--- a/JavaSerialization.docx
+++ b/JavaSerialization.docx
@@ -1132,55 +1132,1065 @@
         </w:rPr>
         <w:t xml:space="preserve">This class obtains input bytes from a file in a file system and </w:t>
       </w:r>
+      <w:r>
+        <w:rPr>
+          <w:rFonts w:hint="default"/>
+          <w:b w:val="0"/>
+          <w:bCs w:val="0"/>
+          <w:sz w:val="22"/>
+          <w:szCs w:val="22"/>
+          <w:lang w:val="en-US"/>
+        </w:rPr>
+        <w:t xml:space="preserve">is meant for reading streams of raw bytes such as image data. </w:t>
+      </w:r>
+    </w:p>
+    <w:p>
+      <w:pPr>
+        <w:rPr>
+          <w:rFonts w:hint="default"/>
+          <w:b w:val="0"/>
+          <w:bCs w:val="0"/>
+          <w:sz w:val="22"/>
+          <w:szCs w:val="22"/>
+          <w:lang w:val="en-US"/>
+        </w:rPr>
+      </w:pPr>
+    </w:p>
+    <w:p>
+      <w:pPr>
+        <w:rPr>
+          <w:rFonts w:hint="default"/>
+          <w:b w:val="0"/>
+          <w:bCs w:val="0"/>
+          <w:sz w:val="22"/>
+          <w:szCs w:val="22"/>
+          <w:lang w:val="en-US"/>
+        </w:rPr>
+      </w:pPr>
+    </w:p>
+    <w:p>
+      <w:pPr>
+        <w:rPr>
+          <w:rFonts w:hint="default"/>
+          <w:b w:val="0"/>
+          <w:bCs w:val="0"/>
+          <w:sz w:val="22"/>
+          <w:szCs w:val="22"/>
+          <w:lang w:val="en-US"/>
+        </w:rPr>
+      </w:pPr>
+    </w:p>
+    <w:p>
+      <w:pPr>
+        <w:rPr>
+          <w:rFonts w:hint="default"/>
+          <w:b w:val="0"/>
+          <w:bCs w:val="0"/>
+          <w:sz w:val="22"/>
+          <w:szCs w:val="22"/>
+          <w:lang w:val="en-US"/>
+        </w:rPr>
+      </w:pPr>
+    </w:p>
+    <w:p>
+      <w:pPr>
+        <w:pStyle w:val="3"/>
+        <w:bidi w:val="0"/>
+        <w:rPr>
+          <w:rFonts w:hint="default"/>
+          <w:lang w:val="en-US"/>
+        </w:rPr>
+      </w:pPr>
+      <w:r>
+        <w:rPr>
+          <w:rFonts w:hint="default"/>
+          <w:lang w:val="en-US"/>
+        </w:rPr>
+        <w:t>Chapter 04 - Serialization versioning</w:t>
+      </w:r>
+    </w:p>
+    <w:p>
+      <w:pPr>
+        <w:rPr>
+          <w:rFonts w:hint="default"/>
+          <w:b w:val="0"/>
+          <w:bCs w:val="0"/>
+          <w:sz w:val="22"/>
+          <w:szCs w:val="22"/>
+          <w:lang w:val="en-US"/>
+        </w:rPr>
+      </w:pPr>
+      <w:r>
+        <w:rPr>
+          <w:rFonts w:hint="default"/>
+          <w:b w:val="0"/>
+          <w:bCs w:val="0"/>
+          <w:sz w:val="22"/>
+          <w:szCs w:val="22"/>
+          <w:lang w:val="en-US"/>
+        </w:rPr>
+        <w:t>Suppose we have a class and we have serialized its object to a file on the disk, and due to some new requirements, we added/removed one field from our class. Or just added a new utility method to it. Now, if we try to deserialize the already serialized object, we will get </w:t>
+      </w:r>
+      <w:r>
+        <w:rPr>
+          <w:rFonts w:hint="default"/>
+          <w:b/>
+          <w:bCs/>
+          <w:sz w:val="22"/>
+          <w:szCs w:val="22"/>
+          <w:lang w:val="en-US"/>
+        </w:rPr>
+        <w:t>InvalidClassException</w:t>
+      </w:r>
+      <w:r>
+        <w:rPr>
+          <w:rFonts w:hint="default"/>
+          <w:b w:val="0"/>
+          <w:bCs w:val="0"/>
+          <w:sz w:val="22"/>
+          <w:szCs w:val="22"/>
+          <w:lang w:val="en-US"/>
+        </w:rPr>
+        <w:t>.</w:t>
+      </w:r>
+    </w:p>
+    <w:p>
+      <w:pPr>
+        <w:rPr>
+          <w:rFonts w:hint="default"/>
+          <w:b w:val="0"/>
+          <w:bCs w:val="0"/>
+          <w:sz w:val="22"/>
+          <w:szCs w:val="22"/>
+          <w:lang w:val="en-US"/>
+        </w:rPr>
+      </w:pPr>
+    </w:p>
+    <w:p>
+      <w:pPr>
+        <w:rPr>
+          <w:rFonts w:hint="default"/>
+          <w:b w:val="0"/>
+          <w:bCs w:val="0"/>
+          <w:sz w:val="22"/>
+          <w:szCs w:val="22"/>
+          <w:lang w:val="en-US"/>
+        </w:rPr>
+      </w:pPr>
+      <w:r>
+        <w:rPr>
+          <w:rFonts w:hint="default"/>
+          <w:b w:val="0"/>
+          <w:bCs w:val="0"/>
+          <w:sz w:val="22"/>
+          <w:szCs w:val="22"/>
+          <w:lang w:val="en-US"/>
+        </w:rPr>
+        <w:t>When we serialize a class, each class has a unique identification number associated with it.</w:t>
+      </w:r>
+      <w:r>
+        <w:rPr>
+          <w:rFonts w:hint="default"/>
+          <w:b w:val="0"/>
+          <w:bCs w:val="0"/>
+          <w:sz w:val="22"/>
+          <w:szCs w:val="22"/>
+          <w:lang w:val="en-US"/>
+        </w:rPr>
+        <w:br w:type="textWrapping"/>
+      </w:r>
+      <w:r>
+        <w:rPr>
+          <w:rFonts w:hint="default"/>
+          <w:b w:val="0"/>
+          <w:bCs w:val="0"/>
+          <w:sz w:val="22"/>
+          <w:szCs w:val="22"/>
+          <w:lang w:val="en-US"/>
+        </w:rPr>
+        <w:t xml:space="preserve">Its also called stream unique identifiers, more commonly known as </w:t>
+      </w:r>
+      <w:r>
+        <w:rPr>
+          <w:rFonts w:hint="default"/>
+          <w:b/>
+          <w:bCs/>
+          <w:sz w:val="22"/>
+          <w:szCs w:val="22"/>
+          <w:lang w:val="en-US"/>
+        </w:rPr>
+        <w:t>serial versionUIDs</w:t>
+      </w:r>
+      <w:r>
+        <w:rPr>
+          <w:rFonts w:hint="default"/>
+          <w:b w:val="0"/>
+          <w:bCs w:val="0"/>
+          <w:sz w:val="22"/>
+          <w:szCs w:val="22"/>
+          <w:lang w:val="en-US"/>
+        </w:rPr>
+        <w:t>.</w:t>
+      </w:r>
+      <w:r>
+        <w:rPr>
+          <w:rFonts w:hint="default"/>
+          <w:b w:val="0"/>
+          <w:bCs w:val="0"/>
+          <w:sz w:val="22"/>
+          <w:szCs w:val="22"/>
+          <w:lang w:val="en-US"/>
+        </w:rPr>
+        <w:br w:type="textWrapping"/>
+      </w:r>
+      <w:r>
+        <w:rPr>
+          <w:rFonts w:hint="default"/>
+          <w:b w:val="0"/>
+          <w:bCs w:val="0"/>
+          <w:sz w:val="22"/>
+          <w:szCs w:val="22"/>
+          <w:lang w:val="en-US"/>
+        </w:rPr>
+        <w:br w:type="textWrapping"/>
+      </w:r>
+      <w:r>
+        <w:rPr>
+          <w:rFonts w:hint="default"/>
+          <w:b w:val="0"/>
+          <w:bCs w:val="0"/>
+          <w:sz w:val="22"/>
+          <w:szCs w:val="22"/>
+          <w:lang w:val="en-US"/>
+        </w:rPr>
+        <w:t xml:space="preserve">If we do not specify this number by declaring a static final long field named </w:t>
+      </w:r>
+      <w:r>
+        <w:rPr>
+          <w:rFonts w:hint="default"/>
+          <w:b/>
+          <w:bCs/>
+          <w:sz w:val="22"/>
+          <w:szCs w:val="22"/>
+          <w:lang w:val="en-US"/>
+        </w:rPr>
+        <w:t>serialVersionUID</w:t>
+      </w:r>
+      <w:r>
+        <w:rPr>
+          <w:rFonts w:hint="default"/>
+          <w:b w:val="0"/>
+          <w:bCs w:val="0"/>
+          <w:sz w:val="22"/>
+          <w:szCs w:val="22"/>
+          <w:lang w:val="en-US"/>
+        </w:rPr>
+        <w:t xml:space="preserve">, </w:t>
+      </w:r>
+      <w:r>
+        <w:rPr>
+          <w:rFonts w:hint="default"/>
+          <w:b w:val="0"/>
+          <w:bCs w:val="0"/>
+          <w:sz w:val="22"/>
+          <w:szCs w:val="22"/>
+          <w:lang w:val="en-US"/>
+        </w:rPr>
+        <w:br w:type="textWrapping"/>
+      </w:r>
+      <w:r>
+        <w:rPr>
+          <w:rFonts w:hint="default"/>
+          <w:b w:val="0"/>
+          <w:bCs w:val="0"/>
+          <w:sz w:val="22"/>
+          <w:szCs w:val="22"/>
+          <w:lang w:val="en-US"/>
+        </w:rPr>
+        <w:t>the system automatically generates it at runtime by applying a cryptographic hash function (SHA-1) to the structure of the class.</w:t>
+      </w:r>
+      <w:r>
+        <w:rPr>
+          <w:rFonts w:hint="default"/>
+          <w:b w:val="0"/>
+          <w:bCs w:val="0"/>
+          <w:sz w:val="22"/>
+          <w:szCs w:val="22"/>
+          <w:lang w:val="en-US"/>
+        </w:rPr>
+        <w:br w:type="textWrapping"/>
+      </w:r>
+      <w:r>
+        <w:rPr>
+          <w:rFonts w:hint="default"/>
+          <w:b w:val="0"/>
+          <w:bCs w:val="0"/>
+          <w:sz w:val="22"/>
+          <w:szCs w:val="22"/>
+          <w:lang w:val="en-US"/>
+        </w:rPr>
+        <w:br w:type="textWrapping"/>
+      </w:r>
+      <w:r>
+        <w:rPr>
+          <w:rFonts w:hint="default"/>
+          <w:b w:val="0"/>
+          <w:bCs w:val="0"/>
+          <w:sz w:val="22"/>
+          <w:szCs w:val="22"/>
+          <w:lang w:val="en-US"/>
+        </w:rPr>
+        <w:t>This value is affected by the names of the class, the interfaces it implements, and most of its members, including synthetic members generated by the compiler.</w:t>
+      </w:r>
+      <w:r>
+        <w:rPr>
+          <w:rFonts w:hint="default"/>
+          <w:b w:val="0"/>
+          <w:bCs w:val="0"/>
+          <w:sz w:val="22"/>
+          <w:szCs w:val="22"/>
+          <w:lang w:val="en-US"/>
+        </w:rPr>
+        <w:br w:type="textWrapping"/>
+      </w:r>
+      <w:r>
+        <w:rPr>
+          <w:rFonts w:hint="default"/>
+          <w:b w:val="0"/>
+          <w:bCs w:val="0"/>
+          <w:sz w:val="22"/>
+          <w:szCs w:val="22"/>
+          <w:lang w:val="en-US"/>
+        </w:rPr>
+        <w:br w:type="textWrapping"/>
+      </w:r>
+      <w:r>
+        <w:rPr>
+          <w:rFonts w:hint="default"/>
+          <w:b w:val="0"/>
+          <w:bCs w:val="0"/>
+          <w:sz w:val="22"/>
+          <w:szCs w:val="22"/>
+          <w:lang w:val="en-US"/>
+        </w:rPr>
+        <w:t xml:space="preserve">If we change any of these things, for example, by adding a convenience method, the generated serial version UID </w:t>
+      </w:r>
+      <w:r>
+        <w:rPr>
+          <w:rFonts w:hint="default"/>
+          <w:b/>
+          <w:bCs/>
+          <w:sz w:val="22"/>
+          <w:szCs w:val="22"/>
+          <w:lang w:val="en-US"/>
+        </w:rPr>
+        <w:t>changes</w:t>
+      </w:r>
+      <w:r>
+        <w:rPr>
+          <w:rFonts w:hint="default"/>
+          <w:b w:val="0"/>
+          <w:bCs w:val="0"/>
+          <w:sz w:val="22"/>
+          <w:szCs w:val="22"/>
+          <w:lang w:val="en-US"/>
+        </w:rPr>
+        <w:t>.</w:t>
+      </w:r>
+    </w:p>
+    <w:p>
+      <w:pPr>
+        <w:rPr>
+          <w:rFonts w:hint="default"/>
+          <w:b w:val="0"/>
+          <w:bCs w:val="0"/>
+          <w:sz w:val="22"/>
+          <w:szCs w:val="22"/>
+          <w:lang w:val="en-US"/>
+        </w:rPr>
+      </w:pPr>
+      <w:r>
+        <w:rPr>
+          <w:rFonts w:hint="default"/>
+          <w:b w:val="0"/>
+          <w:bCs w:val="0"/>
+          <w:sz w:val="22"/>
+          <w:szCs w:val="22"/>
+          <w:lang w:val="en-US"/>
+        </w:rPr>
+        <w:br w:type="textWrapping"/>
+      </w:r>
+      <w:r>
+        <w:rPr>
+          <w:rFonts w:hint="default"/>
+          <w:b w:val="0"/>
+          <w:bCs w:val="0"/>
+          <w:sz w:val="22"/>
+          <w:szCs w:val="22"/>
+          <w:lang w:val="en-US"/>
+        </w:rPr>
+        <w:t xml:space="preserve">If we fail to declare a serial version UID, compatibility will be broken, resulting in an </w:t>
+      </w:r>
+      <w:r>
+        <w:rPr>
+          <w:rFonts w:hint="default"/>
+          <w:b/>
+          <w:bCs/>
+          <w:sz w:val="22"/>
+          <w:szCs w:val="22"/>
+          <w:lang w:val="en-US"/>
+        </w:rPr>
+        <w:t xml:space="preserve">InvalidClassException </w:t>
+      </w:r>
+      <w:r>
+        <w:rPr>
+          <w:rFonts w:hint="default"/>
+          <w:b w:val="0"/>
+          <w:bCs w:val="0"/>
+          <w:sz w:val="22"/>
+          <w:szCs w:val="22"/>
+          <w:lang w:val="en-US"/>
+        </w:rPr>
+        <w:t>at runtime.</w:t>
+      </w:r>
+      <w:r>
+        <w:rPr>
+          <w:rFonts w:hint="default"/>
+          <w:b w:val="0"/>
+          <w:bCs w:val="0"/>
+          <w:sz w:val="22"/>
+          <w:szCs w:val="22"/>
+          <w:lang w:val="en-US"/>
+        </w:rPr>
+        <w:br w:type="textWrapping"/>
+      </w:r>
+      <w:r>
+        <w:rPr>
+          <w:rFonts w:hint="default"/>
+          <w:b w:val="0"/>
+          <w:bCs w:val="0"/>
+          <w:sz w:val="22"/>
+          <w:szCs w:val="22"/>
+          <w:lang w:val="en-US"/>
+        </w:rPr>
+        <w:br w:type="textWrapping"/>
+      </w:r>
+      <w:r>
+        <w:rPr>
+          <w:rFonts w:hint="default"/>
+          <w:b w:val="0"/>
+          <w:bCs w:val="0"/>
+          <w:sz w:val="22"/>
+          <w:szCs w:val="22"/>
+          <w:lang w:val="en-US"/>
+        </w:rPr>
+        <w:t>The basic idea is a class could have been serialized with an older version of the class and deserialized with a newer version of the class.</w:t>
+      </w:r>
+      <w:r>
+        <w:rPr>
+          <w:rFonts w:hint="default"/>
+          <w:b w:val="0"/>
+          <w:bCs w:val="0"/>
+          <w:sz w:val="22"/>
+          <w:szCs w:val="22"/>
+          <w:lang w:val="en-US"/>
+        </w:rPr>
+        <w:br w:type="textWrapping"/>
+      </w:r>
+      <w:r>
+        <w:rPr>
+          <w:rFonts w:hint="default"/>
+          <w:b w:val="0"/>
+          <w:bCs w:val="0"/>
+          <w:sz w:val="22"/>
+          <w:szCs w:val="22"/>
+          <w:lang w:val="en-US"/>
+        </w:rPr>
+        <w:br w:type="textWrapping"/>
+      </w:r>
+      <w:r>
+        <w:rPr>
+          <w:rFonts w:hint="default"/>
+          <w:b w:val="0"/>
+          <w:bCs w:val="0"/>
+          <w:sz w:val="22"/>
+          <w:szCs w:val="22"/>
+          <w:lang w:val="en-US"/>
+        </w:rPr>
+        <w:t xml:space="preserve">The </w:t>
+      </w:r>
+      <w:r>
+        <w:rPr>
+          <w:rFonts w:hint="default"/>
+          <w:b/>
+          <w:bCs/>
+          <w:sz w:val="22"/>
+          <w:szCs w:val="22"/>
+          <w:lang w:val="en-US"/>
+        </w:rPr>
+        <w:t xml:space="preserve">serialVersionUID </w:t>
+      </w:r>
+      <w:r>
+        <w:rPr>
+          <w:rFonts w:hint="default"/>
+          <w:b w:val="0"/>
+          <w:bCs w:val="0"/>
+          <w:sz w:val="22"/>
+          <w:szCs w:val="22"/>
+          <w:lang w:val="en-US"/>
+        </w:rPr>
+        <w:t xml:space="preserve">helps inform the JVM that the stored data may not match the new class definition. </w:t>
+      </w:r>
+      <w:r>
+        <w:rPr>
+          <w:rFonts w:hint="default"/>
+          <w:b w:val="0"/>
+          <w:bCs w:val="0"/>
+          <w:sz w:val="22"/>
+          <w:szCs w:val="22"/>
+          <w:lang w:val="en-US"/>
+        </w:rPr>
+        <w:br w:type="textWrapping"/>
+      </w:r>
+      <w:r>
+        <w:rPr>
+          <w:rFonts w:hint="default"/>
+          <w:b w:val="0"/>
+          <w:bCs w:val="0"/>
+          <w:sz w:val="22"/>
+          <w:szCs w:val="22"/>
+          <w:lang w:val="en-US"/>
+        </w:rPr>
+        <w:br w:type="textWrapping"/>
+      </w:r>
+      <w:r>
+        <w:rPr>
+          <w:rFonts w:hint="default"/>
+          <w:b w:val="0"/>
+          <w:bCs w:val="0"/>
+          <w:sz w:val="22"/>
+          <w:szCs w:val="22"/>
+          <w:lang w:val="en-US"/>
+        </w:rPr>
+        <w:t xml:space="preserve">Thus, if an older version of the class is encountered during deserialization, a </w:t>
+      </w:r>
+      <w:r>
+        <w:rPr>
+          <w:rFonts w:hint="default"/>
+          <w:b/>
+          <w:bCs/>
+          <w:sz w:val="22"/>
+          <w:szCs w:val="22"/>
+          <w:lang w:val="en-US"/>
+        </w:rPr>
+        <w:t>java.io.InvalidClassException</w:t>
+      </w:r>
+      <w:r>
+        <w:rPr>
+          <w:rFonts w:hint="default"/>
+          <w:b w:val="0"/>
+          <w:bCs w:val="0"/>
+          <w:sz w:val="22"/>
+          <w:szCs w:val="22"/>
+          <w:lang w:val="en-US"/>
+        </w:rPr>
+        <w:t xml:space="preserve"> is thrown.</w:t>
+      </w:r>
+      <w:r>
+        <w:rPr>
+          <w:rFonts w:hint="default"/>
+          <w:b w:val="0"/>
+          <w:bCs w:val="0"/>
+          <w:sz w:val="22"/>
+          <w:szCs w:val="22"/>
+          <w:lang w:val="en-US"/>
+        </w:rPr>
+        <w:br w:type="textWrapping"/>
+      </w:r>
+      <w:r>
+        <w:rPr>
+          <w:rFonts w:hint="default"/>
+          <w:b w:val="0"/>
+          <w:bCs w:val="0"/>
+          <w:sz w:val="22"/>
+          <w:szCs w:val="22"/>
+          <w:lang w:val="en-US"/>
+        </w:rPr>
+        <w:br w:type="textWrapping"/>
+      </w:r>
+      <w:r>
+        <w:rPr>
+          <w:rFonts w:hint="default"/>
+          <w:b/>
+          <w:bCs/>
+          <w:i/>
+          <w:iCs/>
+          <w:sz w:val="22"/>
+          <w:szCs w:val="22"/>
+          <w:lang w:val="en-US"/>
+        </w:rPr>
+        <w:t>Conclusion</w:t>
+      </w:r>
+      <w:r>
+        <w:rPr>
+          <w:rFonts w:hint="default"/>
+          <w:b w:val="0"/>
+          <w:bCs w:val="0"/>
+          <w:sz w:val="22"/>
+          <w:szCs w:val="22"/>
+          <w:lang w:val="en-US"/>
+        </w:rPr>
+        <w:t xml:space="preserve">: It's a good practice to declare a static </w:t>
+      </w:r>
+      <w:r>
+        <w:rPr>
+          <w:rFonts w:hint="default"/>
+          <w:b/>
+          <w:bCs/>
+          <w:sz w:val="22"/>
+          <w:szCs w:val="22"/>
+          <w:lang w:val="en-US"/>
+        </w:rPr>
+        <w:t xml:space="preserve">serialVersionUID </w:t>
+      </w:r>
+      <w:r>
+        <w:rPr>
+          <w:rFonts w:hint="default"/>
+          <w:b w:val="0"/>
+          <w:bCs w:val="0"/>
+          <w:sz w:val="22"/>
+          <w:szCs w:val="22"/>
+          <w:lang w:val="en-US"/>
+        </w:rPr>
+        <w:t>variable in every class that implements Serializable.</w:t>
+      </w:r>
+    </w:p>
+    <w:p>
+      <w:pPr>
+        <w:rPr>
+          <w:rFonts w:hint="default"/>
+          <w:b w:val="0"/>
+          <w:bCs w:val="0"/>
+          <w:sz w:val="22"/>
+          <w:szCs w:val="22"/>
+          <w:lang w:val="en-US"/>
+        </w:rPr>
+      </w:pPr>
+    </w:p>
+    <w:p>
+      <w:pPr>
+        <w:rPr>
+          <w:rFonts w:hint="default"/>
+          <w:b w:val="0"/>
+          <w:bCs w:val="0"/>
+          <w:sz w:val="22"/>
+          <w:szCs w:val="22"/>
+          <w:lang w:val="en-US"/>
+        </w:rPr>
+      </w:pPr>
+      <w:r>
+        <w:rPr>
+          <w:rFonts w:hint="default"/>
+          <w:b w:val="0"/>
+          <w:bCs w:val="0"/>
+          <w:sz w:val="22"/>
+          <w:szCs w:val="22"/>
+          <w:lang w:val="en-US"/>
+        </w:rPr>
+        <w:t xml:space="preserve">In </w:t>
+      </w:r>
+      <w:r>
+        <w:rPr>
+          <w:rFonts w:hint="default"/>
+          <w:b/>
+          <w:bCs/>
+          <w:sz w:val="22"/>
+          <w:szCs w:val="22"/>
+          <w:lang w:val="en-US"/>
+        </w:rPr>
+        <w:t>IntelliJ IDE</w:t>
+      </w:r>
+      <w:r>
+        <w:rPr>
+          <w:rFonts w:hint="default"/>
+          <w:b w:val="0"/>
+          <w:bCs w:val="0"/>
+          <w:sz w:val="22"/>
+          <w:szCs w:val="22"/>
+          <w:lang w:val="en-US"/>
+        </w:rPr>
+        <w:t xml:space="preserve">, we can generate </w:t>
+      </w:r>
+      <w:r>
+        <w:rPr>
+          <w:rFonts w:hint="default"/>
+          <w:b/>
+          <w:bCs/>
+          <w:sz w:val="22"/>
+          <w:szCs w:val="22"/>
+          <w:lang w:val="en-US"/>
+        </w:rPr>
+        <w:t xml:space="preserve">serialVersionUID </w:t>
+      </w:r>
+      <w:r>
+        <w:rPr>
+          <w:rFonts w:hint="default"/>
+          <w:b w:val="0"/>
+          <w:bCs w:val="0"/>
+          <w:sz w:val="22"/>
+          <w:szCs w:val="22"/>
+          <w:lang w:val="en-US"/>
+        </w:rPr>
+        <w:t>using the following action:</w:t>
+      </w:r>
+    </w:p>
+    <w:p>
+      <w:pPr>
+        <w:rPr>
+          <w:rFonts w:hint="default"/>
+          <w:b w:val="0"/>
+          <w:bCs w:val="0"/>
+          <w:sz w:val="22"/>
+          <w:szCs w:val="22"/>
+          <w:lang w:val="en-US"/>
+        </w:rPr>
+      </w:pPr>
+    </w:p>
+    <w:p>
+      <w:pPr>
+        <w:rPr>
+          <w:rFonts w:hint="default"/>
+          <w:b w:val="0"/>
+          <w:bCs w:val="0"/>
+          <w:sz w:val="22"/>
+          <w:szCs w:val="22"/>
+          <w:lang w:val="en-US"/>
+        </w:rPr>
+      </w:pPr>
+      <w:r>
+        <w:rPr>
+          <w:rFonts w:hint="default"/>
+          <w:b w:val="0"/>
+          <w:bCs w:val="0"/>
+          <w:sz w:val="22"/>
+          <w:szCs w:val="22"/>
+          <w:lang w:val="en-US"/>
+        </w:rPr>
+        <w:t xml:space="preserve">Ctrl + Shift + A (will launch </w:t>
+      </w:r>
+      <w:r>
+        <w:rPr>
+          <w:rFonts w:hint="default"/>
+          <w:b w:val="0"/>
+          <w:bCs w:val="0"/>
+          <w:i/>
+          <w:iCs/>
+          <w:sz w:val="22"/>
+          <w:szCs w:val="22"/>
+          <w:lang w:val="en-US"/>
+        </w:rPr>
+        <w:t>Actions</w:t>
+      </w:r>
+      <w:r>
+        <w:rPr>
+          <w:rFonts w:hint="default"/>
+          <w:b w:val="0"/>
+          <w:bCs w:val="0"/>
+          <w:sz w:val="22"/>
+          <w:szCs w:val="22"/>
+          <w:lang w:val="en-US"/>
+        </w:rPr>
+        <w:t xml:space="preserve"> tab menu) =&gt; type ‘</w:t>
+      </w:r>
+      <w:r>
+        <w:rPr>
+          <w:rFonts w:hint="default"/>
+          <w:b/>
+          <w:bCs/>
+          <w:sz w:val="22"/>
+          <w:szCs w:val="22"/>
+          <w:lang w:val="en-US"/>
+        </w:rPr>
+        <w:t>Serializable class without</w:t>
+      </w:r>
+      <w:r>
+        <w:rPr>
+          <w:rFonts w:hint="default"/>
+          <w:b w:val="0"/>
+          <w:bCs w:val="0"/>
+          <w:sz w:val="22"/>
+          <w:szCs w:val="22"/>
+          <w:lang w:val="en-US"/>
+        </w:rPr>
+        <w:t>’ and select the item to toggle it on/off.</w:t>
+      </w:r>
+    </w:p>
+    <w:p>
+      <w:pPr>
+        <w:rPr>
+          <w:rFonts w:hint="default"/>
+          <w:b w:val="0"/>
+          <w:bCs w:val="0"/>
+          <w:sz w:val="22"/>
+          <w:szCs w:val="22"/>
+          <w:lang w:val="en-US"/>
+        </w:rPr>
+      </w:pPr>
+    </w:p>
+    <w:p>
+      <w:pPr>
+        <w:rPr>
+          <w:rFonts w:hint="default"/>
+          <w:b w:val="0"/>
+          <w:bCs w:val="0"/>
+          <w:sz w:val="22"/>
+          <w:szCs w:val="22"/>
+          <w:lang w:val="en-US"/>
+        </w:rPr>
+      </w:pPr>
+      <w:r>
+        <w:rPr>
+          <w:rFonts w:hint="default"/>
+          <w:b w:val="0"/>
+          <w:bCs w:val="0"/>
+          <w:sz w:val="22"/>
+          <w:szCs w:val="22"/>
+          <w:lang w:val="en-US"/>
+        </w:rPr>
+        <w:t xml:space="preserve">Now, for each class implementing </w:t>
+      </w:r>
+      <w:r>
+        <w:rPr>
+          <w:rFonts w:hint="default"/>
+          <w:b/>
+          <w:bCs/>
+          <w:sz w:val="22"/>
+          <w:szCs w:val="22"/>
+          <w:lang w:val="en-US"/>
+        </w:rPr>
+        <w:t xml:space="preserve">Serializable </w:t>
+      </w:r>
+      <w:r>
+        <w:rPr>
+          <w:rFonts w:hint="default"/>
+          <w:b w:val="0"/>
+          <w:bCs w:val="0"/>
+          <w:sz w:val="22"/>
+          <w:szCs w:val="22"/>
+          <w:lang w:val="en-US"/>
+        </w:rPr>
+        <w:t xml:space="preserve">interface will show warning if no </w:t>
+      </w:r>
+      <w:r>
+        <w:rPr>
+          <w:rFonts w:hint="default"/>
+          <w:b/>
+          <w:bCs/>
+          <w:sz w:val="22"/>
+          <w:szCs w:val="22"/>
+          <w:lang w:val="en-US"/>
+        </w:rPr>
+        <w:t xml:space="preserve">serialVersionUID </w:t>
+      </w:r>
+      <w:r>
+        <w:rPr>
+          <w:rFonts w:hint="default"/>
+          <w:b w:val="0"/>
+          <w:bCs w:val="0"/>
+          <w:sz w:val="22"/>
+          <w:szCs w:val="22"/>
+          <w:lang w:val="en-US"/>
+        </w:rPr>
+        <w:t xml:space="preserve">is declared. </w:t>
+      </w:r>
+    </w:p>
+    <w:p>
+      <w:pPr>
+        <w:rPr>
+          <w:rFonts w:hint="default"/>
+          <w:b w:val="0"/>
+          <w:bCs w:val="0"/>
+          <w:sz w:val="22"/>
+          <w:szCs w:val="22"/>
+          <w:lang w:val="en-US"/>
+        </w:rPr>
+      </w:pPr>
+    </w:p>
+    <w:p>
+      <w:pPr>
+        <w:rPr>
+          <w:rFonts w:hint="default"/>
+          <w:b w:val="0"/>
+          <w:bCs w:val="0"/>
+          <w:sz w:val="22"/>
+          <w:szCs w:val="22"/>
+          <w:lang w:val="en-US"/>
+        </w:rPr>
+      </w:pPr>
+      <w:r>
+        <w:rPr>
+          <w:rFonts w:hint="default"/>
+          <w:b w:val="0"/>
+          <w:bCs w:val="0"/>
+          <w:sz w:val="22"/>
+          <w:szCs w:val="22"/>
+          <w:lang w:val="en-US"/>
+        </w:rPr>
+        <w:t xml:space="preserve">Press “Alt + Enter” and Click on “Create constant field serialVersionUID in …” and </w:t>
+      </w:r>
+      <w:r>
+        <w:rPr>
+          <w:rFonts w:hint="default"/>
+          <w:b/>
+          <w:bCs/>
+          <w:sz w:val="22"/>
+          <w:szCs w:val="22"/>
+          <w:lang w:val="en-US"/>
+        </w:rPr>
+        <w:t xml:space="preserve">serialVersionUID </w:t>
+      </w:r>
+      <w:r>
+        <w:rPr>
+          <w:rFonts w:hint="default"/>
+          <w:b w:val="0"/>
+          <w:bCs w:val="0"/>
+          <w:sz w:val="22"/>
+          <w:szCs w:val="22"/>
+          <w:lang w:val="en-US"/>
+        </w:rPr>
+        <w:t>will be generated and declared in the class.</w:t>
+      </w:r>
+    </w:p>
+    <w:p>
+      <w:pPr>
+        <w:rPr>
+          <w:rFonts w:hint="default"/>
+          <w:b w:val="0"/>
+          <w:bCs w:val="0"/>
+          <w:sz w:val="22"/>
+          <w:szCs w:val="22"/>
+          <w:lang w:val="en-US"/>
+        </w:rPr>
+      </w:pPr>
+    </w:p>
+    <w:p>
+      <w:pPr>
+        <w:rPr>
+          <w:rFonts w:hint="default"/>
+          <w:b w:val="0"/>
+          <w:bCs w:val="0"/>
+          <w:sz w:val="22"/>
+          <w:szCs w:val="22"/>
+          <w:lang w:val="en-US"/>
+        </w:rPr>
+      </w:pPr>
+      <w:r>
+        <w:rPr>
+          <w:rFonts w:hint="default"/>
+          <w:b w:val="0"/>
+          <w:bCs w:val="0"/>
+          <w:sz w:val="22"/>
+          <w:szCs w:val="22"/>
+          <w:lang w:val="en-US"/>
+        </w:rPr>
+        <w:t>OR, we can just declare any random number like 1L or 42L and declare in the class.</w:t>
+      </w:r>
+    </w:p>
+    <w:p>
+      <w:pPr>
+        <w:rPr>
+          <w:rFonts w:hint="default"/>
+          <w:b w:val="0"/>
+          <w:bCs w:val="0"/>
+          <w:sz w:val="22"/>
+          <w:szCs w:val="22"/>
+          <w:lang w:val="en-US"/>
+        </w:rPr>
+      </w:pPr>
+    </w:p>
+    <w:p>
+      <w:pPr>
+        <w:rPr>
+          <w:rFonts w:hint="default"/>
+          <w:b w:val="0"/>
+          <w:bCs w:val="0"/>
+          <w:sz w:val="22"/>
+          <w:szCs w:val="22"/>
+          <w:lang w:val="en-US"/>
+        </w:rPr>
+      </w:pPr>
+      <w:r>
+        <w:rPr>
+          <w:rFonts w:hint="default"/>
+          <w:b w:val="0"/>
+          <w:bCs w:val="0"/>
+          <w:sz w:val="22"/>
+          <w:szCs w:val="22"/>
+          <w:lang w:val="en-US"/>
+        </w:rPr>
+        <w:t xml:space="preserve">For example: </w:t>
+      </w:r>
+    </w:p>
+    <w:p>
+      <w:pPr>
+        <w:rPr>
+          <w:rFonts w:hint="default"/>
+          <w:b w:val="0"/>
+          <w:bCs w:val="0"/>
+          <w:sz w:val="22"/>
+          <w:szCs w:val="22"/>
+          <w:lang w:val="en-US"/>
+        </w:rPr>
+      </w:pPr>
+      <w:r>
+        <w:rPr>
+          <w:rFonts w:hint="default"/>
+          <w:b w:val="0"/>
+          <w:bCs w:val="0"/>
+          <w:sz w:val="22"/>
+          <w:szCs w:val="22"/>
+          <w:lang w:val="en-US"/>
+        </w:rPr>
+        <w:t>private static final long serialVersionUID = 1L;  // 1L or 2L or 3L - any number can be chosen</w:t>
+      </w:r>
+    </w:p>
+    <w:p>
+      <w:pPr>
+        <w:rPr>
+          <w:rFonts w:hint="default"/>
+          <w:b w:val="0"/>
+          <w:bCs w:val="0"/>
+          <w:sz w:val="22"/>
+          <w:szCs w:val="22"/>
+          <w:lang w:val="en-US"/>
+        </w:rPr>
+      </w:pPr>
+    </w:p>
+    <w:p>
+      <w:pPr>
+        <w:rPr>
+          <w:rFonts w:hint="default"/>
+          <w:b w:val="0"/>
+          <w:bCs w:val="0"/>
+          <w:sz w:val="22"/>
+          <w:szCs w:val="22"/>
+          <w:lang w:val="en-US"/>
+        </w:rPr>
+      </w:pPr>
+    </w:p>
+    <w:p>
+      <w:pPr>
+        <w:rPr>
+          <w:rFonts w:hint="default"/>
+          <w:b w:val="0"/>
+          <w:bCs w:val="0"/>
+          <w:sz w:val="22"/>
+          <w:szCs w:val="22"/>
+          <w:lang w:val="en-US"/>
+        </w:rPr>
+      </w:pPr>
       <w:bookmarkStart w:id="0" w:name="_GoBack"/>
       <w:bookmarkEnd w:id="0"/>
-      <w:r>
-        <w:rPr>
-          <w:rFonts w:hint="default"/>
-          <w:b w:val="0"/>
-          <w:bCs w:val="0"/>
-          <w:sz w:val="22"/>
-          <w:szCs w:val="22"/>
-          <w:lang w:val="en-US"/>
-        </w:rPr>
-        <w:t xml:space="preserve">is meant for reading streams of raw bytes such as image data. </w:t>
-      </w:r>
-    </w:p>
-    <w:p>
-      <w:pPr>
-        <w:rPr>
-          <w:rFonts w:hint="default"/>
-          <w:b w:val="0"/>
-          <w:bCs w:val="0"/>
-          <w:sz w:val="22"/>
-          <w:szCs w:val="22"/>
-          <w:lang w:val="en-US"/>
-        </w:rPr>
-      </w:pPr>
-    </w:p>
-    <w:p>
-      <w:pPr>
-        <w:rPr>
-          <w:rFonts w:hint="default"/>
-          <w:b w:val="0"/>
-          <w:bCs w:val="0"/>
-          <w:sz w:val="22"/>
-          <w:szCs w:val="22"/>
-          <w:lang w:val="en-US"/>
-        </w:rPr>
-      </w:pPr>
-    </w:p>
-    <w:p>
-      <w:pPr>
-        <w:rPr>
-          <w:rFonts w:hint="default"/>
-          <w:b w:val="0"/>
-          <w:bCs w:val="0"/>
-          <w:sz w:val="22"/>
-          <w:szCs w:val="22"/>
-          <w:lang w:val="en-US"/>
-        </w:rPr>
-      </w:pPr>
     </w:p>
     <w:sectPr>
       <w:headerReference r:id="rId3" w:type="default"/>
@@ -1237,22 +2247,6 @@
                       <a:ln w="6350">
                         <a:noFill/>
                       </a:ln>
-                      <a:extLst>
-                        <a:ext uri="{909E8E84-426E-40DD-AFC4-6F175D3DCCD1}">
-                          <a14:hiddenFill xmlns:a14="http://schemas.microsoft.com/office/drawing/2010/main">
-                            <a:solidFill>
-                              <a:schemeClr val="lt1"/>
-                            </a:solidFill>
-                          </a14:hiddenFill>
-                        </a:ext>
-                        <a:ext uri="{91240B29-F687-4F45-9708-019B960494DF}">
-                          <a14:hiddenLine xmlns:a14="http://schemas.microsoft.com/office/drawing/2010/main" w="6350">
-                            <a:solidFill>
-                              <a:prstClr val="black"/>
-                            </a:solidFill>
-                          </a14:hiddenLine>
-                        </a:ext>
-                      </a:extLst>
                     </wps:spPr>
                     <wps:style>
                       <a:lnRef idx="0">
@@ -1303,7 +2297,7 @@
         </mc:Choice>
         <mc:Fallback>
           <w:pict>
-            <v:shape id="_x0000_s1026" o:spid="_x0000_s1026" o:spt="202" type="#_x0000_t202" style="position:absolute;left:0pt;margin-top:0pt;height:144pt;width:144pt;mso-position-horizontal:center;mso-position-horizontal-relative:margin;mso-wrap-style:none;z-index:251659264;mso-width-relative:page;mso-height-relative:page;" filled="f" stroked="f" coordsize="21600,21600" o:gfxdata="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">
+            <v:shape id="_x0000_s1026" o:spid="_x0000_s1026" o:spt="202" type="#_x0000_t202" style="position:absolute;left:0pt;margin-top:0pt;height:144pt;width:144pt;mso-position-horizontal:center;mso-position-horizontal-relative:margin;mso-wrap-style:none;z-index:251659264;mso-width-relative:page;mso-height-relative:page;" filled="f" stroked="f" coordsize="21600,21600" o:gfxdata="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">
               <v:fill on="f" focussize="0,0"/>
               <v:stroke on="f" weight="0.5pt"/>
               <v:imagedata o:title=""/>
@@ -1791,6 +2785,7 @@
       <w:jc w:val="left"/>
     </w:pPr>
     <w:rPr>
+      <w:rFonts w:ascii="Times New Roman" w:hAnsi="Times New Roman" w:eastAsia="SimSun" w:cs="Times New Roman"/>
       <w:kern w:val="0"/>
       <w:sz w:val="24"/>
       <w:szCs w:val="24"/>
@@ -1809,6 +2804,7 @@
   </w:style>
   <w:style w:type="character" w:customStyle="1" w:styleId="12">
     <w:name w:val="fontstyle21"/>
+    <w:qFormat/>
     <w:uiPriority w:val="0"/>
     <w:rPr>
       <w:rFonts w:ascii="Georgia-Italic" w:hAnsi="Georgia-Italic" w:eastAsia="Georgia-Italic" w:cs="Georgia-Italic"/>

--- a/JavaSerialization.docx
+++ b/JavaSerialization.docx
@@ -2165,6 +2165,94 @@
           <w:lang w:val="en-US"/>
         </w:rPr>
       </w:pPr>
+    </w:p>
+    <w:p>
+      <w:pPr>
+        <w:rPr>
+          <w:rFonts w:hint="default"/>
+          <w:b w:val="0"/>
+          <w:bCs w:val="0"/>
+          <w:sz w:val="22"/>
+          <w:szCs w:val="22"/>
+          <w:lang w:val="en-US"/>
+        </w:rPr>
+      </w:pPr>
+    </w:p>
+    <w:p>
+      <w:pPr>
+        <w:rPr>
+          <w:rFonts w:hint="default"/>
+          <w:b w:val="0"/>
+          <w:bCs w:val="0"/>
+          <w:sz w:val="22"/>
+          <w:szCs w:val="22"/>
+          <w:lang w:val="en-US"/>
+        </w:rPr>
+      </w:pPr>
+    </w:p>
+    <w:p>
+      <w:pPr>
+        <w:rPr>
+          <w:rFonts w:hint="default"/>
+          <w:b w:val="0"/>
+          <w:bCs w:val="0"/>
+          <w:sz w:val="22"/>
+          <w:szCs w:val="22"/>
+          <w:lang w:val="en-US"/>
+        </w:rPr>
+      </w:pPr>
+    </w:p>
+    <w:p>
+      <w:pPr>
+        <w:rPr>
+          <w:rFonts w:hint="default"/>
+          <w:b w:val="0"/>
+          <w:bCs w:val="0"/>
+          <w:sz w:val="22"/>
+          <w:szCs w:val="22"/>
+          <w:lang w:val="en-US"/>
+        </w:rPr>
+      </w:pPr>
+    </w:p>
+    <w:p>
+      <w:pPr>
+        <w:pStyle w:val="3"/>
+        <w:bidi w:val="0"/>
+        <w:rPr>
+          <w:rFonts w:hint="default"/>
+          <w:lang w:val="en-US"/>
+        </w:rPr>
+      </w:pPr>
+      <w:r>
+        <w:rPr>
+          <w:rFonts w:hint="default"/>
+          <w:lang w:val="en-US"/>
+        </w:rPr>
+        <w:t>Chapter 05 - Serialization with array field members</w:t>
+      </w:r>
+    </w:p>
+    <w:p>
+      <w:pPr>
+        <w:rPr>
+          <w:rFonts w:hint="default"/>
+          <w:b w:val="0"/>
+          <w:bCs w:val="0"/>
+          <w:sz w:val="22"/>
+          <w:szCs w:val="22"/>
+          <w:lang w:val="en-US"/>
+        </w:rPr>
+      </w:pPr>
+      <w:r>
+        <w:rPr>
+          <w:rFonts w:hint="default"/>
+          <w:b w:val="0"/>
+          <w:bCs w:val="0"/>
+          <w:sz w:val="22"/>
+          <w:szCs w:val="22"/>
+          <w:lang w:val="en-US"/>
+        </w:rPr>
+        <w:t>Suppose we have a class which has array of primitives or array of Objects as its field members. In this scenario, we need to ensure that every element in the array is Serializable, otherwise the serialization will fail.</w:t>
+      </w:r>
     </w:p>
     <w:p>
       <w:pPr>
@@ -2416,7 +2504,7 @@
     <w:lsdException w:unhideWhenUsed="0" w:uiPriority="0" w:semiHidden="0" w:name="Normal Indent"/>
     <w:lsdException w:unhideWhenUsed="0" w:uiPriority="0" w:semiHidden="0" w:name="footnote text"/>
     <w:lsdException w:unhideWhenUsed="0" w:uiPriority="0" w:semiHidden="0" w:name="annotation text"/>
-    <w:lsdException w:unhideWhenUsed="0" w:uiPriority="0" w:semiHidden="0" w:name="header"/>
+    <w:lsdException w:qFormat="1" w:unhideWhenUsed="0" w:uiPriority="0" w:semiHidden="0" w:name="header"/>
     <w:lsdException w:unhideWhenUsed="0" w:uiPriority="0" w:semiHidden="0" w:name="footer"/>
     <w:lsdException w:unhideWhenUsed="0" w:uiPriority="0" w:semiHidden="0" w:name="index heading"/>
     <w:lsdException w:qFormat="1" w:uiPriority="0" w:name="caption"/>
@@ -2488,7 +2576,7 @@
     <w:lsdException w:unhideWhenUsed="0" w:uiPriority="0" w:semiHidden="0" w:name="HTML Sample"/>
     <w:lsdException w:unhideWhenUsed="0" w:uiPriority="0" w:semiHidden="0" w:name="HTML Typewriter"/>
     <w:lsdException w:unhideWhenUsed="0" w:uiPriority="0" w:semiHidden="0" w:name="HTML Variable"/>
-    <w:lsdException w:unhideWhenUsed="0" w:uiPriority="0" w:name="Normal Table"/>
+    <w:lsdException w:qFormat="1" w:unhideWhenUsed="0" w:uiPriority="0" w:name="Normal Table"/>
     <w:lsdException w:unhideWhenUsed="0" w:uiPriority="0" w:semiHidden="0" w:name="annotation subject"/>
     <w:lsdException w:unhideWhenUsed="0" w:uiPriority="0" w:semiHidden="0" w:name="Table Simple 1"/>
     <w:lsdException w:unhideWhenUsed="0" w:uiPriority="0" w:semiHidden="0" w:name="Table Simple 2"/>
@@ -2691,6 +2779,7 @@
   <w:style w:type="table" w:default="1" w:styleId="5">
     <w:name w:val="Normal Table"/>
     <w:semiHidden/>
+    <w:qFormat/>
     <w:uiPriority w:val="0"/>
     <w:tblPr>
       <w:tblCellMar>
@@ -2721,6 +2810,7 @@
   <w:style w:type="paragraph" w:styleId="7">
     <w:name w:val="header"/>
     <w:basedOn w:val="1"/>
+    <w:qFormat/>
     <w:uiPriority w:val="0"/>
     <w:pPr>
       <w:tabs>

--- a/JavaSerialization.docx
+++ b/JavaSerialization.docx
@@ -721,7 +721,7 @@
           <w:szCs w:val="22"/>
           <w:lang w:val="en-US"/>
         </w:rPr>
-        <w:t>This class contains an internal buffer that contains bytes that may be read from the stream. An internal counter keeps track of the next byte to be supplied by the read method.</w:t>
+        <w:t>This class contains an internal buffer that contains bytes that may be read from the stream. An internal counter keeps track of the next byte to be supplied by the read method.</w:t>
       </w:r>
     </w:p>
     <w:p>
@@ -1957,6 +1957,143 @@
           <w:szCs w:val="22"/>
           <w:lang w:val="en-US"/>
         </w:rPr>
+        <w:t>OR</w:t>
+      </w:r>
+    </w:p>
+    <w:p>
+      <w:pPr>
+        <w:rPr>
+          <w:rFonts w:hint="default"/>
+          <w:b w:val="0"/>
+          <w:bCs w:val="0"/>
+          <w:sz w:val="22"/>
+          <w:szCs w:val="22"/>
+          <w:lang w:val="en-US"/>
+        </w:rPr>
+      </w:pPr>
+      <w:r>
+        <w:rPr>
+          <w:rFonts w:hint="default"/>
+          <w:b w:val="0"/>
+          <w:bCs w:val="0"/>
+          <w:sz w:val="22"/>
+          <w:szCs w:val="22"/>
+          <w:lang w:val="en-US"/>
+        </w:rPr>
+        <w:t>File -&gt; Settings -&gt; Editor -&gt; Inspections -&gt; Java -&gt; Serialization issues:</w:t>
+      </w:r>
+    </w:p>
+    <w:p>
+      <w:pPr>
+        <w:rPr>
+          <w:rFonts w:hint="default"/>
+          <w:b w:val="0"/>
+          <w:bCs w:val="0"/>
+          <w:sz w:val="22"/>
+          <w:szCs w:val="22"/>
+          <w:lang w:val="en-US"/>
+        </w:rPr>
+      </w:pPr>
+      <w:r>
+        <w:rPr>
+          <w:rFonts w:hint="default"/>
+          <w:b w:val="0"/>
+          <w:bCs w:val="0"/>
+          <w:sz w:val="22"/>
+          <w:szCs w:val="22"/>
+          <w:lang w:val="en-US"/>
+        </w:rPr>
+        <w:t>Find ‘</w:t>
+      </w:r>
+      <w:r>
+        <w:rPr>
+          <w:rFonts w:hint="default"/>
+          <w:b/>
+          <w:bCs/>
+          <w:sz w:val="22"/>
+          <w:szCs w:val="22"/>
+          <w:lang w:val="en-US"/>
+        </w:rPr>
+        <w:t>Serializable class without</w:t>
+      </w:r>
+      <w:r>
+        <w:rPr>
+          <w:rFonts w:hint="default"/>
+          <w:b w:val="0"/>
+          <w:bCs w:val="0"/>
+          <w:sz w:val="22"/>
+          <w:szCs w:val="22"/>
+          <w:lang w:val="en-US"/>
+        </w:rPr>
+        <w:t xml:space="preserve"> </w:t>
+      </w:r>
+      <w:r>
+        <w:rPr>
+          <w:rFonts w:hint="default"/>
+          <w:b/>
+          <w:bCs/>
+          <w:sz w:val="22"/>
+          <w:szCs w:val="22"/>
+          <w:lang w:val="en-US"/>
+        </w:rPr>
+        <w:t>serialVersionUID</w:t>
+      </w:r>
+      <w:r>
+        <w:rPr>
+          <w:rFonts w:hint="default"/>
+          <w:b w:val="0"/>
+          <w:bCs w:val="0"/>
+          <w:sz w:val="22"/>
+          <w:szCs w:val="22"/>
+          <w:lang w:val="en-US"/>
+        </w:rPr>
+        <w:t>’ and check it.</w:t>
+      </w:r>
+    </w:p>
+    <w:p>
+      <w:pPr>
+        <w:rPr>
+          <w:rFonts w:hint="default"/>
+          <w:b w:val="0"/>
+          <w:bCs w:val="0"/>
+          <w:sz w:val="22"/>
+          <w:szCs w:val="22"/>
+          <w:lang w:val="en-US"/>
+        </w:rPr>
+      </w:pPr>
+    </w:p>
+    <w:p>
+      <w:pPr>
+        <w:rPr>
+          <w:rFonts w:hint="default"/>
+          <w:b w:val="0"/>
+          <w:bCs w:val="0"/>
+          <w:sz w:val="22"/>
+          <w:szCs w:val="22"/>
+          <w:lang w:val="en-US"/>
+        </w:rPr>
+      </w:pPr>
+    </w:p>
+    <w:p>
+      <w:pPr>
+        <w:rPr>
+          <w:rFonts w:hint="default"/>
+          <w:b w:val="0"/>
+          <w:bCs w:val="0"/>
+          <w:sz w:val="22"/>
+          <w:szCs w:val="22"/>
+          <w:lang w:val="en-US"/>
+        </w:rPr>
+      </w:pPr>
+      <w:r>
+        <w:rPr>
+          <w:rFonts w:hint="default"/>
+          <w:b w:val="0"/>
+          <w:bCs w:val="0"/>
+          <w:sz w:val="22"/>
+          <w:szCs w:val="22"/>
+          <w:lang w:val="en-US"/>
+        </w:rPr>
         <w:t xml:space="preserve">Now, for each class implementing </w:t>
       </w:r>
       <w:r>
@@ -2253,6 +2390,753 @@
         </w:rPr>
         <w:t>Suppose we have a class which has array of primitives or array of Objects as its field members. In this scenario, we need to ensure that every element in the array is Serializable, otherwise the serialization will fail.</w:t>
       </w:r>
+    </w:p>
+    <w:p>
+      <w:pPr>
+        <w:rPr>
+          <w:rFonts w:hint="default"/>
+          <w:b w:val="0"/>
+          <w:bCs w:val="0"/>
+          <w:sz w:val="22"/>
+          <w:szCs w:val="22"/>
+          <w:lang w:val="en-US"/>
+        </w:rPr>
+      </w:pPr>
+    </w:p>
+    <w:p>
+      <w:pPr>
+        <w:rPr>
+          <w:rFonts w:hint="default"/>
+          <w:b w:val="0"/>
+          <w:bCs w:val="0"/>
+          <w:sz w:val="22"/>
+          <w:szCs w:val="22"/>
+          <w:lang w:val="en-US"/>
+        </w:rPr>
+      </w:pPr>
+    </w:p>
+    <w:p>
+      <w:pPr>
+        <w:rPr>
+          <w:rFonts w:hint="default"/>
+          <w:b w:val="0"/>
+          <w:bCs w:val="0"/>
+          <w:sz w:val="22"/>
+          <w:szCs w:val="22"/>
+          <w:lang w:val="en-US"/>
+        </w:rPr>
+      </w:pPr>
+    </w:p>
+    <w:p>
+      <w:pPr>
+        <w:rPr>
+          <w:rFonts w:hint="default"/>
+          <w:b w:val="0"/>
+          <w:bCs w:val="0"/>
+          <w:sz w:val="22"/>
+          <w:szCs w:val="22"/>
+          <w:lang w:val="en-US"/>
+        </w:rPr>
+      </w:pPr>
+    </w:p>
+    <w:p>
+      <w:pPr>
+        <w:rPr>
+          <w:rFonts w:hint="default"/>
+          <w:b w:val="0"/>
+          <w:bCs w:val="0"/>
+          <w:sz w:val="22"/>
+          <w:szCs w:val="22"/>
+          <w:lang w:val="en-US"/>
+        </w:rPr>
+      </w:pPr>
+    </w:p>
+    <w:p>
+      <w:pPr>
+        <w:pStyle w:val="3"/>
+        <w:bidi w:val="0"/>
+        <w:rPr>
+          <w:rFonts w:hint="default"/>
+          <w:lang w:val="en-US"/>
+        </w:rPr>
+      </w:pPr>
+      <w:r>
+        <w:rPr>
+          <w:rFonts w:hint="default"/>
+          <w:lang w:val="en-US"/>
+        </w:rPr>
+        <w:t>Chapter 06 - Serialization with Java Objects as array</w:t>
+      </w:r>
+    </w:p>
+    <w:p>
+      <w:pPr>
+        <w:rPr>
+          <w:rFonts w:hint="default"/>
+          <w:b w:val="0"/>
+          <w:bCs w:val="0"/>
+          <w:sz w:val="22"/>
+          <w:szCs w:val="22"/>
+          <w:lang w:val="en-US"/>
+        </w:rPr>
+      </w:pPr>
+      <w:r>
+        <w:rPr>
+          <w:rFonts w:hint="default"/>
+          <w:b w:val="0"/>
+          <w:bCs w:val="0"/>
+          <w:sz w:val="22"/>
+          <w:szCs w:val="22"/>
+          <w:lang w:val="en-US"/>
+        </w:rPr>
+        <w:t xml:space="preserve">If we have an array of a serializable class objects, the whole array can be serialized in one go by just calling </w:t>
+      </w:r>
+      <w:r>
+        <w:rPr>
+          <w:rFonts w:hint="default"/>
+          <w:b/>
+          <w:bCs/>
+          <w:sz w:val="22"/>
+          <w:szCs w:val="22"/>
+          <w:lang w:val="en-US"/>
+        </w:rPr>
+        <w:t xml:space="preserve">writeObject() </w:t>
+      </w:r>
+      <w:r>
+        <w:rPr>
+          <w:rFonts w:hint="default"/>
+          <w:b w:val="0"/>
+          <w:bCs w:val="0"/>
+          <w:sz w:val="22"/>
+          <w:szCs w:val="22"/>
+          <w:lang w:val="en-US"/>
+        </w:rPr>
+        <w:t xml:space="preserve">method from </w:t>
+      </w:r>
+      <w:r>
+        <w:rPr>
+          <w:rFonts w:hint="default"/>
+          <w:b/>
+          <w:bCs/>
+          <w:sz w:val="22"/>
+          <w:szCs w:val="22"/>
+          <w:lang w:val="en-US"/>
+        </w:rPr>
+        <w:t xml:space="preserve">ObjectOutputStream </w:t>
+      </w:r>
+      <w:r>
+        <w:rPr>
+          <w:rFonts w:hint="default"/>
+          <w:b w:val="0"/>
+          <w:bCs w:val="0"/>
+          <w:sz w:val="22"/>
+          <w:szCs w:val="22"/>
+          <w:lang w:val="en-US"/>
+        </w:rPr>
+        <w:t>class. We need to ensure that every element in the array is Serializable, otherwise the serialization will fail.</w:t>
+      </w:r>
+    </w:p>
+    <w:p>
+      <w:pPr>
+        <w:rPr>
+          <w:rFonts w:hint="default"/>
+          <w:b w:val="0"/>
+          <w:bCs w:val="0"/>
+          <w:sz w:val="22"/>
+          <w:szCs w:val="22"/>
+          <w:lang w:val="en-US"/>
+        </w:rPr>
+      </w:pPr>
+    </w:p>
+    <w:p>
+      <w:pPr>
+        <w:rPr>
+          <w:rFonts w:hint="default"/>
+          <w:b w:val="0"/>
+          <w:bCs w:val="0"/>
+          <w:sz w:val="22"/>
+          <w:szCs w:val="22"/>
+          <w:lang w:val="en-US"/>
+        </w:rPr>
+      </w:pPr>
+      <w:r>
+        <w:rPr>
+          <w:rFonts w:hint="default"/>
+          <w:b w:val="0"/>
+          <w:bCs w:val="0"/>
+          <w:sz w:val="22"/>
+          <w:szCs w:val="22"/>
+          <w:lang w:val="en-US"/>
+        </w:rPr>
+        <w:t xml:space="preserve">Similarly, while deserialization, the whole array object can be read by calling </w:t>
+      </w:r>
+      <w:r>
+        <w:rPr>
+          <w:rFonts w:hint="default"/>
+          <w:b/>
+          <w:bCs/>
+          <w:sz w:val="22"/>
+          <w:szCs w:val="22"/>
+          <w:lang w:val="en-US"/>
+        </w:rPr>
+        <w:t>readObject()</w:t>
+      </w:r>
+      <w:r>
+        <w:rPr>
+          <w:rFonts w:hint="default"/>
+          <w:b w:val="0"/>
+          <w:bCs w:val="0"/>
+          <w:sz w:val="22"/>
+          <w:szCs w:val="22"/>
+          <w:lang w:val="en-US"/>
+        </w:rPr>
+        <w:t xml:space="preserve"> method from </w:t>
+      </w:r>
+      <w:r>
+        <w:rPr>
+          <w:rFonts w:hint="default"/>
+          <w:b/>
+          <w:bCs/>
+          <w:sz w:val="22"/>
+          <w:szCs w:val="22"/>
+          <w:lang w:val="en-US"/>
+        </w:rPr>
+        <w:t xml:space="preserve">ObjectInputStream </w:t>
+      </w:r>
+      <w:r>
+        <w:rPr>
+          <w:rFonts w:hint="default"/>
+          <w:b w:val="0"/>
+          <w:bCs w:val="0"/>
+          <w:sz w:val="22"/>
+          <w:szCs w:val="22"/>
+          <w:lang w:val="en-US"/>
+        </w:rPr>
+        <w:t>class.</w:t>
+      </w:r>
+    </w:p>
+    <w:p>
+      <w:pPr>
+        <w:rPr>
+          <w:rFonts w:hint="default"/>
+          <w:b w:val="0"/>
+          <w:bCs w:val="0"/>
+          <w:sz w:val="22"/>
+          <w:szCs w:val="22"/>
+          <w:lang w:val="en-US"/>
+        </w:rPr>
+      </w:pPr>
+    </w:p>
+    <w:p>
+      <w:pPr>
+        <w:rPr>
+          <w:rFonts w:hint="default"/>
+          <w:b w:val="0"/>
+          <w:bCs w:val="0"/>
+          <w:sz w:val="22"/>
+          <w:szCs w:val="22"/>
+          <w:lang w:val="en-US"/>
+        </w:rPr>
+      </w:pPr>
+    </w:p>
+    <w:p>
+      <w:pPr>
+        <w:rPr>
+          <w:rFonts w:hint="default"/>
+          <w:b w:val="0"/>
+          <w:bCs w:val="0"/>
+          <w:sz w:val="22"/>
+          <w:szCs w:val="22"/>
+          <w:lang w:val="en-US"/>
+        </w:rPr>
+      </w:pPr>
+    </w:p>
+    <w:p>
+      <w:pPr>
+        <w:rPr>
+          <w:rFonts w:hint="default"/>
+          <w:b w:val="0"/>
+          <w:bCs w:val="0"/>
+          <w:sz w:val="22"/>
+          <w:szCs w:val="22"/>
+          <w:lang w:val="en-US"/>
+        </w:rPr>
+      </w:pPr>
+    </w:p>
+    <w:p>
+      <w:pPr>
+        <w:rPr>
+          <w:rFonts w:hint="default"/>
+          <w:b w:val="0"/>
+          <w:bCs w:val="0"/>
+          <w:sz w:val="22"/>
+          <w:szCs w:val="22"/>
+          <w:lang w:val="en-US"/>
+        </w:rPr>
+      </w:pPr>
+    </w:p>
+    <w:p>
+      <w:pPr>
+        <w:pStyle w:val="3"/>
+        <w:bidi w:val="0"/>
+        <w:rPr>
+          <w:rFonts w:hint="default"/>
+          <w:lang w:val="en-US"/>
+        </w:rPr>
+      </w:pPr>
+      <w:r>
+        <w:rPr>
+          <w:rFonts w:hint="default"/>
+          <w:lang w:val="en-US"/>
+        </w:rPr>
+        <w:t>Chapter 07 - Serialization with Collection field members</w:t>
+      </w:r>
+    </w:p>
+    <w:p>
+      <w:pPr>
+        <w:rPr>
+          <w:rFonts w:hint="default"/>
+          <w:b w:val="0"/>
+          <w:bCs w:val="0"/>
+          <w:sz w:val="22"/>
+          <w:szCs w:val="22"/>
+          <w:lang w:val="en-US"/>
+        </w:rPr>
+      </w:pPr>
+      <w:r>
+        <w:rPr>
+          <w:rFonts w:hint="default"/>
+          <w:b w:val="0"/>
+          <w:bCs w:val="0"/>
+          <w:sz w:val="22"/>
+          <w:szCs w:val="22"/>
+          <w:lang w:val="en-US"/>
+        </w:rPr>
+        <w:t xml:space="preserve">Suppose we have a class which has collection of objects say </w:t>
+      </w:r>
+      <w:r>
+        <w:rPr>
+          <w:rFonts w:hint="default"/>
+          <w:b/>
+          <w:bCs/>
+          <w:sz w:val="22"/>
+          <w:szCs w:val="22"/>
+          <w:lang w:val="en-US"/>
+        </w:rPr>
+        <w:t>List</w:t>
+      </w:r>
+      <w:r>
+        <w:rPr>
+          <w:rFonts w:hint="default"/>
+          <w:b w:val="0"/>
+          <w:bCs w:val="0"/>
+          <w:sz w:val="22"/>
+          <w:szCs w:val="22"/>
+          <w:lang w:val="en-US"/>
+        </w:rPr>
+        <w:t xml:space="preserve"> as its field members. In this scenario, we need to ensure that every element in the collection is Serializable, otherwise the serialization will fail.</w:t>
+      </w:r>
+    </w:p>
+    <w:p>
+      <w:pPr>
+        <w:rPr>
+          <w:rFonts w:hint="default"/>
+          <w:b w:val="0"/>
+          <w:bCs w:val="0"/>
+          <w:sz w:val="22"/>
+          <w:szCs w:val="22"/>
+          <w:lang w:val="en-US"/>
+        </w:rPr>
+      </w:pPr>
+    </w:p>
+    <w:p>
+      <w:pPr>
+        <w:rPr>
+          <w:rFonts w:hint="default"/>
+          <w:b w:val="0"/>
+          <w:bCs w:val="0"/>
+          <w:sz w:val="22"/>
+          <w:szCs w:val="22"/>
+          <w:lang w:val="en-US"/>
+        </w:rPr>
+      </w:pPr>
+      <w:r>
+        <w:rPr>
+          <w:rFonts w:hint="default"/>
+          <w:b w:val="0"/>
+          <w:bCs w:val="0"/>
+          <w:sz w:val="22"/>
+          <w:szCs w:val="22"/>
+          <w:lang w:val="en-US"/>
+        </w:rPr>
+        <w:t xml:space="preserve">Please note that while the collection interfaces like </w:t>
+      </w:r>
+      <w:r>
+        <w:rPr>
+          <w:rFonts w:hint="default"/>
+          <w:b/>
+          <w:bCs/>
+          <w:sz w:val="22"/>
+          <w:szCs w:val="22"/>
+          <w:lang w:val="en-US"/>
+        </w:rPr>
+        <w:t>List</w:t>
+      </w:r>
+      <w:r>
+        <w:rPr>
+          <w:rFonts w:hint="default"/>
+          <w:b w:val="0"/>
+          <w:bCs w:val="0"/>
+          <w:sz w:val="22"/>
+          <w:szCs w:val="22"/>
+          <w:lang w:val="en-US"/>
+        </w:rPr>
+        <w:t xml:space="preserve">, </w:t>
+      </w:r>
+      <w:r>
+        <w:rPr>
+          <w:rFonts w:hint="default"/>
+          <w:b/>
+          <w:bCs/>
+          <w:sz w:val="22"/>
+          <w:szCs w:val="22"/>
+          <w:lang w:val="en-US"/>
+        </w:rPr>
+        <w:t>Set</w:t>
+      </w:r>
+      <w:r>
+        <w:rPr>
+          <w:rFonts w:hint="default"/>
+          <w:b w:val="0"/>
+          <w:bCs w:val="0"/>
+          <w:sz w:val="22"/>
+          <w:szCs w:val="22"/>
+          <w:lang w:val="en-US"/>
+        </w:rPr>
+        <w:t xml:space="preserve">, etc. are </w:t>
+      </w:r>
+      <w:r>
+        <w:rPr>
+          <w:rFonts w:hint="default"/>
+          <w:b/>
+          <w:bCs/>
+          <w:sz w:val="22"/>
+          <w:szCs w:val="22"/>
+          <w:lang w:val="en-US"/>
+        </w:rPr>
+        <w:t>NOT</w:t>
+      </w:r>
+      <w:r>
+        <w:rPr>
+          <w:rFonts w:hint="default"/>
+          <w:b w:val="0"/>
+          <w:bCs w:val="0"/>
+          <w:sz w:val="22"/>
+          <w:szCs w:val="22"/>
+          <w:lang w:val="en-US"/>
+        </w:rPr>
+        <w:t xml:space="preserve"> serializable, the concrete collection classes like </w:t>
+      </w:r>
+      <w:r>
+        <w:rPr>
+          <w:rFonts w:hint="default"/>
+          <w:b/>
+          <w:bCs/>
+          <w:sz w:val="22"/>
+          <w:szCs w:val="22"/>
+          <w:lang w:val="en-US"/>
+        </w:rPr>
+        <w:t>ArrayList</w:t>
+      </w:r>
+      <w:r>
+        <w:rPr>
+          <w:rFonts w:hint="default"/>
+          <w:b w:val="0"/>
+          <w:bCs w:val="0"/>
+          <w:sz w:val="22"/>
+          <w:szCs w:val="22"/>
+          <w:lang w:val="en-US"/>
+        </w:rPr>
+        <w:t xml:space="preserve">, </w:t>
+      </w:r>
+      <w:r>
+        <w:rPr>
+          <w:rFonts w:hint="default"/>
+          <w:b/>
+          <w:bCs/>
+          <w:sz w:val="22"/>
+          <w:szCs w:val="22"/>
+          <w:lang w:val="en-US"/>
+        </w:rPr>
+        <w:t>HashSet</w:t>
+      </w:r>
+      <w:r>
+        <w:rPr>
+          <w:rFonts w:hint="default"/>
+          <w:b w:val="0"/>
+          <w:bCs w:val="0"/>
+          <w:sz w:val="22"/>
+          <w:szCs w:val="22"/>
+          <w:lang w:val="en-US"/>
+        </w:rPr>
+        <w:t xml:space="preserve"> etc. </w:t>
+      </w:r>
+      <w:r>
+        <w:rPr>
+          <w:rFonts w:hint="default"/>
+          <w:b/>
+          <w:bCs/>
+          <w:sz w:val="22"/>
+          <w:szCs w:val="22"/>
+          <w:lang w:val="en-US"/>
+        </w:rPr>
+        <w:t>ARE</w:t>
+      </w:r>
+      <w:r>
+        <w:rPr>
+          <w:rFonts w:hint="default"/>
+          <w:b w:val="0"/>
+          <w:bCs w:val="0"/>
+          <w:sz w:val="22"/>
+          <w:szCs w:val="22"/>
+          <w:lang w:val="en-US"/>
+        </w:rPr>
+        <w:t xml:space="preserve"> serializable.</w:t>
+      </w:r>
+    </w:p>
+    <w:p>
+      <w:pPr>
+        <w:rPr>
+          <w:rFonts w:hint="default"/>
+          <w:b w:val="0"/>
+          <w:bCs w:val="0"/>
+          <w:sz w:val="22"/>
+          <w:szCs w:val="22"/>
+          <w:lang w:val="en-US"/>
+        </w:rPr>
+      </w:pPr>
+    </w:p>
+    <w:p>
+      <w:pPr>
+        <w:rPr>
+          <w:rFonts w:hint="default"/>
+          <w:b w:val="0"/>
+          <w:bCs w:val="0"/>
+          <w:sz w:val="22"/>
+          <w:szCs w:val="22"/>
+          <w:lang w:val="en-US"/>
+        </w:rPr>
+      </w:pPr>
+    </w:p>
+    <w:p>
+      <w:pPr>
+        <w:rPr>
+          <w:rFonts w:hint="default"/>
+          <w:b w:val="0"/>
+          <w:bCs w:val="0"/>
+          <w:sz w:val="22"/>
+          <w:szCs w:val="22"/>
+          <w:lang w:val="en-US"/>
+        </w:rPr>
+      </w:pPr>
+    </w:p>
+    <w:p>
+      <w:pPr>
+        <w:rPr>
+          <w:rFonts w:hint="default"/>
+          <w:b w:val="0"/>
+          <w:bCs w:val="0"/>
+          <w:sz w:val="22"/>
+          <w:szCs w:val="22"/>
+          <w:lang w:val="en-US"/>
+        </w:rPr>
+      </w:pPr>
+    </w:p>
+    <w:p>
+      <w:pPr>
+        <w:rPr>
+          <w:rFonts w:hint="default"/>
+          <w:b w:val="0"/>
+          <w:bCs w:val="0"/>
+          <w:sz w:val="22"/>
+          <w:szCs w:val="22"/>
+          <w:lang w:val="en-US"/>
+        </w:rPr>
+      </w:pPr>
+    </w:p>
+    <w:p>
+      <w:pPr>
+        <w:pStyle w:val="3"/>
+        <w:bidi w:val="0"/>
+        <w:rPr>
+          <w:rFonts w:hint="default"/>
+          <w:lang w:val="en-US"/>
+        </w:rPr>
+      </w:pPr>
+      <w:r>
+        <w:rPr>
+          <w:rFonts w:hint="default"/>
+          <w:lang w:val="en-US"/>
+        </w:rPr>
+        <w:t>Chapter 08 - Serialization with Java Objects as Collection</w:t>
+      </w:r>
+    </w:p>
+    <w:p>
+      <w:pPr>
+        <w:rPr>
+          <w:rFonts w:hint="default"/>
+          <w:b w:val="0"/>
+          <w:bCs w:val="0"/>
+          <w:sz w:val="22"/>
+          <w:szCs w:val="22"/>
+          <w:lang w:val="en-US"/>
+        </w:rPr>
+      </w:pPr>
+      <w:r>
+        <w:rPr>
+          <w:rFonts w:hint="default"/>
+          <w:b w:val="0"/>
+          <w:bCs w:val="0"/>
+          <w:sz w:val="22"/>
+          <w:szCs w:val="22"/>
+          <w:lang w:val="en-US"/>
+        </w:rPr>
+        <w:t xml:space="preserve">If we have a collection (List, Set, etc) of a serializable class objects, the whole collection can be serialized in one go by just calling </w:t>
+      </w:r>
+      <w:r>
+        <w:rPr>
+          <w:rFonts w:hint="default"/>
+          <w:b/>
+          <w:bCs/>
+          <w:sz w:val="22"/>
+          <w:szCs w:val="22"/>
+          <w:lang w:val="en-US"/>
+        </w:rPr>
+        <w:t xml:space="preserve">writeObject() </w:t>
+      </w:r>
+      <w:r>
+        <w:rPr>
+          <w:rFonts w:hint="default"/>
+          <w:b w:val="0"/>
+          <w:bCs w:val="0"/>
+          <w:sz w:val="22"/>
+          <w:szCs w:val="22"/>
+          <w:lang w:val="en-US"/>
+        </w:rPr>
+        <w:t xml:space="preserve">method from </w:t>
+      </w:r>
+      <w:r>
+        <w:rPr>
+          <w:rFonts w:hint="default"/>
+          <w:b/>
+          <w:bCs/>
+          <w:sz w:val="22"/>
+          <w:szCs w:val="22"/>
+          <w:lang w:val="en-US"/>
+        </w:rPr>
+        <w:t xml:space="preserve">ObjectOutputStream </w:t>
+      </w:r>
+      <w:r>
+        <w:rPr>
+          <w:rFonts w:hint="default"/>
+          <w:b w:val="0"/>
+          <w:bCs w:val="0"/>
+          <w:sz w:val="22"/>
+          <w:szCs w:val="22"/>
+          <w:lang w:val="en-US"/>
+        </w:rPr>
+        <w:t>class. We need to ensure that every element in the collection is Serializable, otherwise the serialization will fail.</w:t>
+      </w:r>
+    </w:p>
+    <w:p>
+      <w:pPr>
+        <w:rPr>
+          <w:rFonts w:hint="default"/>
+          <w:b w:val="0"/>
+          <w:bCs w:val="0"/>
+          <w:sz w:val="22"/>
+          <w:szCs w:val="22"/>
+          <w:lang w:val="en-US"/>
+        </w:rPr>
+      </w:pPr>
+    </w:p>
+    <w:p>
+      <w:pPr>
+        <w:rPr>
+          <w:rFonts w:hint="default"/>
+          <w:b w:val="0"/>
+          <w:bCs w:val="0"/>
+          <w:sz w:val="22"/>
+          <w:szCs w:val="22"/>
+          <w:lang w:val="en-US"/>
+        </w:rPr>
+      </w:pPr>
+      <w:r>
+        <w:rPr>
+          <w:rFonts w:hint="default"/>
+          <w:b w:val="0"/>
+          <w:bCs w:val="0"/>
+          <w:sz w:val="22"/>
+          <w:szCs w:val="22"/>
+          <w:lang w:val="en-US"/>
+        </w:rPr>
+        <w:t xml:space="preserve">Similarly, while deserialization, the whole collection object can be read by calling </w:t>
+      </w:r>
+      <w:r>
+        <w:rPr>
+          <w:rFonts w:hint="default"/>
+          <w:b/>
+          <w:bCs/>
+          <w:sz w:val="22"/>
+          <w:szCs w:val="22"/>
+          <w:lang w:val="en-US"/>
+        </w:rPr>
+        <w:t>readObject()</w:t>
+      </w:r>
+      <w:r>
+        <w:rPr>
+          <w:rFonts w:hint="default"/>
+          <w:b w:val="0"/>
+          <w:bCs w:val="0"/>
+          <w:sz w:val="22"/>
+          <w:szCs w:val="22"/>
+          <w:lang w:val="en-US"/>
+        </w:rPr>
+        <w:t xml:space="preserve"> method from </w:t>
+      </w:r>
+      <w:r>
+        <w:rPr>
+          <w:rFonts w:hint="default"/>
+          <w:b/>
+          <w:bCs/>
+          <w:sz w:val="22"/>
+          <w:szCs w:val="22"/>
+          <w:lang w:val="en-US"/>
+        </w:rPr>
+        <w:t xml:space="preserve">ObjectInputStream </w:t>
+      </w:r>
+      <w:r>
+        <w:rPr>
+          <w:rFonts w:hint="default"/>
+          <w:b w:val="0"/>
+          <w:bCs w:val="0"/>
+          <w:sz w:val="22"/>
+          <w:szCs w:val="22"/>
+          <w:lang w:val="en-US"/>
+        </w:rPr>
+        <w:t>class.</w:t>
+      </w:r>
+    </w:p>
+    <w:p>
+      <w:pPr>
+        <w:rPr>
+          <w:rFonts w:hint="default"/>
+          <w:b w:val="0"/>
+          <w:bCs w:val="0"/>
+          <w:sz w:val="22"/>
+          <w:szCs w:val="22"/>
+          <w:lang w:val="en-US"/>
+        </w:rPr>
+      </w:pPr>
     </w:p>
     <w:p>
       <w:pPr>

--- a/JavaSerialization.docx
+++ b/JavaSerialization.docx
@@ -3152,6 +3152,1070 @@
     </w:p>
     <w:p>
       <w:pPr>
+        <w:rPr>
+          <w:rFonts w:hint="default"/>
+          <w:b w:val="0"/>
+          <w:bCs w:val="0"/>
+          <w:sz w:val="22"/>
+          <w:szCs w:val="22"/>
+          <w:lang w:val="en-US"/>
+        </w:rPr>
+      </w:pPr>
+    </w:p>
+    <w:p>
+      <w:pPr>
+        <w:rPr>
+          <w:rFonts w:hint="default"/>
+          <w:b w:val="0"/>
+          <w:bCs w:val="0"/>
+          <w:sz w:val="22"/>
+          <w:szCs w:val="22"/>
+          <w:lang w:val="en-US"/>
+        </w:rPr>
+      </w:pPr>
+    </w:p>
+    <w:p>
+      <w:pPr>
+        <w:rPr>
+          <w:rFonts w:hint="default"/>
+          <w:b w:val="0"/>
+          <w:bCs w:val="0"/>
+          <w:sz w:val="22"/>
+          <w:szCs w:val="22"/>
+          <w:lang w:val="en-US"/>
+        </w:rPr>
+      </w:pPr>
+    </w:p>
+    <w:p>
+      <w:pPr>
+        <w:pStyle w:val="3"/>
+        <w:bidi w:val="0"/>
+        <w:rPr>
+          <w:rFonts w:hint="default"/>
+          <w:lang w:val="en-US"/>
+        </w:rPr>
+      </w:pPr>
+      <w:r>
+        <w:rPr>
+          <w:rFonts w:hint="default"/>
+          <w:lang w:val="en-US"/>
+        </w:rPr>
+        <w:t>Chapter 09 - Serialization with Enum Constants</w:t>
+      </w:r>
+    </w:p>
+    <w:p>
+      <w:pPr>
+        <w:rPr>
+          <w:rFonts w:hint="default"/>
+          <w:b w:val="0"/>
+          <w:bCs w:val="0"/>
+          <w:sz w:val="22"/>
+          <w:szCs w:val="22"/>
+          <w:lang w:val="en-US"/>
+        </w:rPr>
+      </w:pPr>
+      <w:r>
+        <w:rPr>
+          <w:rFonts w:hint="default"/>
+          <w:b w:val="0"/>
+          <w:bCs w:val="0"/>
+          <w:sz w:val="22"/>
+          <w:szCs w:val="22"/>
+          <w:lang w:val="en-US"/>
+        </w:rPr>
+        <w:t xml:space="preserve">As per Java specifications, Enum constants are serialized differently than ordinary serializable objects. </w:t>
+      </w:r>
+    </w:p>
+    <w:p>
+      <w:pPr>
+        <w:rPr>
+          <w:rFonts w:hint="default"/>
+          <w:b w:val="0"/>
+          <w:bCs w:val="0"/>
+          <w:sz w:val="22"/>
+          <w:szCs w:val="22"/>
+          <w:lang w:val="en-US"/>
+        </w:rPr>
+      </w:pPr>
+    </w:p>
+    <w:p>
+      <w:pPr>
+        <w:rPr>
+          <w:rFonts w:hint="default"/>
+          <w:b w:val="0"/>
+          <w:bCs w:val="0"/>
+          <w:sz w:val="22"/>
+          <w:szCs w:val="22"/>
+          <w:lang w:val="en-US"/>
+        </w:rPr>
+      </w:pPr>
+      <w:r>
+        <w:rPr>
+          <w:rFonts w:hint="default"/>
+          <w:b w:val="0"/>
+          <w:bCs w:val="0"/>
+          <w:sz w:val="22"/>
+          <w:szCs w:val="22"/>
+          <w:lang w:val="en-US"/>
+        </w:rPr>
+        <w:t xml:space="preserve">The serialized form of an enum constant consists solely of its </w:t>
+      </w:r>
+      <w:r>
+        <w:rPr>
+          <w:rFonts w:hint="default"/>
+          <w:b/>
+          <w:bCs/>
+          <w:sz w:val="22"/>
+          <w:szCs w:val="22"/>
+          <w:lang w:val="en-US"/>
+        </w:rPr>
+        <w:t>name</w:t>
+      </w:r>
+      <w:r>
+        <w:rPr>
+          <w:rFonts w:hint="default"/>
+          <w:b w:val="0"/>
+          <w:bCs w:val="0"/>
+          <w:sz w:val="22"/>
+          <w:szCs w:val="22"/>
+          <w:lang w:val="en-US"/>
+        </w:rPr>
+        <w:t xml:space="preserve">; field values of the constant are not present in the form. </w:t>
+      </w:r>
+    </w:p>
+    <w:p>
+      <w:pPr>
+        <w:rPr>
+          <w:rFonts w:hint="default"/>
+          <w:b w:val="0"/>
+          <w:bCs w:val="0"/>
+          <w:sz w:val="22"/>
+          <w:szCs w:val="22"/>
+          <w:lang w:val="en-US"/>
+        </w:rPr>
+      </w:pPr>
+    </w:p>
+    <w:p>
+      <w:pPr>
+        <w:rPr>
+          <w:rFonts w:hint="default"/>
+          <w:b w:val="0"/>
+          <w:bCs w:val="0"/>
+          <w:sz w:val="22"/>
+          <w:szCs w:val="22"/>
+          <w:lang w:val="en-US"/>
+        </w:rPr>
+      </w:pPr>
+      <w:r>
+        <w:rPr>
+          <w:rFonts w:hint="default"/>
+          <w:b w:val="0"/>
+          <w:bCs w:val="0"/>
+          <w:sz w:val="22"/>
+          <w:szCs w:val="22"/>
+          <w:lang w:val="en-US"/>
+        </w:rPr>
+        <w:t xml:space="preserve">To </w:t>
+      </w:r>
+      <w:r>
+        <w:rPr>
+          <w:rFonts w:hint="default"/>
+          <w:b/>
+          <w:bCs/>
+          <w:i w:val="0"/>
+          <w:iCs w:val="0"/>
+          <w:sz w:val="22"/>
+          <w:szCs w:val="22"/>
+          <w:lang w:val="en-US"/>
+        </w:rPr>
+        <w:t xml:space="preserve">serialize </w:t>
+      </w:r>
+      <w:r>
+        <w:rPr>
+          <w:rFonts w:hint="default"/>
+          <w:b w:val="0"/>
+          <w:bCs w:val="0"/>
+          <w:sz w:val="22"/>
+          <w:szCs w:val="22"/>
+          <w:lang w:val="en-US"/>
+        </w:rPr>
+        <w:t>an enum constant, </w:t>
+      </w:r>
+      <w:r>
+        <w:rPr>
+          <w:rFonts w:hint="default"/>
+          <w:b/>
+          <w:bCs/>
+          <w:sz w:val="22"/>
+          <w:szCs w:val="22"/>
+          <w:lang w:val="en-US"/>
+        </w:rPr>
+        <w:t>ObjectOutputStream </w:t>
+      </w:r>
+      <w:r>
+        <w:rPr>
+          <w:rFonts w:hint="default"/>
+          <w:b w:val="0"/>
+          <w:bCs w:val="0"/>
+          <w:sz w:val="22"/>
+          <w:szCs w:val="22"/>
+          <w:lang w:val="en-US"/>
+        </w:rPr>
+        <w:t>writes the value returned by the enum constant’s </w:t>
+      </w:r>
+      <w:r>
+        <w:rPr>
+          <w:rFonts w:hint="default"/>
+          <w:b/>
+          <w:bCs/>
+          <w:sz w:val="22"/>
+          <w:szCs w:val="22"/>
+          <w:lang w:val="en-US"/>
+        </w:rPr>
+        <w:t>name() </w:t>
+      </w:r>
+      <w:r>
+        <w:rPr>
+          <w:rFonts w:hint="default"/>
+          <w:b w:val="0"/>
+          <w:bCs w:val="0"/>
+          <w:sz w:val="22"/>
+          <w:szCs w:val="22"/>
+          <w:lang w:val="en-US"/>
+        </w:rPr>
+        <w:t>method.</w:t>
+      </w:r>
+    </w:p>
+    <w:p>
+      <w:pPr>
+        <w:rPr>
+          <w:rFonts w:hint="default"/>
+          <w:b w:val="0"/>
+          <w:bCs w:val="0"/>
+          <w:sz w:val="22"/>
+          <w:szCs w:val="22"/>
+          <w:lang w:val="en-US"/>
+        </w:rPr>
+      </w:pPr>
+    </w:p>
+    <w:p>
+      <w:pPr>
+        <w:rPr>
+          <w:rFonts w:hint="default"/>
+          <w:b w:val="0"/>
+          <w:bCs w:val="0"/>
+          <w:sz w:val="22"/>
+          <w:szCs w:val="22"/>
+          <w:lang w:val="en-US"/>
+        </w:rPr>
+      </w:pPr>
+      <w:r>
+        <w:rPr>
+          <w:rFonts w:hint="default"/>
+          <w:b w:val="0"/>
+          <w:bCs w:val="0"/>
+          <w:sz w:val="22"/>
+          <w:szCs w:val="22"/>
+          <w:lang w:val="en-US"/>
+        </w:rPr>
+        <w:t>For reference,</w:t>
+      </w:r>
+    </w:p>
+    <w:p>
+      <w:pPr>
+        <w:numPr>
+          <w:ilvl w:val="0"/>
+          <w:numId w:val="2"/>
+        </w:numPr>
+        <w:tabs>
+          <w:tab w:val="clear" w:pos="420"/>
+        </w:tabs>
+        <w:ind w:left="420" w:leftChars="0" w:hanging="420" w:firstLineChars="0"/>
+        <w:rPr>
+          <w:rFonts w:hint="default"/>
+          <w:b w:val="0"/>
+          <w:bCs w:val="0"/>
+          <w:sz w:val="22"/>
+          <w:szCs w:val="22"/>
+          <w:lang w:val="en-US"/>
+        </w:rPr>
+      </w:pPr>
+      <w:r>
+        <w:rPr>
+          <w:rFonts w:hint="default"/>
+          <w:b/>
+          <w:bCs/>
+          <w:sz w:val="22"/>
+          <w:szCs w:val="22"/>
+          <w:lang w:val="en-US"/>
+        </w:rPr>
+        <w:t>name()</w:t>
+      </w:r>
+      <w:r>
+        <w:rPr>
+          <w:rFonts w:hint="default"/>
+          <w:b w:val="0"/>
+          <w:bCs w:val="0"/>
+          <w:sz w:val="22"/>
+          <w:szCs w:val="22"/>
+          <w:lang w:val="en-US"/>
+        </w:rPr>
+        <w:t xml:space="preserve"> is an instance method which returns the name of the instance.</w:t>
+      </w:r>
+    </w:p>
+    <w:p>
+      <w:pPr>
+        <w:numPr>
+          <w:ilvl w:val="0"/>
+          <w:numId w:val="2"/>
+        </w:numPr>
+        <w:tabs>
+          <w:tab w:val="clear" w:pos="420"/>
+        </w:tabs>
+        <w:ind w:left="420" w:leftChars="0" w:hanging="420" w:firstLineChars="0"/>
+        <w:rPr>
+          <w:rFonts w:hint="default"/>
+          <w:b w:val="0"/>
+          <w:bCs w:val="0"/>
+          <w:sz w:val="22"/>
+          <w:szCs w:val="22"/>
+          <w:lang w:val="en-US"/>
+        </w:rPr>
+      </w:pPr>
+      <w:r>
+        <w:rPr>
+          <w:rFonts w:hint="default"/>
+          <w:b/>
+          <w:bCs/>
+          <w:sz w:val="22"/>
+          <w:szCs w:val="22"/>
+          <w:lang w:val="en-US"/>
+        </w:rPr>
+        <w:t>valueOf()</w:t>
+      </w:r>
+      <w:r>
+        <w:rPr>
+          <w:rFonts w:hint="default"/>
+          <w:b w:val="0"/>
+          <w:bCs w:val="0"/>
+          <w:sz w:val="22"/>
+          <w:szCs w:val="22"/>
+          <w:lang w:val="en-US"/>
+        </w:rPr>
+        <w:t xml:space="preserve"> is a static method taking a String and returning the enum instance with that name.</w:t>
+      </w:r>
+    </w:p>
+    <w:p>
+      <w:pPr>
+        <w:numPr>
+          <w:ilvl w:val="0"/>
+          <w:numId w:val="2"/>
+        </w:numPr>
+        <w:tabs>
+          <w:tab w:val="clear" w:pos="420"/>
+        </w:tabs>
+        <w:ind w:left="420" w:leftChars="0" w:hanging="420" w:firstLineChars="0"/>
+        <w:rPr>
+          <w:rFonts w:hint="default"/>
+          <w:b w:val="0"/>
+          <w:bCs w:val="0"/>
+          <w:sz w:val="22"/>
+          <w:szCs w:val="22"/>
+          <w:lang w:val="en-US"/>
+        </w:rPr>
+      </w:pPr>
+      <w:r>
+        <w:rPr>
+          <w:rFonts w:hint="default"/>
+          <w:b/>
+          <w:bCs/>
+          <w:sz w:val="22"/>
+          <w:szCs w:val="22"/>
+          <w:lang w:val="en-US"/>
+        </w:rPr>
+        <w:t>values()</w:t>
+      </w:r>
+      <w:r>
+        <w:rPr>
+          <w:rFonts w:hint="default"/>
+          <w:b w:val="0"/>
+          <w:bCs w:val="0"/>
+          <w:sz w:val="22"/>
+          <w:szCs w:val="22"/>
+          <w:lang w:val="en-US"/>
+        </w:rPr>
+        <w:t xml:space="preserve"> is a static method returning all the enum instances.</w:t>
+      </w:r>
+    </w:p>
+    <w:p>
+      <w:pPr>
+        <w:numPr>
+          <w:numId w:val="0"/>
+        </w:numPr>
+        <w:rPr>
+          <w:rFonts w:hint="default"/>
+          <w:b w:val="0"/>
+          <w:bCs w:val="0"/>
+          <w:sz w:val="22"/>
+          <w:szCs w:val="22"/>
+          <w:lang w:val="en-US"/>
+        </w:rPr>
+      </w:pPr>
+    </w:p>
+    <w:p>
+      <w:pPr>
+        <w:numPr>
+          <w:numId w:val="0"/>
+        </w:numPr>
+        <w:rPr>
+          <w:rFonts w:hint="default"/>
+          <w:b w:val="0"/>
+          <w:bCs w:val="0"/>
+          <w:sz w:val="22"/>
+          <w:szCs w:val="22"/>
+          <w:lang w:val="en-US"/>
+        </w:rPr>
+      </w:pPr>
+      <w:r>
+        <w:rPr>
+          <w:rFonts w:hint="default"/>
+          <w:b w:val="0"/>
+          <w:bCs w:val="0"/>
+          <w:sz w:val="22"/>
+          <w:szCs w:val="22"/>
+          <w:lang w:val="en-US"/>
+        </w:rPr>
+        <w:t xml:space="preserve">To </w:t>
+      </w:r>
+      <w:r>
+        <w:rPr>
+          <w:rFonts w:hint="default"/>
+          <w:b/>
+          <w:bCs/>
+          <w:sz w:val="22"/>
+          <w:szCs w:val="22"/>
+          <w:lang w:val="en-US"/>
+        </w:rPr>
+        <w:t xml:space="preserve">deserialize </w:t>
+      </w:r>
+      <w:r>
+        <w:rPr>
+          <w:rFonts w:hint="default"/>
+          <w:b w:val="0"/>
+          <w:bCs w:val="0"/>
+          <w:sz w:val="22"/>
+          <w:szCs w:val="22"/>
+          <w:lang w:val="en-US"/>
+        </w:rPr>
+        <w:t>an enum constant, </w:t>
+      </w:r>
+      <w:r>
+        <w:rPr>
+          <w:rFonts w:hint="default"/>
+          <w:b/>
+          <w:bCs/>
+          <w:sz w:val="22"/>
+          <w:szCs w:val="22"/>
+          <w:lang w:val="en-US"/>
+        </w:rPr>
+        <w:t>ObjectInputStream </w:t>
+      </w:r>
+      <w:r>
+        <w:rPr>
+          <w:rFonts w:hint="default"/>
+          <w:b w:val="0"/>
+          <w:bCs w:val="0"/>
+          <w:sz w:val="22"/>
+          <w:szCs w:val="22"/>
+          <w:lang w:val="en-US"/>
+        </w:rPr>
+        <w:t>reads the constant name from the stream; the deserialized constant is then obtained by calling the </w:t>
+      </w:r>
+      <w:r>
+        <w:rPr>
+          <w:rFonts w:hint="default"/>
+          <w:b/>
+          <w:bCs/>
+          <w:sz w:val="22"/>
+          <w:szCs w:val="22"/>
+          <w:lang w:val="en-US"/>
+        </w:rPr>
+        <w:t>valueOf()</w:t>
+      </w:r>
+      <w:r>
+        <w:rPr>
+          <w:rFonts w:hint="default"/>
+          <w:b w:val="0"/>
+          <w:bCs w:val="0"/>
+          <w:sz w:val="22"/>
+          <w:szCs w:val="22"/>
+          <w:lang w:val="en-US"/>
+        </w:rPr>
+        <w:t> method, passing the constant’s enum type along with the received constant name as arguments.</w:t>
+      </w:r>
+    </w:p>
+    <w:p>
+      <w:pPr>
+        <w:numPr>
+          <w:numId w:val="0"/>
+        </w:numPr>
+        <w:rPr>
+          <w:rFonts w:hint="default"/>
+          <w:b w:val="0"/>
+          <w:bCs w:val="0"/>
+          <w:sz w:val="22"/>
+          <w:szCs w:val="22"/>
+          <w:lang w:val="en-US"/>
+        </w:rPr>
+      </w:pPr>
+    </w:p>
+    <w:p>
+      <w:pPr>
+        <w:numPr>
+          <w:numId w:val="0"/>
+        </w:numPr>
+        <w:rPr>
+          <w:rFonts w:hint="default"/>
+          <w:b w:val="0"/>
+          <w:bCs w:val="0"/>
+          <w:sz w:val="22"/>
+          <w:szCs w:val="22"/>
+          <w:lang w:val="en-US"/>
+        </w:rPr>
+      </w:pPr>
+      <w:r>
+        <w:rPr>
+          <w:rFonts w:hint="default"/>
+          <w:b w:val="0"/>
+          <w:bCs w:val="0"/>
+          <w:sz w:val="22"/>
+          <w:szCs w:val="22"/>
+          <w:lang w:val="en-US"/>
+        </w:rPr>
+        <w:t>Few more points to take note of:</w:t>
+      </w:r>
+    </w:p>
+    <w:p>
+      <w:pPr>
+        <w:numPr>
+          <w:ilvl w:val="0"/>
+          <w:numId w:val="2"/>
+        </w:numPr>
+        <w:tabs>
+          <w:tab w:val="clear" w:pos="420"/>
+        </w:tabs>
+        <w:ind w:left="420" w:leftChars="0" w:hanging="420" w:firstLineChars="0"/>
+        <w:rPr>
+          <w:rFonts w:hint="default"/>
+          <w:b w:val="0"/>
+          <w:bCs w:val="0"/>
+          <w:sz w:val="22"/>
+          <w:szCs w:val="22"/>
+          <w:lang w:val="en-US"/>
+        </w:rPr>
+      </w:pPr>
+      <w:r>
+        <w:rPr>
+          <w:rFonts w:hint="default"/>
+          <w:b w:val="0"/>
+          <w:bCs w:val="0"/>
+          <w:sz w:val="22"/>
+          <w:szCs w:val="22"/>
+          <w:lang w:val="en-US"/>
+        </w:rPr>
+        <w:t>enum types have a fixed </w:t>
+      </w:r>
+      <w:r>
+        <w:rPr>
+          <w:rFonts w:hint="default"/>
+          <w:b/>
+          <w:bCs/>
+          <w:sz w:val="22"/>
+          <w:szCs w:val="22"/>
+          <w:lang w:val="en-US"/>
+        </w:rPr>
+        <w:t>serialVersionUID </w:t>
+      </w:r>
+      <w:r>
+        <w:rPr>
+          <w:rFonts w:hint="default"/>
+          <w:b w:val="0"/>
+          <w:bCs w:val="0"/>
+          <w:sz w:val="22"/>
+          <w:szCs w:val="22"/>
+          <w:lang w:val="en-US"/>
+        </w:rPr>
+        <w:t>of </w:t>
+      </w:r>
+      <w:r>
+        <w:rPr>
+          <w:rFonts w:hint="default"/>
+          <w:b/>
+          <w:bCs/>
+          <w:sz w:val="22"/>
+          <w:szCs w:val="22"/>
+          <w:lang w:val="en-US"/>
+        </w:rPr>
+        <w:t xml:space="preserve">0L </w:t>
+      </w:r>
+      <w:r>
+        <w:rPr>
+          <w:rFonts w:hint="default"/>
+          <w:b w:val="0"/>
+          <w:bCs w:val="0"/>
+          <w:sz w:val="22"/>
+          <w:szCs w:val="22"/>
+          <w:lang w:val="en-US"/>
+        </w:rPr>
+        <w:t>and cannot be changed</w:t>
+      </w:r>
+    </w:p>
+    <w:p>
+      <w:pPr>
+        <w:numPr>
+          <w:ilvl w:val="0"/>
+          <w:numId w:val="2"/>
+        </w:numPr>
+        <w:tabs>
+          <w:tab w:val="clear" w:pos="420"/>
+        </w:tabs>
+        <w:ind w:left="420" w:leftChars="0" w:hanging="420" w:firstLineChars="0"/>
+        <w:rPr>
+          <w:rFonts w:hint="default"/>
+          <w:b w:val="0"/>
+          <w:bCs w:val="0"/>
+          <w:sz w:val="22"/>
+          <w:szCs w:val="22"/>
+          <w:lang w:val="en-US"/>
+        </w:rPr>
+      </w:pPr>
+      <w:r>
+        <w:rPr>
+          <w:rFonts w:hint="default"/>
+          <w:b w:val="0"/>
+          <w:bCs w:val="0"/>
+          <w:sz w:val="22"/>
+          <w:szCs w:val="22"/>
+          <w:lang w:val="en-US"/>
+        </w:rPr>
+        <w:t xml:space="preserve">process by which enum constants are serialized </w:t>
+      </w:r>
+      <w:r>
+        <w:rPr>
+          <w:rFonts w:hint="default"/>
+          <w:b/>
+          <w:bCs/>
+          <w:sz w:val="22"/>
+          <w:szCs w:val="22"/>
+          <w:lang w:val="en-US"/>
+        </w:rPr>
+        <w:t xml:space="preserve">cannot </w:t>
+      </w:r>
+      <w:r>
+        <w:rPr>
+          <w:rFonts w:hint="default"/>
+          <w:b w:val="0"/>
+          <w:bCs w:val="0"/>
+          <w:sz w:val="22"/>
+          <w:szCs w:val="22"/>
+          <w:lang w:val="en-US"/>
+        </w:rPr>
+        <w:t>be customized: any class-specific </w:t>
+      </w:r>
+      <w:r>
+        <w:rPr>
+          <w:rFonts w:hint="default"/>
+          <w:b/>
+          <w:bCs/>
+          <w:sz w:val="22"/>
+          <w:szCs w:val="22"/>
+          <w:lang w:val="en-US"/>
+        </w:rPr>
+        <w:t>writeObject()</w:t>
+      </w:r>
+      <w:r>
+        <w:rPr>
+          <w:rFonts w:hint="default"/>
+          <w:b w:val="0"/>
+          <w:bCs w:val="0"/>
+          <w:sz w:val="22"/>
+          <w:szCs w:val="22"/>
+          <w:lang w:val="en-US"/>
+        </w:rPr>
+        <w:t>, </w:t>
+      </w:r>
+      <w:r>
+        <w:rPr>
+          <w:rFonts w:hint="default"/>
+          <w:b/>
+          <w:bCs/>
+          <w:sz w:val="22"/>
+          <w:szCs w:val="22"/>
+          <w:lang w:val="en-US"/>
+        </w:rPr>
+        <w:t>readObject()</w:t>
+      </w:r>
+      <w:r>
+        <w:rPr>
+          <w:rFonts w:hint="default"/>
+          <w:b w:val="0"/>
+          <w:bCs w:val="0"/>
+          <w:sz w:val="22"/>
+          <w:szCs w:val="22"/>
+          <w:lang w:val="en-US"/>
+        </w:rPr>
+        <w:t>, </w:t>
+      </w:r>
+      <w:r>
+        <w:rPr>
+          <w:rFonts w:hint="default"/>
+          <w:b/>
+          <w:bCs/>
+          <w:sz w:val="22"/>
+          <w:szCs w:val="22"/>
+          <w:lang w:val="en-US"/>
+        </w:rPr>
+        <w:t>readObjectNoData()</w:t>
+      </w:r>
+      <w:r>
+        <w:rPr>
+          <w:rFonts w:hint="default"/>
+          <w:b w:val="0"/>
+          <w:bCs w:val="0"/>
+          <w:sz w:val="22"/>
+          <w:szCs w:val="22"/>
+          <w:lang w:val="en-US"/>
+        </w:rPr>
+        <w:t>, </w:t>
+      </w:r>
+      <w:r>
+        <w:rPr>
+          <w:rFonts w:hint="default"/>
+          <w:b/>
+          <w:bCs/>
+          <w:sz w:val="22"/>
+          <w:szCs w:val="22"/>
+          <w:lang w:val="en-US"/>
+        </w:rPr>
+        <w:t>writeReplace()</w:t>
+      </w:r>
+      <w:r>
+        <w:rPr>
+          <w:rFonts w:hint="default"/>
+          <w:b w:val="0"/>
+          <w:bCs w:val="0"/>
+          <w:sz w:val="22"/>
+          <w:szCs w:val="22"/>
+          <w:lang w:val="en-US"/>
+        </w:rPr>
+        <w:t>, and </w:t>
+      </w:r>
+      <w:r>
+        <w:rPr>
+          <w:rFonts w:hint="default"/>
+          <w:b/>
+          <w:bCs/>
+          <w:sz w:val="22"/>
+          <w:szCs w:val="22"/>
+          <w:lang w:val="en-US"/>
+        </w:rPr>
+        <w:t>readResolve() </w:t>
+      </w:r>
+      <w:r>
+        <w:rPr>
+          <w:rFonts w:hint="default"/>
+          <w:b w:val="0"/>
+          <w:bCs w:val="0"/>
+          <w:sz w:val="22"/>
+          <w:szCs w:val="22"/>
+          <w:lang w:val="en-US"/>
+        </w:rPr>
+        <w:t>methods defined by enum types are ignored during serialization and deserialization</w:t>
+      </w:r>
+    </w:p>
+    <w:p>
+      <w:pPr>
+        <w:numPr>
+          <w:numId w:val="0"/>
+        </w:numPr>
+        <w:rPr>
+          <w:rFonts w:hint="default"/>
+          <w:b w:val="0"/>
+          <w:bCs w:val="0"/>
+          <w:sz w:val="22"/>
+          <w:szCs w:val="22"/>
+          <w:lang w:val="en-US"/>
+        </w:rPr>
+      </w:pPr>
+    </w:p>
+    <w:p>
+      <w:pPr>
+        <w:rPr>
+          <w:rFonts w:hint="default"/>
+          <w:b w:val="0"/>
+          <w:bCs w:val="0"/>
+          <w:sz w:val="22"/>
+          <w:szCs w:val="22"/>
+          <w:lang w:val="en-US"/>
+        </w:rPr>
+      </w:pPr>
+    </w:p>
+    <w:p>
+      <w:pPr>
+        <w:rPr>
+          <w:rFonts w:hint="default"/>
+          <w:b w:val="0"/>
+          <w:bCs w:val="0"/>
+          <w:sz w:val="22"/>
+          <w:szCs w:val="22"/>
+          <w:lang w:val="en-US"/>
+        </w:rPr>
+      </w:pPr>
+    </w:p>
+    <w:p>
+      <w:pPr>
+        <w:rPr>
+          <w:rFonts w:hint="default"/>
+          <w:b w:val="0"/>
+          <w:bCs w:val="0"/>
+          <w:sz w:val="22"/>
+          <w:szCs w:val="22"/>
+          <w:lang w:val="en-US"/>
+        </w:rPr>
+      </w:pPr>
+    </w:p>
+    <w:p>
+      <w:pPr>
+        <w:rPr>
+          <w:rFonts w:hint="default"/>
+          <w:b w:val="0"/>
+          <w:bCs w:val="0"/>
+          <w:sz w:val="22"/>
+          <w:szCs w:val="22"/>
+          <w:lang w:val="en-US"/>
+        </w:rPr>
+      </w:pPr>
+    </w:p>
+    <w:p>
+      <w:pPr>
+        <w:rPr>
+          <w:rFonts w:hint="default"/>
+          <w:b w:val="0"/>
+          <w:bCs w:val="0"/>
+          <w:sz w:val="22"/>
+          <w:szCs w:val="22"/>
+          <w:lang w:val="en-US"/>
+        </w:rPr>
+      </w:pPr>
+    </w:p>
+    <w:p>
+      <w:pPr>
+        <w:pStyle w:val="3"/>
+        <w:bidi w:val="0"/>
+        <w:rPr>
+          <w:rFonts w:hint="default"/>
+          <w:lang w:val="en-US"/>
+        </w:rPr>
+      </w:pPr>
+      <w:r>
+        <w:rPr>
+          <w:rFonts w:hint="default"/>
+          <w:lang w:val="en-US"/>
+        </w:rPr>
+        <w:t>Chapter 10 - Serialization with static fields</w:t>
+      </w:r>
+    </w:p>
+    <w:p>
+      <w:pPr>
+        <w:numPr>
+          <w:numId w:val="0"/>
+        </w:numPr>
+        <w:rPr>
+          <w:rFonts w:hint="default"/>
+          <w:b w:val="0"/>
+          <w:bCs w:val="0"/>
+          <w:sz w:val="22"/>
+          <w:szCs w:val="22"/>
+          <w:lang w:val="en-US"/>
+        </w:rPr>
+      </w:pPr>
+      <w:r>
+        <w:rPr>
+          <w:rFonts w:hint="default"/>
+          <w:b w:val="0"/>
+          <w:bCs w:val="0"/>
+          <w:sz w:val="22"/>
+          <w:szCs w:val="22"/>
+          <w:lang w:val="en-US"/>
+        </w:rPr>
+        <w:t>Static fields are NEVER saved as part of the object’s state.</w:t>
+      </w:r>
+    </w:p>
+    <w:p>
+      <w:pPr>
+        <w:numPr>
+          <w:numId w:val="0"/>
+        </w:numPr>
+        <w:rPr>
+          <w:rFonts w:hint="default"/>
+          <w:b w:val="0"/>
+          <w:bCs w:val="0"/>
+          <w:sz w:val="22"/>
+          <w:szCs w:val="22"/>
+          <w:lang w:val="en-US"/>
+        </w:rPr>
+      </w:pPr>
+    </w:p>
+    <w:p>
+      <w:pPr>
+        <w:numPr>
+          <w:numId w:val="0"/>
+        </w:numPr>
+        <w:rPr>
+          <w:rFonts w:hint="default"/>
+          <w:b w:val="0"/>
+          <w:bCs w:val="0"/>
+          <w:sz w:val="22"/>
+          <w:szCs w:val="22"/>
+          <w:lang w:val="en-US"/>
+        </w:rPr>
+      </w:pPr>
+      <w:r>
+        <w:rPr>
+          <w:rFonts w:hint="default"/>
+          <w:b w:val="0"/>
+          <w:bCs w:val="0"/>
+          <w:sz w:val="22"/>
+          <w:szCs w:val="22"/>
+          <w:lang w:val="en-US"/>
+        </w:rPr>
+        <w:t>We should think of static variables purely as CLASS variables. They have nothing to do with individual instances. And serialization applies only to OBJECTS.</w:t>
+      </w:r>
+    </w:p>
+    <w:p>
+      <w:pPr>
+        <w:numPr>
+          <w:numId w:val="0"/>
+        </w:numPr>
+        <w:rPr>
+          <w:rFonts w:hint="default"/>
+          <w:b w:val="0"/>
+          <w:bCs w:val="0"/>
+          <w:sz w:val="22"/>
+          <w:szCs w:val="22"/>
+          <w:lang w:val="en-US"/>
+        </w:rPr>
+      </w:pPr>
+    </w:p>
+    <w:p>
+      <w:pPr>
+        <w:numPr>
+          <w:numId w:val="0"/>
+        </w:numPr>
+        <w:rPr>
+          <w:rFonts w:hint="default"/>
+          <w:b w:val="0"/>
+          <w:bCs w:val="0"/>
+          <w:sz w:val="22"/>
+          <w:szCs w:val="22"/>
+          <w:lang w:val="en-US"/>
+        </w:rPr>
+      </w:pPr>
+      <w:r>
+        <w:rPr>
+          <w:rFonts w:hint="default"/>
+          <w:b w:val="0"/>
+          <w:bCs w:val="0"/>
+          <w:sz w:val="22"/>
+          <w:szCs w:val="22"/>
+          <w:lang w:val="en-US"/>
+        </w:rPr>
+        <w:t xml:space="preserve">Suppose we have 3 instances of a Serializable class =&gt; all of which were serialized at </w:t>
+      </w:r>
+      <w:r>
+        <w:rPr>
+          <w:rFonts w:hint="default"/>
+          <w:b/>
+          <w:bCs/>
+          <w:sz w:val="22"/>
+          <w:szCs w:val="22"/>
+          <w:lang w:val="en-US"/>
+        </w:rPr>
+        <w:t>different</w:t>
+      </w:r>
+      <w:r>
+        <w:rPr>
+          <w:rFonts w:hint="default"/>
+          <w:b w:val="0"/>
+          <w:bCs w:val="0"/>
+          <w:sz w:val="22"/>
+          <w:szCs w:val="22"/>
+          <w:lang w:val="en-US"/>
+        </w:rPr>
+        <w:t xml:space="preserve"> times, and thus all of which were saved when the value of a static variable in the class was different. </w:t>
+      </w:r>
+    </w:p>
+    <w:p>
+      <w:pPr>
+        <w:numPr>
+          <w:numId w:val="0"/>
+        </w:numPr>
+        <w:rPr>
+          <w:rFonts w:hint="default"/>
+          <w:b w:val="0"/>
+          <w:bCs w:val="0"/>
+          <w:sz w:val="22"/>
+          <w:szCs w:val="22"/>
+          <w:lang w:val="en-US"/>
+        </w:rPr>
+      </w:pPr>
+    </w:p>
+    <w:p>
+      <w:pPr>
+        <w:numPr>
+          <w:numId w:val="0"/>
+        </w:numPr>
+        <w:rPr>
+          <w:rFonts w:hint="default"/>
+          <w:b w:val="0"/>
+          <w:bCs w:val="0"/>
+          <w:sz w:val="22"/>
+          <w:szCs w:val="22"/>
+          <w:lang w:val="en-US"/>
+        </w:rPr>
+      </w:pPr>
+      <w:r>
+        <w:rPr>
+          <w:rFonts w:hint="default"/>
+          <w:b w:val="0"/>
+          <w:bCs w:val="0"/>
+          <w:sz w:val="22"/>
+          <w:szCs w:val="22"/>
+          <w:lang w:val="en-US"/>
+        </w:rPr>
+        <w:t>Now, if static variables were serializable, which of the 3 instances would win ? OR, Which instance’s static value would be used to replace the one currently in the one and only class that’s currently loaded ? =&gt; this is a problem… that’s why, static fields are never part of serialization / deserialization process.</w:t>
+      </w:r>
+    </w:p>
+    <w:p>
+      <w:pPr>
+        <w:numPr>
+          <w:numId w:val="0"/>
+        </w:numPr>
+        <w:rPr>
+          <w:rFonts w:hint="default"/>
+          <w:b w:val="0"/>
+          <w:bCs w:val="0"/>
+          <w:sz w:val="22"/>
+          <w:szCs w:val="22"/>
+          <w:lang w:val="en-US"/>
+        </w:rPr>
+      </w:pPr>
+    </w:p>
+    <w:p>
+      <w:pPr>
+        <w:numPr>
+          <w:numId w:val="0"/>
+        </w:numPr>
         <w:rPr>
           <w:rFonts w:hint="default"/>
           <w:b w:val="0"/>
@@ -3320,6 +4384,27 @@
 <file path=word/numbering.xml><?xml version="1.0" encoding="utf-8"?>
 <w:numbering xmlns:wpc="http://schemas.microsoft.com/office/word/2010/wordprocessingCanvas" xmlns:mc="http://schemas.openxmlformats.org/markup-compatibility/2006" xmlns:o="urn:schemas-microsoft-com:office:office" xmlns:r="http://schemas.openxmlformats.org/officeDocument/2006/relationships" xmlns:m="http://schemas.openxmlformats.org/officeDocument/2006/math" xmlns:v="urn:schemas-microsoft-com:vml" xmlns:wp14="http://schemas.microsoft.com/office/word/2010/wordprocessingDrawing" xmlns:wp="http://schemas.openxmlformats.org/drawingml/2006/wordprocessingDrawing" xmlns:w10="urn:schemas-microsoft-com:office:word" xmlns:w="http://schemas.openxmlformats.org/wordprocessingml/2006/main" xmlns:w14="http://schemas.microsoft.com/office/word/2010/wordml" xmlns:wpg="http://schemas.microsoft.com/office/word/2010/wordprocessingGroup" xmlns:wpi="http://schemas.microsoft.com/office/word/2010/wordprocessingInk" xmlns:wne="http://schemas.microsoft.com/office/word/2006/wordml" xmlns:wps="http://schemas.microsoft.com/office/word/2010/wordprocessingShape" xmlns:wpsCustomData="http://www.wps.cn/officeDocument/2013/wpsCustomData" mc:Ignorable="w14 wp14">
   <w:abstractNum w:abstractNumId="0">
+    <w:nsid w:val="FC7127B9"/>
+    <w:multiLevelType w:val="singleLevel"/>
+    <w:tmpl w:val="FC7127B9"/>
+    <w:lvl w:ilvl="0" w:tentative="0">
+      <w:start w:val="1"/>
+      <w:numFmt w:val="bullet"/>
+      <w:lvlText w:val=""/>
+      <w:lvlJc w:val="left"/>
+      <w:pPr>
+        <w:tabs>
+          <w:tab w:val="left" w:pos="420"/>
+        </w:tabs>
+        <w:ind w:left="420" w:leftChars="0" w:hanging="420" w:firstLineChars="0"/>
+      </w:pPr>
+      <w:rPr>
+        <w:rFonts w:hint="default" w:ascii="Wingdings" w:hAnsi="Wingdings"/>
+        <w:sz w:val="16"/>
+      </w:rPr>
+    </w:lvl>
+  </w:abstractNum>
+  <w:abstractNum w:abstractNumId="1">
     <w:nsid w:val="20079D25"/>
     <w:multiLevelType w:val="singleLevel"/>
     <w:tmpl w:val="20079D25"/>
@@ -3341,6 +4426,9 @@
     </w:lvl>
   </w:abstractNum>
   <w:num w:numId="1">
+    <w:abstractNumId w:val="1"/>
+  </w:num>
+  <w:num w:numId="2">
     <w:abstractNumId w:val="0"/>
   </w:num>
 </w:numbering>
@@ -3389,7 +4477,7 @@
     <w:lsdException w:unhideWhenUsed="0" w:uiPriority="0" w:semiHidden="0" w:name="footnote text"/>
     <w:lsdException w:unhideWhenUsed="0" w:uiPriority="0" w:semiHidden="0" w:name="annotation text"/>
     <w:lsdException w:qFormat="1" w:unhideWhenUsed="0" w:uiPriority="0" w:semiHidden="0" w:name="header"/>
-    <w:lsdException w:unhideWhenUsed="0" w:uiPriority="0" w:semiHidden="0" w:name="footer"/>
+    <w:lsdException w:qFormat="1" w:unhideWhenUsed="0" w:uiPriority="0" w:semiHidden="0" w:name="footer"/>
     <w:lsdException w:unhideWhenUsed="0" w:uiPriority="0" w:semiHidden="0" w:name="index heading"/>
     <w:lsdException w:qFormat="1" w:uiPriority="0" w:name="caption"/>
     <w:lsdException w:unhideWhenUsed="0" w:uiPriority="0" w:semiHidden="0" w:name="table of figures"/>
@@ -3422,7 +4510,7 @@
     <w:lsdException w:qFormat="1" w:unhideWhenUsed="0" w:uiPriority="0" w:semiHidden="0" w:name="Title"/>
     <w:lsdException w:unhideWhenUsed="0" w:uiPriority="0" w:semiHidden="0" w:name="Closing"/>
     <w:lsdException w:unhideWhenUsed="0" w:uiPriority="0" w:semiHidden="0" w:name="Signature"/>
-    <w:lsdException w:unhideWhenUsed="0" w:uiPriority="0" w:name="Default Paragraph Font"/>
+    <w:lsdException w:qFormat="1" w:unhideWhenUsed="0" w:uiPriority="0" w:name="Default Paragraph Font"/>
     <w:lsdException w:unhideWhenUsed="0" w:uiPriority="0" w:semiHidden="0" w:name="Body Text"/>
     <w:lsdException w:unhideWhenUsed="0" w:uiPriority="0" w:semiHidden="0" w:name="Body Text Indent"/>
     <w:lsdException w:unhideWhenUsed="0" w:uiPriority="0" w:semiHidden="0" w:name="List Continue"/>
@@ -3449,14 +4537,14 @@
     <w:lsdException w:unhideWhenUsed="0" w:uiPriority="0" w:semiHidden="0" w:name="Document Map"/>
     <w:lsdException w:unhideWhenUsed="0" w:uiPriority="0" w:semiHidden="0" w:name="Plain Text"/>
     <w:lsdException w:unhideWhenUsed="0" w:uiPriority="0" w:semiHidden="0" w:name="E-mail Signature"/>
-    <w:lsdException w:unhideWhenUsed="0" w:uiPriority="0" w:semiHidden="0" w:name="Normal (Web)"/>
+    <w:lsdException w:qFormat="1" w:unhideWhenUsed="0" w:uiPriority="0" w:semiHidden="0" w:name="Normal (Web)"/>
     <w:lsdException w:unhideWhenUsed="0" w:uiPriority="0" w:semiHidden="0" w:name="HTML Acronym"/>
     <w:lsdException w:unhideWhenUsed="0" w:uiPriority="0" w:semiHidden="0" w:name="HTML Address"/>
     <w:lsdException w:unhideWhenUsed="0" w:uiPriority="0" w:semiHidden="0" w:name="HTML Cite"/>
-    <w:lsdException w:unhideWhenUsed="0" w:uiPriority="0" w:semiHidden="0" w:name="HTML Code"/>
+    <w:lsdException w:qFormat="1" w:unhideWhenUsed="0" w:uiPriority="0" w:semiHidden="0" w:name="HTML Code"/>
     <w:lsdException w:unhideWhenUsed="0" w:uiPriority="0" w:semiHidden="0" w:name="HTML Definition"/>
     <w:lsdException w:unhideWhenUsed="0" w:uiPriority="0" w:semiHidden="0" w:name="HTML Keyboard"/>
-    <w:lsdException w:unhideWhenUsed="0" w:uiPriority="0" w:semiHidden="0" w:name="HTML Preformatted"/>
+    <w:lsdException w:qFormat="1" w:unhideWhenUsed="0" w:uiPriority="0" w:semiHidden="0" w:name="HTML Preformatted"/>
     <w:lsdException w:unhideWhenUsed="0" w:uiPriority="0" w:semiHidden="0" w:name="HTML Sample"/>
     <w:lsdException w:unhideWhenUsed="0" w:uiPriority="0" w:semiHidden="0" w:name="HTML Typewriter"/>
     <w:lsdException w:unhideWhenUsed="0" w:uiPriority="0" w:semiHidden="0" w:name="HTML Variable"/>
@@ -3658,6 +4746,7 @@
   <w:style w:type="character" w:default="1" w:styleId="4">
     <w:name w:val="Default Paragraph Font"/>
     <w:semiHidden/>
+    <w:qFormat/>
     <w:uiPriority w:val="0"/>
   </w:style>
   <w:style w:type="table" w:default="1" w:styleId="5">
@@ -3677,6 +4766,7 @@
   <w:style w:type="paragraph" w:styleId="6">
     <w:name w:val="footer"/>
     <w:basedOn w:val="1"/>
+    <w:qFormat/>
     <w:uiPriority w:val="0"/>
     <w:pPr>
       <w:tabs>
@@ -3711,6 +4801,7 @@
   <w:style w:type="character" w:styleId="8">
     <w:name w:val="HTML Code"/>
     <w:basedOn w:val="4"/>
+    <w:qFormat/>
     <w:uiPriority w:val="0"/>
     <w:rPr>
       <w:rFonts w:ascii="Courier New" w:hAnsi="Courier New" w:cs="Courier New"/>
@@ -3720,6 +4811,7 @@
   </w:style>
   <w:style w:type="paragraph" w:styleId="9">
     <w:name w:val="HTML Preformatted"/>
+    <w:qFormat/>
     <w:uiPriority w:val="0"/>
     <w:pPr>
       <w:tabs>
@@ -3752,6 +4844,7 @@
   </w:style>
   <w:style w:type="paragraph" w:styleId="10">
     <w:name w:val="Normal (Web)"/>
+    <w:qFormat/>
     <w:uiPriority w:val="0"/>
     <w:pPr>
       <w:spacing w:before="0" w:beforeAutospacing="1" w:after="0" w:afterAutospacing="1"/>
@@ -3768,6 +4861,7 @@
   </w:style>
   <w:style w:type="character" w:customStyle="1" w:styleId="11">
     <w:name w:val="fontstyle01"/>
+    <w:qFormat/>
     <w:uiPriority w:val="0"/>
     <w:rPr>
       <w:rFonts w:ascii="Georgia" w:hAnsi="Georgia" w:eastAsia="Georgia" w:cs="Georgia"/>
@@ -3791,6 +4885,7 @@
   </w:style>
   <w:style w:type="character" w:customStyle="1" w:styleId="13">
     <w:name w:val="fontstyle31"/>
+    <w:qFormat/>
     <w:uiPriority w:val="0"/>
     <w:rPr>
       <w:rFonts w:ascii="Georgia-Bold" w:hAnsi="Georgia-Bold" w:eastAsia="Georgia-Bold" w:cs="Georgia-Bold"/>

--- a/JavaSerialization.docx
+++ b/JavaSerialization.docx
@@ -3550,6 +3550,7 @@
     <w:p>
       <w:pPr>
         <w:numPr>
+          <w:ilvl w:val="0"/>
           <w:numId w:val="0"/>
         </w:numPr>
         <w:rPr>
@@ -3565,6 +3566,7 @@
     <w:p>
       <w:pPr>
         <w:numPr>
+          <w:ilvl w:val="0"/>
           <w:numId w:val="0"/>
         </w:numPr>
         <w:rPr>
@@ -3657,6 +3659,7 @@
     <w:p>
       <w:pPr>
         <w:numPr>
+          <w:ilvl w:val="0"/>
           <w:numId w:val="0"/>
         </w:numPr>
         <w:rPr>
@@ -3672,6 +3675,7 @@
     <w:p>
       <w:pPr>
         <w:numPr>
+          <w:ilvl w:val="0"/>
           <w:numId w:val="0"/>
         </w:numPr>
         <w:rPr>
@@ -3936,6 +3940,7 @@
     <w:p>
       <w:pPr>
         <w:numPr>
+          <w:ilvl w:val="0"/>
           <w:numId w:val="0"/>
         </w:numPr>
         <w:rPr>
@@ -4028,6 +4033,7 @@
     <w:p>
       <w:pPr>
         <w:numPr>
+          <w:ilvl w:val="0"/>
           <w:numId w:val="0"/>
         </w:numPr>
         <w:rPr>
@@ -4054,6 +4060,7 @@
     <w:p>
       <w:pPr>
         <w:numPr>
+          <w:ilvl w:val="0"/>
           <w:numId w:val="0"/>
         </w:numPr>
         <w:rPr>
@@ -4069,6 +4076,7 @@
     <w:p>
       <w:pPr>
         <w:numPr>
+          <w:ilvl w:val="0"/>
           <w:numId w:val="0"/>
         </w:numPr>
         <w:rPr>
@@ -4095,6 +4103,7 @@
     <w:p>
       <w:pPr>
         <w:numPr>
+          <w:ilvl w:val="0"/>
           <w:numId w:val="0"/>
         </w:numPr>
         <w:rPr>
@@ -4110,6 +4119,7 @@
     <w:p>
       <w:pPr>
         <w:numPr>
+          <w:ilvl w:val="0"/>
           <w:numId w:val="0"/>
         </w:numPr>
         <w:rPr>
@@ -4158,6 +4168,7 @@
     <w:p>
       <w:pPr>
         <w:numPr>
+          <w:ilvl w:val="0"/>
           <w:numId w:val="0"/>
         </w:numPr>
         <w:rPr>
@@ -4173,6 +4184,7 @@
     <w:p>
       <w:pPr>
         <w:numPr>
+          <w:ilvl w:val="0"/>
           <w:numId w:val="0"/>
         </w:numPr>
         <w:rPr>
@@ -4199,6 +4211,7 @@
     <w:p>
       <w:pPr>
         <w:numPr>
+          <w:ilvl w:val="0"/>
           <w:numId w:val="0"/>
         </w:numPr>
         <w:rPr>
@@ -4213,7 +4226,85 @@
     </w:p>
     <w:p>
       <w:pPr>
+        <w:rPr>
+          <w:rFonts w:hint="default"/>
+          <w:b w:val="0"/>
+          <w:bCs w:val="0"/>
+          <w:sz w:val="22"/>
+          <w:szCs w:val="22"/>
+          <w:lang w:val="en-US"/>
+        </w:rPr>
+      </w:pPr>
+    </w:p>
+    <w:p>
+      <w:pPr>
+        <w:rPr>
+          <w:rFonts w:hint="default"/>
+          <w:b w:val="0"/>
+          <w:bCs w:val="0"/>
+          <w:sz w:val="22"/>
+          <w:szCs w:val="22"/>
+          <w:lang w:val="en-US"/>
+        </w:rPr>
+      </w:pPr>
+    </w:p>
+    <w:p>
+      <w:pPr>
+        <w:rPr>
+          <w:rFonts w:hint="default"/>
+          <w:b w:val="0"/>
+          <w:bCs w:val="0"/>
+          <w:sz w:val="22"/>
+          <w:szCs w:val="22"/>
+          <w:lang w:val="en-US"/>
+        </w:rPr>
+      </w:pPr>
+    </w:p>
+    <w:p>
+      <w:pPr>
+        <w:rPr>
+          <w:rFonts w:hint="default"/>
+          <w:b w:val="0"/>
+          <w:bCs w:val="0"/>
+          <w:sz w:val="22"/>
+          <w:szCs w:val="22"/>
+          <w:lang w:val="en-US"/>
+        </w:rPr>
+      </w:pPr>
+    </w:p>
+    <w:p>
+      <w:pPr>
+        <w:rPr>
+          <w:rFonts w:hint="default"/>
+          <w:b w:val="0"/>
+          <w:bCs w:val="0"/>
+          <w:sz w:val="22"/>
+          <w:szCs w:val="22"/>
+          <w:lang w:val="en-US"/>
+        </w:rPr>
+      </w:pPr>
+    </w:p>
+    <w:p>
+      <w:pPr>
+        <w:pStyle w:val="3"/>
+        <w:bidi w:val="0"/>
+        <w:rPr>
+          <w:rFonts w:hint="default"/>
+          <w:lang w:val="en-US"/>
+        </w:rPr>
+      </w:pPr>
+      <w:r>
+        <w:rPr>
+          <w:rFonts w:hint="default"/>
+          <w:lang w:val="en-US"/>
+        </w:rPr>
+        <w:t>Chapter 11 - Object graphs</w:t>
+      </w:r>
+    </w:p>
+    <w:p>
+      <w:pPr>
         <w:numPr>
+          <w:ilvl w:val="0"/>
           <w:numId w:val="0"/>
         </w:numPr>
         <w:rPr>
@@ -4225,8 +4316,932 @@
           <w:lang w:val="en-US"/>
         </w:rPr>
       </w:pPr>
+      <w:r>
+        <w:rPr>
+          <w:rFonts w:hint="default"/>
+          <w:b w:val="0"/>
+          <w:bCs w:val="0"/>
+          <w:sz w:val="22"/>
+          <w:szCs w:val="22"/>
+          <w:lang w:val="en-US"/>
+        </w:rPr>
+        <w:t xml:space="preserve">Java's default serialization process is fully </w:t>
+      </w:r>
+      <w:r>
+        <w:rPr>
+          <w:rFonts w:hint="default"/>
+          <w:b/>
+          <w:bCs/>
+          <w:sz w:val="22"/>
+          <w:szCs w:val="22"/>
+          <w:lang w:val="en-US"/>
+        </w:rPr>
+        <w:t>recursive</w:t>
+      </w:r>
+      <w:r>
+        <w:rPr>
+          <w:rFonts w:hint="default"/>
+          <w:b w:val="0"/>
+          <w:bCs w:val="0"/>
+          <w:sz w:val="22"/>
+          <w:szCs w:val="22"/>
+          <w:lang w:val="en-US"/>
+        </w:rPr>
+        <w:t>, so whenever we try to serialize one object, the serialization process try to serialize all the fields (primitive and reference) with our class (except </w:t>
+      </w:r>
+      <w:r>
+        <w:rPr>
+          <w:rFonts w:hint="default"/>
+          <w:b/>
+          <w:bCs/>
+          <w:sz w:val="22"/>
+          <w:szCs w:val="22"/>
+          <w:lang w:val="en-US"/>
+        </w:rPr>
+        <w:t>static </w:t>
+      </w:r>
+      <w:r>
+        <w:rPr>
+          <w:rFonts w:hint="default"/>
+          <w:b w:val="0"/>
+          <w:bCs w:val="0"/>
+          <w:sz w:val="22"/>
+          <w:szCs w:val="22"/>
+          <w:lang w:val="en-US"/>
+        </w:rPr>
+        <w:t>and </w:t>
+      </w:r>
+      <w:r>
+        <w:rPr>
+          <w:rFonts w:hint="default"/>
+          <w:b/>
+          <w:bCs/>
+          <w:sz w:val="22"/>
+          <w:szCs w:val="22"/>
+          <w:lang w:val="en-US"/>
+        </w:rPr>
+        <w:t>transient </w:t>
+      </w:r>
+      <w:r>
+        <w:rPr>
+          <w:rFonts w:hint="default"/>
+          <w:b w:val="0"/>
+          <w:bCs w:val="0"/>
+          <w:sz w:val="22"/>
+          <w:szCs w:val="22"/>
+          <w:lang w:val="en-US"/>
+        </w:rPr>
+        <w:t>fields).</w:t>
+      </w:r>
+    </w:p>
+    <w:p>
+      <w:pPr>
+        <w:numPr>
+          <w:ilvl w:val="0"/>
+          <w:numId w:val="0"/>
+        </w:numPr>
+        <w:rPr>
+          <w:rFonts w:hint="default"/>
+          <w:b w:val="0"/>
+          <w:bCs w:val="0"/>
+          <w:sz w:val="22"/>
+          <w:szCs w:val="22"/>
+          <w:lang w:val="en-US"/>
+        </w:rPr>
+      </w:pPr>
+    </w:p>
+    <w:p>
+      <w:pPr>
+        <w:numPr>
+          <w:ilvl w:val="0"/>
+          <w:numId w:val="0"/>
+        </w:numPr>
+        <w:rPr>
+          <w:rFonts w:hint="default"/>
+          <w:b w:val="0"/>
+          <w:bCs w:val="0"/>
+          <w:sz w:val="22"/>
+          <w:szCs w:val="22"/>
+          <w:lang w:val="en-US"/>
+        </w:rPr>
+      </w:pPr>
+      <w:r>
+        <w:rPr>
+          <w:rFonts w:hint="default"/>
+          <w:b w:val="0"/>
+          <w:bCs w:val="0"/>
+          <w:sz w:val="22"/>
+          <w:szCs w:val="22"/>
+          <w:lang w:val="en-US"/>
+        </w:rPr>
+        <w:t xml:space="preserve">The reference to objects fields are serialized and Java serialization takes care of saving that object’s entire “object graph”. That means a deep copy of everything the saved objects needs to be stored. </w:t>
+      </w:r>
+    </w:p>
+    <w:p>
+      <w:pPr>
+        <w:numPr>
+          <w:ilvl w:val="0"/>
+          <w:numId w:val="0"/>
+        </w:numPr>
+        <w:rPr>
+          <w:rFonts w:hint="default"/>
+          <w:b w:val="0"/>
+          <w:bCs w:val="0"/>
+          <w:sz w:val="22"/>
+          <w:szCs w:val="22"/>
+          <w:lang w:val="en-US"/>
+        </w:rPr>
+      </w:pPr>
+    </w:p>
+    <w:p>
+      <w:pPr>
+        <w:numPr>
+          <w:ilvl w:val="0"/>
+          <w:numId w:val="0"/>
+        </w:numPr>
+        <w:rPr>
+          <w:rFonts w:hint="default"/>
+          <w:b w:val="0"/>
+          <w:bCs w:val="0"/>
+          <w:sz w:val="22"/>
+          <w:szCs w:val="22"/>
+          <w:lang w:val="en-US"/>
+        </w:rPr>
+      </w:pPr>
+      <w:r>
+        <w:rPr>
+          <w:rFonts w:hint="default"/>
+          <w:b w:val="0"/>
+          <w:bCs w:val="0"/>
+          <w:sz w:val="22"/>
+          <w:szCs w:val="22"/>
+          <w:lang w:val="en-US"/>
+        </w:rPr>
+        <w:t xml:space="preserve">Just remember to implement the Serialization interface for all the objects in the “object graph” - otherwise we will get </w:t>
+      </w:r>
+      <w:r>
+        <w:rPr>
+          <w:rFonts w:hint="default"/>
+          <w:b/>
+          <w:bCs/>
+          <w:sz w:val="22"/>
+          <w:szCs w:val="22"/>
+          <w:lang w:val="en-US"/>
+        </w:rPr>
+        <w:t>NotSerializableException</w:t>
+      </w:r>
+      <w:r>
+        <w:rPr>
+          <w:rFonts w:hint="default"/>
+          <w:b w:val="0"/>
+          <w:bCs w:val="0"/>
+          <w:sz w:val="22"/>
+          <w:szCs w:val="22"/>
+          <w:lang w:val="en-US"/>
+        </w:rPr>
+        <w:t>.</w:t>
+      </w:r>
+    </w:p>
+    <w:p>
+      <w:pPr>
+        <w:numPr>
+          <w:ilvl w:val="0"/>
+          <w:numId w:val="0"/>
+        </w:numPr>
+        <w:rPr>
+          <w:rFonts w:hint="default"/>
+          <w:b w:val="0"/>
+          <w:bCs w:val="0"/>
+          <w:sz w:val="22"/>
+          <w:szCs w:val="22"/>
+          <w:lang w:val="en-US"/>
+        </w:rPr>
+      </w:pPr>
+    </w:p>
+    <w:p>
+      <w:pPr>
+        <w:rPr>
+          <w:rFonts w:hint="default"/>
+          <w:b w:val="0"/>
+          <w:bCs w:val="0"/>
+          <w:sz w:val="22"/>
+          <w:szCs w:val="22"/>
+          <w:lang w:val="en-US"/>
+        </w:rPr>
+      </w:pPr>
+    </w:p>
+    <w:p>
+      <w:pPr>
+        <w:rPr>
+          <w:rFonts w:hint="default"/>
+          <w:b w:val="0"/>
+          <w:bCs w:val="0"/>
+          <w:sz w:val="22"/>
+          <w:szCs w:val="22"/>
+          <w:lang w:val="en-US"/>
+        </w:rPr>
+      </w:pPr>
+    </w:p>
+    <w:p>
+      <w:pPr>
+        <w:rPr>
+          <w:rFonts w:hint="default"/>
+          <w:b w:val="0"/>
+          <w:bCs w:val="0"/>
+          <w:sz w:val="22"/>
+          <w:szCs w:val="22"/>
+          <w:lang w:val="en-US"/>
+        </w:rPr>
+      </w:pPr>
+    </w:p>
+    <w:p>
+      <w:pPr>
+        <w:rPr>
+          <w:rFonts w:hint="default"/>
+          <w:b w:val="0"/>
+          <w:bCs w:val="0"/>
+          <w:sz w:val="22"/>
+          <w:szCs w:val="22"/>
+          <w:lang w:val="en-US"/>
+        </w:rPr>
+      </w:pPr>
+    </w:p>
+    <w:p>
+      <w:pPr>
+        <w:rPr>
+          <w:rFonts w:hint="default"/>
+          <w:b w:val="0"/>
+          <w:bCs w:val="0"/>
+          <w:sz w:val="22"/>
+          <w:szCs w:val="22"/>
+          <w:lang w:val="en-US"/>
+        </w:rPr>
+      </w:pPr>
+    </w:p>
+    <w:p>
+      <w:pPr>
+        <w:pStyle w:val="3"/>
+        <w:bidi w:val="0"/>
+        <w:rPr>
+          <w:rFonts w:hint="default"/>
+          <w:lang w:val="en-US"/>
+        </w:rPr>
+      </w:pPr>
+      <w:r>
+        <w:rPr>
+          <w:rFonts w:hint="default"/>
+          <w:lang w:val="en-US"/>
+        </w:rPr>
+        <w:t xml:space="preserve">Chapter 12 - Using </w:t>
+      </w:r>
+      <w:r>
+        <w:rPr>
+          <w:rFonts w:hint="default" w:ascii="Baskerville Old Face" w:hAnsi="Baskerville Old Face" w:cs="Baskerville Old Face"/>
+          <w:lang w:val="en-US"/>
+        </w:rPr>
+        <w:t xml:space="preserve">transient </w:t>
+      </w:r>
+      <w:r>
+        <w:rPr>
+          <w:rFonts w:hint="default"/>
+          <w:lang w:val="en-US"/>
+        </w:rPr>
+        <w:t>keyword</w:t>
+      </w:r>
+    </w:p>
+    <w:p>
+      <w:pPr>
+        <w:numPr>
+          <w:ilvl w:val="0"/>
+          <w:numId w:val="0"/>
+        </w:numPr>
+        <w:rPr>
+          <w:rFonts w:hint="default"/>
+          <w:b w:val="0"/>
+          <w:bCs w:val="0"/>
+          <w:sz w:val="22"/>
+          <w:szCs w:val="22"/>
+          <w:lang w:val="en-US"/>
+        </w:rPr>
+      </w:pPr>
+      <w:r>
+        <w:rPr>
+          <w:rFonts w:hint="default"/>
+          <w:b w:val="0"/>
+          <w:bCs w:val="0"/>
+          <w:sz w:val="22"/>
+          <w:szCs w:val="22"/>
+          <w:lang w:val="en-US"/>
+        </w:rPr>
+        <w:t>Suppose one of the objects in the “object graph” is not accessible (meaning we can’t modify it due to permission issues) and not marked as Serializable. In that case, are we blocked to Serialize our main class which has reference to that read-only object?</w:t>
+      </w:r>
+    </w:p>
+    <w:p>
+      <w:pPr>
+        <w:numPr>
+          <w:ilvl w:val="0"/>
+          <w:numId w:val="0"/>
+        </w:numPr>
+        <w:rPr>
+          <w:rFonts w:hint="default"/>
+          <w:b w:val="0"/>
+          <w:bCs w:val="0"/>
+          <w:sz w:val="22"/>
+          <w:szCs w:val="22"/>
+          <w:lang w:val="en-US"/>
+        </w:rPr>
+      </w:pPr>
+    </w:p>
+    <w:p>
+      <w:pPr>
+        <w:numPr>
+          <w:ilvl w:val="0"/>
+          <w:numId w:val="0"/>
+        </w:numPr>
+        <w:rPr>
+          <w:rFonts w:hint="default"/>
+          <w:b w:val="0"/>
+          <w:bCs w:val="0"/>
+          <w:sz w:val="22"/>
+          <w:szCs w:val="22"/>
+          <w:lang w:val="en-US"/>
+        </w:rPr>
+      </w:pPr>
+      <w:r>
+        <w:rPr>
+          <w:rFonts w:hint="default"/>
+          <w:b w:val="0"/>
+          <w:bCs w:val="0"/>
+          <w:sz w:val="22"/>
+          <w:szCs w:val="22"/>
+          <w:lang w:val="en-US"/>
+        </w:rPr>
+        <w:t xml:space="preserve">One option is to subclass that read-only class, but it may be marked as </w:t>
+      </w:r>
+      <w:r>
+        <w:rPr>
+          <w:rFonts w:hint="default"/>
+          <w:b/>
+          <w:bCs/>
+          <w:sz w:val="22"/>
+          <w:szCs w:val="22"/>
+          <w:lang w:val="en-US"/>
+        </w:rPr>
+        <w:t>final</w:t>
+      </w:r>
+      <w:r>
+        <w:rPr>
+          <w:rFonts w:hint="default"/>
+          <w:b w:val="0"/>
+          <w:bCs w:val="0"/>
+          <w:sz w:val="22"/>
+          <w:szCs w:val="22"/>
+          <w:lang w:val="en-US"/>
+        </w:rPr>
+        <w:t>.</w:t>
+      </w:r>
+    </w:p>
+    <w:p>
+      <w:pPr>
+        <w:numPr>
+          <w:ilvl w:val="0"/>
+          <w:numId w:val="0"/>
+        </w:numPr>
+        <w:rPr>
+          <w:rFonts w:hint="default"/>
+          <w:b w:val="0"/>
+          <w:bCs w:val="0"/>
+          <w:sz w:val="22"/>
+          <w:szCs w:val="22"/>
+          <w:lang w:val="en-US"/>
+        </w:rPr>
+      </w:pPr>
+      <w:r>
+        <w:rPr>
+          <w:rFonts w:hint="default"/>
+          <w:b w:val="0"/>
+          <w:bCs w:val="0"/>
+          <w:sz w:val="22"/>
+          <w:szCs w:val="22"/>
+          <w:lang w:val="en-US"/>
+        </w:rPr>
+        <w:t>OR, we don’t know if the read-only class object has other similar objects in its own “object graph”.</w:t>
+      </w:r>
+    </w:p>
+    <w:p>
+      <w:pPr>
+        <w:numPr>
+          <w:ilvl w:val="0"/>
+          <w:numId w:val="0"/>
+        </w:numPr>
+        <w:rPr>
+          <w:rFonts w:hint="default"/>
+          <w:b w:val="0"/>
+          <w:bCs w:val="0"/>
+          <w:sz w:val="22"/>
+          <w:szCs w:val="22"/>
+          <w:lang w:val="en-US"/>
+        </w:rPr>
+      </w:pPr>
+    </w:p>
+    <w:p>
+      <w:pPr>
+        <w:numPr>
+          <w:ilvl w:val="0"/>
+          <w:numId w:val="0"/>
+        </w:numPr>
+        <w:rPr>
+          <w:rFonts w:hint="default"/>
+          <w:b w:val="0"/>
+          <w:bCs w:val="0"/>
+          <w:sz w:val="22"/>
+          <w:szCs w:val="22"/>
+          <w:lang w:val="en-US"/>
+        </w:rPr>
+      </w:pPr>
+      <w:r>
+        <w:rPr>
+          <w:rFonts w:hint="default"/>
+          <w:b w:val="0"/>
+          <w:bCs w:val="0"/>
+          <w:sz w:val="22"/>
+          <w:szCs w:val="22"/>
+          <w:lang w:val="en-US"/>
+        </w:rPr>
+        <w:t>There are other private members fields (primitive and reference) of a class which contains sensitive data like passwords,</w:t>
+      </w:r>
       <w:bookmarkStart w:id="0" w:name="_GoBack"/>
       <w:bookmarkEnd w:id="0"/>
+      <w:r>
+        <w:rPr>
+          <w:rFonts w:hint="default"/>
+          <w:b w:val="0"/>
+          <w:bCs w:val="0"/>
+          <w:sz w:val="22"/>
+          <w:szCs w:val="22"/>
+          <w:lang w:val="en-US"/>
+        </w:rPr>
+        <w:t xml:space="preserve"> or it doesn’t make sense to serialize it - like the state of an in-memory Thread. </w:t>
+      </w:r>
+    </w:p>
+    <w:p>
+      <w:pPr>
+        <w:numPr>
+          <w:ilvl w:val="0"/>
+          <w:numId w:val="0"/>
+        </w:numPr>
+        <w:rPr>
+          <w:rFonts w:hint="default"/>
+          <w:b w:val="0"/>
+          <w:bCs w:val="0"/>
+          <w:sz w:val="22"/>
+          <w:szCs w:val="22"/>
+          <w:lang w:val="en-US"/>
+        </w:rPr>
+      </w:pPr>
+    </w:p>
+    <w:p>
+      <w:pPr>
+        <w:numPr>
+          <w:ilvl w:val="0"/>
+          <w:numId w:val="0"/>
+        </w:numPr>
+        <w:rPr>
+          <w:rFonts w:hint="default"/>
+          <w:b w:val="0"/>
+          <w:bCs w:val="0"/>
+          <w:sz w:val="22"/>
+          <w:szCs w:val="22"/>
+          <w:lang w:val="en-US"/>
+        </w:rPr>
+      </w:pPr>
+      <w:r>
+        <w:rPr>
+          <w:rFonts w:hint="default"/>
+          <w:b w:val="0"/>
+          <w:bCs w:val="0"/>
+          <w:sz w:val="22"/>
+          <w:szCs w:val="22"/>
+          <w:lang w:val="en-US"/>
+        </w:rPr>
+        <w:t xml:space="preserve">That’s where the </w:t>
+      </w:r>
+      <w:r>
+        <w:rPr>
+          <w:rFonts w:hint="default"/>
+          <w:b/>
+          <w:bCs/>
+          <w:sz w:val="22"/>
+          <w:szCs w:val="22"/>
+          <w:lang w:val="en-US"/>
+        </w:rPr>
+        <w:t xml:space="preserve">transient </w:t>
+      </w:r>
+      <w:r>
+        <w:rPr>
+          <w:rFonts w:hint="default"/>
+          <w:b w:val="0"/>
+          <w:bCs w:val="0"/>
+          <w:sz w:val="22"/>
+          <w:szCs w:val="22"/>
+          <w:lang w:val="en-US"/>
+        </w:rPr>
+        <w:t xml:space="preserve">modifier comes in. By marking the members fields (primitive and reference) as transient, these fields are NOT serialized just like </w:t>
+      </w:r>
+      <w:r>
+        <w:rPr>
+          <w:rFonts w:hint="default"/>
+          <w:b/>
+          <w:bCs/>
+          <w:sz w:val="22"/>
+          <w:szCs w:val="22"/>
+          <w:lang w:val="en-US"/>
+        </w:rPr>
+        <w:t xml:space="preserve">static </w:t>
+      </w:r>
+      <w:r>
+        <w:rPr>
+          <w:rFonts w:hint="default"/>
+          <w:b w:val="0"/>
+          <w:bCs w:val="0"/>
+          <w:sz w:val="22"/>
+          <w:szCs w:val="22"/>
+          <w:lang w:val="en-US"/>
+        </w:rPr>
+        <w:t xml:space="preserve">fields. </w:t>
+      </w:r>
+    </w:p>
+    <w:p>
+      <w:pPr>
+        <w:numPr>
+          <w:ilvl w:val="0"/>
+          <w:numId w:val="0"/>
+        </w:numPr>
+        <w:rPr>
+          <w:rFonts w:hint="default"/>
+          <w:b w:val="0"/>
+          <w:bCs w:val="0"/>
+          <w:sz w:val="22"/>
+          <w:szCs w:val="22"/>
+          <w:lang w:val="en-US"/>
+        </w:rPr>
+      </w:pPr>
+    </w:p>
+    <w:p>
+      <w:pPr>
+        <w:numPr>
+          <w:ilvl w:val="0"/>
+          <w:numId w:val="0"/>
+        </w:numPr>
+        <w:rPr>
+          <w:rFonts w:hint="default"/>
+          <w:b w:val="0"/>
+          <w:bCs w:val="0"/>
+          <w:sz w:val="22"/>
+          <w:szCs w:val="22"/>
+          <w:lang w:val="en-US"/>
+        </w:rPr>
+      </w:pPr>
+      <w:r>
+        <w:rPr>
+          <w:rFonts w:hint="default"/>
+          <w:b w:val="0"/>
+          <w:bCs w:val="0"/>
+          <w:sz w:val="22"/>
+          <w:szCs w:val="22"/>
+          <w:lang w:val="en-US"/>
+        </w:rPr>
+        <w:t xml:space="preserve">What happens to data marked </w:t>
+      </w:r>
+      <w:r>
+        <w:rPr>
+          <w:rFonts w:hint="default"/>
+          <w:b/>
+          <w:bCs/>
+          <w:sz w:val="22"/>
+          <w:szCs w:val="22"/>
+          <w:lang w:val="en-US"/>
+        </w:rPr>
+        <w:t xml:space="preserve">transient </w:t>
+      </w:r>
+      <w:r>
+        <w:rPr>
+          <w:rFonts w:hint="default"/>
+          <w:b w:val="0"/>
+          <w:bCs w:val="0"/>
+          <w:sz w:val="22"/>
+          <w:szCs w:val="22"/>
+          <w:lang w:val="en-US"/>
+        </w:rPr>
+        <w:t xml:space="preserve">on </w:t>
+      </w:r>
+      <w:r>
+        <w:rPr>
+          <w:rFonts w:hint="default"/>
+          <w:b/>
+          <w:bCs/>
+          <w:sz w:val="22"/>
+          <w:szCs w:val="22"/>
+          <w:lang w:val="en-US"/>
+        </w:rPr>
+        <w:t>deserialization</w:t>
+      </w:r>
+      <w:r>
+        <w:rPr>
+          <w:rFonts w:hint="default"/>
+          <w:b w:val="0"/>
+          <w:bCs w:val="0"/>
+          <w:sz w:val="22"/>
+          <w:szCs w:val="22"/>
+          <w:lang w:val="en-US"/>
+        </w:rPr>
+        <w:t>? It reverts to</w:t>
+      </w:r>
+      <w:r>
+        <w:rPr>
+          <w:rFonts w:hint="default"/>
+          <w:b w:val="0"/>
+          <w:bCs w:val="0"/>
+          <w:sz w:val="22"/>
+          <w:szCs w:val="22"/>
+          <w:lang w:val="en-US"/>
+        </w:rPr>
+        <w:br w:type="textWrapping"/>
+      </w:r>
+      <w:r>
+        <w:rPr>
+          <w:rFonts w:hint="default"/>
+          <w:b w:val="0"/>
+          <w:bCs w:val="0"/>
+          <w:sz w:val="22"/>
+          <w:szCs w:val="22"/>
+          <w:lang w:val="en-US"/>
+        </w:rPr>
+        <w:t xml:space="preserve">its default Java values, such as </w:t>
+      </w:r>
+      <w:r>
+        <w:rPr>
+          <w:rFonts w:hint="default"/>
+          <w:b/>
+          <w:bCs/>
+          <w:sz w:val="22"/>
+          <w:szCs w:val="22"/>
+          <w:lang w:val="en-US"/>
+        </w:rPr>
+        <w:t>0.0D</w:t>
+      </w:r>
+      <w:r>
+        <w:rPr>
+          <w:rFonts w:hint="default"/>
+          <w:b w:val="0"/>
+          <w:bCs w:val="0"/>
+          <w:sz w:val="22"/>
+          <w:szCs w:val="22"/>
+          <w:lang w:val="en-US"/>
+        </w:rPr>
+        <w:t xml:space="preserve"> for </w:t>
+      </w:r>
+      <w:r>
+        <w:rPr>
+          <w:rFonts w:hint="default"/>
+          <w:b/>
+          <w:bCs/>
+          <w:sz w:val="22"/>
+          <w:szCs w:val="22"/>
+          <w:lang w:val="en-US"/>
+        </w:rPr>
+        <w:t>double</w:t>
+      </w:r>
+      <w:r>
+        <w:rPr>
+          <w:rFonts w:hint="default"/>
+          <w:b w:val="0"/>
+          <w:bCs w:val="0"/>
+          <w:sz w:val="22"/>
+          <w:szCs w:val="22"/>
+          <w:lang w:val="en-US"/>
+        </w:rPr>
+        <w:t xml:space="preserve">, </w:t>
+      </w:r>
+      <w:r>
+        <w:rPr>
+          <w:rFonts w:hint="default"/>
+          <w:b/>
+          <w:bCs/>
+          <w:sz w:val="22"/>
+          <w:szCs w:val="22"/>
+          <w:lang w:val="en-US"/>
+        </w:rPr>
+        <w:t>false</w:t>
+      </w:r>
+      <w:r>
+        <w:rPr>
+          <w:rFonts w:hint="default"/>
+          <w:b w:val="0"/>
+          <w:bCs w:val="0"/>
+          <w:sz w:val="22"/>
+          <w:szCs w:val="22"/>
+          <w:lang w:val="en-US"/>
+        </w:rPr>
+        <w:t xml:space="preserve"> for </w:t>
+      </w:r>
+      <w:r>
+        <w:rPr>
+          <w:rFonts w:hint="default"/>
+          <w:b/>
+          <w:bCs/>
+          <w:sz w:val="22"/>
+          <w:szCs w:val="22"/>
+          <w:lang w:val="en-US"/>
+        </w:rPr>
+        <w:t>boolean</w:t>
+      </w:r>
+      <w:r>
+        <w:rPr>
+          <w:rFonts w:hint="default"/>
+          <w:b w:val="0"/>
+          <w:bCs w:val="0"/>
+          <w:sz w:val="22"/>
+          <w:szCs w:val="22"/>
+          <w:lang w:val="en-US"/>
+        </w:rPr>
+        <w:t xml:space="preserve"> or </w:t>
+      </w:r>
+      <w:r>
+        <w:rPr>
+          <w:rFonts w:hint="default"/>
+          <w:b/>
+          <w:bCs/>
+          <w:sz w:val="22"/>
+          <w:szCs w:val="22"/>
+          <w:lang w:val="en-US"/>
+        </w:rPr>
+        <w:t>null</w:t>
+      </w:r>
+      <w:r>
+        <w:rPr>
+          <w:rFonts w:hint="default"/>
+          <w:b w:val="0"/>
+          <w:bCs w:val="0"/>
+          <w:sz w:val="22"/>
+          <w:szCs w:val="22"/>
+          <w:lang w:val="en-US"/>
+        </w:rPr>
+        <w:t xml:space="preserve"> for an </w:t>
+      </w:r>
+      <w:r>
+        <w:rPr>
+          <w:rFonts w:hint="default"/>
+          <w:b/>
+          <w:bCs/>
+          <w:sz w:val="22"/>
+          <w:szCs w:val="22"/>
+          <w:lang w:val="en-US"/>
+        </w:rPr>
+        <w:t>object</w:t>
+      </w:r>
+      <w:r>
+        <w:rPr>
+          <w:rFonts w:hint="default"/>
+          <w:b w:val="0"/>
+          <w:bCs w:val="0"/>
+          <w:sz w:val="22"/>
+          <w:szCs w:val="22"/>
+          <w:lang w:val="en-US"/>
+        </w:rPr>
+        <w:t>.</w:t>
+      </w:r>
+    </w:p>
+    <w:p>
+      <w:pPr>
+        <w:numPr>
+          <w:ilvl w:val="0"/>
+          <w:numId w:val="0"/>
+        </w:numPr>
+        <w:rPr>
+          <w:rFonts w:hint="default"/>
+          <w:b w:val="0"/>
+          <w:bCs w:val="0"/>
+          <w:sz w:val="22"/>
+          <w:szCs w:val="22"/>
+          <w:lang w:val="en-US"/>
+        </w:rPr>
+      </w:pPr>
+    </w:p>
+    <w:p>
+      <w:pPr>
+        <w:numPr>
+          <w:ilvl w:val="0"/>
+          <w:numId w:val="0"/>
+        </w:numPr>
+        <w:rPr>
+          <w:rFonts w:hint="default"/>
+          <w:b w:val="0"/>
+          <w:bCs w:val="0"/>
+          <w:sz w:val="22"/>
+          <w:szCs w:val="22"/>
+          <w:lang w:val="en-US"/>
+        </w:rPr>
+      </w:pPr>
+      <w:r>
+        <w:rPr>
+          <w:rFonts w:hint="default"/>
+          <w:b w:val="0"/>
+          <w:bCs w:val="0"/>
+          <w:sz w:val="22"/>
+          <w:szCs w:val="22"/>
+          <w:lang w:val="en-US"/>
+        </w:rPr>
+        <w:t xml:space="preserve"> </w:t>
+      </w:r>
+    </w:p>
+    <w:p>
+      <w:pPr>
+        <w:numPr>
+          <w:ilvl w:val="0"/>
+          <w:numId w:val="0"/>
+        </w:numPr>
+        <w:rPr>
+          <w:rFonts w:hint="default"/>
+          <w:b w:val="0"/>
+          <w:bCs w:val="0"/>
+          <w:sz w:val="22"/>
+          <w:szCs w:val="22"/>
+          <w:lang w:val="en-US"/>
+        </w:rPr>
+      </w:pPr>
+    </w:p>
+    <w:p>
+      <w:pPr>
+        <w:rPr>
+          <w:rFonts w:hint="default"/>
+          <w:lang w:val="en-US"/>
+        </w:rPr>
+      </w:pPr>
+    </w:p>
+    <w:p>
+      <w:pPr>
+        <w:numPr>
+          <w:ilvl w:val="0"/>
+          <w:numId w:val="0"/>
+        </w:numPr>
+        <w:rPr>
+          <w:rFonts w:hint="default"/>
+          <w:b w:val="0"/>
+          <w:bCs w:val="0"/>
+          <w:sz w:val="22"/>
+          <w:szCs w:val="22"/>
+          <w:lang w:val="en-US"/>
+        </w:rPr>
+      </w:pPr>
+    </w:p>
+    <w:p>
+      <w:pPr>
+        <w:numPr>
+          <w:ilvl w:val="0"/>
+          <w:numId w:val="0"/>
+        </w:numPr>
+        <w:rPr>
+          <w:rFonts w:hint="default"/>
+          <w:b w:val="0"/>
+          <w:bCs w:val="0"/>
+          <w:sz w:val="22"/>
+          <w:szCs w:val="22"/>
+          <w:lang w:val="en-US"/>
+        </w:rPr>
+      </w:pPr>
+    </w:p>
+    <w:p>
+      <w:pPr>
+        <w:numPr>
+          <w:ilvl w:val="0"/>
+          <w:numId w:val="0"/>
+        </w:numPr>
+        <w:rPr>
+          <w:rFonts w:hint="default"/>
+          <w:b w:val="0"/>
+          <w:bCs w:val="0"/>
+          <w:sz w:val="22"/>
+          <w:szCs w:val="22"/>
+          <w:lang w:val="en-US"/>
+        </w:rPr>
+      </w:pPr>
+    </w:p>
+    <w:p>
+      <w:pPr>
+        <w:numPr>
+          <w:ilvl w:val="0"/>
+          <w:numId w:val="0"/>
+        </w:numPr>
+        <w:rPr>
+          <w:rFonts w:hint="default"/>
+          <w:b w:val="0"/>
+          <w:bCs w:val="0"/>
+          <w:sz w:val="22"/>
+          <w:szCs w:val="22"/>
+          <w:lang w:val="en-US"/>
+        </w:rPr>
+      </w:pPr>
     </w:p>
     <w:sectPr>
       <w:headerReference r:id="rId3" w:type="default"/>

--- a/JavaSerialization.docx
+++ b/JavaSerialization.docx
@@ -81,36 +81,36 @@
           <w:szCs w:val="22"/>
           <w:lang w:val="en-US"/>
         </w:rPr>
-        <w:t>Then I would need to reconstruct the objects that had been saved in the same order of instance fields as it was saved. This is error prone as we are doing lots of stuff manually here.</w:t>
-      </w:r>
-    </w:p>
-    <w:p>
-      <w:pPr>
-        <w:rPr>
-          <w:rFonts w:hint="default"/>
-          <w:sz w:val="22"/>
-          <w:szCs w:val="22"/>
-          <w:lang w:val="en-US"/>
-        </w:rPr>
-      </w:pPr>
-    </w:p>
-    <w:p>
-      <w:pPr>
-        <w:rPr>
-          <w:rFonts w:hint="default"/>
-          <w:sz w:val="22"/>
-          <w:szCs w:val="22"/>
-          <w:lang w:val="en-US"/>
-        </w:rPr>
-      </w:pPr>
-      <w:r>
-        <w:rPr>
-          <w:rFonts w:hint="default"/>
-          <w:sz w:val="22"/>
-          <w:szCs w:val="22"/>
-          <w:lang w:val="en-US"/>
-        </w:rPr>
-        <w:t>Also if the objects are huge - containing reference to other objects (Object Graphs) and many instance fields, then the manual processing of serialization and deserialization would be very complex and error prone.</w:t>
+        <w:t>Then I would need to reconstruct the objects that had been saved in the same order of instance fields as it was saved. This is error-prone as we are doing lots of stuff manually here.</w:t>
+      </w:r>
+    </w:p>
+    <w:p>
+      <w:pPr>
+        <w:rPr>
+          <w:rFonts w:hint="default"/>
+          <w:sz w:val="22"/>
+          <w:szCs w:val="22"/>
+          <w:lang w:val="en-US"/>
+        </w:rPr>
+      </w:pPr>
+    </w:p>
+    <w:p>
+      <w:pPr>
+        <w:rPr>
+          <w:rFonts w:hint="default"/>
+          <w:sz w:val="22"/>
+          <w:szCs w:val="22"/>
+          <w:lang w:val="en-US"/>
+        </w:rPr>
+      </w:pPr>
+      <w:r>
+        <w:rPr>
+          <w:rFonts w:hint="default"/>
+          <w:sz w:val="22"/>
+          <w:szCs w:val="22"/>
+          <w:lang w:val="en-US"/>
+        </w:rPr>
+        <w:t>Also, if the objects are huge - containing reference to other objects (Object Graphs) and many instance fields, then the manual processing of serialization and deserialization would be very complex and error-prone.</w:t>
       </w:r>
     </w:p>
     <w:p>
@@ -4768,20 +4768,7 @@
           <w:szCs w:val="22"/>
           <w:lang w:val="en-US"/>
         </w:rPr>
-        <w:t>There are other private members fields (primitive and reference) of a class which contains sensitive data like passwords,</w:t>
-      </w:r>
-      <w:bookmarkStart w:id="0" w:name="_GoBack"/>
-      <w:bookmarkEnd w:id="0"/>
-      <w:r>
-        <w:rPr>
-          <w:rFonts w:hint="default"/>
-          <w:b w:val="0"/>
-          <w:bCs w:val="0"/>
-          <w:sz w:val="22"/>
-          <w:szCs w:val="22"/>
-          <w:lang w:val="en-US"/>
-        </w:rPr>
-        <w:t xml:space="preserve"> or it doesn’t make sense to serialize it - like the state of an in-memory Thread. </w:t>
+        <w:t xml:space="preserve">There are other private members fields (primitive and reference) of a class which contains sensitive data like passwords, or it doesn’t make sense to serialize it - like the state of an in-memory Thread. </w:t>
       </w:r>
     </w:p>
     <w:p>
@@ -5127,6 +5114,757 @@
           <w:lang w:val="en-US"/>
         </w:rPr>
       </w:pPr>
+    </w:p>
+    <w:p>
+      <w:pPr>
+        <w:rPr>
+          <w:rFonts w:hint="default"/>
+          <w:b w:val="0"/>
+          <w:bCs w:val="0"/>
+          <w:sz w:val="22"/>
+          <w:szCs w:val="22"/>
+          <w:lang w:val="en-US"/>
+        </w:rPr>
+      </w:pPr>
+    </w:p>
+    <w:p>
+      <w:pPr>
+        <w:rPr>
+          <w:rFonts w:hint="default"/>
+          <w:b w:val="0"/>
+          <w:bCs w:val="0"/>
+          <w:sz w:val="22"/>
+          <w:szCs w:val="22"/>
+          <w:lang w:val="en-US"/>
+        </w:rPr>
+      </w:pPr>
+    </w:p>
+    <w:p>
+      <w:pPr>
+        <w:rPr>
+          <w:rFonts w:hint="default"/>
+          <w:b w:val="0"/>
+          <w:bCs w:val="0"/>
+          <w:sz w:val="22"/>
+          <w:szCs w:val="22"/>
+          <w:lang w:val="en-US"/>
+        </w:rPr>
+      </w:pPr>
+    </w:p>
+    <w:p>
+      <w:pPr>
+        <w:rPr>
+          <w:rFonts w:hint="default"/>
+          <w:b w:val="0"/>
+          <w:bCs w:val="0"/>
+          <w:sz w:val="22"/>
+          <w:szCs w:val="22"/>
+          <w:lang w:val="en-US"/>
+        </w:rPr>
+      </w:pPr>
+    </w:p>
+    <w:p>
+      <w:pPr>
+        <w:rPr>
+          <w:rFonts w:hint="default"/>
+          <w:b w:val="0"/>
+          <w:bCs w:val="0"/>
+          <w:sz w:val="22"/>
+          <w:szCs w:val="22"/>
+          <w:lang w:val="en-US"/>
+        </w:rPr>
+      </w:pPr>
+    </w:p>
+    <w:p>
+      <w:pPr>
+        <w:pStyle w:val="3"/>
+        <w:bidi w:val="0"/>
+        <w:rPr>
+          <w:rFonts w:hint="default"/>
+          <w:lang w:val="en-US"/>
+        </w:rPr>
+      </w:pPr>
+      <w:r>
+        <w:rPr>
+          <w:rFonts w:hint="default"/>
+          <w:lang w:val="en-US"/>
+        </w:rPr>
+        <w:t xml:space="preserve">Chapter 13 - Using </w:t>
+      </w:r>
+      <w:r>
+        <w:rPr>
+          <w:rFonts w:hint="default" w:ascii="Baskerville Old Face" w:hAnsi="Baskerville Old Face" w:cs="Baskerville Old Face"/>
+          <w:lang w:val="en-US"/>
+        </w:rPr>
+        <w:t xml:space="preserve">writeObject() </w:t>
+      </w:r>
+      <w:r>
+        <w:rPr>
+          <w:rFonts w:hint="default"/>
+          <w:lang w:val="en-US"/>
+        </w:rPr>
+        <w:t xml:space="preserve">and </w:t>
+      </w:r>
+      <w:r>
+        <w:rPr>
+          <w:rFonts w:hint="default" w:ascii="Baskerville Old Face" w:hAnsi="Baskerville Old Face" w:cs="Baskerville Old Face"/>
+          <w:lang w:val="en-US"/>
+        </w:rPr>
+        <w:t>readObject()</w:t>
+      </w:r>
+      <w:r>
+        <w:rPr>
+          <w:rFonts w:hint="default"/>
+          <w:lang w:val="en-US"/>
+        </w:rPr>
+        <w:t xml:space="preserve"> </w:t>
+      </w:r>
+    </w:p>
+    <w:p>
+      <w:pPr>
+        <w:numPr>
+          <w:ilvl w:val="0"/>
+          <w:numId w:val="0"/>
+        </w:numPr>
+        <w:rPr>
+          <w:rFonts w:hint="default"/>
+          <w:b w:val="0"/>
+          <w:bCs w:val="0"/>
+          <w:sz w:val="22"/>
+          <w:szCs w:val="22"/>
+          <w:lang w:val="en-US"/>
+        </w:rPr>
+      </w:pPr>
+      <w:r>
+        <w:rPr>
+          <w:rFonts w:hint="default"/>
+          <w:b w:val="0"/>
+          <w:bCs w:val="0"/>
+          <w:sz w:val="22"/>
+          <w:szCs w:val="22"/>
+          <w:lang w:val="en-US"/>
+        </w:rPr>
+        <w:t xml:space="preserve">Just based on the above example, if one of the reference object is not accessible and we had to mark it as </w:t>
+      </w:r>
+      <w:r>
+        <w:rPr>
+          <w:rFonts w:hint="default"/>
+          <w:b/>
+          <w:bCs/>
+          <w:sz w:val="22"/>
+          <w:szCs w:val="22"/>
+          <w:lang w:val="en-US"/>
+        </w:rPr>
+        <w:t>transient</w:t>
+      </w:r>
+      <w:r>
+        <w:rPr>
+          <w:rFonts w:hint="default"/>
+          <w:b w:val="0"/>
+          <w:bCs w:val="0"/>
+          <w:sz w:val="22"/>
+          <w:szCs w:val="22"/>
+          <w:lang w:val="en-US"/>
+        </w:rPr>
+        <w:t xml:space="preserve">. While deserialization, the </w:t>
+      </w:r>
+      <w:r>
+        <w:rPr>
+          <w:rFonts w:hint="default"/>
+          <w:b/>
+          <w:bCs/>
+          <w:sz w:val="22"/>
+          <w:szCs w:val="22"/>
+          <w:lang w:val="en-US"/>
+        </w:rPr>
+        <w:t xml:space="preserve">transient </w:t>
+      </w:r>
+      <w:r>
+        <w:rPr>
+          <w:rFonts w:hint="default"/>
+          <w:b w:val="0"/>
+          <w:bCs w:val="0"/>
+          <w:sz w:val="22"/>
+          <w:szCs w:val="22"/>
+          <w:lang w:val="en-US"/>
+        </w:rPr>
+        <w:t>reference object will come as default value of null. What can we do to somehow make sure that it matches the same object state when it was saved ?</w:t>
+      </w:r>
+    </w:p>
+    <w:p>
+      <w:pPr>
+        <w:numPr>
+          <w:ilvl w:val="0"/>
+          <w:numId w:val="0"/>
+        </w:numPr>
+        <w:rPr>
+          <w:rFonts w:hint="default"/>
+          <w:b w:val="0"/>
+          <w:bCs w:val="0"/>
+          <w:sz w:val="22"/>
+          <w:szCs w:val="22"/>
+          <w:lang w:val="en-US"/>
+        </w:rPr>
+      </w:pPr>
+    </w:p>
+    <w:p>
+      <w:pPr>
+        <w:numPr>
+          <w:ilvl w:val="0"/>
+          <w:numId w:val="0"/>
+        </w:numPr>
+        <w:rPr>
+          <w:rFonts w:hint="default"/>
+          <w:b w:val="0"/>
+          <w:bCs w:val="0"/>
+          <w:sz w:val="22"/>
+          <w:szCs w:val="22"/>
+          <w:lang w:val="en-US"/>
+        </w:rPr>
+      </w:pPr>
+      <w:r>
+        <w:rPr>
+          <w:rFonts w:hint="default"/>
+          <w:b w:val="0"/>
+          <w:bCs w:val="0"/>
+          <w:sz w:val="22"/>
+          <w:szCs w:val="22"/>
+          <w:lang w:val="en-US"/>
+        </w:rPr>
+        <w:t>Java serialization has a special mechanism just for this - a set of private methods we can implement such that it will be invoked automatically during serialization and deserialization.</w:t>
+      </w:r>
+    </w:p>
+    <w:p>
+      <w:pPr>
+        <w:numPr>
+          <w:ilvl w:val="0"/>
+          <w:numId w:val="0"/>
+        </w:numPr>
+        <w:rPr>
+          <w:rFonts w:hint="default"/>
+          <w:b w:val="0"/>
+          <w:bCs w:val="0"/>
+          <w:sz w:val="22"/>
+          <w:szCs w:val="22"/>
+          <w:lang w:val="en-US"/>
+        </w:rPr>
+      </w:pPr>
+    </w:p>
+    <w:p>
+      <w:pPr>
+        <w:numPr>
+          <w:ilvl w:val="0"/>
+          <w:numId w:val="0"/>
+        </w:numPr>
+        <w:rPr>
+          <w:rFonts w:hint="default"/>
+          <w:b w:val="0"/>
+          <w:bCs w:val="0"/>
+          <w:sz w:val="22"/>
+          <w:szCs w:val="22"/>
+          <w:lang w:val="en-US"/>
+        </w:rPr>
+      </w:pPr>
+      <w:r>
+        <w:rPr>
+          <w:rFonts w:hint="default"/>
+          <w:b w:val="0"/>
+          <w:bCs w:val="0"/>
+          <w:sz w:val="22"/>
+          <w:szCs w:val="22"/>
+          <w:lang w:val="en-US"/>
+        </w:rPr>
+        <w:t>These 2 special methods we define must have signatures that look EXACTLY like this:</w:t>
+      </w:r>
+    </w:p>
+    <w:p>
+      <w:pPr>
+        <w:numPr>
+          <w:ilvl w:val="0"/>
+          <w:numId w:val="0"/>
+        </w:numPr>
+        <w:rPr>
+          <w:rFonts w:hint="default"/>
+          <w:b w:val="0"/>
+          <w:bCs w:val="0"/>
+          <w:sz w:val="22"/>
+          <w:szCs w:val="22"/>
+          <w:lang w:val="en-US"/>
+        </w:rPr>
+      </w:pPr>
+    </w:p>
+    <w:p>
+      <w:pPr>
+        <w:numPr>
+          <w:ilvl w:val="0"/>
+          <w:numId w:val="3"/>
+        </w:numPr>
+        <w:rPr>
+          <w:rFonts w:hint="default"/>
+          <w:b w:val="0"/>
+          <w:bCs w:val="0"/>
+          <w:sz w:val="22"/>
+          <w:szCs w:val="22"/>
+          <w:lang w:val="en-US"/>
+        </w:rPr>
+      </w:pPr>
+      <w:r>
+        <w:rPr>
+          <w:rFonts w:hint="default"/>
+          <w:b w:val="0"/>
+          <w:bCs w:val="0"/>
+          <w:sz w:val="22"/>
+          <w:szCs w:val="22"/>
+          <w:lang w:val="en-US"/>
+        </w:rPr>
+        <w:t>For s</w:t>
+      </w:r>
+      <w:bookmarkStart w:id="0" w:name="_GoBack"/>
+      <w:bookmarkEnd w:id="0"/>
+      <w:r>
+        <w:rPr>
+          <w:rFonts w:hint="default"/>
+          <w:b w:val="0"/>
+          <w:bCs w:val="0"/>
+          <w:sz w:val="22"/>
+          <w:szCs w:val="22"/>
+          <w:lang w:val="en-US"/>
+        </w:rPr>
+        <w:t>erialization</w:t>
+      </w:r>
+    </w:p>
+    <w:p>
+      <w:pPr>
+        <w:numPr>
+          <w:numId w:val="0"/>
+        </w:numPr>
+        <w:rPr>
+          <w:rFonts w:hint="default"/>
+          <w:b w:val="0"/>
+          <w:bCs w:val="0"/>
+          <w:sz w:val="22"/>
+          <w:szCs w:val="22"/>
+          <w:lang w:val="en-US"/>
+        </w:rPr>
+      </w:pPr>
+    </w:p>
+    <w:p>
+      <w:pPr>
+        <w:numPr>
+          <w:ilvl w:val="0"/>
+          <w:numId w:val="0"/>
+        </w:numPr>
+        <w:rPr>
+          <w:rFonts w:hint="default" w:ascii="Bahnschrift Light" w:hAnsi="Bahnschrift Light" w:cs="Bahnschrift Light"/>
+          <w:b w:val="0"/>
+          <w:bCs w:val="0"/>
+          <w:sz w:val="22"/>
+          <w:szCs w:val="22"/>
+          <w:lang w:val="en-US"/>
+        </w:rPr>
+      </w:pPr>
+      <w:r>
+        <w:rPr>
+          <w:rFonts w:hint="default" w:ascii="Bahnschrift Light" w:hAnsi="Bahnschrift Light" w:cs="Bahnschrift Light"/>
+          <w:b w:val="0"/>
+          <w:bCs w:val="0"/>
+          <w:sz w:val="22"/>
+          <w:szCs w:val="22"/>
+          <w:lang w:val="en-US"/>
+        </w:rPr>
+        <w:t>private void writeObject(ObjectOutputStream stream) {</w:t>
+      </w:r>
+    </w:p>
+    <w:p>
+      <w:pPr>
+        <w:numPr>
+          <w:ilvl w:val="0"/>
+          <w:numId w:val="0"/>
+        </w:numPr>
+        <w:rPr>
+          <w:rFonts w:hint="default" w:ascii="Bahnschrift Light" w:hAnsi="Bahnschrift Light" w:cs="Bahnschrift Light"/>
+          <w:b w:val="0"/>
+          <w:bCs w:val="0"/>
+          <w:sz w:val="22"/>
+          <w:szCs w:val="22"/>
+          <w:lang w:val="en-US"/>
+        </w:rPr>
+      </w:pPr>
+      <w:r>
+        <w:rPr>
+          <w:rFonts w:hint="default" w:ascii="Bahnschrift Light" w:hAnsi="Bahnschrift Light" w:cs="Bahnschrift Light"/>
+          <w:b w:val="0"/>
+          <w:bCs w:val="0"/>
+          <w:sz w:val="22"/>
+          <w:szCs w:val="22"/>
+          <w:lang w:val="en-US"/>
+        </w:rPr>
+        <w:t xml:space="preserve">    // code for saving the object</w:t>
+      </w:r>
+    </w:p>
+    <w:p>
+      <w:pPr>
+        <w:numPr>
+          <w:ilvl w:val="0"/>
+          <w:numId w:val="0"/>
+        </w:numPr>
+        <w:rPr>
+          <w:rFonts w:hint="default"/>
+          <w:b w:val="0"/>
+          <w:bCs w:val="0"/>
+          <w:sz w:val="22"/>
+          <w:szCs w:val="22"/>
+          <w:lang w:val="en-US"/>
+        </w:rPr>
+      </w:pPr>
+      <w:r>
+        <w:rPr>
+          <w:rFonts w:hint="default" w:ascii="Bahnschrift Light" w:hAnsi="Bahnschrift Light" w:cs="Bahnschrift Light"/>
+          <w:b w:val="0"/>
+          <w:bCs w:val="0"/>
+          <w:sz w:val="22"/>
+          <w:szCs w:val="22"/>
+          <w:lang w:val="en-US"/>
+        </w:rPr>
+        <w:t>}</w:t>
+      </w:r>
+      <w:r>
+        <w:rPr>
+          <w:rFonts w:hint="default"/>
+          <w:b w:val="0"/>
+          <w:bCs w:val="0"/>
+          <w:sz w:val="22"/>
+          <w:szCs w:val="22"/>
+          <w:lang w:val="en-US"/>
+        </w:rPr>
+        <w:br w:type="textWrapping"/>
+      </w:r>
+    </w:p>
+    <w:p>
+      <w:pPr>
+        <w:numPr>
+          <w:ilvl w:val="0"/>
+          <w:numId w:val="3"/>
+        </w:numPr>
+        <w:ind w:left="0" w:leftChars="0" w:firstLine="0" w:firstLineChars="0"/>
+        <w:rPr>
+          <w:rFonts w:hint="default"/>
+          <w:b w:val="0"/>
+          <w:bCs w:val="0"/>
+          <w:sz w:val="22"/>
+          <w:szCs w:val="22"/>
+          <w:lang w:val="en-US"/>
+        </w:rPr>
+      </w:pPr>
+      <w:r>
+        <w:rPr>
+          <w:rFonts w:hint="default"/>
+          <w:b w:val="0"/>
+          <w:bCs w:val="0"/>
+          <w:sz w:val="22"/>
+          <w:szCs w:val="22"/>
+          <w:lang w:val="en-US"/>
+        </w:rPr>
+        <w:t>For deserialization:</w:t>
+      </w:r>
+    </w:p>
+    <w:p>
+      <w:pPr>
+        <w:numPr>
+          <w:numId w:val="0"/>
+        </w:numPr>
+        <w:ind w:leftChars="0"/>
+        <w:rPr>
+          <w:rFonts w:hint="default" w:ascii="Bahnschrift Light" w:hAnsi="Bahnschrift Light" w:cs="Bahnschrift Light"/>
+          <w:b w:val="0"/>
+          <w:bCs w:val="0"/>
+          <w:sz w:val="22"/>
+          <w:szCs w:val="22"/>
+          <w:lang w:val="en-US"/>
+        </w:rPr>
+      </w:pPr>
+      <w:r>
+        <w:rPr>
+          <w:rFonts w:hint="default"/>
+          <w:b w:val="0"/>
+          <w:bCs w:val="0"/>
+          <w:sz w:val="22"/>
+          <w:szCs w:val="22"/>
+          <w:lang w:val="en-US"/>
+        </w:rPr>
+        <w:br w:type="textWrapping"/>
+      </w:r>
+      <w:r>
+        <w:rPr>
+          <w:rFonts w:hint="default" w:ascii="Bahnschrift Light" w:hAnsi="Bahnschrift Light" w:cs="Bahnschrift Light"/>
+          <w:b w:val="0"/>
+          <w:bCs w:val="0"/>
+          <w:sz w:val="22"/>
+          <w:szCs w:val="22"/>
+          <w:lang w:val="en-US"/>
+        </w:rPr>
+        <w:t>private void readObject(ObjectlnputStream stream) {</w:t>
+      </w:r>
+    </w:p>
+    <w:p>
+      <w:pPr>
+        <w:numPr>
+          <w:numId w:val="0"/>
+        </w:numPr>
+        <w:ind w:leftChars="0"/>
+        <w:rPr>
+          <w:rFonts w:hint="default" w:ascii="Bahnschrift Light" w:hAnsi="Bahnschrift Light" w:cs="Bahnschrift Light"/>
+          <w:b w:val="0"/>
+          <w:bCs w:val="0"/>
+          <w:sz w:val="22"/>
+          <w:szCs w:val="22"/>
+          <w:lang w:val="en-US"/>
+        </w:rPr>
+      </w:pPr>
+      <w:r>
+        <w:rPr>
+          <w:rFonts w:hint="default" w:ascii="Bahnschrift Light" w:hAnsi="Bahnschrift Light" w:cs="Bahnschrift Light"/>
+          <w:b w:val="0"/>
+          <w:bCs w:val="0"/>
+          <w:sz w:val="22"/>
+          <w:szCs w:val="22"/>
+          <w:lang w:val="en-US"/>
+        </w:rPr>
+        <w:t xml:space="preserve">  // code for restoring the same object as it was saved although if its transient</w:t>
+      </w:r>
+    </w:p>
+    <w:p>
+      <w:pPr>
+        <w:numPr>
+          <w:numId w:val="0"/>
+        </w:numPr>
+        <w:ind w:leftChars="0"/>
+        <w:rPr>
+          <w:rFonts w:hint="default"/>
+          <w:b w:val="0"/>
+          <w:bCs w:val="0"/>
+          <w:sz w:val="22"/>
+          <w:szCs w:val="22"/>
+          <w:lang w:val="en-US"/>
+        </w:rPr>
+      </w:pPr>
+      <w:r>
+        <w:rPr>
+          <w:rFonts w:hint="default" w:ascii="Bahnschrift Light" w:hAnsi="Bahnschrift Light" w:cs="Bahnschrift Light"/>
+          <w:b w:val="0"/>
+          <w:bCs w:val="0"/>
+          <w:sz w:val="22"/>
+          <w:szCs w:val="22"/>
+          <w:lang w:val="en-US"/>
+        </w:rPr>
+        <w:t>}</w:t>
+      </w:r>
+    </w:p>
+    <w:p>
+      <w:pPr>
+        <w:numPr>
+          <w:numId w:val="0"/>
+        </w:numPr>
+        <w:ind w:leftChars="0"/>
+        <w:rPr>
+          <w:rFonts w:hint="default"/>
+          <w:b w:val="0"/>
+          <w:bCs w:val="0"/>
+          <w:sz w:val="22"/>
+          <w:szCs w:val="22"/>
+          <w:lang w:val="en-US"/>
+        </w:rPr>
+      </w:pPr>
+    </w:p>
+    <w:p>
+      <w:pPr>
+        <w:numPr>
+          <w:numId w:val="0"/>
+        </w:numPr>
+        <w:ind w:leftChars="0"/>
+        <w:rPr>
+          <w:rFonts w:hint="default"/>
+          <w:b w:val="0"/>
+          <w:bCs w:val="0"/>
+          <w:sz w:val="22"/>
+          <w:szCs w:val="22"/>
+          <w:lang w:val="en-US"/>
+        </w:rPr>
+      </w:pPr>
+    </w:p>
+    <w:p>
+      <w:pPr>
+        <w:numPr>
+          <w:numId w:val="0"/>
+        </w:numPr>
+        <w:ind w:leftChars="0"/>
+        <w:rPr>
+          <w:rFonts w:hint="default"/>
+          <w:b w:val="0"/>
+          <w:bCs w:val="0"/>
+          <w:sz w:val="22"/>
+          <w:szCs w:val="22"/>
+          <w:lang w:val="en-US"/>
+        </w:rPr>
+      </w:pPr>
+      <w:r>
+        <w:rPr>
+          <w:rFonts w:hint="default"/>
+          <w:b w:val="0"/>
+          <w:bCs w:val="0"/>
+          <w:sz w:val="22"/>
+          <w:szCs w:val="22"/>
+          <w:lang w:val="en-US"/>
+        </w:rPr>
+        <w:t>By implementing these 2 methods, we can customize or control the default Java serialization process.</w:t>
+      </w:r>
+    </w:p>
+    <w:p>
+      <w:pPr>
+        <w:numPr>
+          <w:numId w:val="0"/>
+        </w:numPr>
+        <w:ind w:leftChars="0"/>
+        <w:rPr>
+          <w:rFonts w:hint="default"/>
+          <w:b w:val="0"/>
+          <w:bCs w:val="0"/>
+          <w:sz w:val="22"/>
+          <w:szCs w:val="22"/>
+          <w:lang w:val="en-US"/>
+        </w:rPr>
+      </w:pPr>
+    </w:p>
+    <w:p>
+      <w:pPr>
+        <w:numPr>
+          <w:numId w:val="0"/>
+        </w:numPr>
+        <w:ind w:leftChars="0"/>
+        <w:rPr>
+          <w:rFonts w:hint="default"/>
+          <w:b w:val="0"/>
+          <w:bCs w:val="0"/>
+          <w:sz w:val="22"/>
+          <w:szCs w:val="22"/>
+          <w:lang w:val="en-US"/>
+        </w:rPr>
+      </w:pPr>
+      <w:r>
+        <w:rPr>
+          <w:rFonts w:hint="default"/>
+          <w:b w:val="0"/>
+          <w:bCs w:val="0"/>
+          <w:sz w:val="22"/>
+          <w:szCs w:val="22"/>
+          <w:lang w:val="en-US"/>
+        </w:rPr>
+        <w:t xml:space="preserve">Also, we can call the methods like </w:t>
+      </w:r>
+      <w:r>
+        <w:rPr>
+          <w:rFonts w:hint="default"/>
+          <w:b/>
+          <w:bCs/>
+          <w:sz w:val="22"/>
+          <w:szCs w:val="22"/>
+          <w:lang w:val="en-US"/>
+        </w:rPr>
+        <w:t>ObjectOutputStream.</w:t>
+      </w:r>
+      <w:r>
+        <w:rPr>
+          <w:rFonts w:hint="default"/>
+          <w:b/>
+          <w:bCs/>
+          <w:sz w:val="22"/>
+          <w:szCs w:val="22"/>
+          <w:lang w:val="en-US"/>
+        </w:rPr>
+        <w:t>defaultWriteObject()</w:t>
+      </w:r>
+      <w:r>
+        <w:rPr>
+          <w:rFonts w:hint="default"/>
+          <w:b w:val="0"/>
+          <w:bCs w:val="0"/>
+          <w:sz w:val="22"/>
+          <w:szCs w:val="22"/>
+          <w:lang w:val="en-US"/>
+        </w:rPr>
+        <w:t xml:space="preserve"> and ObjectInputStream.defaultReadObject() to invoke the default Java serialization process inside </w:t>
+      </w:r>
+      <w:r>
+        <w:rPr>
+          <w:rFonts w:hint="default"/>
+          <w:b/>
+          <w:bCs/>
+          <w:sz w:val="22"/>
+          <w:szCs w:val="22"/>
+          <w:lang w:val="en-US"/>
+        </w:rPr>
+        <w:t>writeObject()</w:t>
+      </w:r>
+      <w:r>
+        <w:rPr>
+          <w:rFonts w:hint="default"/>
+          <w:b w:val="0"/>
+          <w:bCs w:val="0"/>
+          <w:sz w:val="22"/>
+          <w:szCs w:val="22"/>
+          <w:lang w:val="en-US"/>
+        </w:rPr>
+        <w:t xml:space="preserve"> and </w:t>
+      </w:r>
+      <w:r>
+        <w:rPr>
+          <w:rFonts w:hint="default"/>
+          <w:b/>
+          <w:bCs/>
+          <w:sz w:val="22"/>
+          <w:szCs w:val="22"/>
+          <w:lang w:val="en-US"/>
+        </w:rPr>
+        <w:t>readObject()</w:t>
+      </w:r>
+      <w:r>
+        <w:rPr>
+          <w:rFonts w:hint="default"/>
+          <w:b w:val="0"/>
+          <w:bCs w:val="0"/>
+          <w:sz w:val="22"/>
+          <w:szCs w:val="22"/>
+          <w:lang w:val="en-US"/>
+        </w:rPr>
+        <w:t xml:space="preserve"> methods respectively.</w:t>
+      </w:r>
+    </w:p>
+    <w:p>
+      <w:pPr>
+        <w:numPr>
+          <w:numId w:val="0"/>
+        </w:numPr>
+        <w:ind w:leftChars="0"/>
+        <w:rPr>
+          <w:rFonts w:hint="default"/>
+          <w:b w:val="0"/>
+          <w:bCs w:val="0"/>
+          <w:sz w:val="22"/>
+          <w:szCs w:val="22"/>
+          <w:lang w:val="en-US"/>
+        </w:rPr>
+      </w:pPr>
+      <w:r>
+        <w:rPr>
+          <w:rFonts w:hint="default"/>
+          <w:b w:val="0"/>
+          <w:bCs w:val="0"/>
+          <w:sz w:val="22"/>
+          <w:szCs w:val="22"/>
+          <w:lang w:val="en-US"/>
+        </w:rPr>
+        <w:br w:type="textWrapping"/>
+      </w:r>
     </w:p>
     <w:p>
       <w:pPr>
@@ -5399,6 +6137,18 @@
 <file path=word/numbering.xml><?xml version="1.0" encoding="utf-8"?>
 <w:numbering xmlns:wpc="http://schemas.microsoft.com/office/word/2010/wordprocessingCanvas" xmlns:mc="http://schemas.openxmlformats.org/markup-compatibility/2006" xmlns:o="urn:schemas-microsoft-com:office:office" xmlns:r="http://schemas.openxmlformats.org/officeDocument/2006/relationships" xmlns:m="http://schemas.openxmlformats.org/officeDocument/2006/math" xmlns:v="urn:schemas-microsoft-com:vml" xmlns:wp14="http://schemas.microsoft.com/office/word/2010/wordprocessingDrawing" xmlns:wp="http://schemas.openxmlformats.org/drawingml/2006/wordprocessingDrawing" xmlns:w10="urn:schemas-microsoft-com:office:word" xmlns:w="http://schemas.openxmlformats.org/wordprocessingml/2006/main" xmlns:w14="http://schemas.microsoft.com/office/word/2010/wordml" xmlns:wpg="http://schemas.microsoft.com/office/word/2010/wordprocessingGroup" xmlns:wpi="http://schemas.microsoft.com/office/word/2010/wordprocessingInk" xmlns:wne="http://schemas.microsoft.com/office/word/2006/wordml" xmlns:wps="http://schemas.microsoft.com/office/word/2010/wordprocessingShape" xmlns:wpsCustomData="http://www.wps.cn/officeDocument/2013/wpsCustomData" mc:Ignorable="w14 wp14">
   <w:abstractNum w:abstractNumId="0">
+    <w:nsid w:val="8DCCAAA9"/>
+    <w:multiLevelType w:val="singleLevel"/>
+    <w:tmpl w:val="8DCCAAA9"/>
+    <w:lvl w:ilvl="0" w:tentative="0">
+      <w:start w:val="1"/>
+      <w:numFmt w:val="decimal"/>
+      <w:suff w:val="space"/>
+      <w:lvlText w:val="%1)"/>
+      <w:lvlJc w:val="left"/>
+    </w:lvl>
+  </w:abstractNum>
+  <w:abstractNum w:abstractNumId="1">
     <w:nsid w:val="FC7127B9"/>
     <w:multiLevelType w:val="singleLevel"/>
     <w:tmpl w:val="FC7127B9"/>
@@ -5419,7 +6169,7 @@
       </w:rPr>
     </w:lvl>
   </w:abstractNum>
-  <w:abstractNum w:abstractNumId="1">
+  <w:abstractNum w:abstractNumId="2">
     <w:nsid w:val="20079D25"/>
     <w:multiLevelType w:val="singleLevel"/>
     <w:tmpl w:val="20079D25"/>
@@ -5441,9 +6191,12 @@
     </w:lvl>
   </w:abstractNum>
   <w:num w:numId="1">
+    <w:abstractNumId w:val="2"/>
+  </w:num>
+  <w:num w:numId="2">
     <w:abstractNumId w:val="1"/>
   </w:num>
-  <w:num w:numId="2">
+  <w:num w:numId="3">
     <w:abstractNumId w:val="0"/>
   </w:num>
 </w:numbering>

--- a/JavaSerialization.docx
+++ b/JavaSerialization.docx
@@ -5417,25 +5417,13 @@
           <w:szCs w:val="22"/>
           <w:lang w:val="en-US"/>
         </w:rPr>
-        <w:t>For s</w:t>
-      </w:r>
-      <w:bookmarkStart w:id="0" w:name="_GoBack"/>
-      <w:bookmarkEnd w:id="0"/>
-      <w:r>
-        <w:rPr>
-          <w:rFonts w:hint="default"/>
-          <w:b w:val="0"/>
-          <w:bCs w:val="0"/>
-          <w:sz w:val="22"/>
-          <w:szCs w:val="22"/>
-          <w:lang w:val="en-US"/>
-        </w:rPr>
-        <w:t>erialization</w:t>
+        <w:t>For serialization</w:t>
       </w:r>
     </w:p>
     <w:p>
       <w:pPr>
         <w:numPr>
+          <w:ilvl w:val="0"/>
           <w:numId w:val="0"/>
         </w:numPr>
         <w:rPr>
@@ -5571,6 +5559,7 @@
     <w:p>
       <w:pPr>
         <w:numPr>
+          <w:ilvl w:val="0"/>
           <w:numId w:val="0"/>
         </w:numPr>
         <w:ind w:leftChars="0"/>
@@ -5609,6 +5598,7 @@
     <w:p>
       <w:pPr>
         <w:numPr>
+          <w:ilvl w:val="0"/>
           <w:numId w:val="0"/>
         </w:numPr>
         <w:ind w:leftChars="0"/>
@@ -5636,6 +5626,7 @@
     <w:p>
       <w:pPr>
         <w:numPr>
+          <w:ilvl w:val="0"/>
           <w:numId w:val="0"/>
         </w:numPr>
         <w:ind w:leftChars="0"/>
@@ -5663,6 +5654,7 @@
     <w:p>
       <w:pPr>
         <w:numPr>
+          <w:ilvl w:val="0"/>
           <w:numId w:val="0"/>
         </w:numPr>
         <w:ind w:leftChars="0"/>
@@ -5679,6 +5671,7 @@
     <w:p>
       <w:pPr>
         <w:numPr>
+          <w:ilvl w:val="0"/>
           <w:numId w:val="0"/>
         </w:numPr>
         <w:ind w:leftChars="0"/>
@@ -5695,6 +5688,7 @@
     <w:p>
       <w:pPr>
         <w:numPr>
+          <w:ilvl w:val="0"/>
           <w:numId w:val="0"/>
         </w:numPr>
         <w:ind w:leftChars="0"/>
@@ -5722,6 +5716,7 @@
     <w:p>
       <w:pPr>
         <w:numPr>
+          <w:ilvl w:val="0"/>
           <w:numId w:val="0"/>
         </w:numPr>
         <w:ind w:leftChars="0"/>
@@ -5738,6 +5733,7 @@
     <w:p>
       <w:pPr>
         <w:numPr>
+          <w:ilvl w:val="0"/>
           <w:numId w:val="0"/>
         </w:numPr>
         <w:ind w:leftChars="0"/>
@@ -5770,18 +5766,7 @@
           <w:szCs w:val="22"/>
           <w:lang w:val="en-US"/>
         </w:rPr>
-        <w:t>ObjectOutputStream.</w:t>
-      </w:r>
-      <w:r>
-        <w:rPr>
-          <w:rFonts w:hint="default"/>
-          <w:b/>
-          <w:bCs/>
-          <w:sz w:val="22"/>
-          <w:szCs w:val="22"/>
-          <w:lang w:val="en-US"/>
-        </w:rPr>
-        <w:t>defaultWriteObject()</w:t>
+        <w:t>ObjectOutputStream.defaultWriteObject()</w:t>
       </w:r>
       <w:r>
         <w:rPr>
@@ -5842,6 +5827,107 @@
     <w:p>
       <w:pPr>
         <w:numPr>
+          <w:ilvl w:val="0"/>
+          <w:numId w:val="0"/>
+        </w:numPr>
+        <w:rPr>
+          <w:rFonts w:hint="default"/>
+          <w:b w:val="0"/>
+          <w:bCs w:val="0"/>
+          <w:sz w:val="22"/>
+          <w:szCs w:val="22"/>
+          <w:lang w:val="en-US"/>
+        </w:rPr>
+      </w:pPr>
+    </w:p>
+    <w:p>
+      <w:pPr>
+        <w:rPr>
+          <w:rFonts w:hint="default"/>
+          <w:b w:val="0"/>
+          <w:bCs w:val="0"/>
+          <w:sz w:val="22"/>
+          <w:szCs w:val="22"/>
+          <w:lang w:val="en-US"/>
+        </w:rPr>
+      </w:pPr>
+    </w:p>
+    <w:p>
+      <w:pPr>
+        <w:rPr>
+          <w:rFonts w:hint="default"/>
+          <w:b w:val="0"/>
+          <w:bCs w:val="0"/>
+          <w:sz w:val="22"/>
+          <w:szCs w:val="22"/>
+          <w:lang w:val="en-US"/>
+        </w:rPr>
+      </w:pPr>
+    </w:p>
+    <w:p>
+      <w:pPr>
+        <w:rPr>
+          <w:rFonts w:hint="default"/>
+          <w:b w:val="0"/>
+          <w:bCs w:val="0"/>
+          <w:sz w:val="22"/>
+          <w:szCs w:val="22"/>
+          <w:lang w:val="en-US"/>
+        </w:rPr>
+      </w:pPr>
+    </w:p>
+    <w:p>
+      <w:pPr>
+        <w:rPr>
+          <w:rFonts w:hint="default"/>
+          <w:b w:val="0"/>
+          <w:bCs w:val="0"/>
+          <w:sz w:val="22"/>
+          <w:szCs w:val="22"/>
+          <w:lang w:val="en-US"/>
+        </w:rPr>
+      </w:pPr>
+    </w:p>
+    <w:p>
+      <w:pPr>
+        <w:rPr>
+          <w:rFonts w:hint="default"/>
+          <w:b w:val="0"/>
+          <w:bCs w:val="0"/>
+          <w:sz w:val="22"/>
+          <w:szCs w:val="22"/>
+          <w:lang w:val="en-US"/>
+        </w:rPr>
+      </w:pPr>
+    </w:p>
+    <w:p>
+      <w:pPr>
+        <w:pStyle w:val="3"/>
+        <w:bidi w:val="0"/>
+        <w:rPr>
+          <w:rFonts w:hint="default"/>
+          <w:lang w:val="en-US"/>
+        </w:rPr>
+      </w:pPr>
+      <w:r>
+        <w:rPr>
+          <w:rFonts w:hint="default"/>
+          <w:lang w:val="en-US"/>
+        </w:rPr>
+        <w:t xml:space="preserve">Chapter 14 - Using </w:t>
+      </w:r>
+      <w:r>
+        <w:rPr>
+          <w:rFonts w:hint="default" w:ascii="Baskerville Old Face" w:hAnsi="Baskerville Old Face" w:cs="Baskerville Old Face"/>
+          <w:lang w:val="en-US"/>
+        </w:rPr>
+        <w:t xml:space="preserve">ObjectStreamField  </w:t>
+      </w:r>
+    </w:p>
+    <w:p>
+      <w:pPr>
+        <w:numPr>
+          <w:ilvl w:val="0"/>
           <w:numId w:val="0"/>
         </w:numPr>
         <w:ind w:leftChars="0"/>
@@ -5854,6 +5940,310 @@
           <w:lang w:val="en-US"/>
         </w:rPr>
       </w:pPr>
+      <w:r>
+        <w:rPr>
+          <w:rFonts w:hint="default"/>
+          <w:b w:val="0"/>
+          <w:bCs w:val="0"/>
+          <w:sz w:val="22"/>
+          <w:szCs w:val="22"/>
+          <w:lang w:val="en-US"/>
+        </w:rPr>
+        <w:t xml:space="preserve">In case of </w:t>
+      </w:r>
+      <w:r>
+        <w:rPr>
+          <w:rFonts w:hint="default"/>
+          <w:b/>
+          <w:bCs/>
+          <w:sz w:val="22"/>
+          <w:szCs w:val="22"/>
+          <w:lang w:val="en-US"/>
+        </w:rPr>
+        <w:t>transient</w:t>
+      </w:r>
+      <w:r>
+        <w:rPr>
+          <w:rFonts w:hint="default"/>
+          <w:b w:val="0"/>
+          <w:bCs w:val="0"/>
+          <w:sz w:val="22"/>
+          <w:szCs w:val="22"/>
+          <w:lang w:val="en-US"/>
+        </w:rPr>
+        <w:t xml:space="preserve"> keyword, we chose which member fields (primitive and reference) of a class SHOULD NOT participate in serialization and deserialization process. This is also called as </w:t>
+      </w:r>
+      <w:r>
+        <w:rPr>
+          <w:rFonts w:hint="default"/>
+          <w:b w:val="0"/>
+          <w:bCs w:val="0"/>
+          <w:i/>
+          <w:iCs/>
+          <w:sz w:val="22"/>
+          <w:szCs w:val="22"/>
+          <w:lang w:val="en-US"/>
+        </w:rPr>
+        <w:t>blacklisting</w:t>
+      </w:r>
+      <w:r>
+        <w:rPr>
+          <w:rFonts w:hint="default"/>
+          <w:b w:val="0"/>
+          <w:bCs w:val="0"/>
+          <w:sz w:val="22"/>
+          <w:szCs w:val="22"/>
+          <w:lang w:val="en-US"/>
+        </w:rPr>
+        <w:t>.</w:t>
+      </w:r>
+    </w:p>
+    <w:p>
+      <w:pPr>
+        <w:numPr>
+          <w:ilvl w:val="0"/>
+          <w:numId w:val="0"/>
+        </w:numPr>
+        <w:ind w:leftChars="0"/>
+        <w:rPr>
+          <w:rFonts w:hint="default"/>
+          <w:b w:val="0"/>
+          <w:bCs w:val="0"/>
+          <w:sz w:val="22"/>
+          <w:szCs w:val="22"/>
+          <w:lang w:val="en-US"/>
+        </w:rPr>
+      </w:pPr>
+    </w:p>
+    <w:p>
+      <w:pPr>
+        <w:numPr>
+          <w:ilvl w:val="0"/>
+          <w:numId w:val="0"/>
+        </w:numPr>
+        <w:ind w:leftChars="0"/>
+        <w:rPr>
+          <w:rFonts w:hint="default"/>
+          <w:b w:val="0"/>
+          <w:bCs w:val="0"/>
+          <w:sz w:val="22"/>
+          <w:szCs w:val="22"/>
+          <w:lang w:val="en-US"/>
+        </w:rPr>
+      </w:pPr>
+      <w:r>
+        <w:rPr>
+          <w:rFonts w:hint="default"/>
+          <w:b w:val="0"/>
+          <w:bCs w:val="0"/>
+          <w:sz w:val="22"/>
+          <w:szCs w:val="22"/>
+          <w:lang w:val="en-US"/>
+        </w:rPr>
+        <w:t xml:space="preserve">Using </w:t>
+      </w:r>
+      <w:r>
+        <w:rPr>
+          <w:rFonts w:hint="default"/>
+          <w:b/>
+          <w:bCs/>
+          <w:sz w:val="22"/>
+          <w:szCs w:val="22"/>
+          <w:lang w:val="en-US"/>
+        </w:rPr>
+        <w:t>ObjectStreamField</w:t>
+      </w:r>
+      <w:r>
+        <w:rPr>
+          <w:rFonts w:hint="default"/>
+          <w:b w:val="0"/>
+          <w:bCs w:val="0"/>
+          <w:sz w:val="22"/>
+          <w:szCs w:val="22"/>
+          <w:lang w:val="en-US"/>
+        </w:rPr>
+        <w:t xml:space="preserve"> class and </w:t>
+      </w:r>
+      <w:r>
+        <w:rPr>
+          <w:rFonts w:hint="default"/>
+          <w:b/>
+          <w:bCs/>
+          <w:sz w:val="22"/>
+          <w:szCs w:val="22"/>
+          <w:lang w:val="en-US"/>
+        </w:rPr>
+        <w:t>ObjectOutputStream.putFields</w:t>
+      </w:r>
+      <w:r>
+        <w:rPr>
+          <w:rFonts w:hint="default"/>
+          <w:b w:val="0"/>
+          <w:bCs w:val="0"/>
+          <w:sz w:val="22"/>
+          <w:szCs w:val="22"/>
+          <w:lang w:val="en-US"/>
+        </w:rPr>
+        <w:t xml:space="preserve"> and </w:t>
+      </w:r>
+      <w:r>
+        <w:rPr>
+          <w:rFonts w:hint="default"/>
+          <w:b/>
+          <w:bCs/>
+          <w:sz w:val="22"/>
+          <w:szCs w:val="22"/>
+          <w:lang w:val="en-US"/>
+        </w:rPr>
+        <w:t xml:space="preserve">ObjectInputStream.readFields, </w:t>
+      </w:r>
+      <w:r>
+        <w:rPr>
+          <w:rFonts w:hint="default"/>
+          <w:b w:val="0"/>
+          <w:bCs w:val="0"/>
+          <w:sz w:val="22"/>
+          <w:szCs w:val="22"/>
+          <w:lang w:val="en-US"/>
+        </w:rPr>
+        <w:t xml:space="preserve">we can choose which member fields (primitive and reference) of a class SHOULD participate in serialization and deserialization process. This is also called as </w:t>
+      </w:r>
+      <w:r>
+        <w:rPr>
+          <w:rFonts w:hint="default"/>
+          <w:b w:val="0"/>
+          <w:bCs w:val="0"/>
+          <w:i/>
+          <w:iCs/>
+          <w:sz w:val="22"/>
+          <w:szCs w:val="22"/>
+          <w:lang w:val="en-US"/>
+        </w:rPr>
+        <w:t>whitelisting</w:t>
+      </w:r>
+      <w:r>
+        <w:rPr>
+          <w:rFonts w:hint="default"/>
+          <w:b w:val="0"/>
+          <w:bCs w:val="0"/>
+          <w:sz w:val="22"/>
+          <w:szCs w:val="22"/>
+          <w:lang w:val="en-US"/>
+        </w:rPr>
+        <w:t>.</w:t>
+      </w:r>
+    </w:p>
+    <w:p>
+      <w:pPr>
+        <w:numPr>
+          <w:ilvl w:val="0"/>
+          <w:numId w:val="0"/>
+        </w:numPr>
+        <w:ind w:leftChars="0"/>
+        <w:rPr>
+          <w:rFonts w:hint="default"/>
+          <w:b w:val="0"/>
+          <w:bCs w:val="0"/>
+          <w:sz w:val="22"/>
+          <w:szCs w:val="22"/>
+          <w:lang w:val="en-US"/>
+        </w:rPr>
+      </w:pPr>
+    </w:p>
+    <w:p>
+      <w:pPr>
+        <w:numPr>
+          <w:ilvl w:val="0"/>
+          <w:numId w:val="0"/>
+        </w:numPr>
+        <w:ind w:leftChars="0"/>
+        <w:rPr>
+          <w:rFonts w:hint="default"/>
+          <w:b w:val="0"/>
+          <w:bCs w:val="0"/>
+          <w:sz w:val="22"/>
+          <w:szCs w:val="22"/>
+          <w:lang w:val="en-US"/>
+        </w:rPr>
+      </w:pPr>
+      <w:r>
+        <w:rPr>
+          <w:rFonts w:hint="default"/>
+          <w:b w:val="0"/>
+          <w:bCs w:val="0"/>
+          <w:sz w:val="22"/>
+          <w:szCs w:val="22"/>
+          <w:lang w:val="en-US"/>
+        </w:rPr>
+        <w:t xml:space="preserve">Ideally </w:t>
+      </w:r>
+      <w:r>
+        <w:rPr>
+          <w:rFonts w:hint="default"/>
+          <w:b w:val="0"/>
+          <w:bCs w:val="0"/>
+          <w:i/>
+          <w:iCs/>
+          <w:sz w:val="22"/>
+          <w:szCs w:val="22"/>
+          <w:lang w:val="en-US"/>
+        </w:rPr>
+        <w:t xml:space="preserve">whitelisting </w:t>
+      </w:r>
+      <w:r>
+        <w:rPr>
+          <w:rFonts w:hint="default"/>
+          <w:b w:val="0"/>
+          <w:bCs w:val="0"/>
+          <w:sz w:val="22"/>
+          <w:szCs w:val="22"/>
+          <w:lang w:val="en-US"/>
+        </w:rPr>
+        <w:t xml:space="preserve">should be preferred over </w:t>
+      </w:r>
+      <w:r>
+        <w:rPr>
+          <w:rFonts w:hint="default"/>
+          <w:b w:val="0"/>
+          <w:bCs w:val="0"/>
+          <w:i/>
+          <w:iCs/>
+          <w:sz w:val="22"/>
+          <w:szCs w:val="22"/>
+          <w:lang w:val="en-US"/>
+        </w:rPr>
+        <w:t xml:space="preserve">blacklisting </w:t>
+      </w:r>
+      <w:r>
+        <w:rPr>
+          <w:rFonts w:hint="default"/>
+          <w:b w:val="0"/>
+          <w:bCs w:val="0"/>
+          <w:sz w:val="22"/>
+          <w:szCs w:val="22"/>
+          <w:lang w:val="en-US"/>
+        </w:rPr>
+        <w:t>as we have full control on which fields to serialize or not.</w:t>
+      </w:r>
+    </w:p>
+    <w:p>
+      <w:pPr>
+        <w:numPr>
+          <w:ilvl w:val="0"/>
+          <w:numId w:val="0"/>
+        </w:numPr>
+        <w:ind w:leftChars="0"/>
+        <w:rPr>
+          <w:rFonts w:hint="default"/>
+          <w:b w:val="0"/>
+          <w:bCs w:val="0"/>
+          <w:sz w:val="22"/>
+          <w:szCs w:val="22"/>
+          <w:lang w:val="en-US"/>
+        </w:rPr>
+      </w:pPr>
+      <w:bookmarkStart w:id="0" w:name="_GoBack"/>
+      <w:bookmarkEnd w:id="0"/>
       <w:r>
         <w:rPr>
           <w:rFonts w:hint="default"/>

--- a/JavaSerialization.docx
+++ b/JavaSerialization.docx
@@ -6232,6 +6232,106 @@
           <w:ilvl w:val="0"/>
           <w:numId w:val="0"/>
         </w:numPr>
+        <w:rPr>
+          <w:rFonts w:hint="default"/>
+          <w:b w:val="0"/>
+          <w:bCs w:val="0"/>
+          <w:sz w:val="22"/>
+          <w:szCs w:val="22"/>
+          <w:lang w:val="en-US"/>
+        </w:rPr>
+      </w:pPr>
+    </w:p>
+    <w:p>
+      <w:pPr>
+        <w:rPr>
+          <w:rFonts w:hint="default"/>
+          <w:b w:val="0"/>
+          <w:bCs w:val="0"/>
+          <w:sz w:val="22"/>
+          <w:szCs w:val="22"/>
+          <w:lang w:val="en-US"/>
+        </w:rPr>
+      </w:pPr>
+    </w:p>
+    <w:p>
+      <w:pPr>
+        <w:rPr>
+          <w:rFonts w:hint="default"/>
+          <w:b w:val="0"/>
+          <w:bCs w:val="0"/>
+          <w:sz w:val="22"/>
+          <w:szCs w:val="22"/>
+          <w:lang w:val="en-US"/>
+        </w:rPr>
+      </w:pPr>
+    </w:p>
+    <w:p>
+      <w:pPr>
+        <w:rPr>
+          <w:rFonts w:hint="default"/>
+          <w:b w:val="0"/>
+          <w:bCs w:val="0"/>
+          <w:sz w:val="22"/>
+          <w:szCs w:val="22"/>
+          <w:lang w:val="en-US"/>
+        </w:rPr>
+      </w:pPr>
+    </w:p>
+    <w:p>
+      <w:pPr>
+        <w:rPr>
+          <w:rFonts w:hint="default"/>
+          <w:b w:val="0"/>
+          <w:bCs w:val="0"/>
+          <w:sz w:val="22"/>
+          <w:szCs w:val="22"/>
+          <w:lang w:val="en-US"/>
+        </w:rPr>
+      </w:pPr>
+    </w:p>
+    <w:p>
+      <w:pPr>
+        <w:rPr>
+          <w:rFonts w:hint="default"/>
+          <w:b w:val="0"/>
+          <w:bCs w:val="0"/>
+          <w:sz w:val="22"/>
+          <w:szCs w:val="22"/>
+          <w:lang w:val="en-US"/>
+        </w:rPr>
+      </w:pPr>
+    </w:p>
+    <w:p>
+      <w:pPr>
+        <w:pStyle w:val="3"/>
+        <w:bidi w:val="0"/>
+        <w:rPr>
+          <w:rFonts w:hint="default"/>
+          <w:lang w:val="en-US"/>
+        </w:rPr>
+      </w:pPr>
+      <w:r>
+        <w:rPr>
+          <w:rFonts w:hint="default"/>
+          <w:lang w:val="en-US"/>
+        </w:rPr>
+        <w:t>Chapter 15 - Protecting sensitive information</w:t>
+      </w:r>
+      <w:r>
+        <w:rPr>
+          <w:rFonts w:hint="default" w:ascii="Baskerville Old Face" w:hAnsi="Baskerville Old Face" w:cs="Baskerville Old Face"/>
+          <w:lang w:val="en-US"/>
+        </w:rPr>
+        <w:t xml:space="preserve">  </w:t>
+      </w:r>
+    </w:p>
+    <w:p>
+      <w:pPr>
+        <w:numPr>
+          <w:ilvl w:val="0"/>
+          <w:numId w:val="0"/>
+        </w:numPr>
         <w:ind w:leftChars="0"/>
         <w:rPr>
           <w:rFonts w:hint="default"/>
@@ -6242,6 +6342,960 @@
           <w:lang w:val="en-US"/>
         </w:rPr>
       </w:pPr>
+      <w:r>
+        <w:rPr>
+          <w:rFonts w:hint="default"/>
+          <w:b w:val="0"/>
+          <w:bCs w:val="0"/>
+          <w:sz w:val="22"/>
+          <w:szCs w:val="22"/>
+          <w:lang w:val="en-US"/>
+        </w:rPr>
+        <w:t>When developing a class that provides controlled access to resources, care must be taken to protect sensitive information and functions. During deserialization, the private state of the object is restored. To avoid compromising a class, the sensitive state of an object must not be restored from the stream, or it must be re-verified by the class.</w:t>
+      </w:r>
+      <w:r>
+        <w:rPr>
+          <w:rFonts w:hint="default"/>
+          <w:b w:val="0"/>
+          <w:bCs w:val="0"/>
+          <w:sz w:val="22"/>
+          <w:szCs w:val="22"/>
+          <w:lang w:val="en-US"/>
+        </w:rPr>
+        <w:br w:type="textWrapping"/>
+      </w:r>
+    </w:p>
+    <w:p>
+      <w:pPr>
+        <w:numPr>
+          <w:ilvl w:val="0"/>
+          <w:numId w:val="0"/>
+        </w:numPr>
+        <w:ind w:leftChars="0"/>
+        <w:rPr>
+          <w:rFonts w:hint="default"/>
+          <w:b w:val="0"/>
+          <w:bCs w:val="0"/>
+          <w:sz w:val="22"/>
+          <w:szCs w:val="22"/>
+          <w:lang w:val="en-US"/>
+        </w:rPr>
+      </w:pPr>
+      <w:r>
+        <w:rPr>
+          <w:rFonts w:hint="default"/>
+          <w:b w:val="0"/>
+          <w:bCs w:val="0"/>
+          <w:sz w:val="22"/>
+          <w:szCs w:val="22"/>
+          <w:lang w:val="en-US"/>
+        </w:rPr>
+        <w:t xml:space="preserve">The easiest technique is to mark fields that contain sensitive data as private </w:t>
+      </w:r>
+      <w:r>
+        <w:rPr>
+          <w:rFonts w:hint="default"/>
+          <w:b/>
+          <w:bCs/>
+          <w:sz w:val="22"/>
+          <w:szCs w:val="22"/>
+          <w:lang w:val="en-US"/>
+        </w:rPr>
+        <w:t>transient</w:t>
+      </w:r>
+      <w:r>
+        <w:rPr>
+          <w:rFonts w:hint="default"/>
+          <w:b w:val="0"/>
+          <w:bCs w:val="0"/>
+          <w:sz w:val="22"/>
+          <w:szCs w:val="22"/>
+          <w:lang w:val="en-US"/>
+        </w:rPr>
+        <w:t xml:space="preserve">. Transient fields are not persistent and will not be saved by any persistence mechanism. Marking the field will prevent the state from appearing in the stream and from being restored during deserialization. Since writing and reading (of private fields) cannot be superseded outside of the class, the </w:t>
+      </w:r>
+      <w:r>
+        <w:rPr>
+          <w:rFonts w:hint="default"/>
+          <w:b/>
+          <w:bCs/>
+          <w:sz w:val="22"/>
+          <w:szCs w:val="22"/>
+          <w:lang w:val="en-US"/>
+        </w:rPr>
+        <w:t xml:space="preserve">transient </w:t>
+      </w:r>
+      <w:r>
+        <w:rPr>
+          <w:rFonts w:hint="default"/>
+          <w:b w:val="0"/>
+          <w:bCs w:val="0"/>
+          <w:sz w:val="22"/>
+          <w:szCs w:val="22"/>
+          <w:lang w:val="en-US"/>
+        </w:rPr>
+        <w:t>fields of the class are safe.</w:t>
+      </w:r>
+    </w:p>
+    <w:p>
+      <w:pPr>
+        <w:numPr>
+          <w:ilvl w:val="0"/>
+          <w:numId w:val="0"/>
+        </w:numPr>
+        <w:ind w:leftChars="0"/>
+        <w:rPr>
+          <w:rFonts w:hint="default"/>
+          <w:b w:val="0"/>
+          <w:bCs w:val="0"/>
+          <w:sz w:val="22"/>
+          <w:szCs w:val="22"/>
+          <w:lang w:val="en-US"/>
+        </w:rPr>
+      </w:pPr>
+    </w:p>
+    <w:p>
+      <w:pPr>
+        <w:numPr>
+          <w:ilvl w:val="0"/>
+          <w:numId w:val="0"/>
+        </w:numPr>
+        <w:ind w:leftChars="0"/>
+        <w:rPr>
+          <w:rFonts w:hint="default"/>
+          <w:b w:val="0"/>
+          <w:bCs w:val="0"/>
+          <w:sz w:val="22"/>
+          <w:szCs w:val="22"/>
+          <w:lang w:val="en-US"/>
+        </w:rPr>
+      </w:pPr>
+      <w:r>
+        <w:rPr>
+          <w:rFonts w:hint="default"/>
+          <w:b w:val="0"/>
+          <w:bCs w:val="0"/>
+          <w:sz w:val="22"/>
+          <w:szCs w:val="22"/>
+          <w:lang w:val="en-US"/>
+        </w:rPr>
+        <w:t>However, if we really want to serialize secured or confidential fields, we should use encryption and decryption of the field.</w:t>
+      </w:r>
+    </w:p>
+    <w:p>
+      <w:pPr>
+        <w:numPr>
+          <w:ilvl w:val="0"/>
+          <w:numId w:val="0"/>
+        </w:numPr>
+        <w:rPr>
+          <w:rFonts w:hint="default"/>
+          <w:b w:val="0"/>
+          <w:bCs w:val="0"/>
+          <w:sz w:val="22"/>
+          <w:szCs w:val="22"/>
+          <w:lang w:val="en-US"/>
+        </w:rPr>
+      </w:pPr>
+    </w:p>
+    <w:p>
+      <w:pPr>
+        <w:rPr>
+          <w:rFonts w:hint="default"/>
+          <w:b w:val="0"/>
+          <w:bCs w:val="0"/>
+          <w:sz w:val="22"/>
+          <w:szCs w:val="22"/>
+          <w:lang w:val="en-US"/>
+        </w:rPr>
+      </w:pPr>
+    </w:p>
+    <w:p>
+      <w:pPr>
+        <w:rPr>
+          <w:rFonts w:hint="default"/>
+          <w:b w:val="0"/>
+          <w:bCs w:val="0"/>
+          <w:sz w:val="22"/>
+          <w:szCs w:val="22"/>
+          <w:lang w:val="en-US"/>
+        </w:rPr>
+      </w:pPr>
+    </w:p>
+    <w:p>
+      <w:pPr>
+        <w:rPr>
+          <w:rFonts w:hint="default"/>
+          <w:b w:val="0"/>
+          <w:bCs w:val="0"/>
+          <w:sz w:val="22"/>
+          <w:szCs w:val="22"/>
+          <w:lang w:val="en-US"/>
+        </w:rPr>
+      </w:pPr>
+    </w:p>
+    <w:p>
+      <w:pPr>
+        <w:rPr>
+          <w:rFonts w:hint="default"/>
+          <w:b w:val="0"/>
+          <w:bCs w:val="0"/>
+          <w:sz w:val="22"/>
+          <w:szCs w:val="22"/>
+          <w:lang w:val="en-US"/>
+        </w:rPr>
+      </w:pPr>
+    </w:p>
+    <w:p>
+      <w:pPr>
+        <w:rPr>
+          <w:rFonts w:hint="default"/>
+          <w:b w:val="0"/>
+          <w:bCs w:val="0"/>
+          <w:sz w:val="22"/>
+          <w:szCs w:val="22"/>
+          <w:lang w:val="en-US"/>
+        </w:rPr>
+      </w:pPr>
+    </w:p>
+    <w:p>
+      <w:pPr>
+        <w:pStyle w:val="3"/>
+        <w:bidi w:val="0"/>
+        <w:rPr>
+          <w:rFonts w:hint="default"/>
+          <w:lang w:val="en-US"/>
+        </w:rPr>
+      </w:pPr>
+      <w:r>
+        <w:rPr>
+          <w:rFonts w:hint="default"/>
+          <w:lang w:val="en-US"/>
+        </w:rPr>
+        <w:t>Chapter 16 - How Inheritance Affects Serialization</w:t>
+      </w:r>
+      <w:r>
+        <w:rPr>
+          <w:rFonts w:hint="default" w:ascii="Baskerville Old Face" w:hAnsi="Baskerville Old Face" w:cs="Baskerville Old Face"/>
+          <w:lang w:val="en-US"/>
+        </w:rPr>
+        <w:t xml:space="preserve"> </w:t>
+      </w:r>
+    </w:p>
+    <w:p>
+      <w:pPr>
+        <w:numPr>
+          <w:ilvl w:val="0"/>
+          <w:numId w:val="0"/>
+        </w:numPr>
+        <w:ind w:leftChars="0"/>
+        <w:rPr>
+          <w:rFonts w:hint="default"/>
+          <w:b w:val="0"/>
+          <w:bCs w:val="0"/>
+          <w:sz w:val="22"/>
+          <w:szCs w:val="22"/>
+          <w:lang w:val="en-US"/>
+        </w:rPr>
+      </w:pPr>
+      <w:r>
+        <w:rPr>
+          <w:rFonts w:hint="default"/>
+          <w:b w:val="0"/>
+          <w:bCs w:val="0"/>
+          <w:sz w:val="22"/>
+          <w:szCs w:val="22"/>
+          <w:lang w:val="en-US"/>
+        </w:rPr>
+        <w:t xml:space="preserve">If a superclass is </w:t>
+      </w:r>
+      <w:r>
+        <w:rPr>
+          <w:rFonts w:hint="default"/>
+          <w:b/>
+          <w:bCs/>
+          <w:sz w:val="22"/>
+          <w:szCs w:val="22"/>
+          <w:lang w:val="en-US"/>
+        </w:rPr>
+        <w:t>Serializable</w:t>
+      </w:r>
+      <w:r>
+        <w:rPr>
+          <w:rFonts w:hint="default"/>
+          <w:b w:val="0"/>
+          <w:bCs w:val="0"/>
+          <w:sz w:val="22"/>
+          <w:szCs w:val="22"/>
+          <w:lang w:val="en-US"/>
+        </w:rPr>
+        <w:t xml:space="preserve">, then all subclasses are automatically Serializable without having to explicitly mark the subclass as </w:t>
+      </w:r>
+      <w:r>
+        <w:rPr>
+          <w:rFonts w:hint="default"/>
+          <w:b/>
+          <w:bCs/>
+          <w:sz w:val="22"/>
+          <w:szCs w:val="22"/>
+          <w:lang w:val="en-US"/>
+        </w:rPr>
+        <w:t>Serializable</w:t>
+      </w:r>
+      <w:r>
+        <w:rPr>
+          <w:rFonts w:hint="default"/>
+          <w:b w:val="0"/>
+          <w:bCs w:val="0"/>
+          <w:sz w:val="22"/>
+          <w:szCs w:val="22"/>
+          <w:lang w:val="en-US"/>
+        </w:rPr>
+        <w:t>.</w:t>
+      </w:r>
+    </w:p>
+    <w:p>
+      <w:pPr>
+        <w:numPr>
+          <w:ilvl w:val="0"/>
+          <w:numId w:val="0"/>
+        </w:numPr>
+        <w:ind w:leftChars="0"/>
+        <w:rPr>
+          <w:rFonts w:hint="default"/>
+          <w:b w:val="0"/>
+          <w:bCs w:val="0"/>
+          <w:sz w:val="22"/>
+          <w:szCs w:val="22"/>
+          <w:lang w:val="en-US"/>
+        </w:rPr>
+      </w:pPr>
+    </w:p>
+    <w:p>
+      <w:pPr>
+        <w:numPr>
+          <w:ilvl w:val="0"/>
+          <w:numId w:val="0"/>
+        </w:numPr>
+        <w:ind w:leftChars="0"/>
+        <w:rPr>
+          <w:rFonts w:hint="default"/>
+          <w:b w:val="0"/>
+          <w:bCs w:val="0"/>
+          <w:sz w:val="22"/>
+          <w:szCs w:val="22"/>
+          <w:lang w:val="en-US"/>
+        </w:rPr>
+      </w:pPr>
+      <w:r>
+        <w:rPr>
+          <w:rFonts w:hint="default"/>
+          <w:b w:val="0"/>
+          <w:bCs w:val="0"/>
+          <w:sz w:val="22"/>
+          <w:szCs w:val="22"/>
+          <w:lang w:val="en-US"/>
+        </w:rPr>
+        <w:t xml:space="preserve">If a class does NOT explicitly extend any other class and does NOT implement Serializable, then we can confirm that the class is NOT serializable as class </w:t>
+      </w:r>
+      <w:r>
+        <w:rPr>
+          <w:rFonts w:hint="default"/>
+          <w:b/>
+          <w:bCs/>
+          <w:sz w:val="22"/>
+          <w:szCs w:val="22"/>
+          <w:lang w:val="en-US"/>
+        </w:rPr>
+        <w:t xml:space="preserve">Object </w:t>
+      </w:r>
+      <w:r>
+        <w:rPr>
+          <w:rFonts w:hint="default"/>
+          <w:b w:val="0"/>
+          <w:bCs w:val="0"/>
+          <w:sz w:val="22"/>
+          <w:szCs w:val="22"/>
+          <w:lang w:val="en-US"/>
+        </w:rPr>
+        <w:t xml:space="preserve">does NOT implement </w:t>
+      </w:r>
+      <w:r>
+        <w:rPr>
+          <w:rFonts w:hint="default"/>
+          <w:b/>
+          <w:bCs/>
+          <w:sz w:val="22"/>
+          <w:szCs w:val="22"/>
+          <w:lang w:val="en-US"/>
+        </w:rPr>
+        <w:t>Serializable</w:t>
+      </w:r>
+      <w:r>
+        <w:rPr>
+          <w:rFonts w:hint="default"/>
+          <w:b w:val="0"/>
+          <w:bCs w:val="0"/>
+          <w:sz w:val="22"/>
+          <w:szCs w:val="22"/>
+          <w:lang w:val="en-US"/>
+        </w:rPr>
+        <w:t>.</w:t>
+      </w:r>
+    </w:p>
+    <w:p>
+      <w:pPr>
+        <w:numPr>
+          <w:ilvl w:val="0"/>
+          <w:numId w:val="0"/>
+        </w:numPr>
+        <w:ind w:leftChars="0"/>
+        <w:rPr>
+          <w:rFonts w:hint="default"/>
+          <w:b w:val="0"/>
+          <w:bCs w:val="0"/>
+          <w:sz w:val="22"/>
+          <w:szCs w:val="22"/>
+          <w:lang w:val="en-US"/>
+        </w:rPr>
+      </w:pPr>
+    </w:p>
+    <w:p>
+      <w:pPr>
+        <w:numPr>
+          <w:ilvl w:val="0"/>
+          <w:numId w:val="0"/>
+        </w:numPr>
+        <w:ind w:leftChars="0"/>
+        <w:rPr>
+          <w:rFonts w:hint="default"/>
+          <w:b w:val="0"/>
+          <w:bCs w:val="0"/>
+          <w:sz w:val="22"/>
+          <w:szCs w:val="22"/>
+          <w:lang w:val="en-US"/>
+        </w:rPr>
+      </w:pPr>
+      <w:r>
+        <w:rPr>
+          <w:rFonts w:hint="default"/>
+          <w:b w:val="0"/>
+          <w:bCs w:val="0"/>
+          <w:sz w:val="22"/>
+          <w:szCs w:val="22"/>
+          <w:lang w:val="en-US"/>
+        </w:rPr>
+        <w:t xml:space="preserve">Now suppose a subclass implements </w:t>
+      </w:r>
+      <w:r>
+        <w:rPr>
+          <w:rFonts w:hint="default"/>
+          <w:b/>
+          <w:bCs/>
+          <w:sz w:val="22"/>
+          <w:szCs w:val="22"/>
+          <w:lang w:val="en-US"/>
+        </w:rPr>
+        <w:t xml:space="preserve">Serializable </w:t>
+      </w:r>
+      <w:r>
+        <w:rPr>
+          <w:rFonts w:hint="default"/>
+          <w:b w:val="0"/>
+          <w:bCs w:val="0"/>
+          <w:sz w:val="22"/>
+          <w:szCs w:val="22"/>
+          <w:lang w:val="en-US"/>
+        </w:rPr>
+        <w:t>but the super class does NOT. How is this going to affect serialization?</w:t>
+      </w:r>
+    </w:p>
+    <w:p>
+      <w:pPr>
+        <w:numPr>
+          <w:ilvl w:val="0"/>
+          <w:numId w:val="0"/>
+        </w:numPr>
+        <w:ind w:leftChars="0"/>
+        <w:rPr>
+          <w:rFonts w:hint="default"/>
+          <w:b w:val="0"/>
+          <w:bCs w:val="0"/>
+          <w:sz w:val="22"/>
+          <w:szCs w:val="22"/>
+          <w:lang w:val="en-US"/>
+        </w:rPr>
+      </w:pPr>
+    </w:p>
+    <w:p>
+      <w:pPr>
+        <w:numPr>
+          <w:ilvl w:val="0"/>
+          <w:numId w:val="0"/>
+        </w:numPr>
+        <w:ind w:leftChars="0"/>
+        <w:rPr>
+          <w:rFonts w:hint="default"/>
+          <w:b w:val="0"/>
+          <w:bCs w:val="0"/>
+          <w:sz w:val="22"/>
+          <w:szCs w:val="22"/>
+          <w:lang w:val="en-US"/>
+        </w:rPr>
+      </w:pPr>
+      <w:r>
+        <w:rPr>
+          <w:rFonts w:hint="default"/>
+          <w:b w:val="0"/>
+          <w:bCs w:val="0"/>
+          <w:sz w:val="22"/>
+          <w:szCs w:val="22"/>
+          <w:lang w:val="en-US"/>
+        </w:rPr>
+        <w:t xml:space="preserve">When an object is constructed using </w:t>
+      </w:r>
+      <w:r>
+        <w:rPr>
+          <w:rFonts w:hint="default"/>
+          <w:b/>
+          <w:bCs/>
+          <w:sz w:val="22"/>
+          <w:szCs w:val="22"/>
+          <w:lang w:val="en-US"/>
+        </w:rPr>
+        <w:t>new</w:t>
+      </w:r>
+      <w:r>
+        <w:rPr>
+          <w:rFonts w:hint="default"/>
+          <w:b w:val="0"/>
+          <w:bCs w:val="0"/>
+          <w:sz w:val="22"/>
+          <w:szCs w:val="22"/>
+          <w:lang w:val="en-US"/>
+        </w:rPr>
+        <w:t xml:space="preserve"> (as opposed to being </w:t>
+      </w:r>
+      <w:r>
+        <w:rPr>
+          <w:rFonts w:hint="default"/>
+          <w:b/>
+          <w:bCs/>
+          <w:sz w:val="22"/>
+          <w:szCs w:val="22"/>
+          <w:lang w:val="en-US"/>
+        </w:rPr>
+        <w:t>deserialized</w:t>
+      </w:r>
+      <w:r>
+        <w:rPr>
+          <w:rFonts w:hint="default"/>
+          <w:b w:val="0"/>
+          <w:bCs w:val="0"/>
+          <w:sz w:val="22"/>
+          <w:szCs w:val="22"/>
+          <w:lang w:val="en-US"/>
+        </w:rPr>
+        <w:t>), following things happen in this sequence:</w:t>
+      </w:r>
+    </w:p>
+    <w:p>
+      <w:pPr>
+        <w:numPr>
+          <w:numId w:val="0"/>
+        </w:numPr>
+        <w:rPr>
+          <w:rFonts w:hint="default"/>
+          <w:b w:val="0"/>
+          <w:bCs w:val="0"/>
+          <w:sz w:val="22"/>
+          <w:szCs w:val="22"/>
+          <w:lang w:val="en-US"/>
+        </w:rPr>
+      </w:pPr>
+    </w:p>
+    <w:p>
+      <w:pPr>
+        <w:numPr>
+          <w:ilvl w:val="0"/>
+          <w:numId w:val="4"/>
+        </w:numPr>
+        <w:rPr>
+          <w:rFonts w:hint="default"/>
+          <w:b w:val="0"/>
+          <w:bCs w:val="0"/>
+          <w:sz w:val="22"/>
+          <w:szCs w:val="22"/>
+          <w:lang w:val="en-US"/>
+        </w:rPr>
+      </w:pPr>
+      <w:r>
+        <w:rPr>
+          <w:rFonts w:hint="default"/>
+          <w:b w:val="0"/>
+          <w:bCs w:val="0"/>
+          <w:sz w:val="22"/>
+          <w:szCs w:val="22"/>
+          <w:lang w:val="en-US"/>
+        </w:rPr>
+        <w:t xml:space="preserve">All </w:t>
+      </w:r>
+      <w:r>
+        <w:rPr>
+          <w:rFonts w:hint="default"/>
+          <w:b/>
+          <w:bCs/>
+          <w:sz w:val="22"/>
+          <w:szCs w:val="22"/>
+          <w:lang w:val="en-US"/>
+        </w:rPr>
+        <w:t>instance variables</w:t>
+      </w:r>
+      <w:r>
+        <w:rPr>
+          <w:rFonts w:hint="default"/>
+          <w:b w:val="0"/>
+          <w:bCs w:val="0"/>
+          <w:sz w:val="22"/>
+          <w:szCs w:val="22"/>
+          <w:lang w:val="en-US"/>
+        </w:rPr>
+        <w:t xml:space="preserve"> are assigned </w:t>
+      </w:r>
+      <w:r>
+        <w:rPr>
+          <w:rFonts w:hint="default"/>
+          <w:b/>
+          <w:bCs/>
+          <w:sz w:val="22"/>
+          <w:szCs w:val="22"/>
+          <w:lang w:val="en-US"/>
+        </w:rPr>
+        <w:t xml:space="preserve">default </w:t>
+      </w:r>
+      <w:r>
+        <w:rPr>
+          <w:rFonts w:hint="default"/>
+          <w:b w:val="0"/>
+          <w:bCs w:val="0"/>
+          <w:sz w:val="22"/>
+          <w:szCs w:val="22"/>
+          <w:lang w:val="en-US"/>
+        </w:rPr>
+        <w:t>values - like int as 0, double as 0D, boolean as false, String as null, etc.</w:t>
+      </w:r>
+    </w:p>
+    <w:p>
+      <w:pPr>
+        <w:numPr>
+          <w:numId w:val="0"/>
+        </w:numPr>
+        <w:rPr>
+          <w:rFonts w:hint="default"/>
+          <w:b w:val="0"/>
+          <w:bCs w:val="0"/>
+          <w:sz w:val="22"/>
+          <w:szCs w:val="22"/>
+          <w:lang w:val="en-US"/>
+        </w:rPr>
+      </w:pPr>
+    </w:p>
+    <w:p>
+      <w:pPr>
+        <w:numPr>
+          <w:ilvl w:val="0"/>
+          <w:numId w:val="4"/>
+        </w:numPr>
+        <w:rPr>
+          <w:rFonts w:hint="default"/>
+          <w:b w:val="0"/>
+          <w:bCs w:val="0"/>
+          <w:sz w:val="22"/>
+          <w:szCs w:val="22"/>
+          <w:lang w:val="en-US"/>
+        </w:rPr>
+      </w:pPr>
+      <w:r>
+        <w:rPr>
+          <w:rFonts w:hint="default"/>
+          <w:b w:val="0"/>
+          <w:bCs w:val="0"/>
+          <w:sz w:val="22"/>
+          <w:szCs w:val="22"/>
+          <w:lang w:val="en-US"/>
+        </w:rPr>
+        <w:t xml:space="preserve">The </w:t>
+      </w:r>
+      <w:r>
+        <w:rPr>
+          <w:rFonts w:hint="default"/>
+          <w:b/>
+          <w:bCs/>
+          <w:sz w:val="22"/>
+          <w:szCs w:val="22"/>
+          <w:lang w:val="en-US"/>
+        </w:rPr>
+        <w:t xml:space="preserve">constructor </w:t>
+      </w:r>
+      <w:r>
+        <w:rPr>
+          <w:rFonts w:hint="default"/>
+          <w:b w:val="0"/>
+          <w:bCs w:val="0"/>
+          <w:sz w:val="22"/>
+          <w:szCs w:val="22"/>
+          <w:lang w:val="en-US"/>
+        </w:rPr>
+        <w:t>is invoked, which immediately invokes the superclass constructor OR another overloaded constructor, until one of the overloaded constructors invokes the superclass constructor.</w:t>
+      </w:r>
+    </w:p>
+    <w:p>
+      <w:pPr>
+        <w:numPr>
+          <w:numId w:val="0"/>
+        </w:numPr>
+        <w:rPr>
+          <w:rFonts w:hint="default"/>
+          <w:b w:val="0"/>
+          <w:bCs w:val="0"/>
+          <w:sz w:val="22"/>
+          <w:szCs w:val="22"/>
+          <w:lang w:val="en-US"/>
+        </w:rPr>
+      </w:pPr>
+    </w:p>
+    <w:p>
+      <w:pPr>
+        <w:numPr>
+          <w:ilvl w:val="0"/>
+          <w:numId w:val="4"/>
+        </w:numPr>
+        <w:ind w:left="0" w:leftChars="0" w:firstLine="0" w:firstLineChars="0"/>
+        <w:rPr>
+          <w:rFonts w:hint="default"/>
+          <w:b w:val="0"/>
+          <w:bCs w:val="0"/>
+          <w:sz w:val="22"/>
+          <w:szCs w:val="22"/>
+          <w:lang w:val="en-US"/>
+        </w:rPr>
+      </w:pPr>
+      <w:r>
+        <w:rPr>
+          <w:rFonts w:hint="default"/>
+          <w:b w:val="0"/>
+          <w:bCs w:val="0"/>
+          <w:sz w:val="22"/>
+          <w:szCs w:val="22"/>
+          <w:lang w:val="en-US"/>
+        </w:rPr>
+        <w:t xml:space="preserve">All </w:t>
+      </w:r>
+      <w:r>
+        <w:rPr>
+          <w:rFonts w:hint="default"/>
+          <w:b/>
+          <w:bCs/>
+          <w:sz w:val="22"/>
+          <w:szCs w:val="22"/>
+          <w:lang w:val="en-US"/>
+        </w:rPr>
+        <w:t xml:space="preserve">superclass </w:t>
+      </w:r>
+      <w:r>
+        <w:rPr>
+          <w:rFonts w:hint="default"/>
+          <w:b w:val="0"/>
+          <w:bCs w:val="0"/>
+          <w:sz w:val="22"/>
+          <w:szCs w:val="22"/>
+          <w:lang w:val="en-US"/>
+        </w:rPr>
+        <w:t>constructors complete.</w:t>
+      </w:r>
+    </w:p>
+    <w:p>
+      <w:pPr>
+        <w:numPr>
+          <w:numId w:val="0"/>
+        </w:numPr>
+        <w:rPr>
+          <w:rFonts w:hint="default"/>
+          <w:b w:val="0"/>
+          <w:bCs w:val="0"/>
+          <w:sz w:val="22"/>
+          <w:szCs w:val="22"/>
+          <w:lang w:val="en-US"/>
+        </w:rPr>
+      </w:pPr>
+    </w:p>
+    <w:p>
+      <w:pPr>
+        <w:numPr>
+          <w:ilvl w:val="0"/>
+          <w:numId w:val="4"/>
+        </w:numPr>
+        <w:ind w:left="0" w:leftChars="0" w:firstLine="0" w:firstLineChars="0"/>
+        <w:rPr>
+          <w:rFonts w:hint="default"/>
+          <w:b w:val="0"/>
+          <w:bCs w:val="0"/>
+          <w:sz w:val="22"/>
+          <w:szCs w:val="22"/>
+          <w:lang w:val="en-US"/>
+        </w:rPr>
+      </w:pPr>
+      <w:r>
+        <w:rPr>
+          <w:rFonts w:hint="default"/>
+          <w:b w:val="0"/>
+          <w:bCs w:val="0"/>
+          <w:sz w:val="22"/>
+          <w:szCs w:val="22"/>
+          <w:lang w:val="en-US"/>
+        </w:rPr>
+        <w:t>Instance variables that are initialized as part of their declaration are assigned their initial value overriding the default values they’re given prior to the superclass constructors completing.</w:t>
+      </w:r>
+    </w:p>
+    <w:p>
+      <w:pPr>
+        <w:numPr>
+          <w:numId w:val="0"/>
+        </w:numPr>
+        <w:rPr>
+          <w:rFonts w:hint="default"/>
+          <w:b w:val="0"/>
+          <w:bCs w:val="0"/>
+          <w:sz w:val="22"/>
+          <w:szCs w:val="22"/>
+          <w:lang w:val="en-US"/>
+        </w:rPr>
+      </w:pPr>
+    </w:p>
+    <w:p>
+      <w:pPr>
+        <w:numPr>
+          <w:ilvl w:val="0"/>
+          <w:numId w:val="4"/>
+        </w:numPr>
+        <w:ind w:left="0" w:leftChars="0" w:firstLine="0" w:firstLineChars="0"/>
+        <w:rPr>
+          <w:rFonts w:hint="default"/>
+          <w:b w:val="0"/>
+          <w:bCs w:val="0"/>
+          <w:sz w:val="22"/>
+          <w:szCs w:val="22"/>
+          <w:lang w:val="en-US"/>
+        </w:rPr>
+      </w:pPr>
+      <w:r>
+        <w:rPr>
+          <w:rFonts w:hint="default"/>
+          <w:b w:val="0"/>
+          <w:bCs w:val="0"/>
+          <w:sz w:val="22"/>
+          <w:szCs w:val="22"/>
+          <w:lang w:val="en-US"/>
+        </w:rPr>
+        <w:t>The constructor completes.</w:t>
+      </w:r>
+    </w:p>
+    <w:p>
+      <w:pPr>
+        <w:numPr>
+          <w:numId w:val="0"/>
+        </w:numPr>
+        <w:rPr>
+          <w:rFonts w:hint="default"/>
+          <w:b w:val="0"/>
+          <w:bCs w:val="0"/>
+          <w:sz w:val="22"/>
+          <w:szCs w:val="22"/>
+          <w:lang w:val="en-US"/>
+        </w:rPr>
+      </w:pPr>
+    </w:p>
+    <w:p>
+      <w:pPr>
+        <w:numPr>
+          <w:numId w:val="0"/>
+        </w:numPr>
+        <w:rPr>
+          <w:rFonts w:hint="default"/>
+          <w:b w:val="0"/>
+          <w:bCs w:val="0"/>
+          <w:sz w:val="22"/>
+          <w:szCs w:val="22"/>
+          <w:lang w:val="en-US"/>
+        </w:rPr>
+      </w:pPr>
+    </w:p>
+    <w:p>
+      <w:pPr>
+        <w:numPr>
+          <w:numId w:val="0"/>
+        </w:numPr>
+        <w:rPr>
+          <w:rFonts w:hint="default"/>
+          <w:b w:val="0"/>
+          <w:bCs w:val="0"/>
+          <w:sz w:val="22"/>
+          <w:szCs w:val="22"/>
+          <w:lang w:val="en-US"/>
+        </w:rPr>
+      </w:pPr>
+      <w:r>
+        <w:rPr>
+          <w:rFonts w:hint="default"/>
+          <w:b w:val="0"/>
+          <w:bCs w:val="0"/>
+          <w:sz w:val="22"/>
+          <w:szCs w:val="22"/>
+          <w:lang w:val="en-US"/>
+        </w:rPr>
+        <w:t xml:space="preserve">BUT, these things do NOT happen when an object is deserialized. </w:t>
+      </w:r>
+    </w:p>
+    <w:p>
+      <w:pPr>
+        <w:numPr>
+          <w:numId w:val="0"/>
+        </w:numPr>
+        <w:rPr>
+          <w:rFonts w:hint="default"/>
+          <w:b w:val="0"/>
+          <w:bCs w:val="0"/>
+          <w:sz w:val="22"/>
+          <w:szCs w:val="22"/>
+          <w:lang w:val="en-US"/>
+        </w:rPr>
+      </w:pPr>
+    </w:p>
+    <w:p>
+      <w:pPr>
+        <w:numPr>
+          <w:numId w:val="0"/>
+        </w:numPr>
+        <w:rPr>
+          <w:rFonts w:hint="default"/>
+          <w:b w:val="0"/>
+          <w:bCs w:val="0"/>
+          <w:sz w:val="22"/>
+          <w:szCs w:val="22"/>
+          <w:lang w:val="en-US"/>
+        </w:rPr>
+      </w:pPr>
+      <w:r>
+        <w:rPr>
+          <w:rFonts w:hint="default"/>
+          <w:b w:val="0"/>
+          <w:bCs w:val="0"/>
+          <w:sz w:val="22"/>
+          <w:szCs w:val="22"/>
+          <w:lang w:val="en-US"/>
+        </w:rPr>
+        <w:t xml:space="preserve">If the constructor were invoked, and/or variables were assigned the values given in their declarations, the object we are trying to restore would revert </w:t>
+      </w:r>
       <w:bookmarkStart w:id="0" w:name="_GoBack"/>
       <w:bookmarkEnd w:id="0"/>
       <w:r>
@@ -6253,8 +7307,280 @@
           <w:szCs w:val="22"/>
           <w:lang w:val="en-US"/>
         </w:rPr>
-        <w:br w:type="textWrapping"/>
-      </w:r>
+        <w:t xml:space="preserve">to its original state, rather than coming back reflecting the changes in its state that happened sometime after it was created. </w:t>
+      </w:r>
+    </w:p>
+    <w:p>
+      <w:pPr>
+        <w:numPr>
+          <w:numId w:val="0"/>
+        </w:numPr>
+        <w:rPr>
+          <w:rFonts w:hint="default"/>
+          <w:b w:val="0"/>
+          <w:bCs w:val="0"/>
+          <w:sz w:val="22"/>
+          <w:szCs w:val="22"/>
+          <w:lang w:val="en-US"/>
+        </w:rPr>
+      </w:pPr>
+    </w:p>
+    <w:p>
+      <w:pPr>
+        <w:numPr>
+          <w:numId w:val="0"/>
+        </w:numPr>
+        <w:rPr>
+          <w:rFonts w:hint="default"/>
+          <w:b w:val="0"/>
+          <w:bCs w:val="0"/>
+          <w:sz w:val="22"/>
+          <w:szCs w:val="22"/>
+          <w:lang w:val="en-US"/>
+        </w:rPr>
+      </w:pPr>
+      <w:r>
+        <w:rPr>
+          <w:rFonts w:hint="default"/>
+          <w:b w:val="0"/>
+          <w:bCs w:val="0"/>
+          <w:sz w:val="22"/>
+          <w:szCs w:val="22"/>
+          <w:lang w:val="en-US"/>
+        </w:rPr>
+        <w:t>In other words, we want only the values saved as part of the serialized state of the object to be reassigned.</w:t>
+      </w:r>
+    </w:p>
+    <w:p>
+      <w:pPr>
+        <w:numPr>
+          <w:numId w:val="0"/>
+        </w:numPr>
+        <w:rPr>
+          <w:rFonts w:hint="default"/>
+          <w:b w:val="0"/>
+          <w:bCs w:val="0"/>
+          <w:sz w:val="22"/>
+          <w:szCs w:val="22"/>
+          <w:lang w:val="en-US"/>
+        </w:rPr>
+      </w:pPr>
+    </w:p>
+    <w:p>
+      <w:pPr>
+        <w:numPr>
+          <w:numId w:val="0"/>
+        </w:numPr>
+        <w:rPr>
+          <w:rFonts w:hint="default"/>
+          <w:b w:val="0"/>
+          <w:bCs w:val="0"/>
+          <w:sz w:val="22"/>
+          <w:szCs w:val="22"/>
+          <w:lang w:val="en-US"/>
+        </w:rPr>
+      </w:pPr>
+      <w:r>
+        <w:rPr>
+          <w:rFonts w:hint="default"/>
+          <w:b w:val="0"/>
+          <w:bCs w:val="0"/>
+          <w:sz w:val="22"/>
+          <w:szCs w:val="22"/>
+          <w:lang w:val="en-US"/>
+        </w:rPr>
+        <w:t xml:space="preserve">If the superclass is not Serializable, the instance variables in the subclass (which implements Serializable) will be serialized and deserialized correctly, but the </w:t>
+      </w:r>
+      <w:r>
+        <w:rPr>
+          <w:rFonts w:hint="default"/>
+          <w:b/>
+          <w:bCs/>
+          <w:sz w:val="22"/>
+          <w:szCs w:val="22"/>
+          <w:lang w:val="en-US"/>
+        </w:rPr>
+        <w:t>inherited variables</w:t>
+      </w:r>
+      <w:r>
+        <w:rPr>
+          <w:rFonts w:hint="default"/>
+          <w:b w:val="0"/>
+          <w:bCs w:val="0"/>
+          <w:sz w:val="22"/>
+          <w:szCs w:val="22"/>
+          <w:lang w:val="en-US"/>
+        </w:rPr>
+        <w:t xml:space="preserve"> from the non-serializable superclass will come back with their default/initially assigned values rather than the values they had at the time of serialization.</w:t>
+      </w:r>
+    </w:p>
+    <w:p>
+      <w:pPr>
+        <w:numPr>
+          <w:numId w:val="0"/>
+        </w:numPr>
+        <w:rPr>
+          <w:rFonts w:hint="default"/>
+          <w:b w:val="0"/>
+          <w:bCs w:val="0"/>
+          <w:sz w:val="22"/>
+          <w:szCs w:val="22"/>
+          <w:lang w:val="en-US"/>
+        </w:rPr>
+      </w:pPr>
+    </w:p>
+    <w:p>
+      <w:pPr>
+        <w:numPr>
+          <w:numId w:val="0"/>
+        </w:numPr>
+        <w:rPr>
+          <w:rFonts w:hint="default"/>
+          <w:b w:val="0"/>
+          <w:bCs w:val="0"/>
+          <w:sz w:val="22"/>
+          <w:szCs w:val="22"/>
+          <w:lang w:val="en-US"/>
+        </w:rPr>
+      </w:pPr>
+      <w:r>
+        <w:rPr>
+          <w:rFonts w:hint="default"/>
+          <w:b w:val="0"/>
+          <w:bCs w:val="0"/>
+          <w:sz w:val="22"/>
+          <w:szCs w:val="22"/>
+          <w:lang w:val="en-US"/>
+        </w:rPr>
+        <w:t xml:space="preserve">Thus, if a subclass implements </w:t>
+      </w:r>
+      <w:r>
+        <w:rPr>
+          <w:rFonts w:hint="default"/>
+          <w:b/>
+          <w:bCs/>
+          <w:sz w:val="22"/>
+          <w:szCs w:val="22"/>
+          <w:lang w:val="en-US"/>
+        </w:rPr>
+        <w:t xml:space="preserve">Serializable </w:t>
+      </w:r>
+      <w:r>
+        <w:rPr>
+          <w:rFonts w:hint="default"/>
+          <w:b w:val="0"/>
+          <w:bCs w:val="0"/>
+          <w:sz w:val="22"/>
+          <w:szCs w:val="22"/>
+          <w:lang w:val="en-US"/>
+        </w:rPr>
+        <w:t>but the super class does NOT, then any instance variables INHERITED from that superclass will be reset to the values they were given during the original construction of the object. This is because the non-serializable class constructor WILL run.</w:t>
+      </w:r>
+    </w:p>
+    <w:p>
+      <w:pPr>
+        <w:numPr>
+          <w:numId w:val="0"/>
+        </w:numPr>
+        <w:rPr>
+          <w:rFonts w:hint="default"/>
+          <w:b w:val="0"/>
+          <w:bCs w:val="0"/>
+          <w:sz w:val="22"/>
+          <w:szCs w:val="22"/>
+          <w:lang w:val="en-US"/>
+        </w:rPr>
+      </w:pPr>
+    </w:p>
+    <w:p>
+      <w:pPr>
+        <w:numPr>
+          <w:numId w:val="0"/>
+        </w:numPr>
+        <w:rPr>
+          <w:rFonts w:hint="default"/>
+          <w:b w:val="0"/>
+          <w:bCs w:val="0"/>
+          <w:sz w:val="22"/>
+          <w:szCs w:val="22"/>
+          <w:lang w:val="en-US"/>
+        </w:rPr>
+      </w:pPr>
+      <w:r>
+        <w:rPr>
+          <w:rFonts w:hint="default"/>
+          <w:b w:val="0"/>
+          <w:bCs w:val="0"/>
+          <w:sz w:val="22"/>
+          <w:szCs w:val="22"/>
+          <w:lang w:val="en-US"/>
+        </w:rPr>
+        <w:t>In fact, every constructor ABOVE the first non-serializable class constructor will also run in the inheritance tree.</w:t>
+      </w:r>
+    </w:p>
+    <w:p>
+      <w:pPr>
+        <w:numPr>
+          <w:numId w:val="0"/>
+        </w:numPr>
+        <w:rPr>
+          <w:rFonts w:hint="default"/>
+          <w:b w:val="0"/>
+          <w:bCs w:val="0"/>
+          <w:sz w:val="22"/>
+          <w:szCs w:val="22"/>
+          <w:lang w:val="en-US"/>
+        </w:rPr>
+      </w:pPr>
+    </w:p>
+    <w:p>
+      <w:pPr>
+        <w:numPr>
+          <w:numId w:val="0"/>
+        </w:numPr>
+        <w:rPr>
+          <w:rFonts w:hint="default"/>
+          <w:b w:val="0"/>
+          <w:bCs w:val="0"/>
+          <w:sz w:val="22"/>
+          <w:szCs w:val="22"/>
+          <w:lang w:val="en-US"/>
+        </w:rPr>
+      </w:pPr>
+    </w:p>
+    <w:p>
+      <w:pPr>
+        <w:numPr>
+          <w:ilvl w:val="0"/>
+          <w:numId w:val="0"/>
+        </w:numPr>
+        <w:ind w:leftChars="0"/>
+        <w:rPr>
+          <w:rFonts w:hint="default"/>
+          <w:b w:val="0"/>
+          <w:bCs w:val="0"/>
+          <w:sz w:val="22"/>
+          <w:szCs w:val="22"/>
+          <w:lang w:val="en-US"/>
+        </w:rPr>
+      </w:pPr>
+    </w:p>
+    <w:p>
+      <w:pPr>
+        <w:numPr>
+          <w:ilvl w:val="0"/>
+          <w:numId w:val="0"/>
+        </w:numPr>
+        <w:ind w:leftChars="0"/>
+        <w:rPr>
+          <w:rFonts w:hint="default"/>
+          <w:b w:val="0"/>
+          <w:bCs w:val="0"/>
+          <w:sz w:val="22"/>
+          <w:szCs w:val="22"/>
+          <w:lang w:val="en-US"/>
+        </w:rPr>
+      </w:pPr>
     </w:p>
     <w:p>
       <w:pPr>
@@ -6388,7 +7714,7 @@
 <w:ftr xmlns:wpc="http://schemas.microsoft.com/office/word/2010/wordprocessingCanvas" xmlns:mc="http://schemas.openxmlformats.org/markup-compatibility/2006" xmlns:o="urn:schemas-microsoft-com:office:office" xmlns:r="http://schemas.openxmlformats.org/officeDocument/2006/relationships" xmlns:m="http://schemas.openxmlformats.org/officeDocument/2006/math" xmlns:v="urn:schemas-microsoft-com:vml" xmlns:wp14="http://schemas.microsoft.com/office/word/2010/wordprocessingDrawing" xmlns:wp="http://schemas.openxmlformats.org/drawingml/2006/wordprocessingDrawing" xmlns:w10="urn:schemas-microsoft-com:office:word" xmlns:w="http://schemas.openxmlformats.org/wordprocessingml/2006/main" xmlns:w14="http://schemas.microsoft.com/office/word/2010/wordml" xmlns:w15="http://schemas.microsoft.com/office/word/2012/wordml" xmlns:wpg="http://schemas.microsoft.com/office/word/2010/wordprocessingGroup" xmlns:wpi="http://schemas.microsoft.com/office/word/2010/wordprocessingInk" xmlns:wne="http://schemas.microsoft.com/office/word/2006/wordml" xmlns:wps="http://schemas.microsoft.com/office/word/2010/wordprocessingShape" xmlns:wpsCustomData="http://www.wps.cn/officeDocument/2013/wpsCustomData" mc:Ignorable="w14 w15 wp14">
   <w:p>
     <w:pPr>
-      <w:pStyle w:val="6"/>
+      <w:pStyle w:val="7"/>
     </w:pPr>
     <w:r>
       <w:rPr>
@@ -6445,7 +7771,7 @@
                       <w:txbxContent>
                         <w:p>
                           <w:pPr>
-                            <w:pStyle w:val="6"/>
+                            <w:pStyle w:val="7"/>
                           </w:pPr>
                           <w:r>
                             <w:fldChar w:fldCharType="begin"/>
@@ -6485,7 +7811,7 @@
                 <w:txbxContent>
                   <w:p>
                     <w:pPr>
-                      <w:pStyle w:val="6"/>
+                      <w:pStyle w:val="7"/>
                     </w:pPr>
                     <w:r>
                       <w:fldChar w:fldCharType="begin"/>
@@ -6518,7 +7844,7 @@
 <w:hdr xmlns:wpc="http://schemas.microsoft.com/office/word/2010/wordprocessingCanvas" xmlns:mc="http://schemas.openxmlformats.org/markup-compatibility/2006" xmlns:o="urn:schemas-microsoft-com:office:office" xmlns:r="http://schemas.openxmlformats.org/officeDocument/2006/relationships" xmlns:m="http://schemas.openxmlformats.org/officeDocument/2006/math" xmlns:v="urn:schemas-microsoft-com:vml" xmlns:wp14="http://schemas.microsoft.com/office/word/2010/wordprocessingDrawing" xmlns:wp="http://schemas.openxmlformats.org/drawingml/2006/wordprocessingDrawing" xmlns:w10="urn:schemas-microsoft-com:office:word" xmlns:w="http://schemas.openxmlformats.org/wordprocessingml/2006/main" xmlns:w14="http://schemas.microsoft.com/office/word/2010/wordml" xmlns:w15="http://schemas.microsoft.com/office/word/2012/wordml" xmlns:wpg="http://schemas.microsoft.com/office/word/2010/wordprocessingGroup" xmlns:wpi="http://schemas.microsoft.com/office/word/2010/wordprocessingInk" xmlns:wne="http://schemas.microsoft.com/office/word/2006/wordml" xmlns:wps="http://schemas.microsoft.com/office/word/2010/wordprocessingShape" xmlns:wpsCustomData="http://www.wps.cn/officeDocument/2013/wpsCustomData" mc:Ignorable="w14 w15 wp14">
   <w:p>
     <w:pPr>
-      <w:pStyle w:val="7"/>
+      <w:pStyle w:val="8"/>
     </w:pPr>
   </w:p>
 </w:hdr>
@@ -6560,6 +7886,18 @@
     </w:lvl>
   </w:abstractNum>
   <w:abstractNum w:abstractNumId="2">
+    <w:nsid w:val="09F5D964"/>
+    <w:multiLevelType w:val="singleLevel"/>
+    <w:tmpl w:val="09F5D964"/>
+    <w:lvl w:ilvl="0" w:tentative="0">
+      <w:start w:val="1"/>
+      <w:numFmt w:val="decimal"/>
+      <w:suff w:val="space"/>
+      <w:lvlText w:val="%1."/>
+      <w:lvlJc w:val="left"/>
+    </w:lvl>
+  </w:abstractNum>
+  <w:abstractNum w:abstractNumId="3">
     <w:nsid w:val="20079D25"/>
     <w:multiLevelType w:val="singleLevel"/>
     <w:tmpl w:val="20079D25"/>
@@ -6581,13 +7919,16 @@
     </w:lvl>
   </w:abstractNum>
   <w:num w:numId="1">
-    <w:abstractNumId w:val="2"/>
+    <w:abstractNumId w:val="3"/>
   </w:num>
   <w:num w:numId="2">
     <w:abstractNumId w:val="1"/>
   </w:num>
   <w:num w:numId="3">
     <w:abstractNumId w:val="0"/>
+  </w:num>
+  <w:num w:numId="4">
+    <w:abstractNumId w:val="2"/>
   </w:num>
 </w:numbering>
 </file>
@@ -6921,7 +8262,17 @@
       </w:tblCellMar>
     </w:tblPr>
   </w:style>
-  <w:style w:type="paragraph" w:styleId="6">
+  <w:style w:type="character" w:styleId="6">
+    <w:name w:val="Emphasis"/>
+    <w:basedOn w:val="4"/>
+    <w:qFormat/>
+    <w:uiPriority w:val="0"/>
+    <w:rPr>
+      <w:i/>
+      <w:iCs/>
+    </w:rPr>
+  </w:style>
+  <w:style w:type="paragraph" w:styleId="7">
     <w:name w:val="footer"/>
     <w:basedOn w:val="1"/>
     <w:qFormat/>
@@ -6939,7 +8290,7 @@
       <w:szCs w:val="18"/>
     </w:rPr>
   </w:style>
-  <w:style w:type="paragraph" w:styleId="7">
+  <w:style w:type="paragraph" w:styleId="8">
     <w:name w:val="header"/>
     <w:basedOn w:val="1"/>
     <w:qFormat/>
@@ -6956,7 +8307,7 @@
       <w:szCs w:val="18"/>
     </w:rPr>
   </w:style>
-  <w:style w:type="character" w:styleId="8">
+  <w:style w:type="character" w:styleId="9">
     <w:name w:val="HTML Code"/>
     <w:basedOn w:val="4"/>
     <w:qFormat/>
@@ -6967,7 +8318,7 @@
       <w:szCs w:val="20"/>
     </w:rPr>
   </w:style>
-  <w:style w:type="paragraph" w:styleId="9">
+  <w:style w:type="paragraph" w:styleId="10">
     <w:name w:val="HTML Preformatted"/>
     <w:qFormat/>
     <w:uiPriority w:val="0"/>
@@ -7000,7 +8351,7 @@
       <w:lang w:val="en-US" w:eastAsia="zh-CN" w:bidi="ar"/>
     </w:rPr>
   </w:style>
-  <w:style w:type="paragraph" w:styleId="10">
+  <w:style w:type="paragraph" w:styleId="11">
     <w:name w:val="Normal (Web)"/>
     <w:qFormat/>
     <w:uiPriority w:val="0"/>
@@ -7017,7 +8368,7 @@
       <w:lang w:val="en-US" w:eastAsia="zh-CN" w:bidi="ar"/>
     </w:rPr>
   </w:style>
-  <w:style w:type="character" w:customStyle="1" w:styleId="11">
+  <w:style w:type="character" w:customStyle="1" w:styleId="12">
     <w:name w:val="fontstyle01"/>
     <w:qFormat/>
     <w:uiPriority w:val="0"/>
@@ -7028,7 +8379,7 @@
       <w:szCs w:val="22"/>
     </w:rPr>
   </w:style>
-  <w:style w:type="character" w:customStyle="1" w:styleId="12">
+  <w:style w:type="character" w:customStyle="1" w:styleId="13">
     <w:name w:val="fontstyle21"/>
     <w:qFormat/>
     <w:uiPriority w:val="0"/>
@@ -7041,7 +8392,7 @@
       <w:szCs w:val="22"/>
     </w:rPr>
   </w:style>
-  <w:style w:type="character" w:customStyle="1" w:styleId="13">
+  <w:style w:type="character" w:customStyle="1" w:styleId="14">
     <w:name w:val="fontstyle31"/>
     <w:qFormat/>
     <w:uiPriority w:val="0"/>

--- a/JavaSerialization.docx
+++ b/JavaSerialization.docx
@@ -5466,6 +5466,366 @@
     </w:p>
     <w:p>
       <w:pPr>
+        <w:rPr>
+          <w:rFonts w:hint="default"/>
+          <w:b w:val="0"/>
+          <w:bCs w:val="0"/>
+          <w:sz w:val="22"/>
+          <w:szCs w:val="22"/>
+          <w:lang w:val="en-US"/>
+        </w:rPr>
+      </w:pPr>
+    </w:p>
+    <w:p>
+      <w:pPr>
+        <w:rPr>
+          <w:rFonts w:hint="default"/>
+          <w:b w:val="0"/>
+          <w:bCs w:val="0"/>
+          <w:sz w:val="22"/>
+          <w:szCs w:val="22"/>
+          <w:lang w:val="en-US"/>
+        </w:rPr>
+      </w:pPr>
+    </w:p>
+    <w:p>
+      <w:pPr>
+        <w:rPr>
+          <w:rFonts w:hint="default"/>
+          <w:b w:val="0"/>
+          <w:bCs w:val="0"/>
+          <w:sz w:val="22"/>
+          <w:szCs w:val="22"/>
+          <w:lang w:val="en-US"/>
+        </w:rPr>
+      </w:pPr>
+    </w:p>
+    <w:p>
+      <w:pPr>
+        <w:rPr>
+          <w:rFonts w:hint="default"/>
+          <w:b w:val="0"/>
+          <w:bCs w:val="0"/>
+          <w:sz w:val="22"/>
+          <w:szCs w:val="22"/>
+          <w:lang w:val="en-US"/>
+        </w:rPr>
+      </w:pPr>
+    </w:p>
+    <w:p>
+      <w:pPr>
+        <w:rPr>
+          <w:rFonts w:hint="default"/>
+          <w:b w:val="0"/>
+          <w:bCs w:val="0"/>
+          <w:sz w:val="22"/>
+          <w:szCs w:val="22"/>
+          <w:lang w:val="en-US"/>
+        </w:rPr>
+      </w:pPr>
+    </w:p>
+    <w:p>
+      <w:pPr>
+        <w:rPr>
+          <w:rFonts w:hint="default"/>
+          <w:b w:val="0"/>
+          <w:bCs w:val="0"/>
+          <w:sz w:val="22"/>
+          <w:szCs w:val="22"/>
+          <w:lang w:val="en-US"/>
+        </w:rPr>
+      </w:pPr>
+    </w:p>
+    <w:p>
+      <w:pPr>
+        <w:rPr>
+          <w:rFonts w:hint="default"/>
+          <w:b w:val="0"/>
+          <w:bCs w:val="0"/>
+          <w:sz w:val="22"/>
+          <w:szCs w:val="22"/>
+          <w:lang w:val="en-US"/>
+        </w:rPr>
+      </w:pPr>
+    </w:p>
+    <w:p>
+      <w:pPr>
+        <w:rPr>
+          <w:rFonts w:hint="default"/>
+          <w:b w:val="0"/>
+          <w:bCs w:val="0"/>
+          <w:sz w:val="22"/>
+          <w:szCs w:val="22"/>
+          <w:lang w:val="en-US"/>
+        </w:rPr>
+      </w:pPr>
+    </w:p>
+    <w:p>
+      <w:pPr>
+        <w:rPr>
+          <w:rFonts w:hint="default"/>
+          <w:b w:val="0"/>
+          <w:bCs w:val="0"/>
+          <w:sz w:val="22"/>
+          <w:szCs w:val="22"/>
+          <w:lang w:val="en-US"/>
+        </w:rPr>
+      </w:pPr>
+    </w:p>
+    <w:p>
+      <w:pPr>
+        <w:rPr>
+          <w:rFonts w:hint="default"/>
+          <w:b w:val="0"/>
+          <w:bCs w:val="0"/>
+          <w:sz w:val="22"/>
+          <w:szCs w:val="22"/>
+          <w:lang w:val="en-US"/>
+        </w:rPr>
+      </w:pPr>
+    </w:p>
+    <w:p>
+      <w:pPr>
+        <w:rPr>
+          <w:rFonts w:hint="default"/>
+          <w:b w:val="0"/>
+          <w:bCs w:val="0"/>
+          <w:sz w:val="22"/>
+          <w:szCs w:val="22"/>
+          <w:lang w:val="en-US"/>
+        </w:rPr>
+      </w:pPr>
+    </w:p>
+    <w:p>
+      <w:pPr>
+        <w:rPr>
+          <w:rFonts w:hint="default"/>
+          <w:b w:val="0"/>
+          <w:bCs w:val="0"/>
+          <w:sz w:val="22"/>
+          <w:szCs w:val="22"/>
+          <w:lang w:val="en-US"/>
+        </w:rPr>
+      </w:pPr>
+    </w:p>
+    <w:p>
+      <w:pPr>
+        <w:rPr>
+          <w:rFonts w:hint="default"/>
+          <w:b w:val="0"/>
+          <w:bCs w:val="0"/>
+          <w:sz w:val="22"/>
+          <w:szCs w:val="22"/>
+          <w:lang w:val="en-US"/>
+        </w:rPr>
+      </w:pPr>
+    </w:p>
+    <w:p>
+      <w:pPr>
+        <w:rPr>
+          <w:rFonts w:hint="default"/>
+          <w:b w:val="0"/>
+          <w:bCs w:val="0"/>
+          <w:sz w:val="22"/>
+          <w:szCs w:val="22"/>
+          <w:lang w:val="en-US"/>
+        </w:rPr>
+      </w:pPr>
+    </w:p>
+    <w:p>
+      <w:pPr>
+        <w:rPr>
+          <w:rFonts w:hint="default"/>
+          <w:b w:val="0"/>
+          <w:bCs w:val="0"/>
+          <w:sz w:val="22"/>
+          <w:szCs w:val="22"/>
+          <w:lang w:val="en-US"/>
+        </w:rPr>
+      </w:pPr>
+    </w:p>
+    <w:p>
+      <w:pPr>
+        <w:rPr>
+          <w:rFonts w:hint="default"/>
+          <w:b w:val="0"/>
+          <w:bCs w:val="0"/>
+          <w:sz w:val="22"/>
+          <w:szCs w:val="22"/>
+          <w:lang w:val="en-US"/>
+        </w:rPr>
+      </w:pPr>
+    </w:p>
+    <w:p>
+      <w:pPr>
+        <w:rPr>
+          <w:rFonts w:hint="default"/>
+          <w:b w:val="0"/>
+          <w:bCs w:val="0"/>
+          <w:sz w:val="22"/>
+          <w:szCs w:val="22"/>
+          <w:lang w:val="en-US"/>
+        </w:rPr>
+      </w:pPr>
+    </w:p>
+    <w:p>
+      <w:pPr>
+        <w:rPr>
+          <w:rFonts w:hint="default"/>
+          <w:b w:val="0"/>
+          <w:bCs w:val="0"/>
+          <w:sz w:val="22"/>
+          <w:szCs w:val="22"/>
+          <w:lang w:val="en-US"/>
+        </w:rPr>
+      </w:pPr>
+    </w:p>
+    <w:p>
+      <w:pPr>
+        <w:rPr>
+          <w:rFonts w:hint="default"/>
+          <w:b w:val="0"/>
+          <w:bCs w:val="0"/>
+          <w:sz w:val="22"/>
+          <w:szCs w:val="22"/>
+          <w:lang w:val="en-US"/>
+        </w:rPr>
+      </w:pPr>
+    </w:p>
+    <w:p>
+      <w:pPr>
+        <w:rPr>
+          <w:rFonts w:hint="default"/>
+          <w:b w:val="0"/>
+          <w:bCs w:val="0"/>
+          <w:sz w:val="22"/>
+          <w:szCs w:val="22"/>
+          <w:lang w:val="en-US"/>
+        </w:rPr>
+      </w:pPr>
+    </w:p>
+    <w:p>
+      <w:pPr>
+        <w:rPr>
+          <w:rFonts w:hint="default"/>
+          <w:b w:val="0"/>
+          <w:bCs w:val="0"/>
+          <w:sz w:val="22"/>
+          <w:szCs w:val="22"/>
+          <w:lang w:val="en-US"/>
+        </w:rPr>
+      </w:pPr>
+    </w:p>
+    <w:p>
+      <w:pPr>
+        <w:rPr>
+          <w:rFonts w:hint="default"/>
+          <w:b w:val="0"/>
+          <w:bCs w:val="0"/>
+          <w:sz w:val="22"/>
+          <w:szCs w:val="22"/>
+          <w:lang w:val="en-US"/>
+        </w:rPr>
+      </w:pPr>
+    </w:p>
+    <w:p>
+      <w:pPr>
+        <w:rPr>
+          <w:rFonts w:hint="default"/>
+          <w:b w:val="0"/>
+          <w:bCs w:val="0"/>
+          <w:sz w:val="22"/>
+          <w:szCs w:val="22"/>
+          <w:lang w:val="en-US"/>
+        </w:rPr>
+      </w:pPr>
+    </w:p>
+    <w:p>
+      <w:pPr>
+        <w:rPr>
+          <w:rFonts w:hint="default"/>
+          <w:b w:val="0"/>
+          <w:bCs w:val="0"/>
+          <w:sz w:val="22"/>
+          <w:szCs w:val="22"/>
+          <w:lang w:val="en-US"/>
+        </w:rPr>
+      </w:pPr>
+    </w:p>
+    <w:p>
+      <w:pPr>
+        <w:rPr>
+          <w:rFonts w:hint="default"/>
+          <w:b w:val="0"/>
+          <w:bCs w:val="0"/>
+          <w:sz w:val="22"/>
+          <w:szCs w:val="22"/>
+          <w:lang w:val="en-US"/>
+        </w:rPr>
+      </w:pPr>
+    </w:p>
+    <w:p>
+      <w:pPr>
+        <w:rPr>
+          <w:rFonts w:hint="default"/>
+          <w:b w:val="0"/>
+          <w:bCs w:val="0"/>
+          <w:sz w:val="22"/>
+          <w:szCs w:val="22"/>
+          <w:lang w:val="en-US"/>
+        </w:rPr>
+      </w:pPr>
+    </w:p>
+    <w:p>
+      <w:pPr>
+        <w:rPr>
+          <w:rFonts w:hint="default"/>
+          <w:b w:val="0"/>
+          <w:bCs w:val="0"/>
+          <w:sz w:val="22"/>
+          <w:szCs w:val="22"/>
+          <w:lang w:val="en-US"/>
+        </w:rPr>
+      </w:pPr>
+    </w:p>
+    <w:p>
+      <w:pPr>
+        <w:rPr>
+          <w:rFonts w:hint="default"/>
+          <w:b w:val="0"/>
+          <w:bCs w:val="0"/>
+          <w:sz w:val="22"/>
+          <w:szCs w:val="22"/>
+          <w:lang w:val="en-US"/>
+        </w:rPr>
+      </w:pPr>
+    </w:p>
+    <w:p>
+      <w:pPr>
+        <w:rPr>
+          <w:rFonts w:hint="default"/>
+          <w:b w:val="0"/>
+          <w:bCs w:val="0"/>
+          <w:sz w:val="22"/>
+          <w:szCs w:val="22"/>
+          <w:lang w:val="en-US"/>
+        </w:rPr>
+      </w:pPr>
+    </w:p>
+    <w:p>
+      <w:pPr>
+        <w:rPr>
+          <w:rFonts w:hint="default"/>
+          <w:b w:val="0"/>
+          <w:bCs w:val="0"/>
+          <w:sz w:val="22"/>
+          <w:szCs w:val="22"/>
+          <w:lang w:val="en-US"/>
+        </w:rPr>
+      </w:pPr>
+    </w:p>
+    <w:p>
+      <w:pPr>
         <w:pStyle w:val="3"/>
         <w:bidi w:val="0"/>
         <w:rPr>
@@ -5791,8 +6151,6 @@
           <w:lang w:val="en-US"/>
         </w:rPr>
       </w:pPr>
-      <w:bookmarkStart w:id="51" w:name="_GoBack"/>
-      <w:bookmarkEnd w:id="51"/>
     </w:p>
     <w:p>
       <w:pPr>
@@ -6326,6 +6684,390 @@
     </w:p>
     <w:p>
       <w:pPr>
+        <w:rPr>
+          <w:rFonts w:hint="default"/>
+          <w:b w:val="0"/>
+          <w:bCs w:val="0"/>
+          <w:sz w:val="22"/>
+          <w:szCs w:val="22"/>
+          <w:lang w:val="en-US"/>
+        </w:rPr>
+      </w:pPr>
+    </w:p>
+    <w:p>
+      <w:pPr>
+        <w:rPr>
+          <w:rFonts w:hint="default"/>
+          <w:b w:val="0"/>
+          <w:bCs w:val="0"/>
+          <w:sz w:val="22"/>
+          <w:szCs w:val="22"/>
+          <w:lang w:val="en-US"/>
+        </w:rPr>
+      </w:pPr>
+    </w:p>
+    <w:p>
+      <w:pPr>
+        <w:rPr>
+          <w:rFonts w:hint="default"/>
+          <w:b w:val="0"/>
+          <w:bCs w:val="0"/>
+          <w:sz w:val="22"/>
+          <w:szCs w:val="22"/>
+          <w:lang w:val="en-US"/>
+        </w:rPr>
+      </w:pPr>
+    </w:p>
+    <w:p>
+      <w:pPr>
+        <w:rPr>
+          <w:rFonts w:hint="default"/>
+          <w:b w:val="0"/>
+          <w:bCs w:val="0"/>
+          <w:sz w:val="22"/>
+          <w:szCs w:val="22"/>
+          <w:lang w:val="en-US"/>
+        </w:rPr>
+      </w:pPr>
+    </w:p>
+    <w:p>
+      <w:pPr>
+        <w:rPr>
+          <w:rFonts w:hint="default"/>
+          <w:b w:val="0"/>
+          <w:bCs w:val="0"/>
+          <w:sz w:val="22"/>
+          <w:szCs w:val="22"/>
+          <w:lang w:val="en-US"/>
+        </w:rPr>
+      </w:pPr>
+    </w:p>
+    <w:p>
+      <w:pPr>
+        <w:rPr>
+          <w:rFonts w:hint="default"/>
+          <w:b w:val="0"/>
+          <w:bCs w:val="0"/>
+          <w:sz w:val="22"/>
+          <w:szCs w:val="22"/>
+          <w:lang w:val="en-US"/>
+        </w:rPr>
+      </w:pPr>
+    </w:p>
+    <w:p>
+      <w:pPr>
+        <w:rPr>
+          <w:rFonts w:hint="default"/>
+          <w:b w:val="0"/>
+          <w:bCs w:val="0"/>
+          <w:sz w:val="22"/>
+          <w:szCs w:val="22"/>
+          <w:lang w:val="en-US"/>
+        </w:rPr>
+      </w:pPr>
+    </w:p>
+    <w:p>
+      <w:pPr>
+        <w:rPr>
+          <w:rFonts w:hint="default"/>
+          <w:b w:val="0"/>
+          <w:bCs w:val="0"/>
+          <w:sz w:val="22"/>
+          <w:szCs w:val="22"/>
+          <w:lang w:val="en-US"/>
+        </w:rPr>
+      </w:pPr>
+    </w:p>
+    <w:p>
+      <w:pPr>
+        <w:rPr>
+          <w:rFonts w:hint="default"/>
+          <w:b w:val="0"/>
+          <w:bCs w:val="0"/>
+          <w:sz w:val="22"/>
+          <w:szCs w:val="22"/>
+          <w:lang w:val="en-US"/>
+        </w:rPr>
+      </w:pPr>
+    </w:p>
+    <w:p>
+      <w:pPr>
+        <w:rPr>
+          <w:rFonts w:hint="default"/>
+          <w:b w:val="0"/>
+          <w:bCs w:val="0"/>
+          <w:sz w:val="22"/>
+          <w:szCs w:val="22"/>
+          <w:lang w:val="en-US"/>
+        </w:rPr>
+      </w:pPr>
+    </w:p>
+    <w:p>
+      <w:pPr>
+        <w:rPr>
+          <w:rFonts w:hint="default"/>
+          <w:b w:val="0"/>
+          <w:bCs w:val="0"/>
+          <w:sz w:val="22"/>
+          <w:szCs w:val="22"/>
+          <w:lang w:val="en-US"/>
+        </w:rPr>
+      </w:pPr>
+    </w:p>
+    <w:p>
+      <w:pPr>
+        <w:rPr>
+          <w:rFonts w:hint="default"/>
+          <w:b w:val="0"/>
+          <w:bCs w:val="0"/>
+          <w:sz w:val="22"/>
+          <w:szCs w:val="22"/>
+          <w:lang w:val="en-US"/>
+        </w:rPr>
+      </w:pPr>
+    </w:p>
+    <w:p>
+      <w:pPr>
+        <w:rPr>
+          <w:rFonts w:hint="default"/>
+          <w:b w:val="0"/>
+          <w:bCs w:val="0"/>
+          <w:sz w:val="22"/>
+          <w:szCs w:val="22"/>
+          <w:lang w:val="en-US"/>
+        </w:rPr>
+      </w:pPr>
+    </w:p>
+    <w:p>
+      <w:pPr>
+        <w:rPr>
+          <w:rFonts w:hint="default"/>
+          <w:b w:val="0"/>
+          <w:bCs w:val="0"/>
+          <w:sz w:val="22"/>
+          <w:szCs w:val="22"/>
+          <w:lang w:val="en-US"/>
+        </w:rPr>
+      </w:pPr>
+    </w:p>
+    <w:p>
+      <w:pPr>
+        <w:rPr>
+          <w:rFonts w:hint="default"/>
+          <w:b w:val="0"/>
+          <w:bCs w:val="0"/>
+          <w:sz w:val="22"/>
+          <w:szCs w:val="22"/>
+          <w:lang w:val="en-US"/>
+        </w:rPr>
+      </w:pPr>
+    </w:p>
+    <w:p>
+      <w:pPr>
+        <w:rPr>
+          <w:rFonts w:hint="default"/>
+          <w:b w:val="0"/>
+          <w:bCs w:val="0"/>
+          <w:sz w:val="22"/>
+          <w:szCs w:val="22"/>
+          <w:lang w:val="en-US"/>
+        </w:rPr>
+      </w:pPr>
+    </w:p>
+    <w:p>
+      <w:pPr>
+        <w:rPr>
+          <w:rFonts w:hint="default"/>
+          <w:b w:val="0"/>
+          <w:bCs w:val="0"/>
+          <w:sz w:val="22"/>
+          <w:szCs w:val="22"/>
+          <w:lang w:val="en-US"/>
+        </w:rPr>
+      </w:pPr>
+    </w:p>
+    <w:p>
+      <w:pPr>
+        <w:rPr>
+          <w:rFonts w:hint="default"/>
+          <w:b w:val="0"/>
+          <w:bCs w:val="0"/>
+          <w:sz w:val="22"/>
+          <w:szCs w:val="22"/>
+          <w:lang w:val="en-US"/>
+        </w:rPr>
+      </w:pPr>
+    </w:p>
+    <w:p>
+      <w:pPr>
+        <w:rPr>
+          <w:rFonts w:hint="default"/>
+          <w:b w:val="0"/>
+          <w:bCs w:val="0"/>
+          <w:sz w:val="22"/>
+          <w:szCs w:val="22"/>
+          <w:lang w:val="en-US"/>
+        </w:rPr>
+      </w:pPr>
+    </w:p>
+    <w:p>
+      <w:pPr>
+        <w:rPr>
+          <w:rFonts w:hint="default"/>
+          <w:b w:val="0"/>
+          <w:bCs w:val="0"/>
+          <w:sz w:val="22"/>
+          <w:szCs w:val="22"/>
+          <w:lang w:val="en-US"/>
+        </w:rPr>
+      </w:pPr>
+    </w:p>
+    <w:p>
+      <w:pPr>
+        <w:rPr>
+          <w:rFonts w:hint="default"/>
+          <w:b w:val="0"/>
+          <w:bCs w:val="0"/>
+          <w:sz w:val="22"/>
+          <w:szCs w:val="22"/>
+          <w:lang w:val="en-US"/>
+        </w:rPr>
+      </w:pPr>
+    </w:p>
+    <w:p>
+      <w:pPr>
+        <w:rPr>
+          <w:rFonts w:hint="default"/>
+          <w:b w:val="0"/>
+          <w:bCs w:val="0"/>
+          <w:sz w:val="22"/>
+          <w:szCs w:val="22"/>
+          <w:lang w:val="en-US"/>
+        </w:rPr>
+      </w:pPr>
+    </w:p>
+    <w:p>
+      <w:pPr>
+        <w:rPr>
+          <w:rFonts w:hint="default"/>
+          <w:b w:val="0"/>
+          <w:bCs w:val="0"/>
+          <w:sz w:val="22"/>
+          <w:szCs w:val="22"/>
+          <w:lang w:val="en-US"/>
+        </w:rPr>
+      </w:pPr>
+    </w:p>
+    <w:p>
+      <w:pPr>
+        <w:rPr>
+          <w:rFonts w:hint="default"/>
+          <w:b w:val="0"/>
+          <w:bCs w:val="0"/>
+          <w:sz w:val="22"/>
+          <w:szCs w:val="22"/>
+          <w:lang w:val="en-US"/>
+        </w:rPr>
+      </w:pPr>
+    </w:p>
+    <w:p>
+      <w:pPr>
+        <w:rPr>
+          <w:rFonts w:hint="default"/>
+          <w:b w:val="0"/>
+          <w:bCs w:val="0"/>
+          <w:sz w:val="22"/>
+          <w:szCs w:val="22"/>
+          <w:lang w:val="en-US"/>
+        </w:rPr>
+      </w:pPr>
+    </w:p>
+    <w:p>
+      <w:pPr>
+        <w:rPr>
+          <w:rFonts w:hint="default"/>
+          <w:b w:val="0"/>
+          <w:bCs w:val="0"/>
+          <w:sz w:val="22"/>
+          <w:szCs w:val="22"/>
+          <w:lang w:val="en-US"/>
+        </w:rPr>
+      </w:pPr>
+    </w:p>
+    <w:p>
+      <w:pPr>
+        <w:rPr>
+          <w:rFonts w:hint="default"/>
+          <w:b w:val="0"/>
+          <w:bCs w:val="0"/>
+          <w:sz w:val="22"/>
+          <w:szCs w:val="22"/>
+          <w:lang w:val="en-US"/>
+        </w:rPr>
+      </w:pPr>
+    </w:p>
+    <w:p>
+      <w:pPr>
+        <w:rPr>
+          <w:rFonts w:hint="default"/>
+          <w:b w:val="0"/>
+          <w:bCs w:val="0"/>
+          <w:sz w:val="22"/>
+          <w:szCs w:val="22"/>
+          <w:lang w:val="en-US"/>
+        </w:rPr>
+      </w:pPr>
+    </w:p>
+    <w:p>
+      <w:pPr>
+        <w:rPr>
+          <w:rFonts w:hint="default"/>
+          <w:b w:val="0"/>
+          <w:bCs w:val="0"/>
+          <w:sz w:val="22"/>
+          <w:szCs w:val="22"/>
+          <w:lang w:val="en-US"/>
+        </w:rPr>
+      </w:pPr>
+    </w:p>
+    <w:p>
+      <w:pPr>
+        <w:rPr>
+          <w:rFonts w:hint="default"/>
+          <w:b w:val="0"/>
+          <w:bCs w:val="0"/>
+          <w:sz w:val="22"/>
+          <w:szCs w:val="22"/>
+          <w:lang w:val="en-US"/>
+        </w:rPr>
+      </w:pPr>
+    </w:p>
+    <w:p>
+      <w:pPr>
+        <w:rPr>
+          <w:rFonts w:hint="default"/>
+          <w:b w:val="0"/>
+          <w:bCs w:val="0"/>
+          <w:sz w:val="22"/>
+          <w:szCs w:val="22"/>
+          <w:lang w:val="en-US"/>
+        </w:rPr>
+      </w:pPr>
+    </w:p>
+    <w:p>
+      <w:pPr>
+        <w:rPr>
+          <w:rFonts w:hint="default"/>
+          <w:b w:val="0"/>
+          <w:bCs w:val="0"/>
+          <w:sz w:val="22"/>
+          <w:szCs w:val="22"/>
+          <w:lang w:val="en-US"/>
+        </w:rPr>
+      </w:pPr>
+    </w:p>
+    <w:p>
+      <w:pPr>
         <w:pStyle w:val="3"/>
         <w:bidi w:val="0"/>
         <w:rPr>
@@ -6919,6 +7661,66 @@
     </w:p>
     <w:p>
       <w:pPr>
+        <w:rPr>
+          <w:rFonts w:hint="default"/>
+          <w:b w:val="0"/>
+          <w:bCs w:val="0"/>
+          <w:sz w:val="22"/>
+          <w:szCs w:val="22"/>
+          <w:lang w:val="en-US"/>
+        </w:rPr>
+      </w:pPr>
+    </w:p>
+    <w:p>
+      <w:pPr>
+        <w:rPr>
+          <w:rFonts w:hint="default"/>
+          <w:b w:val="0"/>
+          <w:bCs w:val="0"/>
+          <w:sz w:val="22"/>
+          <w:szCs w:val="22"/>
+          <w:lang w:val="en-US"/>
+        </w:rPr>
+      </w:pPr>
+    </w:p>
+    <w:p>
+      <w:pPr>
+        <w:rPr>
+          <w:rFonts w:hint="default"/>
+          <w:b w:val="0"/>
+          <w:bCs w:val="0"/>
+          <w:sz w:val="22"/>
+          <w:szCs w:val="22"/>
+          <w:lang w:val="en-US"/>
+        </w:rPr>
+      </w:pPr>
+    </w:p>
+    <w:p>
+      <w:pPr>
+        <w:rPr>
+          <w:rFonts w:hint="default"/>
+          <w:b w:val="0"/>
+          <w:bCs w:val="0"/>
+          <w:sz w:val="22"/>
+          <w:szCs w:val="22"/>
+          <w:lang w:val="en-US"/>
+        </w:rPr>
+      </w:pPr>
+    </w:p>
+    <w:p>
+      <w:pPr>
+        <w:rPr>
+          <w:rFonts w:hint="default"/>
+          <w:b w:val="0"/>
+          <w:bCs w:val="0"/>
+          <w:sz w:val="22"/>
+          <w:szCs w:val="22"/>
+          <w:lang w:val="en-US"/>
+        </w:rPr>
+      </w:pPr>
+    </w:p>
+    <w:p>
+      <w:pPr>
         <w:pStyle w:val="3"/>
         <w:bidi w:val="0"/>
         <w:rPr>
@@ -7542,6 +8344,18 @@
     </w:p>
     <w:p>
       <w:pPr>
+        <w:rPr>
+          <w:rFonts w:hint="default"/>
+          <w:b w:val="0"/>
+          <w:bCs w:val="0"/>
+          <w:sz w:val="22"/>
+          <w:szCs w:val="22"/>
+          <w:lang w:val="en-US"/>
+        </w:rPr>
+      </w:pPr>
+    </w:p>
+    <w:p>
+      <w:pPr>
         <w:pStyle w:val="3"/>
         <w:bidi w:val="0"/>
         <w:rPr>
@@ -8964,6 +9778,246 @@
     </w:p>
     <w:p>
       <w:pPr>
+        <w:rPr>
+          <w:rFonts w:hint="default"/>
+          <w:b w:val="0"/>
+          <w:bCs w:val="0"/>
+          <w:sz w:val="22"/>
+          <w:szCs w:val="22"/>
+          <w:lang w:val="en-US"/>
+        </w:rPr>
+      </w:pPr>
+    </w:p>
+    <w:p>
+      <w:pPr>
+        <w:rPr>
+          <w:rFonts w:hint="default"/>
+          <w:b w:val="0"/>
+          <w:bCs w:val="0"/>
+          <w:sz w:val="22"/>
+          <w:szCs w:val="22"/>
+          <w:lang w:val="en-US"/>
+        </w:rPr>
+      </w:pPr>
+    </w:p>
+    <w:p>
+      <w:pPr>
+        <w:rPr>
+          <w:rFonts w:hint="default"/>
+          <w:b w:val="0"/>
+          <w:bCs w:val="0"/>
+          <w:sz w:val="22"/>
+          <w:szCs w:val="22"/>
+          <w:lang w:val="en-US"/>
+        </w:rPr>
+      </w:pPr>
+    </w:p>
+    <w:p>
+      <w:pPr>
+        <w:rPr>
+          <w:rFonts w:hint="default"/>
+          <w:b w:val="0"/>
+          <w:bCs w:val="0"/>
+          <w:sz w:val="22"/>
+          <w:szCs w:val="22"/>
+          <w:lang w:val="en-US"/>
+        </w:rPr>
+      </w:pPr>
+    </w:p>
+    <w:p>
+      <w:pPr>
+        <w:rPr>
+          <w:rFonts w:hint="default"/>
+          <w:b w:val="0"/>
+          <w:bCs w:val="0"/>
+          <w:sz w:val="22"/>
+          <w:szCs w:val="22"/>
+          <w:lang w:val="en-US"/>
+        </w:rPr>
+      </w:pPr>
+    </w:p>
+    <w:p>
+      <w:pPr>
+        <w:rPr>
+          <w:rFonts w:hint="default"/>
+          <w:b w:val="0"/>
+          <w:bCs w:val="0"/>
+          <w:sz w:val="22"/>
+          <w:szCs w:val="22"/>
+          <w:lang w:val="en-US"/>
+        </w:rPr>
+      </w:pPr>
+    </w:p>
+    <w:p>
+      <w:pPr>
+        <w:rPr>
+          <w:rFonts w:hint="default"/>
+          <w:b w:val="0"/>
+          <w:bCs w:val="0"/>
+          <w:sz w:val="22"/>
+          <w:szCs w:val="22"/>
+          <w:lang w:val="en-US"/>
+        </w:rPr>
+      </w:pPr>
+    </w:p>
+    <w:p>
+      <w:pPr>
+        <w:rPr>
+          <w:rFonts w:hint="default"/>
+          <w:b w:val="0"/>
+          <w:bCs w:val="0"/>
+          <w:sz w:val="22"/>
+          <w:szCs w:val="22"/>
+          <w:lang w:val="en-US"/>
+        </w:rPr>
+      </w:pPr>
+    </w:p>
+    <w:p>
+      <w:pPr>
+        <w:rPr>
+          <w:rFonts w:hint="default"/>
+          <w:b w:val="0"/>
+          <w:bCs w:val="0"/>
+          <w:sz w:val="22"/>
+          <w:szCs w:val="22"/>
+          <w:lang w:val="en-US"/>
+        </w:rPr>
+      </w:pPr>
+    </w:p>
+    <w:p>
+      <w:pPr>
+        <w:rPr>
+          <w:rFonts w:hint="default"/>
+          <w:b w:val="0"/>
+          <w:bCs w:val="0"/>
+          <w:sz w:val="22"/>
+          <w:szCs w:val="22"/>
+          <w:lang w:val="en-US"/>
+        </w:rPr>
+      </w:pPr>
+    </w:p>
+    <w:p>
+      <w:pPr>
+        <w:rPr>
+          <w:rFonts w:hint="default"/>
+          <w:b w:val="0"/>
+          <w:bCs w:val="0"/>
+          <w:sz w:val="22"/>
+          <w:szCs w:val="22"/>
+          <w:lang w:val="en-US"/>
+        </w:rPr>
+      </w:pPr>
+    </w:p>
+    <w:p>
+      <w:pPr>
+        <w:rPr>
+          <w:rFonts w:hint="default"/>
+          <w:b w:val="0"/>
+          <w:bCs w:val="0"/>
+          <w:sz w:val="22"/>
+          <w:szCs w:val="22"/>
+          <w:lang w:val="en-US"/>
+        </w:rPr>
+      </w:pPr>
+    </w:p>
+    <w:p>
+      <w:pPr>
+        <w:rPr>
+          <w:rFonts w:hint="default"/>
+          <w:b w:val="0"/>
+          <w:bCs w:val="0"/>
+          <w:sz w:val="22"/>
+          <w:szCs w:val="22"/>
+          <w:lang w:val="en-US"/>
+        </w:rPr>
+      </w:pPr>
+    </w:p>
+    <w:p>
+      <w:pPr>
+        <w:rPr>
+          <w:rFonts w:hint="default"/>
+          <w:b w:val="0"/>
+          <w:bCs w:val="0"/>
+          <w:sz w:val="22"/>
+          <w:szCs w:val="22"/>
+          <w:lang w:val="en-US"/>
+        </w:rPr>
+      </w:pPr>
+    </w:p>
+    <w:p>
+      <w:pPr>
+        <w:rPr>
+          <w:rFonts w:hint="default"/>
+          <w:b w:val="0"/>
+          <w:bCs w:val="0"/>
+          <w:sz w:val="22"/>
+          <w:szCs w:val="22"/>
+          <w:lang w:val="en-US"/>
+        </w:rPr>
+      </w:pPr>
+    </w:p>
+    <w:p>
+      <w:pPr>
+        <w:rPr>
+          <w:rFonts w:hint="default"/>
+          <w:b w:val="0"/>
+          <w:bCs w:val="0"/>
+          <w:sz w:val="22"/>
+          <w:szCs w:val="22"/>
+          <w:lang w:val="en-US"/>
+        </w:rPr>
+      </w:pPr>
+    </w:p>
+    <w:p>
+      <w:pPr>
+        <w:rPr>
+          <w:rFonts w:hint="default"/>
+          <w:b w:val="0"/>
+          <w:bCs w:val="0"/>
+          <w:sz w:val="22"/>
+          <w:szCs w:val="22"/>
+          <w:lang w:val="en-US"/>
+        </w:rPr>
+      </w:pPr>
+    </w:p>
+    <w:p>
+      <w:pPr>
+        <w:rPr>
+          <w:rFonts w:hint="default"/>
+          <w:b w:val="0"/>
+          <w:bCs w:val="0"/>
+          <w:sz w:val="22"/>
+          <w:szCs w:val="22"/>
+          <w:lang w:val="en-US"/>
+        </w:rPr>
+      </w:pPr>
+    </w:p>
+    <w:p>
+      <w:pPr>
+        <w:rPr>
+          <w:rFonts w:hint="default"/>
+          <w:b w:val="0"/>
+          <w:bCs w:val="0"/>
+          <w:sz w:val="22"/>
+          <w:szCs w:val="22"/>
+          <w:lang w:val="en-US"/>
+        </w:rPr>
+      </w:pPr>
+    </w:p>
+    <w:p>
+      <w:pPr>
+        <w:rPr>
+          <w:rFonts w:hint="default"/>
+          <w:b w:val="0"/>
+          <w:bCs w:val="0"/>
+          <w:sz w:val="22"/>
+          <w:szCs w:val="22"/>
+          <w:lang w:val="en-US"/>
+        </w:rPr>
+      </w:pPr>
+    </w:p>
+    <w:p>
+      <w:pPr>
         <w:pStyle w:val="3"/>
         <w:bidi w:val="0"/>
         <w:rPr>
@@ -9327,6 +10381,246 @@
     </w:p>
     <w:p>
       <w:pPr>
+        <w:rPr>
+          <w:rFonts w:hint="default"/>
+          <w:b w:val="0"/>
+          <w:bCs w:val="0"/>
+          <w:sz w:val="22"/>
+          <w:szCs w:val="22"/>
+          <w:lang w:val="en-US"/>
+        </w:rPr>
+      </w:pPr>
+    </w:p>
+    <w:p>
+      <w:pPr>
+        <w:rPr>
+          <w:rFonts w:hint="default"/>
+          <w:b w:val="0"/>
+          <w:bCs w:val="0"/>
+          <w:sz w:val="22"/>
+          <w:szCs w:val="22"/>
+          <w:lang w:val="en-US"/>
+        </w:rPr>
+      </w:pPr>
+    </w:p>
+    <w:p>
+      <w:pPr>
+        <w:rPr>
+          <w:rFonts w:hint="default"/>
+          <w:b w:val="0"/>
+          <w:bCs w:val="0"/>
+          <w:sz w:val="22"/>
+          <w:szCs w:val="22"/>
+          <w:lang w:val="en-US"/>
+        </w:rPr>
+      </w:pPr>
+    </w:p>
+    <w:p>
+      <w:pPr>
+        <w:rPr>
+          <w:rFonts w:hint="default"/>
+          <w:b w:val="0"/>
+          <w:bCs w:val="0"/>
+          <w:sz w:val="22"/>
+          <w:szCs w:val="22"/>
+          <w:lang w:val="en-US"/>
+        </w:rPr>
+      </w:pPr>
+    </w:p>
+    <w:p>
+      <w:pPr>
+        <w:rPr>
+          <w:rFonts w:hint="default"/>
+          <w:b w:val="0"/>
+          <w:bCs w:val="0"/>
+          <w:sz w:val="22"/>
+          <w:szCs w:val="22"/>
+          <w:lang w:val="en-US"/>
+        </w:rPr>
+      </w:pPr>
+    </w:p>
+    <w:p>
+      <w:pPr>
+        <w:rPr>
+          <w:rFonts w:hint="default"/>
+          <w:b w:val="0"/>
+          <w:bCs w:val="0"/>
+          <w:sz w:val="22"/>
+          <w:szCs w:val="22"/>
+          <w:lang w:val="en-US"/>
+        </w:rPr>
+      </w:pPr>
+    </w:p>
+    <w:p>
+      <w:pPr>
+        <w:rPr>
+          <w:rFonts w:hint="default"/>
+          <w:b w:val="0"/>
+          <w:bCs w:val="0"/>
+          <w:sz w:val="22"/>
+          <w:szCs w:val="22"/>
+          <w:lang w:val="en-US"/>
+        </w:rPr>
+      </w:pPr>
+    </w:p>
+    <w:p>
+      <w:pPr>
+        <w:rPr>
+          <w:rFonts w:hint="default"/>
+          <w:b w:val="0"/>
+          <w:bCs w:val="0"/>
+          <w:sz w:val="22"/>
+          <w:szCs w:val="22"/>
+          <w:lang w:val="en-US"/>
+        </w:rPr>
+      </w:pPr>
+    </w:p>
+    <w:p>
+      <w:pPr>
+        <w:rPr>
+          <w:rFonts w:hint="default"/>
+          <w:b w:val="0"/>
+          <w:bCs w:val="0"/>
+          <w:sz w:val="22"/>
+          <w:szCs w:val="22"/>
+          <w:lang w:val="en-US"/>
+        </w:rPr>
+      </w:pPr>
+    </w:p>
+    <w:p>
+      <w:pPr>
+        <w:rPr>
+          <w:rFonts w:hint="default"/>
+          <w:b w:val="0"/>
+          <w:bCs w:val="0"/>
+          <w:sz w:val="22"/>
+          <w:szCs w:val="22"/>
+          <w:lang w:val="en-US"/>
+        </w:rPr>
+      </w:pPr>
+    </w:p>
+    <w:p>
+      <w:pPr>
+        <w:rPr>
+          <w:rFonts w:hint="default"/>
+          <w:b w:val="0"/>
+          <w:bCs w:val="0"/>
+          <w:sz w:val="22"/>
+          <w:szCs w:val="22"/>
+          <w:lang w:val="en-US"/>
+        </w:rPr>
+      </w:pPr>
+    </w:p>
+    <w:p>
+      <w:pPr>
+        <w:rPr>
+          <w:rFonts w:hint="default"/>
+          <w:b w:val="0"/>
+          <w:bCs w:val="0"/>
+          <w:sz w:val="22"/>
+          <w:szCs w:val="22"/>
+          <w:lang w:val="en-US"/>
+        </w:rPr>
+      </w:pPr>
+    </w:p>
+    <w:p>
+      <w:pPr>
+        <w:rPr>
+          <w:rFonts w:hint="default"/>
+          <w:b w:val="0"/>
+          <w:bCs w:val="0"/>
+          <w:sz w:val="22"/>
+          <w:szCs w:val="22"/>
+          <w:lang w:val="en-US"/>
+        </w:rPr>
+      </w:pPr>
+    </w:p>
+    <w:p>
+      <w:pPr>
+        <w:rPr>
+          <w:rFonts w:hint="default"/>
+          <w:b w:val="0"/>
+          <w:bCs w:val="0"/>
+          <w:sz w:val="22"/>
+          <w:szCs w:val="22"/>
+          <w:lang w:val="en-US"/>
+        </w:rPr>
+      </w:pPr>
+    </w:p>
+    <w:p>
+      <w:pPr>
+        <w:rPr>
+          <w:rFonts w:hint="default"/>
+          <w:b w:val="0"/>
+          <w:bCs w:val="0"/>
+          <w:sz w:val="22"/>
+          <w:szCs w:val="22"/>
+          <w:lang w:val="en-US"/>
+        </w:rPr>
+      </w:pPr>
+    </w:p>
+    <w:p>
+      <w:pPr>
+        <w:rPr>
+          <w:rFonts w:hint="default"/>
+          <w:b w:val="0"/>
+          <w:bCs w:val="0"/>
+          <w:sz w:val="22"/>
+          <w:szCs w:val="22"/>
+          <w:lang w:val="en-US"/>
+        </w:rPr>
+      </w:pPr>
+    </w:p>
+    <w:p>
+      <w:pPr>
+        <w:rPr>
+          <w:rFonts w:hint="default"/>
+          <w:b w:val="0"/>
+          <w:bCs w:val="0"/>
+          <w:sz w:val="22"/>
+          <w:szCs w:val="22"/>
+          <w:lang w:val="en-US"/>
+        </w:rPr>
+      </w:pPr>
+    </w:p>
+    <w:p>
+      <w:pPr>
+        <w:rPr>
+          <w:rFonts w:hint="default"/>
+          <w:b w:val="0"/>
+          <w:bCs w:val="0"/>
+          <w:sz w:val="22"/>
+          <w:szCs w:val="22"/>
+          <w:lang w:val="en-US"/>
+        </w:rPr>
+      </w:pPr>
+    </w:p>
+    <w:p>
+      <w:pPr>
+        <w:rPr>
+          <w:rFonts w:hint="default"/>
+          <w:b w:val="0"/>
+          <w:bCs w:val="0"/>
+          <w:sz w:val="22"/>
+          <w:szCs w:val="22"/>
+          <w:lang w:val="en-US"/>
+        </w:rPr>
+      </w:pPr>
+    </w:p>
+    <w:p>
+      <w:pPr>
+        <w:rPr>
+          <w:rFonts w:hint="default"/>
+          <w:b w:val="0"/>
+          <w:bCs w:val="0"/>
+          <w:sz w:val="22"/>
+          <w:szCs w:val="22"/>
+          <w:lang w:val="en-US"/>
+        </w:rPr>
+      </w:pPr>
+    </w:p>
+    <w:p>
+      <w:pPr>
         <w:pStyle w:val="3"/>
         <w:bidi w:val="0"/>
         <w:rPr>
@@ -9813,6 +11107,198 @@
     </w:p>
     <w:p>
       <w:pPr>
+        <w:rPr>
+          <w:rFonts w:hint="default"/>
+          <w:b w:val="0"/>
+          <w:bCs w:val="0"/>
+          <w:sz w:val="22"/>
+          <w:szCs w:val="22"/>
+          <w:lang w:val="en-US"/>
+        </w:rPr>
+      </w:pPr>
+    </w:p>
+    <w:p>
+      <w:pPr>
+        <w:rPr>
+          <w:rFonts w:hint="default"/>
+          <w:b w:val="0"/>
+          <w:bCs w:val="0"/>
+          <w:sz w:val="22"/>
+          <w:szCs w:val="22"/>
+          <w:lang w:val="en-US"/>
+        </w:rPr>
+      </w:pPr>
+    </w:p>
+    <w:p>
+      <w:pPr>
+        <w:rPr>
+          <w:rFonts w:hint="default"/>
+          <w:b w:val="0"/>
+          <w:bCs w:val="0"/>
+          <w:sz w:val="22"/>
+          <w:szCs w:val="22"/>
+          <w:lang w:val="en-US"/>
+        </w:rPr>
+      </w:pPr>
+    </w:p>
+    <w:p>
+      <w:pPr>
+        <w:rPr>
+          <w:rFonts w:hint="default"/>
+          <w:b w:val="0"/>
+          <w:bCs w:val="0"/>
+          <w:sz w:val="22"/>
+          <w:szCs w:val="22"/>
+          <w:lang w:val="en-US"/>
+        </w:rPr>
+      </w:pPr>
+    </w:p>
+    <w:p>
+      <w:pPr>
+        <w:rPr>
+          <w:rFonts w:hint="default"/>
+          <w:b w:val="0"/>
+          <w:bCs w:val="0"/>
+          <w:sz w:val="22"/>
+          <w:szCs w:val="22"/>
+          <w:lang w:val="en-US"/>
+        </w:rPr>
+      </w:pPr>
+    </w:p>
+    <w:p>
+      <w:pPr>
+        <w:rPr>
+          <w:rFonts w:hint="default"/>
+          <w:b w:val="0"/>
+          <w:bCs w:val="0"/>
+          <w:sz w:val="22"/>
+          <w:szCs w:val="22"/>
+          <w:lang w:val="en-US"/>
+        </w:rPr>
+      </w:pPr>
+    </w:p>
+    <w:p>
+      <w:pPr>
+        <w:rPr>
+          <w:rFonts w:hint="default"/>
+          <w:b w:val="0"/>
+          <w:bCs w:val="0"/>
+          <w:sz w:val="22"/>
+          <w:szCs w:val="22"/>
+          <w:lang w:val="en-US"/>
+        </w:rPr>
+      </w:pPr>
+    </w:p>
+    <w:p>
+      <w:pPr>
+        <w:rPr>
+          <w:rFonts w:hint="default"/>
+          <w:b w:val="0"/>
+          <w:bCs w:val="0"/>
+          <w:sz w:val="22"/>
+          <w:szCs w:val="22"/>
+          <w:lang w:val="en-US"/>
+        </w:rPr>
+      </w:pPr>
+    </w:p>
+    <w:p>
+      <w:pPr>
+        <w:rPr>
+          <w:rFonts w:hint="default"/>
+          <w:b w:val="0"/>
+          <w:bCs w:val="0"/>
+          <w:sz w:val="22"/>
+          <w:szCs w:val="22"/>
+          <w:lang w:val="en-US"/>
+        </w:rPr>
+      </w:pPr>
+    </w:p>
+    <w:p>
+      <w:pPr>
+        <w:rPr>
+          <w:rFonts w:hint="default"/>
+          <w:b w:val="0"/>
+          <w:bCs w:val="0"/>
+          <w:sz w:val="22"/>
+          <w:szCs w:val="22"/>
+          <w:lang w:val="en-US"/>
+        </w:rPr>
+      </w:pPr>
+    </w:p>
+    <w:p>
+      <w:pPr>
+        <w:rPr>
+          <w:rFonts w:hint="default"/>
+          <w:b w:val="0"/>
+          <w:bCs w:val="0"/>
+          <w:sz w:val="22"/>
+          <w:szCs w:val="22"/>
+          <w:lang w:val="en-US"/>
+        </w:rPr>
+      </w:pPr>
+    </w:p>
+    <w:p>
+      <w:pPr>
+        <w:rPr>
+          <w:rFonts w:hint="default"/>
+          <w:b w:val="0"/>
+          <w:bCs w:val="0"/>
+          <w:sz w:val="22"/>
+          <w:szCs w:val="22"/>
+          <w:lang w:val="en-US"/>
+        </w:rPr>
+      </w:pPr>
+    </w:p>
+    <w:p>
+      <w:pPr>
+        <w:rPr>
+          <w:rFonts w:hint="default"/>
+          <w:b w:val="0"/>
+          <w:bCs w:val="0"/>
+          <w:sz w:val="22"/>
+          <w:szCs w:val="22"/>
+          <w:lang w:val="en-US"/>
+        </w:rPr>
+      </w:pPr>
+    </w:p>
+    <w:p>
+      <w:pPr>
+        <w:rPr>
+          <w:rFonts w:hint="default"/>
+          <w:b w:val="0"/>
+          <w:bCs w:val="0"/>
+          <w:sz w:val="22"/>
+          <w:szCs w:val="22"/>
+          <w:lang w:val="en-US"/>
+        </w:rPr>
+      </w:pPr>
+    </w:p>
+    <w:p>
+      <w:pPr>
+        <w:rPr>
+          <w:rFonts w:hint="default"/>
+          <w:b w:val="0"/>
+          <w:bCs w:val="0"/>
+          <w:sz w:val="22"/>
+          <w:szCs w:val="22"/>
+          <w:lang w:val="en-US"/>
+        </w:rPr>
+      </w:pPr>
+    </w:p>
+    <w:p>
+      <w:pPr>
+        <w:rPr>
+          <w:rFonts w:hint="default"/>
+          <w:b w:val="0"/>
+          <w:bCs w:val="0"/>
+          <w:sz w:val="22"/>
+          <w:szCs w:val="22"/>
+          <w:lang w:val="en-US"/>
+        </w:rPr>
+      </w:pPr>
+    </w:p>
+    <w:p>
+      <w:pPr>
         <w:pStyle w:val="3"/>
         <w:bidi w:val="0"/>
         <w:rPr>
@@ -10366,6 +11852,222 @@
     </w:p>
     <w:p>
       <w:pPr>
+        <w:rPr>
+          <w:rFonts w:hint="default"/>
+          <w:b w:val="0"/>
+          <w:bCs w:val="0"/>
+          <w:sz w:val="22"/>
+          <w:szCs w:val="22"/>
+          <w:lang w:val="en-US"/>
+        </w:rPr>
+      </w:pPr>
+    </w:p>
+    <w:p>
+      <w:pPr>
+        <w:rPr>
+          <w:rFonts w:hint="default"/>
+          <w:b w:val="0"/>
+          <w:bCs w:val="0"/>
+          <w:sz w:val="22"/>
+          <w:szCs w:val="22"/>
+          <w:lang w:val="en-US"/>
+        </w:rPr>
+      </w:pPr>
+    </w:p>
+    <w:p>
+      <w:pPr>
+        <w:rPr>
+          <w:rFonts w:hint="default"/>
+          <w:b w:val="0"/>
+          <w:bCs w:val="0"/>
+          <w:sz w:val="22"/>
+          <w:szCs w:val="22"/>
+          <w:lang w:val="en-US"/>
+        </w:rPr>
+      </w:pPr>
+    </w:p>
+    <w:p>
+      <w:pPr>
+        <w:rPr>
+          <w:rFonts w:hint="default"/>
+          <w:b w:val="0"/>
+          <w:bCs w:val="0"/>
+          <w:sz w:val="22"/>
+          <w:szCs w:val="22"/>
+          <w:lang w:val="en-US"/>
+        </w:rPr>
+      </w:pPr>
+    </w:p>
+    <w:p>
+      <w:pPr>
+        <w:rPr>
+          <w:rFonts w:hint="default"/>
+          <w:b w:val="0"/>
+          <w:bCs w:val="0"/>
+          <w:sz w:val="22"/>
+          <w:szCs w:val="22"/>
+          <w:lang w:val="en-US"/>
+        </w:rPr>
+      </w:pPr>
+    </w:p>
+    <w:p>
+      <w:pPr>
+        <w:rPr>
+          <w:rFonts w:hint="default"/>
+          <w:b w:val="0"/>
+          <w:bCs w:val="0"/>
+          <w:sz w:val="22"/>
+          <w:szCs w:val="22"/>
+          <w:lang w:val="en-US"/>
+        </w:rPr>
+      </w:pPr>
+    </w:p>
+    <w:p>
+      <w:pPr>
+        <w:rPr>
+          <w:rFonts w:hint="default"/>
+          <w:b w:val="0"/>
+          <w:bCs w:val="0"/>
+          <w:sz w:val="22"/>
+          <w:szCs w:val="22"/>
+          <w:lang w:val="en-US"/>
+        </w:rPr>
+      </w:pPr>
+    </w:p>
+    <w:p>
+      <w:pPr>
+        <w:rPr>
+          <w:rFonts w:hint="default"/>
+          <w:b w:val="0"/>
+          <w:bCs w:val="0"/>
+          <w:sz w:val="22"/>
+          <w:szCs w:val="22"/>
+          <w:lang w:val="en-US"/>
+        </w:rPr>
+      </w:pPr>
+    </w:p>
+    <w:p>
+      <w:pPr>
+        <w:rPr>
+          <w:rFonts w:hint="default"/>
+          <w:b w:val="0"/>
+          <w:bCs w:val="0"/>
+          <w:sz w:val="22"/>
+          <w:szCs w:val="22"/>
+          <w:lang w:val="en-US"/>
+        </w:rPr>
+      </w:pPr>
+    </w:p>
+    <w:p>
+      <w:pPr>
+        <w:rPr>
+          <w:rFonts w:hint="default"/>
+          <w:b w:val="0"/>
+          <w:bCs w:val="0"/>
+          <w:sz w:val="22"/>
+          <w:szCs w:val="22"/>
+          <w:lang w:val="en-US"/>
+        </w:rPr>
+      </w:pPr>
+    </w:p>
+    <w:p>
+      <w:pPr>
+        <w:rPr>
+          <w:rFonts w:hint="default"/>
+          <w:b w:val="0"/>
+          <w:bCs w:val="0"/>
+          <w:sz w:val="22"/>
+          <w:szCs w:val="22"/>
+          <w:lang w:val="en-US"/>
+        </w:rPr>
+      </w:pPr>
+    </w:p>
+    <w:p>
+      <w:pPr>
+        <w:rPr>
+          <w:rFonts w:hint="default"/>
+          <w:b w:val="0"/>
+          <w:bCs w:val="0"/>
+          <w:sz w:val="22"/>
+          <w:szCs w:val="22"/>
+          <w:lang w:val="en-US"/>
+        </w:rPr>
+      </w:pPr>
+    </w:p>
+    <w:p>
+      <w:pPr>
+        <w:rPr>
+          <w:rFonts w:hint="default"/>
+          <w:b w:val="0"/>
+          <w:bCs w:val="0"/>
+          <w:sz w:val="22"/>
+          <w:szCs w:val="22"/>
+          <w:lang w:val="en-US"/>
+        </w:rPr>
+      </w:pPr>
+    </w:p>
+    <w:p>
+      <w:pPr>
+        <w:rPr>
+          <w:rFonts w:hint="default"/>
+          <w:b w:val="0"/>
+          <w:bCs w:val="0"/>
+          <w:sz w:val="22"/>
+          <w:szCs w:val="22"/>
+          <w:lang w:val="en-US"/>
+        </w:rPr>
+      </w:pPr>
+    </w:p>
+    <w:p>
+      <w:pPr>
+        <w:rPr>
+          <w:rFonts w:hint="default"/>
+          <w:b w:val="0"/>
+          <w:bCs w:val="0"/>
+          <w:sz w:val="22"/>
+          <w:szCs w:val="22"/>
+          <w:lang w:val="en-US"/>
+        </w:rPr>
+      </w:pPr>
+    </w:p>
+    <w:p>
+      <w:pPr>
+        <w:rPr>
+          <w:rFonts w:hint="default"/>
+          <w:b w:val="0"/>
+          <w:bCs w:val="0"/>
+          <w:sz w:val="22"/>
+          <w:szCs w:val="22"/>
+          <w:lang w:val="en-US"/>
+        </w:rPr>
+      </w:pPr>
+    </w:p>
+    <w:p>
+      <w:pPr>
+        <w:rPr>
+          <w:rFonts w:hint="default"/>
+          <w:b w:val="0"/>
+          <w:bCs w:val="0"/>
+          <w:sz w:val="22"/>
+          <w:szCs w:val="22"/>
+          <w:lang w:val="en-US"/>
+        </w:rPr>
+      </w:pPr>
+    </w:p>
+    <w:p>
+      <w:pPr>
+        <w:rPr>
+          <w:rFonts w:hint="default"/>
+          <w:b w:val="0"/>
+          <w:bCs w:val="0"/>
+          <w:sz w:val="22"/>
+          <w:szCs w:val="22"/>
+          <w:lang w:val="en-US"/>
+        </w:rPr>
+      </w:pPr>
+    </w:p>
+    <w:p>
+      <w:pPr>
         <w:pStyle w:val="3"/>
         <w:bidi w:val="0"/>
         <w:rPr>
@@ -10785,6 +12487,198 @@
       <w:pPr>
         <w:rPr>
           <w:rFonts w:hint="default"/>
+          <w:sz w:val="22"/>
+          <w:szCs w:val="22"/>
+          <w:lang w:val="en-US"/>
+        </w:rPr>
+      </w:pPr>
+    </w:p>
+    <w:p>
+      <w:pPr>
+        <w:rPr>
+          <w:rFonts w:hint="default"/>
+          <w:b w:val="0"/>
+          <w:bCs w:val="0"/>
+          <w:sz w:val="22"/>
+          <w:szCs w:val="22"/>
+          <w:lang w:val="en-US"/>
+        </w:rPr>
+      </w:pPr>
+    </w:p>
+    <w:p>
+      <w:pPr>
+        <w:rPr>
+          <w:rFonts w:hint="default"/>
+          <w:b w:val="0"/>
+          <w:bCs w:val="0"/>
+          <w:sz w:val="22"/>
+          <w:szCs w:val="22"/>
+          <w:lang w:val="en-US"/>
+        </w:rPr>
+      </w:pPr>
+    </w:p>
+    <w:p>
+      <w:pPr>
+        <w:rPr>
+          <w:rFonts w:hint="default"/>
+          <w:b w:val="0"/>
+          <w:bCs w:val="0"/>
+          <w:sz w:val="22"/>
+          <w:szCs w:val="22"/>
+          <w:lang w:val="en-US"/>
+        </w:rPr>
+      </w:pPr>
+    </w:p>
+    <w:p>
+      <w:pPr>
+        <w:rPr>
+          <w:rFonts w:hint="default"/>
+          <w:b w:val="0"/>
+          <w:bCs w:val="0"/>
+          <w:sz w:val="22"/>
+          <w:szCs w:val="22"/>
+          <w:lang w:val="en-US"/>
+        </w:rPr>
+      </w:pPr>
+    </w:p>
+    <w:p>
+      <w:pPr>
+        <w:rPr>
+          <w:rFonts w:hint="default"/>
+          <w:b w:val="0"/>
+          <w:bCs w:val="0"/>
+          <w:sz w:val="22"/>
+          <w:szCs w:val="22"/>
+          <w:lang w:val="en-US"/>
+        </w:rPr>
+      </w:pPr>
+    </w:p>
+    <w:p>
+      <w:pPr>
+        <w:rPr>
+          <w:rFonts w:hint="default"/>
+          <w:b w:val="0"/>
+          <w:bCs w:val="0"/>
+          <w:sz w:val="22"/>
+          <w:szCs w:val="22"/>
+          <w:lang w:val="en-US"/>
+        </w:rPr>
+      </w:pPr>
+    </w:p>
+    <w:p>
+      <w:pPr>
+        <w:rPr>
+          <w:rFonts w:hint="default"/>
+          <w:b w:val="0"/>
+          <w:bCs w:val="0"/>
+          <w:sz w:val="22"/>
+          <w:szCs w:val="22"/>
+          <w:lang w:val="en-US"/>
+        </w:rPr>
+      </w:pPr>
+    </w:p>
+    <w:p>
+      <w:pPr>
+        <w:rPr>
+          <w:rFonts w:hint="default"/>
+          <w:b w:val="0"/>
+          <w:bCs w:val="0"/>
+          <w:sz w:val="22"/>
+          <w:szCs w:val="22"/>
+          <w:lang w:val="en-US"/>
+        </w:rPr>
+      </w:pPr>
+    </w:p>
+    <w:p>
+      <w:pPr>
+        <w:rPr>
+          <w:rFonts w:hint="default"/>
+          <w:b w:val="0"/>
+          <w:bCs w:val="0"/>
+          <w:sz w:val="22"/>
+          <w:szCs w:val="22"/>
+          <w:lang w:val="en-US"/>
+        </w:rPr>
+      </w:pPr>
+    </w:p>
+    <w:p>
+      <w:pPr>
+        <w:rPr>
+          <w:rFonts w:hint="default"/>
+          <w:b w:val="0"/>
+          <w:bCs w:val="0"/>
+          <w:sz w:val="22"/>
+          <w:szCs w:val="22"/>
+          <w:lang w:val="en-US"/>
+        </w:rPr>
+      </w:pPr>
+    </w:p>
+    <w:p>
+      <w:pPr>
+        <w:rPr>
+          <w:rFonts w:hint="default"/>
+          <w:b w:val="0"/>
+          <w:bCs w:val="0"/>
+          <w:sz w:val="22"/>
+          <w:szCs w:val="22"/>
+          <w:lang w:val="en-US"/>
+        </w:rPr>
+      </w:pPr>
+    </w:p>
+    <w:p>
+      <w:pPr>
+        <w:rPr>
+          <w:rFonts w:hint="default"/>
+          <w:b w:val="0"/>
+          <w:bCs w:val="0"/>
+          <w:sz w:val="22"/>
+          <w:szCs w:val="22"/>
+          <w:lang w:val="en-US"/>
+        </w:rPr>
+      </w:pPr>
+    </w:p>
+    <w:p>
+      <w:pPr>
+        <w:rPr>
+          <w:rFonts w:hint="default"/>
+          <w:b w:val="0"/>
+          <w:bCs w:val="0"/>
+          <w:sz w:val="22"/>
+          <w:szCs w:val="22"/>
+          <w:lang w:val="en-US"/>
+        </w:rPr>
+      </w:pPr>
+    </w:p>
+    <w:p>
+      <w:pPr>
+        <w:rPr>
+          <w:rFonts w:hint="default"/>
+          <w:b w:val="0"/>
+          <w:bCs w:val="0"/>
+          <w:sz w:val="22"/>
+          <w:szCs w:val="22"/>
+          <w:lang w:val="en-US"/>
+        </w:rPr>
+      </w:pPr>
+    </w:p>
+    <w:p>
+      <w:pPr>
+        <w:rPr>
+          <w:rFonts w:hint="default"/>
+          <w:b w:val="0"/>
+          <w:bCs w:val="0"/>
+          <w:sz w:val="22"/>
+          <w:szCs w:val="22"/>
+          <w:lang w:val="en-US"/>
+        </w:rPr>
+      </w:pPr>
+    </w:p>
+    <w:p>
+      <w:pPr>
+        <w:rPr>
+          <w:rFonts w:hint="default"/>
+          <w:b w:val="0"/>
+          <w:bCs w:val="0"/>
           <w:sz w:val="22"/>
           <w:szCs w:val="22"/>
           <w:lang w:val="en-US"/>
@@ -12491,6 +14385,114 @@
     </w:p>
     <w:p>
       <w:pPr>
+        <w:rPr>
+          <w:rFonts w:hint="default"/>
+          <w:b w:val="0"/>
+          <w:bCs w:val="0"/>
+          <w:sz w:val="22"/>
+          <w:szCs w:val="22"/>
+          <w:lang w:val="en-US"/>
+        </w:rPr>
+      </w:pPr>
+    </w:p>
+    <w:p>
+      <w:pPr>
+        <w:rPr>
+          <w:rFonts w:hint="default"/>
+          <w:b w:val="0"/>
+          <w:bCs w:val="0"/>
+          <w:sz w:val="22"/>
+          <w:szCs w:val="22"/>
+          <w:lang w:val="en-US"/>
+        </w:rPr>
+      </w:pPr>
+    </w:p>
+    <w:p>
+      <w:pPr>
+        <w:rPr>
+          <w:rFonts w:hint="default"/>
+          <w:b w:val="0"/>
+          <w:bCs w:val="0"/>
+          <w:sz w:val="22"/>
+          <w:szCs w:val="22"/>
+          <w:lang w:val="en-US"/>
+        </w:rPr>
+      </w:pPr>
+    </w:p>
+    <w:p>
+      <w:pPr>
+        <w:rPr>
+          <w:rFonts w:hint="default"/>
+          <w:b w:val="0"/>
+          <w:bCs w:val="0"/>
+          <w:sz w:val="22"/>
+          <w:szCs w:val="22"/>
+          <w:lang w:val="en-US"/>
+        </w:rPr>
+      </w:pPr>
+    </w:p>
+    <w:p>
+      <w:pPr>
+        <w:rPr>
+          <w:rFonts w:hint="default"/>
+          <w:b w:val="0"/>
+          <w:bCs w:val="0"/>
+          <w:sz w:val="22"/>
+          <w:szCs w:val="22"/>
+          <w:lang w:val="en-US"/>
+        </w:rPr>
+      </w:pPr>
+    </w:p>
+    <w:p>
+      <w:pPr>
+        <w:rPr>
+          <w:rFonts w:hint="default"/>
+          <w:b w:val="0"/>
+          <w:bCs w:val="0"/>
+          <w:sz w:val="22"/>
+          <w:szCs w:val="22"/>
+          <w:lang w:val="en-US"/>
+        </w:rPr>
+      </w:pPr>
+    </w:p>
+    <w:p>
+      <w:pPr>
+        <w:rPr>
+          <w:rFonts w:hint="default"/>
+          <w:b w:val="0"/>
+          <w:bCs w:val="0"/>
+          <w:sz w:val="22"/>
+          <w:szCs w:val="22"/>
+          <w:lang w:val="en-US"/>
+        </w:rPr>
+      </w:pPr>
+    </w:p>
+    <w:p>
+      <w:pPr>
+        <w:rPr>
+          <w:rFonts w:hint="default"/>
+          <w:b w:val="0"/>
+          <w:bCs w:val="0"/>
+          <w:sz w:val="22"/>
+          <w:szCs w:val="22"/>
+          <w:lang w:val="en-US"/>
+        </w:rPr>
+      </w:pPr>
+    </w:p>
+    <w:p>
+      <w:pPr>
+        <w:rPr>
+          <w:rFonts w:hint="default"/>
+          <w:b w:val="0"/>
+          <w:bCs w:val="0"/>
+          <w:sz w:val="22"/>
+          <w:szCs w:val="22"/>
+          <w:lang w:val="en-US"/>
+        </w:rPr>
+      </w:pPr>
+    </w:p>
+    <w:p>
+      <w:pPr>
         <w:pStyle w:val="3"/>
         <w:bidi w:val="0"/>
         <w:rPr>
@@ -13039,6 +15041,174 @@
     </w:p>
     <w:p>
       <w:pPr>
+        <w:rPr>
+          <w:rFonts w:hint="default"/>
+          <w:b w:val="0"/>
+          <w:bCs w:val="0"/>
+          <w:sz w:val="22"/>
+          <w:szCs w:val="22"/>
+          <w:lang w:val="en-US"/>
+        </w:rPr>
+      </w:pPr>
+    </w:p>
+    <w:p>
+      <w:pPr>
+        <w:rPr>
+          <w:rFonts w:hint="default"/>
+          <w:b w:val="0"/>
+          <w:bCs w:val="0"/>
+          <w:sz w:val="22"/>
+          <w:szCs w:val="22"/>
+          <w:lang w:val="en-US"/>
+        </w:rPr>
+      </w:pPr>
+    </w:p>
+    <w:p>
+      <w:pPr>
+        <w:rPr>
+          <w:rFonts w:hint="default"/>
+          <w:b w:val="0"/>
+          <w:bCs w:val="0"/>
+          <w:sz w:val="22"/>
+          <w:szCs w:val="22"/>
+          <w:lang w:val="en-US"/>
+        </w:rPr>
+      </w:pPr>
+    </w:p>
+    <w:p>
+      <w:pPr>
+        <w:rPr>
+          <w:rFonts w:hint="default"/>
+          <w:b w:val="0"/>
+          <w:bCs w:val="0"/>
+          <w:sz w:val="22"/>
+          <w:szCs w:val="22"/>
+          <w:lang w:val="en-US"/>
+        </w:rPr>
+      </w:pPr>
+    </w:p>
+    <w:p>
+      <w:pPr>
+        <w:rPr>
+          <w:rFonts w:hint="default"/>
+          <w:b w:val="0"/>
+          <w:bCs w:val="0"/>
+          <w:sz w:val="22"/>
+          <w:szCs w:val="22"/>
+          <w:lang w:val="en-US"/>
+        </w:rPr>
+      </w:pPr>
+    </w:p>
+    <w:p>
+      <w:pPr>
+        <w:rPr>
+          <w:rFonts w:hint="default"/>
+          <w:b w:val="0"/>
+          <w:bCs w:val="0"/>
+          <w:sz w:val="22"/>
+          <w:szCs w:val="22"/>
+          <w:lang w:val="en-US"/>
+        </w:rPr>
+      </w:pPr>
+    </w:p>
+    <w:p>
+      <w:pPr>
+        <w:rPr>
+          <w:rFonts w:hint="default"/>
+          <w:b w:val="0"/>
+          <w:bCs w:val="0"/>
+          <w:sz w:val="22"/>
+          <w:szCs w:val="22"/>
+          <w:lang w:val="en-US"/>
+        </w:rPr>
+      </w:pPr>
+    </w:p>
+    <w:p>
+      <w:pPr>
+        <w:rPr>
+          <w:rFonts w:hint="default"/>
+          <w:b w:val="0"/>
+          <w:bCs w:val="0"/>
+          <w:sz w:val="22"/>
+          <w:szCs w:val="22"/>
+          <w:lang w:val="en-US"/>
+        </w:rPr>
+      </w:pPr>
+    </w:p>
+    <w:p>
+      <w:pPr>
+        <w:rPr>
+          <w:rFonts w:hint="default"/>
+          <w:b w:val="0"/>
+          <w:bCs w:val="0"/>
+          <w:sz w:val="22"/>
+          <w:szCs w:val="22"/>
+          <w:lang w:val="en-US"/>
+        </w:rPr>
+      </w:pPr>
+    </w:p>
+    <w:p>
+      <w:pPr>
+        <w:rPr>
+          <w:rFonts w:hint="default"/>
+          <w:b w:val="0"/>
+          <w:bCs w:val="0"/>
+          <w:sz w:val="22"/>
+          <w:szCs w:val="22"/>
+          <w:lang w:val="en-US"/>
+        </w:rPr>
+      </w:pPr>
+    </w:p>
+    <w:p>
+      <w:pPr>
+        <w:rPr>
+          <w:rFonts w:hint="default"/>
+          <w:b w:val="0"/>
+          <w:bCs w:val="0"/>
+          <w:sz w:val="22"/>
+          <w:szCs w:val="22"/>
+          <w:lang w:val="en-US"/>
+        </w:rPr>
+      </w:pPr>
+    </w:p>
+    <w:p>
+      <w:pPr>
+        <w:rPr>
+          <w:rFonts w:hint="default"/>
+          <w:b w:val="0"/>
+          <w:bCs w:val="0"/>
+          <w:sz w:val="22"/>
+          <w:szCs w:val="22"/>
+          <w:lang w:val="en-US"/>
+        </w:rPr>
+      </w:pPr>
+    </w:p>
+    <w:p>
+      <w:pPr>
+        <w:rPr>
+          <w:rFonts w:hint="default"/>
+          <w:b w:val="0"/>
+          <w:bCs w:val="0"/>
+          <w:sz w:val="22"/>
+          <w:szCs w:val="22"/>
+          <w:lang w:val="en-US"/>
+        </w:rPr>
+      </w:pPr>
+    </w:p>
+    <w:p>
+      <w:pPr>
+        <w:rPr>
+          <w:rFonts w:hint="default"/>
+          <w:b w:val="0"/>
+          <w:bCs w:val="0"/>
+          <w:sz w:val="22"/>
+          <w:szCs w:val="22"/>
+          <w:lang w:val="en-US"/>
+        </w:rPr>
+      </w:pPr>
+    </w:p>
+    <w:p>
+      <w:pPr>
         <w:pStyle w:val="3"/>
         <w:bidi w:val="0"/>
         <w:rPr>
@@ -13820,6 +15990,90 @@
           <w:ilvl w:val="0"/>
           <w:numId w:val="0"/>
         </w:numPr>
+        <w:rPr>
+          <w:rFonts w:hint="default"/>
+          <w:b w:val="0"/>
+          <w:bCs w:val="0"/>
+          <w:sz w:val="22"/>
+          <w:szCs w:val="22"/>
+          <w:lang w:val="en-US"/>
+        </w:rPr>
+      </w:pPr>
+    </w:p>
+    <w:p>
+      <w:pPr>
+        <w:rPr>
+          <w:rFonts w:hint="default"/>
+          <w:b w:val="0"/>
+          <w:bCs w:val="0"/>
+          <w:sz w:val="22"/>
+          <w:szCs w:val="22"/>
+          <w:lang w:val="en-US"/>
+        </w:rPr>
+      </w:pPr>
+    </w:p>
+    <w:p>
+      <w:pPr>
+        <w:rPr>
+          <w:rFonts w:hint="default"/>
+          <w:b w:val="0"/>
+          <w:bCs w:val="0"/>
+          <w:sz w:val="22"/>
+          <w:szCs w:val="22"/>
+          <w:lang w:val="en-US"/>
+        </w:rPr>
+      </w:pPr>
+    </w:p>
+    <w:p>
+      <w:pPr>
+        <w:rPr>
+          <w:rFonts w:hint="default"/>
+          <w:b w:val="0"/>
+          <w:bCs w:val="0"/>
+          <w:sz w:val="22"/>
+          <w:szCs w:val="22"/>
+          <w:lang w:val="en-US"/>
+        </w:rPr>
+      </w:pPr>
+    </w:p>
+    <w:p>
+      <w:pPr>
+        <w:rPr>
+          <w:rFonts w:hint="default"/>
+          <w:b w:val="0"/>
+          <w:bCs w:val="0"/>
+          <w:sz w:val="22"/>
+          <w:szCs w:val="22"/>
+          <w:lang w:val="en-US"/>
+        </w:rPr>
+      </w:pPr>
+    </w:p>
+    <w:p>
+      <w:pPr>
+        <w:rPr>
+          <w:rFonts w:hint="default"/>
+          <w:b w:val="0"/>
+          <w:bCs w:val="0"/>
+          <w:sz w:val="22"/>
+          <w:szCs w:val="22"/>
+          <w:lang w:val="en-US"/>
+        </w:rPr>
+      </w:pPr>
+    </w:p>
+    <w:p>
+      <w:pPr>
+        <w:rPr>
+          <w:rFonts w:hint="default"/>
+          <w:b w:val="0"/>
+          <w:bCs w:val="0"/>
+          <w:sz w:val="22"/>
+          <w:szCs w:val="22"/>
+          <w:lang w:val="en-US"/>
+        </w:rPr>
+      </w:pPr>
+    </w:p>
+    <w:p>
+      <w:pPr>
         <w:rPr>
           <w:rFonts w:hint="default"/>
           <w:b w:val="0"/>
@@ -15550,6 +17804,126 @@
     </w:p>
     <w:p>
       <w:pPr>
+        <w:rPr>
+          <w:rFonts w:hint="default"/>
+          <w:b w:val="0"/>
+          <w:bCs w:val="0"/>
+          <w:sz w:val="22"/>
+          <w:szCs w:val="22"/>
+          <w:lang w:val="en-US"/>
+        </w:rPr>
+      </w:pPr>
+    </w:p>
+    <w:p>
+      <w:pPr>
+        <w:rPr>
+          <w:rFonts w:hint="default"/>
+          <w:b w:val="0"/>
+          <w:bCs w:val="0"/>
+          <w:sz w:val="22"/>
+          <w:szCs w:val="22"/>
+          <w:lang w:val="en-US"/>
+        </w:rPr>
+      </w:pPr>
+    </w:p>
+    <w:p>
+      <w:pPr>
+        <w:rPr>
+          <w:rFonts w:hint="default"/>
+          <w:b w:val="0"/>
+          <w:bCs w:val="0"/>
+          <w:sz w:val="22"/>
+          <w:szCs w:val="22"/>
+          <w:lang w:val="en-US"/>
+        </w:rPr>
+      </w:pPr>
+    </w:p>
+    <w:p>
+      <w:pPr>
+        <w:rPr>
+          <w:rFonts w:hint="default"/>
+          <w:b w:val="0"/>
+          <w:bCs w:val="0"/>
+          <w:sz w:val="22"/>
+          <w:szCs w:val="22"/>
+          <w:lang w:val="en-US"/>
+        </w:rPr>
+      </w:pPr>
+    </w:p>
+    <w:p>
+      <w:pPr>
+        <w:rPr>
+          <w:rFonts w:hint="default"/>
+          <w:b w:val="0"/>
+          <w:bCs w:val="0"/>
+          <w:sz w:val="22"/>
+          <w:szCs w:val="22"/>
+          <w:lang w:val="en-US"/>
+        </w:rPr>
+      </w:pPr>
+    </w:p>
+    <w:p>
+      <w:pPr>
+        <w:rPr>
+          <w:rFonts w:hint="default"/>
+          <w:b w:val="0"/>
+          <w:bCs w:val="0"/>
+          <w:sz w:val="22"/>
+          <w:szCs w:val="22"/>
+          <w:lang w:val="en-US"/>
+        </w:rPr>
+      </w:pPr>
+    </w:p>
+    <w:p>
+      <w:pPr>
+        <w:rPr>
+          <w:rFonts w:hint="default"/>
+          <w:b w:val="0"/>
+          <w:bCs w:val="0"/>
+          <w:sz w:val="22"/>
+          <w:szCs w:val="22"/>
+          <w:lang w:val="en-US"/>
+        </w:rPr>
+      </w:pPr>
+    </w:p>
+    <w:p>
+      <w:pPr>
+        <w:rPr>
+          <w:rFonts w:hint="default"/>
+          <w:b w:val="0"/>
+          <w:bCs w:val="0"/>
+          <w:sz w:val="22"/>
+          <w:szCs w:val="22"/>
+          <w:lang w:val="en-US"/>
+        </w:rPr>
+      </w:pPr>
+    </w:p>
+    <w:p>
+      <w:pPr>
+        <w:rPr>
+          <w:rFonts w:hint="default"/>
+          <w:b w:val="0"/>
+          <w:bCs w:val="0"/>
+          <w:sz w:val="22"/>
+          <w:szCs w:val="22"/>
+          <w:lang w:val="en-US"/>
+        </w:rPr>
+      </w:pPr>
+    </w:p>
+    <w:p>
+      <w:pPr>
+        <w:rPr>
+          <w:rFonts w:hint="default"/>
+          <w:b w:val="0"/>
+          <w:bCs w:val="0"/>
+          <w:sz w:val="22"/>
+          <w:szCs w:val="22"/>
+          <w:lang w:val="en-US"/>
+        </w:rPr>
+      </w:pPr>
+    </w:p>
+    <w:p>
+      <w:pPr>
         <w:pStyle w:val="3"/>
         <w:bidi w:val="0"/>
         <w:rPr>
@@ -16061,6 +18435,126 @@
     </w:p>
     <w:p>
       <w:pPr>
+        <w:rPr>
+          <w:rFonts w:hint="default"/>
+          <w:b w:val="0"/>
+          <w:bCs w:val="0"/>
+          <w:sz w:val="22"/>
+          <w:szCs w:val="22"/>
+          <w:lang w:val="en-US"/>
+        </w:rPr>
+      </w:pPr>
+    </w:p>
+    <w:p>
+      <w:pPr>
+        <w:rPr>
+          <w:rFonts w:hint="default"/>
+          <w:b w:val="0"/>
+          <w:bCs w:val="0"/>
+          <w:sz w:val="22"/>
+          <w:szCs w:val="22"/>
+          <w:lang w:val="en-US"/>
+        </w:rPr>
+      </w:pPr>
+    </w:p>
+    <w:p>
+      <w:pPr>
+        <w:rPr>
+          <w:rFonts w:hint="default"/>
+          <w:b w:val="0"/>
+          <w:bCs w:val="0"/>
+          <w:sz w:val="22"/>
+          <w:szCs w:val="22"/>
+          <w:lang w:val="en-US"/>
+        </w:rPr>
+      </w:pPr>
+    </w:p>
+    <w:p>
+      <w:pPr>
+        <w:rPr>
+          <w:rFonts w:hint="default"/>
+          <w:b w:val="0"/>
+          <w:bCs w:val="0"/>
+          <w:sz w:val="22"/>
+          <w:szCs w:val="22"/>
+          <w:lang w:val="en-US"/>
+        </w:rPr>
+      </w:pPr>
+    </w:p>
+    <w:p>
+      <w:pPr>
+        <w:rPr>
+          <w:rFonts w:hint="default"/>
+          <w:b w:val="0"/>
+          <w:bCs w:val="0"/>
+          <w:sz w:val="22"/>
+          <w:szCs w:val="22"/>
+          <w:lang w:val="en-US"/>
+        </w:rPr>
+      </w:pPr>
+    </w:p>
+    <w:p>
+      <w:pPr>
+        <w:rPr>
+          <w:rFonts w:hint="default"/>
+          <w:b w:val="0"/>
+          <w:bCs w:val="0"/>
+          <w:sz w:val="22"/>
+          <w:szCs w:val="22"/>
+          <w:lang w:val="en-US"/>
+        </w:rPr>
+      </w:pPr>
+    </w:p>
+    <w:p>
+      <w:pPr>
+        <w:rPr>
+          <w:rFonts w:hint="default"/>
+          <w:b w:val="0"/>
+          <w:bCs w:val="0"/>
+          <w:sz w:val="22"/>
+          <w:szCs w:val="22"/>
+          <w:lang w:val="en-US"/>
+        </w:rPr>
+      </w:pPr>
+    </w:p>
+    <w:p>
+      <w:pPr>
+        <w:rPr>
+          <w:rFonts w:hint="default"/>
+          <w:b w:val="0"/>
+          <w:bCs w:val="0"/>
+          <w:sz w:val="22"/>
+          <w:szCs w:val="22"/>
+          <w:lang w:val="en-US"/>
+        </w:rPr>
+      </w:pPr>
+    </w:p>
+    <w:p>
+      <w:pPr>
+        <w:rPr>
+          <w:rFonts w:hint="default"/>
+          <w:b w:val="0"/>
+          <w:bCs w:val="0"/>
+          <w:sz w:val="22"/>
+          <w:szCs w:val="22"/>
+          <w:lang w:val="en-US"/>
+        </w:rPr>
+      </w:pPr>
+    </w:p>
+    <w:p>
+      <w:pPr>
+        <w:rPr>
+          <w:rFonts w:hint="default"/>
+          <w:b w:val="0"/>
+          <w:bCs w:val="0"/>
+          <w:sz w:val="22"/>
+          <w:szCs w:val="22"/>
+          <w:lang w:val="en-US"/>
+        </w:rPr>
+      </w:pPr>
+    </w:p>
+    <w:p>
+      <w:pPr>
         <w:pStyle w:val="3"/>
         <w:bidi w:val="0"/>
         <w:rPr>
@@ -17304,6 +19798,1239 @@
           <w:lang w:val="en-US"/>
         </w:rPr>
       </w:pPr>
+    </w:p>
+    <w:p>
+      <w:pPr>
+        <w:rPr>
+          <w:rFonts w:hint="default"/>
+          <w:b w:val="0"/>
+          <w:bCs w:val="0"/>
+          <w:sz w:val="22"/>
+          <w:szCs w:val="22"/>
+          <w:lang w:val="en-US"/>
+        </w:rPr>
+      </w:pPr>
+    </w:p>
+    <w:p>
+      <w:pPr>
+        <w:rPr>
+          <w:rFonts w:hint="default"/>
+          <w:b w:val="0"/>
+          <w:bCs w:val="0"/>
+          <w:sz w:val="22"/>
+          <w:szCs w:val="22"/>
+          <w:lang w:val="en-US"/>
+        </w:rPr>
+      </w:pPr>
+    </w:p>
+    <w:p>
+      <w:pPr>
+        <w:rPr>
+          <w:rFonts w:hint="default"/>
+          <w:b w:val="0"/>
+          <w:bCs w:val="0"/>
+          <w:sz w:val="22"/>
+          <w:szCs w:val="22"/>
+          <w:lang w:val="en-US"/>
+        </w:rPr>
+      </w:pPr>
+    </w:p>
+    <w:p>
+      <w:pPr>
+        <w:rPr>
+          <w:rFonts w:hint="default"/>
+          <w:b w:val="0"/>
+          <w:bCs w:val="0"/>
+          <w:sz w:val="22"/>
+          <w:szCs w:val="22"/>
+          <w:lang w:val="en-US"/>
+        </w:rPr>
+      </w:pPr>
+    </w:p>
+    <w:p>
+      <w:pPr>
+        <w:rPr>
+          <w:rFonts w:hint="default"/>
+          <w:b w:val="0"/>
+          <w:bCs w:val="0"/>
+          <w:sz w:val="22"/>
+          <w:szCs w:val="22"/>
+          <w:lang w:val="en-US"/>
+        </w:rPr>
+      </w:pPr>
+    </w:p>
+    <w:p>
+      <w:pPr>
+        <w:rPr>
+          <w:rFonts w:hint="default"/>
+          <w:b w:val="0"/>
+          <w:bCs w:val="0"/>
+          <w:sz w:val="22"/>
+          <w:szCs w:val="22"/>
+          <w:lang w:val="en-US"/>
+        </w:rPr>
+      </w:pPr>
+    </w:p>
+    <w:p>
+      <w:pPr>
+        <w:rPr>
+          <w:rFonts w:hint="default"/>
+          <w:b w:val="0"/>
+          <w:bCs w:val="0"/>
+          <w:sz w:val="22"/>
+          <w:szCs w:val="22"/>
+          <w:lang w:val="en-US"/>
+        </w:rPr>
+      </w:pPr>
+    </w:p>
+    <w:p>
+      <w:pPr>
+        <w:rPr>
+          <w:rFonts w:hint="default"/>
+          <w:b w:val="0"/>
+          <w:bCs w:val="0"/>
+          <w:sz w:val="22"/>
+          <w:szCs w:val="22"/>
+          <w:lang w:val="en-US"/>
+        </w:rPr>
+      </w:pPr>
+    </w:p>
+    <w:p>
+      <w:pPr>
+        <w:rPr>
+          <w:rFonts w:hint="default"/>
+          <w:b w:val="0"/>
+          <w:bCs w:val="0"/>
+          <w:sz w:val="22"/>
+          <w:szCs w:val="22"/>
+          <w:lang w:val="en-US"/>
+        </w:rPr>
+      </w:pPr>
+    </w:p>
+    <w:p>
+      <w:pPr>
+        <w:rPr>
+          <w:rFonts w:hint="default"/>
+          <w:b w:val="0"/>
+          <w:bCs w:val="0"/>
+          <w:sz w:val="22"/>
+          <w:szCs w:val="22"/>
+          <w:lang w:val="en-US"/>
+        </w:rPr>
+      </w:pPr>
+    </w:p>
+    <w:p>
+      <w:pPr>
+        <w:rPr>
+          <w:rFonts w:hint="default"/>
+          <w:b w:val="0"/>
+          <w:bCs w:val="0"/>
+          <w:sz w:val="22"/>
+          <w:szCs w:val="22"/>
+          <w:lang w:val="en-US"/>
+        </w:rPr>
+      </w:pPr>
+    </w:p>
+    <w:p>
+      <w:pPr>
+        <w:rPr>
+          <w:rFonts w:hint="default"/>
+          <w:b w:val="0"/>
+          <w:bCs w:val="0"/>
+          <w:sz w:val="22"/>
+          <w:szCs w:val="22"/>
+          <w:lang w:val="en-US"/>
+        </w:rPr>
+      </w:pPr>
+    </w:p>
+    <w:p>
+      <w:pPr>
+        <w:rPr>
+          <w:rFonts w:hint="default"/>
+          <w:b w:val="0"/>
+          <w:bCs w:val="0"/>
+          <w:sz w:val="22"/>
+          <w:szCs w:val="22"/>
+          <w:lang w:val="en-US"/>
+        </w:rPr>
+      </w:pPr>
+    </w:p>
+    <w:p>
+      <w:pPr>
+        <w:rPr>
+          <w:rFonts w:hint="default"/>
+          <w:b w:val="0"/>
+          <w:bCs w:val="0"/>
+          <w:sz w:val="22"/>
+          <w:szCs w:val="22"/>
+          <w:lang w:val="en-US"/>
+        </w:rPr>
+      </w:pPr>
+    </w:p>
+    <w:p>
+      <w:pPr>
+        <w:rPr>
+          <w:rFonts w:hint="default"/>
+          <w:b w:val="0"/>
+          <w:bCs w:val="0"/>
+          <w:sz w:val="22"/>
+          <w:szCs w:val="22"/>
+          <w:lang w:val="en-US"/>
+        </w:rPr>
+      </w:pPr>
+    </w:p>
+    <w:p>
+      <w:pPr>
+        <w:rPr>
+          <w:rFonts w:hint="default"/>
+          <w:b w:val="0"/>
+          <w:bCs w:val="0"/>
+          <w:sz w:val="22"/>
+          <w:szCs w:val="22"/>
+          <w:lang w:val="en-US"/>
+        </w:rPr>
+      </w:pPr>
+    </w:p>
+    <w:p>
+      <w:pPr>
+        <w:rPr>
+          <w:rFonts w:hint="default"/>
+          <w:b w:val="0"/>
+          <w:bCs w:val="0"/>
+          <w:sz w:val="22"/>
+          <w:szCs w:val="22"/>
+          <w:lang w:val="en-US"/>
+        </w:rPr>
+      </w:pPr>
+    </w:p>
+    <w:p>
+      <w:pPr>
+        <w:rPr>
+          <w:rFonts w:hint="default"/>
+          <w:b w:val="0"/>
+          <w:bCs w:val="0"/>
+          <w:sz w:val="22"/>
+          <w:szCs w:val="22"/>
+          <w:lang w:val="en-US"/>
+        </w:rPr>
+      </w:pPr>
+    </w:p>
+    <w:p>
+      <w:pPr>
+        <w:rPr>
+          <w:rFonts w:hint="default"/>
+          <w:b w:val="0"/>
+          <w:bCs w:val="0"/>
+          <w:sz w:val="22"/>
+          <w:szCs w:val="22"/>
+          <w:lang w:val="en-US"/>
+        </w:rPr>
+      </w:pPr>
+    </w:p>
+    <w:p>
+      <w:pPr>
+        <w:rPr>
+          <w:rFonts w:hint="default"/>
+          <w:b w:val="0"/>
+          <w:bCs w:val="0"/>
+          <w:sz w:val="22"/>
+          <w:szCs w:val="22"/>
+          <w:lang w:val="en-US"/>
+        </w:rPr>
+      </w:pPr>
+    </w:p>
+    <w:p>
+      <w:pPr>
+        <w:rPr>
+          <w:rFonts w:hint="default"/>
+          <w:b w:val="0"/>
+          <w:bCs w:val="0"/>
+          <w:sz w:val="22"/>
+          <w:szCs w:val="22"/>
+          <w:lang w:val="en-US"/>
+        </w:rPr>
+      </w:pPr>
+    </w:p>
+    <w:p>
+      <w:pPr>
+        <w:rPr>
+          <w:rFonts w:hint="default"/>
+          <w:b w:val="0"/>
+          <w:bCs w:val="0"/>
+          <w:sz w:val="22"/>
+          <w:szCs w:val="22"/>
+          <w:lang w:val="en-US"/>
+        </w:rPr>
+      </w:pPr>
+    </w:p>
+    <w:p>
+      <w:pPr>
+        <w:rPr>
+          <w:rFonts w:hint="default"/>
+          <w:b w:val="0"/>
+          <w:bCs w:val="0"/>
+          <w:sz w:val="22"/>
+          <w:szCs w:val="22"/>
+          <w:lang w:val="en-US"/>
+        </w:rPr>
+      </w:pPr>
+    </w:p>
+    <w:p>
+      <w:pPr>
+        <w:rPr>
+          <w:rFonts w:hint="default"/>
+          <w:b w:val="0"/>
+          <w:bCs w:val="0"/>
+          <w:sz w:val="22"/>
+          <w:szCs w:val="22"/>
+          <w:lang w:val="en-US"/>
+        </w:rPr>
+      </w:pPr>
+    </w:p>
+    <w:p>
+      <w:pPr>
+        <w:rPr>
+          <w:rFonts w:hint="default"/>
+          <w:b w:val="0"/>
+          <w:bCs w:val="0"/>
+          <w:sz w:val="22"/>
+          <w:szCs w:val="22"/>
+          <w:lang w:val="en-US"/>
+        </w:rPr>
+      </w:pPr>
+    </w:p>
+    <w:p>
+      <w:pPr>
+        <w:rPr>
+          <w:rFonts w:hint="default"/>
+          <w:b w:val="0"/>
+          <w:bCs w:val="0"/>
+          <w:sz w:val="22"/>
+          <w:szCs w:val="22"/>
+          <w:lang w:val="en-US"/>
+        </w:rPr>
+      </w:pPr>
+    </w:p>
+    <w:p>
+      <w:pPr>
+        <w:rPr>
+          <w:rFonts w:hint="default"/>
+          <w:b w:val="0"/>
+          <w:bCs w:val="0"/>
+          <w:sz w:val="22"/>
+          <w:szCs w:val="22"/>
+          <w:lang w:val="en-US"/>
+        </w:rPr>
+      </w:pPr>
+    </w:p>
+    <w:p>
+      <w:pPr>
+        <w:rPr>
+          <w:rFonts w:hint="default"/>
+          <w:b w:val="0"/>
+          <w:bCs w:val="0"/>
+          <w:sz w:val="22"/>
+          <w:szCs w:val="22"/>
+          <w:lang w:val="en-US"/>
+        </w:rPr>
+      </w:pPr>
+    </w:p>
+    <w:p>
+      <w:pPr>
+        <w:pStyle w:val="3"/>
+        <w:bidi w:val="0"/>
+        <w:rPr>
+          <w:rFonts w:hint="default"/>
+          <w:color w:val="843C0B" w:themeColor="accent2" w:themeShade="80"/>
+          <w:lang w:val="en-US"/>
+        </w:rPr>
+      </w:pPr>
+      <w:r>
+        <w:rPr>
+          <w:rFonts w:hint="default"/>
+          <w:color w:val="843C0B" w:themeColor="accent2" w:themeShade="80"/>
+          <w:lang w:val="en-US"/>
+        </w:rPr>
+        <w:t xml:space="preserve">Chapter 17 - Using </w:t>
+      </w:r>
+      <w:r>
+        <w:rPr>
+          <w:rFonts w:hint="default" w:ascii="Baskerville Old Face" w:hAnsi="Baskerville Old Face" w:cs="Baskerville Old Face"/>
+          <w:color w:val="843C0B" w:themeColor="accent2" w:themeShade="80"/>
+          <w:lang w:val="en-US"/>
+        </w:rPr>
+        <w:t xml:space="preserve">Externalizable </w:t>
+      </w:r>
+    </w:p>
+    <w:p>
+      <w:pPr>
+        <w:numPr>
+          <w:ilvl w:val="0"/>
+          <w:numId w:val="0"/>
+        </w:numPr>
+        <w:rPr>
+          <w:rFonts w:hint="default"/>
+          <w:b w:val="0"/>
+          <w:bCs w:val="0"/>
+          <w:sz w:val="22"/>
+          <w:szCs w:val="22"/>
+          <w:lang w:val="en-US"/>
+        </w:rPr>
+      </w:pPr>
+      <w:r>
+        <w:rPr>
+          <w:rFonts w:hint="default"/>
+          <w:b w:val="0"/>
+          <w:bCs w:val="0"/>
+          <w:sz w:val="22"/>
+          <w:szCs w:val="22"/>
+          <w:lang w:val="en-US"/>
+        </w:rPr>
+        <w:t xml:space="preserve">If we want to fully control serialization and override JVM default serialization process, we can implement the </w:t>
+      </w:r>
+      <w:r>
+        <w:rPr>
+          <w:rFonts w:hint="default"/>
+          <w:b/>
+          <w:bCs/>
+          <w:sz w:val="22"/>
+          <w:szCs w:val="22"/>
+          <w:lang w:val="en-US"/>
+        </w:rPr>
+        <w:t xml:space="preserve">Externalizable </w:t>
+      </w:r>
+      <w:r>
+        <w:rPr>
+          <w:rFonts w:hint="default"/>
+          <w:b w:val="0"/>
+          <w:bCs w:val="0"/>
+          <w:sz w:val="22"/>
+          <w:szCs w:val="22"/>
+          <w:lang w:val="en-US"/>
+        </w:rPr>
+        <w:t xml:space="preserve">interface and override its methods </w:t>
+      </w:r>
+      <w:r>
+        <w:rPr>
+          <w:rFonts w:hint="default"/>
+          <w:b/>
+          <w:bCs/>
+          <w:sz w:val="22"/>
+          <w:szCs w:val="22"/>
+          <w:lang w:val="en-US"/>
+        </w:rPr>
+        <w:t xml:space="preserve">writeExternal() </w:t>
+      </w:r>
+      <w:r>
+        <w:rPr>
+          <w:rFonts w:hint="default"/>
+          <w:b w:val="0"/>
+          <w:bCs w:val="0"/>
+          <w:sz w:val="22"/>
+          <w:szCs w:val="22"/>
+          <w:lang w:val="en-US"/>
+        </w:rPr>
+        <w:t xml:space="preserve">and </w:t>
+      </w:r>
+      <w:r>
+        <w:rPr>
+          <w:rFonts w:hint="default"/>
+          <w:b/>
+          <w:bCs/>
+          <w:sz w:val="22"/>
+          <w:szCs w:val="22"/>
+          <w:lang w:val="en-US"/>
+        </w:rPr>
+        <w:t>readExternal()</w:t>
+      </w:r>
+      <w:r>
+        <w:rPr>
+          <w:rFonts w:hint="default"/>
+          <w:b w:val="0"/>
+          <w:bCs w:val="0"/>
+          <w:sz w:val="22"/>
+          <w:szCs w:val="22"/>
+          <w:lang w:val="en-US"/>
+        </w:rPr>
+        <w:t>.</w:t>
+      </w:r>
+    </w:p>
+    <w:p>
+      <w:pPr>
+        <w:numPr>
+          <w:ilvl w:val="0"/>
+          <w:numId w:val="0"/>
+        </w:numPr>
+        <w:rPr>
+          <w:rFonts w:hint="default"/>
+          <w:b w:val="0"/>
+          <w:bCs w:val="0"/>
+          <w:sz w:val="22"/>
+          <w:szCs w:val="22"/>
+          <w:lang w:val="en-US"/>
+        </w:rPr>
+      </w:pPr>
+    </w:p>
+    <w:p>
+      <w:pPr>
+        <w:numPr>
+          <w:ilvl w:val="0"/>
+          <w:numId w:val="0"/>
+        </w:numPr>
+        <w:rPr>
+          <w:rFonts w:hint="default"/>
+          <w:b w:val="0"/>
+          <w:bCs w:val="0"/>
+          <w:sz w:val="22"/>
+          <w:szCs w:val="22"/>
+          <w:lang w:val="en-US"/>
+        </w:rPr>
+      </w:pPr>
+      <w:r>
+        <w:rPr>
+          <w:rFonts w:hint="default"/>
+          <w:b w:val="0"/>
+          <w:bCs w:val="0"/>
+          <w:sz w:val="22"/>
+          <w:szCs w:val="22"/>
+          <w:lang w:val="en-US"/>
+        </w:rPr>
+        <w:t xml:space="preserve">Using </w:t>
+      </w:r>
+      <w:r>
+        <w:rPr>
+          <w:rFonts w:hint="default"/>
+          <w:b/>
+          <w:bCs/>
+          <w:sz w:val="22"/>
+          <w:szCs w:val="22"/>
+          <w:lang w:val="en-US"/>
+        </w:rPr>
+        <w:t>Externalizable</w:t>
+      </w:r>
+      <w:r>
+        <w:rPr>
+          <w:rFonts w:hint="default"/>
+          <w:b w:val="0"/>
+          <w:bCs w:val="0"/>
+          <w:sz w:val="22"/>
+          <w:szCs w:val="22"/>
+          <w:lang w:val="en-US"/>
+        </w:rPr>
+        <w:t xml:space="preserve">, complete serialization/deserialization logic becomes our responsibility. </w:t>
+      </w:r>
+    </w:p>
+    <w:p>
+      <w:pPr>
+        <w:numPr>
+          <w:ilvl w:val="0"/>
+          <w:numId w:val="0"/>
+        </w:numPr>
+        <w:rPr>
+          <w:rFonts w:hint="default"/>
+          <w:b w:val="0"/>
+          <w:bCs w:val="0"/>
+          <w:sz w:val="22"/>
+          <w:szCs w:val="22"/>
+          <w:lang w:val="en-US"/>
+        </w:rPr>
+      </w:pPr>
+    </w:p>
+    <w:p>
+      <w:pPr>
+        <w:numPr>
+          <w:ilvl w:val="0"/>
+          <w:numId w:val="0"/>
+        </w:numPr>
+        <w:rPr>
+          <w:rFonts w:hint="default"/>
+          <w:b w:val="0"/>
+          <w:bCs w:val="0"/>
+          <w:sz w:val="22"/>
+          <w:szCs w:val="22"/>
+          <w:lang w:val="en-US"/>
+        </w:rPr>
+      </w:pPr>
+      <w:r>
+        <w:rPr>
+          <w:rFonts w:hint="default"/>
+          <w:b w:val="0"/>
+          <w:bCs w:val="0"/>
+          <w:sz w:val="22"/>
+          <w:szCs w:val="22"/>
+          <w:lang w:val="en-US"/>
+        </w:rPr>
+        <w:t xml:space="preserve">We need to tell what to serialize using </w:t>
+      </w:r>
+      <w:r>
+        <w:rPr>
+          <w:rFonts w:hint="default"/>
+          <w:b/>
+          <w:bCs/>
+          <w:sz w:val="22"/>
+          <w:szCs w:val="22"/>
+          <w:lang w:val="en-US"/>
+        </w:rPr>
+        <w:t>writeExternal()</w:t>
+      </w:r>
+      <w:r>
+        <w:rPr>
+          <w:rFonts w:hint="default"/>
+          <w:b w:val="0"/>
+          <w:bCs w:val="0"/>
+          <w:sz w:val="22"/>
+          <w:szCs w:val="22"/>
+          <w:lang w:val="en-US"/>
+        </w:rPr>
+        <w:t xml:space="preserve"> method and what to deserialize using </w:t>
+      </w:r>
+      <w:r>
+        <w:rPr>
+          <w:rFonts w:hint="default"/>
+          <w:b/>
+          <w:bCs/>
+          <w:sz w:val="22"/>
+          <w:szCs w:val="22"/>
+          <w:lang w:val="en-US"/>
+        </w:rPr>
+        <w:t xml:space="preserve">readExternal(). </w:t>
+      </w:r>
+      <w:r>
+        <w:rPr>
+          <w:rFonts w:hint="default"/>
+          <w:b w:val="0"/>
+          <w:bCs w:val="0"/>
+          <w:sz w:val="22"/>
+          <w:szCs w:val="22"/>
+          <w:lang w:val="en-US"/>
+        </w:rPr>
+        <w:t xml:space="preserve">With implementation of </w:t>
+      </w:r>
+      <w:r>
+        <w:rPr>
+          <w:rFonts w:hint="default"/>
+          <w:b/>
+          <w:bCs/>
+          <w:sz w:val="22"/>
+          <w:szCs w:val="22"/>
+          <w:lang w:val="en-US"/>
+        </w:rPr>
+        <w:t>writeExternal()</w:t>
+      </w:r>
+      <w:r>
+        <w:rPr>
+          <w:rFonts w:hint="default"/>
+          <w:b w:val="0"/>
+          <w:bCs w:val="0"/>
+          <w:sz w:val="22"/>
+          <w:szCs w:val="22"/>
+          <w:lang w:val="en-US"/>
+        </w:rPr>
+        <w:t xml:space="preserve"> and</w:t>
+      </w:r>
+      <w:r>
+        <w:rPr>
+          <w:rFonts w:hint="default"/>
+          <w:b/>
+          <w:bCs/>
+          <w:sz w:val="22"/>
+          <w:szCs w:val="22"/>
+          <w:lang w:val="en-US"/>
+        </w:rPr>
+        <w:t xml:space="preserve"> readExternal()</w:t>
+      </w:r>
+      <w:r>
+        <w:rPr>
+          <w:rFonts w:hint="default"/>
+          <w:b w:val="0"/>
+          <w:bCs w:val="0"/>
+          <w:sz w:val="22"/>
+          <w:szCs w:val="22"/>
+          <w:lang w:val="en-US"/>
+        </w:rPr>
+        <w:t xml:space="preserve">, methods </w:t>
+      </w:r>
+      <w:r>
+        <w:rPr>
+          <w:rFonts w:hint="default"/>
+          <w:b/>
+          <w:bCs/>
+          <w:sz w:val="22"/>
+          <w:szCs w:val="22"/>
+          <w:lang w:val="en-US"/>
+        </w:rPr>
+        <w:t>writeObject()</w:t>
+      </w:r>
+      <w:r>
+        <w:rPr>
+          <w:rFonts w:hint="default"/>
+          <w:b w:val="0"/>
+          <w:bCs w:val="0"/>
+          <w:sz w:val="22"/>
+          <w:szCs w:val="22"/>
+          <w:lang w:val="en-US"/>
+        </w:rPr>
+        <w:t xml:space="preserve"> and </w:t>
+      </w:r>
+      <w:r>
+        <w:rPr>
+          <w:rFonts w:hint="default"/>
+          <w:b/>
+          <w:bCs/>
+          <w:sz w:val="22"/>
+          <w:szCs w:val="22"/>
+          <w:lang w:val="en-US"/>
+        </w:rPr>
+        <w:t>readObject()</w:t>
+      </w:r>
+      <w:r>
+        <w:rPr>
+          <w:rFonts w:hint="default"/>
+          <w:b w:val="0"/>
+          <w:bCs w:val="0"/>
+          <w:sz w:val="22"/>
+          <w:szCs w:val="22"/>
+          <w:lang w:val="en-US"/>
+        </w:rPr>
+        <w:t xml:space="preserve"> becomes redundant and do not get called.</w:t>
+      </w:r>
+    </w:p>
+    <w:p>
+      <w:pPr>
+        <w:numPr>
+          <w:ilvl w:val="0"/>
+          <w:numId w:val="0"/>
+        </w:numPr>
+        <w:rPr>
+          <w:rFonts w:hint="default"/>
+          <w:b/>
+          <w:bCs/>
+          <w:sz w:val="22"/>
+          <w:szCs w:val="22"/>
+          <w:lang w:val="en-US"/>
+        </w:rPr>
+      </w:pPr>
+    </w:p>
+    <w:p>
+      <w:pPr>
+        <w:numPr>
+          <w:ilvl w:val="0"/>
+          <w:numId w:val="0"/>
+        </w:numPr>
+        <w:rPr>
+          <w:rFonts w:hint="default"/>
+          <w:b w:val="0"/>
+          <w:bCs w:val="0"/>
+          <w:sz w:val="22"/>
+          <w:szCs w:val="22"/>
+          <w:lang w:val="en-US"/>
+        </w:rPr>
+      </w:pPr>
+      <w:r>
+        <w:rPr>
+          <w:rFonts w:hint="default"/>
+          <w:b w:val="0"/>
+          <w:bCs w:val="0"/>
+          <w:sz w:val="22"/>
+          <w:szCs w:val="22"/>
+          <w:lang w:val="en-US"/>
+        </w:rPr>
+        <w:t xml:space="preserve">We can even serialize/deserialize </w:t>
+      </w:r>
+      <w:r>
+        <w:rPr>
+          <w:rFonts w:hint="default"/>
+          <w:b/>
+          <w:bCs/>
+          <w:sz w:val="22"/>
+          <w:szCs w:val="22"/>
+          <w:lang w:val="en-US"/>
+        </w:rPr>
+        <w:t xml:space="preserve">static </w:t>
+      </w:r>
+      <w:r>
+        <w:rPr>
+          <w:rFonts w:hint="default"/>
+          <w:b w:val="0"/>
+          <w:bCs w:val="0"/>
+          <w:sz w:val="22"/>
+          <w:szCs w:val="22"/>
+          <w:lang w:val="en-US"/>
+        </w:rPr>
+        <w:t xml:space="preserve">and </w:t>
+      </w:r>
+      <w:r>
+        <w:rPr>
+          <w:rFonts w:hint="default"/>
+          <w:b/>
+          <w:bCs/>
+          <w:sz w:val="22"/>
+          <w:szCs w:val="22"/>
+          <w:lang w:val="en-US"/>
+        </w:rPr>
+        <w:t xml:space="preserve">transient </w:t>
+      </w:r>
+      <w:r>
+        <w:rPr>
+          <w:rFonts w:hint="default"/>
+          <w:b w:val="0"/>
+          <w:bCs w:val="0"/>
+          <w:sz w:val="22"/>
+          <w:szCs w:val="22"/>
+          <w:lang w:val="en-US"/>
+        </w:rPr>
+        <w:t>variables although it will be a bad practice to do so.</w:t>
+      </w:r>
+    </w:p>
+    <w:p>
+      <w:pPr>
+        <w:numPr>
+          <w:ilvl w:val="0"/>
+          <w:numId w:val="0"/>
+        </w:numPr>
+        <w:rPr>
+          <w:rFonts w:hint="default"/>
+          <w:b w:val="0"/>
+          <w:bCs w:val="0"/>
+          <w:sz w:val="22"/>
+          <w:szCs w:val="22"/>
+          <w:lang w:val="en-US"/>
+        </w:rPr>
+      </w:pPr>
+    </w:p>
+    <w:p>
+      <w:pPr>
+        <w:numPr>
+          <w:ilvl w:val="0"/>
+          <w:numId w:val="0"/>
+        </w:numPr>
+        <w:rPr>
+          <w:rFonts w:hint="default"/>
+          <w:b w:val="0"/>
+          <w:bCs w:val="0"/>
+          <w:sz w:val="22"/>
+          <w:szCs w:val="22"/>
+          <w:lang w:val="en-US"/>
+        </w:rPr>
+      </w:pPr>
+      <w:r>
+        <w:rPr>
+          <w:rFonts w:hint="default"/>
+          <w:b w:val="0"/>
+          <w:bCs w:val="0"/>
+          <w:sz w:val="22"/>
+          <w:szCs w:val="22"/>
+          <w:lang w:val="en-US"/>
+        </w:rPr>
+        <w:t xml:space="preserve">When an </w:t>
+      </w:r>
+      <w:r>
+        <w:rPr>
+          <w:rFonts w:hint="default"/>
+          <w:b/>
+          <w:bCs/>
+          <w:sz w:val="22"/>
+          <w:szCs w:val="22"/>
+          <w:lang w:val="en-US"/>
+        </w:rPr>
+        <w:t xml:space="preserve">Externalizable </w:t>
+      </w:r>
+      <w:r>
+        <w:rPr>
+          <w:rFonts w:hint="default"/>
+          <w:b w:val="0"/>
+          <w:bCs w:val="0"/>
+          <w:sz w:val="22"/>
+          <w:szCs w:val="22"/>
+          <w:lang w:val="en-US"/>
+        </w:rPr>
+        <w:t xml:space="preserve">object is reconstructed, the object is created using public no-arg constructor </w:t>
+      </w:r>
+      <w:r>
+        <w:rPr>
+          <w:rFonts w:hint="default"/>
+          <w:b/>
+          <w:bCs/>
+          <w:i/>
+          <w:iCs/>
+          <w:sz w:val="22"/>
+          <w:szCs w:val="22"/>
+          <w:lang w:val="en-US"/>
+        </w:rPr>
+        <w:t>before</w:t>
+      </w:r>
+      <w:r>
+        <w:rPr>
+          <w:rFonts w:hint="default"/>
+          <w:b w:val="0"/>
+          <w:bCs w:val="0"/>
+          <w:sz w:val="22"/>
+          <w:szCs w:val="22"/>
+          <w:lang w:val="en-US"/>
+        </w:rPr>
+        <w:t xml:space="preserve"> the </w:t>
+      </w:r>
+      <w:r>
+        <w:rPr>
+          <w:rFonts w:hint="default"/>
+          <w:b/>
+          <w:bCs/>
+          <w:sz w:val="22"/>
+          <w:szCs w:val="22"/>
+          <w:lang w:val="en-US"/>
+        </w:rPr>
+        <w:t>readExternal()</w:t>
+      </w:r>
+      <w:r>
+        <w:rPr>
+          <w:rFonts w:hint="default"/>
+          <w:b w:val="0"/>
+          <w:bCs w:val="0"/>
+          <w:sz w:val="22"/>
+          <w:szCs w:val="22"/>
+          <w:lang w:val="en-US"/>
+        </w:rPr>
+        <w:t xml:space="preserve"> method is called.</w:t>
+      </w:r>
+    </w:p>
+    <w:p>
+      <w:pPr>
+        <w:numPr>
+          <w:ilvl w:val="0"/>
+          <w:numId w:val="0"/>
+        </w:numPr>
+        <w:rPr>
+          <w:rFonts w:hint="default"/>
+          <w:b w:val="0"/>
+          <w:bCs w:val="0"/>
+          <w:sz w:val="22"/>
+          <w:szCs w:val="22"/>
+          <w:lang w:val="en-US"/>
+        </w:rPr>
+      </w:pPr>
+    </w:p>
+    <w:p>
+      <w:pPr>
+        <w:numPr>
+          <w:ilvl w:val="0"/>
+          <w:numId w:val="0"/>
+        </w:numPr>
+        <w:rPr>
+          <w:rFonts w:hint="default"/>
+          <w:b w:val="0"/>
+          <w:bCs w:val="0"/>
+          <w:sz w:val="22"/>
+          <w:szCs w:val="22"/>
+          <w:lang w:val="en-US"/>
+        </w:rPr>
+      </w:pPr>
+      <w:r>
+        <w:rPr>
+          <w:rFonts w:hint="default"/>
+          <w:b w:val="0"/>
+          <w:bCs w:val="0"/>
+          <w:sz w:val="22"/>
+          <w:szCs w:val="22"/>
+          <w:lang w:val="en-US"/>
+        </w:rPr>
+        <w:t xml:space="preserve">If a public no-arg constructor is not present then a </w:t>
+      </w:r>
+      <w:r>
+        <w:rPr>
+          <w:rFonts w:hint="default"/>
+          <w:b/>
+          <w:bCs/>
+          <w:sz w:val="22"/>
+          <w:szCs w:val="22"/>
+          <w:lang w:val="en-US"/>
+        </w:rPr>
+        <w:t>InvalidClassException</w:t>
+      </w:r>
+      <w:r>
+        <w:rPr>
+          <w:rFonts w:hint="default"/>
+          <w:b w:val="0"/>
+          <w:bCs w:val="0"/>
+          <w:sz w:val="22"/>
+          <w:szCs w:val="22"/>
+          <w:lang w:val="en-US"/>
+        </w:rPr>
+        <w:t xml:space="preserve"> is thrown at runtime.</w:t>
+      </w:r>
+    </w:p>
+    <w:p>
+      <w:pPr>
+        <w:numPr>
+          <w:ilvl w:val="0"/>
+          <w:numId w:val="0"/>
+        </w:numPr>
+        <w:rPr>
+          <w:rFonts w:hint="default"/>
+          <w:b w:val="0"/>
+          <w:bCs w:val="0"/>
+          <w:sz w:val="22"/>
+          <w:szCs w:val="22"/>
+          <w:lang w:val="en-US"/>
+        </w:rPr>
+      </w:pPr>
+    </w:p>
+    <w:p>
+      <w:pPr>
+        <w:numPr>
+          <w:ilvl w:val="0"/>
+          <w:numId w:val="0"/>
+        </w:numPr>
+        <w:rPr>
+          <w:rFonts w:hint="default"/>
+          <w:b w:val="0"/>
+          <w:bCs w:val="0"/>
+          <w:sz w:val="22"/>
+          <w:szCs w:val="22"/>
+          <w:lang w:val="en-US"/>
+        </w:rPr>
+      </w:pPr>
+    </w:p>
+    <w:p>
+      <w:pPr>
+        <w:pStyle w:val="5"/>
+        <w:bidi w:val="0"/>
+        <w:rPr>
+          <w:rFonts w:hint="default"/>
+          <w:szCs w:val="22"/>
+          <w:lang w:val="en-US"/>
+        </w:rPr>
+      </w:pPr>
+      <w:r>
+        <w:rPr>
+          <w:rFonts w:hint="default"/>
+          <w:lang w:val="en-US"/>
+        </w:rPr>
+        <w:t>Youtube</w:t>
+      </w:r>
+    </w:p>
+    <w:p>
+      <w:pPr>
+        <w:rPr>
+          <w:rFonts w:hint="default"/>
+          <w:sz w:val="22"/>
+          <w:szCs w:val="22"/>
+          <w:lang w:val="en-US"/>
+        </w:rPr>
+      </w:pPr>
+      <w:r>
+        <w:rPr>
+          <w:rFonts w:hint="default"/>
+          <w:sz w:val="22"/>
+          <w:szCs w:val="22"/>
+          <w:lang w:val="en-US"/>
+        </w:rPr>
+        <w:fldChar w:fldCharType="begin"/>
+      </w:r>
+      <w:r>
+        <w:rPr>
+          <w:rFonts w:hint="default"/>
+          <w:sz w:val="22"/>
+          <w:szCs w:val="22"/>
+          <w:lang w:val="en-US"/>
+        </w:rPr>
+        <w:instrText xml:space="preserve"> HYPERLINK "https://www.youtube.com/playlist?list=PLQDzPczdXrTjGLkI8kd2d0bfNHx0v7dTy" </w:instrText>
+      </w:r>
+      <w:r>
+        <w:rPr>
+          <w:rFonts w:hint="default"/>
+          <w:sz w:val="22"/>
+          <w:szCs w:val="22"/>
+          <w:lang w:val="en-US"/>
+        </w:rPr>
+        <w:fldChar w:fldCharType="separate"/>
+      </w:r>
+      <w:r>
+        <w:rPr>
+          <w:rStyle w:val="14"/>
+          <w:rFonts w:hint="default"/>
+          <w:sz w:val="22"/>
+          <w:szCs w:val="22"/>
+          <w:lang w:val="en-US"/>
+        </w:rPr>
+        <w:t>https://www.youtube.com/playlist?list=PLQDzPczdXrTjGLkI8kd2d0bfNHx0v7dTy</w:t>
+      </w:r>
+      <w:r>
+        <w:rPr>
+          <w:rFonts w:hint="default"/>
+          <w:sz w:val="22"/>
+          <w:szCs w:val="22"/>
+          <w:lang w:val="en-US"/>
+        </w:rPr>
+        <w:fldChar w:fldCharType="end"/>
+      </w:r>
+    </w:p>
+    <w:p>
+      <w:pPr>
+        <w:rPr>
+          <w:rFonts w:hint="default"/>
+          <w:sz w:val="22"/>
+          <w:szCs w:val="22"/>
+          <w:lang w:val="en-US"/>
+        </w:rPr>
+      </w:pPr>
+    </w:p>
+    <w:p>
+      <w:pPr>
+        <w:pStyle w:val="5"/>
+        <w:bidi w:val="0"/>
+        <w:rPr>
+          <w:rFonts w:hint="default"/>
+          <w:szCs w:val="22"/>
+          <w:lang w:val="en-US"/>
+        </w:rPr>
+      </w:pPr>
+      <w:r>
+        <w:rPr>
+          <w:rFonts w:hint="default"/>
+          <w:lang w:val="en-US"/>
+        </w:rPr>
+        <w:t>Github</w:t>
+      </w:r>
+    </w:p>
+    <w:p>
+      <w:pPr>
+        <w:rPr>
+          <w:rFonts w:hint="default"/>
+          <w:sz w:val="22"/>
+          <w:szCs w:val="22"/>
+          <w:lang w:val="en-US"/>
+        </w:rPr>
+      </w:pPr>
+    </w:p>
+    <w:p>
+      <w:pPr>
+        <w:rPr>
+          <w:rFonts w:hint="default"/>
+          <w:sz w:val="22"/>
+          <w:szCs w:val="22"/>
+          <w:lang w:val="en-US"/>
+        </w:rPr>
+      </w:pPr>
+      <w:r>
+        <w:rPr>
+          <w:rFonts w:hint="default"/>
+          <w:sz w:val="22"/>
+          <w:szCs w:val="22"/>
+          <w:lang w:val="en-US"/>
+        </w:rPr>
+        <w:fldChar w:fldCharType="begin"/>
+      </w:r>
+      <w:r>
+        <w:rPr>
+          <w:rFonts w:hint="default"/>
+          <w:sz w:val="22"/>
+          <w:szCs w:val="22"/>
+          <w:lang w:val="en-US"/>
+        </w:rPr>
+        <w:instrText xml:space="preserve"> HYPERLINK "https://github.com/backstreetbrogrammer/05_Persistence/tree/main/src/main/java/com/backstreetbrogrammer/chapter16_inheritance" </w:instrText>
+      </w:r>
+      <w:r>
+        <w:rPr>
+          <w:rFonts w:hint="default"/>
+          <w:sz w:val="22"/>
+          <w:szCs w:val="22"/>
+          <w:lang w:val="en-US"/>
+        </w:rPr>
+        <w:fldChar w:fldCharType="separate"/>
+      </w:r>
+      <w:r>
+        <w:rPr>
+          <w:rStyle w:val="14"/>
+          <w:rFonts w:hint="default"/>
+          <w:sz w:val="22"/>
+          <w:szCs w:val="22"/>
+          <w:lang w:val="en-US"/>
+        </w:rPr>
+        <w:t>https://github.com/backstreetbrogrammer/05_Persistence/tree/main/src/main/java/com/backstreetbrogrammer/chapter16_inheritance</w:t>
+      </w:r>
+      <w:r>
+        <w:rPr>
+          <w:rFonts w:hint="default"/>
+          <w:sz w:val="22"/>
+          <w:szCs w:val="22"/>
+          <w:lang w:val="en-US"/>
+        </w:rPr>
+        <w:fldChar w:fldCharType="end"/>
+      </w:r>
+    </w:p>
+    <w:p>
+      <w:pPr>
+        <w:rPr>
+          <w:rFonts w:hint="default"/>
+          <w:sz w:val="22"/>
+          <w:szCs w:val="22"/>
+          <w:lang w:val="en-US"/>
+        </w:rPr>
+      </w:pPr>
+    </w:p>
+    <w:p>
+      <w:pPr>
+        <w:numPr>
+          <w:ilvl w:val="0"/>
+          <w:numId w:val="0"/>
+        </w:numPr>
+        <w:rPr>
+          <w:rFonts w:hint="default"/>
+          <w:b w:val="0"/>
+          <w:bCs w:val="0"/>
+          <w:sz w:val="22"/>
+          <w:szCs w:val="22"/>
+          <w:lang w:val="en-US"/>
+        </w:rPr>
+      </w:pPr>
+      <w:r>
+        <w:rPr>
+          <w:rFonts w:hint="default"/>
+          <w:sz w:val="22"/>
+          <w:szCs w:val="22"/>
+          <w:lang w:val="en-US"/>
+        </w:rPr>
+        <w:fldChar w:fldCharType="begin"/>
+      </w:r>
+      <w:r>
+        <w:rPr>
+          <w:rFonts w:hint="default"/>
+          <w:sz w:val="22"/>
+          <w:szCs w:val="22"/>
+          <w:lang w:val="en-US"/>
+        </w:rPr>
+        <w:instrText xml:space="preserve"> HYPERLINK "https://github.com/backstreetbrogrammer/05_Persistence/tree/main/src/test/java/com/backstreetbrogrammer/chapter16_inheritance" </w:instrText>
+      </w:r>
+      <w:r>
+        <w:rPr>
+          <w:rFonts w:hint="default"/>
+          <w:sz w:val="22"/>
+          <w:szCs w:val="22"/>
+          <w:lang w:val="en-US"/>
+        </w:rPr>
+        <w:fldChar w:fldCharType="separate"/>
+      </w:r>
+      <w:r>
+        <w:rPr>
+          <w:rStyle w:val="14"/>
+          <w:rFonts w:hint="default"/>
+          <w:sz w:val="22"/>
+          <w:szCs w:val="22"/>
+          <w:lang w:val="en-US"/>
+        </w:rPr>
+        <w:t>https://github.com/backstreetbrogrammer/05_Persistence/tree/main/src/test/java/com/backstreetbrogrammer/chapter16_inheritance</w:t>
+      </w:r>
+      <w:r>
+        <w:rPr>
+          <w:rFonts w:hint="default"/>
+          <w:sz w:val="22"/>
+          <w:szCs w:val="22"/>
+          <w:lang w:val="en-US"/>
+        </w:rPr>
+        <w:fldChar w:fldCharType="end"/>
+      </w:r>
+      <w:bookmarkStart w:id="51" w:name="_GoBack"/>
+      <w:bookmarkEnd w:id="51"/>
     </w:p>
     <w:p>
       <w:pPr>
@@ -17739,7 +21466,7 @@
     <w:lsdException w:unhideWhenUsed="0" w:uiPriority="0" w:semiHidden="0" w:name="toc 1"/>
     <w:lsdException w:unhideWhenUsed="0" w:uiPriority="0" w:semiHidden="0" w:name="toc 2"/>
     <w:lsdException w:unhideWhenUsed="0" w:uiPriority="0" w:semiHidden="0" w:name="toc 3"/>
-    <w:lsdException w:unhideWhenUsed="0" w:uiPriority="0" w:semiHidden="0" w:name="toc 4"/>
+    <w:lsdException w:qFormat="1" w:unhideWhenUsed="0" w:uiPriority="0" w:semiHidden="0" w:name="toc 4"/>
     <w:lsdException w:unhideWhenUsed="0" w:uiPriority="0" w:semiHidden="0" w:name="toc 5"/>
     <w:lsdException w:unhideWhenUsed="0" w:uiPriority="0" w:semiHidden="0" w:name="toc 6"/>
     <w:lsdException w:unhideWhenUsed="0" w:uiPriority="0" w:semiHidden="0" w:name="toc 7"/>
@@ -18212,6 +21939,7 @@
     <w:name w:val="toc 4"/>
     <w:basedOn w:val="1"/>
     <w:next w:val="1"/>
+    <w:qFormat/>
     <w:uiPriority w:val="0"/>
     <w:pPr>
       <w:ind w:left="1260" w:leftChars="600"/>

--- a/JavaSerialization.docx
+++ b/JavaSerialization.docx
@@ -12,7 +12,7 @@
           <w:lang w:val="en-US"/>
         </w:rPr>
       </w:pPr>
-      <w:bookmarkStart w:id="0" w:name="_Toc2895"/>
+      <w:bookmarkStart w:id="0" w:name="_Toc18783"/>
       <w:r>
         <w:rPr>
           <w:rFonts w:hint="default"/>
@@ -77,7 +77,7 @@
           <w:bCs/>
           <w:lang w:val="en-US"/>
         </w:rPr>
-        <w:instrText xml:space="preserve"> HYPERLINK \l _Toc2895 </w:instrText>
+        <w:instrText xml:space="preserve"> HYPERLINK \l _Toc18783 </w:instrText>
       </w:r>
       <w:r>
         <w:rPr>
@@ -117,7 +117,7 @@
           <w:b/>
           <w:bCs/>
         </w:rPr>
-        <w:instrText xml:space="preserve"> PAGEREF _Toc2895 \h </w:instrText>
+        <w:instrText xml:space="preserve"> PAGEREF _Toc18783 \h </w:instrText>
       </w:r>
       <w:r>
         <w:rPr>
@@ -177,7 +177,7 @@
           <w:bCs/>
           <w:lang w:val="en-US"/>
         </w:rPr>
-        <w:instrText xml:space="preserve"> HYPERLINK \l _Toc7606 </w:instrText>
+        <w:instrText xml:space="preserve"> HYPERLINK \l _Toc1965 </w:instrText>
       </w:r>
       <w:r>
         <w:rPr>
@@ -217,7 +217,7 @@
           <w:b/>
           <w:bCs/>
         </w:rPr>
-        <w:instrText xml:space="preserve"> PAGEREF _Toc7606 \h </w:instrText>
+        <w:instrText xml:space="preserve"> PAGEREF _Toc1965 \h </w:instrText>
       </w:r>
       <w:r>
         <w:rPr>
@@ -277,7 +277,7 @@
           <w:bCs/>
           <w:lang w:val="en-US"/>
         </w:rPr>
-        <w:instrText xml:space="preserve"> HYPERLINK \l _Toc1742 </w:instrText>
+        <w:instrText xml:space="preserve"> HYPERLINK \l _Toc11779 </w:instrText>
       </w:r>
       <w:r>
         <w:rPr>
@@ -317,7 +317,7 @@
           <w:b/>
           <w:bCs/>
         </w:rPr>
-        <w:instrText xml:space="preserve"> PAGEREF _Toc1742 \h </w:instrText>
+        <w:instrText xml:space="preserve"> PAGEREF _Toc11779 \h </w:instrText>
       </w:r>
       <w:r>
         <w:rPr>
@@ -377,7 +377,7 @@
           <w:bCs/>
           <w:lang w:val="en-US"/>
         </w:rPr>
-        <w:instrText xml:space="preserve"> HYPERLINK \l _Toc5517 </w:instrText>
+        <w:instrText xml:space="preserve"> HYPERLINK \l _Toc15342 </w:instrText>
       </w:r>
       <w:r>
         <w:rPr>
@@ -418,7 +418,7 @@
           <w:b/>
           <w:bCs/>
         </w:rPr>
-        <w:instrText xml:space="preserve"> PAGEREF _Toc5517 \h </w:instrText>
+        <w:instrText xml:space="preserve"> PAGEREF _Toc15342 \h </w:instrText>
       </w:r>
       <w:r>
         <w:rPr>
@@ -432,7 +432,7 @@
           <w:b/>
           <w:bCs/>
         </w:rPr>
-        <w:t>2</w:t>
+        <w:t>3</w:t>
       </w:r>
       <w:r>
         <w:rPr>
@@ -478,7 +478,7 @@
           <w:bCs/>
           <w:lang w:val="en-US"/>
         </w:rPr>
-        <w:instrText xml:space="preserve"> HYPERLINK \l _Toc19055 </w:instrText>
+        <w:instrText xml:space="preserve"> HYPERLINK \l _Toc24921 </w:instrText>
       </w:r>
       <w:r>
         <w:rPr>
@@ -517,7 +517,7 @@
           <w:b/>
           <w:bCs/>
         </w:rPr>
-        <w:instrText xml:space="preserve"> PAGEREF _Toc19055 \h </w:instrText>
+        <w:instrText xml:space="preserve"> PAGEREF _Toc24921 \h </w:instrText>
       </w:r>
       <w:r>
         <w:rPr>
@@ -577,7 +577,7 @@
           <w:bCs/>
           <w:lang w:val="en-US"/>
         </w:rPr>
-        <w:instrText xml:space="preserve"> HYPERLINK \l _Toc2783 </w:instrText>
+        <w:instrText xml:space="preserve"> HYPERLINK \l _Toc19907 </w:instrText>
       </w:r>
       <w:r>
         <w:rPr>
@@ -616,7 +616,7 @@
           <w:b/>
           <w:bCs/>
         </w:rPr>
-        <w:instrText xml:space="preserve"> PAGEREF _Toc2783 \h </w:instrText>
+        <w:instrText xml:space="preserve"> PAGEREF _Toc19907 \h </w:instrText>
       </w:r>
       <w:r>
         <w:rPr>
@@ -630,7 +630,7 @@
           <w:b/>
           <w:bCs/>
         </w:rPr>
-        <w:t>3</w:t>
+        <w:t>4</w:t>
       </w:r>
       <w:r>
         <w:rPr>
@@ -676,7 +676,7 @@
           <w:bCs/>
           <w:lang w:val="en-US"/>
         </w:rPr>
-        <w:instrText xml:space="preserve"> HYPERLINK \l _Toc25851 </w:instrText>
+        <w:instrText xml:space="preserve"> HYPERLINK \l _Toc21496 </w:instrText>
       </w:r>
       <w:r>
         <w:rPr>
@@ -717,7 +717,7 @@
           <w:b/>
           <w:bCs/>
         </w:rPr>
-        <w:instrText xml:space="preserve"> PAGEREF _Toc25851 \h </w:instrText>
+        <w:instrText xml:space="preserve"> PAGEREF _Toc21496 \h </w:instrText>
       </w:r>
       <w:r>
         <w:rPr>
@@ -731,7 +731,7 @@
           <w:b/>
           <w:bCs/>
         </w:rPr>
-        <w:t>3</w:t>
+        <w:t>5</w:t>
       </w:r>
       <w:r>
         <w:rPr>
@@ -777,7 +777,7 @@
           <w:bCs/>
           <w:lang w:val="en-US"/>
         </w:rPr>
-        <w:instrText xml:space="preserve"> HYPERLINK \l _Toc6736 </w:instrText>
+        <w:instrText xml:space="preserve"> HYPERLINK \l _Toc31407 </w:instrText>
       </w:r>
       <w:r>
         <w:rPr>
@@ -816,7 +816,7 @@
           <w:b/>
           <w:bCs/>
         </w:rPr>
-        <w:instrText xml:space="preserve"> PAGEREF _Toc6736 \h </w:instrText>
+        <w:instrText xml:space="preserve"> PAGEREF _Toc31407 \h </w:instrText>
       </w:r>
       <w:r>
         <w:rPr>
@@ -830,7 +830,7 @@
           <w:b/>
           <w:bCs/>
         </w:rPr>
-        <w:t>4</w:t>
+        <w:t>5</w:t>
       </w:r>
       <w:r>
         <w:rPr>
@@ -876,7 +876,7 @@
           <w:bCs/>
           <w:lang w:val="en-US"/>
         </w:rPr>
-        <w:instrText xml:space="preserve"> HYPERLINK \l _Toc11653 </w:instrText>
+        <w:instrText xml:space="preserve"> HYPERLINK \l _Toc18294 </w:instrText>
       </w:r>
       <w:r>
         <w:rPr>
@@ -915,7 +915,7 @@
           <w:b/>
           <w:bCs/>
         </w:rPr>
-        <w:instrText xml:space="preserve"> PAGEREF _Toc11653 \h </w:instrText>
+        <w:instrText xml:space="preserve"> PAGEREF _Toc18294 \h </w:instrText>
       </w:r>
       <w:r>
         <w:rPr>
@@ -929,7 +929,7 @@
           <w:b/>
           <w:bCs/>
         </w:rPr>
-        <w:t>4</w:t>
+        <w:t>5</w:t>
       </w:r>
       <w:r>
         <w:rPr>
@@ -975,7 +975,7 @@
           <w:bCs/>
           <w:lang w:val="en-US"/>
         </w:rPr>
-        <w:instrText xml:space="preserve"> HYPERLINK \l _Toc8126 </w:instrText>
+        <w:instrText xml:space="preserve"> HYPERLINK \l _Toc6029 </w:instrText>
       </w:r>
       <w:r>
         <w:rPr>
@@ -1016,7 +1016,7 @@
           <w:b/>
           <w:bCs/>
         </w:rPr>
-        <w:instrText xml:space="preserve"> PAGEREF _Toc8126 \h </w:instrText>
+        <w:instrText xml:space="preserve"> PAGEREF _Toc6029 \h </w:instrText>
       </w:r>
       <w:r>
         <w:rPr>
@@ -1030,7 +1030,7 @@
           <w:b/>
           <w:bCs/>
         </w:rPr>
-        <w:t>4</w:t>
+        <w:t>6</w:t>
       </w:r>
       <w:r>
         <w:rPr>
@@ -1076,7 +1076,7 @@
           <w:bCs/>
           <w:lang w:val="en-US"/>
         </w:rPr>
-        <w:instrText xml:space="preserve"> HYPERLINK \l _Toc13625 </w:instrText>
+        <w:instrText xml:space="preserve"> HYPERLINK \l _Toc22649 </w:instrText>
       </w:r>
       <w:r>
         <w:rPr>
@@ -1115,7 +1115,7 @@
           <w:b/>
           <w:bCs/>
         </w:rPr>
-        <w:instrText xml:space="preserve"> PAGEREF _Toc13625 \h </w:instrText>
+        <w:instrText xml:space="preserve"> PAGEREF _Toc22649 \h </w:instrText>
       </w:r>
       <w:r>
         <w:rPr>
@@ -1129,7 +1129,7 @@
           <w:b/>
           <w:bCs/>
         </w:rPr>
-        <w:t>5</w:t>
+        <w:t>6</w:t>
       </w:r>
       <w:r>
         <w:rPr>
@@ -1175,7 +1175,7 @@
           <w:bCs/>
           <w:lang w:val="en-US"/>
         </w:rPr>
-        <w:instrText xml:space="preserve"> HYPERLINK \l _Toc8514 </w:instrText>
+        <w:instrText xml:space="preserve"> HYPERLINK \l _Toc17617 </w:instrText>
       </w:r>
       <w:r>
         <w:rPr>
@@ -1214,7 +1214,7 @@
           <w:b/>
           <w:bCs/>
         </w:rPr>
-        <w:instrText xml:space="preserve"> PAGEREF _Toc8514 \h </w:instrText>
+        <w:instrText xml:space="preserve"> PAGEREF _Toc17617 \h </w:instrText>
       </w:r>
       <w:r>
         <w:rPr>
@@ -1228,7 +1228,7 @@
           <w:b/>
           <w:bCs/>
         </w:rPr>
-        <w:t>5</w:t>
+        <w:t>6</w:t>
       </w:r>
       <w:r>
         <w:rPr>
@@ -1274,7 +1274,7 @@
           <w:bCs/>
           <w:lang w:val="en-US"/>
         </w:rPr>
-        <w:instrText xml:space="preserve"> HYPERLINK \l _Toc17642 </w:instrText>
+        <w:instrText xml:space="preserve"> HYPERLINK \l _Toc27233 </w:instrText>
       </w:r>
       <w:r>
         <w:rPr>
@@ -1314,7 +1314,7 @@
           <w:b/>
           <w:bCs/>
         </w:rPr>
-        <w:instrText xml:space="preserve"> PAGEREF _Toc17642 \h </w:instrText>
+        <w:instrText xml:space="preserve"> PAGEREF _Toc27233 \h </w:instrText>
       </w:r>
       <w:r>
         <w:rPr>
@@ -1328,7 +1328,7 @@
           <w:b/>
           <w:bCs/>
         </w:rPr>
-        <w:t>5</w:t>
+        <w:t>7</w:t>
       </w:r>
       <w:r>
         <w:rPr>
@@ -1374,7 +1374,7 @@
           <w:bCs/>
           <w:lang w:val="en-US"/>
         </w:rPr>
-        <w:instrText xml:space="preserve"> HYPERLINK \l _Toc6935 </w:instrText>
+        <w:instrText xml:space="preserve"> HYPERLINK \l _Toc4634 </w:instrText>
       </w:r>
       <w:r>
         <w:rPr>
@@ -1413,7 +1413,7 @@
           <w:b/>
           <w:bCs/>
         </w:rPr>
-        <w:instrText xml:space="preserve"> PAGEREF _Toc6935 \h </w:instrText>
+        <w:instrText xml:space="preserve"> PAGEREF _Toc4634 \h </w:instrText>
       </w:r>
       <w:r>
         <w:rPr>
@@ -1427,7 +1427,7 @@
           <w:b/>
           <w:bCs/>
         </w:rPr>
-        <w:t>6</w:t>
+        <w:t>8</w:t>
       </w:r>
       <w:r>
         <w:rPr>
@@ -1473,7 +1473,7 @@
           <w:bCs/>
           <w:lang w:val="en-US"/>
         </w:rPr>
-        <w:instrText xml:space="preserve"> HYPERLINK \l _Toc11215 </w:instrText>
+        <w:instrText xml:space="preserve"> HYPERLINK \l _Toc2345 </w:instrText>
       </w:r>
       <w:r>
         <w:rPr>
@@ -1512,7 +1512,7 @@
           <w:b/>
           <w:bCs/>
         </w:rPr>
-        <w:instrText xml:space="preserve"> PAGEREF _Toc11215 \h </w:instrText>
+        <w:instrText xml:space="preserve"> PAGEREF _Toc2345 \h </w:instrText>
       </w:r>
       <w:r>
         <w:rPr>
@@ -1526,7 +1526,7 @@
           <w:b/>
           <w:bCs/>
         </w:rPr>
-        <w:t>6</w:t>
+        <w:t>8</w:t>
       </w:r>
       <w:r>
         <w:rPr>
@@ -1572,7 +1572,7 @@
           <w:bCs/>
           <w:lang w:val="en-US"/>
         </w:rPr>
-        <w:instrText xml:space="preserve"> HYPERLINK \l _Toc31709 </w:instrText>
+        <w:instrText xml:space="preserve"> HYPERLINK \l _Toc29435 </w:instrText>
       </w:r>
       <w:r>
         <w:rPr>
@@ -1612,7 +1612,7 @@
           <w:b/>
           <w:bCs/>
         </w:rPr>
-        <w:instrText xml:space="preserve"> PAGEREF _Toc31709 \h </w:instrText>
+        <w:instrText xml:space="preserve"> PAGEREF _Toc29435 \h </w:instrText>
       </w:r>
       <w:r>
         <w:rPr>
@@ -1626,7 +1626,7 @@
           <w:b/>
           <w:bCs/>
         </w:rPr>
-        <w:t>7</w:t>
+        <w:t>9</w:t>
       </w:r>
       <w:r>
         <w:rPr>
@@ -1672,7 +1672,7 @@
           <w:bCs/>
           <w:lang w:val="en-US"/>
         </w:rPr>
-        <w:instrText xml:space="preserve"> HYPERLINK \l _Toc4418 </w:instrText>
+        <w:instrText xml:space="preserve"> HYPERLINK \l _Toc15222 </w:instrText>
       </w:r>
       <w:r>
         <w:rPr>
@@ -1711,7 +1711,7 @@
           <w:b/>
           <w:bCs/>
         </w:rPr>
-        <w:instrText xml:space="preserve"> PAGEREF _Toc4418 \h </w:instrText>
+        <w:instrText xml:space="preserve"> PAGEREF _Toc15222 \h </w:instrText>
       </w:r>
       <w:r>
         <w:rPr>
@@ -1725,7 +1725,7 @@
           <w:b/>
           <w:bCs/>
         </w:rPr>
-        <w:t>7</w:t>
+        <w:t>9</w:t>
       </w:r>
       <w:r>
         <w:rPr>
@@ -1771,7 +1771,7 @@
           <w:bCs/>
           <w:lang w:val="en-US"/>
         </w:rPr>
-        <w:instrText xml:space="preserve"> HYPERLINK \l _Toc23508 </w:instrText>
+        <w:instrText xml:space="preserve"> HYPERLINK \l _Toc14181 </w:instrText>
       </w:r>
       <w:r>
         <w:rPr>
@@ -1810,7 +1810,7 @@
           <w:b/>
           <w:bCs/>
         </w:rPr>
-        <w:instrText xml:space="preserve"> PAGEREF _Toc23508 \h </w:instrText>
+        <w:instrText xml:space="preserve"> PAGEREF _Toc14181 \h </w:instrText>
       </w:r>
       <w:r>
         <w:rPr>
@@ -1824,7 +1824,7 @@
           <w:b/>
           <w:bCs/>
         </w:rPr>
-        <w:t>7</w:t>
+        <w:t>9</w:t>
       </w:r>
       <w:r>
         <w:rPr>
@@ -1870,7 +1870,7 @@
           <w:bCs/>
           <w:lang w:val="en-US"/>
         </w:rPr>
-        <w:instrText xml:space="preserve"> HYPERLINK \l _Toc18830 </w:instrText>
+        <w:instrText xml:space="preserve"> HYPERLINK \l _Toc19943 </w:instrText>
       </w:r>
       <w:r>
         <w:rPr>
@@ -1910,7 +1910,7 @@
           <w:b/>
           <w:bCs/>
         </w:rPr>
-        <w:instrText xml:space="preserve"> PAGEREF _Toc18830 \h </w:instrText>
+        <w:instrText xml:space="preserve"> PAGEREF _Toc19943 \h </w:instrText>
       </w:r>
       <w:r>
         <w:rPr>
@@ -1924,7 +1924,7 @@
           <w:b/>
           <w:bCs/>
         </w:rPr>
-        <w:t>7</w:t>
+        <w:t>10</w:t>
       </w:r>
       <w:r>
         <w:rPr>
@@ -1970,7 +1970,7 @@
           <w:bCs/>
           <w:lang w:val="en-US"/>
         </w:rPr>
-        <w:instrText xml:space="preserve"> HYPERLINK \l _Toc3837 </w:instrText>
+        <w:instrText xml:space="preserve"> HYPERLINK \l _Toc3105 </w:instrText>
       </w:r>
       <w:r>
         <w:rPr>
@@ -2009,7 +2009,7 @@
           <w:b/>
           <w:bCs/>
         </w:rPr>
-        <w:instrText xml:space="preserve"> PAGEREF _Toc3837 \h </w:instrText>
+        <w:instrText xml:space="preserve"> PAGEREF _Toc3105 \h </w:instrText>
       </w:r>
       <w:r>
         <w:rPr>
@@ -2023,7 +2023,7 @@
           <w:b/>
           <w:bCs/>
         </w:rPr>
-        <w:t>7</w:t>
+        <w:t>10</w:t>
       </w:r>
       <w:r>
         <w:rPr>
@@ -2069,7 +2069,7 @@
           <w:bCs/>
           <w:lang w:val="en-US"/>
         </w:rPr>
-        <w:instrText xml:space="preserve"> HYPERLINK \l _Toc28169 </w:instrText>
+        <w:instrText xml:space="preserve"> HYPERLINK \l _Toc10790 </w:instrText>
       </w:r>
       <w:r>
         <w:rPr>
@@ -2108,7 +2108,7 @@
           <w:b/>
           <w:bCs/>
         </w:rPr>
-        <w:instrText xml:space="preserve"> PAGEREF _Toc28169 \h </w:instrText>
+        <w:instrText xml:space="preserve"> PAGEREF _Toc10790 \h </w:instrText>
       </w:r>
       <w:r>
         <w:rPr>
@@ -2122,7 +2122,7 @@
           <w:b/>
           <w:bCs/>
         </w:rPr>
-        <w:t>8</w:t>
+        <w:t>10</w:t>
       </w:r>
       <w:r>
         <w:rPr>
@@ -2168,7 +2168,7 @@
           <w:bCs/>
           <w:lang w:val="en-US"/>
         </w:rPr>
-        <w:instrText xml:space="preserve"> HYPERLINK \l _Toc29002 </w:instrText>
+        <w:instrText xml:space="preserve"> HYPERLINK \l _Toc27691 </w:instrText>
       </w:r>
       <w:r>
         <w:rPr>
@@ -2208,7 +2208,7 @@
           <w:b/>
           <w:bCs/>
         </w:rPr>
-        <w:instrText xml:space="preserve"> PAGEREF _Toc29002 \h </w:instrText>
+        <w:instrText xml:space="preserve"> PAGEREF _Toc27691 \h </w:instrText>
       </w:r>
       <w:r>
         <w:rPr>
@@ -2222,7 +2222,7 @@
           <w:b/>
           <w:bCs/>
         </w:rPr>
-        <w:t>8</w:t>
+        <w:t>11</w:t>
       </w:r>
       <w:r>
         <w:rPr>
@@ -2268,7 +2268,7 @@
           <w:bCs/>
           <w:lang w:val="en-US"/>
         </w:rPr>
-        <w:instrText xml:space="preserve"> HYPERLINK \l _Toc15111 </w:instrText>
+        <w:instrText xml:space="preserve"> HYPERLINK \l _Toc8016 </w:instrText>
       </w:r>
       <w:r>
         <w:rPr>
@@ -2307,7 +2307,7 @@
           <w:b/>
           <w:bCs/>
         </w:rPr>
-        <w:instrText xml:space="preserve"> PAGEREF _Toc15111 \h </w:instrText>
+        <w:instrText xml:space="preserve"> PAGEREF _Toc8016 \h </w:instrText>
       </w:r>
       <w:r>
         <w:rPr>
@@ -2321,7 +2321,7 @@
           <w:b/>
           <w:bCs/>
         </w:rPr>
-        <w:t>8</w:t>
+        <w:t>11</w:t>
       </w:r>
       <w:r>
         <w:rPr>
@@ -2367,7 +2367,7 @@
           <w:bCs/>
           <w:lang w:val="en-US"/>
         </w:rPr>
-        <w:instrText xml:space="preserve"> HYPERLINK \l _Toc1346 </w:instrText>
+        <w:instrText xml:space="preserve"> HYPERLINK \l _Toc29178 </w:instrText>
       </w:r>
       <w:r>
         <w:rPr>
@@ -2406,7 +2406,7 @@
           <w:b/>
           <w:bCs/>
         </w:rPr>
-        <w:instrText xml:space="preserve"> PAGEREF _Toc1346 \h </w:instrText>
+        <w:instrText xml:space="preserve"> PAGEREF _Toc29178 \h </w:instrText>
       </w:r>
       <w:r>
         <w:rPr>
@@ -2420,7 +2420,7 @@
           <w:b/>
           <w:bCs/>
         </w:rPr>
-        <w:t>8</w:t>
+        <w:t>11</w:t>
       </w:r>
       <w:r>
         <w:rPr>
@@ -2466,7 +2466,7 @@
           <w:bCs/>
           <w:lang w:val="en-US"/>
         </w:rPr>
-        <w:instrText xml:space="preserve"> HYPERLINK \l _Toc2671 </w:instrText>
+        <w:instrText xml:space="preserve"> HYPERLINK \l _Toc28317 </w:instrText>
       </w:r>
       <w:r>
         <w:rPr>
@@ -2506,7 +2506,7 @@
           <w:b/>
           <w:bCs/>
         </w:rPr>
-        <w:instrText xml:space="preserve"> PAGEREF _Toc2671 \h </w:instrText>
+        <w:instrText xml:space="preserve"> PAGEREF _Toc28317 \h </w:instrText>
       </w:r>
       <w:r>
         <w:rPr>
@@ -2520,7 +2520,7 @@
           <w:b/>
           <w:bCs/>
         </w:rPr>
-        <w:t>8</w:t>
+        <w:t>12</w:t>
       </w:r>
       <w:r>
         <w:rPr>
@@ -2566,7 +2566,7 @@
           <w:bCs/>
           <w:lang w:val="en-US"/>
         </w:rPr>
-        <w:instrText xml:space="preserve"> HYPERLINK \l _Toc190 </w:instrText>
+        <w:instrText xml:space="preserve"> HYPERLINK \l _Toc12282 </w:instrText>
       </w:r>
       <w:r>
         <w:rPr>
@@ -2605,7 +2605,7 @@
           <w:b/>
           <w:bCs/>
         </w:rPr>
-        <w:instrText xml:space="preserve"> PAGEREF _Toc190 \h </w:instrText>
+        <w:instrText xml:space="preserve"> PAGEREF _Toc12282 \h </w:instrText>
       </w:r>
       <w:r>
         <w:rPr>
@@ -2619,7 +2619,7 @@
           <w:b/>
           <w:bCs/>
         </w:rPr>
-        <w:t>9</w:t>
+        <w:t>12</w:t>
       </w:r>
       <w:r>
         <w:rPr>
@@ -2665,7 +2665,7 @@
           <w:bCs/>
           <w:lang w:val="en-US"/>
         </w:rPr>
-        <w:instrText xml:space="preserve"> HYPERLINK \l _Toc14331 </w:instrText>
+        <w:instrText xml:space="preserve"> HYPERLINK \l _Toc18052 </w:instrText>
       </w:r>
       <w:r>
         <w:rPr>
@@ -2704,7 +2704,7 @@
           <w:b/>
           <w:bCs/>
         </w:rPr>
-        <w:instrText xml:space="preserve"> PAGEREF _Toc14331 \h </w:instrText>
+        <w:instrText xml:space="preserve"> PAGEREF _Toc18052 \h </w:instrText>
       </w:r>
       <w:r>
         <w:rPr>
@@ -2718,7 +2718,7 @@
           <w:b/>
           <w:bCs/>
         </w:rPr>
-        <w:t>9</w:t>
+        <w:t>12</w:t>
       </w:r>
       <w:r>
         <w:rPr>
@@ -2764,7 +2764,7 @@
           <w:bCs/>
           <w:lang w:val="en-US"/>
         </w:rPr>
-        <w:instrText xml:space="preserve"> HYPERLINK \l _Toc181 </w:instrText>
+        <w:instrText xml:space="preserve"> HYPERLINK \l _Toc12725 </w:instrText>
       </w:r>
       <w:r>
         <w:rPr>
@@ -2824,7 +2824,7 @@
           <w:b/>
           <w:bCs/>
         </w:rPr>
-        <w:instrText xml:space="preserve"> PAGEREF _Toc181 \h </w:instrText>
+        <w:instrText xml:space="preserve"> PAGEREF _Toc12725 \h </w:instrText>
       </w:r>
       <w:r>
         <w:rPr>
@@ -2838,7 +2838,7 @@
           <w:b/>
           <w:bCs/>
         </w:rPr>
-        <w:t>9</w:t>
+        <w:t>13</w:t>
       </w:r>
       <w:r>
         <w:rPr>
@@ -2884,7 +2884,7 @@
           <w:bCs/>
           <w:lang w:val="en-US"/>
         </w:rPr>
-        <w:instrText xml:space="preserve"> HYPERLINK \l _Toc25702 </w:instrText>
+        <w:instrText xml:space="preserve"> HYPERLINK \l _Toc26531 </w:instrText>
       </w:r>
       <w:r>
         <w:rPr>
@@ -2923,7 +2923,7 @@
           <w:b/>
           <w:bCs/>
         </w:rPr>
-        <w:instrText xml:space="preserve"> PAGEREF _Toc25702 \h </w:instrText>
+        <w:instrText xml:space="preserve"> PAGEREF _Toc26531 \h </w:instrText>
       </w:r>
       <w:r>
         <w:rPr>
@@ -2937,7 +2937,7 @@
           <w:b/>
           <w:bCs/>
         </w:rPr>
-        <w:t>10</w:t>
+        <w:t>13</w:t>
       </w:r>
       <w:r>
         <w:rPr>
@@ -2983,7 +2983,7 @@
           <w:bCs/>
           <w:lang w:val="en-US"/>
         </w:rPr>
-        <w:instrText xml:space="preserve"> HYPERLINK \l _Toc9256 </w:instrText>
+        <w:instrText xml:space="preserve"> HYPERLINK \l _Toc5003 </w:instrText>
       </w:r>
       <w:r>
         <w:rPr>
@@ -3022,7 +3022,7 @@
           <w:b/>
           <w:bCs/>
         </w:rPr>
-        <w:instrText xml:space="preserve"> PAGEREF _Toc9256 \h </w:instrText>
+        <w:instrText xml:space="preserve"> PAGEREF _Toc5003 \h </w:instrText>
       </w:r>
       <w:r>
         <w:rPr>
@@ -3036,7 +3036,7 @@
           <w:b/>
           <w:bCs/>
         </w:rPr>
-        <w:t>10</w:t>
+        <w:t>13</w:t>
       </w:r>
       <w:r>
         <w:rPr>
@@ -3082,7 +3082,7 @@
           <w:bCs/>
           <w:lang w:val="en-US"/>
         </w:rPr>
-        <w:instrText xml:space="preserve"> HYPERLINK \l _Toc30483 </w:instrText>
+        <w:instrText xml:space="preserve"> HYPERLINK \l _Toc18989 </w:instrText>
       </w:r>
       <w:r>
         <w:rPr>
@@ -3142,7 +3142,7 @@
           <w:b/>
           <w:bCs/>
         </w:rPr>
-        <w:instrText xml:space="preserve"> PAGEREF _Toc30483 \h </w:instrText>
+        <w:instrText xml:space="preserve"> PAGEREF _Toc18989 \h </w:instrText>
       </w:r>
       <w:r>
         <w:rPr>
@@ -3156,7 +3156,7 @@
           <w:b/>
           <w:bCs/>
         </w:rPr>
-        <w:t>10</w:t>
+        <w:t>14</w:t>
       </w:r>
       <w:r>
         <w:rPr>
@@ -3202,7 +3202,7 @@
           <w:bCs/>
           <w:lang w:val="en-US"/>
         </w:rPr>
-        <w:instrText xml:space="preserve"> HYPERLINK \l _Toc4014 </w:instrText>
+        <w:instrText xml:space="preserve"> HYPERLINK \l _Toc19688 </w:instrText>
       </w:r>
       <w:r>
         <w:rPr>
@@ -3241,7 +3241,7 @@
           <w:b/>
           <w:bCs/>
         </w:rPr>
-        <w:instrText xml:space="preserve"> PAGEREF _Toc4014 \h </w:instrText>
+        <w:instrText xml:space="preserve"> PAGEREF _Toc19688 \h </w:instrText>
       </w:r>
       <w:r>
         <w:rPr>
@@ -3255,7 +3255,7 @@
           <w:b/>
           <w:bCs/>
         </w:rPr>
-        <w:t>10</w:t>
+        <w:t>14</w:t>
       </w:r>
       <w:r>
         <w:rPr>
@@ -3301,7 +3301,7 @@
           <w:bCs/>
           <w:lang w:val="en-US"/>
         </w:rPr>
-        <w:instrText xml:space="preserve"> HYPERLINK \l _Toc31225 </w:instrText>
+        <w:instrText xml:space="preserve"> HYPERLINK \l _Toc4032 </w:instrText>
       </w:r>
       <w:r>
         <w:rPr>
@@ -3340,7 +3340,7 @@
           <w:b/>
           <w:bCs/>
         </w:rPr>
-        <w:instrText xml:space="preserve"> PAGEREF _Toc31225 \h </w:instrText>
+        <w:instrText xml:space="preserve"> PAGEREF _Toc4032 \h </w:instrText>
       </w:r>
       <w:r>
         <w:rPr>
@@ -3354,7 +3354,7 @@
           <w:b/>
           <w:bCs/>
         </w:rPr>
-        <w:t>10</w:t>
+        <w:t>14</w:t>
       </w:r>
       <w:r>
         <w:rPr>
@@ -3400,7 +3400,7 @@
           <w:bCs/>
           <w:lang w:val="en-US"/>
         </w:rPr>
-        <w:instrText xml:space="preserve"> HYPERLINK \l _Toc9782 </w:instrText>
+        <w:instrText xml:space="preserve"> HYPERLINK \l _Toc26961 </w:instrText>
       </w:r>
       <w:r>
         <w:rPr>
@@ -3440,7 +3440,7 @@
           <w:b/>
           <w:bCs/>
         </w:rPr>
-        <w:instrText xml:space="preserve"> PAGEREF _Toc9782 \h </w:instrText>
+        <w:instrText xml:space="preserve"> PAGEREF _Toc26961 \h </w:instrText>
       </w:r>
       <w:r>
         <w:rPr>
@@ -3454,7 +3454,7 @@
           <w:b/>
           <w:bCs/>
         </w:rPr>
-        <w:t>11</w:t>
+        <w:t>15</w:t>
       </w:r>
       <w:r>
         <w:rPr>
@@ -3500,7 +3500,7 @@
           <w:bCs/>
           <w:lang w:val="en-US"/>
         </w:rPr>
-        <w:instrText xml:space="preserve"> HYPERLINK \l _Toc2513 </w:instrText>
+        <w:instrText xml:space="preserve"> HYPERLINK \l _Toc11454 </w:instrText>
       </w:r>
       <w:r>
         <w:rPr>
@@ -3539,7 +3539,7 @@
           <w:b/>
           <w:bCs/>
         </w:rPr>
-        <w:instrText xml:space="preserve"> PAGEREF _Toc2513 \h </w:instrText>
+        <w:instrText xml:space="preserve"> PAGEREF _Toc11454 \h </w:instrText>
       </w:r>
       <w:r>
         <w:rPr>
@@ -3553,7 +3553,7 @@
           <w:b/>
           <w:bCs/>
         </w:rPr>
-        <w:t>11</w:t>
+        <w:t>15</w:t>
       </w:r>
       <w:r>
         <w:rPr>
@@ -3599,7 +3599,7 @@
           <w:bCs/>
           <w:lang w:val="en-US"/>
         </w:rPr>
-        <w:instrText xml:space="preserve"> HYPERLINK \l _Toc26869 </w:instrText>
+        <w:instrText xml:space="preserve"> HYPERLINK \l _Toc3785 </w:instrText>
       </w:r>
       <w:r>
         <w:rPr>
@@ -3638,7 +3638,7 @@
           <w:b/>
           <w:bCs/>
         </w:rPr>
-        <w:instrText xml:space="preserve"> PAGEREF _Toc26869 \h </w:instrText>
+        <w:instrText xml:space="preserve"> PAGEREF _Toc3785 \h </w:instrText>
       </w:r>
       <w:r>
         <w:rPr>
@@ -3652,7 +3652,7 @@
           <w:b/>
           <w:bCs/>
         </w:rPr>
-        <w:t>11</w:t>
+        <w:t>15</w:t>
       </w:r>
       <w:r>
         <w:rPr>
@@ -3698,7 +3698,7 @@
           <w:bCs/>
           <w:lang w:val="en-US"/>
         </w:rPr>
-        <w:instrText xml:space="preserve"> HYPERLINK \l _Toc9439 </w:instrText>
+        <w:instrText xml:space="preserve"> HYPERLINK \l _Toc19876 </w:instrText>
       </w:r>
       <w:r>
         <w:rPr>
@@ -3758,7 +3758,7 @@
           <w:b/>
           <w:bCs/>
         </w:rPr>
-        <w:instrText xml:space="preserve"> PAGEREF _Toc9439 \h </w:instrText>
+        <w:instrText xml:space="preserve"> PAGEREF _Toc19876 \h </w:instrText>
       </w:r>
       <w:r>
         <w:rPr>
@@ -3772,7 +3772,7 @@
           <w:b/>
           <w:bCs/>
         </w:rPr>
-        <w:t>12</w:t>
+        <w:t>16</w:t>
       </w:r>
       <w:r>
         <w:rPr>
@@ -3818,7 +3818,7 @@
           <w:bCs/>
           <w:lang w:val="en-US"/>
         </w:rPr>
-        <w:instrText xml:space="preserve"> HYPERLINK \l _Toc16276 </w:instrText>
+        <w:instrText xml:space="preserve"> HYPERLINK \l _Toc25682 </w:instrText>
       </w:r>
       <w:r>
         <w:rPr>
@@ -3857,7 +3857,7 @@
           <w:b/>
           <w:bCs/>
         </w:rPr>
-        <w:instrText xml:space="preserve"> PAGEREF _Toc16276 \h </w:instrText>
+        <w:instrText xml:space="preserve"> PAGEREF _Toc25682 \h </w:instrText>
       </w:r>
       <w:r>
         <w:rPr>
@@ -3871,7 +3871,7 @@
           <w:b/>
           <w:bCs/>
         </w:rPr>
-        <w:t>12</w:t>
+        <w:t>16</w:t>
       </w:r>
       <w:r>
         <w:rPr>
@@ -3917,7 +3917,7 @@
           <w:bCs/>
           <w:lang w:val="en-US"/>
         </w:rPr>
-        <w:instrText xml:space="preserve"> HYPERLINK \l _Toc13511 </w:instrText>
+        <w:instrText xml:space="preserve"> HYPERLINK \l _Toc24569 </w:instrText>
       </w:r>
       <w:r>
         <w:rPr>
@@ -3956,7 +3956,7 @@
           <w:b/>
           <w:bCs/>
         </w:rPr>
-        <w:instrText xml:space="preserve"> PAGEREF _Toc13511 \h </w:instrText>
+        <w:instrText xml:space="preserve"> PAGEREF _Toc24569 \h </w:instrText>
       </w:r>
       <w:r>
         <w:rPr>
@@ -3970,7 +3970,7 @@
           <w:b/>
           <w:bCs/>
         </w:rPr>
-        <w:t>12</w:t>
+        <w:t>16</w:t>
       </w:r>
       <w:r>
         <w:rPr>
@@ -4016,7 +4016,7 @@
           <w:bCs/>
           <w:lang w:val="en-US"/>
         </w:rPr>
-        <w:instrText xml:space="preserve"> HYPERLINK \l _Toc13095 </w:instrText>
+        <w:instrText xml:space="preserve"> HYPERLINK \l _Toc16800 </w:instrText>
       </w:r>
       <w:r>
         <w:rPr>
@@ -4086,7 +4086,7 @@
           <w:b/>
           <w:bCs/>
         </w:rPr>
-        <w:instrText xml:space="preserve"> PAGEREF _Toc13095 \h </w:instrText>
+        <w:instrText xml:space="preserve"> PAGEREF _Toc16800 \h </w:instrText>
       </w:r>
       <w:r>
         <w:rPr>
@@ -4100,7 +4100,7 @@
           <w:b/>
           <w:bCs/>
         </w:rPr>
-        <w:t>12</w:t>
+        <w:t>17</w:t>
       </w:r>
       <w:r>
         <w:rPr>
@@ -4146,7 +4146,7 @@
           <w:bCs/>
           <w:lang w:val="en-US"/>
         </w:rPr>
-        <w:instrText xml:space="preserve"> HYPERLINK \l _Toc21584 </w:instrText>
+        <w:instrText xml:space="preserve"> HYPERLINK \l _Toc9157 </w:instrText>
       </w:r>
       <w:r>
         <w:rPr>
@@ -4185,7 +4185,7 @@
           <w:b/>
           <w:bCs/>
         </w:rPr>
-        <w:instrText xml:space="preserve"> PAGEREF _Toc21584 \h </w:instrText>
+        <w:instrText xml:space="preserve"> PAGEREF _Toc9157 \h </w:instrText>
       </w:r>
       <w:r>
         <w:rPr>
@@ -4199,7 +4199,7 @@
           <w:b/>
           <w:bCs/>
         </w:rPr>
-        <w:t>13</w:t>
+        <w:t>17</w:t>
       </w:r>
       <w:r>
         <w:rPr>
@@ -4245,7 +4245,7 @@
           <w:bCs/>
           <w:lang w:val="en-US"/>
         </w:rPr>
-        <w:instrText xml:space="preserve"> HYPERLINK \l _Toc14699 </w:instrText>
+        <w:instrText xml:space="preserve"> HYPERLINK \l _Toc6454 </w:instrText>
       </w:r>
       <w:r>
         <w:rPr>
@@ -4284,7 +4284,7 @@
           <w:b/>
           <w:bCs/>
         </w:rPr>
-        <w:instrText xml:space="preserve"> PAGEREF _Toc14699 \h </w:instrText>
+        <w:instrText xml:space="preserve"> PAGEREF _Toc6454 \h </w:instrText>
       </w:r>
       <w:r>
         <w:rPr>
@@ -4298,7 +4298,7 @@
           <w:b/>
           <w:bCs/>
         </w:rPr>
-        <w:t>13</w:t>
+        <w:t>17</w:t>
       </w:r>
       <w:r>
         <w:rPr>
@@ -4344,7 +4344,7 @@
           <w:bCs/>
           <w:lang w:val="en-US"/>
         </w:rPr>
-        <w:instrText xml:space="preserve"> HYPERLINK \l _Toc6151 </w:instrText>
+        <w:instrText xml:space="preserve"> HYPERLINK \l _Toc4532 </w:instrText>
       </w:r>
       <w:r>
         <w:rPr>
@@ -4394,7 +4394,7 @@
           <w:b/>
           <w:bCs/>
         </w:rPr>
-        <w:instrText xml:space="preserve"> PAGEREF _Toc6151 \h </w:instrText>
+        <w:instrText xml:space="preserve"> PAGEREF _Toc4532 \h </w:instrText>
       </w:r>
       <w:r>
         <w:rPr>
@@ -4408,7 +4408,7 @@
           <w:b/>
           <w:bCs/>
         </w:rPr>
-        <w:t>13</w:t>
+        <w:t>18</w:t>
       </w:r>
       <w:r>
         <w:rPr>
@@ -4454,7 +4454,7 @@
           <w:bCs/>
           <w:lang w:val="en-US"/>
         </w:rPr>
-        <w:instrText xml:space="preserve"> HYPERLINK \l _Toc23387 </w:instrText>
+        <w:instrText xml:space="preserve"> HYPERLINK \l _Toc22652 </w:instrText>
       </w:r>
       <w:r>
         <w:rPr>
@@ -4493,7 +4493,7 @@
           <w:b/>
           <w:bCs/>
         </w:rPr>
-        <w:instrText xml:space="preserve"> PAGEREF _Toc23387 \h </w:instrText>
+        <w:instrText xml:space="preserve"> PAGEREF _Toc22652 \h </w:instrText>
       </w:r>
       <w:r>
         <w:rPr>
@@ -4507,7 +4507,7 @@
           <w:b/>
           <w:bCs/>
         </w:rPr>
-        <w:t>14</w:t>
+        <w:t>18</w:t>
       </w:r>
       <w:r>
         <w:rPr>
@@ -4553,7 +4553,7 @@
           <w:bCs/>
           <w:lang w:val="en-US"/>
         </w:rPr>
-        <w:instrText xml:space="preserve"> HYPERLINK \l _Toc6423 </w:instrText>
+        <w:instrText xml:space="preserve"> HYPERLINK \l _Toc842 </w:instrText>
       </w:r>
       <w:r>
         <w:rPr>
@@ -4592,7 +4592,7 @@
           <w:b/>
           <w:bCs/>
         </w:rPr>
-        <w:instrText xml:space="preserve"> PAGEREF _Toc6423 \h </w:instrText>
+        <w:instrText xml:space="preserve"> PAGEREF _Toc842 \h </w:instrText>
       </w:r>
       <w:r>
         <w:rPr>
@@ -4606,7 +4606,7 @@
           <w:b/>
           <w:bCs/>
         </w:rPr>
-        <w:t>14</w:t>
+        <w:t>18</w:t>
       </w:r>
       <w:r>
         <w:rPr>
@@ -4652,7 +4652,7 @@
           <w:bCs/>
           <w:lang w:val="en-US"/>
         </w:rPr>
-        <w:instrText xml:space="preserve"> HYPERLINK \l _Toc6440 </w:instrText>
+        <w:instrText xml:space="preserve"> HYPERLINK \l _Toc5533 </w:instrText>
       </w:r>
       <w:r>
         <w:rPr>
@@ -4692,7 +4692,7 @@
           <w:b/>
           <w:bCs/>
         </w:rPr>
-        <w:instrText xml:space="preserve"> PAGEREF _Toc6440 \h </w:instrText>
+        <w:instrText xml:space="preserve"> PAGEREF _Toc5533 \h </w:instrText>
       </w:r>
       <w:r>
         <w:rPr>
@@ -4706,7 +4706,7 @@
           <w:b/>
           <w:bCs/>
         </w:rPr>
-        <w:t>14</w:t>
+        <w:t>19</w:t>
       </w:r>
       <w:r>
         <w:rPr>
@@ -4752,7 +4752,7 @@
           <w:bCs/>
           <w:lang w:val="en-US"/>
         </w:rPr>
-        <w:instrText xml:space="preserve"> HYPERLINK \l _Toc15322 </w:instrText>
+        <w:instrText xml:space="preserve"> HYPERLINK \l _Toc13788 </w:instrText>
       </w:r>
       <w:r>
         <w:rPr>
@@ -4791,7 +4791,7 @@
           <w:b/>
           <w:bCs/>
         </w:rPr>
-        <w:instrText xml:space="preserve"> PAGEREF _Toc15322 \h </w:instrText>
+        <w:instrText xml:space="preserve"> PAGEREF _Toc13788 \h </w:instrText>
       </w:r>
       <w:r>
         <w:rPr>
@@ -4805,7 +4805,7 @@
           <w:b/>
           <w:bCs/>
         </w:rPr>
-        <w:t>14</w:t>
+        <w:t>19</w:t>
       </w:r>
       <w:r>
         <w:rPr>
@@ -4851,7 +4851,7 @@
           <w:bCs/>
           <w:lang w:val="en-US"/>
         </w:rPr>
-        <w:instrText xml:space="preserve"> HYPERLINK \l _Toc16134 </w:instrText>
+        <w:instrText xml:space="preserve"> HYPERLINK \l _Toc24869 </w:instrText>
       </w:r>
       <w:r>
         <w:rPr>
@@ -4890,7 +4890,7 @@
           <w:b/>
           <w:bCs/>
         </w:rPr>
-        <w:instrText xml:space="preserve"> PAGEREF _Toc16134 \h </w:instrText>
+        <w:instrText xml:space="preserve"> PAGEREF _Toc24869 \h </w:instrText>
       </w:r>
       <w:r>
         <w:rPr>
@@ -4904,7 +4904,7 @@
           <w:b/>
           <w:bCs/>
         </w:rPr>
-        <w:t>15</w:t>
+        <w:t>19</w:t>
       </w:r>
       <w:r>
         <w:rPr>
@@ -4950,7 +4950,7 @@
           <w:bCs/>
           <w:lang w:val="en-US"/>
         </w:rPr>
-        <w:instrText xml:space="preserve"> HYPERLINK \l _Toc14313 </w:instrText>
+        <w:instrText xml:space="preserve"> HYPERLINK \l _Toc17960 </w:instrText>
       </w:r>
       <w:r>
         <w:rPr>
@@ -4990,7 +4990,7 @@
           <w:b/>
           <w:bCs/>
         </w:rPr>
-        <w:instrText xml:space="preserve"> PAGEREF _Toc14313 \h </w:instrText>
+        <w:instrText xml:space="preserve"> PAGEREF _Toc17960 \h </w:instrText>
       </w:r>
       <w:r>
         <w:rPr>
@@ -5004,7 +5004,7 @@
           <w:b/>
           <w:bCs/>
         </w:rPr>
-        <w:t>15</w:t>
+        <w:t>20</w:t>
       </w:r>
       <w:r>
         <w:rPr>
@@ -5050,7 +5050,7 @@
           <w:bCs/>
           <w:lang w:val="en-US"/>
         </w:rPr>
-        <w:instrText xml:space="preserve"> HYPERLINK \l _Toc14718 </w:instrText>
+        <w:instrText xml:space="preserve"> HYPERLINK \l _Toc438 </w:instrText>
       </w:r>
       <w:r>
         <w:rPr>
@@ -5089,7 +5089,7 @@
           <w:b/>
           <w:bCs/>
         </w:rPr>
-        <w:instrText xml:space="preserve"> PAGEREF _Toc14718 \h </w:instrText>
+        <w:instrText xml:space="preserve"> PAGEREF _Toc438 \h </w:instrText>
       </w:r>
       <w:r>
         <w:rPr>
@@ -5103,7 +5103,7 @@
           <w:b/>
           <w:bCs/>
         </w:rPr>
-        <w:t>16</w:t>
+        <w:t>21</w:t>
       </w:r>
       <w:r>
         <w:rPr>
@@ -5149,7 +5149,7 @@
           <w:bCs/>
           <w:lang w:val="en-US"/>
         </w:rPr>
-        <w:instrText xml:space="preserve"> HYPERLINK \l _Toc21941 </w:instrText>
+        <w:instrText xml:space="preserve"> HYPERLINK \l _Toc29114 </w:instrText>
       </w:r>
       <w:r>
         <w:rPr>
@@ -5188,7 +5188,7 @@
           <w:b/>
           <w:bCs/>
         </w:rPr>
-        <w:instrText xml:space="preserve"> PAGEREF _Toc21941 \h </w:instrText>
+        <w:instrText xml:space="preserve"> PAGEREF _Toc29114 \h </w:instrText>
       </w:r>
       <w:r>
         <w:rPr>
@@ -5202,7 +5202,315 @@
           <w:b/>
           <w:bCs/>
         </w:rPr>
-        <w:t>16</w:t>
+        <w:t>21</w:t>
+      </w:r>
+      <w:r>
+        <w:rPr>
+          <w:b/>
+          <w:bCs/>
+        </w:rPr>
+        <w:fldChar w:fldCharType="end"/>
+      </w:r>
+      <w:r>
+        <w:rPr>
+          <w:rFonts w:hint="default"/>
+          <w:b/>
+          <w:bCs/>
+          <w:lang w:val="en-US"/>
+        </w:rPr>
+        <w:fldChar w:fldCharType="end"/>
+      </w:r>
+    </w:p>
+    <w:p>
+      <w:pPr>
+        <w:pStyle w:val="17"/>
+        <w:tabs>
+          <w:tab w:val="right" w:leader="dot" w:pos="8306"/>
+        </w:tabs>
+        <w:rPr>
+          <w:b/>
+          <w:bCs/>
+        </w:rPr>
+      </w:pPr>
+      <w:r>
+        <w:rPr>
+          <w:rFonts w:hint="default"/>
+          <w:b/>
+          <w:bCs/>
+          <w:lang w:val="en-US"/>
+        </w:rPr>
+        <w:fldChar w:fldCharType="begin"/>
+      </w:r>
+      <w:r>
+        <w:rPr>
+          <w:rFonts w:hint="default"/>
+          <w:b/>
+          <w:bCs/>
+          <w:lang w:val="en-US"/>
+        </w:rPr>
+        <w:instrText xml:space="preserve"> HYPERLINK \l _Toc21075 </w:instrText>
+      </w:r>
+      <w:r>
+        <w:rPr>
+          <w:rFonts w:hint="default"/>
+          <w:b/>
+          <w:bCs/>
+          <w:lang w:val="en-US"/>
+        </w:rPr>
+        <w:fldChar w:fldCharType="separate"/>
+      </w:r>
+      <w:r>
+        <w:rPr>
+          <w:rFonts w:hint="default"/>
+          <w:b/>
+          <w:bCs/>
+          <w:color w:val="033261" w:themeColor="hyperlink" w:themeShade="80"/>
+          <w:lang w:val="en-US"/>
+        </w:rPr>
+        <w:t xml:space="preserve">Chapter 17 - Using </w:t>
+      </w:r>
+      <w:r>
+        <w:rPr>
+          <w:rFonts w:hint="default" w:ascii="Baskerville Old Face" w:hAnsi="Baskerville Old Face" w:cs="Baskerville Old Face"/>
+          <w:b/>
+          <w:bCs/>
+          <w:color w:val="033261" w:themeColor="hyperlink" w:themeShade="80"/>
+          <w:lang w:val="en-US"/>
+        </w:rPr>
+        <w:t>Externalizable</w:t>
+      </w:r>
+      <w:r>
+        <w:rPr>
+          <w:b/>
+          <w:bCs/>
+        </w:rPr>
+        <w:tab/>
+      </w:r>
+      <w:r>
+        <w:rPr>
+          <w:b/>
+          <w:bCs/>
+        </w:rPr>
+        <w:fldChar w:fldCharType="begin"/>
+      </w:r>
+      <w:r>
+        <w:rPr>
+          <w:b/>
+          <w:bCs/>
+        </w:rPr>
+        <w:instrText xml:space="preserve"> PAGEREF _Toc21075 \h </w:instrText>
+      </w:r>
+      <w:r>
+        <w:rPr>
+          <w:b/>
+          <w:bCs/>
+        </w:rPr>
+        <w:fldChar w:fldCharType="separate"/>
+      </w:r>
+      <w:r>
+        <w:rPr>
+          <w:b/>
+          <w:bCs/>
+        </w:rPr>
+        <w:t>22</w:t>
+      </w:r>
+      <w:r>
+        <w:rPr>
+          <w:b/>
+          <w:bCs/>
+        </w:rPr>
+        <w:fldChar w:fldCharType="end"/>
+      </w:r>
+      <w:r>
+        <w:rPr>
+          <w:rFonts w:hint="default"/>
+          <w:b/>
+          <w:bCs/>
+          <w:lang w:val="en-US"/>
+        </w:rPr>
+        <w:fldChar w:fldCharType="end"/>
+      </w:r>
+    </w:p>
+    <w:p>
+      <w:pPr>
+        <w:pStyle w:val="18"/>
+        <w:tabs>
+          <w:tab w:val="right" w:leader="dot" w:pos="8306"/>
+        </w:tabs>
+        <w:rPr>
+          <w:b/>
+          <w:bCs/>
+        </w:rPr>
+      </w:pPr>
+      <w:r>
+        <w:rPr>
+          <w:rFonts w:hint="default"/>
+          <w:b/>
+          <w:bCs/>
+          <w:lang w:val="en-US"/>
+        </w:rPr>
+        <w:fldChar w:fldCharType="begin"/>
+      </w:r>
+      <w:r>
+        <w:rPr>
+          <w:rFonts w:hint="default"/>
+          <w:b/>
+          <w:bCs/>
+          <w:lang w:val="en-US"/>
+        </w:rPr>
+        <w:instrText xml:space="preserve"> HYPERLINK \l _Toc5259 </w:instrText>
+      </w:r>
+      <w:r>
+        <w:rPr>
+          <w:rFonts w:hint="default"/>
+          <w:b/>
+          <w:bCs/>
+          <w:lang w:val="en-US"/>
+        </w:rPr>
+        <w:fldChar w:fldCharType="separate"/>
+      </w:r>
+      <w:r>
+        <w:rPr>
+          <w:rFonts w:hint="default"/>
+          <w:b/>
+          <w:bCs/>
+          <w:lang w:val="en-US"/>
+        </w:rPr>
+        <w:t>Youtube</w:t>
+      </w:r>
+      <w:r>
+        <w:rPr>
+          <w:b/>
+          <w:bCs/>
+        </w:rPr>
+        <w:tab/>
+      </w:r>
+      <w:r>
+        <w:rPr>
+          <w:b/>
+          <w:bCs/>
+        </w:rPr>
+        <w:fldChar w:fldCharType="begin"/>
+      </w:r>
+      <w:r>
+        <w:rPr>
+          <w:b/>
+          <w:bCs/>
+        </w:rPr>
+        <w:instrText xml:space="preserve"> PAGEREF _Toc5259 \h </w:instrText>
+      </w:r>
+      <w:r>
+        <w:rPr>
+          <w:b/>
+          <w:bCs/>
+        </w:rPr>
+        <w:fldChar w:fldCharType="separate"/>
+      </w:r>
+      <w:r>
+        <w:rPr>
+          <w:b/>
+          <w:bCs/>
+        </w:rPr>
+        <w:t>22</w:t>
+      </w:r>
+      <w:r>
+        <w:rPr>
+          <w:b/>
+          <w:bCs/>
+        </w:rPr>
+        <w:fldChar w:fldCharType="end"/>
+      </w:r>
+      <w:r>
+        <w:rPr>
+          <w:rFonts w:hint="default"/>
+          <w:b/>
+          <w:bCs/>
+          <w:lang w:val="en-US"/>
+        </w:rPr>
+        <w:fldChar w:fldCharType="end"/>
+      </w:r>
+    </w:p>
+    <w:p>
+      <w:pPr>
+        <w:pStyle w:val="18"/>
+        <w:tabs>
+          <w:tab w:val="right" w:leader="dot" w:pos="8306"/>
+        </w:tabs>
+        <w:rPr>
+          <w:b/>
+          <w:bCs/>
+        </w:rPr>
+      </w:pPr>
+      <w:r>
+        <w:rPr>
+          <w:rFonts w:hint="default"/>
+          <w:b/>
+          <w:bCs/>
+          <w:lang w:val="en-US"/>
+        </w:rPr>
+        <w:fldChar w:fldCharType="begin"/>
+      </w:r>
+      <w:r>
+        <w:rPr>
+          <w:rFonts w:hint="default"/>
+          <w:b/>
+          <w:bCs/>
+          <w:lang w:val="en-US"/>
+        </w:rPr>
+        <w:instrText xml:space="preserve"> HYPERLINK \l _Toc14 </w:instrText>
+      </w:r>
+      <w:r>
+        <w:rPr>
+          <w:rFonts w:hint="default"/>
+          <w:b/>
+          <w:bCs/>
+          <w:lang w:val="en-US"/>
+        </w:rPr>
+        <w:fldChar w:fldCharType="separate"/>
+      </w:r>
+      <w:r>
+        <w:rPr>
+          <w:rFonts w:hint="default"/>
+          <w:b/>
+          <w:bCs/>
+          <w:lang w:val="en-US"/>
+        </w:rPr>
+        <w:t>Github</w:t>
+      </w:r>
+      <w:r>
+        <w:rPr>
+          <w:b/>
+          <w:bCs/>
+        </w:rPr>
+        <w:tab/>
+      </w:r>
+      <w:r>
+        <w:rPr>
+          <w:b/>
+          <w:bCs/>
+        </w:rPr>
+        <w:fldChar w:fldCharType="begin"/>
+      </w:r>
+      <w:r>
+        <w:rPr>
+          <w:b/>
+          <w:bCs/>
+        </w:rPr>
+        <w:instrText xml:space="preserve"> PAGEREF _Toc14 \h </w:instrText>
+      </w:r>
+      <w:r>
+        <w:rPr>
+          <w:b/>
+          <w:bCs/>
+        </w:rPr>
+        <w:fldChar w:fldCharType="separate"/>
+      </w:r>
+      <w:r>
+        <w:rPr>
+          <w:b/>
+          <w:bCs/>
+        </w:rPr>
+        <w:t>22</w:t>
       </w:r>
       <w:r>
         <w:rPr>
@@ -5249,7 +5557,7 @@
           <w:lang w:val="en-US"/>
         </w:rPr>
       </w:pPr>
-      <w:bookmarkStart w:id="1" w:name="_Toc7606"/>
+      <w:bookmarkStart w:id="1" w:name="_Toc1965"/>
       <w:r>
         <w:rPr>
           <w:rFonts w:hint="default"/>
@@ -5337,7 +5645,7 @@
           <w:lang w:val="en-US"/>
         </w:rPr>
       </w:pPr>
-      <w:bookmarkStart w:id="2" w:name="_Toc1742"/>
+      <w:bookmarkStart w:id="2" w:name="_Toc11779"/>
       <w:r>
         <w:rPr>
           <w:rFonts w:hint="default"/>
@@ -5571,6 +5879,8 @@
           <w:lang w:val="en-US"/>
         </w:rPr>
       </w:pPr>
+      <w:bookmarkStart w:id="54" w:name="_GoBack"/>
+      <w:bookmarkEnd w:id="54"/>
     </w:p>
     <w:p>
       <w:pPr>
@@ -5834,7 +6144,7 @@
           <w:lang w:val="en-US"/>
         </w:rPr>
       </w:pPr>
-      <w:bookmarkStart w:id="3" w:name="_Toc5517"/>
+      <w:bookmarkStart w:id="3" w:name="_Toc15342"/>
       <w:r>
         <w:rPr>
           <w:rFonts w:hint="default"/>
@@ -6384,7 +6694,7 @@
           <w:lang w:val="en-US"/>
         </w:rPr>
       </w:pPr>
-      <w:bookmarkStart w:id="4" w:name="_Toc19055"/>
+      <w:bookmarkStart w:id="4" w:name="_Toc24921"/>
       <w:r>
         <w:rPr>
           <w:rFonts w:hint="default"/>
@@ -6470,7 +6780,7 @@
           <w:lang w:val="en-US"/>
         </w:rPr>
       </w:pPr>
-      <w:bookmarkStart w:id="5" w:name="_Toc2783"/>
+      <w:bookmarkStart w:id="5" w:name="_Toc19907"/>
       <w:r>
         <w:rPr>
           <w:rFonts w:hint="default"/>
@@ -7075,7 +7385,7 @@
           <w:lang w:val="en-US"/>
         </w:rPr>
       </w:pPr>
-      <w:bookmarkStart w:id="6" w:name="_Toc25851"/>
+      <w:bookmarkStart w:id="6" w:name="_Toc21496"/>
       <w:r>
         <w:rPr>
           <w:rFonts w:hint="default"/>
@@ -7387,7 +7697,7 @@
           <w:lang w:val="en-US"/>
         </w:rPr>
       </w:pPr>
-      <w:bookmarkStart w:id="7" w:name="_Toc6736"/>
+      <w:bookmarkStart w:id="7" w:name="_Toc31407"/>
       <w:r>
         <w:rPr>
           <w:rFonts w:hint="default"/>
@@ -7473,7 +7783,7 @@
           <w:lang w:val="en-US"/>
         </w:rPr>
       </w:pPr>
-      <w:bookmarkStart w:id="8" w:name="_Toc11653"/>
+      <w:bookmarkStart w:id="8" w:name="_Toc18294"/>
       <w:r>
         <w:rPr>
           <w:rFonts w:hint="default"/>
@@ -7728,7 +8038,7 @@
           <w:lang w:val="en-US"/>
         </w:rPr>
       </w:pPr>
-      <w:bookmarkStart w:id="9" w:name="_Toc8126"/>
+      <w:bookmarkStart w:id="9" w:name="_Toc6029"/>
       <w:r>
         <w:rPr>
           <w:rFonts w:hint="default"/>
@@ -8058,7 +8368,7 @@
           <w:lang w:val="en-US"/>
         </w:rPr>
       </w:pPr>
-      <w:bookmarkStart w:id="10" w:name="_Toc13625"/>
+      <w:bookmarkStart w:id="10" w:name="_Toc22649"/>
       <w:r>
         <w:rPr>
           <w:rFonts w:hint="default"/>
@@ -8144,7 +8454,7 @@
           <w:lang w:val="en-US"/>
         </w:rPr>
       </w:pPr>
-      <w:bookmarkStart w:id="11" w:name="_Toc8514"/>
+      <w:bookmarkStart w:id="11" w:name="_Toc17617"/>
       <w:r>
         <w:rPr>
           <w:rFonts w:hint="default"/>
@@ -8363,7 +8673,7 @@
           <w:lang w:val="en-US"/>
         </w:rPr>
       </w:pPr>
-      <w:bookmarkStart w:id="12" w:name="_Toc17642"/>
+      <w:bookmarkStart w:id="12" w:name="_Toc27233"/>
       <w:r>
         <w:rPr>
           <w:rFonts w:hint="default"/>
@@ -9478,7 +9788,7 @@
           <w:lang w:val="en-US"/>
         </w:rPr>
       </w:pPr>
-      <w:bookmarkStart w:id="13" w:name="_Toc6935"/>
+      <w:bookmarkStart w:id="13" w:name="_Toc4634"/>
       <w:r>
         <w:rPr>
           <w:rFonts w:hint="default"/>
@@ -9564,7 +9874,7 @@
           <w:lang w:val="en-US"/>
         </w:rPr>
       </w:pPr>
-      <w:bookmarkStart w:id="14" w:name="_Toc11215"/>
+      <w:bookmarkStart w:id="14" w:name="_Toc2345"/>
       <w:r>
         <w:rPr>
           <w:rFonts w:hint="default"/>
@@ -10025,7 +10335,7 @@
           <w:lang w:val="en-US"/>
         </w:rPr>
       </w:pPr>
-      <w:bookmarkStart w:id="15" w:name="_Toc31709"/>
+      <w:bookmarkStart w:id="15" w:name="_Toc29435"/>
       <w:r>
         <w:rPr>
           <w:rFonts w:hint="default"/>
@@ -10081,7 +10391,7 @@
           <w:lang w:val="en-US"/>
         </w:rPr>
       </w:pPr>
-      <w:bookmarkStart w:id="16" w:name="_Toc4418"/>
+      <w:bookmarkStart w:id="16" w:name="_Toc15222"/>
       <w:r>
         <w:rPr>
           <w:rFonts w:hint="default"/>
@@ -10167,7 +10477,7 @@
           <w:lang w:val="en-US"/>
         </w:rPr>
       </w:pPr>
-      <w:bookmarkStart w:id="17" w:name="_Toc23508"/>
+      <w:bookmarkStart w:id="17" w:name="_Toc14181"/>
       <w:r>
         <w:rPr>
           <w:rFonts w:hint="default"/>
@@ -10628,7 +10938,7 @@
           <w:lang w:val="en-US"/>
         </w:rPr>
       </w:pPr>
-      <w:bookmarkStart w:id="18" w:name="_Toc18830"/>
+      <w:bookmarkStart w:id="18" w:name="_Toc19943"/>
       <w:r>
         <w:rPr>
           <w:rFonts w:hint="default"/>
@@ -10807,7 +11117,7 @@
           <w:lang w:val="en-US"/>
         </w:rPr>
       </w:pPr>
-      <w:bookmarkStart w:id="19" w:name="_Toc3837"/>
+      <w:bookmarkStart w:id="19" w:name="_Toc3105"/>
       <w:r>
         <w:rPr>
           <w:rFonts w:hint="default"/>
@@ -10893,7 +11203,7 @@
           <w:lang w:val="en-US"/>
         </w:rPr>
       </w:pPr>
-      <w:bookmarkStart w:id="20" w:name="_Toc28169"/>
+      <w:bookmarkStart w:id="20" w:name="_Toc10790"/>
       <w:r>
         <w:rPr>
           <w:rFonts w:hint="default"/>
@@ -11307,7 +11617,7 @@
           <w:lang w:val="en-US"/>
         </w:rPr>
       </w:pPr>
-      <w:bookmarkStart w:id="21" w:name="_Toc29002"/>
+      <w:bookmarkStart w:id="21" w:name="_Toc27691"/>
       <w:r>
         <w:rPr>
           <w:rFonts w:hint="default"/>
@@ -11552,7 +11862,7 @@
           <w:lang w:val="en-US"/>
         </w:rPr>
       </w:pPr>
-      <w:bookmarkStart w:id="22" w:name="_Toc15111"/>
+      <w:bookmarkStart w:id="22" w:name="_Toc8016"/>
       <w:r>
         <w:rPr>
           <w:rFonts w:hint="default"/>
@@ -11638,7 +11948,7 @@
           <w:lang w:val="en-US"/>
         </w:rPr>
       </w:pPr>
-      <w:bookmarkStart w:id="23" w:name="_Toc1346"/>
+      <w:bookmarkStart w:id="23" w:name="_Toc29178"/>
       <w:r>
         <w:rPr>
           <w:rFonts w:hint="default"/>
@@ -12076,7 +12386,7 @@
           <w:lang w:val="en-US"/>
         </w:rPr>
       </w:pPr>
-      <w:bookmarkStart w:id="24" w:name="_Toc2671"/>
+      <w:bookmarkStart w:id="24" w:name="_Toc28317"/>
       <w:r>
         <w:rPr>
           <w:rFonts w:hint="default"/>
@@ -12255,7 +12565,7 @@
           <w:lang w:val="en-US"/>
         </w:rPr>
       </w:pPr>
-      <w:bookmarkStart w:id="25" w:name="_Toc190"/>
+      <w:bookmarkStart w:id="25" w:name="_Toc12282"/>
       <w:r>
         <w:rPr>
           <w:rFonts w:hint="default"/>
@@ -12341,7 +12651,7 @@
           <w:lang w:val="en-US"/>
         </w:rPr>
       </w:pPr>
-      <w:bookmarkStart w:id="26" w:name="_Toc14331"/>
+      <w:bookmarkStart w:id="26" w:name="_Toc18052"/>
       <w:r>
         <w:rPr>
           <w:rFonts w:hint="default"/>
@@ -12755,7 +13065,7 @@
           <w:lang w:val="en-US"/>
         </w:rPr>
       </w:pPr>
-      <w:bookmarkStart w:id="27" w:name="_Toc181"/>
+      <w:bookmarkStart w:id="27" w:name="_Toc12725"/>
       <w:r>
         <w:rPr>
           <w:rFonts w:hint="default"/>
@@ -13538,7 +13848,7 @@
           <w:lang w:val="en-US"/>
         </w:rPr>
       </w:pPr>
-      <w:bookmarkStart w:id="28" w:name="_Toc25702"/>
+      <w:bookmarkStart w:id="28" w:name="_Toc26531"/>
       <w:r>
         <w:rPr>
           <w:rFonts w:hint="default"/>
@@ -13624,7 +13934,7 @@
           <w:lang w:val="en-US"/>
         </w:rPr>
       </w:pPr>
-      <w:bookmarkStart w:id="29" w:name="_Toc9256"/>
+      <w:bookmarkStart w:id="29" w:name="_Toc5003"/>
       <w:r>
         <w:rPr>
           <w:rFonts w:hint="default"/>
@@ -13852,7 +14162,7 @@
           <w:lang w:val="en-US"/>
         </w:rPr>
       </w:pPr>
-      <w:bookmarkStart w:id="30" w:name="_Toc30483"/>
+      <w:bookmarkStart w:id="30" w:name="_Toc18989"/>
       <w:r>
         <w:rPr>
           <w:rFonts w:hint="default"/>
@@ -14079,7 +14389,7 @@
           <w:lang w:val="en-US"/>
         </w:rPr>
       </w:pPr>
-      <w:bookmarkStart w:id="31" w:name="_Toc4014"/>
+      <w:bookmarkStart w:id="31" w:name="_Toc19688"/>
       <w:r>
         <w:rPr>
           <w:rFonts w:hint="default"/>
@@ -14165,7 +14475,7 @@
           <w:lang w:val="en-US"/>
         </w:rPr>
       </w:pPr>
-      <w:bookmarkStart w:id="32" w:name="_Toc31225"/>
+      <w:bookmarkStart w:id="32" w:name="_Toc4032"/>
       <w:r>
         <w:rPr>
           <w:rFonts w:hint="default"/>
@@ -14501,7 +14811,7 @@
           <w:lang w:val="en-US"/>
         </w:rPr>
       </w:pPr>
-      <w:bookmarkStart w:id="33" w:name="_Toc9782"/>
+      <w:bookmarkStart w:id="33" w:name="_Toc26961"/>
       <w:r>
         <w:rPr>
           <w:rFonts w:hint="default"/>
@@ -14735,7 +15045,7 @@
           <w:lang w:val="en-US"/>
         </w:rPr>
       </w:pPr>
-      <w:bookmarkStart w:id="34" w:name="_Toc2513"/>
+      <w:bookmarkStart w:id="34" w:name="_Toc11454"/>
       <w:r>
         <w:rPr>
           <w:rFonts w:hint="default"/>
@@ -14821,7 +15131,7 @@
           <w:lang w:val="en-US"/>
         </w:rPr>
       </w:pPr>
-      <w:bookmarkStart w:id="35" w:name="_Toc26869"/>
+      <w:bookmarkStart w:id="35" w:name="_Toc3785"/>
       <w:r>
         <w:rPr>
           <w:rFonts w:hint="default"/>
@@ -15217,7 +15527,7 @@
           <w:lang w:val="en-US"/>
         </w:rPr>
       </w:pPr>
-      <w:bookmarkStart w:id="36" w:name="_Toc9439"/>
+      <w:bookmarkStart w:id="36" w:name="_Toc19876"/>
       <w:r>
         <w:rPr>
           <w:rFonts w:hint="default"/>
@@ -15756,7 +16066,7 @@
           <w:lang w:val="en-US"/>
         </w:rPr>
       </w:pPr>
-      <w:bookmarkStart w:id="37" w:name="_Toc16276"/>
+      <w:bookmarkStart w:id="37" w:name="_Toc25682"/>
       <w:r>
         <w:rPr>
           <w:rFonts w:hint="default"/>
@@ -15842,7 +16152,7 @@
           <w:lang w:val="en-US"/>
         </w:rPr>
       </w:pPr>
-      <w:bookmarkStart w:id="38" w:name="_Toc13511"/>
+      <w:bookmarkStart w:id="38" w:name="_Toc24569"/>
       <w:r>
         <w:rPr>
           <w:rFonts w:hint="default"/>
@@ -16154,7 +16464,7 @@
           <w:lang w:val="en-US"/>
         </w:rPr>
       </w:pPr>
-      <w:bookmarkStart w:id="39" w:name="_Toc13095"/>
+      <w:bookmarkStart w:id="39" w:name="_Toc16800"/>
       <w:r>
         <w:rPr>
           <w:rFonts w:hint="default"/>
@@ -16823,7 +17133,7 @@
           <w:lang w:val="en-US"/>
         </w:rPr>
       </w:pPr>
-      <w:bookmarkStart w:id="40" w:name="_Toc21584"/>
+      <w:bookmarkStart w:id="40" w:name="_Toc9157"/>
       <w:r>
         <w:rPr>
           <w:rFonts w:hint="default"/>
@@ -16909,7 +17219,7 @@
           <w:lang w:val="en-US"/>
         </w:rPr>
       </w:pPr>
-      <w:bookmarkStart w:id="41" w:name="_Toc14699"/>
+      <w:bookmarkStart w:id="41" w:name="_Toc6454"/>
       <w:r>
         <w:rPr>
           <w:rFonts w:hint="default"/>
@@ -17137,7 +17447,7 @@
           <w:lang w:val="en-US"/>
         </w:rPr>
       </w:pPr>
-      <w:bookmarkStart w:id="42" w:name="_Toc6151"/>
+      <w:bookmarkStart w:id="42" w:name="_Toc4532"/>
       <w:r>
         <w:rPr>
           <w:rFonts w:hint="default"/>
@@ -17488,7 +17798,7 @@
           <w:lang w:val="en-US"/>
         </w:rPr>
       </w:pPr>
-      <w:bookmarkStart w:id="43" w:name="_Toc23387"/>
+      <w:bookmarkStart w:id="43" w:name="_Toc22652"/>
       <w:r>
         <w:rPr>
           <w:rFonts w:hint="default"/>
@@ -17574,7 +17884,7 @@
           <w:lang w:val="en-US"/>
         </w:rPr>
       </w:pPr>
-      <w:bookmarkStart w:id="44" w:name="_Toc6423"/>
+      <w:bookmarkStart w:id="44" w:name="_Toc842"/>
       <w:r>
         <w:rPr>
           <w:rFonts w:hint="default"/>
@@ -17932,7 +18242,7 @@
           <w:lang w:val="en-US"/>
         </w:rPr>
       </w:pPr>
-      <w:bookmarkStart w:id="45" w:name="_Toc6440"/>
+      <w:bookmarkStart w:id="45" w:name="_Toc5533"/>
       <w:r>
         <w:rPr>
           <w:rFonts w:hint="default"/>
@@ -18129,7 +18439,7 @@
           <w:lang w:val="en-US"/>
         </w:rPr>
       </w:pPr>
-      <w:bookmarkStart w:id="46" w:name="_Toc15322"/>
+      <w:bookmarkStart w:id="46" w:name="_Toc13788"/>
       <w:r>
         <w:rPr>
           <w:rFonts w:hint="default"/>
@@ -18215,7 +18525,7 @@
           <w:lang w:val="en-US"/>
         </w:rPr>
       </w:pPr>
-      <w:bookmarkStart w:id="47" w:name="_Toc16134"/>
+      <w:bookmarkStart w:id="47" w:name="_Toc24869"/>
       <w:r>
         <w:rPr>
           <w:rFonts w:hint="default"/>
@@ -18563,7 +18873,7 @@
           <w:lang w:val="en-US"/>
         </w:rPr>
       </w:pPr>
-      <w:bookmarkStart w:id="48" w:name="_Toc14313"/>
+      <w:bookmarkStart w:id="48" w:name="_Toc17960"/>
       <w:r>
         <w:rPr>
           <w:rFonts w:hint="default"/>
@@ -19545,7 +19855,7 @@
           <w:lang w:val="en-US"/>
         </w:rPr>
       </w:pPr>
-      <w:bookmarkStart w:id="49" w:name="_Toc14718"/>
+      <w:bookmarkStart w:id="49" w:name="_Toc438"/>
       <w:r>
         <w:rPr>
           <w:rFonts w:hint="default"/>
@@ -19631,7 +19941,7 @@
           <w:lang w:val="en-US"/>
         </w:rPr>
       </w:pPr>
-      <w:bookmarkStart w:id="50" w:name="_Toc21941"/>
+      <w:bookmarkStart w:id="50" w:name="_Toc29114"/>
       <w:r>
         <w:rPr>
           <w:rFonts w:hint="default"/>
@@ -20145,6 +20455,7 @@
           <w:lang w:val="en-US"/>
         </w:rPr>
       </w:pPr>
+      <w:bookmarkStart w:id="51" w:name="_Toc21075"/>
       <w:r>
         <w:rPr>
           <w:rFonts w:hint="default"/>
@@ -20159,7 +20470,16 @@
           <w:color w:val="843C0B" w:themeColor="accent2" w:themeShade="80"/>
           <w:lang w:val="en-US"/>
         </w:rPr>
-        <w:t xml:space="preserve">Externalizable </w:t>
+        <w:t>Externalizable</w:t>
+      </w:r>
+      <w:bookmarkEnd w:id="51"/>
+      <w:r>
+        <w:rPr>
+          <w:rFonts w:hint="default" w:ascii="Baskerville Old Face" w:hAnsi="Baskerville Old Face" w:cs="Baskerville Old Face"/>
+          <w:color w:val="843C0B" w:themeColor="accent2" w:themeShade="80"/>
+          <w:lang w:val="en-US"/>
+        </w:rPr>
+        <w:t xml:space="preserve"> </w:t>
       </w:r>
     </w:p>
     <w:p>
@@ -20800,6 +21120,7 @@
           <w:lang w:val="en-US"/>
         </w:rPr>
       </w:pPr>
+      <w:bookmarkStart w:id="52" w:name="_Toc5259"/>
       <w:r>
         <w:rPr>
           <w:rFonts w:hint="default"/>
@@ -20807,6 +21128,7 @@
         </w:rPr>
         <w:t>Youtube</w:t>
       </w:r>
+      <w:bookmarkEnd w:id="52"/>
     </w:p>
     <w:p>
       <w:pPr>
@@ -20884,6 +21206,7 @@
           <w:lang w:val="en-US"/>
         </w:rPr>
       </w:pPr>
+      <w:bookmarkStart w:id="53" w:name="_Toc14"/>
       <w:r>
         <w:rPr>
           <w:rFonts w:hint="default"/>
@@ -20891,6 +21214,7 @@
         </w:rPr>
         <w:t>Github</w:t>
       </w:r>
+      <w:bookmarkEnd w:id="53"/>
     </w:p>
     <w:p>
       <w:pPr>
@@ -20927,7 +21251,7 @@
           <w:szCs w:val="22"/>
           <w:lang w:val="en-US"/>
         </w:rPr>
-        <w:instrText xml:space="preserve"> HYPERLINK "https://github.com/backstreetbrogrammer/05_Persistence/tree/main/src/main/java/com/backstreetbrogrammer/chapter16_inheritance" </w:instrText>
+        <w:instrText xml:space="preserve"> HYPERLINK "https://github.com/backstreetbrogrammer/05_Persistence/tree/main/src/main/java/com/backstreetbrogrammer/chapter17_externalizable" </w:instrText>
       </w:r>
       <w:r>
         <w:rPr>
@@ -20946,7 +21270,7 @@
           <w:szCs w:val="22"/>
           <w:lang w:val="en-US"/>
         </w:rPr>
-        <w:t>https://github.com/backstreetbrogrammer/05_Persistence/tree/main/src/main/java/com/backstreetbrogrammer/chapter16_inheritance</w:t>
+        <w:t>https://github.com/backstreetbrogrammer/05_Persistence/tree/main/src/main/java/com/backstreetbrogrammer/chapter17_externalizable</w:t>
       </w:r>
       <w:r>
         <w:rPr>
@@ -20976,8 +21300,6 @@
         </w:numPr>
         <w:rPr>
           <w:rFonts w:hint="default"/>
-          <w:b w:val="0"/>
-          <w:bCs w:val="0"/>
           <w:sz w:val="22"/>
           <w:szCs w:val="22"/>
           <w:lang w:val="en-US"/>
@@ -20999,7 +21321,7 @@
           <w:szCs w:val="22"/>
           <w:lang w:val="en-US"/>
         </w:rPr>
-        <w:instrText xml:space="preserve"> HYPERLINK "https://github.com/backstreetbrogrammer/05_Persistence/tree/main/src/test/java/com/backstreetbrogrammer/chapter16_inheritance" </w:instrText>
+        <w:instrText xml:space="preserve"> HYPERLINK "https://github.com/backstreetbrogrammer/05_Persistence/tree/main/src/test/java/com/backstreetbrogrammer/chapter17_externalizable" </w:instrText>
       </w:r>
       <w:r>
         <w:rPr>
@@ -21018,7 +21340,7 @@
           <w:szCs w:val="22"/>
           <w:lang w:val="en-US"/>
         </w:rPr>
-        <w:t>https://github.com/backstreetbrogrammer/05_Persistence/tree/main/src/test/java/com/backstreetbrogrammer/chapter16_inheritance</w:t>
+        <w:t>https://github.com/backstreetbrogrammer/05_Persistence/tree/main/src/test/java/com/backstreetbrogrammer/chapter17_externalizable</w:t>
       </w:r>
       <w:r>
         <w:rPr>
@@ -21029,8 +21351,20 @@
         </w:rPr>
         <w:fldChar w:fldCharType="end"/>
       </w:r>
-      <w:bookmarkStart w:id="51" w:name="_GoBack"/>
-      <w:bookmarkEnd w:id="51"/>
+    </w:p>
+    <w:p>
+      <w:pPr>
+        <w:numPr>
+          <w:ilvl w:val="0"/>
+          <w:numId w:val="0"/>
+        </w:numPr>
+        <w:rPr>
+          <w:rFonts w:hint="default"/>
+          <w:sz w:val="22"/>
+          <w:szCs w:val="22"/>
+          <w:lang w:val="en-US"/>
+        </w:rPr>
+      </w:pPr>
     </w:p>
     <w:p>
       <w:pPr>

--- a/JavaSerialization.docx
+++ b/JavaSerialization.docx
@@ -5879,8 +5879,6 @@
           <w:lang w:val="en-US"/>
         </w:rPr>
       </w:pPr>
-      <w:bookmarkStart w:id="54" w:name="_GoBack"/>
-      <w:bookmarkEnd w:id="54"/>
     </w:p>
     <w:p>
       <w:pPr>
@@ -21461,8 +21459,464 @@
     </w:p>
     <w:p>
       <w:pPr>
-        <w:rPr>
-          <w:rFonts w:hint="default"/>
+        <w:numPr>
+          <w:ilvl w:val="0"/>
+          <w:numId w:val="0"/>
+        </w:numPr>
+        <w:rPr>
+          <w:rFonts w:hint="default"/>
+          <w:b w:val="0"/>
+          <w:bCs w:val="0"/>
+          <w:sz w:val="22"/>
+          <w:szCs w:val="22"/>
+          <w:lang w:val="en-US"/>
+        </w:rPr>
+      </w:pPr>
+    </w:p>
+    <w:p>
+      <w:pPr>
+        <w:numPr>
+          <w:ilvl w:val="0"/>
+          <w:numId w:val="0"/>
+        </w:numPr>
+        <w:rPr>
+          <w:rFonts w:hint="default"/>
+          <w:b w:val="0"/>
+          <w:bCs w:val="0"/>
+          <w:sz w:val="22"/>
+          <w:szCs w:val="22"/>
+          <w:lang w:val="en-US"/>
+        </w:rPr>
+      </w:pPr>
+    </w:p>
+    <w:p>
+      <w:pPr>
+        <w:numPr>
+          <w:ilvl w:val="0"/>
+          <w:numId w:val="0"/>
+        </w:numPr>
+        <w:rPr>
+          <w:rFonts w:hint="default"/>
+          <w:b w:val="0"/>
+          <w:bCs w:val="0"/>
+          <w:sz w:val="22"/>
+          <w:szCs w:val="22"/>
+          <w:lang w:val="en-US"/>
+        </w:rPr>
+      </w:pPr>
+    </w:p>
+    <w:p>
+      <w:pPr>
+        <w:numPr>
+          <w:ilvl w:val="0"/>
+          <w:numId w:val="0"/>
+        </w:numPr>
+        <w:rPr>
+          <w:rFonts w:hint="default"/>
+          <w:b w:val="0"/>
+          <w:bCs w:val="0"/>
+          <w:sz w:val="22"/>
+          <w:szCs w:val="22"/>
+          <w:lang w:val="en-US"/>
+        </w:rPr>
+      </w:pPr>
+    </w:p>
+    <w:p>
+      <w:pPr>
+        <w:pStyle w:val="3"/>
+        <w:bidi w:val="0"/>
+        <w:rPr>
+          <w:rFonts w:hint="default"/>
+          <w:color w:val="843C0B" w:themeColor="accent2" w:themeShade="80"/>
+          <w:lang w:val="en-US"/>
+        </w:rPr>
+      </w:pPr>
+      <w:r>
+        <w:rPr>
+          <w:rFonts w:hint="default"/>
+          <w:color w:val="843C0B" w:themeColor="accent2" w:themeShade="80"/>
+          <w:lang w:val="en-US"/>
+        </w:rPr>
+        <w:t xml:space="preserve">Chapter 18 - Using </w:t>
+      </w:r>
+      <w:r>
+        <w:rPr>
+          <w:rFonts w:hint="default" w:ascii="Baskerville Old Face" w:hAnsi="Baskerville Old Face"/>
+          <w:color w:val="843C0B" w:themeColor="accent2" w:themeShade="80"/>
+          <w:lang w:val="en-US"/>
+        </w:rPr>
+        <w:t>ObjectInputValidation</w:t>
+      </w:r>
+      <w:r>
+        <w:rPr>
+          <w:rFonts w:hint="default" w:ascii="Baskerville Old Face" w:hAnsi="Baskerville Old Face" w:cs="Baskerville Old Face"/>
+          <w:color w:val="843C0B" w:themeColor="accent2" w:themeShade="80"/>
+          <w:lang w:val="en-US"/>
+        </w:rPr>
+        <w:t xml:space="preserve"> </w:t>
+      </w:r>
+    </w:p>
+    <w:p>
+      <w:pPr>
+        <w:rPr>
+          <w:rFonts w:hint="default"/>
+          <w:b w:val="0"/>
+          <w:bCs w:val="0"/>
+          <w:sz w:val="22"/>
+          <w:szCs w:val="22"/>
+          <w:lang w:val="en-US"/>
+        </w:rPr>
+      </w:pPr>
+      <w:r>
+        <w:rPr>
+          <w:rFonts w:hint="default"/>
+          <w:b w:val="0"/>
+          <w:bCs w:val="0"/>
+          <w:sz w:val="22"/>
+          <w:szCs w:val="22"/>
+          <w:lang w:val="en-US"/>
+        </w:rPr>
+        <w:t xml:space="preserve">Suppose we have done the deserialization of a complete object graph and now we want to validate the invariants of the objects. </w:t>
+      </w:r>
+    </w:p>
+    <w:p>
+      <w:pPr>
+        <w:rPr>
+          <w:rFonts w:hint="default"/>
+          <w:b w:val="0"/>
+          <w:bCs w:val="0"/>
+          <w:sz w:val="22"/>
+          <w:szCs w:val="22"/>
+          <w:lang w:val="en-US"/>
+        </w:rPr>
+      </w:pPr>
+    </w:p>
+    <w:p>
+      <w:pPr>
+        <w:rPr>
+          <w:rFonts w:hint="default"/>
+          <w:b w:val="0"/>
+          <w:bCs w:val="0"/>
+          <w:sz w:val="22"/>
+          <w:szCs w:val="22"/>
+          <w:lang w:val="en-US"/>
+        </w:rPr>
+      </w:pPr>
+      <w:r>
+        <w:rPr>
+          <w:rFonts w:hint="default"/>
+          <w:b w:val="0"/>
+          <w:bCs w:val="0"/>
+          <w:sz w:val="22"/>
+          <w:szCs w:val="22"/>
+          <w:lang w:val="en-US"/>
+        </w:rPr>
+        <w:t xml:space="preserve">We can do that by implementing </w:t>
+      </w:r>
+      <w:r>
+        <w:rPr>
+          <w:rFonts w:hint="default"/>
+          <w:b/>
+          <w:bCs/>
+          <w:sz w:val="22"/>
+          <w:szCs w:val="22"/>
+          <w:lang w:val="en-US"/>
+        </w:rPr>
+        <w:t xml:space="preserve">ObjectInputValidation </w:t>
+      </w:r>
+      <w:r>
+        <w:rPr>
+          <w:rFonts w:hint="default"/>
+          <w:b w:val="0"/>
+          <w:bCs w:val="0"/>
+          <w:sz w:val="22"/>
+          <w:szCs w:val="22"/>
+          <w:lang w:val="en-US"/>
+        </w:rPr>
+        <w:t xml:space="preserve">interface and overriding the </w:t>
+      </w:r>
+      <w:r>
+        <w:rPr>
+          <w:rFonts w:hint="default"/>
+          <w:b/>
+          <w:bCs/>
+          <w:sz w:val="22"/>
+          <w:szCs w:val="22"/>
+          <w:lang w:val="en-US"/>
+        </w:rPr>
+        <w:t>validateObject()</w:t>
+      </w:r>
+      <w:r>
+        <w:rPr>
+          <w:rFonts w:hint="default"/>
+          <w:b w:val="0"/>
+          <w:bCs w:val="0"/>
+          <w:sz w:val="22"/>
+          <w:szCs w:val="22"/>
+          <w:lang w:val="en-US"/>
+        </w:rPr>
+        <w:t xml:space="preserve"> method from it. </w:t>
+      </w:r>
+    </w:p>
+    <w:p>
+      <w:pPr>
+        <w:rPr>
+          <w:rFonts w:hint="default"/>
+          <w:b w:val="0"/>
+          <w:bCs w:val="0"/>
+          <w:sz w:val="22"/>
+          <w:szCs w:val="22"/>
+          <w:lang w:val="en-US"/>
+        </w:rPr>
+      </w:pPr>
+    </w:p>
+    <w:p>
+      <w:pPr>
+        <w:rPr>
+          <w:rFonts w:hint="default"/>
+          <w:b w:val="0"/>
+          <w:bCs w:val="0"/>
+          <w:sz w:val="22"/>
+          <w:szCs w:val="22"/>
+          <w:lang w:val="en-US"/>
+        </w:rPr>
+      </w:pPr>
+      <w:r>
+        <w:rPr>
+          <w:rFonts w:hint="default"/>
+          <w:b w:val="0"/>
+          <w:bCs w:val="0"/>
+          <w:sz w:val="22"/>
+          <w:szCs w:val="22"/>
+          <w:lang w:val="en-US"/>
+        </w:rPr>
+        <w:t xml:space="preserve">The method </w:t>
+      </w:r>
+      <w:r>
+        <w:rPr>
+          <w:rFonts w:hint="default"/>
+          <w:b/>
+          <w:bCs/>
+          <w:sz w:val="22"/>
+          <w:szCs w:val="22"/>
+          <w:lang w:val="en-US"/>
+        </w:rPr>
+        <w:t>validateObject()</w:t>
+      </w:r>
+      <w:r>
+        <w:rPr>
+          <w:rFonts w:hint="default"/>
+          <w:b w:val="0"/>
+          <w:bCs w:val="0"/>
+          <w:sz w:val="22"/>
+          <w:szCs w:val="22"/>
+          <w:lang w:val="en-US"/>
+        </w:rPr>
+        <w:t xml:space="preserve"> will automatically get called when we register this validation by calling </w:t>
+      </w:r>
+      <w:r>
+        <w:rPr>
+          <w:rFonts w:hint="default"/>
+          <w:b/>
+          <w:bCs/>
+          <w:sz w:val="22"/>
+          <w:szCs w:val="22"/>
+          <w:lang w:val="en-US"/>
+        </w:rPr>
+        <w:t>ObjectInputStream.registerValidation()</w:t>
+      </w:r>
+      <w:r>
+        <w:rPr>
+          <w:rFonts w:hint="default"/>
+          <w:b w:val="0"/>
+          <w:bCs w:val="0"/>
+          <w:sz w:val="22"/>
+          <w:szCs w:val="22"/>
+          <w:lang w:val="en-US"/>
+        </w:rPr>
+        <w:t xml:space="preserve"> from </w:t>
+      </w:r>
+      <w:r>
+        <w:rPr>
+          <w:rFonts w:hint="default"/>
+          <w:b/>
+          <w:bCs/>
+          <w:sz w:val="22"/>
+          <w:szCs w:val="22"/>
+          <w:lang w:val="en-US"/>
+        </w:rPr>
+        <w:t xml:space="preserve">readObject() </w:t>
+      </w:r>
+      <w:r>
+        <w:rPr>
+          <w:rFonts w:hint="default"/>
+          <w:b w:val="0"/>
+          <w:bCs w:val="0"/>
+          <w:sz w:val="22"/>
+          <w:szCs w:val="22"/>
+          <w:lang w:val="en-US"/>
+        </w:rPr>
+        <w:t xml:space="preserve">method. </w:t>
+      </w:r>
+    </w:p>
+    <w:p>
+      <w:pPr>
+        <w:rPr>
+          <w:rFonts w:hint="default"/>
+          <w:b w:val="0"/>
+          <w:bCs w:val="0"/>
+          <w:sz w:val="22"/>
+          <w:szCs w:val="22"/>
+          <w:lang w:val="en-US"/>
+        </w:rPr>
+      </w:pPr>
+    </w:p>
+    <w:p>
+      <w:pPr>
+        <w:rPr>
+          <w:rFonts w:hint="default"/>
+          <w:b w:val="0"/>
+          <w:bCs w:val="0"/>
+          <w:sz w:val="22"/>
+          <w:szCs w:val="22"/>
+          <w:lang w:val="en-US"/>
+        </w:rPr>
+      </w:pPr>
+      <w:r>
+        <w:rPr>
+          <w:rFonts w:hint="default"/>
+          <w:b w:val="0"/>
+          <w:bCs w:val="0"/>
+          <w:sz w:val="22"/>
+          <w:szCs w:val="22"/>
+          <w:lang w:val="en-US"/>
+        </w:rPr>
+        <w:t>It is very useful to verify that stream has not been tampered with, or that the data makes sense before handing it back to your application.</w:t>
+      </w:r>
+    </w:p>
+    <w:p>
+      <w:pPr>
+        <w:rPr>
+          <w:rFonts w:hint="default"/>
+          <w:b w:val="0"/>
+          <w:bCs w:val="0"/>
+          <w:sz w:val="22"/>
+          <w:szCs w:val="22"/>
+          <w:lang w:val="en-US"/>
+        </w:rPr>
+      </w:pPr>
+    </w:p>
+    <w:p>
+      <w:pPr>
+        <w:rPr>
+          <w:rFonts w:hint="default"/>
+          <w:b w:val="0"/>
+          <w:bCs w:val="0"/>
+          <w:sz w:val="22"/>
+          <w:szCs w:val="22"/>
+          <w:lang w:val="en-US"/>
+        </w:rPr>
+      </w:pPr>
+      <w:r>
+        <w:rPr>
+          <w:rFonts w:hint="default"/>
+          <w:b w:val="0"/>
+          <w:bCs w:val="0"/>
+          <w:sz w:val="22"/>
+          <w:szCs w:val="22"/>
+          <w:lang w:val="en-US"/>
+        </w:rPr>
+        <w:t xml:space="preserve">If the object cannot be made valid, it should throw the </w:t>
+      </w:r>
+      <w:r>
+        <w:rPr>
+          <w:rFonts w:hint="default"/>
+          <w:b/>
+          <w:bCs/>
+          <w:sz w:val="22"/>
+          <w:szCs w:val="22"/>
+          <w:lang w:val="en-US"/>
+        </w:rPr>
+        <w:t>InvalidObjectException</w:t>
+      </w:r>
+      <w:bookmarkStart w:id="54" w:name="_GoBack"/>
+      <w:bookmarkEnd w:id="54"/>
+      <w:r>
+        <w:rPr>
+          <w:rFonts w:hint="default"/>
+          <w:b w:val="0"/>
+          <w:bCs w:val="0"/>
+          <w:sz w:val="22"/>
+          <w:szCs w:val="22"/>
+          <w:lang w:val="en-US"/>
+        </w:rPr>
+        <w:t xml:space="preserve">. Any exception that occurs during a call to </w:t>
+      </w:r>
+      <w:r>
+        <w:rPr>
+          <w:rFonts w:hint="default"/>
+          <w:b/>
+          <w:bCs/>
+          <w:sz w:val="22"/>
+          <w:szCs w:val="22"/>
+          <w:lang w:val="en-US"/>
+        </w:rPr>
+        <w:t xml:space="preserve">validateObject() </w:t>
+      </w:r>
+      <w:r>
+        <w:rPr>
+          <w:rFonts w:hint="default"/>
+          <w:b w:val="0"/>
+          <w:bCs w:val="0"/>
+          <w:sz w:val="22"/>
+          <w:szCs w:val="22"/>
+          <w:lang w:val="en-US"/>
+        </w:rPr>
+        <w:t xml:space="preserve">will terminate the validation process, and the </w:t>
+      </w:r>
+      <w:r>
+        <w:rPr>
+          <w:rFonts w:hint="default"/>
+          <w:b/>
+          <w:bCs/>
+          <w:sz w:val="22"/>
+          <w:szCs w:val="22"/>
+          <w:lang w:val="en-US"/>
+        </w:rPr>
+        <w:t xml:space="preserve">InvalidObjectException </w:t>
+      </w:r>
+      <w:r>
+        <w:rPr>
+          <w:rFonts w:hint="default"/>
+          <w:b w:val="0"/>
+          <w:bCs w:val="0"/>
+          <w:sz w:val="22"/>
+          <w:szCs w:val="22"/>
+          <w:lang w:val="en-US"/>
+        </w:rPr>
+        <w:t>will be thrown.</w:t>
+      </w:r>
+    </w:p>
+    <w:p>
+      <w:pPr>
+        <w:rPr>
+          <w:rFonts w:hint="default"/>
+          <w:b w:val="0"/>
+          <w:bCs w:val="0"/>
+          <w:sz w:val="22"/>
+          <w:szCs w:val="22"/>
+          <w:lang w:val="en-US"/>
+        </w:rPr>
+      </w:pPr>
+    </w:p>
+    <w:p>
+      <w:pPr>
+        <w:rPr>
+          <w:rFonts w:hint="default"/>
+          <w:b w:val="0"/>
+          <w:bCs w:val="0"/>
+          <w:sz w:val="22"/>
+          <w:szCs w:val="22"/>
           <w:lang w:val="en-US"/>
         </w:rPr>
       </w:pPr>

--- a/JavaSerialization.docx
+++ b/JavaSerialization.docx
@@ -12,7 +12,7 @@
           <w:lang w:val="en-US"/>
         </w:rPr>
       </w:pPr>
-      <w:bookmarkStart w:id="0" w:name="_Toc18783"/>
+      <w:bookmarkStart w:id="0" w:name="_Toc16066"/>
       <w:r>
         <w:rPr>
           <w:rFonts w:hint="default"/>
@@ -77,7 +77,7 @@
           <w:bCs/>
           <w:lang w:val="en-US"/>
         </w:rPr>
-        <w:instrText xml:space="preserve"> HYPERLINK \l _Toc18783 </w:instrText>
+        <w:instrText xml:space="preserve"> HYPERLINK \l _Toc16066 </w:instrText>
       </w:r>
       <w:r>
         <w:rPr>
@@ -117,7 +117,7 @@
           <w:b/>
           <w:bCs/>
         </w:rPr>
-        <w:instrText xml:space="preserve"> PAGEREF _Toc18783 \h </w:instrText>
+        <w:instrText xml:space="preserve"> PAGEREF _Toc16066 \h </w:instrText>
       </w:r>
       <w:r>
         <w:rPr>
@@ -177,7 +177,7 @@
           <w:bCs/>
           <w:lang w:val="en-US"/>
         </w:rPr>
-        <w:instrText xml:space="preserve"> HYPERLINK \l _Toc1965 </w:instrText>
+        <w:instrText xml:space="preserve"> HYPERLINK \l _Toc11151 </w:instrText>
       </w:r>
       <w:r>
         <w:rPr>
@@ -217,7 +217,7 @@
           <w:b/>
           <w:bCs/>
         </w:rPr>
-        <w:instrText xml:space="preserve"> PAGEREF _Toc1965 \h </w:instrText>
+        <w:instrText xml:space="preserve"> PAGEREF _Toc11151 \h </w:instrText>
       </w:r>
       <w:r>
         <w:rPr>
@@ -277,7 +277,7 @@
           <w:bCs/>
           <w:lang w:val="en-US"/>
         </w:rPr>
-        <w:instrText xml:space="preserve"> HYPERLINK \l _Toc11779 </w:instrText>
+        <w:instrText xml:space="preserve"> HYPERLINK \l _Toc31515 </w:instrText>
       </w:r>
       <w:r>
         <w:rPr>
@@ -317,7 +317,7 @@
           <w:b/>
           <w:bCs/>
         </w:rPr>
-        <w:instrText xml:space="preserve"> PAGEREF _Toc11779 \h </w:instrText>
+        <w:instrText xml:space="preserve"> PAGEREF _Toc31515 \h </w:instrText>
       </w:r>
       <w:r>
         <w:rPr>
@@ -377,7 +377,7 @@
           <w:bCs/>
           <w:lang w:val="en-US"/>
         </w:rPr>
-        <w:instrText xml:space="preserve"> HYPERLINK \l _Toc15342 </w:instrText>
+        <w:instrText xml:space="preserve"> HYPERLINK \l _Toc23504 </w:instrText>
       </w:r>
       <w:r>
         <w:rPr>
@@ -418,7 +418,7 @@
           <w:b/>
           <w:bCs/>
         </w:rPr>
-        <w:instrText xml:space="preserve"> PAGEREF _Toc15342 \h </w:instrText>
+        <w:instrText xml:space="preserve"> PAGEREF _Toc23504 \h </w:instrText>
       </w:r>
       <w:r>
         <w:rPr>
@@ -478,7 +478,7 @@
           <w:bCs/>
           <w:lang w:val="en-US"/>
         </w:rPr>
-        <w:instrText xml:space="preserve"> HYPERLINK \l _Toc24921 </w:instrText>
+        <w:instrText xml:space="preserve"> HYPERLINK \l _Toc22552 </w:instrText>
       </w:r>
       <w:r>
         <w:rPr>
@@ -517,7 +517,7 @@
           <w:b/>
           <w:bCs/>
         </w:rPr>
-        <w:instrText xml:space="preserve"> PAGEREF _Toc24921 \h </w:instrText>
+        <w:instrText xml:space="preserve"> PAGEREF _Toc22552 \h </w:instrText>
       </w:r>
       <w:r>
         <w:rPr>
@@ -577,7 +577,7 @@
           <w:bCs/>
           <w:lang w:val="en-US"/>
         </w:rPr>
-        <w:instrText xml:space="preserve"> HYPERLINK \l _Toc19907 </w:instrText>
+        <w:instrText xml:space="preserve"> HYPERLINK \l _Toc8889 </w:instrText>
       </w:r>
       <w:r>
         <w:rPr>
@@ -616,7 +616,7 @@
           <w:b/>
           <w:bCs/>
         </w:rPr>
-        <w:instrText xml:space="preserve"> PAGEREF _Toc19907 \h </w:instrText>
+        <w:instrText xml:space="preserve"> PAGEREF _Toc8889 \h </w:instrText>
       </w:r>
       <w:r>
         <w:rPr>
@@ -676,7 +676,7 @@
           <w:bCs/>
           <w:lang w:val="en-US"/>
         </w:rPr>
-        <w:instrText xml:space="preserve"> HYPERLINK \l _Toc21496 </w:instrText>
+        <w:instrText xml:space="preserve"> HYPERLINK \l _Toc29781 </w:instrText>
       </w:r>
       <w:r>
         <w:rPr>
@@ -717,7 +717,7 @@
           <w:b/>
           <w:bCs/>
         </w:rPr>
-        <w:instrText xml:space="preserve"> PAGEREF _Toc21496 \h </w:instrText>
+        <w:instrText xml:space="preserve"> PAGEREF _Toc29781 \h </w:instrText>
       </w:r>
       <w:r>
         <w:rPr>
@@ -777,7 +777,7 @@
           <w:bCs/>
           <w:lang w:val="en-US"/>
         </w:rPr>
-        <w:instrText xml:space="preserve"> HYPERLINK \l _Toc31407 </w:instrText>
+        <w:instrText xml:space="preserve"> HYPERLINK \l _Toc23351 </w:instrText>
       </w:r>
       <w:r>
         <w:rPr>
@@ -816,7 +816,7 @@
           <w:b/>
           <w:bCs/>
         </w:rPr>
-        <w:instrText xml:space="preserve"> PAGEREF _Toc31407 \h </w:instrText>
+        <w:instrText xml:space="preserve"> PAGEREF _Toc23351 \h </w:instrText>
       </w:r>
       <w:r>
         <w:rPr>
@@ -876,7 +876,7 @@
           <w:bCs/>
           <w:lang w:val="en-US"/>
         </w:rPr>
-        <w:instrText xml:space="preserve"> HYPERLINK \l _Toc18294 </w:instrText>
+        <w:instrText xml:space="preserve"> HYPERLINK \l _Toc738 </w:instrText>
       </w:r>
       <w:r>
         <w:rPr>
@@ -915,7 +915,7 @@
           <w:b/>
           <w:bCs/>
         </w:rPr>
-        <w:instrText xml:space="preserve"> PAGEREF _Toc18294 \h </w:instrText>
+        <w:instrText xml:space="preserve"> PAGEREF _Toc738 \h </w:instrText>
       </w:r>
       <w:r>
         <w:rPr>
@@ -975,7 +975,7 @@
           <w:bCs/>
           <w:lang w:val="en-US"/>
         </w:rPr>
-        <w:instrText xml:space="preserve"> HYPERLINK \l _Toc6029 </w:instrText>
+        <w:instrText xml:space="preserve"> HYPERLINK \l _Toc26781 </w:instrText>
       </w:r>
       <w:r>
         <w:rPr>
@@ -1016,7 +1016,7 @@
           <w:b/>
           <w:bCs/>
         </w:rPr>
-        <w:instrText xml:space="preserve"> PAGEREF _Toc6029 \h </w:instrText>
+        <w:instrText xml:space="preserve"> PAGEREF _Toc26781 \h </w:instrText>
       </w:r>
       <w:r>
         <w:rPr>
@@ -1076,7 +1076,7 @@
           <w:bCs/>
           <w:lang w:val="en-US"/>
         </w:rPr>
-        <w:instrText xml:space="preserve"> HYPERLINK \l _Toc22649 </w:instrText>
+        <w:instrText xml:space="preserve"> HYPERLINK \l _Toc3107 </w:instrText>
       </w:r>
       <w:r>
         <w:rPr>
@@ -1115,7 +1115,7 @@
           <w:b/>
           <w:bCs/>
         </w:rPr>
-        <w:instrText xml:space="preserve"> PAGEREF _Toc22649 \h </w:instrText>
+        <w:instrText xml:space="preserve"> PAGEREF _Toc3107 \h </w:instrText>
       </w:r>
       <w:r>
         <w:rPr>
@@ -1175,7 +1175,7 @@
           <w:bCs/>
           <w:lang w:val="en-US"/>
         </w:rPr>
-        <w:instrText xml:space="preserve"> HYPERLINK \l _Toc17617 </w:instrText>
+        <w:instrText xml:space="preserve"> HYPERLINK \l _Toc8863 </w:instrText>
       </w:r>
       <w:r>
         <w:rPr>
@@ -1214,7 +1214,7 @@
           <w:b/>
           <w:bCs/>
         </w:rPr>
-        <w:instrText xml:space="preserve"> PAGEREF _Toc17617 \h </w:instrText>
+        <w:instrText xml:space="preserve"> PAGEREF _Toc8863 \h </w:instrText>
       </w:r>
       <w:r>
         <w:rPr>
@@ -1274,7 +1274,7 @@
           <w:bCs/>
           <w:lang w:val="en-US"/>
         </w:rPr>
-        <w:instrText xml:space="preserve"> HYPERLINK \l _Toc27233 </w:instrText>
+        <w:instrText xml:space="preserve"> HYPERLINK \l _Toc7793 </w:instrText>
       </w:r>
       <w:r>
         <w:rPr>
@@ -1314,7 +1314,7 @@
           <w:b/>
           <w:bCs/>
         </w:rPr>
-        <w:instrText xml:space="preserve"> PAGEREF _Toc27233 \h </w:instrText>
+        <w:instrText xml:space="preserve"> PAGEREF _Toc7793 \h </w:instrText>
       </w:r>
       <w:r>
         <w:rPr>
@@ -1374,7 +1374,7 @@
           <w:bCs/>
           <w:lang w:val="en-US"/>
         </w:rPr>
-        <w:instrText xml:space="preserve"> HYPERLINK \l _Toc4634 </w:instrText>
+        <w:instrText xml:space="preserve"> HYPERLINK \l _Toc26074 </w:instrText>
       </w:r>
       <w:r>
         <w:rPr>
@@ -1413,7 +1413,7 @@
           <w:b/>
           <w:bCs/>
         </w:rPr>
-        <w:instrText xml:space="preserve"> PAGEREF _Toc4634 \h </w:instrText>
+        <w:instrText xml:space="preserve"> PAGEREF _Toc26074 \h </w:instrText>
       </w:r>
       <w:r>
         <w:rPr>
@@ -1473,7 +1473,7 @@
           <w:bCs/>
           <w:lang w:val="en-US"/>
         </w:rPr>
-        <w:instrText xml:space="preserve"> HYPERLINK \l _Toc2345 </w:instrText>
+        <w:instrText xml:space="preserve"> HYPERLINK \l _Toc13560 </w:instrText>
       </w:r>
       <w:r>
         <w:rPr>
@@ -1512,7 +1512,7 @@
           <w:b/>
           <w:bCs/>
         </w:rPr>
-        <w:instrText xml:space="preserve"> PAGEREF _Toc2345 \h </w:instrText>
+        <w:instrText xml:space="preserve"> PAGEREF _Toc13560 \h </w:instrText>
       </w:r>
       <w:r>
         <w:rPr>
@@ -1572,7 +1572,7 @@
           <w:bCs/>
           <w:lang w:val="en-US"/>
         </w:rPr>
-        <w:instrText xml:space="preserve"> HYPERLINK \l _Toc29435 </w:instrText>
+        <w:instrText xml:space="preserve"> HYPERLINK \l _Toc5567 </w:instrText>
       </w:r>
       <w:r>
         <w:rPr>
@@ -1612,7 +1612,7 @@
           <w:b/>
           <w:bCs/>
         </w:rPr>
-        <w:instrText xml:space="preserve"> PAGEREF _Toc29435 \h </w:instrText>
+        <w:instrText xml:space="preserve"> PAGEREF _Toc5567 \h </w:instrText>
       </w:r>
       <w:r>
         <w:rPr>
@@ -1672,7 +1672,7 @@
           <w:bCs/>
           <w:lang w:val="en-US"/>
         </w:rPr>
-        <w:instrText xml:space="preserve"> HYPERLINK \l _Toc15222 </w:instrText>
+        <w:instrText xml:space="preserve"> HYPERLINK \l _Toc3699 </w:instrText>
       </w:r>
       <w:r>
         <w:rPr>
@@ -1711,7 +1711,7 @@
           <w:b/>
           <w:bCs/>
         </w:rPr>
-        <w:instrText xml:space="preserve"> PAGEREF _Toc15222 \h </w:instrText>
+        <w:instrText xml:space="preserve"> PAGEREF _Toc3699 \h </w:instrText>
       </w:r>
       <w:r>
         <w:rPr>
@@ -1771,7 +1771,7 @@
           <w:bCs/>
           <w:lang w:val="en-US"/>
         </w:rPr>
-        <w:instrText xml:space="preserve"> HYPERLINK \l _Toc14181 </w:instrText>
+        <w:instrText xml:space="preserve"> HYPERLINK \l _Toc752 </w:instrText>
       </w:r>
       <w:r>
         <w:rPr>
@@ -1810,7 +1810,7 @@
           <w:b/>
           <w:bCs/>
         </w:rPr>
-        <w:instrText xml:space="preserve"> PAGEREF _Toc14181 \h </w:instrText>
+        <w:instrText xml:space="preserve"> PAGEREF _Toc752 \h </w:instrText>
       </w:r>
       <w:r>
         <w:rPr>
@@ -1870,7 +1870,7 @@
           <w:bCs/>
           <w:lang w:val="en-US"/>
         </w:rPr>
-        <w:instrText xml:space="preserve"> HYPERLINK \l _Toc19943 </w:instrText>
+        <w:instrText xml:space="preserve"> HYPERLINK \l _Toc15010 </w:instrText>
       </w:r>
       <w:r>
         <w:rPr>
@@ -1910,7 +1910,7 @@
           <w:b/>
           <w:bCs/>
         </w:rPr>
-        <w:instrText xml:space="preserve"> PAGEREF _Toc19943 \h </w:instrText>
+        <w:instrText xml:space="preserve"> PAGEREF _Toc15010 \h </w:instrText>
       </w:r>
       <w:r>
         <w:rPr>
@@ -1970,7 +1970,7 @@
           <w:bCs/>
           <w:lang w:val="en-US"/>
         </w:rPr>
-        <w:instrText xml:space="preserve"> HYPERLINK \l _Toc3105 </w:instrText>
+        <w:instrText xml:space="preserve"> HYPERLINK \l _Toc320 </w:instrText>
       </w:r>
       <w:r>
         <w:rPr>
@@ -2009,7 +2009,7 @@
           <w:b/>
           <w:bCs/>
         </w:rPr>
-        <w:instrText xml:space="preserve"> PAGEREF _Toc3105 \h </w:instrText>
+        <w:instrText xml:space="preserve"> PAGEREF _Toc320 \h </w:instrText>
       </w:r>
       <w:r>
         <w:rPr>
@@ -2069,7 +2069,7 @@
           <w:bCs/>
           <w:lang w:val="en-US"/>
         </w:rPr>
-        <w:instrText xml:space="preserve"> HYPERLINK \l _Toc10790 </w:instrText>
+        <w:instrText xml:space="preserve"> HYPERLINK \l _Toc7355 </w:instrText>
       </w:r>
       <w:r>
         <w:rPr>
@@ -2108,7 +2108,7 @@
           <w:b/>
           <w:bCs/>
         </w:rPr>
-        <w:instrText xml:space="preserve"> PAGEREF _Toc10790 \h </w:instrText>
+        <w:instrText xml:space="preserve"> PAGEREF _Toc7355 \h </w:instrText>
       </w:r>
       <w:r>
         <w:rPr>
@@ -2168,7 +2168,7 @@
           <w:bCs/>
           <w:lang w:val="en-US"/>
         </w:rPr>
-        <w:instrText xml:space="preserve"> HYPERLINK \l _Toc27691 </w:instrText>
+        <w:instrText xml:space="preserve"> HYPERLINK \l _Toc4855 </w:instrText>
       </w:r>
       <w:r>
         <w:rPr>
@@ -2208,7 +2208,7 @@
           <w:b/>
           <w:bCs/>
         </w:rPr>
-        <w:instrText xml:space="preserve"> PAGEREF _Toc27691 \h </w:instrText>
+        <w:instrText xml:space="preserve"> PAGEREF _Toc4855 \h </w:instrText>
       </w:r>
       <w:r>
         <w:rPr>
@@ -2268,7 +2268,7 @@
           <w:bCs/>
           <w:lang w:val="en-US"/>
         </w:rPr>
-        <w:instrText xml:space="preserve"> HYPERLINK \l _Toc8016 </w:instrText>
+        <w:instrText xml:space="preserve"> HYPERLINK \l _Toc21033 </w:instrText>
       </w:r>
       <w:r>
         <w:rPr>
@@ -2307,7 +2307,7 @@
           <w:b/>
           <w:bCs/>
         </w:rPr>
-        <w:instrText xml:space="preserve"> PAGEREF _Toc8016 \h </w:instrText>
+        <w:instrText xml:space="preserve"> PAGEREF _Toc21033 \h </w:instrText>
       </w:r>
       <w:r>
         <w:rPr>
@@ -2367,7 +2367,7 @@
           <w:bCs/>
           <w:lang w:val="en-US"/>
         </w:rPr>
-        <w:instrText xml:space="preserve"> HYPERLINK \l _Toc29178 </w:instrText>
+        <w:instrText xml:space="preserve"> HYPERLINK \l _Toc31507 </w:instrText>
       </w:r>
       <w:r>
         <w:rPr>
@@ -2406,7 +2406,7 @@
           <w:b/>
           <w:bCs/>
         </w:rPr>
-        <w:instrText xml:space="preserve"> PAGEREF _Toc29178 \h </w:instrText>
+        <w:instrText xml:space="preserve"> PAGEREF _Toc31507 \h </w:instrText>
       </w:r>
       <w:r>
         <w:rPr>
@@ -2466,7 +2466,7 @@
           <w:bCs/>
           <w:lang w:val="en-US"/>
         </w:rPr>
-        <w:instrText xml:space="preserve"> HYPERLINK \l _Toc28317 </w:instrText>
+        <w:instrText xml:space="preserve"> HYPERLINK \l _Toc10309 </w:instrText>
       </w:r>
       <w:r>
         <w:rPr>
@@ -2506,7 +2506,7 @@
           <w:b/>
           <w:bCs/>
         </w:rPr>
-        <w:instrText xml:space="preserve"> PAGEREF _Toc28317 \h </w:instrText>
+        <w:instrText xml:space="preserve"> PAGEREF _Toc10309 \h </w:instrText>
       </w:r>
       <w:r>
         <w:rPr>
@@ -2566,7 +2566,7 @@
           <w:bCs/>
           <w:lang w:val="en-US"/>
         </w:rPr>
-        <w:instrText xml:space="preserve"> HYPERLINK \l _Toc12282 </w:instrText>
+        <w:instrText xml:space="preserve"> HYPERLINK \l _Toc22161 </w:instrText>
       </w:r>
       <w:r>
         <w:rPr>
@@ -2605,7 +2605,7 @@
           <w:b/>
           <w:bCs/>
         </w:rPr>
-        <w:instrText xml:space="preserve"> PAGEREF _Toc12282 \h </w:instrText>
+        <w:instrText xml:space="preserve"> PAGEREF _Toc22161 \h </w:instrText>
       </w:r>
       <w:r>
         <w:rPr>
@@ -2665,7 +2665,7 @@
           <w:bCs/>
           <w:lang w:val="en-US"/>
         </w:rPr>
-        <w:instrText xml:space="preserve"> HYPERLINK \l _Toc18052 </w:instrText>
+        <w:instrText xml:space="preserve"> HYPERLINK \l _Toc24826 </w:instrText>
       </w:r>
       <w:r>
         <w:rPr>
@@ -2704,7 +2704,7 @@
           <w:b/>
           <w:bCs/>
         </w:rPr>
-        <w:instrText xml:space="preserve"> PAGEREF _Toc18052 \h </w:instrText>
+        <w:instrText xml:space="preserve"> PAGEREF _Toc24826 \h </w:instrText>
       </w:r>
       <w:r>
         <w:rPr>
@@ -2764,7 +2764,7 @@
           <w:bCs/>
           <w:lang w:val="en-US"/>
         </w:rPr>
-        <w:instrText xml:space="preserve"> HYPERLINK \l _Toc12725 </w:instrText>
+        <w:instrText xml:space="preserve"> HYPERLINK \l _Toc7431 </w:instrText>
       </w:r>
       <w:r>
         <w:rPr>
@@ -2824,7 +2824,7 @@
           <w:b/>
           <w:bCs/>
         </w:rPr>
-        <w:instrText xml:space="preserve"> PAGEREF _Toc12725 \h </w:instrText>
+        <w:instrText xml:space="preserve"> PAGEREF _Toc7431 \h </w:instrText>
       </w:r>
       <w:r>
         <w:rPr>
@@ -2884,7 +2884,7 @@
           <w:bCs/>
           <w:lang w:val="en-US"/>
         </w:rPr>
-        <w:instrText xml:space="preserve"> HYPERLINK \l _Toc26531 </w:instrText>
+        <w:instrText xml:space="preserve"> HYPERLINK \l _Toc17780 </w:instrText>
       </w:r>
       <w:r>
         <w:rPr>
@@ -2923,7 +2923,7 @@
           <w:b/>
           <w:bCs/>
         </w:rPr>
-        <w:instrText xml:space="preserve"> PAGEREF _Toc26531 \h </w:instrText>
+        <w:instrText xml:space="preserve"> PAGEREF _Toc17780 \h </w:instrText>
       </w:r>
       <w:r>
         <w:rPr>
@@ -2983,7 +2983,7 @@
           <w:bCs/>
           <w:lang w:val="en-US"/>
         </w:rPr>
-        <w:instrText xml:space="preserve"> HYPERLINK \l _Toc5003 </w:instrText>
+        <w:instrText xml:space="preserve"> HYPERLINK \l _Toc11037 </w:instrText>
       </w:r>
       <w:r>
         <w:rPr>
@@ -3022,7 +3022,7 @@
           <w:b/>
           <w:bCs/>
         </w:rPr>
-        <w:instrText xml:space="preserve"> PAGEREF _Toc5003 \h </w:instrText>
+        <w:instrText xml:space="preserve"> PAGEREF _Toc11037 \h </w:instrText>
       </w:r>
       <w:r>
         <w:rPr>
@@ -3082,7 +3082,7 @@
           <w:bCs/>
           <w:lang w:val="en-US"/>
         </w:rPr>
-        <w:instrText xml:space="preserve"> HYPERLINK \l _Toc18989 </w:instrText>
+        <w:instrText xml:space="preserve"> HYPERLINK \l _Toc16196 </w:instrText>
       </w:r>
       <w:r>
         <w:rPr>
@@ -3142,7 +3142,7 @@
           <w:b/>
           <w:bCs/>
         </w:rPr>
-        <w:instrText xml:space="preserve"> PAGEREF _Toc18989 \h </w:instrText>
+        <w:instrText xml:space="preserve"> PAGEREF _Toc16196 \h </w:instrText>
       </w:r>
       <w:r>
         <w:rPr>
@@ -3202,7 +3202,7 @@
           <w:bCs/>
           <w:lang w:val="en-US"/>
         </w:rPr>
-        <w:instrText xml:space="preserve"> HYPERLINK \l _Toc19688 </w:instrText>
+        <w:instrText xml:space="preserve"> HYPERLINK \l _Toc19867 </w:instrText>
       </w:r>
       <w:r>
         <w:rPr>
@@ -3241,7 +3241,7 @@
           <w:b/>
           <w:bCs/>
         </w:rPr>
-        <w:instrText xml:space="preserve"> PAGEREF _Toc19688 \h </w:instrText>
+        <w:instrText xml:space="preserve"> PAGEREF _Toc19867 \h </w:instrText>
       </w:r>
       <w:r>
         <w:rPr>
@@ -3301,7 +3301,7 @@
           <w:bCs/>
           <w:lang w:val="en-US"/>
         </w:rPr>
-        <w:instrText xml:space="preserve"> HYPERLINK \l _Toc4032 </w:instrText>
+        <w:instrText xml:space="preserve"> HYPERLINK \l _Toc13215 </w:instrText>
       </w:r>
       <w:r>
         <w:rPr>
@@ -3340,7 +3340,7 @@
           <w:b/>
           <w:bCs/>
         </w:rPr>
-        <w:instrText xml:space="preserve"> PAGEREF _Toc4032 \h </w:instrText>
+        <w:instrText xml:space="preserve"> PAGEREF _Toc13215 \h </w:instrText>
       </w:r>
       <w:r>
         <w:rPr>
@@ -3400,7 +3400,7 @@
           <w:bCs/>
           <w:lang w:val="en-US"/>
         </w:rPr>
-        <w:instrText xml:space="preserve"> HYPERLINK \l _Toc26961 </w:instrText>
+        <w:instrText xml:space="preserve"> HYPERLINK \l _Toc14893 </w:instrText>
       </w:r>
       <w:r>
         <w:rPr>
@@ -3440,7 +3440,7 @@
           <w:b/>
           <w:bCs/>
         </w:rPr>
-        <w:instrText xml:space="preserve"> PAGEREF _Toc26961 \h </w:instrText>
+        <w:instrText xml:space="preserve"> PAGEREF _Toc14893 \h </w:instrText>
       </w:r>
       <w:r>
         <w:rPr>
@@ -3500,7 +3500,7 @@
           <w:bCs/>
           <w:lang w:val="en-US"/>
         </w:rPr>
-        <w:instrText xml:space="preserve"> HYPERLINK \l _Toc11454 </w:instrText>
+        <w:instrText xml:space="preserve"> HYPERLINK \l _Toc31139 </w:instrText>
       </w:r>
       <w:r>
         <w:rPr>
@@ -3539,7 +3539,7 @@
           <w:b/>
           <w:bCs/>
         </w:rPr>
-        <w:instrText xml:space="preserve"> PAGEREF _Toc11454 \h </w:instrText>
+        <w:instrText xml:space="preserve"> PAGEREF _Toc31139 \h </w:instrText>
       </w:r>
       <w:r>
         <w:rPr>
@@ -3599,7 +3599,7 @@
           <w:bCs/>
           <w:lang w:val="en-US"/>
         </w:rPr>
-        <w:instrText xml:space="preserve"> HYPERLINK \l _Toc3785 </w:instrText>
+        <w:instrText xml:space="preserve"> HYPERLINK \l _Toc2832 </w:instrText>
       </w:r>
       <w:r>
         <w:rPr>
@@ -3638,7 +3638,7 @@
           <w:b/>
           <w:bCs/>
         </w:rPr>
-        <w:instrText xml:space="preserve"> PAGEREF _Toc3785 \h </w:instrText>
+        <w:instrText xml:space="preserve"> PAGEREF _Toc2832 \h </w:instrText>
       </w:r>
       <w:r>
         <w:rPr>
@@ -3698,7 +3698,7 @@
           <w:bCs/>
           <w:lang w:val="en-US"/>
         </w:rPr>
-        <w:instrText xml:space="preserve"> HYPERLINK \l _Toc19876 </w:instrText>
+        <w:instrText xml:space="preserve"> HYPERLINK \l _Toc19404 </w:instrText>
       </w:r>
       <w:r>
         <w:rPr>
@@ -3758,7 +3758,7 @@
           <w:b/>
           <w:bCs/>
         </w:rPr>
-        <w:instrText xml:space="preserve"> PAGEREF _Toc19876 \h </w:instrText>
+        <w:instrText xml:space="preserve"> PAGEREF _Toc19404 \h </w:instrText>
       </w:r>
       <w:r>
         <w:rPr>
@@ -3818,7 +3818,7 @@
           <w:bCs/>
           <w:lang w:val="en-US"/>
         </w:rPr>
-        <w:instrText xml:space="preserve"> HYPERLINK \l _Toc25682 </w:instrText>
+        <w:instrText xml:space="preserve"> HYPERLINK \l _Toc15674 </w:instrText>
       </w:r>
       <w:r>
         <w:rPr>
@@ -3857,7 +3857,7 @@
           <w:b/>
           <w:bCs/>
         </w:rPr>
-        <w:instrText xml:space="preserve"> PAGEREF _Toc25682 \h </w:instrText>
+        <w:instrText xml:space="preserve"> PAGEREF _Toc15674 \h </w:instrText>
       </w:r>
       <w:r>
         <w:rPr>
@@ -3917,7 +3917,7 @@
           <w:bCs/>
           <w:lang w:val="en-US"/>
         </w:rPr>
-        <w:instrText xml:space="preserve"> HYPERLINK \l _Toc24569 </w:instrText>
+        <w:instrText xml:space="preserve"> HYPERLINK \l _Toc22012 </w:instrText>
       </w:r>
       <w:r>
         <w:rPr>
@@ -3956,7 +3956,7 @@
           <w:b/>
           <w:bCs/>
         </w:rPr>
-        <w:instrText xml:space="preserve"> PAGEREF _Toc24569 \h </w:instrText>
+        <w:instrText xml:space="preserve"> PAGEREF _Toc22012 \h </w:instrText>
       </w:r>
       <w:r>
         <w:rPr>
@@ -4016,7 +4016,7 @@
           <w:bCs/>
           <w:lang w:val="en-US"/>
         </w:rPr>
-        <w:instrText xml:space="preserve"> HYPERLINK \l _Toc16800 </w:instrText>
+        <w:instrText xml:space="preserve"> HYPERLINK \l _Toc27843 </w:instrText>
       </w:r>
       <w:r>
         <w:rPr>
@@ -4086,7 +4086,7 @@
           <w:b/>
           <w:bCs/>
         </w:rPr>
-        <w:instrText xml:space="preserve"> PAGEREF _Toc16800 \h </w:instrText>
+        <w:instrText xml:space="preserve"> PAGEREF _Toc27843 \h </w:instrText>
       </w:r>
       <w:r>
         <w:rPr>
@@ -4146,7 +4146,7 @@
           <w:bCs/>
           <w:lang w:val="en-US"/>
         </w:rPr>
-        <w:instrText xml:space="preserve"> HYPERLINK \l _Toc9157 </w:instrText>
+        <w:instrText xml:space="preserve"> HYPERLINK \l _Toc19643 </w:instrText>
       </w:r>
       <w:r>
         <w:rPr>
@@ -4185,7 +4185,7 @@
           <w:b/>
           <w:bCs/>
         </w:rPr>
-        <w:instrText xml:space="preserve"> PAGEREF _Toc9157 \h </w:instrText>
+        <w:instrText xml:space="preserve"> PAGEREF _Toc19643 \h </w:instrText>
       </w:r>
       <w:r>
         <w:rPr>
@@ -4245,7 +4245,7 @@
           <w:bCs/>
           <w:lang w:val="en-US"/>
         </w:rPr>
-        <w:instrText xml:space="preserve"> HYPERLINK \l _Toc6454 </w:instrText>
+        <w:instrText xml:space="preserve"> HYPERLINK \l _Toc10647 </w:instrText>
       </w:r>
       <w:r>
         <w:rPr>
@@ -4284,7 +4284,7 @@
           <w:b/>
           <w:bCs/>
         </w:rPr>
-        <w:instrText xml:space="preserve"> PAGEREF _Toc6454 \h </w:instrText>
+        <w:instrText xml:space="preserve"> PAGEREF _Toc10647 \h </w:instrText>
       </w:r>
       <w:r>
         <w:rPr>
@@ -4344,7 +4344,7 @@
           <w:bCs/>
           <w:lang w:val="en-US"/>
         </w:rPr>
-        <w:instrText xml:space="preserve"> HYPERLINK \l _Toc4532 </w:instrText>
+        <w:instrText xml:space="preserve"> HYPERLINK \l _Toc8104 </w:instrText>
       </w:r>
       <w:r>
         <w:rPr>
@@ -4394,7 +4394,7 @@
           <w:b/>
           <w:bCs/>
         </w:rPr>
-        <w:instrText xml:space="preserve"> PAGEREF _Toc4532 \h </w:instrText>
+        <w:instrText xml:space="preserve"> PAGEREF _Toc8104 \h </w:instrText>
       </w:r>
       <w:r>
         <w:rPr>
@@ -4454,7 +4454,7 @@
           <w:bCs/>
           <w:lang w:val="en-US"/>
         </w:rPr>
-        <w:instrText xml:space="preserve"> HYPERLINK \l _Toc22652 </w:instrText>
+        <w:instrText xml:space="preserve"> HYPERLINK \l _Toc20154 </w:instrText>
       </w:r>
       <w:r>
         <w:rPr>
@@ -4493,7 +4493,7 @@
           <w:b/>
           <w:bCs/>
         </w:rPr>
-        <w:instrText xml:space="preserve"> PAGEREF _Toc22652 \h </w:instrText>
+        <w:instrText xml:space="preserve"> PAGEREF _Toc20154 \h </w:instrText>
       </w:r>
       <w:r>
         <w:rPr>
@@ -4553,7 +4553,7 @@
           <w:bCs/>
           <w:lang w:val="en-US"/>
         </w:rPr>
-        <w:instrText xml:space="preserve"> HYPERLINK \l _Toc842 </w:instrText>
+        <w:instrText xml:space="preserve"> HYPERLINK \l _Toc10279 </w:instrText>
       </w:r>
       <w:r>
         <w:rPr>
@@ -4592,7 +4592,7 @@
           <w:b/>
           <w:bCs/>
         </w:rPr>
-        <w:instrText xml:space="preserve"> PAGEREF _Toc842 \h </w:instrText>
+        <w:instrText xml:space="preserve"> PAGEREF _Toc10279 \h </w:instrText>
       </w:r>
       <w:r>
         <w:rPr>
@@ -4652,7 +4652,7 @@
           <w:bCs/>
           <w:lang w:val="en-US"/>
         </w:rPr>
-        <w:instrText xml:space="preserve"> HYPERLINK \l _Toc5533 </w:instrText>
+        <w:instrText xml:space="preserve"> HYPERLINK \l _Toc22692 </w:instrText>
       </w:r>
       <w:r>
         <w:rPr>
@@ -4692,7 +4692,7 @@
           <w:b/>
           <w:bCs/>
         </w:rPr>
-        <w:instrText xml:space="preserve"> PAGEREF _Toc5533 \h </w:instrText>
+        <w:instrText xml:space="preserve"> PAGEREF _Toc22692 \h </w:instrText>
       </w:r>
       <w:r>
         <w:rPr>
@@ -4752,7 +4752,7 @@
           <w:bCs/>
           <w:lang w:val="en-US"/>
         </w:rPr>
-        <w:instrText xml:space="preserve"> HYPERLINK \l _Toc13788 </w:instrText>
+        <w:instrText xml:space="preserve"> HYPERLINK \l _Toc32468 </w:instrText>
       </w:r>
       <w:r>
         <w:rPr>
@@ -4791,7 +4791,7 @@
           <w:b/>
           <w:bCs/>
         </w:rPr>
-        <w:instrText xml:space="preserve"> PAGEREF _Toc13788 \h </w:instrText>
+        <w:instrText xml:space="preserve"> PAGEREF _Toc32468 \h </w:instrText>
       </w:r>
       <w:r>
         <w:rPr>
@@ -4851,7 +4851,7 @@
           <w:bCs/>
           <w:lang w:val="en-US"/>
         </w:rPr>
-        <w:instrText xml:space="preserve"> HYPERLINK \l _Toc24869 </w:instrText>
+        <w:instrText xml:space="preserve"> HYPERLINK \l _Toc23421 </w:instrText>
       </w:r>
       <w:r>
         <w:rPr>
@@ -4890,7 +4890,7 @@
           <w:b/>
           <w:bCs/>
         </w:rPr>
-        <w:instrText xml:space="preserve"> PAGEREF _Toc24869 \h </w:instrText>
+        <w:instrText xml:space="preserve"> PAGEREF _Toc23421 \h </w:instrText>
       </w:r>
       <w:r>
         <w:rPr>
@@ -4950,7 +4950,7 @@
           <w:bCs/>
           <w:lang w:val="en-US"/>
         </w:rPr>
-        <w:instrText xml:space="preserve"> HYPERLINK \l _Toc17960 </w:instrText>
+        <w:instrText xml:space="preserve"> HYPERLINK \l _Toc13640 </w:instrText>
       </w:r>
       <w:r>
         <w:rPr>
@@ -4990,7 +4990,7 @@
           <w:b/>
           <w:bCs/>
         </w:rPr>
-        <w:instrText xml:space="preserve"> PAGEREF _Toc17960 \h </w:instrText>
+        <w:instrText xml:space="preserve"> PAGEREF _Toc13640 \h </w:instrText>
       </w:r>
       <w:r>
         <w:rPr>
@@ -5050,7 +5050,7 @@
           <w:bCs/>
           <w:lang w:val="en-US"/>
         </w:rPr>
-        <w:instrText xml:space="preserve"> HYPERLINK \l _Toc438 </w:instrText>
+        <w:instrText xml:space="preserve"> HYPERLINK \l _Toc68 </w:instrText>
       </w:r>
       <w:r>
         <w:rPr>
@@ -5089,7 +5089,7 @@
           <w:b/>
           <w:bCs/>
         </w:rPr>
-        <w:instrText xml:space="preserve"> PAGEREF _Toc438 \h </w:instrText>
+        <w:instrText xml:space="preserve"> PAGEREF _Toc68 \h </w:instrText>
       </w:r>
       <w:r>
         <w:rPr>
@@ -5149,7 +5149,7 @@
           <w:bCs/>
           <w:lang w:val="en-US"/>
         </w:rPr>
-        <w:instrText xml:space="preserve"> HYPERLINK \l _Toc29114 </w:instrText>
+        <w:instrText xml:space="preserve"> HYPERLINK \l _Toc24359 </w:instrText>
       </w:r>
       <w:r>
         <w:rPr>
@@ -5188,7 +5188,7 @@
           <w:b/>
           <w:bCs/>
         </w:rPr>
-        <w:instrText xml:space="preserve"> PAGEREF _Toc29114 \h </w:instrText>
+        <w:instrText xml:space="preserve"> PAGEREF _Toc24359 \h </w:instrText>
       </w:r>
       <w:r>
         <w:rPr>
@@ -5248,7 +5248,7 @@
           <w:bCs/>
           <w:lang w:val="en-US"/>
         </w:rPr>
-        <w:instrText xml:space="preserve"> HYPERLINK \l _Toc21075 </w:instrText>
+        <w:instrText xml:space="preserve"> HYPERLINK \l _Toc26663 </w:instrText>
       </w:r>
       <w:r>
         <w:rPr>
@@ -5298,7 +5298,7 @@
           <w:b/>
           <w:bCs/>
         </w:rPr>
-        <w:instrText xml:space="preserve"> PAGEREF _Toc21075 \h </w:instrText>
+        <w:instrText xml:space="preserve"> PAGEREF _Toc26663 \h </w:instrText>
       </w:r>
       <w:r>
         <w:rPr>
@@ -5358,7 +5358,7 @@
           <w:bCs/>
           <w:lang w:val="en-US"/>
         </w:rPr>
-        <w:instrText xml:space="preserve"> HYPERLINK \l _Toc5259 </w:instrText>
+        <w:instrText xml:space="preserve"> HYPERLINK \l _Toc27804 </w:instrText>
       </w:r>
       <w:r>
         <w:rPr>
@@ -5397,7 +5397,7 @@
           <w:b/>
           <w:bCs/>
         </w:rPr>
-        <w:instrText xml:space="preserve"> PAGEREF _Toc5259 \h </w:instrText>
+        <w:instrText xml:space="preserve"> PAGEREF _Toc27804 \h </w:instrText>
       </w:r>
       <w:r>
         <w:rPr>
@@ -5457,7 +5457,7 @@
           <w:bCs/>
           <w:lang w:val="en-US"/>
         </w:rPr>
-        <w:instrText xml:space="preserve"> HYPERLINK \l _Toc14 </w:instrText>
+        <w:instrText xml:space="preserve"> HYPERLINK \l _Toc3985 </w:instrText>
       </w:r>
       <w:r>
         <w:rPr>
@@ -5496,7 +5496,7 @@
           <w:b/>
           <w:bCs/>
         </w:rPr>
-        <w:instrText xml:space="preserve"> PAGEREF _Toc14 \h </w:instrText>
+        <w:instrText xml:space="preserve"> PAGEREF _Toc3985 \h </w:instrText>
       </w:r>
       <w:r>
         <w:rPr>
@@ -5511,6 +5511,314 @@
           <w:bCs/>
         </w:rPr>
         <w:t>22</w:t>
+      </w:r>
+      <w:r>
+        <w:rPr>
+          <w:b/>
+          <w:bCs/>
+        </w:rPr>
+        <w:fldChar w:fldCharType="end"/>
+      </w:r>
+      <w:r>
+        <w:rPr>
+          <w:rFonts w:hint="default"/>
+          <w:b/>
+          <w:bCs/>
+          <w:lang w:val="en-US"/>
+        </w:rPr>
+        <w:fldChar w:fldCharType="end"/>
+      </w:r>
+    </w:p>
+    <w:p>
+      <w:pPr>
+        <w:pStyle w:val="17"/>
+        <w:tabs>
+          <w:tab w:val="right" w:leader="dot" w:pos="8306"/>
+        </w:tabs>
+        <w:rPr>
+          <w:b/>
+          <w:bCs/>
+        </w:rPr>
+      </w:pPr>
+      <w:r>
+        <w:rPr>
+          <w:rFonts w:hint="default"/>
+          <w:b/>
+          <w:bCs/>
+          <w:lang w:val="en-US"/>
+        </w:rPr>
+        <w:fldChar w:fldCharType="begin"/>
+      </w:r>
+      <w:r>
+        <w:rPr>
+          <w:rFonts w:hint="default"/>
+          <w:b/>
+          <w:bCs/>
+          <w:lang w:val="en-US"/>
+        </w:rPr>
+        <w:instrText xml:space="preserve"> HYPERLINK \l _Toc10662 </w:instrText>
+      </w:r>
+      <w:r>
+        <w:rPr>
+          <w:rFonts w:hint="default"/>
+          <w:b/>
+          <w:bCs/>
+          <w:lang w:val="en-US"/>
+        </w:rPr>
+        <w:fldChar w:fldCharType="separate"/>
+      </w:r>
+      <w:r>
+        <w:rPr>
+          <w:rFonts w:hint="default"/>
+          <w:b/>
+          <w:bCs/>
+          <w:color w:val="033261" w:themeColor="hyperlink" w:themeShade="80"/>
+          <w:lang w:val="en-US"/>
+        </w:rPr>
+        <w:t xml:space="preserve">Chapter 18 - Using </w:t>
+      </w:r>
+      <w:r>
+        <w:rPr>
+          <w:rFonts w:hint="default" w:ascii="Baskerville Old Face" w:hAnsi="Baskerville Old Face"/>
+          <w:b/>
+          <w:bCs/>
+          <w:color w:val="033261" w:themeColor="hyperlink" w:themeShade="80"/>
+          <w:lang w:val="en-US"/>
+        </w:rPr>
+        <w:t>ObjectInputValidation</w:t>
+      </w:r>
+      <w:r>
+        <w:rPr>
+          <w:b/>
+          <w:bCs/>
+        </w:rPr>
+        <w:tab/>
+      </w:r>
+      <w:r>
+        <w:rPr>
+          <w:b/>
+          <w:bCs/>
+        </w:rPr>
+        <w:fldChar w:fldCharType="begin"/>
+      </w:r>
+      <w:r>
+        <w:rPr>
+          <w:b/>
+          <w:bCs/>
+        </w:rPr>
+        <w:instrText xml:space="preserve"> PAGEREF _Toc10662 \h </w:instrText>
+      </w:r>
+      <w:r>
+        <w:rPr>
+          <w:b/>
+          <w:bCs/>
+        </w:rPr>
+        <w:fldChar w:fldCharType="separate"/>
+      </w:r>
+      <w:r>
+        <w:rPr>
+          <w:b/>
+          <w:bCs/>
+        </w:rPr>
+        <w:t>23</w:t>
+      </w:r>
+      <w:r>
+        <w:rPr>
+          <w:b/>
+          <w:bCs/>
+        </w:rPr>
+        <w:fldChar w:fldCharType="end"/>
+      </w:r>
+      <w:r>
+        <w:rPr>
+          <w:rFonts w:hint="default"/>
+          <w:b/>
+          <w:bCs/>
+          <w:lang w:val="en-US"/>
+        </w:rPr>
+        <w:fldChar w:fldCharType="end"/>
+      </w:r>
+    </w:p>
+    <w:p>
+      <w:pPr>
+        <w:pStyle w:val="18"/>
+        <w:tabs>
+          <w:tab w:val="right" w:leader="dot" w:pos="8306"/>
+        </w:tabs>
+        <w:rPr>
+          <w:b/>
+          <w:bCs/>
+        </w:rPr>
+      </w:pPr>
+      <w:r>
+        <w:rPr>
+          <w:rFonts w:hint="default"/>
+          <w:b/>
+          <w:bCs/>
+          <w:lang w:val="en-US"/>
+        </w:rPr>
+        <w:fldChar w:fldCharType="begin"/>
+      </w:r>
+      <w:r>
+        <w:rPr>
+          <w:rFonts w:hint="default"/>
+          <w:b/>
+          <w:bCs/>
+          <w:lang w:val="en-US"/>
+        </w:rPr>
+        <w:instrText xml:space="preserve"> HYPERLINK \l _Toc22204 </w:instrText>
+      </w:r>
+      <w:r>
+        <w:rPr>
+          <w:rFonts w:hint="default"/>
+          <w:b/>
+          <w:bCs/>
+          <w:lang w:val="en-US"/>
+        </w:rPr>
+        <w:fldChar w:fldCharType="separate"/>
+      </w:r>
+      <w:r>
+        <w:rPr>
+          <w:rFonts w:hint="default"/>
+          <w:b/>
+          <w:bCs/>
+          <w:lang w:val="en-US"/>
+        </w:rPr>
+        <w:t>Youtube</w:t>
+      </w:r>
+      <w:r>
+        <w:rPr>
+          <w:b/>
+          <w:bCs/>
+        </w:rPr>
+        <w:tab/>
+      </w:r>
+      <w:r>
+        <w:rPr>
+          <w:b/>
+          <w:bCs/>
+        </w:rPr>
+        <w:fldChar w:fldCharType="begin"/>
+      </w:r>
+      <w:r>
+        <w:rPr>
+          <w:b/>
+          <w:bCs/>
+        </w:rPr>
+        <w:instrText xml:space="preserve"> PAGEREF _Toc22204 \h </w:instrText>
+      </w:r>
+      <w:r>
+        <w:rPr>
+          <w:b/>
+          <w:bCs/>
+        </w:rPr>
+        <w:fldChar w:fldCharType="separate"/>
+      </w:r>
+      <w:r>
+        <w:rPr>
+          <w:b/>
+          <w:bCs/>
+        </w:rPr>
+        <w:t>23</w:t>
+      </w:r>
+      <w:r>
+        <w:rPr>
+          <w:b/>
+          <w:bCs/>
+        </w:rPr>
+        <w:fldChar w:fldCharType="end"/>
+      </w:r>
+      <w:r>
+        <w:rPr>
+          <w:rFonts w:hint="default"/>
+          <w:b/>
+          <w:bCs/>
+          <w:lang w:val="en-US"/>
+        </w:rPr>
+        <w:fldChar w:fldCharType="end"/>
+      </w:r>
+    </w:p>
+    <w:p>
+      <w:pPr>
+        <w:pStyle w:val="18"/>
+        <w:tabs>
+          <w:tab w:val="right" w:leader="dot" w:pos="8306"/>
+        </w:tabs>
+        <w:rPr>
+          <w:b/>
+          <w:bCs/>
+        </w:rPr>
+      </w:pPr>
+      <w:r>
+        <w:rPr>
+          <w:rFonts w:hint="default"/>
+          <w:b/>
+          <w:bCs/>
+          <w:lang w:val="en-US"/>
+        </w:rPr>
+        <w:fldChar w:fldCharType="begin"/>
+      </w:r>
+      <w:r>
+        <w:rPr>
+          <w:rFonts w:hint="default"/>
+          <w:b/>
+          <w:bCs/>
+          <w:lang w:val="en-US"/>
+        </w:rPr>
+        <w:instrText xml:space="preserve"> HYPERLINK \l _Toc4327 </w:instrText>
+      </w:r>
+      <w:r>
+        <w:rPr>
+          <w:rFonts w:hint="default"/>
+          <w:b/>
+          <w:bCs/>
+          <w:lang w:val="en-US"/>
+        </w:rPr>
+        <w:fldChar w:fldCharType="separate"/>
+      </w:r>
+      <w:r>
+        <w:rPr>
+          <w:rFonts w:hint="default"/>
+          <w:b/>
+          <w:bCs/>
+          <w:lang w:val="en-US"/>
+        </w:rPr>
+        <w:t>Github</w:t>
+      </w:r>
+      <w:r>
+        <w:rPr>
+          <w:b/>
+          <w:bCs/>
+        </w:rPr>
+        <w:tab/>
+      </w:r>
+      <w:r>
+        <w:rPr>
+          <w:b/>
+          <w:bCs/>
+        </w:rPr>
+        <w:fldChar w:fldCharType="begin"/>
+      </w:r>
+      <w:r>
+        <w:rPr>
+          <w:b/>
+          <w:bCs/>
+        </w:rPr>
+        <w:instrText xml:space="preserve"> PAGEREF _Toc4327 \h </w:instrText>
+      </w:r>
+      <w:r>
+        <w:rPr>
+          <w:b/>
+          <w:bCs/>
+        </w:rPr>
+        <w:fldChar w:fldCharType="separate"/>
+      </w:r>
+      <w:r>
+        <w:rPr>
+          <w:b/>
+          <w:bCs/>
+        </w:rPr>
+        <w:t>23</w:t>
       </w:r>
       <w:r>
         <w:rPr>
@@ -5557,7 +5865,7 @@
           <w:lang w:val="en-US"/>
         </w:rPr>
       </w:pPr>
-      <w:bookmarkStart w:id="1" w:name="_Toc1965"/>
+      <w:bookmarkStart w:id="1" w:name="_Toc11151"/>
       <w:r>
         <w:rPr>
           <w:rFonts w:hint="default"/>
@@ -5645,7 +5953,7 @@
           <w:lang w:val="en-US"/>
         </w:rPr>
       </w:pPr>
-      <w:bookmarkStart w:id="2" w:name="_Toc11779"/>
+      <w:bookmarkStart w:id="2" w:name="_Toc31515"/>
       <w:r>
         <w:rPr>
           <w:rFonts w:hint="default"/>
@@ -5855,6 +6163,8 @@
           <w:lang w:val="en-US"/>
         </w:rPr>
       </w:pPr>
+      <w:bookmarkStart w:id="57" w:name="_GoBack"/>
+      <w:bookmarkEnd w:id="57"/>
     </w:p>
     <w:p>
       <w:pPr>
@@ -6142,7 +6452,7 @@
           <w:lang w:val="en-US"/>
         </w:rPr>
       </w:pPr>
-      <w:bookmarkStart w:id="3" w:name="_Toc15342"/>
+      <w:bookmarkStart w:id="3" w:name="_Toc23504"/>
       <w:r>
         <w:rPr>
           <w:rFonts w:hint="default"/>
@@ -6692,7 +7002,7 @@
           <w:lang w:val="en-US"/>
         </w:rPr>
       </w:pPr>
-      <w:bookmarkStart w:id="4" w:name="_Toc24921"/>
+      <w:bookmarkStart w:id="4" w:name="_Toc22552"/>
       <w:r>
         <w:rPr>
           <w:rFonts w:hint="default"/>
@@ -6778,7 +7088,7 @@
           <w:lang w:val="en-US"/>
         </w:rPr>
       </w:pPr>
-      <w:bookmarkStart w:id="5" w:name="_Toc19907"/>
+      <w:bookmarkStart w:id="5" w:name="_Toc8889"/>
       <w:r>
         <w:rPr>
           <w:rFonts w:hint="default"/>
@@ -7383,7 +7693,7 @@
           <w:lang w:val="en-US"/>
         </w:rPr>
       </w:pPr>
-      <w:bookmarkStart w:id="6" w:name="_Toc21496"/>
+      <w:bookmarkStart w:id="6" w:name="_Toc29781"/>
       <w:r>
         <w:rPr>
           <w:rFonts w:hint="default"/>
@@ -7695,7 +8005,7 @@
           <w:lang w:val="en-US"/>
         </w:rPr>
       </w:pPr>
-      <w:bookmarkStart w:id="7" w:name="_Toc31407"/>
+      <w:bookmarkStart w:id="7" w:name="_Toc23351"/>
       <w:r>
         <w:rPr>
           <w:rFonts w:hint="default"/>
@@ -7781,7 +8091,7 @@
           <w:lang w:val="en-US"/>
         </w:rPr>
       </w:pPr>
-      <w:bookmarkStart w:id="8" w:name="_Toc18294"/>
+      <w:bookmarkStart w:id="8" w:name="_Toc738"/>
       <w:r>
         <w:rPr>
           <w:rFonts w:hint="default"/>
@@ -8036,7 +8346,7 @@
           <w:lang w:val="en-US"/>
         </w:rPr>
       </w:pPr>
-      <w:bookmarkStart w:id="9" w:name="_Toc6029"/>
+      <w:bookmarkStart w:id="9" w:name="_Toc26781"/>
       <w:r>
         <w:rPr>
           <w:rFonts w:hint="default"/>
@@ -8366,7 +8676,7 @@
           <w:lang w:val="en-US"/>
         </w:rPr>
       </w:pPr>
-      <w:bookmarkStart w:id="10" w:name="_Toc22649"/>
+      <w:bookmarkStart w:id="10" w:name="_Toc3107"/>
       <w:r>
         <w:rPr>
           <w:rFonts w:hint="default"/>
@@ -8452,7 +8762,7 @@
           <w:lang w:val="en-US"/>
         </w:rPr>
       </w:pPr>
-      <w:bookmarkStart w:id="11" w:name="_Toc17617"/>
+      <w:bookmarkStart w:id="11" w:name="_Toc8863"/>
       <w:r>
         <w:rPr>
           <w:rFonts w:hint="default"/>
@@ -8671,7 +8981,7 @@
           <w:lang w:val="en-US"/>
         </w:rPr>
       </w:pPr>
-      <w:bookmarkStart w:id="12" w:name="_Toc27233"/>
+      <w:bookmarkStart w:id="12" w:name="_Toc7793"/>
       <w:r>
         <w:rPr>
           <w:rFonts w:hint="default"/>
@@ -9786,7 +10096,7 @@
           <w:lang w:val="en-US"/>
         </w:rPr>
       </w:pPr>
-      <w:bookmarkStart w:id="13" w:name="_Toc4634"/>
+      <w:bookmarkStart w:id="13" w:name="_Toc26074"/>
       <w:r>
         <w:rPr>
           <w:rFonts w:hint="default"/>
@@ -9872,7 +10182,7 @@
           <w:lang w:val="en-US"/>
         </w:rPr>
       </w:pPr>
-      <w:bookmarkStart w:id="14" w:name="_Toc2345"/>
+      <w:bookmarkStart w:id="14" w:name="_Toc13560"/>
       <w:r>
         <w:rPr>
           <w:rFonts w:hint="default"/>
@@ -10333,7 +10643,7 @@
           <w:lang w:val="en-US"/>
         </w:rPr>
       </w:pPr>
-      <w:bookmarkStart w:id="15" w:name="_Toc29435"/>
+      <w:bookmarkStart w:id="15" w:name="_Toc5567"/>
       <w:r>
         <w:rPr>
           <w:rFonts w:hint="default"/>
@@ -10389,7 +10699,7 @@
           <w:lang w:val="en-US"/>
         </w:rPr>
       </w:pPr>
-      <w:bookmarkStart w:id="16" w:name="_Toc15222"/>
+      <w:bookmarkStart w:id="16" w:name="_Toc3699"/>
       <w:r>
         <w:rPr>
           <w:rFonts w:hint="default"/>
@@ -10475,7 +10785,7 @@
           <w:lang w:val="en-US"/>
         </w:rPr>
       </w:pPr>
-      <w:bookmarkStart w:id="17" w:name="_Toc14181"/>
+      <w:bookmarkStart w:id="17" w:name="_Toc752"/>
       <w:r>
         <w:rPr>
           <w:rFonts w:hint="default"/>
@@ -10936,7 +11246,7 @@
           <w:lang w:val="en-US"/>
         </w:rPr>
       </w:pPr>
-      <w:bookmarkStart w:id="18" w:name="_Toc19943"/>
+      <w:bookmarkStart w:id="18" w:name="_Toc15010"/>
       <w:r>
         <w:rPr>
           <w:rFonts w:hint="default"/>
@@ -11115,7 +11425,7 @@
           <w:lang w:val="en-US"/>
         </w:rPr>
       </w:pPr>
-      <w:bookmarkStart w:id="19" w:name="_Toc3105"/>
+      <w:bookmarkStart w:id="19" w:name="_Toc320"/>
       <w:r>
         <w:rPr>
           <w:rFonts w:hint="default"/>
@@ -11201,7 +11511,7 @@
           <w:lang w:val="en-US"/>
         </w:rPr>
       </w:pPr>
-      <w:bookmarkStart w:id="20" w:name="_Toc10790"/>
+      <w:bookmarkStart w:id="20" w:name="_Toc7355"/>
       <w:r>
         <w:rPr>
           <w:rFonts w:hint="default"/>
@@ -11615,7 +11925,7 @@
           <w:lang w:val="en-US"/>
         </w:rPr>
       </w:pPr>
-      <w:bookmarkStart w:id="21" w:name="_Toc27691"/>
+      <w:bookmarkStart w:id="21" w:name="_Toc4855"/>
       <w:r>
         <w:rPr>
           <w:rFonts w:hint="default"/>
@@ -11860,7 +12170,7 @@
           <w:lang w:val="en-US"/>
         </w:rPr>
       </w:pPr>
-      <w:bookmarkStart w:id="22" w:name="_Toc8016"/>
+      <w:bookmarkStart w:id="22" w:name="_Toc21033"/>
       <w:r>
         <w:rPr>
           <w:rFonts w:hint="default"/>
@@ -11946,7 +12256,7 @@
           <w:lang w:val="en-US"/>
         </w:rPr>
       </w:pPr>
-      <w:bookmarkStart w:id="23" w:name="_Toc29178"/>
+      <w:bookmarkStart w:id="23" w:name="_Toc31507"/>
       <w:r>
         <w:rPr>
           <w:rFonts w:hint="default"/>
@@ -12384,7 +12694,7 @@
           <w:lang w:val="en-US"/>
         </w:rPr>
       </w:pPr>
-      <w:bookmarkStart w:id="24" w:name="_Toc28317"/>
+      <w:bookmarkStart w:id="24" w:name="_Toc10309"/>
       <w:r>
         <w:rPr>
           <w:rFonts w:hint="default"/>
@@ -12563,7 +12873,7 @@
           <w:lang w:val="en-US"/>
         </w:rPr>
       </w:pPr>
-      <w:bookmarkStart w:id="25" w:name="_Toc12282"/>
+      <w:bookmarkStart w:id="25" w:name="_Toc22161"/>
       <w:r>
         <w:rPr>
           <w:rFonts w:hint="default"/>
@@ -12649,7 +12959,7 @@
           <w:lang w:val="en-US"/>
         </w:rPr>
       </w:pPr>
-      <w:bookmarkStart w:id="26" w:name="_Toc18052"/>
+      <w:bookmarkStart w:id="26" w:name="_Toc24826"/>
       <w:r>
         <w:rPr>
           <w:rFonts w:hint="default"/>
@@ -13063,7 +13373,7 @@
           <w:lang w:val="en-US"/>
         </w:rPr>
       </w:pPr>
-      <w:bookmarkStart w:id="27" w:name="_Toc12725"/>
+      <w:bookmarkStart w:id="27" w:name="_Toc7431"/>
       <w:r>
         <w:rPr>
           <w:rFonts w:hint="default"/>
@@ -13846,7 +14156,7 @@
           <w:lang w:val="en-US"/>
         </w:rPr>
       </w:pPr>
-      <w:bookmarkStart w:id="28" w:name="_Toc26531"/>
+      <w:bookmarkStart w:id="28" w:name="_Toc17780"/>
       <w:r>
         <w:rPr>
           <w:rFonts w:hint="default"/>
@@ -13932,7 +14242,7 @@
           <w:lang w:val="en-US"/>
         </w:rPr>
       </w:pPr>
-      <w:bookmarkStart w:id="29" w:name="_Toc5003"/>
+      <w:bookmarkStart w:id="29" w:name="_Toc11037"/>
       <w:r>
         <w:rPr>
           <w:rFonts w:hint="default"/>
@@ -14160,7 +14470,7 @@
           <w:lang w:val="en-US"/>
         </w:rPr>
       </w:pPr>
-      <w:bookmarkStart w:id="30" w:name="_Toc18989"/>
+      <w:bookmarkStart w:id="30" w:name="_Toc16196"/>
       <w:r>
         <w:rPr>
           <w:rFonts w:hint="default"/>
@@ -14387,7 +14697,7 @@
           <w:lang w:val="en-US"/>
         </w:rPr>
       </w:pPr>
-      <w:bookmarkStart w:id="31" w:name="_Toc19688"/>
+      <w:bookmarkStart w:id="31" w:name="_Toc19867"/>
       <w:r>
         <w:rPr>
           <w:rFonts w:hint="default"/>
@@ -14473,7 +14783,7 @@
           <w:lang w:val="en-US"/>
         </w:rPr>
       </w:pPr>
-      <w:bookmarkStart w:id="32" w:name="_Toc4032"/>
+      <w:bookmarkStart w:id="32" w:name="_Toc13215"/>
       <w:r>
         <w:rPr>
           <w:rFonts w:hint="default"/>
@@ -14809,7 +15119,7 @@
           <w:lang w:val="en-US"/>
         </w:rPr>
       </w:pPr>
-      <w:bookmarkStart w:id="33" w:name="_Toc26961"/>
+      <w:bookmarkStart w:id="33" w:name="_Toc14893"/>
       <w:r>
         <w:rPr>
           <w:rFonts w:hint="default"/>
@@ -15043,7 +15353,7 @@
           <w:lang w:val="en-US"/>
         </w:rPr>
       </w:pPr>
-      <w:bookmarkStart w:id="34" w:name="_Toc11454"/>
+      <w:bookmarkStart w:id="34" w:name="_Toc31139"/>
       <w:r>
         <w:rPr>
           <w:rFonts w:hint="default"/>
@@ -15129,7 +15439,7 @@
           <w:lang w:val="en-US"/>
         </w:rPr>
       </w:pPr>
-      <w:bookmarkStart w:id="35" w:name="_Toc3785"/>
+      <w:bookmarkStart w:id="35" w:name="_Toc2832"/>
       <w:r>
         <w:rPr>
           <w:rFonts w:hint="default"/>
@@ -15525,7 +15835,7 @@
           <w:lang w:val="en-US"/>
         </w:rPr>
       </w:pPr>
-      <w:bookmarkStart w:id="36" w:name="_Toc19876"/>
+      <w:bookmarkStart w:id="36" w:name="_Toc19404"/>
       <w:r>
         <w:rPr>
           <w:rFonts w:hint="default"/>
@@ -16064,7 +16374,7 @@
           <w:lang w:val="en-US"/>
         </w:rPr>
       </w:pPr>
-      <w:bookmarkStart w:id="37" w:name="_Toc25682"/>
+      <w:bookmarkStart w:id="37" w:name="_Toc15674"/>
       <w:r>
         <w:rPr>
           <w:rFonts w:hint="default"/>
@@ -16150,7 +16460,7 @@
           <w:lang w:val="en-US"/>
         </w:rPr>
       </w:pPr>
-      <w:bookmarkStart w:id="38" w:name="_Toc24569"/>
+      <w:bookmarkStart w:id="38" w:name="_Toc22012"/>
       <w:r>
         <w:rPr>
           <w:rFonts w:hint="default"/>
@@ -16462,7 +16772,7 @@
           <w:lang w:val="en-US"/>
         </w:rPr>
       </w:pPr>
-      <w:bookmarkStart w:id="39" w:name="_Toc16800"/>
+      <w:bookmarkStart w:id="39" w:name="_Toc27843"/>
       <w:r>
         <w:rPr>
           <w:rFonts w:hint="default"/>
@@ -17131,7 +17441,7 @@
           <w:lang w:val="en-US"/>
         </w:rPr>
       </w:pPr>
-      <w:bookmarkStart w:id="40" w:name="_Toc9157"/>
+      <w:bookmarkStart w:id="40" w:name="_Toc19643"/>
       <w:r>
         <w:rPr>
           <w:rFonts w:hint="default"/>
@@ -17217,7 +17527,7 @@
           <w:lang w:val="en-US"/>
         </w:rPr>
       </w:pPr>
-      <w:bookmarkStart w:id="41" w:name="_Toc6454"/>
+      <w:bookmarkStart w:id="41" w:name="_Toc10647"/>
       <w:r>
         <w:rPr>
           <w:rFonts w:hint="default"/>
@@ -17445,7 +17755,7 @@
           <w:lang w:val="en-US"/>
         </w:rPr>
       </w:pPr>
-      <w:bookmarkStart w:id="42" w:name="_Toc4532"/>
+      <w:bookmarkStart w:id="42" w:name="_Toc8104"/>
       <w:r>
         <w:rPr>
           <w:rFonts w:hint="default"/>
@@ -17796,7 +18106,7 @@
           <w:lang w:val="en-US"/>
         </w:rPr>
       </w:pPr>
-      <w:bookmarkStart w:id="43" w:name="_Toc22652"/>
+      <w:bookmarkStart w:id="43" w:name="_Toc20154"/>
       <w:r>
         <w:rPr>
           <w:rFonts w:hint="default"/>
@@ -17882,7 +18192,7 @@
           <w:lang w:val="en-US"/>
         </w:rPr>
       </w:pPr>
-      <w:bookmarkStart w:id="44" w:name="_Toc842"/>
+      <w:bookmarkStart w:id="44" w:name="_Toc10279"/>
       <w:r>
         <w:rPr>
           <w:rFonts w:hint="default"/>
@@ -18240,7 +18550,7 @@
           <w:lang w:val="en-US"/>
         </w:rPr>
       </w:pPr>
-      <w:bookmarkStart w:id="45" w:name="_Toc5533"/>
+      <w:bookmarkStart w:id="45" w:name="_Toc22692"/>
       <w:r>
         <w:rPr>
           <w:rFonts w:hint="default"/>
@@ -18437,7 +18747,7 @@
           <w:lang w:val="en-US"/>
         </w:rPr>
       </w:pPr>
-      <w:bookmarkStart w:id="46" w:name="_Toc13788"/>
+      <w:bookmarkStart w:id="46" w:name="_Toc32468"/>
       <w:r>
         <w:rPr>
           <w:rFonts w:hint="default"/>
@@ -18523,7 +18833,7 @@
           <w:lang w:val="en-US"/>
         </w:rPr>
       </w:pPr>
-      <w:bookmarkStart w:id="47" w:name="_Toc24869"/>
+      <w:bookmarkStart w:id="47" w:name="_Toc23421"/>
       <w:r>
         <w:rPr>
           <w:rFonts w:hint="default"/>
@@ -18871,7 +19181,7 @@
           <w:lang w:val="en-US"/>
         </w:rPr>
       </w:pPr>
-      <w:bookmarkStart w:id="48" w:name="_Toc17960"/>
+      <w:bookmarkStart w:id="48" w:name="_Toc13640"/>
       <w:r>
         <w:rPr>
           <w:rFonts w:hint="default"/>
@@ -19853,7 +20163,7 @@
           <w:lang w:val="en-US"/>
         </w:rPr>
       </w:pPr>
-      <w:bookmarkStart w:id="49" w:name="_Toc438"/>
+      <w:bookmarkStart w:id="49" w:name="_Toc68"/>
       <w:r>
         <w:rPr>
           <w:rFonts w:hint="default"/>
@@ -19939,7 +20249,7 @@
           <w:lang w:val="en-US"/>
         </w:rPr>
       </w:pPr>
-      <w:bookmarkStart w:id="50" w:name="_Toc29114"/>
+      <w:bookmarkStart w:id="50" w:name="_Toc24359"/>
       <w:r>
         <w:rPr>
           <w:rFonts w:hint="default"/>
@@ -20453,7 +20763,7 @@
           <w:lang w:val="en-US"/>
         </w:rPr>
       </w:pPr>
-      <w:bookmarkStart w:id="51" w:name="_Toc21075"/>
+      <w:bookmarkStart w:id="51" w:name="_Toc26663"/>
       <w:r>
         <w:rPr>
           <w:rFonts w:hint="default"/>
@@ -21118,7 +21428,7 @@
           <w:lang w:val="en-US"/>
         </w:rPr>
       </w:pPr>
-      <w:bookmarkStart w:id="52" w:name="_Toc5259"/>
+      <w:bookmarkStart w:id="52" w:name="_Toc27804"/>
       <w:r>
         <w:rPr>
           <w:rFonts w:hint="default"/>
@@ -21204,7 +21514,7 @@
           <w:lang w:val="en-US"/>
         </w:rPr>
       </w:pPr>
-      <w:bookmarkStart w:id="53" w:name="_Toc14"/>
+      <w:bookmarkStart w:id="53" w:name="_Toc3985"/>
       <w:r>
         <w:rPr>
           <w:rFonts w:hint="default"/>
@@ -21531,6 +21841,7 @@
           <w:lang w:val="en-US"/>
         </w:rPr>
       </w:pPr>
+      <w:bookmarkStart w:id="54" w:name="_Toc10662"/>
       <w:r>
         <w:rPr>
           <w:rFonts w:hint="default"/>
@@ -21547,6 +21858,7 @@
         </w:rPr>
         <w:t>ObjectInputValidation</w:t>
       </w:r>
+      <w:bookmarkEnd w:id="54"/>
       <w:r>
         <w:rPr>
           <w:rFonts w:hint="default" w:ascii="Baskerville Old Face" w:hAnsi="Baskerville Old Face" w:cs="Baskerville Old Face"/>
@@ -21839,8 +22151,6 @@
         </w:rPr>
         <w:t>InvalidObjectException</w:t>
       </w:r>
-      <w:bookmarkStart w:id="54" w:name="_GoBack"/>
-      <w:bookmarkEnd w:id="54"/>
       <w:r>
         <w:rPr>
           <w:rFonts w:hint="default"/>
@@ -21915,6 +22225,262 @@
           <w:rFonts w:hint="default"/>
           <w:b w:val="0"/>
           <w:bCs w:val="0"/>
+          <w:sz w:val="22"/>
+          <w:szCs w:val="22"/>
+          <w:lang w:val="en-US"/>
+        </w:rPr>
+      </w:pPr>
+    </w:p>
+    <w:p>
+      <w:pPr>
+        <w:pStyle w:val="5"/>
+        <w:bidi w:val="0"/>
+        <w:rPr>
+          <w:rFonts w:hint="default"/>
+          <w:szCs w:val="22"/>
+          <w:lang w:val="en-US"/>
+        </w:rPr>
+      </w:pPr>
+      <w:bookmarkStart w:id="55" w:name="_Toc22204"/>
+      <w:r>
+        <w:rPr>
+          <w:rFonts w:hint="default"/>
+          <w:lang w:val="en-US"/>
+        </w:rPr>
+        <w:t>Youtube</w:t>
+      </w:r>
+      <w:bookmarkEnd w:id="55"/>
+    </w:p>
+    <w:p>
+      <w:pPr>
+        <w:rPr>
+          <w:rFonts w:hint="default"/>
+          <w:sz w:val="22"/>
+          <w:szCs w:val="22"/>
+          <w:lang w:val="en-US"/>
+        </w:rPr>
+      </w:pPr>
+      <w:r>
+        <w:rPr>
+          <w:rFonts w:hint="default"/>
+          <w:sz w:val="22"/>
+          <w:szCs w:val="22"/>
+          <w:lang w:val="en-US"/>
+        </w:rPr>
+        <w:fldChar w:fldCharType="begin"/>
+      </w:r>
+      <w:r>
+        <w:rPr>
+          <w:rFonts w:hint="default"/>
+          <w:sz w:val="22"/>
+          <w:szCs w:val="22"/>
+          <w:lang w:val="en-US"/>
+        </w:rPr>
+        <w:instrText xml:space="preserve"> HYPERLINK "https://www.youtube.com/playlist?list=PLQDzPczdXrTjGLkI8kd2d0bfNHx0v7dTy" </w:instrText>
+      </w:r>
+      <w:r>
+        <w:rPr>
+          <w:rFonts w:hint="default"/>
+          <w:sz w:val="22"/>
+          <w:szCs w:val="22"/>
+          <w:lang w:val="en-US"/>
+        </w:rPr>
+        <w:fldChar w:fldCharType="separate"/>
+      </w:r>
+      <w:r>
+        <w:rPr>
+          <w:rStyle w:val="14"/>
+          <w:rFonts w:hint="default"/>
+          <w:sz w:val="22"/>
+          <w:szCs w:val="22"/>
+          <w:lang w:val="en-US"/>
+        </w:rPr>
+        <w:t>https://www.youtube.com/playlist?list=PLQDzPczdXrTjGLkI8kd2d0bfNHx0v7dTy</w:t>
+      </w:r>
+      <w:r>
+        <w:rPr>
+          <w:rFonts w:hint="default"/>
+          <w:sz w:val="22"/>
+          <w:szCs w:val="22"/>
+          <w:lang w:val="en-US"/>
+        </w:rPr>
+        <w:fldChar w:fldCharType="end"/>
+      </w:r>
+    </w:p>
+    <w:p>
+      <w:pPr>
+        <w:rPr>
+          <w:rFonts w:hint="default"/>
+          <w:sz w:val="22"/>
+          <w:szCs w:val="22"/>
+          <w:lang w:val="en-US"/>
+        </w:rPr>
+      </w:pPr>
+    </w:p>
+    <w:p>
+      <w:pPr>
+        <w:pStyle w:val="5"/>
+        <w:bidi w:val="0"/>
+        <w:rPr>
+          <w:rFonts w:hint="default"/>
+          <w:szCs w:val="22"/>
+          <w:lang w:val="en-US"/>
+        </w:rPr>
+      </w:pPr>
+      <w:bookmarkStart w:id="56" w:name="_Toc4327"/>
+      <w:r>
+        <w:rPr>
+          <w:rFonts w:hint="default"/>
+          <w:lang w:val="en-US"/>
+        </w:rPr>
+        <w:t>Github</w:t>
+      </w:r>
+      <w:bookmarkEnd w:id="56"/>
+    </w:p>
+    <w:p>
+      <w:pPr>
+        <w:rPr>
+          <w:rFonts w:hint="default"/>
+          <w:sz w:val="22"/>
+          <w:szCs w:val="22"/>
+          <w:lang w:val="en-US"/>
+        </w:rPr>
+      </w:pPr>
+    </w:p>
+    <w:p>
+      <w:pPr>
+        <w:rPr>
+          <w:rFonts w:hint="default"/>
+          <w:sz w:val="22"/>
+          <w:szCs w:val="22"/>
+          <w:lang w:val="en-US"/>
+        </w:rPr>
+      </w:pPr>
+      <w:r>
+        <w:rPr>
+          <w:rFonts w:hint="default"/>
+          <w:sz w:val="22"/>
+          <w:szCs w:val="22"/>
+          <w:lang w:val="en-US"/>
+        </w:rPr>
+        <w:fldChar w:fldCharType="begin"/>
+      </w:r>
+      <w:r>
+        <w:rPr>
+          <w:rFonts w:hint="default"/>
+          <w:sz w:val="22"/>
+          <w:szCs w:val="22"/>
+          <w:lang w:val="en-US"/>
+        </w:rPr>
+        <w:instrText xml:space="preserve"> HYPERLINK "https://github.com/backstreetbrogrammer/05_Persistence/tree/main/src/main/java/com/backstreetbrogrammer/chapter18_objectinputvalidation" </w:instrText>
+      </w:r>
+      <w:r>
+        <w:rPr>
+          <w:rFonts w:hint="default"/>
+          <w:sz w:val="22"/>
+          <w:szCs w:val="22"/>
+          <w:lang w:val="en-US"/>
+        </w:rPr>
+        <w:fldChar w:fldCharType="separate"/>
+      </w:r>
+      <w:r>
+        <w:rPr>
+          <w:rStyle w:val="14"/>
+          <w:rFonts w:hint="default"/>
+          <w:sz w:val="22"/>
+          <w:szCs w:val="22"/>
+          <w:lang w:val="en-US"/>
+        </w:rPr>
+        <w:t>https://github.com/backstreetbrogrammer/05_Persistence/tree/main/src/main/java/com/backstreetbrogrammer/chapter18_objectinputvalidation</w:t>
+      </w:r>
+      <w:r>
+        <w:rPr>
+          <w:rFonts w:hint="default"/>
+          <w:sz w:val="22"/>
+          <w:szCs w:val="22"/>
+          <w:lang w:val="en-US"/>
+        </w:rPr>
+        <w:fldChar w:fldCharType="end"/>
+      </w:r>
+    </w:p>
+    <w:p>
+      <w:pPr>
+        <w:rPr>
+          <w:rFonts w:hint="default"/>
+          <w:sz w:val="22"/>
+          <w:szCs w:val="22"/>
+          <w:lang w:val="en-US"/>
+        </w:rPr>
+      </w:pPr>
+    </w:p>
+    <w:p>
+      <w:pPr>
+        <w:numPr>
+          <w:ilvl w:val="0"/>
+          <w:numId w:val="0"/>
+        </w:numPr>
+        <w:rPr>
+          <w:rFonts w:hint="default"/>
+          <w:sz w:val="22"/>
+          <w:szCs w:val="22"/>
+          <w:lang w:val="en-US"/>
+        </w:rPr>
+      </w:pPr>
+      <w:r>
+        <w:rPr>
+          <w:rFonts w:hint="default"/>
+          <w:sz w:val="22"/>
+          <w:szCs w:val="22"/>
+          <w:lang w:val="en-US"/>
+        </w:rPr>
+        <w:fldChar w:fldCharType="begin"/>
+      </w:r>
+      <w:r>
+        <w:rPr>
+          <w:rFonts w:hint="default"/>
+          <w:sz w:val="22"/>
+          <w:szCs w:val="22"/>
+          <w:lang w:val="en-US"/>
+        </w:rPr>
+        <w:instrText xml:space="preserve"> HYPERLINK "https://github.com/backstreetbrogrammer/05_Persistence/tree/main/src/test/java/com/backstreetbrogrammer/chapter18_objectinputvalidation" </w:instrText>
+      </w:r>
+      <w:r>
+        <w:rPr>
+          <w:rFonts w:hint="default"/>
+          <w:sz w:val="22"/>
+          <w:szCs w:val="22"/>
+          <w:lang w:val="en-US"/>
+        </w:rPr>
+        <w:fldChar w:fldCharType="separate"/>
+      </w:r>
+      <w:r>
+        <w:rPr>
+          <w:rStyle w:val="14"/>
+          <w:rFonts w:hint="default"/>
+          <w:sz w:val="22"/>
+          <w:szCs w:val="22"/>
+          <w:lang w:val="en-US"/>
+        </w:rPr>
+        <w:t>https://github.com/backstreetbrogrammer/05_Persistence/tree/main/src/test/java/com/backstreetbrogrammer/chapter18_objectinputvalidation</w:t>
+      </w:r>
+      <w:r>
+        <w:rPr>
+          <w:rFonts w:hint="default"/>
+          <w:sz w:val="22"/>
+          <w:szCs w:val="22"/>
+          <w:lang w:val="en-US"/>
+        </w:rPr>
+        <w:fldChar w:fldCharType="end"/>
+      </w:r>
+    </w:p>
+    <w:p>
+      <w:pPr>
+        <w:numPr>
+          <w:ilvl w:val="0"/>
+          <w:numId w:val="0"/>
+        </w:numPr>
+        <w:rPr>
+          <w:rFonts w:hint="default"/>
           <w:sz w:val="22"/>
           <w:szCs w:val="22"/>
           <w:lang w:val="en-US"/>
@@ -22317,7 +22883,7 @@
     <w:lsdException w:unhideWhenUsed="0" w:uiPriority="0" w:semiHidden="0" w:name="Body Text Indent 2"/>
     <w:lsdException w:unhideWhenUsed="0" w:uiPriority="0" w:semiHidden="0" w:name="Body Text Indent 3"/>
     <w:lsdException w:unhideWhenUsed="0" w:uiPriority="0" w:semiHidden="0" w:name="Block Text"/>
-    <w:lsdException w:unhideWhenUsed="0" w:uiPriority="0" w:semiHidden="0" w:name="Hyperlink"/>
+    <w:lsdException w:qFormat="1" w:unhideWhenUsed="0" w:uiPriority="0" w:semiHidden="0" w:name="Hyperlink"/>
     <w:lsdException w:unhideWhenUsed="0" w:uiPriority="0" w:semiHidden="0" w:name="FollowedHyperlink"/>
     <w:lsdException w:qFormat="1" w:unhideWhenUsed="0" w:uiPriority="0" w:semiHidden="0" w:name="Strong"/>
     <w:lsdException w:qFormat="1" w:unhideWhenUsed="0" w:uiPriority="0" w:semiHidden="0" w:name="Emphasis"/>
@@ -22691,6 +23257,7 @@
   <w:style w:type="character" w:styleId="14">
     <w:name w:val="Hyperlink"/>
     <w:basedOn w:val="6"/>
+    <w:qFormat/>
     <w:uiPriority w:val="0"/>
     <w:rPr>
       <w:color w:val="0000FF"/>

--- a/JavaSerialization.docx
+++ b/JavaSerialization.docx
@@ -5901,7 +5901,7 @@
           <w:szCs w:val="22"/>
           <w:lang w:val="en-US"/>
         </w:rPr>
-        <w:instrText xml:space="preserve"> HYPERLINK "https://www.youtube.com/playlist?list=PLQDzPczdXrTjGLkI8kd2d0bfNHx0v7dTy" </w:instrText>
+        <w:instrText xml:space="preserve"> HYPERLINK "https://youtube.com/playlist?list=PLQDzPczdXrTjGLkI8kd2d0bfNHx0v7dTy" </w:instrText>
       </w:r>
       <w:r>
         <w:rPr>
@@ -5920,7 +5920,7 @@
           <w:szCs w:val="22"/>
           <w:lang w:val="en-US"/>
         </w:rPr>
-        <w:t>https://www.youtube.com/playlist?list=PLQDzPczdXrTjGLkI8kd2d0bfNHx0v7dTy</w:t>
+        <w:t>https://youtube.com/playlist?list=PLQDzPczdXrTjGLkI8kd2d0bfNHx0v7dTy</w:t>
       </w:r>
       <w:r>
         <w:rPr>
@@ -6163,8 +6163,6 @@
           <w:lang w:val="en-US"/>
         </w:rPr>
       </w:pPr>
-      <w:bookmarkStart w:id="57" w:name="_GoBack"/>
-      <w:bookmarkEnd w:id="57"/>
     </w:p>
     <w:p>
       <w:pPr>
@@ -7028,6 +7026,25 @@
           <w:szCs w:val="22"/>
           <w:lang w:val="en-US"/>
         </w:rPr>
+        <w:t>01 - Java Serialization Tutorial Series</w:t>
+      </w:r>
+    </w:p>
+    <w:p>
+      <w:pPr>
+        <w:rPr>
+          <w:rFonts w:hint="default"/>
+          <w:sz w:val="22"/>
+          <w:szCs w:val="22"/>
+          <w:lang w:val="en-US"/>
+        </w:rPr>
+      </w:pPr>
+      <w:r>
+        <w:rPr>
+          <w:rFonts w:hint="default"/>
+          <w:sz w:val="22"/>
+          <w:szCs w:val="22"/>
+          <w:lang w:val="en-US"/>
+        </w:rPr>
         <w:fldChar w:fldCharType="begin"/>
       </w:r>
       <w:r>
@@ -7037,7 +7054,7 @@
           <w:szCs w:val="22"/>
           <w:lang w:val="en-US"/>
         </w:rPr>
-        <w:instrText xml:space="preserve"> HYPERLINK "https://www.youtube.com/playlist?list=PLQDzPczdXrTjGLkI8kd2d0bfNHx0v7dTy" </w:instrText>
+        <w:instrText xml:space="preserve"> HYPERLINK "https://youtu.be/F5POMzyLf7c" </w:instrText>
       </w:r>
       <w:r>
         <w:rPr>
@@ -7056,7 +7073,7 @@
           <w:szCs w:val="22"/>
           <w:lang w:val="en-US"/>
         </w:rPr>
-        <w:t>https://www.youtube.com/playlist?list=PLQDzPczdXrTjGLkI8kd2d0bfNHx0v7dTy</w:t>
+        <w:t>https://youtu.be/F5POMzyLf7c</w:t>
       </w:r>
       <w:r>
         <w:rPr>
@@ -7067,6 +7084,273 @@
         </w:rPr>
         <w:fldChar w:fldCharType="end"/>
       </w:r>
+    </w:p>
+    <w:p>
+      <w:pPr>
+        <w:rPr>
+          <w:rFonts w:hint="default"/>
+          <w:sz w:val="22"/>
+          <w:szCs w:val="22"/>
+          <w:lang w:val="en-US"/>
+        </w:rPr>
+      </w:pPr>
+    </w:p>
+    <w:p>
+      <w:pPr>
+        <w:rPr>
+          <w:rFonts w:hint="default"/>
+          <w:sz w:val="22"/>
+          <w:szCs w:val="22"/>
+          <w:lang w:val="en-US"/>
+        </w:rPr>
+      </w:pPr>
+      <w:r>
+        <w:rPr>
+          <w:rFonts w:hint="default"/>
+          <w:sz w:val="22"/>
+          <w:szCs w:val="22"/>
+          <w:lang w:val="en-US"/>
+        </w:rPr>
+        <w:t>02 - Java Serialization - Table Of Contents</w:t>
+      </w:r>
+    </w:p>
+    <w:p>
+      <w:pPr>
+        <w:rPr>
+          <w:rFonts w:hint="default"/>
+          <w:sz w:val="22"/>
+          <w:szCs w:val="22"/>
+          <w:lang w:val="en-US"/>
+        </w:rPr>
+      </w:pPr>
+      <w:r>
+        <w:rPr>
+          <w:rFonts w:hint="default"/>
+          <w:sz w:val="22"/>
+          <w:szCs w:val="22"/>
+          <w:lang w:val="en-US"/>
+        </w:rPr>
+        <w:fldChar w:fldCharType="begin"/>
+      </w:r>
+      <w:r>
+        <w:rPr>
+          <w:rFonts w:hint="default"/>
+          <w:sz w:val="22"/>
+          <w:szCs w:val="22"/>
+          <w:lang w:val="en-US"/>
+        </w:rPr>
+        <w:instrText xml:space="preserve"> HYPERLINK "https://youtu.be/W2ZWKwYsNvM" </w:instrText>
+      </w:r>
+      <w:r>
+        <w:rPr>
+          <w:rFonts w:hint="default"/>
+          <w:sz w:val="22"/>
+          <w:szCs w:val="22"/>
+          <w:lang w:val="en-US"/>
+        </w:rPr>
+        <w:fldChar w:fldCharType="separate"/>
+      </w:r>
+      <w:r>
+        <w:rPr>
+          <w:rStyle w:val="14"/>
+          <w:rFonts w:hint="default"/>
+          <w:sz w:val="22"/>
+          <w:szCs w:val="22"/>
+          <w:lang w:val="en-US"/>
+        </w:rPr>
+        <w:t>https://youtu.be/W2ZWKwYsNvM</w:t>
+      </w:r>
+      <w:r>
+        <w:rPr>
+          <w:rFonts w:hint="default"/>
+          <w:sz w:val="22"/>
+          <w:szCs w:val="22"/>
+          <w:lang w:val="en-US"/>
+        </w:rPr>
+        <w:fldChar w:fldCharType="end"/>
+      </w:r>
+    </w:p>
+    <w:p>
+      <w:pPr>
+        <w:rPr>
+          <w:rFonts w:hint="default"/>
+          <w:sz w:val="22"/>
+          <w:szCs w:val="22"/>
+          <w:lang w:val="en-US"/>
+        </w:rPr>
+      </w:pPr>
+    </w:p>
+    <w:p>
+      <w:pPr>
+        <w:rPr>
+          <w:rFonts w:hint="default"/>
+          <w:sz w:val="22"/>
+          <w:szCs w:val="22"/>
+          <w:lang w:val="en-US"/>
+        </w:rPr>
+      </w:pPr>
+      <w:r>
+        <w:rPr>
+          <w:rFonts w:hint="default"/>
+          <w:sz w:val="22"/>
+          <w:szCs w:val="22"/>
+          <w:lang w:val="en-US"/>
+        </w:rPr>
+        <w:t>03 - Java Serialization - Java, Maven and IntelliJ installations</w:t>
+      </w:r>
+    </w:p>
+    <w:p>
+      <w:pPr>
+        <w:rPr>
+          <w:rFonts w:hint="default"/>
+          <w:sz w:val="22"/>
+          <w:szCs w:val="22"/>
+          <w:lang w:val="en-US"/>
+        </w:rPr>
+      </w:pPr>
+      <w:r>
+        <w:rPr>
+          <w:rFonts w:hint="default"/>
+          <w:sz w:val="22"/>
+          <w:szCs w:val="22"/>
+          <w:lang w:val="en-US"/>
+        </w:rPr>
+        <w:fldChar w:fldCharType="begin"/>
+      </w:r>
+      <w:r>
+        <w:rPr>
+          <w:rFonts w:hint="default"/>
+          <w:sz w:val="22"/>
+          <w:szCs w:val="22"/>
+          <w:lang w:val="en-US"/>
+        </w:rPr>
+        <w:instrText xml:space="preserve"> HYPERLINK "https://youtu.be/baSkl5eIrNo" </w:instrText>
+      </w:r>
+      <w:r>
+        <w:rPr>
+          <w:rFonts w:hint="default"/>
+          <w:sz w:val="22"/>
+          <w:szCs w:val="22"/>
+          <w:lang w:val="en-US"/>
+        </w:rPr>
+        <w:fldChar w:fldCharType="separate"/>
+      </w:r>
+      <w:r>
+        <w:rPr>
+          <w:rStyle w:val="14"/>
+          <w:rFonts w:hint="default"/>
+          <w:sz w:val="22"/>
+          <w:szCs w:val="22"/>
+          <w:lang w:val="en-US"/>
+        </w:rPr>
+        <w:t>https://youtu.be/baSkl5eIrNo</w:t>
+      </w:r>
+      <w:r>
+        <w:rPr>
+          <w:rFonts w:hint="default"/>
+          <w:sz w:val="22"/>
+          <w:szCs w:val="22"/>
+          <w:lang w:val="en-US"/>
+        </w:rPr>
+        <w:fldChar w:fldCharType="end"/>
+      </w:r>
+    </w:p>
+    <w:p>
+      <w:pPr>
+        <w:rPr>
+          <w:rFonts w:hint="default"/>
+          <w:sz w:val="22"/>
+          <w:szCs w:val="22"/>
+          <w:lang w:val="en-US"/>
+        </w:rPr>
+      </w:pPr>
+    </w:p>
+    <w:p>
+      <w:pPr>
+        <w:rPr>
+          <w:rFonts w:hint="default"/>
+          <w:sz w:val="22"/>
+          <w:szCs w:val="22"/>
+          <w:lang w:val="en-US"/>
+        </w:rPr>
+      </w:pPr>
+      <w:r>
+        <w:rPr>
+          <w:rFonts w:hint="default"/>
+          <w:sz w:val="22"/>
+          <w:szCs w:val="22"/>
+          <w:lang w:val="en-US"/>
+        </w:rPr>
+        <w:t>04 - Java Serialization - Maven Project Setup on IntelliJ</w:t>
+      </w:r>
+    </w:p>
+    <w:p>
+      <w:pPr>
+        <w:rPr>
+          <w:rFonts w:hint="default"/>
+          <w:sz w:val="22"/>
+          <w:szCs w:val="22"/>
+          <w:lang w:val="en-US"/>
+        </w:rPr>
+      </w:pPr>
+      <w:r>
+        <w:rPr>
+          <w:rFonts w:hint="default"/>
+          <w:sz w:val="22"/>
+          <w:szCs w:val="22"/>
+          <w:lang w:val="en-US"/>
+        </w:rPr>
+        <w:fldChar w:fldCharType="begin"/>
+      </w:r>
+      <w:r>
+        <w:rPr>
+          <w:rFonts w:hint="default"/>
+          <w:sz w:val="22"/>
+          <w:szCs w:val="22"/>
+          <w:lang w:val="en-US"/>
+        </w:rPr>
+        <w:instrText xml:space="preserve"> HYPERLINK "https://youtu.be/eXezwNStAfU" </w:instrText>
+      </w:r>
+      <w:r>
+        <w:rPr>
+          <w:rFonts w:hint="default"/>
+          <w:sz w:val="22"/>
+          <w:szCs w:val="22"/>
+          <w:lang w:val="en-US"/>
+        </w:rPr>
+        <w:fldChar w:fldCharType="separate"/>
+      </w:r>
+      <w:r>
+        <w:rPr>
+          <w:rStyle w:val="14"/>
+          <w:rFonts w:hint="default"/>
+          <w:sz w:val="22"/>
+          <w:szCs w:val="22"/>
+          <w:lang w:val="en-US"/>
+        </w:rPr>
+        <w:t>https://youtu.be/eXezwNStAfU</w:t>
+      </w:r>
+      <w:r>
+        <w:rPr>
+          <w:rFonts w:hint="default"/>
+          <w:sz w:val="22"/>
+          <w:szCs w:val="22"/>
+          <w:lang w:val="en-US"/>
+        </w:rPr>
+        <w:fldChar w:fldCharType="end"/>
+      </w:r>
+    </w:p>
+    <w:p>
+      <w:pPr>
+        <w:rPr>
+          <w:rFonts w:hint="default"/>
+          <w:sz w:val="22"/>
+          <w:szCs w:val="22"/>
+          <w:lang w:val="en-US"/>
+        </w:rPr>
+      </w:pPr>
+      <w:bookmarkStart w:id="57" w:name="_GoBack"/>
+      <w:bookmarkEnd w:id="57"/>
     </w:p>
     <w:p>
       <w:pPr>
@@ -22534,6 +22818,798 @@
           <w:lang w:val="en-US"/>
         </w:rPr>
       </w:pPr>
+    </w:p>
+    <w:p>
+      <w:pPr>
+        <w:numPr>
+          <w:ilvl w:val="0"/>
+          <w:numId w:val="0"/>
+        </w:numPr>
+        <w:rPr>
+          <w:rFonts w:hint="default"/>
+          <w:b w:val="0"/>
+          <w:bCs w:val="0"/>
+          <w:sz w:val="22"/>
+          <w:szCs w:val="22"/>
+          <w:lang w:val="en-US"/>
+        </w:rPr>
+      </w:pPr>
+    </w:p>
+    <w:p>
+      <w:pPr>
+        <w:numPr>
+          <w:ilvl w:val="0"/>
+          <w:numId w:val="0"/>
+        </w:numPr>
+        <w:rPr>
+          <w:rFonts w:hint="default"/>
+          <w:b w:val="0"/>
+          <w:bCs w:val="0"/>
+          <w:sz w:val="22"/>
+          <w:szCs w:val="22"/>
+          <w:lang w:val="en-US"/>
+        </w:rPr>
+      </w:pPr>
+    </w:p>
+    <w:p>
+      <w:pPr>
+        <w:numPr>
+          <w:ilvl w:val="0"/>
+          <w:numId w:val="0"/>
+        </w:numPr>
+        <w:rPr>
+          <w:rFonts w:hint="default"/>
+          <w:b w:val="0"/>
+          <w:bCs w:val="0"/>
+          <w:sz w:val="22"/>
+          <w:szCs w:val="22"/>
+          <w:lang w:val="en-US"/>
+        </w:rPr>
+      </w:pPr>
+    </w:p>
+    <w:p>
+      <w:pPr>
+        <w:numPr>
+          <w:ilvl w:val="0"/>
+          <w:numId w:val="0"/>
+        </w:numPr>
+        <w:rPr>
+          <w:rFonts w:hint="default"/>
+          <w:b w:val="0"/>
+          <w:bCs w:val="0"/>
+          <w:sz w:val="22"/>
+          <w:szCs w:val="22"/>
+          <w:lang w:val="en-US"/>
+        </w:rPr>
+      </w:pPr>
+    </w:p>
+    <w:p>
+      <w:pPr>
+        <w:numPr>
+          <w:ilvl w:val="0"/>
+          <w:numId w:val="0"/>
+        </w:numPr>
+        <w:rPr>
+          <w:rFonts w:hint="default"/>
+          <w:b w:val="0"/>
+          <w:bCs w:val="0"/>
+          <w:sz w:val="22"/>
+          <w:szCs w:val="22"/>
+          <w:lang w:val="en-US"/>
+        </w:rPr>
+      </w:pPr>
+    </w:p>
+    <w:p>
+      <w:pPr>
+        <w:numPr>
+          <w:ilvl w:val="0"/>
+          <w:numId w:val="0"/>
+        </w:numPr>
+        <w:rPr>
+          <w:rFonts w:hint="default"/>
+          <w:b w:val="0"/>
+          <w:bCs w:val="0"/>
+          <w:sz w:val="22"/>
+          <w:szCs w:val="22"/>
+          <w:lang w:val="en-US"/>
+        </w:rPr>
+      </w:pPr>
+    </w:p>
+    <w:p>
+      <w:pPr>
+        <w:numPr>
+          <w:ilvl w:val="0"/>
+          <w:numId w:val="0"/>
+        </w:numPr>
+        <w:rPr>
+          <w:rFonts w:hint="default"/>
+          <w:b w:val="0"/>
+          <w:bCs w:val="0"/>
+          <w:sz w:val="22"/>
+          <w:szCs w:val="22"/>
+          <w:lang w:val="en-US"/>
+        </w:rPr>
+      </w:pPr>
+    </w:p>
+    <w:p>
+      <w:pPr>
+        <w:numPr>
+          <w:ilvl w:val="0"/>
+          <w:numId w:val="0"/>
+        </w:numPr>
+        <w:rPr>
+          <w:rFonts w:hint="default"/>
+          <w:b w:val="0"/>
+          <w:bCs w:val="0"/>
+          <w:sz w:val="22"/>
+          <w:szCs w:val="22"/>
+          <w:lang w:val="en-US"/>
+        </w:rPr>
+      </w:pPr>
+    </w:p>
+    <w:p>
+      <w:pPr>
+        <w:numPr>
+          <w:ilvl w:val="0"/>
+          <w:numId w:val="0"/>
+        </w:numPr>
+        <w:rPr>
+          <w:rFonts w:hint="default"/>
+          <w:b w:val="0"/>
+          <w:bCs w:val="0"/>
+          <w:sz w:val="22"/>
+          <w:szCs w:val="22"/>
+          <w:lang w:val="en-US"/>
+        </w:rPr>
+      </w:pPr>
+    </w:p>
+    <w:p>
+      <w:pPr>
+        <w:numPr>
+          <w:ilvl w:val="0"/>
+          <w:numId w:val="0"/>
+        </w:numPr>
+        <w:rPr>
+          <w:rFonts w:hint="default"/>
+          <w:b w:val="0"/>
+          <w:bCs w:val="0"/>
+          <w:sz w:val="22"/>
+          <w:szCs w:val="22"/>
+          <w:lang w:val="en-US"/>
+        </w:rPr>
+      </w:pPr>
+    </w:p>
+    <w:p>
+      <w:pPr>
+        <w:numPr>
+          <w:ilvl w:val="0"/>
+          <w:numId w:val="0"/>
+        </w:numPr>
+        <w:rPr>
+          <w:rFonts w:hint="default"/>
+          <w:b w:val="0"/>
+          <w:bCs w:val="0"/>
+          <w:sz w:val="22"/>
+          <w:szCs w:val="22"/>
+          <w:lang w:val="en-US"/>
+        </w:rPr>
+      </w:pPr>
+    </w:p>
+    <w:p>
+      <w:pPr>
+        <w:numPr>
+          <w:ilvl w:val="0"/>
+          <w:numId w:val="0"/>
+        </w:numPr>
+        <w:rPr>
+          <w:rFonts w:hint="default"/>
+          <w:b w:val="0"/>
+          <w:bCs w:val="0"/>
+          <w:sz w:val="22"/>
+          <w:szCs w:val="22"/>
+          <w:lang w:val="en-US"/>
+        </w:rPr>
+      </w:pPr>
+    </w:p>
+    <w:p>
+      <w:pPr>
+        <w:numPr>
+          <w:ilvl w:val="0"/>
+          <w:numId w:val="0"/>
+        </w:numPr>
+        <w:rPr>
+          <w:rFonts w:hint="default"/>
+          <w:b w:val="0"/>
+          <w:bCs w:val="0"/>
+          <w:sz w:val="22"/>
+          <w:szCs w:val="22"/>
+          <w:lang w:val="en-US"/>
+        </w:rPr>
+      </w:pPr>
+    </w:p>
+    <w:p>
+      <w:pPr>
+        <w:numPr>
+          <w:ilvl w:val="0"/>
+          <w:numId w:val="0"/>
+        </w:numPr>
+        <w:rPr>
+          <w:rFonts w:hint="default"/>
+          <w:b w:val="0"/>
+          <w:bCs w:val="0"/>
+          <w:sz w:val="22"/>
+          <w:szCs w:val="22"/>
+          <w:lang w:val="en-US"/>
+        </w:rPr>
+      </w:pPr>
+    </w:p>
+    <w:p>
+      <w:pPr>
+        <w:pStyle w:val="3"/>
+        <w:bidi w:val="0"/>
+        <w:rPr>
+          <w:rFonts w:hint="default"/>
+          <w:color w:val="843C0B" w:themeColor="accent2" w:themeShade="80"/>
+          <w:lang w:val="en-US"/>
+        </w:rPr>
+      </w:pPr>
+      <w:r>
+        <w:rPr>
+          <w:rFonts w:hint="default"/>
+          <w:color w:val="843C0B" w:themeColor="accent2" w:themeShade="80"/>
+          <w:lang w:val="en-US"/>
+        </w:rPr>
+        <w:t xml:space="preserve">Chapter 19 - Using </w:t>
+      </w:r>
+      <w:r>
+        <w:rPr>
+          <w:rFonts w:hint="default" w:ascii="Baskerville Old Face" w:hAnsi="Baskerville Old Face"/>
+          <w:color w:val="843C0B" w:themeColor="accent2" w:themeShade="80"/>
+          <w:lang w:val="en-US"/>
+        </w:rPr>
+        <w:t>writeReplace()</w:t>
+      </w:r>
+      <w:r>
+        <w:rPr>
+          <w:rFonts w:hint="default" w:ascii="Baskerville Old Face" w:hAnsi="Baskerville Old Face" w:cs="Baskerville Old Face"/>
+          <w:color w:val="843C0B" w:themeColor="accent2" w:themeShade="80"/>
+          <w:lang w:val="en-US"/>
+        </w:rPr>
+        <w:t xml:space="preserve"> </w:t>
+      </w:r>
+      <w:r>
+        <w:rPr>
+          <w:rFonts w:hint="default"/>
+          <w:color w:val="843C0B" w:themeColor="accent2" w:themeShade="80"/>
+          <w:lang w:val="en-US"/>
+        </w:rPr>
+        <w:t xml:space="preserve">and </w:t>
+      </w:r>
+      <w:r>
+        <w:rPr>
+          <w:rFonts w:hint="default" w:ascii="Baskerville Old Face" w:hAnsi="Baskerville Old Face"/>
+          <w:color w:val="843C0B" w:themeColor="accent2" w:themeShade="80"/>
+          <w:lang w:val="en-US"/>
+        </w:rPr>
+        <w:t>readResolve()</w:t>
+      </w:r>
+      <w:r>
+        <w:rPr>
+          <w:rFonts w:hint="default"/>
+          <w:color w:val="843C0B" w:themeColor="accent2" w:themeShade="80"/>
+          <w:lang w:val="en-US"/>
+        </w:rPr>
+        <w:t xml:space="preserve"> </w:t>
+      </w:r>
+    </w:p>
+    <w:p>
+      <w:pPr>
+        <w:numPr>
+          <w:ilvl w:val="0"/>
+          <w:numId w:val="0"/>
+        </w:numPr>
+        <w:rPr>
+          <w:rFonts w:hint="default"/>
+          <w:b w:val="0"/>
+          <w:bCs w:val="0"/>
+          <w:sz w:val="22"/>
+          <w:szCs w:val="22"/>
+          <w:lang w:val="en-US"/>
+        </w:rPr>
+      </w:pPr>
+      <w:r>
+        <w:rPr>
+          <w:rFonts w:hint="default"/>
+          <w:b w:val="0"/>
+          <w:bCs w:val="0"/>
+          <w:sz w:val="22"/>
+          <w:szCs w:val="22"/>
+          <w:lang w:val="en-US"/>
+        </w:rPr>
+        <w:t xml:space="preserve">The </w:t>
+      </w:r>
+      <w:r>
+        <w:rPr>
+          <w:rFonts w:hint="default"/>
+          <w:b/>
+          <w:bCs/>
+          <w:sz w:val="22"/>
+          <w:szCs w:val="22"/>
+          <w:lang w:val="en-US"/>
+        </w:rPr>
+        <w:t>writeReplace()</w:t>
+      </w:r>
+      <w:r>
+        <w:rPr>
+          <w:rFonts w:hint="default"/>
+          <w:b w:val="0"/>
+          <w:bCs w:val="0"/>
+          <w:sz w:val="22"/>
+          <w:szCs w:val="22"/>
+          <w:lang w:val="en-US"/>
+        </w:rPr>
+        <w:t xml:space="preserve"> method allows the developer to provide a replacement object that will be serialized instead of the original one.  The </w:t>
+      </w:r>
+      <w:r>
+        <w:rPr>
+          <w:rFonts w:hint="default"/>
+          <w:b/>
+          <w:bCs/>
+          <w:sz w:val="22"/>
+          <w:szCs w:val="22"/>
+          <w:lang w:val="en-US"/>
+        </w:rPr>
+        <w:t>writeReplace()</w:t>
+      </w:r>
+      <w:r>
+        <w:rPr>
+          <w:rFonts w:hint="default"/>
+          <w:b w:val="0"/>
+          <w:bCs w:val="0"/>
+          <w:sz w:val="22"/>
+          <w:szCs w:val="22"/>
+          <w:lang w:val="en-US"/>
+        </w:rPr>
+        <w:t xml:space="preserve"> method is run </w:t>
+      </w:r>
+      <w:r>
+        <w:rPr>
+          <w:rFonts w:hint="default"/>
+          <w:b/>
+          <w:bCs/>
+          <w:i/>
+          <w:iCs/>
+          <w:sz w:val="22"/>
+          <w:szCs w:val="22"/>
+          <w:lang w:val="en-US"/>
+        </w:rPr>
+        <w:t xml:space="preserve">before </w:t>
+      </w:r>
+      <w:r>
+        <w:rPr>
+          <w:rFonts w:hint="default"/>
+          <w:b/>
+          <w:bCs/>
+          <w:sz w:val="22"/>
+          <w:szCs w:val="22"/>
+          <w:lang w:val="en-US"/>
+        </w:rPr>
+        <w:t>writeObject()</w:t>
+      </w:r>
+      <w:r>
+        <w:rPr>
+          <w:rFonts w:hint="default"/>
+          <w:b w:val="0"/>
+          <w:bCs w:val="0"/>
+          <w:sz w:val="22"/>
+          <w:szCs w:val="22"/>
+          <w:lang w:val="en-US"/>
+        </w:rPr>
+        <w:t xml:space="preserve"> and allows us to replace the object that gets serialized.</w:t>
+      </w:r>
+    </w:p>
+    <w:p>
+      <w:pPr>
+        <w:numPr>
+          <w:ilvl w:val="0"/>
+          <w:numId w:val="0"/>
+        </w:numPr>
+        <w:rPr>
+          <w:rFonts w:hint="default"/>
+          <w:b w:val="0"/>
+          <w:bCs w:val="0"/>
+          <w:sz w:val="22"/>
+          <w:szCs w:val="22"/>
+          <w:lang w:val="en-US"/>
+        </w:rPr>
+      </w:pPr>
+    </w:p>
+    <w:p>
+      <w:pPr>
+        <w:numPr>
+          <w:ilvl w:val="0"/>
+          <w:numId w:val="0"/>
+        </w:numPr>
+        <w:rPr>
+          <w:rFonts w:hint="default"/>
+          <w:b w:val="0"/>
+          <w:bCs w:val="0"/>
+          <w:sz w:val="22"/>
+          <w:szCs w:val="22"/>
+          <w:lang w:val="en-US"/>
+        </w:rPr>
+      </w:pPr>
+      <w:r>
+        <w:rPr>
+          <w:rFonts w:hint="default"/>
+          <w:b w:val="0"/>
+          <w:bCs w:val="0"/>
+          <w:sz w:val="22"/>
+          <w:szCs w:val="22"/>
+          <w:lang w:val="en-US"/>
+        </w:rPr>
+        <w:t xml:space="preserve">Similarly, </w:t>
+      </w:r>
+      <w:r>
+        <w:rPr>
+          <w:rFonts w:hint="default"/>
+          <w:b/>
+          <w:bCs/>
+          <w:sz w:val="22"/>
+          <w:szCs w:val="22"/>
+          <w:lang w:val="en-US"/>
+        </w:rPr>
+        <w:t>readResolve()</w:t>
+      </w:r>
+      <w:r>
+        <w:rPr>
+          <w:rFonts w:hint="default"/>
+          <w:b w:val="0"/>
+          <w:bCs w:val="0"/>
+          <w:sz w:val="22"/>
+          <w:szCs w:val="22"/>
+          <w:lang w:val="en-US"/>
+        </w:rPr>
+        <w:t xml:space="preserve"> method is used during deserialization process to allow the developer to replace the deserialized object by another one of our choice. The </w:t>
+      </w:r>
+      <w:r>
+        <w:rPr>
+          <w:rFonts w:hint="default"/>
+          <w:b/>
+          <w:bCs/>
+          <w:sz w:val="22"/>
+          <w:szCs w:val="22"/>
+          <w:lang w:val="en-US"/>
+        </w:rPr>
+        <w:t>readResolve()</w:t>
+      </w:r>
+      <w:r>
+        <w:rPr>
+          <w:rFonts w:hint="default"/>
+          <w:b w:val="0"/>
+          <w:bCs w:val="0"/>
+          <w:sz w:val="22"/>
+          <w:szCs w:val="22"/>
+          <w:lang w:val="en-US"/>
+        </w:rPr>
+        <w:t xml:space="preserve"> method is run </w:t>
+      </w:r>
+      <w:r>
+        <w:rPr>
+          <w:rFonts w:hint="default"/>
+          <w:b/>
+          <w:bCs/>
+          <w:i/>
+          <w:iCs/>
+          <w:sz w:val="22"/>
+          <w:szCs w:val="22"/>
+          <w:lang w:val="en-US"/>
+        </w:rPr>
+        <w:t xml:space="preserve">after </w:t>
+      </w:r>
+      <w:r>
+        <w:rPr>
+          <w:rFonts w:hint="default"/>
+          <w:b/>
+          <w:bCs/>
+          <w:sz w:val="22"/>
+          <w:szCs w:val="22"/>
+          <w:lang w:val="en-US"/>
+        </w:rPr>
+        <w:t>readObject()</w:t>
+      </w:r>
+      <w:r>
+        <w:rPr>
+          <w:rFonts w:hint="default"/>
+          <w:b w:val="0"/>
+          <w:bCs w:val="0"/>
+          <w:sz w:val="22"/>
+          <w:szCs w:val="22"/>
+          <w:lang w:val="en-US"/>
+        </w:rPr>
+        <w:t xml:space="preserve"> method is called.</w:t>
+      </w:r>
+    </w:p>
+    <w:p>
+      <w:pPr>
+        <w:numPr>
+          <w:ilvl w:val="0"/>
+          <w:numId w:val="0"/>
+        </w:numPr>
+        <w:rPr>
+          <w:rFonts w:hint="default"/>
+          <w:b w:val="0"/>
+          <w:bCs w:val="0"/>
+          <w:sz w:val="22"/>
+          <w:szCs w:val="22"/>
+          <w:lang w:val="en-US"/>
+        </w:rPr>
+      </w:pPr>
+    </w:p>
+    <w:p>
+      <w:pPr>
+        <w:numPr>
+          <w:ilvl w:val="0"/>
+          <w:numId w:val="0"/>
+        </w:numPr>
+        <w:rPr>
+          <w:rFonts w:hint="default"/>
+          <w:b w:val="0"/>
+          <w:bCs w:val="0"/>
+          <w:sz w:val="22"/>
+          <w:szCs w:val="22"/>
+          <w:lang w:val="en-US"/>
+        </w:rPr>
+      </w:pPr>
+      <w:r>
+        <w:rPr>
+          <w:rFonts w:hint="default"/>
+          <w:b w:val="0"/>
+          <w:bCs w:val="0"/>
+          <w:sz w:val="22"/>
+          <w:szCs w:val="22"/>
+          <w:lang w:val="en-US"/>
+        </w:rPr>
+        <w:t xml:space="preserve"> </w:t>
+      </w:r>
+    </w:p>
+    <w:p>
+      <w:pPr>
+        <w:pStyle w:val="5"/>
+        <w:bidi w:val="0"/>
+        <w:rPr>
+          <w:rFonts w:hint="default"/>
+          <w:szCs w:val="22"/>
+          <w:lang w:val="en-US"/>
+        </w:rPr>
+      </w:pPr>
+      <w:r>
+        <w:rPr>
+          <w:rFonts w:hint="default"/>
+          <w:lang w:val="en-US"/>
+        </w:rPr>
+        <w:t>Youtube</w:t>
+      </w:r>
+    </w:p>
+    <w:p>
+      <w:pPr>
+        <w:rPr>
+          <w:rFonts w:hint="default"/>
+          <w:sz w:val="22"/>
+          <w:szCs w:val="22"/>
+          <w:lang w:val="en-US"/>
+        </w:rPr>
+      </w:pPr>
+      <w:r>
+        <w:rPr>
+          <w:rFonts w:hint="default"/>
+          <w:sz w:val="22"/>
+          <w:szCs w:val="22"/>
+          <w:lang w:val="en-US"/>
+        </w:rPr>
+        <w:fldChar w:fldCharType="begin"/>
+      </w:r>
+      <w:r>
+        <w:rPr>
+          <w:rFonts w:hint="default"/>
+          <w:sz w:val="22"/>
+          <w:szCs w:val="22"/>
+          <w:lang w:val="en-US"/>
+        </w:rPr>
+        <w:instrText xml:space="preserve"> HYPERLINK "https://www.youtube.com/playlist?list=PLQDzPczdXrTjGLkI8kd2d0bfNHx0v7dTy" </w:instrText>
+      </w:r>
+      <w:r>
+        <w:rPr>
+          <w:rFonts w:hint="default"/>
+          <w:sz w:val="22"/>
+          <w:szCs w:val="22"/>
+          <w:lang w:val="en-US"/>
+        </w:rPr>
+        <w:fldChar w:fldCharType="separate"/>
+      </w:r>
+      <w:r>
+        <w:rPr>
+          <w:rStyle w:val="14"/>
+          <w:rFonts w:hint="default"/>
+          <w:sz w:val="22"/>
+          <w:szCs w:val="22"/>
+          <w:lang w:val="en-US"/>
+        </w:rPr>
+        <w:t>https://www.youtube.com/playlist?list=PLQDzPczdXrTjGLkI8kd2d0bfNHx0v7dTy</w:t>
+      </w:r>
+      <w:r>
+        <w:rPr>
+          <w:rFonts w:hint="default"/>
+          <w:sz w:val="22"/>
+          <w:szCs w:val="22"/>
+          <w:lang w:val="en-US"/>
+        </w:rPr>
+        <w:fldChar w:fldCharType="end"/>
+      </w:r>
+    </w:p>
+    <w:p>
+      <w:pPr>
+        <w:rPr>
+          <w:rFonts w:hint="default"/>
+          <w:sz w:val="22"/>
+          <w:szCs w:val="22"/>
+          <w:lang w:val="en-US"/>
+        </w:rPr>
+      </w:pPr>
+    </w:p>
+    <w:p>
+      <w:pPr>
+        <w:pStyle w:val="5"/>
+        <w:bidi w:val="0"/>
+        <w:rPr>
+          <w:rFonts w:hint="default"/>
+          <w:szCs w:val="22"/>
+          <w:lang w:val="en-US"/>
+        </w:rPr>
+      </w:pPr>
+      <w:r>
+        <w:rPr>
+          <w:rFonts w:hint="default"/>
+          <w:lang w:val="en-US"/>
+        </w:rPr>
+        <w:t>Github</w:t>
+      </w:r>
+    </w:p>
+    <w:p>
+      <w:pPr>
+        <w:rPr>
+          <w:rFonts w:hint="default"/>
+          <w:sz w:val="22"/>
+          <w:szCs w:val="22"/>
+          <w:lang w:val="en-US"/>
+        </w:rPr>
+      </w:pPr>
+    </w:p>
+    <w:p>
+      <w:pPr>
+        <w:rPr>
+          <w:rFonts w:hint="default"/>
+          <w:sz w:val="22"/>
+          <w:szCs w:val="22"/>
+          <w:lang w:val="en-US"/>
+        </w:rPr>
+      </w:pPr>
+      <w:r>
+        <w:rPr>
+          <w:rFonts w:hint="default"/>
+          <w:sz w:val="22"/>
+          <w:szCs w:val="22"/>
+          <w:lang w:val="en-US"/>
+        </w:rPr>
+        <w:fldChar w:fldCharType="begin"/>
+      </w:r>
+      <w:r>
+        <w:rPr>
+          <w:rFonts w:hint="default"/>
+          <w:sz w:val="22"/>
+          <w:szCs w:val="22"/>
+          <w:lang w:val="en-US"/>
+        </w:rPr>
+        <w:instrText xml:space="preserve"> HYPERLINK "https://github.com/backstreetbrogrammer/05_Persistence/tree/main/src/main/java/com/backstreetbrogrammer/chapter18_objectinputvalidation" </w:instrText>
+      </w:r>
+      <w:r>
+        <w:rPr>
+          <w:rFonts w:hint="default"/>
+          <w:sz w:val="22"/>
+          <w:szCs w:val="22"/>
+          <w:lang w:val="en-US"/>
+        </w:rPr>
+        <w:fldChar w:fldCharType="separate"/>
+      </w:r>
+      <w:r>
+        <w:rPr>
+          <w:rStyle w:val="14"/>
+          <w:rFonts w:hint="default"/>
+          <w:sz w:val="22"/>
+          <w:szCs w:val="22"/>
+          <w:lang w:val="en-US"/>
+        </w:rPr>
+        <w:t>https://github.com/backstreetbrogrammer/05_Persistence/tree/main/src/main/java/com/backstreetbrogrammer/chapter18_objectinputvalidation</w:t>
+      </w:r>
+      <w:r>
+        <w:rPr>
+          <w:rFonts w:hint="default"/>
+          <w:sz w:val="22"/>
+          <w:szCs w:val="22"/>
+          <w:lang w:val="en-US"/>
+        </w:rPr>
+        <w:fldChar w:fldCharType="end"/>
+      </w:r>
+    </w:p>
+    <w:p>
+      <w:pPr>
+        <w:rPr>
+          <w:rFonts w:hint="default"/>
+          <w:sz w:val="22"/>
+          <w:szCs w:val="22"/>
+          <w:lang w:val="en-US"/>
+        </w:rPr>
+      </w:pPr>
+    </w:p>
+    <w:p>
+      <w:pPr>
+        <w:numPr>
+          <w:ilvl w:val="0"/>
+          <w:numId w:val="0"/>
+        </w:numPr>
+        <w:rPr>
+          <w:rFonts w:hint="default"/>
+          <w:sz w:val="22"/>
+          <w:szCs w:val="22"/>
+          <w:lang w:val="en-US"/>
+        </w:rPr>
+      </w:pPr>
+      <w:r>
+        <w:rPr>
+          <w:rFonts w:hint="default"/>
+          <w:sz w:val="22"/>
+          <w:szCs w:val="22"/>
+          <w:lang w:val="en-US"/>
+        </w:rPr>
+        <w:fldChar w:fldCharType="begin"/>
+      </w:r>
+      <w:r>
+        <w:rPr>
+          <w:rFonts w:hint="default"/>
+          <w:sz w:val="22"/>
+          <w:szCs w:val="22"/>
+          <w:lang w:val="en-US"/>
+        </w:rPr>
+        <w:instrText xml:space="preserve"> HYPERLINK "https://github.com/backstreetbrogrammer/05_Persistence/tree/main/src/test/java/com/backstreetbrogrammer/chapter18_objectinputvalidation" </w:instrText>
+      </w:r>
+      <w:r>
+        <w:rPr>
+          <w:rFonts w:hint="default"/>
+          <w:sz w:val="22"/>
+          <w:szCs w:val="22"/>
+          <w:lang w:val="en-US"/>
+        </w:rPr>
+        <w:fldChar w:fldCharType="separate"/>
+      </w:r>
+      <w:r>
+        <w:rPr>
+          <w:rStyle w:val="14"/>
+          <w:rFonts w:hint="default"/>
+          <w:sz w:val="22"/>
+          <w:szCs w:val="22"/>
+          <w:lang w:val="en-US"/>
+        </w:rPr>
+        <w:t>https://github.com/backstreetbrogrammer/05_Persistence/tree/main/src/test/java/com/backstreetbrogrammer/chapter18_objectinputvalidation</w:t>
+      </w:r>
+      <w:r>
+        <w:rPr>
+          <w:rFonts w:hint="default"/>
+          <w:sz w:val="22"/>
+          <w:szCs w:val="22"/>
+          <w:lang w:val="en-US"/>
+        </w:rPr>
+        <w:fldChar w:fldCharType="end"/>
+      </w:r>
     </w:p>
     <w:p>
       <w:pPr>
@@ -22884,7 +23960,7 @@
     <w:lsdException w:unhideWhenUsed="0" w:uiPriority="0" w:semiHidden="0" w:name="Body Text Indent 3"/>
     <w:lsdException w:unhideWhenUsed="0" w:uiPriority="0" w:semiHidden="0" w:name="Block Text"/>
     <w:lsdException w:qFormat="1" w:unhideWhenUsed="0" w:uiPriority="0" w:semiHidden="0" w:name="Hyperlink"/>
-    <w:lsdException w:unhideWhenUsed="0" w:uiPriority="0" w:semiHidden="0" w:name="FollowedHyperlink"/>
+    <w:lsdException w:qFormat="1" w:unhideWhenUsed="0" w:uiPriority="0" w:semiHidden="0" w:name="FollowedHyperlink"/>
     <w:lsdException w:qFormat="1" w:unhideWhenUsed="0" w:uiPriority="0" w:semiHidden="0" w:name="Strong"/>
     <w:lsdException w:qFormat="1" w:unhideWhenUsed="0" w:uiPriority="0" w:semiHidden="0" w:name="Emphasis"/>
     <w:lsdException w:unhideWhenUsed="0" w:uiPriority="0" w:semiHidden="0" w:name="Document Map"/>
@@ -23169,6 +24245,7 @@
   <w:style w:type="character" w:styleId="9">
     <w:name w:val="FollowedHyperlink"/>
     <w:basedOn w:val="6"/>
+    <w:qFormat/>
     <w:uiPriority w:val="0"/>
     <w:rPr>
       <w:color w:val="800080"/>

--- a/JavaSerialization.docx
+++ b/JavaSerialization.docx
@@ -12,7 +12,7 @@
           <w:lang w:val="en-US"/>
         </w:rPr>
       </w:pPr>
-      <w:bookmarkStart w:id="0" w:name="_Toc16066"/>
+      <w:bookmarkStart w:id="0" w:name="_Toc10142"/>
       <w:r>
         <w:rPr>
           <w:rFonts w:hint="default"/>
@@ -77,7 +77,7 @@
           <w:bCs/>
           <w:lang w:val="en-US"/>
         </w:rPr>
-        <w:instrText xml:space="preserve"> HYPERLINK \l _Toc16066 </w:instrText>
+        <w:instrText xml:space="preserve"> HYPERLINK \l _Toc10142 </w:instrText>
       </w:r>
       <w:r>
         <w:rPr>
@@ -117,7 +117,7 @@
           <w:b/>
           <w:bCs/>
         </w:rPr>
-        <w:instrText xml:space="preserve"> PAGEREF _Toc16066 \h </w:instrText>
+        <w:instrText xml:space="preserve"> PAGEREF _Toc10142 \h </w:instrText>
       </w:r>
       <w:r>
         <w:rPr>
@@ -177,7 +177,7 @@
           <w:bCs/>
           <w:lang w:val="en-US"/>
         </w:rPr>
-        <w:instrText xml:space="preserve"> HYPERLINK \l _Toc11151 </w:instrText>
+        <w:instrText xml:space="preserve"> HYPERLINK \l _Toc14659 </w:instrText>
       </w:r>
       <w:r>
         <w:rPr>
@@ -217,7 +217,7 @@
           <w:b/>
           <w:bCs/>
         </w:rPr>
-        <w:instrText xml:space="preserve"> PAGEREF _Toc11151 \h </w:instrText>
+        <w:instrText xml:space="preserve"> PAGEREF _Toc14659 \h </w:instrText>
       </w:r>
       <w:r>
         <w:rPr>
@@ -277,7 +277,7 @@
           <w:bCs/>
           <w:lang w:val="en-US"/>
         </w:rPr>
-        <w:instrText xml:space="preserve"> HYPERLINK \l _Toc31515 </w:instrText>
+        <w:instrText xml:space="preserve"> HYPERLINK \l _Toc11112 </w:instrText>
       </w:r>
       <w:r>
         <w:rPr>
@@ -317,7 +317,7 @@
           <w:b/>
           <w:bCs/>
         </w:rPr>
-        <w:instrText xml:space="preserve"> PAGEREF _Toc31515 \h </w:instrText>
+        <w:instrText xml:space="preserve"> PAGEREF _Toc11112 \h </w:instrText>
       </w:r>
       <w:r>
         <w:rPr>
@@ -377,7 +377,7 @@
           <w:bCs/>
           <w:lang w:val="en-US"/>
         </w:rPr>
-        <w:instrText xml:space="preserve"> HYPERLINK \l _Toc23504 </w:instrText>
+        <w:instrText xml:space="preserve"> HYPERLINK \l _Toc10221 </w:instrText>
       </w:r>
       <w:r>
         <w:rPr>
@@ -418,7 +418,7 @@
           <w:b/>
           <w:bCs/>
         </w:rPr>
-        <w:instrText xml:space="preserve"> PAGEREF _Toc23504 \h </w:instrText>
+        <w:instrText xml:space="preserve"> PAGEREF _Toc10221 \h </w:instrText>
       </w:r>
       <w:r>
         <w:rPr>
@@ -478,7 +478,7 @@
           <w:bCs/>
           <w:lang w:val="en-US"/>
         </w:rPr>
-        <w:instrText xml:space="preserve"> HYPERLINK \l _Toc22552 </w:instrText>
+        <w:instrText xml:space="preserve"> HYPERLINK \l _Toc8435 </w:instrText>
       </w:r>
       <w:r>
         <w:rPr>
@@ -517,7 +517,7 @@
           <w:b/>
           <w:bCs/>
         </w:rPr>
-        <w:instrText xml:space="preserve"> PAGEREF _Toc22552 \h </w:instrText>
+        <w:instrText xml:space="preserve"> PAGEREF _Toc8435 \h </w:instrText>
       </w:r>
       <w:r>
         <w:rPr>
@@ -531,7 +531,7 @@
           <w:b/>
           <w:bCs/>
         </w:rPr>
-        <w:t>3</w:t>
+        <w:t>4</w:t>
       </w:r>
       <w:r>
         <w:rPr>
@@ -577,7 +577,7 @@
           <w:bCs/>
           <w:lang w:val="en-US"/>
         </w:rPr>
-        <w:instrText xml:space="preserve"> HYPERLINK \l _Toc8889 </w:instrText>
+        <w:instrText xml:space="preserve"> HYPERLINK \l _Toc29645 </w:instrText>
       </w:r>
       <w:r>
         <w:rPr>
@@ -616,7 +616,7 @@
           <w:b/>
           <w:bCs/>
         </w:rPr>
-        <w:instrText xml:space="preserve"> PAGEREF _Toc8889 \h </w:instrText>
+        <w:instrText xml:space="preserve"> PAGEREF _Toc29645 \h </w:instrText>
       </w:r>
       <w:r>
         <w:rPr>
@@ -676,7 +676,7 @@
           <w:bCs/>
           <w:lang w:val="en-US"/>
         </w:rPr>
-        <w:instrText xml:space="preserve"> HYPERLINK \l _Toc29781 </w:instrText>
+        <w:instrText xml:space="preserve"> HYPERLINK \l _Toc25709 </w:instrText>
       </w:r>
       <w:r>
         <w:rPr>
@@ -717,7 +717,7 @@
           <w:b/>
           <w:bCs/>
         </w:rPr>
-        <w:instrText xml:space="preserve"> PAGEREF _Toc29781 \h </w:instrText>
+        <w:instrText xml:space="preserve"> PAGEREF _Toc25709 \h </w:instrText>
       </w:r>
       <w:r>
         <w:rPr>
@@ -777,7 +777,7 @@
           <w:bCs/>
           <w:lang w:val="en-US"/>
         </w:rPr>
-        <w:instrText xml:space="preserve"> HYPERLINK \l _Toc23351 </w:instrText>
+        <w:instrText xml:space="preserve"> HYPERLINK \l _Toc11833 </w:instrText>
       </w:r>
       <w:r>
         <w:rPr>
@@ -816,7 +816,7 @@
           <w:b/>
           <w:bCs/>
         </w:rPr>
-        <w:instrText xml:space="preserve"> PAGEREF _Toc23351 \h </w:instrText>
+        <w:instrText xml:space="preserve"> PAGEREF _Toc11833 \h </w:instrText>
       </w:r>
       <w:r>
         <w:rPr>
@@ -876,7 +876,7 @@
           <w:bCs/>
           <w:lang w:val="en-US"/>
         </w:rPr>
-        <w:instrText xml:space="preserve"> HYPERLINK \l _Toc738 </w:instrText>
+        <w:instrText xml:space="preserve"> HYPERLINK \l _Toc14401 </w:instrText>
       </w:r>
       <w:r>
         <w:rPr>
@@ -915,7 +915,7 @@
           <w:b/>
           <w:bCs/>
         </w:rPr>
-        <w:instrText xml:space="preserve"> PAGEREF _Toc738 \h </w:instrText>
+        <w:instrText xml:space="preserve"> PAGEREF _Toc14401 \h </w:instrText>
       </w:r>
       <w:r>
         <w:rPr>
@@ -975,7 +975,7 @@
           <w:bCs/>
           <w:lang w:val="en-US"/>
         </w:rPr>
-        <w:instrText xml:space="preserve"> HYPERLINK \l _Toc26781 </w:instrText>
+        <w:instrText xml:space="preserve"> HYPERLINK \l _Toc29844 </w:instrText>
       </w:r>
       <w:r>
         <w:rPr>
@@ -1016,7 +1016,7 @@
           <w:b/>
           <w:bCs/>
         </w:rPr>
-        <w:instrText xml:space="preserve"> PAGEREF _Toc26781 \h </w:instrText>
+        <w:instrText xml:space="preserve"> PAGEREF _Toc29844 \h </w:instrText>
       </w:r>
       <w:r>
         <w:rPr>
@@ -1076,7 +1076,7 @@
           <w:bCs/>
           <w:lang w:val="en-US"/>
         </w:rPr>
-        <w:instrText xml:space="preserve"> HYPERLINK \l _Toc3107 </w:instrText>
+        <w:instrText xml:space="preserve"> HYPERLINK \l _Toc15946 </w:instrText>
       </w:r>
       <w:r>
         <w:rPr>
@@ -1115,7 +1115,7 @@
           <w:b/>
           <w:bCs/>
         </w:rPr>
-        <w:instrText xml:space="preserve"> PAGEREF _Toc3107 \h </w:instrText>
+        <w:instrText xml:space="preserve"> PAGEREF _Toc15946 \h </w:instrText>
       </w:r>
       <w:r>
         <w:rPr>
@@ -1175,7 +1175,7 @@
           <w:bCs/>
           <w:lang w:val="en-US"/>
         </w:rPr>
-        <w:instrText xml:space="preserve"> HYPERLINK \l _Toc8863 </w:instrText>
+        <w:instrText xml:space="preserve"> HYPERLINK \l _Toc31562 </w:instrText>
       </w:r>
       <w:r>
         <w:rPr>
@@ -1214,7 +1214,7 @@
           <w:b/>
           <w:bCs/>
         </w:rPr>
-        <w:instrText xml:space="preserve"> PAGEREF _Toc8863 \h </w:instrText>
+        <w:instrText xml:space="preserve"> PAGEREF _Toc31562 \h </w:instrText>
       </w:r>
       <w:r>
         <w:rPr>
@@ -1274,7 +1274,7 @@
           <w:bCs/>
           <w:lang w:val="en-US"/>
         </w:rPr>
-        <w:instrText xml:space="preserve"> HYPERLINK \l _Toc7793 </w:instrText>
+        <w:instrText xml:space="preserve"> HYPERLINK \l _Toc29527 </w:instrText>
       </w:r>
       <w:r>
         <w:rPr>
@@ -1314,7 +1314,7 @@
           <w:b/>
           <w:bCs/>
         </w:rPr>
-        <w:instrText xml:space="preserve"> PAGEREF _Toc7793 \h </w:instrText>
+        <w:instrText xml:space="preserve"> PAGEREF _Toc29527 \h </w:instrText>
       </w:r>
       <w:r>
         <w:rPr>
@@ -1374,7 +1374,7 @@
           <w:bCs/>
           <w:lang w:val="en-US"/>
         </w:rPr>
-        <w:instrText xml:space="preserve"> HYPERLINK \l _Toc26074 </w:instrText>
+        <w:instrText xml:space="preserve"> HYPERLINK \l _Toc17844 </w:instrText>
       </w:r>
       <w:r>
         <w:rPr>
@@ -1413,7 +1413,7 @@
           <w:b/>
           <w:bCs/>
         </w:rPr>
-        <w:instrText xml:space="preserve"> PAGEREF _Toc26074 \h </w:instrText>
+        <w:instrText xml:space="preserve"> PAGEREF _Toc17844 \h </w:instrText>
       </w:r>
       <w:r>
         <w:rPr>
@@ -1473,7 +1473,7 @@
           <w:bCs/>
           <w:lang w:val="en-US"/>
         </w:rPr>
-        <w:instrText xml:space="preserve"> HYPERLINK \l _Toc13560 </w:instrText>
+        <w:instrText xml:space="preserve"> HYPERLINK \l _Toc2045 </w:instrText>
       </w:r>
       <w:r>
         <w:rPr>
@@ -1512,7 +1512,7 @@
           <w:b/>
           <w:bCs/>
         </w:rPr>
-        <w:instrText xml:space="preserve"> PAGEREF _Toc13560 \h </w:instrText>
+        <w:instrText xml:space="preserve"> PAGEREF _Toc2045 \h </w:instrText>
       </w:r>
       <w:r>
         <w:rPr>
@@ -1572,7 +1572,7 @@
           <w:bCs/>
           <w:lang w:val="en-US"/>
         </w:rPr>
-        <w:instrText xml:space="preserve"> HYPERLINK \l _Toc5567 </w:instrText>
+        <w:instrText xml:space="preserve"> HYPERLINK \l _Toc6708 </w:instrText>
       </w:r>
       <w:r>
         <w:rPr>
@@ -1612,7 +1612,7 @@
           <w:b/>
           <w:bCs/>
         </w:rPr>
-        <w:instrText xml:space="preserve"> PAGEREF _Toc5567 \h </w:instrText>
+        <w:instrText xml:space="preserve"> PAGEREF _Toc6708 \h </w:instrText>
       </w:r>
       <w:r>
         <w:rPr>
@@ -1672,7 +1672,7 @@
           <w:bCs/>
           <w:lang w:val="en-US"/>
         </w:rPr>
-        <w:instrText xml:space="preserve"> HYPERLINK \l _Toc3699 </w:instrText>
+        <w:instrText xml:space="preserve"> HYPERLINK \l _Toc2252 </w:instrText>
       </w:r>
       <w:r>
         <w:rPr>
@@ -1711,7 +1711,7 @@
           <w:b/>
           <w:bCs/>
         </w:rPr>
-        <w:instrText xml:space="preserve"> PAGEREF _Toc3699 \h </w:instrText>
+        <w:instrText xml:space="preserve"> PAGEREF _Toc2252 \h </w:instrText>
       </w:r>
       <w:r>
         <w:rPr>
@@ -1771,7 +1771,7 @@
           <w:bCs/>
           <w:lang w:val="en-US"/>
         </w:rPr>
-        <w:instrText xml:space="preserve"> HYPERLINK \l _Toc752 </w:instrText>
+        <w:instrText xml:space="preserve"> HYPERLINK \l _Toc31742 </w:instrText>
       </w:r>
       <w:r>
         <w:rPr>
@@ -1810,7 +1810,7 @@
           <w:b/>
           <w:bCs/>
         </w:rPr>
-        <w:instrText xml:space="preserve"> PAGEREF _Toc752 \h </w:instrText>
+        <w:instrText xml:space="preserve"> PAGEREF _Toc31742 \h </w:instrText>
       </w:r>
       <w:r>
         <w:rPr>
@@ -1870,7 +1870,7 @@
           <w:bCs/>
           <w:lang w:val="en-US"/>
         </w:rPr>
-        <w:instrText xml:space="preserve"> HYPERLINK \l _Toc15010 </w:instrText>
+        <w:instrText xml:space="preserve"> HYPERLINK \l _Toc6499 </w:instrText>
       </w:r>
       <w:r>
         <w:rPr>
@@ -1910,7 +1910,7 @@
           <w:b/>
           <w:bCs/>
         </w:rPr>
-        <w:instrText xml:space="preserve"> PAGEREF _Toc15010 \h </w:instrText>
+        <w:instrText xml:space="preserve"> PAGEREF _Toc6499 \h </w:instrText>
       </w:r>
       <w:r>
         <w:rPr>
@@ -1970,7 +1970,7 @@
           <w:bCs/>
           <w:lang w:val="en-US"/>
         </w:rPr>
-        <w:instrText xml:space="preserve"> HYPERLINK \l _Toc320 </w:instrText>
+        <w:instrText xml:space="preserve"> HYPERLINK \l _Toc114 </w:instrText>
       </w:r>
       <w:r>
         <w:rPr>
@@ -2009,7 +2009,7 @@
           <w:b/>
           <w:bCs/>
         </w:rPr>
-        <w:instrText xml:space="preserve"> PAGEREF _Toc320 \h </w:instrText>
+        <w:instrText xml:space="preserve"> PAGEREF _Toc114 \h </w:instrText>
       </w:r>
       <w:r>
         <w:rPr>
@@ -2069,7 +2069,7 @@
           <w:bCs/>
           <w:lang w:val="en-US"/>
         </w:rPr>
-        <w:instrText xml:space="preserve"> HYPERLINK \l _Toc7355 </w:instrText>
+        <w:instrText xml:space="preserve"> HYPERLINK \l _Toc24828 </w:instrText>
       </w:r>
       <w:r>
         <w:rPr>
@@ -2108,7 +2108,7 @@
           <w:b/>
           <w:bCs/>
         </w:rPr>
-        <w:instrText xml:space="preserve"> PAGEREF _Toc7355 \h </w:instrText>
+        <w:instrText xml:space="preserve"> PAGEREF _Toc24828 \h </w:instrText>
       </w:r>
       <w:r>
         <w:rPr>
@@ -2168,7 +2168,7 @@
           <w:bCs/>
           <w:lang w:val="en-US"/>
         </w:rPr>
-        <w:instrText xml:space="preserve"> HYPERLINK \l _Toc4855 </w:instrText>
+        <w:instrText xml:space="preserve"> HYPERLINK \l _Toc17390 </w:instrText>
       </w:r>
       <w:r>
         <w:rPr>
@@ -2208,7 +2208,7 @@
           <w:b/>
           <w:bCs/>
         </w:rPr>
-        <w:instrText xml:space="preserve"> PAGEREF _Toc4855 \h </w:instrText>
+        <w:instrText xml:space="preserve"> PAGEREF _Toc17390 \h </w:instrText>
       </w:r>
       <w:r>
         <w:rPr>
@@ -2268,7 +2268,7 @@
           <w:bCs/>
           <w:lang w:val="en-US"/>
         </w:rPr>
-        <w:instrText xml:space="preserve"> HYPERLINK \l _Toc21033 </w:instrText>
+        <w:instrText xml:space="preserve"> HYPERLINK \l _Toc31834 </w:instrText>
       </w:r>
       <w:r>
         <w:rPr>
@@ -2307,7 +2307,7 @@
           <w:b/>
           <w:bCs/>
         </w:rPr>
-        <w:instrText xml:space="preserve"> PAGEREF _Toc21033 \h </w:instrText>
+        <w:instrText xml:space="preserve"> PAGEREF _Toc31834 \h </w:instrText>
       </w:r>
       <w:r>
         <w:rPr>
@@ -2367,7 +2367,7 @@
           <w:bCs/>
           <w:lang w:val="en-US"/>
         </w:rPr>
-        <w:instrText xml:space="preserve"> HYPERLINK \l _Toc31507 </w:instrText>
+        <w:instrText xml:space="preserve"> HYPERLINK \l _Toc8830 </w:instrText>
       </w:r>
       <w:r>
         <w:rPr>
@@ -2406,7 +2406,7 @@
           <w:b/>
           <w:bCs/>
         </w:rPr>
-        <w:instrText xml:space="preserve"> PAGEREF _Toc31507 \h </w:instrText>
+        <w:instrText xml:space="preserve"> PAGEREF _Toc8830 \h </w:instrText>
       </w:r>
       <w:r>
         <w:rPr>
@@ -2466,7 +2466,7 @@
           <w:bCs/>
           <w:lang w:val="en-US"/>
         </w:rPr>
-        <w:instrText xml:space="preserve"> HYPERLINK \l _Toc10309 </w:instrText>
+        <w:instrText xml:space="preserve"> HYPERLINK \l _Toc10317 </w:instrText>
       </w:r>
       <w:r>
         <w:rPr>
@@ -2506,7 +2506,7 @@
           <w:b/>
           <w:bCs/>
         </w:rPr>
-        <w:instrText xml:space="preserve"> PAGEREF _Toc10309 \h </w:instrText>
+        <w:instrText xml:space="preserve"> PAGEREF _Toc10317 \h </w:instrText>
       </w:r>
       <w:r>
         <w:rPr>
@@ -2566,7 +2566,7 @@
           <w:bCs/>
           <w:lang w:val="en-US"/>
         </w:rPr>
-        <w:instrText xml:space="preserve"> HYPERLINK \l _Toc22161 </w:instrText>
+        <w:instrText xml:space="preserve"> HYPERLINK \l _Toc15069 </w:instrText>
       </w:r>
       <w:r>
         <w:rPr>
@@ -2605,7 +2605,7 @@
           <w:b/>
           <w:bCs/>
         </w:rPr>
-        <w:instrText xml:space="preserve"> PAGEREF _Toc22161 \h </w:instrText>
+        <w:instrText xml:space="preserve"> PAGEREF _Toc15069 \h </w:instrText>
       </w:r>
       <w:r>
         <w:rPr>
@@ -2665,7 +2665,7 @@
           <w:bCs/>
           <w:lang w:val="en-US"/>
         </w:rPr>
-        <w:instrText xml:space="preserve"> HYPERLINK \l _Toc24826 </w:instrText>
+        <w:instrText xml:space="preserve"> HYPERLINK \l _Toc12578 </w:instrText>
       </w:r>
       <w:r>
         <w:rPr>
@@ -2704,7 +2704,7 @@
           <w:b/>
           <w:bCs/>
         </w:rPr>
-        <w:instrText xml:space="preserve"> PAGEREF _Toc24826 \h </w:instrText>
+        <w:instrText xml:space="preserve"> PAGEREF _Toc12578 \h </w:instrText>
       </w:r>
       <w:r>
         <w:rPr>
@@ -2764,7 +2764,7 @@
           <w:bCs/>
           <w:lang w:val="en-US"/>
         </w:rPr>
-        <w:instrText xml:space="preserve"> HYPERLINK \l _Toc7431 </w:instrText>
+        <w:instrText xml:space="preserve"> HYPERLINK \l _Toc13983 </w:instrText>
       </w:r>
       <w:r>
         <w:rPr>
@@ -2824,7 +2824,7 @@
           <w:b/>
           <w:bCs/>
         </w:rPr>
-        <w:instrText xml:space="preserve"> PAGEREF _Toc7431 \h </w:instrText>
+        <w:instrText xml:space="preserve"> PAGEREF _Toc13983 \h </w:instrText>
       </w:r>
       <w:r>
         <w:rPr>
@@ -2884,7 +2884,7 @@
           <w:bCs/>
           <w:lang w:val="en-US"/>
         </w:rPr>
-        <w:instrText xml:space="preserve"> HYPERLINK \l _Toc17780 </w:instrText>
+        <w:instrText xml:space="preserve"> HYPERLINK \l _Toc22199 </w:instrText>
       </w:r>
       <w:r>
         <w:rPr>
@@ -2923,7 +2923,7 @@
           <w:b/>
           <w:bCs/>
         </w:rPr>
-        <w:instrText xml:space="preserve"> PAGEREF _Toc17780 \h </w:instrText>
+        <w:instrText xml:space="preserve"> PAGEREF _Toc22199 \h </w:instrText>
       </w:r>
       <w:r>
         <w:rPr>
@@ -2983,7 +2983,7 @@
           <w:bCs/>
           <w:lang w:val="en-US"/>
         </w:rPr>
-        <w:instrText xml:space="preserve"> HYPERLINK \l _Toc11037 </w:instrText>
+        <w:instrText xml:space="preserve"> HYPERLINK \l _Toc26744 </w:instrText>
       </w:r>
       <w:r>
         <w:rPr>
@@ -3022,7 +3022,7 @@
           <w:b/>
           <w:bCs/>
         </w:rPr>
-        <w:instrText xml:space="preserve"> PAGEREF _Toc11037 \h </w:instrText>
+        <w:instrText xml:space="preserve"> PAGEREF _Toc26744 \h </w:instrText>
       </w:r>
       <w:r>
         <w:rPr>
@@ -3082,7 +3082,7 @@
           <w:bCs/>
           <w:lang w:val="en-US"/>
         </w:rPr>
-        <w:instrText xml:space="preserve"> HYPERLINK \l _Toc16196 </w:instrText>
+        <w:instrText xml:space="preserve"> HYPERLINK \l _Toc4618 </w:instrText>
       </w:r>
       <w:r>
         <w:rPr>
@@ -3142,7 +3142,7 @@
           <w:b/>
           <w:bCs/>
         </w:rPr>
-        <w:instrText xml:space="preserve"> PAGEREF _Toc16196 \h </w:instrText>
+        <w:instrText xml:space="preserve"> PAGEREF _Toc4618 \h </w:instrText>
       </w:r>
       <w:r>
         <w:rPr>
@@ -3202,7 +3202,7 @@
           <w:bCs/>
           <w:lang w:val="en-US"/>
         </w:rPr>
-        <w:instrText xml:space="preserve"> HYPERLINK \l _Toc19867 </w:instrText>
+        <w:instrText xml:space="preserve"> HYPERLINK \l _Toc6658 </w:instrText>
       </w:r>
       <w:r>
         <w:rPr>
@@ -3241,7 +3241,7 @@
           <w:b/>
           <w:bCs/>
         </w:rPr>
-        <w:instrText xml:space="preserve"> PAGEREF _Toc19867 \h </w:instrText>
+        <w:instrText xml:space="preserve"> PAGEREF _Toc6658 \h </w:instrText>
       </w:r>
       <w:r>
         <w:rPr>
@@ -3301,7 +3301,7 @@
           <w:bCs/>
           <w:lang w:val="en-US"/>
         </w:rPr>
-        <w:instrText xml:space="preserve"> HYPERLINK \l _Toc13215 </w:instrText>
+        <w:instrText xml:space="preserve"> HYPERLINK \l _Toc20611 </w:instrText>
       </w:r>
       <w:r>
         <w:rPr>
@@ -3340,7 +3340,7 @@
           <w:b/>
           <w:bCs/>
         </w:rPr>
-        <w:instrText xml:space="preserve"> PAGEREF _Toc13215 \h </w:instrText>
+        <w:instrText xml:space="preserve"> PAGEREF _Toc20611 \h </w:instrText>
       </w:r>
       <w:r>
         <w:rPr>
@@ -3400,7 +3400,7 @@
           <w:bCs/>
           <w:lang w:val="en-US"/>
         </w:rPr>
-        <w:instrText xml:space="preserve"> HYPERLINK \l _Toc14893 </w:instrText>
+        <w:instrText xml:space="preserve"> HYPERLINK \l _Toc27761 </w:instrText>
       </w:r>
       <w:r>
         <w:rPr>
@@ -3440,7 +3440,7 @@
           <w:b/>
           <w:bCs/>
         </w:rPr>
-        <w:instrText xml:space="preserve"> PAGEREF _Toc14893 \h </w:instrText>
+        <w:instrText xml:space="preserve"> PAGEREF _Toc27761 \h </w:instrText>
       </w:r>
       <w:r>
         <w:rPr>
@@ -3500,7 +3500,7 @@
           <w:bCs/>
           <w:lang w:val="en-US"/>
         </w:rPr>
-        <w:instrText xml:space="preserve"> HYPERLINK \l _Toc31139 </w:instrText>
+        <w:instrText xml:space="preserve"> HYPERLINK \l _Toc6728 </w:instrText>
       </w:r>
       <w:r>
         <w:rPr>
@@ -3539,7 +3539,7 @@
           <w:b/>
           <w:bCs/>
         </w:rPr>
-        <w:instrText xml:space="preserve"> PAGEREF _Toc31139 \h </w:instrText>
+        <w:instrText xml:space="preserve"> PAGEREF _Toc6728 \h </w:instrText>
       </w:r>
       <w:r>
         <w:rPr>
@@ -3599,7 +3599,7 @@
           <w:bCs/>
           <w:lang w:val="en-US"/>
         </w:rPr>
-        <w:instrText xml:space="preserve"> HYPERLINK \l _Toc2832 </w:instrText>
+        <w:instrText xml:space="preserve"> HYPERLINK \l _Toc3085 </w:instrText>
       </w:r>
       <w:r>
         <w:rPr>
@@ -3638,7 +3638,7 @@
           <w:b/>
           <w:bCs/>
         </w:rPr>
-        <w:instrText xml:space="preserve"> PAGEREF _Toc2832 \h </w:instrText>
+        <w:instrText xml:space="preserve"> PAGEREF _Toc3085 \h </w:instrText>
       </w:r>
       <w:r>
         <w:rPr>
@@ -3698,7 +3698,7 @@
           <w:bCs/>
           <w:lang w:val="en-US"/>
         </w:rPr>
-        <w:instrText xml:space="preserve"> HYPERLINK \l _Toc19404 </w:instrText>
+        <w:instrText xml:space="preserve"> HYPERLINK \l _Toc1106 </w:instrText>
       </w:r>
       <w:r>
         <w:rPr>
@@ -3758,7 +3758,7 @@
           <w:b/>
           <w:bCs/>
         </w:rPr>
-        <w:instrText xml:space="preserve"> PAGEREF _Toc19404 \h </w:instrText>
+        <w:instrText xml:space="preserve"> PAGEREF _Toc1106 \h </w:instrText>
       </w:r>
       <w:r>
         <w:rPr>
@@ -3818,7 +3818,7 @@
           <w:bCs/>
           <w:lang w:val="en-US"/>
         </w:rPr>
-        <w:instrText xml:space="preserve"> HYPERLINK \l _Toc15674 </w:instrText>
+        <w:instrText xml:space="preserve"> HYPERLINK \l _Toc13429 </w:instrText>
       </w:r>
       <w:r>
         <w:rPr>
@@ -3857,7 +3857,7 @@
           <w:b/>
           <w:bCs/>
         </w:rPr>
-        <w:instrText xml:space="preserve"> PAGEREF _Toc15674 \h </w:instrText>
+        <w:instrText xml:space="preserve"> PAGEREF _Toc13429 \h </w:instrText>
       </w:r>
       <w:r>
         <w:rPr>
@@ -3917,7 +3917,7 @@
           <w:bCs/>
           <w:lang w:val="en-US"/>
         </w:rPr>
-        <w:instrText xml:space="preserve"> HYPERLINK \l _Toc22012 </w:instrText>
+        <w:instrText xml:space="preserve"> HYPERLINK \l _Toc5160 </w:instrText>
       </w:r>
       <w:r>
         <w:rPr>
@@ -3956,7 +3956,7 @@
           <w:b/>
           <w:bCs/>
         </w:rPr>
-        <w:instrText xml:space="preserve"> PAGEREF _Toc22012 \h </w:instrText>
+        <w:instrText xml:space="preserve"> PAGEREF _Toc5160 \h </w:instrText>
       </w:r>
       <w:r>
         <w:rPr>
@@ -4016,7 +4016,7 @@
           <w:bCs/>
           <w:lang w:val="en-US"/>
         </w:rPr>
-        <w:instrText xml:space="preserve"> HYPERLINK \l _Toc27843 </w:instrText>
+        <w:instrText xml:space="preserve"> HYPERLINK \l _Toc13296 </w:instrText>
       </w:r>
       <w:r>
         <w:rPr>
@@ -4086,7 +4086,7 @@
           <w:b/>
           <w:bCs/>
         </w:rPr>
-        <w:instrText xml:space="preserve"> PAGEREF _Toc27843 \h </w:instrText>
+        <w:instrText xml:space="preserve"> PAGEREF _Toc13296 \h </w:instrText>
       </w:r>
       <w:r>
         <w:rPr>
@@ -4146,7 +4146,7 @@
           <w:bCs/>
           <w:lang w:val="en-US"/>
         </w:rPr>
-        <w:instrText xml:space="preserve"> HYPERLINK \l _Toc19643 </w:instrText>
+        <w:instrText xml:space="preserve"> HYPERLINK \l _Toc10850 </w:instrText>
       </w:r>
       <w:r>
         <w:rPr>
@@ -4185,7 +4185,7 @@
           <w:b/>
           <w:bCs/>
         </w:rPr>
-        <w:instrText xml:space="preserve"> PAGEREF _Toc19643 \h </w:instrText>
+        <w:instrText xml:space="preserve"> PAGEREF _Toc10850 \h </w:instrText>
       </w:r>
       <w:r>
         <w:rPr>
@@ -4245,7 +4245,7 @@
           <w:bCs/>
           <w:lang w:val="en-US"/>
         </w:rPr>
-        <w:instrText xml:space="preserve"> HYPERLINK \l _Toc10647 </w:instrText>
+        <w:instrText xml:space="preserve"> HYPERLINK \l _Toc20061 </w:instrText>
       </w:r>
       <w:r>
         <w:rPr>
@@ -4284,7 +4284,7 @@
           <w:b/>
           <w:bCs/>
         </w:rPr>
-        <w:instrText xml:space="preserve"> PAGEREF _Toc10647 \h </w:instrText>
+        <w:instrText xml:space="preserve"> PAGEREF _Toc20061 \h </w:instrText>
       </w:r>
       <w:r>
         <w:rPr>
@@ -4344,7 +4344,7 @@
           <w:bCs/>
           <w:lang w:val="en-US"/>
         </w:rPr>
-        <w:instrText xml:space="preserve"> HYPERLINK \l _Toc8104 </w:instrText>
+        <w:instrText xml:space="preserve"> HYPERLINK \l _Toc29289 </w:instrText>
       </w:r>
       <w:r>
         <w:rPr>
@@ -4394,7 +4394,7 @@
           <w:b/>
           <w:bCs/>
         </w:rPr>
-        <w:instrText xml:space="preserve"> PAGEREF _Toc8104 \h </w:instrText>
+        <w:instrText xml:space="preserve"> PAGEREF _Toc29289 \h </w:instrText>
       </w:r>
       <w:r>
         <w:rPr>
@@ -4454,7 +4454,7 @@
           <w:bCs/>
           <w:lang w:val="en-US"/>
         </w:rPr>
-        <w:instrText xml:space="preserve"> HYPERLINK \l _Toc20154 </w:instrText>
+        <w:instrText xml:space="preserve"> HYPERLINK \l _Toc9341 </w:instrText>
       </w:r>
       <w:r>
         <w:rPr>
@@ -4493,7 +4493,7 @@
           <w:b/>
           <w:bCs/>
         </w:rPr>
-        <w:instrText xml:space="preserve"> PAGEREF _Toc20154 \h </w:instrText>
+        <w:instrText xml:space="preserve"> PAGEREF _Toc9341 \h </w:instrText>
       </w:r>
       <w:r>
         <w:rPr>
@@ -4553,7 +4553,7 @@
           <w:bCs/>
           <w:lang w:val="en-US"/>
         </w:rPr>
-        <w:instrText xml:space="preserve"> HYPERLINK \l _Toc10279 </w:instrText>
+        <w:instrText xml:space="preserve"> HYPERLINK \l _Toc2317 </w:instrText>
       </w:r>
       <w:r>
         <w:rPr>
@@ -4592,7 +4592,7 @@
           <w:b/>
           <w:bCs/>
         </w:rPr>
-        <w:instrText xml:space="preserve"> PAGEREF _Toc10279 \h </w:instrText>
+        <w:instrText xml:space="preserve"> PAGEREF _Toc2317 \h </w:instrText>
       </w:r>
       <w:r>
         <w:rPr>
@@ -4652,7 +4652,7 @@
           <w:bCs/>
           <w:lang w:val="en-US"/>
         </w:rPr>
-        <w:instrText xml:space="preserve"> HYPERLINK \l _Toc22692 </w:instrText>
+        <w:instrText xml:space="preserve"> HYPERLINK \l _Toc10920 </w:instrText>
       </w:r>
       <w:r>
         <w:rPr>
@@ -4692,7 +4692,7 @@
           <w:b/>
           <w:bCs/>
         </w:rPr>
-        <w:instrText xml:space="preserve"> PAGEREF _Toc22692 \h </w:instrText>
+        <w:instrText xml:space="preserve"> PAGEREF _Toc10920 \h </w:instrText>
       </w:r>
       <w:r>
         <w:rPr>
@@ -4752,7 +4752,7 @@
           <w:bCs/>
           <w:lang w:val="en-US"/>
         </w:rPr>
-        <w:instrText xml:space="preserve"> HYPERLINK \l _Toc32468 </w:instrText>
+        <w:instrText xml:space="preserve"> HYPERLINK \l _Toc22755 </w:instrText>
       </w:r>
       <w:r>
         <w:rPr>
@@ -4791,7 +4791,7 @@
           <w:b/>
           <w:bCs/>
         </w:rPr>
-        <w:instrText xml:space="preserve"> PAGEREF _Toc32468 \h </w:instrText>
+        <w:instrText xml:space="preserve"> PAGEREF _Toc22755 \h </w:instrText>
       </w:r>
       <w:r>
         <w:rPr>
@@ -4851,7 +4851,7 @@
           <w:bCs/>
           <w:lang w:val="en-US"/>
         </w:rPr>
-        <w:instrText xml:space="preserve"> HYPERLINK \l _Toc23421 </w:instrText>
+        <w:instrText xml:space="preserve"> HYPERLINK \l _Toc21049 </w:instrText>
       </w:r>
       <w:r>
         <w:rPr>
@@ -4890,7 +4890,7 @@
           <w:b/>
           <w:bCs/>
         </w:rPr>
-        <w:instrText xml:space="preserve"> PAGEREF _Toc23421 \h </w:instrText>
+        <w:instrText xml:space="preserve"> PAGEREF _Toc21049 \h </w:instrText>
       </w:r>
       <w:r>
         <w:rPr>
@@ -4950,7 +4950,7 @@
           <w:bCs/>
           <w:lang w:val="en-US"/>
         </w:rPr>
-        <w:instrText xml:space="preserve"> HYPERLINK \l _Toc13640 </w:instrText>
+        <w:instrText xml:space="preserve"> HYPERLINK \l _Toc25234 </w:instrText>
       </w:r>
       <w:r>
         <w:rPr>
@@ -4990,7 +4990,7 @@
           <w:b/>
           <w:bCs/>
         </w:rPr>
-        <w:instrText xml:space="preserve"> PAGEREF _Toc13640 \h </w:instrText>
+        <w:instrText xml:space="preserve"> PAGEREF _Toc25234 \h </w:instrText>
       </w:r>
       <w:r>
         <w:rPr>
@@ -5050,7 +5050,7 @@
           <w:bCs/>
           <w:lang w:val="en-US"/>
         </w:rPr>
-        <w:instrText xml:space="preserve"> HYPERLINK \l _Toc68 </w:instrText>
+        <w:instrText xml:space="preserve"> HYPERLINK \l _Toc25385 </w:instrText>
       </w:r>
       <w:r>
         <w:rPr>
@@ -5089,7 +5089,7 @@
           <w:b/>
           <w:bCs/>
         </w:rPr>
-        <w:instrText xml:space="preserve"> PAGEREF _Toc68 \h </w:instrText>
+        <w:instrText xml:space="preserve"> PAGEREF _Toc25385 \h </w:instrText>
       </w:r>
       <w:r>
         <w:rPr>
@@ -5149,7 +5149,7 @@
           <w:bCs/>
           <w:lang w:val="en-US"/>
         </w:rPr>
-        <w:instrText xml:space="preserve"> HYPERLINK \l _Toc24359 </w:instrText>
+        <w:instrText xml:space="preserve"> HYPERLINK \l _Toc6254 </w:instrText>
       </w:r>
       <w:r>
         <w:rPr>
@@ -5188,7 +5188,7 @@
           <w:b/>
           <w:bCs/>
         </w:rPr>
-        <w:instrText xml:space="preserve"> PAGEREF _Toc24359 \h </w:instrText>
+        <w:instrText xml:space="preserve"> PAGEREF _Toc6254 \h </w:instrText>
       </w:r>
       <w:r>
         <w:rPr>
@@ -5248,7 +5248,7 @@
           <w:bCs/>
           <w:lang w:val="en-US"/>
         </w:rPr>
-        <w:instrText xml:space="preserve"> HYPERLINK \l _Toc26663 </w:instrText>
+        <w:instrText xml:space="preserve"> HYPERLINK \l _Toc12211 </w:instrText>
       </w:r>
       <w:r>
         <w:rPr>
@@ -5298,7 +5298,7 @@
           <w:b/>
           <w:bCs/>
         </w:rPr>
-        <w:instrText xml:space="preserve"> PAGEREF _Toc26663 \h </w:instrText>
+        <w:instrText xml:space="preserve"> PAGEREF _Toc12211 \h </w:instrText>
       </w:r>
       <w:r>
         <w:rPr>
@@ -5358,7 +5358,7 @@
           <w:bCs/>
           <w:lang w:val="en-US"/>
         </w:rPr>
-        <w:instrText xml:space="preserve"> HYPERLINK \l _Toc27804 </w:instrText>
+        <w:instrText xml:space="preserve"> HYPERLINK \l _Toc28696 </w:instrText>
       </w:r>
       <w:r>
         <w:rPr>
@@ -5397,7 +5397,7 @@
           <w:b/>
           <w:bCs/>
         </w:rPr>
-        <w:instrText xml:space="preserve"> PAGEREF _Toc27804 \h </w:instrText>
+        <w:instrText xml:space="preserve"> PAGEREF _Toc28696 \h </w:instrText>
       </w:r>
       <w:r>
         <w:rPr>
@@ -5457,7 +5457,7 @@
           <w:bCs/>
           <w:lang w:val="en-US"/>
         </w:rPr>
-        <w:instrText xml:space="preserve"> HYPERLINK \l _Toc3985 </w:instrText>
+        <w:instrText xml:space="preserve"> HYPERLINK \l _Toc23037 </w:instrText>
       </w:r>
       <w:r>
         <w:rPr>
@@ -5496,7 +5496,7 @@
           <w:b/>
           <w:bCs/>
         </w:rPr>
-        <w:instrText xml:space="preserve"> PAGEREF _Toc3985 \h </w:instrText>
+        <w:instrText xml:space="preserve"> PAGEREF _Toc23037 \h </w:instrText>
       </w:r>
       <w:r>
         <w:rPr>
@@ -5556,7 +5556,7 @@
           <w:bCs/>
           <w:lang w:val="en-US"/>
         </w:rPr>
-        <w:instrText xml:space="preserve"> HYPERLINK \l _Toc10662 </w:instrText>
+        <w:instrText xml:space="preserve"> HYPERLINK \l _Toc8704 </w:instrText>
       </w:r>
       <w:r>
         <w:rPr>
@@ -5606,7 +5606,7 @@
           <w:b/>
           <w:bCs/>
         </w:rPr>
-        <w:instrText xml:space="preserve"> PAGEREF _Toc10662 \h </w:instrText>
+        <w:instrText xml:space="preserve"> PAGEREF _Toc8704 \h </w:instrText>
       </w:r>
       <w:r>
         <w:rPr>
@@ -5666,7 +5666,7 @@
           <w:bCs/>
           <w:lang w:val="en-US"/>
         </w:rPr>
-        <w:instrText xml:space="preserve"> HYPERLINK \l _Toc22204 </w:instrText>
+        <w:instrText xml:space="preserve"> HYPERLINK \l _Toc25620 </w:instrText>
       </w:r>
       <w:r>
         <w:rPr>
@@ -5705,7 +5705,7 @@
           <w:b/>
           <w:bCs/>
         </w:rPr>
-        <w:instrText xml:space="preserve"> PAGEREF _Toc22204 \h </w:instrText>
+        <w:instrText xml:space="preserve"> PAGEREF _Toc25620 \h </w:instrText>
       </w:r>
       <w:r>
         <w:rPr>
@@ -5765,7 +5765,7 @@
           <w:bCs/>
           <w:lang w:val="en-US"/>
         </w:rPr>
-        <w:instrText xml:space="preserve"> HYPERLINK \l _Toc4327 </w:instrText>
+        <w:instrText xml:space="preserve"> HYPERLINK \l _Toc3568 </w:instrText>
       </w:r>
       <w:r>
         <w:rPr>
@@ -5804,7 +5804,7 @@
           <w:b/>
           <w:bCs/>
         </w:rPr>
-        <w:instrText xml:space="preserve"> PAGEREF _Toc4327 \h </w:instrText>
+        <w:instrText xml:space="preserve"> PAGEREF _Toc3568 \h </w:instrText>
       </w:r>
       <w:r>
         <w:rPr>
@@ -5819,6 +5819,344 @@
           <w:bCs/>
         </w:rPr>
         <w:t>23</w:t>
+      </w:r>
+      <w:r>
+        <w:rPr>
+          <w:b/>
+          <w:bCs/>
+        </w:rPr>
+        <w:fldChar w:fldCharType="end"/>
+      </w:r>
+      <w:r>
+        <w:rPr>
+          <w:rFonts w:hint="default"/>
+          <w:b/>
+          <w:bCs/>
+          <w:lang w:val="en-US"/>
+        </w:rPr>
+        <w:fldChar w:fldCharType="end"/>
+      </w:r>
+    </w:p>
+    <w:p>
+      <w:pPr>
+        <w:pStyle w:val="17"/>
+        <w:tabs>
+          <w:tab w:val="right" w:leader="dot" w:pos="8306"/>
+        </w:tabs>
+        <w:rPr>
+          <w:b/>
+          <w:bCs/>
+        </w:rPr>
+      </w:pPr>
+      <w:r>
+        <w:rPr>
+          <w:rFonts w:hint="default"/>
+          <w:b/>
+          <w:bCs/>
+          <w:lang w:val="en-US"/>
+        </w:rPr>
+        <w:fldChar w:fldCharType="begin"/>
+      </w:r>
+      <w:r>
+        <w:rPr>
+          <w:rFonts w:hint="default"/>
+          <w:b/>
+          <w:bCs/>
+          <w:lang w:val="en-US"/>
+        </w:rPr>
+        <w:instrText xml:space="preserve"> HYPERLINK \l _Toc17600 </w:instrText>
+      </w:r>
+      <w:r>
+        <w:rPr>
+          <w:rFonts w:hint="default"/>
+          <w:b/>
+          <w:bCs/>
+          <w:lang w:val="en-US"/>
+        </w:rPr>
+        <w:fldChar w:fldCharType="separate"/>
+      </w:r>
+      <w:r>
+        <w:rPr>
+          <w:rFonts w:hint="default"/>
+          <w:b/>
+          <w:bCs/>
+          <w:color w:val="033261" w:themeColor="hyperlink" w:themeShade="80"/>
+          <w:lang w:val="en-US"/>
+        </w:rPr>
+        <w:t xml:space="preserve">Chapter 19 - Using </w:t>
+      </w:r>
+      <w:r>
+        <w:rPr>
+          <w:rFonts w:hint="default" w:ascii="Baskerville Old Face" w:hAnsi="Baskerville Old Face"/>
+          <w:b/>
+          <w:bCs/>
+          <w:color w:val="033261" w:themeColor="hyperlink" w:themeShade="80"/>
+          <w:lang w:val="en-US"/>
+        </w:rPr>
+        <w:t>writeReplace()</w:t>
+      </w:r>
+      <w:r>
+        <w:rPr>
+          <w:rFonts w:hint="default" w:ascii="Baskerville Old Face" w:hAnsi="Baskerville Old Face" w:cs="Baskerville Old Face"/>
+          <w:b/>
+          <w:bCs/>
+          <w:color w:val="033261" w:themeColor="hyperlink" w:themeShade="80"/>
+          <w:lang w:val="en-US"/>
+        </w:rPr>
+        <w:t xml:space="preserve"> </w:t>
+      </w:r>
+      <w:r>
+        <w:rPr>
+          <w:rFonts w:hint="default"/>
+          <w:b/>
+          <w:bCs/>
+          <w:color w:val="033261" w:themeColor="hyperlink" w:themeShade="80"/>
+          <w:lang w:val="en-US"/>
+        </w:rPr>
+        <w:t xml:space="preserve">and </w:t>
+      </w:r>
+      <w:r>
+        <w:rPr>
+          <w:rFonts w:hint="default" w:ascii="Baskerville Old Face" w:hAnsi="Baskerville Old Face"/>
+          <w:b/>
+          <w:bCs/>
+          <w:color w:val="033261" w:themeColor="hyperlink" w:themeShade="80"/>
+          <w:lang w:val="en-US"/>
+        </w:rPr>
+        <w:t>readResolve()</w:t>
+      </w:r>
+      <w:r>
+        <w:rPr>
+          <w:b/>
+          <w:bCs/>
+        </w:rPr>
+        <w:tab/>
+      </w:r>
+      <w:r>
+        <w:rPr>
+          <w:b/>
+          <w:bCs/>
+        </w:rPr>
+        <w:fldChar w:fldCharType="begin"/>
+      </w:r>
+      <w:r>
+        <w:rPr>
+          <w:b/>
+          <w:bCs/>
+        </w:rPr>
+        <w:instrText xml:space="preserve"> PAGEREF _Toc17600 \h </w:instrText>
+      </w:r>
+      <w:r>
+        <w:rPr>
+          <w:b/>
+          <w:bCs/>
+        </w:rPr>
+        <w:fldChar w:fldCharType="separate"/>
+      </w:r>
+      <w:r>
+        <w:rPr>
+          <w:b/>
+          <w:bCs/>
+        </w:rPr>
+        <w:t>24</w:t>
+      </w:r>
+      <w:r>
+        <w:rPr>
+          <w:b/>
+          <w:bCs/>
+        </w:rPr>
+        <w:fldChar w:fldCharType="end"/>
+      </w:r>
+      <w:r>
+        <w:rPr>
+          <w:rFonts w:hint="default"/>
+          <w:b/>
+          <w:bCs/>
+          <w:lang w:val="en-US"/>
+        </w:rPr>
+        <w:fldChar w:fldCharType="end"/>
+      </w:r>
+    </w:p>
+    <w:p>
+      <w:pPr>
+        <w:pStyle w:val="18"/>
+        <w:tabs>
+          <w:tab w:val="right" w:leader="dot" w:pos="8306"/>
+        </w:tabs>
+        <w:rPr>
+          <w:b/>
+          <w:bCs/>
+        </w:rPr>
+      </w:pPr>
+      <w:r>
+        <w:rPr>
+          <w:rFonts w:hint="default"/>
+          <w:b/>
+          <w:bCs/>
+          <w:lang w:val="en-US"/>
+        </w:rPr>
+        <w:fldChar w:fldCharType="begin"/>
+      </w:r>
+      <w:r>
+        <w:rPr>
+          <w:rFonts w:hint="default"/>
+          <w:b/>
+          <w:bCs/>
+          <w:lang w:val="en-US"/>
+        </w:rPr>
+        <w:instrText xml:space="preserve"> HYPERLINK \l _Toc13589 </w:instrText>
+      </w:r>
+      <w:r>
+        <w:rPr>
+          <w:rFonts w:hint="default"/>
+          <w:b/>
+          <w:bCs/>
+          <w:lang w:val="en-US"/>
+        </w:rPr>
+        <w:fldChar w:fldCharType="separate"/>
+      </w:r>
+      <w:r>
+        <w:rPr>
+          <w:rFonts w:hint="default"/>
+          <w:b/>
+          <w:bCs/>
+          <w:lang w:val="en-US"/>
+        </w:rPr>
+        <w:t>Youtube</w:t>
+      </w:r>
+      <w:r>
+        <w:rPr>
+          <w:b/>
+          <w:bCs/>
+        </w:rPr>
+        <w:tab/>
+      </w:r>
+      <w:r>
+        <w:rPr>
+          <w:b/>
+          <w:bCs/>
+        </w:rPr>
+        <w:fldChar w:fldCharType="begin"/>
+      </w:r>
+      <w:r>
+        <w:rPr>
+          <w:b/>
+          <w:bCs/>
+        </w:rPr>
+        <w:instrText xml:space="preserve"> PAGEREF _Toc13589 \h </w:instrText>
+      </w:r>
+      <w:r>
+        <w:rPr>
+          <w:b/>
+          <w:bCs/>
+        </w:rPr>
+        <w:fldChar w:fldCharType="separate"/>
+      </w:r>
+      <w:r>
+        <w:rPr>
+          <w:b/>
+          <w:bCs/>
+        </w:rPr>
+        <w:t>24</w:t>
+      </w:r>
+      <w:r>
+        <w:rPr>
+          <w:b/>
+          <w:bCs/>
+        </w:rPr>
+        <w:fldChar w:fldCharType="end"/>
+      </w:r>
+      <w:r>
+        <w:rPr>
+          <w:rFonts w:hint="default"/>
+          <w:b/>
+          <w:bCs/>
+          <w:lang w:val="en-US"/>
+        </w:rPr>
+        <w:fldChar w:fldCharType="end"/>
+      </w:r>
+    </w:p>
+    <w:p>
+      <w:pPr>
+        <w:pStyle w:val="18"/>
+        <w:tabs>
+          <w:tab w:val="right" w:leader="dot" w:pos="8306"/>
+        </w:tabs>
+        <w:rPr>
+          <w:b/>
+          <w:bCs/>
+        </w:rPr>
+      </w:pPr>
+      <w:r>
+        <w:rPr>
+          <w:rFonts w:hint="default"/>
+          <w:b/>
+          <w:bCs/>
+          <w:lang w:val="en-US"/>
+        </w:rPr>
+        <w:fldChar w:fldCharType="begin"/>
+      </w:r>
+      <w:r>
+        <w:rPr>
+          <w:rFonts w:hint="default"/>
+          <w:b/>
+          <w:bCs/>
+          <w:lang w:val="en-US"/>
+        </w:rPr>
+        <w:instrText xml:space="preserve"> HYPERLINK \l _Toc20472 </w:instrText>
+      </w:r>
+      <w:r>
+        <w:rPr>
+          <w:rFonts w:hint="default"/>
+          <w:b/>
+          <w:bCs/>
+          <w:lang w:val="en-US"/>
+        </w:rPr>
+        <w:fldChar w:fldCharType="separate"/>
+      </w:r>
+      <w:r>
+        <w:rPr>
+          <w:rFonts w:hint="default"/>
+          <w:b/>
+          <w:bCs/>
+          <w:lang w:val="en-US"/>
+        </w:rPr>
+        <w:t>Github</w:t>
+      </w:r>
+      <w:r>
+        <w:rPr>
+          <w:b/>
+          <w:bCs/>
+        </w:rPr>
+        <w:tab/>
+      </w:r>
+      <w:r>
+        <w:rPr>
+          <w:b/>
+          <w:bCs/>
+        </w:rPr>
+        <w:fldChar w:fldCharType="begin"/>
+      </w:r>
+      <w:r>
+        <w:rPr>
+          <w:b/>
+          <w:bCs/>
+        </w:rPr>
+        <w:instrText xml:space="preserve"> PAGEREF _Toc20472 \h </w:instrText>
+      </w:r>
+      <w:r>
+        <w:rPr>
+          <w:b/>
+          <w:bCs/>
+        </w:rPr>
+        <w:fldChar w:fldCharType="separate"/>
+      </w:r>
+      <w:r>
+        <w:rPr>
+          <w:b/>
+          <w:bCs/>
+        </w:rPr>
+        <w:t>24</w:t>
       </w:r>
       <w:r>
         <w:rPr>
@@ -5865,7 +6203,7 @@
           <w:lang w:val="en-US"/>
         </w:rPr>
       </w:pPr>
-      <w:bookmarkStart w:id="1" w:name="_Toc11151"/>
+      <w:bookmarkStart w:id="1" w:name="_Toc14659"/>
       <w:r>
         <w:rPr>
           <w:rFonts w:hint="default"/>
@@ -5953,7 +6291,7 @@
           <w:lang w:val="en-US"/>
         </w:rPr>
       </w:pPr>
-      <w:bookmarkStart w:id="2" w:name="_Toc31515"/>
+      <w:bookmarkStart w:id="2" w:name="_Toc11112"/>
       <w:r>
         <w:rPr>
           <w:rFonts w:hint="default"/>
@@ -6450,7 +6788,7 @@
           <w:lang w:val="en-US"/>
         </w:rPr>
       </w:pPr>
-      <w:bookmarkStart w:id="3" w:name="_Toc23504"/>
+      <w:bookmarkStart w:id="3" w:name="_Toc10221"/>
       <w:r>
         <w:rPr>
           <w:rFonts w:hint="default"/>
@@ -7000,7 +7338,7 @@
           <w:lang w:val="en-US"/>
         </w:rPr>
       </w:pPr>
-      <w:bookmarkStart w:id="4" w:name="_Toc22552"/>
+      <w:bookmarkStart w:id="4" w:name="_Toc8435"/>
       <w:r>
         <w:rPr>
           <w:rFonts w:hint="default"/>
@@ -7349,8 +7687,6 @@
           <w:lang w:val="en-US"/>
         </w:rPr>
       </w:pPr>
-      <w:bookmarkStart w:id="57" w:name="_GoBack"/>
-      <w:bookmarkEnd w:id="57"/>
     </w:p>
     <w:p>
       <w:pPr>
@@ -7372,7 +7708,7 @@
           <w:lang w:val="en-US"/>
         </w:rPr>
       </w:pPr>
-      <w:bookmarkStart w:id="5" w:name="_Toc8889"/>
+      <w:bookmarkStart w:id="5" w:name="_Toc29645"/>
       <w:r>
         <w:rPr>
           <w:rFonts w:hint="default"/>
@@ -7518,138 +7854,6 @@
       <w:pPr>
         <w:rPr>
           <w:rFonts w:hint="default"/>
-          <w:sz w:val="22"/>
-          <w:szCs w:val="22"/>
-          <w:lang w:val="en-US"/>
-        </w:rPr>
-      </w:pPr>
-    </w:p>
-    <w:p>
-      <w:pPr>
-        <w:rPr>
-          <w:rFonts w:hint="default"/>
-          <w:b w:val="0"/>
-          <w:bCs w:val="0"/>
-          <w:sz w:val="22"/>
-          <w:szCs w:val="22"/>
-          <w:lang w:val="en-US"/>
-        </w:rPr>
-      </w:pPr>
-    </w:p>
-    <w:p>
-      <w:pPr>
-        <w:rPr>
-          <w:rFonts w:hint="default"/>
-          <w:b w:val="0"/>
-          <w:bCs w:val="0"/>
-          <w:sz w:val="22"/>
-          <w:szCs w:val="22"/>
-          <w:lang w:val="en-US"/>
-        </w:rPr>
-      </w:pPr>
-    </w:p>
-    <w:p>
-      <w:pPr>
-        <w:rPr>
-          <w:rFonts w:hint="default"/>
-          <w:b w:val="0"/>
-          <w:bCs w:val="0"/>
-          <w:sz w:val="22"/>
-          <w:szCs w:val="22"/>
-          <w:lang w:val="en-US"/>
-        </w:rPr>
-      </w:pPr>
-    </w:p>
-    <w:p>
-      <w:pPr>
-        <w:rPr>
-          <w:rFonts w:hint="default"/>
-          <w:b w:val="0"/>
-          <w:bCs w:val="0"/>
-          <w:sz w:val="22"/>
-          <w:szCs w:val="22"/>
-          <w:lang w:val="en-US"/>
-        </w:rPr>
-      </w:pPr>
-    </w:p>
-    <w:p>
-      <w:pPr>
-        <w:rPr>
-          <w:rFonts w:hint="default"/>
-          <w:b w:val="0"/>
-          <w:bCs w:val="0"/>
-          <w:sz w:val="22"/>
-          <w:szCs w:val="22"/>
-          <w:lang w:val="en-US"/>
-        </w:rPr>
-      </w:pPr>
-    </w:p>
-    <w:p>
-      <w:pPr>
-        <w:rPr>
-          <w:rFonts w:hint="default"/>
-          <w:b w:val="0"/>
-          <w:bCs w:val="0"/>
-          <w:sz w:val="22"/>
-          <w:szCs w:val="22"/>
-          <w:lang w:val="en-US"/>
-        </w:rPr>
-      </w:pPr>
-    </w:p>
-    <w:p>
-      <w:pPr>
-        <w:rPr>
-          <w:rFonts w:hint="default"/>
-          <w:b w:val="0"/>
-          <w:bCs w:val="0"/>
-          <w:sz w:val="22"/>
-          <w:szCs w:val="22"/>
-          <w:lang w:val="en-US"/>
-        </w:rPr>
-      </w:pPr>
-    </w:p>
-    <w:p>
-      <w:pPr>
-        <w:rPr>
-          <w:rFonts w:hint="default"/>
-          <w:b w:val="0"/>
-          <w:bCs w:val="0"/>
-          <w:sz w:val="22"/>
-          <w:szCs w:val="22"/>
-          <w:lang w:val="en-US"/>
-        </w:rPr>
-      </w:pPr>
-    </w:p>
-    <w:p>
-      <w:pPr>
-        <w:rPr>
-          <w:rFonts w:hint="default"/>
-          <w:b w:val="0"/>
-          <w:bCs w:val="0"/>
-          <w:sz w:val="22"/>
-          <w:szCs w:val="22"/>
-          <w:lang w:val="en-US"/>
-        </w:rPr>
-      </w:pPr>
-    </w:p>
-    <w:p>
-      <w:pPr>
-        <w:rPr>
-          <w:rFonts w:hint="default"/>
-          <w:b w:val="0"/>
-          <w:bCs w:val="0"/>
-          <w:sz w:val="22"/>
-          <w:szCs w:val="22"/>
-          <w:lang w:val="en-US"/>
-        </w:rPr>
-      </w:pPr>
-    </w:p>
-    <w:p>
-      <w:pPr>
-        <w:rPr>
-          <w:rFonts w:hint="default"/>
-          <w:b w:val="0"/>
-          <w:bCs w:val="0"/>
           <w:sz w:val="22"/>
           <w:szCs w:val="22"/>
           <w:lang w:val="en-US"/>
@@ -7977,7 +8181,9 @@
           <w:lang w:val="en-US"/>
         </w:rPr>
       </w:pPr>
-      <w:bookmarkStart w:id="6" w:name="_Toc29781"/>
+      <w:bookmarkStart w:id="6" w:name="_Toc25709"/>
+      <w:bookmarkStart w:id="60" w:name="_GoBack"/>
+      <w:bookmarkEnd w:id="60"/>
       <w:r>
         <w:rPr>
           <w:rFonts w:hint="default"/>
@@ -8289,7 +8495,7 @@
           <w:lang w:val="en-US"/>
         </w:rPr>
       </w:pPr>
-      <w:bookmarkStart w:id="7" w:name="_Toc23351"/>
+      <w:bookmarkStart w:id="7" w:name="_Toc11833"/>
       <w:r>
         <w:rPr>
           <w:rFonts w:hint="default"/>
@@ -8375,7 +8581,7 @@
           <w:lang w:val="en-US"/>
         </w:rPr>
       </w:pPr>
-      <w:bookmarkStart w:id="8" w:name="_Toc738"/>
+      <w:bookmarkStart w:id="8" w:name="_Toc14401"/>
       <w:r>
         <w:rPr>
           <w:rFonts w:hint="default"/>
@@ -8630,7 +8836,7 @@
           <w:lang w:val="en-US"/>
         </w:rPr>
       </w:pPr>
-      <w:bookmarkStart w:id="9" w:name="_Toc26781"/>
+      <w:bookmarkStart w:id="9" w:name="_Toc29844"/>
       <w:r>
         <w:rPr>
           <w:rFonts w:hint="default"/>
@@ -8960,7 +9166,7 @@
           <w:lang w:val="en-US"/>
         </w:rPr>
       </w:pPr>
-      <w:bookmarkStart w:id="10" w:name="_Toc3107"/>
+      <w:bookmarkStart w:id="10" w:name="_Toc15946"/>
       <w:r>
         <w:rPr>
           <w:rFonts w:hint="default"/>
@@ -9046,7 +9252,7 @@
           <w:lang w:val="en-US"/>
         </w:rPr>
       </w:pPr>
-      <w:bookmarkStart w:id="11" w:name="_Toc8863"/>
+      <w:bookmarkStart w:id="11" w:name="_Toc31562"/>
       <w:r>
         <w:rPr>
           <w:rFonts w:hint="default"/>
@@ -9265,7 +9471,7 @@
           <w:lang w:val="en-US"/>
         </w:rPr>
       </w:pPr>
-      <w:bookmarkStart w:id="12" w:name="_Toc7793"/>
+      <w:bookmarkStart w:id="12" w:name="_Toc29527"/>
       <w:r>
         <w:rPr>
           <w:rFonts w:hint="default"/>
@@ -10380,7 +10586,7 @@
           <w:lang w:val="en-US"/>
         </w:rPr>
       </w:pPr>
-      <w:bookmarkStart w:id="13" w:name="_Toc26074"/>
+      <w:bookmarkStart w:id="13" w:name="_Toc17844"/>
       <w:r>
         <w:rPr>
           <w:rFonts w:hint="default"/>
@@ -10466,7 +10672,7 @@
           <w:lang w:val="en-US"/>
         </w:rPr>
       </w:pPr>
-      <w:bookmarkStart w:id="14" w:name="_Toc13560"/>
+      <w:bookmarkStart w:id="14" w:name="_Toc2045"/>
       <w:r>
         <w:rPr>
           <w:rFonts w:hint="default"/>
@@ -10927,7 +11133,7 @@
           <w:lang w:val="en-US"/>
         </w:rPr>
       </w:pPr>
-      <w:bookmarkStart w:id="15" w:name="_Toc5567"/>
+      <w:bookmarkStart w:id="15" w:name="_Toc6708"/>
       <w:r>
         <w:rPr>
           <w:rFonts w:hint="default"/>
@@ -10983,7 +11189,7 @@
           <w:lang w:val="en-US"/>
         </w:rPr>
       </w:pPr>
-      <w:bookmarkStart w:id="16" w:name="_Toc3699"/>
+      <w:bookmarkStart w:id="16" w:name="_Toc2252"/>
       <w:r>
         <w:rPr>
           <w:rFonts w:hint="default"/>
@@ -11069,7 +11275,7 @@
           <w:lang w:val="en-US"/>
         </w:rPr>
       </w:pPr>
-      <w:bookmarkStart w:id="17" w:name="_Toc752"/>
+      <w:bookmarkStart w:id="17" w:name="_Toc31742"/>
       <w:r>
         <w:rPr>
           <w:rFonts w:hint="default"/>
@@ -11530,7 +11736,7 @@
           <w:lang w:val="en-US"/>
         </w:rPr>
       </w:pPr>
-      <w:bookmarkStart w:id="18" w:name="_Toc15010"/>
+      <w:bookmarkStart w:id="18" w:name="_Toc6499"/>
       <w:r>
         <w:rPr>
           <w:rFonts w:hint="default"/>
@@ -11709,7 +11915,7 @@
           <w:lang w:val="en-US"/>
         </w:rPr>
       </w:pPr>
-      <w:bookmarkStart w:id="19" w:name="_Toc320"/>
+      <w:bookmarkStart w:id="19" w:name="_Toc114"/>
       <w:r>
         <w:rPr>
           <w:rFonts w:hint="default"/>
@@ -11795,7 +12001,7 @@
           <w:lang w:val="en-US"/>
         </w:rPr>
       </w:pPr>
-      <w:bookmarkStart w:id="20" w:name="_Toc7355"/>
+      <w:bookmarkStart w:id="20" w:name="_Toc24828"/>
       <w:r>
         <w:rPr>
           <w:rFonts w:hint="default"/>
@@ -12209,7 +12415,7 @@
           <w:lang w:val="en-US"/>
         </w:rPr>
       </w:pPr>
-      <w:bookmarkStart w:id="21" w:name="_Toc4855"/>
+      <w:bookmarkStart w:id="21" w:name="_Toc17390"/>
       <w:r>
         <w:rPr>
           <w:rFonts w:hint="default"/>
@@ -12454,7 +12660,7 @@
           <w:lang w:val="en-US"/>
         </w:rPr>
       </w:pPr>
-      <w:bookmarkStart w:id="22" w:name="_Toc21033"/>
+      <w:bookmarkStart w:id="22" w:name="_Toc31834"/>
       <w:r>
         <w:rPr>
           <w:rFonts w:hint="default"/>
@@ -12540,7 +12746,7 @@
           <w:lang w:val="en-US"/>
         </w:rPr>
       </w:pPr>
-      <w:bookmarkStart w:id="23" w:name="_Toc31507"/>
+      <w:bookmarkStart w:id="23" w:name="_Toc8830"/>
       <w:r>
         <w:rPr>
           <w:rFonts w:hint="default"/>
@@ -12978,7 +13184,7 @@
           <w:lang w:val="en-US"/>
         </w:rPr>
       </w:pPr>
-      <w:bookmarkStart w:id="24" w:name="_Toc10309"/>
+      <w:bookmarkStart w:id="24" w:name="_Toc10317"/>
       <w:r>
         <w:rPr>
           <w:rFonts w:hint="default"/>
@@ -13157,7 +13363,7 @@
           <w:lang w:val="en-US"/>
         </w:rPr>
       </w:pPr>
-      <w:bookmarkStart w:id="25" w:name="_Toc22161"/>
+      <w:bookmarkStart w:id="25" w:name="_Toc15069"/>
       <w:r>
         <w:rPr>
           <w:rFonts w:hint="default"/>
@@ -13243,7 +13449,7 @@
           <w:lang w:val="en-US"/>
         </w:rPr>
       </w:pPr>
-      <w:bookmarkStart w:id="26" w:name="_Toc24826"/>
+      <w:bookmarkStart w:id="26" w:name="_Toc12578"/>
       <w:r>
         <w:rPr>
           <w:rFonts w:hint="default"/>
@@ -13657,7 +13863,7 @@
           <w:lang w:val="en-US"/>
         </w:rPr>
       </w:pPr>
-      <w:bookmarkStart w:id="27" w:name="_Toc7431"/>
+      <w:bookmarkStart w:id="27" w:name="_Toc13983"/>
       <w:r>
         <w:rPr>
           <w:rFonts w:hint="default"/>
@@ -14440,7 +14646,7 @@
           <w:lang w:val="en-US"/>
         </w:rPr>
       </w:pPr>
-      <w:bookmarkStart w:id="28" w:name="_Toc17780"/>
+      <w:bookmarkStart w:id="28" w:name="_Toc22199"/>
       <w:r>
         <w:rPr>
           <w:rFonts w:hint="default"/>
@@ -14526,7 +14732,7 @@
           <w:lang w:val="en-US"/>
         </w:rPr>
       </w:pPr>
-      <w:bookmarkStart w:id="29" w:name="_Toc11037"/>
+      <w:bookmarkStart w:id="29" w:name="_Toc26744"/>
       <w:r>
         <w:rPr>
           <w:rFonts w:hint="default"/>
@@ -14754,7 +14960,7 @@
           <w:lang w:val="en-US"/>
         </w:rPr>
       </w:pPr>
-      <w:bookmarkStart w:id="30" w:name="_Toc16196"/>
+      <w:bookmarkStart w:id="30" w:name="_Toc4618"/>
       <w:r>
         <w:rPr>
           <w:rFonts w:hint="default"/>
@@ -14981,7 +15187,7 @@
           <w:lang w:val="en-US"/>
         </w:rPr>
       </w:pPr>
-      <w:bookmarkStart w:id="31" w:name="_Toc19867"/>
+      <w:bookmarkStart w:id="31" w:name="_Toc6658"/>
       <w:r>
         <w:rPr>
           <w:rFonts w:hint="default"/>
@@ -15067,7 +15273,7 @@
           <w:lang w:val="en-US"/>
         </w:rPr>
       </w:pPr>
-      <w:bookmarkStart w:id="32" w:name="_Toc13215"/>
+      <w:bookmarkStart w:id="32" w:name="_Toc20611"/>
       <w:r>
         <w:rPr>
           <w:rFonts w:hint="default"/>
@@ -15403,7 +15609,7 @@
           <w:lang w:val="en-US"/>
         </w:rPr>
       </w:pPr>
-      <w:bookmarkStart w:id="33" w:name="_Toc14893"/>
+      <w:bookmarkStart w:id="33" w:name="_Toc27761"/>
       <w:r>
         <w:rPr>
           <w:rFonts w:hint="default"/>
@@ -15637,7 +15843,7 @@
           <w:lang w:val="en-US"/>
         </w:rPr>
       </w:pPr>
-      <w:bookmarkStart w:id="34" w:name="_Toc31139"/>
+      <w:bookmarkStart w:id="34" w:name="_Toc6728"/>
       <w:r>
         <w:rPr>
           <w:rFonts w:hint="default"/>
@@ -15723,7 +15929,7 @@
           <w:lang w:val="en-US"/>
         </w:rPr>
       </w:pPr>
-      <w:bookmarkStart w:id="35" w:name="_Toc2832"/>
+      <w:bookmarkStart w:id="35" w:name="_Toc3085"/>
       <w:r>
         <w:rPr>
           <w:rFonts w:hint="default"/>
@@ -16119,7 +16325,7 @@
           <w:lang w:val="en-US"/>
         </w:rPr>
       </w:pPr>
-      <w:bookmarkStart w:id="36" w:name="_Toc19404"/>
+      <w:bookmarkStart w:id="36" w:name="_Toc1106"/>
       <w:r>
         <w:rPr>
           <w:rFonts w:hint="default"/>
@@ -16658,7 +16864,7 @@
           <w:lang w:val="en-US"/>
         </w:rPr>
       </w:pPr>
-      <w:bookmarkStart w:id="37" w:name="_Toc15674"/>
+      <w:bookmarkStart w:id="37" w:name="_Toc13429"/>
       <w:r>
         <w:rPr>
           <w:rFonts w:hint="default"/>
@@ -16744,7 +16950,7 @@
           <w:lang w:val="en-US"/>
         </w:rPr>
       </w:pPr>
-      <w:bookmarkStart w:id="38" w:name="_Toc22012"/>
+      <w:bookmarkStart w:id="38" w:name="_Toc5160"/>
       <w:r>
         <w:rPr>
           <w:rFonts w:hint="default"/>
@@ -17056,7 +17262,7 @@
           <w:lang w:val="en-US"/>
         </w:rPr>
       </w:pPr>
-      <w:bookmarkStart w:id="39" w:name="_Toc27843"/>
+      <w:bookmarkStart w:id="39" w:name="_Toc13296"/>
       <w:r>
         <w:rPr>
           <w:rFonts w:hint="default"/>
@@ -17725,7 +17931,7 @@
           <w:lang w:val="en-US"/>
         </w:rPr>
       </w:pPr>
-      <w:bookmarkStart w:id="40" w:name="_Toc19643"/>
+      <w:bookmarkStart w:id="40" w:name="_Toc10850"/>
       <w:r>
         <w:rPr>
           <w:rFonts w:hint="default"/>
@@ -17811,7 +18017,7 @@
           <w:lang w:val="en-US"/>
         </w:rPr>
       </w:pPr>
-      <w:bookmarkStart w:id="41" w:name="_Toc10647"/>
+      <w:bookmarkStart w:id="41" w:name="_Toc20061"/>
       <w:r>
         <w:rPr>
           <w:rFonts w:hint="default"/>
@@ -18039,7 +18245,7 @@
           <w:lang w:val="en-US"/>
         </w:rPr>
       </w:pPr>
-      <w:bookmarkStart w:id="42" w:name="_Toc8104"/>
+      <w:bookmarkStart w:id="42" w:name="_Toc29289"/>
       <w:r>
         <w:rPr>
           <w:rFonts w:hint="default"/>
@@ -18390,7 +18596,7 @@
           <w:lang w:val="en-US"/>
         </w:rPr>
       </w:pPr>
-      <w:bookmarkStart w:id="43" w:name="_Toc20154"/>
+      <w:bookmarkStart w:id="43" w:name="_Toc9341"/>
       <w:r>
         <w:rPr>
           <w:rFonts w:hint="default"/>
@@ -18476,7 +18682,7 @@
           <w:lang w:val="en-US"/>
         </w:rPr>
       </w:pPr>
-      <w:bookmarkStart w:id="44" w:name="_Toc10279"/>
+      <w:bookmarkStart w:id="44" w:name="_Toc2317"/>
       <w:r>
         <w:rPr>
           <w:rFonts w:hint="default"/>
@@ -18834,7 +19040,7 @@
           <w:lang w:val="en-US"/>
         </w:rPr>
       </w:pPr>
-      <w:bookmarkStart w:id="45" w:name="_Toc22692"/>
+      <w:bookmarkStart w:id="45" w:name="_Toc10920"/>
       <w:r>
         <w:rPr>
           <w:rFonts w:hint="default"/>
@@ -19031,7 +19237,7 @@
           <w:lang w:val="en-US"/>
         </w:rPr>
       </w:pPr>
-      <w:bookmarkStart w:id="46" w:name="_Toc32468"/>
+      <w:bookmarkStart w:id="46" w:name="_Toc22755"/>
       <w:r>
         <w:rPr>
           <w:rFonts w:hint="default"/>
@@ -19117,7 +19323,7 @@
           <w:lang w:val="en-US"/>
         </w:rPr>
       </w:pPr>
-      <w:bookmarkStart w:id="47" w:name="_Toc23421"/>
+      <w:bookmarkStart w:id="47" w:name="_Toc21049"/>
       <w:r>
         <w:rPr>
           <w:rFonts w:hint="default"/>
@@ -19465,7 +19671,7 @@
           <w:lang w:val="en-US"/>
         </w:rPr>
       </w:pPr>
-      <w:bookmarkStart w:id="48" w:name="_Toc13640"/>
+      <w:bookmarkStart w:id="48" w:name="_Toc25234"/>
       <w:r>
         <w:rPr>
           <w:rFonts w:hint="default"/>
@@ -20447,7 +20653,7 @@
           <w:lang w:val="en-US"/>
         </w:rPr>
       </w:pPr>
-      <w:bookmarkStart w:id="49" w:name="_Toc68"/>
+      <w:bookmarkStart w:id="49" w:name="_Toc25385"/>
       <w:r>
         <w:rPr>
           <w:rFonts w:hint="default"/>
@@ -20533,7 +20739,7 @@
           <w:lang w:val="en-US"/>
         </w:rPr>
       </w:pPr>
-      <w:bookmarkStart w:id="50" w:name="_Toc24359"/>
+      <w:bookmarkStart w:id="50" w:name="_Toc6254"/>
       <w:r>
         <w:rPr>
           <w:rFonts w:hint="default"/>
@@ -21047,7 +21253,7 @@
           <w:lang w:val="en-US"/>
         </w:rPr>
       </w:pPr>
-      <w:bookmarkStart w:id="51" w:name="_Toc26663"/>
+      <w:bookmarkStart w:id="51" w:name="_Toc12211"/>
       <w:r>
         <w:rPr>
           <w:rFonts w:hint="default"/>
@@ -21712,7 +21918,7 @@
           <w:lang w:val="en-US"/>
         </w:rPr>
       </w:pPr>
-      <w:bookmarkStart w:id="52" w:name="_Toc27804"/>
+      <w:bookmarkStart w:id="52" w:name="_Toc28696"/>
       <w:r>
         <w:rPr>
           <w:rFonts w:hint="default"/>
@@ -21798,7 +22004,7 @@
           <w:lang w:val="en-US"/>
         </w:rPr>
       </w:pPr>
-      <w:bookmarkStart w:id="53" w:name="_Toc3985"/>
+      <w:bookmarkStart w:id="53" w:name="_Toc23037"/>
       <w:r>
         <w:rPr>
           <w:rFonts w:hint="default"/>
@@ -22125,7 +22331,7 @@
           <w:lang w:val="en-US"/>
         </w:rPr>
       </w:pPr>
-      <w:bookmarkStart w:id="54" w:name="_Toc10662"/>
+      <w:bookmarkStart w:id="54" w:name="_Toc8704"/>
       <w:r>
         <w:rPr>
           <w:rFonts w:hint="default"/>
@@ -22525,7 +22731,7 @@
           <w:lang w:val="en-US"/>
         </w:rPr>
       </w:pPr>
-      <w:bookmarkStart w:id="55" w:name="_Toc22204"/>
+      <w:bookmarkStart w:id="55" w:name="_Toc25620"/>
       <w:r>
         <w:rPr>
           <w:rFonts w:hint="default"/>
@@ -22611,7 +22817,7 @@
           <w:lang w:val="en-US"/>
         </w:rPr>
       </w:pPr>
-      <w:bookmarkStart w:id="56" w:name="_Toc4327"/>
+      <w:bookmarkStart w:id="56" w:name="_Toc3568"/>
       <w:r>
         <w:rPr>
           <w:rFonts w:hint="default"/>
@@ -23053,6 +23259,7 @@
           <w:lang w:val="en-US"/>
         </w:rPr>
       </w:pPr>
+      <w:bookmarkStart w:id="57" w:name="_Toc17600"/>
       <w:r>
         <w:rPr>
           <w:rFonts w:hint="default"/>
@@ -23093,6 +23300,7 @@
         </w:rPr>
         <w:t>readResolve()</w:t>
       </w:r>
+      <w:bookmarkEnd w:id="57"/>
       <w:r>
         <w:rPr>
           <w:rFonts w:hint="default"/>
@@ -23383,6 +23591,7 @@
           <w:lang w:val="en-US"/>
         </w:rPr>
       </w:pPr>
+      <w:bookmarkStart w:id="58" w:name="_Toc13589"/>
       <w:r>
         <w:rPr>
           <w:rFonts w:hint="default"/>
@@ -23390,6 +23599,7 @@
         </w:rPr>
         <w:t>Youtube</w:t>
       </w:r>
+      <w:bookmarkEnd w:id="58"/>
     </w:p>
     <w:p>
       <w:pPr>
@@ -23467,6 +23677,7 @@
           <w:lang w:val="en-US"/>
         </w:rPr>
       </w:pPr>
+      <w:bookmarkStart w:id="59" w:name="_Toc20472"/>
       <w:r>
         <w:rPr>
           <w:rFonts w:hint="default"/>
@@ -23474,6 +23685,7 @@
         </w:rPr>
         <w:t>Github</w:t>
       </w:r>
+      <w:bookmarkEnd w:id="59"/>
     </w:p>
     <w:p>
       <w:pPr>
@@ -23510,7 +23722,7 @@
           <w:szCs w:val="22"/>
           <w:lang w:val="en-US"/>
         </w:rPr>
-        <w:instrText xml:space="preserve"> HYPERLINK "https://github.com/backstreetbrogrammer/05_Persistence/tree/main/src/main/java/com/backstreetbrogrammer/chapter18_objectinputvalidation" </w:instrText>
+        <w:instrText xml:space="preserve"> HYPERLINK "https://github.com/backstreetbrogrammer/05_Persistence/tree/main/src/main/java/com/backstreetbrogrammer/chapter19_writeReplaceReadResolve" </w:instrText>
       </w:r>
       <w:r>
         <w:rPr>
@@ -23529,7 +23741,7 @@
           <w:szCs w:val="22"/>
           <w:lang w:val="en-US"/>
         </w:rPr>
-        <w:t>https://github.com/backstreetbrogrammer/05_Persistence/tree/main/src/main/java/com/backstreetbrogrammer/chapter18_objectinputvalidation</w:t>
+        <w:t>https://github.com/backstreetbrogrammer/05_Persistence/tree/main/src/main/java/com/backstreetbrogrammer/chapter19_writeReplaceReadResolve</w:t>
       </w:r>
       <w:r>
         <w:rPr>
@@ -23580,7 +23792,7 @@
           <w:szCs w:val="22"/>
           <w:lang w:val="en-US"/>
         </w:rPr>
-        <w:instrText xml:space="preserve"> HYPERLINK "https://github.com/backstreetbrogrammer/05_Persistence/tree/main/src/test/java/com/backstreetbrogrammer/chapter18_objectinputvalidation" </w:instrText>
+        <w:instrText xml:space="preserve"> HYPERLINK "https://github.com/backstreetbrogrammer/05_Persistence/tree/main/src/test/java/com/backstreetbrogrammer/chapter19_writeReplaceReadResolve" </w:instrText>
       </w:r>
       <w:r>
         <w:rPr>
@@ -23599,7 +23811,7 @@
           <w:szCs w:val="22"/>
           <w:lang w:val="en-US"/>
         </w:rPr>
-        <w:t>https://github.com/backstreetbrogrammer/05_Persistence/tree/main/src/test/java/com/backstreetbrogrammer/chapter18_objectinputvalidation</w:t>
+        <w:t>https://github.com/backstreetbrogrammer/05_Persistence/tree/main/src/test/java/com/backstreetbrogrammer/chapter19_writeReplaceReadResolve</w:t>
       </w:r>
       <w:r>
         <w:rPr>
@@ -23610,6 +23822,20 @@
         </w:rPr>
         <w:fldChar w:fldCharType="end"/>
       </w:r>
+    </w:p>
+    <w:p>
+      <w:pPr>
+        <w:numPr>
+          <w:ilvl w:val="0"/>
+          <w:numId w:val="0"/>
+        </w:numPr>
+        <w:rPr>
+          <w:rFonts w:hint="default"/>
+          <w:sz w:val="22"/>
+          <w:szCs w:val="22"/>
+          <w:lang w:val="en-US"/>
+        </w:rPr>
+      </w:pPr>
     </w:p>
     <w:p>
       <w:pPr>

--- a/JavaSerialization.docx
+++ b/JavaSerialization.docx
@@ -12,7 +12,7 @@
           <w:lang w:val="en-US"/>
         </w:rPr>
       </w:pPr>
-      <w:bookmarkStart w:id="0" w:name="_Toc10142"/>
+      <w:bookmarkStart w:id="0" w:name="_Toc18338"/>
       <w:r>
         <w:rPr>
           <w:rFonts w:hint="default"/>
@@ -77,7 +77,7 @@
           <w:bCs/>
           <w:lang w:val="en-US"/>
         </w:rPr>
-        <w:instrText xml:space="preserve"> HYPERLINK \l _Toc10142 </w:instrText>
+        <w:instrText xml:space="preserve"> HYPERLINK \l _Toc18338 </w:instrText>
       </w:r>
       <w:r>
         <w:rPr>
@@ -117,7 +117,7 @@
           <w:b/>
           <w:bCs/>
         </w:rPr>
-        <w:instrText xml:space="preserve"> PAGEREF _Toc10142 \h </w:instrText>
+        <w:instrText xml:space="preserve"> PAGEREF _Toc18338 \h </w:instrText>
       </w:r>
       <w:r>
         <w:rPr>
@@ -177,7 +177,7 @@
           <w:bCs/>
           <w:lang w:val="en-US"/>
         </w:rPr>
-        <w:instrText xml:space="preserve"> HYPERLINK \l _Toc14659 </w:instrText>
+        <w:instrText xml:space="preserve"> HYPERLINK \l _Toc8106 </w:instrText>
       </w:r>
       <w:r>
         <w:rPr>
@@ -217,7 +217,7 @@
           <w:b/>
           <w:bCs/>
         </w:rPr>
-        <w:instrText xml:space="preserve"> PAGEREF _Toc14659 \h </w:instrText>
+        <w:instrText xml:space="preserve"> PAGEREF _Toc8106 \h </w:instrText>
       </w:r>
       <w:r>
         <w:rPr>
@@ -277,7 +277,7 @@
           <w:bCs/>
           <w:lang w:val="en-US"/>
         </w:rPr>
-        <w:instrText xml:space="preserve"> HYPERLINK \l _Toc11112 </w:instrText>
+        <w:instrText xml:space="preserve"> HYPERLINK \l _Toc16508 </w:instrText>
       </w:r>
       <w:r>
         <w:rPr>
@@ -317,7 +317,7 @@
           <w:b/>
           <w:bCs/>
         </w:rPr>
-        <w:instrText xml:space="preserve"> PAGEREF _Toc11112 \h </w:instrText>
+        <w:instrText xml:space="preserve"> PAGEREF _Toc16508 \h </w:instrText>
       </w:r>
       <w:r>
         <w:rPr>
@@ -377,7 +377,7 @@
           <w:bCs/>
           <w:lang w:val="en-US"/>
         </w:rPr>
-        <w:instrText xml:space="preserve"> HYPERLINK \l _Toc10221 </w:instrText>
+        <w:instrText xml:space="preserve"> HYPERLINK \l _Toc15605 </w:instrText>
       </w:r>
       <w:r>
         <w:rPr>
@@ -418,7 +418,7 @@
           <w:b/>
           <w:bCs/>
         </w:rPr>
-        <w:instrText xml:space="preserve"> PAGEREF _Toc10221 \h </w:instrText>
+        <w:instrText xml:space="preserve"> PAGEREF _Toc15605 \h </w:instrText>
       </w:r>
       <w:r>
         <w:rPr>
@@ -478,7 +478,7 @@
           <w:bCs/>
           <w:lang w:val="en-US"/>
         </w:rPr>
-        <w:instrText xml:space="preserve"> HYPERLINK \l _Toc8435 </w:instrText>
+        <w:instrText xml:space="preserve"> HYPERLINK \l _Toc23980 </w:instrText>
       </w:r>
       <w:r>
         <w:rPr>
@@ -517,7 +517,7 @@
           <w:b/>
           <w:bCs/>
         </w:rPr>
-        <w:instrText xml:space="preserve"> PAGEREF _Toc8435 \h </w:instrText>
+        <w:instrText xml:space="preserve"> PAGEREF _Toc23980 \h </w:instrText>
       </w:r>
       <w:r>
         <w:rPr>
@@ -531,7 +531,7 @@
           <w:b/>
           <w:bCs/>
         </w:rPr>
-        <w:t>4</w:t>
+        <w:t>3</w:t>
       </w:r>
       <w:r>
         <w:rPr>
@@ -577,7 +577,7 @@
           <w:bCs/>
           <w:lang w:val="en-US"/>
         </w:rPr>
-        <w:instrText xml:space="preserve"> HYPERLINK \l _Toc29645 </w:instrText>
+        <w:instrText xml:space="preserve"> HYPERLINK \l _Toc24661 </w:instrText>
       </w:r>
       <w:r>
         <w:rPr>
@@ -616,7 +616,7 @@
           <w:b/>
           <w:bCs/>
         </w:rPr>
-        <w:instrText xml:space="preserve"> PAGEREF _Toc29645 \h </w:instrText>
+        <w:instrText xml:space="preserve"> PAGEREF _Toc24661 \h </w:instrText>
       </w:r>
       <w:r>
         <w:rPr>
@@ -676,7 +676,7 @@
           <w:bCs/>
           <w:lang w:val="en-US"/>
         </w:rPr>
-        <w:instrText xml:space="preserve"> HYPERLINK \l _Toc25709 </w:instrText>
+        <w:instrText xml:space="preserve"> HYPERLINK \l _Toc29788 </w:instrText>
       </w:r>
       <w:r>
         <w:rPr>
@@ -717,7 +717,7 @@
           <w:b/>
           <w:bCs/>
         </w:rPr>
-        <w:instrText xml:space="preserve"> PAGEREF _Toc25709 \h </w:instrText>
+        <w:instrText xml:space="preserve"> PAGEREF _Toc29788 \h </w:instrText>
       </w:r>
       <w:r>
         <w:rPr>
@@ -777,7 +777,7 @@
           <w:bCs/>
           <w:lang w:val="en-US"/>
         </w:rPr>
-        <w:instrText xml:space="preserve"> HYPERLINK \l _Toc11833 </w:instrText>
+        <w:instrText xml:space="preserve"> HYPERLINK \l _Toc17652 </w:instrText>
       </w:r>
       <w:r>
         <w:rPr>
@@ -816,7 +816,7 @@
           <w:b/>
           <w:bCs/>
         </w:rPr>
-        <w:instrText xml:space="preserve"> PAGEREF _Toc11833 \h </w:instrText>
+        <w:instrText xml:space="preserve"> PAGEREF _Toc17652 \h </w:instrText>
       </w:r>
       <w:r>
         <w:rPr>
@@ -876,7 +876,7 @@
           <w:bCs/>
           <w:lang w:val="en-US"/>
         </w:rPr>
-        <w:instrText xml:space="preserve"> HYPERLINK \l _Toc14401 </w:instrText>
+        <w:instrText xml:space="preserve"> HYPERLINK \l _Toc19216 </w:instrText>
       </w:r>
       <w:r>
         <w:rPr>
@@ -915,7 +915,7 @@
           <w:b/>
           <w:bCs/>
         </w:rPr>
-        <w:instrText xml:space="preserve"> PAGEREF _Toc14401 \h </w:instrText>
+        <w:instrText xml:space="preserve"> PAGEREF _Toc19216 \h </w:instrText>
       </w:r>
       <w:r>
         <w:rPr>
@@ -975,7 +975,7 @@
           <w:bCs/>
           <w:lang w:val="en-US"/>
         </w:rPr>
-        <w:instrText xml:space="preserve"> HYPERLINK \l _Toc29844 </w:instrText>
+        <w:instrText xml:space="preserve"> HYPERLINK \l _Toc14146 </w:instrText>
       </w:r>
       <w:r>
         <w:rPr>
@@ -1016,7 +1016,7 @@
           <w:b/>
           <w:bCs/>
         </w:rPr>
-        <w:instrText xml:space="preserve"> PAGEREF _Toc29844 \h </w:instrText>
+        <w:instrText xml:space="preserve"> PAGEREF _Toc14146 \h </w:instrText>
       </w:r>
       <w:r>
         <w:rPr>
@@ -1076,7 +1076,7 @@
           <w:bCs/>
           <w:lang w:val="en-US"/>
         </w:rPr>
-        <w:instrText xml:space="preserve"> HYPERLINK \l _Toc15946 </w:instrText>
+        <w:instrText xml:space="preserve"> HYPERLINK \l _Toc1164 </w:instrText>
       </w:r>
       <w:r>
         <w:rPr>
@@ -1115,7 +1115,7 @@
           <w:b/>
           <w:bCs/>
         </w:rPr>
-        <w:instrText xml:space="preserve"> PAGEREF _Toc15946 \h </w:instrText>
+        <w:instrText xml:space="preserve"> PAGEREF _Toc1164 \h </w:instrText>
       </w:r>
       <w:r>
         <w:rPr>
@@ -1175,7 +1175,7 @@
           <w:bCs/>
           <w:lang w:val="en-US"/>
         </w:rPr>
-        <w:instrText xml:space="preserve"> HYPERLINK \l _Toc31562 </w:instrText>
+        <w:instrText xml:space="preserve"> HYPERLINK \l _Toc32441 </w:instrText>
       </w:r>
       <w:r>
         <w:rPr>
@@ -1214,7 +1214,7 @@
           <w:b/>
           <w:bCs/>
         </w:rPr>
-        <w:instrText xml:space="preserve"> PAGEREF _Toc31562 \h </w:instrText>
+        <w:instrText xml:space="preserve"> PAGEREF _Toc32441 \h </w:instrText>
       </w:r>
       <w:r>
         <w:rPr>
@@ -1274,7 +1274,7 @@
           <w:bCs/>
           <w:lang w:val="en-US"/>
         </w:rPr>
-        <w:instrText xml:space="preserve"> HYPERLINK \l _Toc29527 </w:instrText>
+        <w:instrText xml:space="preserve"> HYPERLINK \l _Toc25350 </w:instrText>
       </w:r>
       <w:r>
         <w:rPr>
@@ -1314,7 +1314,7 @@
           <w:b/>
           <w:bCs/>
         </w:rPr>
-        <w:instrText xml:space="preserve"> PAGEREF _Toc29527 \h </w:instrText>
+        <w:instrText xml:space="preserve"> PAGEREF _Toc25350 \h </w:instrText>
       </w:r>
       <w:r>
         <w:rPr>
@@ -1374,7 +1374,7 @@
           <w:bCs/>
           <w:lang w:val="en-US"/>
         </w:rPr>
-        <w:instrText xml:space="preserve"> HYPERLINK \l _Toc17844 </w:instrText>
+        <w:instrText xml:space="preserve"> HYPERLINK \l _Toc4819 </w:instrText>
       </w:r>
       <w:r>
         <w:rPr>
@@ -1413,7 +1413,7 @@
           <w:b/>
           <w:bCs/>
         </w:rPr>
-        <w:instrText xml:space="preserve"> PAGEREF _Toc17844 \h </w:instrText>
+        <w:instrText xml:space="preserve"> PAGEREF _Toc4819 \h </w:instrText>
       </w:r>
       <w:r>
         <w:rPr>
@@ -1473,7 +1473,7 @@
           <w:bCs/>
           <w:lang w:val="en-US"/>
         </w:rPr>
-        <w:instrText xml:space="preserve"> HYPERLINK \l _Toc2045 </w:instrText>
+        <w:instrText xml:space="preserve"> HYPERLINK \l _Toc11709 </w:instrText>
       </w:r>
       <w:r>
         <w:rPr>
@@ -1512,7 +1512,7 @@
           <w:b/>
           <w:bCs/>
         </w:rPr>
-        <w:instrText xml:space="preserve"> PAGEREF _Toc2045 \h </w:instrText>
+        <w:instrText xml:space="preserve"> PAGEREF _Toc11709 \h </w:instrText>
       </w:r>
       <w:r>
         <w:rPr>
@@ -1572,7 +1572,7 @@
           <w:bCs/>
           <w:lang w:val="en-US"/>
         </w:rPr>
-        <w:instrText xml:space="preserve"> HYPERLINK \l _Toc6708 </w:instrText>
+        <w:instrText xml:space="preserve"> HYPERLINK \l _Toc23743 </w:instrText>
       </w:r>
       <w:r>
         <w:rPr>
@@ -1612,7 +1612,7 @@
           <w:b/>
           <w:bCs/>
         </w:rPr>
-        <w:instrText xml:space="preserve"> PAGEREF _Toc6708 \h </w:instrText>
+        <w:instrText xml:space="preserve"> PAGEREF _Toc23743 \h </w:instrText>
       </w:r>
       <w:r>
         <w:rPr>
@@ -1672,7 +1672,7 @@
           <w:bCs/>
           <w:lang w:val="en-US"/>
         </w:rPr>
-        <w:instrText xml:space="preserve"> HYPERLINK \l _Toc2252 </w:instrText>
+        <w:instrText xml:space="preserve"> HYPERLINK \l _Toc5224 </w:instrText>
       </w:r>
       <w:r>
         <w:rPr>
@@ -1711,7 +1711,7 @@
           <w:b/>
           <w:bCs/>
         </w:rPr>
-        <w:instrText xml:space="preserve"> PAGEREF _Toc2252 \h </w:instrText>
+        <w:instrText xml:space="preserve"> PAGEREF _Toc5224 \h </w:instrText>
       </w:r>
       <w:r>
         <w:rPr>
@@ -1771,7 +1771,7 @@
           <w:bCs/>
           <w:lang w:val="en-US"/>
         </w:rPr>
-        <w:instrText xml:space="preserve"> HYPERLINK \l _Toc31742 </w:instrText>
+        <w:instrText xml:space="preserve"> HYPERLINK \l _Toc5006 </w:instrText>
       </w:r>
       <w:r>
         <w:rPr>
@@ -1810,7 +1810,7 @@
           <w:b/>
           <w:bCs/>
         </w:rPr>
-        <w:instrText xml:space="preserve"> PAGEREF _Toc31742 \h </w:instrText>
+        <w:instrText xml:space="preserve"> PAGEREF _Toc5006 \h </w:instrText>
       </w:r>
       <w:r>
         <w:rPr>
@@ -1870,7 +1870,7 @@
           <w:bCs/>
           <w:lang w:val="en-US"/>
         </w:rPr>
-        <w:instrText xml:space="preserve"> HYPERLINK \l _Toc6499 </w:instrText>
+        <w:instrText xml:space="preserve"> HYPERLINK \l _Toc1831 </w:instrText>
       </w:r>
       <w:r>
         <w:rPr>
@@ -1910,7 +1910,7 @@
           <w:b/>
           <w:bCs/>
         </w:rPr>
-        <w:instrText xml:space="preserve"> PAGEREF _Toc6499 \h </w:instrText>
+        <w:instrText xml:space="preserve"> PAGEREF _Toc1831 \h </w:instrText>
       </w:r>
       <w:r>
         <w:rPr>
@@ -1970,7 +1970,7 @@
           <w:bCs/>
           <w:lang w:val="en-US"/>
         </w:rPr>
-        <w:instrText xml:space="preserve"> HYPERLINK \l _Toc114 </w:instrText>
+        <w:instrText xml:space="preserve"> HYPERLINK \l _Toc28399 </w:instrText>
       </w:r>
       <w:r>
         <w:rPr>
@@ -2009,7 +2009,7 @@
           <w:b/>
           <w:bCs/>
         </w:rPr>
-        <w:instrText xml:space="preserve"> PAGEREF _Toc114 \h </w:instrText>
+        <w:instrText xml:space="preserve"> PAGEREF _Toc28399 \h </w:instrText>
       </w:r>
       <w:r>
         <w:rPr>
@@ -2069,7 +2069,7 @@
           <w:bCs/>
           <w:lang w:val="en-US"/>
         </w:rPr>
-        <w:instrText xml:space="preserve"> HYPERLINK \l _Toc24828 </w:instrText>
+        <w:instrText xml:space="preserve"> HYPERLINK \l _Toc28367 </w:instrText>
       </w:r>
       <w:r>
         <w:rPr>
@@ -2108,7 +2108,7 @@
           <w:b/>
           <w:bCs/>
         </w:rPr>
-        <w:instrText xml:space="preserve"> PAGEREF _Toc24828 \h </w:instrText>
+        <w:instrText xml:space="preserve"> PAGEREF _Toc28367 \h </w:instrText>
       </w:r>
       <w:r>
         <w:rPr>
@@ -2168,7 +2168,7 @@
           <w:bCs/>
           <w:lang w:val="en-US"/>
         </w:rPr>
-        <w:instrText xml:space="preserve"> HYPERLINK \l _Toc17390 </w:instrText>
+        <w:instrText xml:space="preserve"> HYPERLINK \l _Toc3256 </w:instrText>
       </w:r>
       <w:r>
         <w:rPr>
@@ -2208,7 +2208,7 @@
           <w:b/>
           <w:bCs/>
         </w:rPr>
-        <w:instrText xml:space="preserve"> PAGEREF _Toc17390 \h </w:instrText>
+        <w:instrText xml:space="preserve"> PAGEREF _Toc3256 \h </w:instrText>
       </w:r>
       <w:r>
         <w:rPr>
@@ -2268,7 +2268,7 @@
           <w:bCs/>
           <w:lang w:val="en-US"/>
         </w:rPr>
-        <w:instrText xml:space="preserve"> HYPERLINK \l _Toc31834 </w:instrText>
+        <w:instrText xml:space="preserve"> HYPERLINK \l _Toc20686 </w:instrText>
       </w:r>
       <w:r>
         <w:rPr>
@@ -2307,7 +2307,7 @@
           <w:b/>
           <w:bCs/>
         </w:rPr>
-        <w:instrText xml:space="preserve"> PAGEREF _Toc31834 \h </w:instrText>
+        <w:instrText xml:space="preserve"> PAGEREF _Toc20686 \h </w:instrText>
       </w:r>
       <w:r>
         <w:rPr>
@@ -2367,7 +2367,7 @@
           <w:bCs/>
           <w:lang w:val="en-US"/>
         </w:rPr>
-        <w:instrText xml:space="preserve"> HYPERLINK \l _Toc8830 </w:instrText>
+        <w:instrText xml:space="preserve"> HYPERLINK \l _Toc1997 </w:instrText>
       </w:r>
       <w:r>
         <w:rPr>
@@ -2406,7 +2406,7 @@
           <w:b/>
           <w:bCs/>
         </w:rPr>
-        <w:instrText xml:space="preserve"> PAGEREF _Toc8830 \h </w:instrText>
+        <w:instrText xml:space="preserve"> PAGEREF _Toc1997 \h </w:instrText>
       </w:r>
       <w:r>
         <w:rPr>
@@ -2466,7 +2466,7 @@
           <w:bCs/>
           <w:lang w:val="en-US"/>
         </w:rPr>
-        <w:instrText xml:space="preserve"> HYPERLINK \l _Toc10317 </w:instrText>
+        <w:instrText xml:space="preserve"> HYPERLINK \l _Toc762 </w:instrText>
       </w:r>
       <w:r>
         <w:rPr>
@@ -2506,7 +2506,7 @@
           <w:b/>
           <w:bCs/>
         </w:rPr>
-        <w:instrText xml:space="preserve"> PAGEREF _Toc10317 \h </w:instrText>
+        <w:instrText xml:space="preserve"> PAGEREF _Toc762 \h </w:instrText>
       </w:r>
       <w:r>
         <w:rPr>
@@ -2566,7 +2566,7 @@
           <w:bCs/>
           <w:lang w:val="en-US"/>
         </w:rPr>
-        <w:instrText xml:space="preserve"> HYPERLINK \l _Toc15069 </w:instrText>
+        <w:instrText xml:space="preserve"> HYPERLINK \l _Toc29477 </w:instrText>
       </w:r>
       <w:r>
         <w:rPr>
@@ -2605,7 +2605,7 @@
           <w:b/>
           <w:bCs/>
         </w:rPr>
-        <w:instrText xml:space="preserve"> PAGEREF _Toc15069 \h </w:instrText>
+        <w:instrText xml:space="preserve"> PAGEREF _Toc29477 \h </w:instrText>
       </w:r>
       <w:r>
         <w:rPr>
@@ -2665,7 +2665,7 @@
           <w:bCs/>
           <w:lang w:val="en-US"/>
         </w:rPr>
-        <w:instrText xml:space="preserve"> HYPERLINK \l _Toc12578 </w:instrText>
+        <w:instrText xml:space="preserve"> HYPERLINK \l _Toc30468 </w:instrText>
       </w:r>
       <w:r>
         <w:rPr>
@@ -2704,7 +2704,7 @@
           <w:b/>
           <w:bCs/>
         </w:rPr>
-        <w:instrText xml:space="preserve"> PAGEREF _Toc12578 \h </w:instrText>
+        <w:instrText xml:space="preserve"> PAGEREF _Toc30468 \h </w:instrText>
       </w:r>
       <w:r>
         <w:rPr>
@@ -2764,7 +2764,7 @@
           <w:bCs/>
           <w:lang w:val="en-US"/>
         </w:rPr>
-        <w:instrText xml:space="preserve"> HYPERLINK \l _Toc13983 </w:instrText>
+        <w:instrText xml:space="preserve"> HYPERLINK \l _Toc16884 </w:instrText>
       </w:r>
       <w:r>
         <w:rPr>
@@ -2824,7 +2824,7 @@
           <w:b/>
           <w:bCs/>
         </w:rPr>
-        <w:instrText xml:space="preserve"> PAGEREF _Toc13983 \h </w:instrText>
+        <w:instrText xml:space="preserve"> PAGEREF _Toc16884 \h </w:instrText>
       </w:r>
       <w:r>
         <w:rPr>
@@ -2884,7 +2884,7 @@
           <w:bCs/>
           <w:lang w:val="en-US"/>
         </w:rPr>
-        <w:instrText xml:space="preserve"> HYPERLINK \l _Toc22199 </w:instrText>
+        <w:instrText xml:space="preserve"> HYPERLINK \l _Toc8815 </w:instrText>
       </w:r>
       <w:r>
         <w:rPr>
@@ -2923,7 +2923,7 @@
           <w:b/>
           <w:bCs/>
         </w:rPr>
-        <w:instrText xml:space="preserve"> PAGEREF _Toc22199 \h </w:instrText>
+        <w:instrText xml:space="preserve"> PAGEREF _Toc8815 \h </w:instrText>
       </w:r>
       <w:r>
         <w:rPr>
@@ -2983,7 +2983,7 @@
           <w:bCs/>
           <w:lang w:val="en-US"/>
         </w:rPr>
-        <w:instrText xml:space="preserve"> HYPERLINK \l _Toc26744 </w:instrText>
+        <w:instrText xml:space="preserve"> HYPERLINK \l _Toc11854 </w:instrText>
       </w:r>
       <w:r>
         <w:rPr>
@@ -3022,7 +3022,7 @@
           <w:b/>
           <w:bCs/>
         </w:rPr>
-        <w:instrText xml:space="preserve"> PAGEREF _Toc26744 \h </w:instrText>
+        <w:instrText xml:space="preserve"> PAGEREF _Toc11854 \h </w:instrText>
       </w:r>
       <w:r>
         <w:rPr>
@@ -3082,7 +3082,7 @@
           <w:bCs/>
           <w:lang w:val="en-US"/>
         </w:rPr>
-        <w:instrText xml:space="preserve"> HYPERLINK \l _Toc4618 </w:instrText>
+        <w:instrText xml:space="preserve"> HYPERLINK \l _Toc28463 </w:instrText>
       </w:r>
       <w:r>
         <w:rPr>
@@ -3142,7 +3142,7 @@
           <w:b/>
           <w:bCs/>
         </w:rPr>
-        <w:instrText xml:space="preserve"> PAGEREF _Toc4618 \h </w:instrText>
+        <w:instrText xml:space="preserve"> PAGEREF _Toc28463 \h </w:instrText>
       </w:r>
       <w:r>
         <w:rPr>
@@ -3202,7 +3202,7 @@
           <w:bCs/>
           <w:lang w:val="en-US"/>
         </w:rPr>
-        <w:instrText xml:space="preserve"> HYPERLINK \l _Toc6658 </w:instrText>
+        <w:instrText xml:space="preserve"> HYPERLINK \l _Toc31168 </w:instrText>
       </w:r>
       <w:r>
         <w:rPr>
@@ -3241,7 +3241,7 @@
           <w:b/>
           <w:bCs/>
         </w:rPr>
-        <w:instrText xml:space="preserve"> PAGEREF _Toc6658 \h </w:instrText>
+        <w:instrText xml:space="preserve"> PAGEREF _Toc31168 \h </w:instrText>
       </w:r>
       <w:r>
         <w:rPr>
@@ -3301,7 +3301,7 @@
           <w:bCs/>
           <w:lang w:val="en-US"/>
         </w:rPr>
-        <w:instrText xml:space="preserve"> HYPERLINK \l _Toc20611 </w:instrText>
+        <w:instrText xml:space="preserve"> HYPERLINK \l _Toc16996 </w:instrText>
       </w:r>
       <w:r>
         <w:rPr>
@@ -3340,7 +3340,7 @@
           <w:b/>
           <w:bCs/>
         </w:rPr>
-        <w:instrText xml:space="preserve"> PAGEREF _Toc20611 \h </w:instrText>
+        <w:instrText xml:space="preserve"> PAGEREF _Toc16996 \h </w:instrText>
       </w:r>
       <w:r>
         <w:rPr>
@@ -3400,7 +3400,7 @@
           <w:bCs/>
           <w:lang w:val="en-US"/>
         </w:rPr>
-        <w:instrText xml:space="preserve"> HYPERLINK \l _Toc27761 </w:instrText>
+        <w:instrText xml:space="preserve"> HYPERLINK \l _Toc32676 </w:instrText>
       </w:r>
       <w:r>
         <w:rPr>
@@ -3440,7 +3440,7 @@
           <w:b/>
           <w:bCs/>
         </w:rPr>
-        <w:instrText xml:space="preserve"> PAGEREF _Toc27761 \h </w:instrText>
+        <w:instrText xml:space="preserve"> PAGEREF _Toc32676 \h </w:instrText>
       </w:r>
       <w:r>
         <w:rPr>
@@ -3500,7 +3500,7 @@
           <w:bCs/>
           <w:lang w:val="en-US"/>
         </w:rPr>
-        <w:instrText xml:space="preserve"> HYPERLINK \l _Toc6728 </w:instrText>
+        <w:instrText xml:space="preserve"> HYPERLINK \l _Toc20940 </w:instrText>
       </w:r>
       <w:r>
         <w:rPr>
@@ -3539,7 +3539,7 @@
           <w:b/>
           <w:bCs/>
         </w:rPr>
-        <w:instrText xml:space="preserve"> PAGEREF _Toc6728 \h </w:instrText>
+        <w:instrText xml:space="preserve"> PAGEREF _Toc20940 \h </w:instrText>
       </w:r>
       <w:r>
         <w:rPr>
@@ -3599,7 +3599,7 @@
           <w:bCs/>
           <w:lang w:val="en-US"/>
         </w:rPr>
-        <w:instrText xml:space="preserve"> HYPERLINK \l _Toc3085 </w:instrText>
+        <w:instrText xml:space="preserve"> HYPERLINK \l _Toc3914 </w:instrText>
       </w:r>
       <w:r>
         <w:rPr>
@@ -3638,7 +3638,7 @@
           <w:b/>
           <w:bCs/>
         </w:rPr>
-        <w:instrText xml:space="preserve"> PAGEREF _Toc3085 \h </w:instrText>
+        <w:instrText xml:space="preserve"> PAGEREF _Toc3914 \h </w:instrText>
       </w:r>
       <w:r>
         <w:rPr>
@@ -3698,7 +3698,7 @@
           <w:bCs/>
           <w:lang w:val="en-US"/>
         </w:rPr>
-        <w:instrText xml:space="preserve"> HYPERLINK \l _Toc1106 </w:instrText>
+        <w:instrText xml:space="preserve"> HYPERLINK \l _Toc1503 </w:instrText>
       </w:r>
       <w:r>
         <w:rPr>
@@ -3758,7 +3758,7 @@
           <w:b/>
           <w:bCs/>
         </w:rPr>
-        <w:instrText xml:space="preserve"> PAGEREF _Toc1106 \h </w:instrText>
+        <w:instrText xml:space="preserve"> PAGEREF _Toc1503 \h </w:instrText>
       </w:r>
       <w:r>
         <w:rPr>
@@ -3818,7 +3818,7 @@
           <w:bCs/>
           <w:lang w:val="en-US"/>
         </w:rPr>
-        <w:instrText xml:space="preserve"> HYPERLINK \l _Toc13429 </w:instrText>
+        <w:instrText xml:space="preserve"> HYPERLINK \l _Toc29732 </w:instrText>
       </w:r>
       <w:r>
         <w:rPr>
@@ -3857,7 +3857,7 @@
           <w:b/>
           <w:bCs/>
         </w:rPr>
-        <w:instrText xml:space="preserve"> PAGEREF _Toc13429 \h </w:instrText>
+        <w:instrText xml:space="preserve"> PAGEREF _Toc29732 \h </w:instrText>
       </w:r>
       <w:r>
         <w:rPr>
@@ -3917,7 +3917,7 @@
           <w:bCs/>
           <w:lang w:val="en-US"/>
         </w:rPr>
-        <w:instrText xml:space="preserve"> HYPERLINK \l _Toc5160 </w:instrText>
+        <w:instrText xml:space="preserve"> HYPERLINK \l _Toc21940 </w:instrText>
       </w:r>
       <w:r>
         <w:rPr>
@@ -3956,7 +3956,7 @@
           <w:b/>
           <w:bCs/>
         </w:rPr>
-        <w:instrText xml:space="preserve"> PAGEREF _Toc5160 \h </w:instrText>
+        <w:instrText xml:space="preserve"> PAGEREF _Toc21940 \h </w:instrText>
       </w:r>
       <w:r>
         <w:rPr>
@@ -4016,7 +4016,7 @@
           <w:bCs/>
           <w:lang w:val="en-US"/>
         </w:rPr>
-        <w:instrText xml:space="preserve"> HYPERLINK \l _Toc13296 </w:instrText>
+        <w:instrText xml:space="preserve"> HYPERLINK \l _Toc1177 </w:instrText>
       </w:r>
       <w:r>
         <w:rPr>
@@ -4086,7 +4086,7 @@
           <w:b/>
           <w:bCs/>
         </w:rPr>
-        <w:instrText xml:space="preserve"> PAGEREF _Toc13296 \h </w:instrText>
+        <w:instrText xml:space="preserve"> PAGEREF _Toc1177 \h </w:instrText>
       </w:r>
       <w:r>
         <w:rPr>
@@ -4146,7 +4146,7 @@
           <w:bCs/>
           <w:lang w:val="en-US"/>
         </w:rPr>
-        <w:instrText xml:space="preserve"> HYPERLINK \l _Toc10850 </w:instrText>
+        <w:instrText xml:space="preserve"> HYPERLINK \l _Toc13085 </w:instrText>
       </w:r>
       <w:r>
         <w:rPr>
@@ -4185,7 +4185,7 @@
           <w:b/>
           <w:bCs/>
         </w:rPr>
-        <w:instrText xml:space="preserve"> PAGEREF _Toc10850 \h </w:instrText>
+        <w:instrText xml:space="preserve"> PAGEREF _Toc13085 \h </w:instrText>
       </w:r>
       <w:r>
         <w:rPr>
@@ -4245,7 +4245,7 @@
           <w:bCs/>
           <w:lang w:val="en-US"/>
         </w:rPr>
-        <w:instrText xml:space="preserve"> HYPERLINK \l _Toc20061 </w:instrText>
+        <w:instrText xml:space="preserve"> HYPERLINK \l _Toc5164 </w:instrText>
       </w:r>
       <w:r>
         <w:rPr>
@@ -4284,7 +4284,7 @@
           <w:b/>
           <w:bCs/>
         </w:rPr>
-        <w:instrText xml:space="preserve"> PAGEREF _Toc20061 \h </w:instrText>
+        <w:instrText xml:space="preserve"> PAGEREF _Toc5164 \h </w:instrText>
       </w:r>
       <w:r>
         <w:rPr>
@@ -4344,7 +4344,7 @@
           <w:bCs/>
           <w:lang w:val="en-US"/>
         </w:rPr>
-        <w:instrText xml:space="preserve"> HYPERLINK \l _Toc29289 </w:instrText>
+        <w:instrText xml:space="preserve"> HYPERLINK \l _Toc4254 </w:instrText>
       </w:r>
       <w:r>
         <w:rPr>
@@ -4394,7 +4394,7 @@
           <w:b/>
           <w:bCs/>
         </w:rPr>
-        <w:instrText xml:space="preserve"> PAGEREF _Toc29289 \h </w:instrText>
+        <w:instrText xml:space="preserve"> PAGEREF _Toc4254 \h </w:instrText>
       </w:r>
       <w:r>
         <w:rPr>
@@ -4454,7 +4454,7 @@
           <w:bCs/>
           <w:lang w:val="en-US"/>
         </w:rPr>
-        <w:instrText xml:space="preserve"> HYPERLINK \l _Toc9341 </w:instrText>
+        <w:instrText xml:space="preserve"> HYPERLINK \l _Toc19478 </w:instrText>
       </w:r>
       <w:r>
         <w:rPr>
@@ -4493,7 +4493,7 @@
           <w:b/>
           <w:bCs/>
         </w:rPr>
-        <w:instrText xml:space="preserve"> PAGEREF _Toc9341 \h </w:instrText>
+        <w:instrText xml:space="preserve"> PAGEREF _Toc19478 \h </w:instrText>
       </w:r>
       <w:r>
         <w:rPr>
@@ -4553,7 +4553,7 @@
           <w:bCs/>
           <w:lang w:val="en-US"/>
         </w:rPr>
-        <w:instrText xml:space="preserve"> HYPERLINK \l _Toc2317 </w:instrText>
+        <w:instrText xml:space="preserve"> HYPERLINK \l _Toc6193 </w:instrText>
       </w:r>
       <w:r>
         <w:rPr>
@@ -4592,7 +4592,7 @@
           <w:b/>
           <w:bCs/>
         </w:rPr>
-        <w:instrText xml:space="preserve"> PAGEREF _Toc2317 \h </w:instrText>
+        <w:instrText xml:space="preserve"> PAGEREF _Toc6193 \h </w:instrText>
       </w:r>
       <w:r>
         <w:rPr>
@@ -4652,7 +4652,7 @@
           <w:bCs/>
           <w:lang w:val="en-US"/>
         </w:rPr>
-        <w:instrText xml:space="preserve"> HYPERLINK \l _Toc10920 </w:instrText>
+        <w:instrText xml:space="preserve"> HYPERLINK \l _Toc17805 </w:instrText>
       </w:r>
       <w:r>
         <w:rPr>
@@ -4692,7 +4692,7 @@
           <w:b/>
           <w:bCs/>
         </w:rPr>
-        <w:instrText xml:space="preserve"> PAGEREF _Toc10920 \h </w:instrText>
+        <w:instrText xml:space="preserve"> PAGEREF _Toc17805 \h </w:instrText>
       </w:r>
       <w:r>
         <w:rPr>
@@ -4752,7 +4752,7 @@
           <w:bCs/>
           <w:lang w:val="en-US"/>
         </w:rPr>
-        <w:instrText xml:space="preserve"> HYPERLINK \l _Toc22755 </w:instrText>
+        <w:instrText xml:space="preserve"> HYPERLINK \l _Toc8422 </w:instrText>
       </w:r>
       <w:r>
         <w:rPr>
@@ -4791,7 +4791,7 @@
           <w:b/>
           <w:bCs/>
         </w:rPr>
-        <w:instrText xml:space="preserve"> PAGEREF _Toc22755 \h </w:instrText>
+        <w:instrText xml:space="preserve"> PAGEREF _Toc8422 \h </w:instrText>
       </w:r>
       <w:r>
         <w:rPr>
@@ -4851,7 +4851,7 @@
           <w:bCs/>
           <w:lang w:val="en-US"/>
         </w:rPr>
-        <w:instrText xml:space="preserve"> HYPERLINK \l _Toc21049 </w:instrText>
+        <w:instrText xml:space="preserve"> HYPERLINK \l _Toc23361 </w:instrText>
       </w:r>
       <w:r>
         <w:rPr>
@@ -4890,7 +4890,7 @@
           <w:b/>
           <w:bCs/>
         </w:rPr>
-        <w:instrText xml:space="preserve"> PAGEREF _Toc21049 \h </w:instrText>
+        <w:instrText xml:space="preserve"> PAGEREF _Toc23361 \h </w:instrText>
       </w:r>
       <w:r>
         <w:rPr>
@@ -4950,7 +4950,7 @@
           <w:bCs/>
           <w:lang w:val="en-US"/>
         </w:rPr>
-        <w:instrText xml:space="preserve"> HYPERLINK \l _Toc25234 </w:instrText>
+        <w:instrText xml:space="preserve"> HYPERLINK \l _Toc8941 </w:instrText>
       </w:r>
       <w:r>
         <w:rPr>
@@ -4990,7 +4990,7 @@
           <w:b/>
           <w:bCs/>
         </w:rPr>
-        <w:instrText xml:space="preserve"> PAGEREF _Toc25234 \h </w:instrText>
+        <w:instrText xml:space="preserve"> PAGEREF _Toc8941 \h </w:instrText>
       </w:r>
       <w:r>
         <w:rPr>
@@ -5050,7 +5050,7 @@
           <w:bCs/>
           <w:lang w:val="en-US"/>
         </w:rPr>
-        <w:instrText xml:space="preserve"> HYPERLINK \l _Toc25385 </w:instrText>
+        <w:instrText xml:space="preserve"> HYPERLINK \l _Toc5089 </w:instrText>
       </w:r>
       <w:r>
         <w:rPr>
@@ -5089,7 +5089,7 @@
           <w:b/>
           <w:bCs/>
         </w:rPr>
-        <w:instrText xml:space="preserve"> PAGEREF _Toc25385 \h </w:instrText>
+        <w:instrText xml:space="preserve"> PAGEREF _Toc5089 \h </w:instrText>
       </w:r>
       <w:r>
         <w:rPr>
@@ -5149,7 +5149,7 @@
           <w:bCs/>
           <w:lang w:val="en-US"/>
         </w:rPr>
-        <w:instrText xml:space="preserve"> HYPERLINK \l _Toc6254 </w:instrText>
+        <w:instrText xml:space="preserve"> HYPERLINK \l _Toc9357 </w:instrText>
       </w:r>
       <w:r>
         <w:rPr>
@@ -5188,7 +5188,7 @@
           <w:b/>
           <w:bCs/>
         </w:rPr>
-        <w:instrText xml:space="preserve"> PAGEREF _Toc6254 \h </w:instrText>
+        <w:instrText xml:space="preserve"> PAGEREF _Toc9357 \h </w:instrText>
       </w:r>
       <w:r>
         <w:rPr>
@@ -5248,7 +5248,7 @@
           <w:bCs/>
           <w:lang w:val="en-US"/>
         </w:rPr>
-        <w:instrText xml:space="preserve"> HYPERLINK \l _Toc12211 </w:instrText>
+        <w:instrText xml:space="preserve"> HYPERLINK \l _Toc21923 </w:instrText>
       </w:r>
       <w:r>
         <w:rPr>
@@ -5298,7 +5298,7 @@
           <w:b/>
           <w:bCs/>
         </w:rPr>
-        <w:instrText xml:space="preserve"> PAGEREF _Toc12211 \h </w:instrText>
+        <w:instrText xml:space="preserve"> PAGEREF _Toc21923 \h </w:instrText>
       </w:r>
       <w:r>
         <w:rPr>
@@ -5358,7 +5358,7 @@
           <w:bCs/>
           <w:lang w:val="en-US"/>
         </w:rPr>
-        <w:instrText xml:space="preserve"> HYPERLINK \l _Toc28696 </w:instrText>
+        <w:instrText xml:space="preserve"> HYPERLINK \l _Toc12293 </w:instrText>
       </w:r>
       <w:r>
         <w:rPr>
@@ -5397,7 +5397,7 @@
           <w:b/>
           <w:bCs/>
         </w:rPr>
-        <w:instrText xml:space="preserve"> PAGEREF _Toc28696 \h </w:instrText>
+        <w:instrText xml:space="preserve"> PAGEREF _Toc12293 \h </w:instrText>
       </w:r>
       <w:r>
         <w:rPr>
@@ -5457,7 +5457,7 @@
           <w:bCs/>
           <w:lang w:val="en-US"/>
         </w:rPr>
-        <w:instrText xml:space="preserve"> HYPERLINK \l _Toc23037 </w:instrText>
+        <w:instrText xml:space="preserve"> HYPERLINK \l _Toc21279 </w:instrText>
       </w:r>
       <w:r>
         <w:rPr>
@@ -5496,7 +5496,7 @@
           <w:b/>
           <w:bCs/>
         </w:rPr>
-        <w:instrText xml:space="preserve"> PAGEREF _Toc23037 \h </w:instrText>
+        <w:instrText xml:space="preserve"> PAGEREF _Toc21279 \h </w:instrText>
       </w:r>
       <w:r>
         <w:rPr>
@@ -5556,7 +5556,7 @@
           <w:bCs/>
           <w:lang w:val="en-US"/>
         </w:rPr>
-        <w:instrText xml:space="preserve"> HYPERLINK \l _Toc8704 </w:instrText>
+        <w:instrText xml:space="preserve"> HYPERLINK \l _Toc8576 </w:instrText>
       </w:r>
       <w:r>
         <w:rPr>
@@ -5606,7 +5606,7 @@
           <w:b/>
           <w:bCs/>
         </w:rPr>
-        <w:instrText xml:space="preserve"> PAGEREF _Toc8704 \h </w:instrText>
+        <w:instrText xml:space="preserve"> PAGEREF _Toc8576 \h </w:instrText>
       </w:r>
       <w:r>
         <w:rPr>
@@ -5666,7 +5666,7 @@
           <w:bCs/>
           <w:lang w:val="en-US"/>
         </w:rPr>
-        <w:instrText xml:space="preserve"> HYPERLINK \l _Toc25620 </w:instrText>
+        <w:instrText xml:space="preserve"> HYPERLINK \l _Toc25603 </w:instrText>
       </w:r>
       <w:r>
         <w:rPr>
@@ -5705,7 +5705,7 @@
           <w:b/>
           <w:bCs/>
         </w:rPr>
-        <w:instrText xml:space="preserve"> PAGEREF _Toc25620 \h </w:instrText>
+        <w:instrText xml:space="preserve"> PAGEREF _Toc25603 \h </w:instrText>
       </w:r>
       <w:r>
         <w:rPr>
@@ -5765,7 +5765,7 @@
           <w:bCs/>
           <w:lang w:val="en-US"/>
         </w:rPr>
-        <w:instrText xml:space="preserve"> HYPERLINK \l _Toc3568 </w:instrText>
+        <w:instrText xml:space="preserve"> HYPERLINK \l _Toc21874 </w:instrText>
       </w:r>
       <w:r>
         <w:rPr>
@@ -5804,7 +5804,7 @@
           <w:b/>
           <w:bCs/>
         </w:rPr>
-        <w:instrText xml:space="preserve"> PAGEREF _Toc3568 \h </w:instrText>
+        <w:instrText xml:space="preserve"> PAGEREF _Toc21874 \h </w:instrText>
       </w:r>
       <w:r>
         <w:rPr>
@@ -5864,7 +5864,7 @@
           <w:bCs/>
           <w:lang w:val="en-US"/>
         </w:rPr>
-        <w:instrText xml:space="preserve"> HYPERLINK \l _Toc17600 </w:instrText>
+        <w:instrText xml:space="preserve"> HYPERLINK \l _Toc20588 </w:instrText>
       </w:r>
       <w:r>
         <w:rPr>
@@ -5944,7 +5944,7 @@
           <w:b/>
           <w:bCs/>
         </w:rPr>
-        <w:instrText xml:space="preserve"> PAGEREF _Toc17600 \h </w:instrText>
+        <w:instrText xml:space="preserve"> PAGEREF _Toc20588 \h </w:instrText>
       </w:r>
       <w:r>
         <w:rPr>
@@ -6004,7 +6004,7 @@
           <w:bCs/>
           <w:lang w:val="en-US"/>
         </w:rPr>
-        <w:instrText xml:space="preserve"> HYPERLINK \l _Toc13589 </w:instrText>
+        <w:instrText xml:space="preserve"> HYPERLINK \l _Toc17181 </w:instrText>
       </w:r>
       <w:r>
         <w:rPr>
@@ -6043,7 +6043,7 @@
           <w:b/>
           <w:bCs/>
         </w:rPr>
-        <w:instrText xml:space="preserve"> PAGEREF _Toc13589 \h </w:instrText>
+        <w:instrText xml:space="preserve"> PAGEREF _Toc17181 \h </w:instrText>
       </w:r>
       <w:r>
         <w:rPr>
@@ -6103,7 +6103,7 @@
           <w:bCs/>
           <w:lang w:val="en-US"/>
         </w:rPr>
-        <w:instrText xml:space="preserve"> HYPERLINK \l _Toc20472 </w:instrText>
+        <w:instrText xml:space="preserve"> HYPERLINK \l _Toc3037 </w:instrText>
       </w:r>
       <w:r>
         <w:rPr>
@@ -6142,7 +6142,7 @@
           <w:b/>
           <w:bCs/>
         </w:rPr>
-        <w:instrText xml:space="preserve"> PAGEREF _Toc20472 \h </w:instrText>
+        <w:instrText xml:space="preserve"> PAGEREF _Toc3037 \h </w:instrText>
       </w:r>
       <w:r>
         <w:rPr>
@@ -6203,7 +6203,7 @@
           <w:lang w:val="en-US"/>
         </w:rPr>
       </w:pPr>
-      <w:bookmarkStart w:id="1" w:name="_Toc14659"/>
+      <w:bookmarkStart w:id="1" w:name="_Toc8106"/>
       <w:r>
         <w:rPr>
           <w:rFonts w:hint="default"/>
@@ -6291,7 +6291,7 @@
           <w:lang w:val="en-US"/>
         </w:rPr>
       </w:pPr>
-      <w:bookmarkStart w:id="2" w:name="_Toc11112"/>
+      <w:bookmarkStart w:id="2" w:name="_Toc16508"/>
       <w:r>
         <w:rPr>
           <w:rFonts w:hint="default"/>
@@ -6357,42 +6357,6 @@
         </w:rPr>
         <w:fldChar w:fldCharType="end"/>
       </w:r>
-    </w:p>
-    <w:p>
-      <w:pPr>
-        <w:rPr>
-          <w:rFonts w:hint="default"/>
-          <w:b w:val="0"/>
-          <w:bCs w:val="0"/>
-          <w:sz w:val="22"/>
-          <w:szCs w:val="22"/>
-          <w:lang w:val="en-US"/>
-        </w:rPr>
-      </w:pPr>
-    </w:p>
-    <w:p>
-      <w:pPr>
-        <w:rPr>
-          <w:rFonts w:hint="default"/>
-          <w:b w:val="0"/>
-          <w:bCs w:val="0"/>
-          <w:sz w:val="22"/>
-          <w:szCs w:val="22"/>
-          <w:lang w:val="en-US"/>
-        </w:rPr>
-      </w:pPr>
-    </w:p>
-    <w:p>
-      <w:pPr>
-        <w:rPr>
-          <w:rFonts w:hint="default"/>
-          <w:b w:val="0"/>
-          <w:bCs w:val="0"/>
-          <w:sz w:val="22"/>
-          <w:szCs w:val="22"/>
-          <w:lang w:val="en-US"/>
-        </w:rPr>
-      </w:pPr>
     </w:p>
     <w:p>
       <w:pPr>
@@ -6788,7 +6752,7 @@
           <w:lang w:val="en-US"/>
         </w:rPr>
       </w:pPr>
-      <w:bookmarkStart w:id="3" w:name="_Toc10221"/>
+      <w:bookmarkStart w:id="3" w:name="_Toc15605"/>
       <w:r>
         <w:rPr>
           <w:rFonts w:hint="default"/>
@@ -6983,7 +6947,18 @@
           <w:szCs w:val="22"/>
           <w:lang w:val="en-US"/>
         </w:rPr>
-        <w:t>Java’s object serialization allows us to take any object that implements the Serializable</w:t>
+        <w:t xml:space="preserve">Java’s object serialization allows us to take any object that implements the </w:t>
+      </w:r>
+      <w:r>
+        <w:rPr>
+          <w:rFonts w:hint="default"/>
+          <w:b/>
+          <w:bCs/>
+          <w:sz w:val="22"/>
+          <w:szCs w:val="22"/>
+          <w:lang w:val="en-US"/>
+        </w:rPr>
+        <w:t>Serializable</w:t>
       </w:r>
       <w:r>
         <w:rPr>
@@ -7338,7 +7313,7 @@
           <w:lang w:val="en-US"/>
         </w:rPr>
       </w:pPr>
-      <w:bookmarkStart w:id="4" w:name="_Toc8435"/>
+      <w:bookmarkStart w:id="4" w:name="_Toc23980"/>
       <w:r>
         <w:rPr>
           <w:rFonts w:hint="default"/>
@@ -7667,6 +7642,91 @@
           <w:lang w:val="en-US"/>
         </w:rPr>
         <w:t>https://youtu.be/eXezwNStAfU</w:t>
+      </w:r>
+      <w:r>
+        <w:rPr>
+          <w:rFonts w:hint="default"/>
+          <w:sz w:val="22"/>
+          <w:szCs w:val="22"/>
+          <w:lang w:val="en-US"/>
+        </w:rPr>
+        <w:fldChar w:fldCharType="end"/>
+      </w:r>
+    </w:p>
+    <w:p>
+      <w:pPr>
+        <w:rPr>
+          <w:rFonts w:hint="default"/>
+          <w:sz w:val="22"/>
+          <w:szCs w:val="22"/>
+          <w:lang w:val="en-US"/>
+        </w:rPr>
+      </w:pPr>
+    </w:p>
+    <w:p>
+      <w:pPr>
+        <w:rPr>
+          <w:rFonts w:hint="default"/>
+          <w:sz w:val="22"/>
+          <w:szCs w:val="22"/>
+          <w:lang w:val="en-US"/>
+        </w:rPr>
+      </w:pPr>
+      <w:r>
+        <w:rPr>
+          <w:rFonts w:hint="default"/>
+          <w:sz w:val="22"/>
+          <w:szCs w:val="22"/>
+          <w:lang w:val="en-US"/>
+        </w:rPr>
+        <w:t>05 - Java Serialization - Introduction - Theory</w:t>
+      </w:r>
+    </w:p>
+    <w:p>
+      <w:pPr>
+        <w:rPr>
+          <w:rFonts w:hint="default"/>
+          <w:sz w:val="22"/>
+          <w:szCs w:val="22"/>
+          <w:lang w:val="en-US"/>
+        </w:rPr>
+      </w:pPr>
+      <w:r>
+        <w:rPr>
+          <w:rFonts w:hint="default"/>
+          <w:sz w:val="22"/>
+          <w:szCs w:val="22"/>
+          <w:lang w:val="en-US"/>
+        </w:rPr>
+        <w:fldChar w:fldCharType="begin"/>
+      </w:r>
+      <w:r>
+        <w:rPr>
+          <w:rFonts w:hint="default"/>
+          <w:sz w:val="22"/>
+          <w:szCs w:val="22"/>
+          <w:lang w:val="en-US"/>
+        </w:rPr>
+        <w:instrText xml:space="preserve"> HYPERLINK "https://youtu.be/Zas-PqxXNE8" </w:instrText>
+      </w:r>
+      <w:r>
+        <w:rPr>
+          <w:rFonts w:hint="default"/>
+          <w:sz w:val="22"/>
+          <w:szCs w:val="22"/>
+          <w:lang w:val="en-US"/>
+        </w:rPr>
+        <w:fldChar w:fldCharType="separate"/>
+      </w:r>
+      <w:r>
+        <w:rPr>
+          <w:rStyle w:val="14"/>
+          <w:rFonts w:hint="default"/>
+          <w:sz w:val="22"/>
+          <w:szCs w:val="22"/>
+          <w:lang w:val="en-US"/>
+        </w:rPr>
+        <w:t>https://youtu.be/Zas-PqxXNE8</w:t>
       </w:r>
       <w:r>
         <w:rPr>
@@ -7708,7 +7768,7 @@
           <w:lang w:val="en-US"/>
         </w:rPr>
       </w:pPr>
-      <w:bookmarkStart w:id="5" w:name="_Toc29645"/>
+      <w:bookmarkStart w:id="5" w:name="_Toc24661"/>
       <w:r>
         <w:rPr>
           <w:rFonts w:hint="default"/>
@@ -8181,9 +8241,7 @@
           <w:lang w:val="en-US"/>
         </w:rPr>
       </w:pPr>
-      <w:bookmarkStart w:id="6" w:name="_Toc25709"/>
-      <w:bookmarkStart w:id="60" w:name="_GoBack"/>
-      <w:bookmarkEnd w:id="60"/>
+      <w:bookmarkStart w:id="6" w:name="_Toc29788"/>
       <w:r>
         <w:rPr>
           <w:rFonts w:hint="default"/>
@@ -8495,7 +8553,7 @@
           <w:lang w:val="en-US"/>
         </w:rPr>
       </w:pPr>
-      <w:bookmarkStart w:id="7" w:name="_Toc11833"/>
+      <w:bookmarkStart w:id="7" w:name="_Toc17652"/>
       <w:r>
         <w:rPr>
           <w:rFonts w:hint="default"/>
@@ -8581,7 +8639,7 @@
           <w:lang w:val="en-US"/>
         </w:rPr>
       </w:pPr>
-      <w:bookmarkStart w:id="8" w:name="_Toc14401"/>
+      <w:bookmarkStart w:id="8" w:name="_Toc19216"/>
       <w:r>
         <w:rPr>
           <w:rFonts w:hint="default"/>
@@ -8836,7 +8894,7 @@
           <w:lang w:val="en-US"/>
         </w:rPr>
       </w:pPr>
-      <w:bookmarkStart w:id="9" w:name="_Toc29844"/>
+      <w:bookmarkStart w:id="9" w:name="_Toc14146"/>
       <w:r>
         <w:rPr>
           <w:rFonts w:hint="default"/>
@@ -9166,7 +9224,7 @@
           <w:lang w:val="en-US"/>
         </w:rPr>
       </w:pPr>
-      <w:bookmarkStart w:id="10" w:name="_Toc15946"/>
+      <w:bookmarkStart w:id="10" w:name="_Toc1164"/>
       <w:r>
         <w:rPr>
           <w:rFonts w:hint="default"/>
@@ -9252,7 +9310,7 @@
           <w:lang w:val="en-US"/>
         </w:rPr>
       </w:pPr>
-      <w:bookmarkStart w:id="11" w:name="_Toc31562"/>
+      <w:bookmarkStart w:id="11" w:name="_Toc32441"/>
       <w:r>
         <w:rPr>
           <w:rFonts w:hint="default"/>
@@ -9471,7 +9529,7 @@
           <w:lang w:val="en-US"/>
         </w:rPr>
       </w:pPr>
-      <w:bookmarkStart w:id="12" w:name="_Toc29527"/>
+      <w:bookmarkStart w:id="12" w:name="_Toc25350"/>
       <w:r>
         <w:rPr>
           <w:rFonts w:hint="default"/>
@@ -10586,7 +10644,7 @@
           <w:lang w:val="en-US"/>
         </w:rPr>
       </w:pPr>
-      <w:bookmarkStart w:id="13" w:name="_Toc17844"/>
+      <w:bookmarkStart w:id="13" w:name="_Toc4819"/>
       <w:r>
         <w:rPr>
           <w:rFonts w:hint="default"/>
@@ -10672,7 +10730,7 @@
           <w:lang w:val="en-US"/>
         </w:rPr>
       </w:pPr>
-      <w:bookmarkStart w:id="14" w:name="_Toc2045"/>
+      <w:bookmarkStart w:id="14" w:name="_Toc11709"/>
       <w:r>
         <w:rPr>
           <w:rFonts w:hint="default"/>
@@ -11133,7 +11191,7 @@
           <w:lang w:val="en-US"/>
         </w:rPr>
       </w:pPr>
-      <w:bookmarkStart w:id="15" w:name="_Toc6708"/>
+      <w:bookmarkStart w:id="15" w:name="_Toc23743"/>
       <w:r>
         <w:rPr>
           <w:rFonts w:hint="default"/>
@@ -11189,7 +11247,7 @@
           <w:lang w:val="en-US"/>
         </w:rPr>
       </w:pPr>
-      <w:bookmarkStart w:id="16" w:name="_Toc2252"/>
+      <w:bookmarkStart w:id="16" w:name="_Toc5224"/>
       <w:r>
         <w:rPr>
           <w:rFonts w:hint="default"/>
@@ -11275,7 +11333,7 @@
           <w:lang w:val="en-US"/>
         </w:rPr>
       </w:pPr>
-      <w:bookmarkStart w:id="17" w:name="_Toc31742"/>
+      <w:bookmarkStart w:id="17" w:name="_Toc5006"/>
       <w:r>
         <w:rPr>
           <w:rFonts w:hint="default"/>
@@ -11736,7 +11794,7 @@
           <w:lang w:val="en-US"/>
         </w:rPr>
       </w:pPr>
-      <w:bookmarkStart w:id="18" w:name="_Toc6499"/>
+      <w:bookmarkStart w:id="18" w:name="_Toc1831"/>
       <w:r>
         <w:rPr>
           <w:rFonts w:hint="default"/>
@@ -11915,7 +11973,7 @@
           <w:lang w:val="en-US"/>
         </w:rPr>
       </w:pPr>
-      <w:bookmarkStart w:id="19" w:name="_Toc114"/>
+      <w:bookmarkStart w:id="19" w:name="_Toc28399"/>
       <w:r>
         <w:rPr>
           <w:rFonts w:hint="default"/>
@@ -12001,7 +12059,7 @@
           <w:lang w:val="en-US"/>
         </w:rPr>
       </w:pPr>
-      <w:bookmarkStart w:id="20" w:name="_Toc24828"/>
+      <w:bookmarkStart w:id="20" w:name="_Toc28367"/>
       <w:r>
         <w:rPr>
           <w:rFonts w:hint="default"/>
@@ -12415,7 +12473,7 @@
           <w:lang w:val="en-US"/>
         </w:rPr>
       </w:pPr>
-      <w:bookmarkStart w:id="21" w:name="_Toc17390"/>
+      <w:bookmarkStart w:id="21" w:name="_Toc3256"/>
       <w:r>
         <w:rPr>
           <w:rFonts w:hint="default"/>
@@ -12660,7 +12718,7 @@
           <w:lang w:val="en-US"/>
         </w:rPr>
       </w:pPr>
-      <w:bookmarkStart w:id="22" w:name="_Toc31834"/>
+      <w:bookmarkStart w:id="22" w:name="_Toc20686"/>
       <w:r>
         <w:rPr>
           <w:rFonts w:hint="default"/>
@@ -12746,7 +12804,7 @@
           <w:lang w:val="en-US"/>
         </w:rPr>
       </w:pPr>
-      <w:bookmarkStart w:id="23" w:name="_Toc8830"/>
+      <w:bookmarkStart w:id="23" w:name="_Toc1997"/>
       <w:r>
         <w:rPr>
           <w:rFonts w:hint="default"/>
@@ -13184,7 +13242,7 @@
           <w:lang w:val="en-US"/>
         </w:rPr>
       </w:pPr>
-      <w:bookmarkStart w:id="24" w:name="_Toc10317"/>
+      <w:bookmarkStart w:id="24" w:name="_Toc762"/>
       <w:r>
         <w:rPr>
           <w:rFonts w:hint="default"/>
@@ -13363,7 +13421,7 @@
           <w:lang w:val="en-US"/>
         </w:rPr>
       </w:pPr>
-      <w:bookmarkStart w:id="25" w:name="_Toc15069"/>
+      <w:bookmarkStart w:id="25" w:name="_Toc29477"/>
       <w:r>
         <w:rPr>
           <w:rFonts w:hint="default"/>
@@ -13449,7 +13507,7 @@
           <w:lang w:val="en-US"/>
         </w:rPr>
       </w:pPr>
-      <w:bookmarkStart w:id="26" w:name="_Toc12578"/>
+      <w:bookmarkStart w:id="26" w:name="_Toc30468"/>
       <w:r>
         <w:rPr>
           <w:rFonts w:hint="default"/>
@@ -13863,7 +13921,7 @@
           <w:lang w:val="en-US"/>
         </w:rPr>
       </w:pPr>
-      <w:bookmarkStart w:id="27" w:name="_Toc13983"/>
+      <w:bookmarkStart w:id="27" w:name="_Toc16884"/>
       <w:r>
         <w:rPr>
           <w:rFonts w:hint="default"/>
@@ -14646,7 +14704,7 @@
           <w:lang w:val="en-US"/>
         </w:rPr>
       </w:pPr>
-      <w:bookmarkStart w:id="28" w:name="_Toc22199"/>
+      <w:bookmarkStart w:id="28" w:name="_Toc8815"/>
       <w:r>
         <w:rPr>
           <w:rFonts w:hint="default"/>
@@ -14732,7 +14790,7 @@
           <w:lang w:val="en-US"/>
         </w:rPr>
       </w:pPr>
-      <w:bookmarkStart w:id="29" w:name="_Toc26744"/>
+      <w:bookmarkStart w:id="29" w:name="_Toc11854"/>
       <w:r>
         <w:rPr>
           <w:rFonts w:hint="default"/>
@@ -14960,7 +15018,7 @@
           <w:lang w:val="en-US"/>
         </w:rPr>
       </w:pPr>
-      <w:bookmarkStart w:id="30" w:name="_Toc4618"/>
+      <w:bookmarkStart w:id="30" w:name="_Toc28463"/>
       <w:r>
         <w:rPr>
           <w:rFonts w:hint="default"/>
@@ -15187,7 +15245,7 @@
           <w:lang w:val="en-US"/>
         </w:rPr>
       </w:pPr>
-      <w:bookmarkStart w:id="31" w:name="_Toc6658"/>
+      <w:bookmarkStart w:id="31" w:name="_Toc31168"/>
       <w:r>
         <w:rPr>
           <w:rFonts w:hint="default"/>
@@ -15273,7 +15331,7 @@
           <w:lang w:val="en-US"/>
         </w:rPr>
       </w:pPr>
-      <w:bookmarkStart w:id="32" w:name="_Toc20611"/>
+      <w:bookmarkStart w:id="32" w:name="_Toc16996"/>
       <w:r>
         <w:rPr>
           <w:rFonts w:hint="default"/>
@@ -15609,7 +15667,7 @@
           <w:lang w:val="en-US"/>
         </w:rPr>
       </w:pPr>
-      <w:bookmarkStart w:id="33" w:name="_Toc27761"/>
+      <w:bookmarkStart w:id="33" w:name="_Toc32676"/>
       <w:r>
         <w:rPr>
           <w:rFonts w:hint="default"/>
@@ -15843,7 +15901,7 @@
           <w:lang w:val="en-US"/>
         </w:rPr>
       </w:pPr>
-      <w:bookmarkStart w:id="34" w:name="_Toc6728"/>
+      <w:bookmarkStart w:id="34" w:name="_Toc20940"/>
       <w:r>
         <w:rPr>
           <w:rFonts w:hint="default"/>
@@ -15929,7 +15987,7 @@
           <w:lang w:val="en-US"/>
         </w:rPr>
       </w:pPr>
-      <w:bookmarkStart w:id="35" w:name="_Toc3085"/>
+      <w:bookmarkStart w:id="35" w:name="_Toc3914"/>
       <w:r>
         <w:rPr>
           <w:rFonts w:hint="default"/>
@@ -16325,7 +16383,7 @@
           <w:lang w:val="en-US"/>
         </w:rPr>
       </w:pPr>
-      <w:bookmarkStart w:id="36" w:name="_Toc1106"/>
+      <w:bookmarkStart w:id="36" w:name="_Toc1503"/>
       <w:r>
         <w:rPr>
           <w:rFonts w:hint="default"/>
@@ -16864,7 +16922,7 @@
           <w:lang w:val="en-US"/>
         </w:rPr>
       </w:pPr>
-      <w:bookmarkStart w:id="37" w:name="_Toc13429"/>
+      <w:bookmarkStart w:id="37" w:name="_Toc29732"/>
       <w:r>
         <w:rPr>
           <w:rFonts w:hint="default"/>
@@ -16950,7 +17008,7 @@
           <w:lang w:val="en-US"/>
         </w:rPr>
       </w:pPr>
-      <w:bookmarkStart w:id="38" w:name="_Toc5160"/>
+      <w:bookmarkStart w:id="38" w:name="_Toc21940"/>
       <w:r>
         <w:rPr>
           <w:rFonts w:hint="default"/>
@@ -17262,7 +17320,7 @@
           <w:lang w:val="en-US"/>
         </w:rPr>
       </w:pPr>
-      <w:bookmarkStart w:id="39" w:name="_Toc13296"/>
+      <w:bookmarkStart w:id="39" w:name="_Toc1177"/>
       <w:r>
         <w:rPr>
           <w:rFonts w:hint="default"/>
@@ -17931,7 +17989,7 @@
           <w:lang w:val="en-US"/>
         </w:rPr>
       </w:pPr>
-      <w:bookmarkStart w:id="40" w:name="_Toc10850"/>
+      <w:bookmarkStart w:id="40" w:name="_Toc13085"/>
       <w:r>
         <w:rPr>
           <w:rFonts w:hint="default"/>
@@ -18017,7 +18075,7 @@
           <w:lang w:val="en-US"/>
         </w:rPr>
       </w:pPr>
-      <w:bookmarkStart w:id="41" w:name="_Toc20061"/>
+      <w:bookmarkStart w:id="41" w:name="_Toc5164"/>
       <w:r>
         <w:rPr>
           <w:rFonts w:hint="default"/>
@@ -18225,18 +18283,6 @@
     </w:p>
     <w:p>
       <w:pPr>
-        <w:rPr>
-          <w:rFonts w:hint="default"/>
-          <w:b w:val="0"/>
-          <w:bCs w:val="0"/>
-          <w:sz w:val="22"/>
-          <w:szCs w:val="22"/>
-          <w:lang w:val="en-US"/>
-        </w:rPr>
-      </w:pPr>
-    </w:p>
-    <w:p>
-      <w:pPr>
         <w:pStyle w:val="3"/>
         <w:bidi w:val="0"/>
         <w:rPr>
@@ -18245,7 +18291,7 @@
           <w:lang w:val="en-US"/>
         </w:rPr>
       </w:pPr>
-      <w:bookmarkStart w:id="42" w:name="_Toc29289"/>
+      <w:bookmarkStart w:id="42" w:name="_Toc4254"/>
       <w:r>
         <w:rPr>
           <w:rFonts w:hint="default"/>
@@ -18596,7 +18642,7 @@
           <w:lang w:val="en-US"/>
         </w:rPr>
       </w:pPr>
-      <w:bookmarkStart w:id="43" w:name="_Toc9341"/>
+      <w:bookmarkStart w:id="43" w:name="_Toc19478"/>
       <w:r>
         <w:rPr>
           <w:rFonts w:hint="default"/>
@@ -18682,7 +18728,7 @@
           <w:lang w:val="en-US"/>
         </w:rPr>
       </w:pPr>
-      <w:bookmarkStart w:id="44" w:name="_Toc2317"/>
+      <w:bookmarkStart w:id="44" w:name="_Toc6193"/>
       <w:r>
         <w:rPr>
           <w:rFonts w:hint="default"/>
@@ -19040,7 +19086,20 @@
           <w:lang w:val="en-US"/>
         </w:rPr>
       </w:pPr>
-      <w:bookmarkStart w:id="45" w:name="_Toc10920"/>
+    </w:p>
+    <w:p>
+      <w:pPr>
+        <w:pStyle w:val="3"/>
+        <w:bidi w:val="0"/>
+        <w:rPr>
+          <w:rFonts w:hint="default"/>
+          <w:color w:val="843C0B" w:themeColor="accent2" w:themeShade="80"/>
+          <w:lang w:val="en-US"/>
+        </w:rPr>
+      </w:pPr>
+      <w:bookmarkStart w:id="60" w:name="_GoBack"/>
+      <w:bookmarkEnd w:id="60"/>
+      <w:bookmarkStart w:id="45" w:name="_Toc17805"/>
       <w:r>
         <w:rPr>
           <w:rFonts w:hint="default"/>
@@ -19237,7 +19296,7 @@
           <w:lang w:val="en-US"/>
         </w:rPr>
       </w:pPr>
-      <w:bookmarkStart w:id="46" w:name="_Toc22755"/>
+      <w:bookmarkStart w:id="46" w:name="_Toc8422"/>
       <w:r>
         <w:rPr>
           <w:rFonts w:hint="default"/>
@@ -19323,7 +19382,7 @@
           <w:lang w:val="en-US"/>
         </w:rPr>
       </w:pPr>
-      <w:bookmarkStart w:id="47" w:name="_Toc21049"/>
+      <w:bookmarkStart w:id="47" w:name="_Toc23361"/>
       <w:r>
         <w:rPr>
           <w:rFonts w:hint="default"/>
@@ -19671,7 +19730,7 @@
           <w:lang w:val="en-US"/>
         </w:rPr>
       </w:pPr>
-      <w:bookmarkStart w:id="48" w:name="_Toc25234"/>
+      <w:bookmarkStart w:id="48" w:name="_Toc8941"/>
       <w:r>
         <w:rPr>
           <w:rFonts w:hint="default"/>
@@ -20653,7 +20712,7 @@
           <w:lang w:val="en-US"/>
         </w:rPr>
       </w:pPr>
-      <w:bookmarkStart w:id="49" w:name="_Toc25385"/>
+      <w:bookmarkStart w:id="49" w:name="_Toc5089"/>
       <w:r>
         <w:rPr>
           <w:rFonts w:hint="default"/>
@@ -20739,7 +20798,7 @@
           <w:lang w:val="en-US"/>
         </w:rPr>
       </w:pPr>
-      <w:bookmarkStart w:id="50" w:name="_Toc6254"/>
+      <w:bookmarkStart w:id="50" w:name="_Toc9357"/>
       <w:r>
         <w:rPr>
           <w:rFonts w:hint="default"/>
@@ -21253,7 +21312,7 @@
           <w:lang w:val="en-US"/>
         </w:rPr>
       </w:pPr>
-      <w:bookmarkStart w:id="51" w:name="_Toc12211"/>
+      <w:bookmarkStart w:id="51" w:name="_Toc21923"/>
       <w:r>
         <w:rPr>
           <w:rFonts w:hint="default"/>
@@ -21918,7 +21977,7 @@
           <w:lang w:val="en-US"/>
         </w:rPr>
       </w:pPr>
-      <w:bookmarkStart w:id="52" w:name="_Toc28696"/>
+      <w:bookmarkStart w:id="52" w:name="_Toc12293"/>
       <w:r>
         <w:rPr>
           <w:rFonts w:hint="default"/>
@@ -22004,7 +22063,7 @@
           <w:lang w:val="en-US"/>
         </w:rPr>
       </w:pPr>
-      <w:bookmarkStart w:id="53" w:name="_Toc23037"/>
+      <w:bookmarkStart w:id="53" w:name="_Toc21279"/>
       <w:r>
         <w:rPr>
           <w:rFonts w:hint="default"/>
@@ -22331,7 +22390,7 @@
           <w:lang w:val="en-US"/>
         </w:rPr>
       </w:pPr>
-      <w:bookmarkStart w:id="54" w:name="_Toc8704"/>
+      <w:bookmarkStart w:id="54" w:name="_Toc8576"/>
       <w:r>
         <w:rPr>
           <w:rFonts w:hint="default"/>
@@ -22731,7 +22790,7 @@
           <w:lang w:val="en-US"/>
         </w:rPr>
       </w:pPr>
-      <w:bookmarkStart w:id="55" w:name="_Toc25620"/>
+      <w:bookmarkStart w:id="55" w:name="_Toc25603"/>
       <w:r>
         <w:rPr>
           <w:rFonts w:hint="default"/>
@@ -22817,7 +22876,7 @@
           <w:lang w:val="en-US"/>
         </w:rPr>
       </w:pPr>
-      <w:bookmarkStart w:id="56" w:name="_Toc3568"/>
+      <w:bookmarkStart w:id="56" w:name="_Toc21874"/>
       <w:r>
         <w:rPr>
           <w:rFonts w:hint="default"/>
@@ -23259,7 +23318,7 @@
           <w:lang w:val="en-US"/>
         </w:rPr>
       </w:pPr>
-      <w:bookmarkStart w:id="57" w:name="_Toc17600"/>
+      <w:bookmarkStart w:id="57" w:name="_Toc20588"/>
       <w:r>
         <w:rPr>
           <w:rFonts w:hint="default"/>
@@ -23591,7 +23650,7 @@
           <w:lang w:val="en-US"/>
         </w:rPr>
       </w:pPr>
-      <w:bookmarkStart w:id="58" w:name="_Toc13589"/>
+      <w:bookmarkStart w:id="58" w:name="_Toc17181"/>
       <w:r>
         <w:rPr>
           <w:rFonts w:hint="default"/>
@@ -23677,7 +23736,7 @@
           <w:lang w:val="en-US"/>
         </w:rPr>
       </w:pPr>
-      <w:bookmarkStart w:id="59" w:name="_Toc20472"/>
+      <w:bookmarkStart w:id="59" w:name="_Toc3037"/>
       <w:r>
         <w:rPr>
           <w:rFonts w:hint="default"/>

--- a/JavaSerialization.docx
+++ b/JavaSerialization.docx
@@ -12,7 +12,7 @@
           <w:lang w:val="en-US"/>
         </w:rPr>
       </w:pPr>
-      <w:bookmarkStart w:id="0" w:name="_Toc18338"/>
+      <w:bookmarkStart w:id="0" w:name="_Toc26578"/>
       <w:r>
         <w:rPr>
           <w:rFonts w:hint="default"/>
@@ -77,7 +77,7 @@
           <w:bCs/>
           <w:lang w:val="en-US"/>
         </w:rPr>
-        <w:instrText xml:space="preserve"> HYPERLINK \l _Toc18338 </w:instrText>
+        <w:instrText xml:space="preserve"> HYPERLINK \l _Toc26578 </w:instrText>
       </w:r>
       <w:r>
         <w:rPr>
@@ -117,7 +117,7 @@
           <w:b/>
           <w:bCs/>
         </w:rPr>
-        <w:instrText xml:space="preserve"> PAGEREF _Toc18338 \h </w:instrText>
+        <w:instrText xml:space="preserve"> PAGEREF _Toc26578 \h </w:instrText>
       </w:r>
       <w:r>
         <w:rPr>
@@ -177,7 +177,7 @@
           <w:bCs/>
           <w:lang w:val="en-US"/>
         </w:rPr>
-        <w:instrText xml:space="preserve"> HYPERLINK \l _Toc8106 </w:instrText>
+        <w:instrText xml:space="preserve"> HYPERLINK \l _Toc11434 </w:instrText>
       </w:r>
       <w:r>
         <w:rPr>
@@ -217,7 +217,7 @@
           <w:b/>
           <w:bCs/>
         </w:rPr>
-        <w:instrText xml:space="preserve"> PAGEREF _Toc8106 \h </w:instrText>
+        <w:instrText xml:space="preserve"> PAGEREF _Toc11434 \h </w:instrText>
       </w:r>
       <w:r>
         <w:rPr>
@@ -277,7 +277,7 @@
           <w:bCs/>
           <w:lang w:val="en-US"/>
         </w:rPr>
-        <w:instrText xml:space="preserve"> HYPERLINK \l _Toc16508 </w:instrText>
+        <w:instrText xml:space="preserve"> HYPERLINK \l _Toc22390 </w:instrText>
       </w:r>
       <w:r>
         <w:rPr>
@@ -317,7 +317,7 @@
           <w:b/>
           <w:bCs/>
         </w:rPr>
-        <w:instrText xml:space="preserve"> PAGEREF _Toc16508 \h </w:instrText>
+        <w:instrText xml:space="preserve"> PAGEREF _Toc22390 \h </w:instrText>
       </w:r>
       <w:r>
         <w:rPr>
@@ -377,7 +377,7 @@
           <w:bCs/>
           <w:lang w:val="en-US"/>
         </w:rPr>
-        <w:instrText xml:space="preserve"> HYPERLINK \l _Toc15605 </w:instrText>
+        <w:instrText xml:space="preserve"> HYPERLINK \l _Toc27147 </w:instrText>
       </w:r>
       <w:r>
         <w:rPr>
@@ -418,7 +418,7 @@
           <w:b/>
           <w:bCs/>
         </w:rPr>
-        <w:instrText xml:space="preserve"> PAGEREF _Toc15605 \h </w:instrText>
+        <w:instrText xml:space="preserve"> PAGEREF _Toc27147 \h </w:instrText>
       </w:r>
       <w:r>
         <w:rPr>
@@ -478,7 +478,7 @@
           <w:bCs/>
           <w:lang w:val="en-US"/>
         </w:rPr>
-        <w:instrText xml:space="preserve"> HYPERLINK \l _Toc23980 </w:instrText>
+        <w:instrText xml:space="preserve"> HYPERLINK \l _Toc15510 </w:instrText>
       </w:r>
       <w:r>
         <w:rPr>
@@ -517,7 +517,7 @@
           <w:b/>
           <w:bCs/>
         </w:rPr>
-        <w:instrText xml:space="preserve"> PAGEREF _Toc23980 \h </w:instrText>
+        <w:instrText xml:space="preserve"> PAGEREF _Toc15510 \h </w:instrText>
       </w:r>
       <w:r>
         <w:rPr>
@@ -577,7 +577,7 @@
           <w:bCs/>
           <w:lang w:val="en-US"/>
         </w:rPr>
-        <w:instrText xml:space="preserve"> HYPERLINK \l _Toc24661 </w:instrText>
+        <w:instrText xml:space="preserve"> HYPERLINK \l _Toc7298 </w:instrText>
       </w:r>
       <w:r>
         <w:rPr>
@@ -616,7 +616,7 @@
           <w:b/>
           <w:bCs/>
         </w:rPr>
-        <w:instrText xml:space="preserve"> PAGEREF _Toc24661 \h </w:instrText>
+        <w:instrText xml:space="preserve"> PAGEREF _Toc7298 \h </w:instrText>
       </w:r>
       <w:r>
         <w:rPr>
@@ -676,7 +676,7 @@
           <w:bCs/>
           <w:lang w:val="en-US"/>
         </w:rPr>
-        <w:instrText xml:space="preserve"> HYPERLINK \l _Toc29788 </w:instrText>
+        <w:instrText xml:space="preserve"> HYPERLINK \l _Toc21185 </w:instrText>
       </w:r>
       <w:r>
         <w:rPr>
@@ -717,7 +717,7 @@
           <w:b/>
           <w:bCs/>
         </w:rPr>
-        <w:instrText xml:space="preserve"> PAGEREF _Toc29788 \h </w:instrText>
+        <w:instrText xml:space="preserve"> PAGEREF _Toc21185 \h </w:instrText>
       </w:r>
       <w:r>
         <w:rPr>
@@ -777,7 +777,7 @@
           <w:bCs/>
           <w:lang w:val="en-US"/>
         </w:rPr>
-        <w:instrText xml:space="preserve"> HYPERLINK \l _Toc17652 </w:instrText>
+        <w:instrText xml:space="preserve"> HYPERLINK \l _Toc22512 </w:instrText>
       </w:r>
       <w:r>
         <w:rPr>
@@ -816,7 +816,7 @@
           <w:b/>
           <w:bCs/>
         </w:rPr>
-        <w:instrText xml:space="preserve"> PAGEREF _Toc17652 \h </w:instrText>
+        <w:instrText xml:space="preserve"> PAGEREF _Toc22512 \h </w:instrText>
       </w:r>
       <w:r>
         <w:rPr>
@@ -876,7 +876,7 @@
           <w:bCs/>
           <w:lang w:val="en-US"/>
         </w:rPr>
-        <w:instrText xml:space="preserve"> HYPERLINK \l _Toc19216 </w:instrText>
+        <w:instrText xml:space="preserve"> HYPERLINK \l _Toc4818 </w:instrText>
       </w:r>
       <w:r>
         <w:rPr>
@@ -915,7 +915,7 @@
           <w:b/>
           <w:bCs/>
         </w:rPr>
-        <w:instrText xml:space="preserve"> PAGEREF _Toc19216 \h </w:instrText>
+        <w:instrText xml:space="preserve"> PAGEREF _Toc4818 \h </w:instrText>
       </w:r>
       <w:r>
         <w:rPr>
@@ -975,7 +975,7 @@
           <w:bCs/>
           <w:lang w:val="en-US"/>
         </w:rPr>
-        <w:instrText xml:space="preserve"> HYPERLINK \l _Toc14146 </w:instrText>
+        <w:instrText xml:space="preserve"> HYPERLINK \l _Toc31821 </w:instrText>
       </w:r>
       <w:r>
         <w:rPr>
@@ -1016,7 +1016,7 @@
           <w:b/>
           <w:bCs/>
         </w:rPr>
-        <w:instrText xml:space="preserve"> PAGEREF _Toc14146 \h </w:instrText>
+        <w:instrText xml:space="preserve"> PAGEREF _Toc31821 \h </w:instrText>
       </w:r>
       <w:r>
         <w:rPr>
@@ -1076,7 +1076,7 @@
           <w:bCs/>
           <w:lang w:val="en-US"/>
         </w:rPr>
-        <w:instrText xml:space="preserve"> HYPERLINK \l _Toc1164 </w:instrText>
+        <w:instrText xml:space="preserve"> HYPERLINK \l _Toc17703 </w:instrText>
       </w:r>
       <w:r>
         <w:rPr>
@@ -1115,7 +1115,7 @@
           <w:b/>
           <w:bCs/>
         </w:rPr>
-        <w:instrText xml:space="preserve"> PAGEREF _Toc1164 \h </w:instrText>
+        <w:instrText xml:space="preserve"> PAGEREF _Toc17703 \h </w:instrText>
       </w:r>
       <w:r>
         <w:rPr>
@@ -1175,7 +1175,7 @@
           <w:bCs/>
           <w:lang w:val="en-US"/>
         </w:rPr>
-        <w:instrText xml:space="preserve"> HYPERLINK \l _Toc32441 </w:instrText>
+        <w:instrText xml:space="preserve"> HYPERLINK \l _Toc8100 </w:instrText>
       </w:r>
       <w:r>
         <w:rPr>
@@ -1214,7 +1214,7 @@
           <w:b/>
           <w:bCs/>
         </w:rPr>
-        <w:instrText xml:space="preserve"> PAGEREF _Toc32441 \h </w:instrText>
+        <w:instrText xml:space="preserve"> PAGEREF _Toc8100 \h </w:instrText>
       </w:r>
       <w:r>
         <w:rPr>
@@ -1274,7 +1274,7 @@
           <w:bCs/>
           <w:lang w:val="en-US"/>
         </w:rPr>
-        <w:instrText xml:space="preserve"> HYPERLINK \l _Toc25350 </w:instrText>
+        <w:instrText xml:space="preserve"> HYPERLINK \l _Toc25149 </w:instrText>
       </w:r>
       <w:r>
         <w:rPr>
@@ -1314,7 +1314,7 @@
           <w:b/>
           <w:bCs/>
         </w:rPr>
-        <w:instrText xml:space="preserve"> PAGEREF _Toc25350 \h </w:instrText>
+        <w:instrText xml:space="preserve"> PAGEREF _Toc25149 \h </w:instrText>
       </w:r>
       <w:r>
         <w:rPr>
@@ -1374,7 +1374,7 @@
           <w:bCs/>
           <w:lang w:val="en-US"/>
         </w:rPr>
-        <w:instrText xml:space="preserve"> HYPERLINK \l _Toc4819 </w:instrText>
+        <w:instrText xml:space="preserve"> HYPERLINK \l _Toc4274 </w:instrText>
       </w:r>
       <w:r>
         <w:rPr>
@@ -1413,7 +1413,7 @@
           <w:b/>
           <w:bCs/>
         </w:rPr>
-        <w:instrText xml:space="preserve"> PAGEREF _Toc4819 \h </w:instrText>
+        <w:instrText xml:space="preserve"> PAGEREF _Toc4274 \h </w:instrText>
       </w:r>
       <w:r>
         <w:rPr>
@@ -1473,7 +1473,7 @@
           <w:bCs/>
           <w:lang w:val="en-US"/>
         </w:rPr>
-        <w:instrText xml:space="preserve"> HYPERLINK \l _Toc11709 </w:instrText>
+        <w:instrText xml:space="preserve"> HYPERLINK \l _Toc7495 </w:instrText>
       </w:r>
       <w:r>
         <w:rPr>
@@ -1512,7 +1512,7 @@
           <w:b/>
           <w:bCs/>
         </w:rPr>
-        <w:instrText xml:space="preserve"> PAGEREF _Toc11709 \h </w:instrText>
+        <w:instrText xml:space="preserve"> PAGEREF _Toc7495 \h </w:instrText>
       </w:r>
       <w:r>
         <w:rPr>
@@ -1572,7 +1572,7 @@
           <w:bCs/>
           <w:lang w:val="en-US"/>
         </w:rPr>
-        <w:instrText xml:space="preserve"> HYPERLINK \l _Toc23743 </w:instrText>
+        <w:instrText xml:space="preserve"> HYPERLINK \l _Toc32669 </w:instrText>
       </w:r>
       <w:r>
         <w:rPr>
@@ -1612,7 +1612,7 @@
           <w:b/>
           <w:bCs/>
         </w:rPr>
-        <w:instrText xml:space="preserve"> PAGEREF _Toc23743 \h </w:instrText>
+        <w:instrText xml:space="preserve"> PAGEREF _Toc32669 \h </w:instrText>
       </w:r>
       <w:r>
         <w:rPr>
@@ -1672,7 +1672,7 @@
           <w:bCs/>
           <w:lang w:val="en-US"/>
         </w:rPr>
-        <w:instrText xml:space="preserve"> HYPERLINK \l _Toc5224 </w:instrText>
+        <w:instrText xml:space="preserve"> HYPERLINK \l _Toc4233 </w:instrText>
       </w:r>
       <w:r>
         <w:rPr>
@@ -1711,7 +1711,7 @@
           <w:b/>
           <w:bCs/>
         </w:rPr>
-        <w:instrText xml:space="preserve"> PAGEREF _Toc5224 \h </w:instrText>
+        <w:instrText xml:space="preserve"> PAGEREF _Toc4233 \h </w:instrText>
       </w:r>
       <w:r>
         <w:rPr>
@@ -1771,7 +1771,7 @@
           <w:bCs/>
           <w:lang w:val="en-US"/>
         </w:rPr>
-        <w:instrText xml:space="preserve"> HYPERLINK \l _Toc5006 </w:instrText>
+        <w:instrText xml:space="preserve"> HYPERLINK \l _Toc1388 </w:instrText>
       </w:r>
       <w:r>
         <w:rPr>
@@ -1810,7 +1810,7 @@
           <w:b/>
           <w:bCs/>
         </w:rPr>
-        <w:instrText xml:space="preserve"> PAGEREF _Toc5006 \h </w:instrText>
+        <w:instrText xml:space="preserve"> PAGEREF _Toc1388 \h </w:instrText>
       </w:r>
       <w:r>
         <w:rPr>
@@ -1870,7 +1870,7 @@
           <w:bCs/>
           <w:lang w:val="en-US"/>
         </w:rPr>
-        <w:instrText xml:space="preserve"> HYPERLINK \l _Toc1831 </w:instrText>
+        <w:instrText xml:space="preserve"> HYPERLINK \l _Toc378 </w:instrText>
       </w:r>
       <w:r>
         <w:rPr>
@@ -1910,7 +1910,7 @@
           <w:b/>
           <w:bCs/>
         </w:rPr>
-        <w:instrText xml:space="preserve"> PAGEREF _Toc1831 \h </w:instrText>
+        <w:instrText xml:space="preserve"> PAGEREF _Toc378 \h </w:instrText>
       </w:r>
       <w:r>
         <w:rPr>
@@ -1970,7 +1970,7 @@
           <w:bCs/>
           <w:lang w:val="en-US"/>
         </w:rPr>
-        <w:instrText xml:space="preserve"> HYPERLINK \l _Toc28399 </w:instrText>
+        <w:instrText xml:space="preserve"> HYPERLINK \l _Toc18463 </w:instrText>
       </w:r>
       <w:r>
         <w:rPr>
@@ -2009,7 +2009,7 @@
           <w:b/>
           <w:bCs/>
         </w:rPr>
-        <w:instrText xml:space="preserve"> PAGEREF _Toc28399 \h </w:instrText>
+        <w:instrText xml:space="preserve"> PAGEREF _Toc18463 \h </w:instrText>
       </w:r>
       <w:r>
         <w:rPr>
@@ -2069,7 +2069,7 @@
           <w:bCs/>
           <w:lang w:val="en-US"/>
         </w:rPr>
-        <w:instrText xml:space="preserve"> HYPERLINK \l _Toc28367 </w:instrText>
+        <w:instrText xml:space="preserve"> HYPERLINK \l _Toc8948 </w:instrText>
       </w:r>
       <w:r>
         <w:rPr>
@@ -2108,7 +2108,7 @@
           <w:b/>
           <w:bCs/>
         </w:rPr>
-        <w:instrText xml:space="preserve"> PAGEREF _Toc28367 \h </w:instrText>
+        <w:instrText xml:space="preserve"> PAGEREF _Toc8948 \h </w:instrText>
       </w:r>
       <w:r>
         <w:rPr>
@@ -2168,7 +2168,7 @@
           <w:bCs/>
           <w:lang w:val="en-US"/>
         </w:rPr>
-        <w:instrText xml:space="preserve"> HYPERLINK \l _Toc3256 </w:instrText>
+        <w:instrText xml:space="preserve"> HYPERLINK \l _Toc10389 </w:instrText>
       </w:r>
       <w:r>
         <w:rPr>
@@ -2208,7 +2208,7 @@
           <w:b/>
           <w:bCs/>
         </w:rPr>
-        <w:instrText xml:space="preserve"> PAGEREF _Toc3256 \h </w:instrText>
+        <w:instrText xml:space="preserve"> PAGEREF _Toc10389 \h </w:instrText>
       </w:r>
       <w:r>
         <w:rPr>
@@ -2268,7 +2268,7 @@
           <w:bCs/>
           <w:lang w:val="en-US"/>
         </w:rPr>
-        <w:instrText xml:space="preserve"> HYPERLINK \l _Toc20686 </w:instrText>
+        <w:instrText xml:space="preserve"> HYPERLINK \l _Toc11781 </w:instrText>
       </w:r>
       <w:r>
         <w:rPr>
@@ -2307,7 +2307,7 @@
           <w:b/>
           <w:bCs/>
         </w:rPr>
-        <w:instrText xml:space="preserve"> PAGEREF _Toc20686 \h </w:instrText>
+        <w:instrText xml:space="preserve"> PAGEREF _Toc11781 \h </w:instrText>
       </w:r>
       <w:r>
         <w:rPr>
@@ -2367,7 +2367,7 @@
           <w:bCs/>
           <w:lang w:val="en-US"/>
         </w:rPr>
-        <w:instrText xml:space="preserve"> HYPERLINK \l _Toc1997 </w:instrText>
+        <w:instrText xml:space="preserve"> HYPERLINK \l _Toc4264 </w:instrText>
       </w:r>
       <w:r>
         <w:rPr>
@@ -2406,7 +2406,7 @@
           <w:b/>
           <w:bCs/>
         </w:rPr>
-        <w:instrText xml:space="preserve"> PAGEREF _Toc1997 \h </w:instrText>
+        <w:instrText xml:space="preserve"> PAGEREF _Toc4264 \h </w:instrText>
       </w:r>
       <w:r>
         <w:rPr>
@@ -2466,7 +2466,7 @@
           <w:bCs/>
           <w:lang w:val="en-US"/>
         </w:rPr>
-        <w:instrText xml:space="preserve"> HYPERLINK \l _Toc762 </w:instrText>
+        <w:instrText xml:space="preserve"> HYPERLINK \l _Toc11802 </w:instrText>
       </w:r>
       <w:r>
         <w:rPr>
@@ -2506,7 +2506,7 @@
           <w:b/>
           <w:bCs/>
         </w:rPr>
-        <w:instrText xml:space="preserve"> PAGEREF _Toc762 \h </w:instrText>
+        <w:instrText xml:space="preserve"> PAGEREF _Toc11802 \h </w:instrText>
       </w:r>
       <w:r>
         <w:rPr>
@@ -2566,7 +2566,7 @@
           <w:bCs/>
           <w:lang w:val="en-US"/>
         </w:rPr>
-        <w:instrText xml:space="preserve"> HYPERLINK \l _Toc29477 </w:instrText>
+        <w:instrText xml:space="preserve"> HYPERLINK \l _Toc27429 </w:instrText>
       </w:r>
       <w:r>
         <w:rPr>
@@ -2605,7 +2605,7 @@
           <w:b/>
           <w:bCs/>
         </w:rPr>
-        <w:instrText xml:space="preserve"> PAGEREF _Toc29477 \h </w:instrText>
+        <w:instrText xml:space="preserve"> PAGEREF _Toc27429 \h </w:instrText>
       </w:r>
       <w:r>
         <w:rPr>
@@ -2665,7 +2665,7 @@
           <w:bCs/>
           <w:lang w:val="en-US"/>
         </w:rPr>
-        <w:instrText xml:space="preserve"> HYPERLINK \l _Toc30468 </w:instrText>
+        <w:instrText xml:space="preserve"> HYPERLINK \l _Toc915 </w:instrText>
       </w:r>
       <w:r>
         <w:rPr>
@@ -2704,7 +2704,7 @@
           <w:b/>
           <w:bCs/>
         </w:rPr>
-        <w:instrText xml:space="preserve"> PAGEREF _Toc30468 \h </w:instrText>
+        <w:instrText xml:space="preserve"> PAGEREF _Toc915 \h </w:instrText>
       </w:r>
       <w:r>
         <w:rPr>
@@ -2764,7 +2764,7 @@
           <w:bCs/>
           <w:lang w:val="en-US"/>
         </w:rPr>
-        <w:instrText xml:space="preserve"> HYPERLINK \l _Toc16884 </w:instrText>
+        <w:instrText xml:space="preserve"> HYPERLINK \l _Toc23691 </w:instrText>
       </w:r>
       <w:r>
         <w:rPr>
@@ -2824,7 +2824,7 @@
           <w:b/>
           <w:bCs/>
         </w:rPr>
-        <w:instrText xml:space="preserve"> PAGEREF _Toc16884 \h </w:instrText>
+        <w:instrText xml:space="preserve"> PAGEREF _Toc23691 \h </w:instrText>
       </w:r>
       <w:r>
         <w:rPr>
@@ -2884,7 +2884,7 @@
           <w:bCs/>
           <w:lang w:val="en-US"/>
         </w:rPr>
-        <w:instrText xml:space="preserve"> HYPERLINK \l _Toc8815 </w:instrText>
+        <w:instrText xml:space="preserve"> HYPERLINK \l _Toc30733 </w:instrText>
       </w:r>
       <w:r>
         <w:rPr>
@@ -2923,7 +2923,7 @@
           <w:b/>
           <w:bCs/>
         </w:rPr>
-        <w:instrText xml:space="preserve"> PAGEREF _Toc8815 \h </w:instrText>
+        <w:instrText xml:space="preserve"> PAGEREF _Toc30733 \h </w:instrText>
       </w:r>
       <w:r>
         <w:rPr>
@@ -2983,7 +2983,7 @@
           <w:bCs/>
           <w:lang w:val="en-US"/>
         </w:rPr>
-        <w:instrText xml:space="preserve"> HYPERLINK \l _Toc11854 </w:instrText>
+        <w:instrText xml:space="preserve"> HYPERLINK \l _Toc19126 </w:instrText>
       </w:r>
       <w:r>
         <w:rPr>
@@ -3022,7 +3022,7 @@
           <w:b/>
           <w:bCs/>
         </w:rPr>
-        <w:instrText xml:space="preserve"> PAGEREF _Toc11854 \h </w:instrText>
+        <w:instrText xml:space="preserve"> PAGEREF _Toc19126 \h </w:instrText>
       </w:r>
       <w:r>
         <w:rPr>
@@ -3082,7 +3082,7 @@
           <w:bCs/>
           <w:lang w:val="en-US"/>
         </w:rPr>
-        <w:instrText xml:space="preserve"> HYPERLINK \l _Toc28463 </w:instrText>
+        <w:instrText xml:space="preserve"> HYPERLINK \l _Toc23010 </w:instrText>
       </w:r>
       <w:r>
         <w:rPr>
@@ -3142,7 +3142,7 @@
           <w:b/>
           <w:bCs/>
         </w:rPr>
-        <w:instrText xml:space="preserve"> PAGEREF _Toc28463 \h </w:instrText>
+        <w:instrText xml:space="preserve"> PAGEREF _Toc23010 \h </w:instrText>
       </w:r>
       <w:r>
         <w:rPr>
@@ -3202,7 +3202,7 @@
           <w:bCs/>
           <w:lang w:val="en-US"/>
         </w:rPr>
-        <w:instrText xml:space="preserve"> HYPERLINK \l _Toc31168 </w:instrText>
+        <w:instrText xml:space="preserve"> HYPERLINK \l _Toc29403 </w:instrText>
       </w:r>
       <w:r>
         <w:rPr>
@@ -3241,7 +3241,7 @@
           <w:b/>
           <w:bCs/>
         </w:rPr>
-        <w:instrText xml:space="preserve"> PAGEREF _Toc31168 \h </w:instrText>
+        <w:instrText xml:space="preserve"> PAGEREF _Toc29403 \h </w:instrText>
       </w:r>
       <w:r>
         <w:rPr>
@@ -3301,7 +3301,7 @@
           <w:bCs/>
           <w:lang w:val="en-US"/>
         </w:rPr>
-        <w:instrText xml:space="preserve"> HYPERLINK \l _Toc16996 </w:instrText>
+        <w:instrText xml:space="preserve"> HYPERLINK \l _Toc167 </w:instrText>
       </w:r>
       <w:r>
         <w:rPr>
@@ -3340,7 +3340,7 @@
           <w:b/>
           <w:bCs/>
         </w:rPr>
-        <w:instrText xml:space="preserve"> PAGEREF _Toc16996 \h </w:instrText>
+        <w:instrText xml:space="preserve"> PAGEREF _Toc167 \h </w:instrText>
       </w:r>
       <w:r>
         <w:rPr>
@@ -3400,7 +3400,7 @@
           <w:bCs/>
           <w:lang w:val="en-US"/>
         </w:rPr>
-        <w:instrText xml:space="preserve"> HYPERLINK \l _Toc32676 </w:instrText>
+        <w:instrText xml:space="preserve"> HYPERLINK \l _Toc2186 </w:instrText>
       </w:r>
       <w:r>
         <w:rPr>
@@ -3440,7 +3440,7 @@
           <w:b/>
           <w:bCs/>
         </w:rPr>
-        <w:instrText xml:space="preserve"> PAGEREF _Toc32676 \h </w:instrText>
+        <w:instrText xml:space="preserve"> PAGEREF _Toc2186 \h </w:instrText>
       </w:r>
       <w:r>
         <w:rPr>
@@ -3500,7 +3500,7 @@
           <w:bCs/>
           <w:lang w:val="en-US"/>
         </w:rPr>
-        <w:instrText xml:space="preserve"> HYPERLINK \l _Toc20940 </w:instrText>
+        <w:instrText xml:space="preserve"> HYPERLINK \l _Toc27324 </w:instrText>
       </w:r>
       <w:r>
         <w:rPr>
@@ -3539,7 +3539,7 @@
           <w:b/>
           <w:bCs/>
         </w:rPr>
-        <w:instrText xml:space="preserve"> PAGEREF _Toc20940 \h </w:instrText>
+        <w:instrText xml:space="preserve"> PAGEREF _Toc27324 \h </w:instrText>
       </w:r>
       <w:r>
         <w:rPr>
@@ -3599,7 +3599,7 @@
           <w:bCs/>
           <w:lang w:val="en-US"/>
         </w:rPr>
-        <w:instrText xml:space="preserve"> HYPERLINK \l _Toc3914 </w:instrText>
+        <w:instrText xml:space="preserve"> HYPERLINK \l _Toc28042 </w:instrText>
       </w:r>
       <w:r>
         <w:rPr>
@@ -3638,7 +3638,7 @@
           <w:b/>
           <w:bCs/>
         </w:rPr>
-        <w:instrText xml:space="preserve"> PAGEREF _Toc3914 \h </w:instrText>
+        <w:instrText xml:space="preserve"> PAGEREF _Toc28042 \h </w:instrText>
       </w:r>
       <w:r>
         <w:rPr>
@@ -3698,7 +3698,7 @@
           <w:bCs/>
           <w:lang w:val="en-US"/>
         </w:rPr>
-        <w:instrText xml:space="preserve"> HYPERLINK \l _Toc1503 </w:instrText>
+        <w:instrText xml:space="preserve"> HYPERLINK \l _Toc25631 </w:instrText>
       </w:r>
       <w:r>
         <w:rPr>
@@ -3758,7 +3758,7 @@
           <w:b/>
           <w:bCs/>
         </w:rPr>
-        <w:instrText xml:space="preserve"> PAGEREF _Toc1503 \h </w:instrText>
+        <w:instrText xml:space="preserve"> PAGEREF _Toc25631 \h </w:instrText>
       </w:r>
       <w:r>
         <w:rPr>
@@ -3818,7 +3818,7 @@
           <w:bCs/>
           <w:lang w:val="en-US"/>
         </w:rPr>
-        <w:instrText xml:space="preserve"> HYPERLINK \l _Toc29732 </w:instrText>
+        <w:instrText xml:space="preserve"> HYPERLINK \l _Toc20942 </w:instrText>
       </w:r>
       <w:r>
         <w:rPr>
@@ -3857,7 +3857,7 @@
           <w:b/>
           <w:bCs/>
         </w:rPr>
-        <w:instrText xml:space="preserve"> PAGEREF _Toc29732 \h </w:instrText>
+        <w:instrText xml:space="preserve"> PAGEREF _Toc20942 \h </w:instrText>
       </w:r>
       <w:r>
         <w:rPr>
@@ -3917,7 +3917,7 @@
           <w:bCs/>
           <w:lang w:val="en-US"/>
         </w:rPr>
-        <w:instrText xml:space="preserve"> HYPERLINK \l _Toc21940 </w:instrText>
+        <w:instrText xml:space="preserve"> HYPERLINK \l _Toc26921 </w:instrText>
       </w:r>
       <w:r>
         <w:rPr>
@@ -3956,7 +3956,7 @@
           <w:b/>
           <w:bCs/>
         </w:rPr>
-        <w:instrText xml:space="preserve"> PAGEREF _Toc21940 \h </w:instrText>
+        <w:instrText xml:space="preserve"> PAGEREF _Toc26921 \h </w:instrText>
       </w:r>
       <w:r>
         <w:rPr>
@@ -4016,7 +4016,7 @@
           <w:bCs/>
           <w:lang w:val="en-US"/>
         </w:rPr>
-        <w:instrText xml:space="preserve"> HYPERLINK \l _Toc1177 </w:instrText>
+        <w:instrText xml:space="preserve"> HYPERLINK \l _Toc17362 </w:instrText>
       </w:r>
       <w:r>
         <w:rPr>
@@ -4086,7 +4086,7 @@
           <w:b/>
           <w:bCs/>
         </w:rPr>
-        <w:instrText xml:space="preserve"> PAGEREF _Toc1177 \h </w:instrText>
+        <w:instrText xml:space="preserve"> PAGEREF _Toc17362 \h </w:instrText>
       </w:r>
       <w:r>
         <w:rPr>
@@ -4146,7 +4146,7 @@
           <w:bCs/>
           <w:lang w:val="en-US"/>
         </w:rPr>
-        <w:instrText xml:space="preserve"> HYPERLINK \l _Toc13085 </w:instrText>
+        <w:instrText xml:space="preserve"> HYPERLINK \l _Toc19419 </w:instrText>
       </w:r>
       <w:r>
         <w:rPr>
@@ -4185,7 +4185,7 @@
           <w:b/>
           <w:bCs/>
         </w:rPr>
-        <w:instrText xml:space="preserve"> PAGEREF _Toc13085 \h </w:instrText>
+        <w:instrText xml:space="preserve"> PAGEREF _Toc19419 \h </w:instrText>
       </w:r>
       <w:r>
         <w:rPr>
@@ -4245,7 +4245,7 @@
           <w:bCs/>
           <w:lang w:val="en-US"/>
         </w:rPr>
-        <w:instrText xml:space="preserve"> HYPERLINK \l _Toc5164 </w:instrText>
+        <w:instrText xml:space="preserve"> HYPERLINK \l _Toc15648 </w:instrText>
       </w:r>
       <w:r>
         <w:rPr>
@@ -4284,7 +4284,7 @@
           <w:b/>
           <w:bCs/>
         </w:rPr>
-        <w:instrText xml:space="preserve"> PAGEREF _Toc5164 \h </w:instrText>
+        <w:instrText xml:space="preserve"> PAGEREF _Toc15648 \h </w:instrText>
       </w:r>
       <w:r>
         <w:rPr>
@@ -4344,7 +4344,7 @@
           <w:bCs/>
           <w:lang w:val="en-US"/>
         </w:rPr>
-        <w:instrText xml:space="preserve"> HYPERLINK \l _Toc4254 </w:instrText>
+        <w:instrText xml:space="preserve"> HYPERLINK \l _Toc6371 </w:instrText>
       </w:r>
       <w:r>
         <w:rPr>
@@ -4394,7 +4394,7 @@
           <w:b/>
           <w:bCs/>
         </w:rPr>
-        <w:instrText xml:space="preserve"> PAGEREF _Toc4254 \h </w:instrText>
+        <w:instrText xml:space="preserve"> PAGEREF _Toc6371 \h </w:instrText>
       </w:r>
       <w:r>
         <w:rPr>
@@ -4454,7 +4454,7 @@
           <w:bCs/>
           <w:lang w:val="en-US"/>
         </w:rPr>
-        <w:instrText xml:space="preserve"> HYPERLINK \l _Toc19478 </w:instrText>
+        <w:instrText xml:space="preserve"> HYPERLINK \l _Toc21460 </w:instrText>
       </w:r>
       <w:r>
         <w:rPr>
@@ -4493,7 +4493,7 @@
           <w:b/>
           <w:bCs/>
         </w:rPr>
-        <w:instrText xml:space="preserve"> PAGEREF _Toc19478 \h </w:instrText>
+        <w:instrText xml:space="preserve"> PAGEREF _Toc21460 \h </w:instrText>
       </w:r>
       <w:r>
         <w:rPr>
@@ -4553,7 +4553,7 @@
           <w:bCs/>
           <w:lang w:val="en-US"/>
         </w:rPr>
-        <w:instrText xml:space="preserve"> HYPERLINK \l _Toc6193 </w:instrText>
+        <w:instrText xml:space="preserve"> HYPERLINK \l _Toc24965 </w:instrText>
       </w:r>
       <w:r>
         <w:rPr>
@@ -4592,7 +4592,7 @@
           <w:b/>
           <w:bCs/>
         </w:rPr>
-        <w:instrText xml:space="preserve"> PAGEREF _Toc6193 \h </w:instrText>
+        <w:instrText xml:space="preserve"> PAGEREF _Toc24965 \h </w:instrText>
       </w:r>
       <w:r>
         <w:rPr>
@@ -4652,7 +4652,7 @@
           <w:bCs/>
           <w:lang w:val="en-US"/>
         </w:rPr>
-        <w:instrText xml:space="preserve"> HYPERLINK \l _Toc17805 </w:instrText>
+        <w:instrText xml:space="preserve"> HYPERLINK \l _Toc16720 </w:instrText>
       </w:r>
       <w:r>
         <w:rPr>
@@ -4692,7 +4692,7 @@
           <w:b/>
           <w:bCs/>
         </w:rPr>
-        <w:instrText xml:space="preserve"> PAGEREF _Toc17805 \h </w:instrText>
+        <w:instrText xml:space="preserve"> PAGEREF _Toc16720 \h </w:instrText>
       </w:r>
       <w:r>
         <w:rPr>
@@ -4752,7 +4752,7 @@
           <w:bCs/>
           <w:lang w:val="en-US"/>
         </w:rPr>
-        <w:instrText xml:space="preserve"> HYPERLINK \l _Toc8422 </w:instrText>
+        <w:instrText xml:space="preserve"> HYPERLINK \l _Toc31242 </w:instrText>
       </w:r>
       <w:r>
         <w:rPr>
@@ -4791,7 +4791,7 @@
           <w:b/>
           <w:bCs/>
         </w:rPr>
-        <w:instrText xml:space="preserve"> PAGEREF _Toc8422 \h </w:instrText>
+        <w:instrText xml:space="preserve"> PAGEREF _Toc31242 \h </w:instrText>
       </w:r>
       <w:r>
         <w:rPr>
@@ -4851,7 +4851,7 @@
           <w:bCs/>
           <w:lang w:val="en-US"/>
         </w:rPr>
-        <w:instrText xml:space="preserve"> HYPERLINK \l _Toc23361 </w:instrText>
+        <w:instrText xml:space="preserve"> HYPERLINK \l _Toc12160 </w:instrText>
       </w:r>
       <w:r>
         <w:rPr>
@@ -4890,7 +4890,7 @@
           <w:b/>
           <w:bCs/>
         </w:rPr>
-        <w:instrText xml:space="preserve"> PAGEREF _Toc23361 \h </w:instrText>
+        <w:instrText xml:space="preserve"> PAGEREF _Toc12160 \h </w:instrText>
       </w:r>
       <w:r>
         <w:rPr>
@@ -4950,7 +4950,7 @@
           <w:bCs/>
           <w:lang w:val="en-US"/>
         </w:rPr>
-        <w:instrText xml:space="preserve"> HYPERLINK \l _Toc8941 </w:instrText>
+        <w:instrText xml:space="preserve"> HYPERLINK \l _Toc30817 </w:instrText>
       </w:r>
       <w:r>
         <w:rPr>
@@ -4990,7 +4990,7 @@
           <w:b/>
           <w:bCs/>
         </w:rPr>
-        <w:instrText xml:space="preserve"> PAGEREF _Toc8941 \h </w:instrText>
+        <w:instrText xml:space="preserve"> PAGEREF _Toc30817 \h </w:instrText>
       </w:r>
       <w:r>
         <w:rPr>
@@ -5050,7 +5050,7 @@
           <w:bCs/>
           <w:lang w:val="en-US"/>
         </w:rPr>
-        <w:instrText xml:space="preserve"> HYPERLINK \l _Toc5089 </w:instrText>
+        <w:instrText xml:space="preserve"> HYPERLINK \l _Toc2403 </w:instrText>
       </w:r>
       <w:r>
         <w:rPr>
@@ -5089,7 +5089,7 @@
           <w:b/>
           <w:bCs/>
         </w:rPr>
-        <w:instrText xml:space="preserve"> PAGEREF _Toc5089 \h </w:instrText>
+        <w:instrText xml:space="preserve"> PAGEREF _Toc2403 \h </w:instrText>
       </w:r>
       <w:r>
         <w:rPr>
@@ -5149,7 +5149,7 @@
           <w:bCs/>
           <w:lang w:val="en-US"/>
         </w:rPr>
-        <w:instrText xml:space="preserve"> HYPERLINK \l _Toc9357 </w:instrText>
+        <w:instrText xml:space="preserve"> HYPERLINK \l _Toc23833 </w:instrText>
       </w:r>
       <w:r>
         <w:rPr>
@@ -5188,7 +5188,7 @@
           <w:b/>
           <w:bCs/>
         </w:rPr>
-        <w:instrText xml:space="preserve"> PAGEREF _Toc9357 \h </w:instrText>
+        <w:instrText xml:space="preserve"> PAGEREF _Toc23833 \h </w:instrText>
       </w:r>
       <w:r>
         <w:rPr>
@@ -5248,7 +5248,7 @@
           <w:bCs/>
           <w:lang w:val="en-US"/>
         </w:rPr>
-        <w:instrText xml:space="preserve"> HYPERLINK \l _Toc21923 </w:instrText>
+        <w:instrText xml:space="preserve"> HYPERLINK \l _Toc12468 </w:instrText>
       </w:r>
       <w:r>
         <w:rPr>
@@ -5298,7 +5298,7 @@
           <w:b/>
           <w:bCs/>
         </w:rPr>
-        <w:instrText xml:space="preserve"> PAGEREF _Toc21923 \h </w:instrText>
+        <w:instrText xml:space="preserve"> PAGEREF _Toc12468 \h </w:instrText>
       </w:r>
       <w:r>
         <w:rPr>
@@ -5358,7 +5358,7 @@
           <w:bCs/>
           <w:lang w:val="en-US"/>
         </w:rPr>
-        <w:instrText xml:space="preserve"> HYPERLINK \l _Toc12293 </w:instrText>
+        <w:instrText xml:space="preserve"> HYPERLINK \l _Toc24798 </w:instrText>
       </w:r>
       <w:r>
         <w:rPr>
@@ -5397,7 +5397,7 @@
           <w:b/>
           <w:bCs/>
         </w:rPr>
-        <w:instrText xml:space="preserve"> PAGEREF _Toc12293 \h </w:instrText>
+        <w:instrText xml:space="preserve"> PAGEREF _Toc24798 \h </w:instrText>
       </w:r>
       <w:r>
         <w:rPr>
@@ -5457,7 +5457,7 @@
           <w:bCs/>
           <w:lang w:val="en-US"/>
         </w:rPr>
-        <w:instrText xml:space="preserve"> HYPERLINK \l _Toc21279 </w:instrText>
+        <w:instrText xml:space="preserve"> HYPERLINK \l _Toc18910 </w:instrText>
       </w:r>
       <w:r>
         <w:rPr>
@@ -5496,7 +5496,7 @@
           <w:b/>
           <w:bCs/>
         </w:rPr>
-        <w:instrText xml:space="preserve"> PAGEREF _Toc21279 \h </w:instrText>
+        <w:instrText xml:space="preserve"> PAGEREF _Toc18910 \h </w:instrText>
       </w:r>
       <w:r>
         <w:rPr>
@@ -5556,7 +5556,7 @@
           <w:bCs/>
           <w:lang w:val="en-US"/>
         </w:rPr>
-        <w:instrText xml:space="preserve"> HYPERLINK \l _Toc8576 </w:instrText>
+        <w:instrText xml:space="preserve"> HYPERLINK \l _Toc29465 </w:instrText>
       </w:r>
       <w:r>
         <w:rPr>
@@ -5606,7 +5606,7 @@
           <w:b/>
           <w:bCs/>
         </w:rPr>
-        <w:instrText xml:space="preserve"> PAGEREF _Toc8576 \h </w:instrText>
+        <w:instrText xml:space="preserve"> PAGEREF _Toc29465 \h </w:instrText>
       </w:r>
       <w:r>
         <w:rPr>
@@ -5666,7 +5666,7 @@
           <w:bCs/>
           <w:lang w:val="en-US"/>
         </w:rPr>
-        <w:instrText xml:space="preserve"> HYPERLINK \l _Toc25603 </w:instrText>
+        <w:instrText xml:space="preserve"> HYPERLINK \l _Toc6312 </w:instrText>
       </w:r>
       <w:r>
         <w:rPr>
@@ -5705,7 +5705,7 @@
           <w:b/>
           <w:bCs/>
         </w:rPr>
-        <w:instrText xml:space="preserve"> PAGEREF _Toc25603 \h </w:instrText>
+        <w:instrText xml:space="preserve"> PAGEREF _Toc6312 \h </w:instrText>
       </w:r>
       <w:r>
         <w:rPr>
@@ -5765,7 +5765,7 @@
           <w:bCs/>
           <w:lang w:val="en-US"/>
         </w:rPr>
-        <w:instrText xml:space="preserve"> HYPERLINK \l _Toc21874 </w:instrText>
+        <w:instrText xml:space="preserve"> HYPERLINK \l _Toc6763 </w:instrText>
       </w:r>
       <w:r>
         <w:rPr>
@@ -5804,7 +5804,7 @@
           <w:b/>
           <w:bCs/>
         </w:rPr>
-        <w:instrText xml:space="preserve"> PAGEREF _Toc21874 \h </w:instrText>
+        <w:instrText xml:space="preserve"> PAGEREF _Toc6763 \h </w:instrText>
       </w:r>
       <w:r>
         <w:rPr>
@@ -5864,7 +5864,7 @@
           <w:bCs/>
           <w:lang w:val="en-US"/>
         </w:rPr>
-        <w:instrText xml:space="preserve"> HYPERLINK \l _Toc20588 </w:instrText>
+        <w:instrText xml:space="preserve"> HYPERLINK \l _Toc31553 </w:instrText>
       </w:r>
       <w:r>
         <w:rPr>
@@ -5944,7 +5944,7 @@
           <w:b/>
           <w:bCs/>
         </w:rPr>
-        <w:instrText xml:space="preserve"> PAGEREF _Toc20588 \h </w:instrText>
+        <w:instrText xml:space="preserve"> PAGEREF _Toc31553 \h </w:instrText>
       </w:r>
       <w:r>
         <w:rPr>
@@ -6004,7 +6004,7 @@
           <w:bCs/>
           <w:lang w:val="en-US"/>
         </w:rPr>
-        <w:instrText xml:space="preserve"> HYPERLINK \l _Toc17181 </w:instrText>
+        <w:instrText xml:space="preserve"> HYPERLINK \l _Toc11796 </w:instrText>
       </w:r>
       <w:r>
         <w:rPr>
@@ -6043,7 +6043,7 @@
           <w:b/>
           <w:bCs/>
         </w:rPr>
-        <w:instrText xml:space="preserve"> PAGEREF _Toc17181 \h </w:instrText>
+        <w:instrText xml:space="preserve"> PAGEREF _Toc11796 \h </w:instrText>
       </w:r>
       <w:r>
         <w:rPr>
@@ -6103,7 +6103,7 @@
           <w:bCs/>
           <w:lang w:val="en-US"/>
         </w:rPr>
-        <w:instrText xml:space="preserve"> HYPERLINK \l _Toc3037 </w:instrText>
+        <w:instrText xml:space="preserve"> HYPERLINK \l _Toc16009 </w:instrText>
       </w:r>
       <w:r>
         <w:rPr>
@@ -6142,7 +6142,7 @@
           <w:b/>
           <w:bCs/>
         </w:rPr>
-        <w:instrText xml:space="preserve"> PAGEREF _Toc3037 \h </w:instrText>
+        <w:instrText xml:space="preserve"> PAGEREF _Toc16009 \h </w:instrText>
       </w:r>
       <w:r>
         <w:rPr>
@@ -6203,7 +6203,7 @@
           <w:lang w:val="en-US"/>
         </w:rPr>
       </w:pPr>
-      <w:bookmarkStart w:id="1" w:name="_Toc8106"/>
+      <w:bookmarkStart w:id="1" w:name="_Toc11434"/>
       <w:r>
         <w:rPr>
           <w:rFonts w:hint="default"/>
@@ -6291,7 +6291,7 @@
           <w:lang w:val="en-US"/>
         </w:rPr>
       </w:pPr>
-      <w:bookmarkStart w:id="2" w:name="_Toc16508"/>
+      <w:bookmarkStart w:id="2" w:name="_Toc22390"/>
       <w:r>
         <w:rPr>
           <w:rFonts w:hint="default"/>
@@ -6501,6 +6501,8 @@
           <w:lang w:val="en-US"/>
         </w:rPr>
       </w:pPr>
+      <w:bookmarkStart w:id="60" w:name="_GoBack"/>
+      <w:bookmarkEnd w:id="60"/>
     </w:p>
     <w:p>
       <w:pPr>
@@ -6752,7 +6754,7 @@
           <w:lang w:val="en-US"/>
         </w:rPr>
       </w:pPr>
-      <w:bookmarkStart w:id="3" w:name="_Toc15605"/>
+      <w:bookmarkStart w:id="3" w:name="_Toc27147"/>
       <w:r>
         <w:rPr>
           <w:rFonts w:hint="default"/>
@@ -7313,7 +7315,7 @@
           <w:lang w:val="en-US"/>
         </w:rPr>
       </w:pPr>
-      <w:bookmarkStart w:id="4" w:name="_Toc23980"/>
+      <w:bookmarkStart w:id="4" w:name="_Toc15510"/>
       <w:r>
         <w:rPr>
           <w:rFonts w:hint="default"/>
@@ -7737,6 +7739,186 @@
         </w:rPr>
         <w:fldChar w:fldCharType="end"/>
       </w:r>
+    </w:p>
+    <w:p>
+      <w:pPr>
+        <w:rPr>
+          <w:rFonts w:hint="default"/>
+          <w:sz w:val="22"/>
+          <w:szCs w:val="22"/>
+          <w:lang w:val="en-US"/>
+        </w:rPr>
+      </w:pPr>
+    </w:p>
+    <w:p>
+      <w:pPr>
+        <w:rPr>
+          <w:rFonts w:hint="default"/>
+          <w:sz w:val="22"/>
+          <w:szCs w:val="22"/>
+          <w:lang w:val="en-US"/>
+        </w:rPr>
+      </w:pPr>
+      <w:r>
+        <w:rPr>
+          <w:rFonts w:hint="default"/>
+          <w:sz w:val="22"/>
+          <w:szCs w:val="22"/>
+          <w:lang w:val="en-US"/>
+        </w:rPr>
+        <w:t>06 - Java Serialization - Introduction - Code Demo 1</w:t>
+      </w:r>
+    </w:p>
+    <w:p>
+      <w:pPr>
+        <w:rPr>
+          <w:rFonts w:hint="default"/>
+          <w:sz w:val="22"/>
+          <w:szCs w:val="22"/>
+          <w:lang w:val="en-US"/>
+        </w:rPr>
+      </w:pPr>
+      <w:r>
+        <w:rPr>
+          <w:rFonts w:hint="default"/>
+          <w:sz w:val="22"/>
+          <w:szCs w:val="22"/>
+          <w:lang w:val="en-US"/>
+        </w:rPr>
+        <w:fldChar w:fldCharType="begin"/>
+      </w:r>
+      <w:r>
+        <w:rPr>
+          <w:rFonts w:hint="default"/>
+          <w:sz w:val="22"/>
+          <w:szCs w:val="22"/>
+          <w:lang w:val="en-US"/>
+        </w:rPr>
+        <w:instrText xml:space="preserve"> HYPERLINK "https://youtu.be/KGriEzFUGWA" </w:instrText>
+      </w:r>
+      <w:r>
+        <w:rPr>
+          <w:rFonts w:hint="default"/>
+          <w:sz w:val="22"/>
+          <w:szCs w:val="22"/>
+          <w:lang w:val="en-US"/>
+        </w:rPr>
+        <w:fldChar w:fldCharType="separate"/>
+      </w:r>
+      <w:r>
+        <w:rPr>
+          <w:rStyle w:val="14"/>
+          <w:rFonts w:hint="default"/>
+          <w:sz w:val="22"/>
+          <w:szCs w:val="22"/>
+          <w:lang w:val="en-US"/>
+        </w:rPr>
+        <w:t>https://youtu.be/KGriEzFUGWA</w:t>
+      </w:r>
+      <w:r>
+        <w:rPr>
+          <w:rFonts w:hint="default"/>
+          <w:sz w:val="22"/>
+          <w:szCs w:val="22"/>
+          <w:lang w:val="en-US"/>
+        </w:rPr>
+        <w:fldChar w:fldCharType="end"/>
+      </w:r>
+    </w:p>
+    <w:p>
+      <w:pPr>
+        <w:rPr>
+          <w:rFonts w:hint="default"/>
+          <w:sz w:val="22"/>
+          <w:szCs w:val="22"/>
+          <w:lang w:val="en-US"/>
+        </w:rPr>
+      </w:pPr>
+    </w:p>
+    <w:p>
+      <w:pPr>
+        <w:rPr>
+          <w:rFonts w:hint="default"/>
+          <w:sz w:val="22"/>
+          <w:szCs w:val="22"/>
+          <w:lang w:val="en-US"/>
+        </w:rPr>
+      </w:pPr>
+      <w:r>
+        <w:rPr>
+          <w:rFonts w:hint="default"/>
+          <w:sz w:val="22"/>
+          <w:szCs w:val="22"/>
+          <w:lang w:val="en-US"/>
+        </w:rPr>
+        <w:t>07 - Java Serialization - Introduction - Code Demo 2</w:t>
+      </w:r>
+    </w:p>
+    <w:p>
+      <w:pPr>
+        <w:rPr>
+          <w:rFonts w:hint="default"/>
+          <w:sz w:val="22"/>
+          <w:szCs w:val="22"/>
+          <w:lang w:val="en-US"/>
+        </w:rPr>
+      </w:pPr>
+      <w:r>
+        <w:rPr>
+          <w:rFonts w:hint="default"/>
+          <w:sz w:val="22"/>
+          <w:szCs w:val="22"/>
+          <w:lang w:val="en-US"/>
+        </w:rPr>
+        <w:fldChar w:fldCharType="begin"/>
+      </w:r>
+      <w:r>
+        <w:rPr>
+          <w:rFonts w:hint="default"/>
+          <w:sz w:val="22"/>
+          <w:szCs w:val="22"/>
+          <w:lang w:val="en-US"/>
+        </w:rPr>
+        <w:instrText xml:space="preserve"> HYPERLINK "https://youtu.be/UylAJ6EOyFg" </w:instrText>
+      </w:r>
+      <w:r>
+        <w:rPr>
+          <w:rFonts w:hint="default"/>
+          <w:sz w:val="22"/>
+          <w:szCs w:val="22"/>
+          <w:lang w:val="en-US"/>
+        </w:rPr>
+        <w:fldChar w:fldCharType="separate"/>
+      </w:r>
+      <w:r>
+        <w:rPr>
+          <w:rStyle w:val="14"/>
+          <w:rFonts w:hint="default"/>
+          <w:sz w:val="22"/>
+          <w:szCs w:val="22"/>
+          <w:lang w:val="en-US"/>
+        </w:rPr>
+        <w:t>https://youtu.be/UylAJ6EOyFg</w:t>
+      </w:r>
+      <w:r>
+        <w:rPr>
+          <w:rFonts w:hint="default"/>
+          <w:sz w:val="22"/>
+          <w:szCs w:val="22"/>
+          <w:lang w:val="en-US"/>
+        </w:rPr>
+        <w:fldChar w:fldCharType="end"/>
+      </w:r>
+    </w:p>
+    <w:p>
+      <w:pPr>
+        <w:rPr>
+          <w:rFonts w:hint="default"/>
+          <w:sz w:val="22"/>
+          <w:szCs w:val="22"/>
+          <w:lang w:val="en-US"/>
+        </w:rPr>
+      </w:pPr>
     </w:p>
     <w:p>
       <w:pPr>
@@ -7768,7 +7950,7 @@
           <w:lang w:val="en-US"/>
         </w:rPr>
       </w:pPr>
-      <w:bookmarkStart w:id="5" w:name="_Toc24661"/>
+      <w:bookmarkStart w:id="5" w:name="_Toc7298"/>
       <w:r>
         <w:rPr>
           <w:rFonts w:hint="default"/>
@@ -7914,78 +8096,6 @@
       <w:pPr>
         <w:rPr>
           <w:rFonts w:hint="default"/>
-          <w:sz w:val="22"/>
-          <w:szCs w:val="22"/>
-          <w:lang w:val="en-US"/>
-        </w:rPr>
-      </w:pPr>
-    </w:p>
-    <w:p>
-      <w:pPr>
-        <w:rPr>
-          <w:rFonts w:hint="default"/>
-          <w:b w:val="0"/>
-          <w:bCs w:val="0"/>
-          <w:sz w:val="22"/>
-          <w:szCs w:val="22"/>
-          <w:lang w:val="en-US"/>
-        </w:rPr>
-      </w:pPr>
-    </w:p>
-    <w:p>
-      <w:pPr>
-        <w:rPr>
-          <w:rFonts w:hint="default"/>
-          <w:b w:val="0"/>
-          <w:bCs w:val="0"/>
-          <w:sz w:val="22"/>
-          <w:szCs w:val="22"/>
-          <w:lang w:val="en-US"/>
-        </w:rPr>
-      </w:pPr>
-    </w:p>
-    <w:p>
-      <w:pPr>
-        <w:rPr>
-          <w:rFonts w:hint="default"/>
-          <w:b w:val="0"/>
-          <w:bCs w:val="0"/>
-          <w:sz w:val="22"/>
-          <w:szCs w:val="22"/>
-          <w:lang w:val="en-US"/>
-        </w:rPr>
-      </w:pPr>
-    </w:p>
-    <w:p>
-      <w:pPr>
-        <w:rPr>
-          <w:rFonts w:hint="default"/>
-          <w:b w:val="0"/>
-          <w:bCs w:val="0"/>
-          <w:sz w:val="22"/>
-          <w:szCs w:val="22"/>
-          <w:lang w:val="en-US"/>
-        </w:rPr>
-      </w:pPr>
-    </w:p>
-    <w:p>
-      <w:pPr>
-        <w:rPr>
-          <w:rFonts w:hint="default"/>
-          <w:b w:val="0"/>
-          <w:bCs w:val="0"/>
-          <w:sz w:val="22"/>
-          <w:szCs w:val="22"/>
-          <w:lang w:val="en-US"/>
-        </w:rPr>
-      </w:pPr>
-    </w:p>
-    <w:p>
-      <w:pPr>
-        <w:rPr>
-          <w:rFonts w:hint="default"/>
-          <w:b w:val="0"/>
-          <w:bCs w:val="0"/>
           <w:sz w:val="22"/>
           <w:szCs w:val="22"/>
           <w:lang w:val="en-US"/>
@@ -8241,7 +8351,7 @@
           <w:lang w:val="en-US"/>
         </w:rPr>
       </w:pPr>
-      <w:bookmarkStart w:id="6" w:name="_Toc29788"/>
+      <w:bookmarkStart w:id="6" w:name="_Toc21185"/>
       <w:r>
         <w:rPr>
           <w:rFonts w:hint="default"/>
@@ -8553,7 +8663,7 @@
           <w:lang w:val="en-US"/>
         </w:rPr>
       </w:pPr>
-      <w:bookmarkStart w:id="7" w:name="_Toc17652"/>
+      <w:bookmarkStart w:id="7" w:name="_Toc22512"/>
       <w:r>
         <w:rPr>
           <w:rFonts w:hint="default"/>
@@ -8639,7 +8749,7 @@
           <w:lang w:val="en-US"/>
         </w:rPr>
       </w:pPr>
-      <w:bookmarkStart w:id="8" w:name="_Toc19216"/>
+      <w:bookmarkStart w:id="8" w:name="_Toc4818"/>
       <w:r>
         <w:rPr>
           <w:rFonts w:hint="default"/>
@@ -8894,7 +9004,7 @@
           <w:lang w:val="en-US"/>
         </w:rPr>
       </w:pPr>
-      <w:bookmarkStart w:id="9" w:name="_Toc14146"/>
+      <w:bookmarkStart w:id="9" w:name="_Toc31821"/>
       <w:r>
         <w:rPr>
           <w:rFonts w:hint="default"/>
@@ -9224,7 +9334,7 @@
           <w:lang w:val="en-US"/>
         </w:rPr>
       </w:pPr>
-      <w:bookmarkStart w:id="10" w:name="_Toc1164"/>
+      <w:bookmarkStart w:id="10" w:name="_Toc17703"/>
       <w:r>
         <w:rPr>
           <w:rFonts w:hint="default"/>
@@ -9310,7 +9420,7 @@
           <w:lang w:val="en-US"/>
         </w:rPr>
       </w:pPr>
-      <w:bookmarkStart w:id="11" w:name="_Toc32441"/>
+      <w:bookmarkStart w:id="11" w:name="_Toc8100"/>
       <w:r>
         <w:rPr>
           <w:rFonts w:hint="default"/>
@@ -9529,7 +9639,7 @@
           <w:lang w:val="en-US"/>
         </w:rPr>
       </w:pPr>
-      <w:bookmarkStart w:id="12" w:name="_Toc25350"/>
+      <w:bookmarkStart w:id="12" w:name="_Toc25149"/>
       <w:r>
         <w:rPr>
           <w:rFonts w:hint="default"/>
@@ -10644,7 +10754,7 @@
           <w:lang w:val="en-US"/>
         </w:rPr>
       </w:pPr>
-      <w:bookmarkStart w:id="13" w:name="_Toc4819"/>
+      <w:bookmarkStart w:id="13" w:name="_Toc4274"/>
       <w:r>
         <w:rPr>
           <w:rFonts w:hint="default"/>
@@ -10730,7 +10840,7 @@
           <w:lang w:val="en-US"/>
         </w:rPr>
       </w:pPr>
-      <w:bookmarkStart w:id="14" w:name="_Toc11709"/>
+      <w:bookmarkStart w:id="14" w:name="_Toc7495"/>
       <w:r>
         <w:rPr>
           <w:rFonts w:hint="default"/>
@@ -11191,7 +11301,7 @@
           <w:lang w:val="en-US"/>
         </w:rPr>
       </w:pPr>
-      <w:bookmarkStart w:id="15" w:name="_Toc23743"/>
+      <w:bookmarkStart w:id="15" w:name="_Toc32669"/>
       <w:r>
         <w:rPr>
           <w:rFonts w:hint="default"/>
@@ -11247,7 +11357,7 @@
           <w:lang w:val="en-US"/>
         </w:rPr>
       </w:pPr>
-      <w:bookmarkStart w:id="16" w:name="_Toc5224"/>
+      <w:bookmarkStart w:id="16" w:name="_Toc4233"/>
       <w:r>
         <w:rPr>
           <w:rFonts w:hint="default"/>
@@ -11333,7 +11443,7 @@
           <w:lang w:val="en-US"/>
         </w:rPr>
       </w:pPr>
-      <w:bookmarkStart w:id="17" w:name="_Toc5006"/>
+      <w:bookmarkStart w:id="17" w:name="_Toc1388"/>
       <w:r>
         <w:rPr>
           <w:rFonts w:hint="default"/>
@@ -11794,7 +11904,7 @@
           <w:lang w:val="en-US"/>
         </w:rPr>
       </w:pPr>
-      <w:bookmarkStart w:id="18" w:name="_Toc1831"/>
+      <w:bookmarkStart w:id="18" w:name="_Toc378"/>
       <w:r>
         <w:rPr>
           <w:rFonts w:hint="default"/>
@@ -11973,7 +12083,7 @@
           <w:lang w:val="en-US"/>
         </w:rPr>
       </w:pPr>
-      <w:bookmarkStart w:id="19" w:name="_Toc28399"/>
+      <w:bookmarkStart w:id="19" w:name="_Toc18463"/>
       <w:r>
         <w:rPr>
           <w:rFonts w:hint="default"/>
@@ -12059,7 +12169,7 @@
           <w:lang w:val="en-US"/>
         </w:rPr>
       </w:pPr>
-      <w:bookmarkStart w:id="20" w:name="_Toc28367"/>
+      <w:bookmarkStart w:id="20" w:name="_Toc8948"/>
       <w:r>
         <w:rPr>
           <w:rFonts w:hint="default"/>
@@ -12473,7 +12583,7 @@
           <w:lang w:val="en-US"/>
         </w:rPr>
       </w:pPr>
-      <w:bookmarkStart w:id="21" w:name="_Toc3256"/>
+      <w:bookmarkStart w:id="21" w:name="_Toc10389"/>
       <w:r>
         <w:rPr>
           <w:rFonts w:hint="default"/>
@@ -12718,7 +12828,7 @@
           <w:lang w:val="en-US"/>
         </w:rPr>
       </w:pPr>
-      <w:bookmarkStart w:id="22" w:name="_Toc20686"/>
+      <w:bookmarkStart w:id="22" w:name="_Toc11781"/>
       <w:r>
         <w:rPr>
           <w:rFonts w:hint="default"/>
@@ -12804,7 +12914,7 @@
           <w:lang w:val="en-US"/>
         </w:rPr>
       </w:pPr>
-      <w:bookmarkStart w:id="23" w:name="_Toc1997"/>
+      <w:bookmarkStart w:id="23" w:name="_Toc4264"/>
       <w:r>
         <w:rPr>
           <w:rFonts w:hint="default"/>
@@ -13242,7 +13352,7 @@
           <w:lang w:val="en-US"/>
         </w:rPr>
       </w:pPr>
-      <w:bookmarkStart w:id="24" w:name="_Toc762"/>
+      <w:bookmarkStart w:id="24" w:name="_Toc11802"/>
       <w:r>
         <w:rPr>
           <w:rFonts w:hint="default"/>
@@ -13421,7 +13531,7 @@
           <w:lang w:val="en-US"/>
         </w:rPr>
       </w:pPr>
-      <w:bookmarkStart w:id="25" w:name="_Toc29477"/>
+      <w:bookmarkStart w:id="25" w:name="_Toc27429"/>
       <w:r>
         <w:rPr>
           <w:rFonts w:hint="default"/>
@@ -13507,7 +13617,7 @@
           <w:lang w:val="en-US"/>
         </w:rPr>
       </w:pPr>
-      <w:bookmarkStart w:id="26" w:name="_Toc30468"/>
+      <w:bookmarkStart w:id="26" w:name="_Toc915"/>
       <w:r>
         <w:rPr>
           <w:rFonts w:hint="default"/>
@@ -13921,7 +14031,7 @@
           <w:lang w:val="en-US"/>
         </w:rPr>
       </w:pPr>
-      <w:bookmarkStart w:id="27" w:name="_Toc16884"/>
+      <w:bookmarkStart w:id="27" w:name="_Toc23691"/>
       <w:r>
         <w:rPr>
           <w:rFonts w:hint="default"/>
@@ -14704,7 +14814,7 @@
           <w:lang w:val="en-US"/>
         </w:rPr>
       </w:pPr>
-      <w:bookmarkStart w:id="28" w:name="_Toc8815"/>
+      <w:bookmarkStart w:id="28" w:name="_Toc30733"/>
       <w:r>
         <w:rPr>
           <w:rFonts w:hint="default"/>
@@ -14790,7 +14900,7 @@
           <w:lang w:val="en-US"/>
         </w:rPr>
       </w:pPr>
-      <w:bookmarkStart w:id="29" w:name="_Toc11854"/>
+      <w:bookmarkStart w:id="29" w:name="_Toc19126"/>
       <w:r>
         <w:rPr>
           <w:rFonts w:hint="default"/>
@@ -15018,7 +15128,7 @@
           <w:lang w:val="en-US"/>
         </w:rPr>
       </w:pPr>
-      <w:bookmarkStart w:id="30" w:name="_Toc28463"/>
+      <w:bookmarkStart w:id="30" w:name="_Toc23010"/>
       <w:r>
         <w:rPr>
           <w:rFonts w:hint="default"/>
@@ -15245,7 +15355,7 @@
           <w:lang w:val="en-US"/>
         </w:rPr>
       </w:pPr>
-      <w:bookmarkStart w:id="31" w:name="_Toc31168"/>
+      <w:bookmarkStart w:id="31" w:name="_Toc29403"/>
       <w:r>
         <w:rPr>
           <w:rFonts w:hint="default"/>
@@ -15331,7 +15441,7 @@
           <w:lang w:val="en-US"/>
         </w:rPr>
       </w:pPr>
-      <w:bookmarkStart w:id="32" w:name="_Toc16996"/>
+      <w:bookmarkStart w:id="32" w:name="_Toc167"/>
       <w:r>
         <w:rPr>
           <w:rFonts w:hint="default"/>
@@ -15667,7 +15777,7 @@
           <w:lang w:val="en-US"/>
         </w:rPr>
       </w:pPr>
-      <w:bookmarkStart w:id="33" w:name="_Toc32676"/>
+      <w:bookmarkStart w:id="33" w:name="_Toc2186"/>
       <w:r>
         <w:rPr>
           <w:rFonts w:hint="default"/>
@@ -15901,7 +16011,7 @@
           <w:lang w:val="en-US"/>
         </w:rPr>
       </w:pPr>
-      <w:bookmarkStart w:id="34" w:name="_Toc20940"/>
+      <w:bookmarkStart w:id="34" w:name="_Toc27324"/>
       <w:r>
         <w:rPr>
           <w:rFonts w:hint="default"/>
@@ -15987,7 +16097,7 @@
           <w:lang w:val="en-US"/>
         </w:rPr>
       </w:pPr>
-      <w:bookmarkStart w:id="35" w:name="_Toc3914"/>
+      <w:bookmarkStart w:id="35" w:name="_Toc28042"/>
       <w:r>
         <w:rPr>
           <w:rFonts w:hint="default"/>
@@ -16383,7 +16493,7 @@
           <w:lang w:val="en-US"/>
         </w:rPr>
       </w:pPr>
-      <w:bookmarkStart w:id="36" w:name="_Toc1503"/>
+      <w:bookmarkStart w:id="36" w:name="_Toc25631"/>
       <w:r>
         <w:rPr>
           <w:rFonts w:hint="default"/>
@@ -16922,7 +17032,7 @@
           <w:lang w:val="en-US"/>
         </w:rPr>
       </w:pPr>
-      <w:bookmarkStart w:id="37" w:name="_Toc29732"/>
+      <w:bookmarkStart w:id="37" w:name="_Toc20942"/>
       <w:r>
         <w:rPr>
           <w:rFonts w:hint="default"/>
@@ -17008,7 +17118,7 @@
           <w:lang w:val="en-US"/>
         </w:rPr>
       </w:pPr>
-      <w:bookmarkStart w:id="38" w:name="_Toc21940"/>
+      <w:bookmarkStart w:id="38" w:name="_Toc26921"/>
       <w:r>
         <w:rPr>
           <w:rFonts w:hint="default"/>
@@ -17320,7 +17430,7 @@
           <w:lang w:val="en-US"/>
         </w:rPr>
       </w:pPr>
-      <w:bookmarkStart w:id="39" w:name="_Toc1177"/>
+      <w:bookmarkStart w:id="39" w:name="_Toc17362"/>
       <w:r>
         <w:rPr>
           <w:rFonts w:hint="default"/>
@@ -17989,7 +18099,7 @@
           <w:lang w:val="en-US"/>
         </w:rPr>
       </w:pPr>
-      <w:bookmarkStart w:id="40" w:name="_Toc13085"/>
+      <w:bookmarkStart w:id="40" w:name="_Toc19419"/>
       <w:r>
         <w:rPr>
           <w:rFonts w:hint="default"/>
@@ -18075,7 +18185,7 @@
           <w:lang w:val="en-US"/>
         </w:rPr>
       </w:pPr>
-      <w:bookmarkStart w:id="41" w:name="_Toc5164"/>
+      <w:bookmarkStart w:id="41" w:name="_Toc15648"/>
       <w:r>
         <w:rPr>
           <w:rFonts w:hint="default"/>
@@ -18291,7 +18401,7 @@
           <w:lang w:val="en-US"/>
         </w:rPr>
       </w:pPr>
-      <w:bookmarkStart w:id="42" w:name="_Toc4254"/>
+      <w:bookmarkStart w:id="42" w:name="_Toc6371"/>
       <w:r>
         <w:rPr>
           <w:rFonts w:hint="default"/>
@@ -18642,7 +18752,7 @@
           <w:lang w:val="en-US"/>
         </w:rPr>
       </w:pPr>
-      <w:bookmarkStart w:id="43" w:name="_Toc19478"/>
+      <w:bookmarkStart w:id="43" w:name="_Toc21460"/>
       <w:r>
         <w:rPr>
           <w:rFonts w:hint="default"/>
@@ -18728,7 +18838,7 @@
           <w:lang w:val="en-US"/>
         </w:rPr>
       </w:pPr>
-      <w:bookmarkStart w:id="44" w:name="_Toc6193"/>
+      <w:bookmarkStart w:id="44" w:name="_Toc24965"/>
       <w:r>
         <w:rPr>
           <w:rFonts w:hint="default"/>
@@ -19097,9 +19207,7 @@
           <w:lang w:val="en-US"/>
         </w:rPr>
       </w:pPr>
-      <w:bookmarkStart w:id="60" w:name="_GoBack"/>
-      <w:bookmarkEnd w:id="60"/>
-      <w:bookmarkStart w:id="45" w:name="_Toc17805"/>
+      <w:bookmarkStart w:id="45" w:name="_Toc16720"/>
       <w:r>
         <w:rPr>
           <w:rFonts w:hint="default"/>
@@ -19296,7 +19404,7 @@
           <w:lang w:val="en-US"/>
         </w:rPr>
       </w:pPr>
-      <w:bookmarkStart w:id="46" w:name="_Toc8422"/>
+      <w:bookmarkStart w:id="46" w:name="_Toc31242"/>
       <w:r>
         <w:rPr>
           <w:rFonts w:hint="default"/>
@@ -19382,7 +19490,7 @@
           <w:lang w:val="en-US"/>
         </w:rPr>
       </w:pPr>
-      <w:bookmarkStart w:id="47" w:name="_Toc23361"/>
+      <w:bookmarkStart w:id="47" w:name="_Toc12160"/>
       <w:r>
         <w:rPr>
           <w:rFonts w:hint="default"/>
@@ -19730,7 +19838,7 @@
           <w:lang w:val="en-US"/>
         </w:rPr>
       </w:pPr>
-      <w:bookmarkStart w:id="48" w:name="_Toc8941"/>
+      <w:bookmarkStart w:id="48" w:name="_Toc30817"/>
       <w:r>
         <w:rPr>
           <w:rFonts w:hint="default"/>
@@ -20712,7 +20820,7 @@
           <w:lang w:val="en-US"/>
         </w:rPr>
       </w:pPr>
-      <w:bookmarkStart w:id="49" w:name="_Toc5089"/>
+      <w:bookmarkStart w:id="49" w:name="_Toc2403"/>
       <w:r>
         <w:rPr>
           <w:rFonts w:hint="default"/>
@@ -20798,7 +20906,7 @@
           <w:lang w:val="en-US"/>
         </w:rPr>
       </w:pPr>
-      <w:bookmarkStart w:id="50" w:name="_Toc9357"/>
+      <w:bookmarkStart w:id="50" w:name="_Toc23833"/>
       <w:r>
         <w:rPr>
           <w:rFonts w:hint="default"/>
@@ -21312,7 +21420,7 @@
           <w:lang w:val="en-US"/>
         </w:rPr>
       </w:pPr>
-      <w:bookmarkStart w:id="51" w:name="_Toc21923"/>
+      <w:bookmarkStart w:id="51" w:name="_Toc12468"/>
       <w:r>
         <w:rPr>
           <w:rFonts w:hint="default"/>
@@ -21977,7 +22085,7 @@
           <w:lang w:val="en-US"/>
         </w:rPr>
       </w:pPr>
-      <w:bookmarkStart w:id="52" w:name="_Toc12293"/>
+      <w:bookmarkStart w:id="52" w:name="_Toc24798"/>
       <w:r>
         <w:rPr>
           <w:rFonts w:hint="default"/>
@@ -22063,7 +22171,7 @@
           <w:lang w:val="en-US"/>
         </w:rPr>
       </w:pPr>
-      <w:bookmarkStart w:id="53" w:name="_Toc21279"/>
+      <w:bookmarkStart w:id="53" w:name="_Toc18910"/>
       <w:r>
         <w:rPr>
           <w:rFonts w:hint="default"/>
@@ -22390,7 +22498,7 @@
           <w:lang w:val="en-US"/>
         </w:rPr>
       </w:pPr>
-      <w:bookmarkStart w:id="54" w:name="_Toc8576"/>
+      <w:bookmarkStart w:id="54" w:name="_Toc29465"/>
       <w:r>
         <w:rPr>
           <w:rFonts w:hint="default"/>
@@ -22790,7 +22898,7 @@
           <w:lang w:val="en-US"/>
         </w:rPr>
       </w:pPr>
-      <w:bookmarkStart w:id="55" w:name="_Toc25603"/>
+      <w:bookmarkStart w:id="55" w:name="_Toc6312"/>
       <w:r>
         <w:rPr>
           <w:rFonts w:hint="default"/>
@@ -22876,7 +22984,7 @@
           <w:lang w:val="en-US"/>
         </w:rPr>
       </w:pPr>
-      <w:bookmarkStart w:id="56" w:name="_Toc21874"/>
+      <w:bookmarkStart w:id="56" w:name="_Toc6763"/>
       <w:r>
         <w:rPr>
           <w:rFonts w:hint="default"/>
@@ -23318,7 +23426,7 @@
           <w:lang w:val="en-US"/>
         </w:rPr>
       </w:pPr>
-      <w:bookmarkStart w:id="57" w:name="_Toc20588"/>
+      <w:bookmarkStart w:id="57" w:name="_Toc31553"/>
       <w:r>
         <w:rPr>
           <w:rFonts w:hint="default"/>
@@ -23650,7 +23758,7 @@
           <w:lang w:val="en-US"/>
         </w:rPr>
       </w:pPr>
-      <w:bookmarkStart w:id="58" w:name="_Toc17181"/>
+      <w:bookmarkStart w:id="58" w:name="_Toc11796"/>
       <w:r>
         <w:rPr>
           <w:rFonts w:hint="default"/>
@@ -23736,7 +23844,7 @@
           <w:lang w:val="en-US"/>
         </w:rPr>
       </w:pPr>
-      <w:bookmarkStart w:id="59" w:name="_Toc3037"/>
+      <w:bookmarkStart w:id="59" w:name="_Toc16009"/>
       <w:r>
         <w:rPr>
           <w:rFonts w:hint="default"/>
@@ -24179,7 +24287,7 @@
     <w:lsdException w:unhideWhenUsed="0" w:uiPriority="0" w:semiHidden="0" w:name="index 8"/>
     <w:lsdException w:unhideWhenUsed="0" w:uiPriority="0" w:semiHidden="0" w:name="index 9"/>
     <w:lsdException w:unhideWhenUsed="0" w:uiPriority="0" w:semiHidden="0" w:name="toc 1"/>
-    <w:lsdException w:unhideWhenUsed="0" w:uiPriority="0" w:semiHidden="0" w:name="toc 2"/>
+    <w:lsdException w:qFormat="1" w:unhideWhenUsed="0" w:uiPriority="0" w:semiHidden="0" w:name="toc 2"/>
     <w:lsdException w:unhideWhenUsed="0" w:uiPriority="0" w:semiHidden="0" w:name="toc 3"/>
     <w:lsdException w:qFormat="1" w:unhideWhenUsed="0" w:uiPriority="0" w:semiHidden="0" w:name="toc 4"/>
     <w:lsdException w:unhideWhenUsed="0" w:uiPriority="0" w:semiHidden="0" w:name="toc 5"/>
@@ -24647,6 +24755,7 @@
     <w:name w:val="toc 2"/>
     <w:basedOn w:val="1"/>
     <w:next w:val="1"/>
+    <w:qFormat/>
     <w:uiPriority w:val="0"/>
     <w:pPr>
       <w:ind w:left="420" w:leftChars="200"/>

--- a/JavaSerialization.docx
+++ b/JavaSerialization.docx
@@ -12,7 +12,7 @@
           <w:lang w:val="en-US"/>
         </w:rPr>
       </w:pPr>
-      <w:bookmarkStart w:id="0" w:name="_Toc26578"/>
+      <w:bookmarkStart w:id="0" w:name="_Toc2279"/>
       <w:r>
         <w:rPr>
           <w:rFonts w:hint="default"/>
@@ -77,7 +77,7 @@
           <w:bCs/>
           <w:lang w:val="en-US"/>
         </w:rPr>
-        <w:instrText xml:space="preserve"> HYPERLINK \l _Toc26578 </w:instrText>
+        <w:instrText xml:space="preserve"> HYPERLINK \l _Toc2279 </w:instrText>
       </w:r>
       <w:r>
         <w:rPr>
@@ -117,7 +117,7 @@
           <w:b/>
           <w:bCs/>
         </w:rPr>
-        <w:instrText xml:space="preserve"> PAGEREF _Toc26578 \h </w:instrText>
+        <w:instrText xml:space="preserve"> PAGEREF _Toc2279 \h </w:instrText>
       </w:r>
       <w:r>
         <w:rPr>
@@ -177,7 +177,7 @@
           <w:bCs/>
           <w:lang w:val="en-US"/>
         </w:rPr>
-        <w:instrText xml:space="preserve"> HYPERLINK \l _Toc11434 </w:instrText>
+        <w:instrText xml:space="preserve"> HYPERLINK \l _Toc10669 </w:instrText>
       </w:r>
       <w:r>
         <w:rPr>
@@ -217,7 +217,7 @@
           <w:b/>
           <w:bCs/>
         </w:rPr>
-        <w:instrText xml:space="preserve"> PAGEREF _Toc11434 \h </w:instrText>
+        <w:instrText xml:space="preserve"> PAGEREF _Toc10669 \h </w:instrText>
       </w:r>
       <w:r>
         <w:rPr>
@@ -277,7 +277,7 @@
           <w:bCs/>
           <w:lang w:val="en-US"/>
         </w:rPr>
-        <w:instrText xml:space="preserve"> HYPERLINK \l _Toc22390 </w:instrText>
+        <w:instrText xml:space="preserve"> HYPERLINK \l _Toc23002 </w:instrText>
       </w:r>
       <w:r>
         <w:rPr>
@@ -317,7 +317,7 @@
           <w:b/>
           <w:bCs/>
         </w:rPr>
-        <w:instrText xml:space="preserve"> PAGEREF _Toc22390 \h </w:instrText>
+        <w:instrText xml:space="preserve"> PAGEREF _Toc23002 \h </w:instrText>
       </w:r>
       <w:r>
         <w:rPr>
@@ -377,7 +377,7 @@
           <w:bCs/>
           <w:lang w:val="en-US"/>
         </w:rPr>
-        <w:instrText xml:space="preserve"> HYPERLINK \l _Toc27147 </w:instrText>
+        <w:instrText xml:space="preserve"> HYPERLINK \l _Toc26627 </w:instrText>
       </w:r>
       <w:r>
         <w:rPr>
@@ -418,7 +418,7 @@
           <w:b/>
           <w:bCs/>
         </w:rPr>
-        <w:instrText xml:space="preserve"> PAGEREF _Toc27147 \h </w:instrText>
+        <w:instrText xml:space="preserve"> PAGEREF _Toc26627 \h </w:instrText>
       </w:r>
       <w:r>
         <w:rPr>
@@ -478,7 +478,7 @@
           <w:bCs/>
           <w:lang w:val="en-US"/>
         </w:rPr>
-        <w:instrText xml:space="preserve"> HYPERLINK \l _Toc15510 </w:instrText>
+        <w:instrText xml:space="preserve"> HYPERLINK \l _Toc7912 </w:instrText>
       </w:r>
       <w:r>
         <w:rPr>
@@ -517,7 +517,7 @@
           <w:b/>
           <w:bCs/>
         </w:rPr>
-        <w:instrText xml:space="preserve"> PAGEREF _Toc15510 \h </w:instrText>
+        <w:instrText xml:space="preserve"> PAGEREF _Toc7912 \h </w:instrText>
       </w:r>
       <w:r>
         <w:rPr>
@@ -531,7 +531,7 @@
           <w:b/>
           <w:bCs/>
         </w:rPr>
-        <w:t>3</w:t>
+        <w:t>4</w:t>
       </w:r>
       <w:r>
         <w:rPr>
@@ -577,7 +577,7 @@
           <w:bCs/>
           <w:lang w:val="en-US"/>
         </w:rPr>
-        <w:instrText xml:space="preserve"> HYPERLINK \l _Toc7298 </w:instrText>
+        <w:instrText xml:space="preserve"> HYPERLINK \l _Toc24015 </w:instrText>
       </w:r>
       <w:r>
         <w:rPr>
@@ -616,7 +616,7 @@
           <w:b/>
           <w:bCs/>
         </w:rPr>
-        <w:instrText xml:space="preserve"> PAGEREF _Toc7298 \h </w:instrText>
+        <w:instrText xml:space="preserve"> PAGEREF _Toc24015 \h </w:instrText>
       </w:r>
       <w:r>
         <w:rPr>
@@ -676,7 +676,7 @@
           <w:bCs/>
           <w:lang w:val="en-US"/>
         </w:rPr>
-        <w:instrText xml:space="preserve"> HYPERLINK \l _Toc21185 </w:instrText>
+        <w:instrText xml:space="preserve"> HYPERLINK \l _Toc8007 </w:instrText>
       </w:r>
       <w:r>
         <w:rPr>
@@ -717,7 +717,7 @@
           <w:b/>
           <w:bCs/>
         </w:rPr>
-        <w:instrText xml:space="preserve"> PAGEREF _Toc21185 \h </w:instrText>
+        <w:instrText xml:space="preserve"> PAGEREF _Toc8007 \h </w:instrText>
       </w:r>
       <w:r>
         <w:rPr>
@@ -777,7 +777,7 @@
           <w:bCs/>
           <w:lang w:val="en-US"/>
         </w:rPr>
-        <w:instrText xml:space="preserve"> HYPERLINK \l _Toc22512 </w:instrText>
+        <w:instrText xml:space="preserve"> HYPERLINK \l _Toc9600 </w:instrText>
       </w:r>
       <w:r>
         <w:rPr>
@@ -816,7 +816,7 @@
           <w:b/>
           <w:bCs/>
         </w:rPr>
-        <w:instrText xml:space="preserve"> PAGEREF _Toc22512 \h </w:instrText>
+        <w:instrText xml:space="preserve"> PAGEREF _Toc9600 \h </w:instrText>
       </w:r>
       <w:r>
         <w:rPr>
@@ -876,7 +876,7 @@
           <w:bCs/>
           <w:lang w:val="en-US"/>
         </w:rPr>
-        <w:instrText xml:space="preserve"> HYPERLINK \l _Toc4818 </w:instrText>
+        <w:instrText xml:space="preserve"> HYPERLINK \l _Toc9057 </w:instrText>
       </w:r>
       <w:r>
         <w:rPr>
@@ -915,7 +915,7 @@
           <w:b/>
           <w:bCs/>
         </w:rPr>
-        <w:instrText xml:space="preserve"> PAGEREF _Toc4818 \h </w:instrText>
+        <w:instrText xml:space="preserve"> PAGEREF _Toc9057 \h </w:instrText>
       </w:r>
       <w:r>
         <w:rPr>
@@ -975,7 +975,7 @@
           <w:bCs/>
           <w:lang w:val="en-US"/>
         </w:rPr>
-        <w:instrText xml:space="preserve"> HYPERLINK \l _Toc31821 </w:instrText>
+        <w:instrText xml:space="preserve"> HYPERLINK \l _Toc26315 </w:instrText>
       </w:r>
       <w:r>
         <w:rPr>
@@ -1016,7 +1016,7 @@
           <w:b/>
           <w:bCs/>
         </w:rPr>
-        <w:instrText xml:space="preserve"> PAGEREF _Toc31821 \h </w:instrText>
+        <w:instrText xml:space="preserve"> PAGEREF _Toc26315 \h </w:instrText>
       </w:r>
       <w:r>
         <w:rPr>
@@ -1076,7 +1076,7 @@
           <w:bCs/>
           <w:lang w:val="en-US"/>
         </w:rPr>
-        <w:instrText xml:space="preserve"> HYPERLINK \l _Toc17703 </w:instrText>
+        <w:instrText xml:space="preserve"> HYPERLINK \l _Toc22874 </w:instrText>
       </w:r>
       <w:r>
         <w:rPr>
@@ -1115,7 +1115,7 @@
           <w:b/>
           <w:bCs/>
         </w:rPr>
-        <w:instrText xml:space="preserve"> PAGEREF _Toc17703 \h </w:instrText>
+        <w:instrText xml:space="preserve"> PAGEREF _Toc22874 \h </w:instrText>
       </w:r>
       <w:r>
         <w:rPr>
@@ -1175,7 +1175,7 @@
           <w:bCs/>
           <w:lang w:val="en-US"/>
         </w:rPr>
-        <w:instrText xml:space="preserve"> HYPERLINK \l _Toc8100 </w:instrText>
+        <w:instrText xml:space="preserve"> HYPERLINK \l _Toc12154 </w:instrText>
       </w:r>
       <w:r>
         <w:rPr>
@@ -1214,7 +1214,7 @@
           <w:b/>
           <w:bCs/>
         </w:rPr>
-        <w:instrText xml:space="preserve"> PAGEREF _Toc8100 \h </w:instrText>
+        <w:instrText xml:space="preserve"> PAGEREF _Toc12154 \h </w:instrText>
       </w:r>
       <w:r>
         <w:rPr>
@@ -1274,7 +1274,7 @@
           <w:bCs/>
           <w:lang w:val="en-US"/>
         </w:rPr>
-        <w:instrText xml:space="preserve"> HYPERLINK \l _Toc25149 </w:instrText>
+        <w:instrText xml:space="preserve"> HYPERLINK \l _Toc14113 </w:instrText>
       </w:r>
       <w:r>
         <w:rPr>
@@ -1314,7 +1314,7 @@
           <w:b/>
           <w:bCs/>
         </w:rPr>
-        <w:instrText xml:space="preserve"> PAGEREF _Toc25149 \h </w:instrText>
+        <w:instrText xml:space="preserve"> PAGEREF _Toc14113 \h </w:instrText>
       </w:r>
       <w:r>
         <w:rPr>
@@ -1374,7 +1374,7 @@
           <w:bCs/>
           <w:lang w:val="en-US"/>
         </w:rPr>
-        <w:instrText xml:space="preserve"> HYPERLINK \l _Toc4274 </w:instrText>
+        <w:instrText xml:space="preserve"> HYPERLINK \l _Toc1995 </w:instrText>
       </w:r>
       <w:r>
         <w:rPr>
@@ -1413,7 +1413,7 @@
           <w:b/>
           <w:bCs/>
         </w:rPr>
-        <w:instrText xml:space="preserve"> PAGEREF _Toc4274 \h </w:instrText>
+        <w:instrText xml:space="preserve"> PAGEREF _Toc1995 \h </w:instrText>
       </w:r>
       <w:r>
         <w:rPr>
@@ -1473,7 +1473,7 @@
           <w:bCs/>
           <w:lang w:val="en-US"/>
         </w:rPr>
-        <w:instrText xml:space="preserve"> HYPERLINK \l _Toc7495 </w:instrText>
+        <w:instrText xml:space="preserve"> HYPERLINK \l _Toc3552 </w:instrText>
       </w:r>
       <w:r>
         <w:rPr>
@@ -1512,7 +1512,7 @@
           <w:b/>
           <w:bCs/>
         </w:rPr>
-        <w:instrText xml:space="preserve"> PAGEREF _Toc7495 \h </w:instrText>
+        <w:instrText xml:space="preserve"> PAGEREF _Toc3552 \h </w:instrText>
       </w:r>
       <w:r>
         <w:rPr>
@@ -1572,7 +1572,7 @@
           <w:bCs/>
           <w:lang w:val="en-US"/>
         </w:rPr>
-        <w:instrText xml:space="preserve"> HYPERLINK \l _Toc32669 </w:instrText>
+        <w:instrText xml:space="preserve"> HYPERLINK \l _Toc18071 </w:instrText>
       </w:r>
       <w:r>
         <w:rPr>
@@ -1612,7 +1612,7 @@
           <w:b/>
           <w:bCs/>
         </w:rPr>
-        <w:instrText xml:space="preserve"> PAGEREF _Toc32669 \h </w:instrText>
+        <w:instrText xml:space="preserve"> PAGEREF _Toc18071 \h </w:instrText>
       </w:r>
       <w:r>
         <w:rPr>
@@ -1672,7 +1672,7 @@
           <w:bCs/>
           <w:lang w:val="en-US"/>
         </w:rPr>
-        <w:instrText xml:space="preserve"> HYPERLINK \l _Toc4233 </w:instrText>
+        <w:instrText xml:space="preserve"> HYPERLINK \l _Toc25085 </w:instrText>
       </w:r>
       <w:r>
         <w:rPr>
@@ -1711,7 +1711,7 @@
           <w:b/>
           <w:bCs/>
         </w:rPr>
-        <w:instrText xml:space="preserve"> PAGEREF _Toc4233 \h </w:instrText>
+        <w:instrText xml:space="preserve"> PAGEREF _Toc25085 \h </w:instrText>
       </w:r>
       <w:r>
         <w:rPr>
@@ -1771,7 +1771,7 @@
           <w:bCs/>
           <w:lang w:val="en-US"/>
         </w:rPr>
-        <w:instrText xml:space="preserve"> HYPERLINK \l _Toc1388 </w:instrText>
+        <w:instrText xml:space="preserve"> HYPERLINK \l _Toc3033 </w:instrText>
       </w:r>
       <w:r>
         <w:rPr>
@@ -1810,7 +1810,7 @@
           <w:b/>
           <w:bCs/>
         </w:rPr>
-        <w:instrText xml:space="preserve"> PAGEREF _Toc1388 \h </w:instrText>
+        <w:instrText xml:space="preserve"> PAGEREF _Toc3033 \h </w:instrText>
       </w:r>
       <w:r>
         <w:rPr>
@@ -1870,7 +1870,7 @@
           <w:bCs/>
           <w:lang w:val="en-US"/>
         </w:rPr>
-        <w:instrText xml:space="preserve"> HYPERLINK \l _Toc378 </w:instrText>
+        <w:instrText xml:space="preserve"> HYPERLINK \l _Toc29707 </w:instrText>
       </w:r>
       <w:r>
         <w:rPr>
@@ -1910,7 +1910,7 @@
           <w:b/>
           <w:bCs/>
         </w:rPr>
-        <w:instrText xml:space="preserve"> PAGEREF _Toc378 \h </w:instrText>
+        <w:instrText xml:space="preserve"> PAGEREF _Toc29707 \h </w:instrText>
       </w:r>
       <w:r>
         <w:rPr>
@@ -1970,7 +1970,7 @@
           <w:bCs/>
           <w:lang w:val="en-US"/>
         </w:rPr>
-        <w:instrText xml:space="preserve"> HYPERLINK \l _Toc18463 </w:instrText>
+        <w:instrText xml:space="preserve"> HYPERLINK \l _Toc15441 </w:instrText>
       </w:r>
       <w:r>
         <w:rPr>
@@ -2009,7 +2009,7 @@
           <w:b/>
           <w:bCs/>
         </w:rPr>
-        <w:instrText xml:space="preserve"> PAGEREF _Toc18463 \h </w:instrText>
+        <w:instrText xml:space="preserve"> PAGEREF _Toc15441 \h </w:instrText>
       </w:r>
       <w:r>
         <w:rPr>
@@ -2069,7 +2069,7 @@
           <w:bCs/>
           <w:lang w:val="en-US"/>
         </w:rPr>
-        <w:instrText xml:space="preserve"> HYPERLINK \l _Toc8948 </w:instrText>
+        <w:instrText xml:space="preserve"> HYPERLINK \l _Toc2653 </w:instrText>
       </w:r>
       <w:r>
         <w:rPr>
@@ -2108,7 +2108,7 @@
           <w:b/>
           <w:bCs/>
         </w:rPr>
-        <w:instrText xml:space="preserve"> PAGEREF _Toc8948 \h </w:instrText>
+        <w:instrText xml:space="preserve"> PAGEREF _Toc2653 \h </w:instrText>
       </w:r>
       <w:r>
         <w:rPr>
@@ -2168,7 +2168,7 @@
           <w:bCs/>
           <w:lang w:val="en-US"/>
         </w:rPr>
-        <w:instrText xml:space="preserve"> HYPERLINK \l _Toc10389 </w:instrText>
+        <w:instrText xml:space="preserve"> HYPERLINK \l _Toc28498 </w:instrText>
       </w:r>
       <w:r>
         <w:rPr>
@@ -2208,7 +2208,7 @@
           <w:b/>
           <w:bCs/>
         </w:rPr>
-        <w:instrText xml:space="preserve"> PAGEREF _Toc10389 \h </w:instrText>
+        <w:instrText xml:space="preserve"> PAGEREF _Toc28498 \h </w:instrText>
       </w:r>
       <w:r>
         <w:rPr>
@@ -2268,7 +2268,7 @@
           <w:bCs/>
           <w:lang w:val="en-US"/>
         </w:rPr>
-        <w:instrText xml:space="preserve"> HYPERLINK \l _Toc11781 </w:instrText>
+        <w:instrText xml:space="preserve"> HYPERLINK \l _Toc18456 </w:instrText>
       </w:r>
       <w:r>
         <w:rPr>
@@ -2307,7 +2307,7 @@
           <w:b/>
           <w:bCs/>
         </w:rPr>
-        <w:instrText xml:space="preserve"> PAGEREF _Toc11781 \h </w:instrText>
+        <w:instrText xml:space="preserve"> PAGEREF _Toc18456 \h </w:instrText>
       </w:r>
       <w:r>
         <w:rPr>
@@ -2367,7 +2367,7 @@
           <w:bCs/>
           <w:lang w:val="en-US"/>
         </w:rPr>
-        <w:instrText xml:space="preserve"> HYPERLINK \l _Toc4264 </w:instrText>
+        <w:instrText xml:space="preserve"> HYPERLINK \l _Toc2052 </w:instrText>
       </w:r>
       <w:r>
         <w:rPr>
@@ -2406,7 +2406,7 @@
           <w:b/>
           <w:bCs/>
         </w:rPr>
-        <w:instrText xml:space="preserve"> PAGEREF _Toc4264 \h </w:instrText>
+        <w:instrText xml:space="preserve"> PAGEREF _Toc2052 \h </w:instrText>
       </w:r>
       <w:r>
         <w:rPr>
@@ -2466,7 +2466,7 @@
           <w:bCs/>
           <w:lang w:val="en-US"/>
         </w:rPr>
-        <w:instrText xml:space="preserve"> HYPERLINK \l _Toc11802 </w:instrText>
+        <w:instrText xml:space="preserve"> HYPERLINK \l _Toc1530 </w:instrText>
       </w:r>
       <w:r>
         <w:rPr>
@@ -2506,7 +2506,7 @@
           <w:b/>
           <w:bCs/>
         </w:rPr>
-        <w:instrText xml:space="preserve"> PAGEREF _Toc11802 \h </w:instrText>
+        <w:instrText xml:space="preserve"> PAGEREF _Toc1530 \h </w:instrText>
       </w:r>
       <w:r>
         <w:rPr>
@@ -2566,7 +2566,7 @@
           <w:bCs/>
           <w:lang w:val="en-US"/>
         </w:rPr>
-        <w:instrText xml:space="preserve"> HYPERLINK \l _Toc27429 </w:instrText>
+        <w:instrText xml:space="preserve"> HYPERLINK \l _Toc15768 </w:instrText>
       </w:r>
       <w:r>
         <w:rPr>
@@ -2605,7 +2605,7 @@
           <w:b/>
           <w:bCs/>
         </w:rPr>
-        <w:instrText xml:space="preserve"> PAGEREF _Toc27429 \h </w:instrText>
+        <w:instrText xml:space="preserve"> PAGEREF _Toc15768 \h </w:instrText>
       </w:r>
       <w:r>
         <w:rPr>
@@ -2665,7 +2665,7 @@
           <w:bCs/>
           <w:lang w:val="en-US"/>
         </w:rPr>
-        <w:instrText xml:space="preserve"> HYPERLINK \l _Toc915 </w:instrText>
+        <w:instrText xml:space="preserve"> HYPERLINK \l _Toc558 </w:instrText>
       </w:r>
       <w:r>
         <w:rPr>
@@ -2704,7 +2704,7 @@
           <w:b/>
           <w:bCs/>
         </w:rPr>
-        <w:instrText xml:space="preserve"> PAGEREF _Toc915 \h </w:instrText>
+        <w:instrText xml:space="preserve"> PAGEREF _Toc558 \h </w:instrText>
       </w:r>
       <w:r>
         <w:rPr>
@@ -2764,7 +2764,7 @@
           <w:bCs/>
           <w:lang w:val="en-US"/>
         </w:rPr>
-        <w:instrText xml:space="preserve"> HYPERLINK \l _Toc23691 </w:instrText>
+        <w:instrText xml:space="preserve"> HYPERLINK \l _Toc12869 </w:instrText>
       </w:r>
       <w:r>
         <w:rPr>
@@ -2824,7 +2824,7 @@
           <w:b/>
           <w:bCs/>
         </w:rPr>
-        <w:instrText xml:space="preserve"> PAGEREF _Toc23691 \h </w:instrText>
+        <w:instrText xml:space="preserve"> PAGEREF _Toc12869 \h </w:instrText>
       </w:r>
       <w:r>
         <w:rPr>
@@ -2884,7 +2884,7 @@
           <w:bCs/>
           <w:lang w:val="en-US"/>
         </w:rPr>
-        <w:instrText xml:space="preserve"> HYPERLINK \l _Toc30733 </w:instrText>
+        <w:instrText xml:space="preserve"> HYPERLINK \l _Toc10213 </w:instrText>
       </w:r>
       <w:r>
         <w:rPr>
@@ -2923,7 +2923,7 @@
           <w:b/>
           <w:bCs/>
         </w:rPr>
-        <w:instrText xml:space="preserve"> PAGEREF _Toc30733 \h </w:instrText>
+        <w:instrText xml:space="preserve"> PAGEREF _Toc10213 \h </w:instrText>
       </w:r>
       <w:r>
         <w:rPr>
@@ -2983,7 +2983,7 @@
           <w:bCs/>
           <w:lang w:val="en-US"/>
         </w:rPr>
-        <w:instrText xml:space="preserve"> HYPERLINK \l _Toc19126 </w:instrText>
+        <w:instrText xml:space="preserve"> HYPERLINK \l _Toc30472 </w:instrText>
       </w:r>
       <w:r>
         <w:rPr>
@@ -3022,7 +3022,7 @@
           <w:b/>
           <w:bCs/>
         </w:rPr>
-        <w:instrText xml:space="preserve"> PAGEREF _Toc19126 \h </w:instrText>
+        <w:instrText xml:space="preserve"> PAGEREF _Toc30472 \h </w:instrText>
       </w:r>
       <w:r>
         <w:rPr>
@@ -3082,7 +3082,7 @@
           <w:bCs/>
           <w:lang w:val="en-US"/>
         </w:rPr>
-        <w:instrText xml:space="preserve"> HYPERLINK \l _Toc23010 </w:instrText>
+        <w:instrText xml:space="preserve"> HYPERLINK \l _Toc29834 </w:instrText>
       </w:r>
       <w:r>
         <w:rPr>
@@ -3142,7 +3142,7 @@
           <w:b/>
           <w:bCs/>
         </w:rPr>
-        <w:instrText xml:space="preserve"> PAGEREF _Toc23010 \h </w:instrText>
+        <w:instrText xml:space="preserve"> PAGEREF _Toc29834 \h </w:instrText>
       </w:r>
       <w:r>
         <w:rPr>
@@ -3202,7 +3202,7 @@
           <w:bCs/>
           <w:lang w:val="en-US"/>
         </w:rPr>
-        <w:instrText xml:space="preserve"> HYPERLINK \l _Toc29403 </w:instrText>
+        <w:instrText xml:space="preserve"> HYPERLINK \l _Toc2678 </w:instrText>
       </w:r>
       <w:r>
         <w:rPr>
@@ -3241,7 +3241,7 @@
           <w:b/>
           <w:bCs/>
         </w:rPr>
-        <w:instrText xml:space="preserve"> PAGEREF _Toc29403 \h </w:instrText>
+        <w:instrText xml:space="preserve"> PAGEREF _Toc2678 \h </w:instrText>
       </w:r>
       <w:r>
         <w:rPr>
@@ -3301,7 +3301,7 @@
           <w:bCs/>
           <w:lang w:val="en-US"/>
         </w:rPr>
-        <w:instrText xml:space="preserve"> HYPERLINK \l _Toc167 </w:instrText>
+        <w:instrText xml:space="preserve"> HYPERLINK \l _Toc28620 </w:instrText>
       </w:r>
       <w:r>
         <w:rPr>
@@ -3340,7 +3340,7 @@
           <w:b/>
           <w:bCs/>
         </w:rPr>
-        <w:instrText xml:space="preserve"> PAGEREF _Toc167 \h </w:instrText>
+        <w:instrText xml:space="preserve"> PAGEREF _Toc28620 \h </w:instrText>
       </w:r>
       <w:r>
         <w:rPr>
@@ -3400,7 +3400,7 @@
           <w:bCs/>
           <w:lang w:val="en-US"/>
         </w:rPr>
-        <w:instrText xml:space="preserve"> HYPERLINK \l _Toc2186 </w:instrText>
+        <w:instrText xml:space="preserve"> HYPERLINK \l _Toc4908 </w:instrText>
       </w:r>
       <w:r>
         <w:rPr>
@@ -3440,7 +3440,7 @@
           <w:b/>
           <w:bCs/>
         </w:rPr>
-        <w:instrText xml:space="preserve"> PAGEREF _Toc2186 \h </w:instrText>
+        <w:instrText xml:space="preserve"> PAGEREF _Toc4908 \h </w:instrText>
       </w:r>
       <w:r>
         <w:rPr>
@@ -3500,7 +3500,7 @@
           <w:bCs/>
           <w:lang w:val="en-US"/>
         </w:rPr>
-        <w:instrText xml:space="preserve"> HYPERLINK \l _Toc27324 </w:instrText>
+        <w:instrText xml:space="preserve"> HYPERLINK \l _Toc5337 </w:instrText>
       </w:r>
       <w:r>
         <w:rPr>
@@ -3539,7 +3539,7 @@
           <w:b/>
           <w:bCs/>
         </w:rPr>
-        <w:instrText xml:space="preserve"> PAGEREF _Toc27324 \h </w:instrText>
+        <w:instrText xml:space="preserve"> PAGEREF _Toc5337 \h </w:instrText>
       </w:r>
       <w:r>
         <w:rPr>
@@ -3599,7 +3599,7 @@
           <w:bCs/>
           <w:lang w:val="en-US"/>
         </w:rPr>
-        <w:instrText xml:space="preserve"> HYPERLINK \l _Toc28042 </w:instrText>
+        <w:instrText xml:space="preserve"> HYPERLINK \l _Toc23191 </w:instrText>
       </w:r>
       <w:r>
         <w:rPr>
@@ -3638,7 +3638,7 @@
           <w:b/>
           <w:bCs/>
         </w:rPr>
-        <w:instrText xml:space="preserve"> PAGEREF _Toc28042 \h </w:instrText>
+        <w:instrText xml:space="preserve"> PAGEREF _Toc23191 \h </w:instrText>
       </w:r>
       <w:r>
         <w:rPr>
@@ -3698,7 +3698,7 @@
           <w:bCs/>
           <w:lang w:val="en-US"/>
         </w:rPr>
-        <w:instrText xml:space="preserve"> HYPERLINK \l _Toc25631 </w:instrText>
+        <w:instrText xml:space="preserve"> HYPERLINK \l _Toc15993 </w:instrText>
       </w:r>
       <w:r>
         <w:rPr>
@@ -3758,7 +3758,7 @@
           <w:b/>
           <w:bCs/>
         </w:rPr>
-        <w:instrText xml:space="preserve"> PAGEREF _Toc25631 \h </w:instrText>
+        <w:instrText xml:space="preserve"> PAGEREF _Toc15993 \h </w:instrText>
       </w:r>
       <w:r>
         <w:rPr>
@@ -3818,7 +3818,7 @@
           <w:bCs/>
           <w:lang w:val="en-US"/>
         </w:rPr>
-        <w:instrText xml:space="preserve"> HYPERLINK \l _Toc20942 </w:instrText>
+        <w:instrText xml:space="preserve"> HYPERLINK \l _Toc29489 </w:instrText>
       </w:r>
       <w:r>
         <w:rPr>
@@ -3857,7 +3857,7 @@
           <w:b/>
           <w:bCs/>
         </w:rPr>
-        <w:instrText xml:space="preserve"> PAGEREF _Toc20942 \h </w:instrText>
+        <w:instrText xml:space="preserve"> PAGEREF _Toc29489 \h </w:instrText>
       </w:r>
       <w:r>
         <w:rPr>
@@ -3917,7 +3917,7 @@
           <w:bCs/>
           <w:lang w:val="en-US"/>
         </w:rPr>
-        <w:instrText xml:space="preserve"> HYPERLINK \l _Toc26921 </w:instrText>
+        <w:instrText xml:space="preserve"> HYPERLINK \l _Toc29925 </w:instrText>
       </w:r>
       <w:r>
         <w:rPr>
@@ -3956,7 +3956,7 @@
           <w:b/>
           <w:bCs/>
         </w:rPr>
-        <w:instrText xml:space="preserve"> PAGEREF _Toc26921 \h </w:instrText>
+        <w:instrText xml:space="preserve"> PAGEREF _Toc29925 \h </w:instrText>
       </w:r>
       <w:r>
         <w:rPr>
@@ -4016,7 +4016,7 @@
           <w:bCs/>
           <w:lang w:val="en-US"/>
         </w:rPr>
-        <w:instrText xml:space="preserve"> HYPERLINK \l _Toc17362 </w:instrText>
+        <w:instrText xml:space="preserve"> HYPERLINK \l _Toc3423 </w:instrText>
       </w:r>
       <w:r>
         <w:rPr>
@@ -4086,7 +4086,7 @@
           <w:b/>
           <w:bCs/>
         </w:rPr>
-        <w:instrText xml:space="preserve"> PAGEREF _Toc17362 \h </w:instrText>
+        <w:instrText xml:space="preserve"> PAGEREF _Toc3423 \h </w:instrText>
       </w:r>
       <w:r>
         <w:rPr>
@@ -4146,7 +4146,7 @@
           <w:bCs/>
           <w:lang w:val="en-US"/>
         </w:rPr>
-        <w:instrText xml:space="preserve"> HYPERLINK \l _Toc19419 </w:instrText>
+        <w:instrText xml:space="preserve"> HYPERLINK \l _Toc13211 </w:instrText>
       </w:r>
       <w:r>
         <w:rPr>
@@ -4185,7 +4185,7 @@
           <w:b/>
           <w:bCs/>
         </w:rPr>
-        <w:instrText xml:space="preserve"> PAGEREF _Toc19419 \h </w:instrText>
+        <w:instrText xml:space="preserve"> PAGEREF _Toc13211 \h </w:instrText>
       </w:r>
       <w:r>
         <w:rPr>
@@ -4245,7 +4245,7 @@
           <w:bCs/>
           <w:lang w:val="en-US"/>
         </w:rPr>
-        <w:instrText xml:space="preserve"> HYPERLINK \l _Toc15648 </w:instrText>
+        <w:instrText xml:space="preserve"> HYPERLINK \l _Toc22683 </w:instrText>
       </w:r>
       <w:r>
         <w:rPr>
@@ -4284,7 +4284,7 @@
           <w:b/>
           <w:bCs/>
         </w:rPr>
-        <w:instrText xml:space="preserve"> PAGEREF _Toc15648 \h </w:instrText>
+        <w:instrText xml:space="preserve"> PAGEREF _Toc22683 \h </w:instrText>
       </w:r>
       <w:r>
         <w:rPr>
@@ -4344,7 +4344,7 @@
           <w:bCs/>
           <w:lang w:val="en-US"/>
         </w:rPr>
-        <w:instrText xml:space="preserve"> HYPERLINK \l _Toc6371 </w:instrText>
+        <w:instrText xml:space="preserve"> HYPERLINK \l _Toc11892 </w:instrText>
       </w:r>
       <w:r>
         <w:rPr>
@@ -4394,7 +4394,7 @@
           <w:b/>
           <w:bCs/>
         </w:rPr>
-        <w:instrText xml:space="preserve"> PAGEREF _Toc6371 \h </w:instrText>
+        <w:instrText xml:space="preserve"> PAGEREF _Toc11892 \h </w:instrText>
       </w:r>
       <w:r>
         <w:rPr>
@@ -4454,7 +4454,7 @@
           <w:bCs/>
           <w:lang w:val="en-US"/>
         </w:rPr>
-        <w:instrText xml:space="preserve"> HYPERLINK \l _Toc21460 </w:instrText>
+        <w:instrText xml:space="preserve"> HYPERLINK \l _Toc31372 </w:instrText>
       </w:r>
       <w:r>
         <w:rPr>
@@ -4493,7 +4493,7 @@
           <w:b/>
           <w:bCs/>
         </w:rPr>
-        <w:instrText xml:space="preserve"> PAGEREF _Toc21460 \h </w:instrText>
+        <w:instrText xml:space="preserve"> PAGEREF _Toc31372 \h </w:instrText>
       </w:r>
       <w:r>
         <w:rPr>
@@ -4553,7 +4553,7 @@
           <w:bCs/>
           <w:lang w:val="en-US"/>
         </w:rPr>
-        <w:instrText xml:space="preserve"> HYPERLINK \l _Toc24965 </w:instrText>
+        <w:instrText xml:space="preserve"> HYPERLINK \l _Toc6345 </w:instrText>
       </w:r>
       <w:r>
         <w:rPr>
@@ -4592,7 +4592,7 @@
           <w:b/>
           <w:bCs/>
         </w:rPr>
-        <w:instrText xml:space="preserve"> PAGEREF _Toc24965 \h </w:instrText>
+        <w:instrText xml:space="preserve"> PAGEREF _Toc6345 \h </w:instrText>
       </w:r>
       <w:r>
         <w:rPr>
@@ -4652,7 +4652,7 @@
           <w:bCs/>
           <w:lang w:val="en-US"/>
         </w:rPr>
-        <w:instrText xml:space="preserve"> HYPERLINK \l _Toc16720 </w:instrText>
+        <w:instrText xml:space="preserve"> HYPERLINK \l _Toc13367 </w:instrText>
       </w:r>
       <w:r>
         <w:rPr>
@@ -4692,7 +4692,7 @@
           <w:b/>
           <w:bCs/>
         </w:rPr>
-        <w:instrText xml:space="preserve"> PAGEREF _Toc16720 \h </w:instrText>
+        <w:instrText xml:space="preserve"> PAGEREF _Toc13367 \h </w:instrText>
       </w:r>
       <w:r>
         <w:rPr>
@@ -4752,7 +4752,7 @@
           <w:bCs/>
           <w:lang w:val="en-US"/>
         </w:rPr>
-        <w:instrText xml:space="preserve"> HYPERLINK \l _Toc31242 </w:instrText>
+        <w:instrText xml:space="preserve"> HYPERLINK \l _Toc18029 </w:instrText>
       </w:r>
       <w:r>
         <w:rPr>
@@ -4791,7 +4791,7 @@
           <w:b/>
           <w:bCs/>
         </w:rPr>
-        <w:instrText xml:space="preserve"> PAGEREF _Toc31242 \h </w:instrText>
+        <w:instrText xml:space="preserve"> PAGEREF _Toc18029 \h </w:instrText>
       </w:r>
       <w:r>
         <w:rPr>
@@ -4851,7 +4851,7 @@
           <w:bCs/>
           <w:lang w:val="en-US"/>
         </w:rPr>
-        <w:instrText xml:space="preserve"> HYPERLINK \l _Toc12160 </w:instrText>
+        <w:instrText xml:space="preserve"> HYPERLINK \l _Toc19831 </w:instrText>
       </w:r>
       <w:r>
         <w:rPr>
@@ -4890,7 +4890,7 @@
           <w:b/>
           <w:bCs/>
         </w:rPr>
-        <w:instrText xml:space="preserve"> PAGEREF _Toc12160 \h </w:instrText>
+        <w:instrText xml:space="preserve"> PAGEREF _Toc19831 \h </w:instrText>
       </w:r>
       <w:r>
         <w:rPr>
@@ -4950,7 +4950,7 @@
           <w:bCs/>
           <w:lang w:val="en-US"/>
         </w:rPr>
-        <w:instrText xml:space="preserve"> HYPERLINK \l _Toc30817 </w:instrText>
+        <w:instrText xml:space="preserve"> HYPERLINK \l _Toc32196 </w:instrText>
       </w:r>
       <w:r>
         <w:rPr>
@@ -4990,7 +4990,7 @@
           <w:b/>
           <w:bCs/>
         </w:rPr>
-        <w:instrText xml:space="preserve"> PAGEREF _Toc30817 \h </w:instrText>
+        <w:instrText xml:space="preserve"> PAGEREF _Toc32196 \h </w:instrText>
       </w:r>
       <w:r>
         <w:rPr>
@@ -5050,7 +5050,7 @@
           <w:bCs/>
           <w:lang w:val="en-US"/>
         </w:rPr>
-        <w:instrText xml:space="preserve"> HYPERLINK \l _Toc2403 </w:instrText>
+        <w:instrText xml:space="preserve"> HYPERLINK \l _Toc24913 </w:instrText>
       </w:r>
       <w:r>
         <w:rPr>
@@ -5089,7 +5089,7 @@
           <w:b/>
           <w:bCs/>
         </w:rPr>
-        <w:instrText xml:space="preserve"> PAGEREF _Toc2403 \h </w:instrText>
+        <w:instrText xml:space="preserve"> PAGEREF _Toc24913 \h </w:instrText>
       </w:r>
       <w:r>
         <w:rPr>
@@ -5149,7 +5149,7 @@
           <w:bCs/>
           <w:lang w:val="en-US"/>
         </w:rPr>
-        <w:instrText xml:space="preserve"> HYPERLINK \l _Toc23833 </w:instrText>
+        <w:instrText xml:space="preserve"> HYPERLINK \l _Toc19261 </w:instrText>
       </w:r>
       <w:r>
         <w:rPr>
@@ -5188,7 +5188,7 @@
           <w:b/>
           <w:bCs/>
         </w:rPr>
-        <w:instrText xml:space="preserve"> PAGEREF _Toc23833 \h </w:instrText>
+        <w:instrText xml:space="preserve"> PAGEREF _Toc19261 \h </w:instrText>
       </w:r>
       <w:r>
         <w:rPr>
@@ -5248,7 +5248,7 @@
           <w:bCs/>
           <w:lang w:val="en-US"/>
         </w:rPr>
-        <w:instrText xml:space="preserve"> HYPERLINK \l _Toc12468 </w:instrText>
+        <w:instrText xml:space="preserve"> HYPERLINK \l _Toc14827 </w:instrText>
       </w:r>
       <w:r>
         <w:rPr>
@@ -5298,7 +5298,7 @@
           <w:b/>
           <w:bCs/>
         </w:rPr>
-        <w:instrText xml:space="preserve"> PAGEREF _Toc12468 \h </w:instrText>
+        <w:instrText xml:space="preserve"> PAGEREF _Toc14827 \h </w:instrText>
       </w:r>
       <w:r>
         <w:rPr>
@@ -5358,7 +5358,7 @@
           <w:bCs/>
           <w:lang w:val="en-US"/>
         </w:rPr>
-        <w:instrText xml:space="preserve"> HYPERLINK \l _Toc24798 </w:instrText>
+        <w:instrText xml:space="preserve"> HYPERLINK \l _Toc27132 </w:instrText>
       </w:r>
       <w:r>
         <w:rPr>
@@ -5397,7 +5397,7 @@
           <w:b/>
           <w:bCs/>
         </w:rPr>
-        <w:instrText xml:space="preserve"> PAGEREF _Toc24798 \h </w:instrText>
+        <w:instrText xml:space="preserve"> PAGEREF _Toc27132 \h </w:instrText>
       </w:r>
       <w:r>
         <w:rPr>
@@ -5457,7 +5457,7 @@
           <w:bCs/>
           <w:lang w:val="en-US"/>
         </w:rPr>
-        <w:instrText xml:space="preserve"> HYPERLINK \l _Toc18910 </w:instrText>
+        <w:instrText xml:space="preserve"> HYPERLINK \l _Toc8488 </w:instrText>
       </w:r>
       <w:r>
         <w:rPr>
@@ -5496,7 +5496,7 @@
           <w:b/>
           <w:bCs/>
         </w:rPr>
-        <w:instrText xml:space="preserve"> PAGEREF _Toc18910 \h </w:instrText>
+        <w:instrText xml:space="preserve"> PAGEREF _Toc8488 \h </w:instrText>
       </w:r>
       <w:r>
         <w:rPr>
@@ -5556,7 +5556,7 @@
           <w:bCs/>
           <w:lang w:val="en-US"/>
         </w:rPr>
-        <w:instrText xml:space="preserve"> HYPERLINK \l _Toc29465 </w:instrText>
+        <w:instrText xml:space="preserve"> HYPERLINK \l _Toc12921 </w:instrText>
       </w:r>
       <w:r>
         <w:rPr>
@@ -5606,7 +5606,7 @@
           <w:b/>
           <w:bCs/>
         </w:rPr>
-        <w:instrText xml:space="preserve"> PAGEREF _Toc29465 \h </w:instrText>
+        <w:instrText xml:space="preserve"> PAGEREF _Toc12921 \h </w:instrText>
       </w:r>
       <w:r>
         <w:rPr>
@@ -5666,7 +5666,7 @@
           <w:bCs/>
           <w:lang w:val="en-US"/>
         </w:rPr>
-        <w:instrText xml:space="preserve"> HYPERLINK \l _Toc6312 </w:instrText>
+        <w:instrText xml:space="preserve"> HYPERLINK \l _Toc29495 </w:instrText>
       </w:r>
       <w:r>
         <w:rPr>
@@ -5705,7 +5705,7 @@
           <w:b/>
           <w:bCs/>
         </w:rPr>
-        <w:instrText xml:space="preserve"> PAGEREF _Toc6312 \h </w:instrText>
+        <w:instrText xml:space="preserve"> PAGEREF _Toc29495 \h </w:instrText>
       </w:r>
       <w:r>
         <w:rPr>
@@ -5765,7 +5765,7 @@
           <w:bCs/>
           <w:lang w:val="en-US"/>
         </w:rPr>
-        <w:instrText xml:space="preserve"> HYPERLINK \l _Toc6763 </w:instrText>
+        <w:instrText xml:space="preserve"> HYPERLINK \l _Toc18262 </w:instrText>
       </w:r>
       <w:r>
         <w:rPr>
@@ -5804,7 +5804,7 @@
           <w:b/>
           <w:bCs/>
         </w:rPr>
-        <w:instrText xml:space="preserve"> PAGEREF _Toc6763 \h </w:instrText>
+        <w:instrText xml:space="preserve"> PAGEREF _Toc18262 \h </w:instrText>
       </w:r>
       <w:r>
         <w:rPr>
@@ -5864,7 +5864,7 @@
           <w:bCs/>
           <w:lang w:val="en-US"/>
         </w:rPr>
-        <w:instrText xml:space="preserve"> HYPERLINK \l _Toc31553 </w:instrText>
+        <w:instrText xml:space="preserve"> HYPERLINK \l _Toc27295 </w:instrText>
       </w:r>
       <w:r>
         <w:rPr>
@@ -5944,7 +5944,7 @@
           <w:b/>
           <w:bCs/>
         </w:rPr>
-        <w:instrText xml:space="preserve"> PAGEREF _Toc31553 \h </w:instrText>
+        <w:instrText xml:space="preserve"> PAGEREF _Toc27295 \h </w:instrText>
       </w:r>
       <w:r>
         <w:rPr>
@@ -6004,7 +6004,7 @@
           <w:bCs/>
           <w:lang w:val="en-US"/>
         </w:rPr>
-        <w:instrText xml:space="preserve"> HYPERLINK \l _Toc11796 </w:instrText>
+        <w:instrText xml:space="preserve"> HYPERLINK \l _Toc14789 </w:instrText>
       </w:r>
       <w:r>
         <w:rPr>
@@ -6043,7 +6043,7 @@
           <w:b/>
           <w:bCs/>
         </w:rPr>
-        <w:instrText xml:space="preserve"> PAGEREF _Toc11796 \h </w:instrText>
+        <w:instrText xml:space="preserve"> PAGEREF _Toc14789 \h </w:instrText>
       </w:r>
       <w:r>
         <w:rPr>
@@ -6103,7 +6103,7 @@
           <w:bCs/>
           <w:lang w:val="en-US"/>
         </w:rPr>
-        <w:instrText xml:space="preserve"> HYPERLINK \l _Toc16009 </w:instrText>
+        <w:instrText xml:space="preserve"> HYPERLINK \l _Toc6530 </w:instrText>
       </w:r>
       <w:r>
         <w:rPr>
@@ -6142,7 +6142,7 @@
           <w:b/>
           <w:bCs/>
         </w:rPr>
-        <w:instrText xml:space="preserve"> PAGEREF _Toc16009 \h </w:instrText>
+        <w:instrText xml:space="preserve"> PAGEREF _Toc6530 \h </w:instrText>
       </w:r>
       <w:r>
         <w:rPr>
@@ -6157,6 +6157,314 @@
           <w:bCs/>
         </w:rPr>
         <w:t>24</w:t>
+      </w:r>
+      <w:r>
+        <w:rPr>
+          <w:b/>
+          <w:bCs/>
+        </w:rPr>
+        <w:fldChar w:fldCharType="end"/>
+      </w:r>
+      <w:r>
+        <w:rPr>
+          <w:rFonts w:hint="default"/>
+          <w:b/>
+          <w:bCs/>
+          <w:lang w:val="en-US"/>
+        </w:rPr>
+        <w:fldChar w:fldCharType="end"/>
+      </w:r>
+    </w:p>
+    <w:p>
+      <w:pPr>
+        <w:pStyle w:val="17"/>
+        <w:tabs>
+          <w:tab w:val="right" w:leader="dot" w:pos="8306"/>
+        </w:tabs>
+        <w:rPr>
+          <w:b/>
+          <w:bCs/>
+        </w:rPr>
+      </w:pPr>
+      <w:r>
+        <w:rPr>
+          <w:rFonts w:hint="default"/>
+          <w:b/>
+          <w:bCs/>
+          <w:lang w:val="en-US"/>
+        </w:rPr>
+        <w:fldChar w:fldCharType="begin"/>
+      </w:r>
+      <w:r>
+        <w:rPr>
+          <w:rFonts w:hint="default"/>
+          <w:b/>
+          <w:bCs/>
+          <w:lang w:val="en-US"/>
+        </w:rPr>
+        <w:instrText xml:space="preserve"> HYPERLINK \l _Toc27181 </w:instrText>
+      </w:r>
+      <w:r>
+        <w:rPr>
+          <w:rFonts w:hint="default"/>
+          <w:b/>
+          <w:bCs/>
+          <w:lang w:val="en-US"/>
+        </w:rPr>
+        <w:fldChar w:fldCharType="separate"/>
+      </w:r>
+      <w:r>
+        <w:rPr>
+          <w:rFonts w:hint="default"/>
+          <w:b/>
+          <w:bCs/>
+          <w:color w:val="033261" w:themeColor="hyperlink" w:themeShade="80"/>
+          <w:lang w:val="en-US"/>
+        </w:rPr>
+        <w:t xml:space="preserve">Chapter 20 - Singleton pattern and </w:t>
+      </w:r>
+      <w:r>
+        <w:rPr>
+          <w:rFonts w:hint="default" w:ascii="Baskerville Old Face" w:hAnsi="Baskerville Old Face"/>
+          <w:b/>
+          <w:bCs/>
+          <w:color w:val="033261" w:themeColor="hyperlink" w:themeShade="80"/>
+          <w:lang w:val="en-US"/>
+        </w:rPr>
+        <w:t>readResolve()</w:t>
+      </w:r>
+      <w:r>
+        <w:rPr>
+          <w:b/>
+          <w:bCs/>
+        </w:rPr>
+        <w:tab/>
+      </w:r>
+      <w:r>
+        <w:rPr>
+          <w:b/>
+          <w:bCs/>
+        </w:rPr>
+        <w:fldChar w:fldCharType="begin"/>
+      </w:r>
+      <w:r>
+        <w:rPr>
+          <w:b/>
+          <w:bCs/>
+        </w:rPr>
+        <w:instrText xml:space="preserve"> PAGEREF _Toc27181 \h </w:instrText>
+      </w:r>
+      <w:r>
+        <w:rPr>
+          <w:b/>
+          <w:bCs/>
+        </w:rPr>
+        <w:fldChar w:fldCharType="separate"/>
+      </w:r>
+      <w:r>
+        <w:rPr>
+          <w:b/>
+          <w:bCs/>
+        </w:rPr>
+        <w:t>25</w:t>
+      </w:r>
+      <w:r>
+        <w:rPr>
+          <w:b/>
+          <w:bCs/>
+        </w:rPr>
+        <w:fldChar w:fldCharType="end"/>
+      </w:r>
+      <w:r>
+        <w:rPr>
+          <w:rFonts w:hint="default"/>
+          <w:b/>
+          <w:bCs/>
+          <w:lang w:val="en-US"/>
+        </w:rPr>
+        <w:fldChar w:fldCharType="end"/>
+      </w:r>
+    </w:p>
+    <w:p>
+      <w:pPr>
+        <w:pStyle w:val="18"/>
+        <w:tabs>
+          <w:tab w:val="right" w:leader="dot" w:pos="8306"/>
+        </w:tabs>
+        <w:rPr>
+          <w:b/>
+          <w:bCs/>
+        </w:rPr>
+      </w:pPr>
+      <w:r>
+        <w:rPr>
+          <w:rFonts w:hint="default"/>
+          <w:b/>
+          <w:bCs/>
+          <w:lang w:val="en-US"/>
+        </w:rPr>
+        <w:fldChar w:fldCharType="begin"/>
+      </w:r>
+      <w:r>
+        <w:rPr>
+          <w:rFonts w:hint="default"/>
+          <w:b/>
+          <w:bCs/>
+          <w:lang w:val="en-US"/>
+        </w:rPr>
+        <w:instrText xml:space="preserve"> HYPERLINK \l _Toc25141 </w:instrText>
+      </w:r>
+      <w:r>
+        <w:rPr>
+          <w:rFonts w:hint="default"/>
+          <w:b/>
+          <w:bCs/>
+          <w:lang w:val="en-US"/>
+        </w:rPr>
+        <w:fldChar w:fldCharType="separate"/>
+      </w:r>
+      <w:r>
+        <w:rPr>
+          <w:rFonts w:hint="default"/>
+          <w:b/>
+          <w:bCs/>
+          <w:lang w:val="en-US"/>
+        </w:rPr>
+        <w:t>Youtube</w:t>
+      </w:r>
+      <w:r>
+        <w:rPr>
+          <w:b/>
+          <w:bCs/>
+        </w:rPr>
+        <w:tab/>
+      </w:r>
+      <w:r>
+        <w:rPr>
+          <w:b/>
+          <w:bCs/>
+        </w:rPr>
+        <w:fldChar w:fldCharType="begin"/>
+      </w:r>
+      <w:r>
+        <w:rPr>
+          <w:b/>
+          <w:bCs/>
+        </w:rPr>
+        <w:instrText xml:space="preserve"> PAGEREF _Toc25141 \h </w:instrText>
+      </w:r>
+      <w:r>
+        <w:rPr>
+          <w:b/>
+          <w:bCs/>
+        </w:rPr>
+        <w:fldChar w:fldCharType="separate"/>
+      </w:r>
+      <w:r>
+        <w:rPr>
+          <w:b/>
+          <w:bCs/>
+        </w:rPr>
+        <w:t>25</w:t>
+      </w:r>
+      <w:r>
+        <w:rPr>
+          <w:b/>
+          <w:bCs/>
+        </w:rPr>
+        <w:fldChar w:fldCharType="end"/>
+      </w:r>
+      <w:r>
+        <w:rPr>
+          <w:rFonts w:hint="default"/>
+          <w:b/>
+          <w:bCs/>
+          <w:lang w:val="en-US"/>
+        </w:rPr>
+        <w:fldChar w:fldCharType="end"/>
+      </w:r>
+    </w:p>
+    <w:p>
+      <w:pPr>
+        <w:pStyle w:val="18"/>
+        <w:tabs>
+          <w:tab w:val="right" w:leader="dot" w:pos="8306"/>
+        </w:tabs>
+        <w:rPr>
+          <w:b/>
+          <w:bCs/>
+        </w:rPr>
+      </w:pPr>
+      <w:r>
+        <w:rPr>
+          <w:rFonts w:hint="default"/>
+          <w:b/>
+          <w:bCs/>
+          <w:lang w:val="en-US"/>
+        </w:rPr>
+        <w:fldChar w:fldCharType="begin"/>
+      </w:r>
+      <w:r>
+        <w:rPr>
+          <w:rFonts w:hint="default"/>
+          <w:b/>
+          <w:bCs/>
+          <w:lang w:val="en-US"/>
+        </w:rPr>
+        <w:instrText xml:space="preserve"> HYPERLINK \l _Toc20212 </w:instrText>
+      </w:r>
+      <w:r>
+        <w:rPr>
+          <w:rFonts w:hint="default"/>
+          <w:b/>
+          <w:bCs/>
+          <w:lang w:val="en-US"/>
+        </w:rPr>
+        <w:fldChar w:fldCharType="separate"/>
+      </w:r>
+      <w:r>
+        <w:rPr>
+          <w:rFonts w:hint="default"/>
+          <w:b/>
+          <w:bCs/>
+          <w:lang w:val="en-US"/>
+        </w:rPr>
+        <w:t>Github</w:t>
+      </w:r>
+      <w:r>
+        <w:rPr>
+          <w:b/>
+          <w:bCs/>
+        </w:rPr>
+        <w:tab/>
+      </w:r>
+      <w:r>
+        <w:rPr>
+          <w:b/>
+          <w:bCs/>
+        </w:rPr>
+        <w:fldChar w:fldCharType="begin"/>
+      </w:r>
+      <w:r>
+        <w:rPr>
+          <w:b/>
+          <w:bCs/>
+        </w:rPr>
+        <w:instrText xml:space="preserve"> PAGEREF _Toc20212 \h </w:instrText>
+      </w:r>
+      <w:r>
+        <w:rPr>
+          <w:b/>
+          <w:bCs/>
+        </w:rPr>
+        <w:fldChar w:fldCharType="separate"/>
+      </w:r>
+      <w:r>
+        <w:rPr>
+          <w:b/>
+          <w:bCs/>
+        </w:rPr>
+        <w:t>25</w:t>
       </w:r>
       <w:r>
         <w:rPr>
@@ -6203,7 +6511,7 @@
           <w:lang w:val="en-US"/>
         </w:rPr>
       </w:pPr>
-      <w:bookmarkStart w:id="1" w:name="_Toc11434"/>
+      <w:bookmarkStart w:id="1" w:name="_Toc10669"/>
       <w:r>
         <w:rPr>
           <w:rFonts w:hint="default"/>
@@ -6291,7 +6599,7 @@
           <w:lang w:val="en-US"/>
         </w:rPr>
       </w:pPr>
-      <w:bookmarkStart w:id="2" w:name="_Toc22390"/>
+      <w:bookmarkStart w:id="2" w:name="_Toc23002"/>
       <w:r>
         <w:rPr>
           <w:rFonts w:hint="default"/>
@@ -6417,92 +6725,92 @@
           <w:lang w:val="en-US"/>
         </w:rPr>
       </w:pPr>
-    </w:p>
-    <w:p>
-      <w:pPr>
-        <w:rPr>
-          <w:rFonts w:hint="default"/>
-          <w:b w:val="0"/>
-          <w:bCs w:val="0"/>
-          <w:sz w:val="22"/>
-          <w:szCs w:val="22"/>
-          <w:lang w:val="en-US"/>
-        </w:rPr>
-      </w:pPr>
-    </w:p>
-    <w:p>
-      <w:pPr>
-        <w:rPr>
-          <w:rFonts w:hint="default"/>
-          <w:b w:val="0"/>
-          <w:bCs w:val="0"/>
-          <w:sz w:val="22"/>
-          <w:szCs w:val="22"/>
-          <w:lang w:val="en-US"/>
-        </w:rPr>
-      </w:pPr>
-    </w:p>
-    <w:p>
-      <w:pPr>
-        <w:rPr>
-          <w:rFonts w:hint="default"/>
-          <w:b w:val="0"/>
-          <w:bCs w:val="0"/>
-          <w:sz w:val="22"/>
-          <w:szCs w:val="22"/>
-          <w:lang w:val="en-US"/>
-        </w:rPr>
-      </w:pPr>
-    </w:p>
-    <w:p>
-      <w:pPr>
-        <w:rPr>
-          <w:rFonts w:hint="default"/>
-          <w:b w:val="0"/>
-          <w:bCs w:val="0"/>
-          <w:sz w:val="22"/>
-          <w:szCs w:val="22"/>
-          <w:lang w:val="en-US"/>
-        </w:rPr>
-      </w:pPr>
-    </w:p>
-    <w:p>
-      <w:pPr>
-        <w:rPr>
-          <w:rFonts w:hint="default"/>
-          <w:b w:val="0"/>
-          <w:bCs w:val="0"/>
-          <w:sz w:val="22"/>
-          <w:szCs w:val="22"/>
-          <w:lang w:val="en-US"/>
-        </w:rPr>
-      </w:pPr>
-    </w:p>
-    <w:p>
-      <w:pPr>
-        <w:rPr>
-          <w:rFonts w:hint="default"/>
-          <w:b w:val="0"/>
-          <w:bCs w:val="0"/>
-          <w:sz w:val="22"/>
-          <w:szCs w:val="22"/>
-          <w:lang w:val="en-US"/>
-        </w:rPr>
-      </w:pPr>
-    </w:p>
-    <w:p>
-      <w:pPr>
-        <w:rPr>
-          <w:rFonts w:hint="default"/>
-          <w:b w:val="0"/>
-          <w:bCs w:val="0"/>
-          <w:sz w:val="22"/>
-          <w:szCs w:val="22"/>
-          <w:lang w:val="en-US"/>
-        </w:rPr>
-      </w:pPr>
-      <w:bookmarkStart w:id="60" w:name="_GoBack"/>
-      <w:bookmarkEnd w:id="60"/>
+      <w:bookmarkStart w:id="63" w:name="_GoBack"/>
+      <w:bookmarkEnd w:id="63"/>
+    </w:p>
+    <w:p>
+      <w:pPr>
+        <w:rPr>
+          <w:rFonts w:hint="default"/>
+          <w:b w:val="0"/>
+          <w:bCs w:val="0"/>
+          <w:sz w:val="22"/>
+          <w:szCs w:val="22"/>
+          <w:lang w:val="en-US"/>
+        </w:rPr>
+      </w:pPr>
+    </w:p>
+    <w:p>
+      <w:pPr>
+        <w:rPr>
+          <w:rFonts w:hint="default"/>
+          <w:b w:val="0"/>
+          <w:bCs w:val="0"/>
+          <w:sz w:val="22"/>
+          <w:szCs w:val="22"/>
+          <w:lang w:val="en-US"/>
+        </w:rPr>
+      </w:pPr>
+    </w:p>
+    <w:p>
+      <w:pPr>
+        <w:rPr>
+          <w:rFonts w:hint="default"/>
+          <w:b w:val="0"/>
+          <w:bCs w:val="0"/>
+          <w:sz w:val="22"/>
+          <w:szCs w:val="22"/>
+          <w:lang w:val="en-US"/>
+        </w:rPr>
+      </w:pPr>
+    </w:p>
+    <w:p>
+      <w:pPr>
+        <w:rPr>
+          <w:rFonts w:hint="default"/>
+          <w:b w:val="0"/>
+          <w:bCs w:val="0"/>
+          <w:sz w:val="22"/>
+          <w:szCs w:val="22"/>
+          <w:lang w:val="en-US"/>
+        </w:rPr>
+      </w:pPr>
+    </w:p>
+    <w:p>
+      <w:pPr>
+        <w:rPr>
+          <w:rFonts w:hint="default"/>
+          <w:b w:val="0"/>
+          <w:bCs w:val="0"/>
+          <w:sz w:val="22"/>
+          <w:szCs w:val="22"/>
+          <w:lang w:val="en-US"/>
+        </w:rPr>
+      </w:pPr>
+    </w:p>
+    <w:p>
+      <w:pPr>
+        <w:rPr>
+          <w:rFonts w:hint="default"/>
+          <w:b w:val="0"/>
+          <w:bCs w:val="0"/>
+          <w:sz w:val="22"/>
+          <w:szCs w:val="22"/>
+          <w:lang w:val="en-US"/>
+        </w:rPr>
+      </w:pPr>
+    </w:p>
+    <w:p>
+      <w:pPr>
+        <w:rPr>
+          <w:rFonts w:hint="default"/>
+          <w:b w:val="0"/>
+          <w:bCs w:val="0"/>
+          <w:sz w:val="22"/>
+          <w:szCs w:val="22"/>
+          <w:lang w:val="en-US"/>
+        </w:rPr>
+      </w:pPr>
     </w:p>
     <w:p>
       <w:pPr>
@@ -6754,7 +7062,7 @@
           <w:lang w:val="en-US"/>
         </w:rPr>
       </w:pPr>
-      <w:bookmarkStart w:id="3" w:name="_Toc27147"/>
+      <w:bookmarkStart w:id="3" w:name="_Toc26627"/>
       <w:r>
         <w:rPr>
           <w:rFonts w:hint="default"/>
@@ -7315,7 +7623,7 @@
           <w:lang w:val="en-US"/>
         </w:rPr>
       </w:pPr>
-      <w:bookmarkStart w:id="4" w:name="_Toc15510"/>
+      <w:bookmarkStart w:id="4" w:name="_Toc7912"/>
       <w:r>
         <w:rPr>
           <w:rFonts w:hint="default"/>
@@ -7950,7 +8258,7 @@
           <w:lang w:val="en-US"/>
         </w:rPr>
       </w:pPr>
-      <w:bookmarkStart w:id="5" w:name="_Toc7298"/>
+      <w:bookmarkStart w:id="5" w:name="_Toc24015"/>
       <w:r>
         <w:rPr>
           <w:rFonts w:hint="default"/>
@@ -8351,7 +8659,7 @@
           <w:lang w:val="en-US"/>
         </w:rPr>
       </w:pPr>
-      <w:bookmarkStart w:id="6" w:name="_Toc21185"/>
+      <w:bookmarkStart w:id="6" w:name="_Toc8007"/>
       <w:r>
         <w:rPr>
           <w:rFonts w:hint="default"/>
@@ -8379,7 +8687,7 @@
           <w:szCs w:val="22"/>
           <w:lang w:val="en-US"/>
         </w:rPr>
-        <w:t>The first example is using memory as buffer to where the serialized streams of bytes will be written to and then retrieved from using desrialization.</w:t>
+        <w:t>The first example is using memory as buffer to where the serialized streams of bytes will be written to and then retrieved from using deserialization.</w:t>
       </w:r>
     </w:p>
     <w:p>
@@ -8524,7 +8832,51 @@
           <w:szCs w:val="22"/>
           <w:lang w:val="en-US"/>
         </w:rPr>
-        <w:t>This class implements an output stream in which the data is written into a byte array. The buffer automatically grows as data is written to it. The data can be retrieved using toByteArray() and toString().</w:t>
+        <w:t>This class implements an output stream in which the data is written into a byte array. The buffer automatically grows as data is written to it. The data can be retrieved using </w:t>
+      </w:r>
+      <w:r>
+        <w:rPr>
+          <w:rFonts w:hint="default"/>
+          <w:b/>
+          <w:bCs/>
+          <w:sz w:val="22"/>
+          <w:szCs w:val="22"/>
+          <w:lang w:val="en-US"/>
+        </w:rPr>
+        <w:t>toByteArray()</w:t>
+      </w:r>
+      <w:r>
+        <w:rPr>
+          <w:rFonts w:hint="default"/>
+          <w:b w:val="0"/>
+          <w:bCs w:val="0"/>
+          <w:sz w:val="22"/>
+          <w:szCs w:val="22"/>
+          <w:lang w:val="en-US"/>
+        </w:rPr>
+        <w:t> and </w:t>
+      </w:r>
+      <w:r>
+        <w:rPr>
+          <w:rFonts w:hint="default"/>
+          <w:b/>
+          <w:bCs/>
+          <w:sz w:val="22"/>
+          <w:szCs w:val="22"/>
+          <w:lang w:val="en-US"/>
+        </w:rPr>
+        <w:t>toString()</w:t>
+      </w:r>
+      <w:r>
+        <w:rPr>
+          <w:rFonts w:hint="default"/>
+          <w:b w:val="0"/>
+          <w:bCs w:val="0"/>
+          <w:sz w:val="22"/>
+          <w:szCs w:val="22"/>
+          <w:lang w:val="en-US"/>
+        </w:rPr>
+        <w:t>.</w:t>
       </w:r>
     </w:p>
     <w:p>
@@ -8663,7 +9015,7 @@
           <w:lang w:val="en-US"/>
         </w:rPr>
       </w:pPr>
-      <w:bookmarkStart w:id="7" w:name="_Toc22512"/>
+      <w:bookmarkStart w:id="7" w:name="_Toc9600"/>
       <w:r>
         <w:rPr>
           <w:rFonts w:hint="default"/>
@@ -8689,6 +9041,25 @@
           <w:szCs w:val="22"/>
           <w:lang w:val="en-US"/>
         </w:rPr>
+        <w:t>08 - Java Serialization with memory buffer - Theory</w:t>
+      </w:r>
+    </w:p>
+    <w:p>
+      <w:pPr>
+        <w:rPr>
+          <w:rFonts w:hint="default"/>
+          <w:sz w:val="22"/>
+          <w:szCs w:val="22"/>
+          <w:lang w:val="en-US"/>
+        </w:rPr>
+      </w:pPr>
+      <w:r>
+        <w:rPr>
+          <w:rFonts w:hint="default"/>
+          <w:sz w:val="22"/>
+          <w:szCs w:val="22"/>
+          <w:lang w:val="en-US"/>
+        </w:rPr>
         <w:fldChar w:fldCharType="begin"/>
       </w:r>
       <w:r>
@@ -8698,7 +9069,7 @@
           <w:szCs w:val="22"/>
           <w:lang w:val="en-US"/>
         </w:rPr>
-        <w:instrText xml:space="preserve"> HYPERLINK "https://www.youtube.com/playlist?list=PLQDzPczdXrTjGLkI8kd2d0bfNHx0v7dTy" </w:instrText>
+        <w:instrText xml:space="preserve"> HYPERLINK "https://youtu.be/UgUuutfs828" </w:instrText>
       </w:r>
       <w:r>
         <w:rPr>
@@ -8717,7 +9088,7 @@
           <w:szCs w:val="22"/>
           <w:lang w:val="en-US"/>
         </w:rPr>
-        <w:t>https://www.youtube.com/playlist?list=PLQDzPczdXrTjGLkI8kd2d0bfNHx0v7dTy</w:t>
+        <w:t>https://youtu.be/UgUuutfs828</w:t>
       </w:r>
       <w:r>
         <w:rPr>
@@ -8728,6 +9099,26 @@
         </w:rPr>
         <w:fldChar w:fldCharType="end"/>
       </w:r>
+    </w:p>
+    <w:p>
+      <w:pPr>
+        <w:rPr>
+          <w:rFonts w:hint="default"/>
+          <w:sz w:val="22"/>
+          <w:szCs w:val="22"/>
+          <w:lang w:val="en-US"/>
+        </w:rPr>
+      </w:pPr>
+    </w:p>
+    <w:p>
+      <w:pPr>
+        <w:rPr>
+          <w:rFonts w:hint="default"/>
+          <w:sz w:val="22"/>
+          <w:szCs w:val="22"/>
+          <w:lang w:val="en-US"/>
+        </w:rPr>
+      </w:pPr>
     </w:p>
     <w:p>
       <w:pPr>
@@ -8749,7 +9140,7 @@
           <w:lang w:val="en-US"/>
         </w:rPr>
       </w:pPr>
-      <w:bookmarkStart w:id="8" w:name="_Toc4818"/>
+      <w:bookmarkStart w:id="8" w:name="_Toc9057"/>
       <w:r>
         <w:rPr>
           <w:rFonts w:hint="default"/>
@@ -9004,7 +9395,7 @@
           <w:lang w:val="en-US"/>
         </w:rPr>
       </w:pPr>
-      <w:bookmarkStart w:id="9" w:name="_Toc31821"/>
+      <w:bookmarkStart w:id="9" w:name="_Toc26315"/>
       <w:r>
         <w:rPr>
           <w:rFonts w:hint="default"/>
@@ -9334,7 +9725,7 @@
           <w:lang w:val="en-US"/>
         </w:rPr>
       </w:pPr>
-      <w:bookmarkStart w:id="10" w:name="_Toc17703"/>
+      <w:bookmarkStart w:id="10" w:name="_Toc22874"/>
       <w:r>
         <w:rPr>
           <w:rFonts w:hint="default"/>
@@ -9420,7 +9811,7 @@
           <w:lang w:val="en-US"/>
         </w:rPr>
       </w:pPr>
-      <w:bookmarkStart w:id="11" w:name="_Toc8100"/>
+      <w:bookmarkStart w:id="11" w:name="_Toc12154"/>
       <w:r>
         <w:rPr>
           <w:rFonts w:hint="default"/>
@@ -9639,7 +10030,7 @@
           <w:lang w:val="en-US"/>
         </w:rPr>
       </w:pPr>
-      <w:bookmarkStart w:id="12" w:name="_Toc25149"/>
+      <w:bookmarkStart w:id="12" w:name="_Toc14113"/>
       <w:r>
         <w:rPr>
           <w:rFonts w:hint="default"/>
@@ -10754,7 +11145,7 @@
           <w:lang w:val="en-US"/>
         </w:rPr>
       </w:pPr>
-      <w:bookmarkStart w:id="13" w:name="_Toc4274"/>
+      <w:bookmarkStart w:id="13" w:name="_Toc1995"/>
       <w:r>
         <w:rPr>
           <w:rFonts w:hint="default"/>
@@ -10840,7 +11231,7 @@
           <w:lang w:val="en-US"/>
         </w:rPr>
       </w:pPr>
-      <w:bookmarkStart w:id="14" w:name="_Toc7495"/>
+      <w:bookmarkStart w:id="14" w:name="_Toc3552"/>
       <w:r>
         <w:rPr>
           <w:rFonts w:hint="default"/>
@@ -11301,7 +11692,7 @@
           <w:lang w:val="en-US"/>
         </w:rPr>
       </w:pPr>
-      <w:bookmarkStart w:id="15" w:name="_Toc32669"/>
+      <w:bookmarkStart w:id="15" w:name="_Toc18071"/>
       <w:r>
         <w:rPr>
           <w:rFonts w:hint="default"/>
@@ -11357,7 +11748,7 @@
           <w:lang w:val="en-US"/>
         </w:rPr>
       </w:pPr>
-      <w:bookmarkStart w:id="16" w:name="_Toc4233"/>
+      <w:bookmarkStart w:id="16" w:name="_Toc25085"/>
       <w:r>
         <w:rPr>
           <w:rFonts w:hint="default"/>
@@ -11443,7 +11834,7 @@
           <w:lang w:val="en-US"/>
         </w:rPr>
       </w:pPr>
-      <w:bookmarkStart w:id="17" w:name="_Toc1388"/>
+      <w:bookmarkStart w:id="17" w:name="_Toc3033"/>
       <w:r>
         <w:rPr>
           <w:rFonts w:hint="default"/>
@@ -11904,7 +12295,7 @@
           <w:lang w:val="en-US"/>
         </w:rPr>
       </w:pPr>
-      <w:bookmarkStart w:id="18" w:name="_Toc378"/>
+      <w:bookmarkStart w:id="18" w:name="_Toc29707"/>
       <w:r>
         <w:rPr>
           <w:rFonts w:hint="default"/>
@@ -12083,7 +12474,7 @@
           <w:lang w:val="en-US"/>
         </w:rPr>
       </w:pPr>
-      <w:bookmarkStart w:id="19" w:name="_Toc18463"/>
+      <w:bookmarkStart w:id="19" w:name="_Toc15441"/>
       <w:r>
         <w:rPr>
           <w:rFonts w:hint="default"/>
@@ -12169,7 +12560,7 @@
           <w:lang w:val="en-US"/>
         </w:rPr>
       </w:pPr>
-      <w:bookmarkStart w:id="20" w:name="_Toc8948"/>
+      <w:bookmarkStart w:id="20" w:name="_Toc2653"/>
       <w:r>
         <w:rPr>
           <w:rFonts w:hint="default"/>
@@ -12583,7 +12974,7 @@
           <w:lang w:val="en-US"/>
         </w:rPr>
       </w:pPr>
-      <w:bookmarkStart w:id="21" w:name="_Toc10389"/>
+      <w:bookmarkStart w:id="21" w:name="_Toc28498"/>
       <w:r>
         <w:rPr>
           <w:rFonts w:hint="default"/>
@@ -12828,7 +13219,7 @@
           <w:lang w:val="en-US"/>
         </w:rPr>
       </w:pPr>
-      <w:bookmarkStart w:id="22" w:name="_Toc11781"/>
+      <w:bookmarkStart w:id="22" w:name="_Toc18456"/>
       <w:r>
         <w:rPr>
           <w:rFonts w:hint="default"/>
@@ -12914,7 +13305,7 @@
           <w:lang w:val="en-US"/>
         </w:rPr>
       </w:pPr>
-      <w:bookmarkStart w:id="23" w:name="_Toc4264"/>
+      <w:bookmarkStart w:id="23" w:name="_Toc2052"/>
       <w:r>
         <w:rPr>
           <w:rFonts w:hint="default"/>
@@ -13352,7 +13743,7 @@
           <w:lang w:val="en-US"/>
         </w:rPr>
       </w:pPr>
-      <w:bookmarkStart w:id="24" w:name="_Toc11802"/>
+      <w:bookmarkStart w:id="24" w:name="_Toc1530"/>
       <w:r>
         <w:rPr>
           <w:rFonts w:hint="default"/>
@@ -13531,7 +13922,7 @@
           <w:lang w:val="en-US"/>
         </w:rPr>
       </w:pPr>
-      <w:bookmarkStart w:id="25" w:name="_Toc27429"/>
+      <w:bookmarkStart w:id="25" w:name="_Toc15768"/>
       <w:r>
         <w:rPr>
           <w:rFonts w:hint="default"/>
@@ -13617,7 +14008,7 @@
           <w:lang w:val="en-US"/>
         </w:rPr>
       </w:pPr>
-      <w:bookmarkStart w:id="26" w:name="_Toc915"/>
+      <w:bookmarkStart w:id="26" w:name="_Toc558"/>
       <w:r>
         <w:rPr>
           <w:rFonts w:hint="default"/>
@@ -14031,7 +14422,7 @@
           <w:lang w:val="en-US"/>
         </w:rPr>
       </w:pPr>
-      <w:bookmarkStart w:id="27" w:name="_Toc23691"/>
+      <w:bookmarkStart w:id="27" w:name="_Toc12869"/>
       <w:r>
         <w:rPr>
           <w:rFonts w:hint="default"/>
@@ -14814,7 +15205,7 @@
           <w:lang w:val="en-US"/>
         </w:rPr>
       </w:pPr>
-      <w:bookmarkStart w:id="28" w:name="_Toc30733"/>
+      <w:bookmarkStart w:id="28" w:name="_Toc10213"/>
       <w:r>
         <w:rPr>
           <w:rFonts w:hint="default"/>
@@ -14900,7 +15291,7 @@
           <w:lang w:val="en-US"/>
         </w:rPr>
       </w:pPr>
-      <w:bookmarkStart w:id="29" w:name="_Toc19126"/>
+      <w:bookmarkStart w:id="29" w:name="_Toc30472"/>
       <w:r>
         <w:rPr>
           <w:rFonts w:hint="default"/>
@@ -15128,7 +15519,7 @@
           <w:lang w:val="en-US"/>
         </w:rPr>
       </w:pPr>
-      <w:bookmarkStart w:id="30" w:name="_Toc23010"/>
+      <w:bookmarkStart w:id="30" w:name="_Toc29834"/>
       <w:r>
         <w:rPr>
           <w:rFonts w:hint="default"/>
@@ -15355,7 +15746,7 @@
           <w:lang w:val="en-US"/>
         </w:rPr>
       </w:pPr>
-      <w:bookmarkStart w:id="31" w:name="_Toc29403"/>
+      <w:bookmarkStart w:id="31" w:name="_Toc2678"/>
       <w:r>
         <w:rPr>
           <w:rFonts w:hint="default"/>
@@ -15441,7 +15832,7 @@
           <w:lang w:val="en-US"/>
         </w:rPr>
       </w:pPr>
-      <w:bookmarkStart w:id="32" w:name="_Toc167"/>
+      <w:bookmarkStart w:id="32" w:name="_Toc28620"/>
       <w:r>
         <w:rPr>
           <w:rFonts w:hint="default"/>
@@ -15777,7 +16168,7 @@
           <w:lang w:val="en-US"/>
         </w:rPr>
       </w:pPr>
-      <w:bookmarkStart w:id="33" w:name="_Toc2186"/>
+      <w:bookmarkStart w:id="33" w:name="_Toc4908"/>
       <w:r>
         <w:rPr>
           <w:rFonts w:hint="default"/>
@@ -16011,7 +16402,7 @@
           <w:lang w:val="en-US"/>
         </w:rPr>
       </w:pPr>
-      <w:bookmarkStart w:id="34" w:name="_Toc27324"/>
+      <w:bookmarkStart w:id="34" w:name="_Toc5337"/>
       <w:r>
         <w:rPr>
           <w:rFonts w:hint="default"/>
@@ -16097,7 +16488,7 @@
           <w:lang w:val="en-US"/>
         </w:rPr>
       </w:pPr>
-      <w:bookmarkStart w:id="35" w:name="_Toc28042"/>
+      <w:bookmarkStart w:id="35" w:name="_Toc23191"/>
       <w:r>
         <w:rPr>
           <w:rFonts w:hint="default"/>
@@ -16493,7 +16884,7 @@
           <w:lang w:val="en-US"/>
         </w:rPr>
       </w:pPr>
-      <w:bookmarkStart w:id="36" w:name="_Toc25631"/>
+      <w:bookmarkStart w:id="36" w:name="_Toc15993"/>
       <w:r>
         <w:rPr>
           <w:rFonts w:hint="default"/>
@@ -17032,7 +17423,7 @@
           <w:lang w:val="en-US"/>
         </w:rPr>
       </w:pPr>
-      <w:bookmarkStart w:id="37" w:name="_Toc20942"/>
+      <w:bookmarkStart w:id="37" w:name="_Toc29489"/>
       <w:r>
         <w:rPr>
           <w:rFonts w:hint="default"/>
@@ -17118,7 +17509,7 @@
           <w:lang w:val="en-US"/>
         </w:rPr>
       </w:pPr>
-      <w:bookmarkStart w:id="38" w:name="_Toc26921"/>
+      <w:bookmarkStart w:id="38" w:name="_Toc29925"/>
       <w:r>
         <w:rPr>
           <w:rFonts w:hint="default"/>
@@ -17430,7 +17821,7 @@
           <w:lang w:val="en-US"/>
         </w:rPr>
       </w:pPr>
-      <w:bookmarkStart w:id="39" w:name="_Toc17362"/>
+      <w:bookmarkStart w:id="39" w:name="_Toc3423"/>
       <w:r>
         <w:rPr>
           <w:rFonts w:hint="default"/>
@@ -18099,7 +18490,7 @@
           <w:lang w:val="en-US"/>
         </w:rPr>
       </w:pPr>
-      <w:bookmarkStart w:id="40" w:name="_Toc19419"/>
+      <w:bookmarkStart w:id="40" w:name="_Toc13211"/>
       <w:r>
         <w:rPr>
           <w:rFonts w:hint="default"/>
@@ -18185,7 +18576,7 @@
           <w:lang w:val="en-US"/>
         </w:rPr>
       </w:pPr>
-      <w:bookmarkStart w:id="41" w:name="_Toc15648"/>
+      <w:bookmarkStart w:id="41" w:name="_Toc22683"/>
       <w:r>
         <w:rPr>
           <w:rFonts w:hint="default"/>
@@ -18401,7 +18792,7 @@
           <w:lang w:val="en-US"/>
         </w:rPr>
       </w:pPr>
-      <w:bookmarkStart w:id="42" w:name="_Toc6371"/>
+      <w:bookmarkStart w:id="42" w:name="_Toc11892"/>
       <w:r>
         <w:rPr>
           <w:rFonts w:hint="default"/>
@@ -18752,7 +19143,7 @@
           <w:lang w:val="en-US"/>
         </w:rPr>
       </w:pPr>
-      <w:bookmarkStart w:id="43" w:name="_Toc21460"/>
+      <w:bookmarkStart w:id="43" w:name="_Toc31372"/>
       <w:r>
         <w:rPr>
           <w:rFonts w:hint="default"/>
@@ -18838,7 +19229,7 @@
           <w:lang w:val="en-US"/>
         </w:rPr>
       </w:pPr>
-      <w:bookmarkStart w:id="44" w:name="_Toc24965"/>
+      <w:bookmarkStart w:id="44" w:name="_Toc6345"/>
       <w:r>
         <w:rPr>
           <w:rFonts w:hint="default"/>
@@ -19207,7 +19598,7 @@
           <w:lang w:val="en-US"/>
         </w:rPr>
       </w:pPr>
-      <w:bookmarkStart w:id="45" w:name="_Toc16720"/>
+      <w:bookmarkStart w:id="45" w:name="_Toc13367"/>
       <w:r>
         <w:rPr>
           <w:rFonts w:hint="default"/>
@@ -19404,7 +19795,7 @@
           <w:lang w:val="en-US"/>
         </w:rPr>
       </w:pPr>
-      <w:bookmarkStart w:id="46" w:name="_Toc31242"/>
+      <w:bookmarkStart w:id="46" w:name="_Toc18029"/>
       <w:r>
         <w:rPr>
           <w:rFonts w:hint="default"/>
@@ -19490,7 +19881,7 @@
           <w:lang w:val="en-US"/>
         </w:rPr>
       </w:pPr>
-      <w:bookmarkStart w:id="47" w:name="_Toc12160"/>
+      <w:bookmarkStart w:id="47" w:name="_Toc19831"/>
       <w:r>
         <w:rPr>
           <w:rFonts w:hint="default"/>
@@ -19838,7 +20229,7 @@
           <w:lang w:val="en-US"/>
         </w:rPr>
       </w:pPr>
-      <w:bookmarkStart w:id="48" w:name="_Toc30817"/>
+      <w:bookmarkStart w:id="48" w:name="_Toc32196"/>
       <w:r>
         <w:rPr>
           <w:rFonts w:hint="default"/>
@@ -20820,7 +21211,7 @@
           <w:lang w:val="en-US"/>
         </w:rPr>
       </w:pPr>
-      <w:bookmarkStart w:id="49" w:name="_Toc2403"/>
+      <w:bookmarkStart w:id="49" w:name="_Toc24913"/>
       <w:r>
         <w:rPr>
           <w:rFonts w:hint="default"/>
@@ -20906,7 +21297,7 @@
           <w:lang w:val="en-US"/>
         </w:rPr>
       </w:pPr>
-      <w:bookmarkStart w:id="50" w:name="_Toc23833"/>
+      <w:bookmarkStart w:id="50" w:name="_Toc19261"/>
       <w:r>
         <w:rPr>
           <w:rFonts w:hint="default"/>
@@ -21420,7 +21811,7 @@
           <w:lang w:val="en-US"/>
         </w:rPr>
       </w:pPr>
-      <w:bookmarkStart w:id="51" w:name="_Toc12468"/>
+      <w:bookmarkStart w:id="51" w:name="_Toc14827"/>
       <w:r>
         <w:rPr>
           <w:rFonts w:hint="default"/>
@@ -22085,7 +22476,7 @@
           <w:lang w:val="en-US"/>
         </w:rPr>
       </w:pPr>
-      <w:bookmarkStart w:id="52" w:name="_Toc24798"/>
+      <w:bookmarkStart w:id="52" w:name="_Toc27132"/>
       <w:r>
         <w:rPr>
           <w:rFonts w:hint="default"/>
@@ -22171,7 +22562,7 @@
           <w:lang w:val="en-US"/>
         </w:rPr>
       </w:pPr>
-      <w:bookmarkStart w:id="53" w:name="_Toc18910"/>
+      <w:bookmarkStart w:id="53" w:name="_Toc8488"/>
       <w:r>
         <w:rPr>
           <w:rFonts w:hint="default"/>
@@ -22498,7 +22889,7 @@
           <w:lang w:val="en-US"/>
         </w:rPr>
       </w:pPr>
-      <w:bookmarkStart w:id="54" w:name="_Toc29465"/>
+      <w:bookmarkStart w:id="54" w:name="_Toc12921"/>
       <w:r>
         <w:rPr>
           <w:rFonts w:hint="default"/>
@@ -22898,7 +23289,7 @@
           <w:lang w:val="en-US"/>
         </w:rPr>
       </w:pPr>
-      <w:bookmarkStart w:id="55" w:name="_Toc6312"/>
+      <w:bookmarkStart w:id="55" w:name="_Toc29495"/>
       <w:r>
         <w:rPr>
           <w:rFonts w:hint="default"/>
@@ -22984,7 +23375,7 @@
           <w:lang w:val="en-US"/>
         </w:rPr>
       </w:pPr>
-      <w:bookmarkStart w:id="56" w:name="_Toc6763"/>
+      <w:bookmarkStart w:id="56" w:name="_Toc18262"/>
       <w:r>
         <w:rPr>
           <w:rFonts w:hint="default"/>
@@ -23426,7 +23817,7 @@
           <w:lang w:val="en-US"/>
         </w:rPr>
       </w:pPr>
-      <w:bookmarkStart w:id="57" w:name="_Toc31553"/>
+      <w:bookmarkStart w:id="57" w:name="_Toc27295"/>
       <w:r>
         <w:rPr>
           <w:rFonts w:hint="default"/>
@@ -23758,7 +24149,7 @@
           <w:lang w:val="en-US"/>
         </w:rPr>
       </w:pPr>
-      <w:bookmarkStart w:id="58" w:name="_Toc11796"/>
+      <w:bookmarkStart w:id="58" w:name="_Toc14789"/>
       <w:r>
         <w:rPr>
           <w:rFonts w:hint="default"/>
@@ -23844,7 +24235,7 @@
           <w:lang w:val="en-US"/>
         </w:rPr>
       </w:pPr>
-      <w:bookmarkStart w:id="59" w:name="_Toc16009"/>
+      <w:bookmarkStart w:id="59" w:name="_Toc6530"/>
       <w:r>
         <w:rPr>
           <w:rFonts w:hint="default"/>
@@ -24014,6 +24405,1411 @@
           <w:rFonts w:hint="default"/>
           <w:b w:val="0"/>
           <w:bCs w:val="0"/>
+          <w:sz w:val="22"/>
+          <w:szCs w:val="22"/>
+          <w:lang w:val="en-US"/>
+        </w:rPr>
+      </w:pPr>
+    </w:p>
+    <w:p>
+      <w:pPr>
+        <w:numPr>
+          <w:ilvl w:val="0"/>
+          <w:numId w:val="0"/>
+        </w:numPr>
+        <w:rPr>
+          <w:rFonts w:hint="default"/>
+          <w:b w:val="0"/>
+          <w:bCs w:val="0"/>
+          <w:sz w:val="22"/>
+          <w:szCs w:val="22"/>
+          <w:lang w:val="en-US"/>
+        </w:rPr>
+      </w:pPr>
+    </w:p>
+    <w:p>
+      <w:pPr>
+        <w:numPr>
+          <w:ilvl w:val="0"/>
+          <w:numId w:val="0"/>
+        </w:numPr>
+        <w:rPr>
+          <w:rFonts w:hint="default"/>
+          <w:b w:val="0"/>
+          <w:bCs w:val="0"/>
+          <w:sz w:val="22"/>
+          <w:szCs w:val="22"/>
+          <w:lang w:val="en-US"/>
+        </w:rPr>
+      </w:pPr>
+    </w:p>
+    <w:p>
+      <w:pPr>
+        <w:numPr>
+          <w:ilvl w:val="0"/>
+          <w:numId w:val="0"/>
+        </w:numPr>
+        <w:rPr>
+          <w:rFonts w:hint="default"/>
+          <w:b w:val="0"/>
+          <w:bCs w:val="0"/>
+          <w:sz w:val="22"/>
+          <w:szCs w:val="22"/>
+          <w:lang w:val="en-US"/>
+        </w:rPr>
+      </w:pPr>
+    </w:p>
+    <w:p>
+      <w:pPr>
+        <w:numPr>
+          <w:ilvl w:val="0"/>
+          <w:numId w:val="0"/>
+        </w:numPr>
+        <w:rPr>
+          <w:rFonts w:hint="default"/>
+          <w:b w:val="0"/>
+          <w:bCs w:val="0"/>
+          <w:sz w:val="22"/>
+          <w:szCs w:val="22"/>
+          <w:lang w:val="en-US"/>
+        </w:rPr>
+      </w:pPr>
+    </w:p>
+    <w:p>
+      <w:pPr>
+        <w:numPr>
+          <w:ilvl w:val="0"/>
+          <w:numId w:val="0"/>
+        </w:numPr>
+        <w:rPr>
+          <w:rFonts w:hint="default"/>
+          <w:b w:val="0"/>
+          <w:bCs w:val="0"/>
+          <w:sz w:val="22"/>
+          <w:szCs w:val="22"/>
+          <w:lang w:val="en-US"/>
+        </w:rPr>
+      </w:pPr>
+    </w:p>
+    <w:p>
+      <w:pPr>
+        <w:numPr>
+          <w:ilvl w:val="0"/>
+          <w:numId w:val="0"/>
+        </w:numPr>
+        <w:rPr>
+          <w:rFonts w:hint="default"/>
+          <w:b w:val="0"/>
+          <w:bCs w:val="0"/>
+          <w:sz w:val="22"/>
+          <w:szCs w:val="22"/>
+          <w:lang w:val="en-US"/>
+        </w:rPr>
+      </w:pPr>
+    </w:p>
+    <w:p>
+      <w:pPr>
+        <w:numPr>
+          <w:ilvl w:val="0"/>
+          <w:numId w:val="0"/>
+        </w:numPr>
+        <w:rPr>
+          <w:rFonts w:hint="default"/>
+          <w:b w:val="0"/>
+          <w:bCs w:val="0"/>
+          <w:sz w:val="22"/>
+          <w:szCs w:val="22"/>
+          <w:lang w:val="en-US"/>
+        </w:rPr>
+      </w:pPr>
+    </w:p>
+    <w:p>
+      <w:pPr>
+        <w:numPr>
+          <w:ilvl w:val="0"/>
+          <w:numId w:val="0"/>
+        </w:numPr>
+        <w:rPr>
+          <w:rFonts w:hint="default"/>
+          <w:b w:val="0"/>
+          <w:bCs w:val="0"/>
+          <w:sz w:val="22"/>
+          <w:szCs w:val="22"/>
+          <w:lang w:val="en-US"/>
+        </w:rPr>
+      </w:pPr>
+    </w:p>
+    <w:p>
+      <w:pPr>
+        <w:numPr>
+          <w:ilvl w:val="0"/>
+          <w:numId w:val="0"/>
+        </w:numPr>
+        <w:rPr>
+          <w:rFonts w:hint="default"/>
+          <w:b w:val="0"/>
+          <w:bCs w:val="0"/>
+          <w:sz w:val="22"/>
+          <w:szCs w:val="22"/>
+          <w:lang w:val="en-US"/>
+        </w:rPr>
+      </w:pPr>
+    </w:p>
+    <w:p>
+      <w:pPr>
+        <w:numPr>
+          <w:ilvl w:val="0"/>
+          <w:numId w:val="0"/>
+        </w:numPr>
+        <w:rPr>
+          <w:rFonts w:hint="default"/>
+          <w:b w:val="0"/>
+          <w:bCs w:val="0"/>
+          <w:sz w:val="22"/>
+          <w:szCs w:val="22"/>
+          <w:lang w:val="en-US"/>
+        </w:rPr>
+      </w:pPr>
+    </w:p>
+    <w:p>
+      <w:pPr>
+        <w:numPr>
+          <w:ilvl w:val="0"/>
+          <w:numId w:val="0"/>
+        </w:numPr>
+        <w:rPr>
+          <w:rFonts w:hint="default"/>
+          <w:b w:val="0"/>
+          <w:bCs w:val="0"/>
+          <w:sz w:val="22"/>
+          <w:szCs w:val="22"/>
+          <w:lang w:val="en-US"/>
+        </w:rPr>
+      </w:pPr>
+    </w:p>
+    <w:p>
+      <w:pPr>
+        <w:numPr>
+          <w:ilvl w:val="0"/>
+          <w:numId w:val="0"/>
+        </w:numPr>
+        <w:rPr>
+          <w:rFonts w:hint="default"/>
+          <w:b w:val="0"/>
+          <w:bCs w:val="0"/>
+          <w:sz w:val="22"/>
+          <w:szCs w:val="22"/>
+          <w:lang w:val="en-US"/>
+        </w:rPr>
+      </w:pPr>
+    </w:p>
+    <w:p>
+      <w:pPr>
+        <w:numPr>
+          <w:ilvl w:val="0"/>
+          <w:numId w:val="0"/>
+        </w:numPr>
+        <w:rPr>
+          <w:rFonts w:hint="default"/>
+          <w:b w:val="0"/>
+          <w:bCs w:val="0"/>
+          <w:sz w:val="22"/>
+          <w:szCs w:val="22"/>
+          <w:lang w:val="en-US"/>
+        </w:rPr>
+      </w:pPr>
+    </w:p>
+    <w:p>
+      <w:pPr>
+        <w:numPr>
+          <w:ilvl w:val="0"/>
+          <w:numId w:val="0"/>
+        </w:numPr>
+        <w:rPr>
+          <w:rFonts w:hint="default"/>
+          <w:b w:val="0"/>
+          <w:bCs w:val="0"/>
+          <w:sz w:val="22"/>
+          <w:szCs w:val="22"/>
+          <w:lang w:val="en-US"/>
+        </w:rPr>
+      </w:pPr>
+    </w:p>
+    <w:p>
+      <w:pPr>
+        <w:numPr>
+          <w:ilvl w:val="0"/>
+          <w:numId w:val="0"/>
+        </w:numPr>
+        <w:rPr>
+          <w:rFonts w:hint="default"/>
+          <w:b w:val="0"/>
+          <w:bCs w:val="0"/>
+          <w:sz w:val="22"/>
+          <w:szCs w:val="22"/>
+          <w:lang w:val="en-US"/>
+        </w:rPr>
+      </w:pPr>
+    </w:p>
+    <w:p>
+      <w:pPr>
+        <w:numPr>
+          <w:ilvl w:val="0"/>
+          <w:numId w:val="0"/>
+        </w:numPr>
+        <w:rPr>
+          <w:rFonts w:hint="default"/>
+          <w:b w:val="0"/>
+          <w:bCs w:val="0"/>
+          <w:sz w:val="22"/>
+          <w:szCs w:val="22"/>
+          <w:lang w:val="en-US"/>
+        </w:rPr>
+      </w:pPr>
+    </w:p>
+    <w:p>
+      <w:pPr>
+        <w:numPr>
+          <w:ilvl w:val="0"/>
+          <w:numId w:val="0"/>
+        </w:numPr>
+        <w:rPr>
+          <w:rFonts w:hint="default"/>
+          <w:b w:val="0"/>
+          <w:bCs w:val="0"/>
+          <w:sz w:val="22"/>
+          <w:szCs w:val="22"/>
+          <w:lang w:val="en-US"/>
+        </w:rPr>
+      </w:pPr>
+    </w:p>
+    <w:p>
+      <w:pPr>
+        <w:numPr>
+          <w:ilvl w:val="0"/>
+          <w:numId w:val="0"/>
+        </w:numPr>
+        <w:rPr>
+          <w:rFonts w:hint="default"/>
+          <w:b w:val="0"/>
+          <w:bCs w:val="0"/>
+          <w:sz w:val="22"/>
+          <w:szCs w:val="22"/>
+          <w:lang w:val="en-US"/>
+        </w:rPr>
+      </w:pPr>
+    </w:p>
+    <w:p>
+      <w:pPr>
+        <w:numPr>
+          <w:ilvl w:val="0"/>
+          <w:numId w:val="0"/>
+        </w:numPr>
+        <w:rPr>
+          <w:rFonts w:hint="default"/>
+          <w:b w:val="0"/>
+          <w:bCs w:val="0"/>
+          <w:sz w:val="22"/>
+          <w:szCs w:val="22"/>
+          <w:lang w:val="en-US"/>
+        </w:rPr>
+      </w:pPr>
+    </w:p>
+    <w:p>
+      <w:pPr>
+        <w:numPr>
+          <w:ilvl w:val="0"/>
+          <w:numId w:val="0"/>
+        </w:numPr>
+        <w:rPr>
+          <w:rFonts w:hint="default"/>
+          <w:b w:val="0"/>
+          <w:bCs w:val="0"/>
+          <w:sz w:val="22"/>
+          <w:szCs w:val="22"/>
+          <w:lang w:val="en-US"/>
+        </w:rPr>
+      </w:pPr>
+    </w:p>
+    <w:p>
+      <w:pPr>
+        <w:numPr>
+          <w:ilvl w:val="0"/>
+          <w:numId w:val="0"/>
+        </w:numPr>
+        <w:rPr>
+          <w:rFonts w:hint="default"/>
+          <w:b w:val="0"/>
+          <w:bCs w:val="0"/>
+          <w:sz w:val="22"/>
+          <w:szCs w:val="22"/>
+          <w:lang w:val="en-US"/>
+        </w:rPr>
+      </w:pPr>
+    </w:p>
+    <w:p>
+      <w:pPr>
+        <w:numPr>
+          <w:ilvl w:val="0"/>
+          <w:numId w:val="0"/>
+        </w:numPr>
+        <w:rPr>
+          <w:rFonts w:hint="default"/>
+          <w:b w:val="0"/>
+          <w:bCs w:val="0"/>
+          <w:sz w:val="22"/>
+          <w:szCs w:val="22"/>
+          <w:lang w:val="en-US"/>
+        </w:rPr>
+      </w:pPr>
+    </w:p>
+    <w:p>
+      <w:pPr>
+        <w:numPr>
+          <w:ilvl w:val="0"/>
+          <w:numId w:val="0"/>
+        </w:numPr>
+        <w:rPr>
+          <w:rFonts w:hint="default"/>
+          <w:b w:val="0"/>
+          <w:bCs w:val="0"/>
+          <w:sz w:val="22"/>
+          <w:szCs w:val="22"/>
+          <w:lang w:val="en-US"/>
+        </w:rPr>
+      </w:pPr>
+    </w:p>
+    <w:p>
+      <w:pPr>
+        <w:numPr>
+          <w:ilvl w:val="0"/>
+          <w:numId w:val="0"/>
+        </w:numPr>
+        <w:rPr>
+          <w:rFonts w:hint="default"/>
+          <w:b w:val="0"/>
+          <w:bCs w:val="0"/>
+          <w:sz w:val="22"/>
+          <w:szCs w:val="22"/>
+          <w:lang w:val="en-US"/>
+        </w:rPr>
+      </w:pPr>
+    </w:p>
+    <w:p>
+      <w:pPr>
+        <w:pStyle w:val="3"/>
+        <w:bidi w:val="0"/>
+        <w:rPr>
+          <w:rFonts w:hint="default"/>
+          <w:color w:val="843C0B" w:themeColor="accent2" w:themeShade="80"/>
+          <w:lang w:val="en-US"/>
+        </w:rPr>
+      </w:pPr>
+      <w:bookmarkStart w:id="60" w:name="_Toc27181"/>
+      <w:r>
+        <w:rPr>
+          <w:rFonts w:hint="default"/>
+          <w:color w:val="843C0B" w:themeColor="accent2" w:themeShade="80"/>
+          <w:lang w:val="en-US"/>
+        </w:rPr>
+        <w:t xml:space="preserve">Chapter 20 - Singleton pattern and </w:t>
+      </w:r>
+      <w:r>
+        <w:rPr>
+          <w:rFonts w:hint="default" w:ascii="Baskerville Old Face" w:hAnsi="Baskerville Old Face"/>
+          <w:color w:val="843C0B" w:themeColor="accent2" w:themeShade="80"/>
+          <w:lang w:val="en-US"/>
+        </w:rPr>
+        <w:t>readResolve()</w:t>
+      </w:r>
+      <w:bookmarkEnd w:id="60"/>
+      <w:r>
+        <w:rPr>
+          <w:rFonts w:hint="default"/>
+          <w:color w:val="843C0B" w:themeColor="accent2" w:themeShade="80"/>
+          <w:lang w:val="en-US"/>
+        </w:rPr>
+        <w:t xml:space="preserve"> </w:t>
+      </w:r>
+    </w:p>
+    <w:p>
+      <w:pPr>
+        <w:numPr>
+          <w:ilvl w:val="0"/>
+          <w:numId w:val="0"/>
+        </w:numPr>
+        <w:rPr>
+          <w:rFonts w:hint="default"/>
+          <w:b w:val="0"/>
+          <w:bCs w:val="0"/>
+          <w:sz w:val="22"/>
+          <w:szCs w:val="22"/>
+          <w:lang w:val="en-US"/>
+        </w:rPr>
+      </w:pPr>
+      <w:r>
+        <w:rPr>
+          <w:rFonts w:hint="default"/>
+          <w:b w:val="0"/>
+          <w:bCs w:val="0"/>
+          <w:sz w:val="22"/>
+          <w:szCs w:val="22"/>
+          <w:lang w:val="en-US"/>
+        </w:rPr>
+        <w:t xml:space="preserve">In software engineering, the </w:t>
+      </w:r>
+      <w:r>
+        <w:rPr>
+          <w:rFonts w:hint="default"/>
+          <w:b/>
+          <w:bCs/>
+          <w:sz w:val="22"/>
+          <w:szCs w:val="22"/>
+          <w:lang w:val="en-US"/>
+        </w:rPr>
+        <w:t xml:space="preserve">singleton </w:t>
+      </w:r>
+      <w:r>
+        <w:rPr>
+          <w:rFonts w:hint="default"/>
+          <w:b w:val="0"/>
+          <w:bCs w:val="0"/>
+          <w:sz w:val="22"/>
+          <w:szCs w:val="22"/>
+          <w:lang w:val="en-US"/>
+        </w:rPr>
+        <w:t>pattern is a software design pattern that restricts the instantiation of a class to a singular instance. The pattern is useful when exactly one object is needed to coordinate actions across a system.</w:t>
+      </w:r>
+    </w:p>
+    <w:p>
+      <w:pPr>
+        <w:numPr>
+          <w:ilvl w:val="0"/>
+          <w:numId w:val="0"/>
+        </w:numPr>
+        <w:rPr>
+          <w:rFonts w:hint="default"/>
+          <w:b w:val="0"/>
+          <w:bCs w:val="0"/>
+          <w:sz w:val="22"/>
+          <w:szCs w:val="22"/>
+          <w:lang w:val="en-US"/>
+        </w:rPr>
+      </w:pPr>
+    </w:p>
+    <w:p>
+      <w:pPr>
+        <w:numPr>
+          <w:ilvl w:val="0"/>
+          <w:numId w:val="0"/>
+        </w:numPr>
+        <w:rPr>
+          <w:rFonts w:hint="default"/>
+          <w:b w:val="0"/>
+          <w:bCs w:val="0"/>
+          <w:sz w:val="22"/>
+          <w:szCs w:val="22"/>
+          <w:lang w:val="en-US"/>
+        </w:rPr>
+      </w:pPr>
+      <w:r>
+        <w:rPr>
+          <w:rFonts w:hint="default"/>
+          <w:b w:val="0"/>
+          <w:bCs w:val="0"/>
+          <w:sz w:val="22"/>
+          <w:szCs w:val="22"/>
+          <w:lang w:val="en-US"/>
+        </w:rPr>
+        <w:t>More specifically, the singleton pattern allows objects to:</w:t>
+      </w:r>
+    </w:p>
+    <w:p>
+      <w:pPr>
+        <w:numPr>
+          <w:ilvl w:val="0"/>
+          <w:numId w:val="5"/>
+        </w:numPr>
+        <w:ind w:left="420" w:leftChars="0" w:hanging="420" w:firstLineChars="0"/>
+        <w:rPr>
+          <w:rFonts w:hint="default"/>
+          <w:b w:val="0"/>
+          <w:bCs w:val="0"/>
+          <w:sz w:val="22"/>
+          <w:szCs w:val="22"/>
+          <w:lang w:val="en-US"/>
+        </w:rPr>
+      </w:pPr>
+      <w:r>
+        <w:rPr>
+          <w:rFonts w:hint="default"/>
+          <w:b w:val="0"/>
+          <w:bCs w:val="0"/>
+          <w:sz w:val="22"/>
+          <w:szCs w:val="22"/>
+          <w:lang w:val="en-US"/>
+        </w:rPr>
+        <w:t>Ensure they only have one instance</w:t>
+      </w:r>
+    </w:p>
+    <w:p>
+      <w:pPr>
+        <w:numPr>
+          <w:ilvl w:val="0"/>
+          <w:numId w:val="5"/>
+        </w:numPr>
+        <w:ind w:left="420" w:leftChars="0" w:hanging="420" w:firstLineChars="0"/>
+        <w:rPr>
+          <w:rFonts w:hint="default"/>
+          <w:b w:val="0"/>
+          <w:bCs w:val="0"/>
+          <w:sz w:val="22"/>
+          <w:szCs w:val="22"/>
+          <w:lang w:val="en-US"/>
+        </w:rPr>
+      </w:pPr>
+      <w:r>
+        <w:rPr>
+          <w:rFonts w:hint="default"/>
+          <w:b w:val="0"/>
+          <w:bCs w:val="0"/>
+          <w:sz w:val="22"/>
+          <w:szCs w:val="22"/>
+          <w:lang w:val="en-US"/>
+        </w:rPr>
+        <w:t>Provide easy access to that instance</w:t>
+      </w:r>
+    </w:p>
+    <w:p>
+      <w:pPr>
+        <w:numPr>
+          <w:ilvl w:val="0"/>
+          <w:numId w:val="5"/>
+        </w:numPr>
+        <w:ind w:left="420" w:leftChars="0" w:hanging="420" w:firstLineChars="0"/>
+        <w:rPr>
+          <w:rFonts w:hint="default"/>
+          <w:b w:val="0"/>
+          <w:bCs w:val="0"/>
+          <w:sz w:val="22"/>
+          <w:szCs w:val="22"/>
+          <w:lang w:val="en-US"/>
+        </w:rPr>
+      </w:pPr>
+      <w:r>
+        <w:rPr>
+          <w:rFonts w:hint="default"/>
+          <w:b w:val="0"/>
+          <w:bCs w:val="0"/>
+          <w:sz w:val="22"/>
+          <w:szCs w:val="22"/>
+          <w:lang w:val="en-US"/>
+        </w:rPr>
+        <w:t>Control their instantiation by hiding the constructors of a class</w:t>
+      </w:r>
+    </w:p>
+    <w:p>
+      <w:pPr>
+        <w:numPr>
+          <w:ilvl w:val="0"/>
+          <w:numId w:val="0"/>
+        </w:numPr>
+        <w:rPr>
+          <w:rFonts w:hint="default"/>
+          <w:b w:val="0"/>
+          <w:bCs w:val="0"/>
+          <w:sz w:val="22"/>
+          <w:szCs w:val="22"/>
+          <w:lang w:val="en-US"/>
+        </w:rPr>
+      </w:pPr>
+    </w:p>
+    <w:p>
+      <w:pPr>
+        <w:numPr>
+          <w:ilvl w:val="0"/>
+          <w:numId w:val="0"/>
+        </w:numPr>
+        <w:rPr>
+          <w:rFonts w:hint="default"/>
+          <w:b w:val="0"/>
+          <w:bCs w:val="0"/>
+          <w:sz w:val="22"/>
+          <w:szCs w:val="22"/>
+          <w:lang w:val="en-US"/>
+        </w:rPr>
+      </w:pPr>
+      <w:r>
+        <w:rPr>
+          <w:rFonts w:hint="default"/>
+          <w:b w:val="0"/>
+          <w:bCs w:val="0"/>
+          <w:sz w:val="22"/>
+          <w:szCs w:val="22"/>
+          <w:lang w:val="en-US"/>
+        </w:rPr>
+        <w:t>As we know that deserialization process will always contain the “copy” of the original object =&gt; thus it will break the singleton design pattern as only ONE and SAME instance has to be there in a current JVM run.</w:t>
+      </w:r>
+    </w:p>
+    <w:p>
+      <w:pPr>
+        <w:numPr>
+          <w:ilvl w:val="0"/>
+          <w:numId w:val="0"/>
+        </w:numPr>
+        <w:rPr>
+          <w:rFonts w:hint="default"/>
+          <w:b w:val="0"/>
+          <w:bCs w:val="0"/>
+          <w:sz w:val="22"/>
+          <w:szCs w:val="22"/>
+          <w:lang w:val="en-US"/>
+        </w:rPr>
+      </w:pPr>
+    </w:p>
+    <w:p>
+      <w:pPr>
+        <w:numPr>
+          <w:ilvl w:val="0"/>
+          <w:numId w:val="0"/>
+        </w:numPr>
+        <w:rPr>
+          <w:rFonts w:hint="default"/>
+          <w:b w:val="0"/>
+          <w:bCs w:val="0"/>
+          <w:sz w:val="22"/>
+          <w:szCs w:val="22"/>
+          <w:lang w:val="en-US"/>
+        </w:rPr>
+      </w:pPr>
+      <w:r>
+        <w:rPr>
+          <w:rFonts w:hint="default"/>
+          <w:b w:val="0"/>
+          <w:bCs w:val="0"/>
+          <w:sz w:val="22"/>
+          <w:szCs w:val="22"/>
+          <w:lang w:val="en-US"/>
+        </w:rPr>
+        <w:t xml:space="preserve">In other words, any class would no longer be a singleton if it implements </w:t>
+      </w:r>
+      <w:r>
+        <w:rPr>
+          <w:rFonts w:hint="default"/>
+          <w:b/>
+          <w:bCs/>
+          <w:sz w:val="22"/>
+          <w:szCs w:val="22"/>
+          <w:lang w:val="en-US"/>
+        </w:rPr>
+        <w:t xml:space="preserve">Serializable </w:t>
+      </w:r>
+      <w:r>
+        <w:rPr>
+          <w:rFonts w:hint="default"/>
+          <w:b w:val="0"/>
+          <w:bCs w:val="0"/>
+          <w:sz w:val="22"/>
+          <w:szCs w:val="22"/>
+          <w:lang w:val="en-US"/>
+        </w:rPr>
+        <w:t xml:space="preserve">interface.  It doesn’t matter whether the class uses the </w:t>
+      </w:r>
+      <w:r>
+        <w:rPr>
+          <w:rFonts w:hint="default"/>
+          <w:b/>
+          <w:bCs/>
+          <w:sz w:val="22"/>
+          <w:szCs w:val="22"/>
+          <w:lang w:val="en-US"/>
+        </w:rPr>
+        <w:t>default serialized form</w:t>
+      </w:r>
+      <w:r>
+        <w:rPr>
+          <w:rFonts w:hint="default"/>
+          <w:b w:val="0"/>
+          <w:bCs w:val="0"/>
+          <w:sz w:val="22"/>
+          <w:szCs w:val="22"/>
+          <w:lang w:val="en-US"/>
+        </w:rPr>
+        <w:t xml:space="preserve"> or a</w:t>
+      </w:r>
+      <w:r>
+        <w:rPr>
+          <w:rFonts w:hint="default"/>
+          <w:b/>
+          <w:bCs/>
+          <w:sz w:val="22"/>
+          <w:szCs w:val="22"/>
+          <w:lang w:val="en-US"/>
+        </w:rPr>
+        <w:t xml:space="preserve"> custom serialized form</w:t>
+      </w:r>
+      <w:r>
+        <w:rPr>
+          <w:rFonts w:hint="default"/>
+          <w:b w:val="0"/>
+          <w:bCs w:val="0"/>
+          <w:sz w:val="22"/>
+          <w:szCs w:val="22"/>
+          <w:lang w:val="en-US"/>
+        </w:rPr>
+        <w:t xml:space="preserve">, nor does it matter whether the class provides an explicit </w:t>
+      </w:r>
+      <w:r>
+        <w:rPr>
+          <w:rFonts w:hint="default"/>
+          <w:b/>
+          <w:bCs/>
+          <w:sz w:val="22"/>
+          <w:szCs w:val="22"/>
+          <w:lang w:val="en-US"/>
+        </w:rPr>
+        <w:t xml:space="preserve">readObject() </w:t>
+      </w:r>
+      <w:r>
+        <w:rPr>
+          <w:rFonts w:hint="default"/>
+          <w:b w:val="0"/>
+          <w:bCs w:val="0"/>
+          <w:sz w:val="22"/>
+          <w:szCs w:val="22"/>
+          <w:lang w:val="en-US"/>
+        </w:rPr>
+        <w:t xml:space="preserve">method. </w:t>
+      </w:r>
+    </w:p>
+    <w:p>
+      <w:pPr>
+        <w:numPr>
+          <w:ilvl w:val="0"/>
+          <w:numId w:val="0"/>
+        </w:numPr>
+        <w:rPr>
+          <w:rFonts w:hint="default"/>
+          <w:b w:val="0"/>
+          <w:bCs w:val="0"/>
+          <w:sz w:val="22"/>
+          <w:szCs w:val="22"/>
+          <w:lang w:val="en-US"/>
+        </w:rPr>
+      </w:pPr>
+    </w:p>
+    <w:p>
+      <w:pPr>
+        <w:numPr>
+          <w:ilvl w:val="0"/>
+          <w:numId w:val="0"/>
+        </w:numPr>
+        <w:rPr>
+          <w:rFonts w:hint="default"/>
+          <w:b w:val="0"/>
+          <w:bCs w:val="0"/>
+          <w:sz w:val="22"/>
+          <w:szCs w:val="22"/>
+          <w:lang w:val="en-US"/>
+        </w:rPr>
+      </w:pPr>
+      <w:r>
+        <w:rPr>
+          <w:rFonts w:hint="default"/>
+          <w:b w:val="0"/>
+          <w:bCs w:val="0"/>
+          <w:sz w:val="22"/>
+          <w:szCs w:val="22"/>
+          <w:lang w:val="en-US"/>
+        </w:rPr>
+        <w:t xml:space="preserve">Any </w:t>
+      </w:r>
+      <w:r>
+        <w:rPr>
+          <w:rFonts w:hint="default"/>
+          <w:b/>
+          <w:bCs/>
+          <w:sz w:val="22"/>
+          <w:szCs w:val="22"/>
+          <w:lang w:val="en-US"/>
+        </w:rPr>
+        <w:t>readObject()</w:t>
+      </w:r>
+      <w:r>
+        <w:rPr>
+          <w:rFonts w:hint="default"/>
+          <w:b w:val="0"/>
+          <w:bCs w:val="0"/>
+          <w:sz w:val="22"/>
+          <w:szCs w:val="22"/>
+          <w:lang w:val="en-US"/>
+        </w:rPr>
+        <w:t xml:space="preserve"> method, whether explicit or default, returns a newly created instance, which will not be the same instance that was created at class initialization time.</w:t>
+      </w:r>
+    </w:p>
+    <w:p>
+      <w:pPr>
+        <w:numPr>
+          <w:ilvl w:val="0"/>
+          <w:numId w:val="0"/>
+        </w:numPr>
+        <w:rPr>
+          <w:rFonts w:hint="default"/>
+          <w:b w:val="0"/>
+          <w:bCs w:val="0"/>
+          <w:sz w:val="22"/>
+          <w:szCs w:val="22"/>
+          <w:lang w:val="en-US"/>
+        </w:rPr>
+      </w:pPr>
+    </w:p>
+    <w:p>
+      <w:pPr>
+        <w:numPr>
+          <w:ilvl w:val="0"/>
+          <w:numId w:val="0"/>
+        </w:numPr>
+        <w:rPr>
+          <w:rFonts w:hint="default"/>
+          <w:b w:val="0"/>
+          <w:bCs w:val="0"/>
+          <w:sz w:val="22"/>
+          <w:szCs w:val="22"/>
+          <w:lang w:val="en-US"/>
+        </w:rPr>
+      </w:pPr>
+    </w:p>
+    <w:p>
+      <w:pPr>
+        <w:numPr>
+          <w:ilvl w:val="0"/>
+          <w:numId w:val="0"/>
+        </w:numPr>
+        <w:rPr>
+          <w:rFonts w:hint="default"/>
+          <w:b w:val="0"/>
+          <w:bCs w:val="0"/>
+          <w:sz w:val="22"/>
+          <w:szCs w:val="22"/>
+          <w:lang w:val="en-US"/>
+        </w:rPr>
+      </w:pPr>
+      <w:r>
+        <w:rPr>
+          <w:rFonts w:hint="default"/>
+          <w:b w:val="0"/>
+          <w:bCs w:val="0"/>
+          <w:sz w:val="22"/>
+          <w:szCs w:val="22"/>
+          <w:lang w:val="en-US"/>
+        </w:rPr>
+        <w:t xml:space="preserve">To solve this issue, the </w:t>
+      </w:r>
+      <w:r>
+        <w:rPr>
+          <w:rFonts w:hint="default"/>
+          <w:b/>
+          <w:bCs/>
+          <w:sz w:val="22"/>
+          <w:szCs w:val="22"/>
+          <w:lang w:val="en-US"/>
+        </w:rPr>
+        <w:t xml:space="preserve">readResolve() </w:t>
+      </w:r>
+      <w:r>
+        <w:rPr>
+          <w:rFonts w:hint="default"/>
+          <w:b w:val="0"/>
+          <w:bCs w:val="0"/>
+          <w:sz w:val="22"/>
+          <w:szCs w:val="22"/>
+          <w:lang w:val="en-US"/>
+        </w:rPr>
+        <w:t>method allows to substitute another instance for the</w:t>
+      </w:r>
+    </w:p>
+    <w:p>
+      <w:pPr>
+        <w:numPr>
+          <w:ilvl w:val="0"/>
+          <w:numId w:val="0"/>
+        </w:numPr>
+        <w:rPr>
+          <w:rFonts w:hint="default"/>
+          <w:b w:val="0"/>
+          <w:bCs w:val="0"/>
+          <w:sz w:val="22"/>
+          <w:szCs w:val="22"/>
+          <w:lang w:val="en-US"/>
+        </w:rPr>
+      </w:pPr>
+      <w:r>
+        <w:rPr>
+          <w:rFonts w:hint="default"/>
+          <w:b w:val="0"/>
+          <w:bCs w:val="0"/>
+          <w:sz w:val="22"/>
+          <w:szCs w:val="22"/>
+          <w:lang w:val="en-US"/>
+        </w:rPr>
+        <w:t xml:space="preserve">one created by </w:t>
+      </w:r>
+      <w:r>
+        <w:rPr>
+          <w:rFonts w:hint="default"/>
+          <w:b/>
+          <w:bCs/>
+          <w:sz w:val="22"/>
+          <w:szCs w:val="22"/>
+          <w:lang w:val="en-US"/>
+        </w:rPr>
+        <w:t>readObject()</w:t>
+      </w:r>
+      <w:r>
+        <w:rPr>
+          <w:rFonts w:hint="default"/>
+          <w:b w:val="0"/>
+          <w:bCs w:val="0"/>
+          <w:sz w:val="22"/>
+          <w:szCs w:val="22"/>
+          <w:lang w:val="en-US"/>
+        </w:rPr>
+        <w:t xml:space="preserve">. </w:t>
+      </w:r>
+    </w:p>
+    <w:p>
+      <w:pPr>
+        <w:numPr>
+          <w:ilvl w:val="0"/>
+          <w:numId w:val="0"/>
+        </w:numPr>
+        <w:rPr>
+          <w:rFonts w:hint="default"/>
+          <w:b w:val="0"/>
+          <w:bCs w:val="0"/>
+          <w:sz w:val="22"/>
+          <w:szCs w:val="22"/>
+          <w:lang w:val="en-US"/>
+        </w:rPr>
+      </w:pPr>
+    </w:p>
+    <w:p>
+      <w:pPr>
+        <w:numPr>
+          <w:ilvl w:val="0"/>
+          <w:numId w:val="0"/>
+        </w:numPr>
+        <w:rPr>
+          <w:rFonts w:hint="default"/>
+          <w:b w:val="0"/>
+          <w:bCs w:val="0"/>
+          <w:sz w:val="22"/>
+          <w:szCs w:val="22"/>
+          <w:lang w:val="en-US"/>
+        </w:rPr>
+      </w:pPr>
+      <w:r>
+        <w:rPr>
+          <w:rFonts w:hint="default"/>
+          <w:b w:val="0"/>
+          <w:bCs w:val="0"/>
+          <w:sz w:val="22"/>
+          <w:szCs w:val="22"/>
+          <w:lang w:val="en-US"/>
+        </w:rPr>
+        <w:t xml:space="preserve">If the class of an object being deserialized defines a </w:t>
+      </w:r>
+      <w:r>
+        <w:rPr>
+          <w:rFonts w:hint="default"/>
+          <w:b/>
+          <w:bCs/>
+          <w:sz w:val="22"/>
+          <w:szCs w:val="22"/>
+          <w:lang w:val="en-US"/>
+        </w:rPr>
+        <w:t>readResolve()</w:t>
+      </w:r>
+      <w:r>
+        <w:rPr>
+          <w:rFonts w:hint="default"/>
+          <w:b w:val="0"/>
+          <w:bCs w:val="0"/>
+          <w:sz w:val="22"/>
+          <w:szCs w:val="22"/>
+          <w:lang w:val="en-US"/>
+        </w:rPr>
+        <w:t xml:space="preserve"> method with the proper declaration, this method is invoked on the newly created object after it is deserialized. </w:t>
+      </w:r>
+    </w:p>
+    <w:p>
+      <w:pPr>
+        <w:numPr>
+          <w:ilvl w:val="0"/>
+          <w:numId w:val="0"/>
+        </w:numPr>
+        <w:rPr>
+          <w:rFonts w:hint="default"/>
+          <w:b w:val="0"/>
+          <w:bCs w:val="0"/>
+          <w:sz w:val="22"/>
+          <w:szCs w:val="22"/>
+          <w:lang w:val="en-US"/>
+        </w:rPr>
+      </w:pPr>
+    </w:p>
+    <w:p>
+      <w:pPr>
+        <w:numPr>
+          <w:ilvl w:val="0"/>
+          <w:numId w:val="0"/>
+        </w:numPr>
+        <w:rPr>
+          <w:rFonts w:hint="default"/>
+          <w:b w:val="0"/>
+          <w:bCs w:val="0"/>
+          <w:sz w:val="22"/>
+          <w:szCs w:val="22"/>
+          <w:lang w:val="en-US"/>
+        </w:rPr>
+      </w:pPr>
+      <w:r>
+        <w:rPr>
+          <w:rFonts w:hint="default"/>
+          <w:b w:val="0"/>
+          <w:bCs w:val="0"/>
+          <w:sz w:val="22"/>
+          <w:szCs w:val="22"/>
+          <w:lang w:val="en-US"/>
+        </w:rPr>
+        <w:t>The object reference returned by this method is then returned in place of the newly created</w:t>
+      </w:r>
+    </w:p>
+    <w:p>
+      <w:pPr>
+        <w:numPr>
+          <w:ilvl w:val="0"/>
+          <w:numId w:val="0"/>
+        </w:numPr>
+        <w:rPr>
+          <w:rFonts w:hint="default"/>
+          <w:b w:val="0"/>
+          <w:bCs w:val="0"/>
+          <w:sz w:val="22"/>
+          <w:szCs w:val="22"/>
+          <w:lang w:val="en-US"/>
+        </w:rPr>
+      </w:pPr>
+      <w:r>
+        <w:rPr>
+          <w:rFonts w:hint="default"/>
+          <w:b w:val="0"/>
+          <w:bCs w:val="0"/>
+          <w:sz w:val="22"/>
+          <w:szCs w:val="22"/>
+          <w:lang w:val="en-US"/>
+        </w:rPr>
+        <w:t>object. No reference to the newly created object is retained, so it immediately becomes eligible for garbage collection.</w:t>
+      </w:r>
+    </w:p>
+    <w:p>
+      <w:pPr>
+        <w:numPr>
+          <w:ilvl w:val="0"/>
+          <w:numId w:val="0"/>
+        </w:numPr>
+        <w:rPr>
+          <w:rFonts w:hint="default"/>
+          <w:b w:val="0"/>
+          <w:bCs w:val="0"/>
+          <w:sz w:val="22"/>
+          <w:szCs w:val="22"/>
+          <w:lang w:val="en-US"/>
+        </w:rPr>
+      </w:pPr>
+    </w:p>
+    <w:p>
+      <w:pPr>
+        <w:numPr>
+          <w:ilvl w:val="0"/>
+          <w:numId w:val="0"/>
+        </w:numPr>
+        <w:rPr>
+          <w:rFonts w:hint="default"/>
+          <w:b w:val="0"/>
+          <w:bCs w:val="0"/>
+          <w:sz w:val="22"/>
+          <w:szCs w:val="22"/>
+          <w:lang w:val="en-US"/>
+        </w:rPr>
+      </w:pPr>
+    </w:p>
+    <w:p>
+      <w:pPr>
+        <w:numPr>
+          <w:ilvl w:val="0"/>
+          <w:numId w:val="0"/>
+        </w:numPr>
+        <w:rPr>
+          <w:rFonts w:hint="default"/>
+          <w:b w:val="0"/>
+          <w:bCs w:val="0"/>
+          <w:sz w:val="22"/>
+          <w:szCs w:val="22"/>
+          <w:lang w:val="en-US"/>
+        </w:rPr>
+      </w:pPr>
+    </w:p>
+    <w:p>
+      <w:pPr>
+        <w:pStyle w:val="5"/>
+        <w:bidi w:val="0"/>
+        <w:rPr>
+          <w:rFonts w:hint="default"/>
+          <w:szCs w:val="22"/>
+          <w:lang w:val="en-US"/>
+        </w:rPr>
+      </w:pPr>
+      <w:bookmarkStart w:id="61" w:name="_Toc25141"/>
+      <w:r>
+        <w:rPr>
+          <w:rFonts w:hint="default"/>
+          <w:lang w:val="en-US"/>
+        </w:rPr>
+        <w:t>Youtube</w:t>
+      </w:r>
+      <w:bookmarkEnd w:id="61"/>
+    </w:p>
+    <w:p>
+      <w:pPr>
+        <w:rPr>
+          <w:rFonts w:hint="default"/>
+          <w:sz w:val="22"/>
+          <w:szCs w:val="22"/>
+          <w:lang w:val="en-US"/>
+        </w:rPr>
+      </w:pPr>
+      <w:r>
+        <w:rPr>
+          <w:rFonts w:hint="default"/>
+          <w:sz w:val="22"/>
+          <w:szCs w:val="22"/>
+          <w:lang w:val="en-US"/>
+        </w:rPr>
+        <w:fldChar w:fldCharType="begin"/>
+      </w:r>
+      <w:r>
+        <w:rPr>
+          <w:rFonts w:hint="default"/>
+          <w:sz w:val="22"/>
+          <w:szCs w:val="22"/>
+          <w:lang w:val="en-US"/>
+        </w:rPr>
+        <w:instrText xml:space="preserve"> HYPERLINK "https://www.youtube.com/playlist?list=PLQDzPczdXrTjGLkI8kd2d0bfNHx0v7dTy" </w:instrText>
+      </w:r>
+      <w:r>
+        <w:rPr>
+          <w:rFonts w:hint="default"/>
+          <w:sz w:val="22"/>
+          <w:szCs w:val="22"/>
+          <w:lang w:val="en-US"/>
+        </w:rPr>
+        <w:fldChar w:fldCharType="separate"/>
+      </w:r>
+      <w:r>
+        <w:rPr>
+          <w:rStyle w:val="14"/>
+          <w:rFonts w:hint="default"/>
+          <w:sz w:val="22"/>
+          <w:szCs w:val="22"/>
+          <w:lang w:val="en-US"/>
+        </w:rPr>
+        <w:t>https://www.youtube.com/playlist?list=PLQDzPczdXrTjGLkI8kd2d0bfNHx0v7dTy</w:t>
+      </w:r>
+      <w:r>
+        <w:rPr>
+          <w:rFonts w:hint="default"/>
+          <w:sz w:val="22"/>
+          <w:szCs w:val="22"/>
+          <w:lang w:val="en-US"/>
+        </w:rPr>
+        <w:fldChar w:fldCharType="end"/>
+      </w:r>
+    </w:p>
+    <w:p>
+      <w:pPr>
+        <w:rPr>
+          <w:rFonts w:hint="default"/>
+          <w:sz w:val="22"/>
+          <w:szCs w:val="22"/>
+          <w:lang w:val="en-US"/>
+        </w:rPr>
+      </w:pPr>
+    </w:p>
+    <w:p>
+      <w:pPr>
+        <w:pStyle w:val="5"/>
+        <w:bidi w:val="0"/>
+        <w:rPr>
+          <w:rFonts w:hint="default"/>
+          <w:szCs w:val="22"/>
+          <w:lang w:val="en-US"/>
+        </w:rPr>
+      </w:pPr>
+      <w:bookmarkStart w:id="62" w:name="_Toc20212"/>
+      <w:r>
+        <w:rPr>
+          <w:rFonts w:hint="default"/>
+          <w:lang w:val="en-US"/>
+        </w:rPr>
+        <w:t>Github</w:t>
+      </w:r>
+      <w:bookmarkEnd w:id="62"/>
+    </w:p>
+    <w:p>
+      <w:pPr>
+        <w:rPr>
+          <w:rFonts w:hint="default"/>
+          <w:sz w:val="22"/>
+          <w:szCs w:val="22"/>
+          <w:lang w:val="en-US"/>
+        </w:rPr>
+      </w:pPr>
+    </w:p>
+    <w:p>
+      <w:pPr>
+        <w:rPr>
+          <w:rFonts w:hint="default"/>
+          <w:sz w:val="22"/>
+          <w:szCs w:val="22"/>
+          <w:lang w:val="en-US"/>
+        </w:rPr>
+      </w:pPr>
+      <w:r>
+        <w:rPr>
+          <w:rFonts w:hint="default"/>
+          <w:sz w:val="22"/>
+          <w:szCs w:val="22"/>
+          <w:lang w:val="en-US"/>
+        </w:rPr>
+        <w:fldChar w:fldCharType="begin"/>
+      </w:r>
+      <w:r>
+        <w:rPr>
+          <w:rFonts w:hint="default"/>
+          <w:sz w:val="22"/>
+          <w:szCs w:val="22"/>
+          <w:lang w:val="en-US"/>
+        </w:rPr>
+        <w:instrText xml:space="preserve"> HYPERLINK "https://github.com/backstreetbrogrammer/05_Persistence/tree/main/src/main/java/com/backstreetbrogrammer/chapter20_singleton" </w:instrText>
+      </w:r>
+      <w:r>
+        <w:rPr>
+          <w:rFonts w:hint="default"/>
+          <w:sz w:val="22"/>
+          <w:szCs w:val="22"/>
+          <w:lang w:val="en-US"/>
+        </w:rPr>
+        <w:fldChar w:fldCharType="separate"/>
+      </w:r>
+      <w:r>
+        <w:rPr>
+          <w:rStyle w:val="14"/>
+          <w:rFonts w:hint="default"/>
+          <w:sz w:val="22"/>
+          <w:szCs w:val="22"/>
+          <w:lang w:val="en-US"/>
+        </w:rPr>
+        <w:t>https://github.com/backstreetbrogrammer/05_Persistence/tree/main/src/main/java/com/backstreetbrogrammer/chapter20_singleton</w:t>
+      </w:r>
+      <w:r>
+        <w:rPr>
+          <w:rFonts w:hint="default"/>
+          <w:sz w:val="22"/>
+          <w:szCs w:val="22"/>
+          <w:lang w:val="en-US"/>
+        </w:rPr>
+        <w:fldChar w:fldCharType="end"/>
+      </w:r>
+    </w:p>
+    <w:p>
+      <w:pPr>
+        <w:rPr>
+          <w:rFonts w:hint="default"/>
+          <w:sz w:val="22"/>
+          <w:szCs w:val="22"/>
+          <w:lang w:val="en-US"/>
+        </w:rPr>
+      </w:pPr>
+    </w:p>
+    <w:p>
+      <w:pPr>
+        <w:numPr>
+          <w:ilvl w:val="0"/>
+          <w:numId w:val="0"/>
+        </w:numPr>
+        <w:rPr>
+          <w:rFonts w:hint="default"/>
+          <w:sz w:val="22"/>
+          <w:szCs w:val="22"/>
+          <w:lang w:val="en-US"/>
+        </w:rPr>
+      </w:pPr>
+      <w:r>
+        <w:rPr>
+          <w:rFonts w:hint="default"/>
+          <w:sz w:val="22"/>
+          <w:szCs w:val="22"/>
+          <w:lang w:val="en-US"/>
+        </w:rPr>
+        <w:fldChar w:fldCharType="begin"/>
+      </w:r>
+      <w:r>
+        <w:rPr>
+          <w:rFonts w:hint="default"/>
+          <w:sz w:val="22"/>
+          <w:szCs w:val="22"/>
+          <w:lang w:val="en-US"/>
+        </w:rPr>
+        <w:instrText xml:space="preserve"> HYPERLINK "https://github.com/backstreetbrogrammer/05_Persistence/tree/main/src/test/java/com/backstreetbrogrammer/chapter20_singleton" </w:instrText>
+      </w:r>
+      <w:r>
+        <w:rPr>
+          <w:rFonts w:hint="default"/>
+          <w:sz w:val="22"/>
+          <w:szCs w:val="22"/>
+          <w:lang w:val="en-US"/>
+        </w:rPr>
+        <w:fldChar w:fldCharType="separate"/>
+      </w:r>
+      <w:r>
+        <w:rPr>
+          <w:rStyle w:val="14"/>
+          <w:rFonts w:hint="default"/>
+          <w:sz w:val="22"/>
+          <w:szCs w:val="22"/>
+          <w:lang w:val="en-US"/>
+        </w:rPr>
+        <w:t>https://github.com/backstreetbrogrammer/05_Persistence/tree/main/src/test/java/com/backstreetbrogrammer/chapter20_singleton</w:t>
+      </w:r>
+      <w:r>
+        <w:rPr>
+          <w:rFonts w:hint="default"/>
+          <w:sz w:val="22"/>
+          <w:szCs w:val="22"/>
+          <w:lang w:val="en-US"/>
+        </w:rPr>
+        <w:fldChar w:fldCharType="end"/>
+      </w:r>
+    </w:p>
+    <w:p>
+      <w:pPr>
+        <w:numPr>
+          <w:ilvl w:val="0"/>
+          <w:numId w:val="0"/>
+        </w:numPr>
+        <w:rPr>
+          <w:rFonts w:hint="default"/>
           <w:sz w:val="22"/>
           <w:szCs w:val="22"/>
           <w:lang w:val="en-US"/>
@@ -24221,6 +26017,27 @@
     </w:lvl>
   </w:abstractNum>
   <w:abstractNum w:abstractNumId="3">
+    <w:nsid w:val="0BE21E40"/>
+    <w:multiLevelType w:val="singleLevel"/>
+    <w:tmpl w:val="0BE21E40"/>
+    <w:lvl w:ilvl="0" w:tentative="0">
+      <w:start w:val="1"/>
+      <w:numFmt w:val="bullet"/>
+      <w:lvlText w:val=""/>
+      <w:lvlJc w:val="left"/>
+      <w:pPr>
+        <w:tabs>
+          <w:tab w:val="left" w:pos="420"/>
+        </w:tabs>
+        <w:ind w:left="420" w:leftChars="0" w:hanging="420" w:firstLineChars="0"/>
+      </w:pPr>
+      <w:rPr>
+        <w:rFonts w:hint="default" w:ascii="Wingdings" w:hAnsi="Wingdings"/>
+        <w:sz w:val="16"/>
+      </w:rPr>
+    </w:lvl>
+  </w:abstractNum>
+  <w:abstractNum w:abstractNumId="4">
     <w:nsid w:val="20079D25"/>
     <w:multiLevelType w:val="singleLevel"/>
     <w:tmpl w:val="20079D25"/>
@@ -24242,7 +26059,7 @@
     </w:lvl>
   </w:abstractNum>
   <w:num w:numId="1">
-    <w:abstractNumId w:val="3"/>
+    <w:abstractNumId w:val="4"/>
   </w:num>
   <w:num w:numId="2">
     <w:abstractNumId w:val="1"/>
@@ -24252,6 +26069,9 @@
   </w:num>
   <w:num w:numId="4">
     <w:abstractNumId w:val="2"/>
+  </w:num>
+  <w:num w:numId="5">
+    <w:abstractNumId w:val="3"/>
   </w:num>
 </w:numbering>
 </file>

--- a/JavaSerialization.docx
+++ b/JavaSerialization.docx
@@ -6725,344 +6725,308 @@
           <w:lang w:val="en-US"/>
         </w:rPr>
       </w:pPr>
+    </w:p>
+    <w:p>
+      <w:pPr>
+        <w:rPr>
+          <w:rFonts w:hint="default"/>
+          <w:b w:val="0"/>
+          <w:bCs w:val="0"/>
+          <w:sz w:val="22"/>
+          <w:szCs w:val="22"/>
+          <w:lang w:val="en-US"/>
+        </w:rPr>
+      </w:pPr>
+    </w:p>
+    <w:p>
+      <w:pPr>
+        <w:rPr>
+          <w:rFonts w:hint="default"/>
+          <w:b w:val="0"/>
+          <w:bCs w:val="0"/>
+          <w:sz w:val="22"/>
+          <w:szCs w:val="22"/>
+          <w:lang w:val="en-US"/>
+        </w:rPr>
+      </w:pPr>
+    </w:p>
+    <w:p>
+      <w:pPr>
+        <w:rPr>
+          <w:rFonts w:hint="default"/>
+          <w:b w:val="0"/>
+          <w:bCs w:val="0"/>
+          <w:sz w:val="22"/>
+          <w:szCs w:val="22"/>
+          <w:lang w:val="en-US"/>
+        </w:rPr>
+      </w:pPr>
+    </w:p>
+    <w:p>
+      <w:pPr>
+        <w:rPr>
+          <w:rFonts w:hint="default"/>
+          <w:b w:val="0"/>
+          <w:bCs w:val="0"/>
+          <w:sz w:val="22"/>
+          <w:szCs w:val="22"/>
+          <w:lang w:val="en-US"/>
+        </w:rPr>
+      </w:pPr>
+    </w:p>
+    <w:p>
+      <w:pPr>
+        <w:rPr>
+          <w:rFonts w:hint="default"/>
+          <w:b w:val="0"/>
+          <w:bCs w:val="0"/>
+          <w:sz w:val="22"/>
+          <w:szCs w:val="22"/>
+          <w:lang w:val="en-US"/>
+        </w:rPr>
+      </w:pPr>
+    </w:p>
+    <w:p>
+      <w:pPr>
+        <w:rPr>
+          <w:rFonts w:hint="default"/>
+          <w:b w:val="0"/>
+          <w:bCs w:val="0"/>
+          <w:sz w:val="22"/>
+          <w:szCs w:val="22"/>
+          <w:lang w:val="en-US"/>
+        </w:rPr>
+      </w:pPr>
+    </w:p>
+    <w:p>
+      <w:pPr>
+        <w:rPr>
+          <w:rFonts w:hint="default"/>
+          <w:b w:val="0"/>
+          <w:bCs w:val="0"/>
+          <w:sz w:val="22"/>
+          <w:szCs w:val="22"/>
+          <w:lang w:val="en-US"/>
+        </w:rPr>
+      </w:pPr>
+    </w:p>
+    <w:p>
+      <w:pPr>
+        <w:rPr>
+          <w:rFonts w:hint="default"/>
+          <w:b w:val="0"/>
+          <w:bCs w:val="0"/>
+          <w:sz w:val="22"/>
+          <w:szCs w:val="22"/>
+          <w:lang w:val="en-US"/>
+        </w:rPr>
+      </w:pPr>
+    </w:p>
+    <w:p>
+      <w:pPr>
+        <w:rPr>
+          <w:rFonts w:hint="default"/>
+          <w:b w:val="0"/>
+          <w:bCs w:val="0"/>
+          <w:sz w:val="22"/>
+          <w:szCs w:val="22"/>
+          <w:lang w:val="en-US"/>
+        </w:rPr>
+      </w:pPr>
+    </w:p>
+    <w:p>
+      <w:pPr>
+        <w:rPr>
+          <w:rFonts w:hint="default"/>
+          <w:b w:val="0"/>
+          <w:bCs w:val="0"/>
+          <w:sz w:val="22"/>
+          <w:szCs w:val="22"/>
+          <w:lang w:val="en-US"/>
+        </w:rPr>
+      </w:pPr>
+    </w:p>
+    <w:p>
+      <w:pPr>
+        <w:rPr>
+          <w:rFonts w:hint="default"/>
+          <w:b w:val="0"/>
+          <w:bCs w:val="0"/>
+          <w:sz w:val="22"/>
+          <w:szCs w:val="22"/>
+          <w:lang w:val="en-US"/>
+        </w:rPr>
+      </w:pPr>
+    </w:p>
+    <w:p>
+      <w:pPr>
+        <w:rPr>
+          <w:rFonts w:hint="default"/>
+          <w:b w:val="0"/>
+          <w:bCs w:val="0"/>
+          <w:sz w:val="22"/>
+          <w:szCs w:val="22"/>
+          <w:lang w:val="en-US"/>
+        </w:rPr>
+      </w:pPr>
+    </w:p>
+    <w:p>
+      <w:pPr>
+        <w:rPr>
+          <w:rFonts w:hint="default"/>
+          <w:b w:val="0"/>
+          <w:bCs w:val="0"/>
+          <w:sz w:val="22"/>
+          <w:szCs w:val="22"/>
+          <w:lang w:val="en-US"/>
+        </w:rPr>
+      </w:pPr>
+    </w:p>
+    <w:p>
+      <w:pPr>
+        <w:rPr>
+          <w:rFonts w:hint="default"/>
+          <w:b w:val="0"/>
+          <w:bCs w:val="0"/>
+          <w:sz w:val="22"/>
+          <w:szCs w:val="22"/>
+          <w:lang w:val="en-US"/>
+        </w:rPr>
+      </w:pPr>
+    </w:p>
+    <w:p>
+      <w:pPr>
+        <w:rPr>
+          <w:rFonts w:hint="default"/>
+          <w:b w:val="0"/>
+          <w:bCs w:val="0"/>
+          <w:sz w:val="22"/>
+          <w:szCs w:val="22"/>
+          <w:lang w:val="en-US"/>
+        </w:rPr>
+      </w:pPr>
+    </w:p>
+    <w:p>
+      <w:pPr>
+        <w:rPr>
+          <w:rFonts w:hint="default"/>
+          <w:b w:val="0"/>
+          <w:bCs w:val="0"/>
+          <w:sz w:val="22"/>
+          <w:szCs w:val="22"/>
+          <w:lang w:val="en-US"/>
+        </w:rPr>
+      </w:pPr>
+    </w:p>
+    <w:p>
+      <w:pPr>
+        <w:rPr>
+          <w:rFonts w:hint="default"/>
+          <w:b w:val="0"/>
+          <w:bCs w:val="0"/>
+          <w:sz w:val="22"/>
+          <w:szCs w:val="22"/>
+          <w:lang w:val="en-US"/>
+        </w:rPr>
+      </w:pPr>
+    </w:p>
+    <w:p>
+      <w:pPr>
+        <w:rPr>
+          <w:rFonts w:hint="default"/>
+          <w:b w:val="0"/>
+          <w:bCs w:val="0"/>
+          <w:sz w:val="22"/>
+          <w:szCs w:val="22"/>
+          <w:lang w:val="en-US"/>
+        </w:rPr>
+      </w:pPr>
+    </w:p>
+    <w:p>
+      <w:pPr>
+        <w:rPr>
+          <w:rFonts w:hint="default"/>
+          <w:b w:val="0"/>
+          <w:bCs w:val="0"/>
+          <w:sz w:val="22"/>
+          <w:szCs w:val="22"/>
+          <w:lang w:val="en-US"/>
+        </w:rPr>
+      </w:pPr>
+    </w:p>
+    <w:p>
+      <w:pPr>
+        <w:rPr>
+          <w:rFonts w:hint="default"/>
+          <w:b w:val="0"/>
+          <w:bCs w:val="0"/>
+          <w:sz w:val="22"/>
+          <w:szCs w:val="22"/>
+          <w:lang w:val="en-US"/>
+        </w:rPr>
+      </w:pPr>
+    </w:p>
+    <w:p>
+      <w:pPr>
+        <w:rPr>
+          <w:rFonts w:hint="default"/>
+          <w:b w:val="0"/>
+          <w:bCs w:val="0"/>
+          <w:sz w:val="22"/>
+          <w:szCs w:val="22"/>
+          <w:lang w:val="en-US"/>
+        </w:rPr>
+      </w:pPr>
+    </w:p>
+    <w:p>
+      <w:pPr>
+        <w:rPr>
+          <w:rFonts w:hint="default"/>
+          <w:b w:val="0"/>
+          <w:bCs w:val="0"/>
+          <w:sz w:val="22"/>
+          <w:szCs w:val="22"/>
+          <w:lang w:val="en-US"/>
+        </w:rPr>
+      </w:pPr>
+    </w:p>
+    <w:p>
+      <w:pPr>
+        <w:rPr>
+          <w:rFonts w:hint="default"/>
+          <w:b w:val="0"/>
+          <w:bCs w:val="0"/>
+          <w:sz w:val="22"/>
+          <w:szCs w:val="22"/>
+          <w:lang w:val="en-US"/>
+        </w:rPr>
+      </w:pPr>
+    </w:p>
+    <w:p>
+      <w:pPr>
+        <w:rPr>
+          <w:rFonts w:hint="default"/>
+          <w:b w:val="0"/>
+          <w:bCs w:val="0"/>
+          <w:sz w:val="22"/>
+          <w:szCs w:val="22"/>
+          <w:lang w:val="en-US"/>
+        </w:rPr>
+      </w:pPr>
+    </w:p>
+    <w:p>
+      <w:pPr>
+        <w:pStyle w:val="3"/>
+        <w:bidi w:val="0"/>
+        <w:rPr>
+          <w:rFonts w:hint="default"/>
+          <w:highlight w:val="none"/>
+          <w:lang w:val="en-US"/>
+        </w:rPr>
+      </w:pPr>
+      <w:bookmarkStart w:id="3" w:name="_Toc26627"/>
       <w:bookmarkStart w:id="63" w:name="_GoBack"/>
       <w:bookmarkEnd w:id="63"/>
-    </w:p>
-    <w:p>
-      <w:pPr>
-        <w:rPr>
-          <w:rFonts w:hint="default"/>
-          <w:b w:val="0"/>
-          <w:bCs w:val="0"/>
-          <w:sz w:val="22"/>
-          <w:szCs w:val="22"/>
-          <w:lang w:val="en-US"/>
-        </w:rPr>
-      </w:pPr>
-    </w:p>
-    <w:p>
-      <w:pPr>
-        <w:rPr>
-          <w:rFonts w:hint="default"/>
-          <w:b w:val="0"/>
-          <w:bCs w:val="0"/>
-          <w:sz w:val="22"/>
-          <w:szCs w:val="22"/>
-          <w:lang w:val="en-US"/>
-        </w:rPr>
-      </w:pPr>
-    </w:p>
-    <w:p>
-      <w:pPr>
-        <w:rPr>
-          <w:rFonts w:hint="default"/>
-          <w:b w:val="0"/>
-          <w:bCs w:val="0"/>
-          <w:sz w:val="22"/>
-          <w:szCs w:val="22"/>
-          <w:lang w:val="en-US"/>
-        </w:rPr>
-      </w:pPr>
-    </w:p>
-    <w:p>
-      <w:pPr>
-        <w:rPr>
-          <w:rFonts w:hint="default"/>
-          <w:b w:val="0"/>
-          <w:bCs w:val="0"/>
-          <w:sz w:val="22"/>
-          <w:szCs w:val="22"/>
-          <w:lang w:val="en-US"/>
-        </w:rPr>
-      </w:pPr>
-    </w:p>
-    <w:p>
-      <w:pPr>
-        <w:rPr>
-          <w:rFonts w:hint="default"/>
-          <w:b w:val="0"/>
-          <w:bCs w:val="0"/>
-          <w:sz w:val="22"/>
-          <w:szCs w:val="22"/>
-          <w:lang w:val="en-US"/>
-        </w:rPr>
-      </w:pPr>
-    </w:p>
-    <w:p>
-      <w:pPr>
-        <w:rPr>
-          <w:rFonts w:hint="default"/>
-          <w:b w:val="0"/>
-          <w:bCs w:val="0"/>
-          <w:sz w:val="22"/>
-          <w:szCs w:val="22"/>
-          <w:lang w:val="en-US"/>
-        </w:rPr>
-      </w:pPr>
-    </w:p>
-    <w:p>
-      <w:pPr>
-        <w:rPr>
-          <w:rFonts w:hint="default"/>
-          <w:b w:val="0"/>
-          <w:bCs w:val="0"/>
-          <w:sz w:val="22"/>
-          <w:szCs w:val="22"/>
-          <w:lang w:val="en-US"/>
-        </w:rPr>
-      </w:pPr>
-    </w:p>
-    <w:p>
-      <w:pPr>
-        <w:rPr>
-          <w:rFonts w:hint="default"/>
-          <w:b w:val="0"/>
-          <w:bCs w:val="0"/>
-          <w:sz w:val="22"/>
-          <w:szCs w:val="22"/>
-          <w:lang w:val="en-US"/>
-        </w:rPr>
-      </w:pPr>
-    </w:p>
-    <w:p>
-      <w:pPr>
-        <w:rPr>
-          <w:rFonts w:hint="default"/>
-          <w:b w:val="0"/>
-          <w:bCs w:val="0"/>
-          <w:sz w:val="22"/>
-          <w:szCs w:val="22"/>
-          <w:lang w:val="en-US"/>
-        </w:rPr>
-      </w:pPr>
-    </w:p>
-    <w:p>
-      <w:pPr>
-        <w:rPr>
-          <w:rFonts w:hint="default"/>
-          <w:b w:val="0"/>
-          <w:bCs w:val="0"/>
-          <w:sz w:val="22"/>
-          <w:szCs w:val="22"/>
-          <w:lang w:val="en-US"/>
-        </w:rPr>
-      </w:pPr>
-    </w:p>
-    <w:p>
-      <w:pPr>
-        <w:rPr>
-          <w:rFonts w:hint="default"/>
-          <w:b w:val="0"/>
-          <w:bCs w:val="0"/>
-          <w:sz w:val="22"/>
-          <w:szCs w:val="22"/>
-          <w:lang w:val="en-US"/>
-        </w:rPr>
-      </w:pPr>
-    </w:p>
-    <w:p>
-      <w:pPr>
-        <w:rPr>
-          <w:rFonts w:hint="default"/>
-          <w:b w:val="0"/>
-          <w:bCs w:val="0"/>
-          <w:sz w:val="22"/>
-          <w:szCs w:val="22"/>
-          <w:lang w:val="en-US"/>
-        </w:rPr>
-      </w:pPr>
-    </w:p>
-    <w:p>
-      <w:pPr>
-        <w:rPr>
-          <w:rFonts w:hint="default"/>
-          <w:b w:val="0"/>
-          <w:bCs w:val="0"/>
-          <w:sz w:val="22"/>
-          <w:szCs w:val="22"/>
-          <w:lang w:val="en-US"/>
-        </w:rPr>
-      </w:pPr>
-    </w:p>
-    <w:p>
-      <w:pPr>
-        <w:rPr>
-          <w:rFonts w:hint="default"/>
-          <w:b w:val="0"/>
-          <w:bCs w:val="0"/>
-          <w:sz w:val="22"/>
-          <w:szCs w:val="22"/>
-          <w:lang w:val="en-US"/>
-        </w:rPr>
-      </w:pPr>
-    </w:p>
-    <w:p>
-      <w:pPr>
-        <w:rPr>
-          <w:rFonts w:hint="default"/>
-          <w:b w:val="0"/>
-          <w:bCs w:val="0"/>
-          <w:sz w:val="22"/>
-          <w:szCs w:val="22"/>
-          <w:lang w:val="en-US"/>
-        </w:rPr>
-      </w:pPr>
-    </w:p>
-    <w:p>
-      <w:pPr>
-        <w:rPr>
-          <w:rFonts w:hint="default"/>
-          <w:b w:val="0"/>
-          <w:bCs w:val="0"/>
-          <w:sz w:val="22"/>
-          <w:szCs w:val="22"/>
-          <w:lang w:val="en-US"/>
-        </w:rPr>
-      </w:pPr>
-    </w:p>
-    <w:p>
-      <w:pPr>
-        <w:rPr>
-          <w:rFonts w:hint="default"/>
-          <w:b w:val="0"/>
-          <w:bCs w:val="0"/>
-          <w:sz w:val="22"/>
-          <w:szCs w:val="22"/>
-          <w:lang w:val="en-US"/>
-        </w:rPr>
-      </w:pPr>
-    </w:p>
-    <w:p>
-      <w:pPr>
-        <w:rPr>
-          <w:rFonts w:hint="default"/>
-          <w:b w:val="0"/>
-          <w:bCs w:val="0"/>
-          <w:sz w:val="22"/>
-          <w:szCs w:val="22"/>
-          <w:lang w:val="en-US"/>
-        </w:rPr>
-      </w:pPr>
-    </w:p>
-    <w:p>
-      <w:pPr>
-        <w:rPr>
-          <w:rFonts w:hint="default"/>
-          <w:b w:val="0"/>
-          <w:bCs w:val="0"/>
-          <w:sz w:val="22"/>
-          <w:szCs w:val="22"/>
-          <w:lang w:val="en-US"/>
-        </w:rPr>
-      </w:pPr>
-    </w:p>
-    <w:p>
-      <w:pPr>
-        <w:rPr>
-          <w:rFonts w:hint="default"/>
-          <w:b w:val="0"/>
-          <w:bCs w:val="0"/>
-          <w:sz w:val="22"/>
-          <w:szCs w:val="22"/>
-          <w:lang w:val="en-US"/>
-        </w:rPr>
-      </w:pPr>
-    </w:p>
-    <w:p>
-      <w:pPr>
-        <w:rPr>
-          <w:rFonts w:hint="default"/>
-          <w:b w:val="0"/>
-          <w:bCs w:val="0"/>
-          <w:sz w:val="22"/>
-          <w:szCs w:val="22"/>
-          <w:lang w:val="en-US"/>
-        </w:rPr>
-      </w:pPr>
-    </w:p>
-    <w:p>
-      <w:pPr>
-        <w:rPr>
-          <w:rFonts w:hint="default"/>
-          <w:b w:val="0"/>
-          <w:bCs w:val="0"/>
-          <w:sz w:val="22"/>
-          <w:szCs w:val="22"/>
-          <w:lang w:val="en-US"/>
-        </w:rPr>
-      </w:pPr>
-    </w:p>
-    <w:p>
-      <w:pPr>
-        <w:rPr>
-          <w:rFonts w:hint="default"/>
-          <w:b w:val="0"/>
-          <w:bCs w:val="0"/>
-          <w:sz w:val="22"/>
-          <w:szCs w:val="22"/>
-          <w:lang w:val="en-US"/>
-        </w:rPr>
-      </w:pPr>
-    </w:p>
-    <w:p>
-      <w:pPr>
-        <w:rPr>
-          <w:rFonts w:hint="default"/>
-          <w:b w:val="0"/>
-          <w:bCs w:val="0"/>
-          <w:sz w:val="22"/>
-          <w:szCs w:val="22"/>
-          <w:lang w:val="en-US"/>
-        </w:rPr>
-      </w:pPr>
-    </w:p>
-    <w:p>
-      <w:pPr>
-        <w:rPr>
-          <w:rFonts w:hint="default"/>
-          <w:b w:val="0"/>
-          <w:bCs w:val="0"/>
-          <w:sz w:val="22"/>
-          <w:szCs w:val="22"/>
-          <w:lang w:val="en-US"/>
-        </w:rPr>
-      </w:pPr>
-    </w:p>
-    <w:p>
-      <w:pPr>
-        <w:rPr>
-          <w:rFonts w:hint="default"/>
-          <w:b w:val="0"/>
-          <w:bCs w:val="0"/>
-          <w:sz w:val="22"/>
-          <w:szCs w:val="22"/>
-          <w:lang w:val="en-US"/>
-        </w:rPr>
-      </w:pPr>
-    </w:p>
-    <w:p>
-      <w:pPr>
-        <w:rPr>
-          <w:rFonts w:hint="default"/>
-          <w:b w:val="0"/>
-          <w:bCs w:val="0"/>
-          <w:sz w:val="22"/>
-          <w:szCs w:val="22"/>
-          <w:lang w:val="en-US"/>
-        </w:rPr>
-      </w:pPr>
-    </w:p>
-    <w:p>
-      <w:pPr>
-        <w:pStyle w:val="3"/>
-        <w:bidi w:val="0"/>
-        <w:rPr>
-          <w:rFonts w:hint="default"/>
-          <w:highlight w:val="none"/>
-          <w:lang w:val="en-US"/>
-        </w:rPr>
-      </w:pPr>
-      <w:bookmarkStart w:id="3" w:name="_Toc26627"/>
       <w:r>
         <w:rPr>
           <w:rFonts w:hint="default"/>
@@ -8592,66 +8556,6 @@
     </w:p>
     <w:p>
       <w:pPr>
-        <w:rPr>
-          <w:rFonts w:hint="default"/>
-          <w:b w:val="0"/>
-          <w:bCs w:val="0"/>
-          <w:sz w:val="22"/>
-          <w:szCs w:val="22"/>
-          <w:lang w:val="en-US"/>
-        </w:rPr>
-      </w:pPr>
-    </w:p>
-    <w:p>
-      <w:pPr>
-        <w:rPr>
-          <w:rFonts w:hint="default"/>
-          <w:b w:val="0"/>
-          <w:bCs w:val="0"/>
-          <w:sz w:val="22"/>
-          <w:szCs w:val="22"/>
-          <w:lang w:val="en-US"/>
-        </w:rPr>
-      </w:pPr>
-    </w:p>
-    <w:p>
-      <w:pPr>
-        <w:rPr>
-          <w:rFonts w:hint="default"/>
-          <w:b w:val="0"/>
-          <w:bCs w:val="0"/>
-          <w:sz w:val="22"/>
-          <w:szCs w:val="22"/>
-          <w:lang w:val="en-US"/>
-        </w:rPr>
-      </w:pPr>
-    </w:p>
-    <w:p>
-      <w:pPr>
-        <w:rPr>
-          <w:rFonts w:hint="default"/>
-          <w:b w:val="0"/>
-          <w:bCs w:val="0"/>
-          <w:sz w:val="22"/>
-          <w:szCs w:val="22"/>
-          <w:lang w:val="en-US"/>
-        </w:rPr>
-      </w:pPr>
-    </w:p>
-    <w:p>
-      <w:pPr>
-        <w:rPr>
-          <w:rFonts w:hint="default"/>
-          <w:b w:val="0"/>
-          <w:bCs w:val="0"/>
-          <w:sz w:val="22"/>
-          <w:szCs w:val="22"/>
-          <w:lang w:val="en-US"/>
-        </w:rPr>
-      </w:pPr>
-    </w:p>
-    <w:p>
-      <w:pPr>
         <w:pStyle w:val="3"/>
         <w:bidi w:val="0"/>
         <w:rPr>
@@ -9119,6 +9023,241 @@
           <w:lang w:val="en-US"/>
         </w:rPr>
       </w:pPr>
+      <w:r>
+        <w:rPr>
+          <w:rFonts w:hint="default"/>
+          <w:sz w:val="22"/>
+          <w:szCs w:val="22"/>
+          <w:lang w:val="en-US"/>
+        </w:rPr>
+        <w:t>09 - Java Serialization with memory buffer - Code Demo 1</w:t>
+      </w:r>
+    </w:p>
+    <w:p>
+      <w:pPr>
+        <w:rPr>
+          <w:rFonts w:hint="default"/>
+          <w:sz w:val="22"/>
+          <w:szCs w:val="22"/>
+          <w:lang w:val="en-US"/>
+        </w:rPr>
+      </w:pPr>
+      <w:r>
+        <w:rPr>
+          <w:rFonts w:hint="default"/>
+          <w:sz w:val="22"/>
+          <w:szCs w:val="22"/>
+          <w:lang w:val="en-US"/>
+        </w:rPr>
+        <w:fldChar w:fldCharType="begin"/>
+      </w:r>
+      <w:r>
+        <w:rPr>
+          <w:rFonts w:hint="default"/>
+          <w:sz w:val="22"/>
+          <w:szCs w:val="22"/>
+          <w:lang w:val="en-US"/>
+        </w:rPr>
+        <w:instrText xml:space="preserve"> HYPERLINK "https://youtu.be/s0LnxU1zL5A" </w:instrText>
+      </w:r>
+      <w:r>
+        <w:rPr>
+          <w:rFonts w:hint="default"/>
+          <w:sz w:val="22"/>
+          <w:szCs w:val="22"/>
+          <w:lang w:val="en-US"/>
+        </w:rPr>
+        <w:fldChar w:fldCharType="separate"/>
+      </w:r>
+      <w:r>
+        <w:rPr>
+          <w:rStyle w:val="14"/>
+          <w:rFonts w:hint="default"/>
+          <w:sz w:val="22"/>
+          <w:szCs w:val="22"/>
+          <w:lang w:val="en-US"/>
+        </w:rPr>
+        <w:t>https://youtu.be/s0LnxU1zL5A</w:t>
+      </w:r>
+      <w:r>
+        <w:rPr>
+          <w:rFonts w:hint="default"/>
+          <w:sz w:val="22"/>
+          <w:szCs w:val="22"/>
+          <w:lang w:val="en-US"/>
+        </w:rPr>
+        <w:fldChar w:fldCharType="end"/>
+      </w:r>
+    </w:p>
+    <w:p>
+      <w:pPr>
+        <w:rPr>
+          <w:rFonts w:hint="default"/>
+          <w:sz w:val="22"/>
+          <w:szCs w:val="22"/>
+          <w:lang w:val="en-US"/>
+        </w:rPr>
+      </w:pPr>
+    </w:p>
+    <w:p>
+      <w:pPr>
+        <w:rPr>
+          <w:rFonts w:hint="default"/>
+          <w:sz w:val="22"/>
+          <w:szCs w:val="22"/>
+          <w:lang w:val="en-US"/>
+        </w:rPr>
+      </w:pPr>
+      <w:r>
+        <w:rPr>
+          <w:rFonts w:hint="default"/>
+          <w:sz w:val="22"/>
+          <w:szCs w:val="22"/>
+          <w:lang w:val="en-US"/>
+        </w:rPr>
+        <w:t>10 - Java Serialization with memory buffer - Code Demo 2</w:t>
+      </w:r>
+    </w:p>
+    <w:p>
+      <w:pPr>
+        <w:rPr>
+          <w:rFonts w:hint="default"/>
+          <w:sz w:val="22"/>
+          <w:szCs w:val="22"/>
+          <w:lang w:val="en-US"/>
+        </w:rPr>
+      </w:pPr>
+      <w:r>
+        <w:rPr>
+          <w:rFonts w:hint="default"/>
+          <w:sz w:val="22"/>
+          <w:szCs w:val="22"/>
+          <w:lang w:val="en-US"/>
+        </w:rPr>
+        <w:fldChar w:fldCharType="begin"/>
+      </w:r>
+      <w:r>
+        <w:rPr>
+          <w:rFonts w:hint="default"/>
+          <w:sz w:val="22"/>
+          <w:szCs w:val="22"/>
+          <w:lang w:val="en-US"/>
+        </w:rPr>
+        <w:instrText xml:space="preserve"> HYPERLINK "https://youtu.be/CN4vcPtP9Vw" </w:instrText>
+      </w:r>
+      <w:r>
+        <w:rPr>
+          <w:rFonts w:hint="default"/>
+          <w:sz w:val="22"/>
+          <w:szCs w:val="22"/>
+          <w:lang w:val="en-US"/>
+        </w:rPr>
+        <w:fldChar w:fldCharType="separate"/>
+      </w:r>
+      <w:r>
+        <w:rPr>
+          <w:rStyle w:val="14"/>
+          <w:rFonts w:hint="default"/>
+          <w:sz w:val="22"/>
+          <w:szCs w:val="22"/>
+          <w:lang w:val="en-US"/>
+        </w:rPr>
+        <w:t>https://youtu.be/CN4vcPtP9Vw</w:t>
+      </w:r>
+      <w:r>
+        <w:rPr>
+          <w:rFonts w:hint="default"/>
+          <w:sz w:val="22"/>
+          <w:szCs w:val="22"/>
+          <w:lang w:val="en-US"/>
+        </w:rPr>
+        <w:fldChar w:fldCharType="end"/>
+      </w:r>
+    </w:p>
+    <w:p>
+      <w:pPr>
+        <w:rPr>
+          <w:rFonts w:hint="default"/>
+          <w:sz w:val="22"/>
+          <w:szCs w:val="22"/>
+          <w:lang w:val="en-US"/>
+        </w:rPr>
+      </w:pPr>
+    </w:p>
+    <w:p>
+      <w:pPr>
+        <w:rPr>
+          <w:rFonts w:hint="default"/>
+          <w:sz w:val="22"/>
+          <w:szCs w:val="22"/>
+          <w:lang w:val="en-US"/>
+        </w:rPr>
+      </w:pPr>
+      <w:r>
+        <w:rPr>
+          <w:rFonts w:hint="default"/>
+          <w:sz w:val="22"/>
+          <w:szCs w:val="22"/>
+          <w:lang w:val="en-US"/>
+        </w:rPr>
+        <w:t>11 - Java Serialization with memory buffer - Code Demo 3</w:t>
+      </w:r>
+    </w:p>
+    <w:p>
+      <w:pPr>
+        <w:rPr>
+          <w:rFonts w:hint="default"/>
+          <w:sz w:val="22"/>
+          <w:szCs w:val="22"/>
+          <w:lang w:val="en-US"/>
+        </w:rPr>
+      </w:pPr>
+      <w:r>
+        <w:rPr>
+          <w:rFonts w:hint="default"/>
+          <w:sz w:val="22"/>
+          <w:szCs w:val="22"/>
+          <w:lang w:val="en-US"/>
+        </w:rPr>
+        <w:fldChar w:fldCharType="begin"/>
+      </w:r>
+      <w:r>
+        <w:rPr>
+          <w:rFonts w:hint="default"/>
+          <w:sz w:val="22"/>
+          <w:szCs w:val="22"/>
+          <w:lang w:val="en-US"/>
+        </w:rPr>
+        <w:instrText xml:space="preserve"> HYPERLINK "https://youtu.be/cdRxfbdJ_ow" </w:instrText>
+      </w:r>
+      <w:r>
+        <w:rPr>
+          <w:rFonts w:hint="default"/>
+          <w:sz w:val="22"/>
+          <w:szCs w:val="22"/>
+          <w:lang w:val="en-US"/>
+        </w:rPr>
+        <w:fldChar w:fldCharType="separate"/>
+      </w:r>
+      <w:r>
+        <w:rPr>
+          <w:rStyle w:val="14"/>
+          <w:rFonts w:hint="default"/>
+          <w:sz w:val="22"/>
+          <w:szCs w:val="22"/>
+          <w:lang w:val="en-US"/>
+        </w:rPr>
+        <w:t>https://youtu.be/cdRxfbdJ_ow</w:t>
+      </w:r>
+      <w:r>
+        <w:rPr>
+          <w:rFonts w:hint="default"/>
+          <w:sz w:val="22"/>
+          <w:szCs w:val="22"/>
+          <w:lang w:val="en-US"/>
+        </w:rPr>
+        <w:fldChar w:fldCharType="end"/>
+      </w:r>
     </w:p>
     <w:p>
       <w:pPr>
@@ -9296,66 +9435,6 @@
       <w:pPr>
         <w:rPr>
           <w:rFonts w:hint="default"/>
-          <w:sz w:val="22"/>
-          <w:szCs w:val="22"/>
-          <w:lang w:val="en-US"/>
-        </w:rPr>
-      </w:pPr>
-    </w:p>
-    <w:p>
-      <w:pPr>
-        <w:rPr>
-          <w:rFonts w:hint="default"/>
-          <w:b w:val="0"/>
-          <w:bCs w:val="0"/>
-          <w:sz w:val="22"/>
-          <w:szCs w:val="22"/>
-          <w:lang w:val="en-US"/>
-        </w:rPr>
-      </w:pPr>
-    </w:p>
-    <w:p>
-      <w:pPr>
-        <w:rPr>
-          <w:rFonts w:hint="default"/>
-          <w:b w:val="0"/>
-          <w:bCs w:val="0"/>
-          <w:sz w:val="22"/>
-          <w:szCs w:val="22"/>
-          <w:lang w:val="en-US"/>
-        </w:rPr>
-      </w:pPr>
-    </w:p>
-    <w:p>
-      <w:pPr>
-        <w:rPr>
-          <w:rFonts w:hint="default"/>
-          <w:b w:val="0"/>
-          <w:bCs w:val="0"/>
-          <w:sz w:val="22"/>
-          <w:szCs w:val="22"/>
-          <w:lang w:val="en-US"/>
-        </w:rPr>
-      </w:pPr>
-    </w:p>
-    <w:p>
-      <w:pPr>
-        <w:rPr>
-          <w:rFonts w:hint="default"/>
-          <w:b w:val="0"/>
-          <w:bCs w:val="0"/>
-          <w:sz w:val="22"/>
-          <w:szCs w:val="22"/>
-          <w:lang w:val="en-US"/>
-        </w:rPr>
-      </w:pPr>
-    </w:p>
-    <w:p>
-      <w:pPr>
-        <w:rPr>
-          <w:rFonts w:hint="default"/>
-          <w:b w:val="0"/>
-          <w:bCs w:val="0"/>
           <w:sz w:val="22"/>
           <w:szCs w:val="22"/>
           <w:lang w:val="en-US"/>

--- a/JavaSerialization.docx
+++ b/JavaSerialization.docx
@@ -12,7 +12,7 @@
           <w:lang w:val="en-US"/>
         </w:rPr>
       </w:pPr>
-      <w:bookmarkStart w:id="0" w:name="_Toc2279"/>
+      <w:bookmarkStart w:id="0" w:name="_Toc13279"/>
       <w:r>
         <w:rPr>
           <w:rFonts w:hint="default"/>
@@ -77,7 +77,7 @@
           <w:bCs/>
           <w:lang w:val="en-US"/>
         </w:rPr>
-        <w:instrText xml:space="preserve"> HYPERLINK \l _Toc2279 </w:instrText>
+        <w:instrText xml:space="preserve"> HYPERLINK \l _Toc13279 </w:instrText>
       </w:r>
       <w:r>
         <w:rPr>
@@ -117,7 +117,7 @@
           <w:b/>
           <w:bCs/>
         </w:rPr>
-        <w:instrText xml:space="preserve"> PAGEREF _Toc2279 \h </w:instrText>
+        <w:instrText xml:space="preserve"> PAGEREF _Toc13279 \h </w:instrText>
       </w:r>
       <w:r>
         <w:rPr>
@@ -177,7 +177,7 @@
           <w:bCs/>
           <w:lang w:val="en-US"/>
         </w:rPr>
-        <w:instrText xml:space="preserve"> HYPERLINK \l _Toc10669 </w:instrText>
+        <w:instrText xml:space="preserve"> HYPERLINK \l _Toc18397 </w:instrText>
       </w:r>
       <w:r>
         <w:rPr>
@@ -217,7 +217,7 @@
           <w:b/>
           <w:bCs/>
         </w:rPr>
-        <w:instrText xml:space="preserve"> PAGEREF _Toc10669 \h </w:instrText>
+        <w:instrText xml:space="preserve"> PAGEREF _Toc18397 \h </w:instrText>
       </w:r>
       <w:r>
         <w:rPr>
@@ -277,7 +277,7 @@
           <w:bCs/>
           <w:lang w:val="en-US"/>
         </w:rPr>
-        <w:instrText xml:space="preserve"> HYPERLINK \l _Toc23002 </w:instrText>
+        <w:instrText xml:space="preserve"> HYPERLINK \l _Toc11191 </w:instrText>
       </w:r>
       <w:r>
         <w:rPr>
@@ -317,7 +317,7 @@
           <w:b/>
           <w:bCs/>
         </w:rPr>
-        <w:instrText xml:space="preserve"> PAGEREF _Toc23002 \h </w:instrText>
+        <w:instrText xml:space="preserve"> PAGEREF _Toc11191 \h </w:instrText>
       </w:r>
       <w:r>
         <w:rPr>
@@ -377,7 +377,7 @@
           <w:bCs/>
           <w:lang w:val="en-US"/>
         </w:rPr>
-        <w:instrText xml:space="preserve"> HYPERLINK \l _Toc26627 </w:instrText>
+        <w:instrText xml:space="preserve"> HYPERLINK \l _Toc4121 </w:instrText>
       </w:r>
       <w:r>
         <w:rPr>
@@ -418,7 +418,7 @@
           <w:b/>
           <w:bCs/>
         </w:rPr>
-        <w:instrText xml:space="preserve"> PAGEREF _Toc26627 \h </w:instrText>
+        <w:instrText xml:space="preserve"> PAGEREF _Toc4121 \h </w:instrText>
       </w:r>
       <w:r>
         <w:rPr>
@@ -478,7 +478,7 @@
           <w:bCs/>
           <w:lang w:val="en-US"/>
         </w:rPr>
-        <w:instrText xml:space="preserve"> HYPERLINK \l _Toc7912 </w:instrText>
+        <w:instrText xml:space="preserve"> HYPERLINK \l _Toc9424 </w:instrText>
       </w:r>
       <w:r>
         <w:rPr>
@@ -517,7 +517,7 @@
           <w:b/>
           <w:bCs/>
         </w:rPr>
-        <w:instrText xml:space="preserve"> PAGEREF _Toc7912 \h </w:instrText>
+        <w:instrText xml:space="preserve"> PAGEREF _Toc9424 \h </w:instrText>
       </w:r>
       <w:r>
         <w:rPr>
@@ -577,7 +577,7 @@
           <w:bCs/>
           <w:lang w:val="en-US"/>
         </w:rPr>
-        <w:instrText xml:space="preserve"> HYPERLINK \l _Toc24015 </w:instrText>
+        <w:instrText xml:space="preserve"> HYPERLINK \l _Toc3075 </w:instrText>
       </w:r>
       <w:r>
         <w:rPr>
@@ -616,7 +616,7 @@
           <w:b/>
           <w:bCs/>
         </w:rPr>
-        <w:instrText xml:space="preserve"> PAGEREF _Toc24015 \h </w:instrText>
+        <w:instrText xml:space="preserve"> PAGEREF _Toc3075 \h </w:instrText>
       </w:r>
       <w:r>
         <w:rPr>
@@ -676,7 +676,7 @@
           <w:bCs/>
           <w:lang w:val="en-US"/>
         </w:rPr>
-        <w:instrText xml:space="preserve"> HYPERLINK \l _Toc8007 </w:instrText>
+        <w:instrText xml:space="preserve"> HYPERLINK \l _Toc26008 </w:instrText>
       </w:r>
       <w:r>
         <w:rPr>
@@ -717,7 +717,7 @@
           <w:b/>
           <w:bCs/>
         </w:rPr>
-        <w:instrText xml:space="preserve"> PAGEREF _Toc8007 \h </w:instrText>
+        <w:instrText xml:space="preserve"> PAGEREF _Toc26008 \h </w:instrText>
       </w:r>
       <w:r>
         <w:rPr>
@@ -777,7 +777,7 @@
           <w:bCs/>
           <w:lang w:val="en-US"/>
         </w:rPr>
-        <w:instrText xml:space="preserve"> HYPERLINK \l _Toc9600 </w:instrText>
+        <w:instrText xml:space="preserve"> HYPERLINK \l _Toc28095 </w:instrText>
       </w:r>
       <w:r>
         <w:rPr>
@@ -816,7 +816,7 @@
           <w:b/>
           <w:bCs/>
         </w:rPr>
-        <w:instrText xml:space="preserve"> PAGEREF _Toc9600 \h </w:instrText>
+        <w:instrText xml:space="preserve"> PAGEREF _Toc28095 \h </w:instrText>
       </w:r>
       <w:r>
         <w:rPr>
@@ -876,7 +876,7 @@
           <w:bCs/>
           <w:lang w:val="en-US"/>
         </w:rPr>
-        <w:instrText xml:space="preserve"> HYPERLINK \l _Toc9057 </w:instrText>
+        <w:instrText xml:space="preserve"> HYPERLINK \l _Toc3912 </w:instrText>
       </w:r>
       <w:r>
         <w:rPr>
@@ -915,7 +915,7 @@
           <w:b/>
           <w:bCs/>
         </w:rPr>
-        <w:instrText xml:space="preserve"> PAGEREF _Toc9057 \h </w:instrText>
+        <w:instrText xml:space="preserve"> PAGEREF _Toc3912 \h </w:instrText>
       </w:r>
       <w:r>
         <w:rPr>
@@ -975,7 +975,7 @@
           <w:bCs/>
           <w:lang w:val="en-US"/>
         </w:rPr>
-        <w:instrText xml:space="preserve"> HYPERLINK \l _Toc26315 </w:instrText>
+        <w:instrText xml:space="preserve"> HYPERLINK \l _Toc21158 </w:instrText>
       </w:r>
       <w:r>
         <w:rPr>
@@ -1016,7 +1016,7 @@
           <w:b/>
           <w:bCs/>
         </w:rPr>
-        <w:instrText xml:space="preserve"> PAGEREF _Toc26315 \h </w:instrText>
+        <w:instrText xml:space="preserve"> PAGEREF _Toc21158 \h </w:instrText>
       </w:r>
       <w:r>
         <w:rPr>
@@ -1076,7 +1076,7 @@
           <w:bCs/>
           <w:lang w:val="en-US"/>
         </w:rPr>
-        <w:instrText xml:space="preserve"> HYPERLINK \l _Toc22874 </w:instrText>
+        <w:instrText xml:space="preserve"> HYPERLINK \l _Toc20174 </w:instrText>
       </w:r>
       <w:r>
         <w:rPr>
@@ -1115,7 +1115,7 @@
           <w:b/>
           <w:bCs/>
         </w:rPr>
-        <w:instrText xml:space="preserve"> PAGEREF _Toc22874 \h </w:instrText>
+        <w:instrText xml:space="preserve"> PAGEREF _Toc20174 \h </w:instrText>
       </w:r>
       <w:r>
         <w:rPr>
@@ -1175,7 +1175,7 @@
           <w:bCs/>
           <w:lang w:val="en-US"/>
         </w:rPr>
-        <w:instrText xml:space="preserve"> HYPERLINK \l _Toc12154 </w:instrText>
+        <w:instrText xml:space="preserve"> HYPERLINK \l _Toc3325 </w:instrText>
       </w:r>
       <w:r>
         <w:rPr>
@@ -1214,7 +1214,7 @@
           <w:b/>
           <w:bCs/>
         </w:rPr>
-        <w:instrText xml:space="preserve"> PAGEREF _Toc12154 \h </w:instrText>
+        <w:instrText xml:space="preserve"> PAGEREF _Toc3325 \h </w:instrText>
       </w:r>
       <w:r>
         <w:rPr>
@@ -1274,7 +1274,7 @@
           <w:bCs/>
           <w:lang w:val="en-US"/>
         </w:rPr>
-        <w:instrText xml:space="preserve"> HYPERLINK \l _Toc14113 </w:instrText>
+        <w:instrText xml:space="preserve"> HYPERLINK \l _Toc27175 </w:instrText>
       </w:r>
       <w:r>
         <w:rPr>
@@ -1314,7 +1314,7 @@
           <w:b/>
           <w:bCs/>
         </w:rPr>
-        <w:instrText xml:space="preserve"> PAGEREF _Toc14113 \h </w:instrText>
+        <w:instrText xml:space="preserve"> PAGEREF _Toc27175 \h </w:instrText>
       </w:r>
       <w:r>
         <w:rPr>
@@ -1374,7 +1374,7 @@
           <w:bCs/>
           <w:lang w:val="en-US"/>
         </w:rPr>
-        <w:instrText xml:space="preserve"> HYPERLINK \l _Toc1995 </w:instrText>
+        <w:instrText xml:space="preserve"> HYPERLINK \l _Toc15475 </w:instrText>
       </w:r>
       <w:r>
         <w:rPr>
@@ -1413,7 +1413,7 @@
           <w:b/>
           <w:bCs/>
         </w:rPr>
-        <w:instrText xml:space="preserve"> PAGEREF _Toc1995 \h </w:instrText>
+        <w:instrText xml:space="preserve"> PAGEREF _Toc15475 \h </w:instrText>
       </w:r>
       <w:r>
         <w:rPr>
@@ -1473,7 +1473,7 @@
           <w:bCs/>
           <w:lang w:val="en-US"/>
         </w:rPr>
-        <w:instrText xml:space="preserve"> HYPERLINK \l _Toc3552 </w:instrText>
+        <w:instrText xml:space="preserve"> HYPERLINK \l _Toc13667 </w:instrText>
       </w:r>
       <w:r>
         <w:rPr>
@@ -1512,7 +1512,7 @@
           <w:b/>
           <w:bCs/>
         </w:rPr>
-        <w:instrText xml:space="preserve"> PAGEREF _Toc3552 \h </w:instrText>
+        <w:instrText xml:space="preserve"> PAGEREF _Toc13667 \h </w:instrText>
       </w:r>
       <w:r>
         <w:rPr>
@@ -1572,7 +1572,7 @@
           <w:bCs/>
           <w:lang w:val="en-US"/>
         </w:rPr>
-        <w:instrText xml:space="preserve"> HYPERLINK \l _Toc18071 </w:instrText>
+        <w:instrText xml:space="preserve"> HYPERLINK \l _Toc13193 </w:instrText>
       </w:r>
       <w:r>
         <w:rPr>
@@ -1612,7 +1612,7 @@
           <w:b/>
           <w:bCs/>
         </w:rPr>
-        <w:instrText xml:space="preserve"> PAGEREF _Toc18071 \h </w:instrText>
+        <w:instrText xml:space="preserve"> PAGEREF _Toc13193 \h </w:instrText>
       </w:r>
       <w:r>
         <w:rPr>
@@ -1672,7 +1672,7 @@
           <w:bCs/>
           <w:lang w:val="en-US"/>
         </w:rPr>
-        <w:instrText xml:space="preserve"> HYPERLINK \l _Toc25085 </w:instrText>
+        <w:instrText xml:space="preserve"> HYPERLINK \l _Toc5350 </w:instrText>
       </w:r>
       <w:r>
         <w:rPr>
@@ -1711,7 +1711,7 @@
           <w:b/>
           <w:bCs/>
         </w:rPr>
-        <w:instrText xml:space="preserve"> PAGEREF _Toc25085 \h </w:instrText>
+        <w:instrText xml:space="preserve"> PAGEREF _Toc5350 \h </w:instrText>
       </w:r>
       <w:r>
         <w:rPr>
@@ -1771,7 +1771,7 @@
           <w:bCs/>
           <w:lang w:val="en-US"/>
         </w:rPr>
-        <w:instrText xml:space="preserve"> HYPERLINK \l _Toc3033 </w:instrText>
+        <w:instrText xml:space="preserve"> HYPERLINK \l _Toc22868 </w:instrText>
       </w:r>
       <w:r>
         <w:rPr>
@@ -1810,7 +1810,7 @@
           <w:b/>
           <w:bCs/>
         </w:rPr>
-        <w:instrText xml:space="preserve"> PAGEREF _Toc3033 \h </w:instrText>
+        <w:instrText xml:space="preserve"> PAGEREF _Toc22868 \h </w:instrText>
       </w:r>
       <w:r>
         <w:rPr>
@@ -1870,7 +1870,7 @@
           <w:bCs/>
           <w:lang w:val="en-US"/>
         </w:rPr>
-        <w:instrText xml:space="preserve"> HYPERLINK \l _Toc29707 </w:instrText>
+        <w:instrText xml:space="preserve"> HYPERLINK \l _Toc7849 </w:instrText>
       </w:r>
       <w:r>
         <w:rPr>
@@ -1910,7 +1910,7 @@
           <w:b/>
           <w:bCs/>
         </w:rPr>
-        <w:instrText xml:space="preserve"> PAGEREF _Toc29707 \h </w:instrText>
+        <w:instrText xml:space="preserve"> PAGEREF _Toc7849 \h </w:instrText>
       </w:r>
       <w:r>
         <w:rPr>
@@ -1970,7 +1970,7 @@
           <w:bCs/>
           <w:lang w:val="en-US"/>
         </w:rPr>
-        <w:instrText xml:space="preserve"> HYPERLINK \l _Toc15441 </w:instrText>
+        <w:instrText xml:space="preserve"> HYPERLINK \l _Toc29243 </w:instrText>
       </w:r>
       <w:r>
         <w:rPr>
@@ -2009,7 +2009,7 @@
           <w:b/>
           <w:bCs/>
         </w:rPr>
-        <w:instrText xml:space="preserve"> PAGEREF _Toc15441 \h </w:instrText>
+        <w:instrText xml:space="preserve"> PAGEREF _Toc29243 \h </w:instrText>
       </w:r>
       <w:r>
         <w:rPr>
@@ -2069,7 +2069,7 @@
           <w:bCs/>
           <w:lang w:val="en-US"/>
         </w:rPr>
-        <w:instrText xml:space="preserve"> HYPERLINK \l _Toc2653 </w:instrText>
+        <w:instrText xml:space="preserve"> HYPERLINK \l _Toc14981 </w:instrText>
       </w:r>
       <w:r>
         <w:rPr>
@@ -2108,7 +2108,7 @@
           <w:b/>
           <w:bCs/>
         </w:rPr>
-        <w:instrText xml:space="preserve"> PAGEREF _Toc2653 \h </w:instrText>
+        <w:instrText xml:space="preserve"> PAGEREF _Toc14981 \h </w:instrText>
       </w:r>
       <w:r>
         <w:rPr>
@@ -2168,7 +2168,7 @@
           <w:bCs/>
           <w:lang w:val="en-US"/>
         </w:rPr>
-        <w:instrText xml:space="preserve"> HYPERLINK \l _Toc28498 </w:instrText>
+        <w:instrText xml:space="preserve"> HYPERLINK \l _Toc20373 </w:instrText>
       </w:r>
       <w:r>
         <w:rPr>
@@ -2208,7 +2208,7 @@
           <w:b/>
           <w:bCs/>
         </w:rPr>
-        <w:instrText xml:space="preserve"> PAGEREF _Toc28498 \h </w:instrText>
+        <w:instrText xml:space="preserve"> PAGEREF _Toc20373 \h </w:instrText>
       </w:r>
       <w:r>
         <w:rPr>
@@ -2268,7 +2268,7 @@
           <w:bCs/>
           <w:lang w:val="en-US"/>
         </w:rPr>
-        <w:instrText xml:space="preserve"> HYPERLINK \l _Toc18456 </w:instrText>
+        <w:instrText xml:space="preserve"> HYPERLINK \l _Toc25037 </w:instrText>
       </w:r>
       <w:r>
         <w:rPr>
@@ -2307,7 +2307,7 @@
           <w:b/>
           <w:bCs/>
         </w:rPr>
-        <w:instrText xml:space="preserve"> PAGEREF _Toc18456 \h </w:instrText>
+        <w:instrText xml:space="preserve"> PAGEREF _Toc25037 \h </w:instrText>
       </w:r>
       <w:r>
         <w:rPr>
@@ -2367,7 +2367,7 @@
           <w:bCs/>
           <w:lang w:val="en-US"/>
         </w:rPr>
-        <w:instrText xml:space="preserve"> HYPERLINK \l _Toc2052 </w:instrText>
+        <w:instrText xml:space="preserve"> HYPERLINK \l _Toc9562 </w:instrText>
       </w:r>
       <w:r>
         <w:rPr>
@@ -2406,7 +2406,7 @@
           <w:b/>
           <w:bCs/>
         </w:rPr>
-        <w:instrText xml:space="preserve"> PAGEREF _Toc2052 \h </w:instrText>
+        <w:instrText xml:space="preserve"> PAGEREF _Toc9562 \h </w:instrText>
       </w:r>
       <w:r>
         <w:rPr>
@@ -2466,7 +2466,7 @@
           <w:bCs/>
           <w:lang w:val="en-US"/>
         </w:rPr>
-        <w:instrText xml:space="preserve"> HYPERLINK \l _Toc1530 </w:instrText>
+        <w:instrText xml:space="preserve"> HYPERLINK \l _Toc24772 </w:instrText>
       </w:r>
       <w:r>
         <w:rPr>
@@ -2506,7 +2506,7 @@
           <w:b/>
           <w:bCs/>
         </w:rPr>
-        <w:instrText xml:space="preserve"> PAGEREF _Toc1530 \h </w:instrText>
+        <w:instrText xml:space="preserve"> PAGEREF _Toc24772 \h </w:instrText>
       </w:r>
       <w:r>
         <w:rPr>
@@ -2566,7 +2566,7 @@
           <w:bCs/>
           <w:lang w:val="en-US"/>
         </w:rPr>
-        <w:instrText xml:space="preserve"> HYPERLINK \l _Toc15768 </w:instrText>
+        <w:instrText xml:space="preserve"> HYPERLINK \l _Toc32326 </w:instrText>
       </w:r>
       <w:r>
         <w:rPr>
@@ -2605,7 +2605,7 @@
           <w:b/>
           <w:bCs/>
         </w:rPr>
-        <w:instrText xml:space="preserve"> PAGEREF _Toc15768 \h </w:instrText>
+        <w:instrText xml:space="preserve"> PAGEREF _Toc32326 \h </w:instrText>
       </w:r>
       <w:r>
         <w:rPr>
@@ -2665,7 +2665,7 @@
           <w:bCs/>
           <w:lang w:val="en-US"/>
         </w:rPr>
-        <w:instrText xml:space="preserve"> HYPERLINK \l _Toc558 </w:instrText>
+        <w:instrText xml:space="preserve"> HYPERLINK \l _Toc20655 </w:instrText>
       </w:r>
       <w:r>
         <w:rPr>
@@ -2704,7 +2704,7 @@
           <w:b/>
           <w:bCs/>
         </w:rPr>
-        <w:instrText xml:space="preserve"> PAGEREF _Toc558 \h </w:instrText>
+        <w:instrText xml:space="preserve"> PAGEREF _Toc20655 \h </w:instrText>
       </w:r>
       <w:r>
         <w:rPr>
@@ -2764,7 +2764,7 @@
           <w:bCs/>
           <w:lang w:val="en-US"/>
         </w:rPr>
-        <w:instrText xml:space="preserve"> HYPERLINK \l _Toc12869 </w:instrText>
+        <w:instrText xml:space="preserve"> HYPERLINK \l _Toc18969 </w:instrText>
       </w:r>
       <w:r>
         <w:rPr>
@@ -2824,7 +2824,7 @@
           <w:b/>
           <w:bCs/>
         </w:rPr>
-        <w:instrText xml:space="preserve"> PAGEREF _Toc12869 \h </w:instrText>
+        <w:instrText xml:space="preserve"> PAGEREF _Toc18969 \h </w:instrText>
       </w:r>
       <w:r>
         <w:rPr>
@@ -2884,7 +2884,7 @@
           <w:bCs/>
           <w:lang w:val="en-US"/>
         </w:rPr>
-        <w:instrText xml:space="preserve"> HYPERLINK \l _Toc10213 </w:instrText>
+        <w:instrText xml:space="preserve"> HYPERLINK \l _Toc30614 </w:instrText>
       </w:r>
       <w:r>
         <w:rPr>
@@ -2923,7 +2923,7 @@
           <w:b/>
           <w:bCs/>
         </w:rPr>
-        <w:instrText xml:space="preserve"> PAGEREF _Toc10213 \h </w:instrText>
+        <w:instrText xml:space="preserve"> PAGEREF _Toc30614 \h </w:instrText>
       </w:r>
       <w:r>
         <w:rPr>
@@ -2983,7 +2983,7 @@
           <w:bCs/>
           <w:lang w:val="en-US"/>
         </w:rPr>
-        <w:instrText xml:space="preserve"> HYPERLINK \l _Toc30472 </w:instrText>
+        <w:instrText xml:space="preserve"> HYPERLINK \l _Toc7904 </w:instrText>
       </w:r>
       <w:r>
         <w:rPr>
@@ -3022,7 +3022,7 @@
           <w:b/>
           <w:bCs/>
         </w:rPr>
-        <w:instrText xml:space="preserve"> PAGEREF _Toc30472 \h </w:instrText>
+        <w:instrText xml:space="preserve"> PAGEREF _Toc7904 \h </w:instrText>
       </w:r>
       <w:r>
         <w:rPr>
@@ -3082,7 +3082,7 @@
           <w:bCs/>
           <w:lang w:val="en-US"/>
         </w:rPr>
-        <w:instrText xml:space="preserve"> HYPERLINK \l _Toc29834 </w:instrText>
+        <w:instrText xml:space="preserve"> HYPERLINK \l _Toc25329 </w:instrText>
       </w:r>
       <w:r>
         <w:rPr>
@@ -3142,7 +3142,7 @@
           <w:b/>
           <w:bCs/>
         </w:rPr>
-        <w:instrText xml:space="preserve"> PAGEREF _Toc29834 \h </w:instrText>
+        <w:instrText xml:space="preserve"> PAGEREF _Toc25329 \h </w:instrText>
       </w:r>
       <w:r>
         <w:rPr>
@@ -3202,7 +3202,7 @@
           <w:bCs/>
           <w:lang w:val="en-US"/>
         </w:rPr>
-        <w:instrText xml:space="preserve"> HYPERLINK \l _Toc2678 </w:instrText>
+        <w:instrText xml:space="preserve"> HYPERLINK \l _Toc19809 </w:instrText>
       </w:r>
       <w:r>
         <w:rPr>
@@ -3241,7 +3241,7 @@
           <w:b/>
           <w:bCs/>
         </w:rPr>
-        <w:instrText xml:space="preserve"> PAGEREF _Toc2678 \h </w:instrText>
+        <w:instrText xml:space="preserve"> PAGEREF _Toc19809 \h </w:instrText>
       </w:r>
       <w:r>
         <w:rPr>
@@ -3301,7 +3301,7 @@
           <w:bCs/>
           <w:lang w:val="en-US"/>
         </w:rPr>
-        <w:instrText xml:space="preserve"> HYPERLINK \l _Toc28620 </w:instrText>
+        <w:instrText xml:space="preserve"> HYPERLINK \l _Toc31955 </w:instrText>
       </w:r>
       <w:r>
         <w:rPr>
@@ -3340,7 +3340,7 @@
           <w:b/>
           <w:bCs/>
         </w:rPr>
-        <w:instrText xml:space="preserve"> PAGEREF _Toc28620 \h </w:instrText>
+        <w:instrText xml:space="preserve"> PAGEREF _Toc31955 \h </w:instrText>
       </w:r>
       <w:r>
         <w:rPr>
@@ -3400,7 +3400,7 @@
           <w:bCs/>
           <w:lang w:val="en-US"/>
         </w:rPr>
-        <w:instrText xml:space="preserve"> HYPERLINK \l _Toc4908 </w:instrText>
+        <w:instrText xml:space="preserve"> HYPERLINK \l _Toc10795 </w:instrText>
       </w:r>
       <w:r>
         <w:rPr>
@@ -3440,7 +3440,7 @@
           <w:b/>
           <w:bCs/>
         </w:rPr>
-        <w:instrText xml:space="preserve"> PAGEREF _Toc4908 \h </w:instrText>
+        <w:instrText xml:space="preserve"> PAGEREF _Toc10795 \h </w:instrText>
       </w:r>
       <w:r>
         <w:rPr>
@@ -3500,7 +3500,7 @@
           <w:bCs/>
           <w:lang w:val="en-US"/>
         </w:rPr>
-        <w:instrText xml:space="preserve"> HYPERLINK \l _Toc5337 </w:instrText>
+        <w:instrText xml:space="preserve"> HYPERLINK \l _Toc5967 </w:instrText>
       </w:r>
       <w:r>
         <w:rPr>
@@ -3539,7 +3539,7 @@
           <w:b/>
           <w:bCs/>
         </w:rPr>
-        <w:instrText xml:space="preserve"> PAGEREF _Toc5337 \h </w:instrText>
+        <w:instrText xml:space="preserve"> PAGEREF _Toc5967 \h </w:instrText>
       </w:r>
       <w:r>
         <w:rPr>
@@ -3599,7 +3599,7 @@
           <w:bCs/>
           <w:lang w:val="en-US"/>
         </w:rPr>
-        <w:instrText xml:space="preserve"> HYPERLINK \l _Toc23191 </w:instrText>
+        <w:instrText xml:space="preserve"> HYPERLINK \l _Toc14289 </w:instrText>
       </w:r>
       <w:r>
         <w:rPr>
@@ -3638,7 +3638,7 @@
           <w:b/>
           <w:bCs/>
         </w:rPr>
-        <w:instrText xml:space="preserve"> PAGEREF _Toc23191 \h </w:instrText>
+        <w:instrText xml:space="preserve"> PAGEREF _Toc14289 \h </w:instrText>
       </w:r>
       <w:r>
         <w:rPr>
@@ -3698,7 +3698,7 @@
           <w:bCs/>
           <w:lang w:val="en-US"/>
         </w:rPr>
-        <w:instrText xml:space="preserve"> HYPERLINK \l _Toc15993 </w:instrText>
+        <w:instrText xml:space="preserve"> HYPERLINK \l _Toc2093 </w:instrText>
       </w:r>
       <w:r>
         <w:rPr>
@@ -3758,7 +3758,7 @@
           <w:b/>
           <w:bCs/>
         </w:rPr>
-        <w:instrText xml:space="preserve"> PAGEREF _Toc15993 \h </w:instrText>
+        <w:instrText xml:space="preserve"> PAGEREF _Toc2093 \h </w:instrText>
       </w:r>
       <w:r>
         <w:rPr>
@@ -3818,7 +3818,7 @@
           <w:bCs/>
           <w:lang w:val="en-US"/>
         </w:rPr>
-        <w:instrText xml:space="preserve"> HYPERLINK \l _Toc29489 </w:instrText>
+        <w:instrText xml:space="preserve"> HYPERLINK \l _Toc1118 </w:instrText>
       </w:r>
       <w:r>
         <w:rPr>
@@ -3857,7 +3857,7 @@
           <w:b/>
           <w:bCs/>
         </w:rPr>
-        <w:instrText xml:space="preserve"> PAGEREF _Toc29489 \h </w:instrText>
+        <w:instrText xml:space="preserve"> PAGEREF _Toc1118 \h </w:instrText>
       </w:r>
       <w:r>
         <w:rPr>
@@ -3917,7 +3917,7 @@
           <w:bCs/>
           <w:lang w:val="en-US"/>
         </w:rPr>
-        <w:instrText xml:space="preserve"> HYPERLINK \l _Toc29925 </w:instrText>
+        <w:instrText xml:space="preserve"> HYPERLINK \l _Toc32558 </w:instrText>
       </w:r>
       <w:r>
         <w:rPr>
@@ -3956,7 +3956,7 @@
           <w:b/>
           <w:bCs/>
         </w:rPr>
-        <w:instrText xml:space="preserve"> PAGEREF _Toc29925 \h </w:instrText>
+        <w:instrText xml:space="preserve"> PAGEREF _Toc32558 \h </w:instrText>
       </w:r>
       <w:r>
         <w:rPr>
@@ -4016,7 +4016,7 @@
           <w:bCs/>
           <w:lang w:val="en-US"/>
         </w:rPr>
-        <w:instrText xml:space="preserve"> HYPERLINK \l _Toc3423 </w:instrText>
+        <w:instrText xml:space="preserve"> HYPERLINK \l _Toc23300 </w:instrText>
       </w:r>
       <w:r>
         <w:rPr>
@@ -4086,7 +4086,7 @@
           <w:b/>
           <w:bCs/>
         </w:rPr>
-        <w:instrText xml:space="preserve"> PAGEREF _Toc3423 \h </w:instrText>
+        <w:instrText xml:space="preserve"> PAGEREF _Toc23300 \h </w:instrText>
       </w:r>
       <w:r>
         <w:rPr>
@@ -4146,7 +4146,7 @@
           <w:bCs/>
           <w:lang w:val="en-US"/>
         </w:rPr>
-        <w:instrText xml:space="preserve"> HYPERLINK \l _Toc13211 </w:instrText>
+        <w:instrText xml:space="preserve"> HYPERLINK \l _Toc21349 </w:instrText>
       </w:r>
       <w:r>
         <w:rPr>
@@ -4185,7 +4185,7 @@
           <w:b/>
           <w:bCs/>
         </w:rPr>
-        <w:instrText xml:space="preserve"> PAGEREF _Toc13211 \h </w:instrText>
+        <w:instrText xml:space="preserve"> PAGEREF _Toc21349 \h </w:instrText>
       </w:r>
       <w:r>
         <w:rPr>
@@ -4245,7 +4245,7 @@
           <w:bCs/>
           <w:lang w:val="en-US"/>
         </w:rPr>
-        <w:instrText xml:space="preserve"> HYPERLINK \l _Toc22683 </w:instrText>
+        <w:instrText xml:space="preserve"> HYPERLINK \l _Toc13448 </w:instrText>
       </w:r>
       <w:r>
         <w:rPr>
@@ -4284,7 +4284,7 @@
           <w:b/>
           <w:bCs/>
         </w:rPr>
-        <w:instrText xml:space="preserve"> PAGEREF _Toc22683 \h </w:instrText>
+        <w:instrText xml:space="preserve"> PAGEREF _Toc13448 \h </w:instrText>
       </w:r>
       <w:r>
         <w:rPr>
@@ -4344,7 +4344,7 @@
           <w:bCs/>
           <w:lang w:val="en-US"/>
         </w:rPr>
-        <w:instrText xml:space="preserve"> HYPERLINK \l _Toc11892 </w:instrText>
+        <w:instrText xml:space="preserve"> HYPERLINK \l _Toc10359 </w:instrText>
       </w:r>
       <w:r>
         <w:rPr>
@@ -4394,7 +4394,7 @@
           <w:b/>
           <w:bCs/>
         </w:rPr>
-        <w:instrText xml:space="preserve"> PAGEREF _Toc11892 \h </w:instrText>
+        <w:instrText xml:space="preserve"> PAGEREF _Toc10359 \h </w:instrText>
       </w:r>
       <w:r>
         <w:rPr>
@@ -4454,7 +4454,7 @@
           <w:bCs/>
           <w:lang w:val="en-US"/>
         </w:rPr>
-        <w:instrText xml:space="preserve"> HYPERLINK \l _Toc31372 </w:instrText>
+        <w:instrText xml:space="preserve"> HYPERLINK \l _Toc25618 </w:instrText>
       </w:r>
       <w:r>
         <w:rPr>
@@ -4493,7 +4493,7 @@
           <w:b/>
           <w:bCs/>
         </w:rPr>
-        <w:instrText xml:space="preserve"> PAGEREF _Toc31372 \h </w:instrText>
+        <w:instrText xml:space="preserve"> PAGEREF _Toc25618 \h </w:instrText>
       </w:r>
       <w:r>
         <w:rPr>
@@ -4553,7 +4553,7 @@
           <w:bCs/>
           <w:lang w:val="en-US"/>
         </w:rPr>
-        <w:instrText xml:space="preserve"> HYPERLINK \l _Toc6345 </w:instrText>
+        <w:instrText xml:space="preserve"> HYPERLINK \l _Toc4799 </w:instrText>
       </w:r>
       <w:r>
         <w:rPr>
@@ -4592,7 +4592,7 @@
           <w:b/>
           <w:bCs/>
         </w:rPr>
-        <w:instrText xml:space="preserve"> PAGEREF _Toc6345 \h </w:instrText>
+        <w:instrText xml:space="preserve"> PAGEREF _Toc4799 \h </w:instrText>
       </w:r>
       <w:r>
         <w:rPr>
@@ -4652,7 +4652,7 @@
           <w:bCs/>
           <w:lang w:val="en-US"/>
         </w:rPr>
-        <w:instrText xml:space="preserve"> HYPERLINK \l _Toc13367 </w:instrText>
+        <w:instrText xml:space="preserve"> HYPERLINK \l _Toc11056 </w:instrText>
       </w:r>
       <w:r>
         <w:rPr>
@@ -4692,7 +4692,7 @@
           <w:b/>
           <w:bCs/>
         </w:rPr>
-        <w:instrText xml:space="preserve"> PAGEREF _Toc13367 \h </w:instrText>
+        <w:instrText xml:space="preserve"> PAGEREF _Toc11056 \h </w:instrText>
       </w:r>
       <w:r>
         <w:rPr>
@@ -4752,7 +4752,7 @@
           <w:bCs/>
           <w:lang w:val="en-US"/>
         </w:rPr>
-        <w:instrText xml:space="preserve"> HYPERLINK \l _Toc18029 </w:instrText>
+        <w:instrText xml:space="preserve"> HYPERLINK \l _Toc22949 </w:instrText>
       </w:r>
       <w:r>
         <w:rPr>
@@ -4791,7 +4791,7 @@
           <w:b/>
           <w:bCs/>
         </w:rPr>
-        <w:instrText xml:space="preserve"> PAGEREF _Toc18029 \h </w:instrText>
+        <w:instrText xml:space="preserve"> PAGEREF _Toc22949 \h </w:instrText>
       </w:r>
       <w:r>
         <w:rPr>
@@ -4851,7 +4851,7 @@
           <w:bCs/>
           <w:lang w:val="en-US"/>
         </w:rPr>
-        <w:instrText xml:space="preserve"> HYPERLINK \l _Toc19831 </w:instrText>
+        <w:instrText xml:space="preserve"> HYPERLINK \l _Toc30553 </w:instrText>
       </w:r>
       <w:r>
         <w:rPr>
@@ -4890,7 +4890,7 @@
           <w:b/>
           <w:bCs/>
         </w:rPr>
-        <w:instrText xml:space="preserve"> PAGEREF _Toc19831 \h </w:instrText>
+        <w:instrText xml:space="preserve"> PAGEREF _Toc30553 \h </w:instrText>
       </w:r>
       <w:r>
         <w:rPr>
@@ -4950,7 +4950,7 @@
           <w:bCs/>
           <w:lang w:val="en-US"/>
         </w:rPr>
-        <w:instrText xml:space="preserve"> HYPERLINK \l _Toc32196 </w:instrText>
+        <w:instrText xml:space="preserve"> HYPERLINK \l _Toc12723 </w:instrText>
       </w:r>
       <w:r>
         <w:rPr>
@@ -4990,7 +4990,7 @@
           <w:b/>
           <w:bCs/>
         </w:rPr>
-        <w:instrText xml:space="preserve"> PAGEREF _Toc32196 \h </w:instrText>
+        <w:instrText xml:space="preserve"> PAGEREF _Toc12723 \h </w:instrText>
       </w:r>
       <w:r>
         <w:rPr>
@@ -5050,7 +5050,7 @@
           <w:bCs/>
           <w:lang w:val="en-US"/>
         </w:rPr>
-        <w:instrText xml:space="preserve"> HYPERLINK \l _Toc24913 </w:instrText>
+        <w:instrText xml:space="preserve"> HYPERLINK \l _Toc23608 </w:instrText>
       </w:r>
       <w:r>
         <w:rPr>
@@ -5089,7 +5089,7 @@
           <w:b/>
           <w:bCs/>
         </w:rPr>
-        <w:instrText xml:space="preserve"> PAGEREF _Toc24913 \h </w:instrText>
+        <w:instrText xml:space="preserve"> PAGEREF _Toc23608 \h </w:instrText>
       </w:r>
       <w:r>
         <w:rPr>
@@ -5149,7 +5149,7 @@
           <w:bCs/>
           <w:lang w:val="en-US"/>
         </w:rPr>
-        <w:instrText xml:space="preserve"> HYPERLINK \l _Toc19261 </w:instrText>
+        <w:instrText xml:space="preserve"> HYPERLINK \l _Toc21533 </w:instrText>
       </w:r>
       <w:r>
         <w:rPr>
@@ -5188,7 +5188,7 @@
           <w:b/>
           <w:bCs/>
         </w:rPr>
-        <w:instrText xml:space="preserve"> PAGEREF _Toc19261 \h </w:instrText>
+        <w:instrText xml:space="preserve"> PAGEREF _Toc21533 \h </w:instrText>
       </w:r>
       <w:r>
         <w:rPr>
@@ -5248,7 +5248,7 @@
           <w:bCs/>
           <w:lang w:val="en-US"/>
         </w:rPr>
-        <w:instrText xml:space="preserve"> HYPERLINK \l _Toc14827 </w:instrText>
+        <w:instrText xml:space="preserve"> HYPERLINK \l _Toc14717 </w:instrText>
       </w:r>
       <w:r>
         <w:rPr>
@@ -5298,7 +5298,7 @@
           <w:b/>
           <w:bCs/>
         </w:rPr>
-        <w:instrText xml:space="preserve"> PAGEREF _Toc14827 \h </w:instrText>
+        <w:instrText xml:space="preserve"> PAGEREF _Toc14717 \h </w:instrText>
       </w:r>
       <w:r>
         <w:rPr>
@@ -5358,7 +5358,7 @@
           <w:bCs/>
           <w:lang w:val="en-US"/>
         </w:rPr>
-        <w:instrText xml:space="preserve"> HYPERLINK \l _Toc27132 </w:instrText>
+        <w:instrText xml:space="preserve"> HYPERLINK \l _Toc18405 </w:instrText>
       </w:r>
       <w:r>
         <w:rPr>
@@ -5397,7 +5397,7 @@
           <w:b/>
           <w:bCs/>
         </w:rPr>
-        <w:instrText xml:space="preserve"> PAGEREF _Toc27132 \h </w:instrText>
+        <w:instrText xml:space="preserve"> PAGEREF _Toc18405 \h </w:instrText>
       </w:r>
       <w:r>
         <w:rPr>
@@ -5457,7 +5457,7 @@
           <w:bCs/>
           <w:lang w:val="en-US"/>
         </w:rPr>
-        <w:instrText xml:space="preserve"> HYPERLINK \l _Toc8488 </w:instrText>
+        <w:instrText xml:space="preserve"> HYPERLINK \l _Toc12296 </w:instrText>
       </w:r>
       <w:r>
         <w:rPr>
@@ -5496,7 +5496,7 @@
           <w:b/>
           <w:bCs/>
         </w:rPr>
-        <w:instrText xml:space="preserve"> PAGEREF _Toc8488 \h </w:instrText>
+        <w:instrText xml:space="preserve"> PAGEREF _Toc12296 \h </w:instrText>
       </w:r>
       <w:r>
         <w:rPr>
@@ -5556,7 +5556,7 @@
           <w:bCs/>
           <w:lang w:val="en-US"/>
         </w:rPr>
-        <w:instrText xml:space="preserve"> HYPERLINK \l _Toc12921 </w:instrText>
+        <w:instrText xml:space="preserve"> HYPERLINK \l _Toc4286 </w:instrText>
       </w:r>
       <w:r>
         <w:rPr>
@@ -5606,7 +5606,7 @@
           <w:b/>
           <w:bCs/>
         </w:rPr>
-        <w:instrText xml:space="preserve"> PAGEREF _Toc12921 \h </w:instrText>
+        <w:instrText xml:space="preserve"> PAGEREF _Toc4286 \h </w:instrText>
       </w:r>
       <w:r>
         <w:rPr>
@@ -5666,7 +5666,7 @@
           <w:bCs/>
           <w:lang w:val="en-US"/>
         </w:rPr>
-        <w:instrText xml:space="preserve"> HYPERLINK \l _Toc29495 </w:instrText>
+        <w:instrText xml:space="preserve"> HYPERLINK \l _Toc27053 </w:instrText>
       </w:r>
       <w:r>
         <w:rPr>
@@ -5705,7 +5705,7 @@
           <w:b/>
           <w:bCs/>
         </w:rPr>
-        <w:instrText xml:space="preserve"> PAGEREF _Toc29495 \h </w:instrText>
+        <w:instrText xml:space="preserve"> PAGEREF _Toc27053 \h </w:instrText>
       </w:r>
       <w:r>
         <w:rPr>
@@ -5765,7 +5765,7 @@
           <w:bCs/>
           <w:lang w:val="en-US"/>
         </w:rPr>
-        <w:instrText xml:space="preserve"> HYPERLINK \l _Toc18262 </w:instrText>
+        <w:instrText xml:space="preserve"> HYPERLINK \l _Toc23127 </w:instrText>
       </w:r>
       <w:r>
         <w:rPr>
@@ -5804,7 +5804,7 @@
           <w:b/>
           <w:bCs/>
         </w:rPr>
-        <w:instrText xml:space="preserve"> PAGEREF _Toc18262 \h </w:instrText>
+        <w:instrText xml:space="preserve"> PAGEREF _Toc23127 \h </w:instrText>
       </w:r>
       <w:r>
         <w:rPr>
@@ -5864,7 +5864,7 @@
           <w:bCs/>
           <w:lang w:val="en-US"/>
         </w:rPr>
-        <w:instrText xml:space="preserve"> HYPERLINK \l _Toc27295 </w:instrText>
+        <w:instrText xml:space="preserve"> HYPERLINK \l _Toc4072 </w:instrText>
       </w:r>
       <w:r>
         <w:rPr>
@@ -5944,7 +5944,7 @@
           <w:b/>
           <w:bCs/>
         </w:rPr>
-        <w:instrText xml:space="preserve"> PAGEREF _Toc27295 \h </w:instrText>
+        <w:instrText xml:space="preserve"> PAGEREF _Toc4072 \h </w:instrText>
       </w:r>
       <w:r>
         <w:rPr>
@@ -6004,7 +6004,7 @@
           <w:bCs/>
           <w:lang w:val="en-US"/>
         </w:rPr>
-        <w:instrText xml:space="preserve"> HYPERLINK \l _Toc14789 </w:instrText>
+        <w:instrText xml:space="preserve"> HYPERLINK \l _Toc10938 </w:instrText>
       </w:r>
       <w:r>
         <w:rPr>
@@ -6043,7 +6043,7 @@
           <w:b/>
           <w:bCs/>
         </w:rPr>
-        <w:instrText xml:space="preserve"> PAGEREF _Toc14789 \h </w:instrText>
+        <w:instrText xml:space="preserve"> PAGEREF _Toc10938 \h </w:instrText>
       </w:r>
       <w:r>
         <w:rPr>
@@ -6103,7 +6103,7 @@
           <w:bCs/>
           <w:lang w:val="en-US"/>
         </w:rPr>
-        <w:instrText xml:space="preserve"> HYPERLINK \l _Toc6530 </w:instrText>
+        <w:instrText xml:space="preserve"> HYPERLINK \l _Toc28968 </w:instrText>
       </w:r>
       <w:r>
         <w:rPr>
@@ -6142,7 +6142,7 @@
           <w:b/>
           <w:bCs/>
         </w:rPr>
-        <w:instrText xml:space="preserve"> PAGEREF _Toc6530 \h </w:instrText>
+        <w:instrText xml:space="preserve"> PAGEREF _Toc28968 \h </w:instrText>
       </w:r>
       <w:r>
         <w:rPr>
@@ -6202,7 +6202,7 @@
           <w:bCs/>
           <w:lang w:val="en-US"/>
         </w:rPr>
-        <w:instrText xml:space="preserve"> HYPERLINK \l _Toc27181 </w:instrText>
+        <w:instrText xml:space="preserve"> HYPERLINK \l _Toc15581 </w:instrText>
       </w:r>
       <w:r>
         <w:rPr>
@@ -6252,7 +6252,7 @@
           <w:b/>
           <w:bCs/>
         </w:rPr>
-        <w:instrText xml:space="preserve"> PAGEREF _Toc27181 \h </w:instrText>
+        <w:instrText xml:space="preserve"> PAGEREF _Toc15581 \h </w:instrText>
       </w:r>
       <w:r>
         <w:rPr>
@@ -6312,7 +6312,7 @@
           <w:bCs/>
           <w:lang w:val="en-US"/>
         </w:rPr>
-        <w:instrText xml:space="preserve"> HYPERLINK \l _Toc25141 </w:instrText>
+        <w:instrText xml:space="preserve"> HYPERLINK \l _Toc4524 </w:instrText>
       </w:r>
       <w:r>
         <w:rPr>
@@ -6351,7 +6351,7 @@
           <w:b/>
           <w:bCs/>
         </w:rPr>
-        <w:instrText xml:space="preserve"> PAGEREF _Toc25141 \h </w:instrText>
+        <w:instrText xml:space="preserve"> PAGEREF _Toc4524 \h </w:instrText>
       </w:r>
       <w:r>
         <w:rPr>
@@ -6411,7 +6411,7 @@
           <w:bCs/>
           <w:lang w:val="en-US"/>
         </w:rPr>
-        <w:instrText xml:space="preserve"> HYPERLINK \l _Toc20212 </w:instrText>
+        <w:instrText xml:space="preserve"> HYPERLINK \l _Toc27812 </w:instrText>
       </w:r>
       <w:r>
         <w:rPr>
@@ -6450,7 +6450,7 @@
           <w:b/>
           <w:bCs/>
         </w:rPr>
-        <w:instrText xml:space="preserve"> PAGEREF _Toc20212 \h </w:instrText>
+        <w:instrText xml:space="preserve"> PAGEREF _Toc27812 \h </w:instrText>
       </w:r>
       <w:r>
         <w:rPr>
@@ -6465,6 +6465,116 @@
           <w:bCs/>
         </w:rPr>
         <w:t>25</w:t>
+      </w:r>
+      <w:r>
+        <w:rPr>
+          <w:b/>
+          <w:bCs/>
+        </w:rPr>
+        <w:fldChar w:fldCharType="end"/>
+      </w:r>
+      <w:r>
+        <w:rPr>
+          <w:rFonts w:hint="default"/>
+          <w:b/>
+          <w:bCs/>
+          <w:lang w:val="en-US"/>
+        </w:rPr>
+        <w:fldChar w:fldCharType="end"/>
+      </w:r>
+    </w:p>
+    <w:p>
+      <w:pPr>
+        <w:pStyle w:val="17"/>
+        <w:tabs>
+          <w:tab w:val="right" w:leader="dot" w:pos="8306"/>
+        </w:tabs>
+        <w:rPr>
+          <w:b/>
+          <w:bCs/>
+        </w:rPr>
+      </w:pPr>
+      <w:r>
+        <w:rPr>
+          <w:rFonts w:hint="default"/>
+          <w:b/>
+          <w:bCs/>
+          <w:lang w:val="en-US"/>
+        </w:rPr>
+        <w:fldChar w:fldCharType="begin"/>
+      </w:r>
+      <w:r>
+        <w:rPr>
+          <w:rFonts w:hint="default"/>
+          <w:b/>
+          <w:bCs/>
+          <w:lang w:val="en-US"/>
+        </w:rPr>
+        <w:instrText xml:space="preserve"> HYPERLINK \l _Toc3072 </w:instrText>
+      </w:r>
+      <w:r>
+        <w:rPr>
+          <w:rFonts w:hint="default"/>
+          <w:b/>
+          <w:bCs/>
+          <w:lang w:val="en-US"/>
+        </w:rPr>
+        <w:fldChar w:fldCharType="separate"/>
+      </w:r>
+      <w:r>
+        <w:rPr>
+          <w:rFonts w:hint="default"/>
+          <w:b/>
+          <w:bCs/>
+          <w:color w:val="033261" w:themeColor="hyperlink" w:themeShade="80"/>
+          <w:lang w:val="en-US"/>
+        </w:rPr>
+        <w:t xml:space="preserve">Chapter 21 - Using </w:t>
+      </w:r>
+      <w:r>
+        <w:rPr>
+          <w:rFonts w:hint="default" w:ascii="Baskerville Old Face" w:hAnsi="Baskerville Old Face"/>
+          <w:b/>
+          <w:bCs/>
+          <w:color w:val="033261" w:themeColor="hyperlink" w:themeShade="80"/>
+          <w:lang w:val="en-US"/>
+        </w:rPr>
+        <w:t>ObjectInputFilter</w:t>
+      </w:r>
+      <w:r>
+        <w:rPr>
+          <w:b/>
+          <w:bCs/>
+        </w:rPr>
+        <w:tab/>
+      </w:r>
+      <w:r>
+        <w:rPr>
+          <w:b/>
+          <w:bCs/>
+        </w:rPr>
+        <w:fldChar w:fldCharType="begin"/>
+      </w:r>
+      <w:r>
+        <w:rPr>
+          <w:b/>
+          <w:bCs/>
+        </w:rPr>
+        <w:instrText xml:space="preserve"> PAGEREF _Toc3072 \h </w:instrText>
+      </w:r>
+      <w:r>
+        <w:rPr>
+          <w:b/>
+          <w:bCs/>
+        </w:rPr>
+        <w:fldChar w:fldCharType="separate"/>
+      </w:r>
+      <w:r>
+        <w:rPr>
+          <w:b/>
+          <w:bCs/>
+        </w:rPr>
+        <w:t>26</w:t>
       </w:r>
       <w:r>
         <w:rPr>
@@ -6511,7 +6621,7 @@
           <w:lang w:val="en-US"/>
         </w:rPr>
       </w:pPr>
-      <w:bookmarkStart w:id="1" w:name="_Toc10669"/>
+      <w:bookmarkStart w:id="1" w:name="_Toc18397"/>
       <w:r>
         <w:rPr>
           <w:rFonts w:hint="default"/>
@@ -6521,6 +6631,8 @@
         <w:t>Youtube playlist</w:t>
       </w:r>
       <w:bookmarkEnd w:id="1"/>
+      <w:bookmarkStart w:id="64" w:name="_GoBack"/>
+      <w:bookmarkEnd w:id="64"/>
     </w:p>
     <w:p>
       <w:pPr>
@@ -6599,7 +6711,7 @@
           <w:lang w:val="en-US"/>
         </w:rPr>
       </w:pPr>
-      <w:bookmarkStart w:id="2" w:name="_Toc23002"/>
+      <w:bookmarkStart w:id="2" w:name="_Toc11191"/>
       <w:r>
         <w:rPr>
           <w:rFonts w:hint="default"/>
@@ -7024,9 +7136,7 @@
           <w:lang w:val="en-US"/>
         </w:rPr>
       </w:pPr>
-      <w:bookmarkStart w:id="3" w:name="_Toc26627"/>
-      <w:bookmarkStart w:id="63" w:name="_GoBack"/>
-      <w:bookmarkEnd w:id="63"/>
+      <w:bookmarkStart w:id="3" w:name="_Toc4121"/>
       <w:r>
         <w:rPr>
           <w:rFonts w:hint="default"/>
@@ -7587,7 +7697,7 @@
           <w:lang w:val="en-US"/>
         </w:rPr>
       </w:pPr>
-      <w:bookmarkStart w:id="4" w:name="_Toc7912"/>
+      <w:bookmarkStart w:id="4" w:name="_Toc9424"/>
       <w:r>
         <w:rPr>
           <w:rFonts w:hint="default"/>
@@ -8222,7 +8332,7 @@
           <w:lang w:val="en-US"/>
         </w:rPr>
       </w:pPr>
-      <w:bookmarkStart w:id="5" w:name="_Toc24015"/>
+      <w:bookmarkStart w:id="5" w:name="_Toc3075"/>
       <w:r>
         <w:rPr>
           <w:rFonts w:hint="default"/>
@@ -8563,7 +8673,7 @@
           <w:lang w:val="en-US"/>
         </w:rPr>
       </w:pPr>
-      <w:bookmarkStart w:id="6" w:name="_Toc8007"/>
+      <w:bookmarkStart w:id="6" w:name="_Toc26008"/>
       <w:r>
         <w:rPr>
           <w:rFonts w:hint="default"/>
@@ -8919,7 +9029,7 @@
           <w:lang w:val="en-US"/>
         </w:rPr>
       </w:pPr>
-      <w:bookmarkStart w:id="7" w:name="_Toc9600"/>
+      <w:bookmarkStart w:id="7" w:name="_Toc28095"/>
       <w:r>
         <w:rPr>
           <w:rFonts w:hint="default"/>
@@ -9279,7 +9389,7 @@
           <w:lang w:val="en-US"/>
         </w:rPr>
       </w:pPr>
-      <w:bookmarkStart w:id="8" w:name="_Toc9057"/>
+      <w:bookmarkStart w:id="8" w:name="_Toc3912"/>
       <w:r>
         <w:rPr>
           <w:rFonts w:hint="default"/>
@@ -9474,7 +9584,7 @@
           <w:lang w:val="en-US"/>
         </w:rPr>
       </w:pPr>
-      <w:bookmarkStart w:id="9" w:name="_Toc26315"/>
+      <w:bookmarkStart w:id="9" w:name="_Toc21158"/>
       <w:r>
         <w:rPr>
           <w:rFonts w:hint="default"/>
@@ -9804,7 +9914,7 @@
           <w:lang w:val="en-US"/>
         </w:rPr>
       </w:pPr>
-      <w:bookmarkStart w:id="10" w:name="_Toc22874"/>
+      <w:bookmarkStart w:id="10" w:name="_Toc20174"/>
       <w:r>
         <w:rPr>
           <w:rFonts w:hint="default"/>
@@ -9830,6 +9940,25 @@
           <w:szCs w:val="22"/>
           <w:lang w:val="en-US"/>
         </w:rPr>
+        <w:t>12 - Java Serialization with file - Theory</w:t>
+      </w:r>
+    </w:p>
+    <w:p>
+      <w:pPr>
+        <w:rPr>
+          <w:rFonts w:hint="default"/>
+          <w:sz w:val="22"/>
+          <w:szCs w:val="22"/>
+          <w:lang w:val="en-US"/>
+        </w:rPr>
+      </w:pPr>
+      <w:r>
+        <w:rPr>
+          <w:rFonts w:hint="default"/>
+          <w:sz w:val="22"/>
+          <w:szCs w:val="22"/>
+          <w:lang w:val="en-US"/>
+        </w:rPr>
         <w:fldChar w:fldCharType="begin"/>
       </w:r>
       <w:r>
@@ -9839,7 +9968,7 @@
           <w:szCs w:val="22"/>
           <w:lang w:val="en-US"/>
         </w:rPr>
-        <w:instrText xml:space="preserve"> HYPERLINK "https://www.youtube.com/playlist?list=PLQDzPczdXrTjGLkI8kd2d0bfNHx0v7dTy" </w:instrText>
+        <w:instrText xml:space="preserve"> HYPERLINK "https://youtu.be/v3nMZmeRT4c" </w:instrText>
       </w:r>
       <w:r>
         <w:rPr>
@@ -9858,7 +9987,7 @@
           <w:szCs w:val="22"/>
           <w:lang w:val="en-US"/>
         </w:rPr>
-        <w:t>https://www.youtube.com/playlist?list=PLQDzPczdXrTjGLkI8kd2d0bfNHx0v7dTy</w:t>
+        <w:t>https://youtu.be/v3nMZmeRT4c</w:t>
       </w:r>
       <w:r>
         <w:rPr>
@@ -9869,6 +9998,16 @@
         </w:rPr>
         <w:fldChar w:fldCharType="end"/>
       </w:r>
+    </w:p>
+    <w:p>
+      <w:pPr>
+        <w:rPr>
+          <w:rFonts w:hint="default"/>
+          <w:sz w:val="22"/>
+          <w:szCs w:val="22"/>
+          <w:lang w:val="en-US"/>
+        </w:rPr>
+      </w:pPr>
     </w:p>
     <w:p>
       <w:pPr>
@@ -9890,7 +10029,7 @@
           <w:lang w:val="en-US"/>
         </w:rPr>
       </w:pPr>
-      <w:bookmarkStart w:id="11" w:name="_Toc12154"/>
+      <w:bookmarkStart w:id="11" w:name="_Toc3325"/>
       <w:r>
         <w:rPr>
           <w:rFonts w:hint="default"/>
@@ -10109,7 +10248,7 @@
           <w:lang w:val="en-US"/>
         </w:rPr>
       </w:pPr>
-      <w:bookmarkStart w:id="12" w:name="_Toc14113"/>
+      <w:bookmarkStart w:id="12" w:name="_Toc27175"/>
       <w:r>
         <w:rPr>
           <w:rFonts w:hint="default"/>
@@ -11224,7 +11363,7 @@
           <w:lang w:val="en-US"/>
         </w:rPr>
       </w:pPr>
-      <w:bookmarkStart w:id="13" w:name="_Toc1995"/>
+      <w:bookmarkStart w:id="13" w:name="_Toc15475"/>
       <w:r>
         <w:rPr>
           <w:rFonts w:hint="default"/>
@@ -11310,7 +11449,7 @@
           <w:lang w:val="en-US"/>
         </w:rPr>
       </w:pPr>
-      <w:bookmarkStart w:id="14" w:name="_Toc3552"/>
+      <w:bookmarkStart w:id="14" w:name="_Toc13667"/>
       <w:r>
         <w:rPr>
           <w:rFonts w:hint="default"/>
@@ -11771,7 +11910,7 @@
           <w:lang w:val="en-US"/>
         </w:rPr>
       </w:pPr>
-      <w:bookmarkStart w:id="15" w:name="_Toc18071"/>
+      <w:bookmarkStart w:id="15" w:name="_Toc13193"/>
       <w:r>
         <w:rPr>
           <w:rFonts w:hint="default"/>
@@ -11827,7 +11966,7 @@
           <w:lang w:val="en-US"/>
         </w:rPr>
       </w:pPr>
-      <w:bookmarkStart w:id="16" w:name="_Toc25085"/>
+      <w:bookmarkStart w:id="16" w:name="_Toc5350"/>
       <w:r>
         <w:rPr>
           <w:rFonts w:hint="default"/>
@@ -11913,7 +12052,7 @@
           <w:lang w:val="en-US"/>
         </w:rPr>
       </w:pPr>
-      <w:bookmarkStart w:id="17" w:name="_Toc3033"/>
+      <w:bookmarkStart w:id="17" w:name="_Toc22868"/>
       <w:r>
         <w:rPr>
           <w:rFonts w:hint="default"/>
@@ -12374,7 +12513,7 @@
           <w:lang w:val="en-US"/>
         </w:rPr>
       </w:pPr>
-      <w:bookmarkStart w:id="18" w:name="_Toc29707"/>
+      <w:bookmarkStart w:id="18" w:name="_Toc7849"/>
       <w:r>
         <w:rPr>
           <w:rFonts w:hint="default"/>
@@ -12553,7 +12692,7 @@
           <w:lang w:val="en-US"/>
         </w:rPr>
       </w:pPr>
-      <w:bookmarkStart w:id="19" w:name="_Toc15441"/>
+      <w:bookmarkStart w:id="19" w:name="_Toc29243"/>
       <w:r>
         <w:rPr>
           <w:rFonts w:hint="default"/>
@@ -12639,7 +12778,7 @@
           <w:lang w:val="en-US"/>
         </w:rPr>
       </w:pPr>
-      <w:bookmarkStart w:id="20" w:name="_Toc2653"/>
+      <w:bookmarkStart w:id="20" w:name="_Toc14981"/>
       <w:r>
         <w:rPr>
           <w:rFonts w:hint="default"/>
@@ -13053,7 +13192,7 @@
           <w:lang w:val="en-US"/>
         </w:rPr>
       </w:pPr>
-      <w:bookmarkStart w:id="21" w:name="_Toc28498"/>
+      <w:bookmarkStart w:id="21" w:name="_Toc20373"/>
       <w:r>
         <w:rPr>
           <w:rFonts w:hint="default"/>
@@ -13298,7 +13437,7 @@
           <w:lang w:val="en-US"/>
         </w:rPr>
       </w:pPr>
-      <w:bookmarkStart w:id="22" w:name="_Toc18456"/>
+      <w:bookmarkStart w:id="22" w:name="_Toc25037"/>
       <w:r>
         <w:rPr>
           <w:rFonts w:hint="default"/>
@@ -13384,7 +13523,7 @@
           <w:lang w:val="en-US"/>
         </w:rPr>
       </w:pPr>
-      <w:bookmarkStart w:id="23" w:name="_Toc2052"/>
+      <w:bookmarkStart w:id="23" w:name="_Toc9562"/>
       <w:r>
         <w:rPr>
           <w:rFonts w:hint="default"/>
@@ -13822,7 +13961,7 @@
           <w:lang w:val="en-US"/>
         </w:rPr>
       </w:pPr>
-      <w:bookmarkStart w:id="24" w:name="_Toc1530"/>
+      <w:bookmarkStart w:id="24" w:name="_Toc24772"/>
       <w:r>
         <w:rPr>
           <w:rFonts w:hint="default"/>
@@ -14001,7 +14140,7 @@
           <w:lang w:val="en-US"/>
         </w:rPr>
       </w:pPr>
-      <w:bookmarkStart w:id="25" w:name="_Toc15768"/>
+      <w:bookmarkStart w:id="25" w:name="_Toc32326"/>
       <w:r>
         <w:rPr>
           <w:rFonts w:hint="default"/>
@@ -14087,7 +14226,7 @@
           <w:lang w:val="en-US"/>
         </w:rPr>
       </w:pPr>
-      <w:bookmarkStart w:id="26" w:name="_Toc558"/>
+      <w:bookmarkStart w:id="26" w:name="_Toc20655"/>
       <w:r>
         <w:rPr>
           <w:rFonts w:hint="default"/>
@@ -14501,7 +14640,7 @@
           <w:lang w:val="en-US"/>
         </w:rPr>
       </w:pPr>
-      <w:bookmarkStart w:id="27" w:name="_Toc12869"/>
+      <w:bookmarkStart w:id="27" w:name="_Toc18969"/>
       <w:r>
         <w:rPr>
           <w:rFonts w:hint="default"/>
@@ -15284,7 +15423,7 @@
           <w:lang w:val="en-US"/>
         </w:rPr>
       </w:pPr>
-      <w:bookmarkStart w:id="28" w:name="_Toc10213"/>
+      <w:bookmarkStart w:id="28" w:name="_Toc30614"/>
       <w:r>
         <w:rPr>
           <w:rFonts w:hint="default"/>
@@ -15370,7 +15509,7 @@
           <w:lang w:val="en-US"/>
         </w:rPr>
       </w:pPr>
-      <w:bookmarkStart w:id="29" w:name="_Toc30472"/>
+      <w:bookmarkStart w:id="29" w:name="_Toc7904"/>
       <w:r>
         <w:rPr>
           <w:rFonts w:hint="default"/>
@@ -15598,7 +15737,7 @@
           <w:lang w:val="en-US"/>
         </w:rPr>
       </w:pPr>
-      <w:bookmarkStart w:id="30" w:name="_Toc29834"/>
+      <w:bookmarkStart w:id="30" w:name="_Toc25329"/>
       <w:r>
         <w:rPr>
           <w:rFonts w:hint="default"/>
@@ -15825,7 +15964,7 @@
           <w:lang w:val="en-US"/>
         </w:rPr>
       </w:pPr>
-      <w:bookmarkStart w:id="31" w:name="_Toc2678"/>
+      <w:bookmarkStart w:id="31" w:name="_Toc19809"/>
       <w:r>
         <w:rPr>
           <w:rFonts w:hint="default"/>
@@ -15911,7 +16050,7 @@
           <w:lang w:val="en-US"/>
         </w:rPr>
       </w:pPr>
-      <w:bookmarkStart w:id="32" w:name="_Toc28620"/>
+      <w:bookmarkStart w:id="32" w:name="_Toc31955"/>
       <w:r>
         <w:rPr>
           <w:rFonts w:hint="default"/>
@@ -16247,7 +16386,7 @@
           <w:lang w:val="en-US"/>
         </w:rPr>
       </w:pPr>
-      <w:bookmarkStart w:id="33" w:name="_Toc4908"/>
+      <w:bookmarkStart w:id="33" w:name="_Toc10795"/>
       <w:r>
         <w:rPr>
           <w:rFonts w:hint="default"/>
@@ -16481,7 +16620,7 @@
           <w:lang w:val="en-US"/>
         </w:rPr>
       </w:pPr>
-      <w:bookmarkStart w:id="34" w:name="_Toc5337"/>
+      <w:bookmarkStart w:id="34" w:name="_Toc5967"/>
       <w:r>
         <w:rPr>
           <w:rFonts w:hint="default"/>
@@ -16567,7 +16706,7 @@
           <w:lang w:val="en-US"/>
         </w:rPr>
       </w:pPr>
-      <w:bookmarkStart w:id="35" w:name="_Toc23191"/>
+      <w:bookmarkStart w:id="35" w:name="_Toc14289"/>
       <w:r>
         <w:rPr>
           <w:rFonts w:hint="default"/>
@@ -16963,7 +17102,7 @@
           <w:lang w:val="en-US"/>
         </w:rPr>
       </w:pPr>
-      <w:bookmarkStart w:id="36" w:name="_Toc15993"/>
+      <w:bookmarkStart w:id="36" w:name="_Toc2093"/>
       <w:r>
         <w:rPr>
           <w:rFonts w:hint="default"/>
@@ -17502,7 +17641,7 @@
           <w:lang w:val="en-US"/>
         </w:rPr>
       </w:pPr>
-      <w:bookmarkStart w:id="37" w:name="_Toc29489"/>
+      <w:bookmarkStart w:id="37" w:name="_Toc1118"/>
       <w:r>
         <w:rPr>
           <w:rFonts w:hint="default"/>
@@ -17588,7 +17727,7 @@
           <w:lang w:val="en-US"/>
         </w:rPr>
       </w:pPr>
-      <w:bookmarkStart w:id="38" w:name="_Toc29925"/>
+      <w:bookmarkStart w:id="38" w:name="_Toc32558"/>
       <w:r>
         <w:rPr>
           <w:rFonts w:hint="default"/>
@@ -17900,7 +18039,7 @@
           <w:lang w:val="en-US"/>
         </w:rPr>
       </w:pPr>
-      <w:bookmarkStart w:id="39" w:name="_Toc3423"/>
+      <w:bookmarkStart w:id="39" w:name="_Toc23300"/>
       <w:r>
         <w:rPr>
           <w:rFonts w:hint="default"/>
@@ -18569,7 +18708,7 @@
           <w:lang w:val="en-US"/>
         </w:rPr>
       </w:pPr>
-      <w:bookmarkStart w:id="40" w:name="_Toc13211"/>
+      <w:bookmarkStart w:id="40" w:name="_Toc21349"/>
       <w:r>
         <w:rPr>
           <w:rFonts w:hint="default"/>
@@ -18655,7 +18794,7 @@
           <w:lang w:val="en-US"/>
         </w:rPr>
       </w:pPr>
-      <w:bookmarkStart w:id="41" w:name="_Toc22683"/>
+      <w:bookmarkStart w:id="41" w:name="_Toc13448"/>
       <w:r>
         <w:rPr>
           <w:rFonts w:hint="default"/>
@@ -18871,7 +19010,7 @@
           <w:lang w:val="en-US"/>
         </w:rPr>
       </w:pPr>
-      <w:bookmarkStart w:id="42" w:name="_Toc11892"/>
+      <w:bookmarkStart w:id="42" w:name="_Toc10359"/>
       <w:r>
         <w:rPr>
           <w:rFonts w:hint="default"/>
@@ -19222,7 +19361,7 @@
           <w:lang w:val="en-US"/>
         </w:rPr>
       </w:pPr>
-      <w:bookmarkStart w:id="43" w:name="_Toc31372"/>
+      <w:bookmarkStart w:id="43" w:name="_Toc25618"/>
       <w:r>
         <w:rPr>
           <w:rFonts w:hint="default"/>
@@ -19308,7 +19447,7 @@
           <w:lang w:val="en-US"/>
         </w:rPr>
       </w:pPr>
-      <w:bookmarkStart w:id="44" w:name="_Toc6345"/>
+      <w:bookmarkStart w:id="44" w:name="_Toc4799"/>
       <w:r>
         <w:rPr>
           <w:rFonts w:hint="default"/>
@@ -19677,7 +19816,7 @@
           <w:lang w:val="en-US"/>
         </w:rPr>
       </w:pPr>
-      <w:bookmarkStart w:id="45" w:name="_Toc13367"/>
+      <w:bookmarkStart w:id="45" w:name="_Toc11056"/>
       <w:r>
         <w:rPr>
           <w:rFonts w:hint="default"/>
@@ -19874,7 +20013,7 @@
           <w:lang w:val="en-US"/>
         </w:rPr>
       </w:pPr>
-      <w:bookmarkStart w:id="46" w:name="_Toc18029"/>
+      <w:bookmarkStart w:id="46" w:name="_Toc22949"/>
       <w:r>
         <w:rPr>
           <w:rFonts w:hint="default"/>
@@ -19960,7 +20099,7 @@
           <w:lang w:val="en-US"/>
         </w:rPr>
       </w:pPr>
-      <w:bookmarkStart w:id="47" w:name="_Toc19831"/>
+      <w:bookmarkStart w:id="47" w:name="_Toc30553"/>
       <w:r>
         <w:rPr>
           <w:rFonts w:hint="default"/>
@@ -20308,7 +20447,7 @@
           <w:lang w:val="en-US"/>
         </w:rPr>
       </w:pPr>
-      <w:bookmarkStart w:id="48" w:name="_Toc32196"/>
+      <w:bookmarkStart w:id="48" w:name="_Toc12723"/>
       <w:r>
         <w:rPr>
           <w:rFonts w:hint="default"/>
@@ -21290,7 +21429,7 @@
           <w:lang w:val="en-US"/>
         </w:rPr>
       </w:pPr>
-      <w:bookmarkStart w:id="49" w:name="_Toc24913"/>
+      <w:bookmarkStart w:id="49" w:name="_Toc23608"/>
       <w:r>
         <w:rPr>
           <w:rFonts w:hint="default"/>
@@ -21376,7 +21515,7 @@
           <w:lang w:val="en-US"/>
         </w:rPr>
       </w:pPr>
-      <w:bookmarkStart w:id="50" w:name="_Toc19261"/>
+      <w:bookmarkStart w:id="50" w:name="_Toc21533"/>
       <w:r>
         <w:rPr>
           <w:rFonts w:hint="default"/>
@@ -21890,7 +22029,7 @@
           <w:lang w:val="en-US"/>
         </w:rPr>
       </w:pPr>
-      <w:bookmarkStart w:id="51" w:name="_Toc14827"/>
+      <w:bookmarkStart w:id="51" w:name="_Toc14717"/>
       <w:r>
         <w:rPr>
           <w:rFonts w:hint="default"/>
@@ -22555,7 +22694,7 @@
           <w:lang w:val="en-US"/>
         </w:rPr>
       </w:pPr>
-      <w:bookmarkStart w:id="52" w:name="_Toc27132"/>
+      <w:bookmarkStart w:id="52" w:name="_Toc18405"/>
       <w:r>
         <w:rPr>
           <w:rFonts w:hint="default"/>
@@ -22641,7 +22780,7 @@
           <w:lang w:val="en-US"/>
         </w:rPr>
       </w:pPr>
-      <w:bookmarkStart w:id="53" w:name="_Toc8488"/>
+      <w:bookmarkStart w:id="53" w:name="_Toc12296"/>
       <w:r>
         <w:rPr>
           <w:rFonts w:hint="default"/>
@@ -22968,7 +23107,7 @@
           <w:lang w:val="en-US"/>
         </w:rPr>
       </w:pPr>
-      <w:bookmarkStart w:id="54" w:name="_Toc12921"/>
+      <w:bookmarkStart w:id="54" w:name="_Toc4286"/>
       <w:r>
         <w:rPr>
           <w:rFonts w:hint="default"/>
@@ -23368,7 +23507,7 @@
           <w:lang w:val="en-US"/>
         </w:rPr>
       </w:pPr>
-      <w:bookmarkStart w:id="55" w:name="_Toc29495"/>
+      <w:bookmarkStart w:id="55" w:name="_Toc27053"/>
       <w:r>
         <w:rPr>
           <w:rFonts w:hint="default"/>
@@ -23454,7 +23593,7 @@
           <w:lang w:val="en-US"/>
         </w:rPr>
       </w:pPr>
-      <w:bookmarkStart w:id="56" w:name="_Toc18262"/>
+      <w:bookmarkStart w:id="56" w:name="_Toc23127"/>
       <w:r>
         <w:rPr>
           <w:rFonts w:hint="default"/>
@@ -23896,7 +24035,7 @@
           <w:lang w:val="en-US"/>
         </w:rPr>
       </w:pPr>
-      <w:bookmarkStart w:id="57" w:name="_Toc27295"/>
+      <w:bookmarkStart w:id="57" w:name="_Toc4072"/>
       <w:r>
         <w:rPr>
           <w:rFonts w:hint="default"/>
@@ -24228,7 +24367,7 @@
           <w:lang w:val="en-US"/>
         </w:rPr>
       </w:pPr>
-      <w:bookmarkStart w:id="58" w:name="_Toc14789"/>
+      <w:bookmarkStart w:id="58" w:name="_Toc10938"/>
       <w:r>
         <w:rPr>
           <w:rFonts w:hint="default"/>
@@ -24314,7 +24453,7 @@
           <w:lang w:val="en-US"/>
         </w:rPr>
       </w:pPr>
-      <w:bookmarkStart w:id="59" w:name="_Toc6530"/>
+      <w:bookmarkStart w:id="59" w:name="_Toc28968"/>
       <w:r>
         <w:rPr>
           <w:rFonts w:hint="default"/>
@@ -24884,7 +25023,7 @@
           <w:lang w:val="en-US"/>
         </w:rPr>
       </w:pPr>
-      <w:bookmarkStart w:id="60" w:name="_Toc27181"/>
+      <w:bookmarkStart w:id="60" w:name="_Toc15581"/>
       <w:r>
         <w:rPr>
           <w:rFonts w:hint="default"/>
@@ -25649,7 +25788,7 @@
           <w:lang w:val="en-US"/>
         </w:rPr>
       </w:pPr>
-      <w:bookmarkStart w:id="61" w:name="_Toc25141"/>
+      <w:bookmarkStart w:id="61" w:name="_Toc4524"/>
       <w:r>
         <w:rPr>
           <w:rFonts w:hint="default"/>
@@ -25735,7 +25874,7 @@
           <w:lang w:val="en-US"/>
         </w:rPr>
       </w:pPr>
-      <w:bookmarkStart w:id="62" w:name="_Toc20212"/>
+      <w:bookmarkStart w:id="62" w:name="_Toc27812"/>
       <w:r>
         <w:rPr>
           <w:rFonts w:hint="default"/>
@@ -25894,6 +26033,866 @@
           <w:lang w:val="en-US"/>
         </w:rPr>
       </w:pPr>
+    </w:p>
+    <w:p>
+      <w:pPr>
+        <w:pStyle w:val="3"/>
+        <w:bidi w:val="0"/>
+        <w:rPr>
+          <w:rFonts w:hint="default"/>
+          <w:color w:val="843C0B" w:themeColor="accent2" w:themeShade="80"/>
+          <w:lang w:val="en-US"/>
+        </w:rPr>
+      </w:pPr>
+      <w:bookmarkStart w:id="63" w:name="_Toc3072"/>
+      <w:r>
+        <w:rPr>
+          <w:rFonts w:hint="default"/>
+          <w:color w:val="843C0B" w:themeColor="accent2" w:themeShade="80"/>
+          <w:lang w:val="en-US"/>
+        </w:rPr>
+        <w:t xml:space="preserve">Chapter 21 - Using </w:t>
+      </w:r>
+      <w:r>
+        <w:rPr>
+          <w:rFonts w:hint="default" w:ascii="Baskerville Old Face" w:hAnsi="Baskerville Old Face"/>
+          <w:color w:val="843C0B" w:themeColor="accent2" w:themeShade="80"/>
+          <w:lang w:val="en-US"/>
+        </w:rPr>
+        <w:t>ObjectInputFilter</w:t>
+      </w:r>
+      <w:bookmarkEnd w:id="63"/>
+      <w:r>
+        <w:rPr>
+          <w:rFonts w:hint="default"/>
+          <w:color w:val="843C0B" w:themeColor="accent2" w:themeShade="80"/>
+          <w:lang w:val="en-US"/>
+        </w:rPr>
+        <w:t xml:space="preserve"> </w:t>
+      </w:r>
+    </w:p>
+    <w:p>
+      <w:pPr>
+        <w:numPr>
+          <w:ilvl w:val="0"/>
+          <w:numId w:val="0"/>
+        </w:numPr>
+        <w:rPr>
+          <w:rFonts w:hint="default"/>
+          <w:b w:val="0"/>
+          <w:bCs w:val="0"/>
+          <w:sz w:val="22"/>
+          <w:szCs w:val="22"/>
+          <w:lang w:val="en-US"/>
+        </w:rPr>
+      </w:pPr>
+      <w:r>
+        <w:rPr>
+          <w:rFonts w:hint="default"/>
+          <w:b w:val="0"/>
+          <w:bCs w:val="0"/>
+          <w:sz w:val="22"/>
+          <w:szCs w:val="22"/>
+          <w:lang w:val="en-US"/>
+        </w:rPr>
+        <w:t>Deserialization of untrusted data can lead to vulnerabilities that allow an attacker to execute arbitrary code.</w:t>
+      </w:r>
+    </w:p>
+    <w:p>
+      <w:pPr>
+        <w:numPr>
+          <w:ilvl w:val="0"/>
+          <w:numId w:val="0"/>
+        </w:numPr>
+        <w:rPr>
+          <w:rFonts w:hint="default"/>
+          <w:b w:val="0"/>
+          <w:bCs w:val="0"/>
+          <w:sz w:val="22"/>
+          <w:szCs w:val="22"/>
+          <w:lang w:val="en-US"/>
+        </w:rPr>
+      </w:pPr>
+    </w:p>
+    <w:p>
+      <w:pPr>
+        <w:numPr>
+          <w:ilvl w:val="0"/>
+          <w:numId w:val="0"/>
+        </w:numPr>
+        <w:rPr>
+          <w:rFonts w:hint="default"/>
+          <w:b w:val="0"/>
+          <w:bCs w:val="0"/>
+          <w:sz w:val="22"/>
+          <w:szCs w:val="22"/>
+          <w:lang w:val="en-US"/>
+        </w:rPr>
+      </w:pPr>
+      <w:r>
+        <w:rPr>
+          <w:rFonts w:hint="default"/>
+          <w:b w:val="0"/>
+          <w:bCs w:val="0"/>
+          <w:sz w:val="22"/>
+          <w:szCs w:val="22"/>
+          <w:lang w:val="en-US"/>
+        </w:rPr>
+        <w:t xml:space="preserve">The </w:t>
+      </w:r>
+      <w:r>
+        <w:rPr>
+          <w:rFonts w:hint="default"/>
+          <w:b/>
+          <w:bCs/>
+          <w:sz w:val="22"/>
+          <w:szCs w:val="22"/>
+          <w:lang w:val="en-US"/>
+        </w:rPr>
+        <w:t>readObject()</w:t>
+      </w:r>
+      <w:r>
+        <w:rPr>
+          <w:rFonts w:hint="default"/>
+          <w:b w:val="0"/>
+          <w:bCs w:val="0"/>
+          <w:sz w:val="22"/>
+          <w:szCs w:val="22"/>
+          <w:lang w:val="en-US"/>
+        </w:rPr>
+        <w:t xml:space="preserve"> method in </w:t>
+      </w:r>
+      <w:r>
+        <w:rPr>
+          <w:rFonts w:hint="default"/>
+          <w:b/>
+          <w:bCs/>
+          <w:sz w:val="22"/>
+          <w:szCs w:val="22"/>
+          <w:lang w:val="en-US"/>
+        </w:rPr>
+        <w:t>ObjectInputStream</w:t>
+      </w:r>
+      <w:r>
+        <w:rPr>
+          <w:rFonts w:hint="default"/>
+          <w:b w:val="0"/>
+          <w:bCs w:val="0"/>
+          <w:sz w:val="22"/>
+          <w:szCs w:val="22"/>
+          <w:lang w:val="en-US"/>
+        </w:rPr>
+        <w:t xml:space="preserve"> class will construct any sort of serializable object that can be found on the classpath before passing it back to the caller.</w:t>
+      </w:r>
+    </w:p>
+    <w:p>
+      <w:pPr>
+        <w:numPr>
+          <w:ilvl w:val="0"/>
+          <w:numId w:val="0"/>
+        </w:numPr>
+        <w:rPr>
+          <w:rFonts w:hint="default"/>
+          <w:b w:val="0"/>
+          <w:bCs w:val="0"/>
+          <w:sz w:val="22"/>
+          <w:szCs w:val="22"/>
+          <w:lang w:val="en-US"/>
+        </w:rPr>
+      </w:pPr>
+    </w:p>
+    <w:p>
+      <w:pPr>
+        <w:numPr>
+          <w:ilvl w:val="0"/>
+          <w:numId w:val="0"/>
+        </w:numPr>
+        <w:rPr>
+          <w:rFonts w:hint="default"/>
+          <w:b w:val="0"/>
+          <w:bCs w:val="0"/>
+          <w:sz w:val="22"/>
+          <w:szCs w:val="22"/>
+          <w:lang w:val="en-US"/>
+        </w:rPr>
+      </w:pPr>
+      <w:r>
+        <w:rPr>
+          <w:rFonts w:hint="default"/>
+          <w:b w:val="0"/>
+          <w:bCs w:val="0"/>
+          <w:sz w:val="22"/>
+          <w:szCs w:val="22"/>
+          <w:lang w:val="en-US"/>
+        </w:rPr>
+        <w:t xml:space="preserve">Thus if a rogue process sent us very large arrays or instances of classes that could be considered dangerous, we could perhaps check the generated instances using the </w:t>
+      </w:r>
+      <w:r>
+        <w:rPr>
+          <w:rFonts w:hint="default"/>
+          <w:b/>
+          <w:bCs/>
+          <w:sz w:val="22"/>
+          <w:szCs w:val="22"/>
+          <w:lang w:val="en-US"/>
+        </w:rPr>
+        <w:t>ObjectInputValidation</w:t>
+      </w:r>
+      <w:r>
+        <w:rPr>
+          <w:rFonts w:hint="default"/>
+          <w:b w:val="0"/>
+          <w:bCs w:val="0"/>
+          <w:sz w:val="22"/>
+          <w:szCs w:val="22"/>
+          <w:lang w:val="en-US"/>
+        </w:rPr>
+        <w:t xml:space="preserve"> interface, but at that point the instance had already been constructed. We might already have run out of memory on the server or been hacked in some way.</w:t>
+      </w:r>
+    </w:p>
+    <w:p>
+      <w:pPr>
+        <w:numPr>
+          <w:ilvl w:val="0"/>
+          <w:numId w:val="0"/>
+        </w:numPr>
+        <w:rPr>
+          <w:rFonts w:hint="default"/>
+          <w:b w:val="0"/>
+          <w:bCs w:val="0"/>
+          <w:sz w:val="22"/>
+          <w:szCs w:val="22"/>
+          <w:lang w:val="en-US"/>
+        </w:rPr>
+      </w:pPr>
+    </w:p>
+    <w:p>
+      <w:pPr>
+        <w:numPr>
+          <w:ilvl w:val="0"/>
+          <w:numId w:val="0"/>
+        </w:numPr>
+        <w:rPr>
+          <w:rFonts w:hint="default"/>
+          <w:b w:val="0"/>
+          <w:bCs w:val="0"/>
+          <w:sz w:val="22"/>
+          <w:szCs w:val="22"/>
+          <w:lang w:val="en-US"/>
+        </w:rPr>
+      </w:pPr>
+      <w:r>
+        <w:rPr>
+          <w:rFonts w:hint="default"/>
+          <w:b w:val="0"/>
+          <w:bCs w:val="0"/>
+          <w:sz w:val="22"/>
+          <w:szCs w:val="22"/>
+          <w:lang w:val="en-US"/>
+        </w:rPr>
+        <w:t>It also means that if an attacker is able to put malicious data into the serialized object, this will cause serious security issues to the system.</w:t>
+      </w:r>
+    </w:p>
+    <w:p>
+      <w:pPr>
+        <w:numPr>
+          <w:ilvl w:val="0"/>
+          <w:numId w:val="0"/>
+        </w:numPr>
+        <w:rPr>
+          <w:rFonts w:hint="default"/>
+          <w:b w:val="0"/>
+          <w:bCs w:val="0"/>
+          <w:sz w:val="22"/>
+          <w:szCs w:val="22"/>
+          <w:lang w:val="en-US"/>
+        </w:rPr>
+      </w:pPr>
+    </w:p>
+    <w:p>
+      <w:pPr>
+        <w:numPr>
+          <w:ilvl w:val="0"/>
+          <w:numId w:val="0"/>
+        </w:numPr>
+        <w:rPr>
+          <w:rFonts w:hint="default"/>
+          <w:b w:val="0"/>
+          <w:bCs w:val="0"/>
+          <w:sz w:val="22"/>
+          <w:szCs w:val="22"/>
+          <w:lang w:val="en-US"/>
+        </w:rPr>
+      </w:pPr>
+      <w:r>
+        <w:rPr>
+          <w:rFonts w:hint="default"/>
+          <w:b w:val="0"/>
+          <w:bCs w:val="0"/>
+          <w:sz w:val="22"/>
+          <w:szCs w:val="22"/>
+          <w:lang w:val="en-US"/>
+        </w:rPr>
+        <w:t>To prevent Java deserialization vulnerabilities, an application has to restrict a set of classes which may be deserialized.</w:t>
+      </w:r>
+    </w:p>
+    <w:p>
+      <w:pPr>
+        <w:numPr>
+          <w:ilvl w:val="0"/>
+          <w:numId w:val="0"/>
+        </w:numPr>
+        <w:rPr>
+          <w:rFonts w:hint="default"/>
+          <w:b w:val="0"/>
+          <w:bCs w:val="0"/>
+          <w:sz w:val="22"/>
+          <w:szCs w:val="22"/>
+          <w:lang w:val="en-US"/>
+        </w:rPr>
+      </w:pPr>
+    </w:p>
+    <w:p>
+      <w:pPr>
+        <w:numPr>
+          <w:ilvl w:val="0"/>
+          <w:numId w:val="0"/>
+        </w:numPr>
+        <w:rPr>
+          <w:rFonts w:hint="default"/>
+          <w:b w:val="0"/>
+          <w:bCs w:val="0"/>
+          <w:sz w:val="22"/>
+          <w:szCs w:val="22"/>
+          <w:lang w:val="en-US"/>
+        </w:rPr>
+      </w:pPr>
+      <w:r>
+        <w:rPr>
+          <w:rFonts w:hint="default"/>
+          <w:b w:val="0"/>
+          <w:bCs w:val="0"/>
+          <w:sz w:val="22"/>
+          <w:szCs w:val="22"/>
+          <w:lang w:val="en-US"/>
+        </w:rPr>
+        <w:t xml:space="preserve">To do so, we can use serialization filters via </w:t>
+      </w:r>
+      <w:r>
+        <w:rPr>
+          <w:rFonts w:hint="default"/>
+          <w:b/>
+          <w:bCs/>
+          <w:sz w:val="22"/>
+          <w:szCs w:val="22"/>
+          <w:lang w:val="en-US"/>
+        </w:rPr>
+        <w:t xml:space="preserve">ObjectInputFilter </w:t>
+      </w:r>
+      <w:r>
+        <w:rPr>
+          <w:rFonts w:hint="default"/>
+          <w:b w:val="0"/>
+          <w:bCs w:val="0"/>
+          <w:sz w:val="22"/>
+          <w:szCs w:val="22"/>
+          <w:lang w:val="en-US"/>
+        </w:rPr>
+        <w:t>interface introduced in Java 9.</w:t>
+      </w:r>
+    </w:p>
+    <w:p>
+      <w:pPr>
+        <w:numPr>
+          <w:ilvl w:val="0"/>
+          <w:numId w:val="0"/>
+        </w:numPr>
+        <w:rPr>
+          <w:rFonts w:hint="default"/>
+          <w:b w:val="0"/>
+          <w:bCs w:val="0"/>
+          <w:sz w:val="22"/>
+          <w:szCs w:val="22"/>
+          <w:lang w:val="en-US"/>
+        </w:rPr>
+      </w:pPr>
+    </w:p>
+    <w:p>
+      <w:pPr>
+        <w:numPr>
+          <w:ilvl w:val="0"/>
+          <w:numId w:val="0"/>
+        </w:numPr>
+        <w:rPr>
+          <w:rFonts w:hint="default"/>
+          <w:b w:val="0"/>
+          <w:bCs w:val="0"/>
+          <w:sz w:val="22"/>
+          <w:szCs w:val="22"/>
+          <w:lang w:val="en-US"/>
+        </w:rPr>
+      </w:pPr>
+      <w:r>
+        <w:rPr>
+          <w:rFonts w:hint="default"/>
+          <w:b w:val="0"/>
+          <w:bCs w:val="0"/>
+          <w:sz w:val="22"/>
+          <w:szCs w:val="22"/>
+          <w:lang w:val="en-US"/>
+        </w:rPr>
+        <w:t xml:space="preserve">It has a method </w:t>
+      </w:r>
+      <w:r>
+        <w:rPr>
+          <w:rFonts w:hint="default"/>
+          <w:b/>
+          <w:bCs/>
+          <w:sz w:val="22"/>
+          <w:szCs w:val="22"/>
+          <w:lang w:val="en-US"/>
+        </w:rPr>
+        <w:t>checkInput(FilterInfo)</w:t>
+      </w:r>
+      <w:r>
+        <w:rPr>
+          <w:rFonts w:hint="default"/>
+          <w:b w:val="0"/>
+          <w:bCs w:val="0"/>
+          <w:sz w:val="22"/>
+          <w:szCs w:val="22"/>
+          <w:lang w:val="en-US"/>
+        </w:rPr>
+        <w:t xml:space="preserve">, and the </w:t>
+      </w:r>
+      <w:r>
+        <w:rPr>
+          <w:rFonts w:hint="default"/>
+          <w:b/>
+          <w:bCs/>
+          <w:sz w:val="22"/>
+          <w:szCs w:val="22"/>
+          <w:lang w:val="en-US"/>
+        </w:rPr>
+        <w:t xml:space="preserve">FilterInfo </w:t>
+      </w:r>
+      <w:r>
+        <w:rPr>
+          <w:rFonts w:hint="default"/>
+          <w:b w:val="0"/>
+          <w:bCs w:val="0"/>
+          <w:sz w:val="22"/>
+          <w:szCs w:val="22"/>
+          <w:lang w:val="en-US"/>
+        </w:rPr>
+        <w:t>provides the following filters choices to check:</w:t>
+      </w:r>
+    </w:p>
+    <w:p>
+      <w:pPr>
+        <w:numPr>
+          <w:ilvl w:val="0"/>
+          <w:numId w:val="5"/>
+        </w:numPr>
+        <w:ind w:left="420" w:leftChars="0" w:hanging="420" w:firstLineChars="0"/>
+        <w:rPr>
+          <w:rFonts w:hint="default"/>
+          <w:b w:val="0"/>
+          <w:bCs w:val="0"/>
+          <w:sz w:val="22"/>
+          <w:szCs w:val="22"/>
+          <w:lang w:val="en-US"/>
+        </w:rPr>
+      </w:pPr>
+      <w:r>
+        <w:rPr>
+          <w:rFonts w:hint="default"/>
+          <w:b w:val="0"/>
+          <w:bCs w:val="0"/>
+          <w:sz w:val="22"/>
+          <w:szCs w:val="22"/>
+          <w:lang w:val="en-US"/>
+        </w:rPr>
+        <w:t>serialClass(): the class of an object being deserialized</w:t>
+      </w:r>
+    </w:p>
+    <w:p>
+      <w:pPr>
+        <w:numPr>
+          <w:ilvl w:val="0"/>
+          <w:numId w:val="5"/>
+        </w:numPr>
+        <w:ind w:left="420" w:leftChars="0" w:hanging="420" w:firstLineChars="0"/>
+        <w:rPr>
+          <w:rFonts w:hint="default"/>
+          <w:b w:val="0"/>
+          <w:bCs w:val="0"/>
+          <w:sz w:val="22"/>
+          <w:szCs w:val="22"/>
+          <w:lang w:val="en-US"/>
+        </w:rPr>
+      </w:pPr>
+      <w:r>
+        <w:rPr>
+          <w:rFonts w:hint="default"/>
+          <w:b w:val="0"/>
+          <w:bCs w:val="0"/>
+          <w:sz w:val="22"/>
+          <w:szCs w:val="22"/>
+          <w:lang w:val="en-US"/>
+        </w:rPr>
+        <w:t>arrayLength(): the number of array elements when deserializing an array of the class</w:t>
+      </w:r>
+    </w:p>
+    <w:p>
+      <w:pPr>
+        <w:numPr>
+          <w:ilvl w:val="0"/>
+          <w:numId w:val="5"/>
+        </w:numPr>
+        <w:ind w:left="420" w:leftChars="0" w:hanging="420" w:firstLineChars="0"/>
+        <w:rPr>
+          <w:rFonts w:hint="default"/>
+          <w:b w:val="0"/>
+          <w:bCs w:val="0"/>
+          <w:sz w:val="22"/>
+          <w:szCs w:val="22"/>
+          <w:lang w:val="en-US"/>
+        </w:rPr>
+      </w:pPr>
+      <w:r>
+        <w:rPr>
+          <w:rFonts w:hint="default"/>
+          <w:b w:val="0"/>
+          <w:bCs w:val="0"/>
+          <w:sz w:val="22"/>
+          <w:szCs w:val="22"/>
+          <w:lang w:val="en-US"/>
+        </w:rPr>
+        <w:t>depth(): the depth of the object graph at that point</w:t>
+      </w:r>
+    </w:p>
+    <w:p>
+      <w:pPr>
+        <w:numPr>
+          <w:ilvl w:val="0"/>
+          <w:numId w:val="5"/>
+        </w:numPr>
+        <w:ind w:left="420" w:leftChars="0" w:hanging="420" w:firstLineChars="0"/>
+        <w:rPr>
+          <w:rFonts w:hint="default"/>
+          <w:b w:val="0"/>
+          <w:bCs w:val="0"/>
+          <w:sz w:val="22"/>
+          <w:szCs w:val="22"/>
+          <w:lang w:val="en-US"/>
+        </w:rPr>
+      </w:pPr>
+      <w:r>
+        <w:rPr>
+          <w:rFonts w:hint="default"/>
+          <w:b w:val="0"/>
+          <w:bCs w:val="0"/>
+          <w:sz w:val="22"/>
+          <w:szCs w:val="22"/>
+          <w:lang w:val="en-US"/>
+        </w:rPr>
+        <w:t>references(): the current number of object references</w:t>
+      </w:r>
+    </w:p>
+    <w:p>
+      <w:pPr>
+        <w:numPr>
+          <w:ilvl w:val="0"/>
+          <w:numId w:val="5"/>
+        </w:numPr>
+        <w:ind w:left="420" w:leftChars="0" w:hanging="420" w:firstLineChars="0"/>
+        <w:rPr>
+          <w:rFonts w:hint="default"/>
+          <w:b w:val="0"/>
+          <w:bCs w:val="0"/>
+          <w:sz w:val="22"/>
+          <w:szCs w:val="22"/>
+          <w:lang w:val="en-US"/>
+        </w:rPr>
+      </w:pPr>
+      <w:r>
+        <w:rPr>
+          <w:rFonts w:hint="default"/>
+          <w:b w:val="0"/>
+          <w:bCs w:val="0"/>
+          <w:sz w:val="22"/>
+          <w:szCs w:val="22"/>
+          <w:lang w:val="en-US"/>
+        </w:rPr>
+        <w:t>streamBytes(): the current number of bytes consumed</w:t>
+      </w:r>
+    </w:p>
+    <w:p>
+      <w:pPr>
+        <w:numPr>
+          <w:numId w:val="0"/>
+        </w:numPr>
+        <w:rPr>
+          <w:rFonts w:hint="default"/>
+          <w:b w:val="0"/>
+          <w:bCs w:val="0"/>
+          <w:sz w:val="22"/>
+          <w:szCs w:val="22"/>
+          <w:lang w:val="en-US"/>
+        </w:rPr>
+      </w:pPr>
+    </w:p>
+    <w:p>
+      <w:pPr>
+        <w:numPr>
+          <w:numId w:val="0"/>
+        </w:numPr>
+        <w:rPr>
+          <w:rFonts w:hint="default"/>
+          <w:b w:val="0"/>
+          <w:bCs w:val="0"/>
+          <w:sz w:val="22"/>
+          <w:szCs w:val="22"/>
+          <w:lang w:val="en-US"/>
+        </w:rPr>
+      </w:pPr>
+      <w:r>
+        <w:rPr>
+          <w:rFonts w:hint="default"/>
+          <w:b w:val="0"/>
+          <w:bCs w:val="0"/>
+          <w:sz w:val="22"/>
+          <w:szCs w:val="22"/>
+          <w:lang w:val="en-US"/>
+        </w:rPr>
+        <w:t xml:space="preserve">The method </w:t>
+      </w:r>
+      <w:r>
+        <w:rPr>
+          <w:rFonts w:hint="default"/>
+          <w:b/>
+          <w:bCs/>
+          <w:sz w:val="22"/>
+          <w:szCs w:val="22"/>
+          <w:lang w:val="en-US"/>
+        </w:rPr>
+        <w:t xml:space="preserve">checkInput(FilterInfo) </w:t>
+      </w:r>
+      <w:r>
+        <w:rPr>
+          <w:rFonts w:hint="default"/>
+          <w:b w:val="0"/>
+          <w:bCs w:val="0"/>
+          <w:sz w:val="22"/>
+          <w:szCs w:val="22"/>
+          <w:lang w:val="en-US"/>
+        </w:rPr>
+        <w:t xml:space="preserve">returns either </w:t>
+      </w:r>
+      <w:r>
+        <w:rPr>
+          <w:rFonts w:hint="default"/>
+          <w:b/>
+          <w:bCs/>
+          <w:sz w:val="22"/>
+          <w:szCs w:val="22"/>
+          <w:lang w:val="en-US"/>
+        </w:rPr>
+        <w:t>Status.UNDECIDED</w:t>
+      </w:r>
+      <w:r>
+        <w:rPr>
+          <w:rFonts w:hint="default"/>
+          <w:b w:val="0"/>
+          <w:bCs w:val="0"/>
+          <w:sz w:val="22"/>
+          <w:szCs w:val="22"/>
+          <w:lang w:val="en-US"/>
+        </w:rPr>
+        <w:t xml:space="preserve">, </w:t>
+      </w:r>
+      <w:r>
+        <w:rPr>
+          <w:rFonts w:hint="default"/>
+          <w:b/>
+          <w:bCs/>
+          <w:sz w:val="22"/>
+          <w:szCs w:val="22"/>
+          <w:lang w:val="en-US"/>
+        </w:rPr>
+        <w:t>Status.ALLOWED</w:t>
+      </w:r>
+      <w:r>
+        <w:rPr>
+          <w:rFonts w:hint="default"/>
+          <w:b w:val="0"/>
+          <w:bCs w:val="0"/>
+          <w:sz w:val="22"/>
+          <w:szCs w:val="22"/>
+          <w:lang w:val="en-US"/>
+        </w:rPr>
+        <w:t xml:space="preserve">, or </w:t>
+      </w:r>
+      <w:r>
+        <w:rPr>
+          <w:rFonts w:hint="default"/>
+          <w:b/>
+          <w:bCs/>
+          <w:sz w:val="22"/>
+          <w:szCs w:val="22"/>
+          <w:lang w:val="en-US"/>
+        </w:rPr>
+        <w:t>Status.REJECTED</w:t>
+      </w:r>
+      <w:r>
+        <w:rPr>
+          <w:rFonts w:hint="default"/>
+          <w:b w:val="0"/>
+          <w:bCs w:val="0"/>
+          <w:sz w:val="22"/>
+          <w:szCs w:val="22"/>
+          <w:lang w:val="en-US"/>
+        </w:rPr>
+        <w:t xml:space="preserve">. </w:t>
+      </w:r>
+    </w:p>
+    <w:p>
+      <w:pPr>
+        <w:numPr>
+          <w:numId w:val="0"/>
+        </w:numPr>
+        <w:rPr>
+          <w:rFonts w:hint="default"/>
+          <w:b w:val="0"/>
+          <w:bCs w:val="0"/>
+          <w:sz w:val="22"/>
+          <w:szCs w:val="22"/>
+          <w:lang w:val="en-US"/>
+        </w:rPr>
+      </w:pPr>
+    </w:p>
+    <w:p>
+      <w:pPr>
+        <w:numPr>
+          <w:numId w:val="0"/>
+        </w:numPr>
+        <w:rPr>
+          <w:rFonts w:hint="default"/>
+          <w:b w:val="0"/>
+          <w:bCs w:val="0"/>
+          <w:sz w:val="22"/>
+          <w:szCs w:val="22"/>
+          <w:lang w:val="en-US"/>
+        </w:rPr>
+      </w:pPr>
+      <w:r>
+        <w:rPr>
+          <w:rFonts w:hint="default"/>
+          <w:b w:val="0"/>
+          <w:bCs w:val="0"/>
+          <w:sz w:val="22"/>
+          <w:szCs w:val="22"/>
+          <w:lang w:val="en-US"/>
+        </w:rPr>
+        <w:t xml:space="preserve">We should use </w:t>
+      </w:r>
+      <w:r>
+        <w:rPr>
+          <w:rFonts w:hint="default"/>
+          <w:b/>
+          <w:bCs/>
+          <w:sz w:val="22"/>
+          <w:szCs w:val="22"/>
+          <w:lang w:val="en-US"/>
+        </w:rPr>
+        <w:t xml:space="preserve">ALLOWED </w:t>
+      </w:r>
+      <w:r>
+        <w:rPr>
+          <w:rFonts w:hint="default"/>
+          <w:b w:val="0"/>
+          <w:bCs w:val="0"/>
+          <w:sz w:val="22"/>
+          <w:szCs w:val="22"/>
+          <w:lang w:val="en-US"/>
+        </w:rPr>
+        <w:t xml:space="preserve">if we want the object to be accepted, or we would mark them as </w:t>
+      </w:r>
+      <w:r>
+        <w:rPr>
+          <w:rFonts w:hint="default"/>
+          <w:b/>
+          <w:bCs/>
+          <w:sz w:val="22"/>
+          <w:szCs w:val="22"/>
+          <w:lang w:val="en-US"/>
+        </w:rPr>
+        <w:t xml:space="preserve">REJECTED </w:t>
+      </w:r>
+      <w:r>
+        <w:rPr>
+          <w:rFonts w:hint="default"/>
+          <w:b w:val="0"/>
+          <w:bCs w:val="0"/>
+          <w:sz w:val="22"/>
+          <w:szCs w:val="22"/>
+          <w:lang w:val="en-US"/>
+        </w:rPr>
+        <w:t xml:space="preserve">if we want this to be rejected. </w:t>
+      </w:r>
+    </w:p>
+    <w:p>
+      <w:pPr>
+        <w:numPr>
+          <w:numId w:val="0"/>
+        </w:numPr>
+        <w:rPr>
+          <w:rFonts w:hint="default"/>
+          <w:b w:val="0"/>
+          <w:bCs w:val="0"/>
+          <w:sz w:val="22"/>
+          <w:szCs w:val="22"/>
+          <w:lang w:val="en-US"/>
+        </w:rPr>
+      </w:pPr>
+    </w:p>
+    <w:p>
+      <w:pPr>
+        <w:numPr>
+          <w:numId w:val="0"/>
+        </w:numPr>
+        <w:rPr>
+          <w:rFonts w:hint="default"/>
+          <w:b w:val="0"/>
+          <w:bCs w:val="0"/>
+          <w:sz w:val="22"/>
+          <w:szCs w:val="22"/>
+          <w:lang w:val="en-US"/>
+        </w:rPr>
+      </w:pPr>
+      <w:r>
+        <w:rPr>
+          <w:rFonts w:hint="default"/>
+          <w:b/>
+          <w:bCs/>
+          <w:sz w:val="22"/>
+          <w:szCs w:val="22"/>
+          <w:lang w:val="en-US"/>
+        </w:rPr>
+        <w:t xml:space="preserve">UNDECIDED </w:t>
+      </w:r>
+      <w:r>
+        <w:rPr>
+          <w:rFonts w:hint="default"/>
+          <w:b w:val="0"/>
+          <w:bCs w:val="0"/>
+          <w:sz w:val="22"/>
+          <w:szCs w:val="22"/>
+          <w:lang w:val="en-US"/>
+        </w:rPr>
+        <w:t xml:space="preserve">means we allow later filters to override but currently, it is undecided, not allowed and not rejected. </w:t>
+      </w:r>
     </w:p>
     <w:sectPr>
       <w:headerReference r:id="rId3" w:type="default"/>
@@ -26190,7 +27189,7 @@
     <w:lsdException w:unhideWhenUsed="0" w:uiPriority="0" w:semiHidden="0" w:name="toc 3"/>
     <w:lsdException w:qFormat="1" w:unhideWhenUsed="0" w:uiPriority="0" w:semiHidden="0" w:name="toc 4"/>
     <w:lsdException w:unhideWhenUsed="0" w:uiPriority="0" w:semiHidden="0" w:name="toc 5"/>
-    <w:lsdException w:unhideWhenUsed="0" w:uiPriority="0" w:semiHidden="0" w:name="toc 6"/>
+    <w:lsdException w:qFormat="1" w:unhideWhenUsed="0" w:uiPriority="0" w:semiHidden="0" w:name="toc 6"/>
     <w:lsdException w:unhideWhenUsed="0" w:uiPriority="0" w:semiHidden="0" w:name="toc 7"/>
     <w:lsdException w:unhideWhenUsed="0" w:uiPriority="0" w:semiHidden="0" w:name="toc 8"/>
     <w:lsdException w:unhideWhenUsed="0" w:uiPriority="0" w:semiHidden="0" w:name="toc 9"/>
@@ -26674,6 +27673,7 @@
     <w:name w:val="toc 6"/>
     <w:basedOn w:val="1"/>
     <w:next w:val="1"/>
+    <w:qFormat/>
     <w:uiPriority w:val="0"/>
     <w:pPr>
       <w:ind w:left="2100" w:leftChars="1000"/>

--- a/JavaSerialization.docx
+++ b/JavaSerialization.docx
@@ -6631,8 +6631,6 @@
         <w:t>Youtube playlist</w:t>
       </w:r>
       <w:bookmarkEnd w:id="1"/>
-      <w:bookmarkStart w:id="64" w:name="_GoBack"/>
-      <w:bookmarkEnd w:id="64"/>
     </w:p>
     <w:p>
       <w:pPr>
@@ -10018,6 +10016,81 @@
           <w:lang w:val="en-US"/>
         </w:rPr>
       </w:pPr>
+      <w:r>
+        <w:rPr>
+          <w:rFonts w:hint="default"/>
+          <w:sz w:val="22"/>
+          <w:szCs w:val="22"/>
+          <w:lang w:val="en-US"/>
+        </w:rPr>
+        <w:t>13 - Java Serialization with file - Code Demo</w:t>
+      </w:r>
+    </w:p>
+    <w:p>
+      <w:pPr>
+        <w:rPr>
+          <w:rFonts w:hint="default"/>
+          <w:sz w:val="22"/>
+          <w:szCs w:val="22"/>
+          <w:lang w:val="en-US"/>
+        </w:rPr>
+      </w:pPr>
+      <w:r>
+        <w:rPr>
+          <w:rFonts w:hint="default"/>
+          <w:sz w:val="22"/>
+          <w:szCs w:val="22"/>
+          <w:lang w:val="en-US"/>
+        </w:rPr>
+        <w:fldChar w:fldCharType="begin"/>
+      </w:r>
+      <w:r>
+        <w:rPr>
+          <w:rFonts w:hint="default"/>
+          <w:sz w:val="22"/>
+          <w:szCs w:val="22"/>
+          <w:lang w:val="en-US"/>
+        </w:rPr>
+        <w:instrText xml:space="preserve"> HYPERLINK "https://youtu.be/O9HMVSqezGU" </w:instrText>
+      </w:r>
+      <w:r>
+        <w:rPr>
+          <w:rFonts w:hint="default"/>
+          <w:sz w:val="22"/>
+          <w:szCs w:val="22"/>
+          <w:lang w:val="en-US"/>
+        </w:rPr>
+        <w:fldChar w:fldCharType="separate"/>
+      </w:r>
+      <w:r>
+        <w:rPr>
+          <w:rStyle w:val="14"/>
+          <w:rFonts w:hint="default"/>
+          <w:sz w:val="22"/>
+          <w:szCs w:val="22"/>
+          <w:lang w:val="en-US"/>
+        </w:rPr>
+        <w:t>https://youtu.be/O9HMVSqezGU</w:t>
+      </w:r>
+      <w:r>
+        <w:rPr>
+          <w:rFonts w:hint="default"/>
+          <w:sz w:val="22"/>
+          <w:szCs w:val="22"/>
+          <w:lang w:val="en-US"/>
+        </w:rPr>
+        <w:fldChar w:fldCharType="end"/>
+      </w:r>
+    </w:p>
+    <w:p>
+      <w:pPr>
+        <w:rPr>
+          <w:rFonts w:hint="default"/>
+          <w:sz w:val="22"/>
+          <w:szCs w:val="22"/>
+          <w:lang w:val="en-US"/>
+        </w:rPr>
+      </w:pPr>
     </w:p>
     <w:p>
       <w:pPr>
@@ -26631,6 +26704,7 @@
     <w:p>
       <w:pPr>
         <w:numPr>
+          <w:ilvl w:val="0"/>
           <w:numId w:val="0"/>
         </w:numPr>
         <w:rPr>
@@ -26646,6 +26720,7 @@
     <w:p>
       <w:pPr>
         <w:numPr>
+          <w:ilvl w:val="0"/>
           <w:numId w:val="0"/>
         </w:numPr>
         <w:rPr>
@@ -26760,6 +26835,7 @@
     <w:p>
       <w:pPr>
         <w:numPr>
+          <w:ilvl w:val="0"/>
           <w:numId w:val="0"/>
         </w:numPr>
         <w:rPr>
@@ -26775,6 +26851,7 @@
     <w:p>
       <w:pPr>
         <w:numPr>
+          <w:ilvl w:val="0"/>
           <w:numId w:val="0"/>
         </w:numPr>
         <w:rPr>
@@ -26845,6 +26922,7 @@
     <w:p>
       <w:pPr>
         <w:numPr>
+          <w:ilvl w:val="0"/>
           <w:numId w:val="0"/>
         </w:numPr>
         <w:rPr>
@@ -26860,6 +26938,7 @@
     <w:p>
       <w:pPr>
         <w:numPr>
+          <w:ilvl w:val="0"/>
           <w:numId w:val="0"/>
         </w:numPr>
         <w:rPr>
@@ -26893,6 +26972,469 @@
         </w:rPr>
         <w:t xml:space="preserve">means we allow later filters to override but currently, it is undecided, not allowed and not rejected. </w:t>
       </w:r>
+    </w:p>
+    <w:p>
+      <w:pPr>
+        <w:numPr>
+          <w:ilvl w:val="0"/>
+          <w:numId w:val="0"/>
+        </w:numPr>
+        <w:rPr>
+          <w:rFonts w:hint="default"/>
+          <w:b w:val="0"/>
+          <w:bCs w:val="0"/>
+          <w:sz w:val="22"/>
+          <w:szCs w:val="22"/>
+          <w:lang w:val="en-US"/>
+        </w:rPr>
+      </w:pPr>
+    </w:p>
+    <w:p>
+      <w:pPr>
+        <w:numPr>
+          <w:ilvl w:val="0"/>
+          <w:numId w:val="0"/>
+        </w:numPr>
+        <w:rPr>
+          <w:rFonts w:hint="default"/>
+          <w:b w:val="0"/>
+          <w:bCs w:val="0"/>
+          <w:sz w:val="22"/>
+          <w:szCs w:val="22"/>
+          <w:lang w:val="en-US"/>
+        </w:rPr>
+      </w:pPr>
+      <w:r>
+        <w:rPr>
+          <w:rFonts w:hint="default"/>
+          <w:b w:val="0"/>
+          <w:bCs w:val="0"/>
+          <w:sz w:val="22"/>
+          <w:szCs w:val="22"/>
+          <w:lang w:val="en-US"/>
+        </w:rPr>
+        <w:t>We can implement serialization filters in 2 ways:</w:t>
+      </w:r>
+    </w:p>
+    <w:p>
+      <w:pPr>
+        <w:numPr>
+          <w:ilvl w:val="0"/>
+          <w:numId w:val="0"/>
+        </w:numPr>
+        <w:rPr>
+          <w:rFonts w:hint="default"/>
+          <w:b w:val="0"/>
+          <w:bCs w:val="0"/>
+          <w:sz w:val="22"/>
+          <w:szCs w:val="22"/>
+          <w:lang w:val="en-US"/>
+        </w:rPr>
+      </w:pPr>
+    </w:p>
+    <w:p>
+      <w:pPr>
+        <w:numPr>
+          <w:ilvl w:val="0"/>
+          <w:numId w:val="5"/>
+        </w:numPr>
+        <w:ind w:left="420" w:leftChars="0" w:hanging="420" w:firstLineChars="0"/>
+        <w:rPr>
+          <w:rFonts w:hint="default"/>
+          <w:b w:val="0"/>
+          <w:bCs w:val="0"/>
+          <w:sz w:val="22"/>
+          <w:szCs w:val="22"/>
+          <w:lang w:val="en-US"/>
+        </w:rPr>
+      </w:pPr>
+      <w:r>
+        <w:rPr>
+          <w:rFonts w:hint="default"/>
+          <w:b w:val="0"/>
+          <w:bCs w:val="0"/>
+          <w:sz w:val="22"/>
+          <w:szCs w:val="22"/>
+          <w:lang w:val="en-US"/>
+        </w:rPr>
+        <w:t xml:space="preserve">Custom filters by implementing </w:t>
+      </w:r>
+      <w:r>
+        <w:rPr>
+          <w:rFonts w:hint="default"/>
+          <w:b/>
+          <w:bCs/>
+          <w:sz w:val="22"/>
+          <w:szCs w:val="22"/>
+          <w:lang w:val="en-US"/>
+        </w:rPr>
+        <w:t xml:space="preserve">checkInput(FilterInfo) </w:t>
+      </w:r>
+      <w:r>
+        <w:rPr>
+          <w:rFonts w:hint="default"/>
+          <w:b w:val="0"/>
+          <w:bCs w:val="0"/>
+          <w:sz w:val="22"/>
+          <w:szCs w:val="22"/>
+          <w:lang w:val="en-US"/>
+        </w:rPr>
+        <w:t xml:space="preserve">method of </w:t>
+      </w:r>
+      <w:r>
+        <w:rPr>
+          <w:rFonts w:hint="default"/>
+          <w:b/>
+          <w:bCs/>
+          <w:sz w:val="22"/>
+          <w:szCs w:val="22"/>
+          <w:lang w:val="en-US"/>
+        </w:rPr>
+        <w:t xml:space="preserve">ObjectInputFilter </w:t>
+      </w:r>
+      <w:r>
+        <w:rPr>
+          <w:rFonts w:hint="default"/>
+          <w:b w:val="0"/>
+          <w:bCs w:val="0"/>
+          <w:sz w:val="22"/>
+          <w:szCs w:val="22"/>
+          <w:lang w:val="en-US"/>
+        </w:rPr>
+        <w:t>interface</w:t>
+      </w:r>
+    </w:p>
+    <w:p>
+      <w:pPr>
+        <w:numPr>
+          <w:ilvl w:val="0"/>
+          <w:numId w:val="5"/>
+        </w:numPr>
+        <w:ind w:left="420" w:leftChars="0" w:hanging="420" w:firstLineChars="0"/>
+        <w:rPr>
+          <w:rFonts w:hint="default"/>
+          <w:b w:val="0"/>
+          <w:bCs w:val="0"/>
+          <w:sz w:val="22"/>
+          <w:szCs w:val="22"/>
+          <w:lang w:val="en-US"/>
+        </w:rPr>
+      </w:pPr>
+      <w:r>
+        <w:rPr>
+          <w:rFonts w:hint="default"/>
+          <w:b w:val="0"/>
+          <w:bCs w:val="0"/>
+          <w:sz w:val="22"/>
+          <w:szCs w:val="22"/>
+          <w:lang w:val="en-US"/>
+        </w:rPr>
+        <w:t>Pattern-based filters which can accept or reject specific classes, packages, or modules =&gt; A class that matches a pattern that is preceded by ! is rejected. A class that matches a pattern without ! is accepted.</w:t>
+      </w:r>
+      <w:bookmarkStart w:id="64" w:name="_GoBack"/>
+      <w:bookmarkEnd w:id="64"/>
+    </w:p>
+    <w:p>
+      <w:pPr>
+        <w:numPr>
+          <w:ilvl w:val="0"/>
+          <w:numId w:val="0"/>
+        </w:numPr>
+        <w:rPr>
+          <w:rFonts w:hint="default"/>
+          <w:b w:val="0"/>
+          <w:bCs w:val="0"/>
+          <w:sz w:val="22"/>
+          <w:szCs w:val="22"/>
+          <w:lang w:val="en-US"/>
+        </w:rPr>
+      </w:pPr>
+    </w:p>
+    <w:p>
+      <w:pPr>
+        <w:numPr>
+          <w:ilvl w:val="0"/>
+          <w:numId w:val="0"/>
+        </w:numPr>
+        <w:rPr>
+          <w:rFonts w:hint="default"/>
+          <w:b w:val="0"/>
+          <w:bCs w:val="0"/>
+          <w:sz w:val="22"/>
+          <w:szCs w:val="22"/>
+          <w:lang w:val="en-US"/>
+        </w:rPr>
+      </w:pPr>
+    </w:p>
+    <w:p>
+      <w:pPr>
+        <w:numPr>
+          <w:ilvl w:val="0"/>
+          <w:numId w:val="0"/>
+        </w:numPr>
+        <w:rPr>
+          <w:rFonts w:hint="default"/>
+          <w:b w:val="0"/>
+          <w:bCs w:val="0"/>
+          <w:sz w:val="22"/>
+          <w:szCs w:val="22"/>
+          <w:lang w:val="en-US"/>
+        </w:rPr>
+      </w:pPr>
+    </w:p>
+    <w:p>
+      <w:pPr>
+        <w:pStyle w:val="5"/>
+        <w:bidi w:val="0"/>
+        <w:rPr>
+          <w:rFonts w:hint="default"/>
+          <w:szCs w:val="22"/>
+          <w:lang w:val="en-US"/>
+        </w:rPr>
+      </w:pPr>
+      <w:r>
+        <w:rPr>
+          <w:rFonts w:hint="default"/>
+          <w:lang w:val="en-US"/>
+        </w:rPr>
+        <w:t>Youtube</w:t>
+      </w:r>
+    </w:p>
+    <w:p>
+      <w:pPr>
+        <w:rPr>
+          <w:rFonts w:hint="default"/>
+          <w:sz w:val="22"/>
+          <w:szCs w:val="22"/>
+          <w:lang w:val="en-US"/>
+        </w:rPr>
+      </w:pPr>
+      <w:r>
+        <w:rPr>
+          <w:rFonts w:hint="default"/>
+          <w:sz w:val="22"/>
+          <w:szCs w:val="22"/>
+          <w:lang w:val="en-US"/>
+        </w:rPr>
+        <w:fldChar w:fldCharType="begin"/>
+      </w:r>
+      <w:r>
+        <w:rPr>
+          <w:rFonts w:hint="default"/>
+          <w:sz w:val="22"/>
+          <w:szCs w:val="22"/>
+          <w:lang w:val="en-US"/>
+        </w:rPr>
+        <w:instrText xml:space="preserve"> HYPERLINK "https://www.youtube.com/playlist?list=PLQDzPczdXrTjGLkI8kd2d0bfNHx0v7dTy" </w:instrText>
+      </w:r>
+      <w:r>
+        <w:rPr>
+          <w:rFonts w:hint="default"/>
+          <w:sz w:val="22"/>
+          <w:szCs w:val="22"/>
+          <w:lang w:val="en-US"/>
+        </w:rPr>
+        <w:fldChar w:fldCharType="separate"/>
+      </w:r>
+      <w:r>
+        <w:rPr>
+          <w:rStyle w:val="14"/>
+          <w:rFonts w:hint="default"/>
+          <w:sz w:val="22"/>
+          <w:szCs w:val="22"/>
+          <w:lang w:val="en-US"/>
+        </w:rPr>
+        <w:t>https://www.youtube.com/playlist?list=PLQDzPczdXrTjGLkI8kd2d0bfNHx0v7dTy</w:t>
+      </w:r>
+      <w:r>
+        <w:rPr>
+          <w:rFonts w:hint="default"/>
+          <w:sz w:val="22"/>
+          <w:szCs w:val="22"/>
+          <w:lang w:val="en-US"/>
+        </w:rPr>
+        <w:fldChar w:fldCharType="end"/>
+      </w:r>
+    </w:p>
+    <w:p>
+      <w:pPr>
+        <w:rPr>
+          <w:rFonts w:hint="default"/>
+          <w:sz w:val="22"/>
+          <w:szCs w:val="22"/>
+          <w:lang w:val="en-US"/>
+        </w:rPr>
+      </w:pPr>
+    </w:p>
+    <w:p>
+      <w:pPr>
+        <w:pStyle w:val="5"/>
+        <w:bidi w:val="0"/>
+        <w:rPr>
+          <w:rFonts w:hint="default"/>
+          <w:szCs w:val="22"/>
+          <w:lang w:val="en-US"/>
+        </w:rPr>
+      </w:pPr>
+      <w:r>
+        <w:rPr>
+          <w:rFonts w:hint="default"/>
+          <w:lang w:val="en-US"/>
+        </w:rPr>
+        <w:t>Github</w:t>
+      </w:r>
+    </w:p>
+    <w:p>
+      <w:pPr>
+        <w:rPr>
+          <w:rFonts w:hint="default"/>
+          <w:sz w:val="22"/>
+          <w:szCs w:val="22"/>
+          <w:lang w:val="en-US"/>
+        </w:rPr>
+      </w:pPr>
+    </w:p>
+    <w:p>
+      <w:pPr>
+        <w:rPr>
+          <w:rFonts w:hint="default"/>
+          <w:sz w:val="22"/>
+          <w:szCs w:val="22"/>
+          <w:lang w:val="en-US"/>
+        </w:rPr>
+      </w:pPr>
+      <w:r>
+        <w:rPr>
+          <w:rFonts w:hint="default"/>
+          <w:sz w:val="22"/>
+          <w:szCs w:val="22"/>
+          <w:lang w:val="en-US"/>
+        </w:rPr>
+        <w:fldChar w:fldCharType="begin"/>
+      </w:r>
+      <w:r>
+        <w:rPr>
+          <w:rFonts w:hint="default"/>
+          <w:sz w:val="22"/>
+          <w:szCs w:val="22"/>
+          <w:lang w:val="en-US"/>
+        </w:rPr>
+        <w:instrText xml:space="preserve"> HYPERLINK "https://github.com/backstreetbrogrammer/05_Persistence/tree/main/src/main/java/com/backstreetbrogrammer/chapter20_singleton" </w:instrText>
+      </w:r>
+      <w:r>
+        <w:rPr>
+          <w:rFonts w:hint="default"/>
+          <w:sz w:val="22"/>
+          <w:szCs w:val="22"/>
+          <w:lang w:val="en-US"/>
+        </w:rPr>
+        <w:fldChar w:fldCharType="separate"/>
+      </w:r>
+      <w:r>
+        <w:rPr>
+          <w:rStyle w:val="14"/>
+          <w:rFonts w:hint="default"/>
+          <w:sz w:val="22"/>
+          <w:szCs w:val="22"/>
+          <w:lang w:val="en-US"/>
+        </w:rPr>
+        <w:t>https://github.com/backstreetbrogrammer/05_Persistence/tree/main/src/main/java/com/backstreetbrogrammer/chapter20_singleton</w:t>
+      </w:r>
+      <w:r>
+        <w:rPr>
+          <w:rFonts w:hint="default"/>
+          <w:sz w:val="22"/>
+          <w:szCs w:val="22"/>
+          <w:lang w:val="en-US"/>
+        </w:rPr>
+        <w:fldChar w:fldCharType="end"/>
+      </w:r>
+    </w:p>
+    <w:p>
+      <w:pPr>
+        <w:rPr>
+          <w:rFonts w:hint="default"/>
+          <w:sz w:val="22"/>
+          <w:szCs w:val="22"/>
+          <w:lang w:val="en-US"/>
+        </w:rPr>
+      </w:pPr>
+    </w:p>
+    <w:p>
+      <w:pPr>
+        <w:numPr>
+          <w:ilvl w:val="0"/>
+          <w:numId w:val="0"/>
+        </w:numPr>
+        <w:rPr>
+          <w:rFonts w:hint="default"/>
+          <w:sz w:val="22"/>
+          <w:szCs w:val="22"/>
+          <w:lang w:val="en-US"/>
+        </w:rPr>
+      </w:pPr>
+      <w:r>
+        <w:rPr>
+          <w:rFonts w:hint="default"/>
+          <w:sz w:val="22"/>
+          <w:szCs w:val="22"/>
+          <w:lang w:val="en-US"/>
+        </w:rPr>
+        <w:fldChar w:fldCharType="begin"/>
+      </w:r>
+      <w:r>
+        <w:rPr>
+          <w:rFonts w:hint="default"/>
+          <w:sz w:val="22"/>
+          <w:szCs w:val="22"/>
+          <w:lang w:val="en-US"/>
+        </w:rPr>
+        <w:instrText xml:space="preserve"> HYPERLINK "https://github.com/backstreetbrogrammer/05_Persistence/tree/main/src/test/java/com/backstreetbrogrammer/chapter20_singleton" </w:instrText>
+      </w:r>
+      <w:r>
+        <w:rPr>
+          <w:rFonts w:hint="default"/>
+          <w:sz w:val="22"/>
+          <w:szCs w:val="22"/>
+          <w:lang w:val="en-US"/>
+        </w:rPr>
+        <w:fldChar w:fldCharType="separate"/>
+      </w:r>
+      <w:r>
+        <w:rPr>
+          <w:rStyle w:val="14"/>
+          <w:rFonts w:hint="default"/>
+          <w:sz w:val="22"/>
+          <w:szCs w:val="22"/>
+          <w:lang w:val="en-US"/>
+        </w:rPr>
+        <w:t>https://github.com/backstreetbrogrammer/05_Persistence/tree/main/src/test/java/com/backstreetbrogrammer/chapter20_singleton</w:t>
+      </w:r>
+      <w:r>
+        <w:rPr>
+          <w:rFonts w:hint="default"/>
+          <w:sz w:val="22"/>
+          <w:szCs w:val="22"/>
+          <w:lang w:val="en-US"/>
+        </w:rPr>
+        <w:fldChar w:fldCharType="end"/>
+      </w:r>
+    </w:p>
+    <w:p>
+      <w:pPr>
+        <w:numPr>
+          <w:ilvl w:val="0"/>
+          <w:numId w:val="0"/>
+        </w:numPr>
+        <w:rPr>
+          <w:rFonts w:hint="default"/>
+          <w:b w:val="0"/>
+          <w:bCs w:val="0"/>
+          <w:sz w:val="22"/>
+          <w:szCs w:val="22"/>
+          <w:lang w:val="en-US"/>
+        </w:rPr>
+      </w:pPr>
     </w:p>
     <w:sectPr>
       <w:headerReference r:id="rId3" w:type="default"/>

--- a/JavaSerialization.docx
+++ b/JavaSerialization.docx
@@ -12,7 +12,7 @@
           <w:lang w:val="en-US"/>
         </w:rPr>
       </w:pPr>
-      <w:bookmarkStart w:id="0" w:name="_Toc13279"/>
+      <w:bookmarkStart w:id="0" w:name="_Toc1316"/>
       <w:r>
         <w:rPr>
           <w:rFonts w:hint="default"/>
@@ -77,7 +77,7 @@
           <w:bCs/>
           <w:lang w:val="en-US"/>
         </w:rPr>
-        <w:instrText xml:space="preserve"> HYPERLINK \l _Toc13279 </w:instrText>
+        <w:instrText xml:space="preserve"> HYPERLINK \l _Toc1316 </w:instrText>
       </w:r>
       <w:r>
         <w:rPr>
@@ -117,7 +117,7 @@
           <w:b/>
           <w:bCs/>
         </w:rPr>
-        <w:instrText xml:space="preserve"> PAGEREF _Toc13279 \h </w:instrText>
+        <w:instrText xml:space="preserve"> PAGEREF _Toc1316 \h </w:instrText>
       </w:r>
       <w:r>
         <w:rPr>
@@ -177,7 +177,7 @@
           <w:bCs/>
           <w:lang w:val="en-US"/>
         </w:rPr>
-        <w:instrText xml:space="preserve"> HYPERLINK \l _Toc18397 </w:instrText>
+        <w:instrText xml:space="preserve"> HYPERLINK \l _Toc17501 </w:instrText>
       </w:r>
       <w:r>
         <w:rPr>
@@ -217,7 +217,7 @@
           <w:b/>
           <w:bCs/>
         </w:rPr>
-        <w:instrText xml:space="preserve"> PAGEREF _Toc18397 \h </w:instrText>
+        <w:instrText xml:space="preserve"> PAGEREF _Toc17501 \h </w:instrText>
       </w:r>
       <w:r>
         <w:rPr>
@@ -277,7 +277,7 @@
           <w:bCs/>
           <w:lang w:val="en-US"/>
         </w:rPr>
-        <w:instrText xml:space="preserve"> HYPERLINK \l _Toc11191 </w:instrText>
+        <w:instrText xml:space="preserve"> HYPERLINK \l _Toc5555 </w:instrText>
       </w:r>
       <w:r>
         <w:rPr>
@@ -317,7 +317,7 @@
           <w:b/>
           <w:bCs/>
         </w:rPr>
-        <w:instrText xml:space="preserve"> PAGEREF _Toc11191 \h </w:instrText>
+        <w:instrText xml:space="preserve"> PAGEREF _Toc5555 \h </w:instrText>
       </w:r>
       <w:r>
         <w:rPr>
@@ -377,7 +377,7 @@
           <w:bCs/>
           <w:lang w:val="en-US"/>
         </w:rPr>
-        <w:instrText xml:space="preserve"> HYPERLINK \l _Toc4121 </w:instrText>
+        <w:instrText xml:space="preserve"> HYPERLINK \l _Toc25186 </w:instrText>
       </w:r>
       <w:r>
         <w:rPr>
@@ -418,7 +418,7 @@
           <w:b/>
           <w:bCs/>
         </w:rPr>
-        <w:instrText xml:space="preserve"> PAGEREF _Toc4121 \h </w:instrText>
+        <w:instrText xml:space="preserve"> PAGEREF _Toc25186 \h </w:instrText>
       </w:r>
       <w:r>
         <w:rPr>
@@ -478,7 +478,7 @@
           <w:bCs/>
           <w:lang w:val="en-US"/>
         </w:rPr>
-        <w:instrText xml:space="preserve"> HYPERLINK \l _Toc9424 </w:instrText>
+        <w:instrText xml:space="preserve"> HYPERLINK \l _Toc12595 </w:instrText>
       </w:r>
       <w:r>
         <w:rPr>
@@ -517,7 +517,7 @@
           <w:b/>
           <w:bCs/>
         </w:rPr>
-        <w:instrText xml:space="preserve"> PAGEREF _Toc9424 \h </w:instrText>
+        <w:instrText xml:space="preserve"> PAGEREF _Toc12595 \h </w:instrText>
       </w:r>
       <w:r>
         <w:rPr>
@@ -577,7 +577,7 @@
           <w:bCs/>
           <w:lang w:val="en-US"/>
         </w:rPr>
-        <w:instrText xml:space="preserve"> HYPERLINK \l _Toc3075 </w:instrText>
+        <w:instrText xml:space="preserve"> HYPERLINK \l _Toc344 </w:instrText>
       </w:r>
       <w:r>
         <w:rPr>
@@ -616,7 +616,7 @@
           <w:b/>
           <w:bCs/>
         </w:rPr>
-        <w:instrText xml:space="preserve"> PAGEREF _Toc3075 \h </w:instrText>
+        <w:instrText xml:space="preserve"> PAGEREF _Toc344 \h </w:instrText>
       </w:r>
       <w:r>
         <w:rPr>
@@ -676,7 +676,7 @@
           <w:bCs/>
           <w:lang w:val="en-US"/>
         </w:rPr>
-        <w:instrText xml:space="preserve"> HYPERLINK \l _Toc26008 </w:instrText>
+        <w:instrText xml:space="preserve"> HYPERLINK \l _Toc2446 </w:instrText>
       </w:r>
       <w:r>
         <w:rPr>
@@ -717,7 +717,7 @@
           <w:b/>
           <w:bCs/>
         </w:rPr>
-        <w:instrText xml:space="preserve"> PAGEREF _Toc26008 \h </w:instrText>
+        <w:instrText xml:space="preserve"> PAGEREF _Toc2446 \h </w:instrText>
       </w:r>
       <w:r>
         <w:rPr>
@@ -777,7 +777,7 @@
           <w:bCs/>
           <w:lang w:val="en-US"/>
         </w:rPr>
-        <w:instrText xml:space="preserve"> HYPERLINK \l _Toc28095 </w:instrText>
+        <w:instrText xml:space="preserve"> HYPERLINK \l _Toc15276 </w:instrText>
       </w:r>
       <w:r>
         <w:rPr>
@@ -816,7 +816,7 @@
           <w:b/>
           <w:bCs/>
         </w:rPr>
-        <w:instrText xml:space="preserve"> PAGEREF _Toc28095 \h </w:instrText>
+        <w:instrText xml:space="preserve"> PAGEREF _Toc15276 \h </w:instrText>
       </w:r>
       <w:r>
         <w:rPr>
@@ -876,7 +876,7 @@
           <w:bCs/>
           <w:lang w:val="en-US"/>
         </w:rPr>
-        <w:instrText xml:space="preserve"> HYPERLINK \l _Toc3912 </w:instrText>
+        <w:instrText xml:space="preserve"> HYPERLINK \l _Toc26370 </w:instrText>
       </w:r>
       <w:r>
         <w:rPr>
@@ -915,7 +915,7 @@
           <w:b/>
           <w:bCs/>
         </w:rPr>
-        <w:instrText xml:space="preserve"> PAGEREF _Toc3912 \h </w:instrText>
+        <w:instrText xml:space="preserve"> PAGEREF _Toc26370 \h </w:instrText>
       </w:r>
       <w:r>
         <w:rPr>
@@ -975,7 +975,7 @@
           <w:bCs/>
           <w:lang w:val="en-US"/>
         </w:rPr>
-        <w:instrText xml:space="preserve"> HYPERLINK \l _Toc21158 </w:instrText>
+        <w:instrText xml:space="preserve"> HYPERLINK \l _Toc31262 </w:instrText>
       </w:r>
       <w:r>
         <w:rPr>
@@ -1016,7 +1016,7 @@
           <w:b/>
           <w:bCs/>
         </w:rPr>
-        <w:instrText xml:space="preserve"> PAGEREF _Toc21158 \h </w:instrText>
+        <w:instrText xml:space="preserve"> PAGEREF _Toc31262 \h </w:instrText>
       </w:r>
       <w:r>
         <w:rPr>
@@ -1076,7 +1076,7 @@
           <w:bCs/>
           <w:lang w:val="en-US"/>
         </w:rPr>
-        <w:instrText xml:space="preserve"> HYPERLINK \l _Toc20174 </w:instrText>
+        <w:instrText xml:space="preserve"> HYPERLINK \l _Toc13027 </w:instrText>
       </w:r>
       <w:r>
         <w:rPr>
@@ -1115,7 +1115,7 @@
           <w:b/>
           <w:bCs/>
         </w:rPr>
-        <w:instrText xml:space="preserve"> PAGEREF _Toc20174 \h </w:instrText>
+        <w:instrText xml:space="preserve"> PAGEREF _Toc13027 \h </w:instrText>
       </w:r>
       <w:r>
         <w:rPr>
@@ -1175,7 +1175,7 @@
           <w:bCs/>
           <w:lang w:val="en-US"/>
         </w:rPr>
-        <w:instrText xml:space="preserve"> HYPERLINK \l _Toc3325 </w:instrText>
+        <w:instrText xml:space="preserve"> HYPERLINK \l _Toc24062 </w:instrText>
       </w:r>
       <w:r>
         <w:rPr>
@@ -1214,7 +1214,7 @@
           <w:b/>
           <w:bCs/>
         </w:rPr>
-        <w:instrText xml:space="preserve"> PAGEREF _Toc3325 \h </w:instrText>
+        <w:instrText xml:space="preserve"> PAGEREF _Toc24062 \h </w:instrText>
       </w:r>
       <w:r>
         <w:rPr>
@@ -1274,7 +1274,7 @@
           <w:bCs/>
           <w:lang w:val="en-US"/>
         </w:rPr>
-        <w:instrText xml:space="preserve"> HYPERLINK \l _Toc27175 </w:instrText>
+        <w:instrText xml:space="preserve"> HYPERLINK \l _Toc6492 </w:instrText>
       </w:r>
       <w:r>
         <w:rPr>
@@ -1314,7 +1314,7 @@
           <w:b/>
           <w:bCs/>
         </w:rPr>
-        <w:instrText xml:space="preserve"> PAGEREF _Toc27175 \h </w:instrText>
+        <w:instrText xml:space="preserve"> PAGEREF _Toc6492 \h </w:instrText>
       </w:r>
       <w:r>
         <w:rPr>
@@ -1374,7 +1374,7 @@
           <w:bCs/>
           <w:lang w:val="en-US"/>
         </w:rPr>
-        <w:instrText xml:space="preserve"> HYPERLINK \l _Toc15475 </w:instrText>
+        <w:instrText xml:space="preserve"> HYPERLINK \l _Toc14944 </w:instrText>
       </w:r>
       <w:r>
         <w:rPr>
@@ -1413,7 +1413,7 @@
           <w:b/>
           <w:bCs/>
         </w:rPr>
-        <w:instrText xml:space="preserve"> PAGEREF _Toc15475 \h </w:instrText>
+        <w:instrText xml:space="preserve"> PAGEREF _Toc14944 \h </w:instrText>
       </w:r>
       <w:r>
         <w:rPr>
@@ -1473,7 +1473,7 @@
           <w:bCs/>
           <w:lang w:val="en-US"/>
         </w:rPr>
-        <w:instrText xml:space="preserve"> HYPERLINK \l _Toc13667 </w:instrText>
+        <w:instrText xml:space="preserve"> HYPERLINK \l _Toc617 </w:instrText>
       </w:r>
       <w:r>
         <w:rPr>
@@ -1512,7 +1512,7 @@
           <w:b/>
           <w:bCs/>
         </w:rPr>
-        <w:instrText xml:space="preserve"> PAGEREF _Toc13667 \h </w:instrText>
+        <w:instrText xml:space="preserve"> PAGEREF _Toc617 \h </w:instrText>
       </w:r>
       <w:r>
         <w:rPr>
@@ -1572,7 +1572,7 @@
           <w:bCs/>
           <w:lang w:val="en-US"/>
         </w:rPr>
-        <w:instrText xml:space="preserve"> HYPERLINK \l _Toc13193 </w:instrText>
+        <w:instrText xml:space="preserve"> HYPERLINK \l _Toc31680 </w:instrText>
       </w:r>
       <w:r>
         <w:rPr>
@@ -1612,7 +1612,7 @@
           <w:b/>
           <w:bCs/>
         </w:rPr>
-        <w:instrText xml:space="preserve"> PAGEREF _Toc13193 \h </w:instrText>
+        <w:instrText xml:space="preserve"> PAGEREF _Toc31680 \h </w:instrText>
       </w:r>
       <w:r>
         <w:rPr>
@@ -1672,7 +1672,7 @@
           <w:bCs/>
           <w:lang w:val="en-US"/>
         </w:rPr>
-        <w:instrText xml:space="preserve"> HYPERLINK \l _Toc5350 </w:instrText>
+        <w:instrText xml:space="preserve"> HYPERLINK \l _Toc25432 </w:instrText>
       </w:r>
       <w:r>
         <w:rPr>
@@ -1711,7 +1711,7 @@
           <w:b/>
           <w:bCs/>
         </w:rPr>
-        <w:instrText xml:space="preserve"> PAGEREF _Toc5350 \h </w:instrText>
+        <w:instrText xml:space="preserve"> PAGEREF _Toc25432 \h </w:instrText>
       </w:r>
       <w:r>
         <w:rPr>
@@ -1771,7 +1771,7 @@
           <w:bCs/>
           <w:lang w:val="en-US"/>
         </w:rPr>
-        <w:instrText xml:space="preserve"> HYPERLINK \l _Toc22868 </w:instrText>
+        <w:instrText xml:space="preserve"> HYPERLINK \l _Toc6635 </w:instrText>
       </w:r>
       <w:r>
         <w:rPr>
@@ -1810,7 +1810,7 @@
           <w:b/>
           <w:bCs/>
         </w:rPr>
-        <w:instrText xml:space="preserve"> PAGEREF _Toc22868 \h </w:instrText>
+        <w:instrText xml:space="preserve"> PAGEREF _Toc6635 \h </w:instrText>
       </w:r>
       <w:r>
         <w:rPr>
@@ -1870,7 +1870,7 @@
           <w:bCs/>
           <w:lang w:val="en-US"/>
         </w:rPr>
-        <w:instrText xml:space="preserve"> HYPERLINK \l _Toc7849 </w:instrText>
+        <w:instrText xml:space="preserve"> HYPERLINK \l _Toc13712 </w:instrText>
       </w:r>
       <w:r>
         <w:rPr>
@@ -1910,7 +1910,7 @@
           <w:b/>
           <w:bCs/>
         </w:rPr>
-        <w:instrText xml:space="preserve"> PAGEREF _Toc7849 \h </w:instrText>
+        <w:instrText xml:space="preserve"> PAGEREF _Toc13712 \h </w:instrText>
       </w:r>
       <w:r>
         <w:rPr>
@@ -1970,7 +1970,7 @@
           <w:bCs/>
           <w:lang w:val="en-US"/>
         </w:rPr>
-        <w:instrText xml:space="preserve"> HYPERLINK \l _Toc29243 </w:instrText>
+        <w:instrText xml:space="preserve"> HYPERLINK \l _Toc20020 </w:instrText>
       </w:r>
       <w:r>
         <w:rPr>
@@ -2009,7 +2009,7 @@
           <w:b/>
           <w:bCs/>
         </w:rPr>
-        <w:instrText xml:space="preserve"> PAGEREF _Toc29243 \h </w:instrText>
+        <w:instrText xml:space="preserve"> PAGEREF _Toc20020 \h </w:instrText>
       </w:r>
       <w:r>
         <w:rPr>
@@ -2069,7 +2069,7 @@
           <w:bCs/>
           <w:lang w:val="en-US"/>
         </w:rPr>
-        <w:instrText xml:space="preserve"> HYPERLINK \l _Toc14981 </w:instrText>
+        <w:instrText xml:space="preserve"> HYPERLINK \l _Toc1149 </w:instrText>
       </w:r>
       <w:r>
         <w:rPr>
@@ -2108,7 +2108,7 @@
           <w:b/>
           <w:bCs/>
         </w:rPr>
-        <w:instrText xml:space="preserve"> PAGEREF _Toc14981 \h </w:instrText>
+        <w:instrText xml:space="preserve"> PAGEREF _Toc1149 \h </w:instrText>
       </w:r>
       <w:r>
         <w:rPr>
@@ -2168,7 +2168,7 @@
           <w:bCs/>
           <w:lang w:val="en-US"/>
         </w:rPr>
-        <w:instrText xml:space="preserve"> HYPERLINK \l _Toc20373 </w:instrText>
+        <w:instrText xml:space="preserve"> HYPERLINK \l _Toc22581 </w:instrText>
       </w:r>
       <w:r>
         <w:rPr>
@@ -2208,7 +2208,7 @@
           <w:b/>
           <w:bCs/>
         </w:rPr>
-        <w:instrText xml:space="preserve"> PAGEREF _Toc20373 \h </w:instrText>
+        <w:instrText xml:space="preserve"> PAGEREF _Toc22581 \h </w:instrText>
       </w:r>
       <w:r>
         <w:rPr>
@@ -2268,7 +2268,7 @@
           <w:bCs/>
           <w:lang w:val="en-US"/>
         </w:rPr>
-        <w:instrText xml:space="preserve"> HYPERLINK \l _Toc25037 </w:instrText>
+        <w:instrText xml:space="preserve"> HYPERLINK \l _Toc21443 </w:instrText>
       </w:r>
       <w:r>
         <w:rPr>
@@ -2307,7 +2307,7 @@
           <w:b/>
           <w:bCs/>
         </w:rPr>
-        <w:instrText xml:space="preserve"> PAGEREF _Toc25037 \h </w:instrText>
+        <w:instrText xml:space="preserve"> PAGEREF _Toc21443 \h </w:instrText>
       </w:r>
       <w:r>
         <w:rPr>
@@ -2367,7 +2367,7 @@
           <w:bCs/>
           <w:lang w:val="en-US"/>
         </w:rPr>
-        <w:instrText xml:space="preserve"> HYPERLINK \l _Toc9562 </w:instrText>
+        <w:instrText xml:space="preserve"> HYPERLINK \l _Toc11691 </w:instrText>
       </w:r>
       <w:r>
         <w:rPr>
@@ -2406,7 +2406,7 @@
           <w:b/>
           <w:bCs/>
         </w:rPr>
-        <w:instrText xml:space="preserve"> PAGEREF _Toc9562 \h </w:instrText>
+        <w:instrText xml:space="preserve"> PAGEREF _Toc11691 \h </w:instrText>
       </w:r>
       <w:r>
         <w:rPr>
@@ -2466,7 +2466,7 @@
           <w:bCs/>
           <w:lang w:val="en-US"/>
         </w:rPr>
-        <w:instrText xml:space="preserve"> HYPERLINK \l _Toc24772 </w:instrText>
+        <w:instrText xml:space="preserve"> HYPERLINK \l _Toc26666 </w:instrText>
       </w:r>
       <w:r>
         <w:rPr>
@@ -2506,7 +2506,7 @@
           <w:b/>
           <w:bCs/>
         </w:rPr>
-        <w:instrText xml:space="preserve"> PAGEREF _Toc24772 \h </w:instrText>
+        <w:instrText xml:space="preserve"> PAGEREF _Toc26666 \h </w:instrText>
       </w:r>
       <w:r>
         <w:rPr>
@@ -2566,7 +2566,7 @@
           <w:bCs/>
           <w:lang w:val="en-US"/>
         </w:rPr>
-        <w:instrText xml:space="preserve"> HYPERLINK \l _Toc32326 </w:instrText>
+        <w:instrText xml:space="preserve"> HYPERLINK \l _Toc5685 </w:instrText>
       </w:r>
       <w:r>
         <w:rPr>
@@ -2605,7 +2605,7 @@
           <w:b/>
           <w:bCs/>
         </w:rPr>
-        <w:instrText xml:space="preserve"> PAGEREF _Toc32326 \h </w:instrText>
+        <w:instrText xml:space="preserve"> PAGEREF _Toc5685 \h </w:instrText>
       </w:r>
       <w:r>
         <w:rPr>
@@ -2665,7 +2665,7 @@
           <w:bCs/>
           <w:lang w:val="en-US"/>
         </w:rPr>
-        <w:instrText xml:space="preserve"> HYPERLINK \l _Toc20655 </w:instrText>
+        <w:instrText xml:space="preserve"> HYPERLINK \l _Toc4330 </w:instrText>
       </w:r>
       <w:r>
         <w:rPr>
@@ -2704,7 +2704,7 @@
           <w:b/>
           <w:bCs/>
         </w:rPr>
-        <w:instrText xml:space="preserve"> PAGEREF _Toc20655 \h </w:instrText>
+        <w:instrText xml:space="preserve"> PAGEREF _Toc4330 \h </w:instrText>
       </w:r>
       <w:r>
         <w:rPr>
@@ -2764,7 +2764,7 @@
           <w:bCs/>
           <w:lang w:val="en-US"/>
         </w:rPr>
-        <w:instrText xml:space="preserve"> HYPERLINK \l _Toc18969 </w:instrText>
+        <w:instrText xml:space="preserve"> HYPERLINK \l _Toc31225 </w:instrText>
       </w:r>
       <w:r>
         <w:rPr>
@@ -2824,7 +2824,7 @@
           <w:b/>
           <w:bCs/>
         </w:rPr>
-        <w:instrText xml:space="preserve"> PAGEREF _Toc18969 \h </w:instrText>
+        <w:instrText xml:space="preserve"> PAGEREF _Toc31225 \h </w:instrText>
       </w:r>
       <w:r>
         <w:rPr>
@@ -2884,7 +2884,7 @@
           <w:bCs/>
           <w:lang w:val="en-US"/>
         </w:rPr>
-        <w:instrText xml:space="preserve"> HYPERLINK \l _Toc30614 </w:instrText>
+        <w:instrText xml:space="preserve"> HYPERLINK \l _Toc15413 </w:instrText>
       </w:r>
       <w:r>
         <w:rPr>
@@ -2923,7 +2923,7 @@
           <w:b/>
           <w:bCs/>
         </w:rPr>
-        <w:instrText xml:space="preserve"> PAGEREF _Toc30614 \h </w:instrText>
+        <w:instrText xml:space="preserve"> PAGEREF _Toc15413 \h </w:instrText>
       </w:r>
       <w:r>
         <w:rPr>
@@ -2983,7 +2983,7 @@
           <w:bCs/>
           <w:lang w:val="en-US"/>
         </w:rPr>
-        <w:instrText xml:space="preserve"> HYPERLINK \l _Toc7904 </w:instrText>
+        <w:instrText xml:space="preserve"> HYPERLINK \l _Toc8824 </w:instrText>
       </w:r>
       <w:r>
         <w:rPr>
@@ -3022,7 +3022,7 @@
           <w:b/>
           <w:bCs/>
         </w:rPr>
-        <w:instrText xml:space="preserve"> PAGEREF _Toc7904 \h </w:instrText>
+        <w:instrText xml:space="preserve"> PAGEREF _Toc8824 \h </w:instrText>
       </w:r>
       <w:r>
         <w:rPr>
@@ -3082,7 +3082,7 @@
           <w:bCs/>
           <w:lang w:val="en-US"/>
         </w:rPr>
-        <w:instrText xml:space="preserve"> HYPERLINK \l _Toc25329 </w:instrText>
+        <w:instrText xml:space="preserve"> HYPERLINK \l _Toc14644 </w:instrText>
       </w:r>
       <w:r>
         <w:rPr>
@@ -3142,7 +3142,7 @@
           <w:b/>
           <w:bCs/>
         </w:rPr>
-        <w:instrText xml:space="preserve"> PAGEREF _Toc25329 \h </w:instrText>
+        <w:instrText xml:space="preserve"> PAGEREF _Toc14644 \h </w:instrText>
       </w:r>
       <w:r>
         <w:rPr>
@@ -3202,7 +3202,7 @@
           <w:bCs/>
           <w:lang w:val="en-US"/>
         </w:rPr>
-        <w:instrText xml:space="preserve"> HYPERLINK \l _Toc19809 </w:instrText>
+        <w:instrText xml:space="preserve"> HYPERLINK \l _Toc26406 </w:instrText>
       </w:r>
       <w:r>
         <w:rPr>
@@ -3241,7 +3241,7 @@
           <w:b/>
           <w:bCs/>
         </w:rPr>
-        <w:instrText xml:space="preserve"> PAGEREF _Toc19809 \h </w:instrText>
+        <w:instrText xml:space="preserve"> PAGEREF _Toc26406 \h </w:instrText>
       </w:r>
       <w:r>
         <w:rPr>
@@ -3301,7 +3301,7 @@
           <w:bCs/>
           <w:lang w:val="en-US"/>
         </w:rPr>
-        <w:instrText xml:space="preserve"> HYPERLINK \l _Toc31955 </w:instrText>
+        <w:instrText xml:space="preserve"> HYPERLINK \l _Toc23251 </w:instrText>
       </w:r>
       <w:r>
         <w:rPr>
@@ -3340,7 +3340,7 @@
           <w:b/>
           <w:bCs/>
         </w:rPr>
-        <w:instrText xml:space="preserve"> PAGEREF _Toc31955 \h </w:instrText>
+        <w:instrText xml:space="preserve"> PAGEREF _Toc23251 \h </w:instrText>
       </w:r>
       <w:r>
         <w:rPr>
@@ -3400,7 +3400,7 @@
           <w:bCs/>
           <w:lang w:val="en-US"/>
         </w:rPr>
-        <w:instrText xml:space="preserve"> HYPERLINK \l _Toc10795 </w:instrText>
+        <w:instrText xml:space="preserve"> HYPERLINK \l _Toc19314 </w:instrText>
       </w:r>
       <w:r>
         <w:rPr>
@@ -3440,7 +3440,7 @@
           <w:b/>
           <w:bCs/>
         </w:rPr>
-        <w:instrText xml:space="preserve"> PAGEREF _Toc10795 \h </w:instrText>
+        <w:instrText xml:space="preserve"> PAGEREF _Toc19314 \h </w:instrText>
       </w:r>
       <w:r>
         <w:rPr>
@@ -3500,7 +3500,7 @@
           <w:bCs/>
           <w:lang w:val="en-US"/>
         </w:rPr>
-        <w:instrText xml:space="preserve"> HYPERLINK \l _Toc5967 </w:instrText>
+        <w:instrText xml:space="preserve"> HYPERLINK \l _Toc2579 </w:instrText>
       </w:r>
       <w:r>
         <w:rPr>
@@ -3539,7 +3539,7 @@
           <w:b/>
           <w:bCs/>
         </w:rPr>
-        <w:instrText xml:space="preserve"> PAGEREF _Toc5967 \h </w:instrText>
+        <w:instrText xml:space="preserve"> PAGEREF _Toc2579 \h </w:instrText>
       </w:r>
       <w:r>
         <w:rPr>
@@ -3599,7 +3599,7 @@
           <w:bCs/>
           <w:lang w:val="en-US"/>
         </w:rPr>
-        <w:instrText xml:space="preserve"> HYPERLINK \l _Toc14289 </w:instrText>
+        <w:instrText xml:space="preserve"> HYPERLINK \l _Toc614 </w:instrText>
       </w:r>
       <w:r>
         <w:rPr>
@@ -3638,7 +3638,7 @@
           <w:b/>
           <w:bCs/>
         </w:rPr>
-        <w:instrText xml:space="preserve"> PAGEREF _Toc14289 \h </w:instrText>
+        <w:instrText xml:space="preserve"> PAGEREF _Toc614 \h </w:instrText>
       </w:r>
       <w:r>
         <w:rPr>
@@ -3698,7 +3698,7 @@
           <w:bCs/>
           <w:lang w:val="en-US"/>
         </w:rPr>
-        <w:instrText xml:space="preserve"> HYPERLINK \l _Toc2093 </w:instrText>
+        <w:instrText xml:space="preserve"> HYPERLINK \l _Toc3000 </w:instrText>
       </w:r>
       <w:r>
         <w:rPr>
@@ -3758,7 +3758,7 @@
           <w:b/>
           <w:bCs/>
         </w:rPr>
-        <w:instrText xml:space="preserve"> PAGEREF _Toc2093 \h </w:instrText>
+        <w:instrText xml:space="preserve"> PAGEREF _Toc3000 \h </w:instrText>
       </w:r>
       <w:r>
         <w:rPr>
@@ -3818,7 +3818,7 @@
           <w:bCs/>
           <w:lang w:val="en-US"/>
         </w:rPr>
-        <w:instrText xml:space="preserve"> HYPERLINK \l _Toc1118 </w:instrText>
+        <w:instrText xml:space="preserve"> HYPERLINK \l _Toc11282 </w:instrText>
       </w:r>
       <w:r>
         <w:rPr>
@@ -3857,7 +3857,7 @@
           <w:b/>
           <w:bCs/>
         </w:rPr>
-        <w:instrText xml:space="preserve"> PAGEREF _Toc1118 \h </w:instrText>
+        <w:instrText xml:space="preserve"> PAGEREF _Toc11282 \h </w:instrText>
       </w:r>
       <w:r>
         <w:rPr>
@@ -3917,7 +3917,7 @@
           <w:bCs/>
           <w:lang w:val="en-US"/>
         </w:rPr>
-        <w:instrText xml:space="preserve"> HYPERLINK \l _Toc32558 </w:instrText>
+        <w:instrText xml:space="preserve"> HYPERLINK \l _Toc7304 </w:instrText>
       </w:r>
       <w:r>
         <w:rPr>
@@ -3956,7 +3956,7 @@
           <w:b/>
           <w:bCs/>
         </w:rPr>
-        <w:instrText xml:space="preserve"> PAGEREF _Toc32558 \h </w:instrText>
+        <w:instrText xml:space="preserve"> PAGEREF _Toc7304 \h </w:instrText>
       </w:r>
       <w:r>
         <w:rPr>
@@ -4016,7 +4016,7 @@
           <w:bCs/>
           <w:lang w:val="en-US"/>
         </w:rPr>
-        <w:instrText xml:space="preserve"> HYPERLINK \l _Toc23300 </w:instrText>
+        <w:instrText xml:space="preserve"> HYPERLINK \l _Toc843 </w:instrText>
       </w:r>
       <w:r>
         <w:rPr>
@@ -4086,7 +4086,7 @@
           <w:b/>
           <w:bCs/>
         </w:rPr>
-        <w:instrText xml:space="preserve"> PAGEREF _Toc23300 \h </w:instrText>
+        <w:instrText xml:space="preserve"> PAGEREF _Toc843 \h </w:instrText>
       </w:r>
       <w:r>
         <w:rPr>
@@ -4146,7 +4146,7 @@
           <w:bCs/>
           <w:lang w:val="en-US"/>
         </w:rPr>
-        <w:instrText xml:space="preserve"> HYPERLINK \l _Toc21349 </w:instrText>
+        <w:instrText xml:space="preserve"> HYPERLINK \l _Toc24703 </w:instrText>
       </w:r>
       <w:r>
         <w:rPr>
@@ -4185,7 +4185,7 @@
           <w:b/>
           <w:bCs/>
         </w:rPr>
-        <w:instrText xml:space="preserve"> PAGEREF _Toc21349 \h </w:instrText>
+        <w:instrText xml:space="preserve"> PAGEREF _Toc24703 \h </w:instrText>
       </w:r>
       <w:r>
         <w:rPr>
@@ -4245,7 +4245,7 @@
           <w:bCs/>
           <w:lang w:val="en-US"/>
         </w:rPr>
-        <w:instrText xml:space="preserve"> HYPERLINK \l _Toc13448 </w:instrText>
+        <w:instrText xml:space="preserve"> HYPERLINK \l _Toc9881 </w:instrText>
       </w:r>
       <w:r>
         <w:rPr>
@@ -4284,7 +4284,7 @@
           <w:b/>
           <w:bCs/>
         </w:rPr>
-        <w:instrText xml:space="preserve"> PAGEREF _Toc13448 \h </w:instrText>
+        <w:instrText xml:space="preserve"> PAGEREF _Toc9881 \h </w:instrText>
       </w:r>
       <w:r>
         <w:rPr>
@@ -4344,7 +4344,7 @@
           <w:bCs/>
           <w:lang w:val="en-US"/>
         </w:rPr>
-        <w:instrText xml:space="preserve"> HYPERLINK \l _Toc10359 </w:instrText>
+        <w:instrText xml:space="preserve"> HYPERLINK \l _Toc17568 </w:instrText>
       </w:r>
       <w:r>
         <w:rPr>
@@ -4394,7 +4394,7 @@
           <w:b/>
           <w:bCs/>
         </w:rPr>
-        <w:instrText xml:space="preserve"> PAGEREF _Toc10359 \h </w:instrText>
+        <w:instrText xml:space="preserve"> PAGEREF _Toc17568 \h </w:instrText>
       </w:r>
       <w:r>
         <w:rPr>
@@ -4454,7 +4454,7 @@
           <w:bCs/>
           <w:lang w:val="en-US"/>
         </w:rPr>
-        <w:instrText xml:space="preserve"> HYPERLINK \l _Toc25618 </w:instrText>
+        <w:instrText xml:space="preserve"> HYPERLINK \l _Toc15674 </w:instrText>
       </w:r>
       <w:r>
         <w:rPr>
@@ -4493,7 +4493,7 @@
           <w:b/>
           <w:bCs/>
         </w:rPr>
-        <w:instrText xml:space="preserve"> PAGEREF _Toc25618 \h </w:instrText>
+        <w:instrText xml:space="preserve"> PAGEREF _Toc15674 \h </w:instrText>
       </w:r>
       <w:r>
         <w:rPr>
@@ -4553,7 +4553,7 @@
           <w:bCs/>
           <w:lang w:val="en-US"/>
         </w:rPr>
-        <w:instrText xml:space="preserve"> HYPERLINK \l _Toc4799 </w:instrText>
+        <w:instrText xml:space="preserve"> HYPERLINK \l _Toc12363 </w:instrText>
       </w:r>
       <w:r>
         <w:rPr>
@@ -4592,7 +4592,7 @@
           <w:b/>
           <w:bCs/>
         </w:rPr>
-        <w:instrText xml:space="preserve"> PAGEREF _Toc4799 \h </w:instrText>
+        <w:instrText xml:space="preserve"> PAGEREF _Toc12363 \h </w:instrText>
       </w:r>
       <w:r>
         <w:rPr>
@@ -4652,7 +4652,7 @@
           <w:bCs/>
           <w:lang w:val="en-US"/>
         </w:rPr>
-        <w:instrText xml:space="preserve"> HYPERLINK \l _Toc11056 </w:instrText>
+        <w:instrText xml:space="preserve"> HYPERLINK \l _Toc427 </w:instrText>
       </w:r>
       <w:r>
         <w:rPr>
@@ -4692,7 +4692,7 @@
           <w:b/>
           <w:bCs/>
         </w:rPr>
-        <w:instrText xml:space="preserve"> PAGEREF _Toc11056 \h </w:instrText>
+        <w:instrText xml:space="preserve"> PAGEREF _Toc427 \h </w:instrText>
       </w:r>
       <w:r>
         <w:rPr>
@@ -4752,7 +4752,7 @@
           <w:bCs/>
           <w:lang w:val="en-US"/>
         </w:rPr>
-        <w:instrText xml:space="preserve"> HYPERLINK \l _Toc22949 </w:instrText>
+        <w:instrText xml:space="preserve"> HYPERLINK \l _Toc2623 </w:instrText>
       </w:r>
       <w:r>
         <w:rPr>
@@ -4791,7 +4791,7 @@
           <w:b/>
           <w:bCs/>
         </w:rPr>
-        <w:instrText xml:space="preserve"> PAGEREF _Toc22949 \h </w:instrText>
+        <w:instrText xml:space="preserve"> PAGEREF _Toc2623 \h </w:instrText>
       </w:r>
       <w:r>
         <w:rPr>
@@ -4851,7 +4851,7 @@
           <w:bCs/>
           <w:lang w:val="en-US"/>
         </w:rPr>
-        <w:instrText xml:space="preserve"> HYPERLINK \l _Toc30553 </w:instrText>
+        <w:instrText xml:space="preserve"> HYPERLINK \l _Toc17692 </w:instrText>
       </w:r>
       <w:r>
         <w:rPr>
@@ -4890,7 +4890,7 @@
           <w:b/>
           <w:bCs/>
         </w:rPr>
-        <w:instrText xml:space="preserve"> PAGEREF _Toc30553 \h </w:instrText>
+        <w:instrText xml:space="preserve"> PAGEREF _Toc17692 \h </w:instrText>
       </w:r>
       <w:r>
         <w:rPr>
@@ -4950,7 +4950,7 @@
           <w:bCs/>
           <w:lang w:val="en-US"/>
         </w:rPr>
-        <w:instrText xml:space="preserve"> HYPERLINK \l _Toc12723 </w:instrText>
+        <w:instrText xml:space="preserve"> HYPERLINK \l _Toc30383 </w:instrText>
       </w:r>
       <w:r>
         <w:rPr>
@@ -4990,7 +4990,7 @@
           <w:b/>
           <w:bCs/>
         </w:rPr>
-        <w:instrText xml:space="preserve"> PAGEREF _Toc12723 \h </w:instrText>
+        <w:instrText xml:space="preserve"> PAGEREF _Toc30383 \h </w:instrText>
       </w:r>
       <w:r>
         <w:rPr>
@@ -5050,7 +5050,7 @@
           <w:bCs/>
           <w:lang w:val="en-US"/>
         </w:rPr>
-        <w:instrText xml:space="preserve"> HYPERLINK \l _Toc23608 </w:instrText>
+        <w:instrText xml:space="preserve"> HYPERLINK \l _Toc23462 </w:instrText>
       </w:r>
       <w:r>
         <w:rPr>
@@ -5089,7 +5089,7 @@
           <w:b/>
           <w:bCs/>
         </w:rPr>
-        <w:instrText xml:space="preserve"> PAGEREF _Toc23608 \h </w:instrText>
+        <w:instrText xml:space="preserve"> PAGEREF _Toc23462 \h </w:instrText>
       </w:r>
       <w:r>
         <w:rPr>
@@ -5149,7 +5149,7 @@
           <w:bCs/>
           <w:lang w:val="en-US"/>
         </w:rPr>
-        <w:instrText xml:space="preserve"> HYPERLINK \l _Toc21533 </w:instrText>
+        <w:instrText xml:space="preserve"> HYPERLINK \l _Toc7964 </w:instrText>
       </w:r>
       <w:r>
         <w:rPr>
@@ -5188,7 +5188,7 @@
           <w:b/>
           <w:bCs/>
         </w:rPr>
-        <w:instrText xml:space="preserve"> PAGEREF _Toc21533 \h </w:instrText>
+        <w:instrText xml:space="preserve"> PAGEREF _Toc7964 \h </w:instrText>
       </w:r>
       <w:r>
         <w:rPr>
@@ -5248,7 +5248,7 @@
           <w:bCs/>
           <w:lang w:val="en-US"/>
         </w:rPr>
-        <w:instrText xml:space="preserve"> HYPERLINK \l _Toc14717 </w:instrText>
+        <w:instrText xml:space="preserve"> HYPERLINK \l _Toc8021 </w:instrText>
       </w:r>
       <w:r>
         <w:rPr>
@@ -5298,7 +5298,7 @@
           <w:b/>
           <w:bCs/>
         </w:rPr>
-        <w:instrText xml:space="preserve"> PAGEREF _Toc14717 \h </w:instrText>
+        <w:instrText xml:space="preserve"> PAGEREF _Toc8021 \h </w:instrText>
       </w:r>
       <w:r>
         <w:rPr>
@@ -5358,7 +5358,7 @@
           <w:bCs/>
           <w:lang w:val="en-US"/>
         </w:rPr>
-        <w:instrText xml:space="preserve"> HYPERLINK \l _Toc18405 </w:instrText>
+        <w:instrText xml:space="preserve"> HYPERLINK \l _Toc6603 </w:instrText>
       </w:r>
       <w:r>
         <w:rPr>
@@ -5397,7 +5397,7 @@
           <w:b/>
           <w:bCs/>
         </w:rPr>
-        <w:instrText xml:space="preserve"> PAGEREF _Toc18405 \h </w:instrText>
+        <w:instrText xml:space="preserve"> PAGEREF _Toc6603 \h </w:instrText>
       </w:r>
       <w:r>
         <w:rPr>
@@ -5457,7 +5457,7 @@
           <w:bCs/>
           <w:lang w:val="en-US"/>
         </w:rPr>
-        <w:instrText xml:space="preserve"> HYPERLINK \l _Toc12296 </w:instrText>
+        <w:instrText xml:space="preserve"> HYPERLINK \l _Toc26676 </w:instrText>
       </w:r>
       <w:r>
         <w:rPr>
@@ -5496,7 +5496,7 @@
           <w:b/>
           <w:bCs/>
         </w:rPr>
-        <w:instrText xml:space="preserve"> PAGEREF _Toc12296 \h </w:instrText>
+        <w:instrText xml:space="preserve"> PAGEREF _Toc26676 \h </w:instrText>
       </w:r>
       <w:r>
         <w:rPr>
@@ -5556,7 +5556,7 @@
           <w:bCs/>
           <w:lang w:val="en-US"/>
         </w:rPr>
-        <w:instrText xml:space="preserve"> HYPERLINK \l _Toc4286 </w:instrText>
+        <w:instrText xml:space="preserve"> HYPERLINK \l _Toc30221 </w:instrText>
       </w:r>
       <w:r>
         <w:rPr>
@@ -5606,7 +5606,7 @@
           <w:b/>
           <w:bCs/>
         </w:rPr>
-        <w:instrText xml:space="preserve"> PAGEREF _Toc4286 \h </w:instrText>
+        <w:instrText xml:space="preserve"> PAGEREF _Toc30221 \h </w:instrText>
       </w:r>
       <w:r>
         <w:rPr>
@@ -5666,7 +5666,7 @@
           <w:bCs/>
           <w:lang w:val="en-US"/>
         </w:rPr>
-        <w:instrText xml:space="preserve"> HYPERLINK \l _Toc27053 </w:instrText>
+        <w:instrText xml:space="preserve"> HYPERLINK \l _Toc2554 </w:instrText>
       </w:r>
       <w:r>
         <w:rPr>
@@ -5705,7 +5705,7 @@
           <w:b/>
           <w:bCs/>
         </w:rPr>
-        <w:instrText xml:space="preserve"> PAGEREF _Toc27053 \h </w:instrText>
+        <w:instrText xml:space="preserve"> PAGEREF _Toc2554 \h </w:instrText>
       </w:r>
       <w:r>
         <w:rPr>
@@ -5765,7 +5765,7 @@
           <w:bCs/>
           <w:lang w:val="en-US"/>
         </w:rPr>
-        <w:instrText xml:space="preserve"> HYPERLINK \l _Toc23127 </w:instrText>
+        <w:instrText xml:space="preserve"> HYPERLINK \l _Toc23480 </w:instrText>
       </w:r>
       <w:r>
         <w:rPr>
@@ -5804,7 +5804,7 @@
           <w:b/>
           <w:bCs/>
         </w:rPr>
-        <w:instrText xml:space="preserve"> PAGEREF _Toc23127 \h </w:instrText>
+        <w:instrText xml:space="preserve"> PAGEREF _Toc23480 \h </w:instrText>
       </w:r>
       <w:r>
         <w:rPr>
@@ -5864,7 +5864,7 @@
           <w:bCs/>
           <w:lang w:val="en-US"/>
         </w:rPr>
-        <w:instrText xml:space="preserve"> HYPERLINK \l _Toc4072 </w:instrText>
+        <w:instrText xml:space="preserve"> HYPERLINK \l _Toc11292 </w:instrText>
       </w:r>
       <w:r>
         <w:rPr>
@@ -5944,7 +5944,7 @@
           <w:b/>
           <w:bCs/>
         </w:rPr>
-        <w:instrText xml:space="preserve"> PAGEREF _Toc4072 \h </w:instrText>
+        <w:instrText xml:space="preserve"> PAGEREF _Toc11292 \h </w:instrText>
       </w:r>
       <w:r>
         <w:rPr>
@@ -6004,7 +6004,7 @@
           <w:bCs/>
           <w:lang w:val="en-US"/>
         </w:rPr>
-        <w:instrText xml:space="preserve"> HYPERLINK \l _Toc10938 </w:instrText>
+        <w:instrText xml:space="preserve"> HYPERLINK \l _Toc24453 </w:instrText>
       </w:r>
       <w:r>
         <w:rPr>
@@ -6043,7 +6043,7 @@
           <w:b/>
           <w:bCs/>
         </w:rPr>
-        <w:instrText xml:space="preserve"> PAGEREF _Toc10938 \h </w:instrText>
+        <w:instrText xml:space="preserve"> PAGEREF _Toc24453 \h </w:instrText>
       </w:r>
       <w:r>
         <w:rPr>
@@ -6103,7 +6103,7 @@
           <w:bCs/>
           <w:lang w:val="en-US"/>
         </w:rPr>
-        <w:instrText xml:space="preserve"> HYPERLINK \l _Toc28968 </w:instrText>
+        <w:instrText xml:space="preserve"> HYPERLINK \l _Toc14142 </w:instrText>
       </w:r>
       <w:r>
         <w:rPr>
@@ -6142,7 +6142,7 @@
           <w:b/>
           <w:bCs/>
         </w:rPr>
-        <w:instrText xml:space="preserve"> PAGEREF _Toc28968 \h </w:instrText>
+        <w:instrText xml:space="preserve"> PAGEREF _Toc14142 \h </w:instrText>
       </w:r>
       <w:r>
         <w:rPr>
@@ -6202,7 +6202,7 @@
           <w:bCs/>
           <w:lang w:val="en-US"/>
         </w:rPr>
-        <w:instrText xml:space="preserve"> HYPERLINK \l _Toc15581 </w:instrText>
+        <w:instrText xml:space="preserve"> HYPERLINK \l _Toc31527 </w:instrText>
       </w:r>
       <w:r>
         <w:rPr>
@@ -6252,7 +6252,7 @@
           <w:b/>
           <w:bCs/>
         </w:rPr>
-        <w:instrText xml:space="preserve"> PAGEREF _Toc15581 \h </w:instrText>
+        <w:instrText xml:space="preserve"> PAGEREF _Toc31527 \h </w:instrText>
       </w:r>
       <w:r>
         <w:rPr>
@@ -6312,7 +6312,7 @@
           <w:bCs/>
           <w:lang w:val="en-US"/>
         </w:rPr>
-        <w:instrText xml:space="preserve"> HYPERLINK \l _Toc4524 </w:instrText>
+        <w:instrText xml:space="preserve"> HYPERLINK \l _Toc11102 </w:instrText>
       </w:r>
       <w:r>
         <w:rPr>
@@ -6351,7 +6351,7 @@
           <w:b/>
           <w:bCs/>
         </w:rPr>
-        <w:instrText xml:space="preserve"> PAGEREF _Toc4524 \h </w:instrText>
+        <w:instrText xml:space="preserve"> PAGEREF _Toc11102 \h </w:instrText>
       </w:r>
       <w:r>
         <w:rPr>
@@ -6411,7 +6411,7 @@
           <w:bCs/>
           <w:lang w:val="en-US"/>
         </w:rPr>
-        <w:instrText xml:space="preserve"> HYPERLINK \l _Toc27812 </w:instrText>
+        <w:instrText xml:space="preserve"> HYPERLINK \l _Toc20314 </w:instrText>
       </w:r>
       <w:r>
         <w:rPr>
@@ -6450,7 +6450,7 @@
           <w:b/>
           <w:bCs/>
         </w:rPr>
-        <w:instrText xml:space="preserve"> PAGEREF _Toc27812 \h </w:instrText>
+        <w:instrText xml:space="preserve"> PAGEREF _Toc20314 \h </w:instrText>
       </w:r>
       <w:r>
         <w:rPr>
@@ -6510,7 +6510,7 @@
           <w:bCs/>
           <w:lang w:val="en-US"/>
         </w:rPr>
-        <w:instrText xml:space="preserve"> HYPERLINK \l _Toc3072 </w:instrText>
+        <w:instrText xml:space="preserve"> HYPERLINK \l _Toc3118 </w:instrText>
       </w:r>
       <w:r>
         <w:rPr>
@@ -6560,7 +6560,7 @@
           <w:b/>
           <w:bCs/>
         </w:rPr>
-        <w:instrText xml:space="preserve"> PAGEREF _Toc3072 \h </w:instrText>
+        <w:instrText xml:space="preserve"> PAGEREF _Toc3118 \h </w:instrText>
       </w:r>
       <w:r>
         <w:rPr>
@@ -6575,6 +6575,204 @@
           <w:bCs/>
         </w:rPr>
         <w:t>26</w:t>
+      </w:r>
+      <w:r>
+        <w:rPr>
+          <w:b/>
+          <w:bCs/>
+        </w:rPr>
+        <w:fldChar w:fldCharType="end"/>
+      </w:r>
+      <w:r>
+        <w:rPr>
+          <w:rFonts w:hint="default"/>
+          <w:b/>
+          <w:bCs/>
+          <w:lang w:val="en-US"/>
+        </w:rPr>
+        <w:fldChar w:fldCharType="end"/>
+      </w:r>
+    </w:p>
+    <w:p>
+      <w:pPr>
+        <w:pStyle w:val="18"/>
+        <w:tabs>
+          <w:tab w:val="right" w:leader="dot" w:pos="8306"/>
+        </w:tabs>
+        <w:rPr>
+          <w:b/>
+          <w:bCs/>
+        </w:rPr>
+      </w:pPr>
+      <w:r>
+        <w:rPr>
+          <w:rFonts w:hint="default"/>
+          <w:b/>
+          <w:bCs/>
+          <w:lang w:val="en-US"/>
+        </w:rPr>
+        <w:fldChar w:fldCharType="begin"/>
+      </w:r>
+      <w:r>
+        <w:rPr>
+          <w:rFonts w:hint="default"/>
+          <w:b/>
+          <w:bCs/>
+          <w:lang w:val="en-US"/>
+        </w:rPr>
+        <w:instrText xml:space="preserve"> HYPERLINK \l _Toc18244 </w:instrText>
+      </w:r>
+      <w:r>
+        <w:rPr>
+          <w:rFonts w:hint="default"/>
+          <w:b/>
+          <w:bCs/>
+          <w:lang w:val="en-US"/>
+        </w:rPr>
+        <w:fldChar w:fldCharType="separate"/>
+      </w:r>
+      <w:r>
+        <w:rPr>
+          <w:rFonts w:hint="default"/>
+          <w:b/>
+          <w:bCs/>
+          <w:lang w:val="en-US"/>
+        </w:rPr>
+        <w:t>Youtube</w:t>
+      </w:r>
+      <w:r>
+        <w:rPr>
+          <w:b/>
+          <w:bCs/>
+        </w:rPr>
+        <w:tab/>
+      </w:r>
+      <w:r>
+        <w:rPr>
+          <w:b/>
+          <w:bCs/>
+        </w:rPr>
+        <w:fldChar w:fldCharType="begin"/>
+      </w:r>
+      <w:r>
+        <w:rPr>
+          <w:b/>
+          <w:bCs/>
+        </w:rPr>
+        <w:instrText xml:space="preserve"> PAGEREF _Toc18244 \h </w:instrText>
+      </w:r>
+      <w:r>
+        <w:rPr>
+          <w:b/>
+          <w:bCs/>
+        </w:rPr>
+        <w:fldChar w:fldCharType="separate"/>
+      </w:r>
+      <w:r>
+        <w:rPr>
+          <w:b/>
+          <w:bCs/>
+        </w:rPr>
+        <w:t>27</w:t>
+      </w:r>
+      <w:r>
+        <w:rPr>
+          <w:b/>
+          <w:bCs/>
+        </w:rPr>
+        <w:fldChar w:fldCharType="end"/>
+      </w:r>
+      <w:r>
+        <w:rPr>
+          <w:rFonts w:hint="default"/>
+          <w:b/>
+          <w:bCs/>
+          <w:lang w:val="en-US"/>
+        </w:rPr>
+        <w:fldChar w:fldCharType="end"/>
+      </w:r>
+    </w:p>
+    <w:p>
+      <w:pPr>
+        <w:pStyle w:val="18"/>
+        <w:tabs>
+          <w:tab w:val="right" w:leader="dot" w:pos="8306"/>
+        </w:tabs>
+        <w:rPr>
+          <w:b/>
+          <w:bCs/>
+        </w:rPr>
+      </w:pPr>
+      <w:r>
+        <w:rPr>
+          <w:rFonts w:hint="default"/>
+          <w:b/>
+          <w:bCs/>
+          <w:lang w:val="en-US"/>
+        </w:rPr>
+        <w:fldChar w:fldCharType="begin"/>
+      </w:r>
+      <w:r>
+        <w:rPr>
+          <w:rFonts w:hint="default"/>
+          <w:b/>
+          <w:bCs/>
+          <w:lang w:val="en-US"/>
+        </w:rPr>
+        <w:instrText xml:space="preserve"> HYPERLINK \l _Toc15742 </w:instrText>
+      </w:r>
+      <w:r>
+        <w:rPr>
+          <w:rFonts w:hint="default"/>
+          <w:b/>
+          <w:bCs/>
+          <w:lang w:val="en-US"/>
+        </w:rPr>
+        <w:fldChar w:fldCharType="separate"/>
+      </w:r>
+      <w:r>
+        <w:rPr>
+          <w:rFonts w:hint="default"/>
+          <w:b/>
+          <w:bCs/>
+          <w:lang w:val="en-US"/>
+        </w:rPr>
+        <w:t>Github</w:t>
+      </w:r>
+      <w:r>
+        <w:rPr>
+          <w:b/>
+          <w:bCs/>
+        </w:rPr>
+        <w:tab/>
+      </w:r>
+      <w:r>
+        <w:rPr>
+          <w:b/>
+          <w:bCs/>
+        </w:rPr>
+        <w:fldChar w:fldCharType="begin"/>
+      </w:r>
+      <w:r>
+        <w:rPr>
+          <w:b/>
+          <w:bCs/>
+        </w:rPr>
+        <w:instrText xml:space="preserve"> PAGEREF _Toc15742 \h </w:instrText>
+      </w:r>
+      <w:r>
+        <w:rPr>
+          <w:b/>
+          <w:bCs/>
+        </w:rPr>
+        <w:fldChar w:fldCharType="separate"/>
+      </w:r>
+      <w:r>
+        <w:rPr>
+          <w:b/>
+          <w:bCs/>
+        </w:rPr>
+        <w:t>27</w:t>
       </w:r>
       <w:r>
         <w:rPr>
@@ -6621,7 +6819,7 @@
           <w:lang w:val="en-US"/>
         </w:rPr>
       </w:pPr>
-      <w:bookmarkStart w:id="1" w:name="_Toc18397"/>
+      <w:bookmarkStart w:id="1" w:name="_Toc17501"/>
       <w:r>
         <w:rPr>
           <w:rFonts w:hint="default"/>
@@ -6709,7 +6907,7 @@
           <w:lang w:val="en-US"/>
         </w:rPr>
       </w:pPr>
-      <w:bookmarkStart w:id="2" w:name="_Toc11191"/>
+      <w:bookmarkStart w:id="2" w:name="_Toc5555"/>
       <w:r>
         <w:rPr>
           <w:rFonts w:hint="default"/>
@@ -6775,30 +6973,6 @@
         </w:rPr>
         <w:fldChar w:fldCharType="end"/>
       </w:r>
-    </w:p>
-    <w:p>
-      <w:pPr>
-        <w:rPr>
-          <w:rFonts w:hint="default"/>
-          <w:b w:val="0"/>
-          <w:bCs w:val="0"/>
-          <w:sz w:val="22"/>
-          <w:szCs w:val="22"/>
-          <w:lang w:val="en-US"/>
-        </w:rPr>
-      </w:pPr>
-    </w:p>
-    <w:p>
-      <w:pPr>
-        <w:rPr>
-          <w:rFonts w:hint="default"/>
-          <w:b w:val="0"/>
-          <w:bCs w:val="0"/>
-          <w:sz w:val="22"/>
-          <w:szCs w:val="22"/>
-          <w:lang w:val="en-US"/>
-        </w:rPr>
-      </w:pPr>
     </w:p>
     <w:p>
       <w:pPr>
@@ -7134,7 +7308,9 @@
           <w:lang w:val="en-US"/>
         </w:rPr>
       </w:pPr>
-      <w:bookmarkStart w:id="3" w:name="_Toc4121"/>
+      <w:bookmarkStart w:id="66" w:name="_GoBack"/>
+      <w:bookmarkEnd w:id="66"/>
+      <w:bookmarkStart w:id="3" w:name="_Toc25186"/>
       <w:r>
         <w:rPr>
           <w:rFonts w:hint="default"/>
@@ -7695,7 +7871,7 @@
           <w:lang w:val="en-US"/>
         </w:rPr>
       </w:pPr>
-      <w:bookmarkStart w:id="4" w:name="_Toc9424"/>
+      <w:bookmarkStart w:id="4" w:name="_Toc12595"/>
       <w:r>
         <w:rPr>
           <w:rFonts w:hint="default"/>
@@ -8330,7 +8506,7 @@
           <w:lang w:val="en-US"/>
         </w:rPr>
       </w:pPr>
-      <w:bookmarkStart w:id="5" w:name="_Toc3075"/>
+      <w:bookmarkStart w:id="5" w:name="_Toc344"/>
       <w:r>
         <w:rPr>
           <w:rFonts w:hint="default"/>
@@ -8671,7 +8847,7 @@
           <w:lang w:val="en-US"/>
         </w:rPr>
       </w:pPr>
-      <w:bookmarkStart w:id="6" w:name="_Toc26008"/>
+      <w:bookmarkStart w:id="6" w:name="_Toc2446"/>
       <w:r>
         <w:rPr>
           <w:rFonts w:hint="default"/>
@@ -9027,7 +9203,7 @@
           <w:lang w:val="en-US"/>
         </w:rPr>
       </w:pPr>
-      <w:bookmarkStart w:id="7" w:name="_Toc28095"/>
+      <w:bookmarkStart w:id="7" w:name="_Toc15276"/>
       <w:r>
         <w:rPr>
           <w:rFonts w:hint="default"/>
@@ -9387,7 +9563,7 @@
           <w:lang w:val="en-US"/>
         </w:rPr>
       </w:pPr>
-      <w:bookmarkStart w:id="8" w:name="_Toc3912"/>
+      <w:bookmarkStart w:id="8" w:name="_Toc26370"/>
       <w:r>
         <w:rPr>
           <w:rFonts w:hint="default"/>
@@ -9582,7 +9758,7 @@
           <w:lang w:val="en-US"/>
         </w:rPr>
       </w:pPr>
-      <w:bookmarkStart w:id="9" w:name="_Toc21158"/>
+      <w:bookmarkStart w:id="9" w:name="_Toc31262"/>
       <w:r>
         <w:rPr>
           <w:rFonts w:hint="default"/>
@@ -9912,7 +10088,7 @@
           <w:lang w:val="en-US"/>
         </w:rPr>
       </w:pPr>
-      <w:bookmarkStart w:id="10" w:name="_Toc20174"/>
+      <w:bookmarkStart w:id="10" w:name="_Toc13027"/>
       <w:r>
         <w:rPr>
           <w:rFonts w:hint="default"/>
@@ -10102,7 +10278,7 @@
           <w:lang w:val="en-US"/>
         </w:rPr>
       </w:pPr>
-      <w:bookmarkStart w:id="11" w:name="_Toc3325"/>
+      <w:bookmarkStart w:id="11" w:name="_Toc24062"/>
       <w:r>
         <w:rPr>
           <w:rFonts w:hint="default"/>
@@ -10321,7 +10497,7 @@
           <w:lang w:val="en-US"/>
         </w:rPr>
       </w:pPr>
-      <w:bookmarkStart w:id="12" w:name="_Toc27175"/>
+      <w:bookmarkStart w:id="12" w:name="_Toc6492"/>
       <w:r>
         <w:rPr>
           <w:rFonts w:hint="default"/>
@@ -11436,7 +11612,7 @@
           <w:lang w:val="en-US"/>
         </w:rPr>
       </w:pPr>
-      <w:bookmarkStart w:id="13" w:name="_Toc15475"/>
+      <w:bookmarkStart w:id="13" w:name="_Toc14944"/>
       <w:r>
         <w:rPr>
           <w:rFonts w:hint="default"/>
@@ -11522,7 +11698,7 @@
           <w:lang w:val="en-US"/>
         </w:rPr>
       </w:pPr>
-      <w:bookmarkStart w:id="14" w:name="_Toc13667"/>
+      <w:bookmarkStart w:id="14" w:name="_Toc617"/>
       <w:r>
         <w:rPr>
           <w:rFonts w:hint="default"/>
@@ -11983,7 +12159,7 @@
           <w:lang w:val="en-US"/>
         </w:rPr>
       </w:pPr>
-      <w:bookmarkStart w:id="15" w:name="_Toc13193"/>
+      <w:bookmarkStart w:id="15" w:name="_Toc31680"/>
       <w:r>
         <w:rPr>
           <w:rFonts w:hint="default"/>
@@ -12039,7 +12215,7 @@
           <w:lang w:val="en-US"/>
         </w:rPr>
       </w:pPr>
-      <w:bookmarkStart w:id="16" w:name="_Toc5350"/>
+      <w:bookmarkStart w:id="16" w:name="_Toc25432"/>
       <w:r>
         <w:rPr>
           <w:rFonts w:hint="default"/>
@@ -12125,7 +12301,7 @@
           <w:lang w:val="en-US"/>
         </w:rPr>
       </w:pPr>
-      <w:bookmarkStart w:id="17" w:name="_Toc22868"/>
+      <w:bookmarkStart w:id="17" w:name="_Toc6635"/>
       <w:r>
         <w:rPr>
           <w:rFonts w:hint="default"/>
@@ -12586,7 +12762,7 @@
           <w:lang w:val="en-US"/>
         </w:rPr>
       </w:pPr>
-      <w:bookmarkStart w:id="18" w:name="_Toc7849"/>
+      <w:bookmarkStart w:id="18" w:name="_Toc13712"/>
       <w:r>
         <w:rPr>
           <w:rFonts w:hint="default"/>
@@ -12765,7 +12941,7 @@
           <w:lang w:val="en-US"/>
         </w:rPr>
       </w:pPr>
-      <w:bookmarkStart w:id="19" w:name="_Toc29243"/>
+      <w:bookmarkStart w:id="19" w:name="_Toc20020"/>
       <w:r>
         <w:rPr>
           <w:rFonts w:hint="default"/>
@@ -12851,7 +13027,7 @@
           <w:lang w:val="en-US"/>
         </w:rPr>
       </w:pPr>
-      <w:bookmarkStart w:id="20" w:name="_Toc14981"/>
+      <w:bookmarkStart w:id="20" w:name="_Toc1149"/>
       <w:r>
         <w:rPr>
           <w:rFonts w:hint="default"/>
@@ -13265,7 +13441,7 @@
           <w:lang w:val="en-US"/>
         </w:rPr>
       </w:pPr>
-      <w:bookmarkStart w:id="21" w:name="_Toc20373"/>
+      <w:bookmarkStart w:id="21" w:name="_Toc22581"/>
       <w:r>
         <w:rPr>
           <w:rFonts w:hint="default"/>
@@ -13510,7 +13686,7 @@
           <w:lang w:val="en-US"/>
         </w:rPr>
       </w:pPr>
-      <w:bookmarkStart w:id="22" w:name="_Toc25037"/>
+      <w:bookmarkStart w:id="22" w:name="_Toc21443"/>
       <w:r>
         <w:rPr>
           <w:rFonts w:hint="default"/>
@@ -13596,7 +13772,7 @@
           <w:lang w:val="en-US"/>
         </w:rPr>
       </w:pPr>
-      <w:bookmarkStart w:id="23" w:name="_Toc9562"/>
+      <w:bookmarkStart w:id="23" w:name="_Toc11691"/>
       <w:r>
         <w:rPr>
           <w:rFonts w:hint="default"/>
@@ -14034,7 +14210,7 @@
           <w:lang w:val="en-US"/>
         </w:rPr>
       </w:pPr>
-      <w:bookmarkStart w:id="24" w:name="_Toc24772"/>
+      <w:bookmarkStart w:id="24" w:name="_Toc26666"/>
       <w:r>
         <w:rPr>
           <w:rFonts w:hint="default"/>
@@ -14213,7 +14389,7 @@
           <w:lang w:val="en-US"/>
         </w:rPr>
       </w:pPr>
-      <w:bookmarkStart w:id="25" w:name="_Toc32326"/>
+      <w:bookmarkStart w:id="25" w:name="_Toc5685"/>
       <w:r>
         <w:rPr>
           <w:rFonts w:hint="default"/>
@@ -14299,7 +14475,7 @@
           <w:lang w:val="en-US"/>
         </w:rPr>
       </w:pPr>
-      <w:bookmarkStart w:id="26" w:name="_Toc20655"/>
+      <w:bookmarkStart w:id="26" w:name="_Toc4330"/>
       <w:r>
         <w:rPr>
           <w:rFonts w:hint="default"/>
@@ -14713,7 +14889,7 @@
           <w:lang w:val="en-US"/>
         </w:rPr>
       </w:pPr>
-      <w:bookmarkStart w:id="27" w:name="_Toc18969"/>
+      <w:bookmarkStart w:id="27" w:name="_Toc31225"/>
       <w:r>
         <w:rPr>
           <w:rFonts w:hint="default"/>
@@ -15496,7 +15672,7 @@
           <w:lang w:val="en-US"/>
         </w:rPr>
       </w:pPr>
-      <w:bookmarkStart w:id="28" w:name="_Toc30614"/>
+      <w:bookmarkStart w:id="28" w:name="_Toc15413"/>
       <w:r>
         <w:rPr>
           <w:rFonts w:hint="default"/>
@@ -15582,7 +15758,7 @@
           <w:lang w:val="en-US"/>
         </w:rPr>
       </w:pPr>
-      <w:bookmarkStart w:id="29" w:name="_Toc7904"/>
+      <w:bookmarkStart w:id="29" w:name="_Toc8824"/>
       <w:r>
         <w:rPr>
           <w:rFonts w:hint="default"/>
@@ -15810,7 +15986,7 @@
           <w:lang w:val="en-US"/>
         </w:rPr>
       </w:pPr>
-      <w:bookmarkStart w:id="30" w:name="_Toc25329"/>
+      <w:bookmarkStart w:id="30" w:name="_Toc14644"/>
       <w:r>
         <w:rPr>
           <w:rFonts w:hint="default"/>
@@ -16037,7 +16213,7 @@
           <w:lang w:val="en-US"/>
         </w:rPr>
       </w:pPr>
-      <w:bookmarkStart w:id="31" w:name="_Toc19809"/>
+      <w:bookmarkStart w:id="31" w:name="_Toc26406"/>
       <w:r>
         <w:rPr>
           <w:rFonts w:hint="default"/>
@@ -16123,7 +16299,7 @@
           <w:lang w:val="en-US"/>
         </w:rPr>
       </w:pPr>
-      <w:bookmarkStart w:id="32" w:name="_Toc31955"/>
+      <w:bookmarkStart w:id="32" w:name="_Toc23251"/>
       <w:r>
         <w:rPr>
           <w:rFonts w:hint="default"/>
@@ -16459,7 +16635,7 @@
           <w:lang w:val="en-US"/>
         </w:rPr>
       </w:pPr>
-      <w:bookmarkStart w:id="33" w:name="_Toc10795"/>
+      <w:bookmarkStart w:id="33" w:name="_Toc19314"/>
       <w:r>
         <w:rPr>
           <w:rFonts w:hint="default"/>
@@ -16693,7 +16869,7 @@
           <w:lang w:val="en-US"/>
         </w:rPr>
       </w:pPr>
-      <w:bookmarkStart w:id="34" w:name="_Toc5967"/>
+      <w:bookmarkStart w:id="34" w:name="_Toc2579"/>
       <w:r>
         <w:rPr>
           <w:rFonts w:hint="default"/>
@@ -16779,7 +16955,7 @@
           <w:lang w:val="en-US"/>
         </w:rPr>
       </w:pPr>
-      <w:bookmarkStart w:id="35" w:name="_Toc14289"/>
+      <w:bookmarkStart w:id="35" w:name="_Toc614"/>
       <w:r>
         <w:rPr>
           <w:rFonts w:hint="default"/>
@@ -17175,7 +17351,7 @@
           <w:lang w:val="en-US"/>
         </w:rPr>
       </w:pPr>
-      <w:bookmarkStart w:id="36" w:name="_Toc2093"/>
+      <w:bookmarkStart w:id="36" w:name="_Toc3000"/>
       <w:r>
         <w:rPr>
           <w:rFonts w:hint="default"/>
@@ -17714,7 +17890,7 @@
           <w:lang w:val="en-US"/>
         </w:rPr>
       </w:pPr>
-      <w:bookmarkStart w:id="37" w:name="_Toc1118"/>
+      <w:bookmarkStart w:id="37" w:name="_Toc11282"/>
       <w:r>
         <w:rPr>
           <w:rFonts w:hint="default"/>
@@ -17800,7 +17976,7 @@
           <w:lang w:val="en-US"/>
         </w:rPr>
       </w:pPr>
-      <w:bookmarkStart w:id="38" w:name="_Toc32558"/>
+      <w:bookmarkStart w:id="38" w:name="_Toc7304"/>
       <w:r>
         <w:rPr>
           <w:rFonts w:hint="default"/>
@@ -18112,7 +18288,7 @@
           <w:lang w:val="en-US"/>
         </w:rPr>
       </w:pPr>
-      <w:bookmarkStart w:id="39" w:name="_Toc23300"/>
+      <w:bookmarkStart w:id="39" w:name="_Toc843"/>
       <w:r>
         <w:rPr>
           <w:rFonts w:hint="default"/>
@@ -18781,7 +18957,7 @@
           <w:lang w:val="en-US"/>
         </w:rPr>
       </w:pPr>
-      <w:bookmarkStart w:id="40" w:name="_Toc21349"/>
+      <w:bookmarkStart w:id="40" w:name="_Toc24703"/>
       <w:r>
         <w:rPr>
           <w:rFonts w:hint="default"/>
@@ -18867,7 +19043,7 @@
           <w:lang w:val="en-US"/>
         </w:rPr>
       </w:pPr>
-      <w:bookmarkStart w:id="41" w:name="_Toc13448"/>
+      <w:bookmarkStart w:id="41" w:name="_Toc9881"/>
       <w:r>
         <w:rPr>
           <w:rFonts w:hint="default"/>
@@ -19083,7 +19259,7 @@
           <w:lang w:val="en-US"/>
         </w:rPr>
       </w:pPr>
-      <w:bookmarkStart w:id="42" w:name="_Toc10359"/>
+      <w:bookmarkStart w:id="42" w:name="_Toc17568"/>
       <w:r>
         <w:rPr>
           <w:rFonts w:hint="default"/>
@@ -19434,7 +19610,7 @@
           <w:lang w:val="en-US"/>
         </w:rPr>
       </w:pPr>
-      <w:bookmarkStart w:id="43" w:name="_Toc25618"/>
+      <w:bookmarkStart w:id="43" w:name="_Toc15674"/>
       <w:r>
         <w:rPr>
           <w:rFonts w:hint="default"/>
@@ -19520,7 +19696,7 @@
           <w:lang w:val="en-US"/>
         </w:rPr>
       </w:pPr>
-      <w:bookmarkStart w:id="44" w:name="_Toc4799"/>
+      <w:bookmarkStart w:id="44" w:name="_Toc12363"/>
       <w:r>
         <w:rPr>
           <w:rFonts w:hint="default"/>
@@ -19889,7 +20065,7 @@
           <w:lang w:val="en-US"/>
         </w:rPr>
       </w:pPr>
-      <w:bookmarkStart w:id="45" w:name="_Toc11056"/>
+      <w:bookmarkStart w:id="45" w:name="_Toc427"/>
       <w:r>
         <w:rPr>
           <w:rFonts w:hint="default"/>
@@ -20086,7 +20262,7 @@
           <w:lang w:val="en-US"/>
         </w:rPr>
       </w:pPr>
-      <w:bookmarkStart w:id="46" w:name="_Toc22949"/>
+      <w:bookmarkStart w:id="46" w:name="_Toc2623"/>
       <w:r>
         <w:rPr>
           <w:rFonts w:hint="default"/>
@@ -20172,7 +20348,7 @@
           <w:lang w:val="en-US"/>
         </w:rPr>
       </w:pPr>
-      <w:bookmarkStart w:id="47" w:name="_Toc30553"/>
+      <w:bookmarkStart w:id="47" w:name="_Toc17692"/>
       <w:r>
         <w:rPr>
           <w:rFonts w:hint="default"/>
@@ -20520,7 +20696,7 @@
           <w:lang w:val="en-US"/>
         </w:rPr>
       </w:pPr>
-      <w:bookmarkStart w:id="48" w:name="_Toc12723"/>
+      <w:bookmarkStart w:id="48" w:name="_Toc30383"/>
       <w:r>
         <w:rPr>
           <w:rFonts w:hint="default"/>
@@ -21502,7 +21678,7 @@
           <w:lang w:val="en-US"/>
         </w:rPr>
       </w:pPr>
-      <w:bookmarkStart w:id="49" w:name="_Toc23608"/>
+      <w:bookmarkStart w:id="49" w:name="_Toc23462"/>
       <w:r>
         <w:rPr>
           <w:rFonts w:hint="default"/>
@@ -21588,7 +21764,7 @@
           <w:lang w:val="en-US"/>
         </w:rPr>
       </w:pPr>
-      <w:bookmarkStart w:id="50" w:name="_Toc21533"/>
+      <w:bookmarkStart w:id="50" w:name="_Toc7964"/>
       <w:r>
         <w:rPr>
           <w:rFonts w:hint="default"/>
@@ -22102,7 +22278,7 @@
           <w:lang w:val="en-US"/>
         </w:rPr>
       </w:pPr>
-      <w:bookmarkStart w:id="51" w:name="_Toc14717"/>
+      <w:bookmarkStart w:id="51" w:name="_Toc8021"/>
       <w:r>
         <w:rPr>
           <w:rFonts w:hint="default"/>
@@ -22767,7 +22943,7 @@
           <w:lang w:val="en-US"/>
         </w:rPr>
       </w:pPr>
-      <w:bookmarkStart w:id="52" w:name="_Toc18405"/>
+      <w:bookmarkStart w:id="52" w:name="_Toc6603"/>
       <w:r>
         <w:rPr>
           <w:rFonts w:hint="default"/>
@@ -22853,7 +23029,7 @@
           <w:lang w:val="en-US"/>
         </w:rPr>
       </w:pPr>
-      <w:bookmarkStart w:id="53" w:name="_Toc12296"/>
+      <w:bookmarkStart w:id="53" w:name="_Toc26676"/>
       <w:r>
         <w:rPr>
           <w:rFonts w:hint="default"/>
@@ -23180,7 +23356,7 @@
           <w:lang w:val="en-US"/>
         </w:rPr>
       </w:pPr>
-      <w:bookmarkStart w:id="54" w:name="_Toc4286"/>
+      <w:bookmarkStart w:id="54" w:name="_Toc30221"/>
       <w:r>
         <w:rPr>
           <w:rFonts w:hint="default"/>
@@ -23580,7 +23756,7 @@
           <w:lang w:val="en-US"/>
         </w:rPr>
       </w:pPr>
-      <w:bookmarkStart w:id="55" w:name="_Toc27053"/>
+      <w:bookmarkStart w:id="55" w:name="_Toc2554"/>
       <w:r>
         <w:rPr>
           <w:rFonts w:hint="default"/>
@@ -23666,7 +23842,7 @@
           <w:lang w:val="en-US"/>
         </w:rPr>
       </w:pPr>
-      <w:bookmarkStart w:id="56" w:name="_Toc23127"/>
+      <w:bookmarkStart w:id="56" w:name="_Toc23480"/>
       <w:r>
         <w:rPr>
           <w:rFonts w:hint="default"/>
@@ -24108,7 +24284,7 @@
           <w:lang w:val="en-US"/>
         </w:rPr>
       </w:pPr>
-      <w:bookmarkStart w:id="57" w:name="_Toc4072"/>
+      <w:bookmarkStart w:id="57" w:name="_Toc11292"/>
       <w:r>
         <w:rPr>
           <w:rFonts w:hint="default"/>
@@ -24440,7 +24616,7 @@
           <w:lang w:val="en-US"/>
         </w:rPr>
       </w:pPr>
-      <w:bookmarkStart w:id="58" w:name="_Toc10938"/>
+      <w:bookmarkStart w:id="58" w:name="_Toc24453"/>
       <w:r>
         <w:rPr>
           <w:rFonts w:hint="default"/>
@@ -24526,7 +24702,7 @@
           <w:lang w:val="en-US"/>
         </w:rPr>
       </w:pPr>
-      <w:bookmarkStart w:id="59" w:name="_Toc28968"/>
+      <w:bookmarkStart w:id="59" w:name="_Toc14142"/>
       <w:r>
         <w:rPr>
           <w:rFonts w:hint="default"/>
@@ -25096,7 +25272,7 @@
           <w:lang w:val="en-US"/>
         </w:rPr>
       </w:pPr>
-      <w:bookmarkStart w:id="60" w:name="_Toc15581"/>
+      <w:bookmarkStart w:id="60" w:name="_Toc31527"/>
       <w:r>
         <w:rPr>
           <w:rFonts w:hint="default"/>
@@ -25861,7 +26037,7 @@
           <w:lang w:val="en-US"/>
         </w:rPr>
       </w:pPr>
-      <w:bookmarkStart w:id="61" w:name="_Toc4524"/>
+      <w:bookmarkStart w:id="61" w:name="_Toc11102"/>
       <w:r>
         <w:rPr>
           <w:rFonts w:hint="default"/>
@@ -25947,7 +26123,7 @@
           <w:lang w:val="en-US"/>
         </w:rPr>
       </w:pPr>
-      <w:bookmarkStart w:id="62" w:name="_Toc27812"/>
+      <w:bookmarkStart w:id="62" w:name="_Toc20314"/>
       <w:r>
         <w:rPr>
           <w:rFonts w:hint="default"/>
@@ -26117,7 +26293,7 @@
           <w:lang w:val="en-US"/>
         </w:rPr>
       </w:pPr>
-      <w:bookmarkStart w:id="63" w:name="_Toc3072"/>
+      <w:bookmarkStart w:id="63" w:name="_Toc3118"/>
       <w:r>
         <w:rPr>
           <w:rFonts w:hint="default"/>
@@ -26298,7 +26474,7 @@
           <w:szCs w:val="22"/>
           <w:lang w:val="en-US"/>
         </w:rPr>
-        <w:t xml:space="preserve">Thus if a rogue process sent us very large arrays or instances of classes that could be considered dangerous, we could perhaps check the generated instances using the </w:t>
+        <w:t xml:space="preserve">Thus, if a rogue process sent us very large arrays or instances of classes that could be considered dangerous, we could perhaps check the generated instances using the </w:t>
       </w:r>
       <w:r>
         <w:rPr>
@@ -27131,8 +27307,6 @@
         </w:rPr>
         <w:t>Pattern-based filters which can accept or reject specific classes, packages, or modules =&gt; A class that matches a pattern that is preceded by ! is rejected. A class that matches a pattern without ! is accepted.</w:t>
       </w:r>
-      <w:bookmarkStart w:id="64" w:name="_GoBack"/>
-      <w:bookmarkEnd w:id="64"/>
     </w:p>
     <w:p>
       <w:pPr>
@@ -27192,6 +27366,7 @@
           <w:lang w:val="en-US"/>
         </w:rPr>
       </w:pPr>
+      <w:bookmarkStart w:id="64" w:name="_Toc18244"/>
       <w:r>
         <w:rPr>
           <w:rFonts w:hint="default"/>
@@ -27199,6 +27374,7 @@
         </w:rPr>
         <w:t>Youtube</w:t>
       </w:r>
+      <w:bookmarkEnd w:id="64"/>
     </w:p>
     <w:p>
       <w:pPr>
@@ -27276,6 +27452,7 @@
           <w:lang w:val="en-US"/>
         </w:rPr>
       </w:pPr>
+      <w:bookmarkStart w:id="65" w:name="_Toc15742"/>
       <w:r>
         <w:rPr>
           <w:rFonts w:hint="default"/>
@@ -27283,6 +27460,7 @@
         </w:rPr>
         <w:t>Github</w:t>
       </w:r>
+      <w:bookmarkEnd w:id="65"/>
     </w:p>
     <w:p>
       <w:pPr>
@@ -27319,7 +27497,7 @@
           <w:szCs w:val="22"/>
           <w:lang w:val="en-US"/>
         </w:rPr>
-        <w:instrText xml:space="preserve"> HYPERLINK "https://github.com/backstreetbrogrammer/05_Persistence/tree/main/src/main/java/com/backstreetbrogrammer/chapter20_singleton" </w:instrText>
+        <w:instrText xml:space="preserve"> HYPERLINK "https://github.com/backstreetbrogrammer/05_Persistence/tree/main/src/main/java/com/backstreetbrogrammer/chapter21_serializationfilters" </w:instrText>
       </w:r>
       <w:r>
         <w:rPr>
@@ -27338,7 +27516,7 @@
           <w:szCs w:val="22"/>
           <w:lang w:val="en-US"/>
         </w:rPr>
-        <w:t>https://github.com/backstreetbrogrammer/05_Persistence/tree/main/src/main/java/com/backstreetbrogrammer/chapter20_singleton</w:t>
+        <w:t>https://github.com/backstreetbrogrammer/05_Persistence/tree/main/src/main/java/com/backstreetbrogrammer/chapter21_serializationfilters</w:t>
       </w:r>
       <w:r>
         <w:rPr>
@@ -27389,7 +27567,7 @@
           <w:szCs w:val="22"/>
           <w:lang w:val="en-US"/>
         </w:rPr>
-        <w:instrText xml:space="preserve"> HYPERLINK "https://github.com/backstreetbrogrammer/05_Persistence/tree/main/src/test/java/com/backstreetbrogrammer/chapter20_singleton" </w:instrText>
+        <w:instrText xml:space="preserve"> HYPERLINK "https://github.com/backstreetbrogrammer/05_Persistence/tree/main/src/test/java/com/backstreetbrogrammer/chapter21_serializationfilters" </w:instrText>
       </w:r>
       <w:r>
         <w:rPr>
@@ -27408,7 +27586,7 @@
           <w:szCs w:val="22"/>
           <w:lang w:val="en-US"/>
         </w:rPr>
-        <w:t>https://github.com/backstreetbrogrammer/05_Persistence/tree/main/src/test/java/com/backstreetbrogrammer/chapter20_singleton</w:t>
+        <w:t>https://github.com/backstreetbrogrammer/05_Persistence/tree/main/src/test/java/com/backstreetbrogrammer/chapter21_serializationfilters</w:t>
       </w:r>
       <w:r>
         <w:rPr>
@@ -27419,6 +27597,20 @@
         </w:rPr>
         <w:fldChar w:fldCharType="end"/>
       </w:r>
+    </w:p>
+    <w:p>
+      <w:pPr>
+        <w:numPr>
+          <w:ilvl w:val="0"/>
+          <w:numId w:val="0"/>
+        </w:numPr>
+        <w:rPr>
+          <w:rFonts w:hint="default"/>
+          <w:sz w:val="22"/>
+          <w:szCs w:val="22"/>
+          <w:lang w:val="en-US"/>
+        </w:rPr>
+      </w:pPr>
     </w:p>
     <w:p>
       <w:pPr>

--- a/JavaSerialization.docx
+++ b/JavaSerialization.docx
@@ -7308,8 +7308,6 @@
           <w:lang w:val="en-US"/>
         </w:rPr>
       </w:pPr>
-      <w:bookmarkStart w:id="66" w:name="_GoBack"/>
-      <w:bookmarkEnd w:id="66"/>
       <w:bookmarkStart w:id="3" w:name="_Toc25186"/>
       <w:r>
         <w:rPr>
@@ -27611,6 +27609,1874 @@
           <w:lang w:val="en-US"/>
         </w:rPr>
       </w:pPr>
+    </w:p>
+    <w:p>
+      <w:pPr>
+        <w:numPr>
+          <w:ilvl w:val="0"/>
+          <w:numId w:val="0"/>
+        </w:numPr>
+        <w:rPr>
+          <w:rFonts w:hint="default"/>
+          <w:b w:val="0"/>
+          <w:bCs w:val="0"/>
+          <w:sz w:val="22"/>
+          <w:szCs w:val="22"/>
+          <w:lang w:val="en-US"/>
+        </w:rPr>
+      </w:pPr>
+    </w:p>
+    <w:p>
+      <w:pPr>
+        <w:numPr>
+          <w:ilvl w:val="0"/>
+          <w:numId w:val="0"/>
+        </w:numPr>
+        <w:rPr>
+          <w:rFonts w:hint="default"/>
+          <w:b w:val="0"/>
+          <w:bCs w:val="0"/>
+          <w:sz w:val="22"/>
+          <w:szCs w:val="22"/>
+          <w:lang w:val="en-US"/>
+        </w:rPr>
+      </w:pPr>
+    </w:p>
+    <w:p>
+      <w:pPr>
+        <w:numPr>
+          <w:ilvl w:val="0"/>
+          <w:numId w:val="0"/>
+        </w:numPr>
+        <w:rPr>
+          <w:rFonts w:hint="default"/>
+          <w:b w:val="0"/>
+          <w:bCs w:val="0"/>
+          <w:sz w:val="22"/>
+          <w:szCs w:val="22"/>
+          <w:lang w:val="en-US"/>
+        </w:rPr>
+      </w:pPr>
+    </w:p>
+    <w:p>
+      <w:pPr>
+        <w:numPr>
+          <w:ilvl w:val="0"/>
+          <w:numId w:val="0"/>
+        </w:numPr>
+        <w:rPr>
+          <w:rFonts w:hint="default"/>
+          <w:b w:val="0"/>
+          <w:bCs w:val="0"/>
+          <w:sz w:val="22"/>
+          <w:szCs w:val="22"/>
+          <w:lang w:val="en-US"/>
+        </w:rPr>
+      </w:pPr>
+    </w:p>
+    <w:p>
+      <w:pPr>
+        <w:numPr>
+          <w:ilvl w:val="0"/>
+          <w:numId w:val="0"/>
+        </w:numPr>
+        <w:rPr>
+          <w:rFonts w:hint="default"/>
+          <w:b w:val="0"/>
+          <w:bCs w:val="0"/>
+          <w:sz w:val="22"/>
+          <w:szCs w:val="22"/>
+          <w:lang w:val="en-US"/>
+        </w:rPr>
+      </w:pPr>
+    </w:p>
+    <w:p>
+      <w:pPr>
+        <w:numPr>
+          <w:ilvl w:val="0"/>
+          <w:numId w:val="0"/>
+        </w:numPr>
+        <w:rPr>
+          <w:rFonts w:hint="default"/>
+          <w:b w:val="0"/>
+          <w:bCs w:val="0"/>
+          <w:sz w:val="22"/>
+          <w:szCs w:val="22"/>
+          <w:lang w:val="en-US"/>
+        </w:rPr>
+      </w:pPr>
+    </w:p>
+    <w:p>
+      <w:pPr>
+        <w:numPr>
+          <w:ilvl w:val="0"/>
+          <w:numId w:val="0"/>
+        </w:numPr>
+        <w:rPr>
+          <w:rFonts w:hint="default"/>
+          <w:b w:val="0"/>
+          <w:bCs w:val="0"/>
+          <w:sz w:val="22"/>
+          <w:szCs w:val="22"/>
+          <w:lang w:val="en-US"/>
+        </w:rPr>
+      </w:pPr>
+    </w:p>
+    <w:p>
+      <w:pPr>
+        <w:numPr>
+          <w:ilvl w:val="0"/>
+          <w:numId w:val="0"/>
+        </w:numPr>
+        <w:rPr>
+          <w:rFonts w:hint="default"/>
+          <w:b w:val="0"/>
+          <w:bCs w:val="0"/>
+          <w:sz w:val="22"/>
+          <w:szCs w:val="22"/>
+          <w:lang w:val="en-US"/>
+        </w:rPr>
+      </w:pPr>
+    </w:p>
+    <w:p>
+      <w:pPr>
+        <w:numPr>
+          <w:ilvl w:val="0"/>
+          <w:numId w:val="0"/>
+        </w:numPr>
+        <w:rPr>
+          <w:rFonts w:hint="default"/>
+          <w:b w:val="0"/>
+          <w:bCs w:val="0"/>
+          <w:sz w:val="22"/>
+          <w:szCs w:val="22"/>
+          <w:lang w:val="en-US"/>
+        </w:rPr>
+      </w:pPr>
+    </w:p>
+    <w:p>
+      <w:pPr>
+        <w:numPr>
+          <w:ilvl w:val="0"/>
+          <w:numId w:val="0"/>
+        </w:numPr>
+        <w:rPr>
+          <w:rFonts w:hint="default"/>
+          <w:b w:val="0"/>
+          <w:bCs w:val="0"/>
+          <w:sz w:val="22"/>
+          <w:szCs w:val="22"/>
+          <w:lang w:val="en-US"/>
+        </w:rPr>
+      </w:pPr>
+    </w:p>
+    <w:p>
+      <w:pPr>
+        <w:numPr>
+          <w:ilvl w:val="0"/>
+          <w:numId w:val="0"/>
+        </w:numPr>
+        <w:rPr>
+          <w:rFonts w:hint="default"/>
+          <w:b w:val="0"/>
+          <w:bCs w:val="0"/>
+          <w:sz w:val="22"/>
+          <w:szCs w:val="22"/>
+          <w:lang w:val="en-US"/>
+        </w:rPr>
+      </w:pPr>
+    </w:p>
+    <w:p>
+      <w:pPr>
+        <w:numPr>
+          <w:ilvl w:val="0"/>
+          <w:numId w:val="0"/>
+        </w:numPr>
+        <w:rPr>
+          <w:rFonts w:hint="default"/>
+          <w:b w:val="0"/>
+          <w:bCs w:val="0"/>
+          <w:sz w:val="22"/>
+          <w:szCs w:val="22"/>
+          <w:lang w:val="en-US"/>
+        </w:rPr>
+      </w:pPr>
+    </w:p>
+    <w:p>
+      <w:pPr>
+        <w:numPr>
+          <w:ilvl w:val="0"/>
+          <w:numId w:val="0"/>
+        </w:numPr>
+        <w:rPr>
+          <w:rFonts w:hint="default"/>
+          <w:b w:val="0"/>
+          <w:bCs w:val="0"/>
+          <w:sz w:val="22"/>
+          <w:szCs w:val="22"/>
+          <w:lang w:val="en-US"/>
+        </w:rPr>
+      </w:pPr>
+    </w:p>
+    <w:p>
+      <w:pPr>
+        <w:numPr>
+          <w:ilvl w:val="0"/>
+          <w:numId w:val="0"/>
+        </w:numPr>
+        <w:rPr>
+          <w:rFonts w:hint="default"/>
+          <w:b w:val="0"/>
+          <w:bCs w:val="0"/>
+          <w:sz w:val="22"/>
+          <w:szCs w:val="22"/>
+          <w:lang w:val="en-US"/>
+        </w:rPr>
+      </w:pPr>
+    </w:p>
+    <w:p>
+      <w:pPr>
+        <w:numPr>
+          <w:ilvl w:val="0"/>
+          <w:numId w:val="0"/>
+        </w:numPr>
+        <w:rPr>
+          <w:rFonts w:hint="default"/>
+          <w:b w:val="0"/>
+          <w:bCs w:val="0"/>
+          <w:sz w:val="22"/>
+          <w:szCs w:val="22"/>
+          <w:lang w:val="en-US"/>
+        </w:rPr>
+      </w:pPr>
+    </w:p>
+    <w:p>
+      <w:pPr>
+        <w:numPr>
+          <w:ilvl w:val="0"/>
+          <w:numId w:val="0"/>
+        </w:numPr>
+        <w:rPr>
+          <w:rFonts w:hint="default"/>
+          <w:b w:val="0"/>
+          <w:bCs w:val="0"/>
+          <w:sz w:val="22"/>
+          <w:szCs w:val="22"/>
+          <w:lang w:val="en-US"/>
+        </w:rPr>
+      </w:pPr>
+    </w:p>
+    <w:p>
+      <w:pPr>
+        <w:numPr>
+          <w:ilvl w:val="0"/>
+          <w:numId w:val="0"/>
+        </w:numPr>
+        <w:rPr>
+          <w:rFonts w:hint="default"/>
+          <w:b w:val="0"/>
+          <w:bCs w:val="0"/>
+          <w:sz w:val="22"/>
+          <w:szCs w:val="22"/>
+          <w:lang w:val="en-US"/>
+        </w:rPr>
+      </w:pPr>
+    </w:p>
+    <w:p>
+      <w:pPr>
+        <w:numPr>
+          <w:ilvl w:val="0"/>
+          <w:numId w:val="0"/>
+        </w:numPr>
+        <w:rPr>
+          <w:rFonts w:hint="default"/>
+          <w:b w:val="0"/>
+          <w:bCs w:val="0"/>
+          <w:sz w:val="22"/>
+          <w:szCs w:val="22"/>
+          <w:lang w:val="en-US"/>
+        </w:rPr>
+      </w:pPr>
+    </w:p>
+    <w:p>
+      <w:pPr>
+        <w:numPr>
+          <w:ilvl w:val="0"/>
+          <w:numId w:val="0"/>
+        </w:numPr>
+        <w:rPr>
+          <w:rFonts w:hint="default"/>
+          <w:b w:val="0"/>
+          <w:bCs w:val="0"/>
+          <w:sz w:val="22"/>
+          <w:szCs w:val="22"/>
+          <w:lang w:val="en-US"/>
+        </w:rPr>
+      </w:pPr>
+    </w:p>
+    <w:p>
+      <w:pPr>
+        <w:numPr>
+          <w:ilvl w:val="0"/>
+          <w:numId w:val="0"/>
+        </w:numPr>
+        <w:rPr>
+          <w:rFonts w:hint="default"/>
+          <w:b w:val="0"/>
+          <w:bCs w:val="0"/>
+          <w:sz w:val="22"/>
+          <w:szCs w:val="22"/>
+          <w:lang w:val="en-US"/>
+        </w:rPr>
+      </w:pPr>
+    </w:p>
+    <w:p>
+      <w:pPr>
+        <w:numPr>
+          <w:ilvl w:val="0"/>
+          <w:numId w:val="0"/>
+        </w:numPr>
+        <w:rPr>
+          <w:rFonts w:hint="default"/>
+          <w:b w:val="0"/>
+          <w:bCs w:val="0"/>
+          <w:sz w:val="22"/>
+          <w:szCs w:val="22"/>
+          <w:lang w:val="en-US"/>
+        </w:rPr>
+      </w:pPr>
+    </w:p>
+    <w:p>
+      <w:pPr>
+        <w:numPr>
+          <w:ilvl w:val="0"/>
+          <w:numId w:val="0"/>
+        </w:numPr>
+        <w:rPr>
+          <w:rFonts w:hint="default"/>
+          <w:b w:val="0"/>
+          <w:bCs w:val="0"/>
+          <w:sz w:val="22"/>
+          <w:szCs w:val="22"/>
+          <w:lang w:val="en-US"/>
+        </w:rPr>
+      </w:pPr>
+    </w:p>
+    <w:p>
+      <w:pPr>
+        <w:numPr>
+          <w:ilvl w:val="0"/>
+          <w:numId w:val="0"/>
+        </w:numPr>
+        <w:rPr>
+          <w:rFonts w:hint="default"/>
+          <w:b w:val="0"/>
+          <w:bCs w:val="0"/>
+          <w:sz w:val="22"/>
+          <w:szCs w:val="22"/>
+          <w:lang w:val="en-US"/>
+        </w:rPr>
+      </w:pPr>
+    </w:p>
+    <w:p>
+      <w:pPr>
+        <w:numPr>
+          <w:ilvl w:val="0"/>
+          <w:numId w:val="0"/>
+        </w:numPr>
+        <w:rPr>
+          <w:rFonts w:hint="default"/>
+          <w:b w:val="0"/>
+          <w:bCs w:val="0"/>
+          <w:sz w:val="22"/>
+          <w:szCs w:val="22"/>
+          <w:lang w:val="en-US"/>
+        </w:rPr>
+      </w:pPr>
+    </w:p>
+    <w:p>
+      <w:pPr>
+        <w:numPr>
+          <w:ilvl w:val="0"/>
+          <w:numId w:val="0"/>
+        </w:numPr>
+        <w:rPr>
+          <w:rFonts w:hint="default"/>
+          <w:b w:val="0"/>
+          <w:bCs w:val="0"/>
+          <w:sz w:val="22"/>
+          <w:szCs w:val="22"/>
+          <w:lang w:val="en-US"/>
+        </w:rPr>
+      </w:pPr>
+    </w:p>
+    <w:p>
+      <w:pPr>
+        <w:numPr>
+          <w:ilvl w:val="0"/>
+          <w:numId w:val="0"/>
+        </w:numPr>
+        <w:rPr>
+          <w:rFonts w:hint="default"/>
+          <w:b w:val="0"/>
+          <w:bCs w:val="0"/>
+          <w:sz w:val="22"/>
+          <w:szCs w:val="22"/>
+          <w:lang w:val="en-US"/>
+        </w:rPr>
+      </w:pPr>
+    </w:p>
+    <w:p>
+      <w:pPr>
+        <w:numPr>
+          <w:ilvl w:val="0"/>
+          <w:numId w:val="0"/>
+        </w:numPr>
+        <w:rPr>
+          <w:rFonts w:hint="default"/>
+          <w:b w:val="0"/>
+          <w:bCs w:val="0"/>
+          <w:sz w:val="22"/>
+          <w:szCs w:val="22"/>
+          <w:lang w:val="en-US"/>
+        </w:rPr>
+      </w:pPr>
+    </w:p>
+    <w:p>
+      <w:pPr>
+        <w:numPr>
+          <w:ilvl w:val="0"/>
+          <w:numId w:val="0"/>
+        </w:numPr>
+        <w:rPr>
+          <w:rFonts w:hint="default"/>
+          <w:b w:val="0"/>
+          <w:bCs w:val="0"/>
+          <w:sz w:val="22"/>
+          <w:szCs w:val="22"/>
+          <w:lang w:val="en-US"/>
+        </w:rPr>
+      </w:pPr>
+    </w:p>
+    <w:p>
+      <w:pPr>
+        <w:numPr>
+          <w:ilvl w:val="0"/>
+          <w:numId w:val="0"/>
+        </w:numPr>
+        <w:rPr>
+          <w:rFonts w:hint="default"/>
+          <w:b w:val="0"/>
+          <w:bCs w:val="0"/>
+          <w:sz w:val="22"/>
+          <w:szCs w:val="22"/>
+          <w:lang w:val="en-US"/>
+        </w:rPr>
+      </w:pPr>
+    </w:p>
+    <w:p>
+      <w:pPr>
+        <w:numPr>
+          <w:ilvl w:val="0"/>
+          <w:numId w:val="0"/>
+        </w:numPr>
+        <w:rPr>
+          <w:rFonts w:hint="default"/>
+          <w:b w:val="0"/>
+          <w:bCs w:val="0"/>
+          <w:sz w:val="22"/>
+          <w:szCs w:val="22"/>
+          <w:lang w:val="en-US"/>
+        </w:rPr>
+      </w:pPr>
+    </w:p>
+    <w:p>
+      <w:pPr>
+        <w:numPr>
+          <w:ilvl w:val="0"/>
+          <w:numId w:val="0"/>
+        </w:numPr>
+        <w:rPr>
+          <w:rFonts w:hint="default"/>
+          <w:b w:val="0"/>
+          <w:bCs w:val="0"/>
+          <w:sz w:val="22"/>
+          <w:szCs w:val="22"/>
+          <w:lang w:val="en-US"/>
+        </w:rPr>
+      </w:pPr>
+    </w:p>
+    <w:p>
+      <w:pPr>
+        <w:numPr>
+          <w:ilvl w:val="0"/>
+          <w:numId w:val="0"/>
+        </w:numPr>
+        <w:rPr>
+          <w:rFonts w:hint="default"/>
+          <w:b w:val="0"/>
+          <w:bCs w:val="0"/>
+          <w:sz w:val="22"/>
+          <w:szCs w:val="22"/>
+          <w:lang w:val="en-US"/>
+        </w:rPr>
+      </w:pPr>
+    </w:p>
+    <w:p>
+      <w:pPr>
+        <w:numPr>
+          <w:ilvl w:val="0"/>
+          <w:numId w:val="0"/>
+        </w:numPr>
+        <w:rPr>
+          <w:rFonts w:hint="default"/>
+          <w:b w:val="0"/>
+          <w:bCs w:val="0"/>
+          <w:sz w:val="22"/>
+          <w:szCs w:val="22"/>
+          <w:lang w:val="en-US"/>
+        </w:rPr>
+      </w:pPr>
+    </w:p>
+    <w:p>
+      <w:pPr>
+        <w:numPr>
+          <w:ilvl w:val="0"/>
+          <w:numId w:val="0"/>
+        </w:numPr>
+        <w:rPr>
+          <w:rFonts w:hint="default"/>
+          <w:b w:val="0"/>
+          <w:bCs w:val="0"/>
+          <w:sz w:val="22"/>
+          <w:szCs w:val="22"/>
+          <w:lang w:val="en-US"/>
+        </w:rPr>
+      </w:pPr>
+    </w:p>
+    <w:p>
+      <w:pPr>
+        <w:numPr>
+          <w:ilvl w:val="0"/>
+          <w:numId w:val="0"/>
+        </w:numPr>
+        <w:rPr>
+          <w:rFonts w:hint="default"/>
+          <w:b w:val="0"/>
+          <w:bCs w:val="0"/>
+          <w:sz w:val="22"/>
+          <w:szCs w:val="22"/>
+          <w:lang w:val="en-US"/>
+        </w:rPr>
+      </w:pPr>
+    </w:p>
+    <w:p>
+      <w:pPr>
+        <w:numPr>
+          <w:ilvl w:val="0"/>
+          <w:numId w:val="0"/>
+        </w:numPr>
+        <w:rPr>
+          <w:rFonts w:hint="default"/>
+          <w:b w:val="0"/>
+          <w:bCs w:val="0"/>
+          <w:sz w:val="22"/>
+          <w:szCs w:val="22"/>
+          <w:lang w:val="en-US"/>
+        </w:rPr>
+      </w:pPr>
+    </w:p>
+    <w:p>
+      <w:pPr>
+        <w:numPr>
+          <w:ilvl w:val="0"/>
+          <w:numId w:val="0"/>
+        </w:numPr>
+        <w:rPr>
+          <w:rFonts w:hint="default"/>
+          <w:b w:val="0"/>
+          <w:bCs w:val="0"/>
+          <w:sz w:val="22"/>
+          <w:szCs w:val="22"/>
+          <w:lang w:val="en-US"/>
+        </w:rPr>
+      </w:pPr>
+    </w:p>
+    <w:p>
+      <w:pPr>
+        <w:numPr>
+          <w:ilvl w:val="0"/>
+          <w:numId w:val="0"/>
+        </w:numPr>
+        <w:rPr>
+          <w:rFonts w:hint="default"/>
+          <w:b w:val="0"/>
+          <w:bCs w:val="0"/>
+          <w:sz w:val="22"/>
+          <w:szCs w:val="22"/>
+          <w:lang w:val="en-US"/>
+        </w:rPr>
+      </w:pPr>
+    </w:p>
+    <w:p>
+      <w:pPr>
+        <w:pStyle w:val="3"/>
+        <w:bidi w:val="0"/>
+        <w:rPr>
+          <w:rFonts w:hint="default"/>
+          <w:color w:val="843C0B" w:themeColor="accent2" w:themeShade="80"/>
+          <w:lang w:val="en-US"/>
+        </w:rPr>
+      </w:pPr>
+      <w:r>
+        <w:rPr>
+          <w:rFonts w:hint="default"/>
+          <w:color w:val="843C0B" w:themeColor="accent2" w:themeShade="80"/>
+          <w:lang w:val="en-US"/>
+        </w:rPr>
+        <w:t xml:space="preserve">Chapter 22 - Serialization Proxy Pattern </w:t>
+      </w:r>
+    </w:p>
+    <w:p>
+      <w:pPr>
+        <w:numPr>
+          <w:ilvl w:val="0"/>
+          <w:numId w:val="0"/>
+        </w:numPr>
+        <w:rPr>
+          <w:rFonts w:hint="default"/>
+          <w:b w:val="0"/>
+          <w:bCs w:val="0"/>
+          <w:sz w:val="22"/>
+          <w:szCs w:val="22"/>
+          <w:lang w:val="en-US"/>
+        </w:rPr>
+      </w:pPr>
+      <w:r>
+        <w:rPr>
+          <w:rFonts w:hint="default"/>
+          <w:b w:val="0"/>
+          <w:bCs w:val="0"/>
+          <w:sz w:val="22"/>
+          <w:szCs w:val="22"/>
+          <w:lang w:val="en-US"/>
+        </w:rPr>
+        <w:t xml:space="preserve">As we have seen that deserialization of untrusted data can lead to vulnerabilities that allow an attacker to execute arbitrary code. The decision to implement </w:t>
+      </w:r>
+      <w:r>
+        <w:rPr>
+          <w:rFonts w:hint="default"/>
+          <w:b/>
+          <w:bCs/>
+          <w:sz w:val="22"/>
+          <w:szCs w:val="22"/>
+          <w:lang w:val="en-US"/>
+        </w:rPr>
+        <w:t xml:space="preserve">Serializable </w:t>
+      </w:r>
+      <w:r>
+        <w:rPr>
+          <w:rFonts w:hint="default"/>
+          <w:b w:val="0"/>
+          <w:bCs w:val="0"/>
+          <w:sz w:val="22"/>
+          <w:szCs w:val="22"/>
+          <w:lang w:val="en-US"/>
+        </w:rPr>
+        <w:t xml:space="preserve">increases the likelihood of bugs and security problems as it allows instances to be created without the usage of new operator or using constructors. </w:t>
+      </w:r>
+    </w:p>
+    <w:p>
+      <w:pPr>
+        <w:numPr>
+          <w:ilvl w:val="0"/>
+          <w:numId w:val="0"/>
+        </w:numPr>
+        <w:rPr>
+          <w:rFonts w:hint="default"/>
+          <w:b w:val="0"/>
+          <w:bCs w:val="0"/>
+          <w:sz w:val="22"/>
+          <w:szCs w:val="22"/>
+          <w:lang w:val="en-US"/>
+        </w:rPr>
+      </w:pPr>
+    </w:p>
+    <w:p>
+      <w:pPr>
+        <w:numPr>
+          <w:ilvl w:val="0"/>
+          <w:numId w:val="0"/>
+        </w:numPr>
+        <w:rPr>
+          <w:rFonts w:hint="default"/>
+          <w:b w:val="0"/>
+          <w:bCs w:val="0"/>
+          <w:sz w:val="22"/>
+          <w:szCs w:val="22"/>
+          <w:lang w:val="en-US"/>
+        </w:rPr>
+      </w:pPr>
+      <w:r>
+        <w:rPr>
+          <w:rFonts w:hint="default"/>
+          <w:b w:val="0"/>
+          <w:bCs w:val="0"/>
+          <w:sz w:val="22"/>
+          <w:szCs w:val="22"/>
+          <w:lang w:val="en-US"/>
+        </w:rPr>
+        <w:t>Also,</w:t>
+      </w:r>
+      <w:bookmarkStart w:id="66" w:name="_GoBack"/>
+      <w:bookmarkEnd w:id="66"/>
+      <w:r>
+        <w:rPr>
+          <w:rFonts w:hint="default"/>
+          <w:b w:val="0"/>
+          <w:bCs w:val="0"/>
+          <w:sz w:val="22"/>
+          <w:szCs w:val="22"/>
+          <w:lang w:val="en-US"/>
+        </w:rPr>
+        <w:t xml:space="preserve"> the serialized data may contain sensitive information if not protected properly allowing the hackers to peep in using this security hole. </w:t>
+      </w:r>
+    </w:p>
+    <w:p>
+      <w:pPr>
+        <w:numPr>
+          <w:ilvl w:val="0"/>
+          <w:numId w:val="0"/>
+        </w:numPr>
+        <w:rPr>
+          <w:rFonts w:hint="default"/>
+          <w:b w:val="0"/>
+          <w:bCs w:val="0"/>
+          <w:sz w:val="22"/>
+          <w:szCs w:val="22"/>
+          <w:lang w:val="en-US"/>
+        </w:rPr>
+      </w:pPr>
+    </w:p>
+    <w:p>
+      <w:pPr>
+        <w:numPr>
+          <w:ilvl w:val="0"/>
+          <w:numId w:val="0"/>
+        </w:numPr>
+        <w:rPr>
+          <w:rFonts w:hint="default"/>
+          <w:b w:val="0"/>
+          <w:bCs w:val="0"/>
+          <w:sz w:val="22"/>
+          <w:szCs w:val="22"/>
+          <w:lang w:val="en-US"/>
+        </w:rPr>
+      </w:pPr>
+      <w:r>
+        <w:rPr>
+          <w:rFonts w:hint="default"/>
+          <w:b w:val="0"/>
+          <w:bCs w:val="0"/>
+          <w:sz w:val="22"/>
+          <w:szCs w:val="22"/>
+          <w:lang w:val="en-US"/>
+        </w:rPr>
+        <w:t xml:space="preserve">This is where </w:t>
+      </w:r>
+      <w:r>
+        <w:rPr>
+          <w:rFonts w:hint="default"/>
+          <w:b/>
+          <w:bCs/>
+          <w:sz w:val="22"/>
+          <w:szCs w:val="22"/>
+          <w:lang w:val="en-US"/>
+        </w:rPr>
+        <w:t>Serialization Proxy Pattern</w:t>
+      </w:r>
+      <w:r>
+        <w:rPr>
+          <w:rFonts w:hint="default"/>
+          <w:b w:val="0"/>
+          <w:bCs w:val="0"/>
+          <w:sz w:val="22"/>
+          <w:szCs w:val="22"/>
+          <w:lang w:val="en-US"/>
+        </w:rPr>
+        <w:t xml:space="preserve"> comes in which greatly </w:t>
+      </w:r>
+      <w:r>
+        <w:rPr>
+          <w:rFonts w:hint="default"/>
+          <w:b/>
+          <w:bCs/>
+          <w:i/>
+          <w:iCs/>
+          <w:sz w:val="22"/>
+          <w:szCs w:val="22"/>
+          <w:lang w:val="en-US"/>
+        </w:rPr>
+        <w:t xml:space="preserve">reduces </w:t>
+      </w:r>
+      <w:r>
+        <w:rPr>
+          <w:rFonts w:hint="default"/>
+          <w:b w:val="0"/>
+          <w:bCs w:val="0"/>
+          <w:sz w:val="22"/>
+          <w:szCs w:val="22"/>
+          <w:lang w:val="en-US"/>
+        </w:rPr>
+        <w:t>all these risks.</w:t>
+      </w:r>
+    </w:p>
+    <w:p>
+      <w:pPr>
+        <w:numPr>
+          <w:ilvl w:val="0"/>
+          <w:numId w:val="0"/>
+        </w:numPr>
+        <w:rPr>
+          <w:rFonts w:hint="default"/>
+          <w:b w:val="0"/>
+          <w:bCs w:val="0"/>
+          <w:sz w:val="22"/>
+          <w:szCs w:val="22"/>
+          <w:lang w:val="en-US"/>
+        </w:rPr>
+      </w:pPr>
+    </w:p>
+    <w:p>
+      <w:pPr>
+        <w:numPr>
+          <w:ilvl w:val="0"/>
+          <w:numId w:val="0"/>
+        </w:numPr>
+        <w:rPr>
+          <w:rFonts w:hint="default"/>
+          <w:b w:val="0"/>
+          <w:bCs w:val="0"/>
+          <w:sz w:val="22"/>
+          <w:szCs w:val="22"/>
+          <w:lang w:val="en-US"/>
+        </w:rPr>
+      </w:pPr>
+      <w:r>
+        <w:rPr>
+          <w:rFonts w:hint="default"/>
+          <w:b w:val="0"/>
+          <w:bCs w:val="0"/>
+          <w:sz w:val="22"/>
+          <w:szCs w:val="22"/>
+          <w:lang w:val="en-US"/>
+        </w:rPr>
+        <w:t>Steps to design the pattern:</w:t>
+      </w:r>
+    </w:p>
+    <w:p>
+      <w:pPr>
+        <w:numPr>
+          <w:ilvl w:val="0"/>
+          <w:numId w:val="5"/>
+        </w:numPr>
+        <w:ind w:left="420" w:leftChars="0" w:hanging="420" w:firstLineChars="0"/>
+        <w:rPr>
+          <w:rFonts w:hint="default"/>
+          <w:b w:val="0"/>
+          <w:bCs w:val="0"/>
+          <w:sz w:val="22"/>
+          <w:szCs w:val="22"/>
+          <w:lang w:val="en-US"/>
+        </w:rPr>
+      </w:pPr>
+      <w:r>
+        <w:rPr>
+          <w:rFonts w:hint="default"/>
+          <w:b w:val="0"/>
+          <w:bCs w:val="0"/>
+          <w:sz w:val="22"/>
+          <w:szCs w:val="22"/>
+          <w:lang w:val="en-US"/>
+        </w:rPr>
+        <w:t xml:space="preserve">In the serializable Java POJO class, define a </w:t>
+      </w:r>
+      <w:r>
+        <w:rPr>
+          <w:rFonts w:hint="default"/>
+          <w:b/>
+          <w:bCs/>
+          <w:sz w:val="22"/>
+          <w:szCs w:val="22"/>
+          <w:lang w:val="en-US"/>
+        </w:rPr>
+        <w:t>private static nested class</w:t>
+      </w:r>
+      <w:r>
+        <w:rPr>
+          <w:rFonts w:hint="default"/>
+          <w:b w:val="0"/>
+          <w:bCs w:val="0"/>
+          <w:sz w:val="22"/>
+          <w:szCs w:val="22"/>
+          <w:lang w:val="en-US"/>
+        </w:rPr>
+        <w:t xml:space="preserve"> with all the fields same as enclosing class and marked as </w:t>
+      </w:r>
+      <w:r>
+        <w:rPr>
+          <w:rFonts w:hint="default"/>
+          <w:b/>
+          <w:bCs/>
+          <w:sz w:val="22"/>
+          <w:szCs w:val="22"/>
+          <w:lang w:val="en-US"/>
+        </w:rPr>
+        <w:t>final</w:t>
+      </w:r>
+    </w:p>
+    <w:p>
+      <w:pPr>
+        <w:numPr>
+          <w:ilvl w:val="0"/>
+          <w:numId w:val="5"/>
+        </w:numPr>
+        <w:ind w:left="420" w:leftChars="0" w:hanging="420" w:firstLineChars="0"/>
+        <w:rPr>
+          <w:rFonts w:hint="default"/>
+          <w:b w:val="0"/>
+          <w:bCs w:val="0"/>
+          <w:sz w:val="22"/>
+          <w:szCs w:val="22"/>
+          <w:lang w:val="en-US"/>
+        </w:rPr>
+      </w:pPr>
+      <w:r>
+        <w:rPr>
+          <w:rFonts w:hint="default"/>
+          <w:b w:val="0"/>
+          <w:bCs w:val="0"/>
+          <w:sz w:val="22"/>
+          <w:szCs w:val="22"/>
+          <w:lang w:val="en-US"/>
+        </w:rPr>
+        <w:t xml:space="preserve">This inner static class should also implement </w:t>
+      </w:r>
+      <w:r>
+        <w:rPr>
+          <w:rFonts w:hint="default"/>
+          <w:b/>
+          <w:bCs/>
+          <w:sz w:val="22"/>
+          <w:szCs w:val="22"/>
+          <w:lang w:val="en-US"/>
+        </w:rPr>
+        <w:t>Serializable</w:t>
+      </w:r>
+      <w:r>
+        <w:rPr>
+          <w:rFonts w:hint="default"/>
+          <w:b w:val="0"/>
+          <w:bCs w:val="0"/>
+          <w:sz w:val="22"/>
+          <w:szCs w:val="22"/>
+          <w:lang w:val="en-US"/>
+        </w:rPr>
+        <w:t xml:space="preserve"> interface and is called the </w:t>
+      </w:r>
+      <w:r>
+        <w:rPr>
+          <w:rFonts w:hint="default"/>
+          <w:b/>
+          <w:bCs/>
+          <w:sz w:val="22"/>
+          <w:szCs w:val="22"/>
+          <w:lang w:val="en-US"/>
+        </w:rPr>
+        <w:t>serialization proxy</w:t>
+      </w:r>
+      <w:r>
+        <w:rPr>
+          <w:rFonts w:hint="default"/>
+          <w:b w:val="0"/>
+          <w:bCs w:val="0"/>
+          <w:sz w:val="22"/>
+          <w:szCs w:val="22"/>
+          <w:lang w:val="en-US"/>
+        </w:rPr>
+        <w:t xml:space="preserve"> of the enclosing class</w:t>
+      </w:r>
+    </w:p>
+    <w:p>
+      <w:pPr>
+        <w:numPr>
+          <w:ilvl w:val="0"/>
+          <w:numId w:val="5"/>
+        </w:numPr>
+        <w:ind w:left="420" w:leftChars="0" w:hanging="420" w:firstLineChars="0"/>
+        <w:rPr>
+          <w:rFonts w:hint="default"/>
+          <w:b w:val="0"/>
+          <w:bCs w:val="0"/>
+          <w:sz w:val="22"/>
+          <w:szCs w:val="22"/>
+          <w:lang w:val="en-US"/>
+        </w:rPr>
+      </w:pPr>
+      <w:r>
+        <w:rPr>
+          <w:rFonts w:hint="default"/>
+          <w:b w:val="0"/>
+          <w:bCs w:val="0"/>
+          <w:sz w:val="22"/>
+          <w:szCs w:val="22"/>
+          <w:lang w:val="en-US"/>
+        </w:rPr>
+        <w:t>This inner static class should only have a single constructor for which the parameter type is the enclosing class</w:t>
+      </w:r>
+    </w:p>
+    <w:p>
+      <w:pPr>
+        <w:numPr>
+          <w:ilvl w:val="0"/>
+          <w:numId w:val="5"/>
+        </w:numPr>
+        <w:ind w:left="420" w:leftChars="0" w:hanging="420" w:firstLineChars="0"/>
+        <w:rPr>
+          <w:rFonts w:hint="default"/>
+          <w:b w:val="0"/>
+          <w:bCs w:val="0"/>
+          <w:sz w:val="22"/>
+          <w:szCs w:val="22"/>
+          <w:lang w:val="en-US"/>
+        </w:rPr>
+      </w:pPr>
+      <w:r>
+        <w:rPr>
+          <w:rFonts w:hint="default"/>
+          <w:b w:val="0"/>
+          <w:bCs w:val="0"/>
+          <w:sz w:val="22"/>
+          <w:szCs w:val="22"/>
+          <w:lang w:val="en-US"/>
+        </w:rPr>
+        <w:t xml:space="preserve">Implement the </w:t>
+      </w:r>
+      <w:r>
+        <w:rPr>
+          <w:rFonts w:hint="default"/>
+          <w:b/>
+          <w:bCs/>
+          <w:sz w:val="22"/>
+          <w:szCs w:val="22"/>
+          <w:lang w:val="en-US"/>
+        </w:rPr>
+        <w:t xml:space="preserve">writeReplace() </w:t>
+      </w:r>
+      <w:r>
+        <w:rPr>
+          <w:rFonts w:hint="default"/>
+          <w:b w:val="0"/>
+          <w:bCs w:val="0"/>
+          <w:sz w:val="22"/>
+          <w:szCs w:val="22"/>
+          <w:lang w:val="en-US"/>
+        </w:rPr>
+        <w:t>method in enclosing class which returns an instance of inner serialization proxy class using the above single constructor</w:t>
+      </w:r>
+    </w:p>
+    <w:p>
+      <w:pPr>
+        <w:numPr>
+          <w:ilvl w:val="0"/>
+          <w:numId w:val="5"/>
+        </w:numPr>
+        <w:ind w:left="420" w:leftChars="0" w:hanging="420" w:firstLineChars="0"/>
+        <w:rPr>
+          <w:rFonts w:hint="default"/>
+          <w:b w:val="0"/>
+          <w:bCs w:val="0"/>
+          <w:sz w:val="22"/>
+          <w:szCs w:val="22"/>
+          <w:lang w:val="en-US"/>
+        </w:rPr>
+      </w:pPr>
+      <w:r>
+        <w:rPr>
+          <w:rFonts w:hint="default"/>
+          <w:b w:val="0"/>
+          <w:bCs w:val="0"/>
+          <w:sz w:val="22"/>
+          <w:szCs w:val="22"/>
+          <w:lang w:val="en-US"/>
+        </w:rPr>
+        <w:t xml:space="preserve">Implement the </w:t>
+      </w:r>
+      <w:r>
+        <w:rPr>
+          <w:rFonts w:hint="default"/>
+          <w:b/>
+          <w:bCs/>
+          <w:sz w:val="22"/>
+          <w:szCs w:val="22"/>
+          <w:lang w:val="en-US"/>
+        </w:rPr>
+        <w:t>readObject()</w:t>
+      </w:r>
+      <w:r>
+        <w:rPr>
+          <w:rFonts w:hint="default"/>
+          <w:b w:val="0"/>
+          <w:bCs w:val="0"/>
+          <w:sz w:val="22"/>
+          <w:szCs w:val="22"/>
+          <w:lang w:val="en-US"/>
+        </w:rPr>
+        <w:t xml:space="preserve"> method in enclosing class which should throw </w:t>
+      </w:r>
+      <w:r>
+        <w:rPr>
+          <w:rFonts w:hint="default"/>
+          <w:b/>
+          <w:bCs/>
+          <w:sz w:val="22"/>
+          <w:szCs w:val="22"/>
+          <w:lang w:val="en-US"/>
+        </w:rPr>
+        <w:t>InvalidObjectException</w:t>
+      </w:r>
+    </w:p>
+    <w:p>
+      <w:pPr>
+        <w:numPr>
+          <w:ilvl w:val="0"/>
+          <w:numId w:val="5"/>
+        </w:numPr>
+        <w:ind w:left="420" w:leftChars="0" w:hanging="420" w:firstLineChars="0"/>
+        <w:rPr>
+          <w:rFonts w:hint="default"/>
+          <w:b w:val="0"/>
+          <w:bCs w:val="0"/>
+          <w:sz w:val="22"/>
+          <w:szCs w:val="22"/>
+          <w:lang w:val="en-US"/>
+        </w:rPr>
+      </w:pPr>
+      <w:r>
+        <w:rPr>
+          <w:rFonts w:hint="default"/>
+          <w:b w:val="0"/>
+          <w:bCs w:val="0"/>
+          <w:sz w:val="22"/>
+          <w:szCs w:val="22"/>
+          <w:lang w:val="en-US"/>
+        </w:rPr>
+        <w:t xml:space="preserve">Finally, provide a </w:t>
+      </w:r>
+      <w:r>
+        <w:rPr>
+          <w:rFonts w:hint="default"/>
+          <w:b/>
+          <w:bCs/>
+          <w:sz w:val="22"/>
+          <w:szCs w:val="22"/>
+          <w:lang w:val="en-US"/>
+        </w:rPr>
+        <w:t>readResolve()</w:t>
+      </w:r>
+      <w:r>
+        <w:rPr>
+          <w:rFonts w:hint="default"/>
+          <w:b w:val="0"/>
+          <w:bCs w:val="0"/>
+          <w:sz w:val="22"/>
+          <w:szCs w:val="22"/>
+          <w:lang w:val="en-US"/>
+        </w:rPr>
+        <w:t xml:space="preserve"> method in the inner serialization proxy class that returns the equivalent instance of the enclosing class</w:t>
+      </w:r>
+    </w:p>
+    <w:p>
+      <w:pPr>
+        <w:numPr>
+          <w:ilvl w:val="0"/>
+          <w:numId w:val="0"/>
+        </w:numPr>
+        <w:rPr>
+          <w:rFonts w:hint="default"/>
+          <w:b w:val="0"/>
+          <w:bCs w:val="0"/>
+          <w:sz w:val="22"/>
+          <w:szCs w:val="22"/>
+          <w:lang w:val="en-US"/>
+        </w:rPr>
+      </w:pPr>
+    </w:p>
+    <w:p>
+      <w:pPr>
+        <w:numPr>
+          <w:ilvl w:val="0"/>
+          <w:numId w:val="0"/>
+        </w:numPr>
+        <w:rPr>
+          <w:rFonts w:hint="default"/>
+          <w:b w:val="0"/>
+          <w:bCs w:val="0"/>
+          <w:sz w:val="22"/>
+          <w:szCs w:val="22"/>
+          <w:lang w:val="en-US"/>
+        </w:rPr>
+      </w:pPr>
+    </w:p>
+    <w:p>
+      <w:pPr>
+        <w:numPr>
+          <w:ilvl w:val="0"/>
+          <w:numId w:val="0"/>
+        </w:numPr>
+        <w:rPr>
+          <w:rFonts w:hint="default"/>
+          <w:b w:val="0"/>
+          <w:bCs w:val="0"/>
+          <w:sz w:val="22"/>
+          <w:szCs w:val="22"/>
+          <w:lang w:val="en-US"/>
+        </w:rPr>
+      </w:pPr>
+      <w:r>
+        <w:rPr>
+          <w:rFonts w:hint="default"/>
+          <w:b w:val="0"/>
+          <w:bCs w:val="0"/>
+          <w:sz w:val="22"/>
+          <w:szCs w:val="22"/>
+          <w:lang w:val="en-US"/>
+        </w:rPr>
+        <w:t xml:space="preserve">Serialization Proxy Pattern helps protect the original enclosing class instance to serialize using </w:t>
+      </w:r>
+      <w:r>
+        <w:rPr>
+          <w:rFonts w:hint="default"/>
+          <w:b/>
+          <w:bCs/>
+          <w:sz w:val="22"/>
+          <w:szCs w:val="22"/>
+          <w:lang w:val="en-US"/>
+        </w:rPr>
+        <w:t xml:space="preserve">writeReplace() </w:t>
+      </w:r>
+      <w:r>
+        <w:rPr>
+          <w:rFonts w:hint="default"/>
+          <w:b w:val="0"/>
+          <w:bCs w:val="0"/>
+          <w:sz w:val="22"/>
+          <w:szCs w:val="22"/>
+          <w:lang w:val="en-US"/>
+        </w:rPr>
+        <w:t xml:space="preserve">method and the attacker can not get the same instance as we have implemented the </w:t>
+      </w:r>
+      <w:r>
+        <w:rPr>
+          <w:rFonts w:hint="default"/>
+          <w:b/>
+          <w:bCs/>
+          <w:sz w:val="22"/>
+          <w:szCs w:val="22"/>
+          <w:lang w:val="en-US"/>
+        </w:rPr>
+        <w:t>readObject()</w:t>
+      </w:r>
+      <w:r>
+        <w:rPr>
+          <w:rFonts w:hint="default"/>
+          <w:b w:val="0"/>
+          <w:bCs w:val="0"/>
+          <w:sz w:val="22"/>
+          <w:szCs w:val="22"/>
+          <w:lang w:val="en-US"/>
+        </w:rPr>
+        <w:t xml:space="preserve"> method to throw Exception.</w:t>
+      </w:r>
+    </w:p>
+    <w:p>
+      <w:pPr>
+        <w:numPr>
+          <w:ilvl w:val="0"/>
+          <w:numId w:val="0"/>
+        </w:numPr>
+        <w:rPr>
+          <w:rFonts w:hint="default"/>
+          <w:b w:val="0"/>
+          <w:bCs w:val="0"/>
+          <w:sz w:val="22"/>
+          <w:szCs w:val="22"/>
+          <w:lang w:val="en-US"/>
+        </w:rPr>
+      </w:pPr>
+    </w:p>
+    <w:p>
+      <w:pPr>
+        <w:numPr>
+          <w:ilvl w:val="0"/>
+          <w:numId w:val="0"/>
+        </w:numPr>
+        <w:rPr>
+          <w:rFonts w:hint="default"/>
+          <w:b w:val="0"/>
+          <w:bCs w:val="0"/>
+          <w:sz w:val="22"/>
+          <w:szCs w:val="22"/>
+          <w:lang w:val="en-US"/>
+        </w:rPr>
+      </w:pPr>
+      <w:r>
+        <w:rPr>
+          <w:rFonts w:hint="default"/>
+          <w:b w:val="0"/>
+          <w:bCs w:val="0"/>
+          <w:sz w:val="22"/>
+          <w:szCs w:val="22"/>
+          <w:lang w:val="en-US"/>
+        </w:rPr>
+        <w:t>Under the hood, the private inner serialization proxy class is taking care of serializing and deserializing the logical equivalent instance of the enclosing class in a secured way.</w:t>
+      </w:r>
+    </w:p>
+    <w:p>
+      <w:pPr>
+        <w:numPr>
+          <w:ilvl w:val="0"/>
+          <w:numId w:val="0"/>
+        </w:numPr>
+        <w:rPr>
+          <w:rFonts w:hint="default"/>
+          <w:b w:val="0"/>
+          <w:bCs w:val="0"/>
+          <w:sz w:val="22"/>
+          <w:szCs w:val="22"/>
+          <w:lang w:val="en-US"/>
+        </w:rPr>
+      </w:pPr>
+    </w:p>
+    <w:p>
+      <w:pPr>
+        <w:numPr>
+          <w:ilvl w:val="0"/>
+          <w:numId w:val="0"/>
+        </w:numPr>
+        <w:rPr>
+          <w:rFonts w:hint="default"/>
+          <w:b w:val="0"/>
+          <w:bCs w:val="0"/>
+          <w:sz w:val="22"/>
+          <w:szCs w:val="22"/>
+          <w:lang w:val="en-US"/>
+        </w:rPr>
+      </w:pPr>
+      <w:r>
+        <w:rPr>
+          <w:rFonts w:hint="default"/>
+          <w:b w:val="0"/>
+          <w:bCs w:val="0"/>
+          <w:sz w:val="22"/>
+          <w:szCs w:val="22"/>
+          <w:lang w:val="en-US"/>
+        </w:rPr>
+        <w:t>Serialization proxy pattern has two limitations:</w:t>
+      </w:r>
+    </w:p>
+    <w:p>
+      <w:pPr>
+        <w:numPr>
+          <w:ilvl w:val="0"/>
+          <w:numId w:val="5"/>
+        </w:numPr>
+        <w:ind w:left="420" w:leftChars="0" w:hanging="420" w:firstLineChars="0"/>
+        <w:rPr>
+          <w:rFonts w:hint="default"/>
+          <w:b w:val="0"/>
+          <w:bCs w:val="0"/>
+          <w:sz w:val="22"/>
+          <w:szCs w:val="22"/>
+          <w:lang w:val="en-US"/>
+        </w:rPr>
+      </w:pPr>
+      <w:r>
+        <w:rPr>
+          <w:rFonts w:hint="default"/>
+          <w:b w:val="0"/>
+          <w:bCs w:val="0"/>
+          <w:sz w:val="22"/>
+          <w:szCs w:val="22"/>
+          <w:lang w:val="en-US"/>
+        </w:rPr>
+        <w:t xml:space="preserve">It is not compatible with classes that are extendable by their users or the classes which can be subclassed. Better to chose it for </w:t>
+      </w:r>
+      <w:r>
+        <w:rPr>
+          <w:rFonts w:hint="default"/>
+          <w:b/>
+          <w:bCs/>
+          <w:sz w:val="22"/>
+          <w:szCs w:val="22"/>
+          <w:lang w:val="en-US"/>
+        </w:rPr>
+        <w:t>final</w:t>
+      </w:r>
+      <w:r>
+        <w:rPr>
+          <w:rFonts w:hint="default"/>
+          <w:b w:val="0"/>
+          <w:bCs w:val="0"/>
+          <w:sz w:val="22"/>
+          <w:szCs w:val="22"/>
+          <w:lang w:val="en-US"/>
+        </w:rPr>
+        <w:t xml:space="preserve"> classes.</w:t>
+      </w:r>
+    </w:p>
+    <w:p>
+      <w:pPr>
+        <w:numPr>
+          <w:ilvl w:val="0"/>
+          <w:numId w:val="5"/>
+        </w:numPr>
+        <w:ind w:left="420" w:leftChars="0" w:hanging="420" w:firstLineChars="0"/>
+        <w:rPr>
+          <w:rFonts w:hint="default"/>
+          <w:b w:val="0"/>
+          <w:bCs w:val="0"/>
+          <w:sz w:val="22"/>
+          <w:szCs w:val="22"/>
+          <w:lang w:val="en-US"/>
+        </w:rPr>
+      </w:pPr>
+      <w:r>
+        <w:rPr>
+          <w:rFonts w:hint="default"/>
+          <w:b w:val="0"/>
+          <w:bCs w:val="0"/>
+          <w:sz w:val="22"/>
+          <w:szCs w:val="22"/>
+          <w:lang w:val="en-US"/>
+        </w:rPr>
+        <w:t xml:space="preserve">It is not compatible with some classes whose object graphs contain circularities: if we attempt to invoke a method on such an object from within its serialization proxy’s </w:t>
+      </w:r>
+      <w:r>
+        <w:rPr>
+          <w:rFonts w:hint="default"/>
+          <w:b/>
+          <w:bCs/>
+          <w:sz w:val="22"/>
+          <w:szCs w:val="22"/>
+          <w:lang w:val="en-US"/>
+        </w:rPr>
+        <w:t>readResolve()</w:t>
+      </w:r>
+      <w:r>
+        <w:rPr>
+          <w:rFonts w:hint="default"/>
+          <w:b w:val="0"/>
+          <w:bCs w:val="0"/>
+          <w:sz w:val="22"/>
+          <w:szCs w:val="22"/>
+          <w:lang w:val="en-US"/>
+        </w:rPr>
+        <w:t xml:space="preserve"> method, we’ll get a </w:t>
+      </w:r>
+      <w:r>
+        <w:rPr>
+          <w:rFonts w:hint="default"/>
+          <w:b/>
+          <w:bCs/>
+          <w:sz w:val="22"/>
+          <w:szCs w:val="22"/>
+          <w:lang w:val="en-US"/>
+        </w:rPr>
+        <w:t xml:space="preserve">ClassCastException </w:t>
+      </w:r>
+      <w:r>
+        <w:rPr>
+          <w:rFonts w:hint="default"/>
+          <w:b w:val="0"/>
+          <w:bCs w:val="0"/>
+          <w:sz w:val="22"/>
+          <w:szCs w:val="22"/>
+          <w:lang w:val="en-US"/>
+        </w:rPr>
+        <w:t>because we don’t have the object yet, only its serialization proxy.</w:t>
+      </w:r>
+    </w:p>
+    <w:p>
+      <w:pPr>
+        <w:numPr>
+          <w:numId w:val="0"/>
+        </w:numPr>
+        <w:rPr>
+          <w:rFonts w:hint="default"/>
+          <w:b w:val="0"/>
+          <w:bCs w:val="0"/>
+          <w:sz w:val="22"/>
+          <w:szCs w:val="22"/>
+          <w:lang w:val="en-US"/>
+        </w:rPr>
+      </w:pPr>
+    </w:p>
+    <w:p>
+      <w:pPr>
+        <w:numPr>
+          <w:numId w:val="0"/>
+        </w:numPr>
+        <w:rPr>
+          <w:rFonts w:hint="default"/>
+          <w:b w:val="0"/>
+          <w:bCs w:val="0"/>
+          <w:sz w:val="22"/>
+          <w:szCs w:val="22"/>
+          <w:lang w:val="en-US"/>
+        </w:rPr>
+      </w:pPr>
+      <w:r>
+        <w:rPr>
+          <w:rFonts w:hint="default"/>
+          <w:b w:val="0"/>
+          <w:bCs w:val="0"/>
+          <w:sz w:val="22"/>
+          <w:szCs w:val="22"/>
+          <w:lang w:val="en-US"/>
+        </w:rPr>
+        <w:t xml:space="preserve">Thus, consider the serialization proxy pattern whenever we have to write a </w:t>
+      </w:r>
+      <w:r>
+        <w:rPr>
+          <w:rFonts w:hint="default"/>
+          <w:b/>
+          <w:bCs/>
+          <w:sz w:val="22"/>
+          <w:szCs w:val="22"/>
+          <w:lang w:val="en-US"/>
+        </w:rPr>
+        <w:t>readObject()</w:t>
+      </w:r>
+      <w:r>
+        <w:rPr>
+          <w:rFonts w:hint="default"/>
+          <w:b w:val="0"/>
+          <w:bCs w:val="0"/>
+          <w:sz w:val="22"/>
+          <w:szCs w:val="22"/>
+          <w:lang w:val="en-US"/>
+        </w:rPr>
+        <w:t xml:space="preserve"> or </w:t>
+      </w:r>
+      <w:r>
+        <w:rPr>
+          <w:rFonts w:hint="default"/>
+          <w:b/>
+          <w:bCs/>
+          <w:sz w:val="22"/>
+          <w:szCs w:val="22"/>
+          <w:lang w:val="en-US"/>
+        </w:rPr>
+        <w:t>writeObject()</w:t>
+      </w:r>
+      <w:r>
+        <w:rPr>
+          <w:rFonts w:hint="default"/>
+          <w:b w:val="0"/>
+          <w:bCs w:val="0"/>
+          <w:sz w:val="22"/>
+          <w:szCs w:val="22"/>
+          <w:lang w:val="en-US"/>
+        </w:rPr>
+        <w:t xml:space="preserve"> method on a class that is not extendable by its clients. </w:t>
+      </w:r>
+    </w:p>
+    <w:p>
+      <w:pPr>
+        <w:numPr>
+          <w:ilvl w:val="0"/>
+          <w:numId w:val="0"/>
+        </w:numPr>
+        <w:rPr>
+          <w:rFonts w:hint="default"/>
+          <w:b w:val="0"/>
+          <w:bCs w:val="0"/>
+          <w:sz w:val="22"/>
+          <w:szCs w:val="22"/>
+          <w:lang w:val="en-US"/>
+        </w:rPr>
+      </w:pPr>
+    </w:p>
+    <w:p>
+      <w:pPr>
+        <w:numPr>
+          <w:ilvl w:val="0"/>
+          <w:numId w:val="0"/>
+        </w:numPr>
+        <w:rPr>
+          <w:rFonts w:hint="default"/>
+          <w:b w:val="0"/>
+          <w:bCs w:val="0"/>
+          <w:sz w:val="22"/>
+          <w:szCs w:val="22"/>
+          <w:lang w:val="en-US"/>
+        </w:rPr>
+      </w:pPr>
+    </w:p>
+    <w:p>
+      <w:pPr>
+        <w:numPr>
+          <w:ilvl w:val="0"/>
+          <w:numId w:val="0"/>
+        </w:numPr>
+        <w:rPr>
+          <w:rFonts w:hint="default"/>
+          <w:b w:val="0"/>
+          <w:bCs w:val="0"/>
+          <w:sz w:val="22"/>
+          <w:szCs w:val="22"/>
+          <w:lang w:val="en-US"/>
+        </w:rPr>
+      </w:pPr>
+    </w:p>
+    <w:p>
+      <w:pPr>
+        <w:pStyle w:val="5"/>
+        <w:bidi w:val="0"/>
+        <w:rPr>
+          <w:rFonts w:hint="default"/>
+          <w:szCs w:val="22"/>
+          <w:lang w:val="en-US"/>
+        </w:rPr>
+      </w:pPr>
+      <w:r>
+        <w:rPr>
+          <w:rFonts w:hint="default"/>
+          <w:lang w:val="en-US"/>
+        </w:rPr>
+        <w:t>Youtube</w:t>
+      </w:r>
+    </w:p>
+    <w:p>
+      <w:pPr>
+        <w:rPr>
+          <w:rFonts w:hint="default"/>
+          <w:sz w:val="22"/>
+          <w:szCs w:val="22"/>
+          <w:lang w:val="en-US"/>
+        </w:rPr>
+      </w:pPr>
+      <w:r>
+        <w:rPr>
+          <w:rFonts w:hint="default"/>
+          <w:sz w:val="22"/>
+          <w:szCs w:val="22"/>
+          <w:lang w:val="en-US"/>
+        </w:rPr>
+        <w:fldChar w:fldCharType="begin"/>
+      </w:r>
+      <w:r>
+        <w:rPr>
+          <w:rFonts w:hint="default"/>
+          <w:sz w:val="22"/>
+          <w:szCs w:val="22"/>
+          <w:lang w:val="en-US"/>
+        </w:rPr>
+        <w:instrText xml:space="preserve"> HYPERLINK "https://www.youtube.com/playlist?list=PLQDzPczdXrTjGLkI8kd2d0bfNHx0v7dTy" </w:instrText>
+      </w:r>
+      <w:r>
+        <w:rPr>
+          <w:rFonts w:hint="default"/>
+          <w:sz w:val="22"/>
+          <w:szCs w:val="22"/>
+          <w:lang w:val="en-US"/>
+        </w:rPr>
+        <w:fldChar w:fldCharType="separate"/>
+      </w:r>
+      <w:r>
+        <w:rPr>
+          <w:rStyle w:val="14"/>
+          <w:rFonts w:hint="default"/>
+          <w:sz w:val="22"/>
+          <w:szCs w:val="22"/>
+          <w:lang w:val="en-US"/>
+        </w:rPr>
+        <w:t>https://www.youtube.com/playlist?list=PLQDzPczdXrTjGLkI8kd2d0bfNHx0v7dTy</w:t>
+      </w:r>
+      <w:r>
+        <w:rPr>
+          <w:rFonts w:hint="default"/>
+          <w:sz w:val="22"/>
+          <w:szCs w:val="22"/>
+          <w:lang w:val="en-US"/>
+        </w:rPr>
+        <w:fldChar w:fldCharType="end"/>
+      </w:r>
+    </w:p>
+    <w:p>
+      <w:pPr>
+        <w:rPr>
+          <w:rFonts w:hint="default"/>
+          <w:sz w:val="22"/>
+          <w:szCs w:val="22"/>
+          <w:lang w:val="en-US"/>
+        </w:rPr>
+      </w:pPr>
+    </w:p>
+    <w:p>
+      <w:pPr>
+        <w:pStyle w:val="5"/>
+        <w:bidi w:val="0"/>
+        <w:rPr>
+          <w:rFonts w:hint="default"/>
+          <w:szCs w:val="22"/>
+          <w:lang w:val="en-US"/>
+        </w:rPr>
+      </w:pPr>
+      <w:r>
+        <w:rPr>
+          <w:rFonts w:hint="default"/>
+          <w:lang w:val="en-US"/>
+        </w:rPr>
+        <w:t>Github</w:t>
+      </w:r>
+    </w:p>
+    <w:p>
+      <w:pPr>
+        <w:rPr>
+          <w:rFonts w:hint="default"/>
+          <w:sz w:val="22"/>
+          <w:szCs w:val="22"/>
+          <w:lang w:val="en-US"/>
+        </w:rPr>
+      </w:pPr>
+    </w:p>
+    <w:p>
+      <w:pPr>
+        <w:rPr>
+          <w:rFonts w:hint="default"/>
+          <w:sz w:val="22"/>
+          <w:szCs w:val="22"/>
+          <w:lang w:val="en-US"/>
+        </w:rPr>
+      </w:pPr>
+      <w:r>
+        <w:rPr>
+          <w:rFonts w:hint="default"/>
+          <w:sz w:val="22"/>
+          <w:szCs w:val="22"/>
+          <w:lang w:val="en-US"/>
+        </w:rPr>
+        <w:fldChar w:fldCharType="begin"/>
+      </w:r>
+      <w:r>
+        <w:rPr>
+          <w:rFonts w:hint="default"/>
+          <w:sz w:val="22"/>
+          <w:szCs w:val="22"/>
+          <w:lang w:val="en-US"/>
+        </w:rPr>
+        <w:instrText xml:space="preserve"> HYPERLINK "https://github.com/backstreetbrogrammer/05_Persistence/tree/main/src/main/java/com/backstreetbrogrammer/chapter21_serializationfilters" </w:instrText>
+      </w:r>
+      <w:r>
+        <w:rPr>
+          <w:rFonts w:hint="default"/>
+          <w:sz w:val="22"/>
+          <w:szCs w:val="22"/>
+          <w:lang w:val="en-US"/>
+        </w:rPr>
+        <w:fldChar w:fldCharType="separate"/>
+      </w:r>
+      <w:r>
+        <w:rPr>
+          <w:rStyle w:val="14"/>
+          <w:rFonts w:hint="default"/>
+          <w:sz w:val="22"/>
+          <w:szCs w:val="22"/>
+          <w:lang w:val="en-US"/>
+        </w:rPr>
+        <w:t>https://github.com/backstreetbrogrammer/05_Persistence/tree/main/src/main/java/com/backstreetbrogrammer/chapter21_serializationfilters</w:t>
+      </w:r>
+      <w:r>
+        <w:rPr>
+          <w:rFonts w:hint="default"/>
+          <w:sz w:val="22"/>
+          <w:szCs w:val="22"/>
+          <w:lang w:val="en-US"/>
+        </w:rPr>
+        <w:fldChar w:fldCharType="end"/>
+      </w:r>
+    </w:p>
+    <w:p>
+      <w:pPr>
+        <w:rPr>
+          <w:rFonts w:hint="default"/>
+          <w:sz w:val="22"/>
+          <w:szCs w:val="22"/>
+          <w:lang w:val="en-US"/>
+        </w:rPr>
+      </w:pPr>
+    </w:p>
+    <w:p>
+      <w:pPr>
+        <w:numPr>
+          <w:ilvl w:val="0"/>
+          <w:numId w:val="0"/>
+        </w:numPr>
+        <w:rPr>
+          <w:rFonts w:hint="default"/>
+          <w:sz w:val="22"/>
+          <w:szCs w:val="22"/>
+          <w:lang w:val="en-US"/>
+        </w:rPr>
+      </w:pPr>
+      <w:r>
+        <w:rPr>
+          <w:rFonts w:hint="default"/>
+          <w:sz w:val="22"/>
+          <w:szCs w:val="22"/>
+          <w:lang w:val="en-US"/>
+        </w:rPr>
+        <w:fldChar w:fldCharType="begin"/>
+      </w:r>
+      <w:r>
+        <w:rPr>
+          <w:rFonts w:hint="default"/>
+          <w:sz w:val="22"/>
+          <w:szCs w:val="22"/>
+          <w:lang w:val="en-US"/>
+        </w:rPr>
+        <w:instrText xml:space="preserve"> HYPERLINK "https://github.com/backstreetbrogrammer/05_Persistence/tree/main/src/test/java/com/backstreetbrogrammer/chapter21_serializationfilters" </w:instrText>
+      </w:r>
+      <w:r>
+        <w:rPr>
+          <w:rFonts w:hint="default"/>
+          <w:sz w:val="22"/>
+          <w:szCs w:val="22"/>
+          <w:lang w:val="en-US"/>
+        </w:rPr>
+        <w:fldChar w:fldCharType="separate"/>
+      </w:r>
+      <w:r>
+        <w:rPr>
+          <w:rStyle w:val="14"/>
+          <w:rFonts w:hint="default"/>
+          <w:sz w:val="22"/>
+          <w:szCs w:val="22"/>
+          <w:lang w:val="en-US"/>
+        </w:rPr>
+        <w:t>https://github.com/backstreetbrogrammer/05_Persistence/tree/main/src/test/java/com/backstreetbrogrammer/chapter21_serializationfilters</w:t>
+      </w:r>
+      <w:r>
+        <w:rPr>
+          <w:rFonts w:hint="default"/>
+          <w:sz w:val="22"/>
+          <w:szCs w:val="22"/>
+          <w:lang w:val="en-US"/>
+        </w:rPr>
+        <w:fldChar w:fldCharType="end"/>
+      </w:r>
     </w:p>
     <w:p>
       <w:pPr>

--- a/JavaSerialization.docx
+++ b/JavaSerialization.docx
@@ -12,7 +12,7 @@
           <w:lang w:val="en-US"/>
         </w:rPr>
       </w:pPr>
-      <w:bookmarkStart w:id="0" w:name="_Toc1316"/>
+      <w:bookmarkStart w:id="0" w:name="_Toc7111"/>
       <w:r>
         <w:rPr>
           <w:rFonts w:hint="default"/>
@@ -77,7 +77,7 @@
           <w:bCs/>
           <w:lang w:val="en-US"/>
         </w:rPr>
-        <w:instrText xml:space="preserve"> HYPERLINK \l _Toc1316 </w:instrText>
+        <w:instrText xml:space="preserve"> HYPERLINK \l _Toc7111 </w:instrText>
       </w:r>
       <w:r>
         <w:rPr>
@@ -117,7 +117,7 @@
           <w:b/>
           <w:bCs/>
         </w:rPr>
-        <w:instrText xml:space="preserve"> PAGEREF _Toc1316 \h </w:instrText>
+        <w:instrText xml:space="preserve"> PAGEREF _Toc7111 \h </w:instrText>
       </w:r>
       <w:r>
         <w:rPr>
@@ -177,7 +177,7 @@
           <w:bCs/>
           <w:lang w:val="en-US"/>
         </w:rPr>
-        <w:instrText xml:space="preserve"> HYPERLINK \l _Toc17501 </w:instrText>
+        <w:instrText xml:space="preserve"> HYPERLINK \l _Toc3912 </w:instrText>
       </w:r>
       <w:r>
         <w:rPr>
@@ -217,7 +217,7 @@
           <w:b/>
           <w:bCs/>
         </w:rPr>
-        <w:instrText xml:space="preserve"> PAGEREF _Toc17501 \h </w:instrText>
+        <w:instrText xml:space="preserve"> PAGEREF _Toc3912 \h </w:instrText>
       </w:r>
       <w:r>
         <w:rPr>
@@ -277,7 +277,7 @@
           <w:bCs/>
           <w:lang w:val="en-US"/>
         </w:rPr>
-        <w:instrText xml:space="preserve"> HYPERLINK \l _Toc5555 </w:instrText>
+        <w:instrText xml:space="preserve"> HYPERLINK \l _Toc21987 </w:instrText>
       </w:r>
       <w:r>
         <w:rPr>
@@ -317,7 +317,7 @@
           <w:b/>
           <w:bCs/>
         </w:rPr>
-        <w:instrText xml:space="preserve"> PAGEREF _Toc5555 \h </w:instrText>
+        <w:instrText xml:space="preserve"> PAGEREF _Toc21987 \h </w:instrText>
       </w:r>
       <w:r>
         <w:rPr>
@@ -377,7 +377,7 @@
           <w:bCs/>
           <w:lang w:val="en-US"/>
         </w:rPr>
-        <w:instrText xml:space="preserve"> HYPERLINK \l _Toc25186 </w:instrText>
+        <w:instrText xml:space="preserve"> HYPERLINK \l _Toc5803 </w:instrText>
       </w:r>
       <w:r>
         <w:rPr>
@@ -418,7 +418,7 @@
           <w:b/>
           <w:bCs/>
         </w:rPr>
-        <w:instrText xml:space="preserve"> PAGEREF _Toc25186 \h </w:instrText>
+        <w:instrText xml:space="preserve"> PAGEREF _Toc5803 \h </w:instrText>
       </w:r>
       <w:r>
         <w:rPr>
@@ -478,7 +478,7 @@
           <w:bCs/>
           <w:lang w:val="en-US"/>
         </w:rPr>
-        <w:instrText xml:space="preserve"> HYPERLINK \l _Toc12595 </w:instrText>
+        <w:instrText xml:space="preserve"> HYPERLINK \l _Toc28346 </w:instrText>
       </w:r>
       <w:r>
         <w:rPr>
@@ -517,7 +517,7 @@
           <w:b/>
           <w:bCs/>
         </w:rPr>
-        <w:instrText xml:space="preserve"> PAGEREF _Toc12595 \h </w:instrText>
+        <w:instrText xml:space="preserve"> PAGEREF _Toc28346 \h </w:instrText>
       </w:r>
       <w:r>
         <w:rPr>
@@ -577,7 +577,7 @@
           <w:bCs/>
           <w:lang w:val="en-US"/>
         </w:rPr>
-        <w:instrText xml:space="preserve"> HYPERLINK \l _Toc344 </w:instrText>
+        <w:instrText xml:space="preserve"> HYPERLINK \l _Toc20166 </w:instrText>
       </w:r>
       <w:r>
         <w:rPr>
@@ -616,7 +616,7 @@
           <w:b/>
           <w:bCs/>
         </w:rPr>
-        <w:instrText xml:space="preserve"> PAGEREF _Toc344 \h </w:instrText>
+        <w:instrText xml:space="preserve"> PAGEREF _Toc20166 \h </w:instrText>
       </w:r>
       <w:r>
         <w:rPr>
@@ -676,7 +676,7 @@
           <w:bCs/>
           <w:lang w:val="en-US"/>
         </w:rPr>
-        <w:instrText xml:space="preserve"> HYPERLINK \l _Toc2446 </w:instrText>
+        <w:instrText xml:space="preserve"> HYPERLINK \l _Toc4003 </w:instrText>
       </w:r>
       <w:r>
         <w:rPr>
@@ -717,7 +717,7 @@
           <w:b/>
           <w:bCs/>
         </w:rPr>
-        <w:instrText xml:space="preserve"> PAGEREF _Toc2446 \h </w:instrText>
+        <w:instrText xml:space="preserve"> PAGEREF _Toc4003 \h </w:instrText>
       </w:r>
       <w:r>
         <w:rPr>
@@ -777,7 +777,7 @@
           <w:bCs/>
           <w:lang w:val="en-US"/>
         </w:rPr>
-        <w:instrText xml:space="preserve"> HYPERLINK \l _Toc15276 </w:instrText>
+        <w:instrText xml:space="preserve"> HYPERLINK \l _Toc7422 </w:instrText>
       </w:r>
       <w:r>
         <w:rPr>
@@ -816,7 +816,7 @@
           <w:b/>
           <w:bCs/>
         </w:rPr>
-        <w:instrText xml:space="preserve"> PAGEREF _Toc15276 \h </w:instrText>
+        <w:instrText xml:space="preserve"> PAGEREF _Toc7422 \h </w:instrText>
       </w:r>
       <w:r>
         <w:rPr>
@@ -876,7 +876,7 @@
           <w:bCs/>
           <w:lang w:val="en-US"/>
         </w:rPr>
-        <w:instrText xml:space="preserve"> HYPERLINK \l _Toc26370 </w:instrText>
+        <w:instrText xml:space="preserve"> HYPERLINK \l _Toc27724 </w:instrText>
       </w:r>
       <w:r>
         <w:rPr>
@@ -915,7 +915,7 @@
           <w:b/>
           <w:bCs/>
         </w:rPr>
-        <w:instrText xml:space="preserve"> PAGEREF _Toc26370 \h </w:instrText>
+        <w:instrText xml:space="preserve"> PAGEREF _Toc27724 \h </w:instrText>
       </w:r>
       <w:r>
         <w:rPr>
@@ -975,7 +975,7 @@
           <w:bCs/>
           <w:lang w:val="en-US"/>
         </w:rPr>
-        <w:instrText xml:space="preserve"> HYPERLINK \l _Toc31262 </w:instrText>
+        <w:instrText xml:space="preserve"> HYPERLINK \l _Toc8882 </w:instrText>
       </w:r>
       <w:r>
         <w:rPr>
@@ -1016,7 +1016,7 @@
           <w:b/>
           <w:bCs/>
         </w:rPr>
-        <w:instrText xml:space="preserve"> PAGEREF _Toc31262 \h </w:instrText>
+        <w:instrText xml:space="preserve"> PAGEREF _Toc8882 \h </w:instrText>
       </w:r>
       <w:r>
         <w:rPr>
@@ -1076,7 +1076,7 @@
           <w:bCs/>
           <w:lang w:val="en-US"/>
         </w:rPr>
-        <w:instrText xml:space="preserve"> HYPERLINK \l _Toc13027 </w:instrText>
+        <w:instrText xml:space="preserve"> HYPERLINK \l _Toc13119 </w:instrText>
       </w:r>
       <w:r>
         <w:rPr>
@@ -1115,7 +1115,7 @@
           <w:b/>
           <w:bCs/>
         </w:rPr>
-        <w:instrText xml:space="preserve"> PAGEREF _Toc13027 \h </w:instrText>
+        <w:instrText xml:space="preserve"> PAGEREF _Toc13119 \h </w:instrText>
       </w:r>
       <w:r>
         <w:rPr>
@@ -1175,7 +1175,7 @@
           <w:bCs/>
           <w:lang w:val="en-US"/>
         </w:rPr>
-        <w:instrText xml:space="preserve"> HYPERLINK \l _Toc24062 </w:instrText>
+        <w:instrText xml:space="preserve"> HYPERLINK \l _Toc17485 </w:instrText>
       </w:r>
       <w:r>
         <w:rPr>
@@ -1214,7 +1214,7 @@
           <w:b/>
           <w:bCs/>
         </w:rPr>
-        <w:instrText xml:space="preserve"> PAGEREF _Toc24062 \h </w:instrText>
+        <w:instrText xml:space="preserve"> PAGEREF _Toc17485 \h </w:instrText>
       </w:r>
       <w:r>
         <w:rPr>
@@ -1274,7 +1274,7 @@
           <w:bCs/>
           <w:lang w:val="en-US"/>
         </w:rPr>
-        <w:instrText xml:space="preserve"> HYPERLINK \l _Toc6492 </w:instrText>
+        <w:instrText xml:space="preserve"> HYPERLINK \l _Toc28472 </w:instrText>
       </w:r>
       <w:r>
         <w:rPr>
@@ -1314,7 +1314,7 @@
           <w:b/>
           <w:bCs/>
         </w:rPr>
-        <w:instrText xml:space="preserve"> PAGEREF _Toc6492 \h </w:instrText>
+        <w:instrText xml:space="preserve"> PAGEREF _Toc28472 \h </w:instrText>
       </w:r>
       <w:r>
         <w:rPr>
@@ -1374,7 +1374,7 @@
           <w:bCs/>
           <w:lang w:val="en-US"/>
         </w:rPr>
-        <w:instrText xml:space="preserve"> HYPERLINK \l _Toc14944 </w:instrText>
+        <w:instrText xml:space="preserve"> HYPERLINK \l _Toc8617 </w:instrText>
       </w:r>
       <w:r>
         <w:rPr>
@@ -1413,7 +1413,7 @@
           <w:b/>
           <w:bCs/>
         </w:rPr>
-        <w:instrText xml:space="preserve"> PAGEREF _Toc14944 \h </w:instrText>
+        <w:instrText xml:space="preserve"> PAGEREF _Toc8617 \h </w:instrText>
       </w:r>
       <w:r>
         <w:rPr>
@@ -1473,7 +1473,7 @@
           <w:bCs/>
           <w:lang w:val="en-US"/>
         </w:rPr>
-        <w:instrText xml:space="preserve"> HYPERLINK \l _Toc617 </w:instrText>
+        <w:instrText xml:space="preserve"> HYPERLINK \l _Toc18542 </w:instrText>
       </w:r>
       <w:r>
         <w:rPr>
@@ -1512,7 +1512,7 @@
           <w:b/>
           <w:bCs/>
         </w:rPr>
-        <w:instrText xml:space="preserve"> PAGEREF _Toc617 \h </w:instrText>
+        <w:instrText xml:space="preserve"> PAGEREF _Toc18542 \h </w:instrText>
       </w:r>
       <w:r>
         <w:rPr>
@@ -1572,7 +1572,7 @@
           <w:bCs/>
           <w:lang w:val="en-US"/>
         </w:rPr>
-        <w:instrText xml:space="preserve"> HYPERLINK \l _Toc31680 </w:instrText>
+        <w:instrText xml:space="preserve"> HYPERLINK \l _Toc21186 </w:instrText>
       </w:r>
       <w:r>
         <w:rPr>
@@ -1612,7 +1612,7 @@
           <w:b/>
           <w:bCs/>
         </w:rPr>
-        <w:instrText xml:space="preserve"> PAGEREF _Toc31680 \h </w:instrText>
+        <w:instrText xml:space="preserve"> PAGEREF _Toc21186 \h </w:instrText>
       </w:r>
       <w:r>
         <w:rPr>
@@ -1672,7 +1672,7 @@
           <w:bCs/>
           <w:lang w:val="en-US"/>
         </w:rPr>
-        <w:instrText xml:space="preserve"> HYPERLINK \l _Toc25432 </w:instrText>
+        <w:instrText xml:space="preserve"> HYPERLINK \l _Toc19725 </w:instrText>
       </w:r>
       <w:r>
         <w:rPr>
@@ -1711,7 +1711,7 @@
           <w:b/>
           <w:bCs/>
         </w:rPr>
-        <w:instrText xml:space="preserve"> PAGEREF _Toc25432 \h </w:instrText>
+        <w:instrText xml:space="preserve"> PAGEREF _Toc19725 \h </w:instrText>
       </w:r>
       <w:r>
         <w:rPr>
@@ -1771,7 +1771,7 @@
           <w:bCs/>
           <w:lang w:val="en-US"/>
         </w:rPr>
-        <w:instrText xml:space="preserve"> HYPERLINK \l _Toc6635 </w:instrText>
+        <w:instrText xml:space="preserve"> HYPERLINK \l _Toc4812 </w:instrText>
       </w:r>
       <w:r>
         <w:rPr>
@@ -1810,7 +1810,7 @@
           <w:b/>
           <w:bCs/>
         </w:rPr>
-        <w:instrText xml:space="preserve"> PAGEREF _Toc6635 \h </w:instrText>
+        <w:instrText xml:space="preserve"> PAGEREF _Toc4812 \h </w:instrText>
       </w:r>
       <w:r>
         <w:rPr>
@@ -1870,7 +1870,7 @@
           <w:bCs/>
           <w:lang w:val="en-US"/>
         </w:rPr>
-        <w:instrText xml:space="preserve"> HYPERLINK \l _Toc13712 </w:instrText>
+        <w:instrText xml:space="preserve"> HYPERLINK \l _Toc25183 </w:instrText>
       </w:r>
       <w:r>
         <w:rPr>
@@ -1910,7 +1910,7 @@
           <w:b/>
           <w:bCs/>
         </w:rPr>
-        <w:instrText xml:space="preserve"> PAGEREF _Toc13712 \h </w:instrText>
+        <w:instrText xml:space="preserve"> PAGEREF _Toc25183 \h </w:instrText>
       </w:r>
       <w:r>
         <w:rPr>
@@ -1970,7 +1970,7 @@
           <w:bCs/>
           <w:lang w:val="en-US"/>
         </w:rPr>
-        <w:instrText xml:space="preserve"> HYPERLINK \l _Toc20020 </w:instrText>
+        <w:instrText xml:space="preserve"> HYPERLINK \l _Toc5413 </w:instrText>
       </w:r>
       <w:r>
         <w:rPr>
@@ -2009,7 +2009,7 @@
           <w:b/>
           <w:bCs/>
         </w:rPr>
-        <w:instrText xml:space="preserve"> PAGEREF _Toc20020 \h </w:instrText>
+        <w:instrText xml:space="preserve"> PAGEREF _Toc5413 \h </w:instrText>
       </w:r>
       <w:r>
         <w:rPr>
@@ -2069,7 +2069,7 @@
           <w:bCs/>
           <w:lang w:val="en-US"/>
         </w:rPr>
-        <w:instrText xml:space="preserve"> HYPERLINK \l _Toc1149 </w:instrText>
+        <w:instrText xml:space="preserve"> HYPERLINK \l _Toc19587 </w:instrText>
       </w:r>
       <w:r>
         <w:rPr>
@@ -2108,7 +2108,7 @@
           <w:b/>
           <w:bCs/>
         </w:rPr>
-        <w:instrText xml:space="preserve"> PAGEREF _Toc1149 \h </w:instrText>
+        <w:instrText xml:space="preserve"> PAGEREF _Toc19587 \h </w:instrText>
       </w:r>
       <w:r>
         <w:rPr>
@@ -2168,7 +2168,7 @@
           <w:bCs/>
           <w:lang w:val="en-US"/>
         </w:rPr>
-        <w:instrText xml:space="preserve"> HYPERLINK \l _Toc22581 </w:instrText>
+        <w:instrText xml:space="preserve"> HYPERLINK \l _Toc23235 </w:instrText>
       </w:r>
       <w:r>
         <w:rPr>
@@ -2208,7 +2208,7 @@
           <w:b/>
           <w:bCs/>
         </w:rPr>
-        <w:instrText xml:space="preserve"> PAGEREF _Toc22581 \h </w:instrText>
+        <w:instrText xml:space="preserve"> PAGEREF _Toc23235 \h </w:instrText>
       </w:r>
       <w:r>
         <w:rPr>
@@ -2268,7 +2268,7 @@
           <w:bCs/>
           <w:lang w:val="en-US"/>
         </w:rPr>
-        <w:instrText xml:space="preserve"> HYPERLINK \l _Toc21443 </w:instrText>
+        <w:instrText xml:space="preserve"> HYPERLINK \l _Toc26791 </w:instrText>
       </w:r>
       <w:r>
         <w:rPr>
@@ -2307,7 +2307,7 @@
           <w:b/>
           <w:bCs/>
         </w:rPr>
-        <w:instrText xml:space="preserve"> PAGEREF _Toc21443 \h </w:instrText>
+        <w:instrText xml:space="preserve"> PAGEREF _Toc26791 \h </w:instrText>
       </w:r>
       <w:r>
         <w:rPr>
@@ -2367,7 +2367,7 @@
           <w:bCs/>
           <w:lang w:val="en-US"/>
         </w:rPr>
-        <w:instrText xml:space="preserve"> HYPERLINK \l _Toc11691 </w:instrText>
+        <w:instrText xml:space="preserve"> HYPERLINK \l _Toc21505 </w:instrText>
       </w:r>
       <w:r>
         <w:rPr>
@@ -2406,7 +2406,7 @@
           <w:b/>
           <w:bCs/>
         </w:rPr>
-        <w:instrText xml:space="preserve"> PAGEREF _Toc11691 \h </w:instrText>
+        <w:instrText xml:space="preserve"> PAGEREF _Toc21505 \h </w:instrText>
       </w:r>
       <w:r>
         <w:rPr>
@@ -2466,7 +2466,7 @@
           <w:bCs/>
           <w:lang w:val="en-US"/>
         </w:rPr>
-        <w:instrText xml:space="preserve"> HYPERLINK \l _Toc26666 </w:instrText>
+        <w:instrText xml:space="preserve"> HYPERLINK \l _Toc22032 </w:instrText>
       </w:r>
       <w:r>
         <w:rPr>
@@ -2506,7 +2506,7 @@
           <w:b/>
           <w:bCs/>
         </w:rPr>
-        <w:instrText xml:space="preserve"> PAGEREF _Toc26666 \h </w:instrText>
+        <w:instrText xml:space="preserve"> PAGEREF _Toc22032 \h </w:instrText>
       </w:r>
       <w:r>
         <w:rPr>
@@ -2566,7 +2566,7 @@
           <w:bCs/>
           <w:lang w:val="en-US"/>
         </w:rPr>
-        <w:instrText xml:space="preserve"> HYPERLINK \l _Toc5685 </w:instrText>
+        <w:instrText xml:space="preserve"> HYPERLINK \l _Toc14850 </w:instrText>
       </w:r>
       <w:r>
         <w:rPr>
@@ -2605,7 +2605,7 @@
           <w:b/>
           <w:bCs/>
         </w:rPr>
-        <w:instrText xml:space="preserve"> PAGEREF _Toc5685 \h </w:instrText>
+        <w:instrText xml:space="preserve"> PAGEREF _Toc14850 \h </w:instrText>
       </w:r>
       <w:r>
         <w:rPr>
@@ -2665,7 +2665,7 @@
           <w:bCs/>
           <w:lang w:val="en-US"/>
         </w:rPr>
-        <w:instrText xml:space="preserve"> HYPERLINK \l _Toc4330 </w:instrText>
+        <w:instrText xml:space="preserve"> HYPERLINK \l _Toc27775 </w:instrText>
       </w:r>
       <w:r>
         <w:rPr>
@@ -2704,7 +2704,7 @@
           <w:b/>
           <w:bCs/>
         </w:rPr>
-        <w:instrText xml:space="preserve"> PAGEREF _Toc4330 \h </w:instrText>
+        <w:instrText xml:space="preserve"> PAGEREF _Toc27775 \h </w:instrText>
       </w:r>
       <w:r>
         <w:rPr>
@@ -2764,7 +2764,7 @@
           <w:bCs/>
           <w:lang w:val="en-US"/>
         </w:rPr>
-        <w:instrText xml:space="preserve"> HYPERLINK \l _Toc31225 </w:instrText>
+        <w:instrText xml:space="preserve"> HYPERLINK \l _Toc9218 </w:instrText>
       </w:r>
       <w:r>
         <w:rPr>
@@ -2824,7 +2824,7 @@
           <w:b/>
           <w:bCs/>
         </w:rPr>
-        <w:instrText xml:space="preserve"> PAGEREF _Toc31225 \h </w:instrText>
+        <w:instrText xml:space="preserve"> PAGEREF _Toc9218 \h </w:instrText>
       </w:r>
       <w:r>
         <w:rPr>
@@ -2884,7 +2884,7 @@
           <w:bCs/>
           <w:lang w:val="en-US"/>
         </w:rPr>
-        <w:instrText xml:space="preserve"> HYPERLINK \l _Toc15413 </w:instrText>
+        <w:instrText xml:space="preserve"> HYPERLINK \l _Toc4791 </w:instrText>
       </w:r>
       <w:r>
         <w:rPr>
@@ -2923,7 +2923,7 @@
           <w:b/>
           <w:bCs/>
         </w:rPr>
-        <w:instrText xml:space="preserve"> PAGEREF _Toc15413 \h </w:instrText>
+        <w:instrText xml:space="preserve"> PAGEREF _Toc4791 \h </w:instrText>
       </w:r>
       <w:r>
         <w:rPr>
@@ -2983,7 +2983,7 @@
           <w:bCs/>
           <w:lang w:val="en-US"/>
         </w:rPr>
-        <w:instrText xml:space="preserve"> HYPERLINK \l _Toc8824 </w:instrText>
+        <w:instrText xml:space="preserve"> HYPERLINK \l _Toc16458 </w:instrText>
       </w:r>
       <w:r>
         <w:rPr>
@@ -3022,7 +3022,7 @@
           <w:b/>
           <w:bCs/>
         </w:rPr>
-        <w:instrText xml:space="preserve"> PAGEREF _Toc8824 \h </w:instrText>
+        <w:instrText xml:space="preserve"> PAGEREF _Toc16458 \h </w:instrText>
       </w:r>
       <w:r>
         <w:rPr>
@@ -3082,7 +3082,7 @@
           <w:bCs/>
           <w:lang w:val="en-US"/>
         </w:rPr>
-        <w:instrText xml:space="preserve"> HYPERLINK \l _Toc14644 </w:instrText>
+        <w:instrText xml:space="preserve"> HYPERLINK \l _Toc24108 </w:instrText>
       </w:r>
       <w:r>
         <w:rPr>
@@ -3142,7 +3142,7 @@
           <w:b/>
           <w:bCs/>
         </w:rPr>
-        <w:instrText xml:space="preserve"> PAGEREF _Toc14644 \h </w:instrText>
+        <w:instrText xml:space="preserve"> PAGEREF _Toc24108 \h </w:instrText>
       </w:r>
       <w:r>
         <w:rPr>
@@ -3202,7 +3202,7 @@
           <w:bCs/>
           <w:lang w:val="en-US"/>
         </w:rPr>
-        <w:instrText xml:space="preserve"> HYPERLINK \l _Toc26406 </w:instrText>
+        <w:instrText xml:space="preserve"> HYPERLINK \l _Toc5538 </w:instrText>
       </w:r>
       <w:r>
         <w:rPr>
@@ -3241,7 +3241,7 @@
           <w:b/>
           <w:bCs/>
         </w:rPr>
-        <w:instrText xml:space="preserve"> PAGEREF _Toc26406 \h </w:instrText>
+        <w:instrText xml:space="preserve"> PAGEREF _Toc5538 \h </w:instrText>
       </w:r>
       <w:r>
         <w:rPr>
@@ -3301,7 +3301,7 @@
           <w:bCs/>
           <w:lang w:val="en-US"/>
         </w:rPr>
-        <w:instrText xml:space="preserve"> HYPERLINK \l _Toc23251 </w:instrText>
+        <w:instrText xml:space="preserve"> HYPERLINK \l _Toc27937 </w:instrText>
       </w:r>
       <w:r>
         <w:rPr>
@@ -3340,7 +3340,7 @@
           <w:b/>
           <w:bCs/>
         </w:rPr>
-        <w:instrText xml:space="preserve"> PAGEREF _Toc23251 \h </w:instrText>
+        <w:instrText xml:space="preserve"> PAGEREF _Toc27937 \h </w:instrText>
       </w:r>
       <w:r>
         <w:rPr>
@@ -3400,7 +3400,7 @@
           <w:bCs/>
           <w:lang w:val="en-US"/>
         </w:rPr>
-        <w:instrText xml:space="preserve"> HYPERLINK \l _Toc19314 </w:instrText>
+        <w:instrText xml:space="preserve"> HYPERLINK \l _Toc6515 </w:instrText>
       </w:r>
       <w:r>
         <w:rPr>
@@ -3440,7 +3440,7 @@
           <w:b/>
           <w:bCs/>
         </w:rPr>
-        <w:instrText xml:space="preserve"> PAGEREF _Toc19314 \h </w:instrText>
+        <w:instrText xml:space="preserve"> PAGEREF _Toc6515 \h </w:instrText>
       </w:r>
       <w:r>
         <w:rPr>
@@ -3500,7 +3500,7 @@
           <w:bCs/>
           <w:lang w:val="en-US"/>
         </w:rPr>
-        <w:instrText xml:space="preserve"> HYPERLINK \l _Toc2579 </w:instrText>
+        <w:instrText xml:space="preserve"> HYPERLINK \l _Toc14014 </w:instrText>
       </w:r>
       <w:r>
         <w:rPr>
@@ -3539,7 +3539,7 @@
           <w:b/>
           <w:bCs/>
         </w:rPr>
-        <w:instrText xml:space="preserve"> PAGEREF _Toc2579 \h </w:instrText>
+        <w:instrText xml:space="preserve"> PAGEREF _Toc14014 \h </w:instrText>
       </w:r>
       <w:r>
         <w:rPr>
@@ -3599,7 +3599,7 @@
           <w:bCs/>
           <w:lang w:val="en-US"/>
         </w:rPr>
-        <w:instrText xml:space="preserve"> HYPERLINK \l _Toc614 </w:instrText>
+        <w:instrText xml:space="preserve"> HYPERLINK \l _Toc2052 </w:instrText>
       </w:r>
       <w:r>
         <w:rPr>
@@ -3638,7 +3638,7 @@
           <w:b/>
           <w:bCs/>
         </w:rPr>
-        <w:instrText xml:space="preserve"> PAGEREF _Toc614 \h </w:instrText>
+        <w:instrText xml:space="preserve"> PAGEREF _Toc2052 \h </w:instrText>
       </w:r>
       <w:r>
         <w:rPr>
@@ -3698,7 +3698,7 @@
           <w:bCs/>
           <w:lang w:val="en-US"/>
         </w:rPr>
-        <w:instrText xml:space="preserve"> HYPERLINK \l _Toc3000 </w:instrText>
+        <w:instrText xml:space="preserve"> HYPERLINK \l _Toc10478 </w:instrText>
       </w:r>
       <w:r>
         <w:rPr>
@@ -3758,7 +3758,7 @@
           <w:b/>
           <w:bCs/>
         </w:rPr>
-        <w:instrText xml:space="preserve"> PAGEREF _Toc3000 \h </w:instrText>
+        <w:instrText xml:space="preserve"> PAGEREF _Toc10478 \h </w:instrText>
       </w:r>
       <w:r>
         <w:rPr>
@@ -3818,7 +3818,7 @@
           <w:bCs/>
           <w:lang w:val="en-US"/>
         </w:rPr>
-        <w:instrText xml:space="preserve"> HYPERLINK \l _Toc11282 </w:instrText>
+        <w:instrText xml:space="preserve"> HYPERLINK \l _Toc5994 </w:instrText>
       </w:r>
       <w:r>
         <w:rPr>
@@ -3857,7 +3857,7 @@
           <w:b/>
           <w:bCs/>
         </w:rPr>
-        <w:instrText xml:space="preserve"> PAGEREF _Toc11282 \h </w:instrText>
+        <w:instrText xml:space="preserve"> PAGEREF _Toc5994 \h </w:instrText>
       </w:r>
       <w:r>
         <w:rPr>
@@ -3917,7 +3917,7 @@
           <w:bCs/>
           <w:lang w:val="en-US"/>
         </w:rPr>
-        <w:instrText xml:space="preserve"> HYPERLINK \l _Toc7304 </w:instrText>
+        <w:instrText xml:space="preserve"> HYPERLINK \l _Toc27133 </w:instrText>
       </w:r>
       <w:r>
         <w:rPr>
@@ -3956,7 +3956,7 @@
           <w:b/>
           <w:bCs/>
         </w:rPr>
-        <w:instrText xml:space="preserve"> PAGEREF _Toc7304 \h </w:instrText>
+        <w:instrText xml:space="preserve"> PAGEREF _Toc27133 \h </w:instrText>
       </w:r>
       <w:r>
         <w:rPr>
@@ -4016,7 +4016,7 @@
           <w:bCs/>
           <w:lang w:val="en-US"/>
         </w:rPr>
-        <w:instrText xml:space="preserve"> HYPERLINK \l _Toc843 </w:instrText>
+        <w:instrText xml:space="preserve"> HYPERLINK \l _Toc8992 </w:instrText>
       </w:r>
       <w:r>
         <w:rPr>
@@ -4086,7 +4086,7 @@
           <w:b/>
           <w:bCs/>
         </w:rPr>
-        <w:instrText xml:space="preserve"> PAGEREF _Toc843 \h </w:instrText>
+        <w:instrText xml:space="preserve"> PAGEREF _Toc8992 \h </w:instrText>
       </w:r>
       <w:r>
         <w:rPr>
@@ -4146,7 +4146,7 @@
           <w:bCs/>
           <w:lang w:val="en-US"/>
         </w:rPr>
-        <w:instrText xml:space="preserve"> HYPERLINK \l _Toc24703 </w:instrText>
+        <w:instrText xml:space="preserve"> HYPERLINK \l _Toc1101 </w:instrText>
       </w:r>
       <w:r>
         <w:rPr>
@@ -4185,7 +4185,7 @@
           <w:b/>
           <w:bCs/>
         </w:rPr>
-        <w:instrText xml:space="preserve"> PAGEREF _Toc24703 \h </w:instrText>
+        <w:instrText xml:space="preserve"> PAGEREF _Toc1101 \h </w:instrText>
       </w:r>
       <w:r>
         <w:rPr>
@@ -4245,7 +4245,7 @@
           <w:bCs/>
           <w:lang w:val="en-US"/>
         </w:rPr>
-        <w:instrText xml:space="preserve"> HYPERLINK \l _Toc9881 </w:instrText>
+        <w:instrText xml:space="preserve"> HYPERLINK \l _Toc7542 </w:instrText>
       </w:r>
       <w:r>
         <w:rPr>
@@ -4284,7 +4284,7 @@
           <w:b/>
           <w:bCs/>
         </w:rPr>
-        <w:instrText xml:space="preserve"> PAGEREF _Toc9881 \h </w:instrText>
+        <w:instrText xml:space="preserve"> PAGEREF _Toc7542 \h </w:instrText>
       </w:r>
       <w:r>
         <w:rPr>
@@ -4344,7 +4344,7 @@
           <w:bCs/>
           <w:lang w:val="en-US"/>
         </w:rPr>
-        <w:instrText xml:space="preserve"> HYPERLINK \l _Toc17568 </w:instrText>
+        <w:instrText xml:space="preserve"> HYPERLINK \l _Toc13473 </w:instrText>
       </w:r>
       <w:r>
         <w:rPr>
@@ -4394,7 +4394,7 @@
           <w:b/>
           <w:bCs/>
         </w:rPr>
-        <w:instrText xml:space="preserve"> PAGEREF _Toc17568 \h </w:instrText>
+        <w:instrText xml:space="preserve"> PAGEREF _Toc13473 \h </w:instrText>
       </w:r>
       <w:r>
         <w:rPr>
@@ -4454,7 +4454,7 @@
           <w:bCs/>
           <w:lang w:val="en-US"/>
         </w:rPr>
-        <w:instrText xml:space="preserve"> HYPERLINK \l _Toc15674 </w:instrText>
+        <w:instrText xml:space="preserve"> HYPERLINK \l _Toc15649 </w:instrText>
       </w:r>
       <w:r>
         <w:rPr>
@@ -4493,7 +4493,7 @@
           <w:b/>
           <w:bCs/>
         </w:rPr>
-        <w:instrText xml:space="preserve"> PAGEREF _Toc15674 \h </w:instrText>
+        <w:instrText xml:space="preserve"> PAGEREF _Toc15649 \h </w:instrText>
       </w:r>
       <w:r>
         <w:rPr>
@@ -4553,7 +4553,7 @@
           <w:bCs/>
           <w:lang w:val="en-US"/>
         </w:rPr>
-        <w:instrText xml:space="preserve"> HYPERLINK \l _Toc12363 </w:instrText>
+        <w:instrText xml:space="preserve"> HYPERLINK \l _Toc6090 </w:instrText>
       </w:r>
       <w:r>
         <w:rPr>
@@ -4592,7 +4592,7 @@
           <w:b/>
           <w:bCs/>
         </w:rPr>
-        <w:instrText xml:space="preserve"> PAGEREF _Toc12363 \h </w:instrText>
+        <w:instrText xml:space="preserve"> PAGEREF _Toc6090 \h </w:instrText>
       </w:r>
       <w:r>
         <w:rPr>
@@ -4652,7 +4652,7 @@
           <w:bCs/>
           <w:lang w:val="en-US"/>
         </w:rPr>
-        <w:instrText xml:space="preserve"> HYPERLINK \l _Toc427 </w:instrText>
+        <w:instrText xml:space="preserve"> HYPERLINK \l _Toc20671 </w:instrText>
       </w:r>
       <w:r>
         <w:rPr>
@@ -4692,7 +4692,7 @@
           <w:b/>
           <w:bCs/>
         </w:rPr>
-        <w:instrText xml:space="preserve"> PAGEREF _Toc427 \h </w:instrText>
+        <w:instrText xml:space="preserve"> PAGEREF _Toc20671 \h </w:instrText>
       </w:r>
       <w:r>
         <w:rPr>
@@ -4752,7 +4752,7 @@
           <w:bCs/>
           <w:lang w:val="en-US"/>
         </w:rPr>
-        <w:instrText xml:space="preserve"> HYPERLINK \l _Toc2623 </w:instrText>
+        <w:instrText xml:space="preserve"> HYPERLINK \l _Toc6849 </w:instrText>
       </w:r>
       <w:r>
         <w:rPr>
@@ -4791,7 +4791,7 @@
           <w:b/>
           <w:bCs/>
         </w:rPr>
-        <w:instrText xml:space="preserve"> PAGEREF _Toc2623 \h </w:instrText>
+        <w:instrText xml:space="preserve"> PAGEREF _Toc6849 \h </w:instrText>
       </w:r>
       <w:r>
         <w:rPr>
@@ -4851,7 +4851,7 @@
           <w:bCs/>
           <w:lang w:val="en-US"/>
         </w:rPr>
-        <w:instrText xml:space="preserve"> HYPERLINK \l _Toc17692 </w:instrText>
+        <w:instrText xml:space="preserve"> HYPERLINK \l _Toc12043 </w:instrText>
       </w:r>
       <w:r>
         <w:rPr>
@@ -4890,7 +4890,7 @@
           <w:b/>
           <w:bCs/>
         </w:rPr>
-        <w:instrText xml:space="preserve"> PAGEREF _Toc17692 \h </w:instrText>
+        <w:instrText xml:space="preserve"> PAGEREF _Toc12043 \h </w:instrText>
       </w:r>
       <w:r>
         <w:rPr>
@@ -4950,7 +4950,7 @@
           <w:bCs/>
           <w:lang w:val="en-US"/>
         </w:rPr>
-        <w:instrText xml:space="preserve"> HYPERLINK \l _Toc30383 </w:instrText>
+        <w:instrText xml:space="preserve"> HYPERLINK \l _Toc26728 </w:instrText>
       </w:r>
       <w:r>
         <w:rPr>
@@ -4990,7 +4990,7 @@
           <w:b/>
           <w:bCs/>
         </w:rPr>
-        <w:instrText xml:space="preserve"> PAGEREF _Toc30383 \h </w:instrText>
+        <w:instrText xml:space="preserve"> PAGEREF _Toc26728 \h </w:instrText>
       </w:r>
       <w:r>
         <w:rPr>
@@ -5050,7 +5050,7 @@
           <w:bCs/>
           <w:lang w:val="en-US"/>
         </w:rPr>
-        <w:instrText xml:space="preserve"> HYPERLINK \l _Toc23462 </w:instrText>
+        <w:instrText xml:space="preserve"> HYPERLINK \l _Toc12816 </w:instrText>
       </w:r>
       <w:r>
         <w:rPr>
@@ -5089,7 +5089,7 @@
           <w:b/>
           <w:bCs/>
         </w:rPr>
-        <w:instrText xml:space="preserve"> PAGEREF _Toc23462 \h </w:instrText>
+        <w:instrText xml:space="preserve"> PAGEREF _Toc12816 \h </w:instrText>
       </w:r>
       <w:r>
         <w:rPr>
@@ -5149,7 +5149,7 @@
           <w:bCs/>
           <w:lang w:val="en-US"/>
         </w:rPr>
-        <w:instrText xml:space="preserve"> HYPERLINK \l _Toc7964 </w:instrText>
+        <w:instrText xml:space="preserve"> HYPERLINK \l _Toc10894 </w:instrText>
       </w:r>
       <w:r>
         <w:rPr>
@@ -5188,7 +5188,7 @@
           <w:b/>
           <w:bCs/>
         </w:rPr>
-        <w:instrText xml:space="preserve"> PAGEREF _Toc7964 \h </w:instrText>
+        <w:instrText xml:space="preserve"> PAGEREF _Toc10894 \h </w:instrText>
       </w:r>
       <w:r>
         <w:rPr>
@@ -5248,7 +5248,7 @@
           <w:bCs/>
           <w:lang w:val="en-US"/>
         </w:rPr>
-        <w:instrText xml:space="preserve"> HYPERLINK \l _Toc8021 </w:instrText>
+        <w:instrText xml:space="preserve"> HYPERLINK \l _Toc23713 </w:instrText>
       </w:r>
       <w:r>
         <w:rPr>
@@ -5298,7 +5298,7 @@
           <w:b/>
           <w:bCs/>
         </w:rPr>
-        <w:instrText xml:space="preserve"> PAGEREF _Toc8021 \h </w:instrText>
+        <w:instrText xml:space="preserve"> PAGEREF _Toc23713 \h </w:instrText>
       </w:r>
       <w:r>
         <w:rPr>
@@ -5358,7 +5358,7 @@
           <w:bCs/>
           <w:lang w:val="en-US"/>
         </w:rPr>
-        <w:instrText xml:space="preserve"> HYPERLINK \l _Toc6603 </w:instrText>
+        <w:instrText xml:space="preserve"> HYPERLINK \l _Toc24560 </w:instrText>
       </w:r>
       <w:r>
         <w:rPr>
@@ -5397,7 +5397,7 @@
           <w:b/>
           <w:bCs/>
         </w:rPr>
-        <w:instrText xml:space="preserve"> PAGEREF _Toc6603 \h </w:instrText>
+        <w:instrText xml:space="preserve"> PAGEREF _Toc24560 \h </w:instrText>
       </w:r>
       <w:r>
         <w:rPr>
@@ -5457,7 +5457,7 @@
           <w:bCs/>
           <w:lang w:val="en-US"/>
         </w:rPr>
-        <w:instrText xml:space="preserve"> HYPERLINK \l _Toc26676 </w:instrText>
+        <w:instrText xml:space="preserve"> HYPERLINK \l _Toc1244 </w:instrText>
       </w:r>
       <w:r>
         <w:rPr>
@@ -5496,7 +5496,7 @@
           <w:b/>
           <w:bCs/>
         </w:rPr>
-        <w:instrText xml:space="preserve"> PAGEREF _Toc26676 \h </w:instrText>
+        <w:instrText xml:space="preserve"> PAGEREF _Toc1244 \h </w:instrText>
       </w:r>
       <w:r>
         <w:rPr>
@@ -5556,7 +5556,7 @@
           <w:bCs/>
           <w:lang w:val="en-US"/>
         </w:rPr>
-        <w:instrText xml:space="preserve"> HYPERLINK \l _Toc30221 </w:instrText>
+        <w:instrText xml:space="preserve"> HYPERLINK \l _Toc22337 </w:instrText>
       </w:r>
       <w:r>
         <w:rPr>
@@ -5606,7 +5606,7 @@
           <w:b/>
           <w:bCs/>
         </w:rPr>
-        <w:instrText xml:space="preserve"> PAGEREF _Toc30221 \h </w:instrText>
+        <w:instrText xml:space="preserve"> PAGEREF _Toc22337 \h </w:instrText>
       </w:r>
       <w:r>
         <w:rPr>
@@ -5666,7 +5666,7 @@
           <w:bCs/>
           <w:lang w:val="en-US"/>
         </w:rPr>
-        <w:instrText xml:space="preserve"> HYPERLINK \l _Toc2554 </w:instrText>
+        <w:instrText xml:space="preserve"> HYPERLINK \l _Toc29574 </w:instrText>
       </w:r>
       <w:r>
         <w:rPr>
@@ -5705,7 +5705,7 @@
           <w:b/>
           <w:bCs/>
         </w:rPr>
-        <w:instrText xml:space="preserve"> PAGEREF _Toc2554 \h </w:instrText>
+        <w:instrText xml:space="preserve"> PAGEREF _Toc29574 \h </w:instrText>
       </w:r>
       <w:r>
         <w:rPr>
@@ -5765,7 +5765,7 @@
           <w:bCs/>
           <w:lang w:val="en-US"/>
         </w:rPr>
-        <w:instrText xml:space="preserve"> HYPERLINK \l _Toc23480 </w:instrText>
+        <w:instrText xml:space="preserve"> HYPERLINK \l _Toc8072 </w:instrText>
       </w:r>
       <w:r>
         <w:rPr>
@@ -5804,7 +5804,7 @@
           <w:b/>
           <w:bCs/>
         </w:rPr>
-        <w:instrText xml:space="preserve"> PAGEREF _Toc23480 \h </w:instrText>
+        <w:instrText xml:space="preserve"> PAGEREF _Toc8072 \h </w:instrText>
       </w:r>
       <w:r>
         <w:rPr>
@@ -5864,7 +5864,7 @@
           <w:bCs/>
           <w:lang w:val="en-US"/>
         </w:rPr>
-        <w:instrText xml:space="preserve"> HYPERLINK \l _Toc11292 </w:instrText>
+        <w:instrText xml:space="preserve"> HYPERLINK \l _Toc10111 </w:instrText>
       </w:r>
       <w:r>
         <w:rPr>
@@ -5944,7 +5944,7 @@
           <w:b/>
           <w:bCs/>
         </w:rPr>
-        <w:instrText xml:space="preserve"> PAGEREF _Toc11292 \h </w:instrText>
+        <w:instrText xml:space="preserve"> PAGEREF _Toc10111 \h </w:instrText>
       </w:r>
       <w:r>
         <w:rPr>
@@ -6004,7 +6004,7 @@
           <w:bCs/>
           <w:lang w:val="en-US"/>
         </w:rPr>
-        <w:instrText xml:space="preserve"> HYPERLINK \l _Toc24453 </w:instrText>
+        <w:instrText xml:space="preserve"> HYPERLINK \l _Toc82 </w:instrText>
       </w:r>
       <w:r>
         <w:rPr>
@@ -6043,7 +6043,7 @@
           <w:b/>
           <w:bCs/>
         </w:rPr>
-        <w:instrText xml:space="preserve"> PAGEREF _Toc24453 \h </w:instrText>
+        <w:instrText xml:space="preserve"> PAGEREF _Toc82 \h </w:instrText>
       </w:r>
       <w:r>
         <w:rPr>
@@ -6103,7 +6103,7 @@
           <w:bCs/>
           <w:lang w:val="en-US"/>
         </w:rPr>
-        <w:instrText xml:space="preserve"> HYPERLINK \l _Toc14142 </w:instrText>
+        <w:instrText xml:space="preserve"> HYPERLINK \l _Toc9634 </w:instrText>
       </w:r>
       <w:r>
         <w:rPr>
@@ -6142,7 +6142,7 @@
           <w:b/>
           <w:bCs/>
         </w:rPr>
-        <w:instrText xml:space="preserve"> PAGEREF _Toc14142 \h </w:instrText>
+        <w:instrText xml:space="preserve"> PAGEREF _Toc9634 \h </w:instrText>
       </w:r>
       <w:r>
         <w:rPr>
@@ -6202,7 +6202,7 @@
           <w:bCs/>
           <w:lang w:val="en-US"/>
         </w:rPr>
-        <w:instrText xml:space="preserve"> HYPERLINK \l _Toc31527 </w:instrText>
+        <w:instrText xml:space="preserve"> HYPERLINK \l _Toc24711 </w:instrText>
       </w:r>
       <w:r>
         <w:rPr>
@@ -6252,7 +6252,7 @@
           <w:b/>
           <w:bCs/>
         </w:rPr>
-        <w:instrText xml:space="preserve"> PAGEREF _Toc31527 \h </w:instrText>
+        <w:instrText xml:space="preserve"> PAGEREF _Toc24711 \h </w:instrText>
       </w:r>
       <w:r>
         <w:rPr>
@@ -6312,7 +6312,7 @@
           <w:bCs/>
           <w:lang w:val="en-US"/>
         </w:rPr>
-        <w:instrText xml:space="preserve"> HYPERLINK \l _Toc11102 </w:instrText>
+        <w:instrText xml:space="preserve"> HYPERLINK \l _Toc16583 </w:instrText>
       </w:r>
       <w:r>
         <w:rPr>
@@ -6351,7 +6351,7 @@
           <w:b/>
           <w:bCs/>
         </w:rPr>
-        <w:instrText xml:space="preserve"> PAGEREF _Toc11102 \h </w:instrText>
+        <w:instrText xml:space="preserve"> PAGEREF _Toc16583 \h </w:instrText>
       </w:r>
       <w:r>
         <w:rPr>
@@ -6411,7 +6411,7 @@
           <w:bCs/>
           <w:lang w:val="en-US"/>
         </w:rPr>
-        <w:instrText xml:space="preserve"> HYPERLINK \l _Toc20314 </w:instrText>
+        <w:instrText xml:space="preserve"> HYPERLINK \l _Toc30955 </w:instrText>
       </w:r>
       <w:r>
         <w:rPr>
@@ -6450,7 +6450,7 @@
           <w:b/>
           <w:bCs/>
         </w:rPr>
-        <w:instrText xml:space="preserve"> PAGEREF _Toc20314 \h </w:instrText>
+        <w:instrText xml:space="preserve"> PAGEREF _Toc30955 \h </w:instrText>
       </w:r>
       <w:r>
         <w:rPr>
@@ -6510,7 +6510,7 @@
           <w:bCs/>
           <w:lang w:val="en-US"/>
         </w:rPr>
-        <w:instrText xml:space="preserve"> HYPERLINK \l _Toc3118 </w:instrText>
+        <w:instrText xml:space="preserve"> HYPERLINK \l _Toc25287 </w:instrText>
       </w:r>
       <w:r>
         <w:rPr>
@@ -6560,7 +6560,7 @@
           <w:b/>
           <w:bCs/>
         </w:rPr>
-        <w:instrText xml:space="preserve"> PAGEREF _Toc3118 \h </w:instrText>
+        <w:instrText xml:space="preserve"> PAGEREF _Toc25287 \h </w:instrText>
       </w:r>
       <w:r>
         <w:rPr>
@@ -6620,7 +6620,7 @@
           <w:bCs/>
           <w:lang w:val="en-US"/>
         </w:rPr>
-        <w:instrText xml:space="preserve"> HYPERLINK \l _Toc18244 </w:instrText>
+        <w:instrText xml:space="preserve"> HYPERLINK \l _Toc22408 </w:instrText>
       </w:r>
       <w:r>
         <w:rPr>
@@ -6659,7 +6659,7 @@
           <w:b/>
           <w:bCs/>
         </w:rPr>
-        <w:instrText xml:space="preserve"> PAGEREF _Toc18244 \h </w:instrText>
+        <w:instrText xml:space="preserve"> PAGEREF _Toc22408 \h </w:instrText>
       </w:r>
       <w:r>
         <w:rPr>
@@ -6719,7 +6719,7 @@
           <w:bCs/>
           <w:lang w:val="en-US"/>
         </w:rPr>
-        <w:instrText xml:space="preserve"> HYPERLINK \l _Toc15742 </w:instrText>
+        <w:instrText xml:space="preserve"> HYPERLINK \l _Toc26291 </w:instrText>
       </w:r>
       <w:r>
         <w:rPr>
@@ -6758,7 +6758,7 @@
           <w:b/>
           <w:bCs/>
         </w:rPr>
-        <w:instrText xml:space="preserve"> PAGEREF _Toc15742 \h </w:instrText>
+        <w:instrText xml:space="preserve"> PAGEREF _Toc26291 \h </w:instrText>
       </w:r>
       <w:r>
         <w:rPr>
@@ -6773,6 +6773,304 @@
           <w:bCs/>
         </w:rPr>
         <w:t>27</w:t>
+      </w:r>
+      <w:r>
+        <w:rPr>
+          <w:b/>
+          <w:bCs/>
+        </w:rPr>
+        <w:fldChar w:fldCharType="end"/>
+      </w:r>
+      <w:r>
+        <w:rPr>
+          <w:rFonts w:hint="default"/>
+          <w:b/>
+          <w:bCs/>
+          <w:lang w:val="en-US"/>
+        </w:rPr>
+        <w:fldChar w:fldCharType="end"/>
+      </w:r>
+    </w:p>
+    <w:p>
+      <w:pPr>
+        <w:pStyle w:val="17"/>
+        <w:tabs>
+          <w:tab w:val="right" w:leader="dot" w:pos="8306"/>
+        </w:tabs>
+        <w:rPr>
+          <w:b/>
+          <w:bCs/>
+        </w:rPr>
+      </w:pPr>
+      <w:r>
+        <w:rPr>
+          <w:rFonts w:hint="default"/>
+          <w:b/>
+          <w:bCs/>
+          <w:lang w:val="en-US"/>
+        </w:rPr>
+        <w:fldChar w:fldCharType="begin"/>
+      </w:r>
+      <w:r>
+        <w:rPr>
+          <w:rFonts w:hint="default"/>
+          <w:b/>
+          <w:bCs/>
+          <w:lang w:val="en-US"/>
+        </w:rPr>
+        <w:instrText xml:space="preserve"> HYPERLINK \l _Toc9116 </w:instrText>
+      </w:r>
+      <w:r>
+        <w:rPr>
+          <w:rFonts w:hint="default"/>
+          <w:b/>
+          <w:bCs/>
+          <w:lang w:val="en-US"/>
+        </w:rPr>
+        <w:fldChar w:fldCharType="separate"/>
+      </w:r>
+      <w:r>
+        <w:rPr>
+          <w:rFonts w:hint="default"/>
+          <w:b/>
+          <w:bCs/>
+          <w:color w:val="033261" w:themeColor="hyperlink" w:themeShade="80"/>
+          <w:lang w:val="en-US"/>
+        </w:rPr>
+        <w:t>Chapter 22 - Serialization Proxy Pattern</w:t>
+      </w:r>
+      <w:r>
+        <w:rPr>
+          <w:b/>
+          <w:bCs/>
+        </w:rPr>
+        <w:tab/>
+      </w:r>
+      <w:r>
+        <w:rPr>
+          <w:b/>
+          <w:bCs/>
+        </w:rPr>
+        <w:fldChar w:fldCharType="begin"/>
+      </w:r>
+      <w:r>
+        <w:rPr>
+          <w:b/>
+          <w:bCs/>
+        </w:rPr>
+        <w:instrText xml:space="preserve"> PAGEREF _Toc9116 \h </w:instrText>
+      </w:r>
+      <w:r>
+        <w:rPr>
+          <w:b/>
+          <w:bCs/>
+        </w:rPr>
+        <w:fldChar w:fldCharType="separate"/>
+      </w:r>
+      <w:r>
+        <w:rPr>
+          <w:b/>
+          <w:bCs/>
+        </w:rPr>
+        <w:t>28</w:t>
+      </w:r>
+      <w:r>
+        <w:rPr>
+          <w:b/>
+          <w:bCs/>
+        </w:rPr>
+        <w:fldChar w:fldCharType="end"/>
+      </w:r>
+      <w:r>
+        <w:rPr>
+          <w:rFonts w:hint="default"/>
+          <w:b/>
+          <w:bCs/>
+          <w:lang w:val="en-US"/>
+        </w:rPr>
+        <w:fldChar w:fldCharType="end"/>
+      </w:r>
+    </w:p>
+    <w:p>
+      <w:pPr>
+        <w:pStyle w:val="18"/>
+        <w:tabs>
+          <w:tab w:val="right" w:leader="dot" w:pos="8306"/>
+        </w:tabs>
+        <w:rPr>
+          <w:b/>
+          <w:bCs/>
+        </w:rPr>
+      </w:pPr>
+      <w:r>
+        <w:rPr>
+          <w:rFonts w:hint="default"/>
+          <w:b/>
+          <w:bCs/>
+          <w:lang w:val="en-US"/>
+        </w:rPr>
+        <w:fldChar w:fldCharType="begin"/>
+      </w:r>
+      <w:r>
+        <w:rPr>
+          <w:rFonts w:hint="default"/>
+          <w:b/>
+          <w:bCs/>
+          <w:lang w:val="en-US"/>
+        </w:rPr>
+        <w:instrText xml:space="preserve"> HYPERLINK \l _Toc21909 </w:instrText>
+      </w:r>
+      <w:r>
+        <w:rPr>
+          <w:rFonts w:hint="default"/>
+          <w:b/>
+          <w:bCs/>
+          <w:lang w:val="en-US"/>
+        </w:rPr>
+        <w:fldChar w:fldCharType="separate"/>
+      </w:r>
+      <w:r>
+        <w:rPr>
+          <w:rFonts w:hint="default"/>
+          <w:b/>
+          <w:bCs/>
+          <w:lang w:val="en-US"/>
+        </w:rPr>
+        <w:t>Youtube</w:t>
+      </w:r>
+      <w:r>
+        <w:rPr>
+          <w:b/>
+          <w:bCs/>
+        </w:rPr>
+        <w:tab/>
+      </w:r>
+      <w:r>
+        <w:rPr>
+          <w:b/>
+          <w:bCs/>
+        </w:rPr>
+        <w:fldChar w:fldCharType="begin"/>
+      </w:r>
+      <w:r>
+        <w:rPr>
+          <w:b/>
+          <w:bCs/>
+        </w:rPr>
+        <w:instrText xml:space="preserve"> PAGEREF _Toc21909 \h </w:instrText>
+      </w:r>
+      <w:r>
+        <w:rPr>
+          <w:b/>
+          <w:bCs/>
+        </w:rPr>
+        <w:fldChar w:fldCharType="separate"/>
+      </w:r>
+      <w:r>
+        <w:rPr>
+          <w:b/>
+          <w:bCs/>
+        </w:rPr>
+        <w:t>28</w:t>
+      </w:r>
+      <w:r>
+        <w:rPr>
+          <w:b/>
+          <w:bCs/>
+        </w:rPr>
+        <w:fldChar w:fldCharType="end"/>
+      </w:r>
+      <w:r>
+        <w:rPr>
+          <w:rFonts w:hint="default"/>
+          <w:b/>
+          <w:bCs/>
+          <w:lang w:val="en-US"/>
+        </w:rPr>
+        <w:fldChar w:fldCharType="end"/>
+      </w:r>
+    </w:p>
+    <w:p>
+      <w:pPr>
+        <w:pStyle w:val="18"/>
+        <w:tabs>
+          <w:tab w:val="right" w:leader="dot" w:pos="8306"/>
+        </w:tabs>
+        <w:rPr>
+          <w:b/>
+          <w:bCs/>
+        </w:rPr>
+      </w:pPr>
+      <w:r>
+        <w:rPr>
+          <w:rFonts w:hint="default"/>
+          <w:b/>
+          <w:bCs/>
+          <w:lang w:val="en-US"/>
+        </w:rPr>
+        <w:fldChar w:fldCharType="begin"/>
+      </w:r>
+      <w:r>
+        <w:rPr>
+          <w:rFonts w:hint="default"/>
+          <w:b/>
+          <w:bCs/>
+          <w:lang w:val="en-US"/>
+        </w:rPr>
+        <w:instrText xml:space="preserve"> HYPERLINK \l _Toc19902 </w:instrText>
+      </w:r>
+      <w:r>
+        <w:rPr>
+          <w:rFonts w:hint="default"/>
+          <w:b/>
+          <w:bCs/>
+          <w:lang w:val="en-US"/>
+        </w:rPr>
+        <w:fldChar w:fldCharType="separate"/>
+      </w:r>
+      <w:r>
+        <w:rPr>
+          <w:rFonts w:hint="default"/>
+          <w:b/>
+          <w:bCs/>
+          <w:lang w:val="en-US"/>
+        </w:rPr>
+        <w:t>Github</w:t>
+      </w:r>
+      <w:r>
+        <w:rPr>
+          <w:b/>
+          <w:bCs/>
+        </w:rPr>
+        <w:tab/>
+      </w:r>
+      <w:r>
+        <w:rPr>
+          <w:b/>
+          <w:bCs/>
+        </w:rPr>
+        <w:fldChar w:fldCharType="begin"/>
+      </w:r>
+      <w:r>
+        <w:rPr>
+          <w:b/>
+          <w:bCs/>
+        </w:rPr>
+        <w:instrText xml:space="preserve"> PAGEREF _Toc19902 \h </w:instrText>
+      </w:r>
+      <w:r>
+        <w:rPr>
+          <w:b/>
+          <w:bCs/>
+        </w:rPr>
+        <w:fldChar w:fldCharType="separate"/>
+      </w:r>
+      <w:r>
+        <w:rPr>
+          <w:b/>
+          <w:bCs/>
+        </w:rPr>
+        <w:t>29</w:t>
       </w:r>
       <w:r>
         <w:rPr>
@@ -6819,7 +7117,7 @@
           <w:lang w:val="en-US"/>
         </w:rPr>
       </w:pPr>
-      <w:bookmarkStart w:id="1" w:name="_Toc17501"/>
+      <w:bookmarkStart w:id="1" w:name="_Toc3912"/>
       <w:r>
         <w:rPr>
           <w:rFonts w:hint="default"/>
@@ -6907,7 +7205,7 @@
           <w:lang w:val="en-US"/>
         </w:rPr>
       </w:pPr>
-      <w:bookmarkStart w:id="2" w:name="_Toc5555"/>
+      <w:bookmarkStart w:id="2" w:name="_Toc21987"/>
       <w:r>
         <w:rPr>
           <w:rFonts w:hint="default"/>
@@ -6973,42 +7271,6 @@
         </w:rPr>
         <w:fldChar w:fldCharType="end"/>
       </w:r>
-    </w:p>
-    <w:p>
-      <w:pPr>
-        <w:rPr>
-          <w:rFonts w:hint="default"/>
-          <w:b w:val="0"/>
-          <w:bCs w:val="0"/>
-          <w:sz w:val="22"/>
-          <w:szCs w:val="22"/>
-          <w:lang w:val="en-US"/>
-        </w:rPr>
-      </w:pPr>
-    </w:p>
-    <w:p>
-      <w:pPr>
-        <w:rPr>
-          <w:rFonts w:hint="default"/>
-          <w:b w:val="0"/>
-          <w:bCs w:val="0"/>
-          <w:sz w:val="22"/>
-          <w:szCs w:val="22"/>
-          <w:lang w:val="en-US"/>
-        </w:rPr>
-      </w:pPr>
-    </w:p>
-    <w:p>
-      <w:pPr>
-        <w:rPr>
-          <w:rFonts w:hint="default"/>
-          <w:b w:val="0"/>
-          <w:bCs w:val="0"/>
-          <w:sz w:val="22"/>
-          <w:szCs w:val="22"/>
-          <w:lang w:val="en-US"/>
-        </w:rPr>
-      </w:pPr>
     </w:p>
     <w:p>
       <w:pPr>
@@ -7308,7 +7570,9 @@
           <w:lang w:val="en-US"/>
         </w:rPr>
       </w:pPr>
-      <w:bookmarkStart w:id="3" w:name="_Toc25186"/>
+      <w:bookmarkStart w:id="3" w:name="_Toc5803"/>
+      <w:bookmarkStart w:id="69" w:name="_GoBack"/>
+      <w:bookmarkEnd w:id="69"/>
       <w:r>
         <w:rPr>
           <w:rFonts w:hint="default"/>
@@ -7869,7 +8133,7 @@
           <w:lang w:val="en-US"/>
         </w:rPr>
       </w:pPr>
-      <w:bookmarkStart w:id="4" w:name="_Toc12595"/>
+      <w:bookmarkStart w:id="4" w:name="_Toc28346"/>
       <w:r>
         <w:rPr>
           <w:rFonts w:hint="default"/>
@@ -8504,7 +8768,7 @@
           <w:lang w:val="en-US"/>
         </w:rPr>
       </w:pPr>
-      <w:bookmarkStart w:id="5" w:name="_Toc344"/>
+      <w:bookmarkStart w:id="5" w:name="_Toc20166"/>
       <w:r>
         <w:rPr>
           <w:rFonts w:hint="default"/>
@@ -8845,7 +9109,7 @@
           <w:lang w:val="en-US"/>
         </w:rPr>
       </w:pPr>
-      <w:bookmarkStart w:id="6" w:name="_Toc2446"/>
+      <w:bookmarkStart w:id="6" w:name="_Toc4003"/>
       <w:r>
         <w:rPr>
           <w:rFonts w:hint="default"/>
@@ -9201,7 +9465,7 @@
           <w:lang w:val="en-US"/>
         </w:rPr>
       </w:pPr>
-      <w:bookmarkStart w:id="7" w:name="_Toc15276"/>
+      <w:bookmarkStart w:id="7" w:name="_Toc7422"/>
       <w:r>
         <w:rPr>
           <w:rFonts w:hint="default"/>
@@ -9561,7 +9825,7 @@
           <w:lang w:val="en-US"/>
         </w:rPr>
       </w:pPr>
-      <w:bookmarkStart w:id="8" w:name="_Toc26370"/>
+      <w:bookmarkStart w:id="8" w:name="_Toc27724"/>
       <w:r>
         <w:rPr>
           <w:rFonts w:hint="default"/>
@@ -9756,7 +10020,7 @@
           <w:lang w:val="en-US"/>
         </w:rPr>
       </w:pPr>
-      <w:bookmarkStart w:id="9" w:name="_Toc31262"/>
+      <w:bookmarkStart w:id="9" w:name="_Toc8882"/>
       <w:r>
         <w:rPr>
           <w:rFonts w:hint="default"/>
@@ -10086,7 +10350,7 @@
           <w:lang w:val="en-US"/>
         </w:rPr>
       </w:pPr>
-      <w:bookmarkStart w:id="10" w:name="_Toc13027"/>
+      <w:bookmarkStart w:id="10" w:name="_Toc13119"/>
       <w:r>
         <w:rPr>
           <w:rFonts w:hint="default"/>
@@ -10276,7 +10540,7 @@
           <w:lang w:val="en-US"/>
         </w:rPr>
       </w:pPr>
-      <w:bookmarkStart w:id="11" w:name="_Toc24062"/>
+      <w:bookmarkStart w:id="11" w:name="_Toc17485"/>
       <w:r>
         <w:rPr>
           <w:rFonts w:hint="default"/>
@@ -10495,7 +10759,7 @@
           <w:lang w:val="en-US"/>
         </w:rPr>
       </w:pPr>
-      <w:bookmarkStart w:id="12" w:name="_Toc6492"/>
+      <w:bookmarkStart w:id="12" w:name="_Toc28472"/>
       <w:r>
         <w:rPr>
           <w:rFonts w:hint="default"/>
@@ -11610,7 +11874,7 @@
           <w:lang w:val="en-US"/>
         </w:rPr>
       </w:pPr>
-      <w:bookmarkStart w:id="13" w:name="_Toc14944"/>
+      <w:bookmarkStart w:id="13" w:name="_Toc8617"/>
       <w:r>
         <w:rPr>
           <w:rFonts w:hint="default"/>
@@ -11696,7 +11960,7 @@
           <w:lang w:val="en-US"/>
         </w:rPr>
       </w:pPr>
-      <w:bookmarkStart w:id="14" w:name="_Toc617"/>
+      <w:bookmarkStart w:id="14" w:name="_Toc18542"/>
       <w:r>
         <w:rPr>
           <w:rFonts w:hint="default"/>
@@ -12157,7 +12421,7 @@
           <w:lang w:val="en-US"/>
         </w:rPr>
       </w:pPr>
-      <w:bookmarkStart w:id="15" w:name="_Toc31680"/>
+      <w:bookmarkStart w:id="15" w:name="_Toc21186"/>
       <w:r>
         <w:rPr>
           <w:rFonts w:hint="default"/>
@@ -12213,7 +12477,7 @@
           <w:lang w:val="en-US"/>
         </w:rPr>
       </w:pPr>
-      <w:bookmarkStart w:id="16" w:name="_Toc25432"/>
+      <w:bookmarkStart w:id="16" w:name="_Toc19725"/>
       <w:r>
         <w:rPr>
           <w:rFonts w:hint="default"/>
@@ -12299,7 +12563,7 @@
           <w:lang w:val="en-US"/>
         </w:rPr>
       </w:pPr>
-      <w:bookmarkStart w:id="17" w:name="_Toc6635"/>
+      <w:bookmarkStart w:id="17" w:name="_Toc4812"/>
       <w:r>
         <w:rPr>
           <w:rFonts w:hint="default"/>
@@ -12760,7 +13024,7 @@
           <w:lang w:val="en-US"/>
         </w:rPr>
       </w:pPr>
-      <w:bookmarkStart w:id="18" w:name="_Toc13712"/>
+      <w:bookmarkStart w:id="18" w:name="_Toc25183"/>
       <w:r>
         <w:rPr>
           <w:rFonts w:hint="default"/>
@@ -12939,7 +13203,7 @@
           <w:lang w:val="en-US"/>
         </w:rPr>
       </w:pPr>
-      <w:bookmarkStart w:id="19" w:name="_Toc20020"/>
+      <w:bookmarkStart w:id="19" w:name="_Toc5413"/>
       <w:r>
         <w:rPr>
           <w:rFonts w:hint="default"/>
@@ -13025,7 +13289,7 @@
           <w:lang w:val="en-US"/>
         </w:rPr>
       </w:pPr>
-      <w:bookmarkStart w:id="20" w:name="_Toc1149"/>
+      <w:bookmarkStart w:id="20" w:name="_Toc19587"/>
       <w:r>
         <w:rPr>
           <w:rFonts w:hint="default"/>
@@ -13439,7 +13703,7 @@
           <w:lang w:val="en-US"/>
         </w:rPr>
       </w:pPr>
-      <w:bookmarkStart w:id="21" w:name="_Toc22581"/>
+      <w:bookmarkStart w:id="21" w:name="_Toc23235"/>
       <w:r>
         <w:rPr>
           <w:rFonts w:hint="default"/>
@@ -13684,7 +13948,7 @@
           <w:lang w:val="en-US"/>
         </w:rPr>
       </w:pPr>
-      <w:bookmarkStart w:id="22" w:name="_Toc21443"/>
+      <w:bookmarkStart w:id="22" w:name="_Toc26791"/>
       <w:r>
         <w:rPr>
           <w:rFonts w:hint="default"/>
@@ -13770,7 +14034,7 @@
           <w:lang w:val="en-US"/>
         </w:rPr>
       </w:pPr>
-      <w:bookmarkStart w:id="23" w:name="_Toc11691"/>
+      <w:bookmarkStart w:id="23" w:name="_Toc21505"/>
       <w:r>
         <w:rPr>
           <w:rFonts w:hint="default"/>
@@ -14208,7 +14472,7 @@
           <w:lang w:val="en-US"/>
         </w:rPr>
       </w:pPr>
-      <w:bookmarkStart w:id="24" w:name="_Toc26666"/>
+      <w:bookmarkStart w:id="24" w:name="_Toc22032"/>
       <w:r>
         <w:rPr>
           <w:rFonts w:hint="default"/>
@@ -14387,7 +14651,7 @@
           <w:lang w:val="en-US"/>
         </w:rPr>
       </w:pPr>
-      <w:bookmarkStart w:id="25" w:name="_Toc5685"/>
+      <w:bookmarkStart w:id="25" w:name="_Toc14850"/>
       <w:r>
         <w:rPr>
           <w:rFonts w:hint="default"/>
@@ -14473,7 +14737,7 @@
           <w:lang w:val="en-US"/>
         </w:rPr>
       </w:pPr>
-      <w:bookmarkStart w:id="26" w:name="_Toc4330"/>
+      <w:bookmarkStart w:id="26" w:name="_Toc27775"/>
       <w:r>
         <w:rPr>
           <w:rFonts w:hint="default"/>
@@ -14887,7 +15151,7 @@
           <w:lang w:val="en-US"/>
         </w:rPr>
       </w:pPr>
-      <w:bookmarkStart w:id="27" w:name="_Toc31225"/>
+      <w:bookmarkStart w:id="27" w:name="_Toc9218"/>
       <w:r>
         <w:rPr>
           <w:rFonts w:hint="default"/>
@@ -15670,7 +15934,7 @@
           <w:lang w:val="en-US"/>
         </w:rPr>
       </w:pPr>
-      <w:bookmarkStart w:id="28" w:name="_Toc15413"/>
+      <w:bookmarkStart w:id="28" w:name="_Toc4791"/>
       <w:r>
         <w:rPr>
           <w:rFonts w:hint="default"/>
@@ -15756,7 +16020,7 @@
           <w:lang w:val="en-US"/>
         </w:rPr>
       </w:pPr>
-      <w:bookmarkStart w:id="29" w:name="_Toc8824"/>
+      <w:bookmarkStart w:id="29" w:name="_Toc16458"/>
       <w:r>
         <w:rPr>
           <w:rFonts w:hint="default"/>
@@ -15984,7 +16248,7 @@
           <w:lang w:val="en-US"/>
         </w:rPr>
       </w:pPr>
-      <w:bookmarkStart w:id="30" w:name="_Toc14644"/>
+      <w:bookmarkStart w:id="30" w:name="_Toc24108"/>
       <w:r>
         <w:rPr>
           <w:rFonts w:hint="default"/>
@@ -16211,7 +16475,7 @@
           <w:lang w:val="en-US"/>
         </w:rPr>
       </w:pPr>
-      <w:bookmarkStart w:id="31" w:name="_Toc26406"/>
+      <w:bookmarkStart w:id="31" w:name="_Toc5538"/>
       <w:r>
         <w:rPr>
           <w:rFonts w:hint="default"/>
@@ -16297,7 +16561,7 @@
           <w:lang w:val="en-US"/>
         </w:rPr>
       </w:pPr>
-      <w:bookmarkStart w:id="32" w:name="_Toc23251"/>
+      <w:bookmarkStart w:id="32" w:name="_Toc27937"/>
       <w:r>
         <w:rPr>
           <w:rFonts w:hint="default"/>
@@ -16633,7 +16897,7 @@
           <w:lang w:val="en-US"/>
         </w:rPr>
       </w:pPr>
-      <w:bookmarkStart w:id="33" w:name="_Toc19314"/>
+      <w:bookmarkStart w:id="33" w:name="_Toc6515"/>
       <w:r>
         <w:rPr>
           <w:rFonts w:hint="default"/>
@@ -16867,7 +17131,7 @@
           <w:lang w:val="en-US"/>
         </w:rPr>
       </w:pPr>
-      <w:bookmarkStart w:id="34" w:name="_Toc2579"/>
+      <w:bookmarkStart w:id="34" w:name="_Toc14014"/>
       <w:r>
         <w:rPr>
           <w:rFonts w:hint="default"/>
@@ -16953,7 +17217,7 @@
           <w:lang w:val="en-US"/>
         </w:rPr>
       </w:pPr>
-      <w:bookmarkStart w:id="35" w:name="_Toc614"/>
+      <w:bookmarkStart w:id="35" w:name="_Toc2052"/>
       <w:r>
         <w:rPr>
           <w:rFonts w:hint="default"/>
@@ -17349,7 +17613,7 @@
           <w:lang w:val="en-US"/>
         </w:rPr>
       </w:pPr>
-      <w:bookmarkStart w:id="36" w:name="_Toc3000"/>
+      <w:bookmarkStart w:id="36" w:name="_Toc10478"/>
       <w:r>
         <w:rPr>
           <w:rFonts w:hint="default"/>
@@ -17888,7 +18152,7 @@
           <w:lang w:val="en-US"/>
         </w:rPr>
       </w:pPr>
-      <w:bookmarkStart w:id="37" w:name="_Toc11282"/>
+      <w:bookmarkStart w:id="37" w:name="_Toc5994"/>
       <w:r>
         <w:rPr>
           <w:rFonts w:hint="default"/>
@@ -17974,7 +18238,7 @@
           <w:lang w:val="en-US"/>
         </w:rPr>
       </w:pPr>
-      <w:bookmarkStart w:id="38" w:name="_Toc7304"/>
+      <w:bookmarkStart w:id="38" w:name="_Toc27133"/>
       <w:r>
         <w:rPr>
           <w:rFonts w:hint="default"/>
@@ -18286,7 +18550,7 @@
           <w:lang w:val="en-US"/>
         </w:rPr>
       </w:pPr>
-      <w:bookmarkStart w:id="39" w:name="_Toc843"/>
+      <w:bookmarkStart w:id="39" w:name="_Toc8992"/>
       <w:r>
         <w:rPr>
           <w:rFonts w:hint="default"/>
@@ -18955,7 +19219,7 @@
           <w:lang w:val="en-US"/>
         </w:rPr>
       </w:pPr>
-      <w:bookmarkStart w:id="40" w:name="_Toc24703"/>
+      <w:bookmarkStart w:id="40" w:name="_Toc1101"/>
       <w:r>
         <w:rPr>
           <w:rFonts w:hint="default"/>
@@ -19041,7 +19305,7 @@
           <w:lang w:val="en-US"/>
         </w:rPr>
       </w:pPr>
-      <w:bookmarkStart w:id="41" w:name="_Toc9881"/>
+      <w:bookmarkStart w:id="41" w:name="_Toc7542"/>
       <w:r>
         <w:rPr>
           <w:rFonts w:hint="default"/>
@@ -19257,7 +19521,7 @@
           <w:lang w:val="en-US"/>
         </w:rPr>
       </w:pPr>
-      <w:bookmarkStart w:id="42" w:name="_Toc17568"/>
+      <w:bookmarkStart w:id="42" w:name="_Toc13473"/>
       <w:r>
         <w:rPr>
           <w:rFonts w:hint="default"/>
@@ -19608,7 +19872,7 @@
           <w:lang w:val="en-US"/>
         </w:rPr>
       </w:pPr>
-      <w:bookmarkStart w:id="43" w:name="_Toc15674"/>
+      <w:bookmarkStart w:id="43" w:name="_Toc15649"/>
       <w:r>
         <w:rPr>
           <w:rFonts w:hint="default"/>
@@ -19694,7 +19958,7 @@
           <w:lang w:val="en-US"/>
         </w:rPr>
       </w:pPr>
-      <w:bookmarkStart w:id="44" w:name="_Toc12363"/>
+      <w:bookmarkStart w:id="44" w:name="_Toc6090"/>
       <w:r>
         <w:rPr>
           <w:rFonts w:hint="default"/>
@@ -20063,7 +20327,7 @@
           <w:lang w:val="en-US"/>
         </w:rPr>
       </w:pPr>
-      <w:bookmarkStart w:id="45" w:name="_Toc427"/>
+      <w:bookmarkStart w:id="45" w:name="_Toc20671"/>
       <w:r>
         <w:rPr>
           <w:rFonts w:hint="default"/>
@@ -20260,7 +20524,7 @@
           <w:lang w:val="en-US"/>
         </w:rPr>
       </w:pPr>
-      <w:bookmarkStart w:id="46" w:name="_Toc2623"/>
+      <w:bookmarkStart w:id="46" w:name="_Toc6849"/>
       <w:r>
         <w:rPr>
           <w:rFonts w:hint="default"/>
@@ -20346,7 +20610,7 @@
           <w:lang w:val="en-US"/>
         </w:rPr>
       </w:pPr>
-      <w:bookmarkStart w:id="47" w:name="_Toc17692"/>
+      <w:bookmarkStart w:id="47" w:name="_Toc12043"/>
       <w:r>
         <w:rPr>
           <w:rFonts w:hint="default"/>
@@ -20694,7 +20958,7 @@
           <w:lang w:val="en-US"/>
         </w:rPr>
       </w:pPr>
-      <w:bookmarkStart w:id="48" w:name="_Toc30383"/>
+      <w:bookmarkStart w:id="48" w:name="_Toc26728"/>
       <w:r>
         <w:rPr>
           <w:rFonts w:hint="default"/>
@@ -21676,7 +21940,7 @@
           <w:lang w:val="en-US"/>
         </w:rPr>
       </w:pPr>
-      <w:bookmarkStart w:id="49" w:name="_Toc23462"/>
+      <w:bookmarkStart w:id="49" w:name="_Toc12816"/>
       <w:r>
         <w:rPr>
           <w:rFonts w:hint="default"/>
@@ -21762,7 +22026,7 @@
           <w:lang w:val="en-US"/>
         </w:rPr>
       </w:pPr>
-      <w:bookmarkStart w:id="50" w:name="_Toc7964"/>
+      <w:bookmarkStart w:id="50" w:name="_Toc10894"/>
       <w:r>
         <w:rPr>
           <w:rFonts w:hint="default"/>
@@ -22276,7 +22540,7 @@
           <w:lang w:val="en-US"/>
         </w:rPr>
       </w:pPr>
-      <w:bookmarkStart w:id="51" w:name="_Toc8021"/>
+      <w:bookmarkStart w:id="51" w:name="_Toc23713"/>
       <w:r>
         <w:rPr>
           <w:rFonts w:hint="default"/>
@@ -22941,7 +23205,7 @@
           <w:lang w:val="en-US"/>
         </w:rPr>
       </w:pPr>
-      <w:bookmarkStart w:id="52" w:name="_Toc6603"/>
+      <w:bookmarkStart w:id="52" w:name="_Toc24560"/>
       <w:r>
         <w:rPr>
           <w:rFonts w:hint="default"/>
@@ -23027,7 +23291,7 @@
           <w:lang w:val="en-US"/>
         </w:rPr>
       </w:pPr>
-      <w:bookmarkStart w:id="53" w:name="_Toc26676"/>
+      <w:bookmarkStart w:id="53" w:name="_Toc1244"/>
       <w:r>
         <w:rPr>
           <w:rFonts w:hint="default"/>
@@ -23354,7 +23618,7 @@
           <w:lang w:val="en-US"/>
         </w:rPr>
       </w:pPr>
-      <w:bookmarkStart w:id="54" w:name="_Toc30221"/>
+      <w:bookmarkStart w:id="54" w:name="_Toc22337"/>
       <w:r>
         <w:rPr>
           <w:rFonts w:hint="default"/>
@@ -23754,7 +24018,7 @@
           <w:lang w:val="en-US"/>
         </w:rPr>
       </w:pPr>
-      <w:bookmarkStart w:id="55" w:name="_Toc2554"/>
+      <w:bookmarkStart w:id="55" w:name="_Toc29574"/>
       <w:r>
         <w:rPr>
           <w:rFonts w:hint="default"/>
@@ -23840,7 +24104,7 @@
           <w:lang w:val="en-US"/>
         </w:rPr>
       </w:pPr>
-      <w:bookmarkStart w:id="56" w:name="_Toc23480"/>
+      <w:bookmarkStart w:id="56" w:name="_Toc8072"/>
       <w:r>
         <w:rPr>
           <w:rFonts w:hint="default"/>
@@ -24282,7 +24546,7 @@
           <w:lang w:val="en-US"/>
         </w:rPr>
       </w:pPr>
-      <w:bookmarkStart w:id="57" w:name="_Toc11292"/>
+      <w:bookmarkStart w:id="57" w:name="_Toc10111"/>
       <w:r>
         <w:rPr>
           <w:rFonts w:hint="default"/>
@@ -24614,7 +24878,7 @@
           <w:lang w:val="en-US"/>
         </w:rPr>
       </w:pPr>
-      <w:bookmarkStart w:id="58" w:name="_Toc24453"/>
+      <w:bookmarkStart w:id="58" w:name="_Toc82"/>
       <w:r>
         <w:rPr>
           <w:rFonts w:hint="default"/>
@@ -24700,7 +24964,7 @@
           <w:lang w:val="en-US"/>
         </w:rPr>
       </w:pPr>
-      <w:bookmarkStart w:id="59" w:name="_Toc14142"/>
+      <w:bookmarkStart w:id="59" w:name="_Toc9634"/>
       <w:r>
         <w:rPr>
           <w:rFonts w:hint="default"/>
@@ -25270,7 +25534,7 @@
           <w:lang w:val="en-US"/>
         </w:rPr>
       </w:pPr>
-      <w:bookmarkStart w:id="60" w:name="_Toc31527"/>
+      <w:bookmarkStart w:id="60" w:name="_Toc24711"/>
       <w:r>
         <w:rPr>
           <w:rFonts w:hint="default"/>
@@ -26035,7 +26299,7 @@
           <w:lang w:val="en-US"/>
         </w:rPr>
       </w:pPr>
-      <w:bookmarkStart w:id="61" w:name="_Toc11102"/>
+      <w:bookmarkStart w:id="61" w:name="_Toc16583"/>
       <w:r>
         <w:rPr>
           <w:rFonts w:hint="default"/>
@@ -26121,7 +26385,7 @@
           <w:lang w:val="en-US"/>
         </w:rPr>
       </w:pPr>
-      <w:bookmarkStart w:id="62" w:name="_Toc20314"/>
+      <w:bookmarkStart w:id="62" w:name="_Toc30955"/>
       <w:r>
         <w:rPr>
           <w:rFonts w:hint="default"/>
@@ -26291,7 +26555,7 @@
           <w:lang w:val="en-US"/>
         </w:rPr>
       </w:pPr>
-      <w:bookmarkStart w:id="63" w:name="_Toc3118"/>
+      <w:bookmarkStart w:id="63" w:name="_Toc25287"/>
       <w:r>
         <w:rPr>
           <w:rFonts w:hint="default"/>
@@ -27364,7 +27628,7 @@
           <w:lang w:val="en-US"/>
         </w:rPr>
       </w:pPr>
-      <w:bookmarkStart w:id="64" w:name="_Toc18244"/>
+      <w:bookmarkStart w:id="64" w:name="_Toc22408"/>
       <w:r>
         <w:rPr>
           <w:rFonts w:hint="default"/>
@@ -27450,7 +27714,7 @@
           <w:lang w:val="en-US"/>
         </w:rPr>
       </w:pPr>
-      <w:bookmarkStart w:id="65" w:name="_Toc15742"/>
+      <w:bookmarkStart w:id="65" w:name="_Toc26291"/>
       <w:r>
         <w:rPr>
           <w:rFonts w:hint="default"/>
@@ -28228,13 +28492,23 @@
           <w:lang w:val="en-US"/>
         </w:rPr>
       </w:pPr>
+      <w:bookmarkStart w:id="66" w:name="_Toc9116"/>
       <w:r>
         <w:rPr>
           <w:rFonts w:hint="default"/>
           <w:color w:val="843C0B" w:themeColor="accent2" w:themeShade="80"/>
           <w:lang w:val="en-US"/>
         </w:rPr>
-        <w:t xml:space="preserve">Chapter 22 - Serialization Proxy Pattern </w:t>
+        <w:t>Chapter 22 - Serialization Proxy Pattern</w:t>
+      </w:r>
+      <w:bookmarkEnd w:id="66"/>
+      <w:r>
+        <w:rPr>
+          <w:rFonts w:hint="default"/>
+          <w:color w:val="843C0B" w:themeColor="accent2" w:themeShade="80"/>
+          <w:lang w:val="en-US"/>
+        </w:rPr>
+        <w:t xml:space="preserve"> </w:t>
       </w:r>
     </w:p>
     <w:p>
@@ -28326,20 +28600,7 @@
           <w:szCs w:val="22"/>
           <w:lang w:val="en-US"/>
         </w:rPr>
-        <w:t>Also,</w:t>
-      </w:r>
-      <w:bookmarkStart w:id="66" w:name="_GoBack"/>
-      <w:bookmarkEnd w:id="66"/>
-      <w:r>
-        <w:rPr>
-          <w:rFonts w:hint="default"/>
-          <w:b w:val="0"/>
-          <w:bCs w:val="0"/>
-          <w:sz w:val="22"/>
-          <w:szCs w:val="22"/>
-          <w:lang w:val="en-US"/>
-        </w:rPr>
-        <w:t xml:space="preserve"> the serialized data may contain sensitive information if not protected properly allowing the hackers to peep in using this security hole. </w:t>
+        <w:t xml:space="preserve">Also, the serialized data may contain sensitive information if not protected properly allowing the hackers to peep in using this security hole. </w:t>
       </w:r>
     </w:p>
     <w:p>
@@ -29110,6 +29371,7 @@
     <w:p>
       <w:pPr>
         <w:numPr>
+          <w:ilvl w:val="0"/>
           <w:numId w:val="0"/>
         </w:numPr>
         <w:rPr>
@@ -29121,76 +29383,6 @@
           <w:lang w:val="en-US"/>
         </w:rPr>
       </w:pPr>
-    </w:p>
-    <w:p>
-      <w:pPr>
-        <w:numPr>
-          <w:numId w:val="0"/>
-        </w:numPr>
-        <w:rPr>
-          <w:rFonts w:hint="default"/>
-          <w:b w:val="0"/>
-          <w:bCs w:val="0"/>
-          <w:sz w:val="22"/>
-          <w:szCs w:val="22"/>
-          <w:lang w:val="en-US"/>
-        </w:rPr>
-      </w:pPr>
-      <w:r>
-        <w:rPr>
-          <w:rFonts w:hint="default"/>
-          <w:b w:val="0"/>
-          <w:bCs w:val="0"/>
-          <w:sz w:val="22"/>
-          <w:szCs w:val="22"/>
-          <w:lang w:val="en-US"/>
-        </w:rPr>
-        <w:t xml:space="preserve">Thus, consider the serialization proxy pattern whenever we have to write a </w:t>
-      </w:r>
-      <w:r>
-        <w:rPr>
-          <w:rFonts w:hint="default"/>
-          <w:b/>
-          <w:bCs/>
-          <w:sz w:val="22"/>
-          <w:szCs w:val="22"/>
-          <w:lang w:val="en-US"/>
-        </w:rPr>
-        <w:t>readObject()</w:t>
-      </w:r>
-      <w:r>
-        <w:rPr>
-          <w:rFonts w:hint="default"/>
-          <w:b w:val="0"/>
-          <w:bCs w:val="0"/>
-          <w:sz w:val="22"/>
-          <w:szCs w:val="22"/>
-          <w:lang w:val="en-US"/>
-        </w:rPr>
-        <w:t xml:space="preserve"> or </w:t>
-      </w:r>
-      <w:r>
-        <w:rPr>
-          <w:rFonts w:hint="default"/>
-          <w:b/>
-          <w:bCs/>
-          <w:sz w:val="22"/>
-          <w:szCs w:val="22"/>
-          <w:lang w:val="en-US"/>
-        </w:rPr>
-        <w:t>writeObject()</w:t>
-      </w:r>
-      <w:r>
-        <w:rPr>
-          <w:rFonts w:hint="default"/>
-          <w:b w:val="0"/>
-          <w:bCs w:val="0"/>
-          <w:sz w:val="22"/>
-          <w:szCs w:val="22"/>
-          <w:lang w:val="en-US"/>
-        </w:rPr>
-        <w:t xml:space="preserve"> method on a class that is not extendable by its clients. </w:t>
-      </w:r>
     </w:p>
     <w:p>
       <w:pPr>
@@ -29207,6 +29399,61 @@
           <w:lang w:val="en-US"/>
         </w:rPr>
       </w:pPr>
+      <w:r>
+        <w:rPr>
+          <w:rFonts w:hint="default"/>
+          <w:b w:val="0"/>
+          <w:bCs w:val="0"/>
+          <w:sz w:val="22"/>
+          <w:szCs w:val="22"/>
+          <w:lang w:val="en-US"/>
+        </w:rPr>
+        <w:t xml:space="preserve">Thus, consider the serialization proxy pattern whenever we have to write a </w:t>
+      </w:r>
+      <w:r>
+        <w:rPr>
+          <w:rFonts w:hint="default"/>
+          <w:b/>
+          <w:bCs/>
+          <w:sz w:val="22"/>
+          <w:szCs w:val="22"/>
+          <w:lang w:val="en-US"/>
+        </w:rPr>
+        <w:t>readObject()</w:t>
+      </w:r>
+      <w:r>
+        <w:rPr>
+          <w:rFonts w:hint="default"/>
+          <w:b w:val="0"/>
+          <w:bCs w:val="0"/>
+          <w:sz w:val="22"/>
+          <w:szCs w:val="22"/>
+          <w:lang w:val="en-US"/>
+        </w:rPr>
+        <w:t xml:space="preserve"> or </w:t>
+      </w:r>
+      <w:r>
+        <w:rPr>
+          <w:rFonts w:hint="default"/>
+          <w:b/>
+          <w:bCs/>
+          <w:sz w:val="22"/>
+          <w:szCs w:val="22"/>
+          <w:lang w:val="en-US"/>
+        </w:rPr>
+        <w:t>writeObject()</w:t>
+      </w:r>
+      <w:r>
+        <w:rPr>
+          <w:rFonts w:hint="default"/>
+          <w:b w:val="0"/>
+          <w:bCs w:val="0"/>
+          <w:sz w:val="22"/>
+          <w:szCs w:val="22"/>
+          <w:lang w:val="en-US"/>
+        </w:rPr>
+        <w:t xml:space="preserve"> method on a class that is not extendable by its clients. </w:t>
+      </w:r>
     </w:p>
     <w:p>
       <w:pPr>
@@ -29242,190 +29489,44 @@
     </w:p>
     <w:p>
       <w:pPr>
-        <w:pStyle w:val="5"/>
-        <w:bidi w:val="0"/>
-        <w:rPr>
-          <w:rFonts w:hint="default"/>
-          <w:szCs w:val="22"/>
-          <w:lang w:val="en-US"/>
-        </w:rPr>
-      </w:pPr>
-      <w:r>
-        <w:rPr>
-          <w:rFonts w:hint="default"/>
-          <w:lang w:val="en-US"/>
-        </w:rPr>
-        <w:t>Youtube</w:t>
-      </w:r>
-    </w:p>
-    <w:p>
-      <w:pPr>
-        <w:rPr>
-          <w:rFonts w:hint="default"/>
-          <w:sz w:val="22"/>
-          <w:szCs w:val="22"/>
-          <w:lang w:val="en-US"/>
-        </w:rPr>
-      </w:pPr>
-      <w:r>
-        <w:rPr>
-          <w:rFonts w:hint="default"/>
-          <w:sz w:val="22"/>
-          <w:szCs w:val="22"/>
-          <w:lang w:val="en-US"/>
-        </w:rPr>
-        <w:fldChar w:fldCharType="begin"/>
-      </w:r>
-      <w:r>
-        <w:rPr>
-          <w:rFonts w:hint="default"/>
-          <w:sz w:val="22"/>
-          <w:szCs w:val="22"/>
-          <w:lang w:val="en-US"/>
-        </w:rPr>
-        <w:instrText xml:space="preserve"> HYPERLINK "https://www.youtube.com/playlist?list=PLQDzPczdXrTjGLkI8kd2d0bfNHx0v7dTy" </w:instrText>
-      </w:r>
-      <w:r>
-        <w:rPr>
-          <w:rFonts w:hint="default"/>
-          <w:sz w:val="22"/>
-          <w:szCs w:val="22"/>
-          <w:lang w:val="en-US"/>
-        </w:rPr>
-        <w:fldChar w:fldCharType="separate"/>
-      </w:r>
-      <w:r>
-        <w:rPr>
-          <w:rStyle w:val="14"/>
-          <w:rFonts w:hint="default"/>
-          <w:sz w:val="22"/>
-          <w:szCs w:val="22"/>
-          <w:lang w:val="en-US"/>
-        </w:rPr>
-        <w:t>https://www.youtube.com/playlist?list=PLQDzPczdXrTjGLkI8kd2d0bfNHx0v7dTy</w:t>
-      </w:r>
-      <w:r>
-        <w:rPr>
-          <w:rFonts w:hint="default"/>
-          <w:sz w:val="22"/>
-          <w:szCs w:val="22"/>
-          <w:lang w:val="en-US"/>
-        </w:rPr>
-        <w:fldChar w:fldCharType="end"/>
-      </w:r>
-    </w:p>
-    <w:p>
-      <w:pPr>
-        <w:rPr>
-          <w:rFonts w:hint="default"/>
-          <w:sz w:val="22"/>
-          <w:szCs w:val="22"/>
-          <w:lang w:val="en-US"/>
-        </w:rPr>
-      </w:pPr>
-    </w:p>
-    <w:p>
-      <w:pPr>
-        <w:pStyle w:val="5"/>
-        <w:bidi w:val="0"/>
-        <w:rPr>
-          <w:rFonts w:hint="default"/>
-          <w:szCs w:val="22"/>
-          <w:lang w:val="en-US"/>
-        </w:rPr>
-      </w:pPr>
-      <w:r>
-        <w:rPr>
-          <w:rFonts w:hint="default"/>
-          <w:lang w:val="en-US"/>
-        </w:rPr>
-        <w:t>Github</w:t>
-      </w:r>
-    </w:p>
-    <w:p>
-      <w:pPr>
-        <w:rPr>
-          <w:rFonts w:hint="default"/>
-          <w:sz w:val="22"/>
-          <w:szCs w:val="22"/>
-          <w:lang w:val="en-US"/>
-        </w:rPr>
-      </w:pPr>
-    </w:p>
-    <w:p>
-      <w:pPr>
-        <w:rPr>
-          <w:rFonts w:hint="default"/>
-          <w:sz w:val="22"/>
-          <w:szCs w:val="22"/>
-          <w:lang w:val="en-US"/>
-        </w:rPr>
-      </w:pPr>
-      <w:r>
-        <w:rPr>
-          <w:rFonts w:hint="default"/>
-          <w:sz w:val="22"/>
-          <w:szCs w:val="22"/>
-          <w:lang w:val="en-US"/>
-        </w:rPr>
-        <w:fldChar w:fldCharType="begin"/>
-      </w:r>
-      <w:r>
-        <w:rPr>
-          <w:rFonts w:hint="default"/>
-          <w:sz w:val="22"/>
-          <w:szCs w:val="22"/>
-          <w:lang w:val="en-US"/>
-        </w:rPr>
-        <w:instrText xml:space="preserve"> HYPERLINK "https://github.com/backstreetbrogrammer/05_Persistence/tree/main/src/main/java/com/backstreetbrogrammer/chapter21_serializationfilters" </w:instrText>
-      </w:r>
-      <w:r>
-        <w:rPr>
-          <w:rFonts w:hint="default"/>
-          <w:sz w:val="22"/>
-          <w:szCs w:val="22"/>
-          <w:lang w:val="en-US"/>
-        </w:rPr>
-        <w:fldChar w:fldCharType="separate"/>
-      </w:r>
-      <w:r>
-        <w:rPr>
-          <w:rStyle w:val="14"/>
-          <w:rFonts w:hint="default"/>
-          <w:sz w:val="22"/>
-          <w:szCs w:val="22"/>
-          <w:lang w:val="en-US"/>
-        </w:rPr>
-        <w:t>https://github.com/backstreetbrogrammer/05_Persistence/tree/main/src/main/java/com/backstreetbrogrammer/chapter21_serializationfilters</w:t>
-      </w:r>
-      <w:r>
-        <w:rPr>
-          <w:rFonts w:hint="default"/>
-          <w:sz w:val="22"/>
-          <w:szCs w:val="22"/>
-          <w:lang w:val="en-US"/>
-        </w:rPr>
-        <w:fldChar w:fldCharType="end"/>
-      </w:r>
-    </w:p>
-    <w:p>
-      <w:pPr>
-        <w:rPr>
-          <w:rFonts w:hint="default"/>
-          <w:sz w:val="22"/>
-          <w:szCs w:val="22"/>
-          <w:lang w:val="en-US"/>
-        </w:rPr>
-      </w:pPr>
-    </w:p>
-    <w:p>
-      <w:pPr>
         <w:numPr>
           <w:ilvl w:val="0"/>
           <w:numId w:val="0"/>
         </w:numPr>
         <w:rPr>
           <w:rFonts w:hint="default"/>
+          <w:b w:val="0"/>
+          <w:bCs w:val="0"/>
+          <w:sz w:val="22"/>
+          <w:szCs w:val="22"/>
+          <w:lang w:val="en-US"/>
+        </w:rPr>
+      </w:pPr>
+    </w:p>
+    <w:p>
+      <w:pPr>
+        <w:pStyle w:val="5"/>
+        <w:bidi w:val="0"/>
+        <w:rPr>
+          <w:rFonts w:hint="default"/>
+          <w:szCs w:val="22"/>
+          <w:lang w:val="en-US"/>
+        </w:rPr>
+      </w:pPr>
+      <w:bookmarkStart w:id="67" w:name="_Toc21909"/>
+      <w:r>
+        <w:rPr>
+          <w:rFonts w:hint="default"/>
+          <w:lang w:val="en-US"/>
+        </w:rPr>
+        <w:t>Youtube</w:t>
+      </w:r>
+      <w:bookmarkEnd w:id="67"/>
+    </w:p>
+    <w:p>
+      <w:pPr>
+        <w:rPr>
+          <w:rFonts w:hint="default"/>
           <w:sz w:val="22"/>
           <w:szCs w:val="22"/>
           <w:lang w:val="en-US"/>
@@ -29447,7 +29548,7 @@
           <w:szCs w:val="22"/>
           <w:lang w:val="en-US"/>
         </w:rPr>
-        <w:instrText xml:space="preserve"> HYPERLINK "https://github.com/backstreetbrogrammer/05_Persistence/tree/main/src/test/java/com/backstreetbrogrammer/chapter21_serializationfilters" </w:instrText>
+        <w:instrText xml:space="preserve"> HYPERLINK "https://www.youtube.com/playlist?list=PLQDzPczdXrTjGLkI8kd2d0bfNHx0v7dTy" </w:instrText>
       </w:r>
       <w:r>
         <w:rPr>
@@ -29466,7 +29567,7 @@
           <w:szCs w:val="22"/>
           <w:lang w:val="en-US"/>
         </w:rPr>
-        <w:t>https://github.com/backstreetbrogrammer/05_Persistence/tree/main/src/test/java/com/backstreetbrogrammer/chapter21_serializationfilters</w:t>
+        <w:t>https://www.youtube.com/playlist?list=PLQDzPczdXrTjGLkI8kd2d0bfNHx0v7dTy</w:t>
       </w:r>
       <w:r>
         <w:rPr>
@@ -29477,6 +29578,186 @@
         </w:rPr>
         <w:fldChar w:fldCharType="end"/>
       </w:r>
+    </w:p>
+    <w:p>
+      <w:pPr>
+        <w:rPr>
+          <w:rFonts w:hint="default"/>
+          <w:sz w:val="22"/>
+          <w:szCs w:val="22"/>
+          <w:lang w:val="en-US"/>
+        </w:rPr>
+      </w:pPr>
+    </w:p>
+    <w:p>
+      <w:pPr>
+        <w:pStyle w:val="5"/>
+        <w:bidi w:val="0"/>
+        <w:rPr>
+          <w:rFonts w:hint="default"/>
+          <w:szCs w:val="22"/>
+          <w:lang w:val="en-US"/>
+        </w:rPr>
+      </w:pPr>
+      <w:bookmarkStart w:id="68" w:name="_Toc19902"/>
+      <w:r>
+        <w:rPr>
+          <w:rFonts w:hint="default"/>
+          <w:lang w:val="en-US"/>
+        </w:rPr>
+        <w:t>Github</w:t>
+      </w:r>
+      <w:bookmarkEnd w:id="68"/>
+    </w:p>
+    <w:p>
+      <w:pPr>
+        <w:rPr>
+          <w:rFonts w:hint="default"/>
+          <w:sz w:val="22"/>
+          <w:szCs w:val="22"/>
+          <w:lang w:val="en-US"/>
+        </w:rPr>
+      </w:pPr>
+    </w:p>
+    <w:p>
+      <w:pPr>
+        <w:rPr>
+          <w:rFonts w:hint="default"/>
+          <w:sz w:val="22"/>
+          <w:szCs w:val="22"/>
+          <w:lang w:val="en-US"/>
+        </w:rPr>
+      </w:pPr>
+      <w:r>
+        <w:rPr>
+          <w:rFonts w:hint="default"/>
+          <w:sz w:val="22"/>
+          <w:szCs w:val="22"/>
+          <w:lang w:val="en-US"/>
+        </w:rPr>
+        <w:fldChar w:fldCharType="begin"/>
+      </w:r>
+      <w:r>
+        <w:rPr>
+          <w:rFonts w:hint="default"/>
+          <w:sz w:val="22"/>
+          <w:szCs w:val="22"/>
+          <w:lang w:val="en-US"/>
+        </w:rPr>
+        <w:instrText xml:space="preserve"> HYPERLINK "https://github.com/backstreetbrogrammer/05_Persistence/tree/main/src/main/java/com/backstreetbrogrammer/chapter22_serializationproxypattern" </w:instrText>
+      </w:r>
+      <w:r>
+        <w:rPr>
+          <w:rFonts w:hint="default"/>
+          <w:sz w:val="22"/>
+          <w:szCs w:val="22"/>
+          <w:lang w:val="en-US"/>
+        </w:rPr>
+        <w:fldChar w:fldCharType="separate"/>
+      </w:r>
+      <w:r>
+        <w:rPr>
+          <w:rStyle w:val="14"/>
+          <w:rFonts w:hint="default"/>
+          <w:sz w:val="22"/>
+          <w:szCs w:val="22"/>
+          <w:lang w:val="en-US"/>
+        </w:rPr>
+        <w:t>https://github.com/backstreetbrogrammer/05_Persistence/tree/main/src/main/java/com/backstreetbrogrammer/chapter22_serializationproxypattern</w:t>
+      </w:r>
+      <w:r>
+        <w:rPr>
+          <w:rFonts w:hint="default"/>
+          <w:sz w:val="22"/>
+          <w:szCs w:val="22"/>
+          <w:lang w:val="en-US"/>
+        </w:rPr>
+        <w:fldChar w:fldCharType="end"/>
+      </w:r>
+    </w:p>
+    <w:p>
+      <w:pPr>
+        <w:rPr>
+          <w:rFonts w:hint="default"/>
+          <w:sz w:val="22"/>
+          <w:szCs w:val="22"/>
+          <w:lang w:val="en-US"/>
+        </w:rPr>
+      </w:pPr>
+    </w:p>
+    <w:p>
+      <w:pPr>
+        <w:numPr>
+          <w:ilvl w:val="0"/>
+          <w:numId w:val="0"/>
+        </w:numPr>
+        <w:rPr>
+          <w:rFonts w:hint="default"/>
+          <w:sz w:val="22"/>
+          <w:szCs w:val="22"/>
+          <w:lang w:val="en-US"/>
+        </w:rPr>
+      </w:pPr>
+      <w:r>
+        <w:rPr>
+          <w:rFonts w:hint="default"/>
+          <w:sz w:val="22"/>
+          <w:szCs w:val="22"/>
+          <w:lang w:val="en-US"/>
+        </w:rPr>
+        <w:fldChar w:fldCharType="begin"/>
+      </w:r>
+      <w:r>
+        <w:rPr>
+          <w:rFonts w:hint="default"/>
+          <w:sz w:val="22"/>
+          <w:szCs w:val="22"/>
+          <w:lang w:val="en-US"/>
+        </w:rPr>
+        <w:instrText xml:space="preserve"> HYPERLINK "https://github.com/backstreetbrogrammer/05_Persistence/tree/main/src/test/java/com/backstreetbrogrammer/chapter22_serializationproxypattern" </w:instrText>
+      </w:r>
+      <w:r>
+        <w:rPr>
+          <w:rFonts w:hint="default"/>
+          <w:sz w:val="22"/>
+          <w:szCs w:val="22"/>
+          <w:lang w:val="en-US"/>
+        </w:rPr>
+        <w:fldChar w:fldCharType="separate"/>
+      </w:r>
+      <w:r>
+        <w:rPr>
+          <w:rStyle w:val="14"/>
+          <w:rFonts w:hint="default"/>
+          <w:sz w:val="22"/>
+          <w:szCs w:val="22"/>
+          <w:lang w:val="en-US"/>
+        </w:rPr>
+        <w:t>https://github.com/backstreetbrogrammer/05_Persistence/tree/main/src/test/java/com/backstreetbrogrammer/chapter22_serializationproxypattern</w:t>
+      </w:r>
+      <w:r>
+        <w:rPr>
+          <w:rFonts w:hint="default"/>
+          <w:sz w:val="22"/>
+          <w:szCs w:val="22"/>
+          <w:lang w:val="en-US"/>
+        </w:rPr>
+        <w:fldChar w:fldCharType="end"/>
+      </w:r>
+    </w:p>
+    <w:p>
+      <w:pPr>
+        <w:numPr>
+          <w:ilvl w:val="0"/>
+          <w:numId w:val="0"/>
+        </w:numPr>
+        <w:rPr>
+          <w:rFonts w:hint="default"/>
+          <w:sz w:val="22"/>
+          <w:szCs w:val="22"/>
+          <w:lang w:val="en-US"/>
+        </w:rPr>
+      </w:pPr>
     </w:p>
     <w:p>
       <w:pPr>

--- a/JavaSerialization.docx
+++ b/JavaSerialization.docx
@@ -12,7 +12,7 @@
           <w:lang w:val="en-US"/>
         </w:rPr>
       </w:pPr>
-      <w:bookmarkStart w:id="0" w:name="_Toc7111"/>
+      <w:bookmarkStart w:id="0" w:name="_Toc5135"/>
       <w:r>
         <w:rPr>
           <w:rFonts w:hint="default"/>
@@ -77,7 +77,7 @@
           <w:bCs/>
           <w:lang w:val="en-US"/>
         </w:rPr>
-        <w:instrText xml:space="preserve"> HYPERLINK \l _Toc7111 </w:instrText>
+        <w:instrText xml:space="preserve"> HYPERLINK \l _Toc5135 </w:instrText>
       </w:r>
       <w:r>
         <w:rPr>
@@ -117,7 +117,7 @@
           <w:b/>
           <w:bCs/>
         </w:rPr>
-        <w:instrText xml:space="preserve"> PAGEREF _Toc7111 \h </w:instrText>
+        <w:instrText xml:space="preserve"> PAGEREF _Toc5135 \h </w:instrText>
       </w:r>
       <w:r>
         <w:rPr>
@@ -177,7 +177,7 @@
           <w:bCs/>
           <w:lang w:val="en-US"/>
         </w:rPr>
-        <w:instrText xml:space="preserve"> HYPERLINK \l _Toc3912 </w:instrText>
+        <w:instrText xml:space="preserve"> HYPERLINK \l _Toc6791 </w:instrText>
       </w:r>
       <w:r>
         <w:rPr>
@@ -217,7 +217,7 @@
           <w:b/>
           <w:bCs/>
         </w:rPr>
-        <w:instrText xml:space="preserve"> PAGEREF _Toc3912 \h </w:instrText>
+        <w:instrText xml:space="preserve"> PAGEREF _Toc6791 \h </w:instrText>
       </w:r>
       <w:r>
         <w:rPr>
@@ -277,7 +277,7 @@
           <w:bCs/>
           <w:lang w:val="en-US"/>
         </w:rPr>
-        <w:instrText xml:space="preserve"> HYPERLINK \l _Toc21987 </w:instrText>
+        <w:instrText xml:space="preserve"> HYPERLINK \l _Toc21620 </w:instrText>
       </w:r>
       <w:r>
         <w:rPr>
@@ -317,7 +317,7 @@
           <w:b/>
           <w:bCs/>
         </w:rPr>
-        <w:instrText xml:space="preserve"> PAGEREF _Toc21987 \h </w:instrText>
+        <w:instrText xml:space="preserve"> PAGEREF _Toc21620 \h </w:instrText>
       </w:r>
       <w:r>
         <w:rPr>
@@ -377,7 +377,7 @@
           <w:bCs/>
           <w:lang w:val="en-US"/>
         </w:rPr>
-        <w:instrText xml:space="preserve"> HYPERLINK \l _Toc5803 </w:instrText>
+        <w:instrText xml:space="preserve"> HYPERLINK \l _Toc1116 </w:instrText>
       </w:r>
       <w:r>
         <w:rPr>
@@ -418,7 +418,7 @@
           <w:b/>
           <w:bCs/>
         </w:rPr>
-        <w:instrText xml:space="preserve"> PAGEREF _Toc5803 \h </w:instrText>
+        <w:instrText xml:space="preserve"> PAGEREF _Toc1116 \h </w:instrText>
       </w:r>
       <w:r>
         <w:rPr>
@@ -478,7 +478,7 @@
           <w:bCs/>
           <w:lang w:val="en-US"/>
         </w:rPr>
-        <w:instrText xml:space="preserve"> HYPERLINK \l _Toc28346 </w:instrText>
+        <w:instrText xml:space="preserve"> HYPERLINK \l _Toc19081 </w:instrText>
       </w:r>
       <w:r>
         <w:rPr>
@@ -517,7 +517,7 @@
           <w:b/>
           <w:bCs/>
         </w:rPr>
-        <w:instrText xml:space="preserve"> PAGEREF _Toc28346 \h </w:instrText>
+        <w:instrText xml:space="preserve"> PAGEREF _Toc19081 \h </w:instrText>
       </w:r>
       <w:r>
         <w:rPr>
@@ -531,7 +531,7 @@
           <w:b/>
           <w:bCs/>
         </w:rPr>
-        <w:t>4</w:t>
+        <w:t>3</w:t>
       </w:r>
       <w:r>
         <w:rPr>
@@ -577,7 +577,7 @@
           <w:bCs/>
           <w:lang w:val="en-US"/>
         </w:rPr>
-        <w:instrText xml:space="preserve"> HYPERLINK \l _Toc20166 </w:instrText>
+        <w:instrText xml:space="preserve"> HYPERLINK \l _Toc27015 </w:instrText>
       </w:r>
       <w:r>
         <w:rPr>
@@ -616,7 +616,7 @@
           <w:b/>
           <w:bCs/>
         </w:rPr>
-        <w:instrText xml:space="preserve"> PAGEREF _Toc20166 \h </w:instrText>
+        <w:instrText xml:space="preserve"> PAGEREF _Toc27015 \h </w:instrText>
       </w:r>
       <w:r>
         <w:rPr>
@@ -676,7 +676,7 @@
           <w:bCs/>
           <w:lang w:val="en-US"/>
         </w:rPr>
-        <w:instrText xml:space="preserve"> HYPERLINK \l _Toc4003 </w:instrText>
+        <w:instrText xml:space="preserve"> HYPERLINK \l _Toc7785 </w:instrText>
       </w:r>
       <w:r>
         <w:rPr>
@@ -717,7 +717,7 @@
           <w:b/>
           <w:bCs/>
         </w:rPr>
-        <w:instrText xml:space="preserve"> PAGEREF _Toc4003 \h </w:instrText>
+        <w:instrText xml:space="preserve"> PAGEREF _Toc7785 \h </w:instrText>
       </w:r>
       <w:r>
         <w:rPr>
@@ -777,7 +777,7 @@
           <w:bCs/>
           <w:lang w:val="en-US"/>
         </w:rPr>
-        <w:instrText xml:space="preserve"> HYPERLINK \l _Toc7422 </w:instrText>
+        <w:instrText xml:space="preserve"> HYPERLINK \l _Toc22242 </w:instrText>
       </w:r>
       <w:r>
         <w:rPr>
@@ -816,7 +816,7 @@
           <w:b/>
           <w:bCs/>
         </w:rPr>
-        <w:instrText xml:space="preserve"> PAGEREF _Toc7422 \h </w:instrText>
+        <w:instrText xml:space="preserve"> PAGEREF _Toc22242 \h </w:instrText>
       </w:r>
       <w:r>
         <w:rPr>
@@ -876,7 +876,7 @@
           <w:bCs/>
           <w:lang w:val="en-US"/>
         </w:rPr>
-        <w:instrText xml:space="preserve"> HYPERLINK \l _Toc27724 </w:instrText>
+        <w:instrText xml:space="preserve"> HYPERLINK \l _Toc16908 </w:instrText>
       </w:r>
       <w:r>
         <w:rPr>
@@ -915,7 +915,7 @@
           <w:b/>
           <w:bCs/>
         </w:rPr>
-        <w:instrText xml:space="preserve"> PAGEREF _Toc27724 \h </w:instrText>
+        <w:instrText xml:space="preserve"> PAGEREF _Toc16908 \h </w:instrText>
       </w:r>
       <w:r>
         <w:rPr>
@@ -975,7 +975,7 @@
           <w:bCs/>
           <w:lang w:val="en-US"/>
         </w:rPr>
-        <w:instrText xml:space="preserve"> HYPERLINK \l _Toc8882 </w:instrText>
+        <w:instrText xml:space="preserve"> HYPERLINK \l _Toc13563 </w:instrText>
       </w:r>
       <w:r>
         <w:rPr>
@@ -1016,7 +1016,7 @@
           <w:b/>
           <w:bCs/>
         </w:rPr>
-        <w:instrText xml:space="preserve"> PAGEREF _Toc8882 \h </w:instrText>
+        <w:instrText xml:space="preserve"> PAGEREF _Toc13563 \h </w:instrText>
       </w:r>
       <w:r>
         <w:rPr>
@@ -1076,7 +1076,7 @@
           <w:bCs/>
           <w:lang w:val="en-US"/>
         </w:rPr>
-        <w:instrText xml:space="preserve"> HYPERLINK \l _Toc13119 </w:instrText>
+        <w:instrText xml:space="preserve"> HYPERLINK \l _Toc10331 </w:instrText>
       </w:r>
       <w:r>
         <w:rPr>
@@ -1115,7 +1115,7 @@
           <w:b/>
           <w:bCs/>
         </w:rPr>
-        <w:instrText xml:space="preserve"> PAGEREF _Toc13119 \h </w:instrText>
+        <w:instrText xml:space="preserve"> PAGEREF _Toc10331 \h </w:instrText>
       </w:r>
       <w:r>
         <w:rPr>
@@ -1175,7 +1175,7 @@
           <w:bCs/>
           <w:lang w:val="en-US"/>
         </w:rPr>
-        <w:instrText xml:space="preserve"> HYPERLINK \l _Toc17485 </w:instrText>
+        <w:instrText xml:space="preserve"> HYPERLINK \l _Toc28003 </w:instrText>
       </w:r>
       <w:r>
         <w:rPr>
@@ -1214,7 +1214,7 @@
           <w:b/>
           <w:bCs/>
         </w:rPr>
-        <w:instrText xml:space="preserve"> PAGEREF _Toc17485 \h </w:instrText>
+        <w:instrText xml:space="preserve"> PAGEREF _Toc28003 \h </w:instrText>
       </w:r>
       <w:r>
         <w:rPr>
@@ -1274,7 +1274,7 @@
           <w:bCs/>
           <w:lang w:val="en-US"/>
         </w:rPr>
-        <w:instrText xml:space="preserve"> HYPERLINK \l _Toc28472 </w:instrText>
+        <w:instrText xml:space="preserve"> HYPERLINK \l _Toc30147 </w:instrText>
       </w:r>
       <w:r>
         <w:rPr>
@@ -1314,7 +1314,7 @@
           <w:b/>
           <w:bCs/>
         </w:rPr>
-        <w:instrText xml:space="preserve"> PAGEREF _Toc28472 \h </w:instrText>
+        <w:instrText xml:space="preserve"> PAGEREF _Toc30147 \h </w:instrText>
       </w:r>
       <w:r>
         <w:rPr>
@@ -1374,7 +1374,7 @@
           <w:bCs/>
           <w:lang w:val="en-US"/>
         </w:rPr>
-        <w:instrText xml:space="preserve"> HYPERLINK \l _Toc8617 </w:instrText>
+        <w:instrText xml:space="preserve"> HYPERLINK \l _Toc30575 </w:instrText>
       </w:r>
       <w:r>
         <w:rPr>
@@ -1413,7 +1413,7 @@
           <w:b/>
           <w:bCs/>
         </w:rPr>
-        <w:instrText xml:space="preserve"> PAGEREF _Toc8617 \h </w:instrText>
+        <w:instrText xml:space="preserve"> PAGEREF _Toc30575 \h </w:instrText>
       </w:r>
       <w:r>
         <w:rPr>
@@ -1473,7 +1473,7 @@
           <w:bCs/>
           <w:lang w:val="en-US"/>
         </w:rPr>
-        <w:instrText xml:space="preserve"> HYPERLINK \l _Toc18542 </w:instrText>
+        <w:instrText xml:space="preserve"> HYPERLINK \l _Toc32374 </w:instrText>
       </w:r>
       <w:r>
         <w:rPr>
@@ -1512,7 +1512,7 @@
           <w:b/>
           <w:bCs/>
         </w:rPr>
-        <w:instrText xml:space="preserve"> PAGEREF _Toc18542 \h </w:instrText>
+        <w:instrText xml:space="preserve"> PAGEREF _Toc32374 \h </w:instrText>
       </w:r>
       <w:r>
         <w:rPr>
@@ -1572,7 +1572,7 @@
           <w:bCs/>
           <w:lang w:val="en-US"/>
         </w:rPr>
-        <w:instrText xml:space="preserve"> HYPERLINK \l _Toc21186 </w:instrText>
+        <w:instrText xml:space="preserve"> HYPERLINK \l _Toc28655 </w:instrText>
       </w:r>
       <w:r>
         <w:rPr>
@@ -1612,7 +1612,7 @@
           <w:b/>
           <w:bCs/>
         </w:rPr>
-        <w:instrText xml:space="preserve"> PAGEREF _Toc21186 \h </w:instrText>
+        <w:instrText xml:space="preserve"> PAGEREF _Toc28655 \h </w:instrText>
       </w:r>
       <w:r>
         <w:rPr>
@@ -1672,7 +1672,7 @@
           <w:bCs/>
           <w:lang w:val="en-US"/>
         </w:rPr>
-        <w:instrText xml:space="preserve"> HYPERLINK \l _Toc19725 </w:instrText>
+        <w:instrText xml:space="preserve"> HYPERLINK \l _Toc18375 </w:instrText>
       </w:r>
       <w:r>
         <w:rPr>
@@ -1711,7 +1711,7 @@
           <w:b/>
           <w:bCs/>
         </w:rPr>
-        <w:instrText xml:space="preserve"> PAGEREF _Toc19725 \h </w:instrText>
+        <w:instrText xml:space="preserve"> PAGEREF _Toc18375 \h </w:instrText>
       </w:r>
       <w:r>
         <w:rPr>
@@ -1771,7 +1771,7 @@
           <w:bCs/>
           <w:lang w:val="en-US"/>
         </w:rPr>
-        <w:instrText xml:space="preserve"> HYPERLINK \l _Toc4812 </w:instrText>
+        <w:instrText xml:space="preserve"> HYPERLINK \l _Toc15272 </w:instrText>
       </w:r>
       <w:r>
         <w:rPr>
@@ -1810,7 +1810,7 @@
           <w:b/>
           <w:bCs/>
         </w:rPr>
-        <w:instrText xml:space="preserve"> PAGEREF _Toc4812 \h </w:instrText>
+        <w:instrText xml:space="preserve"> PAGEREF _Toc15272 \h </w:instrText>
       </w:r>
       <w:r>
         <w:rPr>
@@ -1870,7 +1870,7 @@
           <w:bCs/>
           <w:lang w:val="en-US"/>
         </w:rPr>
-        <w:instrText xml:space="preserve"> HYPERLINK \l _Toc25183 </w:instrText>
+        <w:instrText xml:space="preserve"> HYPERLINK \l _Toc11579 </w:instrText>
       </w:r>
       <w:r>
         <w:rPr>
@@ -1910,7 +1910,7 @@
           <w:b/>
           <w:bCs/>
         </w:rPr>
-        <w:instrText xml:space="preserve"> PAGEREF _Toc25183 \h </w:instrText>
+        <w:instrText xml:space="preserve"> PAGEREF _Toc11579 \h </w:instrText>
       </w:r>
       <w:r>
         <w:rPr>
@@ -1970,7 +1970,7 @@
           <w:bCs/>
           <w:lang w:val="en-US"/>
         </w:rPr>
-        <w:instrText xml:space="preserve"> HYPERLINK \l _Toc5413 </w:instrText>
+        <w:instrText xml:space="preserve"> HYPERLINK \l _Toc29332 </w:instrText>
       </w:r>
       <w:r>
         <w:rPr>
@@ -2009,7 +2009,7 @@
           <w:b/>
           <w:bCs/>
         </w:rPr>
-        <w:instrText xml:space="preserve"> PAGEREF _Toc5413 \h </w:instrText>
+        <w:instrText xml:space="preserve"> PAGEREF _Toc29332 \h </w:instrText>
       </w:r>
       <w:r>
         <w:rPr>
@@ -2069,7 +2069,7 @@
           <w:bCs/>
           <w:lang w:val="en-US"/>
         </w:rPr>
-        <w:instrText xml:space="preserve"> HYPERLINK \l _Toc19587 </w:instrText>
+        <w:instrText xml:space="preserve"> HYPERLINK \l _Toc3907 </w:instrText>
       </w:r>
       <w:r>
         <w:rPr>
@@ -2108,7 +2108,7 @@
           <w:b/>
           <w:bCs/>
         </w:rPr>
-        <w:instrText xml:space="preserve"> PAGEREF _Toc19587 \h </w:instrText>
+        <w:instrText xml:space="preserve"> PAGEREF _Toc3907 \h </w:instrText>
       </w:r>
       <w:r>
         <w:rPr>
@@ -2168,7 +2168,7 @@
           <w:bCs/>
           <w:lang w:val="en-US"/>
         </w:rPr>
-        <w:instrText xml:space="preserve"> HYPERLINK \l _Toc23235 </w:instrText>
+        <w:instrText xml:space="preserve"> HYPERLINK \l _Toc567 </w:instrText>
       </w:r>
       <w:r>
         <w:rPr>
@@ -2208,7 +2208,7 @@
           <w:b/>
           <w:bCs/>
         </w:rPr>
-        <w:instrText xml:space="preserve"> PAGEREF _Toc23235 \h </w:instrText>
+        <w:instrText xml:space="preserve"> PAGEREF _Toc567 \h </w:instrText>
       </w:r>
       <w:r>
         <w:rPr>
@@ -2268,7 +2268,7 @@
           <w:bCs/>
           <w:lang w:val="en-US"/>
         </w:rPr>
-        <w:instrText xml:space="preserve"> HYPERLINK \l _Toc26791 </w:instrText>
+        <w:instrText xml:space="preserve"> HYPERLINK \l _Toc24773 </w:instrText>
       </w:r>
       <w:r>
         <w:rPr>
@@ -2307,7 +2307,7 @@
           <w:b/>
           <w:bCs/>
         </w:rPr>
-        <w:instrText xml:space="preserve"> PAGEREF _Toc26791 \h </w:instrText>
+        <w:instrText xml:space="preserve"> PAGEREF _Toc24773 \h </w:instrText>
       </w:r>
       <w:r>
         <w:rPr>
@@ -2367,7 +2367,7 @@
           <w:bCs/>
           <w:lang w:val="en-US"/>
         </w:rPr>
-        <w:instrText xml:space="preserve"> HYPERLINK \l _Toc21505 </w:instrText>
+        <w:instrText xml:space="preserve"> HYPERLINK \l _Toc10124 </w:instrText>
       </w:r>
       <w:r>
         <w:rPr>
@@ -2406,7 +2406,7 @@
           <w:b/>
           <w:bCs/>
         </w:rPr>
-        <w:instrText xml:space="preserve"> PAGEREF _Toc21505 \h </w:instrText>
+        <w:instrText xml:space="preserve"> PAGEREF _Toc10124 \h </w:instrText>
       </w:r>
       <w:r>
         <w:rPr>
@@ -2466,7 +2466,7 @@
           <w:bCs/>
           <w:lang w:val="en-US"/>
         </w:rPr>
-        <w:instrText xml:space="preserve"> HYPERLINK \l _Toc22032 </w:instrText>
+        <w:instrText xml:space="preserve"> HYPERLINK \l _Toc20950 </w:instrText>
       </w:r>
       <w:r>
         <w:rPr>
@@ -2506,7 +2506,7 @@
           <w:b/>
           <w:bCs/>
         </w:rPr>
-        <w:instrText xml:space="preserve"> PAGEREF _Toc22032 \h </w:instrText>
+        <w:instrText xml:space="preserve"> PAGEREF _Toc20950 \h </w:instrText>
       </w:r>
       <w:r>
         <w:rPr>
@@ -2566,7 +2566,7 @@
           <w:bCs/>
           <w:lang w:val="en-US"/>
         </w:rPr>
-        <w:instrText xml:space="preserve"> HYPERLINK \l _Toc14850 </w:instrText>
+        <w:instrText xml:space="preserve"> HYPERLINK \l _Toc9550 </w:instrText>
       </w:r>
       <w:r>
         <w:rPr>
@@ -2605,7 +2605,7 @@
           <w:b/>
           <w:bCs/>
         </w:rPr>
-        <w:instrText xml:space="preserve"> PAGEREF _Toc14850 \h </w:instrText>
+        <w:instrText xml:space="preserve"> PAGEREF _Toc9550 \h </w:instrText>
       </w:r>
       <w:r>
         <w:rPr>
@@ -2665,7 +2665,7 @@
           <w:bCs/>
           <w:lang w:val="en-US"/>
         </w:rPr>
-        <w:instrText xml:space="preserve"> HYPERLINK \l _Toc27775 </w:instrText>
+        <w:instrText xml:space="preserve"> HYPERLINK \l _Toc2385 </w:instrText>
       </w:r>
       <w:r>
         <w:rPr>
@@ -2704,7 +2704,7 @@
           <w:b/>
           <w:bCs/>
         </w:rPr>
-        <w:instrText xml:space="preserve"> PAGEREF _Toc27775 \h </w:instrText>
+        <w:instrText xml:space="preserve"> PAGEREF _Toc2385 \h </w:instrText>
       </w:r>
       <w:r>
         <w:rPr>
@@ -2764,7 +2764,7 @@
           <w:bCs/>
           <w:lang w:val="en-US"/>
         </w:rPr>
-        <w:instrText xml:space="preserve"> HYPERLINK \l _Toc9218 </w:instrText>
+        <w:instrText xml:space="preserve"> HYPERLINK \l _Toc436 </w:instrText>
       </w:r>
       <w:r>
         <w:rPr>
@@ -2824,7 +2824,7 @@
           <w:b/>
           <w:bCs/>
         </w:rPr>
-        <w:instrText xml:space="preserve"> PAGEREF _Toc9218 \h </w:instrText>
+        <w:instrText xml:space="preserve"> PAGEREF _Toc436 \h </w:instrText>
       </w:r>
       <w:r>
         <w:rPr>
@@ -2884,7 +2884,7 @@
           <w:bCs/>
           <w:lang w:val="en-US"/>
         </w:rPr>
-        <w:instrText xml:space="preserve"> HYPERLINK \l _Toc4791 </w:instrText>
+        <w:instrText xml:space="preserve"> HYPERLINK \l _Toc11320 </w:instrText>
       </w:r>
       <w:r>
         <w:rPr>
@@ -2923,7 +2923,7 @@
           <w:b/>
           <w:bCs/>
         </w:rPr>
-        <w:instrText xml:space="preserve"> PAGEREF _Toc4791 \h </w:instrText>
+        <w:instrText xml:space="preserve"> PAGEREF _Toc11320 \h </w:instrText>
       </w:r>
       <w:r>
         <w:rPr>
@@ -2983,7 +2983,7 @@
           <w:bCs/>
           <w:lang w:val="en-US"/>
         </w:rPr>
-        <w:instrText xml:space="preserve"> HYPERLINK \l _Toc16458 </w:instrText>
+        <w:instrText xml:space="preserve"> HYPERLINK \l _Toc11987 </w:instrText>
       </w:r>
       <w:r>
         <w:rPr>
@@ -3022,7 +3022,7 @@
           <w:b/>
           <w:bCs/>
         </w:rPr>
-        <w:instrText xml:space="preserve"> PAGEREF _Toc16458 \h </w:instrText>
+        <w:instrText xml:space="preserve"> PAGEREF _Toc11987 \h </w:instrText>
       </w:r>
       <w:r>
         <w:rPr>
@@ -3082,7 +3082,7 @@
           <w:bCs/>
           <w:lang w:val="en-US"/>
         </w:rPr>
-        <w:instrText xml:space="preserve"> HYPERLINK \l _Toc24108 </w:instrText>
+        <w:instrText xml:space="preserve"> HYPERLINK \l _Toc10493 </w:instrText>
       </w:r>
       <w:r>
         <w:rPr>
@@ -3142,7 +3142,7 @@
           <w:b/>
           <w:bCs/>
         </w:rPr>
-        <w:instrText xml:space="preserve"> PAGEREF _Toc24108 \h </w:instrText>
+        <w:instrText xml:space="preserve"> PAGEREF _Toc10493 \h </w:instrText>
       </w:r>
       <w:r>
         <w:rPr>
@@ -3202,7 +3202,7 @@
           <w:bCs/>
           <w:lang w:val="en-US"/>
         </w:rPr>
-        <w:instrText xml:space="preserve"> HYPERLINK \l _Toc5538 </w:instrText>
+        <w:instrText xml:space="preserve"> HYPERLINK \l _Toc23360 </w:instrText>
       </w:r>
       <w:r>
         <w:rPr>
@@ -3241,7 +3241,7 @@
           <w:b/>
           <w:bCs/>
         </w:rPr>
-        <w:instrText xml:space="preserve"> PAGEREF _Toc5538 \h </w:instrText>
+        <w:instrText xml:space="preserve"> PAGEREF _Toc23360 \h </w:instrText>
       </w:r>
       <w:r>
         <w:rPr>
@@ -3301,7 +3301,7 @@
           <w:bCs/>
           <w:lang w:val="en-US"/>
         </w:rPr>
-        <w:instrText xml:space="preserve"> HYPERLINK \l _Toc27937 </w:instrText>
+        <w:instrText xml:space="preserve"> HYPERLINK \l _Toc11809 </w:instrText>
       </w:r>
       <w:r>
         <w:rPr>
@@ -3340,7 +3340,7 @@
           <w:b/>
           <w:bCs/>
         </w:rPr>
-        <w:instrText xml:space="preserve"> PAGEREF _Toc27937 \h </w:instrText>
+        <w:instrText xml:space="preserve"> PAGEREF _Toc11809 \h </w:instrText>
       </w:r>
       <w:r>
         <w:rPr>
@@ -3400,7 +3400,7 @@
           <w:bCs/>
           <w:lang w:val="en-US"/>
         </w:rPr>
-        <w:instrText xml:space="preserve"> HYPERLINK \l _Toc6515 </w:instrText>
+        <w:instrText xml:space="preserve"> HYPERLINK \l _Toc21683 </w:instrText>
       </w:r>
       <w:r>
         <w:rPr>
@@ -3440,7 +3440,7 @@
           <w:b/>
           <w:bCs/>
         </w:rPr>
-        <w:instrText xml:space="preserve"> PAGEREF _Toc6515 \h </w:instrText>
+        <w:instrText xml:space="preserve"> PAGEREF _Toc21683 \h </w:instrText>
       </w:r>
       <w:r>
         <w:rPr>
@@ -3500,7 +3500,7 @@
           <w:bCs/>
           <w:lang w:val="en-US"/>
         </w:rPr>
-        <w:instrText xml:space="preserve"> HYPERLINK \l _Toc14014 </w:instrText>
+        <w:instrText xml:space="preserve"> HYPERLINK \l _Toc11984 </w:instrText>
       </w:r>
       <w:r>
         <w:rPr>
@@ -3539,7 +3539,7 @@
           <w:b/>
           <w:bCs/>
         </w:rPr>
-        <w:instrText xml:space="preserve"> PAGEREF _Toc14014 \h </w:instrText>
+        <w:instrText xml:space="preserve"> PAGEREF _Toc11984 \h </w:instrText>
       </w:r>
       <w:r>
         <w:rPr>
@@ -3599,7 +3599,7 @@
           <w:bCs/>
           <w:lang w:val="en-US"/>
         </w:rPr>
-        <w:instrText xml:space="preserve"> HYPERLINK \l _Toc2052 </w:instrText>
+        <w:instrText xml:space="preserve"> HYPERLINK \l _Toc29869 </w:instrText>
       </w:r>
       <w:r>
         <w:rPr>
@@ -3638,7 +3638,7 @@
           <w:b/>
           <w:bCs/>
         </w:rPr>
-        <w:instrText xml:space="preserve"> PAGEREF _Toc2052 \h </w:instrText>
+        <w:instrText xml:space="preserve"> PAGEREF _Toc29869 \h </w:instrText>
       </w:r>
       <w:r>
         <w:rPr>
@@ -3698,7 +3698,7 @@
           <w:bCs/>
           <w:lang w:val="en-US"/>
         </w:rPr>
-        <w:instrText xml:space="preserve"> HYPERLINK \l _Toc10478 </w:instrText>
+        <w:instrText xml:space="preserve"> HYPERLINK \l _Toc11622 </w:instrText>
       </w:r>
       <w:r>
         <w:rPr>
@@ -3758,7 +3758,7 @@
           <w:b/>
           <w:bCs/>
         </w:rPr>
-        <w:instrText xml:space="preserve"> PAGEREF _Toc10478 \h </w:instrText>
+        <w:instrText xml:space="preserve"> PAGEREF _Toc11622 \h </w:instrText>
       </w:r>
       <w:r>
         <w:rPr>
@@ -3818,7 +3818,7 @@
           <w:bCs/>
           <w:lang w:val="en-US"/>
         </w:rPr>
-        <w:instrText xml:space="preserve"> HYPERLINK \l _Toc5994 </w:instrText>
+        <w:instrText xml:space="preserve"> HYPERLINK \l _Toc3961 </w:instrText>
       </w:r>
       <w:r>
         <w:rPr>
@@ -3857,7 +3857,7 @@
           <w:b/>
           <w:bCs/>
         </w:rPr>
-        <w:instrText xml:space="preserve"> PAGEREF _Toc5994 \h </w:instrText>
+        <w:instrText xml:space="preserve"> PAGEREF _Toc3961 \h </w:instrText>
       </w:r>
       <w:r>
         <w:rPr>
@@ -3917,7 +3917,7 @@
           <w:bCs/>
           <w:lang w:val="en-US"/>
         </w:rPr>
-        <w:instrText xml:space="preserve"> HYPERLINK \l _Toc27133 </w:instrText>
+        <w:instrText xml:space="preserve"> HYPERLINK \l _Toc763 </w:instrText>
       </w:r>
       <w:r>
         <w:rPr>
@@ -3956,7 +3956,7 @@
           <w:b/>
           <w:bCs/>
         </w:rPr>
-        <w:instrText xml:space="preserve"> PAGEREF _Toc27133 \h </w:instrText>
+        <w:instrText xml:space="preserve"> PAGEREF _Toc763 \h </w:instrText>
       </w:r>
       <w:r>
         <w:rPr>
@@ -4016,7 +4016,7 @@
           <w:bCs/>
           <w:lang w:val="en-US"/>
         </w:rPr>
-        <w:instrText xml:space="preserve"> HYPERLINK \l _Toc8992 </w:instrText>
+        <w:instrText xml:space="preserve"> HYPERLINK \l _Toc24568 </w:instrText>
       </w:r>
       <w:r>
         <w:rPr>
@@ -4086,7 +4086,7 @@
           <w:b/>
           <w:bCs/>
         </w:rPr>
-        <w:instrText xml:space="preserve"> PAGEREF _Toc8992 \h </w:instrText>
+        <w:instrText xml:space="preserve"> PAGEREF _Toc24568 \h </w:instrText>
       </w:r>
       <w:r>
         <w:rPr>
@@ -4146,7 +4146,7 @@
           <w:bCs/>
           <w:lang w:val="en-US"/>
         </w:rPr>
-        <w:instrText xml:space="preserve"> HYPERLINK \l _Toc1101 </w:instrText>
+        <w:instrText xml:space="preserve"> HYPERLINK \l _Toc21605 </w:instrText>
       </w:r>
       <w:r>
         <w:rPr>
@@ -4185,7 +4185,7 @@
           <w:b/>
           <w:bCs/>
         </w:rPr>
-        <w:instrText xml:space="preserve"> PAGEREF _Toc1101 \h </w:instrText>
+        <w:instrText xml:space="preserve"> PAGEREF _Toc21605 \h </w:instrText>
       </w:r>
       <w:r>
         <w:rPr>
@@ -4245,7 +4245,7 @@
           <w:bCs/>
           <w:lang w:val="en-US"/>
         </w:rPr>
-        <w:instrText xml:space="preserve"> HYPERLINK \l _Toc7542 </w:instrText>
+        <w:instrText xml:space="preserve"> HYPERLINK \l _Toc32543 </w:instrText>
       </w:r>
       <w:r>
         <w:rPr>
@@ -4284,7 +4284,7 @@
           <w:b/>
           <w:bCs/>
         </w:rPr>
-        <w:instrText xml:space="preserve"> PAGEREF _Toc7542 \h </w:instrText>
+        <w:instrText xml:space="preserve"> PAGEREF _Toc32543 \h </w:instrText>
       </w:r>
       <w:r>
         <w:rPr>
@@ -4344,7 +4344,7 @@
           <w:bCs/>
           <w:lang w:val="en-US"/>
         </w:rPr>
-        <w:instrText xml:space="preserve"> HYPERLINK \l _Toc13473 </w:instrText>
+        <w:instrText xml:space="preserve"> HYPERLINK \l _Toc10334 </w:instrText>
       </w:r>
       <w:r>
         <w:rPr>
@@ -4394,7 +4394,7 @@
           <w:b/>
           <w:bCs/>
         </w:rPr>
-        <w:instrText xml:space="preserve"> PAGEREF _Toc13473 \h </w:instrText>
+        <w:instrText xml:space="preserve"> PAGEREF _Toc10334 \h </w:instrText>
       </w:r>
       <w:r>
         <w:rPr>
@@ -4454,7 +4454,7 @@
           <w:bCs/>
           <w:lang w:val="en-US"/>
         </w:rPr>
-        <w:instrText xml:space="preserve"> HYPERLINK \l _Toc15649 </w:instrText>
+        <w:instrText xml:space="preserve"> HYPERLINK \l _Toc11278 </w:instrText>
       </w:r>
       <w:r>
         <w:rPr>
@@ -4493,7 +4493,7 @@
           <w:b/>
           <w:bCs/>
         </w:rPr>
-        <w:instrText xml:space="preserve"> PAGEREF _Toc15649 \h </w:instrText>
+        <w:instrText xml:space="preserve"> PAGEREF _Toc11278 \h </w:instrText>
       </w:r>
       <w:r>
         <w:rPr>
@@ -4553,7 +4553,7 @@
           <w:bCs/>
           <w:lang w:val="en-US"/>
         </w:rPr>
-        <w:instrText xml:space="preserve"> HYPERLINK \l _Toc6090 </w:instrText>
+        <w:instrText xml:space="preserve"> HYPERLINK \l _Toc28580 </w:instrText>
       </w:r>
       <w:r>
         <w:rPr>
@@ -4592,7 +4592,7 @@
           <w:b/>
           <w:bCs/>
         </w:rPr>
-        <w:instrText xml:space="preserve"> PAGEREF _Toc6090 \h </w:instrText>
+        <w:instrText xml:space="preserve"> PAGEREF _Toc28580 \h </w:instrText>
       </w:r>
       <w:r>
         <w:rPr>
@@ -4652,7 +4652,7 @@
           <w:bCs/>
           <w:lang w:val="en-US"/>
         </w:rPr>
-        <w:instrText xml:space="preserve"> HYPERLINK \l _Toc20671 </w:instrText>
+        <w:instrText xml:space="preserve"> HYPERLINK \l _Toc4643 </w:instrText>
       </w:r>
       <w:r>
         <w:rPr>
@@ -4692,7 +4692,7 @@
           <w:b/>
           <w:bCs/>
         </w:rPr>
-        <w:instrText xml:space="preserve"> PAGEREF _Toc20671 \h </w:instrText>
+        <w:instrText xml:space="preserve"> PAGEREF _Toc4643 \h </w:instrText>
       </w:r>
       <w:r>
         <w:rPr>
@@ -4752,7 +4752,7 @@
           <w:bCs/>
           <w:lang w:val="en-US"/>
         </w:rPr>
-        <w:instrText xml:space="preserve"> HYPERLINK \l _Toc6849 </w:instrText>
+        <w:instrText xml:space="preserve"> HYPERLINK \l _Toc5966 </w:instrText>
       </w:r>
       <w:r>
         <w:rPr>
@@ -4791,7 +4791,7 @@
           <w:b/>
           <w:bCs/>
         </w:rPr>
-        <w:instrText xml:space="preserve"> PAGEREF _Toc6849 \h </w:instrText>
+        <w:instrText xml:space="preserve"> PAGEREF _Toc5966 \h </w:instrText>
       </w:r>
       <w:r>
         <w:rPr>
@@ -4851,7 +4851,7 @@
           <w:bCs/>
           <w:lang w:val="en-US"/>
         </w:rPr>
-        <w:instrText xml:space="preserve"> HYPERLINK \l _Toc12043 </w:instrText>
+        <w:instrText xml:space="preserve"> HYPERLINK \l _Toc25731 </w:instrText>
       </w:r>
       <w:r>
         <w:rPr>
@@ -4890,7 +4890,7 @@
           <w:b/>
           <w:bCs/>
         </w:rPr>
-        <w:instrText xml:space="preserve"> PAGEREF _Toc12043 \h </w:instrText>
+        <w:instrText xml:space="preserve"> PAGEREF _Toc25731 \h </w:instrText>
       </w:r>
       <w:r>
         <w:rPr>
@@ -4950,7 +4950,7 @@
           <w:bCs/>
           <w:lang w:val="en-US"/>
         </w:rPr>
-        <w:instrText xml:space="preserve"> HYPERLINK \l _Toc26728 </w:instrText>
+        <w:instrText xml:space="preserve"> HYPERLINK \l _Toc16053 </w:instrText>
       </w:r>
       <w:r>
         <w:rPr>
@@ -4990,7 +4990,7 @@
           <w:b/>
           <w:bCs/>
         </w:rPr>
-        <w:instrText xml:space="preserve"> PAGEREF _Toc26728 \h </w:instrText>
+        <w:instrText xml:space="preserve"> PAGEREF _Toc16053 \h </w:instrText>
       </w:r>
       <w:r>
         <w:rPr>
@@ -5050,7 +5050,7 @@
           <w:bCs/>
           <w:lang w:val="en-US"/>
         </w:rPr>
-        <w:instrText xml:space="preserve"> HYPERLINK \l _Toc12816 </w:instrText>
+        <w:instrText xml:space="preserve"> HYPERLINK \l _Toc8926 </w:instrText>
       </w:r>
       <w:r>
         <w:rPr>
@@ -5089,7 +5089,7 @@
           <w:b/>
           <w:bCs/>
         </w:rPr>
-        <w:instrText xml:space="preserve"> PAGEREF _Toc12816 \h </w:instrText>
+        <w:instrText xml:space="preserve"> PAGEREF _Toc8926 \h </w:instrText>
       </w:r>
       <w:r>
         <w:rPr>
@@ -5149,7 +5149,7 @@
           <w:bCs/>
           <w:lang w:val="en-US"/>
         </w:rPr>
-        <w:instrText xml:space="preserve"> HYPERLINK \l _Toc10894 </w:instrText>
+        <w:instrText xml:space="preserve"> HYPERLINK \l _Toc13718 </w:instrText>
       </w:r>
       <w:r>
         <w:rPr>
@@ -5188,7 +5188,7 @@
           <w:b/>
           <w:bCs/>
         </w:rPr>
-        <w:instrText xml:space="preserve"> PAGEREF _Toc10894 \h </w:instrText>
+        <w:instrText xml:space="preserve"> PAGEREF _Toc13718 \h </w:instrText>
       </w:r>
       <w:r>
         <w:rPr>
@@ -5248,7 +5248,7 @@
           <w:bCs/>
           <w:lang w:val="en-US"/>
         </w:rPr>
-        <w:instrText xml:space="preserve"> HYPERLINK \l _Toc23713 </w:instrText>
+        <w:instrText xml:space="preserve"> HYPERLINK \l _Toc14726 </w:instrText>
       </w:r>
       <w:r>
         <w:rPr>
@@ -5298,7 +5298,7 @@
           <w:b/>
           <w:bCs/>
         </w:rPr>
-        <w:instrText xml:space="preserve"> PAGEREF _Toc23713 \h </w:instrText>
+        <w:instrText xml:space="preserve"> PAGEREF _Toc14726 \h </w:instrText>
       </w:r>
       <w:r>
         <w:rPr>
@@ -5358,7 +5358,7 @@
           <w:bCs/>
           <w:lang w:val="en-US"/>
         </w:rPr>
-        <w:instrText xml:space="preserve"> HYPERLINK \l _Toc24560 </w:instrText>
+        <w:instrText xml:space="preserve"> HYPERLINK \l _Toc19549 </w:instrText>
       </w:r>
       <w:r>
         <w:rPr>
@@ -5397,7 +5397,7 @@
           <w:b/>
           <w:bCs/>
         </w:rPr>
-        <w:instrText xml:space="preserve"> PAGEREF _Toc24560 \h </w:instrText>
+        <w:instrText xml:space="preserve"> PAGEREF _Toc19549 \h </w:instrText>
       </w:r>
       <w:r>
         <w:rPr>
@@ -5457,7 +5457,7 @@
           <w:bCs/>
           <w:lang w:val="en-US"/>
         </w:rPr>
-        <w:instrText xml:space="preserve"> HYPERLINK \l _Toc1244 </w:instrText>
+        <w:instrText xml:space="preserve"> HYPERLINK \l _Toc32530 </w:instrText>
       </w:r>
       <w:r>
         <w:rPr>
@@ -5496,7 +5496,7 @@
           <w:b/>
           <w:bCs/>
         </w:rPr>
-        <w:instrText xml:space="preserve"> PAGEREF _Toc1244 \h </w:instrText>
+        <w:instrText xml:space="preserve"> PAGEREF _Toc32530 \h </w:instrText>
       </w:r>
       <w:r>
         <w:rPr>
@@ -5556,7 +5556,7 @@
           <w:bCs/>
           <w:lang w:val="en-US"/>
         </w:rPr>
-        <w:instrText xml:space="preserve"> HYPERLINK \l _Toc22337 </w:instrText>
+        <w:instrText xml:space="preserve"> HYPERLINK \l _Toc4027 </w:instrText>
       </w:r>
       <w:r>
         <w:rPr>
@@ -5606,7 +5606,7 @@
           <w:b/>
           <w:bCs/>
         </w:rPr>
-        <w:instrText xml:space="preserve"> PAGEREF _Toc22337 \h </w:instrText>
+        <w:instrText xml:space="preserve"> PAGEREF _Toc4027 \h </w:instrText>
       </w:r>
       <w:r>
         <w:rPr>
@@ -5666,7 +5666,7 @@
           <w:bCs/>
           <w:lang w:val="en-US"/>
         </w:rPr>
-        <w:instrText xml:space="preserve"> HYPERLINK \l _Toc29574 </w:instrText>
+        <w:instrText xml:space="preserve"> HYPERLINK \l _Toc25621 </w:instrText>
       </w:r>
       <w:r>
         <w:rPr>
@@ -5705,7 +5705,7 @@
           <w:b/>
           <w:bCs/>
         </w:rPr>
-        <w:instrText xml:space="preserve"> PAGEREF _Toc29574 \h </w:instrText>
+        <w:instrText xml:space="preserve"> PAGEREF _Toc25621 \h </w:instrText>
       </w:r>
       <w:r>
         <w:rPr>
@@ -5765,7 +5765,7 @@
           <w:bCs/>
           <w:lang w:val="en-US"/>
         </w:rPr>
-        <w:instrText xml:space="preserve"> HYPERLINK \l _Toc8072 </w:instrText>
+        <w:instrText xml:space="preserve"> HYPERLINK \l _Toc4597 </w:instrText>
       </w:r>
       <w:r>
         <w:rPr>
@@ -5804,7 +5804,7 @@
           <w:b/>
           <w:bCs/>
         </w:rPr>
-        <w:instrText xml:space="preserve"> PAGEREF _Toc8072 \h </w:instrText>
+        <w:instrText xml:space="preserve"> PAGEREF _Toc4597 \h </w:instrText>
       </w:r>
       <w:r>
         <w:rPr>
@@ -5864,7 +5864,7 @@
           <w:bCs/>
           <w:lang w:val="en-US"/>
         </w:rPr>
-        <w:instrText xml:space="preserve"> HYPERLINK \l _Toc10111 </w:instrText>
+        <w:instrText xml:space="preserve"> HYPERLINK \l _Toc3522 </w:instrText>
       </w:r>
       <w:r>
         <w:rPr>
@@ -5944,7 +5944,7 @@
           <w:b/>
           <w:bCs/>
         </w:rPr>
-        <w:instrText xml:space="preserve"> PAGEREF _Toc10111 \h </w:instrText>
+        <w:instrText xml:space="preserve"> PAGEREF _Toc3522 \h </w:instrText>
       </w:r>
       <w:r>
         <w:rPr>
@@ -6004,7 +6004,7 @@
           <w:bCs/>
           <w:lang w:val="en-US"/>
         </w:rPr>
-        <w:instrText xml:space="preserve"> HYPERLINK \l _Toc82 </w:instrText>
+        <w:instrText xml:space="preserve"> HYPERLINK \l _Toc14213 </w:instrText>
       </w:r>
       <w:r>
         <w:rPr>
@@ -6043,7 +6043,7 @@
           <w:b/>
           <w:bCs/>
         </w:rPr>
-        <w:instrText xml:space="preserve"> PAGEREF _Toc82 \h </w:instrText>
+        <w:instrText xml:space="preserve"> PAGEREF _Toc14213 \h </w:instrText>
       </w:r>
       <w:r>
         <w:rPr>
@@ -6103,7 +6103,7 @@
           <w:bCs/>
           <w:lang w:val="en-US"/>
         </w:rPr>
-        <w:instrText xml:space="preserve"> HYPERLINK \l _Toc9634 </w:instrText>
+        <w:instrText xml:space="preserve"> HYPERLINK \l _Toc6765 </w:instrText>
       </w:r>
       <w:r>
         <w:rPr>
@@ -6142,7 +6142,7 @@
           <w:b/>
           <w:bCs/>
         </w:rPr>
-        <w:instrText xml:space="preserve"> PAGEREF _Toc9634 \h </w:instrText>
+        <w:instrText xml:space="preserve"> PAGEREF _Toc6765 \h </w:instrText>
       </w:r>
       <w:r>
         <w:rPr>
@@ -6202,7 +6202,7 @@
           <w:bCs/>
           <w:lang w:val="en-US"/>
         </w:rPr>
-        <w:instrText xml:space="preserve"> HYPERLINK \l _Toc24711 </w:instrText>
+        <w:instrText xml:space="preserve"> HYPERLINK \l _Toc27151 </w:instrText>
       </w:r>
       <w:r>
         <w:rPr>
@@ -6252,7 +6252,7 @@
           <w:b/>
           <w:bCs/>
         </w:rPr>
-        <w:instrText xml:space="preserve"> PAGEREF _Toc24711 \h </w:instrText>
+        <w:instrText xml:space="preserve"> PAGEREF _Toc27151 \h </w:instrText>
       </w:r>
       <w:r>
         <w:rPr>
@@ -6312,7 +6312,7 @@
           <w:bCs/>
           <w:lang w:val="en-US"/>
         </w:rPr>
-        <w:instrText xml:space="preserve"> HYPERLINK \l _Toc16583 </w:instrText>
+        <w:instrText xml:space="preserve"> HYPERLINK \l _Toc1862 </w:instrText>
       </w:r>
       <w:r>
         <w:rPr>
@@ -6351,7 +6351,7 @@
           <w:b/>
           <w:bCs/>
         </w:rPr>
-        <w:instrText xml:space="preserve"> PAGEREF _Toc16583 \h </w:instrText>
+        <w:instrText xml:space="preserve"> PAGEREF _Toc1862 \h </w:instrText>
       </w:r>
       <w:r>
         <w:rPr>
@@ -6411,7 +6411,7 @@
           <w:bCs/>
           <w:lang w:val="en-US"/>
         </w:rPr>
-        <w:instrText xml:space="preserve"> HYPERLINK \l _Toc30955 </w:instrText>
+        <w:instrText xml:space="preserve"> HYPERLINK \l _Toc27578 </w:instrText>
       </w:r>
       <w:r>
         <w:rPr>
@@ -6450,7 +6450,7 @@
           <w:b/>
           <w:bCs/>
         </w:rPr>
-        <w:instrText xml:space="preserve"> PAGEREF _Toc30955 \h </w:instrText>
+        <w:instrText xml:space="preserve"> PAGEREF _Toc27578 \h </w:instrText>
       </w:r>
       <w:r>
         <w:rPr>
@@ -6510,7 +6510,7 @@
           <w:bCs/>
           <w:lang w:val="en-US"/>
         </w:rPr>
-        <w:instrText xml:space="preserve"> HYPERLINK \l _Toc25287 </w:instrText>
+        <w:instrText xml:space="preserve"> HYPERLINK \l _Toc10437 </w:instrText>
       </w:r>
       <w:r>
         <w:rPr>
@@ -6560,7 +6560,7 @@
           <w:b/>
           <w:bCs/>
         </w:rPr>
-        <w:instrText xml:space="preserve"> PAGEREF _Toc25287 \h </w:instrText>
+        <w:instrText xml:space="preserve"> PAGEREF _Toc10437 \h </w:instrText>
       </w:r>
       <w:r>
         <w:rPr>
@@ -6620,7 +6620,7 @@
           <w:bCs/>
           <w:lang w:val="en-US"/>
         </w:rPr>
-        <w:instrText xml:space="preserve"> HYPERLINK \l _Toc22408 </w:instrText>
+        <w:instrText xml:space="preserve"> HYPERLINK \l _Toc5725 </w:instrText>
       </w:r>
       <w:r>
         <w:rPr>
@@ -6659,7 +6659,7 @@
           <w:b/>
           <w:bCs/>
         </w:rPr>
-        <w:instrText xml:space="preserve"> PAGEREF _Toc22408 \h </w:instrText>
+        <w:instrText xml:space="preserve"> PAGEREF _Toc5725 \h </w:instrText>
       </w:r>
       <w:r>
         <w:rPr>
@@ -6719,7 +6719,7 @@
           <w:bCs/>
           <w:lang w:val="en-US"/>
         </w:rPr>
-        <w:instrText xml:space="preserve"> HYPERLINK \l _Toc26291 </w:instrText>
+        <w:instrText xml:space="preserve"> HYPERLINK \l _Toc29598 </w:instrText>
       </w:r>
       <w:r>
         <w:rPr>
@@ -6758,7 +6758,7 @@
           <w:b/>
           <w:bCs/>
         </w:rPr>
-        <w:instrText xml:space="preserve"> PAGEREF _Toc26291 \h </w:instrText>
+        <w:instrText xml:space="preserve"> PAGEREF _Toc29598 \h </w:instrText>
       </w:r>
       <w:r>
         <w:rPr>
@@ -6818,7 +6818,7 @@
           <w:bCs/>
           <w:lang w:val="en-US"/>
         </w:rPr>
-        <w:instrText xml:space="preserve"> HYPERLINK \l _Toc9116 </w:instrText>
+        <w:instrText xml:space="preserve"> HYPERLINK \l _Toc27949 </w:instrText>
       </w:r>
       <w:r>
         <w:rPr>
@@ -6858,7 +6858,7 @@
           <w:b/>
           <w:bCs/>
         </w:rPr>
-        <w:instrText xml:space="preserve"> PAGEREF _Toc9116 \h </w:instrText>
+        <w:instrText xml:space="preserve"> PAGEREF _Toc27949 \h </w:instrText>
       </w:r>
       <w:r>
         <w:rPr>
@@ -6918,7 +6918,7 @@
           <w:bCs/>
           <w:lang w:val="en-US"/>
         </w:rPr>
-        <w:instrText xml:space="preserve"> HYPERLINK \l _Toc21909 </w:instrText>
+        <w:instrText xml:space="preserve"> HYPERLINK \l _Toc571 </w:instrText>
       </w:r>
       <w:r>
         <w:rPr>
@@ -6957,7 +6957,7 @@
           <w:b/>
           <w:bCs/>
         </w:rPr>
-        <w:instrText xml:space="preserve"> PAGEREF _Toc21909 \h </w:instrText>
+        <w:instrText xml:space="preserve"> PAGEREF _Toc571 \h </w:instrText>
       </w:r>
       <w:r>
         <w:rPr>
@@ -6996,10 +6996,6 @@
         <w:tabs>
           <w:tab w:val="right" w:leader="dot" w:pos="8306"/>
         </w:tabs>
-        <w:rPr>
-          <w:b/>
-          <w:bCs/>
-        </w:rPr>
       </w:pPr>
       <w:r>
         <w:rPr>
@@ -7017,7 +7013,7 @@
           <w:bCs/>
           <w:lang w:val="en-US"/>
         </w:rPr>
-        <w:instrText xml:space="preserve"> HYPERLINK \l _Toc19902 </w:instrText>
+        <w:instrText xml:space="preserve"> HYPERLINK \l _Toc23759 </w:instrText>
       </w:r>
       <w:r>
         <w:rPr>
@@ -7056,7 +7052,7 @@
           <w:b/>
           <w:bCs/>
         </w:rPr>
-        <w:instrText xml:space="preserve"> PAGEREF _Toc19902 \h </w:instrText>
+        <w:instrText xml:space="preserve"> PAGEREF _Toc23759 \h </w:instrText>
       </w:r>
       <w:r>
         <w:rPr>
@@ -7099,7 +7095,6 @@
       <w:r>
         <w:rPr>
           <w:rFonts w:hint="default"/>
-          <w:b/>
           <w:bCs/>
           <w:lang w:val="en-US"/>
         </w:rPr>
@@ -7117,7 +7112,7 @@
           <w:lang w:val="en-US"/>
         </w:rPr>
       </w:pPr>
-      <w:bookmarkStart w:id="1" w:name="_Toc3912"/>
+      <w:bookmarkStart w:id="1" w:name="_Toc6791"/>
       <w:r>
         <w:rPr>
           <w:rFonts w:hint="default"/>
@@ -7183,6 +7178,8 @@
         </w:rPr>
         <w:fldChar w:fldCharType="end"/>
       </w:r>
+      <w:bookmarkStart w:id="69" w:name="_GoBack"/>
+      <w:bookmarkEnd w:id="69"/>
     </w:p>
     <w:p>
       <w:pPr>
@@ -7205,7 +7202,7 @@
           <w:lang w:val="en-US"/>
         </w:rPr>
       </w:pPr>
-      <w:bookmarkStart w:id="2" w:name="_Toc21987"/>
+      <w:bookmarkStart w:id="2" w:name="_Toc21620"/>
       <w:r>
         <w:rPr>
           <w:rFonts w:hint="default"/>
@@ -7570,9 +7567,7 @@
           <w:lang w:val="en-US"/>
         </w:rPr>
       </w:pPr>
-      <w:bookmarkStart w:id="3" w:name="_Toc5803"/>
-      <w:bookmarkStart w:id="69" w:name="_GoBack"/>
-      <w:bookmarkEnd w:id="69"/>
+      <w:bookmarkStart w:id="3" w:name="_Toc1116"/>
       <w:r>
         <w:rPr>
           <w:rFonts w:hint="default"/>
@@ -8133,7 +8128,7 @@
           <w:lang w:val="en-US"/>
         </w:rPr>
       </w:pPr>
-      <w:bookmarkStart w:id="4" w:name="_Toc28346"/>
+      <w:bookmarkStart w:id="4" w:name="_Toc19081"/>
       <w:r>
         <w:rPr>
           <w:rFonts w:hint="default"/>
@@ -8768,7 +8763,7 @@
           <w:lang w:val="en-US"/>
         </w:rPr>
       </w:pPr>
-      <w:bookmarkStart w:id="5" w:name="_Toc20166"/>
+      <w:bookmarkStart w:id="5" w:name="_Toc27015"/>
       <w:r>
         <w:rPr>
           <w:rFonts w:hint="default"/>
@@ -9109,7 +9104,7 @@
           <w:lang w:val="en-US"/>
         </w:rPr>
       </w:pPr>
-      <w:bookmarkStart w:id="6" w:name="_Toc4003"/>
+      <w:bookmarkStart w:id="6" w:name="_Toc7785"/>
       <w:r>
         <w:rPr>
           <w:rFonts w:hint="default"/>
@@ -9465,7 +9460,7 @@
           <w:lang w:val="en-US"/>
         </w:rPr>
       </w:pPr>
-      <w:bookmarkStart w:id="7" w:name="_Toc7422"/>
+      <w:bookmarkStart w:id="7" w:name="_Toc22242"/>
       <w:r>
         <w:rPr>
           <w:rFonts w:hint="default"/>
@@ -9825,7 +9820,7 @@
           <w:lang w:val="en-US"/>
         </w:rPr>
       </w:pPr>
-      <w:bookmarkStart w:id="8" w:name="_Toc27724"/>
+      <w:bookmarkStart w:id="8" w:name="_Toc16908"/>
       <w:r>
         <w:rPr>
           <w:rFonts w:hint="default"/>
@@ -10020,7 +10015,7 @@
           <w:lang w:val="en-US"/>
         </w:rPr>
       </w:pPr>
-      <w:bookmarkStart w:id="9" w:name="_Toc8882"/>
+      <w:bookmarkStart w:id="9" w:name="_Toc13563"/>
       <w:r>
         <w:rPr>
           <w:rFonts w:hint="default"/>
@@ -10350,7 +10345,7 @@
           <w:lang w:val="en-US"/>
         </w:rPr>
       </w:pPr>
-      <w:bookmarkStart w:id="10" w:name="_Toc13119"/>
+      <w:bookmarkStart w:id="10" w:name="_Toc10331"/>
       <w:r>
         <w:rPr>
           <w:rFonts w:hint="default"/>
@@ -10540,7 +10535,7 @@
           <w:lang w:val="en-US"/>
         </w:rPr>
       </w:pPr>
-      <w:bookmarkStart w:id="11" w:name="_Toc17485"/>
+      <w:bookmarkStart w:id="11" w:name="_Toc28003"/>
       <w:r>
         <w:rPr>
           <w:rFonts w:hint="default"/>
@@ -10759,7 +10754,7 @@
           <w:lang w:val="en-US"/>
         </w:rPr>
       </w:pPr>
-      <w:bookmarkStart w:id="12" w:name="_Toc28472"/>
+      <w:bookmarkStart w:id="12" w:name="_Toc30147"/>
       <w:r>
         <w:rPr>
           <w:rFonts w:hint="default"/>
@@ -11874,7 +11869,7 @@
           <w:lang w:val="en-US"/>
         </w:rPr>
       </w:pPr>
-      <w:bookmarkStart w:id="13" w:name="_Toc8617"/>
+      <w:bookmarkStart w:id="13" w:name="_Toc30575"/>
       <w:r>
         <w:rPr>
           <w:rFonts w:hint="default"/>
@@ -11900,6 +11895,25 @@
           <w:szCs w:val="22"/>
           <w:lang w:val="en-US"/>
         </w:rPr>
+        <w:t>14 - Java Serialization Versioning - Theory</w:t>
+      </w:r>
+    </w:p>
+    <w:p>
+      <w:pPr>
+        <w:rPr>
+          <w:rFonts w:hint="default"/>
+          <w:sz w:val="22"/>
+          <w:szCs w:val="22"/>
+          <w:lang w:val="en-US"/>
+        </w:rPr>
+      </w:pPr>
+      <w:r>
+        <w:rPr>
+          <w:rFonts w:hint="default"/>
+          <w:sz w:val="22"/>
+          <w:szCs w:val="22"/>
+          <w:lang w:val="en-US"/>
+        </w:rPr>
         <w:fldChar w:fldCharType="begin"/>
       </w:r>
       <w:r>
@@ -11909,7 +11923,7 @@
           <w:szCs w:val="22"/>
           <w:lang w:val="en-US"/>
         </w:rPr>
-        <w:instrText xml:space="preserve"> HYPERLINK "https://www.youtube.com/playlist?list=PLQDzPczdXrTjGLkI8kd2d0bfNHx0v7dTy" </w:instrText>
+        <w:instrText xml:space="preserve"> HYPERLINK "https://youtu.be/ADSp_A4oCeo" </w:instrText>
       </w:r>
       <w:r>
         <w:rPr>
@@ -11928,7 +11942,177 @@
           <w:szCs w:val="22"/>
           <w:lang w:val="en-US"/>
         </w:rPr>
-        <w:t>https://www.youtube.com/playlist?list=PLQDzPczdXrTjGLkI8kd2d0bfNHx0v7dTy</w:t>
+        <w:t>https://youtu.be/ADSp_A4oCeo</w:t>
+      </w:r>
+      <w:r>
+        <w:rPr>
+          <w:rFonts w:hint="default"/>
+          <w:sz w:val="22"/>
+          <w:szCs w:val="22"/>
+          <w:lang w:val="en-US"/>
+        </w:rPr>
+        <w:fldChar w:fldCharType="end"/>
+      </w:r>
+    </w:p>
+    <w:p>
+      <w:pPr>
+        <w:rPr>
+          <w:rFonts w:hint="default"/>
+          <w:sz w:val="22"/>
+          <w:szCs w:val="22"/>
+          <w:lang w:val="en-US"/>
+        </w:rPr>
+      </w:pPr>
+    </w:p>
+    <w:p>
+      <w:pPr>
+        <w:rPr>
+          <w:rFonts w:hint="default"/>
+          <w:sz w:val="22"/>
+          <w:szCs w:val="22"/>
+          <w:lang w:val="en-US"/>
+        </w:rPr>
+      </w:pPr>
+      <w:r>
+        <w:rPr>
+          <w:rFonts w:hint="default"/>
+          <w:sz w:val="22"/>
+          <w:szCs w:val="22"/>
+          <w:lang w:val="en-US"/>
+        </w:rPr>
+        <w:t>15 - Java Serialization Versioning - Code Demo 1</w:t>
+      </w:r>
+    </w:p>
+    <w:p>
+      <w:pPr>
+        <w:rPr>
+          <w:rFonts w:hint="default"/>
+          <w:sz w:val="22"/>
+          <w:szCs w:val="22"/>
+          <w:lang w:val="en-US"/>
+        </w:rPr>
+      </w:pPr>
+      <w:r>
+        <w:rPr>
+          <w:rFonts w:hint="default"/>
+          <w:sz w:val="22"/>
+          <w:szCs w:val="22"/>
+          <w:lang w:val="en-US"/>
+        </w:rPr>
+        <w:fldChar w:fldCharType="begin"/>
+      </w:r>
+      <w:r>
+        <w:rPr>
+          <w:rFonts w:hint="default"/>
+          <w:sz w:val="22"/>
+          <w:szCs w:val="22"/>
+          <w:lang w:val="en-US"/>
+        </w:rPr>
+        <w:instrText xml:space="preserve"> HYPERLINK "https://youtu.be/YCDbwAl0PV0" </w:instrText>
+      </w:r>
+      <w:r>
+        <w:rPr>
+          <w:rFonts w:hint="default"/>
+          <w:sz w:val="22"/>
+          <w:szCs w:val="22"/>
+          <w:lang w:val="en-US"/>
+        </w:rPr>
+        <w:fldChar w:fldCharType="separate"/>
+      </w:r>
+      <w:r>
+        <w:rPr>
+          <w:rStyle w:val="14"/>
+          <w:rFonts w:hint="default"/>
+          <w:sz w:val="22"/>
+          <w:szCs w:val="22"/>
+          <w:lang w:val="en-US"/>
+        </w:rPr>
+        <w:t>https://youtu.be/YCDbwAl0PV0</w:t>
+      </w:r>
+      <w:r>
+        <w:rPr>
+          <w:rFonts w:hint="default"/>
+          <w:sz w:val="22"/>
+          <w:szCs w:val="22"/>
+          <w:lang w:val="en-US"/>
+        </w:rPr>
+        <w:fldChar w:fldCharType="end"/>
+      </w:r>
+    </w:p>
+    <w:p>
+      <w:pPr>
+        <w:rPr>
+          <w:rFonts w:hint="default"/>
+          <w:sz w:val="22"/>
+          <w:szCs w:val="22"/>
+          <w:lang w:val="en-US"/>
+        </w:rPr>
+      </w:pPr>
+    </w:p>
+    <w:p>
+      <w:pPr>
+        <w:rPr>
+          <w:rFonts w:hint="default"/>
+          <w:sz w:val="22"/>
+          <w:szCs w:val="22"/>
+          <w:lang w:val="en-US"/>
+        </w:rPr>
+      </w:pPr>
+      <w:r>
+        <w:rPr>
+          <w:rFonts w:hint="default"/>
+          <w:sz w:val="22"/>
+          <w:szCs w:val="22"/>
+          <w:lang w:val="en-US"/>
+        </w:rPr>
+        <w:t>16 - Java Serialization Versioning - Code Demo 2</w:t>
+      </w:r>
+    </w:p>
+    <w:p>
+      <w:pPr>
+        <w:rPr>
+          <w:rFonts w:hint="default"/>
+          <w:sz w:val="22"/>
+          <w:szCs w:val="22"/>
+          <w:lang w:val="en-US"/>
+        </w:rPr>
+      </w:pPr>
+      <w:r>
+        <w:rPr>
+          <w:rFonts w:hint="default"/>
+          <w:sz w:val="22"/>
+          <w:szCs w:val="22"/>
+          <w:lang w:val="en-US"/>
+        </w:rPr>
+        <w:fldChar w:fldCharType="begin"/>
+      </w:r>
+      <w:r>
+        <w:rPr>
+          <w:rFonts w:hint="default"/>
+          <w:sz w:val="22"/>
+          <w:szCs w:val="22"/>
+          <w:lang w:val="en-US"/>
+        </w:rPr>
+        <w:instrText xml:space="preserve"> HYPERLINK "https://youtu.be/eT-OrSB2Tos" </w:instrText>
+      </w:r>
+      <w:r>
+        <w:rPr>
+          <w:rFonts w:hint="default"/>
+          <w:sz w:val="22"/>
+          <w:szCs w:val="22"/>
+          <w:lang w:val="en-US"/>
+        </w:rPr>
+        <w:fldChar w:fldCharType="separate"/>
+      </w:r>
+      <w:r>
+        <w:rPr>
+          <w:rStyle w:val="14"/>
+          <w:rFonts w:hint="default"/>
+          <w:sz w:val="22"/>
+          <w:szCs w:val="22"/>
+          <w:lang w:val="en-US"/>
+        </w:rPr>
+        <w:t>https://youtu.be/eT-OrSB2Tos</w:t>
       </w:r>
       <w:r>
         <w:rPr>
@@ -11960,7 +12144,7 @@
           <w:lang w:val="en-US"/>
         </w:rPr>
       </w:pPr>
-      <w:bookmarkStart w:id="14" w:name="_Toc18542"/>
+      <w:bookmarkStart w:id="14" w:name="_Toc32374"/>
       <w:r>
         <w:rPr>
           <w:rFonts w:hint="default"/>
@@ -12106,18 +12290,6 @@
       <w:pPr>
         <w:rPr>
           <w:rFonts w:hint="default"/>
-          <w:sz w:val="22"/>
-          <w:szCs w:val="22"/>
-          <w:lang w:val="en-US"/>
-        </w:rPr>
-      </w:pPr>
-    </w:p>
-    <w:p>
-      <w:pPr>
-        <w:rPr>
-          <w:rFonts w:hint="default"/>
-          <w:b w:val="0"/>
-          <w:bCs w:val="0"/>
           <w:sz w:val="22"/>
           <w:szCs w:val="22"/>
           <w:lang w:val="en-US"/>
@@ -12421,7 +12593,7 @@
           <w:lang w:val="en-US"/>
         </w:rPr>
       </w:pPr>
-      <w:bookmarkStart w:id="15" w:name="_Toc21186"/>
+      <w:bookmarkStart w:id="15" w:name="_Toc28655"/>
       <w:r>
         <w:rPr>
           <w:rFonts w:hint="default"/>
@@ -12477,7 +12649,7 @@
           <w:lang w:val="en-US"/>
         </w:rPr>
       </w:pPr>
-      <w:bookmarkStart w:id="16" w:name="_Toc19725"/>
+      <w:bookmarkStart w:id="16" w:name="_Toc18375"/>
       <w:r>
         <w:rPr>
           <w:rFonts w:hint="default"/>
@@ -12563,7 +12735,7 @@
           <w:lang w:val="en-US"/>
         </w:rPr>
       </w:pPr>
-      <w:bookmarkStart w:id="17" w:name="_Toc4812"/>
+      <w:bookmarkStart w:id="17" w:name="_Toc15272"/>
       <w:r>
         <w:rPr>
           <w:rFonts w:hint="default"/>
@@ -13024,7 +13196,7 @@
           <w:lang w:val="en-US"/>
         </w:rPr>
       </w:pPr>
-      <w:bookmarkStart w:id="18" w:name="_Toc25183"/>
+      <w:bookmarkStart w:id="18" w:name="_Toc11579"/>
       <w:r>
         <w:rPr>
           <w:rFonts w:hint="default"/>
@@ -13203,7 +13375,7 @@
           <w:lang w:val="en-US"/>
         </w:rPr>
       </w:pPr>
-      <w:bookmarkStart w:id="19" w:name="_Toc5413"/>
+      <w:bookmarkStart w:id="19" w:name="_Toc29332"/>
       <w:r>
         <w:rPr>
           <w:rFonts w:hint="default"/>
@@ -13289,7 +13461,7 @@
           <w:lang w:val="en-US"/>
         </w:rPr>
       </w:pPr>
-      <w:bookmarkStart w:id="20" w:name="_Toc19587"/>
+      <w:bookmarkStart w:id="20" w:name="_Toc3907"/>
       <w:r>
         <w:rPr>
           <w:rFonts w:hint="default"/>
@@ -13703,7 +13875,7 @@
           <w:lang w:val="en-US"/>
         </w:rPr>
       </w:pPr>
-      <w:bookmarkStart w:id="21" w:name="_Toc23235"/>
+      <w:bookmarkStart w:id="21" w:name="_Toc567"/>
       <w:r>
         <w:rPr>
           <w:rFonts w:hint="default"/>
@@ -13948,7 +14120,7 @@
           <w:lang w:val="en-US"/>
         </w:rPr>
       </w:pPr>
-      <w:bookmarkStart w:id="22" w:name="_Toc26791"/>
+      <w:bookmarkStart w:id="22" w:name="_Toc24773"/>
       <w:r>
         <w:rPr>
           <w:rFonts w:hint="default"/>
@@ -14034,7 +14206,7 @@
           <w:lang w:val="en-US"/>
         </w:rPr>
       </w:pPr>
-      <w:bookmarkStart w:id="23" w:name="_Toc21505"/>
+      <w:bookmarkStart w:id="23" w:name="_Toc10124"/>
       <w:r>
         <w:rPr>
           <w:rFonts w:hint="default"/>
@@ -14472,7 +14644,7 @@
           <w:lang w:val="en-US"/>
         </w:rPr>
       </w:pPr>
-      <w:bookmarkStart w:id="24" w:name="_Toc22032"/>
+      <w:bookmarkStart w:id="24" w:name="_Toc20950"/>
       <w:r>
         <w:rPr>
           <w:rFonts w:hint="default"/>
@@ -14651,7 +14823,7 @@
           <w:lang w:val="en-US"/>
         </w:rPr>
       </w:pPr>
-      <w:bookmarkStart w:id="25" w:name="_Toc14850"/>
+      <w:bookmarkStart w:id="25" w:name="_Toc9550"/>
       <w:r>
         <w:rPr>
           <w:rFonts w:hint="default"/>
@@ -14737,7 +14909,7 @@
           <w:lang w:val="en-US"/>
         </w:rPr>
       </w:pPr>
-      <w:bookmarkStart w:id="26" w:name="_Toc27775"/>
+      <w:bookmarkStart w:id="26" w:name="_Toc2385"/>
       <w:r>
         <w:rPr>
           <w:rFonts w:hint="default"/>
@@ -15151,7 +15323,7 @@
           <w:lang w:val="en-US"/>
         </w:rPr>
       </w:pPr>
-      <w:bookmarkStart w:id="27" w:name="_Toc9218"/>
+      <w:bookmarkStart w:id="27" w:name="_Toc436"/>
       <w:r>
         <w:rPr>
           <w:rFonts w:hint="default"/>
@@ -15934,7 +16106,7 @@
           <w:lang w:val="en-US"/>
         </w:rPr>
       </w:pPr>
-      <w:bookmarkStart w:id="28" w:name="_Toc4791"/>
+      <w:bookmarkStart w:id="28" w:name="_Toc11320"/>
       <w:r>
         <w:rPr>
           <w:rFonts w:hint="default"/>
@@ -16020,7 +16192,7 @@
           <w:lang w:val="en-US"/>
         </w:rPr>
       </w:pPr>
-      <w:bookmarkStart w:id="29" w:name="_Toc16458"/>
+      <w:bookmarkStart w:id="29" w:name="_Toc11987"/>
       <w:r>
         <w:rPr>
           <w:rFonts w:hint="default"/>
@@ -16248,7 +16420,7 @@
           <w:lang w:val="en-US"/>
         </w:rPr>
       </w:pPr>
-      <w:bookmarkStart w:id="30" w:name="_Toc24108"/>
+      <w:bookmarkStart w:id="30" w:name="_Toc10493"/>
       <w:r>
         <w:rPr>
           <w:rFonts w:hint="default"/>
@@ -16475,7 +16647,7 @@
           <w:lang w:val="en-US"/>
         </w:rPr>
       </w:pPr>
-      <w:bookmarkStart w:id="31" w:name="_Toc5538"/>
+      <w:bookmarkStart w:id="31" w:name="_Toc23360"/>
       <w:r>
         <w:rPr>
           <w:rFonts w:hint="default"/>
@@ -16561,7 +16733,7 @@
           <w:lang w:val="en-US"/>
         </w:rPr>
       </w:pPr>
-      <w:bookmarkStart w:id="32" w:name="_Toc27937"/>
+      <w:bookmarkStart w:id="32" w:name="_Toc11809"/>
       <w:r>
         <w:rPr>
           <w:rFonts w:hint="default"/>
@@ -16897,7 +17069,7 @@
           <w:lang w:val="en-US"/>
         </w:rPr>
       </w:pPr>
-      <w:bookmarkStart w:id="33" w:name="_Toc6515"/>
+      <w:bookmarkStart w:id="33" w:name="_Toc21683"/>
       <w:r>
         <w:rPr>
           <w:rFonts w:hint="default"/>
@@ -17131,7 +17303,7 @@
           <w:lang w:val="en-US"/>
         </w:rPr>
       </w:pPr>
-      <w:bookmarkStart w:id="34" w:name="_Toc14014"/>
+      <w:bookmarkStart w:id="34" w:name="_Toc11984"/>
       <w:r>
         <w:rPr>
           <w:rFonts w:hint="default"/>
@@ -17217,7 +17389,7 @@
           <w:lang w:val="en-US"/>
         </w:rPr>
       </w:pPr>
-      <w:bookmarkStart w:id="35" w:name="_Toc2052"/>
+      <w:bookmarkStart w:id="35" w:name="_Toc29869"/>
       <w:r>
         <w:rPr>
           <w:rFonts w:hint="default"/>
@@ -17613,7 +17785,7 @@
           <w:lang w:val="en-US"/>
         </w:rPr>
       </w:pPr>
-      <w:bookmarkStart w:id="36" w:name="_Toc10478"/>
+      <w:bookmarkStart w:id="36" w:name="_Toc11622"/>
       <w:r>
         <w:rPr>
           <w:rFonts w:hint="default"/>
@@ -18152,7 +18324,7 @@
           <w:lang w:val="en-US"/>
         </w:rPr>
       </w:pPr>
-      <w:bookmarkStart w:id="37" w:name="_Toc5994"/>
+      <w:bookmarkStart w:id="37" w:name="_Toc3961"/>
       <w:r>
         <w:rPr>
           <w:rFonts w:hint="default"/>
@@ -18238,7 +18410,7 @@
           <w:lang w:val="en-US"/>
         </w:rPr>
       </w:pPr>
-      <w:bookmarkStart w:id="38" w:name="_Toc27133"/>
+      <w:bookmarkStart w:id="38" w:name="_Toc763"/>
       <w:r>
         <w:rPr>
           <w:rFonts w:hint="default"/>
@@ -18550,7 +18722,7 @@
           <w:lang w:val="en-US"/>
         </w:rPr>
       </w:pPr>
-      <w:bookmarkStart w:id="39" w:name="_Toc8992"/>
+      <w:bookmarkStart w:id="39" w:name="_Toc24568"/>
       <w:r>
         <w:rPr>
           <w:rFonts w:hint="default"/>
@@ -19219,7 +19391,7 @@
           <w:lang w:val="en-US"/>
         </w:rPr>
       </w:pPr>
-      <w:bookmarkStart w:id="40" w:name="_Toc1101"/>
+      <w:bookmarkStart w:id="40" w:name="_Toc21605"/>
       <w:r>
         <w:rPr>
           <w:rFonts w:hint="default"/>
@@ -19305,7 +19477,7 @@
           <w:lang w:val="en-US"/>
         </w:rPr>
       </w:pPr>
-      <w:bookmarkStart w:id="41" w:name="_Toc7542"/>
+      <w:bookmarkStart w:id="41" w:name="_Toc32543"/>
       <w:r>
         <w:rPr>
           <w:rFonts w:hint="default"/>
@@ -19521,7 +19693,7 @@
           <w:lang w:val="en-US"/>
         </w:rPr>
       </w:pPr>
-      <w:bookmarkStart w:id="42" w:name="_Toc13473"/>
+      <w:bookmarkStart w:id="42" w:name="_Toc10334"/>
       <w:r>
         <w:rPr>
           <w:rFonts w:hint="default"/>
@@ -19872,7 +20044,7 @@
           <w:lang w:val="en-US"/>
         </w:rPr>
       </w:pPr>
-      <w:bookmarkStart w:id="43" w:name="_Toc15649"/>
+      <w:bookmarkStart w:id="43" w:name="_Toc11278"/>
       <w:r>
         <w:rPr>
           <w:rFonts w:hint="default"/>
@@ -19958,7 +20130,7 @@
           <w:lang w:val="en-US"/>
         </w:rPr>
       </w:pPr>
-      <w:bookmarkStart w:id="44" w:name="_Toc6090"/>
+      <w:bookmarkStart w:id="44" w:name="_Toc28580"/>
       <w:r>
         <w:rPr>
           <w:rFonts w:hint="default"/>
@@ -20327,7 +20499,7 @@
           <w:lang w:val="en-US"/>
         </w:rPr>
       </w:pPr>
-      <w:bookmarkStart w:id="45" w:name="_Toc20671"/>
+      <w:bookmarkStart w:id="45" w:name="_Toc4643"/>
       <w:r>
         <w:rPr>
           <w:rFonts w:hint="default"/>
@@ -20524,7 +20696,7 @@
           <w:lang w:val="en-US"/>
         </w:rPr>
       </w:pPr>
-      <w:bookmarkStart w:id="46" w:name="_Toc6849"/>
+      <w:bookmarkStart w:id="46" w:name="_Toc5966"/>
       <w:r>
         <w:rPr>
           <w:rFonts w:hint="default"/>
@@ -20610,7 +20782,7 @@
           <w:lang w:val="en-US"/>
         </w:rPr>
       </w:pPr>
-      <w:bookmarkStart w:id="47" w:name="_Toc12043"/>
+      <w:bookmarkStart w:id="47" w:name="_Toc25731"/>
       <w:r>
         <w:rPr>
           <w:rFonts w:hint="default"/>
@@ -20958,7 +21130,7 @@
           <w:lang w:val="en-US"/>
         </w:rPr>
       </w:pPr>
-      <w:bookmarkStart w:id="48" w:name="_Toc26728"/>
+      <w:bookmarkStart w:id="48" w:name="_Toc16053"/>
       <w:r>
         <w:rPr>
           <w:rFonts w:hint="default"/>
@@ -21940,7 +22112,7 @@
           <w:lang w:val="en-US"/>
         </w:rPr>
       </w:pPr>
-      <w:bookmarkStart w:id="49" w:name="_Toc12816"/>
+      <w:bookmarkStart w:id="49" w:name="_Toc8926"/>
       <w:r>
         <w:rPr>
           <w:rFonts w:hint="default"/>
@@ -22026,7 +22198,7 @@
           <w:lang w:val="en-US"/>
         </w:rPr>
       </w:pPr>
-      <w:bookmarkStart w:id="50" w:name="_Toc10894"/>
+      <w:bookmarkStart w:id="50" w:name="_Toc13718"/>
       <w:r>
         <w:rPr>
           <w:rFonts w:hint="default"/>
@@ -22540,7 +22712,7 @@
           <w:lang w:val="en-US"/>
         </w:rPr>
       </w:pPr>
-      <w:bookmarkStart w:id="51" w:name="_Toc23713"/>
+      <w:bookmarkStart w:id="51" w:name="_Toc14726"/>
       <w:r>
         <w:rPr>
           <w:rFonts w:hint="default"/>
@@ -23205,7 +23377,7 @@
           <w:lang w:val="en-US"/>
         </w:rPr>
       </w:pPr>
-      <w:bookmarkStart w:id="52" w:name="_Toc24560"/>
+      <w:bookmarkStart w:id="52" w:name="_Toc19549"/>
       <w:r>
         <w:rPr>
           <w:rFonts w:hint="default"/>
@@ -23291,7 +23463,7 @@
           <w:lang w:val="en-US"/>
         </w:rPr>
       </w:pPr>
-      <w:bookmarkStart w:id="53" w:name="_Toc1244"/>
+      <w:bookmarkStart w:id="53" w:name="_Toc32530"/>
       <w:r>
         <w:rPr>
           <w:rFonts w:hint="default"/>
@@ -23618,7 +23790,7 @@
           <w:lang w:val="en-US"/>
         </w:rPr>
       </w:pPr>
-      <w:bookmarkStart w:id="54" w:name="_Toc22337"/>
+      <w:bookmarkStart w:id="54" w:name="_Toc4027"/>
       <w:r>
         <w:rPr>
           <w:rFonts w:hint="default"/>
@@ -24018,7 +24190,7 @@
           <w:lang w:val="en-US"/>
         </w:rPr>
       </w:pPr>
-      <w:bookmarkStart w:id="55" w:name="_Toc29574"/>
+      <w:bookmarkStart w:id="55" w:name="_Toc25621"/>
       <w:r>
         <w:rPr>
           <w:rFonts w:hint="default"/>
@@ -24104,7 +24276,7 @@
           <w:lang w:val="en-US"/>
         </w:rPr>
       </w:pPr>
-      <w:bookmarkStart w:id="56" w:name="_Toc8072"/>
+      <w:bookmarkStart w:id="56" w:name="_Toc4597"/>
       <w:r>
         <w:rPr>
           <w:rFonts w:hint="default"/>
@@ -24546,7 +24718,7 @@
           <w:lang w:val="en-US"/>
         </w:rPr>
       </w:pPr>
-      <w:bookmarkStart w:id="57" w:name="_Toc10111"/>
+      <w:bookmarkStart w:id="57" w:name="_Toc3522"/>
       <w:r>
         <w:rPr>
           <w:rFonts w:hint="default"/>
@@ -24878,7 +25050,7 @@
           <w:lang w:val="en-US"/>
         </w:rPr>
       </w:pPr>
-      <w:bookmarkStart w:id="58" w:name="_Toc82"/>
+      <w:bookmarkStart w:id="58" w:name="_Toc14213"/>
       <w:r>
         <w:rPr>
           <w:rFonts w:hint="default"/>
@@ -24964,7 +25136,7 @@
           <w:lang w:val="en-US"/>
         </w:rPr>
       </w:pPr>
-      <w:bookmarkStart w:id="59" w:name="_Toc9634"/>
+      <w:bookmarkStart w:id="59" w:name="_Toc6765"/>
       <w:r>
         <w:rPr>
           <w:rFonts w:hint="default"/>
@@ -25534,7 +25706,7 @@
           <w:lang w:val="en-US"/>
         </w:rPr>
       </w:pPr>
-      <w:bookmarkStart w:id="60" w:name="_Toc24711"/>
+      <w:bookmarkStart w:id="60" w:name="_Toc27151"/>
       <w:r>
         <w:rPr>
           <w:rFonts w:hint="default"/>
@@ -26299,7 +26471,7 @@
           <w:lang w:val="en-US"/>
         </w:rPr>
       </w:pPr>
-      <w:bookmarkStart w:id="61" w:name="_Toc16583"/>
+      <w:bookmarkStart w:id="61" w:name="_Toc1862"/>
       <w:r>
         <w:rPr>
           <w:rFonts w:hint="default"/>
@@ -26385,7 +26557,7 @@
           <w:lang w:val="en-US"/>
         </w:rPr>
       </w:pPr>
-      <w:bookmarkStart w:id="62" w:name="_Toc30955"/>
+      <w:bookmarkStart w:id="62" w:name="_Toc27578"/>
       <w:r>
         <w:rPr>
           <w:rFonts w:hint="default"/>
@@ -26555,7 +26727,7 @@
           <w:lang w:val="en-US"/>
         </w:rPr>
       </w:pPr>
-      <w:bookmarkStart w:id="63" w:name="_Toc25287"/>
+      <w:bookmarkStart w:id="63" w:name="_Toc10437"/>
       <w:r>
         <w:rPr>
           <w:rFonts w:hint="default"/>
@@ -27628,7 +27800,7 @@
           <w:lang w:val="en-US"/>
         </w:rPr>
       </w:pPr>
-      <w:bookmarkStart w:id="64" w:name="_Toc22408"/>
+      <w:bookmarkStart w:id="64" w:name="_Toc5725"/>
       <w:r>
         <w:rPr>
           <w:rFonts w:hint="default"/>
@@ -27714,7 +27886,7 @@
           <w:lang w:val="en-US"/>
         </w:rPr>
       </w:pPr>
-      <w:bookmarkStart w:id="65" w:name="_Toc26291"/>
+      <w:bookmarkStart w:id="65" w:name="_Toc29598"/>
       <w:r>
         <w:rPr>
           <w:rFonts w:hint="default"/>
@@ -28492,7 +28664,7 @@
           <w:lang w:val="en-US"/>
         </w:rPr>
       </w:pPr>
-      <w:bookmarkStart w:id="66" w:name="_Toc9116"/>
+      <w:bookmarkStart w:id="66" w:name="_Toc27949"/>
       <w:r>
         <w:rPr>
           <w:rFonts w:hint="default"/>
@@ -29513,7 +29685,7 @@
           <w:lang w:val="en-US"/>
         </w:rPr>
       </w:pPr>
-      <w:bookmarkStart w:id="67" w:name="_Toc21909"/>
+      <w:bookmarkStart w:id="67" w:name="_Toc571"/>
       <w:r>
         <w:rPr>
           <w:rFonts w:hint="default"/>
@@ -29599,7 +29771,7 @@
           <w:lang w:val="en-US"/>
         </w:rPr>
       </w:pPr>
-      <w:bookmarkStart w:id="68" w:name="_Toc19902"/>
+      <w:bookmarkStart w:id="68" w:name="_Toc23759"/>
       <w:r>
         <w:rPr>
           <w:rFonts w:hint="default"/>

--- a/JavaSerialization.docx
+++ b/JavaSerialization.docx
@@ -12,7 +12,7 @@
           <w:lang w:val="en-US"/>
         </w:rPr>
       </w:pPr>
-      <w:bookmarkStart w:id="0" w:name="_Toc5135"/>
+      <w:bookmarkStart w:id="0" w:name="_Toc19654"/>
       <w:r>
         <w:rPr>
           <w:rFonts w:hint="default"/>
@@ -77,7 +77,7 @@
           <w:bCs/>
           <w:lang w:val="en-US"/>
         </w:rPr>
-        <w:instrText xml:space="preserve"> HYPERLINK \l _Toc5135 </w:instrText>
+        <w:instrText xml:space="preserve"> HYPERLINK \l _Toc19654 </w:instrText>
       </w:r>
       <w:r>
         <w:rPr>
@@ -117,7 +117,7 @@
           <w:b/>
           <w:bCs/>
         </w:rPr>
-        <w:instrText xml:space="preserve"> PAGEREF _Toc5135 \h </w:instrText>
+        <w:instrText xml:space="preserve"> PAGEREF _Toc19654 \h </w:instrText>
       </w:r>
       <w:r>
         <w:rPr>
@@ -177,7 +177,7 @@
           <w:bCs/>
           <w:lang w:val="en-US"/>
         </w:rPr>
-        <w:instrText xml:space="preserve"> HYPERLINK \l _Toc6791 </w:instrText>
+        <w:instrText xml:space="preserve"> HYPERLINK \l _Toc25560 </w:instrText>
       </w:r>
       <w:r>
         <w:rPr>
@@ -217,7 +217,7 @@
           <w:b/>
           <w:bCs/>
         </w:rPr>
-        <w:instrText xml:space="preserve"> PAGEREF _Toc6791 \h </w:instrText>
+        <w:instrText xml:space="preserve"> PAGEREF _Toc25560 \h </w:instrText>
       </w:r>
       <w:r>
         <w:rPr>
@@ -277,7 +277,7 @@
           <w:bCs/>
           <w:lang w:val="en-US"/>
         </w:rPr>
-        <w:instrText xml:space="preserve"> HYPERLINK \l _Toc21620 </w:instrText>
+        <w:instrText xml:space="preserve"> HYPERLINK \l _Toc21523 </w:instrText>
       </w:r>
       <w:r>
         <w:rPr>
@@ -317,7 +317,7 @@
           <w:b/>
           <w:bCs/>
         </w:rPr>
-        <w:instrText xml:space="preserve"> PAGEREF _Toc21620 \h </w:instrText>
+        <w:instrText xml:space="preserve"> PAGEREF _Toc21523 \h </w:instrText>
       </w:r>
       <w:r>
         <w:rPr>
@@ -377,7 +377,7 @@
           <w:bCs/>
           <w:lang w:val="en-US"/>
         </w:rPr>
-        <w:instrText xml:space="preserve"> HYPERLINK \l _Toc1116 </w:instrText>
+        <w:instrText xml:space="preserve"> HYPERLINK \l _Toc4348 </w:instrText>
       </w:r>
       <w:r>
         <w:rPr>
@@ -418,7 +418,7 @@
           <w:b/>
           <w:bCs/>
         </w:rPr>
-        <w:instrText xml:space="preserve"> PAGEREF _Toc1116 \h </w:instrText>
+        <w:instrText xml:space="preserve"> PAGEREF _Toc4348 \h </w:instrText>
       </w:r>
       <w:r>
         <w:rPr>
@@ -478,7 +478,7 @@
           <w:bCs/>
           <w:lang w:val="en-US"/>
         </w:rPr>
-        <w:instrText xml:space="preserve"> HYPERLINK \l _Toc19081 </w:instrText>
+        <w:instrText xml:space="preserve"> HYPERLINK \l _Toc26536 </w:instrText>
       </w:r>
       <w:r>
         <w:rPr>
@@ -517,7 +517,7 @@
           <w:b/>
           <w:bCs/>
         </w:rPr>
-        <w:instrText xml:space="preserve"> PAGEREF _Toc19081 \h </w:instrText>
+        <w:instrText xml:space="preserve"> PAGEREF _Toc26536 \h </w:instrText>
       </w:r>
       <w:r>
         <w:rPr>
@@ -531,7 +531,7 @@
           <w:b/>
           <w:bCs/>
         </w:rPr>
-        <w:t>3</w:t>
+        <w:t>4</w:t>
       </w:r>
       <w:r>
         <w:rPr>
@@ -577,7 +577,7 @@
           <w:bCs/>
           <w:lang w:val="en-US"/>
         </w:rPr>
-        <w:instrText xml:space="preserve"> HYPERLINK \l _Toc27015 </w:instrText>
+        <w:instrText xml:space="preserve"> HYPERLINK \l _Toc22747 </w:instrText>
       </w:r>
       <w:r>
         <w:rPr>
@@ -616,7 +616,7 @@
           <w:b/>
           <w:bCs/>
         </w:rPr>
-        <w:instrText xml:space="preserve"> PAGEREF _Toc27015 \h </w:instrText>
+        <w:instrText xml:space="preserve"> PAGEREF _Toc22747 \h </w:instrText>
       </w:r>
       <w:r>
         <w:rPr>
@@ -676,7 +676,7 @@
           <w:bCs/>
           <w:lang w:val="en-US"/>
         </w:rPr>
-        <w:instrText xml:space="preserve"> HYPERLINK \l _Toc7785 </w:instrText>
+        <w:instrText xml:space="preserve"> HYPERLINK \l _Toc3407 </w:instrText>
       </w:r>
       <w:r>
         <w:rPr>
@@ -717,7 +717,7 @@
           <w:b/>
           <w:bCs/>
         </w:rPr>
-        <w:instrText xml:space="preserve"> PAGEREF _Toc7785 \h </w:instrText>
+        <w:instrText xml:space="preserve"> PAGEREF _Toc3407 \h </w:instrText>
       </w:r>
       <w:r>
         <w:rPr>
@@ -777,7 +777,7 @@
           <w:bCs/>
           <w:lang w:val="en-US"/>
         </w:rPr>
-        <w:instrText xml:space="preserve"> HYPERLINK \l _Toc22242 </w:instrText>
+        <w:instrText xml:space="preserve"> HYPERLINK \l _Toc24763 </w:instrText>
       </w:r>
       <w:r>
         <w:rPr>
@@ -816,7 +816,7 @@
           <w:b/>
           <w:bCs/>
         </w:rPr>
-        <w:instrText xml:space="preserve"> PAGEREF _Toc22242 \h </w:instrText>
+        <w:instrText xml:space="preserve"> PAGEREF _Toc24763 \h </w:instrText>
       </w:r>
       <w:r>
         <w:rPr>
@@ -876,7 +876,7 @@
           <w:bCs/>
           <w:lang w:val="en-US"/>
         </w:rPr>
-        <w:instrText xml:space="preserve"> HYPERLINK \l _Toc16908 </w:instrText>
+        <w:instrText xml:space="preserve"> HYPERLINK \l _Toc14670 </w:instrText>
       </w:r>
       <w:r>
         <w:rPr>
@@ -915,7 +915,7 @@
           <w:b/>
           <w:bCs/>
         </w:rPr>
-        <w:instrText xml:space="preserve"> PAGEREF _Toc16908 \h </w:instrText>
+        <w:instrText xml:space="preserve"> PAGEREF _Toc14670 \h </w:instrText>
       </w:r>
       <w:r>
         <w:rPr>
@@ -975,7 +975,7 @@
           <w:bCs/>
           <w:lang w:val="en-US"/>
         </w:rPr>
-        <w:instrText xml:space="preserve"> HYPERLINK \l _Toc13563 </w:instrText>
+        <w:instrText xml:space="preserve"> HYPERLINK \l _Toc1914 </w:instrText>
       </w:r>
       <w:r>
         <w:rPr>
@@ -1016,7 +1016,7 @@
           <w:b/>
           <w:bCs/>
         </w:rPr>
-        <w:instrText xml:space="preserve"> PAGEREF _Toc13563 \h </w:instrText>
+        <w:instrText xml:space="preserve"> PAGEREF _Toc1914 \h </w:instrText>
       </w:r>
       <w:r>
         <w:rPr>
@@ -1076,7 +1076,7 @@
           <w:bCs/>
           <w:lang w:val="en-US"/>
         </w:rPr>
-        <w:instrText xml:space="preserve"> HYPERLINK \l _Toc10331 </w:instrText>
+        <w:instrText xml:space="preserve"> HYPERLINK \l _Toc25596 </w:instrText>
       </w:r>
       <w:r>
         <w:rPr>
@@ -1115,7 +1115,7 @@
           <w:b/>
           <w:bCs/>
         </w:rPr>
-        <w:instrText xml:space="preserve"> PAGEREF _Toc10331 \h </w:instrText>
+        <w:instrText xml:space="preserve"> PAGEREF _Toc25596 \h </w:instrText>
       </w:r>
       <w:r>
         <w:rPr>
@@ -1175,7 +1175,7 @@
           <w:bCs/>
           <w:lang w:val="en-US"/>
         </w:rPr>
-        <w:instrText xml:space="preserve"> HYPERLINK \l _Toc28003 </w:instrText>
+        <w:instrText xml:space="preserve"> HYPERLINK \l _Toc19799 </w:instrText>
       </w:r>
       <w:r>
         <w:rPr>
@@ -1214,7 +1214,7 @@
           <w:b/>
           <w:bCs/>
         </w:rPr>
-        <w:instrText xml:space="preserve"> PAGEREF _Toc28003 \h </w:instrText>
+        <w:instrText xml:space="preserve"> PAGEREF _Toc19799 \h </w:instrText>
       </w:r>
       <w:r>
         <w:rPr>
@@ -1274,7 +1274,7 @@
           <w:bCs/>
           <w:lang w:val="en-US"/>
         </w:rPr>
-        <w:instrText xml:space="preserve"> HYPERLINK \l _Toc30147 </w:instrText>
+        <w:instrText xml:space="preserve"> HYPERLINK \l _Toc22733 </w:instrText>
       </w:r>
       <w:r>
         <w:rPr>
@@ -1314,7 +1314,7 @@
           <w:b/>
           <w:bCs/>
         </w:rPr>
-        <w:instrText xml:space="preserve"> PAGEREF _Toc30147 \h </w:instrText>
+        <w:instrText xml:space="preserve"> PAGEREF _Toc22733 \h </w:instrText>
       </w:r>
       <w:r>
         <w:rPr>
@@ -1374,7 +1374,7 @@
           <w:bCs/>
           <w:lang w:val="en-US"/>
         </w:rPr>
-        <w:instrText xml:space="preserve"> HYPERLINK \l _Toc30575 </w:instrText>
+        <w:instrText xml:space="preserve"> HYPERLINK \l _Toc21320 </w:instrText>
       </w:r>
       <w:r>
         <w:rPr>
@@ -1413,7 +1413,7 @@
           <w:b/>
           <w:bCs/>
         </w:rPr>
-        <w:instrText xml:space="preserve"> PAGEREF _Toc30575 \h </w:instrText>
+        <w:instrText xml:space="preserve"> PAGEREF _Toc21320 \h </w:instrText>
       </w:r>
       <w:r>
         <w:rPr>
@@ -1473,7 +1473,7 @@
           <w:bCs/>
           <w:lang w:val="en-US"/>
         </w:rPr>
-        <w:instrText xml:space="preserve"> HYPERLINK \l _Toc32374 </w:instrText>
+        <w:instrText xml:space="preserve"> HYPERLINK \l _Toc29423 </w:instrText>
       </w:r>
       <w:r>
         <w:rPr>
@@ -1512,7 +1512,7 @@
           <w:b/>
           <w:bCs/>
         </w:rPr>
-        <w:instrText xml:space="preserve"> PAGEREF _Toc32374 \h </w:instrText>
+        <w:instrText xml:space="preserve"> PAGEREF _Toc29423 \h </w:instrText>
       </w:r>
       <w:r>
         <w:rPr>
@@ -1572,7 +1572,7 @@
           <w:bCs/>
           <w:lang w:val="en-US"/>
         </w:rPr>
-        <w:instrText xml:space="preserve"> HYPERLINK \l _Toc28655 </w:instrText>
+        <w:instrText xml:space="preserve"> HYPERLINK \l _Toc30116 </w:instrText>
       </w:r>
       <w:r>
         <w:rPr>
@@ -1612,7 +1612,7 @@
           <w:b/>
           <w:bCs/>
         </w:rPr>
-        <w:instrText xml:space="preserve"> PAGEREF _Toc28655 \h </w:instrText>
+        <w:instrText xml:space="preserve"> PAGEREF _Toc30116 \h </w:instrText>
       </w:r>
       <w:r>
         <w:rPr>
@@ -1672,7 +1672,7 @@
           <w:bCs/>
           <w:lang w:val="en-US"/>
         </w:rPr>
-        <w:instrText xml:space="preserve"> HYPERLINK \l _Toc18375 </w:instrText>
+        <w:instrText xml:space="preserve"> HYPERLINK \l _Toc23477 </w:instrText>
       </w:r>
       <w:r>
         <w:rPr>
@@ -1711,7 +1711,7 @@
           <w:b/>
           <w:bCs/>
         </w:rPr>
-        <w:instrText xml:space="preserve"> PAGEREF _Toc18375 \h </w:instrText>
+        <w:instrText xml:space="preserve"> PAGEREF _Toc23477 \h </w:instrText>
       </w:r>
       <w:r>
         <w:rPr>
@@ -1771,7 +1771,7 @@
           <w:bCs/>
           <w:lang w:val="en-US"/>
         </w:rPr>
-        <w:instrText xml:space="preserve"> HYPERLINK \l _Toc15272 </w:instrText>
+        <w:instrText xml:space="preserve"> HYPERLINK \l _Toc25958 </w:instrText>
       </w:r>
       <w:r>
         <w:rPr>
@@ -1810,7 +1810,7 @@
           <w:b/>
           <w:bCs/>
         </w:rPr>
-        <w:instrText xml:space="preserve"> PAGEREF _Toc15272 \h </w:instrText>
+        <w:instrText xml:space="preserve"> PAGEREF _Toc25958 \h </w:instrText>
       </w:r>
       <w:r>
         <w:rPr>
@@ -1870,7 +1870,7 @@
           <w:bCs/>
           <w:lang w:val="en-US"/>
         </w:rPr>
-        <w:instrText xml:space="preserve"> HYPERLINK \l _Toc11579 </w:instrText>
+        <w:instrText xml:space="preserve"> HYPERLINK \l _Toc16729 </w:instrText>
       </w:r>
       <w:r>
         <w:rPr>
@@ -1910,7 +1910,7 @@
           <w:b/>
           <w:bCs/>
         </w:rPr>
-        <w:instrText xml:space="preserve"> PAGEREF _Toc11579 \h </w:instrText>
+        <w:instrText xml:space="preserve"> PAGEREF _Toc16729 \h </w:instrText>
       </w:r>
       <w:r>
         <w:rPr>
@@ -1970,7 +1970,7 @@
           <w:bCs/>
           <w:lang w:val="en-US"/>
         </w:rPr>
-        <w:instrText xml:space="preserve"> HYPERLINK \l _Toc29332 </w:instrText>
+        <w:instrText xml:space="preserve"> HYPERLINK \l _Toc31837 </w:instrText>
       </w:r>
       <w:r>
         <w:rPr>
@@ -2009,7 +2009,7 @@
           <w:b/>
           <w:bCs/>
         </w:rPr>
-        <w:instrText xml:space="preserve"> PAGEREF _Toc29332 \h </w:instrText>
+        <w:instrText xml:space="preserve"> PAGEREF _Toc31837 \h </w:instrText>
       </w:r>
       <w:r>
         <w:rPr>
@@ -2069,7 +2069,7 @@
           <w:bCs/>
           <w:lang w:val="en-US"/>
         </w:rPr>
-        <w:instrText xml:space="preserve"> HYPERLINK \l _Toc3907 </w:instrText>
+        <w:instrText xml:space="preserve"> HYPERLINK \l _Toc28901 </w:instrText>
       </w:r>
       <w:r>
         <w:rPr>
@@ -2108,7 +2108,7 @@
           <w:b/>
           <w:bCs/>
         </w:rPr>
-        <w:instrText xml:space="preserve"> PAGEREF _Toc3907 \h </w:instrText>
+        <w:instrText xml:space="preserve"> PAGEREF _Toc28901 \h </w:instrText>
       </w:r>
       <w:r>
         <w:rPr>
@@ -2168,7 +2168,7 @@
           <w:bCs/>
           <w:lang w:val="en-US"/>
         </w:rPr>
-        <w:instrText xml:space="preserve"> HYPERLINK \l _Toc567 </w:instrText>
+        <w:instrText xml:space="preserve"> HYPERLINK \l _Toc11265 </w:instrText>
       </w:r>
       <w:r>
         <w:rPr>
@@ -2208,7 +2208,7 @@
           <w:b/>
           <w:bCs/>
         </w:rPr>
-        <w:instrText xml:space="preserve"> PAGEREF _Toc567 \h </w:instrText>
+        <w:instrText xml:space="preserve"> PAGEREF _Toc11265 \h </w:instrText>
       </w:r>
       <w:r>
         <w:rPr>
@@ -2268,7 +2268,7 @@
           <w:bCs/>
           <w:lang w:val="en-US"/>
         </w:rPr>
-        <w:instrText xml:space="preserve"> HYPERLINK \l _Toc24773 </w:instrText>
+        <w:instrText xml:space="preserve"> HYPERLINK \l _Toc21566 </w:instrText>
       </w:r>
       <w:r>
         <w:rPr>
@@ -2307,7 +2307,7 @@
           <w:b/>
           <w:bCs/>
         </w:rPr>
-        <w:instrText xml:space="preserve"> PAGEREF _Toc24773 \h </w:instrText>
+        <w:instrText xml:space="preserve"> PAGEREF _Toc21566 \h </w:instrText>
       </w:r>
       <w:r>
         <w:rPr>
@@ -2367,7 +2367,7 @@
           <w:bCs/>
           <w:lang w:val="en-US"/>
         </w:rPr>
-        <w:instrText xml:space="preserve"> HYPERLINK \l _Toc10124 </w:instrText>
+        <w:instrText xml:space="preserve"> HYPERLINK \l _Toc9158 </w:instrText>
       </w:r>
       <w:r>
         <w:rPr>
@@ -2406,7 +2406,7 @@
           <w:b/>
           <w:bCs/>
         </w:rPr>
-        <w:instrText xml:space="preserve"> PAGEREF _Toc10124 \h </w:instrText>
+        <w:instrText xml:space="preserve"> PAGEREF _Toc9158 \h </w:instrText>
       </w:r>
       <w:r>
         <w:rPr>
@@ -2466,7 +2466,7 @@
           <w:bCs/>
           <w:lang w:val="en-US"/>
         </w:rPr>
-        <w:instrText xml:space="preserve"> HYPERLINK \l _Toc20950 </w:instrText>
+        <w:instrText xml:space="preserve"> HYPERLINK \l _Toc7588 </w:instrText>
       </w:r>
       <w:r>
         <w:rPr>
@@ -2506,7 +2506,7 @@
           <w:b/>
           <w:bCs/>
         </w:rPr>
-        <w:instrText xml:space="preserve"> PAGEREF _Toc20950 \h </w:instrText>
+        <w:instrText xml:space="preserve"> PAGEREF _Toc7588 \h </w:instrText>
       </w:r>
       <w:r>
         <w:rPr>
@@ -2566,7 +2566,7 @@
           <w:bCs/>
           <w:lang w:val="en-US"/>
         </w:rPr>
-        <w:instrText xml:space="preserve"> HYPERLINK \l _Toc9550 </w:instrText>
+        <w:instrText xml:space="preserve"> HYPERLINK \l _Toc29469 </w:instrText>
       </w:r>
       <w:r>
         <w:rPr>
@@ -2605,7 +2605,7 @@
           <w:b/>
           <w:bCs/>
         </w:rPr>
-        <w:instrText xml:space="preserve"> PAGEREF _Toc9550 \h </w:instrText>
+        <w:instrText xml:space="preserve"> PAGEREF _Toc29469 \h </w:instrText>
       </w:r>
       <w:r>
         <w:rPr>
@@ -2665,7 +2665,7 @@
           <w:bCs/>
           <w:lang w:val="en-US"/>
         </w:rPr>
-        <w:instrText xml:space="preserve"> HYPERLINK \l _Toc2385 </w:instrText>
+        <w:instrText xml:space="preserve"> HYPERLINK \l _Toc29737 </w:instrText>
       </w:r>
       <w:r>
         <w:rPr>
@@ -2704,7 +2704,7 @@
           <w:b/>
           <w:bCs/>
         </w:rPr>
-        <w:instrText xml:space="preserve"> PAGEREF _Toc2385 \h </w:instrText>
+        <w:instrText xml:space="preserve"> PAGEREF _Toc29737 \h </w:instrText>
       </w:r>
       <w:r>
         <w:rPr>
@@ -2764,7 +2764,7 @@
           <w:bCs/>
           <w:lang w:val="en-US"/>
         </w:rPr>
-        <w:instrText xml:space="preserve"> HYPERLINK \l _Toc436 </w:instrText>
+        <w:instrText xml:space="preserve"> HYPERLINK \l _Toc19599 </w:instrText>
       </w:r>
       <w:r>
         <w:rPr>
@@ -2824,7 +2824,7 @@
           <w:b/>
           <w:bCs/>
         </w:rPr>
-        <w:instrText xml:space="preserve"> PAGEREF _Toc436 \h </w:instrText>
+        <w:instrText xml:space="preserve"> PAGEREF _Toc19599 \h </w:instrText>
       </w:r>
       <w:r>
         <w:rPr>
@@ -2884,7 +2884,7 @@
           <w:bCs/>
           <w:lang w:val="en-US"/>
         </w:rPr>
-        <w:instrText xml:space="preserve"> HYPERLINK \l _Toc11320 </w:instrText>
+        <w:instrText xml:space="preserve"> HYPERLINK \l _Toc20717 </w:instrText>
       </w:r>
       <w:r>
         <w:rPr>
@@ -2923,7 +2923,7 @@
           <w:b/>
           <w:bCs/>
         </w:rPr>
-        <w:instrText xml:space="preserve"> PAGEREF _Toc11320 \h </w:instrText>
+        <w:instrText xml:space="preserve"> PAGEREF _Toc20717 \h </w:instrText>
       </w:r>
       <w:r>
         <w:rPr>
@@ -2983,7 +2983,7 @@
           <w:bCs/>
           <w:lang w:val="en-US"/>
         </w:rPr>
-        <w:instrText xml:space="preserve"> HYPERLINK \l _Toc11987 </w:instrText>
+        <w:instrText xml:space="preserve"> HYPERLINK \l _Toc31377 </w:instrText>
       </w:r>
       <w:r>
         <w:rPr>
@@ -3022,7 +3022,7 @@
           <w:b/>
           <w:bCs/>
         </w:rPr>
-        <w:instrText xml:space="preserve"> PAGEREF _Toc11987 \h </w:instrText>
+        <w:instrText xml:space="preserve"> PAGEREF _Toc31377 \h </w:instrText>
       </w:r>
       <w:r>
         <w:rPr>
@@ -3082,7 +3082,7 @@
           <w:bCs/>
           <w:lang w:val="en-US"/>
         </w:rPr>
-        <w:instrText xml:space="preserve"> HYPERLINK \l _Toc10493 </w:instrText>
+        <w:instrText xml:space="preserve"> HYPERLINK \l _Toc31517 </w:instrText>
       </w:r>
       <w:r>
         <w:rPr>
@@ -3142,7 +3142,7 @@
           <w:b/>
           <w:bCs/>
         </w:rPr>
-        <w:instrText xml:space="preserve"> PAGEREF _Toc10493 \h </w:instrText>
+        <w:instrText xml:space="preserve"> PAGEREF _Toc31517 \h </w:instrText>
       </w:r>
       <w:r>
         <w:rPr>
@@ -3202,7 +3202,7 @@
           <w:bCs/>
           <w:lang w:val="en-US"/>
         </w:rPr>
-        <w:instrText xml:space="preserve"> HYPERLINK \l _Toc23360 </w:instrText>
+        <w:instrText xml:space="preserve"> HYPERLINK \l _Toc23548 </w:instrText>
       </w:r>
       <w:r>
         <w:rPr>
@@ -3241,7 +3241,7 @@
           <w:b/>
           <w:bCs/>
         </w:rPr>
-        <w:instrText xml:space="preserve"> PAGEREF _Toc23360 \h </w:instrText>
+        <w:instrText xml:space="preserve"> PAGEREF _Toc23548 \h </w:instrText>
       </w:r>
       <w:r>
         <w:rPr>
@@ -3301,7 +3301,7 @@
           <w:bCs/>
           <w:lang w:val="en-US"/>
         </w:rPr>
-        <w:instrText xml:space="preserve"> HYPERLINK \l _Toc11809 </w:instrText>
+        <w:instrText xml:space="preserve"> HYPERLINK \l _Toc16649 </w:instrText>
       </w:r>
       <w:r>
         <w:rPr>
@@ -3340,7 +3340,7 @@
           <w:b/>
           <w:bCs/>
         </w:rPr>
-        <w:instrText xml:space="preserve"> PAGEREF _Toc11809 \h </w:instrText>
+        <w:instrText xml:space="preserve"> PAGEREF _Toc16649 \h </w:instrText>
       </w:r>
       <w:r>
         <w:rPr>
@@ -3400,7 +3400,7 @@
           <w:bCs/>
           <w:lang w:val="en-US"/>
         </w:rPr>
-        <w:instrText xml:space="preserve"> HYPERLINK \l _Toc21683 </w:instrText>
+        <w:instrText xml:space="preserve"> HYPERLINK \l _Toc11603 </w:instrText>
       </w:r>
       <w:r>
         <w:rPr>
@@ -3440,7 +3440,7 @@
           <w:b/>
           <w:bCs/>
         </w:rPr>
-        <w:instrText xml:space="preserve"> PAGEREF _Toc21683 \h </w:instrText>
+        <w:instrText xml:space="preserve"> PAGEREF _Toc11603 \h </w:instrText>
       </w:r>
       <w:r>
         <w:rPr>
@@ -3500,7 +3500,7 @@
           <w:bCs/>
           <w:lang w:val="en-US"/>
         </w:rPr>
-        <w:instrText xml:space="preserve"> HYPERLINK \l _Toc11984 </w:instrText>
+        <w:instrText xml:space="preserve"> HYPERLINK \l _Toc16078 </w:instrText>
       </w:r>
       <w:r>
         <w:rPr>
@@ -3539,7 +3539,7 @@
           <w:b/>
           <w:bCs/>
         </w:rPr>
-        <w:instrText xml:space="preserve"> PAGEREF _Toc11984 \h </w:instrText>
+        <w:instrText xml:space="preserve"> PAGEREF _Toc16078 \h </w:instrText>
       </w:r>
       <w:r>
         <w:rPr>
@@ -3599,7 +3599,7 @@
           <w:bCs/>
           <w:lang w:val="en-US"/>
         </w:rPr>
-        <w:instrText xml:space="preserve"> HYPERLINK \l _Toc29869 </w:instrText>
+        <w:instrText xml:space="preserve"> HYPERLINK \l _Toc19779 </w:instrText>
       </w:r>
       <w:r>
         <w:rPr>
@@ -3638,7 +3638,7 @@
           <w:b/>
           <w:bCs/>
         </w:rPr>
-        <w:instrText xml:space="preserve"> PAGEREF _Toc29869 \h </w:instrText>
+        <w:instrText xml:space="preserve"> PAGEREF _Toc19779 \h </w:instrText>
       </w:r>
       <w:r>
         <w:rPr>
@@ -3698,7 +3698,7 @@
           <w:bCs/>
           <w:lang w:val="en-US"/>
         </w:rPr>
-        <w:instrText xml:space="preserve"> HYPERLINK \l _Toc11622 </w:instrText>
+        <w:instrText xml:space="preserve"> HYPERLINK \l _Toc18276 </w:instrText>
       </w:r>
       <w:r>
         <w:rPr>
@@ -3758,7 +3758,7 @@
           <w:b/>
           <w:bCs/>
         </w:rPr>
-        <w:instrText xml:space="preserve"> PAGEREF _Toc11622 \h </w:instrText>
+        <w:instrText xml:space="preserve"> PAGEREF _Toc18276 \h </w:instrText>
       </w:r>
       <w:r>
         <w:rPr>
@@ -3818,7 +3818,7 @@
           <w:bCs/>
           <w:lang w:val="en-US"/>
         </w:rPr>
-        <w:instrText xml:space="preserve"> HYPERLINK \l _Toc3961 </w:instrText>
+        <w:instrText xml:space="preserve"> HYPERLINK \l _Toc24054 </w:instrText>
       </w:r>
       <w:r>
         <w:rPr>
@@ -3857,7 +3857,7 @@
           <w:b/>
           <w:bCs/>
         </w:rPr>
-        <w:instrText xml:space="preserve"> PAGEREF _Toc3961 \h </w:instrText>
+        <w:instrText xml:space="preserve"> PAGEREF _Toc24054 \h </w:instrText>
       </w:r>
       <w:r>
         <w:rPr>
@@ -3917,7 +3917,7 @@
           <w:bCs/>
           <w:lang w:val="en-US"/>
         </w:rPr>
-        <w:instrText xml:space="preserve"> HYPERLINK \l _Toc763 </w:instrText>
+        <w:instrText xml:space="preserve"> HYPERLINK \l _Toc27409 </w:instrText>
       </w:r>
       <w:r>
         <w:rPr>
@@ -3956,7 +3956,7 @@
           <w:b/>
           <w:bCs/>
         </w:rPr>
-        <w:instrText xml:space="preserve"> PAGEREF _Toc763 \h </w:instrText>
+        <w:instrText xml:space="preserve"> PAGEREF _Toc27409 \h </w:instrText>
       </w:r>
       <w:r>
         <w:rPr>
@@ -4016,7 +4016,7 @@
           <w:bCs/>
           <w:lang w:val="en-US"/>
         </w:rPr>
-        <w:instrText xml:space="preserve"> HYPERLINK \l _Toc24568 </w:instrText>
+        <w:instrText xml:space="preserve"> HYPERLINK \l _Toc29238 </w:instrText>
       </w:r>
       <w:r>
         <w:rPr>
@@ -4086,7 +4086,7 @@
           <w:b/>
           <w:bCs/>
         </w:rPr>
-        <w:instrText xml:space="preserve"> PAGEREF _Toc24568 \h </w:instrText>
+        <w:instrText xml:space="preserve"> PAGEREF _Toc29238 \h </w:instrText>
       </w:r>
       <w:r>
         <w:rPr>
@@ -4146,7 +4146,7 @@
           <w:bCs/>
           <w:lang w:val="en-US"/>
         </w:rPr>
-        <w:instrText xml:space="preserve"> HYPERLINK \l _Toc21605 </w:instrText>
+        <w:instrText xml:space="preserve"> HYPERLINK \l _Toc11929 </w:instrText>
       </w:r>
       <w:r>
         <w:rPr>
@@ -4185,7 +4185,7 @@
           <w:b/>
           <w:bCs/>
         </w:rPr>
-        <w:instrText xml:space="preserve"> PAGEREF _Toc21605 \h </w:instrText>
+        <w:instrText xml:space="preserve"> PAGEREF _Toc11929 \h </w:instrText>
       </w:r>
       <w:r>
         <w:rPr>
@@ -4245,7 +4245,7 @@
           <w:bCs/>
           <w:lang w:val="en-US"/>
         </w:rPr>
-        <w:instrText xml:space="preserve"> HYPERLINK \l _Toc32543 </w:instrText>
+        <w:instrText xml:space="preserve"> HYPERLINK \l _Toc11377 </w:instrText>
       </w:r>
       <w:r>
         <w:rPr>
@@ -4284,7 +4284,7 @@
           <w:b/>
           <w:bCs/>
         </w:rPr>
-        <w:instrText xml:space="preserve"> PAGEREF _Toc32543 \h </w:instrText>
+        <w:instrText xml:space="preserve"> PAGEREF _Toc11377 \h </w:instrText>
       </w:r>
       <w:r>
         <w:rPr>
@@ -4344,7 +4344,7 @@
           <w:bCs/>
           <w:lang w:val="en-US"/>
         </w:rPr>
-        <w:instrText xml:space="preserve"> HYPERLINK \l _Toc10334 </w:instrText>
+        <w:instrText xml:space="preserve"> HYPERLINK \l _Toc24722 </w:instrText>
       </w:r>
       <w:r>
         <w:rPr>
@@ -4394,7 +4394,7 @@
           <w:b/>
           <w:bCs/>
         </w:rPr>
-        <w:instrText xml:space="preserve"> PAGEREF _Toc10334 \h </w:instrText>
+        <w:instrText xml:space="preserve"> PAGEREF _Toc24722 \h </w:instrText>
       </w:r>
       <w:r>
         <w:rPr>
@@ -4454,7 +4454,7 @@
           <w:bCs/>
           <w:lang w:val="en-US"/>
         </w:rPr>
-        <w:instrText xml:space="preserve"> HYPERLINK \l _Toc11278 </w:instrText>
+        <w:instrText xml:space="preserve"> HYPERLINK \l _Toc10017 </w:instrText>
       </w:r>
       <w:r>
         <w:rPr>
@@ -4493,7 +4493,7 @@
           <w:b/>
           <w:bCs/>
         </w:rPr>
-        <w:instrText xml:space="preserve"> PAGEREF _Toc11278 \h </w:instrText>
+        <w:instrText xml:space="preserve"> PAGEREF _Toc10017 \h </w:instrText>
       </w:r>
       <w:r>
         <w:rPr>
@@ -4553,7 +4553,7 @@
           <w:bCs/>
           <w:lang w:val="en-US"/>
         </w:rPr>
-        <w:instrText xml:space="preserve"> HYPERLINK \l _Toc28580 </w:instrText>
+        <w:instrText xml:space="preserve"> HYPERLINK \l _Toc9935 </w:instrText>
       </w:r>
       <w:r>
         <w:rPr>
@@ -4592,7 +4592,7 @@
           <w:b/>
           <w:bCs/>
         </w:rPr>
-        <w:instrText xml:space="preserve"> PAGEREF _Toc28580 \h </w:instrText>
+        <w:instrText xml:space="preserve"> PAGEREF _Toc9935 \h </w:instrText>
       </w:r>
       <w:r>
         <w:rPr>
@@ -4652,7 +4652,7 @@
           <w:bCs/>
           <w:lang w:val="en-US"/>
         </w:rPr>
-        <w:instrText xml:space="preserve"> HYPERLINK \l _Toc4643 </w:instrText>
+        <w:instrText xml:space="preserve"> HYPERLINK \l _Toc31010 </w:instrText>
       </w:r>
       <w:r>
         <w:rPr>
@@ -4692,7 +4692,7 @@
           <w:b/>
           <w:bCs/>
         </w:rPr>
-        <w:instrText xml:space="preserve"> PAGEREF _Toc4643 \h </w:instrText>
+        <w:instrText xml:space="preserve"> PAGEREF _Toc31010 \h </w:instrText>
       </w:r>
       <w:r>
         <w:rPr>
@@ -4752,7 +4752,7 @@
           <w:bCs/>
           <w:lang w:val="en-US"/>
         </w:rPr>
-        <w:instrText xml:space="preserve"> HYPERLINK \l _Toc5966 </w:instrText>
+        <w:instrText xml:space="preserve"> HYPERLINK \l _Toc27589 </w:instrText>
       </w:r>
       <w:r>
         <w:rPr>
@@ -4791,7 +4791,7 @@
           <w:b/>
           <w:bCs/>
         </w:rPr>
-        <w:instrText xml:space="preserve"> PAGEREF _Toc5966 \h </w:instrText>
+        <w:instrText xml:space="preserve"> PAGEREF _Toc27589 \h </w:instrText>
       </w:r>
       <w:r>
         <w:rPr>
@@ -4851,7 +4851,7 @@
           <w:bCs/>
           <w:lang w:val="en-US"/>
         </w:rPr>
-        <w:instrText xml:space="preserve"> HYPERLINK \l _Toc25731 </w:instrText>
+        <w:instrText xml:space="preserve"> HYPERLINK \l _Toc32246 </w:instrText>
       </w:r>
       <w:r>
         <w:rPr>
@@ -4890,7 +4890,7 @@
           <w:b/>
           <w:bCs/>
         </w:rPr>
-        <w:instrText xml:space="preserve"> PAGEREF _Toc25731 \h </w:instrText>
+        <w:instrText xml:space="preserve"> PAGEREF _Toc32246 \h </w:instrText>
       </w:r>
       <w:r>
         <w:rPr>
@@ -4950,7 +4950,7 @@
           <w:bCs/>
           <w:lang w:val="en-US"/>
         </w:rPr>
-        <w:instrText xml:space="preserve"> HYPERLINK \l _Toc16053 </w:instrText>
+        <w:instrText xml:space="preserve"> HYPERLINK \l _Toc21576 </w:instrText>
       </w:r>
       <w:r>
         <w:rPr>
@@ -4990,7 +4990,7 @@
           <w:b/>
           <w:bCs/>
         </w:rPr>
-        <w:instrText xml:space="preserve"> PAGEREF _Toc16053 \h </w:instrText>
+        <w:instrText xml:space="preserve"> PAGEREF _Toc21576 \h </w:instrText>
       </w:r>
       <w:r>
         <w:rPr>
@@ -5050,7 +5050,7 @@
           <w:bCs/>
           <w:lang w:val="en-US"/>
         </w:rPr>
-        <w:instrText xml:space="preserve"> HYPERLINK \l _Toc8926 </w:instrText>
+        <w:instrText xml:space="preserve"> HYPERLINK \l _Toc2323 </w:instrText>
       </w:r>
       <w:r>
         <w:rPr>
@@ -5089,7 +5089,7 @@
           <w:b/>
           <w:bCs/>
         </w:rPr>
-        <w:instrText xml:space="preserve"> PAGEREF _Toc8926 \h </w:instrText>
+        <w:instrText xml:space="preserve"> PAGEREF _Toc2323 \h </w:instrText>
       </w:r>
       <w:r>
         <w:rPr>
@@ -5149,7 +5149,7 @@
           <w:bCs/>
           <w:lang w:val="en-US"/>
         </w:rPr>
-        <w:instrText xml:space="preserve"> HYPERLINK \l _Toc13718 </w:instrText>
+        <w:instrText xml:space="preserve"> HYPERLINK \l _Toc26655 </w:instrText>
       </w:r>
       <w:r>
         <w:rPr>
@@ -5188,7 +5188,7 @@
           <w:b/>
           <w:bCs/>
         </w:rPr>
-        <w:instrText xml:space="preserve"> PAGEREF _Toc13718 \h </w:instrText>
+        <w:instrText xml:space="preserve"> PAGEREF _Toc26655 \h </w:instrText>
       </w:r>
       <w:r>
         <w:rPr>
@@ -5248,7 +5248,7 @@
           <w:bCs/>
           <w:lang w:val="en-US"/>
         </w:rPr>
-        <w:instrText xml:space="preserve"> HYPERLINK \l _Toc14726 </w:instrText>
+        <w:instrText xml:space="preserve"> HYPERLINK \l _Toc9383 </w:instrText>
       </w:r>
       <w:r>
         <w:rPr>
@@ -5298,7 +5298,7 @@
           <w:b/>
           <w:bCs/>
         </w:rPr>
-        <w:instrText xml:space="preserve"> PAGEREF _Toc14726 \h </w:instrText>
+        <w:instrText xml:space="preserve"> PAGEREF _Toc9383 \h </w:instrText>
       </w:r>
       <w:r>
         <w:rPr>
@@ -5358,7 +5358,7 @@
           <w:bCs/>
           <w:lang w:val="en-US"/>
         </w:rPr>
-        <w:instrText xml:space="preserve"> HYPERLINK \l _Toc19549 </w:instrText>
+        <w:instrText xml:space="preserve"> HYPERLINK \l _Toc11319 </w:instrText>
       </w:r>
       <w:r>
         <w:rPr>
@@ -5397,7 +5397,7 @@
           <w:b/>
           <w:bCs/>
         </w:rPr>
-        <w:instrText xml:space="preserve"> PAGEREF _Toc19549 \h </w:instrText>
+        <w:instrText xml:space="preserve"> PAGEREF _Toc11319 \h </w:instrText>
       </w:r>
       <w:r>
         <w:rPr>
@@ -5457,7 +5457,7 @@
           <w:bCs/>
           <w:lang w:val="en-US"/>
         </w:rPr>
-        <w:instrText xml:space="preserve"> HYPERLINK \l _Toc32530 </w:instrText>
+        <w:instrText xml:space="preserve"> HYPERLINK \l _Toc16251 </w:instrText>
       </w:r>
       <w:r>
         <w:rPr>
@@ -5496,7 +5496,7 @@
           <w:b/>
           <w:bCs/>
         </w:rPr>
-        <w:instrText xml:space="preserve"> PAGEREF _Toc32530 \h </w:instrText>
+        <w:instrText xml:space="preserve"> PAGEREF _Toc16251 \h </w:instrText>
       </w:r>
       <w:r>
         <w:rPr>
@@ -5556,7 +5556,7 @@
           <w:bCs/>
           <w:lang w:val="en-US"/>
         </w:rPr>
-        <w:instrText xml:space="preserve"> HYPERLINK \l _Toc4027 </w:instrText>
+        <w:instrText xml:space="preserve"> HYPERLINK \l _Toc9093 </w:instrText>
       </w:r>
       <w:r>
         <w:rPr>
@@ -5606,7 +5606,7 @@
           <w:b/>
           <w:bCs/>
         </w:rPr>
-        <w:instrText xml:space="preserve"> PAGEREF _Toc4027 \h </w:instrText>
+        <w:instrText xml:space="preserve"> PAGEREF _Toc9093 \h </w:instrText>
       </w:r>
       <w:r>
         <w:rPr>
@@ -5666,7 +5666,7 @@
           <w:bCs/>
           <w:lang w:val="en-US"/>
         </w:rPr>
-        <w:instrText xml:space="preserve"> HYPERLINK \l _Toc25621 </w:instrText>
+        <w:instrText xml:space="preserve"> HYPERLINK \l _Toc2772 </w:instrText>
       </w:r>
       <w:r>
         <w:rPr>
@@ -5705,7 +5705,7 @@
           <w:b/>
           <w:bCs/>
         </w:rPr>
-        <w:instrText xml:space="preserve"> PAGEREF _Toc25621 \h </w:instrText>
+        <w:instrText xml:space="preserve"> PAGEREF _Toc2772 \h </w:instrText>
       </w:r>
       <w:r>
         <w:rPr>
@@ -5765,7 +5765,7 @@
           <w:bCs/>
           <w:lang w:val="en-US"/>
         </w:rPr>
-        <w:instrText xml:space="preserve"> HYPERLINK \l _Toc4597 </w:instrText>
+        <w:instrText xml:space="preserve"> HYPERLINK \l _Toc5074 </w:instrText>
       </w:r>
       <w:r>
         <w:rPr>
@@ -5804,7 +5804,7 @@
           <w:b/>
           <w:bCs/>
         </w:rPr>
-        <w:instrText xml:space="preserve"> PAGEREF _Toc4597 \h </w:instrText>
+        <w:instrText xml:space="preserve"> PAGEREF _Toc5074 \h </w:instrText>
       </w:r>
       <w:r>
         <w:rPr>
@@ -5864,7 +5864,7 @@
           <w:bCs/>
           <w:lang w:val="en-US"/>
         </w:rPr>
-        <w:instrText xml:space="preserve"> HYPERLINK \l _Toc3522 </w:instrText>
+        <w:instrText xml:space="preserve"> HYPERLINK \l _Toc4232 </w:instrText>
       </w:r>
       <w:r>
         <w:rPr>
@@ -5944,7 +5944,7 @@
           <w:b/>
           <w:bCs/>
         </w:rPr>
-        <w:instrText xml:space="preserve"> PAGEREF _Toc3522 \h </w:instrText>
+        <w:instrText xml:space="preserve"> PAGEREF _Toc4232 \h </w:instrText>
       </w:r>
       <w:r>
         <w:rPr>
@@ -6004,7 +6004,7 @@
           <w:bCs/>
           <w:lang w:val="en-US"/>
         </w:rPr>
-        <w:instrText xml:space="preserve"> HYPERLINK \l _Toc14213 </w:instrText>
+        <w:instrText xml:space="preserve"> HYPERLINK \l _Toc5637 </w:instrText>
       </w:r>
       <w:r>
         <w:rPr>
@@ -6043,7 +6043,7 @@
           <w:b/>
           <w:bCs/>
         </w:rPr>
-        <w:instrText xml:space="preserve"> PAGEREF _Toc14213 \h </w:instrText>
+        <w:instrText xml:space="preserve"> PAGEREF _Toc5637 \h </w:instrText>
       </w:r>
       <w:r>
         <w:rPr>
@@ -6103,7 +6103,7 @@
           <w:bCs/>
           <w:lang w:val="en-US"/>
         </w:rPr>
-        <w:instrText xml:space="preserve"> HYPERLINK \l _Toc6765 </w:instrText>
+        <w:instrText xml:space="preserve"> HYPERLINK \l _Toc2726 </w:instrText>
       </w:r>
       <w:r>
         <w:rPr>
@@ -6142,7 +6142,7 @@
           <w:b/>
           <w:bCs/>
         </w:rPr>
-        <w:instrText xml:space="preserve"> PAGEREF _Toc6765 \h </w:instrText>
+        <w:instrText xml:space="preserve"> PAGEREF _Toc2726 \h </w:instrText>
       </w:r>
       <w:r>
         <w:rPr>
@@ -6202,7 +6202,7 @@
           <w:bCs/>
           <w:lang w:val="en-US"/>
         </w:rPr>
-        <w:instrText xml:space="preserve"> HYPERLINK \l _Toc27151 </w:instrText>
+        <w:instrText xml:space="preserve"> HYPERLINK \l _Toc30121 </w:instrText>
       </w:r>
       <w:r>
         <w:rPr>
@@ -6252,7 +6252,7 @@
           <w:b/>
           <w:bCs/>
         </w:rPr>
-        <w:instrText xml:space="preserve"> PAGEREF _Toc27151 \h </w:instrText>
+        <w:instrText xml:space="preserve"> PAGEREF _Toc30121 \h </w:instrText>
       </w:r>
       <w:r>
         <w:rPr>
@@ -6312,7 +6312,7 @@
           <w:bCs/>
           <w:lang w:val="en-US"/>
         </w:rPr>
-        <w:instrText xml:space="preserve"> HYPERLINK \l _Toc1862 </w:instrText>
+        <w:instrText xml:space="preserve"> HYPERLINK \l _Toc4443 </w:instrText>
       </w:r>
       <w:r>
         <w:rPr>
@@ -6351,7 +6351,7 @@
           <w:b/>
           <w:bCs/>
         </w:rPr>
-        <w:instrText xml:space="preserve"> PAGEREF _Toc1862 \h </w:instrText>
+        <w:instrText xml:space="preserve"> PAGEREF _Toc4443 \h </w:instrText>
       </w:r>
       <w:r>
         <w:rPr>
@@ -6411,7 +6411,7 @@
           <w:bCs/>
           <w:lang w:val="en-US"/>
         </w:rPr>
-        <w:instrText xml:space="preserve"> HYPERLINK \l _Toc27578 </w:instrText>
+        <w:instrText xml:space="preserve"> HYPERLINK \l _Toc16836 </w:instrText>
       </w:r>
       <w:r>
         <w:rPr>
@@ -6450,7 +6450,7 @@
           <w:b/>
           <w:bCs/>
         </w:rPr>
-        <w:instrText xml:space="preserve"> PAGEREF _Toc27578 \h </w:instrText>
+        <w:instrText xml:space="preserve"> PAGEREF _Toc16836 \h </w:instrText>
       </w:r>
       <w:r>
         <w:rPr>
@@ -6510,7 +6510,7 @@
           <w:bCs/>
           <w:lang w:val="en-US"/>
         </w:rPr>
-        <w:instrText xml:space="preserve"> HYPERLINK \l _Toc10437 </w:instrText>
+        <w:instrText xml:space="preserve"> HYPERLINK \l _Toc6395 </w:instrText>
       </w:r>
       <w:r>
         <w:rPr>
@@ -6560,7 +6560,7 @@
           <w:b/>
           <w:bCs/>
         </w:rPr>
-        <w:instrText xml:space="preserve"> PAGEREF _Toc10437 \h </w:instrText>
+        <w:instrText xml:space="preserve"> PAGEREF _Toc6395 \h </w:instrText>
       </w:r>
       <w:r>
         <w:rPr>
@@ -6620,7 +6620,7 @@
           <w:bCs/>
           <w:lang w:val="en-US"/>
         </w:rPr>
-        <w:instrText xml:space="preserve"> HYPERLINK \l _Toc5725 </w:instrText>
+        <w:instrText xml:space="preserve"> HYPERLINK \l _Toc16694 </w:instrText>
       </w:r>
       <w:r>
         <w:rPr>
@@ -6659,7 +6659,7 @@
           <w:b/>
           <w:bCs/>
         </w:rPr>
-        <w:instrText xml:space="preserve"> PAGEREF _Toc5725 \h </w:instrText>
+        <w:instrText xml:space="preserve"> PAGEREF _Toc16694 \h </w:instrText>
       </w:r>
       <w:r>
         <w:rPr>
@@ -6719,7 +6719,7 @@
           <w:bCs/>
           <w:lang w:val="en-US"/>
         </w:rPr>
-        <w:instrText xml:space="preserve"> HYPERLINK \l _Toc29598 </w:instrText>
+        <w:instrText xml:space="preserve"> HYPERLINK \l _Toc18773 </w:instrText>
       </w:r>
       <w:r>
         <w:rPr>
@@ -6758,7 +6758,7 @@
           <w:b/>
           <w:bCs/>
         </w:rPr>
-        <w:instrText xml:space="preserve"> PAGEREF _Toc29598 \h </w:instrText>
+        <w:instrText xml:space="preserve"> PAGEREF _Toc18773 \h </w:instrText>
       </w:r>
       <w:r>
         <w:rPr>
@@ -6818,7 +6818,7 @@
           <w:bCs/>
           <w:lang w:val="en-US"/>
         </w:rPr>
-        <w:instrText xml:space="preserve"> HYPERLINK \l _Toc27949 </w:instrText>
+        <w:instrText xml:space="preserve"> HYPERLINK \l _Toc20279 </w:instrText>
       </w:r>
       <w:r>
         <w:rPr>
@@ -6858,7 +6858,7 @@
           <w:b/>
           <w:bCs/>
         </w:rPr>
-        <w:instrText xml:space="preserve"> PAGEREF _Toc27949 \h </w:instrText>
+        <w:instrText xml:space="preserve"> PAGEREF _Toc20279 \h </w:instrText>
       </w:r>
       <w:r>
         <w:rPr>
@@ -6918,7 +6918,7 @@
           <w:bCs/>
           <w:lang w:val="en-US"/>
         </w:rPr>
-        <w:instrText xml:space="preserve"> HYPERLINK \l _Toc571 </w:instrText>
+        <w:instrText xml:space="preserve"> HYPERLINK \l _Toc16579 </w:instrText>
       </w:r>
       <w:r>
         <w:rPr>
@@ -6957,7 +6957,7 @@
           <w:b/>
           <w:bCs/>
         </w:rPr>
-        <w:instrText xml:space="preserve"> PAGEREF _Toc571 \h </w:instrText>
+        <w:instrText xml:space="preserve"> PAGEREF _Toc16579 \h </w:instrText>
       </w:r>
       <w:r>
         <w:rPr>
@@ -6996,6 +6996,10 @@
         <w:tabs>
           <w:tab w:val="right" w:leader="dot" w:pos="8306"/>
         </w:tabs>
+        <w:rPr>
+          <w:b/>
+          <w:bCs/>
+        </w:rPr>
       </w:pPr>
       <w:r>
         <w:rPr>
@@ -7013,7 +7017,7 @@
           <w:bCs/>
           <w:lang w:val="en-US"/>
         </w:rPr>
-        <w:instrText xml:space="preserve"> HYPERLINK \l _Toc23759 </w:instrText>
+        <w:instrText xml:space="preserve"> HYPERLINK \l _Toc2229 </w:instrText>
       </w:r>
       <w:r>
         <w:rPr>
@@ -7052,7 +7056,7 @@
           <w:b/>
           <w:bCs/>
         </w:rPr>
-        <w:instrText xml:space="preserve"> PAGEREF _Toc23759 \h </w:instrText>
+        <w:instrText xml:space="preserve"> PAGEREF _Toc2229 \h </w:instrText>
       </w:r>
       <w:r>
         <w:rPr>
@@ -7087,14 +7091,412 @@
     </w:p>
     <w:p>
       <w:pPr>
-        <w:rPr>
-          <w:rFonts w:hint="default"/>
-          <w:lang w:val="en-US"/>
-        </w:rPr>
-      </w:pPr>
-      <w:r>
-        <w:rPr>
-          <w:rFonts w:hint="default"/>
+        <w:pStyle w:val="17"/>
+        <w:tabs>
+          <w:tab w:val="right" w:leader="dot" w:pos="8306"/>
+        </w:tabs>
+        <w:rPr>
+          <w:b/>
+          <w:bCs/>
+        </w:rPr>
+      </w:pPr>
+      <w:r>
+        <w:rPr>
+          <w:rFonts w:hint="default"/>
+          <w:b/>
+          <w:bCs/>
+          <w:lang w:val="en-US"/>
+        </w:rPr>
+        <w:fldChar w:fldCharType="begin"/>
+      </w:r>
+      <w:r>
+        <w:rPr>
+          <w:rFonts w:hint="default"/>
+          <w:b/>
+          <w:bCs/>
+          <w:lang w:val="en-US"/>
+        </w:rPr>
+        <w:instrText xml:space="preserve"> HYPERLINK \l _Toc10385 </w:instrText>
+      </w:r>
+      <w:r>
+        <w:rPr>
+          <w:rFonts w:hint="default"/>
+          <w:b/>
+          <w:bCs/>
+          <w:lang w:val="en-US"/>
+        </w:rPr>
+        <w:fldChar w:fldCharType="separate"/>
+      </w:r>
+      <w:r>
+        <w:rPr>
+          <w:rFonts w:hint="default"/>
+          <w:b/>
+          <w:bCs/>
+          <w:color w:val="033261" w:themeColor="hyperlink" w:themeShade="80"/>
+          <w:lang w:val="en-US"/>
+        </w:rPr>
+        <w:t>Chapter 23 - Exercises and Solutions</w:t>
+      </w:r>
+      <w:r>
+        <w:rPr>
+          <w:b/>
+          <w:bCs/>
+        </w:rPr>
+        <w:tab/>
+      </w:r>
+      <w:r>
+        <w:rPr>
+          <w:b/>
+          <w:bCs/>
+        </w:rPr>
+        <w:fldChar w:fldCharType="begin"/>
+      </w:r>
+      <w:r>
+        <w:rPr>
+          <w:b/>
+          <w:bCs/>
+        </w:rPr>
+        <w:instrText xml:space="preserve"> PAGEREF _Toc10385 \h </w:instrText>
+      </w:r>
+      <w:r>
+        <w:rPr>
+          <w:b/>
+          <w:bCs/>
+        </w:rPr>
+        <w:fldChar w:fldCharType="separate"/>
+      </w:r>
+      <w:r>
+        <w:rPr>
+          <w:b/>
+          <w:bCs/>
+        </w:rPr>
+        <w:t>30</w:t>
+      </w:r>
+      <w:r>
+        <w:rPr>
+          <w:b/>
+          <w:bCs/>
+        </w:rPr>
+        <w:fldChar w:fldCharType="end"/>
+      </w:r>
+      <w:r>
+        <w:rPr>
+          <w:rFonts w:hint="default"/>
+          <w:b/>
+          <w:bCs/>
+          <w:lang w:val="en-US"/>
+        </w:rPr>
+        <w:fldChar w:fldCharType="end"/>
+      </w:r>
+    </w:p>
+    <w:p>
+      <w:pPr>
+        <w:pStyle w:val="18"/>
+        <w:tabs>
+          <w:tab w:val="right" w:leader="dot" w:pos="8306"/>
+        </w:tabs>
+        <w:rPr>
+          <w:b/>
+          <w:bCs/>
+        </w:rPr>
+      </w:pPr>
+      <w:r>
+        <w:rPr>
+          <w:rFonts w:hint="default"/>
+          <w:b/>
+          <w:bCs/>
+          <w:lang w:val="en-US"/>
+        </w:rPr>
+        <w:fldChar w:fldCharType="begin"/>
+      </w:r>
+      <w:r>
+        <w:rPr>
+          <w:rFonts w:hint="default"/>
+          <w:b/>
+          <w:bCs/>
+          <w:lang w:val="en-US"/>
+        </w:rPr>
+        <w:instrText xml:space="preserve"> HYPERLINK \l _Toc14742 </w:instrText>
+      </w:r>
+      <w:r>
+        <w:rPr>
+          <w:rFonts w:hint="default"/>
+          <w:b/>
+          <w:bCs/>
+          <w:lang w:val="en-US"/>
+        </w:rPr>
+        <w:fldChar w:fldCharType="separate"/>
+      </w:r>
+      <w:r>
+        <w:rPr>
+          <w:rFonts w:hint="default"/>
+          <w:b/>
+          <w:bCs/>
+          <w:lang w:val="en-US"/>
+        </w:rPr>
+        <w:t>Exercise 1</w:t>
+      </w:r>
+      <w:r>
+        <w:rPr>
+          <w:b/>
+          <w:bCs/>
+        </w:rPr>
+        <w:tab/>
+      </w:r>
+      <w:r>
+        <w:rPr>
+          <w:b/>
+          <w:bCs/>
+        </w:rPr>
+        <w:fldChar w:fldCharType="begin"/>
+      </w:r>
+      <w:r>
+        <w:rPr>
+          <w:b/>
+          <w:bCs/>
+        </w:rPr>
+        <w:instrText xml:space="preserve"> PAGEREF _Toc14742 \h </w:instrText>
+      </w:r>
+      <w:r>
+        <w:rPr>
+          <w:b/>
+          <w:bCs/>
+        </w:rPr>
+        <w:fldChar w:fldCharType="separate"/>
+      </w:r>
+      <w:r>
+        <w:rPr>
+          <w:b/>
+          <w:bCs/>
+        </w:rPr>
+        <w:t>30</w:t>
+      </w:r>
+      <w:r>
+        <w:rPr>
+          <w:b/>
+          <w:bCs/>
+        </w:rPr>
+        <w:fldChar w:fldCharType="end"/>
+      </w:r>
+      <w:r>
+        <w:rPr>
+          <w:rFonts w:hint="default"/>
+          <w:b/>
+          <w:bCs/>
+          <w:lang w:val="en-US"/>
+        </w:rPr>
+        <w:fldChar w:fldCharType="end"/>
+      </w:r>
+    </w:p>
+    <w:p>
+      <w:pPr>
+        <w:pStyle w:val="18"/>
+        <w:tabs>
+          <w:tab w:val="right" w:leader="dot" w:pos="8306"/>
+        </w:tabs>
+        <w:rPr>
+          <w:b/>
+          <w:bCs/>
+        </w:rPr>
+      </w:pPr>
+      <w:r>
+        <w:rPr>
+          <w:rFonts w:hint="default"/>
+          <w:b/>
+          <w:bCs/>
+          <w:lang w:val="en-US"/>
+        </w:rPr>
+        <w:fldChar w:fldCharType="begin"/>
+      </w:r>
+      <w:r>
+        <w:rPr>
+          <w:rFonts w:hint="default"/>
+          <w:b/>
+          <w:bCs/>
+          <w:lang w:val="en-US"/>
+        </w:rPr>
+        <w:instrText xml:space="preserve"> HYPERLINK \l _Toc28073 </w:instrText>
+      </w:r>
+      <w:r>
+        <w:rPr>
+          <w:rFonts w:hint="default"/>
+          <w:b/>
+          <w:bCs/>
+          <w:lang w:val="en-US"/>
+        </w:rPr>
+        <w:fldChar w:fldCharType="separate"/>
+      </w:r>
+      <w:r>
+        <w:rPr>
+          <w:rFonts w:hint="default"/>
+          <w:b/>
+          <w:bCs/>
+          <w:lang w:val="en-US"/>
+        </w:rPr>
+        <w:t>Exercise 2</w:t>
+      </w:r>
+      <w:r>
+        <w:rPr>
+          <w:b/>
+          <w:bCs/>
+        </w:rPr>
+        <w:tab/>
+      </w:r>
+      <w:r>
+        <w:rPr>
+          <w:b/>
+          <w:bCs/>
+        </w:rPr>
+        <w:fldChar w:fldCharType="begin"/>
+      </w:r>
+      <w:r>
+        <w:rPr>
+          <w:b/>
+          <w:bCs/>
+        </w:rPr>
+        <w:instrText xml:space="preserve"> PAGEREF _Toc28073 \h </w:instrText>
+      </w:r>
+      <w:r>
+        <w:rPr>
+          <w:b/>
+          <w:bCs/>
+        </w:rPr>
+        <w:fldChar w:fldCharType="separate"/>
+      </w:r>
+      <w:r>
+        <w:rPr>
+          <w:b/>
+          <w:bCs/>
+        </w:rPr>
+        <w:t>31</w:t>
+      </w:r>
+      <w:r>
+        <w:rPr>
+          <w:b/>
+          <w:bCs/>
+        </w:rPr>
+        <w:fldChar w:fldCharType="end"/>
+      </w:r>
+      <w:r>
+        <w:rPr>
+          <w:rFonts w:hint="default"/>
+          <w:b/>
+          <w:bCs/>
+          <w:lang w:val="en-US"/>
+        </w:rPr>
+        <w:fldChar w:fldCharType="end"/>
+      </w:r>
+    </w:p>
+    <w:p>
+      <w:pPr>
+        <w:pStyle w:val="18"/>
+        <w:tabs>
+          <w:tab w:val="right" w:leader="dot" w:pos="8306"/>
+        </w:tabs>
+        <w:rPr>
+          <w:b/>
+          <w:bCs/>
+        </w:rPr>
+      </w:pPr>
+      <w:r>
+        <w:rPr>
+          <w:rFonts w:hint="default"/>
+          <w:b/>
+          <w:bCs/>
+          <w:lang w:val="en-US"/>
+        </w:rPr>
+        <w:fldChar w:fldCharType="begin"/>
+      </w:r>
+      <w:r>
+        <w:rPr>
+          <w:rFonts w:hint="default"/>
+          <w:b/>
+          <w:bCs/>
+          <w:lang w:val="en-US"/>
+        </w:rPr>
+        <w:instrText xml:space="preserve"> HYPERLINK \l _Toc12598 </w:instrText>
+      </w:r>
+      <w:r>
+        <w:rPr>
+          <w:rFonts w:hint="default"/>
+          <w:b/>
+          <w:bCs/>
+          <w:lang w:val="en-US"/>
+        </w:rPr>
+        <w:fldChar w:fldCharType="separate"/>
+      </w:r>
+      <w:r>
+        <w:rPr>
+          <w:rFonts w:hint="default"/>
+          <w:b/>
+          <w:bCs/>
+          <w:lang w:val="en-US"/>
+        </w:rPr>
+        <w:t>Exercise 3</w:t>
+      </w:r>
+      <w:r>
+        <w:rPr>
+          <w:b/>
+          <w:bCs/>
+        </w:rPr>
+        <w:tab/>
+      </w:r>
+      <w:r>
+        <w:rPr>
+          <w:b/>
+          <w:bCs/>
+        </w:rPr>
+        <w:fldChar w:fldCharType="begin"/>
+      </w:r>
+      <w:r>
+        <w:rPr>
+          <w:b/>
+          <w:bCs/>
+        </w:rPr>
+        <w:instrText xml:space="preserve"> PAGEREF _Toc12598 \h </w:instrText>
+      </w:r>
+      <w:r>
+        <w:rPr>
+          <w:b/>
+          <w:bCs/>
+        </w:rPr>
+        <w:fldChar w:fldCharType="separate"/>
+      </w:r>
+      <w:r>
+        <w:rPr>
+          <w:b/>
+          <w:bCs/>
+        </w:rPr>
+        <w:t>32</w:t>
+      </w:r>
+      <w:r>
+        <w:rPr>
+          <w:b/>
+          <w:bCs/>
+        </w:rPr>
+        <w:fldChar w:fldCharType="end"/>
+      </w:r>
+      <w:r>
+        <w:rPr>
+          <w:rFonts w:hint="default"/>
+          <w:b/>
+          <w:bCs/>
+          <w:lang w:val="en-US"/>
+        </w:rPr>
+        <w:fldChar w:fldCharType="end"/>
+      </w:r>
+    </w:p>
+    <w:p>
+      <w:pPr>
+        <w:rPr>
+          <w:rFonts w:hint="default"/>
+          <w:lang w:val="en-US"/>
+        </w:rPr>
+      </w:pPr>
+      <w:r>
+        <w:rPr>
+          <w:rFonts w:hint="default"/>
+          <w:b/>
           <w:bCs/>
           <w:lang w:val="en-US"/>
         </w:rPr>
@@ -7112,7 +7514,7 @@
           <w:lang w:val="en-US"/>
         </w:rPr>
       </w:pPr>
-      <w:bookmarkStart w:id="1" w:name="_Toc6791"/>
+      <w:bookmarkStart w:id="1" w:name="_Toc25560"/>
       <w:r>
         <w:rPr>
           <w:rFonts w:hint="default"/>
@@ -7178,8 +7580,6 @@
         </w:rPr>
         <w:fldChar w:fldCharType="end"/>
       </w:r>
-      <w:bookmarkStart w:id="69" w:name="_GoBack"/>
-      <w:bookmarkEnd w:id="69"/>
     </w:p>
     <w:p>
       <w:pPr>
@@ -7202,7 +7602,7 @@
           <w:lang w:val="en-US"/>
         </w:rPr>
       </w:pPr>
-      <w:bookmarkStart w:id="2" w:name="_Toc21620"/>
+      <w:bookmarkStart w:id="2" w:name="_Toc21523"/>
       <w:r>
         <w:rPr>
           <w:rFonts w:hint="default"/>
@@ -7268,54 +7668,6 @@
         </w:rPr>
         <w:fldChar w:fldCharType="end"/>
       </w:r>
-    </w:p>
-    <w:p>
-      <w:pPr>
-        <w:rPr>
-          <w:rFonts w:hint="default"/>
-          <w:b w:val="0"/>
-          <w:bCs w:val="0"/>
-          <w:sz w:val="22"/>
-          <w:szCs w:val="22"/>
-          <w:lang w:val="en-US"/>
-        </w:rPr>
-      </w:pPr>
-    </w:p>
-    <w:p>
-      <w:pPr>
-        <w:rPr>
-          <w:rFonts w:hint="default"/>
-          <w:b w:val="0"/>
-          <w:bCs w:val="0"/>
-          <w:sz w:val="22"/>
-          <w:szCs w:val="22"/>
-          <w:lang w:val="en-US"/>
-        </w:rPr>
-      </w:pPr>
-    </w:p>
-    <w:p>
-      <w:pPr>
-        <w:rPr>
-          <w:rFonts w:hint="default"/>
-          <w:b w:val="0"/>
-          <w:bCs w:val="0"/>
-          <w:sz w:val="22"/>
-          <w:szCs w:val="22"/>
-          <w:lang w:val="en-US"/>
-        </w:rPr>
-      </w:pPr>
-    </w:p>
-    <w:p>
-      <w:pPr>
-        <w:rPr>
-          <w:rFonts w:hint="default"/>
-          <w:b w:val="0"/>
-          <w:bCs w:val="0"/>
-          <w:sz w:val="22"/>
-          <w:szCs w:val="22"/>
-          <w:lang w:val="en-US"/>
-        </w:rPr>
-      </w:pPr>
     </w:p>
     <w:p>
       <w:pPr>
@@ -7567,7 +7919,9 @@
           <w:lang w:val="en-US"/>
         </w:rPr>
       </w:pPr>
-      <w:bookmarkStart w:id="3" w:name="_Toc1116"/>
+      <w:bookmarkStart w:id="3" w:name="_Toc4348"/>
+      <w:bookmarkStart w:id="73" w:name="_GoBack"/>
+      <w:bookmarkEnd w:id="73"/>
       <w:r>
         <w:rPr>
           <w:rFonts w:hint="default"/>
@@ -8128,7 +8482,7 @@
           <w:lang w:val="en-US"/>
         </w:rPr>
       </w:pPr>
-      <w:bookmarkStart w:id="4" w:name="_Toc19081"/>
+      <w:bookmarkStart w:id="4" w:name="_Toc26536"/>
       <w:r>
         <w:rPr>
           <w:rFonts w:hint="default"/>
@@ -8763,7 +9117,7 @@
           <w:lang w:val="en-US"/>
         </w:rPr>
       </w:pPr>
-      <w:bookmarkStart w:id="5" w:name="_Toc27015"/>
+      <w:bookmarkStart w:id="5" w:name="_Toc22747"/>
       <w:r>
         <w:rPr>
           <w:rFonts w:hint="default"/>
@@ -9104,7 +9458,7 @@
           <w:lang w:val="en-US"/>
         </w:rPr>
       </w:pPr>
-      <w:bookmarkStart w:id="6" w:name="_Toc7785"/>
+      <w:bookmarkStart w:id="6" w:name="_Toc3407"/>
       <w:r>
         <w:rPr>
           <w:rFonts w:hint="default"/>
@@ -9460,7 +9814,7 @@
           <w:lang w:val="en-US"/>
         </w:rPr>
       </w:pPr>
-      <w:bookmarkStart w:id="7" w:name="_Toc22242"/>
+      <w:bookmarkStart w:id="7" w:name="_Toc24763"/>
       <w:r>
         <w:rPr>
           <w:rFonts w:hint="default"/>
@@ -9820,7 +10174,7 @@
           <w:lang w:val="en-US"/>
         </w:rPr>
       </w:pPr>
-      <w:bookmarkStart w:id="8" w:name="_Toc16908"/>
+      <w:bookmarkStart w:id="8" w:name="_Toc14670"/>
       <w:r>
         <w:rPr>
           <w:rFonts w:hint="default"/>
@@ -10015,7 +10369,7 @@
           <w:lang w:val="en-US"/>
         </w:rPr>
       </w:pPr>
-      <w:bookmarkStart w:id="9" w:name="_Toc13563"/>
+      <w:bookmarkStart w:id="9" w:name="_Toc1914"/>
       <w:r>
         <w:rPr>
           <w:rFonts w:hint="default"/>
@@ -10345,7 +10699,7 @@
           <w:lang w:val="en-US"/>
         </w:rPr>
       </w:pPr>
-      <w:bookmarkStart w:id="10" w:name="_Toc10331"/>
+      <w:bookmarkStart w:id="10" w:name="_Toc25596"/>
       <w:r>
         <w:rPr>
           <w:rFonts w:hint="default"/>
@@ -10535,7 +10889,7 @@
           <w:lang w:val="en-US"/>
         </w:rPr>
       </w:pPr>
-      <w:bookmarkStart w:id="11" w:name="_Toc28003"/>
+      <w:bookmarkStart w:id="11" w:name="_Toc19799"/>
       <w:r>
         <w:rPr>
           <w:rFonts w:hint="default"/>
@@ -10754,7 +11108,7 @@
           <w:lang w:val="en-US"/>
         </w:rPr>
       </w:pPr>
-      <w:bookmarkStart w:id="12" w:name="_Toc30147"/>
+      <w:bookmarkStart w:id="12" w:name="_Toc22733"/>
       <w:r>
         <w:rPr>
           <w:rFonts w:hint="default"/>
@@ -11869,7 +12223,7 @@
           <w:lang w:val="en-US"/>
         </w:rPr>
       </w:pPr>
-      <w:bookmarkStart w:id="13" w:name="_Toc30575"/>
+      <w:bookmarkStart w:id="13" w:name="_Toc21320"/>
       <w:r>
         <w:rPr>
           <w:rFonts w:hint="default"/>
@@ -12144,7 +12498,7 @@
           <w:lang w:val="en-US"/>
         </w:rPr>
       </w:pPr>
-      <w:bookmarkStart w:id="14" w:name="_Toc32374"/>
+      <w:bookmarkStart w:id="14" w:name="_Toc29423"/>
       <w:r>
         <w:rPr>
           <w:rFonts w:hint="default"/>
@@ -12593,7 +12947,7 @@
           <w:lang w:val="en-US"/>
         </w:rPr>
       </w:pPr>
-      <w:bookmarkStart w:id="15" w:name="_Toc28655"/>
+      <w:bookmarkStart w:id="15" w:name="_Toc30116"/>
       <w:r>
         <w:rPr>
           <w:rFonts w:hint="default"/>
@@ -12649,7 +13003,7 @@
           <w:lang w:val="en-US"/>
         </w:rPr>
       </w:pPr>
-      <w:bookmarkStart w:id="16" w:name="_Toc18375"/>
+      <w:bookmarkStart w:id="16" w:name="_Toc23477"/>
       <w:r>
         <w:rPr>
           <w:rFonts w:hint="default"/>
@@ -12735,7 +13089,7 @@
           <w:lang w:val="en-US"/>
         </w:rPr>
       </w:pPr>
-      <w:bookmarkStart w:id="17" w:name="_Toc15272"/>
+      <w:bookmarkStart w:id="17" w:name="_Toc25958"/>
       <w:r>
         <w:rPr>
           <w:rFonts w:hint="default"/>
@@ -13196,7 +13550,7 @@
           <w:lang w:val="en-US"/>
         </w:rPr>
       </w:pPr>
-      <w:bookmarkStart w:id="18" w:name="_Toc11579"/>
+      <w:bookmarkStart w:id="18" w:name="_Toc16729"/>
       <w:r>
         <w:rPr>
           <w:rFonts w:hint="default"/>
@@ -13375,7 +13729,7 @@
           <w:lang w:val="en-US"/>
         </w:rPr>
       </w:pPr>
-      <w:bookmarkStart w:id="19" w:name="_Toc29332"/>
+      <w:bookmarkStart w:id="19" w:name="_Toc31837"/>
       <w:r>
         <w:rPr>
           <w:rFonts w:hint="default"/>
@@ -13461,7 +13815,7 @@
           <w:lang w:val="en-US"/>
         </w:rPr>
       </w:pPr>
-      <w:bookmarkStart w:id="20" w:name="_Toc3907"/>
+      <w:bookmarkStart w:id="20" w:name="_Toc28901"/>
       <w:r>
         <w:rPr>
           <w:rFonts w:hint="default"/>
@@ -13875,7 +14229,7 @@
           <w:lang w:val="en-US"/>
         </w:rPr>
       </w:pPr>
-      <w:bookmarkStart w:id="21" w:name="_Toc567"/>
+      <w:bookmarkStart w:id="21" w:name="_Toc11265"/>
       <w:r>
         <w:rPr>
           <w:rFonts w:hint="default"/>
@@ -14120,7 +14474,7 @@
           <w:lang w:val="en-US"/>
         </w:rPr>
       </w:pPr>
-      <w:bookmarkStart w:id="22" w:name="_Toc24773"/>
+      <w:bookmarkStart w:id="22" w:name="_Toc21566"/>
       <w:r>
         <w:rPr>
           <w:rFonts w:hint="default"/>
@@ -14206,7 +14560,7 @@
           <w:lang w:val="en-US"/>
         </w:rPr>
       </w:pPr>
-      <w:bookmarkStart w:id="23" w:name="_Toc10124"/>
+      <w:bookmarkStart w:id="23" w:name="_Toc9158"/>
       <w:r>
         <w:rPr>
           <w:rFonts w:hint="default"/>
@@ -14644,7 +14998,7 @@
           <w:lang w:val="en-US"/>
         </w:rPr>
       </w:pPr>
-      <w:bookmarkStart w:id="24" w:name="_Toc20950"/>
+      <w:bookmarkStart w:id="24" w:name="_Toc7588"/>
       <w:r>
         <w:rPr>
           <w:rFonts w:hint="default"/>
@@ -14823,7 +15177,7 @@
           <w:lang w:val="en-US"/>
         </w:rPr>
       </w:pPr>
-      <w:bookmarkStart w:id="25" w:name="_Toc9550"/>
+      <w:bookmarkStart w:id="25" w:name="_Toc29469"/>
       <w:r>
         <w:rPr>
           <w:rFonts w:hint="default"/>
@@ -14909,7 +15263,7 @@
           <w:lang w:val="en-US"/>
         </w:rPr>
       </w:pPr>
-      <w:bookmarkStart w:id="26" w:name="_Toc2385"/>
+      <w:bookmarkStart w:id="26" w:name="_Toc29737"/>
       <w:r>
         <w:rPr>
           <w:rFonts w:hint="default"/>
@@ -15323,7 +15677,7 @@
           <w:lang w:val="en-US"/>
         </w:rPr>
       </w:pPr>
-      <w:bookmarkStart w:id="27" w:name="_Toc436"/>
+      <w:bookmarkStart w:id="27" w:name="_Toc19599"/>
       <w:r>
         <w:rPr>
           <w:rFonts w:hint="default"/>
@@ -16106,7 +16460,7 @@
           <w:lang w:val="en-US"/>
         </w:rPr>
       </w:pPr>
-      <w:bookmarkStart w:id="28" w:name="_Toc11320"/>
+      <w:bookmarkStart w:id="28" w:name="_Toc20717"/>
       <w:r>
         <w:rPr>
           <w:rFonts w:hint="default"/>
@@ -16192,7 +16546,7 @@
           <w:lang w:val="en-US"/>
         </w:rPr>
       </w:pPr>
-      <w:bookmarkStart w:id="29" w:name="_Toc11987"/>
+      <w:bookmarkStart w:id="29" w:name="_Toc31377"/>
       <w:r>
         <w:rPr>
           <w:rFonts w:hint="default"/>
@@ -16420,7 +16774,7 @@
           <w:lang w:val="en-US"/>
         </w:rPr>
       </w:pPr>
-      <w:bookmarkStart w:id="30" w:name="_Toc10493"/>
+      <w:bookmarkStart w:id="30" w:name="_Toc31517"/>
       <w:r>
         <w:rPr>
           <w:rFonts w:hint="default"/>
@@ -16647,7 +17001,7 @@
           <w:lang w:val="en-US"/>
         </w:rPr>
       </w:pPr>
-      <w:bookmarkStart w:id="31" w:name="_Toc23360"/>
+      <w:bookmarkStart w:id="31" w:name="_Toc23548"/>
       <w:r>
         <w:rPr>
           <w:rFonts w:hint="default"/>
@@ -16733,7 +17087,7 @@
           <w:lang w:val="en-US"/>
         </w:rPr>
       </w:pPr>
-      <w:bookmarkStart w:id="32" w:name="_Toc11809"/>
+      <w:bookmarkStart w:id="32" w:name="_Toc16649"/>
       <w:r>
         <w:rPr>
           <w:rFonts w:hint="default"/>
@@ -17069,7 +17423,7 @@
           <w:lang w:val="en-US"/>
         </w:rPr>
       </w:pPr>
-      <w:bookmarkStart w:id="33" w:name="_Toc21683"/>
+      <w:bookmarkStart w:id="33" w:name="_Toc11603"/>
       <w:r>
         <w:rPr>
           <w:rFonts w:hint="default"/>
@@ -17303,7 +17657,7 @@
           <w:lang w:val="en-US"/>
         </w:rPr>
       </w:pPr>
-      <w:bookmarkStart w:id="34" w:name="_Toc11984"/>
+      <w:bookmarkStart w:id="34" w:name="_Toc16078"/>
       <w:r>
         <w:rPr>
           <w:rFonts w:hint="default"/>
@@ -17389,7 +17743,7 @@
           <w:lang w:val="en-US"/>
         </w:rPr>
       </w:pPr>
-      <w:bookmarkStart w:id="35" w:name="_Toc29869"/>
+      <w:bookmarkStart w:id="35" w:name="_Toc19779"/>
       <w:r>
         <w:rPr>
           <w:rFonts w:hint="default"/>
@@ -17785,7 +18139,7 @@
           <w:lang w:val="en-US"/>
         </w:rPr>
       </w:pPr>
-      <w:bookmarkStart w:id="36" w:name="_Toc11622"/>
+      <w:bookmarkStart w:id="36" w:name="_Toc18276"/>
       <w:r>
         <w:rPr>
           <w:rFonts w:hint="default"/>
@@ -18324,7 +18678,7 @@
           <w:lang w:val="en-US"/>
         </w:rPr>
       </w:pPr>
-      <w:bookmarkStart w:id="37" w:name="_Toc3961"/>
+      <w:bookmarkStart w:id="37" w:name="_Toc24054"/>
       <w:r>
         <w:rPr>
           <w:rFonts w:hint="default"/>
@@ -18410,7 +18764,7 @@
           <w:lang w:val="en-US"/>
         </w:rPr>
       </w:pPr>
-      <w:bookmarkStart w:id="38" w:name="_Toc763"/>
+      <w:bookmarkStart w:id="38" w:name="_Toc27409"/>
       <w:r>
         <w:rPr>
           <w:rFonts w:hint="default"/>
@@ -18722,7 +19076,7 @@
           <w:lang w:val="en-US"/>
         </w:rPr>
       </w:pPr>
-      <w:bookmarkStart w:id="39" w:name="_Toc24568"/>
+      <w:bookmarkStart w:id="39" w:name="_Toc29238"/>
       <w:r>
         <w:rPr>
           <w:rFonts w:hint="default"/>
@@ -19391,7 +19745,7 @@
           <w:lang w:val="en-US"/>
         </w:rPr>
       </w:pPr>
-      <w:bookmarkStart w:id="40" w:name="_Toc21605"/>
+      <w:bookmarkStart w:id="40" w:name="_Toc11929"/>
       <w:r>
         <w:rPr>
           <w:rFonts w:hint="default"/>
@@ -19477,7 +19831,7 @@
           <w:lang w:val="en-US"/>
         </w:rPr>
       </w:pPr>
-      <w:bookmarkStart w:id="41" w:name="_Toc32543"/>
+      <w:bookmarkStart w:id="41" w:name="_Toc11377"/>
       <w:r>
         <w:rPr>
           <w:rFonts w:hint="default"/>
@@ -19693,7 +20047,7 @@
           <w:lang w:val="en-US"/>
         </w:rPr>
       </w:pPr>
-      <w:bookmarkStart w:id="42" w:name="_Toc10334"/>
+      <w:bookmarkStart w:id="42" w:name="_Toc24722"/>
       <w:r>
         <w:rPr>
           <w:rFonts w:hint="default"/>
@@ -20044,7 +20398,7 @@
           <w:lang w:val="en-US"/>
         </w:rPr>
       </w:pPr>
-      <w:bookmarkStart w:id="43" w:name="_Toc11278"/>
+      <w:bookmarkStart w:id="43" w:name="_Toc10017"/>
       <w:r>
         <w:rPr>
           <w:rFonts w:hint="default"/>
@@ -20130,7 +20484,7 @@
           <w:lang w:val="en-US"/>
         </w:rPr>
       </w:pPr>
-      <w:bookmarkStart w:id="44" w:name="_Toc28580"/>
+      <w:bookmarkStart w:id="44" w:name="_Toc9935"/>
       <w:r>
         <w:rPr>
           <w:rFonts w:hint="default"/>
@@ -20499,7 +20853,7 @@
           <w:lang w:val="en-US"/>
         </w:rPr>
       </w:pPr>
-      <w:bookmarkStart w:id="45" w:name="_Toc4643"/>
+      <w:bookmarkStart w:id="45" w:name="_Toc31010"/>
       <w:r>
         <w:rPr>
           <w:rFonts w:hint="default"/>
@@ -20696,7 +21050,7 @@
           <w:lang w:val="en-US"/>
         </w:rPr>
       </w:pPr>
-      <w:bookmarkStart w:id="46" w:name="_Toc5966"/>
+      <w:bookmarkStart w:id="46" w:name="_Toc27589"/>
       <w:r>
         <w:rPr>
           <w:rFonts w:hint="default"/>
@@ -20782,7 +21136,7 @@
           <w:lang w:val="en-US"/>
         </w:rPr>
       </w:pPr>
-      <w:bookmarkStart w:id="47" w:name="_Toc25731"/>
+      <w:bookmarkStart w:id="47" w:name="_Toc32246"/>
       <w:r>
         <w:rPr>
           <w:rFonts w:hint="default"/>
@@ -21130,7 +21484,7 @@
           <w:lang w:val="en-US"/>
         </w:rPr>
       </w:pPr>
-      <w:bookmarkStart w:id="48" w:name="_Toc16053"/>
+      <w:bookmarkStart w:id="48" w:name="_Toc21576"/>
       <w:r>
         <w:rPr>
           <w:rFonts w:hint="default"/>
@@ -22112,7 +22466,7 @@
           <w:lang w:val="en-US"/>
         </w:rPr>
       </w:pPr>
-      <w:bookmarkStart w:id="49" w:name="_Toc8926"/>
+      <w:bookmarkStart w:id="49" w:name="_Toc2323"/>
       <w:r>
         <w:rPr>
           <w:rFonts w:hint="default"/>
@@ -22198,7 +22552,7 @@
           <w:lang w:val="en-US"/>
         </w:rPr>
       </w:pPr>
-      <w:bookmarkStart w:id="50" w:name="_Toc13718"/>
+      <w:bookmarkStart w:id="50" w:name="_Toc26655"/>
       <w:r>
         <w:rPr>
           <w:rFonts w:hint="default"/>
@@ -22712,7 +23066,7 @@
           <w:lang w:val="en-US"/>
         </w:rPr>
       </w:pPr>
-      <w:bookmarkStart w:id="51" w:name="_Toc14726"/>
+      <w:bookmarkStart w:id="51" w:name="_Toc9383"/>
       <w:r>
         <w:rPr>
           <w:rFonts w:hint="default"/>
@@ -23377,7 +23731,7 @@
           <w:lang w:val="en-US"/>
         </w:rPr>
       </w:pPr>
-      <w:bookmarkStart w:id="52" w:name="_Toc19549"/>
+      <w:bookmarkStart w:id="52" w:name="_Toc11319"/>
       <w:r>
         <w:rPr>
           <w:rFonts w:hint="default"/>
@@ -23463,7 +23817,7 @@
           <w:lang w:val="en-US"/>
         </w:rPr>
       </w:pPr>
-      <w:bookmarkStart w:id="53" w:name="_Toc32530"/>
+      <w:bookmarkStart w:id="53" w:name="_Toc16251"/>
       <w:r>
         <w:rPr>
           <w:rFonts w:hint="default"/>
@@ -23790,7 +24144,7 @@
           <w:lang w:val="en-US"/>
         </w:rPr>
       </w:pPr>
-      <w:bookmarkStart w:id="54" w:name="_Toc4027"/>
+      <w:bookmarkStart w:id="54" w:name="_Toc9093"/>
       <w:r>
         <w:rPr>
           <w:rFonts w:hint="default"/>
@@ -24190,7 +24544,7 @@
           <w:lang w:val="en-US"/>
         </w:rPr>
       </w:pPr>
-      <w:bookmarkStart w:id="55" w:name="_Toc25621"/>
+      <w:bookmarkStart w:id="55" w:name="_Toc2772"/>
       <w:r>
         <w:rPr>
           <w:rFonts w:hint="default"/>
@@ -24276,7 +24630,7 @@
           <w:lang w:val="en-US"/>
         </w:rPr>
       </w:pPr>
-      <w:bookmarkStart w:id="56" w:name="_Toc4597"/>
+      <w:bookmarkStart w:id="56" w:name="_Toc5074"/>
       <w:r>
         <w:rPr>
           <w:rFonts w:hint="default"/>
@@ -24718,7 +25072,7 @@
           <w:lang w:val="en-US"/>
         </w:rPr>
       </w:pPr>
-      <w:bookmarkStart w:id="57" w:name="_Toc3522"/>
+      <w:bookmarkStart w:id="57" w:name="_Toc4232"/>
       <w:r>
         <w:rPr>
           <w:rFonts w:hint="default"/>
@@ -25050,7 +25404,7 @@
           <w:lang w:val="en-US"/>
         </w:rPr>
       </w:pPr>
-      <w:bookmarkStart w:id="58" w:name="_Toc14213"/>
+      <w:bookmarkStart w:id="58" w:name="_Toc5637"/>
       <w:r>
         <w:rPr>
           <w:rFonts w:hint="default"/>
@@ -25136,7 +25490,7 @@
           <w:lang w:val="en-US"/>
         </w:rPr>
       </w:pPr>
-      <w:bookmarkStart w:id="59" w:name="_Toc6765"/>
+      <w:bookmarkStart w:id="59" w:name="_Toc2726"/>
       <w:r>
         <w:rPr>
           <w:rFonts w:hint="default"/>
@@ -25706,7 +26060,7 @@
           <w:lang w:val="en-US"/>
         </w:rPr>
       </w:pPr>
-      <w:bookmarkStart w:id="60" w:name="_Toc27151"/>
+      <w:bookmarkStart w:id="60" w:name="_Toc30121"/>
       <w:r>
         <w:rPr>
           <w:rFonts w:hint="default"/>
@@ -26471,7 +26825,7 @@
           <w:lang w:val="en-US"/>
         </w:rPr>
       </w:pPr>
-      <w:bookmarkStart w:id="61" w:name="_Toc1862"/>
+      <w:bookmarkStart w:id="61" w:name="_Toc4443"/>
       <w:r>
         <w:rPr>
           <w:rFonts w:hint="default"/>
@@ -26557,7 +26911,7 @@
           <w:lang w:val="en-US"/>
         </w:rPr>
       </w:pPr>
-      <w:bookmarkStart w:id="62" w:name="_Toc27578"/>
+      <w:bookmarkStart w:id="62" w:name="_Toc16836"/>
       <w:r>
         <w:rPr>
           <w:rFonts w:hint="default"/>
@@ -26727,7 +27081,7 @@
           <w:lang w:val="en-US"/>
         </w:rPr>
       </w:pPr>
-      <w:bookmarkStart w:id="63" w:name="_Toc10437"/>
+      <w:bookmarkStart w:id="63" w:name="_Toc6395"/>
       <w:r>
         <w:rPr>
           <w:rFonts w:hint="default"/>
@@ -27800,7 +28154,7 @@
           <w:lang w:val="en-US"/>
         </w:rPr>
       </w:pPr>
-      <w:bookmarkStart w:id="64" w:name="_Toc5725"/>
+      <w:bookmarkStart w:id="64" w:name="_Toc16694"/>
       <w:r>
         <w:rPr>
           <w:rFonts w:hint="default"/>
@@ -27886,7 +28240,7 @@
           <w:lang w:val="en-US"/>
         </w:rPr>
       </w:pPr>
-      <w:bookmarkStart w:id="65" w:name="_Toc29598"/>
+      <w:bookmarkStart w:id="65" w:name="_Toc18773"/>
       <w:r>
         <w:rPr>
           <w:rFonts w:hint="default"/>
@@ -28664,7 +29018,7 @@
           <w:lang w:val="en-US"/>
         </w:rPr>
       </w:pPr>
-      <w:bookmarkStart w:id="66" w:name="_Toc27949"/>
+      <w:bookmarkStart w:id="66" w:name="_Toc20279"/>
       <w:r>
         <w:rPr>
           <w:rFonts w:hint="default"/>
@@ -29685,7 +30039,7 @@
           <w:lang w:val="en-US"/>
         </w:rPr>
       </w:pPr>
-      <w:bookmarkStart w:id="67" w:name="_Toc571"/>
+      <w:bookmarkStart w:id="67" w:name="_Toc16579"/>
       <w:r>
         <w:rPr>
           <w:rFonts w:hint="default"/>
@@ -29771,7 +30125,7 @@
           <w:lang w:val="en-US"/>
         </w:rPr>
       </w:pPr>
-      <w:bookmarkStart w:id="68" w:name="_Toc23759"/>
+      <w:bookmarkStart w:id="68" w:name="_Toc2229"/>
       <w:r>
         <w:rPr>
           <w:rFonts w:hint="default"/>
@@ -29946,6 +30300,3724 @@
           <w:lang w:val="en-US"/>
         </w:rPr>
       </w:pPr>
+    </w:p>
+    <w:p>
+      <w:pPr>
+        <w:numPr>
+          <w:ilvl w:val="0"/>
+          <w:numId w:val="0"/>
+        </w:numPr>
+        <w:rPr>
+          <w:rFonts w:hint="default"/>
+          <w:b w:val="0"/>
+          <w:bCs w:val="0"/>
+          <w:sz w:val="22"/>
+          <w:szCs w:val="22"/>
+          <w:lang w:val="en-US"/>
+        </w:rPr>
+      </w:pPr>
+    </w:p>
+    <w:p>
+      <w:pPr>
+        <w:numPr>
+          <w:ilvl w:val="0"/>
+          <w:numId w:val="0"/>
+        </w:numPr>
+        <w:rPr>
+          <w:rFonts w:hint="default"/>
+          <w:b w:val="0"/>
+          <w:bCs w:val="0"/>
+          <w:sz w:val="22"/>
+          <w:szCs w:val="22"/>
+          <w:lang w:val="en-US"/>
+        </w:rPr>
+      </w:pPr>
+    </w:p>
+    <w:p>
+      <w:pPr>
+        <w:numPr>
+          <w:ilvl w:val="0"/>
+          <w:numId w:val="0"/>
+        </w:numPr>
+        <w:rPr>
+          <w:rFonts w:hint="default"/>
+          <w:b w:val="0"/>
+          <w:bCs w:val="0"/>
+          <w:sz w:val="22"/>
+          <w:szCs w:val="22"/>
+          <w:lang w:val="en-US"/>
+        </w:rPr>
+      </w:pPr>
+    </w:p>
+    <w:p>
+      <w:pPr>
+        <w:numPr>
+          <w:ilvl w:val="0"/>
+          <w:numId w:val="0"/>
+        </w:numPr>
+        <w:rPr>
+          <w:rFonts w:hint="default"/>
+          <w:b w:val="0"/>
+          <w:bCs w:val="0"/>
+          <w:sz w:val="22"/>
+          <w:szCs w:val="22"/>
+          <w:lang w:val="en-US"/>
+        </w:rPr>
+      </w:pPr>
+    </w:p>
+    <w:p>
+      <w:pPr>
+        <w:numPr>
+          <w:ilvl w:val="0"/>
+          <w:numId w:val="0"/>
+        </w:numPr>
+        <w:rPr>
+          <w:rFonts w:hint="default"/>
+          <w:b w:val="0"/>
+          <w:bCs w:val="0"/>
+          <w:sz w:val="22"/>
+          <w:szCs w:val="22"/>
+          <w:lang w:val="en-US"/>
+        </w:rPr>
+      </w:pPr>
+    </w:p>
+    <w:p>
+      <w:pPr>
+        <w:numPr>
+          <w:ilvl w:val="0"/>
+          <w:numId w:val="0"/>
+        </w:numPr>
+        <w:rPr>
+          <w:rFonts w:hint="default"/>
+          <w:b w:val="0"/>
+          <w:bCs w:val="0"/>
+          <w:sz w:val="22"/>
+          <w:szCs w:val="22"/>
+          <w:lang w:val="en-US"/>
+        </w:rPr>
+      </w:pPr>
+    </w:p>
+    <w:p>
+      <w:pPr>
+        <w:numPr>
+          <w:ilvl w:val="0"/>
+          <w:numId w:val="0"/>
+        </w:numPr>
+        <w:rPr>
+          <w:rFonts w:hint="default"/>
+          <w:b w:val="0"/>
+          <w:bCs w:val="0"/>
+          <w:sz w:val="22"/>
+          <w:szCs w:val="22"/>
+          <w:lang w:val="en-US"/>
+        </w:rPr>
+      </w:pPr>
+    </w:p>
+    <w:p>
+      <w:pPr>
+        <w:numPr>
+          <w:ilvl w:val="0"/>
+          <w:numId w:val="0"/>
+        </w:numPr>
+        <w:rPr>
+          <w:rFonts w:hint="default"/>
+          <w:b w:val="0"/>
+          <w:bCs w:val="0"/>
+          <w:sz w:val="22"/>
+          <w:szCs w:val="22"/>
+          <w:lang w:val="en-US"/>
+        </w:rPr>
+      </w:pPr>
+    </w:p>
+    <w:p>
+      <w:pPr>
+        <w:numPr>
+          <w:ilvl w:val="0"/>
+          <w:numId w:val="0"/>
+        </w:numPr>
+        <w:rPr>
+          <w:rFonts w:hint="default"/>
+          <w:b w:val="0"/>
+          <w:bCs w:val="0"/>
+          <w:sz w:val="22"/>
+          <w:szCs w:val="22"/>
+          <w:lang w:val="en-US"/>
+        </w:rPr>
+      </w:pPr>
+    </w:p>
+    <w:p>
+      <w:pPr>
+        <w:numPr>
+          <w:ilvl w:val="0"/>
+          <w:numId w:val="0"/>
+        </w:numPr>
+        <w:rPr>
+          <w:rFonts w:hint="default"/>
+          <w:b w:val="0"/>
+          <w:bCs w:val="0"/>
+          <w:sz w:val="22"/>
+          <w:szCs w:val="22"/>
+          <w:lang w:val="en-US"/>
+        </w:rPr>
+      </w:pPr>
+    </w:p>
+    <w:p>
+      <w:pPr>
+        <w:numPr>
+          <w:ilvl w:val="0"/>
+          <w:numId w:val="0"/>
+        </w:numPr>
+        <w:rPr>
+          <w:rFonts w:hint="default"/>
+          <w:b w:val="0"/>
+          <w:bCs w:val="0"/>
+          <w:sz w:val="22"/>
+          <w:szCs w:val="22"/>
+          <w:lang w:val="en-US"/>
+        </w:rPr>
+      </w:pPr>
+    </w:p>
+    <w:p>
+      <w:pPr>
+        <w:numPr>
+          <w:ilvl w:val="0"/>
+          <w:numId w:val="0"/>
+        </w:numPr>
+        <w:rPr>
+          <w:rFonts w:hint="default"/>
+          <w:b w:val="0"/>
+          <w:bCs w:val="0"/>
+          <w:sz w:val="22"/>
+          <w:szCs w:val="22"/>
+          <w:lang w:val="en-US"/>
+        </w:rPr>
+      </w:pPr>
+    </w:p>
+    <w:p>
+      <w:pPr>
+        <w:numPr>
+          <w:ilvl w:val="0"/>
+          <w:numId w:val="0"/>
+        </w:numPr>
+        <w:rPr>
+          <w:rFonts w:hint="default"/>
+          <w:b w:val="0"/>
+          <w:bCs w:val="0"/>
+          <w:sz w:val="22"/>
+          <w:szCs w:val="22"/>
+          <w:lang w:val="en-US"/>
+        </w:rPr>
+      </w:pPr>
+    </w:p>
+    <w:p>
+      <w:pPr>
+        <w:numPr>
+          <w:ilvl w:val="0"/>
+          <w:numId w:val="0"/>
+        </w:numPr>
+        <w:rPr>
+          <w:rFonts w:hint="default"/>
+          <w:b w:val="0"/>
+          <w:bCs w:val="0"/>
+          <w:sz w:val="22"/>
+          <w:szCs w:val="22"/>
+          <w:lang w:val="en-US"/>
+        </w:rPr>
+      </w:pPr>
+    </w:p>
+    <w:p>
+      <w:pPr>
+        <w:numPr>
+          <w:ilvl w:val="0"/>
+          <w:numId w:val="0"/>
+        </w:numPr>
+        <w:rPr>
+          <w:rFonts w:hint="default"/>
+          <w:b w:val="0"/>
+          <w:bCs w:val="0"/>
+          <w:sz w:val="22"/>
+          <w:szCs w:val="22"/>
+          <w:lang w:val="en-US"/>
+        </w:rPr>
+      </w:pPr>
+    </w:p>
+    <w:p>
+      <w:pPr>
+        <w:numPr>
+          <w:ilvl w:val="0"/>
+          <w:numId w:val="0"/>
+        </w:numPr>
+        <w:rPr>
+          <w:rFonts w:hint="default"/>
+          <w:b w:val="0"/>
+          <w:bCs w:val="0"/>
+          <w:sz w:val="22"/>
+          <w:szCs w:val="22"/>
+          <w:lang w:val="en-US"/>
+        </w:rPr>
+      </w:pPr>
+    </w:p>
+    <w:p>
+      <w:pPr>
+        <w:numPr>
+          <w:ilvl w:val="0"/>
+          <w:numId w:val="0"/>
+        </w:numPr>
+        <w:rPr>
+          <w:rFonts w:hint="default"/>
+          <w:b w:val="0"/>
+          <w:bCs w:val="0"/>
+          <w:sz w:val="22"/>
+          <w:szCs w:val="22"/>
+          <w:lang w:val="en-US"/>
+        </w:rPr>
+      </w:pPr>
+    </w:p>
+    <w:p>
+      <w:pPr>
+        <w:numPr>
+          <w:ilvl w:val="0"/>
+          <w:numId w:val="0"/>
+        </w:numPr>
+        <w:rPr>
+          <w:rFonts w:hint="default"/>
+          <w:b w:val="0"/>
+          <w:bCs w:val="0"/>
+          <w:sz w:val="22"/>
+          <w:szCs w:val="22"/>
+          <w:lang w:val="en-US"/>
+        </w:rPr>
+      </w:pPr>
+    </w:p>
+    <w:p>
+      <w:pPr>
+        <w:numPr>
+          <w:ilvl w:val="0"/>
+          <w:numId w:val="0"/>
+        </w:numPr>
+        <w:rPr>
+          <w:rFonts w:hint="default"/>
+          <w:b w:val="0"/>
+          <w:bCs w:val="0"/>
+          <w:sz w:val="22"/>
+          <w:szCs w:val="22"/>
+          <w:lang w:val="en-US"/>
+        </w:rPr>
+      </w:pPr>
+    </w:p>
+    <w:p>
+      <w:pPr>
+        <w:numPr>
+          <w:ilvl w:val="0"/>
+          <w:numId w:val="0"/>
+        </w:numPr>
+        <w:rPr>
+          <w:rFonts w:hint="default"/>
+          <w:b w:val="0"/>
+          <w:bCs w:val="0"/>
+          <w:sz w:val="22"/>
+          <w:szCs w:val="22"/>
+          <w:lang w:val="en-US"/>
+        </w:rPr>
+      </w:pPr>
+    </w:p>
+    <w:p>
+      <w:pPr>
+        <w:numPr>
+          <w:ilvl w:val="0"/>
+          <w:numId w:val="0"/>
+        </w:numPr>
+        <w:rPr>
+          <w:rFonts w:hint="default"/>
+          <w:b w:val="0"/>
+          <w:bCs w:val="0"/>
+          <w:sz w:val="22"/>
+          <w:szCs w:val="22"/>
+          <w:lang w:val="en-US"/>
+        </w:rPr>
+      </w:pPr>
+    </w:p>
+    <w:p>
+      <w:pPr>
+        <w:numPr>
+          <w:ilvl w:val="0"/>
+          <w:numId w:val="0"/>
+        </w:numPr>
+        <w:rPr>
+          <w:rFonts w:hint="default"/>
+          <w:b w:val="0"/>
+          <w:bCs w:val="0"/>
+          <w:sz w:val="22"/>
+          <w:szCs w:val="22"/>
+          <w:lang w:val="en-US"/>
+        </w:rPr>
+      </w:pPr>
+    </w:p>
+    <w:p>
+      <w:pPr>
+        <w:numPr>
+          <w:ilvl w:val="0"/>
+          <w:numId w:val="0"/>
+        </w:numPr>
+        <w:rPr>
+          <w:rFonts w:hint="default"/>
+          <w:b w:val="0"/>
+          <w:bCs w:val="0"/>
+          <w:sz w:val="22"/>
+          <w:szCs w:val="22"/>
+          <w:lang w:val="en-US"/>
+        </w:rPr>
+      </w:pPr>
+    </w:p>
+    <w:p>
+      <w:pPr>
+        <w:numPr>
+          <w:ilvl w:val="0"/>
+          <w:numId w:val="0"/>
+        </w:numPr>
+        <w:rPr>
+          <w:rFonts w:hint="default"/>
+          <w:b w:val="0"/>
+          <w:bCs w:val="0"/>
+          <w:sz w:val="22"/>
+          <w:szCs w:val="22"/>
+          <w:lang w:val="en-US"/>
+        </w:rPr>
+      </w:pPr>
+    </w:p>
+    <w:p>
+      <w:pPr>
+        <w:numPr>
+          <w:ilvl w:val="0"/>
+          <w:numId w:val="0"/>
+        </w:numPr>
+        <w:rPr>
+          <w:rFonts w:hint="default"/>
+          <w:b w:val="0"/>
+          <w:bCs w:val="0"/>
+          <w:sz w:val="22"/>
+          <w:szCs w:val="22"/>
+          <w:lang w:val="en-US"/>
+        </w:rPr>
+      </w:pPr>
+    </w:p>
+    <w:p>
+      <w:pPr>
+        <w:numPr>
+          <w:ilvl w:val="0"/>
+          <w:numId w:val="0"/>
+        </w:numPr>
+        <w:rPr>
+          <w:rFonts w:hint="default"/>
+          <w:b w:val="0"/>
+          <w:bCs w:val="0"/>
+          <w:sz w:val="22"/>
+          <w:szCs w:val="22"/>
+          <w:lang w:val="en-US"/>
+        </w:rPr>
+      </w:pPr>
+    </w:p>
+    <w:p>
+      <w:pPr>
+        <w:numPr>
+          <w:ilvl w:val="0"/>
+          <w:numId w:val="0"/>
+        </w:numPr>
+        <w:rPr>
+          <w:rFonts w:hint="default"/>
+          <w:b w:val="0"/>
+          <w:bCs w:val="0"/>
+          <w:sz w:val="22"/>
+          <w:szCs w:val="22"/>
+          <w:lang w:val="en-US"/>
+        </w:rPr>
+      </w:pPr>
+    </w:p>
+    <w:p>
+      <w:pPr>
+        <w:numPr>
+          <w:ilvl w:val="0"/>
+          <w:numId w:val="0"/>
+        </w:numPr>
+        <w:rPr>
+          <w:rFonts w:hint="default"/>
+          <w:b w:val="0"/>
+          <w:bCs w:val="0"/>
+          <w:sz w:val="22"/>
+          <w:szCs w:val="22"/>
+          <w:lang w:val="en-US"/>
+        </w:rPr>
+      </w:pPr>
+    </w:p>
+    <w:p>
+      <w:pPr>
+        <w:numPr>
+          <w:ilvl w:val="0"/>
+          <w:numId w:val="0"/>
+        </w:numPr>
+        <w:rPr>
+          <w:rFonts w:hint="default"/>
+          <w:b w:val="0"/>
+          <w:bCs w:val="0"/>
+          <w:sz w:val="22"/>
+          <w:szCs w:val="22"/>
+          <w:lang w:val="en-US"/>
+        </w:rPr>
+      </w:pPr>
+    </w:p>
+    <w:p>
+      <w:pPr>
+        <w:numPr>
+          <w:ilvl w:val="0"/>
+          <w:numId w:val="0"/>
+        </w:numPr>
+        <w:rPr>
+          <w:rFonts w:hint="default"/>
+          <w:b w:val="0"/>
+          <w:bCs w:val="0"/>
+          <w:sz w:val="22"/>
+          <w:szCs w:val="22"/>
+          <w:lang w:val="en-US"/>
+        </w:rPr>
+      </w:pPr>
+    </w:p>
+    <w:p>
+      <w:pPr>
+        <w:numPr>
+          <w:ilvl w:val="0"/>
+          <w:numId w:val="0"/>
+        </w:numPr>
+        <w:rPr>
+          <w:rFonts w:hint="default"/>
+          <w:b w:val="0"/>
+          <w:bCs w:val="0"/>
+          <w:sz w:val="22"/>
+          <w:szCs w:val="22"/>
+          <w:lang w:val="en-US"/>
+        </w:rPr>
+      </w:pPr>
+    </w:p>
+    <w:p>
+      <w:pPr>
+        <w:numPr>
+          <w:ilvl w:val="0"/>
+          <w:numId w:val="0"/>
+        </w:numPr>
+        <w:rPr>
+          <w:rFonts w:hint="default"/>
+          <w:b w:val="0"/>
+          <w:bCs w:val="0"/>
+          <w:sz w:val="22"/>
+          <w:szCs w:val="22"/>
+          <w:lang w:val="en-US"/>
+        </w:rPr>
+      </w:pPr>
+    </w:p>
+    <w:p>
+      <w:pPr>
+        <w:numPr>
+          <w:ilvl w:val="0"/>
+          <w:numId w:val="0"/>
+        </w:numPr>
+        <w:rPr>
+          <w:rFonts w:hint="default"/>
+          <w:b w:val="0"/>
+          <w:bCs w:val="0"/>
+          <w:sz w:val="22"/>
+          <w:szCs w:val="22"/>
+          <w:lang w:val="en-US"/>
+        </w:rPr>
+      </w:pPr>
+    </w:p>
+    <w:p>
+      <w:pPr>
+        <w:numPr>
+          <w:ilvl w:val="0"/>
+          <w:numId w:val="0"/>
+        </w:numPr>
+        <w:rPr>
+          <w:rFonts w:hint="default"/>
+          <w:b w:val="0"/>
+          <w:bCs w:val="0"/>
+          <w:sz w:val="22"/>
+          <w:szCs w:val="22"/>
+          <w:lang w:val="en-US"/>
+        </w:rPr>
+      </w:pPr>
+    </w:p>
+    <w:p>
+      <w:pPr>
+        <w:numPr>
+          <w:ilvl w:val="0"/>
+          <w:numId w:val="0"/>
+        </w:numPr>
+        <w:rPr>
+          <w:rFonts w:hint="default"/>
+          <w:b w:val="0"/>
+          <w:bCs w:val="0"/>
+          <w:sz w:val="22"/>
+          <w:szCs w:val="22"/>
+          <w:lang w:val="en-US"/>
+        </w:rPr>
+      </w:pPr>
+    </w:p>
+    <w:p>
+      <w:pPr>
+        <w:numPr>
+          <w:ilvl w:val="0"/>
+          <w:numId w:val="0"/>
+        </w:numPr>
+        <w:rPr>
+          <w:rFonts w:hint="default"/>
+          <w:b w:val="0"/>
+          <w:bCs w:val="0"/>
+          <w:sz w:val="22"/>
+          <w:szCs w:val="22"/>
+          <w:lang w:val="en-US"/>
+        </w:rPr>
+      </w:pPr>
+    </w:p>
+    <w:p>
+      <w:pPr>
+        <w:numPr>
+          <w:ilvl w:val="0"/>
+          <w:numId w:val="0"/>
+        </w:numPr>
+        <w:rPr>
+          <w:rFonts w:hint="default"/>
+          <w:b w:val="0"/>
+          <w:bCs w:val="0"/>
+          <w:sz w:val="22"/>
+          <w:szCs w:val="22"/>
+          <w:lang w:val="en-US"/>
+        </w:rPr>
+      </w:pPr>
+    </w:p>
+    <w:p>
+      <w:pPr>
+        <w:numPr>
+          <w:ilvl w:val="0"/>
+          <w:numId w:val="0"/>
+        </w:numPr>
+        <w:rPr>
+          <w:rFonts w:hint="default"/>
+          <w:b w:val="0"/>
+          <w:bCs w:val="0"/>
+          <w:sz w:val="22"/>
+          <w:szCs w:val="22"/>
+          <w:lang w:val="en-US"/>
+        </w:rPr>
+      </w:pPr>
+    </w:p>
+    <w:p>
+      <w:pPr>
+        <w:numPr>
+          <w:ilvl w:val="0"/>
+          <w:numId w:val="0"/>
+        </w:numPr>
+        <w:rPr>
+          <w:rFonts w:hint="default"/>
+          <w:b w:val="0"/>
+          <w:bCs w:val="0"/>
+          <w:sz w:val="22"/>
+          <w:szCs w:val="22"/>
+          <w:lang w:val="en-US"/>
+        </w:rPr>
+      </w:pPr>
+    </w:p>
+    <w:p>
+      <w:pPr>
+        <w:numPr>
+          <w:ilvl w:val="0"/>
+          <w:numId w:val="0"/>
+        </w:numPr>
+        <w:rPr>
+          <w:rFonts w:hint="default"/>
+          <w:b w:val="0"/>
+          <w:bCs w:val="0"/>
+          <w:sz w:val="22"/>
+          <w:szCs w:val="22"/>
+          <w:lang w:val="en-US"/>
+        </w:rPr>
+      </w:pPr>
+    </w:p>
+    <w:p>
+      <w:pPr>
+        <w:pStyle w:val="3"/>
+        <w:bidi w:val="0"/>
+        <w:rPr>
+          <w:rFonts w:hint="default"/>
+          <w:color w:val="843C0B" w:themeColor="accent2" w:themeShade="80"/>
+          <w:lang w:val="en-US"/>
+        </w:rPr>
+      </w:pPr>
+      <w:bookmarkStart w:id="69" w:name="_Toc10385"/>
+      <w:r>
+        <w:rPr>
+          <w:rFonts w:hint="default"/>
+          <w:color w:val="843C0B" w:themeColor="accent2" w:themeShade="80"/>
+          <w:lang w:val="en-US"/>
+        </w:rPr>
+        <w:t>Chapter 23 - Exercises and Solutions</w:t>
+      </w:r>
+      <w:bookmarkEnd w:id="69"/>
+      <w:r>
+        <w:rPr>
+          <w:rFonts w:hint="default"/>
+          <w:color w:val="843C0B" w:themeColor="accent2" w:themeShade="80"/>
+          <w:lang w:val="en-US"/>
+        </w:rPr>
+        <w:t xml:space="preserve"> </w:t>
+      </w:r>
+    </w:p>
+    <w:p>
+      <w:pPr>
+        <w:pStyle w:val="5"/>
+        <w:bidi w:val="0"/>
+        <w:rPr>
+          <w:rFonts w:hint="default"/>
+          <w:lang w:val="en-US"/>
+        </w:rPr>
+      </w:pPr>
+      <w:bookmarkStart w:id="70" w:name="_Toc14742"/>
+      <w:r>
+        <w:rPr>
+          <w:rFonts w:hint="default"/>
+          <w:lang w:val="en-US"/>
+        </w:rPr>
+        <w:t>Exercise 1</w:t>
+      </w:r>
+      <w:bookmarkEnd w:id="70"/>
+    </w:p>
+    <w:p>
+      <w:pPr>
+        <w:numPr>
+          <w:ilvl w:val="0"/>
+          <w:numId w:val="0"/>
+        </w:numPr>
+        <w:rPr>
+          <w:rFonts w:hint="default"/>
+          <w:b w:val="0"/>
+          <w:bCs w:val="0"/>
+          <w:sz w:val="22"/>
+          <w:szCs w:val="22"/>
+          <w:lang w:val="en-US"/>
+        </w:rPr>
+      </w:pPr>
+    </w:p>
+    <w:p>
+      <w:pPr>
+        <w:numPr>
+          <w:ilvl w:val="0"/>
+          <w:numId w:val="0"/>
+        </w:numPr>
+        <w:rPr>
+          <w:rFonts w:hint="default" w:ascii="Adobe Devanagari" w:hAnsi="Adobe Devanagari" w:cs="Adobe Devanagari"/>
+          <w:b/>
+          <w:bCs/>
+          <w:sz w:val="22"/>
+          <w:szCs w:val="22"/>
+          <w:lang w:val="en-US"/>
+        </w:rPr>
+      </w:pPr>
+      <w:r>
+        <w:rPr>
+          <w:rFonts w:hint="default" w:ascii="Adobe Devanagari" w:hAnsi="Adobe Devanagari" w:cs="Adobe Devanagari"/>
+          <w:b/>
+          <w:bCs/>
+          <w:sz w:val="22"/>
+          <w:szCs w:val="22"/>
+          <w:lang w:val="en-US"/>
+        </w:rPr>
+        <w:t>import java.io.*;</w:t>
+      </w:r>
+      <w:r>
+        <w:rPr>
+          <w:rFonts w:hint="default" w:ascii="Adobe Devanagari" w:hAnsi="Adobe Devanagari" w:cs="Adobe Devanagari"/>
+          <w:b/>
+          <w:bCs/>
+          <w:sz w:val="22"/>
+          <w:szCs w:val="22"/>
+          <w:lang w:val="en-US"/>
+        </w:rPr>
+        <w:br w:type="textWrapping"/>
+      </w:r>
+      <w:r>
+        <w:rPr>
+          <w:rFonts w:hint="default" w:ascii="Adobe Devanagari" w:hAnsi="Adobe Devanagari" w:cs="Adobe Devanagari"/>
+          <w:b/>
+          <w:bCs/>
+          <w:sz w:val="22"/>
+          <w:szCs w:val="22"/>
+          <w:lang w:val="en-US"/>
+        </w:rPr>
+        <w:br w:type="textWrapping"/>
+      </w:r>
+      <w:r>
+        <w:rPr>
+          <w:rFonts w:hint="default" w:ascii="Adobe Devanagari" w:hAnsi="Adobe Devanagari" w:cs="Adobe Devanagari"/>
+          <w:b/>
+          <w:bCs/>
+          <w:sz w:val="22"/>
+          <w:szCs w:val="22"/>
+          <w:lang w:val="en-US"/>
+        </w:rPr>
+        <w:t>public class Exercise1 {</w:t>
+      </w:r>
+      <w:r>
+        <w:rPr>
+          <w:rFonts w:hint="default" w:ascii="Adobe Devanagari" w:hAnsi="Adobe Devanagari" w:cs="Adobe Devanagari"/>
+          <w:b/>
+          <w:bCs/>
+          <w:sz w:val="22"/>
+          <w:szCs w:val="22"/>
+          <w:lang w:val="en-US"/>
+        </w:rPr>
+        <w:br w:type="textWrapping"/>
+      </w:r>
+      <w:r>
+        <w:rPr>
+          <w:rFonts w:hint="default" w:ascii="Adobe Devanagari" w:hAnsi="Adobe Devanagari" w:cs="Adobe Devanagari"/>
+          <w:b/>
+          <w:bCs/>
+          <w:sz w:val="22"/>
+          <w:szCs w:val="22"/>
+          <w:lang w:val="en-US"/>
+        </w:rPr>
+        <w:t xml:space="preserve">    public static void main(String[] args) {</w:t>
+      </w:r>
+      <w:r>
+        <w:rPr>
+          <w:rFonts w:hint="default" w:ascii="Adobe Devanagari" w:hAnsi="Adobe Devanagari" w:cs="Adobe Devanagari"/>
+          <w:b/>
+          <w:bCs/>
+          <w:sz w:val="22"/>
+          <w:szCs w:val="22"/>
+          <w:lang w:val="en-US"/>
+        </w:rPr>
+        <w:br w:type="textWrapping"/>
+      </w:r>
+      <w:r>
+        <w:rPr>
+          <w:rFonts w:hint="default" w:ascii="Adobe Devanagari" w:hAnsi="Adobe Devanagari" w:cs="Adobe Devanagari"/>
+          <w:b/>
+          <w:bCs/>
+          <w:sz w:val="22"/>
+          <w:szCs w:val="22"/>
+          <w:lang w:val="en-US"/>
+        </w:rPr>
+        <w:t xml:space="preserve">        final var object1 = new OtherClassExercise1();</w:t>
+      </w:r>
+      <w:r>
+        <w:rPr>
+          <w:rFonts w:hint="default" w:ascii="Adobe Devanagari" w:hAnsi="Adobe Devanagari" w:cs="Adobe Devanagari"/>
+          <w:b/>
+          <w:bCs/>
+          <w:sz w:val="22"/>
+          <w:szCs w:val="22"/>
+          <w:lang w:val="en-US"/>
+        </w:rPr>
+        <w:br w:type="textWrapping"/>
+      </w:r>
+      <w:r>
+        <w:rPr>
+          <w:rFonts w:hint="default" w:ascii="Adobe Devanagari" w:hAnsi="Adobe Devanagari" w:cs="Adobe Devanagari"/>
+          <w:b/>
+          <w:bCs/>
+          <w:sz w:val="22"/>
+          <w:szCs w:val="22"/>
+          <w:lang w:val="en-US"/>
+        </w:rPr>
+        <w:t xml:space="preserve">        try {</w:t>
+      </w:r>
+      <w:r>
+        <w:rPr>
+          <w:rFonts w:hint="default" w:ascii="Adobe Devanagari" w:hAnsi="Adobe Devanagari" w:cs="Adobe Devanagari"/>
+          <w:b/>
+          <w:bCs/>
+          <w:sz w:val="22"/>
+          <w:szCs w:val="22"/>
+          <w:lang w:val="en-US"/>
+        </w:rPr>
+        <w:br w:type="textWrapping"/>
+      </w:r>
+      <w:r>
+        <w:rPr>
+          <w:rFonts w:hint="default" w:ascii="Adobe Devanagari" w:hAnsi="Adobe Devanagari" w:cs="Adobe Devanagari"/>
+          <w:b/>
+          <w:bCs/>
+          <w:sz w:val="22"/>
+          <w:szCs w:val="22"/>
+          <w:lang w:val="en-US"/>
+        </w:rPr>
+        <w:t xml:space="preserve">            final var oos = new ObjectOutputStream(new FileOutputStream("serFile"));</w:t>
+      </w:r>
+      <w:r>
+        <w:rPr>
+          <w:rFonts w:hint="default" w:ascii="Adobe Devanagari" w:hAnsi="Adobe Devanagari" w:cs="Adobe Devanagari"/>
+          <w:b/>
+          <w:bCs/>
+          <w:sz w:val="22"/>
+          <w:szCs w:val="22"/>
+          <w:lang w:val="en-US"/>
+        </w:rPr>
+        <w:br w:type="textWrapping"/>
+      </w:r>
+      <w:r>
+        <w:rPr>
+          <w:rFonts w:hint="default" w:ascii="Adobe Devanagari" w:hAnsi="Adobe Devanagari" w:cs="Adobe Devanagari"/>
+          <w:b/>
+          <w:bCs/>
+          <w:sz w:val="22"/>
+          <w:szCs w:val="22"/>
+          <w:lang w:val="en-US"/>
+        </w:rPr>
+        <w:t xml:space="preserve">            oos.writeObject(object1);</w:t>
+      </w:r>
+      <w:r>
+        <w:rPr>
+          <w:rFonts w:hint="default" w:ascii="Adobe Devanagari" w:hAnsi="Adobe Devanagari" w:cs="Adobe Devanagari"/>
+          <w:b/>
+          <w:bCs/>
+          <w:sz w:val="22"/>
+          <w:szCs w:val="22"/>
+          <w:lang w:val="en-US"/>
+        </w:rPr>
+        <w:br w:type="textWrapping"/>
+      </w:r>
+      <w:r>
+        <w:rPr>
+          <w:rFonts w:hint="default" w:ascii="Adobe Devanagari" w:hAnsi="Adobe Devanagari" w:cs="Adobe Devanagari"/>
+          <w:b/>
+          <w:bCs/>
+          <w:sz w:val="22"/>
+          <w:szCs w:val="22"/>
+          <w:lang w:val="en-US"/>
+        </w:rPr>
+        <w:t xml:space="preserve">            oos.close();</w:t>
+      </w:r>
+      <w:r>
+        <w:rPr>
+          <w:rFonts w:hint="default" w:ascii="Adobe Devanagari" w:hAnsi="Adobe Devanagari" w:cs="Adobe Devanagari"/>
+          <w:b/>
+          <w:bCs/>
+          <w:sz w:val="22"/>
+          <w:szCs w:val="22"/>
+          <w:lang w:val="en-US"/>
+        </w:rPr>
+        <w:br w:type="textWrapping"/>
+      </w:r>
+      <w:r>
+        <w:rPr>
+          <w:rFonts w:hint="default" w:ascii="Adobe Devanagari" w:hAnsi="Adobe Devanagari" w:cs="Adobe Devanagari"/>
+          <w:b/>
+          <w:bCs/>
+          <w:sz w:val="22"/>
+          <w:szCs w:val="22"/>
+          <w:lang w:val="en-US"/>
+        </w:rPr>
+        <w:t xml:space="preserve">            System.out.print(++object1.numStatic + " ");</w:t>
+      </w:r>
+      <w:r>
+        <w:rPr>
+          <w:rFonts w:hint="default" w:ascii="Adobe Devanagari" w:hAnsi="Adobe Devanagari" w:cs="Adobe Devanagari"/>
+          <w:b/>
+          <w:bCs/>
+          <w:sz w:val="22"/>
+          <w:szCs w:val="22"/>
+          <w:lang w:val="en-US"/>
+        </w:rPr>
+        <w:br w:type="textWrapping"/>
+      </w:r>
+      <w:r>
+        <w:rPr>
+          <w:rFonts w:hint="default" w:ascii="Adobe Devanagari" w:hAnsi="Adobe Devanagari" w:cs="Adobe Devanagari"/>
+          <w:b/>
+          <w:bCs/>
+          <w:sz w:val="22"/>
+          <w:szCs w:val="22"/>
+          <w:lang w:val="en-US"/>
+        </w:rPr>
+        <w:br w:type="textWrapping"/>
+      </w:r>
+      <w:r>
+        <w:rPr>
+          <w:rFonts w:hint="default" w:ascii="Adobe Devanagari" w:hAnsi="Adobe Devanagari" w:cs="Adobe Devanagari"/>
+          <w:b/>
+          <w:bCs/>
+          <w:sz w:val="22"/>
+          <w:szCs w:val="22"/>
+          <w:lang w:val="en-US"/>
+        </w:rPr>
+        <w:t xml:space="preserve">            final var ois = new ObjectInputStream(new FileInputStream("serFile"));</w:t>
+      </w:r>
+      <w:r>
+        <w:rPr>
+          <w:rFonts w:hint="default" w:ascii="Adobe Devanagari" w:hAnsi="Adobe Devanagari" w:cs="Adobe Devanagari"/>
+          <w:b/>
+          <w:bCs/>
+          <w:sz w:val="22"/>
+          <w:szCs w:val="22"/>
+          <w:lang w:val="en-US"/>
+        </w:rPr>
+        <w:br w:type="textWrapping"/>
+      </w:r>
+      <w:r>
+        <w:rPr>
+          <w:rFonts w:hint="default" w:ascii="Adobe Devanagari" w:hAnsi="Adobe Devanagari" w:cs="Adobe Devanagari"/>
+          <w:b/>
+          <w:bCs/>
+          <w:sz w:val="22"/>
+          <w:szCs w:val="22"/>
+          <w:lang w:val="en-US"/>
+        </w:rPr>
+        <w:t xml:space="preserve">            final var fromSerialize = (OtherClassExercise1) ois.readObject();</w:t>
+      </w:r>
+      <w:r>
+        <w:rPr>
+          <w:rFonts w:hint="default" w:ascii="Adobe Devanagari" w:hAnsi="Adobe Devanagari" w:cs="Adobe Devanagari"/>
+          <w:b/>
+          <w:bCs/>
+          <w:sz w:val="22"/>
+          <w:szCs w:val="22"/>
+          <w:lang w:val="en-US"/>
+        </w:rPr>
+        <w:br w:type="textWrapping"/>
+      </w:r>
+      <w:r>
+        <w:rPr>
+          <w:rFonts w:hint="default" w:ascii="Adobe Devanagari" w:hAnsi="Adobe Devanagari" w:cs="Adobe Devanagari"/>
+          <w:b/>
+          <w:bCs/>
+          <w:sz w:val="22"/>
+          <w:szCs w:val="22"/>
+          <w:lang w:val="en-US"/>
+        </w:rPr>
+        <w:t xml:space="preserve">            ois.close();</w:t>
+      </w:r>
+      <w:r>
+        <w:rPr>
+          <w:rFonts w:hint="default" w:ascii="Adobe Devanagari" w:hAnsi="Adobe Devanagari" w:cs="Adobe Devanagari"/>
+          <w:b/>
+          <w:bCs/>
+          <w:sz w:val="22"/>
+          <w:szCs w:val="22"/>
+          <w:lang w:val="en-US"/>
+        </w:rPr>
+        <w:br w:type="textWrapping"/>
+      </w:r>
+      <w:r>
+        <w:rPr>
+          <w:rFonts w:hint="default" w:ascii="Adobe Devanagari" w:hAnsi="Adobe Devanagari" w:cs="Adobe Devanagari"/>
+          <w:b/>
+          <w:bCs/>
+          <w:sz w:val="22"/>
+          <w:szCs w:val="22"/>
+          <w:lang w:val="en-US"/>
+        </w:rPr>
+        <w:t xml:space="preserve">            System.out.println(fromSerialize.numTransient + " " + fromSerialize.numStatic);</w:t>
+      </w:r>
+      <w:r>
+        <w:rPr>
+          <w:rFonts w:hint="default" w:ascii="Adobe Devanagari" w:hAnsi="Adobe Devanagari" w:cs="Adobe Devanagari"/>
+          <w:b/>
+          <w:bCs/>
+          <w:sz w:val="22"/>
+          <w:szCs w:val="22"/>
+          <w:lang w:val="en-US"/>
+        </w:rPr>
+        <w:br w:type="textWrapping"/>
+      </w:r>
+      <w:r>
+        <w:rPr>
+          <w:rFonts w:hint="default" w:ascii="Adobe Devanagari" w:hAnsi="Adobe Devanagari" w:cs="Adobe Devanagari"/>
+          <w:b/>
+          <w:bCs/>
+          <w:sz w:val="22"/>
+          <w:szCs w:val="22"/>
+          <w:lang w:val="en-US"/>
+        </w:rPr>
+        <w:t xml:space="preserve">        } catch (final Exception e) {</w:t>
+      </w:r>
+      <w:r>
+        <w:rPr>
+          <w:rFonts w:hint="default" w:ascii="Adobe Devanagari" w:hAnsi="Adobe Devanagari" w:cs="Adobe Devanagari"/>
+          <w:b/>
+          <w:bCs/>
+          <w:sz w:val="22"/>
+          <w:szCs w:val="22"/>
+          <w:lang w:val="en-US"/>
+        </w:rPr>
+        <w:br w:type="textWrapping"/>
+      </w:r>
+      <w:r>
+        <w:rPr>
+          <w:rFonts w:hint="default" w:ascii="Adobe Devanagari" w:hAnsi="Adobe Devanagari" w:cs="Adobe Devanagari"/>
+          <w:b/>
+          <w:bCs/>
+          <w:sz w:val="22"/>
+          <w:szCs w:val="22"/>
+          <w:lang w:val="en-US"/>
+        </w:rPr>
+        <w:t xml:space="preserve">            System.out.println("exception");</w:t>
+      </w:r>
+      <w:r>
+        <w:rPr>
+          <w:rFonts w:hint="default" w:ascii="Adobe Devanagari" w:hAnsi="Adobe Devanagari" w:cs="Adobe Devanagari"/>
+          <w:b/>
+          <w:bCs/>
+          <w:sz w:val="22"/>
+          <w:szCs w:val="22"/>
+          <w:lang w:val="en-US"/>
+        </w:rPr>
+        <w:br w:type="textWrapping"/>
+      </w:r>
+      <w:r>
+        <w:rPr>
+          <w:rFonts w:hint="default" w:ascii="Adobe Devanagari" w:hAnsi="Adobe Devanagari" w:cs="Adobe Devanagari"/>
+          <w:b/>
+          <w:bCs/>
+          <w:sz w:val="22"/>
+          <w:szCs w:val="22"/>
+          <w:lang w:val="en-US"/>
+        </w:rPr>
+        <w:t xml:space="preserve">        }</w:t>
+      </w:r>
+      <w:r>
+        <w:rPr>
+          <w:rFonts w:hint="default" w:ascii="Adobe Devanagari" w:hAnsi="Adobe Devanagari" w:cs="Adobe Devanagari"/>
+          <w:b/>
+          <w:bCs/>
+          <w:sz w:val="22"/>
+          <w:szCs w:val="22"/>
+          <w:lang w:val="en-US"/>
+        </w:rPr>
+        <w:br w:type="textWrapping"/>
+      </w:r>
+      <w:r>
+        <w:rPr>
+          <w:rFonts w:hint="default" w:ascii="Adobe Devanagari" w:hAnsi="Adobe Devanagari" w:cs="Adobe Devanagari"/>
+          <w:b/>
+          <w:bCs/>
+          <w:sz w:val="22"/>
+          <w:szCs w:val="22"/>
+          <w:lang w:val="en-US"/>
+        </w:rPr>
+        <w:t xml:space="preserve">    }</w:t>
+      </w:r>
+      <w:r>
+        <w:rPr>
+          <w:rFonts w:hint="default" w:ascii="Adobe Devanagari" w:hAnsi="Adobe Devanagari" w:cs="Adobe Devanagari"/>
+          <w:b/>
+          <w:bCs/>
+          <w:sz w:val="22"/>
+          <w:szCs w:val="22"/>
+          <w:lang w:val="en-US"/>
+        </w:rPr>
+        <w:br w:type="textWrapping"/>
+      </w:r>
+      <w:r>
+        <w:rPr>
+          <w:rFonts w:hint="default" w:ascii="Adobe Devanagari" w:hAnsi="Adobe Devanagari" w:cs="Adobe Devanagari"/>
+          <w:b/>
+          <w:bCs/>
+          <w:sz w:val="22"/>
+          <w:szCs w:val="22"/>
+          <w:lang w:val="en-US"/>
+        </w:rPr>
+        <w:t>}</w:t>
+      </w:r>
+      <w:r>
+        <w:rPr>
+          <w:rFonts w:hint="default" w:ascii="Adobe Devanagari" w:hAnsi="Adobe Devanagari" w:cs="Adobe Devanagari"/>
+          <w:b/>
+          <w:bCs/>
+          <w:sz w:val="22"/>
+          <w:szCs w:val="22"/>
+          <w:lang w:val="en-US"/>
+        </w:rPr>
+        <w:br w:type="textWrapping"/>
+      </w:r>
+      <w:r>
+        <w:rPr>
+          <w:rFonts w:hint="default" w:ascii="Adobe Devanagari" w:hAnsi="Adobe Devanagari" w:cs="Adobe Devanagari"/>
+          <w:b/>
+          <w:bCs/>
+          <w:sz w:val="22"/>
+          <w:szCs w:val="22"/>
+          <w:lang w:val="en-US"/>
+        </w:rPr>
+        <w:br w:type="textWrapping"/>
+      </w:r>
+      <w:r>
+        <w:rPr>
+          <w:rFonts w:hint="default" w:ascii="Adobe Devanagari" w:hAnsi="Adobe Devanagari" w:cs="Adobe Devanagari"/>
+          <w:b/>
+          <w:bCs/>
+          <w:sz w:val="22"/>
+          <w:szCs w:val="22"/>
+          <w:lang w:val="en-US"/>
+        </w:rPr>
+        <w:t>class OtherClassExercise1 implements Serializable {</w:t>
+      </w:r>
+      <w:r>
+        <w:rPr>
+          <w:rFonts w:hint="default" w:ascii="Adobe Devanagari" w:hAnsi="Adobe Devanagari" w:cs="Adobe Devanagari"/>
+          <w:b/>
+          <w:bCs/>
+          <w:sz w:val="22"/>
+          <w:szCs w:val="22"/>
+          <w:lang w:val="en-US"/>
+        </w:rPr>
+        <w:br w:type="textWrapping"/>
+      </w:r>
+      <w:r>
+        <w:rPr>
+          <w:rFonts w:hint="default" w:ascii="Adobe Devanagari" w:hAnsi="Adobe Devanagari" w:cs="Adobe Devanagari"/>
+          <w:b/>
+          <w:bCs/>
+          <w:sz w:val="22"/>
+          <w:szCs w:val="22"/>
+          <w:lang w:val="en-US"/>
+        </w:rPr>
+        <w:t xml:space="preserve">    static int numStatic = 3;</w:t>
+      </w:r>
+      <w:r>
+        <w:rPr>
+          <w:rFonts w:hint="default" w:ascii="Adobe Devanagari" w:hAnsi="Adobe Devanagari" w:cs="Adobe Devanagari"/>
+          <w:b/>
+          <w:bCs/>
+          <w:sz w:val="22"/>
+          <w:szCs w:val="22"/>
+          <w:lang w:val="en-US"/>
+        </w:rPr>
+        <w:br w:type="textWrapping"/>
+      </w:r>
+      <w:r>
+        <w:rPr>
+          <w:rFonts w:hint="default" w:ascii="Adobe Devanagari" w:hAnsi="Adobe Devanagari" w:cs="Adobe Devanagari"/>
+          <w:b/>
+          <w:bCs/>
+          <w:sz w:val="22"/>
+          <w:szCs w:val="22"/>
+          <w:lang w:val="en-US"/>
+        </w:rPr>
+        <w:t xml:space="preserve">    transient int numTransient = 5;</w:t>
+      </w:r>
+      <w:r>
+        <w:rPr>
+          <w:rFonts w:hint="default" w:ascii="Adobe Devanagari" w:hAnsi="Adobe Devanagari" w:cs="Adobe Devanagari"/>
+          <w:b/>
+          <w:bCs/>
+          <w:sz w:val="22"/>
+          <w:szCs w:val="22"/>
+          <w:lang w:val="en-US"/>
+        </w:rPr>
+        <w:br w:type="textWrapping"/>
+      </w:r>
+      <w:r>
+        <w:rPr>
+          <w:rFonts w:hint="default" w:ascii="Adobe Devanagari" w:hAnsi="Adobe Devanagari" w:cs="Adobe Devanagari"/>
+          <w:b/>
+          <w:bCs/>
+          <w:sz w:val="22"/>
+          <w:szCs w:val="22"/>
+          <w:lang w:val="en-US"/>
+        </w:rPr>
+        <w:t>}</w:t>
+      </w:r>
+      <w:r>
+        <w:rPr>
+          <w:rFonts w:hint="default" w:ascii="Adobe Devanagari" w:hAnsi="Adobe Devanagari" w:cs="Adobe Devanagari"/>
+          <w:b/>
+          <w:bCs/>
+          <w:sz w:val="22"/>
+          <w:szCs w:val="22"/>
+          <w:lang w:val="en-US"/>
+        </w:rPr>
+        <w:br w:type="textWrapping"/>
+      </w:r>
+      <w:r>
+        <w:rPr>
+          <w:rFonts w:hint="default" w:ascii="Adobe Devanagari" w:hAnsi="Adobe Devanagari" w:cs="Adobe Devanagari"/>
+          <w:b w:val="0"/>
+          <w:bCs w:val="0"/>
+          <w:sz w:val="22"/>
+          <w:szCs w:val="22"/>
+          <w:lang w:val="en-US"/>
+        </w:rPr>
+        <w:br w:type="textWrapping"/>
+      </w:r>
+      <w:r>
+        <w:rPr>
+          <w:rFonts w:hint="default" w:ascii="Adobe Devanagari" w:hAnsi="Adobe Devanagari" w:cs="Adobe Devanagari"/>
+          <w:b/>
+          <w:bCs/>
+          <w:sz w:val="22"/>
+          <w:szCs w:val="22"/>
+          <w:lang w:val="en-US"/>
+        </w:rPr>
+        <w:t>/*</w:t>
+      </w:r>
+      <w:r>
+        <w:rPr>
+          <w:rFonts w:hint="default" w:ascii="Adobe Devanagari" w:hAnsi="Adobe Devanagari" w:cs="Adobe Devanagari"/>
+          <w:b/>
+          <w:bCs/>
+          <w:sz w:val="22"/>
+          <w:szCs w:val="22"/>
+          <w:lang w:val="en-US"/>
+        </w:rPr>
+        <w:br w:type="textWrapping"/>
+      </w:r>
+      <w:r>
+        <w:rPr>
+          <w:rFonts w:hint="default" w:ascii="Adobe Devanagari" w:hAnsi="Adobe Devanagari" w:cs="Adobe Devanagari"/>
+          <w:b/>
+          <w:bCs/>
+          <w:sz w:val="22"/>
+          <w:szCs w:val="22"/>
+          <w:lang w:val="en-US"/>
+        </w:rPr>
+        <w:t xml:space="preserve">   Which of the following options are TRUE ? (Choose all that apply)</w:t>
+      </w:r>
+      <w:r>
+        <w:rPr>
+          <w:rFonts w:hint="default" w:ascii="Adobe Devanagari" w:hAnsi="Adobe Devanagari" w:cs="Adobe Devanagari"/>
+          <w:b/>
+          <w:bCs/>
+          <w:sz w:val="22"/>
+          <w:szCs w:val="22"/>
+          <w:lang w:val="en-US"/>
+        </w:rPr>
+        <w:br w:type="textWrapping"/>
+      </w:r>
+      <w:r>
+        <w:rPr>
+          <w:rFonts w:hint="default" w:ascii="Adobe Devanagari" w:hAnsi="Adobe Devanagari" w:cs="Adobe Devanagari"/>
+          <w:b/>
+          <w:bCs/>
+          <w:sz w:val="22"/>
+          <w:szCs w:val="22"/>
+          <w:lang w:val="en-US"/>
+        </w:rPr>
+        <w:br w:type="textWrapping"/>
+      </w:r>
+      <w:r>
+        <w:rPr>
+          <w:rFonts w:hint="default" w:ascii="Adobe Devanagari" w:hAnsi="Adobe Devanagari" w:cs="Adobe Devanagari"/>
+          <w:b/>
+          <w:bCs/>
+          <w:sz w:val="22"/>
+          <w:szCs w:val="22"/>
+          <w:lang w:val="en-US"/>
+        </w:rPr>
+        <w:t xml:space="preserve">   A. Compilation fails</w:t>
+      </w:r>
+      <w:r>
+        <w:rPr>
+          <w:rFonts w:hint="default" w:ascii="Adobe Devanagari" w:hAnsi="Adobe Devanagari" w:cs="Adobe Devanagari"/>
+          <w:b/>
+          <w:bCs/>
+          <w:sz w:val="22"/>
+          <w:szCs w:val="22"/>
+          <w:lang w:val="en-US"/>
+        </w:rPr>
+        <w:br w:type="textWrapping"/>
+      </w:r>
+      <w:r>
+        <w:rPr>
+          <w:rFonts w:hint="default" w:ascii="Adobe Devanagari" w:hAnsi="Adobe Devanagari" w:cs="Adobe Devanagari"/>
+          <w:b/>
+          <w:bCs/>
+          <w:sz w:val="22"/>
+          <w:szCs w:val="22"/>
+          <w:lang w:val="en-US"/>
+        </w:rPr>
+        <w:t xml:space="preserve">   B. Exception thrown at runtime</w:t>
+      </w:r>
+      <w:r>
+        <w:rPr>
+          <w:rFonts w:hint="default" w:ascii="Adobe Devanagari" w:hAnsi="Adobe Devanagari" w:cs="Adobe Devanagari"/>
+          <w:b/>
+          <w:bCs/>
+          <w:sz w:val="22"/>
+          <w:szCs w:val="22"/>
+          <w:lang w:val="en-US"/>
+        </w:rPr>
+        <w:br w:type="textWrapping"/>
+      </w:r>
+      <w:r>
+        <w:rPr>
+          <w:rFonts w:hint="default" w:ascii="Adobe Devanagari" w:hAnsi="Adobe Devanagari" w:cs="Adobe Devanagari"/>
+          <w:b/>
+          <w:bCs/>
+          <w:sz w:val="22"/>
+          <w:szCs w:val="22"/>
+          <w:lang w:val="en-US"/>
+        </w:rPr>
+        <w:t xml:space="preserve">   C. Output is 4 0 3</w:t>
+      </w:r>
+      <w:r>
+        <w:rPr>
+          <w:rFonts w:hint="default" w:ascii="Adobe Devanagari" w:hAnsi="Adobe Devanagari" w:cs="Adobe Devanagari"/>
+          <w:b/>
+          <w:bCs/>
+          <w:sz w:val="22"/>
+          <w:szCs w:val="22"/>
+          <w:lang w:val="en-US"/>
+        </w:rPr>
+        <w:br w:type="textWrapping"/>
+      </w:r>
+      <w:r>
+        <w:rPr>
+          <w:rFonts w:hint="default" w:ascii="Adobe Devanagari" w:hAnsi="Adobe Devanagari" w:cs="Adobe Devanagari"/>
+          <w:b/>
+          <w:bCs/>
+          <w:sz w:val="22"/>
+          <w:szCs w:val="22"/>
+          <w:lang w:val="en-US"/>
+        </w:rPr>
+        <w:t xml:space="preserve">   D. Output is 4 0 4</w:t>
+      </w:r>
+      <w:r>
+        <w:rPr>
+          <w:rFonts w:hint="default" w:ascii="Adobe Devanagari" w:hAnsi="Adobe Devanagari" w:cs="Adobe Devanagari"/>
+          <w:b/>
+          <w:bCs/>
+          <w:sz w:val="22"/>
+          <w:szCs w:val="22"/>
+          <w:lang w:val="en-US"/>
+        </w:rPr>
+        <w:br w:type="textWrapping"/>
+      </w:r>
+      <w:r>
+        <w:rPr>
+          <w:rFonts w:hint="default" w:ascii="Adobe Devanagari" w:hAnsi="Adobe Devanagari" w:cs="Adobe Devanagari"/>
+          <w:b/>
+          <w:bCs/>
+          <w:sz w:val="22"/>
+          <w:szCs w:val="22"/>
+          <w:lang w:val="en-US"/>
+        </w:rPr>
+        <w:t xml:space="preserve">   E. Output is 4 5 3</w:t>
+      </w:r>
+      <w:r>
+        <w:rPr>
+          <w:rFonts w:hint="default" w:ascii="Adobe Devanagari" w:hAnsi="Adobe Devanagari" w:cs="Adobe Devanagari"/>
+          <w:b/>
+          <w:bCs/>
+          <w:sz w:val="22"/>
+          <w:szCs w:val="22"/>
+          <w:lang w:val="en-US"/>
+        </w:rPr>
+        <w:br w:type="textWrapping"/>
+      </w:r>
+      <w:r>
+        <w:rPr>
+          <w:rFonts w:hint="default" w:ascii="Adobe Devanagari" w:hAnsi="Adobe Devanagari" w:cs="Adobe Devanagari"/>
+          <w:b/>
+          <w:bCs/>
+          <w:sz w:val="22"/>
+          <w:szCs w:val="22"/>
+          <w:lang w:val="en-US"/>
+        </w:rPr>
+        <w:t xml:space="preserve">   F. Output is 4 5 4</w:t>
+      </w:r>
+      <w:r>
+        <w:rPr>
+          <w:rFonts w:hint="default" w:ascii="Adobe Devanagari" w:hAnsi="Adobe Devanagari" w:cs="Adobe Devanagari"/>
+          <w:b/>
+          <w:bCs/>
+          <w:sz w:val="22"/>
+          <w:szCs w:val="22"/>
+          <w:lang w:val="en-US"/>
+        </w:rPr>
+        <w:br w:type="textWrapping"/>
+      </w:r>
+      <w:r>
+        <w:rPr>
+          <w:rFonts w:hint="default" w:ascii="Adobe Devanagari" w:hAnsi="Adobe Devanagari" w:cs="Adobe Devanagari"/>
+          <w:b/>
+          <w:bCs/>
+          <w:sz w:val="22"/>
+          <w:szCs w:val="22"/>
+          <w:lang w:val="en-US"/>
+        </w:rPr>
+        <w:t xml:space="preserve">   G. To change the standard deserialization process, we should implement the readObject() in OtherClassExercise1</w:t>
+      </w:r>
+      <w:r>
+        <w:rPr>
+          <w:rFonts w:hint="default" w:ascii="Adobe Devanagari" w:hAnsi="Adobe Devanagari" w:cs="Adobe Devanagari"/>
+          <w:b/>
+          <w:bCs/>
+          <w:sz w:val="22"/>
+          <w:szCs w:val="22"/>
+          <w:lang w:val="en-US"/>
+        </w:rPr>
+        <w:br w:type="textWrapping"/>
+      </w:r>
+      <w:r>
+        <w:rPr>
+          <w:rFonts w:hint="default" w:ascii="Adobe Devanagari" w:hAnsi="Adobe Devanagari" w:cs="Adobe Devanagari"/>
+          <w:b/>
+          <w:bCs/>
+          <w:sz w:val="22"/>
+          <w:szCs w:val="22"/>
+          <w:lang w:val="en-US"/>
+        </w:rPr>
+        <w:t xml:space="preserve">   H. To change the standard deserialization process, we should implement the defaultReadObject() in OtherClassExercise1</w:t>
+      </w:r>
+      <w:r>
+        <w:rPr>
+          <w:rFonts w:hint="default" w:ascii="Adobe Devanagari" w:hAnsi="Adobe Devanagari" w:cs="Adobe Devanagari"/>
+          <w:b/>
+          <w:bCs/>
+          <w:sz w:val="22"/>
+          <w:szCs w:val="22"/>
+          <w:lang w:val="en-US"/>
+        </w:rPr>
+        <w:br w:type="textWrapping"/>
+      </w:r>
+      <w:r>
+        <w:rPr>
+          <w:rFonts w:hint="default" w:ascii="Adobe Devanagari" w:hAnsi="Adobe Devanagari" w:cs="Adobe Devanagari"/>
+          <w:b/>
+          <w:bCs/>
+          <w:sz w:val="22"/>
+          <w:szCs w:val="22"/>
+          <w:lang w:val="en-US"/>
+        </w:rPr>
+        <w:br w:type="textWrapping"/>
+      </w:r>
+      <w:r>
+        <w:rPr>
+          <w:rFonts w:hint="default" w:ascii="Adobe Devanagari" w:hAnsi="Adobe Devanagari" w:cs="Adobe Devanagari"/>
+          <w:b/>
+          <w:bCs/>
+          <w:sz w:val="22"/>
+          <w:szCs w:val="22"/>
+          <w:lang w:val="en-US"/>
+        </w:rPr>
+        <w:t xml:space="preserve"> */</w:t>
+      </w:r>
+    </w:p>
+    <w:p>
+      <w:pPr>
+        <w:numPr>
+          <w:ilvl w:val="0"/>
+          <w:numId w:val="0"/>
+        </w:numPr>
+        <w:rPr>
+          <w:rFonts w:hint="default"/>
+          <w:b w:val="0"/>
+          <w:bCs w:val="0"/>
+          <w:sz w:val="22"/>
+          <w:szCs w:val="22"/>
+          <w:lang w:val="en-US"/>
+        </w:rPr>
+      </w:pPr>
+    </w:p>
+    <w:p>
+      <w:pPr>
+        <w:pStyle w:val="5"/>
+        <w:bidi w:val="0"/>
+        <w:rPr>
+          <w:rFonts w:hint="default"/>
+          <w:lang w:val="en-US"/>
+        </w:rPr>
+      </w:pPr>
+      <w:bookmarkStart w:id="71" w:name="_Toc28073"/>
+      <w:r>
+        <w:rPr>
+          <w:rFonts w:hint="default"/>
+          <w:lang w:val="en-US"/>
+        </w:rPr>
+        <w:t>Exercise 2</w:t>
+      </w:r>
+      <w:bookmarkEnd w:id="71"/>
+    </w:p>
+    <w:p>
+      <w:pPr>
+        <w:numPr>
+          <w:ilvl w:val="0"/>
+          <w:numId w:val="0"/>
+        </w:numPr>
+        <w:rPr>
+          <w:rFonts w:hint="default"/>
+          <w:b w:val="0"/>
+          <w:bCs w:val="0"/>
+          <w:sz w:val="22"/>
+          <w:szCs w:val="22"/>
+          <w:lang w:val="en-US"/>
+        </w:rPr>
+      </w:pPr>
+    </w:p>
+    <w:p>
+      <w:pPr>
+        <w:numPr>
+          <w:ilvl w:val="0"/>
+          <w:numId w:val="0"/>
+        </w:numPr>
+        <w:rPr>
+          <w:rFonts w:hint="default" w:ascii="Adobe Devanagari" w:hAnsi="Adobe Devanagari" w:cs="Adobe Devanagari"/>
+          <w:b/>
+          <w:bCs/>
+          <w:sz w:val="22"/>
+          <w:szCs w:val="22"/>
+          <w:lang w:val="en-US"/>
+        </w:rPr>
+      </w:pPr>
+      <w:r>
+        <w:rPr>
+          <w:rFonts w:hint="default" w:ascii="Adobe Devanagari" w:hAnsi="Adobe Devanagari" w:cs="Adobe Devanagari"/>
+          <w:b/>
+          <w:bCs/>
+          <w:sz w:val="22"/>
+          <w:szCs w:val="22"/>
+          <w:lang w:val="en-US"/>
+        </w:rPr>
+        <w:t>import java.io.*;</w:t>
+      </w:r>
+      <w:r>
+        <w:rPr>
+          <w:rFonts w:hint="default" w:ascii="Adobe Devanagari" w:hAnsi="Adobe Devanagari" w:cs="Adobe Devanagari"/>
+          <w:b/>
+          <w:bCs/>
+          <w:sz w:val="22"/>
+          <w:szCs w:val="22"/>
+          <w:lang w:val="en-US"/>
+        </w:rPr>
+        <w:br w:type="textWrapping"/>
+      </w:r>
+      <w:r>
+        <w:rPr>
+          <w:rFonts w:hint="default" w:ascii="Adobe Devanagari" w:hAnsi="Adobe Devanagari" w:cs="Adobe Devanagari"/>
+          <w:b/>
+          <w:bCs/>
+          <w:sz w:val="22"/>
+          <w:szCs w:val="22"/>
+          <w:lang w:val="en-US"/>
+        </w:rPr>
+        <w:br w:type="textWrapping"/>
+      </w:r>
+      <w:r>
+        <w:rPr>
+          <w:rFonts w:hint="default" w:ascii="Adobe Devanagari" w:hAnsi="Adobe Devanagari" w:cs="Adobe Devanagari"/>
+          <w:b/>
+          <w:bCs/>
+          <w:sz w:val="22"/>
+          <w:szCs w:val="22"/>
+          <w:lang w:val="en-US"/>
+        </w:rPr>
+        <w:t>public class Exercise2 implements Serializable {</w:t>
+      </w:r>
+      <w:r>
+        <w:rPr>
+          <w:rFonts w:hint="default" w:ascii="Adobe Devanagari" w:hAnsi="Adobe Devanagari" w:cs="Adobe Devanagari"/>
+          <w:b/>
+          <w:bCs/>
+          <w:sz w:val="22"/>
+          <w:szCs w:val="22"/>
+          <w:lang w:val="en-US"/>
+        </w:rPr>
+        <w:br w:type="textWrapping"/>
+      </w:r>
+      <w:r>
+        <w:rPr>
+          <w:rFonts w:hint="default" w:ascii="Adobe Devanagari" w:hAnsi="Adobe Devanagari" w:cs="Adobe Devanagari"/>
+          <w:b/>
+          <w:bCs/>
+          <w:sz w:val="22"/>
+          <w:szCs w:val="22"/>
+          <w:lang w:val="en-US"/>
+        </w:rPr>
+        <w:t xml:space="preserve">    private static final long serialVersionUID = 47L;</w:t>
+      </w:r>
+      <w:r>
+        <w:rPr>
+          <w:rFonts w:hint="default" w:ascii="Adobe Devanagari" w:hAnsi="Adobe Devanagari" w:cs="Adobe Devanagari"/>
+          <w:b/>
+          <w:bCs/>
+          <w:sz w:val="22"/>
+          <w:szCs w:val="22"/>
+          <w:lang w:val="en-US"/>
+        </w:rPr>
+        <w:br w:type="textWrapping"/>
+      </w:r>
+      <w:r>
+        <w:rPr>
+          <w:rFonts w:hint="default" w:ascii="Adobe Devanagari" w:hAnsi="Adobe Devanagari" w:cs="Adobe Devanagari"/>
+          <w:b/>
+          <w:bCs/>
+          <w:sz w:val="22"/>
+          <w:szCs w:val="22"/>
+          <w:lang w:val="en-US"/>
+        </w:rPr>
+        <w:br w:type="textWrapping"/>
+      </w:r>
+      <w:r>
+        <w:rPr>
+          <w:rFonts w:hint="default" w:ascii="Adobe Devanagari" w:hAnsi="Adobe Devanagari" w:cs="Adobe Devanagari"/>
+          <w:b/>
+          <w:bCs/>
+          <w:sz w:val="22"/>
+          <w:szCs w:val="22"/>
+          <w:lang w:val="en-US"/>
+        </w:rPr>
+        <w:t xml:space="preserve">    private String favoriteLanguage;</w:t>
+      </w:r>
+      <w:r>
+        <w:rPr>
+          <w:rFonts w:hint="default" w:ascii="Adobe Devanagari" w:hAnsi="Adobe Devanagari" w:cs="Adobe Devanagari"/>
+          <w:b/>
+          <w:bCs/>
+          <w:sz w:val="22"/>
+          <w:szCs w:val="22"/>
+          <w:lang w:val="en-US"/>
+        </w:rPr>
+        <w:br w:type="textWrapping"/>
+      </w:r>
+      <w:r>
+        <w:rPr>
+          <w:rFonts w:hint="default" w:ascii="Adobe Devanagari" w:hAnsi="Adobe Devanagari" w:cs="Adobe Devanagari"/>
+          <w:b/>
+          <w:bCs/>
+          <w:sz w:val="22"/>
+          <w:szCs w:val="22"/>
+          <w:lang w:val="en-US"/>
+        </w:rPr>
+        <w:t xml:space="preserve">    private int yearsOfExperience;</w:t>
+      </w:r>
+      <w:r>
+        <w:rPr>
+          <w:rFonts w:hint="default" w:ascii="Adobe Devanagari" w:hAnsi="Adobe Devanagari" w:cs="Adobe Devanagari"/>
+          <w:b/>
+          <w:bCs/>
+          <w:sz w:val="22"/>
+          <w:szCs w:val="22"/>
+          <w:lang w:val="en-US"/>
+        </w:rPr>
+        <w:br w:type="textWrapping"/>
+      </w:r>
+      <w:r>
+        <w:rPr>
+          <w:rFonts w:hint="default" w:ascii="Adobe Devanagari" w:hAnsi="Adobe Devanagari" w:cs="Adobe Devanagari"/>
+          <w:b/>
+          <w:bCs/>
+          <w:sz w:val="22"/>
+          <w:szCs w:val="22"/>
+          <w:lang w:val="en-US"/>
+        </w:rPr>
+        <w:br w:type="textWrapping"/>
+      </w:r>
+      <w:r>
+        <w:rPr>
+          <w:rFonts w:hint="default" w:ascii="Adobe Devanagari" w:hAnsi="Adobe Devanagari" w:cs="Adobe Devanagari"/>
+          <w:b/>
+          <w:bCs/>
+          <w:sz w:val="22"/>
+          <w:szCs w:val="22"/>
+          <w:lang w:val="en-US"/>
+        </w:rPr>
+        <w:t xml:space="preserve">    public void setFavoriteLanguage(final String favoriteLanguage) {</w:t>
+      </w:r>
+      <w:r>
+        <w:rPr>
+          <w:rFonts w:hint="default" w:ascii="Adobe Devanagari" w:hAnsi="Adobe Devanagari" w:cs="Adobe Devanagari"/>
+          <w:b/>
+          <w:bCs/>
+          <w:sz w:val="22"/>
+          <w:szCs w:val="22"/>
+          <w:lang w:val="en-US"/>
+        </w:rPr>
+        <w:br w:type="textWrapping"/>
+      </w:r>
+      <w:r>
+        <w:rPr>
+          <w:rFonts w:hint="default" w:ascii="Adobe Devanagari" w:hAnsi="Adobe Devanagari" w:cs="Adobe Devanagari"/>
+          <w:b/>
+          <w:bCs/>
+          <w:sz w:val="22"/>
+          <w:szCs w:val="22"/>
+          <w:lang w:val="en-US"/>
+        </w:rPr>
+        <w:t xml:space="preserve">        this.favoriteLanguage = favoriteLanguage;</w:t>
+      </w:r>
+      <w:r>
+        <w:rPr>
+          <w:rFonts w:hint="default" w:ascii="Adobe Devanagari" w:hAnsi="Adobe Devanagari" w:cs="Adobe Devanagari"/>
+          <w:b/>
+          <w:bCs/>
+          <w:sz w:val="22"/>
+          <w:szCs w:val="22"/>
+          <w:lang w:val="en-US"/>
+        </w:rPr>
+        <w:br w:type="textWrapping"/>
+      </w:r>
+      <w:r>
+        <w:rPr>
+          <w:rFonts w:hint="default" w:ascii="Adobe Devanagari" w:hAnsi="Adobe Devanagari" w:cs="Adobe Devanagari"/>
+          <w:b/>
+          <w:bCs/>
+          <w:sz w:val="22"/>
+          <w:szCs w:val="22"/>
+          <w:lang w:val="en-US"/>
+        </w:rPr>
+        <w:t xml:space="preserve">    }</w:t>
+      </w:r>
+      <w:r>
+        <w:rPr>
+          <w:rFonts w:hint="default" w:ascii="Adobe Devanagari" w:hAnsi="Adobe Devanagari" w:cs="Adobe Devanagari"/>
+          <w:b/>
+          <w:bCs/>
+          <w:sz w:val="22"/>
+          <w:szCs w:val="22"/>
+          <w:lang w:val="en-US"/>
+        </w:rPr>
+        <w:br w:type="textWrapping"/>
+      </w:r>
+      <w:r>
+        <w:rPr>
+          <w:rFonts w:hint="default" w:ascii="Adobe Devanagari" w:hAnsi="Adobe Devanagari" w:cs="Adobe Devanagari"/>
+          <w:b/>
+          <w:bCs/>
+          <w:sz w:val="22"/>
+          <w:szCs w:val="22"/>
+          <w:lang w:val="en-US"/>
+        </w:rPr>
+        <w:br w:type="textWrapping"/>
+      </w:r>
+      <w:r>
+        <w:rPr>
+          <w:rFonts w:hint="default" w:ascii="Adobe Devanagari" w:hAnsi="Adobe Devanagari" w:cs="Adobe Devanagari"/>
+          <w:b/>
+          <w:bCs/>
+          <w:sz w:val="22"/>
+          <w:szCs w:val="22"/>
+          <w:lang w:val="en-US"/>
+        </w:rPr>
+        <w:t xml:space="preserve">    public void setYearsOfExperience(final int yearsOfExperience) {</w:t>
+      </w:r>
+      <w:r>
+        <w:rPr>
+          <w:rFonts w:hint="default" w:ascii="Adobe Devanagari" w:hAnsi="Adobe Devanagari" w:cs="Adobe Devanagari"/>
+          <w:b/>
+          <w:bCs/>
+          <w:sz w:val="22"/>
+          <w:szCs w:val="22"/>
+          <w:lang w:val="en-US"/>
+        </w:rPr>
+        <w:br w:type="textWrapping"/>
+      </w:r>
+      <w:r>
+        <w:rPr>
+          <w:rFonts w:hint="default" w:ascii="Adobe Devanagari" w:hAnsi="Adobe Devanagari" w:cs="Adobe Devanagari"/>
+          <w:b/>
+          <w:bCs/>
+          <w:sz w:val="22"/>
+          <w:szCs w:val="22"/>
+          <w:lang w:val="en-US"/>
+        </w:rPr>
+        <w:t xml:space="preserve">        this.yearsOfExperience = yearsOfExperience;</w:t>
+      </w:r>
+      <w:r>
+        <w:rPr>
+          <w:rFonts w:hint="default" w:ascii="Adobe Devanagari" w:hAnsi="Adobe Devanagari" w:cs="Adobe Devanagari"/>
+          <w:b/>
+          <w:bCs/>
+          <w:sz w:val="22"/>
+          <w:szCs w:val="22"/>
+          <w:lang w:val="en-US"/>
+        </w:rPr>
+        <w:br w:type="textWrapping"/>
+      </w:r>
+      <w:r>
+        <w:rPr>
+          <w:rFonts w:hint="default" w:ascii="Adobe Devanagari" w:hAnsi="Adobe Devanagari" w:cs="Adobe Devanagari"/>
+          <w:b/>
+          <w:bCs/>
+          <w:sz w:val="22"/>
+          <w:szCs w:val="22"/>
+          <w:lang w:val="en-US"/>
+        </w:rPr>
+        <w:t xml:space="preserve">    }</w:t>
+      </w:r>
+      <w:r>
+        <w:rPr>
+          <w:rFonts w:hint="default" w:ascii="Adobe Devanagari" w:hAnsi="Adobe Devanagari" w:cs="Adobe Devanagari"/>
+          <w:b/>
+          <w:bCs/>
+          <w:sz w:val="22"/>
+          <w:szCs w:val="22"/>
+          <w:lang w:val="en-US"/>
+        </w:rPr>
+        <w:br w:type="textWrapping"/>
+      </w:r>
+      <w:r>
+        <w:rPr>
+          <w:rFonts w:hint="default" w:ascii="Adobe Devanagari" w:hAnsi="Adobe Devanagari" w:cs="Adobe Devanagari"/>
+          <w:b/>
+          <w:bCs/>
+          <w:sz w:val="22"/>
+          <w:szCs w:val="22"/>
+          <w:lang w:val="en-US"/>
+        </w:rPr>
+        <w:br w:type="textWrapping"/>
+      </w:r>
+      <w:r>
+        <w:rPr>
+          <w:rFonts w:hint="default" w:ascii="Adobe Devanagari" w:hAnsi="Adobe Devanagari" w:cs="Adobe Devanagari"/>
+          <w:b/>
+          <w:bCs/>
+          <w:sz w:val="22"/>
+          <w:szCs w:val="22"/>
+          <w:lang w:val="en-US"/>
+        </w:rPr>
+        <w:t xml:space="preserve">    private static final ObjectStreamField[] serialPersistentFields = {</w:t>
+      </w:r>
+      <w:r>
+        <w:rPr>
+          <w:rFonts w:hint="default" w:ascii="Adobe Devanagari" w:hAnsi="Adobe Devanagari" w:cs="Adobe Devanagari"/>
+          <w:b/>
+          <w:bCs/>
+          <w:sz w:val="22"/>
+          <w:szCs w:val="22"/>
+          <w:lang w:val="en-US"/>
+        </w:rPr>
+        <w:br w:type="textWrapping"/>
+      </w:r>
+      <w:r>
+        <w:rPr>
+          <w:rFonts w:hint="default" w:ascii="Adobe Devanagari" w:hAnsi="Adobe Devanagari" w:cs="Adobe Devanagari"/>
+          <w:b/>
+          <w:bCs/>
+          <w:sz w:val="22"/>
+          <w:szCs w:val="22"/>
+          <w:lang w:val="en-US"/>
+        </w:rPr>
+        <w:t xml:space="preserve">            new ObjectStreamField("favoriteLanguage", String.class)</w:t>
+      </w:r>
+      <w:r>
+        <w:rPr>
+          <w:rFonts w:hint="default" w:ascii="Adobe Devanagari" w:hAnsi="Adobe Devanagari" w:cs="Adobe Devanagari"/>
+          <w:b/>
+          <w:bCs/>
+          <w:sz w:val="22"/>
+          <w:szCs w:val="22"/>
+          <w:lang w:val="en-US"/>
+        </w:rPr>
+        <w:br w:type="textWrapping"/>
+      </w:r>
+      <w:r>
+        <w:rPr>
+          <w:rFonts w:hint="default" w:ascii="Adobe Devanagari" w:hAnsi="Adobe Devanagari" w:cs="Adobe Devanagari"/>
+          <w:b/>
+          <w:bCs/>
+          <w:sz w:val="22"/>
+          <w:szCs w:val="22"/>
+          <w:lang w:val="en-US"/>
+        </w:rPr>
+        <w:t xml:space="preserve">    };</w:t>
+      </w:r>
+      <w:r>
+        <w:rPr>
+          <w:rFonts w:hint="default" w:ascii="Adobe Devanagari" w:hAnsi="Adobe Devanagari" w:cs="Adobe Devanagari"/>
+          <w:b/>
+          <w:bCs/>
+          <w:sz w:val="22"/>
+          <w:szCs w:val="22"/>
+          <w:lang w:val="en-US"/>
+        </w:rPr>
+        <w:br w:type="textWrapping"/>
+      </w:r>
+      <w:r>
+        <w:rPr>
+          <w:rFonts w:hint="default" w:ascii="Adobe Devanagari" w:hAnsi="Adobe Devanagari" w:cs="Adobe Devanagari"/>
+          <w:b/>
+          <w:bCs/>
+          <w:sz w:val="22"/>
+          <w:szCs w:val="22"/>
+          <w:lang w:val="en-US"/>
+        </w:rPr>
+        <w:br w:type="textWrapping"/>
+      </w:r>
+      <w:r>
+        <w:rPr>
+          <w:rFonts w:hint="default" w:ascii="Adobe Devanagari" w:hAnsi="Adobe Devanagari" w:cs="Adobe Devanagari"/>
+          <w:b/>
+          <w:bCs/>
+          <w:sz w:val="22"/>
+          <w:szCs w:val="22"/>
+          <w:lang w:val="en-US"/>
+        </w:rPr>
+        <w:t xml:space="preserve">    private void writeObject(final ObjectOutputStream oos) throws IOException {</w:t>
+      </w:r>
+      <w:r>
+        <w:rPr>
+          <w:rFonts w:hint="default" w:ascii="Adobe Devanagari" w:hAnsi="Adobe Devanagari" w:cs="Adobe Devanagari"/>
+          <w:b/>
+          <w:bCs/>
+          <w:sz w:val="22"/>
+          <w:szCs w:val="22"/>
+          <w:lang w:val="en-US"/>
+        </w:rPr>
+        <w:br w:type="textWrapping"/>
+      </w:r>
+      <w:r>
+        <w:rPr>
+          <w:rFonts w:hint="default" w:ascii="Adobe Devanagari" w:hAnsi="Adobe Devanagari" w:cs="Adobe Devanagari"/>
+          <w:b/>
+          <w:bCs/>
+          <w:sz w:val="22"/>
+          <w:szCs w:val="22"/>
+          <w:lang w:val="en-US"/>
+        </w:rPr>
+        <w:t xml:space="preserve">        final ObjectOutputStream.PutField fields = oos.putFields();</w:t>
+      </w:r>
+      <w:r>
+        <w:rPr>
+          <w:rFonts w:hint="default" w:ascii="Adobe Devanagari" w:hAnsi="Adobe Devanagari" w:cs="Adobe Devanagari"/>
+          <w:b/>
+          <w:bCs/>
+          <w:sz w:val="22"/>
+          <w:szCs w:val="22"/>
+          <w:lang w:val="en-US"/>
+        </w:rPr>
+        <w:br w:type="textWrapping"/>
+      </w:r>
+      <w:r>
+        <w:rPr>
+          <w:rFonts w:hint="default" w:ascii="Adobe Devanagari" w:hAnsi="Adobe Devanagari" w:cs="Adobe Devanagari"/>
+          <w:b/>
+          <w:bCs/>
+          <w:sz w:val="22"/>
+          <w:szCs w:val="22"/>
+          <w:lang w:val="en-US"/>
+        </w:rPr>
+        <w:t xml:space="preserve">        fields.put("favoriteLanguage", favoriteLanguage);</w:t>
+      </w:r>
+      <w:r>
+        <w:rPr>
+          <w:rFonts w:hint="default" w:ascii="Adobe Devanagari" w:hAnsi="Adobe Devanagari" w:cs="Adobe Devanagari"/>
+          <w:b/>
+          <w:bCs/>
+          <w:sz w:val="22"/>
+          <w:szCs w:val="22"/>
+          <w:lang w:val="en-US"/>
+        </w:rPr>
+        <w:br w:type="textWrapping"/>
+      </w:r>
+      <w:r>
+        <w:rPr>
+          <w:rFonts w:hint="default" w:ascii="Adobe Devanagari" w:hAnsi="Adobe Devanagari" w:cs="Adobe Devanagari"/>
+          <w:b/>
+          <w:bCs/>
+          <w:sz w:val="22"/>
+          <w:szCs w:val="22"/>
+          <w:lang w:val="en-US"/>
+        </w:rPr>
+        <w:t xml:space="preserve">        fields.put("yearsOfExperience", yearsOfExperience);</w:t>
+      </w:r>
+      <w:r>
+        <w:rPr>
+          <w:rFonts w:hint="default" w:ascii="Adobe Devanagari" w:hAnsi="Adobe Devanagari" w:cs="Adobe Devanagari"/>
+          <w:b/>
+          <w:bCs/>
+          <w:sz w:val="22"/>
+          <w:szCs w:val="22"/>
+          <w:lang w:val="en-US"/>
+        </w:rPr>
+        <w:br w:type="textWrapping"/>
+      </w:r>
+      <w:r>
+        <w:rPr>
+          <w:rFonts w:hint="default" w:ascii="Adobe Devanagari" w:hAnsi="Adobe Devanagari" w:cs="Adobe Devanagari"/>
+          <w:b/>
+          <w:bCs/>
+          <w:sz w:val="22"/>
+          <w:szCs w:val="22"/>
+          <w:lang w:val="en-US"/>
+        </w:rPr>
+        <w:t xml:space="preserve">        oos.writeFields();</w:t>
+      </w:r>
+      <w:r>
+        <w:rPr>
+          <w:rFonts w:hint="default" w:ascii="Adobe Devanagari" w:hAnsi="Adobe Devanagari" w:cs="Adobe Devanagari"/>
+          <w:b/>
+          <w:bCs/>
+          <w:sz w:val="22"/>
+          <w:szCs w:val="22"/>
+          <w:lang w:val="en-US"/>
+        </w:rPr>
+        <w:br w:type="textWrapping"/>
+      </w:r>
+      <w:r>
+        <w:rPr>
+          <w:rFonts w:hint="default" w:ascii="Adobe Devanagari" w:hAnsi="Adobe Devanagari" w:cs="Adobe Devanagari"/>
+          <w:b/>
+          <w:bCs/>
+          <w:sz w:val="22"/>
+          <w:szCs w:val="22"/>
+          <w:lang w:val="en-US"/>
+        </w:rPr>
+        <w:t xml:space="preserve">    }</w:t>
+      </w:r>
+      <w:r>
+        <w:rPr>
+          <w:rFonts w:hint="default" w:ascii="Adobe Devanagari" w:hAnsi="Adobe Devanagari" w:cs="Adobe Devanagari"/>
+          <w:b/>
+          <w:bCs/>
+          <w:sz w:val="22"/>
+          <w:szCs w:val="22"/>
+          <w:lang w:val="en-US"/>
+        </w:rPr>
+        <w:br w:type="textWrapping"/>
+      </w:r>
+      <w:r>
+        <w:rPr>
+          <w:rFonts w:hint="default" w:ascii="Adobe Devanagari" w:hAnsi="Adobe Devanagari" w:cs="Adobe Devanagari"/>
+          <w:b/>
+          <w:bCs/>
+          <w:sz w:val="22"/>
+          <w:szCs w:val="22"/>
+          <w:lang w:val="en-US"/>
+        </w:rPr>
+        <w:br w:type="textWrapping"/>
+      </w:r>
+      <w:r>
+        <w:rPr>
+          <w:rFonts w:hint="default" w:ascii="Adobe Devanagari" w:hAnsi="Adobe Devanagari" w:cs="Adobe Devanagari"/>
+          <w:b/>
+          <w:bCs/>
+          <w:sz w:val="22"/>
+          <w:szCs w:val="22"/>
+          <w:lang w:val="en-US"/>
+        </w:rPr>
+        <w:t xml:space="preserve">    private void readObject(final ObjectInputStream is) throws IOException, ClassNotFoundException {</w:t>
+      </w:r>
+      <w:r>
+        <w:rPr>
+          <w:rFonts w:hint="default" w:ascii="Adobe Devanagari" w:hAnsi="Adobe Devanagari" w:cs="Adobe Devanagari"/>
+          <w:b/>
+          <w:bCs/>
+          <w:sz w:val="22"/>
+          <w:szCs w:val="22"/>
+          <w:lang w:val="en-US"/>
+        </w:rPr>
+        <w:br w:type="textWrapping"/>
+      </w:r>
+      <w:r>
+        <w:rPr>
+          <w:rFonts w:hint="default" w:ascii="Adobe Devanagari" w:hAnsi="Adobe Devanagari" w:cs="Adobe Devanagari"/>
+          <w:b/>
+          <w:bCs/>
+          <w:sz w:val="22"/>
+          <w:szCs w:val="22"/>
+          <w:lang w:val="en-US"/>
+        </w:rPr>
+        <w:t xml:space="preserve">        final ObjectInputStream.GetField fields = is.readFields();</w:t>
+      </w:r>
+      <w:r>
+        <w:rPr>
+          <w:rFonts w:hint="default" w:ascii="Adobe Devanagari" w:hAnsi="Adobe Devanagari" w:cs="Adobe Devanagari"/>
+          <w:b/>
+          <w:bCs/>
+          <w:sz w:val="22"/>
+          <w:szCs w:val="22"/>
+          <w:lang w:val="en-US"/>
+        </w:rPr>
+        <w:br w:type="textWrapping"/>
+      </w:r>
+      <w:r>
+        <w:rPr>
+          <w:rFonts w:hint="default" w:ascii="Adobe Devanagari" w:hAnsi="Adobe Devanagari" w:cs="Adobe Devanagari"/>
+          <w:b/>
+          <w:bCs/>
+          <w:sz w:val="22"/>
+          <w:szCs w:val="22"/>
+          <w:lang w:val="en-US"/>
+        </w:rPr>
+        <w:t xml:space="preserve">        favoriteLanguage = (String) fields.get("favoriteLanguage", null);</w:t>
+      </w:r>
+      <w:r>
+        <w:rPr>
+          <w:rFonts w:hint="default" w:ascii="Adobe Devanagari" w:hAnsi="Adobe Devanagari" w:cs="Adobe Devanagari"/>
+          <w:b/>
+          <w:bCs/>
+          <w:sz w:val="22"/>
+          <w:szCs w:val="22"/>
+          <w:lang w:val="en-US"/>
+        </w:rPr>
+        <w:br w:type="textWrapping"/>
+      </w:r>
+      <w:r>
+        <w:rPr>
+          <w:rFonts w:hint="default" w:ascii="Adobe Devanagari" w:hAnsi="Adobe Devanagari" w:cs="Adobe Devanagari"/>
+          <w:b/>
+          <w:bCs/>
+          <w:sz w:val="22"/>
+          <w:szCs w:val="22"/>
+          <w:lang w:val="en-US"/>
+        </w:rPr>
+        <w:t xml:space="preserve">        yearsOfExperience = fields.get("yearsOfExperience", 0);</w:t>
+      </w:r>
+      <w:r>
+        <w:rPr>
+          <w:rFonts w:hint="default" w:ascii="Adobe Devanagari" w:hAnsi="Adobe Devanagari" w:cs="Adobe Devanagari"/>
+          <w:b/>
+          <w:bCs/>
+          <w:sz w:val="22"/>
+          <w:szCs w:val="22"/>
+          <w:lang w:val="en-US"/>
+        </w:rPr>
+        <w:br w:type="textWrapping"/>
+      </w:r>
+      <w:r>
+        <w:rPr>
+          <w:rFonts w:hint="default" w:ascii="Adobe Devanagari" w:hAnsi="Adobe Devanagari" w:cs="Adobe Devanagari"/>
+          <w:b/>
+          <w:bCs/>
+          <w:sz w:val="22"/>
+          <w:szCs w:val="22"/>
+          <w:lang w:val="en-US"/>
+        </w:rPr>
+        <w:t xml:space="preserve">    }</w:t>
+      </w:r>
+      <w:r>
+        <w:rPr>
+          <w:rFonts w:hint="default" w:ascii="Adobe Devanagari" w:hAnsi="Adobe Devanagari" w:cs="Adobe Devanagari"/>
+          <w:b/>
+          <w:bCs/>
+          <w:sz w:val="22"/>
+          <w:szCs w:val="22"/>
+          <w:lang w:val="en-US"/>
+        </w:rPr>
+        <w:br w:type="textWrapping"/>
+      </w:r>
+      <w:r>
+        <w:rPr>
+          <w:rFonts w:hint="default" w:ascii="Adobe Devanagari" w:hAnsi="Adobe Devanagari" w:cs="Adobe Devanagari"/>
+          <w:b/>
+          <w:bCs/>
+          <w:sz w:val="22"/>
+          <w:szCs w:val="22"/>
+          <w:lang w:val="en-US"/>
+        </w:rPr>
+        <w:br w:type="textWrapping"/>
+      </w:r>
+      <w:r>
+        <w:rPr>
+          <w:rFonts w:hint="default" w:ascii="Adobe Devanagari" w:hAnsi="Adobe Devanagari" w:cs="Adobe Devanagari"/>
+          <w:b/>
+          <w:bCs/>
+          <w:sz w:val="22"/>
+          <w:szCs w:val="22"/>
+          <w:lang w:val="en-US"/>
+        </w:rPr>
+        <w:t xml:space="preserve">    public static void main(final String[] args) throws IOException, ClassNotFoundException {</w:t>
+      </w:r>
+      <w:r>
+        <w:rPr>
+          <w:rFonts w:hint="default" w:ascii="Adobe Devanagari" w:hAnsi="Adobe Devanagari" w:cs="Adobe Devanagari"/>
+          <w:b/>
+          <w:bCs/>
+          <w:sz w:val="22"/>
+          <w:szCs w:val="22"/>
+          <w:lang w:val="en-US"/>
+        </w:rPr>
+        <w:br w:type="textWrapping"/>
+      </w:r>
+      <w:r>
+        <w:rPr>
+          <w:rFonts w:hint="default" w:ascii="Adobe Devanagari" w:hAnsi="Adobe Devanagari" w:cs="Adobe Devanagari"/>
+          <w:b/>
+          <w:bCs/>
+          <w:sz w:val="22"/>
+          <w:szCs w:val="22"/>
+          <w:lang w:val="en-US"/>
+        </w:rPr>
+        <w:t xml:space="preserve">        final var object1 = new Exercise2();</w:t>
+      </w:r>
+      <w:r>
+        <w:rPr>
+          <w:rFonts w:hint="default" w:ascii="Adobe Devanagari" w:hAnsi="Adobe Devanagari" w:cs="Adobe Devanagari"/>
+          <w:b/>
+          <w:bCs/>
+          <w:sz w:val="22"/>
+          <w:szCs w:val="22"/>
+          <w:lang w:val="en-US"/>
+        </w:rPr>
+        <w:br w:type="textWrapping"/>
+      </w:r>
+      <w:r>
+        <w:rPr>
+          <w:rFonts w:hint="default" w:ascii="Adobe Devanagari" w:hAnsi="Adobe Devanagari" w:cs="Adobe Devanagari"/>
+          <w:b/>
+          <w:bCs/>
+          <w:sz w:val="22"/>
+          <w:szCs w:val="22"/>
+          <w:lang w:val="en-US"/>
+        </w:rPr>
+        <w:t xml:space="preserve">        object1.setFavoriteLanguage("Java");</w:t>
+      </w:r>
+      <w:r>
+        <w:rPr>
+          <w:rFonts w:hint="default" w:ascii="Adobe Devanagari" w:hAnsi="Adobe Devanagari" w:cs="Adobe Devanagari"/>
+          <w:b/>
+          <w:bCs/>
+          <w:sz w:val="22"/>
+          <w:szCs w:val="22"/>
+          <w:lang w:val="en-US"/>
+        </w:rPr>
+        <w:br w:type="textWrapping"/>
+      </w:r>
+      <w:r>
+        <w:rPr>
+          <w:rFonts w:hint="default" w:ascii="Adobe Devanagari" w:hAnsi="Adobe Devanagari" w:cs="Adobe Devanagari"/>
+          <w:b/>
+          <w:bCs/>
+          <w:sz w:val="22"/>
+          <w:szCs w:val="22"/>
+          <w:lang w:val="en-US"/>
+        </w:rPr>
+        <w:t xml:space="preserve">        object1.setYearsOfExperience(10);</w:t>
+      </w:r>
+      <w:r>
+        <w:rPr>
+          <w:rFonts w:hint="default" w:ascii="Adobe Devanagari" w:hAnsi="Adobe Devanagari" w:cs="Adobe Devanagari"/>
+          <w:b/>
+          <w:bCs/>
+          <w:sz w:val="22"/>
+          <w:szCs w:val="22"/>
+          <w:lang w:val="en-US"/>
+        </w:rPr>
+        <w:br w:type="textWrapping"/>
+      </w:r>
+      <w:r>
+        <w:rPr>
+          <w:rFonts w:hint="default" w:ascii="Adobe Devanagari" w:hAnsi="Adobe Devanagari" w:cs="Adobe Devanagari"/>
+          <w:b/>
+          <w:bCs/>
+          <w:sz w:val="22"/>
+          <w:szCs w:val="22"/>
+          <w:lang w:val="en-US"/>
+        </w:rPr>
+        <w:br w:type="textWrapping"/>
+      </w:r>
+      <w:r>
+        <w:rPr>
+          <w:rFonts w:hint="default" w:ascii="Adobe Devanagari" w:hAnsi="Adobe Devanagari" w:cs="Adobe Devanagari"/>
+          <w:b/>
+          <w:bCs/>
+          <w:sz w:val="22"/>
+          <w:szCs w:val="22"/>
+          <w:lang w:val="en-US"/>
+        </w:rPr>
+        <w:t xml:space="preserve">        try (final var oos = new ObjectOutputStream(</w:t>
+      </w:r>
+      <w:r>
+        <w:rPr>
+          <w:rFonts w:hint="default" w:ascii="Adobe Devanagari" w:hAnsi="Adobe Devanagari" w:cs="Adobe Devanagari"/>
+          <w:b/>
+          <w:bCs/>
+          <w:sz w:val="22"/>
+          <w:szCs w:val="22"/>
+          <w:lang w:val="en-US"/>
+        </w:rPr>
+        <w:br w:type="textWrapping"/>
+      </w:r>
+      <w:r>
+        <w:rPr>
+          <w:rFonts w:hint="default" w:ascii="Adobe Devanagari" w:hAnsi="Adobe Devanagari" w:cs="Adobe Devanagari"/>
+          <w:b/>
+          <w:bCs/>
+          <w:sz w:val="22"/>
+          <w:szCs w:val="22"/>
+          <w:lang w:val="en-US"/>
+        </w:rPr>
+        <w:t xml:space="preserve">                new BufferedOutputStream(</w:t>
+      </w:r>
+      <w:r>
+        <w:rPr>
+          <w:rFonts w:hint="default" w:ascii="Adobe Devanagari" w:hAnsi="Adobe Devanagari" w:cs="Adobe Devanagari"/>
+          <w:b/>
+          <w:bCs/>
+          <w:sz w:val="22"/>
+          <w:szCs w:val="22"/>
+          <w:lang w:val="en-US"/>
+        </w:rPr>
+        <w:br w:type="textWrapping"/>
+      </w:r>
+      <w:r>
+        <w:rPr>
+          <w:rFonts w:hint="default" w:ascii="Adobe Devanagari" w:hAnsi="Adobe Devanagari" w:cs="Adobe Devanagari"/>
+          <w:b/>
+          <w:bCs/>
+          <w:sz w:val="22"/>
+          <w:szCs w:val="22"/>
+          <w:lang w:val="en-US"/>
+        </w:rPr>
+        <w:t xml:space="preserve">                        new FileOutputStream("serFile2")))) {</w:t>
+      </w:r>
+      <w:r>
+        <w:rPr>
+          <w:rFonts w:hint="default" w:ascii="Adobe Devanagari" w:hAnsi="Adobe Devanagari" w:cs="Adobe Devanagari"/>
+          <w:b/>
+          <w:bCs/>
+          <w:sz w:val="22"/>
+          <w:szCs w:val="22"/>
+          <w:lang w:val="en-US"/>
+        </w:rPr>
+        <w:br w:type="textWrapping"/>
+      </w:r>
+      <w:r>
+        <w:rPr>
+          <w:rFonts w:hint="default" w:ascii="Adobe Devanagari" w:hAnsi="Adobe Devanagari" w:cs="Adobe Devanagari"/>
+          <w:b/>
+          <w:bCs/>
+          <w:sz w:val="22"/>
+          <w:szCs w:val="22"/>
+          <w:lang w:val="en-US"/>
+        </w:rPr>
+        <w:t xml:space="preserve">            oos.writeObject(object1);</w:t>
+      </w:r>
+      <w:r>
+        <w:rPr>
+          <w:rFonts w:hint="default" w:ascii="Adobe Devanagari" w:hAnsi="Adobe Devanagari" w:cs="Adobe Devanagari"/>
+          <w:b/>
+          <w:bCs/>
+          <w:sz w:val="22"/>
+          <w:szCs w:val="22"/>
+          <w:lang w:val="en-US"/>
+        </w:rPr>
+        <w:br w:type="textWrapping"/>
+      </w:r>
+      <w:r>
+        <w:rPr>
+          <w:rFonts w:hint="default" w:ascii="Adobe Devanagari" w:hAnsi="Adobe Devanagari" w:cs="Adobe Devanagari"/>
+          <w:b/>
+          <w:bCs/>
+          <w:sz w:val="22"/>
+          <w:szCs w:val="22"/>
+          <w:lang w:val="en-US"/>
+        </w:rPr>
+        <w:t xml:space="preserve">        }</w:t>
+      </w:r>
+      <w:r>
+        <w:rPr>
+          <w:rFonts w:hint="default" w:ascii="Adobe Devanagari" w:hAnsi="Adobe Devanagari" w:cs="Adobe Devanagari"/>
+          <w:b/>
+          <w:bCs/>
+          <w:sz w:val="22"/>
+          <w:szCs w:val="22"/>
+          <w:lang w:val="en-US"/>
+        </w:rPr>
+        <w:br w:type="textWrapping"/>
+      </w:r>
+      <w:r>
+        <w:rPr>
+          <w:rFonts w:hint="default" w:ascii="Adobe Devanagari" w:hAnsi="Adobe Devanagari" w:cs="Adobe Devanagari"/>
+          <w:b/>
+          <w:bCs/>
+          <w:sz w:val="22"/>
+          <w:szCs w:val="22"/>
+          <w:lang w:val="en-US"/>
+        </w:rPr>
+        <w:br w:type="textWrapping"/>
+      </w:r>
+      <w:r>
+        <w:rPr>
+          <w:rFonts w:hint="default" w:ascii="Adobe Devanagari" w:hAnsi="Adobe Devanagari" w:cs="Adobe Devanagari"/>
+          <w:b/>
+          <w:bCs/>
+          <w:sz w:val="22"/>
+          <w:szCs w:val="22"/>
+          <w:lang w:val="en-US"/>
+        </w:rPr>
+        <w:t xml:space="preserve">        try (final var ois = new ObjectInputStream(</w:t>
+      </w:r>
+      <w:r>
+        <w:rPr>
+          <w:rFonts w:hint="default" w:ascii="Adobe Devanagari" w:hAnsi="Adobe Devanagari" w:cs="Adobe Devanagari"/>
+          <w:b/>
+          <w:bCs/>
+          <w:sz w:val="22"/>
+          <w:szCs w:val="22"/>
+          <w:lang w:val="en-US"/>
+        </w:rPr>
+        <w:br w:type="textWrapping"/>
+      </w:r>
+      <w:r>
+        <w:rPr>
+          <w:rFonts w:hint="default" w:ascii="Adobe Devanagari" w:hAnsi="Adobe Devanagari" w:cs="Adobe Devanagari"/>
+          <w:b/>
+          <w:bCs/>
+          <w:sz w:val="22"/>
+          <w:szCs w:val="22"/>
+          <w:lang w:val="en-US"/>
+        </w:rPr>
+        <w:t xml:space="preserve">                new BufferedInputStream(</w:t>
+      </w:r>
+      <w:r>
+        <w:rPr>
+          <w:rFonts w:hint="default" w:ascii="Adobe Devanagari" w:hAnsi="Adobe Devanagari" w:cs="Adobe Devanagari"/>
+          <w:b/>
+          <w:bCs/>
+          <w:sz w:val="22"/>
+          <w:szCs w:val="22"/>
+          <w:lang w:val="en-US"/>
+        </w:rPr>
+        <w:br w:type="textWrapping"/>
+      </w:r>
+      <w:r>
+        <w:rPr>
+          <w:rFonts w:hint="default" w:ascii="Adobe Devanagari" w:hAnsi="Adobe Devanagari" w:cs="Adobe Devanagari"/>
+          <w:b/>
+          <w:bCs/>
+          <w:sz w:val="22"/>
+          <w:szCs w:val="22"/>
+          <w:lang w:val="en-US"/>
+        </w:rPr>
+        <w:t xml:space="preserve">                        new FileInputStream("serFile2")))) {</w:t>
+      </w:r>
+      <w:r>
+        <w:rPr>
+          <w:rFonts w:hint="default" w:ascii="Adobe Devanagari" w:hAnsi="Adobe Devanagari" w:cs="Adobe Devanagari"/>
+          <w:b/>
+          <w:bCs/>
+          <w:sz w:val="22"/>
+          <w:szCs w:val="22"/>
+          <w:lang w:val="en-US"/>
+        </w:rPr>
+        <w:br w:type="textWrapping"/>
+      </w:r>
+      <w:r>
+        <w:rPr>
+          <w:rFonts w:hint="default" w:ascii="Adobe Devanagari" w:hAnsi="Adobe Devanagari" w:cs="Adobe Devanagari"/>
+          <w:b/>
+          <w:bCs/>
+          <w:sz w:val="22"/>
+          <w:szCs w:val="22"/>
+          <w:lang w:val="en-US"/>
+        </w:rPr>
+        <w:t xml:space="preserve">            final var fromSerialize = (Exercise2) ois.readObject();</w:t>
+      </w:r>
+      <w:r>
+        <w:rPr>
+          <w:rFonts w:hint="default" w:ascii="Adobe Devanagari" w:hAnsi="Adobe Devanagari" w:cs="Adobe Devanagari"/>
+          <w:b/>
+          <w:bCs/>
+          <w:sz w:val="22"/>
+          <w:szCs w:val="22"/>
+          <w:lang w:val="en-US"/>
+        </w:rPr>
+        <w:br w:type="textWrapping"/>
+      </w:r>
+      <w:r>
+        <w:rPr>
+          <w:rFonts w:hint="default" w:ascii="Adobe Devanagari" w:hAnsi="Adobe Devanagari" w:cs="Adobe Devanagari"/>
+          <w:b/>
+          <w:bCs/>
+          <w:sz w:val="22"/>
+          <w:szCs w:val="22"/>
+          <w:lang w:val="en-US"/>
+        </w:rPr>
+        <w:t xml:space="preserve">            System.out.printf("%s %d%n", fromSerialize.favoriteLanguage, fromSerialize.yearsOfExperience);</w:t>
+      </w:r>
+      <w:r>
+        <w:rPr>
+          <w:rFonts w:hint="default" w:ascii="Adobe Devanagari" w:hAnsi="Adobe Devanagari" w:cs="Adobe Devanagari"/>
+          <w:b/>
+          <w:bCs/>
+          <w:sz w:val="22"/>
+          <w:szCs w:val="22"/>
+          <w:lang w:val="en-US"/>
+        </w:rPr>
+        <w:br w:type="textWrapping"/>
+      </w:r>
+      <w:r>
+        <w:rPr>
+          <w:rFonts w:hint="default" w:ascii="Adobe Devanagari" w:hAnsi="Adobe Devanagari" w:cs="Adobe Devanagari"/>
+          <w:b/>
+          <w:bCs/>
+          <w:sz w:val="22"/>
+          <w:szCs w:val="22"/>
+          <w:lang w:val="en-US"/>
+        </w:rPr>
+        <w:t xml:space="preserve">        }</w:t>
+      </w:r>
+      <w:r>
+        <w:rPr>
+          <w:rFonts w:hint="default" w:ascii="Adobe Devanagari" w:hAnsi="Adobe Devanagari" w:cs="Adobe Devanagari"/>
+          <w:b/>
+          <w:bCs/>
+          <w:sz w:val="22"/>
+          <w:szCs w:val="22"/>
+          <w:lang w:val="en-US"/>
+        </w:rPr>
+        <w:br w:type="textWrapping"/>
+      </w:r>
+      <w:r>
+        <w:rPr>
+          <w:rFonts w:hint="default" w:ascii="Adobe Devanagari" w:hAnsi="Adobe Devanagari" w:cs="Adobe Devanagari"/>
+          <w:b/>
+          <w:bCs/>
+          <w:sz w:val="22"/>
+          <w:szCs w:val="22"/>
+          <w:lang w:val="en-US"/>
+        </w:rPr>
+        <w:t xml:space="preserve">    }</w:t>
+      </w:r>
+      <w:r>
+        <w:rPr>
+          <w:rFonts w:hint="default" w:ascii="Adobe Devanagari" w:hAnsi="Adobe Devanagari" w:cs="Adobe Devanagari"/>
+          <w:b/>
+          <w:bCs/>
+          <w:sz w:val="22"/>
+          <w:szCs w:val="22"/>
+          <w:lang w:val="en-US"/>
+        </w:rPr>
+        <w:br w:type="textWrapping"/>
+      </w:r>
+      <w:r>
+        <w:rPr>
+          <w:rFonts w:hint="default" w:ascii="Adobe Devanagari" w:hAnsi="Adobe Devanagari" w:cs="Adobe Devanagari"/>
+          <w:b/>
+          <w:bCs/>
+          <w:sz w:val="22"/>
+          <w:szCs w:val="22"/>
+          <w:lang w:val="en-US"/>
+        </w:rPr>
+        <w:t>}</w:t>
+      </w:r>
+      <w:r>
+        <w:rPr>
+          <w:rFonts w:hint="default" w:ascii="Adobe Devanagari" w:hAnsi="Adobe Devanagari" w:cs="Adobe Devanagari"/>
+          <w:b/>
+          <w:bCs/>
+          <w:sz w:val="22"/>
+          <w:szCs w:val="22"/>
+          <w:lang w:val="en-US"/>
+        </w:rPr>
+        <w:br w:type="textWrapping"/>
+      </w:r>
+      <w:r>
+        <w:rPr>
+          <w:rFonts w:hint="default" w:ascii="Adobe Devanagari" w:hAnsi="Adobe Devanagari" w:cs="Adobe Devanagari"/>
+          <w:b/>
+          <w:bCs/>
+          <w:sz w:val="22"/>
+          <w:szCs w:val="22"/>
+          <w:lang w:val="en-US"/>
+        </w:rPr>
+        <w:br w:type="textWrapping"/>
+      </w:r>
+      <w:r>
+        <w:rPr>
+          <w:rFonts w:hint="default" w:ascii="Adobe Devanagari" w:hAnsi="Adobe Devanagari" w:cs="Adobe Devanagari"/>
+          <w:b/>
+          <w:bCs/>
+          <w:sz w:val="22"/>
+          <w:szCs w:val="22"/>
+          <w:lang w:val="en-US"/>
+        </w:rPr>
+        <w:t>/*</w:t>
+      </w:r>
+      <w:r>
+        <w:rPr>
+          <w:rFonts w:hint="default" w:ascii="Adobe Devanagari" w:hAnsi="Adobe Devanagari" w:cs="Adobe Devanagari"/>
+          <w:b/>
+          <w:bCs/>
+          <w:sz w:val="22"/>
+          <w:szCs w:val="22"/>
+          <w:lang w:val="en-US"/>
+        </w:rPr>
+        <w:br w:type="textWrapping"/>
+      </w:r>
+      <w:r>
+        <w:rPr>
+          <w:rFonts w:hint="default" w:ascii="Adobe Devanagari" w:hAnsi="Adobe Devanagari" w:cs="Adobe Devanagari"/>
+          <w:b/>
+          <w:bCs/>
+          <w:sz w:val="22"/>
+          <w:szCs w:val="22"/>
+          <w:lang w:val="en-US"/>
+        </w:rPr>
+        <w:t xml:space="preserve">   Which of the following options are TRUE ? (Choose all that apply)</w:t>
+      </w:r>
+      <w:r>
+        <w:rPr>
+          <w:rFonts w:hint="default" w:ascii="Adobe Devanagari" w:hAnsi="Adobe Devanagari" w:cs="Adobe Devanagari"/>
+          <w:b/>
+          <w:bCs/>
+          <w:sz w:val="22"/>
+          <w:szCs w:val="22"/>
+          <w:lang w:val="en-US"/>
+        </w:rPr>
+        <w:br w:type="textWrapping"/>
+      </w:r>
+      <w:r>
+        <w:rPr>
+          <w:rFonts w:hint="default" w:ascii="Adobe Devanagari" w:hAnsi="Adobe Devanagari" w:cs="Adobe Devanagari"/>
+          <w:b/>
+          <w:bCs/>
+          <w:sz w:val="22"/>
+          <w:szCs w:val="22"/>
+          <w:lang w:val="en-US"/>
+        </w:rPr>
+        <w:br w:type="textWrapping"/>
+      </w:r>
+      <w:r>
+        <w:rPr>
+          <w:rFonts w:hint="default" w:ascii="Adobe Devanagari" w:hAnsi="Adobe Devanagari" w:cs="Adobe Devanagari"/>
+          <w:b/>
+          <w:bCs/>
+          <w:sz w:val="22"/>
+          <w:szCs w:val="22"/>
+          <w:lang w:val="en-US"/>
+        </w:rPr>
+        <w:t xml:space="preserve">   A. Compilation fails</w:t>
+      </w:r>
+      <w:r>
+        <w:rPr>
+          <w:rFonts w:hint="default" w:ascii="Adobe Devanagari" w:hAnsi="Adobe Devanagari" w:cs="Adobe Devanagari"/>
+          <w:b/>
+          <w:bCs/>
+          <w:sz w:val="22"/>
+          <w:szCs w:val="22"/>
+          <w:lang w:val="en-US"/>
+        </w:rPr>
+        <w:br w:type="textWrapping"/>
+      </w:r>
+      <w:r>
+        <w:rPr>
+          <w:rFonts w:hint="default" w:ascii="Adobe Devanagari" w:hAnsi="Adobe Devanagari" w:cs="Adobe Devanagari"/>
+          <w:b/>
+          <w:bCs/>
+          <w:sz w:val="22"/>
+          <w:szCs w:val="22"/>
+          <w:lang w:val="en-US"/>
+        </w:rPr>
+        <w:t xml:space="preserve">   B. Exception thrown at runtime</w:t>
+      </w:r>
+      <w:r>
+        <w:rPr>
+          <w:rFonts w:hint="default" w:ascii="Adobe Devanagari" w:hAnsi="Adobe Devanagari" w:cs="Adobe Devanagari"/>
+          <w:b/>
+          <w:bCs/>
+          <w:sz w:val="22"/>
+          <w:szCs w:val="22"/>
+          <w:lang w:val="en-US"/>
+        </w:rPr>
+        <w:br w:type="textWrapping"/>
+      </w:r>
+      <w:r>
+        <w:rPr>
+          <w:rFonts w:hint="default" w:ascii="Adobe Devanagari" w:hAnsi="Adobe Devanagari" w:cs="Adobe Devanagari"/>
+          <w:b/>
+          <w:bCs/>
+          <w:sz w:val="22"/>
+          <w:szCs w:val="22"/>
+          <w:lang w:val="en-US"/>
+        </w:rPr>
+        <w:t xml:space="preserve">   C. Output is = Java 0</w:t>
+      </w:r>
+      <w:r>
+        <w:rPr>
+          <w:rFonts w:hint="default" w:ascii="Adobe Devanagari" w:hAnsi="Adobe Devanagari" w:cs="Adobe Devanagari"/>
+          <w:b/>
+          <w:bCs/>
+          <w:sz w:val="22"/>
+          <w:szCs w:val="22"/>
+          <w:lang w:val="en-US"/>
+        </w:rPr>
+        <w:br w:type="textWrapping"/>
+      </w:r>
+      <w:r>
+        <w:rPr>
+          <w:rFonts w:hint="default" w:ascii="Adobe Devanagari" w:hAnsi="Adobe Devanagari" w:cs="Adobe Devanagari"/>
+          <w:b/>
+          <w:bCs/>
+          <w:sz w:val="22"/>
+          <w:szCs w:val="22"/>
+          <w:lang w:val="en-US"/>
+        </w:rPr>
+        <w:t xml:space="preserve">   D. Output is = Java 10</w:t>
+      </w:r>
+      <w:r>
+        <w:rPr>
+          <w:rFonts w:hint="default" w:ascii="Adobe Devanagari" w:hAnsi="Adobe Devanagari" w:cs="Adobe Devanagari"/>
+          <w:b/>
+          <w:bCs/>
+          <w:sz w:val="22"/>
+          <w:szCs w:val="22"/>
+          <w:lang w:val="en-US"/>
+        </w:rPr>
+        <w:br w:type="textWrapping"/>
+      </w:r>
+      <w:r>
+        <w:rPr>
+          <w:rFonts w:hint="default" w:ascii="Adobe Devanagari" w:hAnsi="Adobe Devanagari" w:cs="Adobe Devanagari"/>
+          <w:b/>
+          <w:bCs/>
+          <w:sz w:val="22"/>
+          <w:szCs w:val="22"/>
+          <w:lang w:val="en-US"/>
+        </w:rPr>
+        <w:t xml:space="preserve">   E. Output is = null 0</w:t>
+      </w:r>
+      <w:r>
+        <w:rPr>
+          <w:rFonts w:hint="default" w:ascii="Adobe Devanagari" w:hAnsi="Adobe Devanagari" w:cs="Adobe Devanagari"/>
+          <w:b/>
+          <w:bCs/>
+          <w:sz w:val="22"/>
+          <w:szCs w:val="22"/>
+          <w:lang w:val="en-US"/>
+        </w:rPr>
+        <w:br w:type="textWrapping"/>
+      </w:r>
+      <w:r>
+        <w:rPr>
+          <w:rFonts w:hint="default" w:ascii="Adobe Devanagari" w:hAnsi="Adobe Devanagari" w:cs="Adobe Devanagari"/>
+          <w:b/>
+          <w:bCs/>
+          <w:sz w:val="22"/>
+          <w:szCs w:val="22"/>
+          <w:lang w:val="en-US"/>
+        </w:rPr>
+        <w:t xml:space="preserve">   F. Output is = null 10</w:t>
+      </w:r>
+      <w:r>
+        <w:rPr>
+          <w:rFonts w:hint="default" w:ascii="Adobe Devanagari" w:hAnsi="Adobe Devanagari" w:cs="Adobe Devanagari"/>
+          <w:b/>
+          <w:bCs/>
+          <w:sz w:val="22"/>
+          <w:szCs w:val="22"/>
+          <w:lang w:val="en-US"/>
+        </w:rPr>
+        <w:br w:type="textWrapping"/>
+      </w:r>
+      <w:r>
+        <w:rPr>
+          <w:rFonts w:hint="default" w:ascii="Adobe Devanagari" w:hAnsi="Adobe Devanagari" w:cs="Adobe Devanagari"/>
+          <w:b/>
+          <w:bCs/>
+          <w:sz w:val="22"/>
+          <w:szCs w:val="22"/>
+          <w:lang w:val="en-US"/>
+        </w:rPr>
+        <w:br w:type="textWrapping"/>
+      </w:r>
+      <w:r>
+        <w:rPr>
+          <w:rFonts w:hint="default" w:ascii="Adobe Devanagari" w:hAnsi="Adobe Devanagari" w:cs="Adobe Devanagari"/>
+          <w:b/>
+          <w:bCs/>
+          <w:sz w:val="22"/>
+          <w:szCs w:val="22"/>
+          <w:lang w:val="en-US"/>
+        </w:rPr>
+        <w:t>*/</w:t>
+      </w:r>
+    </w:p>
+    <w:p>
+      <w:pPr>
+        <w:numPr>
+          <w:ilvl w:val="0"/>
+          <w:numId w:val="0"/>
+        </w:numPr>
+        <w:rPr>
+          <w:rFonts w:hint="default" w:ascii="Adobe Devanagari" w:hAnsi="Adobe Devanagari" w:cs="Adobe Devanagari"/>
+          <w:b/>
+          <w:bCs/>
+          <w:sz w:val="22"/>
+          <w:szCs w:val="22"/>
+          <w:lang w:val="en-US"/>
+        </w:rPr>
+      </w:pPr>
+    </w:p>
+    <w:p>
+      <w:pPr>
+        <w:numPr>
+          <w:ilvl w:val="0"/>
+          <w:numId w:val="0"/>
+        </w:numPr>
+        <w:rPr>
+          <w:rFonts w:hint="default" w:ascii="Adobe Devanagari" w:hAnsi="Adobe Devanagari" w:cs="Adobe Devanagari"/>
+          <w:b/>
+          <w:bCs/>
+          <w:sz w:val="22"/>
+          <w:szCs w:val="22"/>
+          <w:lang w:val="en-US"/>
+        </w:rPr>
+      </w:pPr>
+    </w:p>
+    <w:p>
+      <w:pPr>
+        <w:numPr>
+          <w:ilvl w:val="0"/>
+          <w:numId w:val="0"/>
+        </w:numPr>
+        <w:rPr>
+          <w:rFonts w:hint="default" w:ascii="Adobe Devanagari" w:hAnsi="Adobe Devanagari" w:cs="Adobe Devanagari"/>
+          <w:b/>
+          <w:bCs/>
+          <w:sz w:val="22"/>
+          <w:szCs w:val="22"/>
+          <w:lang w:val="en-US"/>
+        </w:rPr>
+      </w:pPr>
+    </w:p>
+    <w:p>
+      <w:pPr>
+        <w:pStyle w:val="5"/>
+        <w:bidi w:val="0"/>
+        <w:rPr>
+          <w:rFonts w:hint="default"/>
+          <w:lang w:val="en-US"/>
+        </w:rPr>
+      </w:pPr>
+      <w:bookmarkStart w:id="72" w:name="_Toc12598"/>
+      <w:r>
+        <w:rPr>
+          <w:rFonts w:hint="default"/>
+          <w:lang w:val="en-US"/>
+        </w:rPr>
+        <w:t>Exercise 3</w:t>
+      </w:r>
+      <w:bookmarkEnd w:id="72"/>
+    </w:p>
+    <w:p>
+      <w:pPr>
+        <w:numPr>
+          <w:ilvl w:val="0"/>
+          <w:numId w:val="0"/>
+        </w:numPr>
+        <w:rPr>
+          <w:rFonts w:hint="default"/>
+          <w:b w:val="0"/>
+          <w:bCs w:val="0"/>
+          <w:sz w:val="22"/>
+          <w:szCs w:val="22"/>
+          <w:lang w:val="en-US"/>
+        </w:rPr>
+      </w:pPr>
+    </w:p>
+    <w:p>
+      <w:pPr>
+        <w:numPr>
+          <w:ilvl w:val="0"/>
+          <w:numId w:val="0"/>
+        </w:numPr>
+        <w:rPr>
+          <w:rFonts w:hint="default" w:ascii="Adobe Devanagari" w:hAnsi="Adobe Devanagari" w:cs="Adobe Devanagari"/>
+          <w:b/>
+          <w:bCs/>
+          <w:sz w:val="22"/>
+          <w:szCs w:val="22"/>
+          <w:lang w:val="en-US"/>
+        </w:rPr>
+      </w:pPr>
+      <w:r>
+        <w:rPr>
+          <w:rFonts w:hint="default" w:ascii="Adobe Devanagari" w:hAnsi="Adobe Devanagari" w:cs="Adobe Devanagari"/>
+          <w:b/>
+          <w:bCs/>
+          <w:sz w:val="22"/>
+          <w:szCs w:val="22"/>
+          <w:lang w:val="en-US"/>
+        </w:rPr>
+        <w:t>import java.io.FileOutputStream;</w:t>
+      </w:r>
+      <w:r>
+        <w:rPr>
+          <w:rFonts w:hint="default" w:ascii="Adobe Devanagari" w:hAnsi="Adobe Devanagari" w:cs="Adobe Devanagari"/>
+          <w:b/>
+          <w:bCs/>
+          <w:sz w:val="22"/>
+          <w:szCs w:val="22"/>
+          <w:lang w:val="en-US"/>
+        </w:rPr>
+        <w:br w:type="textWrapping"/>
+      </w:r>
+      <w:r>
+        <w:rPr>
+          <w:rFonts w:hint="default" w:ascii="Adobe Devanagari" w:hAnsi="Adobe Devanagari" w:cs="Adobe Devanagari"/>
+          <w:b/>
+          <w:bCs/>
+          <w:sz w:val="22"/>
+          <w:szCs w:val="22"/>
+          <w:lang w:val="en-US"/>
+        </w:rPr>
+        <w:t>import java.io.ObjectOutputStream;</w:t>
+      </w:r>
+      <w:r>
+        <w:rPr>
+          <w:rFonts w:hint="default" w:ascii="Adobe Devanagari" w:hAnsi="Adobe Devanagari" w:cs="Adobe Devanagari"/>
+          <w:b/>
+          <w:bCs/>
+          <w:sz w:val="22"/>
+          <w:szCs w:val="22"/>
+          <w:lang w:val="en-US"/>
+        </w:rPr>
+        <w:br w:type="textWrapping"/>
+      </w:r>
+      <w:r>
+        <w:rPr>
+          <w:rFonts w:hint="default" w:ascii="Adobe Devanagari" w:hAnsi="Adobe Devanagari" w:cs="Adobe Devanagari"/>
+          <w:b/>
+          <w:bCs/>
+          <w:sz w:val="22"/>
+          <w:szCs w:val="22"/>
+          <w:lang w:val="en-US"/>
+        </w:rPr>
+        <w:t>import java.io.Serializable;</w:t>
+      </w:r>
+      <w:r>
+        <w:rPr>
+          <w:rFonts w:hint="default" w:ascii="Adobe Devanagari" w:hAnsi="Adobe Devanagari" w:cs="Adobe Devanagari"/>
+          <w:b/>
+          <w:bCs/>
+          <w:sz w:val="22"/>
+          <w:szCs w:val="22"/>
+          <w:lang w:val="en-US"/>
+        </w:rPr>
+        <w:br w:type="textWrapping"/>
+      </w:r>
+      <w:r>
+        <w:rPr>
+          <w:rFonts w:hint="default" w:ascii="Adobe Devanagari" w:hAnsi="Adobe Devanagari" w:cs="Adobe Devanagari"/>
+          <w:b/>
+          <w:bCs/>
+          <w:sz w:val="22"/>
+          <w:szCs w:val="22"/>
+          <w:lang w:val="en-US"/>
+        </w:rPr>
+        <w:br w:type="textWrapping"/>
+      </w:r>
+      <w:r>
+        <w:rPr>
+          <w:rFonts w:hint="default" w:ascii="Adobe Devanagari" w:hAnsi="Adobe Devanagari" w:cs="Adobe Devanagari"/>
+          <w:b/>
+          <w:bCs/>
+          <w:sz w:val="22"/>
+          <w:szCs w:val="22"/>
+          <w:lang w:val="en-US"/>
+        </w:rPr>
+        <w:t>public class Exercise3 implements Serializable {</w:t>
+      </w:r>
+      <w:r>
+        <w:rPr>
+          <w:rFonts w:hint="default" w:ascii="Adobe Devanagari" w:hAnsi="Adobe Devanagari" w:cs="Adobe Devanagari"/>
+          <w:b/>
+          <w:bCs/>
+          <w:sz w:val="22"/>
+          <w:szCs w:val="22"/>
+          <w:lang w:val="en-US"/>
+        </w:rPr>
+        <w:br w:type="textWrapping"/>
+      </w:r>
+      <w:r>
+        <w:rPr>
+          <w:rFonts w:hint="default" w:ascii="Adobe Devanagari" w:hAnsi="Adobe Devanagari" w:cs="Adobe Devanagari"/>
+          <w:b/>
+          <w:bCs/>
+          <w:sz w:val="22"/>
+          <w:szCs w:val="22"/>
+          <w:lang w:val="en-US"/>
+        </w:rPr>
+        <w:t xml:space="preserve">    private static final long serialVersionUID = 63L;</w:t>
+      </w:r>
+      <w:r>
+        <w:rPr>
+          <w:rFonts w:hint="default" w:ascii="Adobe Devanagari" w:hAnsi="Adobe Devanagari" w:cs="Adobe Devanagari"/>
+          <w:b/>
+          <w:bCs/>
+          <w:sz w:val="22"/>
+          <w:szCs w:val="22"/>
+          <w:lang w:val="en-US"/>
+        </w:rPr>
+        <w:br w:type="textWrapping"/>
+      </w:r>
+      <w:r>
+        <w:rPr>
+          <w:rFonts w:hint="default" w:ascii="Adobe Devanagari" w:hAnsi="Adobe Devanagari" w:cs="Adobe Devanagari"/>
+          <w:b/>
+          <w:bCs/>
+          <w:sz w:val="22"/>
+          <w:szCs w:val="22"/>
+          <w:lang w:val="en-US"/>
+        </w:rPr>
+        <w:br w:type="textWrapping"/>
+      </w:r>
+      <w:r>
+        <w:rPr>
+          <w:rFonts w:hint="default" w:ascii="Adobe Devanagari" w:hAnsi="Adobe Devanagari" w:cs="Adobe Devanagari"/>
+          <w:b/>
+          <w:bCs/>
+          <w:sz w:val="22"/>
+          <w:szCs w:val="22"/>
+          <w:lang w:val="en-US"/>
+        </w:rPr>
+        <w:t xml:space="preserve">    private OtherClass3 otherObject = new OtherClass3();</w:t>
+      </w:r>
+      <w:r>
+        <w:rPr>
+          <w:rFonts w:hint="default" w:ascii="Adobe Devanagari" w:hAnsi="Adobe Devanagari" w:cs="Adobe Devanagari"/>
+          <w:b/>
+          <w:bCs/>
+          <w:sz w:val="22"/>
+          <w:szCs w:val="22"/>
+          <w:lang w:val="en-US"/>
+        </w:rPr>
+        <w:br w:type="textWrapping"/>
+      </w:r>
+      <w:r>
+        <w:rPr>
+          <w:rFonts w:hint="default" w:ascii="Adobe Devanagari" w:hAnsi="Adobe Devanagari" w:cs="Adobe Devanagari"/>
+          <w:b/>
+          <w:bCs/>
+          <w:sz w:val="22"/>
+          <w:szCs w:val="22"/>
+          <w:lang w:val="en-US"/>
+        </w:rPr>
+        <w:br w:type="textWrapping"/>
+      </w:r>
+      <w:r>
+        <w:rPr>
+          <w:rFonts w:hint="default" w:ascii="Adobe Devanagari" w:hAnsi="Adobe Devanagari" w:cs="Adobe Devanagari"/>
+          <w:b/>
+          <w:bCs/>
+          <w:sz w:val="22"/>
+          <w:szCs w:val="22"/>
+          <w:lang w:val="en-US"/>
+        </w:rPr>
+        <w:t xml:space="preserve">    public static void main(String[] args) {</w:t>
+      </w:r>
+      <w:r>
+        <w:rPr>
+          <w:rFonts w:hint="default" w:ascii="Adobe Devanagari" w:hAnsi="Adobe Devanagari" w:cs="Adobe Devanagari"/>
+          <w:b/>
+          <w:bCs/>
+          <w:sz w:val="22"/>
+          <w:szCs w:val="22"/>
+          <w:lang w:val="en-US"/>
+        </w:rPr>
+        <w:br w:type="textWrapping"/>
+      </w:r>
+      <w:r>
+        <w:rPr>
+          <w:rFonts w:hint="default" w:ascii="Adobe Devanagari" w:hAnsi="Adobe Devanagari" w:cs="Adobe Devanagari"/>
+          <w:b/>
+          <w:bCs/>
+          <w:sz w:val="22"/>
+          <w:szCs w:val="22"/>
+          <w:lang w:val="en-US"/>
+        </w:rPr>
+        <w:t xml:space="preserve">        final var exercise3 = new Exercise3();</w:t>
+      </w:r>
+      <w:r>
+        <w:rPr>
+          <w:rFonts w:hint="default" w:ascii="Adobe Devanagari" w:hAnsi="Adobe Devanagari" w:cs="Adobe Devanagari"/>
+          <w:b/>
+          <w:bCs/>
+          <w:sz w:val="22"/>
+          <w:szCs w:val="22"/>
+          <w:lang w:val="en-US"/>
+        </w:rPr>
+        <w:br w:type="textWrapping"/>
+      </w:r>
+      <w:r>
+        <w:rPr>
+          <w:rFonts w:hint="default" w:ascii="Adobe Devanagari" w:hAnsi="Adobe Devanagari" w:cs="Adobe Devanagari"/>
+          <w:b/>
+          <w:bCs/>
+          <w:sz w:val="22"/>
+          <w:szCs w:val="22"/>
+          <w:lang w:val="en-US"/>
+        </w:rPr>
+        <w:t xml:space="preserve">        exercise3.storeIt(exercise3);</w:t>
+      </w:r>
+      <w:r>
+        <w:rPr>
+          <w:rFonts w:hint="default" w:ascii="Adobe Devanagari" w:hAnsi="Adobe Devanagari" w:cs="Adobe Devanagari"/>
+          <w:b/>
+          <w:bCs/>
+          <w:sz w:val="22"/>
+          <w:szCs w:val="22"/>
+          <w:lang w:val="en-US"/>
+        </w:rPr>
+        <w:br w:type="textWrapping"/>
+      </w:r>
+      <w:r>
+        <w:rPr>
+          <w:rFonts w:hint="default" w:ascii="Adobe Devanagari" w:hAnsi="Adobe Devanagari" w:cs="Adobe Devanagari"/>
+          <w:b/>
+          <w:bCs/>
+          <w:sz w:val="22"/>
+          <w:szCs w:val="22"/>
+          <w:lang w:val="en-US"/>
+        </w:rPr>
+        <w:t xml:space="preserve">    }</w:t>
+      </w:r>
+      <w:r>
+        <w:rPr>
+          <w:rFonts w:hint="default" w:ascii="Adobe Devanagari" w:hAnsi="Adobe Devanagari" w:cs="Adobe Devanagari"/>
+          <w:b/>
+          <w:bCs/>
+          <w:sz w:val="22"/>
+          <w:szCs w:val="22"/>
+          <w:lang w:val="en-US"/>
+        </w:rPr>
+        <w:br w:type="textWrapping"/>
+      </w:r>
+      <w:r>
+        <w:rPr>
+          <w:rFonts w:hint="default" w:ascii="Adobe Devanagari" w:hAnsi="Adobe Devanagari" w:cs="Adobe Devanagari"/>
+          <w:b/>
+          <w:bCs/>
+          <w:sz w:val="22"/>
+          <w:szCs w:val="22"/>
+          <w:lang w:val="en-US"/>
+        </w:rPr>
+        <w:br w:type="textWrapping"/>
+      </w:r>
+      <w:r>
+        <w:rPr>
+          <w:rFonts w:hint="default" w:ascii="Adobe Devanagari" w:hAnsi="Adobe Devanagari" w:cs="Adobe Devanagari"/>
+          <w:b/>
+          <w:bCs/>
+          <w:sz w:val="22"/>
+          <w:szCs w:val="22"/>
+          <w:lang w:val="en-US"/>
+        </w:rPr>
+        <w:t xml:space="preserve">    private void storeIt(final Exercise3 exercise3) {</w:t>
+      </w:r>
+      <w:r>
+        <w:rPr>
+          <w:rFonts w:hint="default" w:ascii="Adobe Devanagari" w:hAnsi="Adobe Devanagari" w:cs="Adobe Devanagari"/>
+          <w:b/>
+          <w:bCs/>
+          <w:sz w:val="22"/>
+          <w:szCs w:val="22"/>
+          <w:lang w:val="en-US"/>
+        </w:rPr>
+        <w:br w:type="textWrapping"/>
+      </w:r>
+      <w:r>
+        <w:rPr>
+          <w:rFonts w:hint="default" w:ascii="Adobe Devanagari" w:hAnsi="Adobe Devanagari" w:cs="Adobe Devanagari"/>
+          <w:b/>
+          <w:bCs/>
+          <w:sz w:val="22"/>
+          <w:szCs w:val="22"/>
+          <w:lang w:val="en-US"/>
+        </w:rPr>
+        <w:t xml:space="preserve">        try {</w:t>
+      </w:r>
+      <w:r>
+        <w:rPr>
+          <w:rFonts w:hint="default" w:ascii="Adobe Devanagari" w:hAnsi="Adobe Devanagari" w:cs="Adobe Devanagari"/>
+          <w:b/>
+          <w:bCs/>
+          <w:sz w:val="22"/>
+          <w:szCs w:val="22"/>
+          <w:lang w:val="en-US"/>
+        </w:rPr>
+        <w:br w:type="textWrapping"/>
+      </w:r>
+      <w:r>
+        <w:rPr>
+          <w:rFonts w:hint="default" w:ascii="Adobe Devanagari" w:hAnsi="Adobe Devanagari" w:cs="Adobe Devanagari"/>
+          <w:b/>
+          <w:bCs/>
+          <w:sz w:val="22"/>
+          <w:szCs w:val="22"/>
+          <w:lang w:val="en-US"/>
+        </w:rPr>
+        <w:t xml:space="preserve">            final var oos = new ObjectOutputStream(new FileOutputStream("serFile3"));</w:t>
+      </w:r>
+      <w:r>
+        <w:rPr>
+          <w:rFonts w:hint="default" w:ascii="Adobe Devanagari" w:hAnsi="Adobe Devanagari" w:cs="Adobe Devanagari"/>
+          <w:b/>
+          <w:bCs/>
+          <w:sz w:val="22"/>
+          <w:szCs w:val="22"/>
+          <w:lang w:val="en-US"/>
+        </w:rPr>
+        <w:br w:type="textWrapping"/>
+      </w:r>
+      <w:r>
+        <w:rPr>
+          <w:rFonts w:hint="default" w:ascii="Adobe Devanagari" w:hAnsi="Adobe Devanagari" w:cs="Adobe Devanagari"/>
+          <w:b/>
+          <w:bCs/>
+          <w:sz w:val="22"/>
+          <w:szCs w:val="22"/>
+          <w:lang w:val="en-US"/>
+        </w:rPr>
+        <w:t xml:space="preserve">            oos.writeObject(exercise3);</w:t>
+      </w:r>
+      <w:r>
+        <w:rPr>
+          <w:rFonts w:hint="default" w:ascii="Adobe Devanagari" w:hAnsi="Adobe Devanagari" w:cs="Adobe Devanagari"/>
+          <w:b/>
+          <w:bCs/>
+          <w:sz w:val="22"/>
+          <w:szCs w:val="22"/>
+          <w:lang w:val="en-US"/>
+        </w:rPr>
+        <w:br w:type="textWrapping"/>
+      </w:r>
+      <w:r>
+        <w:rPr>
+          <w:rFonts w:hint="default" w:ascii="Adobe Devanagari" w:hAnsi="Adobe Devanagari" w:cs="Adobe Devanagari"/>
+          <w:b/>
+          <w:bCs/>
+          <w:sz w:val="22"/>
+          <w:szCs w:val="22"/>
+          <w:lang w:val="en-US"/>
+        </w:rPr>
+        <w:t xml:space="preserve">            oos.close();</w:t>
+      </w:r>
+      <w:r>
+        <w:rPr>
+          <w:rFonts w:hint="default" w:ascii="Adobe Devanagari" w:hAnsi="Adobe Devanagari" w:cs="Adobe Devanagari"/>
+          <w:b/>
+          <w:bCs/>
+          <w:sz w:val="22"/>
+          <w:szCs w:val="22"/>
+          <w:lang w:val="en-US"/>
+        </w:rPr>
+        <w:br w:type="textWrapping"/>
+      </w:r>
+      <w:r>
+        <w:rPr>
+          <w:rFonts w:hint="default" w:ascii="Adobe Devanagari" w:hAnsi="Adobe Devanagari" w:cs="Adobe Devanagari"/>
+          <w:b/>
+          <w:bCs/>
+          <w:sz w:val="22"/>
+          <w:szCs w:val="22"/>
+          <w:lang w:val="en-US"/>
+        </w:rPr>
+        <w:t xml:space="preserve">            System.out.println("stored");</w:t>
+      </w:r>
+      <w:r>
+        <w:rPr>
+          <w:rFonts w:hint="default" w:ascii="Adobe Devanagari" w:hAnsi="Adobe Devanagari" w:cs="Adobe Devanagari"/>
+          <w:b/>
+          <w:bCs/>
+          <w:sz w:val="22"/>
+          <w:szCs w:val="22"/>
+          <w:lang w:val="en-US"/>
+        </w:rPr>
+        <w:br w:type="textWrapping"/>
+      </w:r>
+      <w:r>
+        <w:rPr>
+          <w:rFonts w:hint="default" w:ascii="Adobe Devanagari" w:hAnsi="Adobe Devanagari" w:cs="Adobe Devanagari"/>
+          <w:b/>
+          <w:bCs/>
+          <w:sz w:val="22"/>
+          <w:szCs w:val="22"/>
+          <w:lang w:val="en-US"/>
+        </w:rPr>
+        <w:t xml:space="preserve">        } catch (final Exception e) {</w:t>
+      </w:r>
+      <w:r>
+        <w:rPr>
+          <w:rFonts w:hint="default" w:ascii="Adobe Devanagari" w:hAnsi="Adobe Devanagari" w:cs="Adobe Devanagari"/>
+          <w:b/>
+          <w:bCs/>
+          <w:sz w:val="22"/>
+          <w:szCs w:val="22"/>
+          <w:lang w:val="en-US"/>
+        </w:rPr>
+        <w:br w:type="textWrapping"/>
+      </w:r>
+      <w:r>
+        <w:rPr>
+          <w:rFonts w:hint="default" w:ascii="Adobe Devanagari" w:hAnsi="Adobe Devanagari" w:cs="Adobe Devanagari"/>
+          <w:b/>
+          <w:bCs/>
+          <w:sz w:val="22"/>
+          <w:szCs w:val="22"/>
+          <w:lang w:val="en-US"/>
+        </w:rPr>
+        <w:t xml:space="preserve">            System.out.println("exception");</w:t>
+      </w:r>
+      <w:r>
+        <w:rPr>
+          <w:rFonts w:hint="default" w:ascii="Adobe Devanagari" w:hAnsi="Adobe Devanagari" w:cs="Adobe Devanagari"/>
+          <w:b/>
+          <w:bCs/>
+          <w:sz w:val="22"/>
+          <w:szCs w:val="22"/>
+          <w:lang w:val="en-US"/>
+        </w:rPr>
+        <w:br w:type="textWrapping"/>
+      </w:r>
+      <w:r>
+        <w:rPr>
+          <w:rFonts w:hint="default" w:ascii="Adobe Devanagari" w:hAnsi="Adobe Devanagari" w:cs="Adobe Devanagari"/>
+          <w:b/>
+          <w:bCs/>
+          <w:sz w:val="22"/>
+          <w:szCs w:val="22"/>
+          <w:lang w:val="en-US"/>
+        </w:rPr>
+        <w:t xml:space="preserve">        }</w:t>
+      </w:r>
+      <w:r>
+        <w:rPr>
+          <w:rFonts w:hint="default" w:ascii="Adobe Devanagari" w:hAnsi="Adobe Devanagari" w:cs="Adobe Devanagari"/>
+          <w:b/>
+          <w:bCs/>
+          <w:sz w:val="22"/>
+          <w:szCs w:val="22"/>
+          <w:lang w:val="en-US"/>
+        </w:rPr>
+        <w:br w:type="textWrapping"/>
+      </w:r>
+      <w:r>
+        <w:rPr>
+          <w:rFonts w:hint="default" w:ascii="Adobe Devanagari" w:hAnsi="Adobe Devanagari" w:cs="Adobe Devanagari"/>
+          <w:b/>
+          <w:bCs/>
+          <w:sz w:val="22"/>
+          <w:szCs w:val="22"/>
+          <w:lang w:val="en-US"/>
+        </w:rPr>
+        <w:t xml:space="preserve">    }</w:t>
+      </w:r>
+      <w:r>
+        <w:rPr>
+          <w:rFonts w:hint="default" w:ascii="Adobe Devanagari" w:hAnsi="Adobe Devanagari" w:cs="Adobe Devanagari"/>
+          <w:b/>
+          <w:bCs/>
+          <w:sz w:val="22"/>
+          <w:szCs w:val="22"/>
+          <w:lang w:val="en-US"/>
+        </w:rPr>
+        <w:br w:type="textWrapping"/>
+      </w:r>
+      <w:r>
+        <w:rPr>
+          <w:rFonts w:hint="default" w:ascii="Adobe Devanagari" w:hAnsi="Adobe Devanagari" w:cs="Adobe Devanagari"/>
+          <w:b/>
+          <w:bCs/>
+          <w:sz w:val="22"/>
+          <w:szCs w:val="22"/>
+          <w:lang w:val="en-US"/>
+        </w:rPr>
+        <w:br w:type="textWrapping"/>
+      </w:r>
+      <w:r>
+        <w:rPr>
+          <w:rFonts w:hint="default" w:ascii="Adobe Devanagari" w:hAnsi="Adobe Devanagari" w:cs="Adobe Devanagari"/>
+          <w:b/>
+          <w:bCs/>
+          <w:sz w:val="22"/>
+          <w:szCs w:val="22"/>
+          <w:lang w:val="en-US"/>
+        </w:rPr>
+        <w:t>}</w:t>
+      </w:r>
+      <w:r>
+        <w:rPr>
+          <w:rFonts w:hint="default" w:ascii="Adobe Devanagari" w:hAnsi="Adobe Devanagari" w:cs="Adobe Devanagari"/>
+          <w:b/>
+          <w:bCs/>
+          <w:sz w:val="22"/>
+          <w:szCs w:val="22"/>
+          <w:lang w:val="en-US"/>
+        </w:rPr>
+        <w:br w:type="textWrapping"/>
+      </w:r>
+      <w:r>
+        <w:rPr>
+          <w:rFonts w:hint="default" w:ascii="Adobe Devanagari" w:hAnsi="Adobe Devanagari" w:cs="Adobe Devanagari"/>
+          <w:b/>
+          <w:bCs/>
+          <w:sz w:val="22"/>
+          <w:szCs w:val="22"/>
+          <w:lang w:val="en-US"/>
+        </w:rPr>
+        <w:br w:type="textWrapping"/>
+      </w:r>
+      <w:r>
+        <w:rPr>
+          <w:rFonts w:hint="default" w:ascii="Adobe Devanagari" w:hAnsi="Adobe Devanagari" w:cs="Adobe Devanagari"/>
+          <w:b/>
+          <w:bCs/>
+          <w:sz w:val="22"/>
+          <w:szCs w:val="22"/>
+          <w:lang w:val="en-US"/>
+        </w:rPr>
+        <w:t>class OtherClass3 {</w:t>
+      </w:r>
+      <w:r>
+        <w:rPr>
+          <w:rFonts w:hint="default" w:ascii="Adobe Devanagari" w:hAnsi="Adobe Devanagari" w:cs="Adobe Devanagari"/>
+          <w:b/>
+          <w:bCs/>
+          <w:sz w:val="22"/>
+          <w:szCs w:val="22"/>
+          <w:lang w:val="en-US"/>
+        </w:rPr>
+        <w:br w:type="textWrapping"/>
+      </w:r>
+      <w:r>
+        <w:rPr>
+          <w:rFonts w:hint="default" w:ascii="Adobe Devanagari" w:hAnsi="Adobe Devanagari" w:cs="Adobe Devanagari"/>
+          <w:b/>
+          <w:bCs/>
+          <w:sz w:val="22"/>
+          <w:szCs w:val="22"/>
+          <w:lang w:val="en-US"/>
+        </w:rPr>
+        <w:t>}</w:t>
+      </w:r>
+      <w:r>
+        <w:rPr>
+          <w:rFonts w:hint="default" w:ascii="Adobe Devanagari" w:hAnsi="Adobe Devanagari" w:cs="Adobe Devanagari"/>
+          <w:b/>
+          <w:bCs/>
+          <w:sz w:val="22"/>
+          <w:szCs w:val="22"/>
+          <w:lang w:val="en-US"/>
+        </w:rPr>
+        <w:br w:type="textWrapping"/>
+      </w:r>
+      <w:r>
+        <w:rPr>
+          <w:rFonts w:hint="default" w:ascii="Adobe Devanagari" w:hAnsi="Adobe Devanagari" w:cs="Adobe Devanagari"/>
+          <w:b/>
+          <w:bCs/>
+          <w:sz w:val="22"/>
+          <w:szCs w:val="22"/>
+          <w:lang w:val="en-US"/>
+        </w:rPr>
+        <w:br w:type="textWrapping"/>
+      </w:r>
+      <w:r>
+        <w:rPr>
+          <w:rFonts w:hint="default" w:ascii="Adobe Devanagari" w:hAnsi="Adobe Devanagari" w:cs="Adobe Devanagari"/>
+          <w:b/>
+          <w:bCs/>
+          <w:sz w:val="22"/>
+          <w:szCs w:val="22"/>
+          <w:lang w:val="en-US"/>
+        </w:rPr>
+        <w:t>/*</w:t>
+      </w:r>
+      <w:r>
+        <w:rPr>
+          <w:rFonts w:hint="default" w:ascii="Adobe Devanagari" w:hAnsi="Adobe Devanagari" w:cs="Adobe Devanagari"/>
+          <w:b/>
+          <w:bCs/>
+          <w:sz w:val="22"/>
+          <w:szCs w:val="22"/>
+          <w:lang w:val="en-US"/>
+        </w:rPr>
+        <w:br w:type="textWrapping"/>
+      </w:r>
+      <w:r>
+        <w:rPr>
+          <w:rFonts w:hint="default" w:ascii="Adobe Devanagari" w:hAnsi="Adobe Devanagari" w:cs="Adobe Devanagari"/>
+          <w:b/>
+          <w:bCs/>
+          <w:sz w:val="22"/>
+          <w:szCs w:val="22"/>
+          <w:lang w:val="en-US"/>
+        </w:rPr>
+        <w:t xml:space="preserve">   What is the result ? (Choose all that apply)</w:t>
+      </w:r>
+      <w:r>
+        <w:rPr>
+          <w:rFonts w:hint="default" w:ascii="Adobe Devanagari" w:hAnsi="Adobe Devanagari" w:cs="Adobe Devanagari"/>
+          <w:b/>
+          <w:bCs/>
+          <w:sz w:val="22"/>
+          <w:szCs w:val="22"/>
+          <w:lang w:val="en-US"/>
+        </w:rPr>
+        <w:br w:type="textWrapping"/>
+      </w:r>
+      <w:r>
+        <w:rPr>
+          <w:rFonts w:hint="default" w:ascii="Adobe Devanagari" w:hAnsi="Adobe Devanagari" w:cs="Adobe Devanagari"/>
+          <w:b/>
+          <w:bCs/>
+          <w:sz w:val="22"/>
+          <w:szCs w:val="22"/>
+          <w:lang w:val="en-US"/>
+        </w:rPr>
+        <w:br w:type="textWrapping"/>
+      </w:r>
+      <w:r>
+        <w:rPr>
+          <w:rFonts w:hint="default" w:ascii="Adobe Devanagari" w:hAnsi="Adobe Devanagari" w:cs="Adobe Devanagari"/>
+          <w:b/>
+          <w:bCs/>
+          <w:sz w:val="22"/>
+          <w:szCs w:val="22"/>
+          <w:lang w:val="en-US"/>
+        </w:rPr>
+        <w:t xml:space="preserve">   A. exception</w:t>
+      </w:r>
+      <w:r>
+        <w:rPr>
+          <w:rFonts w:hint="default" w:ascii="Adobe Devanagari" w:hAnsi="Adobe Devanagari" w:cs="Adobe Devanagari"/>
+          <w:b/>
+          <w:bCs/>
+          <w:sz w:val="22"/>
+          <w:szCs w:val="22"/>
+          <w:lang w:val="en-US"/>
+        </w:rPr>
+        <w:br w:type="textWrapping"/>
+      </w:r>
+      <w:r>
+        <w:rPr>
+          <w:rFonts w:hint="default" w:ascii="Adobe Devanagari" w:hAnsi="Adobe Devanagari" w:cs="Adobe Devanagari"/>
+          <w:b/>
+          <w:bCs/>
+          <w:sz w:val="22"/>
+          <w:szCs w:val="22"/>
+          <w:lang w:val="en-US"/>
+        </w:rPr>
+        <w:t xml:space="preserve">   B. stored</w:t>
+      </w:r>
+      <w:r>
+        <w:rPr>
+          <w:rFonts w:hint="default" w:ascii="Adobe Devanagari" w:hAnsi="Adobe Devanagari" w:cs="Adobe Devanagari"/>
+          <w:b/>
+          <w:bCs/>
+          <w:sz w:val="22"/>
+          <w:szCs w:val="22"/>
+          <w:lang w:val="en-US"/>
+        </w:rPr>
+        <w:br w:type="textWrapping"/>
+      </w:r>
+      <w:r>
+        <w:rPr>
+          <w:rFonts w:hint="default" w:ascii="Adobe Devanagari" w:hAnsi="Adobe Devanagari" w:cs="Adobe Devanagari"/>
+          <w:b/>
+          <w:bCs/>
+          <w:sz w:val="22"/>
+          <w:szCs w:val="22"/>
+          <w:lang w:val="en-US"/>
+        </w:rPr>
+        <w:t xml:space="preserve">   C. Compilation fails</w:t>
+      </w:r>
+      <w:r>
+        <w:rPr>
+          <w:rFonts w:hint="default" w:ascii="Adobe Devanagari" w:hAnsi="Adobe Devanagari" w:cs="Adobe Devanagari"/>
+          <w:b/>
+          <w:bCs/>
+          <w:sz w:val="22"/>
+          <w:szCs w:val="22"/>
+          <w:lang w:val="en-US"/>
+        </w:rPr>
+        <w:br w:type="textWrapping"/>
+      </w:r>
+      <w:r>
+        <w:rPr>
+          <w:rFonts w:hint="default" w:ascii="Adobe Devanagari" w:hAnsi="Adobe Devanagari" w:cs="Adobe Devanagari"/>
+          <w:b/>
+          <w:bCs/>
+          <w:sz w:val="22"/>
+          <w:szCs w:val="22"/>
+          <w:lang w:val="en-US"/>
+        </w:rPr>
+        <w:t xml:space="preserve">   D. Exactly one object is serialized</w:t>
+      </w:r>
+      <w:r>
+        <w:rPr>
+          <w:rFonts w:hint="default" w:ascii="Adobe Devanagari" w:hAnsi="Adobe Devanagari" w:cs="Adobe Devanagari"/>
+          <w:b/>
+          <w:bCs/>
+          <w:sz w:val="22"/>
+          <w:szCs w:val="22"/>
+          <w:lang w:val="en-US"/>
+        </w:rPr>
+        <w:br w:type="textWrapping"/>
+      </w:r>
+      <w:r>
+        <w:rPr>
+          <w:rFonts w:hint="default" w:ascii="Adobe Devanagari" w:hAnsi="Adobe Devanagari" w:cs="Adobe Devanagari"/>
+          <w:b/>
+          <w:bCs/>
+          <w:sz w:val="22"/>
+          <w:szCs w:val="22"/>
+          <w:lang w:val="en-US"/>
+        </w:rPr>
+        <w:t xml:space="preserve">   E. Exactly two objects are serialized</w:t>
+      </w:r>
+      <w:r>
+        <w:rPr>
+          <w:rFonts w:hint="default" w:ascii="Adobe Devanagari" w:hAnsi="Adobe Devanagari" w:cs="Adobe Devanagari"/>
+          <w:b/>
+          <w:bCs/>
+          <w:sz w:val="22"/>
+          <w:szCs w:val="22"/>
+          <w:lang w:val="en-US"/>
+        </w:rPr>
+        <w:br w:type="textWrapping"/>
+      </w:r>
+      <w:r>
+        <w:rPr>
+          <w:rFonts w:hint="default" w:ascii="Adobe Devanagari" w:hAnsi="Adobe Devanagari" w:cs="Adobe Devanagari"/>
+          <w:b/>
+          <w:bCs/>
+          <w:sz w:val="22"/>
+          <w:szCs w:val="22"/>
+          <w:lang w:val="en-US"/>
+        </w:rPr>
+        <w:br w:type="textWrapping"/>
+      </w:r>
+      <w:r>
+        <w:rPr>
+          <w:rFonts w:hint="default" w:ascii="Adobe Devanagari" w:hAnsi="Adobe Devanagari" w:cs="Adobe Devanagari"/>
+          <w:b/>
+          <w:bCs/>
+          <w:sz w:val="22"/>
+          <w:szCs w:val="22"/>
+          <w:lang w:val="en-US"/>
+        </w:rPr>
+        <w:t>*/</w:t>
+      </w:r>
+    </w:p>
+    <w:p>
+      <w:pPr>
+        <w:numPr>
+          <w:ilvl w:val="0"/>
+          <w:numId w:val="0"/>
+        </w:numPr>
+        <w:rPr>
+          <w:rFonts w:hint="default"/>
+          <w:b w:val="0"/>
+          <w:bCs w:val="0"/>
+          <w:sz w:val="22"/>
+          <w:szCs w:val="22"/>
+          <w:lang w:val="en-US"/>
+        </w:rPr>
+      </w:pPr>
+      <w:r>
+        <w:rPr>
+          <w:rFonts w:hint="default" w:ascii="Adobe Devanagari" w:hAnsi="Adobe Devanagari" w:cs="Adobe Devanagari"/>
+          <w:b/>
+          <w:bCs/>
+          <w:sz w:val="22"/>
+          <w:szCs w:val="22"/>
+          <w:lang w:val="en-US"/>
+        </w:rPr>
+        <w:br w:type="textWrapping"/>
+      </w:r>
     </w:p>
     <w:sectPr>
       <w:headerReference r:id="rId3" w:type="default"/>

--- a/JavaSerialization.docx
+++ b/JavaSerialization.docx
@@ -12,7 +12,7 @@
           <w:lang w:val="en-US"/>
         </w:rPr>
       </w:pPr>
-      <w:bookmarkStart w:id="0" w:name="_Toc19654"/>
+      <w:bookmarkStart w:id="0" w:name="_Toc5293"/>
       <w:r>
         <w:rPr>
           <w:rFonts w:hint="default"/>
@@ -77,7 +77,7 @@
           <w:bCs/>
           <w:lang w:val="en-US"/>
         </w:rPr>
-        <w:instrText xml:space="preserve"> HYPERLINK \l _Toc19654 </w:instrText>
+        <w:instrText xml:space="preserve"> HYPERLINK \l _Toc5293 </w:instrText>
       </w:r>
       <w:r>
         <w:rPr>
@@ -117,7 +117,7 @@
           <w:b/>
           <w:bCs/>
         </w:rPr>
-        <w:instrText xml:space="preserve"> PAGEREF _Toc19654 \h </w:instrText>
+        <w:instrText xml:space="preserve"> PAGEREF _Toc5293 \h </w:instrText>
       </w:r>
       <w:r>
         <w:rPr>
@@ -177,7 +177,7 @@
           <w:bCs/>
           <w:lang w:val="en-US"/>
         </w:rPr>
-        <w:instrText xml:space="preserve"> HYPERLINK \l _Toc25560 </w:instrText>
+        <w:instrText xml:space="preserve"> HYPERLINK \l _Toc24512 </w:instrText>
       </w:r>
       <w:r>
         <w:rPr>
@@ -217,7 +217,7 @@
           <w:b/>
           <w:bCs/>
         </w:rPr>
-        <w:instrText xml:space="preserve"> PAGEREF _Toc25560 \h </w:instrText>
+        <w:instrText xml:space="preserve"> PAGEREF _Toc24512 \h </w:instrText>
       </w:r>
       <w:r>
         <w:rPr>
@@ -277,7 +277,7 @@
           <w:bCs/>
           <w:lang w:val="en-US"/>
         </w:rPr>
-        <w:instrText xml:space="preserve"> HYPERLINK \l _Toc21523 </w:instrText>
+        <w:instrText xml:space="preserve"> HYPERLINK \l _Toc16566 </w:instrText>
       </w:r>
       <w:r>
         <w:rPr>
@@ -317,7 +317,7 @@
           <w:b/>
           <w:bCs/>
         </w:rPr>
-        <w:instrText xml:space="preserve"> PAGEREF _Toc21523 \h </w:instrText>
+        <w:instrText xml:space="preserve"> PAGEREF _Toc16566 \h </w:instrText>
       </w:r>
       <w:r>
         <w:rPr>
@@ -377,7 +377,7 @@
           <w:bCs/>
           <w:lang w:val="en-US"/>
         </w:rPr>
-        <w:instrText xml:space="preserve"> HYPERLINK \l _Toc4348 </w:instrText>
+        <w:instrText xml:space="preserve"> HYPERLINK \l _Toc22647 </w:instrText>
       </w:r>
       <w:r>
         <w:rPr>
@@ -418,7 +418,7 @@
           <w:b/>
           <w:bCs/>
         </w:rPr>
-        <w:instrText xml:space="preserve"> PAGEREF _Toc4348 \h </w:instrText>
+        <w:instrText xml:space="preserve"> PAGEREF _Toc22647 \h </w:instrText>
       </w:r>
       <w:r>
         <w:rPr>
@@ -478,7 +478,7 @@
           <w:bCs/>
           <w:lang w:val="en-US"/>
         </w:rPr>
-        <w:instrText xml:space="preserve"> HYPERLINK \l _Toc26536 </w:instrText>
+        <w:instrText xml:space="preserve"> HYPERLINK \l _Toc7606 </w:instrText>
       </w:r>
       <w:r>
         <w:rPr>
@@ -517,7 +517,7 @@
           <w:b/>
           <w:bCs/>
         </w:rPr>
-        <w:instrText xml:space="preserve"> PAGEREF _Toc26536 \h </w:instrText>
+        <w:instrText xml:space="preserve"> PAGEREF _Toc7606 \h </w:instrText>
       </w:r>
       <w:r>
         <w:rPr>
@@ -577,7 +577,7 @@
           <w:bCs/>
           <w:lang w:val="en-US"/>
         </w:rPr>
-        <w:instrText xml:space="preserve"> HYPERLINK \l _Toc22747 </w:instrText>
+        <w:instrText xml:space="preserve"> HYPERLINK \l _Toc13090 </w:instrText>
       </w:r>
       <w:r>
         <w:rPr>
@@ -616,7 +616,7 @@
           <w:b/>
           <w:bCs/>
         </w:rPr>
-        <w:instrText xml:space="preserve"> PAGEREF _Toc22747 \h </w:instrText>
+        <w:instrText xml:space="preserve"> PAGEREF _Toc13090 \h </w:instrText>
       </w:r>
       <w:r>
         <w:rPr>
@@ -676,7 +676,7 @@
           <w:bCs/>
           <w:lang w:val="en-US"/>
         </w:rPr>
-        <w:instrText xml:space="preserve"> HYPERLINK \l _Toc3407 </w:instrText>
+        <w:instrText xml:space="preserve"> HYPERLINK \l _Toc25431 </w:instrText>
       </w:r>
       <w:r>
         <w:rPr>
@@ -717,7 +717,7 @@
           <w:b/>
           <w:bCs/>
         </w:rPr>
-        <w:instrText xml:space="preserve"> PAGEREF _Toc3407 \h </w:instrText>
+        <w:instrText xml:space="preserve"> PAGEREF _Toc25431 \h </w:instrText>
       </w:r>
       <w:r>
         <w:rPr>
@@ -777,7 +777,7 @@
           <w:bCs/>
           <w:lang w:val="en-US"/>
         </w:rPr>
-        <w:instrText xml:space="preserve"> HYPERLINK \l _Toc24763 </w:instrText>
+        <w:instrText xml:space="preserve"> HYPERLINK \l _Toc24953 </w:instrText>
       </w:r>
       <w:r>
         <w:rPr>
@@ -816,7 +816,7 @@
           <w:b/>
           <w:bCs/>
         </w:rPr>
-        <w:instrText xml:space="preserve"> PAGEREF _Toc24763 \h </w:instrText>
+        <w:instrText xml:space="preserve"> PAGEREF _Toc24953 \h </w:instrText>
       </w:r>
       <w:r>
         <w:rPr>
@@ -876,7 +876,7 @@
           <w:bCs/>
           <w:lang w:val="en-US"/>
         </w:rPr>
-        <w:instrText xml:space="preserve"> HYPERLINK \l _Toc14670 </w:instrText>
+        <w:instrText xml:space="preserve"> HYPERLINK \l _Toc23105 </w:instrText>
       </w:r>
       <w:r>
         <w:rPr>
@@ -915,7 +915,7 @@
           <w:b/>
           <w:bCs/>
         </w:rPr>
-        <w:instrText xml:space="preserve"> PAGEREF _Toc14670 \h </w:instrText>
+        <w:instrText xml:space="preserve"> PAGEREF _Toc23105 \h </w:instrText>
       </w:r>
       <w:r>
         <w:rPr>
@@ -975,7 +975,7 @@
           <w:bCs/>
           <w:lang w:val="en-US"/>
         </w:rPr>
-        <w:instrText xml:space="preserve"> HYPERLINK \l _Toc1914 </w:instrText>
+        <w:instrText xml:space="preserve"> HYPERLINK \l _Toc30740 </w:instrText>
       </w:r>
       <w:r>
         <w:rPr>
@@ -1016,7 +1016,7 @@
           <w:b/>
           <w:bCs/>
         </w:rPr>
-        <w:instrText xml:space="preserve"> PAGEREF _Toc1914 \h </w:instrText>
+        <w:instrText xml:space="preserve"> PAGEREF _Toc30740 \h </w:instrText>
       </w:r>
       <w:r>
         <w:rPr>
@@ -1076,7 +1076,7 @@
           <w:bCs/>
           <w:lang w:val="en-US"/>
         </w:rPr>
-        <w:instrText xml:space="preserve"> HYPERLINK \l _Toc25596 </w:instrText>
+        <w:instrText xml:space="preserve"> HYPERLINK \l _Toc8461 </w:instrText>
       </w:r>
       <w:r>
         <w:rPr>
@@ -1115,7 +1115,7 @@
           <w:b/>
           <w:bCs/>
         </w:rPr>
-        <w:instrText xml:space="preserve"> PAGEREF _Toc25596 \h </w:instrText>
+        <w:instrText xml:space="preserve"> PAGEREF _Toc8461 \h </w:instrText>
       </w:r>
       <w:r>
         <w:rPr>
@@ -1175,7 +1175,7 @@
           <w:bCs/>
           <w:lang w:val="en-US"/>
         </w:rPr>
-        <w:instrText xml:space="preserve"> HYPERLINK \l _Toc19799 </w:instrText>
+        <w:instrText xml:space="preserve"> HYPERLINK \l _Toc3579 </w:instrText>
       </w:r>
       <w:r>
         <w:rPr>
@@ -1214,7 +1214,7 @@
           <w:b/>
           <w:bCs/>
         </w:rPr>
-        <w:instrText xml:space="preserve"> PAGEREF _Toc19799 \h </w:instrText>
+        <w:instrText xml:space="preserve"> PAGEREF _Toc3579 \h </w:instrText>
       </w:r>
       <w:r>
         <w:rPr>
@@ -1274,7 +1274,7 @@
           <w:bCs/>
           <w:lang w:val="en-US"/>
         </w:rPr>
-        <w:instrText xml:space="preserve"> HYPERLINK \l _Toc22733 </w:instrText>
+        <w:instrText xml:space="preserve"> HYPERLINK \l _Toc530 </w:instrText>
       </w:r>
       <w:r>
         <w:rPr>
@@ -1314,7 +1314,7 @@
           <w:b/>
           <w:bCs/>
         </w:rPr>
-        <w:instrText xml:space="preserve"> PAGEREF _Toc22733 \h </w:instrText>
+        <w:instrText xml:space="preserve"> PAGEREF _Toc530 \h </w:instrText>
       </w:r>
       <w:r>
         <w:rPr>
@@ -1374,7 +1374,7 @@
           <w:bCs/>
           <w:lang w:val="en-US"/>
         </w:rPr>
-        <w:instrText xml:space="preserve"> HYPERLINK \l _Toc21320 </w:instrText>
+        <w:instrText xml:space="preserve"> HYPERLINK \l _Toc24023 </w:instrText>
       </w:r>
       <w:r>
         <w:rPr>
@@ -1413,7 +1413,7 @@
           <w:b/>
           <w:bCs/>
         </w:rPr>
-        <w:instrText xml:space="preserve"> PAGEREF _Toc21320 \h </w:instrText>
+        <w:instrText xml:space="preserve"> PAGEREF _Toc24023 \h </w:instrText>
       </w:r>
       <w:r>
         <w:rPr>
@@ -1473,7 +1473,7 @@
           <w:bCs/>
           <w:lang w:val="en-US"/>
         </w:rPr>
-        <w:instrText xml:space="preserve"> HYPERLINK \l _Toc29423 </w:instrText>
+        <w:instrText xml:space="preserve"> HYPERLINK \l _Toc10334 </w:instrText>
       </w:r>
       <w:r>
         <w:rPr>
@@ -1512,7 +1512,7 @@
           <w:b/>
           <w:bCs/>
         </w:rPr>
-        <w:instrText xml:space="preserve"> PAGEREF _Toc29423 \h </w:instrText>
+        <w:instrText xml:space="preserve"> PAGEREF _Toc10334 \h </w:instrText>
       </w:r>
       <w:r>
         <w:rPr>
@@ -1572,7 +1572,7 @@
           <w:bCs/>
           <w:lang w:val="en-US"/>
         </w:rPr>
-        <w:instrText xml:space="preserve"> HYPERLINK \l _Toc30116 </w:instrText>
+        <w:instrText xml:space="preserve"> HYPERLINK \l _Toc23928 </w:instrText>
       </w:r>
       <w:r>
         <w:rPr>
@@ -1612,7 +1612,7 @@
           <w:b/>
           <w:bCs/>
         </w:rPr>
-        <w:instrText xml:space="preserve"> PAGEREF _Toc30116 \h </w:instrText>
+        <w:instrText xml:space="preserve"> PAGEREF _Toc23928 \h </w:instrText>
       </w:r>
       <w:r>
         <w:rPr>
@@ -1672,7 +1672,7 @@
           <w:bCs/>
           <w:lang w:val="en-US"/>
         </w:rPr>
-        <w:instrText xml:space="preserve"> HYPERLINK \l _Toc23477 </w:instrText>
+        <w:instrText xml:space="preserve"> HYPERLINK \l _Toc13709 </w:instrText>
       </w:r>
       <w:r>
         <w:rPr>
@@ -1711,7 +1711,7 @@
           <w:b/>
           <w:bCs/>
         </w:rPr>
-        <w:instrText xml:space="preserve"> PAGEREF _Toc23477 \h </w:instrText>
+        <w:instrText xml:space="preserve"> PAGEREF _Toc13709 \h </w:instrText>
       </w:r>
       <w:r>
         <w:rPr>
@@ -1771,7 +1771,7 @@
           <w:bCs/>
           <w:lang w:val="en-US"/>
         </w:rPr>
-        <w:instrText xml:space="preserve"> HYPERLINK \l _Toc25958 </w:instrText>
+        <w:instrText xml:space="preserve"> HYPERLINK \l _Toc26321 </w:instrText>
       </w:r>
       <w:r>
         <w:rPr>
@@ -1810,7 +1810,7 @@
           <w:b/>
           <w:bCs/>
         </w:rPr>
-        <w:instrText xml:space="preserve"> PAGEREF _Toc25958 \h </w:instrText>
+        <w:instrText xml:space="preserve"> PAGEREF _Toc26321 \h </w:instrText>
       </w:r>
       <w:r>
         <w:rPr>
@@ -1870,7 +1870,7 @@
           <w:bCs/>
           <w:lang w:val="en-US"/>
         </w:rPr>
-        <w:instrText xml:space="preserve"> HYPERLINK \l _Toc16729 </w:instrText>
+        <w:instrText xml:space="preserve"> HYPERLINK \l _Toc1899 </w:instrText>
       </w:r>
       <w:r>
         <w:rPr>
@@ -1910,7 +1910,7 @@
           <w:b/>
           <w:bCs/>
         </w:rPr>
-        <w:instrText xml:space="preserve"> PAGEREF _Toc16729 \h </w:instrText>
+        <w:instrText xml:space="preserve"> PAGEREF _Toc1899 \h </w:instrText>
       </w:r>
       <w:r>
         <w:rPr>
@@ -1970,7 +1970,7 @@
           <w:bCs/>
           <w:lang w:val="en-US"/>
         </w:rPr>
-        <w:instrText xml:space="preserve"> HYPERLINK \l _Toc31837 </w:instrText>
+        <w:instrText xml:space="preserve"> HYPERLINK \l _Toc9629 </w:instrText>
       </w:r>
       <w:r>
         <w:rPr>
@@ -2009,7 +2009,7 @@
           <w:b/>
           <w:bCs/>
         </w:rPr>
-        <w:instrText xml:space="preserve"> PAGEREF _Toc31837 \h </w:instrText>
+        <w:instrText xml:space="preserve"> PAGEREF _Toc9629 \h </w:instrText>
       </w:r>
       <w:r>
         <w:rPr>
@@ -2069,7 +2069,7 @@
           <w:bCs/>
           <w:lang w:val="en-US"/>
         </w:rPr>
-        <w:instrText xml:space="preserve"> HYPERLINK \l _Toc28901 </w:instrText>
+        <w:instrText xml:space="preserve"> HYPERLINK \l _Toc13177 </w:instrText>
       </w:r>
       <w:r>
         <w:rPr>
@@ -2108,7 +2108,7 @@
           <w:b/>
           <w:bCs/>
         </w:rPr>
-        <w:instrText xml:space="preserve"> PAGEREF _Toc28901 \h </w:instrText>
+        <w:instrText xml:space="preserve"> PAGEREF _Toc13177 \h </w:instrText>
       </w:r>
       <w:r>
         <w:rPr>
@@ -2168,7 +2168,7 @@
           <w:bCs/>
           <w:lang w:val="en-US"/>
         </w:rPr>
-        <w:instrText xml:space="preserve"> HYPERLINK \l _Toc11265 </w:instrText>
+        <w:instrText xml:space="preserve"> HYPERLINK \l _Toc22333 </w:instrText>
       </w:r>
       <w:r>
         <w:rPr>
@@ -2208,7 +2208,7 @@
           <w:b/>
           <w:bCs/>
         </w:rPr>
-        <w:instrText xml:space="preserve"> PAGEREF _Toc11265 \h </w:instrText>
+        <w:instrText xml:space="preserve"> PAGEREF _Toc22333 \h </w:instrText>
       </w:r>
       <w:r>
         <w:rPr>
@@ -2268,7 +2268,7 @@
           <w:bCs/>
           <w:lang w:val="en-US"/>
         </w:rPr>
-        <w:instrText xml:space="preserve"> HYPERLINK \l _Toc21566 </w:instrText>
+        <w:instrText xml:space="preserve"> HYPERLINK \l _Toc12243 </w:instrText>
       </w:r>
       <w:r>
         <w:rPr>
@@ -2307,7 +2307,7 @@
           <w:b/>
           <w:bCs/>
         </w:rPr>
-        <w:instrText xml:space="preserve"> PAGEREF _Toc21566 \h </w:instrText>
+        <w:instrText xml:space="preserve"> PAGEREF _Toc12243 \h </w:instrText>
       </w:r>
       <w:r>
         <w:rPr>
@@ -2367,7 +2367,7 @@
           <w:bCs/>
           <w:lang w:val="en-US"/>
         </w:rPr>
-        <w:instrText xml:space="preserve"> HYPERLINK \l _Toc9158 </w:instrText>
+        <w:instrText xml:space="preserve"> HYPERLINK \l _Toc5791 </w:instrText>
       </w:r>
       <w:r>
         <w:rPr>
@@ -2406,7 +2406,7 @@
           <w:b/>
           <w:bCs/>
         </w:rPr>
-        <w:instrText xml:space="preserve"> PAGEREF _Toc9158 \h </w:instrText>
+        <w:instrText xml:space="preserve"> PAGEREF _Toc5791 \h </w:instrText>
       </w:r>
       <w:r>
         <w:rPr>
@@ -2466,7 +2466,7 @@
           <w:bCs/>
           <w:lang w:val="en-US"/>
         </w:rPr>
-        <w:instrText xml:space="preserve"> HYPERLINK \l _Toc7588 </w:instrText>
+        <w:instrText xml:space="preserve"> HYPERLINK \l _Toc7173 </w:instrText>
       </w:r>
       <w:r>
         <w:rPr>
@@ -2506,7 +2506,7 @@
           <w:b/>
           <w:bCs/>
         </w:rPr>
-        <w:instrText xml:space="preserve"> PAGEREF _Toc7588 \h </w:instrText>
+        <w:instrText xml:space="preserve"> PAGEREF _Toc7173 \h </w:instrText>
       </w:r>
       <w:r>
         <w:rPr>
@@ -2566,7 +2566,7 @@
           <w:bCs/>
           <w:lang w:val="en-US"/>
         </w:rPr>
-        <w:instrText xml:space="preserve"> HYPERLINK \l _Toc29469 </w:instrText>
+        <w:instrText xml:space="preserve"> HYPERLINK \l _Toc31778 </w:instrText>
       </w:r>
       <w:r>
         <w:rPr>
@@ -2605,7 +2605,7 @@
           <w:b/>
           <w:bCs/>
         </w:rPr>
-        <w:instrText xml:space="preserve"> PAGEREF _Toc29469 \h </w:instrText>
+        <w:instrText xml:space="preserve"> PAGEREF _Toc31778 \h </w:instrText>
       </w:r>
       <w:r>
         <w:rPr>
@@ -2665,7 +2665,7 @@
           <w:bCs/>
           <w:lang w:val="en-US"/>
         </w:rPr>
-        <w:instrText xml:space="preserve"> HYPERLINK \l _Toc29737 </w:instrText>
+        <w:instrText xml:space="preserve"> HYPERLINK \l _Toc29140 </w:instrText>
       </w:r>
       <w:r>
         <w:rPr>
@@ -2704,7 +2704,7 @@
           <w:b/>
           <w:bCs/>
         </w:rPr>
-        <w:instrText xml:space="preserve"> PAGEREF _Toc29737 \h </w:instrText>
+        <w:instrText xml:space="preserve"> PAGEREF _Toc29140 \h </w:instrText>
       </w:r>
       <w:r>
         <w:rPr>
@@ -2764,7 +2764,7 @@
           <w:bCs/>
           <w:lang w:val="en-US"/>
         </w:rPr>
-        <w:instrText xml:space="preserve"> HYPERLINK \l _Toc19599 </w:instrText>
+        <w:instrText xml:space="preserve"> HYPERLINK \l _Toc22994 </w:instrText>
       </w:r>
       <w:r>
         <w:rPr>
@@ -2824,7 +2824,7 @@
           <w:b/>
           <w:bCs/>
         </w:rPr>
-        <w:instrText xml:space="preserve"> PAGEREF _Toc19599 \h </w:instrText>
+        <w:instrText xml:space="preserve"> PAGEREF _Toc22994 \h </w:instrText>
       </w:r>
       <w:r>
         <w:rPr>
@@ -2884,7 +2884,7 @@
           <w:bCs/>
           <w:lang w:val="en-US"/>
         </w:rPr>
-        <w:instrText xml:space="preserve"> HYPERLINK \l _Toc20717 </w:instrText>
+        <w:instrText xml:space="preserve"> HYPERLINK \l _Toc25864 </w:instrText>
       </w:r>
       <w:r>
         <w:rPr>
@@ -2923,7 +2923,7 @@
           <w:b/>
           <w:bCs/>
         </w:rPr>
-        <w:instrText xml:space="preserve"> PAGEREF _Toc20717 \h </w:instrText>
+        <w:instrText xml:space="preserve"> PAGEREF _Toc25864 \h </w:instrText>
       </w:r>
       <w:r>
         <w:rPr>
@@ -2983,7 +2983,7 @@
           <w:bCs/>
           <w:lang w:val="en-US"/>
         </w:rPr>
-        <w:instrText xml:space="preserve"> HYPERLINK \l _Toc31377 </w:instrText>
+        <w:instrText xml:space="preserve"> HYPERLINK \l _Toc24193 </w:instrText>
       </w:r>
       <w:r>
         <w:rPr>
@@ -3022,7 +3022,7 @@
           <w:b/>
           <w:bCs/>
         </w:rPr>
-        <w:instrText xml:space="preserve"> PAGEREF _Toc31377 \h </w:instrText>
+        <w:instrText xml:space="preserve"> PAGEREF _Toc24193 \h </w:instrText>
       </w:r>
       <w:r>
         <w:rPr>
@@ -3082,7 +3082,7 @@
           <w:bCs/>
           <w:lang w:val="en-US"/>
         </w:rPr>
-        <w:instrText xml:space="preserve"> HYPERLINK \l _Toc31517 </w:instrText>
+        <w:instrText xml:space="preserve"> HYPERLINK \l _Toc12979 </w:instrText>
       </w:r>
       <w:r>
         <w:rPr>
@@ -3142,7 +3142,7 @@
           <w:b/>
           <w:bCs/>
         </w:rPr>
-        <w:instrText xml:space="preserve"> PAGEREF _Toc31517 \h </w:instrText>
+        <w:instrText xml:space="preserve"> PAGEREF _Toc12979 \h </w:instrText>
       </w:r>
       <w:r>
         <w:rPr>
@@ -3202,7 +3202,7 @@
           <w:bCs/>
           <w:lang w:val="en-US"/>
         </w:rPr>
-        <w:instrText xml:space="preserve"> HYPERLINK \l _Toc23548 </w:instrText>
+        <w:instrText xml:space="preserve"> HYPERLINK \l _Toc32376 </w:instrText>
       </w:r>
       <w:r>
         <w:rPr>
@@ -3241,7 +3241,7 @@
           <w:b/>
           <w:bCs/>
         </w:rPr>
-        <w:instrText xml:space="preserve"> PAGEREF _Toc23548 \h </w:instrText>
+        <w:instrText xml:space="preserve"> PAGEREF _Toc32376 \h </w:instrText>
       </w:r>
       <w:r>
         <w:rPr>
@@ -3301,7 +3301,7 @@
           <w:bCs/>
           <w:lang w:val="en-US"/>
         </w:rPr>
-        <w:instrText xml:space="preserve"> HYPERLINK \l _Toc16649 </w:instrText>
+        <w:instrText xml:space="preserve"> HYPERLINK \l _Toc25485 </w:instrText>
       </w:r>
       <w:r>
         <w:rPr>
@@ -3340,7 +3340,7 @@
           <w:b/>
           <w:bCs/>
         </w:rPr>
-        <w:instrText xml:space="preserve"> PAGEREF _Toc16649 \h </w:instrText>
+        <w:instrText xml:space="preserve"> PAGEREF _Toc25485 \h </w:instrText>
       </w:r>
       <w:r>
         <w:rPr>
@@ -3400,7 +3400,7 @@
           <w:bCs/>
           <w:lang w:val="en-US"/>
         </w:rPr>
-        <w:instrText xml:space="preserve"> HYPERLINK \l _Toc11603 </w:instrText>
+        <w:instrText xml:space="preserve"> HYPERLINK \l _Toc14035 </w:instrText>
       </w:r>
       <w:r>
         <w:rPr>
@@ -3440,7 +3440,7 @@
           <w:b/>
           <w:bCs/>
         </w:rPr>
-        <w:instrText xml:space="preserve"> PAGEREF _Toc11603 \h </w:instrText>
+        <w:instrText xml:space="preserve"> PAGEREF _Toc14035 \h </w:instrText>
       </w:r>
       <w:r>
         <w:rPr>
@@ -3500,7 +3500,7 @@
           <w:bCs/>
           <w:lang w:val="en-US"/>
         </w:rPr>
-        <w:instrText xml:space="preserve"> HYPERLINK \l _Toc16078 </w:instrText>
+        <w:instrText xml:space="preserve"> HYPERLINK \l _Toc25182 </w:instrText>
       </w:r>
       <w:r>
         <w:rPr>
@@ -3539,7 +3539,7 @@
           <w:b/>
           <w:bCs/>
         </w:rPr>
-        <w:instrText xml:space="preserve"> PAGEREF _Toc16078 \h </w:instrText>
+        <w:instrText xml:space="preserve"> PAGEREF _Toc25182 \h </w:instrText>
       </w:r>
       <w:r>
         <w:rPr>
@@ -3599,7 +3599,7 @@
           <w:bCs/>
           <w:lang w:val="en-US"/>
         </w:rPr>
-        <w:instrText xml:space="preserve"> HYPERLINK \l _Toc19779 </w:instrText>
+        <w:instrText xml:space="preserve"> HYPERLINK \l _Toc10454 </w:instrText>
       </w:r>
       <w:r>
         <w:rPr>
@@ -3638,7 +3638,7 @@
           <w:b/>
           <w:bCs/>
         </w:rPr>
-        <w:instrText xml:space="preserve"> PAGEREF _Toc19779 \h </w:instrText>
+        <w:instrText xml:space="preserve"> PAGEREF _Toc10454 \h </w:instrText>
       </w:r>
       <w:r>
         <w:rPr>
@@ -3698,7 +3698,7 @@
           <w:bCs/>
           <w:lang w:val="en-US"/>
         </w:rPr>
-        <w:instrText xml:space="preserve"> HYPERLINK \l _Toc18276 </w:instrText>
+        <w:instrText xml:space="preserve"> HYPERLINK \l _Toc3727 </w:instrText>
       </w:r>
       <w:r>
         <w:rPr>
@@ -3758,7 +3758,7 @@
           <w:b/>
           <w:bCs/>
         </w:rPr>
-        <w:instrText xml:space="preserve"> PAGEREF _Toc18276 \h </w:instrText>
+        <w:instrText xml:space="preserve"> PAGEREF _Toc3727 \h </w:instrText>
       </w:r>
       <w:r>
         <w:rPr>
@@ -3818,7 +3818,7 @@
           <w:bCs/>
           <w:lang w:val="en-US"/>
         </w:rPr>
-        <w:instrText xml:space="preserve"> HYPERLINK \l _Toc24054 </w:instrText>
+        <w:instrText xml:space="preserve"> HYPERLINK \l _Toc13491 </w:instrText>
       </w:r>
       <w:r>
         <w:rPr>
@@ -3857,7 +3857,7 @@
           <w:b/>
           <w:bCs/>
         </w:rPr>
-        <w:instrText xml:space="preserve"> PAGEREF _Toc24054 \h </w:instrText>
+        <w:instrText xml:space="preserve"> PAGEREF _Toc13491 \h </w:instrText>
       </w:r>
       <w:r>
         <w:rPr>
@@ -3917,7 +3917,7 @@
           <w:bCs/>
           <w:lang w:val="en-US"/>
         </w:rPr>
-        <w:instrText xml:space="preserve"> HYPERLINK \l _Toc27409 </w:instrText>
+        <w:instrText xml:space="preserve"> HYPERLINK \l _Toc29777 </w:instrText>
       </w:r>
       <w:r>
         <w:rPr>
@@ -3956,7 +3956,7 @@
           <w:b/>
           <w:bCs/>
         </w:rPr>
-        <w:instrText xml:space="preserve"> PAGEREF _Toc27409 \h </w:instrText>
+        <w:instrText xml:space="preserve"> PAGEREF _Toc29777 \h </w:instrText>
       </w:r>
       <w:r>
         <w:rPr>
@@ -4016,7 +4016,7 @@
           <w:bCs/>
           <w:lang w:val="en-US"/>
         </w:rPr>
-        <w:instrText xml:space="preserve"> HYPERLINK \l _Toc29238 </w:instrText>
+        <w:instrText xml:space="preserve"> HYPERLINK \l _Toc14222 </w:instrText>
       </w:r>
       <w:r>
         <w:rPr>
@@ -4086,7 +4086,7 @@
           <w:b/>
           <w:bCs/>
         </w:rPr>
-        <w:instrText xml:space="preserve"> PAGEREF _Toc29238 \h </w:instrText>
+        <w:instrText xml:space="preserve"> PAGEREF _Toc14222 \h </w:instrText>
       </w:r>
       <w:r>
         <w:rPr>
@@ -4146,7 +4146,7 @@
           <w:bCs/>
           <w:lang w:val="en-US"/>
         </w:rPr>
-        <w:instrText xml:space="preserve"> HYPERLINK \l _Toc11929 </w:instrText>
+        <w:instrText xml:space="preserve"> HYPERLINK \l _Toc24321 </w:instrText>
       </w:r>
       <w:r>
         <w:rPr>
@@ -4185,7 +4185,7 @@
           <w:b/>
           <w:bCs/>
         </w:rPr>
-        <w:instrText xml:space="preserve"> PAGEREF _Toc11929 \h </w:instrText>
+        <w:instrText xml:space="preserve"> PAGEREF _Toc24321 \h </w:instrText>
       </w:r>
       <w:r>
         <w:rPr>
@@ -4245,7 +4245,7 @@
           <w:bCs/>
           <w:lang w:val="en-US"/>
         </w:rPr>
-        <w:instrText xml:space="preserve"> HYPERLINK \l _Toc11377 </w:instrText>
+        <w:instrText xml:space="preserve"> HYPERLINK \l _Toc28375 </w:instrText>
       </w:r>
       <w:r>
         <w:rPr>
@@ -4284,7 +4284,7 @@
           <w:b/>
           <w:bCs/>
         </w:rPr>
-        <w:instrText xml:space="preserve"> PAGEREF _Toc11377 \h </w:instrText>
+        <w:instrText xml:space="preserve"> PAGEREF _Toc28375 \h </w:instrText>
       </w:r>
       <w:r>
         <w:rPr>
@@ -4344,7 +4344,7 @@
           <w:bCs/>
           <w:lang w:val="en-US"/>
         </w:rPr>
-        <w:instrText xml:space="preserve"> HYPERLINK \l _Toc24722 </w:instrText>
+        <w:instrText xml:space="preserve"> HYPERLINK \l _Toc24502 </w:instrText>
       </w:r>
       <w:r>
         <w:rPr>
@@ -4394,7 +4394,7 @@
           <w:b/>
           <w:bCs/>
         </w:rPr>
-        <w:instrText xml:space="preserve"> PAGEREF _Toc24722 \h </w:instrText>
+        <w:instrText xml:space="preserve"> PAGEREF _Toc24502 \h </w:instrText>
       </w:r>
       <w:r>
         <w:rPr>
@@ -4454,7 +4454,7 @@
           <w:bCs/>
           <w:lang w:val="en-US"/>
         </w:rPr>
-        <w:instrText xml:space="preserve"> HYPERLINK \l _Toc10017 </w:instrText>
+        <w:instrText xml:space="preserve"> HYPERLINK \l _Toc21288 </w:instrText>
       </w:r>
       <w:r>
         <w:rPr>
@@ -4493,7 +4493,7 @@
           <w:b/>
           <w:bCs/>
         </w:rPr>
-        <w:instrText xml:space="preserve"> PAGEREF _Toc10017 \h </w:instrText>
+        <w:instrText xml:space="preserve"> PAGEREF _Toc21288 \h </w:instrText>
       </w:r>
       <w:r>
         <w:rPr>
@@ -4553,7 +4553,7 @@
           <w:bCs/>
           <w:lang w:val="en-US"/>
         </w:rPr>
-        <w:instrText xml:space="preserve"> HYPERLINK \l _Toc9935 </w:instrText>
+        <w:instrText xml:space="preserve"> HYPERLINK \l _Toc28946 </w:instrText>
       </w:r>
       <w:r>
         <w:rPr>
@@ -4592,7 +4592,7 @@
           <w:b/>
           <w:bCs/>
         </w:rPr>
-        <w:instrText xml:space="preserve"> PAGEREF _Toc9935 \h </w:instrText>
+        <w:instrText xml:space="preserve"> PAGEREF _Toc28946 \h </w:instrText>
       </w:r>
       <w:r>
         <w:rPr>
@@ -4652,7 +4652,7 @@
           <w:bCs/>
           <w:lang w:val="en-US"/>
         </w:rPr>
-        <w:instrText xml:space="preserve"> HYPERLINK \l _Toc31010 </w:instrText>
+        <w:instrText xml:space="preserve"> HYPERLINK \l _Toc3908 </w:instrText>
       </w:r>
       <w:r>
         <w:rPr>
@@ -4692,7 +4692,7 @@
           <w:b/>
           <w:bCs/>
         </w:rPr>
-        <w:instrText xml:space="preserve"> PAGEREF _Toc31010 \h </w:instrText>
+        <w:instrText xml:space="preserve"> PAGEREF _Toc3908 \h </w:instrText>
       </w:r>
       <w:r>
         <w:rPr>
@@ -4752,7 +4752,7 @@
           <w:bCs/>
           <w:lang w:val="en-US"/>
         </w:rPr>
-        <w:instrText xml:space="preserve"> HYPERLINK \l _Toc27589 </w:instrText>
+        <w:instrText xml:space="preserve"> HYPERLINK \l _Toc27344 </w:instrText>
       </w:r>
       <w:r>
         <w:rPr>
@@ -4791,7 +4791,7 @@
           <w:b/>
           <w:bCs/>
         </w:rPr>
-        <w:instrText xml:space="preserve"> PAGEREF _Toc27589 \h </w:instrText>
+        <w:instrText xml:space="preserve"> PAGEREF _Toc27344 \h </w:instrText>
       </w:r>
       <w:r>
         <w:rPr>
@@ -4851,7 +4851,7 @@
           <w:bCs/>
           <w:lang w:val="en-US"/>
         </w:rPr>
-        <w:instrText xml:space="preserve"> HYPERLINK \l _Toc32246 </w:instrText>
+        <w:instrText xml:space="preserve"> HYPERLINK \l _Toc7154 </w:instrText>
       </w:r>
       <w:r>
         <w:rPr>
@@ -4890,7 +4890,7 @@
           <w:b/>
           <w:bCs/>
         </w:rPr>
-        <w:instrText xml:space="preserve"> PAGEREF _Toc32246 \h </w:instrText>
+        <w:instrText xml:space="preserve"> PAGEREF _Toc7154 \h </w:instrText>
       </w:r>
       <w:r>
         <w:rPr>
@@ -4950,7 +4950,7 @@
           <w:bCs/>
           <w:lang w:val="en-US"/>
         </w:rPr>
-        <w:instrText xml:space="preserve"> HYPERLINK \l _Toc21576 </w:instrText>
+        <w:instrText xml:space="preserve"> HYPERLINK \l _Toc19118 </w:instrText>
       </w:r>
       <w:r>
         <w:rPr>
@@ -4990,7 +4990,7 @@
           <w:b/>
           <w:bCs/>
         </w:rPr>
-        <w:instrText xml:space="preserve"> PAGEREF _Toc21576 \h </w:instrText>
+        <w:instrText xml:space="preserve"> PAGEREF _Toc19118 \h </w:instrText>
       </w:r>
       <w:r>
         <w:rPr>
@@ -5050,7 +5050,7 @@
           <w:bCs/>
           <w:lang w:val="en-US"/>
         </w:rPr>
-        <w:instrText xml:space="preserve"> HYPERLINK \l _Toc2323 </w:instrText>
+        <w:instrText xml:space="preserve"> HYPERLINK \l _Toc4034 </w:instrText>
       </w:r>
       <w:r>
         <w:rPr>
@@ -5089,7 +5089,7 @@
           <w:b/>
           <w:bCs/>
         </w:rPr>
-        <w:instrText xml:space="preserve"> PAGEREF _Toc2323 \h </w:instrText>
+        <w:instrText xml:space="preserve"> PAGEREF _Toc4034 \h </w:instrText>
       </w:r>
       <w:r>
         <w:rPr>
@@ -5149,7 +5149,7 @@
           <w:bCs/>
           <w:lang w:val="en-US"/>
         </w:rPr>
-        <w:instrText xml:space="preserve"> HYPERLINK \l _Toc26655 </w:instrText>
+        <w:instrText xml:space="preserve"> HYPERLINK \l _Toc17817 </w:instrText>
       </w:r>
       <w:r>
         <w:rPr>
@@ -5188,7 +5188,7 @@
           <w:b/>
           <w:bCs/>
         </w:rPr>
-        <w:instrText xml:space="preserve"> PAGEREF _Toc26655 \h </w:instrText>
+        <w:instrText xml:space="preserve"> PAGEREF _Toc17817 \h </w:instrText>
       </w:r>
       <w:r>
         <w:rPr>
@@ -5248,7 +5248,7 @@
           <w:bCs/>
           <w:lang w:val="en-US"/>
         </w:rPr>
-        <w:instrText xml:space="preserve"> HYPERLINK \l _Toc9383 </w:instrText>
+        <w:instrText xml:space="preserve"> HYPERLINK \l _Toc27146 </w:instrText>
       </w:r>
       <w:r>
         <w:rPr>
@@ -5298,7 +5298,7 @@
           <w:b/>
           <w:bCs/>
         </w:rPr>
-        <w:instrText xml:space="preserve"> PAGEREF _Toc9383 \h </w:instrText>
+        <w:instrText xml:space="preserve"> PAGEREF _Toc27146 \h </w:instrText>
       </w:r>
       <w:r>
         <w:rPr>
@@ -5358,7 +5358,7 @@
           <w:bCs/>
           <w:lang w:val="en-US"/>
         </w:rPr>
-        <w:instrText xml:space="preserve"> HYPERLINK \l _Toc11319 </w:instrText>
+        <w:instrText xml:space="preserve"> HYPERLINK \l _Toc27464 </w:instrText>
       </w:r>
       <w:r>
         <w:rPr>
@@ -5397,7 +5397,7 @@
           <w:b/>
           <w:bCs/>
         </w:rPr>
-        <w:instrText xml:space="preserve"> PAGEREF _Toc11319 \h </w:instrText>
+        <w:instrText xml:space="preserve"> PAGEREF _Toc27464 \h </w:instrText>
       </w:r>
       <w:r>
         <w:rPr>
@@ -5457,7 +5457,7 @@
           <w:bCs/>
           <w:lang w:val="en-US"/>
         </w:rPr>
-        <w:instrText xml:space="preserve"> HYPERLINK \l _Toc16251 </w:instrText>
+        <w:instrText xml:space="preserve"> HYPERLINK \l _Toc6798 </w:instrText>
       </w:r>
       <w:r>
         <w:rPr>
@@ -5496,7 +5496,7 @@
           <w:b/>
           <w:bCs/>
         </w:rPr>
-        <w:instrText xml:space="preserve"> PAGEREF _Toc16251 \h </w:instrText>
+        <w:instrText xml:space="preserve"> PAGEREF _Toc6798 \h </w:instrText>
       </w:r>
       <w:r>
         <w:rPr>
@@ -5556,7 +5556,7 @@
           <w:bCs/>
           <w:lang w:val="en-US"/>
         </w:rPr>
-        <w:instrText xml:space="preserve"> HYPERLINK \l _Toc9093 </w:instrText>
+        <w:instrText xml:space="preserve"> HYPERLINK \l _Toc14250 </w:instrText>
       </w:r>
       <w:r>
         <w:rPr>
@@ -5606,7 +5606,7 @@
           <w:b/>
           <w:bCs/>
         </w:rPr>
-        <w:instrText xml:space="preserve"> PAGEREF _Toc9093 \h </w:instrText>
+        <w:instrText xml:space="preserve"> PAGEREF _Toc14250 \h </w:instrText>
       </w:r>
       <w:r>
         <w:rPr>
@@ -5666,7 +5666,7 @@
           <w:bCs/>
           <w:lang w:val="en-US"/>
         </w:rPr>
-        <w:instrText xml:space="preserve"> HYPERLINK \l _Toc2772 </w:instrText>
+        <w:instrText xml:space="preserve"> HYPERLINK \l _Toc21433 </w:instrText>
       </w:r>
       <w:r>
         <w:rPr>
@@ -5705,7 +5705,7 @@
           <w:b/>
           <w:bCs/>
         </w:rPr>
-        <w:instrText xml:space="preserve"> PAGEREF _Toc2772 \h </w:instrText>
+        <w:instrText xml:space="preserve"> PAGEREF _Toc21433 \h </w:instrText>
       </w:r>
       <w:r>
         <w:rPr>
@@ -5765,7 +5765,7 @@
           <w:bCs/>
           <w:lang w:val="en-US"/>
         </w:rPr>
-        <w:instrText xml:space="preserve"> HYPERLINK \l _Toc5074 </w:instrText>
+        <w:instrText xml:space="preserve"> HYPERLINK \l _Toc2263 </w:instrText>
       </w:r>
       <w:r>
         <w:rPr>
@@ -5804,7 +5804,7 @@
           <w:b/>
           <w:bCs/>
         </w:rPr>
-        <w:instrText xml:space="preserve"> PAGEREF _Toc5074 \h </w:instrText>
+        <w:instrText xml:space="preserve"> PAGEREF _Toc2263 \h </w:instrText>
       </w:r>
       <w:r>
         <w:rPr>
@@ -5864,7 +5864,7 @@
           <w:bCs/>
           <w:lang w:val="en-US"/>
         </w:rPr>
-        <w:instrText xml:space="preserve"> HYPERLINK \l _Toc4232 </w:instrText>
+        <w:instrText xml:space="preserve"> HYPERLINK \l _Toc25424 </w:instrText>
       </w:r>
       <w:r>
         <w:rPr>
@@ -5944,7 +5944,7 @@
           <w:b/>
           <w:bCs/>
         </w:rPr>
-        <w:instrText xml:space="preserve"> PAGEREF _Toc4232 \h </w:instrText>
+        <w:instrText xml:space="preserve"> PAGEREF _Toc25424 \h </w:instrText>
       </w:r>
       <w:r>
         <w:rPr>
@@ -6004,7 +6004,7 @@
           <w:bCs/>
           <w:lang w:val="en-US"/>
         </w:rPr>
-        <w:instrText xml:space="preserve"> HYPERLINK \l _Toc5637 </w:instrText>
+        <w:instrText xml:space="preserve"> HYPERLINK \l _Toc25948 </w:instrText>
       </w:r>
       <w:r>
         <w:rPr>
@@ -6043,7 +6043,7 @@
           <w:b/>
           <w:bCs/>
         </w:rPr>
-        <w:instrText xml:space="preserve"> PAGEREF _Toc5637 \h </w:instrText>
+        <w:instrText xml:space="preserve"> PAGEREF _Toc25948 \h </w:instrText>
       </w:r>
       <w:r>
         <w:rPr>
@@ -6103,7 +6103,7 @@
           <w:bCs/>
           <w:lang w:val="en-US"/>
         </w:rPr>
-        <w:instrText xml:space="preserve"> HYPERLINK \l _Toc2726 </w:instrText>
+        <w:instrText xml:space="preserve"> HYPERLINK \l _Toc28162 </w:instrText>
       </w:r>
       <w:r>
         <w:rPr>
@@ -6142,7 +6142,7 @@
           <w:b/>
           <w:bCs/>
         </w:rPr>
-        <w:instrText xml:space="preserve"> PAGEREF _Toc2726 \h </w:instrText>
+        <w:instrText xml:space="preserve"> PAGEREF _Toc28162 \h </w:instrText>
       </w:r>
       <w:r>
         <w:rPr>
@@ -6202,7 +6202,7 @@
           <w:bCs/>
           <w:lang w:val="en-US"/>
         </w:rPr>
-        <w:instrText xml:space="preserve"> HYPERLINK \l _Toc30121 </w:instrText>
+        <w:instrText xml:space="preserve"> HYPERLINK \l _Toc7710 </w:instrText>
       </w:r>
       <w:r>
         <w:rPr>
@@ -6252,7 +6252,7 @@
           <w:b/>
           <w:bCs/>
         </w:rPr>
-        <w:instrText xml:space="preserve"> PAGEREF _Toc30121 \h </w:instrText>
+        <w:instrText xml:space="preserve"> PAGEREF _Toc7710 \h </w:instrText>
       </w:r>
       <w:r>
         <w:rPr>
@@ -6312,7 +6312,7 @@
           <w:bCs/>
           <w:lang w:val="en-US"/>
         </w:rPr>
-        <w:instrText xml:space="preserve"> HYPERLINK \l _Toc4443 </w:instrText>
+        <w:instrText xml:space="preserve"> HYPERLINK \l _Toc3148 </w:instrText>
       </w:r>
       <w:r>
         <w:rPr>
@@ -6351,7 +6351,7 @@
           <w:b/>
           <w:bCs/>
         </w:rPr>
-        <w:instrText xml:space="preserve"> PAGEREF _Toc4443 \h </w:instrText>
+        <w:instrText xml:space="preserve"> PAGEREF _Toc3148 \h </w:instrText>
       </w:r>
       <w:r>
         <w:rPr>
@@ -6411,7 +6411,7 @@
           <w:bCs/>
           <w:lang w:val="en-US"/>
         </w:rPr>
-        <w:instrText xml:space="preserve"> HYPERLINK \l _Toc16836 </w:instrText>
+        <w:instrText xml:space="preserve"> HYPERLINK \l _Toc28717 </w:instrText>
       </w:r>
       <w:r>
         <w:rPr>
@@ -6450,7 +6450,7 @@
           <w:b/>
           <w:bCs/>
         </w:rPr>
-        <w:instrText xml:space="preserve"> PAGEREF _Toc16836 \h </w:instrText>
+        <w:instrText xml:space="preserve"> PAGEREF _Toc28717 \h </w:instrText>
       </w:r>
       <w:r>
         <w:rPr>
@@ -6510,7 +6510,7 @@
           <w:bCs/>
           <w:lang w:val="en-US"/>
         </w:rPr>
-        <w:instrText xml:space="preserve"> HYPERLINK \l _Toc6395 </w:instrText>
+        <w:instrText xml:space="preserve"> HYPERLINK \l _Toc31611 </w:instrText>
       </w:r>
       <w:r>
         <w:rPr>
@@ -6560,7 +6560,7 @@
           <w:b/>
           <w:bCs/>
         </w:rPr>
-        <w:instrText xml:space="preserve"> PAGEREF _Toc6395 \h </w:instrText>
+        <w:instrText xml:space="preserve"> PAGEREF _Toc31611 \h </w:instrText>
       </w:r>
       <w:r>
         <w:rPr>
@@ -6620,7 +6620,7 @@
           <w:bCs/>
           <w:lang w:val="en-US"/>
         </w:rPr>
-        <w:instrText xml:space="preserve"> HYPERLINK \l _Toc16694 </w:instrText>
+        <w:instrText xml:space="preserve"> HYPERLINK \l _Toc11825 </w:instrText>
       </w:r>
       <w:r>
         <w:rPr>
@@ -6659,7 +6659,7 @@
           <w:b/>
           <w:bCs/>
         </w:rPr>
-        <w:instrText xml:space="preserve"> PAGEREF _Toc16694 \h </w:instrText>
+        <w:instrText xml:space="preserve"> PAGEREF _Toc11825 \h </w:instrText>
       </w:r>
       <w:r>
         <w:rPr>
@@ -6719,7 +6719,7 @@
           <w:bCs/>
           <w:lang w:val="en-US"/>
         </w:rPr>
-        <w:instrText xml:space="preserve"> HYPERLINK \l _Toc18773 </w:instrText>
+        <w:instrText xml:space="preserve"> HYPERLINK \l _Toc27612 </w:instrText>
       </w:r>
       <w:r>
         <w:rPr>
@@ -6758,7 +6758,7 @@
           <w:b/>
           <w:bCs/>
         </w:rPr>
-        <w:instrText xml:space="preserve"> PAGEREF _Toc18773 \h </w:instrText>
+        <w:instrText xml:space="preserve"> PAGEREF _Toc27612 \h </w:instrText>
       </w:r>
       <w:r>
         <w:rPr>
@@ -6818,7 +6818,7 @@
           <w:bCs/>
           <w:lang w:val="en-US"/>
         </w:rPr>
-        <w:instrText xml:space="preserve"> HYPERLINK \l _Toc20279 </w:instrText>
+        <w:instrText xml:space="preserve"> HYPERLINK \l _Toc30309 </w:instrText>
       </w:r>
       <w:r>
         <w:rPr>
@@ -6858,7 +6858,7 @@
           <w:b/>
           <w:bCs/>
         </w:rPr>
-        <w:instrText xml:space="preserve"> PAGEREF _Toc20279 \h </w:instrText>
+        <w:instrText xml:space="preserve"> PAGEREF _Toc30309 \h </w:instrText>
       </w:r>
       <w:r>
         <w:rPr>
@@ -6918,7 +6918,7 @@
           <w:bCs/>
           <w:lang w:val="en-US"/>
         </w:rPr>
-        <w:instrText xml:space="preserve"> HYPERLINK \l _Toc16579 </w:instrText>
+        <w:instrText xml:space="preserve"> HYPERLINK \l _Toc32092 </w:instrText>
       </w:r>
       <w:r>
         <w:rPr>
@@ -6957,7 +6957,7 @@
           <w:b/>
           <w:bCs/>
         </w:rPr>
-        <w:instrText xml:space="preserve"> PAGEREF _Toc16579 \h </w:instrText>
+        <w:instrText xml:space="preserve"> PAGEREF _Toc32092 \h </w:instrText>
       </w:r>
       <w:r>
         <w:rPr>
@@ -7017,7 +7017,7 @@
           <w:bCs/>
           <w:lang w:val="en-US"/>
         </w:rPr>
-        <w:instrText xml:space="preserve"> HYPERLINK \l _Toc2229 </w:instrText>
+        <w:instrText xml:space="preserve"> HYPERLINK \l _Toc24885 </w:instrText>
       </w:r>
       <w:r>
         <w:rPr>
@@ -7056,7 +7056,7 @@
           <w:b/>
           <w:bCs/>
         </w:rPr>
-        <w:instrText xml:space="preserve"> PAGEREF _Toc2229 \h </w:instrText>
+        <w:instrText xml:space="preserve"> PAGEREF _Toc24885 \h </w:instrText>
       </w:r>
       <w:r>
         <w:rPr>
@@ -7116,7 +7116,7 @@
           <w:bCs/>
           <w:lang w:val="en-US"/>
         </w:rPr>
-        <w:instrText xml:space="preserve"> HYPERLINK \l _Toc10385 </w:instrText>
+        <w:instrText xml:space="preserve"> HYPERLINK \l _Toc17950 </w:instrText>
       </w:r>
       <w:r>
         <w:rPr>
@@ -7156,7 +7156,7 @@
           <w:b/>
           <w:bCs/>
         </w:rPr>
-        <w:instrText xml:space="preserve"> PAGEREF _Toc10385 \h </w:instrText>
+        <w:instrText xml:space="preserve"> PAGEREF _Toc17950 \h </w:instrText>
       </w:r>
       <w:r>
         <w:rPr>
@@ -7216,7 +7216,7 @@
           <w:bCs/>
           <w:lang w:val="en-US"/>
         </w:rPr>
-        <w:instrText xml:space="preserve"> HYPERLINK \l _Toc14742 </w:instrText>
+        <w:instrText xml:space="preserve"> HYPERLINK \l _Toc13817 </w:instrText>
       </w:r>
       <w:r>
         <w:rPr>
@@ -7255,7 +7255,7 @@
           <w:b/>
           <w:bCs/>
         </w:rPr>
-        <w:instrText xml:space="preserve"> PAGEREF _Toc14742 \h </w:instrText>
+        <w:instrText xml:space="preserve"> PAGEREF _Toc13817 \h </w:instrText>
       </w:r>
       <w:r>
         <w:rPr>
@@ -7315,7 +7315,7 @@
           <w:bCs/>
           <w:lang w:val="en-US"/>
         </w:rPr>
-        <w:instrText xml:space="preserve"> HYPERLINK \l _Toc28073 </w:instrText>
+        <w:instrText xml:space="preserve"> HYPERLINK \l _Toc23254 </w:instrText>
       </w:r>
       <w:r>
         <w:rPr>
@@ -7354,7 +7354,7 @@
           <w:b/>
           <w:bCs/>
         </w:rPr>
-        <w:instrText xml:space="preserve"> PAGEREF _Toc28073 \h </w:instrText>
+        <w:instrText xml:space="preserve"> PAGEREF _Toc23254 \h </w:instrText>
       </w:r>
       <w:r>
         <w:rPr>
@@ -7414,7 +7414,7 @@
           <w:bCs/>
           <w:lang w:val="en-US"/>
         </w:rPr>
-        <w:instrText xml:space="preserve"> HYPERLINK \l _Toc12598 </w:instrText>
+        <w:instrText xml:space="preserve"> HYPERLINK \l _Toc24167 </w:instrText>
       </w:r>
       <w:r>
         <w:rPr>
@@ -7453,7 +7453,7 @@
           <w:b/>
           <w:bCs/>
         </w:rPr>
-        <w:instrText xml:space="preserve"> PAGEREF _Toc12598 \h </w:instrText>
+        <w:instrText xml:space="preserve"> PAGEREF _Toc24167 \h </w:instrText>
       </w:r>
       <w:r>
         <w:rPr>
@@ -7468,6 +7468,204 @@
           <w:bCs/>
         </w:rPr>
         <w:t>32</w:t>
+      </w:r>
+      <w:r>
+        <w:rPr>
+          <w:b/>
+          <w:bCs/>
+        </w:rPr>
+        <w:fldChar w:fldCharType="end"/>
+      </w:r>
+      <w:r>
+        <w:rPr>
+          <w:rFonts w:hint="default"/>
+          <w:b/>
+          <w:bCs/>
+          <w:lang w:val="en-US"/>
+        </w:rPr>
+        <w:fldChar w:fldCharType="end"/>
+      </w:r>
+    </w:p>
+    <w:p>
+      <w:pPr>
+        <w:pStyle w:val="18"/>
+        <w:tabs>
+          <w:tab w:val="right" w:leader="dot" w:pos="8306"/>
+        </w:tabs>
+        <w:rPr>
+          <w:b/>
+          <w:bCs/>
+        </w:rPr>
+      </w:pPr>
+      <w:r>
+        <w:rPr>
+          <w:rFonts w:hint="default"/>
+          <w:b/>
+          <w:bCs/>
+          <w:lang w:val="en-US"/>
+        </w:rPr>
+        <w:fldChar w:fldCharType="begin"/>
+      </w:r>
+      <w:r>
+        <w:rPr>
+          <w:rFonts w:hint="default"/>
+          <w:b/>
+          <w:bCs/>
+          <w:lang w:val="en-US"/>
+        </w:rPr>
+        <w:instrText xml:space="preserve"> HYPERLINK \l _Toc20202 </w:instrText>
+      </w:r>
+      <w:r>
+        <w:rPr>
+          <w:rFonts w:hint="default"/>
+          <w:b/>
+          <w:bCs/>
+          <w:lang w:val="en-US"/>
+        </w:rPr>
+        <w:fldChar w:fldCharType="separate"/>
+      </w:r>
+      <w:r>
+        <w:rPr>
+          <w:rFonts w:hint="default"/>
+          <w:b/>
+          <w:bCs/>
+          <w:lang w:val="en-US"/>
+        </w:rPr>
+        <w:t>Exercise 4</w:t>
+      </w:r>
+      <w:r>
+        <w:rPr>
+          <w:b/>
+          <w:bCs/>
+        </w:rPr>
+        <w:tab/>
+      </w:r>
+      <w:r>
+        <w:rPr>
+          <w:b/>
+          <w:bCs/>
+        </w:rPr>
+        <w:fldChar w:fldCharType="begin"/>
+      </w:r>
+      <w:r>
+        <w:rPr>
+          <w:b/>
+          <w:bCs/>
+        </w:rPr>
+        <w:instrText xml:space="preserve"> PAGEREF _Toc20202 \h </w:instrText>
+      </w:r>
+      <w:r>
+        <w:rPr>
+          <w:b/>
+          <w:bCs/>
+        </w:rPr>
+        <w:fldChar w:fldCharType="separate"/>
+      </w:r>
+      <w:r>
+        <w:rPr>
+          <w:b/>
+          <w:bCs/>
+        </w:rPr>
+        <w:t>33</w:t>
+      </w:r>
+      <w:r>
+        <w:rPr>
+          <w:b/>
+          <w:bCs/>
+        </w:rPr>
+        <w:fldChar w:fldCharType="end"/>
+      </w:r>
+      <w:r>
+        <w:rPr>
+          <w:rFonts w:hint="default"/>
+          <w:b/>
+          <w:bCs/>
+          <w:lang w:val="en-US"/>
+        </w:rPr>
+        <w:fldChar w:fldCharType="end"/>
+      </w:r>
+    </w:p>
+    <w:p>
+      <w:pPr>
+        <w:pStyle w:val="18"/>
+        <w:tabs>
+          <w:tab w:val="right" w:leader="dot" w:pos="8306"/>
+        </w:tabs>
+        <w:rPr>
+          <w:b/>
+          <w:bCs/>
+        </w:rPr>
+      </w:pPr>
+      <w:r>
+        <w:rPr>
+          <w:rFonts w:hint="default"/>
+          <w:b/>
+          <w:bCs/>
+          <w:lang w:val="en-US"/>
+        </w:rPr>
+        <w:fldChar w:fldCharType="begin"/>
+      </w:r>
+      <w:r>
+        <w:rPr>
+          <w:rFonts w:hint="default"/>
+          <w:b/>
+          <w:bCs/>
+          <w:lang w:val="en-US"/>
+        </w:rPr>
+        <w:instrText xml:space="preserve"> HYPERLINK \l _Toc22191 </w:instrText>
+      </w:r>
+      <w:r>
+        <w:rPr>
+          <w:rFonts w:hint="default"/>
+          <w:b/>
+          <w:bCs/>
+          <w:lang w:val="en-US"/>
+        </w:rPr>
+        <w:fldChar w:fldCharType="separate"/>
+      </w:r>
+      <w:r>
+        <w:rPr>
+          <w:rFonts w:hint="default"/>
+          <w:b/>
+          <w:bCs/>
+          <w:lang w:val="en-US"/>
+        </w:rPr>
+        <w:t>Exercise 5</w:t>
+      </w:r>
+      <w:r>
+        <w:rPr>
+          <w:b/>
+          <w:bCs/>
+        </w:rPr>
+        <w:tab/>
+      </w:r>
+      <w:r>
+        <w:rPr>
+          <w:b/>
+          <w:bCs/>
+        </w:rPr>
+        <w:fldChar w:fldCharType="begin"/>
+      </w:r>
+      <w:r>
+        <w:rPr>
+          <w:b/>
+          <w:bCs/>
+        </w:rPr>
+        <w:instrText xml:space="preserve"> PAGEREF _Toc22191 \h </w:instrText>
+      </w:r>
+      <w:r>
+        <w:rPr>
+          <w:b/>
+          <w:bCs/>
+        </w:rPr>
+        <w:fldChar w:fldCharType="separate"/>
+      </w:r>
+      <w:r>
+        <w:rPr>
+          <w:b/>
+          <w:bCs/>
+        </w:rPr>
+        <w:t>34</w:t>
       </w:r>
       <w:r>
         <w:rPr>
@@ -7514,7 +7712,7 @@
           <w:lang w:val="en-US"/>
         </w:rPr>
       </w:pPr>
-      <w:bookmarkStart w:id="1" w:name="_Toc25560"/>
+      <w:bookmarkStart w:id="1" w:name="_Toc24512"/>
       <w:r>
         <w:rPr>
           <w:rFonts w:hint="default"/>
@@ -7602,7 +7800,7 @@
           <w:lang w:val="en-US"/>
         </w:rPr>
       </w:pPr>
-      <w:bookmarkStart w:id="2" w:name="_Toc21523"/>
+      <w:bookmarkStart w:id="2" w:name="_Toc16566"/>
       <w:r>
         <w:rPr>
           <w:rFonts w:hint="default"/>
@@ -7668,30 +7866,6 @@
         </w:rPr>
         <w:fldChar w:fldCharType="end"/>
       </w:r>
-    </w:p>
-    <w:p>
-      <w:pPr>
-        <w:rPr>
-          <w:rFonts w:hint="default"/>
-          <w:b w:val="0"/>
-          <w:bCs w:val="0"/>
-          <w:sz w:val="22"/>
-          <w:szCs w:val="22"/>
-          <w:lang w:val="en-US"/>
-        </w:rPr>
-      </w:pPr>
-    </w:p>
-    <w:p>
-      <w:pPr>
-        <w:rPr>
-          <w:rFonts w:hint="default"/>
-          <w:b w:val="0"/>
-          <w:bCs w:val="0"/>
-          <w:sz w:val="22"/>
-          <w:szCs w:val="22"/>
-          <w:lang w:val="en-US"/>
-        </w:rPr>
-      </w:pPr>
     </w:p>
     <w:p>
       <w:pPr>
@@ -7919,9 +8093,9 @@
           <w:lang w:val="en-US"/>
         </w:rPr>
       </w:pPr>
-      <w:bookmarkStart w:id="3" w:name="_Toc4348"/>
-      <w:bookmarkStart w:id="73" w:name="_GoBack"/>
-      <w:bookmarkEnd w:id="73"/>
+      <w:bookmarkStart w:id="3" w:name="_Toc22647"/>
+      <w:bookmarkStart w:id="75" w:name="_GoBack"/>
+      <w:bookmarkEnd w:id="75"/>
       <w:r>
         <w:rPr>
           <w:rFonts w:hint="default"/>
@@ -8482,7 +8656,7 @@
           <w:lang w:val="en-US"/>
         </w:rPr>
       </w:pPr>
-      <w:bookmarkStart w:id="4" w:name="_Toc26536"/>
+      <w:bookmarkStart w:id="4" w:name="_Toc7606"/>
       <w:r>
         <w:rPr>
           <w:rFonts w:hint="default"/>
@@ -9117,7 +9291,7 @@
           <w:lang w:val="en-US"/>
         </w:rPr>
       </w:pPr>
-      <w:bookmarkStart w:id="5" w:name="_Toc22747"/>
+      <w:bookmarkStart w:id="5" w:name="_Toc13090"/>
       <w:r>
         <w:rPr>
           <w:rFonts w:hint="default"/>
@@ -9458,7 +9632,7 @@
           <w:lang w:val="en-US"/>
         </w:rPr>
       </w:pPr>
-      <w:bookmarkStart w:id="6" w:name="_Toc3407"/>
+      <w:bookmarkStart w:id="6" w:name="_Toc25431"/>
       <w:r>
         <w:rPr>
           <w:rFonts w:hint="default"/>
@@ -9814,7 +9988,7 @@
           <w:lang w:val="en-US"/>
         </w:rPr>
       </w:pPr>
-      <w:bookmarkStart w:id="7" w:name="_Toc24763"/>
+      <w:bookmarkStart w:id="7" w:name="_Toc24953"/>
       <w:r>
         <w:rPr>
           <w:rFonts w:hint="default"/>
@@ -10174,7 +10348,7 @@
           <w:lang w:val="en-US"/>
         </w:rPr>
       </w:pPr>
-      <w:bookmarkStart w:id="8" w:name="_Toc14670"/>
+      <w:bookmarkStart w:id="8" w:name="_Toc23105"/>
       <w:r>
         <w:rPr>
           <w:rFonts w:hint="default"/>
@@ -10369,7 +10543,7 @@
           <w:lang w:val="en-US"/>
         </w:rPr>
       </w:pPr>
-      <w:bookmarkStart w:id="9" w:name="_Toc1914"/>
+      <w:bookmarkStart w:id="9" w:name="_Toc30740"/>
       <w:r>
         <w:rPr>
           <w:rFonts w:hint="default"/>
@@ -10699,7 +10873,7 @@
           <w:lang w:val="en-US"/>
         </w:rPr>
       </w:pPr>
-      <w:bookmarkStart w:id="10" w:name="_Toc25596"/>
+      <w:bookmarkStart w:id="10" w:name="_Toc8461"/>
       <w:r>
         <w:rPr>
           <w:rFonts w:hint="default"/>
@@ -10889,7 +11063,7 @@
           <w:lang w:val="en-US"/>
         </w:rPr>
       </w:pPr>
-      <w:bookmarkStart w:id="11" w:name="_Toc19799"/>
+      <w:bookmarkStart w:id="11" w:name="_Toc3579"/>
       <w:r>
         <w:rPr>
           <w:rFonts w:hint="default"/>
@@ -11108,7 +11282,7 @@
           <w:lang w:val="en-US"/>
         </w:rPr>
       </w:pPr>
-      <w:bookmarkStart w:id="12" w:name="_Toc22733"/>
+      <w:bookmarkStart w:id="12" w:name="_Toc530"/>
       <w:r>
         <w:rPr>
           <w:rFonts w:hint="default"/>
@@ -12223,7 +12397,7 @@
           <w:lang w:val="en-US"/>
         </w:rPr>
       </w:pPr>
-      <w:bookmarkStart w:id="13" w:name="_Toc21320"/>
+      <w:bookmarkStart w:id="13" w:name="_Toc24023"/>
       <w:r>
         <w:rPr>
           <w:rFonts w:hint="default"/>
@@ -12498,7 +12672,7 @@
           <w:lang w:val="en-US"/>
         </w:rPr>
       </w:pPr>
-      <w:bookmarkStart w:id="14" w:name="_Toc29423"/>
+      <w:bookmarkStart w:id="14" w:name="_Toc10334"/>
       <w:r>
         <w:rPr>
           <w:rFonts w:hint="default"/>
@@ -12947,7 +13121,7 @@
           <w:lang w:val="en-US"/>
         </w:rPr>
       </w:pPr>
-      <w:bookmarkStart w:id="15" w:name="_Toc30116"/>
+      <w:bookmarkStart w:id="15" w:name="_Toc23928"/>
       <w:r>
         <w:rPr>
           <w:rFonts w:hint="default"/>
@@ -13003,7 +13177,7 @@
           <w:lang w:val="en-US"/>
         </w:rPr>
       </w:pPr>
-      <w:bookmarkStart w:id="16" w:name="_Toc23477"/>
+      <w:bookmarkStart w:id="16" w:name="_Toc13709"/>
       <w:r>
         <w:rPr>
           <w:rFonts w:hint="default"/>
@@ -13089,7 +13263,7 @@
           <w:lang w:val="en-US"/>
         </w:rPr>
       </w:pPr>
-      <w:bookmarkStart w:id="17" w:name="_Toc25958"/>
+      <w:bookmarkStart w:id="17" w:name="_Toc26321"/>
       <w:r>
         <w:rPr>
           <w:rFonts w:hint="default"/>
@@ -13550,7 +13724,7 @@
           <w:lang w:val="en-US"/>
         </w:rPr>
       </w:pPr>
-      <w:bookmarkStart w:id="18" w:name="_Toc16729"/>
+      <w:bookmarkStart w:id="18" w:name="_Toc1899"/>
       <w:r>
         <w:rPr>
           <w:rFonts w:hint="default"/>
@@ -13729,7 +13903,7 @@
           <w:lang w:val="en-US"/>
         </w:rPr>
       </w:pPr>
-      <w:bookmarkStart w:id="19" w:name="_Toc31837"/>
+      <w:bookmarkStart w:id="19" w:name="_Toc9629"/>
       <w:r>
         <w:rPr>
           <w:rFonts w:hint="default"/>
@@ -13815,7 +13989,7 @@
           <w:lang w:val="en-US"/>
         </w:rPr>
       </w:pPr>
-      <w:bookmarkStart w:id="20" w:name="_Toc28901"/>
+      <w:bookmarkStart w:id="20" w:name="_Toc13177"/>
       <w:r>
         <w:rPr>
           <w:rFonts w:hint="default"/>
@@ -14229,7 +14403,7 @@
           <w:lang w:val="en-US"/>
         </w:rPr>
       </w:pPr>
-      <w:bookmarkStart w:id="21" w:name="_Toc11265"/>
+      <w:bookmarkStart w:id="21" w:name="_Toc22333"/>
       <w:r>
         <w:rPr>
           <w:rFonts w:hint="default"/>
@@ -14474,7 +14648,7 @@
           <w:lang w:val="en-US"/>
         </w:rPr>
       </w:pPr>
-      <w:bookmarkStart w:id="22" w:name="_Toc21566"/>
+      <w:bookmarkStart w:id="22" w:name="_Toc12243"/>
       <w:r>
         <w:rPr>
           <w:rFonts w:hint="default"/>
@@ -14560,7 +14734,7 @@
           <w:lang w:val="en-US"/>
         </w:rPr>
       </w:pPr>
-      <w:bookmarkStart w:id="23" w:name="_Toc9158"/>
+      <w:bookmarkStart w:id="23" w:name="_Toc5791"/>
       <w:r>
         <w:rPr>
           <w:rFonts w:hint="default"/>
@@ -14998,7 +15172,7 @@
           <w:lang w:val="en-US"/>
         </w:rPr>
       </w:pPr>
-      <w:bookmarkStart w:id="24" w:name="_Toc7588"/>
+      <w:bookmarkStart w:id="24" w:name="_Toc7173"/>
       <w:r>
         <w:rPr>
           <w:rFonts w:hint="default"/>
@@ -15177,7 +15351,7 @@
           <w:lang w:val="en-US"/>
         </w:rPr>
       </w:pPr>
-      <w:bookmarkStart w:id="25" w:name="_Toc29469"/>
+      <w:bookmarkStart w:id="25" w:name="_Toc31778"/>
       <w:r>
         <w:rPr>
           <w:rFonts w:hint="default"/>
@@ -15263,7 +15437,7 @@
           <w:lang w:val="en-US"/>
         </w:rPr>
       </w:pPr>
-      <w:bookmarkStart w:id="26" w:name="_Toc29737"/>
+      <w:bookmarkStart w:id="26" w:name="_Toc29140"/>
       <w:r>
         <w:rPr>
           <w:rFonts w:hint="default"/>
@@ -15677,7 +15851,7 @@
           <w:lang w:val="en-US"/>
         </w:rPr>
       </w:pPr>
-      <w:bookmarkStart w:id="27" w:name="_Toc19599"/>
+      <w:bookmarkStart w:id="27" w:name="_Toc22994"/>
       <w:r>
         <w:rPr>
           <w:rFonts w:hint="default"/>
@@ -16460,7 +16634,7 @@
           <w:lang w:val="en-US"/>
         </w:rPr>
       </w:pPr>
-      <w:bookmarkStart w:id="28" w:name="_Toc20717"/>
+      <w:bookmarkStart w:id="28" w:name="_Toc25864"/>
       <w:r>
         <w:rPr>
           <w:rFonts w:hint="default"/>
@@ -16546,7 +16720,7 @@
           <w:lang w:val="en-US"/>
         </w:rPr>
       </w:pPr>
-      <w:bookmarkStart w:id="29" w:name="_Toc31377"/>
+      <w:bookmarkStart w:id="29" w:name="_Toc24193"/>
       <w:r>
         <w:rPr>
           <w:rFonts w:hint="default"/>
@@ -16774,7 +16948,7 @@
           <w:lang w:val="en-US"/>
         </w:rPr>
       </w:pPr>
-      <w:bookmarkStart w:id="30" w:name="_Toc31517"/>
+      <w:bookmarkStart w:id="30" w:name="_Toc12979"/>
       <w:r>
         <w:rPr>
           <w:rFonts w:hint="default"/>
@@ -17001,7 +17175,7 @@
           <w:lang w:val="en-US"/>
         </w:rPr>
       </w:pPr>
-      <w:bookmarkStart w:id="31" w:name="_Toc23548"/>
+      <w:bookmarkStart w:id="31" w:name="_Toc32376"/>
       <w:r>
         <w:rPr>
           <w:rFonts w:hint="default"/>
@@ -17087,7 +17261,7 @@
           <w:lang w:val="en-US"/>
         </w:rPr>
       </w:pPr>
-      <w:bookmarkStart w:id="32" w:name="_Toc16649"/>
+      <w:bookmarkStart w:id="32" w:name="_Toc25485"/>
       <w:r>
         <w:rPr>
           <w:rFonts w:hint="default"/>
@@ -17423,7 +17597,7 @@
           <w:lang w:val="en-US"/>
         </w:rPr>
       </w:pPr>
-      <w:bookmarkStart w:id="33" w:name="_Toc11603"/>
+      <w:bookmarkStart w:id="33" w:name="_Toc14035"/>
       <w:r>
         <w:rPr>
           <w:rFonts w:hint="default"/>
@@ -17657,7 +17831,7 @@
           <w:lang w:val="en-US"/>
         </w:rPr>
       </w:pPr>
-      <w:bookmarkStart w:id="34" w:name="_Toc16078"/>
+      <w:bookmarkStart w:id="34" w:name="_Toc25182"/>
       <w:r>
         <w:rPr>
           <w:rFonts w:hint="default"/>
@@ -17743,7 +17917,7 @@
           <w:lang w:val="en-US"/>
         </w:rPr>
       </w:pPr>
-      <w:bookmarkStart w:id="35" w:name="_Toc19779"/>
+      <w:bookmarkStart w:id="35" w:name="_Toc10454"/>
       <w:r>
         <w:rPr>
           <w:rFonts w:hint="default"/>
@@ -18139,7 +18313,7 @@
           <w:lang w:val="en-US"/>
         </w:rPr>
       </w:pPr>
-      <w:bookmarkStart w:id="36" w:name="_Toc18276"/>
+      <w:bookmarkStart w:id="36" w:name="_Toc3727"/>
       <w:r>
         <w:rPr>
           <w:rFonts w:hint="default"/>
@@ -18678,7 +18852,7 @@
           <w:lang w:val="en-US"/>
         </w:rPr>
       </w:pPr>
-      <w:bookmarkStart w:id="37" w:name="_Toc24054"/>
+      <w:bookmarkStart w:id="37" w:name="_Toc13491"/>
       <w:r>
         <w:rPr>
           <w:rFonts w:hint="default"/>
@@ -18764,7 +18938,7 @@
           <w:lang w:val="en-US"/>
         </w:rPr>
       </w:pPr>
-      <w:bookmarkStart w:id="38" w:name="_Toc27409"/>
+      <w:bookmarkStart w:id="38" w:name="_Toc29777"/>
       <w:r>
         <w:rPr>
           <w:rFonts w:hint="default"/>
@@ -19076,7 +19250,7 @@
           <w:lang w:val="en-US"/>
         </w:rPr>
       </w:pPr>
-      <w:bookmarkStart w:id="39" w:name="_Toc29238"/>
+      <w:bookmarkStart w:id="39" w:name="_Toc14222"/>
       <w:r>
         <w:rPr>
           <w:rFonts w:hint="default"/>
@@ -19745,7 +19919,7 @@
           <w:lang w:val="en-US"/>
         </w:rPr>
       </w:pPr>
-      <w:bookmarkStart w:id="40" w:name="_Toc11929"/>
+      <w:bookmarkStart w:id="40" w:name="_Toc24321"/>
       <w:r>
         <w:rPr>
           <w:rFonts w:hint="default"/>
@@ -19831,7 +20005,7 @@
           <w:lang w:val="en-US"/>
         </w:rPr>
       </w:pPr>
-      <w:bookmarkStart w:id="41" w:name="_Toc11377"/>
+      <w:bookmarkStart w:id="41" w:name="_Toc28375"/>
       <w:r>
         <w:rPr>
           <w:rFonts w:hint="default"/>
@@ -20047,7 +20221,7 @@
           <w:lang w:val="en-US"/>
         </w:rPr>
       </w:pPr>
-      <w:bookmarkStart w:id="42" w:name="_Toc24722"/>
+      <w:bookmarkStart w:id="42" w:name="_Toc24502"/>
       <w:r>
         <w:rPr>
           <w:rFonts w:hint="default"/>
@@ -20398,7 +20572,7 @@
           <w:lang w:val="en-US"/>
         </w:rPr>
       </w:pPr>
-      <w:bookmarkStart w:id="43" w:name="_Toc10017"/>
+      <w:bookmarkStart w:id="43" w:name="_Toc21288"/>
       <w:r>
         <w:rPr>
           <w:rFonts w:hint="default"/>
@@ -20484,7 +20658,7 @@
           <w:lang w:val="en-US"/>
         </w:rPr>
       </w:pPr>
-      <w:bookmarkStart w:id="44" w:name="_Toc9935"/>
+      <w:bookmarkStart w:id="44" w:name="_Toc28946"/>
       <w:r>
         <w:rPr>
           <w:rFonts w:hint="default"/>
@@ -20853,7 +21027,7 @@
           <w:lang w:val="en-US"/>
         </w:rPr>
       </w:pPr>
-      <w:bookmarkStart w:id="45" w:name="_Toc31010"/>
+      <w:bookmarkStart w:id="45" w:name="_Toc3908"/>
       <w:r>
         <w:rPr>
           <w:rFonts w:hint="default"/>
@@ -21050,7 +21224,7 @@
           <w:lang w:val="en-US"/>
         </w:rPr>
       </w:pPr>
-      <w:bookmarkStart w:id="46" w:name="_Toc27589"/>
+      <w:bookmarkStart w:id="46" w:name="_Toc27344"/>
       <w:r>
         <w:rPr>
           <w:rFonts w:hint="default"/>
@@ -21136,7 +21310,7 @@
           <w:lang w:val="en-US"/>
         </w:rPr>
       </w:pPr>
-      <w:bookmarkStart w:id="47" w:name="_Toc32246"/>
+      <w:bookmarkStart w:id="47" w:name="_Toc7154"/>
       <w:r>
         <w:rPr>
           <w:rFonts w:hint="default"/>
@@ -21484,7 +21658,7 @@
           <w:lang w:val="en-US"/>
         </w:rPr>
       </w:pPr>
-      <w:bookmarkStart w:id="48" w:name="_Toc21576"/>
+      <w:bookmarkStart w:id="48" w:name="_Toc19118"/>
       <w:r>
         <w:rPr>
           <w:rFonts w:hint="default"/>
@@ -22466,7 +22640,7 @@
           <w:lang w:val="en-US"/>
         </w:rPr>
       </w:pPr>
-      <w:bookmarkStart w:id="49" w:name="_Toc2323"/>
+      <w:bookmarkStart w:id="49" w:name="_Toc4034"/>
       <w:r>
         <w:rPr>
           <w:rFonts w:hint="default"/>
@@ -22552,7 +22726,7 @@
           <w:lang w:val="en-US"/>
         </w:rPr>
       </w:pPr>
-      <w:bookmarkStart w:id="50" w:name="_Toc26655"/>
+      <w:bookmarkStart w:id="50" w:name="_Toc17817"/>
       <w:r>
         <w:rPr>
           <w:rFonts w:hint="default"/>
@@ -23066,7 +23240,7 @@
           <w:lang w:val="en-US"/>
         </w:rPr>
       </w:pPr>
-      <w:bookmarkStart w:id="51" w:name="_Toc9383"/>
+      <w:bookmarkStart w:id="51" w:name="_Toc27146"/>
       <w:r>
         <w:rPr>
           <w:rFonts w:hint="default"/>
@@ -23731,7 +23905,7 @@
           <w:lang w:val="en-US"/>
         </w:rPr>
       </w:pPr>
-      <w:bookmarkStart w:id="52" w:name="_Toc11319"/>
+      <w:bookmarkStart w:id="52" w:name="_Toc27464"/>
       <w:r>
         <w:rPr>
           <w:rFonts w:hint="default"/>
@@ -23817,7 +23991,7 @@
           <w:lang w:val="en-US"/>
         </w:rPr>
       </w:pPr>
-      <w:bookmarkStart w:id="53" w:name="_Toc16251"/>
+      <w:bookmarkStart w:id="53" w:name="_Toc6798"/>
       <w:r>
         <w:rPr>
           <w:rFonts w:hint="default"/>
@@ -24144,7 +24318,7 @@
           <w:lang w:val="en-US"/>
         </w:rPr>
       </w:pPr>
-      <w:bookmarkStart w:id="54" w:name="_Toc9093"/>
+      <w:bookmarkStart w:id="54" w:name="_Toc14250"/>
       <w:r>
         <w:rPr>
           <w:rFonts w:hint="default"/>
@@ -24544,7 +24718,7 @@
           <w:lang w:val="en-US"/>
         </w:rPr>
       </w:pPr>
-      <w:bookmarkStart w:id="55" w:name="_Toc2772"/>
+      <w:bookmarkStart w:id="55" w:name="_Toc21433"/>
       <w:r>
         <w:rPr>
           <w:rFonts w:hint="default"/>
@@ -24630,7 +24804,7 @@
           <w:lang w:val="en-US"/>
         </w:rPr>
       </w:pPr>
-      <w:bookmarkStart w:id="56" w:name="_Toc5074"/>
+      <w:bookmarkStart w:id="56" w:name="_Toc2263"/>
       <w:r>
         <w:rPr>
           <w:rFonts w:hint="default"/>
@@ -25072,7 +25246,7 @@
           <w:lang w:val="en-US"/>
         </w:rPr>
       </w:pPr>
-      <w:bookmarkStart w:id="57" w:name="_Toc4232"/>
+      <w:bookmarkStart w:id="57" w:name="_Toc25424"/>
       <w:r>
         <w:rPr>
           <w:rFonts w:hint="default"/>
@@ -25404,7 +25578,7 @@
           <w:lang w:val="en-US"/>
         </w:rPr>
       </w:pPr>
-      <w:bookmarkStart w:id="58" w:name="_Toc5637"/>
+      <w:bookmarkStart w:id="58" w:name="_Toc25948"/>
       <w:r>
         <w:rPr>
           <w:rFonts w:hint="default"/>
@@ -25490,7 +25664,7 @@
           <w:lang w:val="en-US"/>
         </w:rPr>
       </w:pPr>
-      <w:bookmarkStart w:id="59" w:name="_Toc2726"/>
+      <w:bookmarkStart w:id="59" w:name="_Toc28162"/>
       <w:r>
         <w:rPr>
           <w:rFonts w:hint="default"/>
@@ -26060,7 +26234,7 @@
           <w:lang w:val="en-US"/>
         </w:rPr>
       </w:pPr>
-      <w:bookmarkStart w:id="60" w:name="_Toc30121"/>
+      <w:bookmarkStart w:id="60" w:name="_Toc7710"/>
       <w:r>
         <w:rPr>
           <w:rFonts w:hint="default"/>
@@ -26825,7 +26999,7 @@
           <w:lang w:val="en-US"/>
         </w:rPr>
       </w:pPr>
-      <w:bookmarkStart w:id="61" w:name="_Toc4443"/>
+      <w:bookmarkStart w:id="61" w:name="_Toc3148"/>
       <w:r>
         <w:rPr>
           <w:rFonts w:hint="default"/>
@@ -26911,7 +27085,7 @@
           <w:lang w:val="en-US"/>
         </w:rPr>
       </w:pPr>
-      <w:bookmarkStart w:id="62" w:name="_Toc16836"/>
+      <w:bookmarkStart w:id="62" w:name="_Toc28717"/>
       <w:r>
         <w:rPr>
           <w:rFonts w:hint="default"/>
@@ -27081,7 +27255,7 @@
           <w:lang w:val="en-US"/>
         </w:rPr>
       </w:pPr>
-      <w:bookmarkStart w:id="63" w:name="_Toc6395"/>
+      <w:bookmarkStart w:id="63" w:name="_Toc31611"/>
       <w:r>
         <w:rPr>
           <w:rFonts w:hint="default"/>
@@ -28154,7 +28328,7 @@
           <w:lang w:val="en-US"/>
         </w:rPr>
       </w:pPr>
-      <w:bookmarkStart w:id="64" w:name="_Toc16694"/>
+      <w:bookmarkStart w:id="64" w:name="_Toc11825"/>
       <w:r>
         <w:rPr>
           <w:rFonts w:hint="default"/>
@@ -28240,7 +28414,7 @@
           <w:lang w:val="en-US"/>
         </w:rPr>
       </w:pPr>
-      <w:bookmarkStart w:id="65" w:name="_Toc18773"/>
+      <w:bookmarkStart w:id="65" w:name="_Toc27612"/>
       <w:r>
         <w:rPr>
           <w:rFonts w:hint="default"/>
@@ -29018,7 +29192,7 @@
           <w:lang w:val="en-US"/>
         </w:rPr>
       </w:pPr>
-      <w:bookmarkStart w:id="66" w:name="_Toc20279"/>
+      <w:bookmarkStart w:id="66" w:name="_Toc30309"/>
       <w:r>
         <w:rPr>
           <w:rFonts w:hint="default"/>
@@ -30039,7 +30213,7 @@
           <w:lang w:val="en-US"/>
         </w:rPr>
       </w:pPr>
-      <w:bookmarkStart w:id="67" w:name="_Toc16579"/>
+      <w:bookmarkStart w:id="67" w:name="_Toc32092"/>
       <w:r>
         <w:rPr>
           <w:rFonts w:hint="default"/>
@@ -30125,7 +30299,7 @@
           <w:lang w:val="en-US"/>
         </w:rPr>
       </w:pPr>
-      <w:bookmarkStart w:id="68" w:name="_Toc2229"/>
+      <w:bookmarkStart w:id="68" w:name="_Toc24885"/>
       <w:r>
         <w:rPr>
           <w:rFonts w:hint="default"/>
@@ -30951,7 +31125,7 @@
           <w:lang w:val="en-US"/>
         </w:rPr>
       </w:pPr>
-      <w:bookmarkStart w:id="69" w:name="_Toc10385"/>
+      <w:bookmarkStart w:id="69" w:name="_Toc17950"/>
       <w:r>
         <w:rPr>
           <w:rFonts w:hint="default"/>
@@ -30979,7 +31153,7 @@
           <w:lang w:val="en-US"/>
         </w:rPr>
       </w:pPr>
-      <w:bookmarkStart w:id="70" w:name="_Toc14742"/>
+      <w:bookmarkStart w:id="70" w:name="_Toc13817"/>
       <w:r>
         <w:rPr>
           <w:rFonts w:hint="default"/>
@@ -31827,7 +32001,7 @@
           <w:lang w:val="en-US"/>
         </w:rPr>
       </w:pPr>
-      <w:bookmarkStart w:id="71" w:name="_Toc28073"/>
+      <w:bookmarkStart w:id="71" w:name="_Toc23254"/>
       <w:r>
         <w:rPr>
           <w:rFonts w:hint="default"/>
@@ -33180,7 +33354,7 @@
           <w:lang w:val="en-US"/>
         </w:rPr>
       </w:pPr>
-      <w:bookmarkStart w:id="72" w:name="_Toc12598"/>
+      <w:bookmarkStart w:id="72" w:name="_Toc24167"/>
       <w:r>
         <w:rPr>
           <w:rFonts w:hint="default"/>
@@ -33999,9 +34173,1582 @@
           <w:numId w:val="0"/>
         </w:numPr>
         <w:rPr>
-          <w:rFonts w:hint="default"/>
-          <w:b w:val="0"/>
-          <w:bCs w:val="0"/>
+          <w:rFonts w:hint="default" w:ascii="Adobe Devanagari" w:hAnsi="Adobe Devanagari" w:cs="Adobe Devanagari"/>
+          <w:b/>
+          <w:bCs/>
+          <w:sz w:val="22"/>
+          <w:szCs w:val="22"/>
+          <w:lang w:val="en-US"/>
+        </w:rPr>
+      </w:pPr>
+      <w:r>
+        <w:rPr>
+          <w:rFonts w:hint="default" w:ascii="Adobe Devanagari" w:hAnsi="Adobe Devanagari" w:cs="Adobe Devanagari"/>
+          <w:b/>
+          <w:bCs/>
+          <w:sz w:val="22"/>
+          <w:szCs w:val="22"/>
+          <w:lang w:val="en-US"/>
+        </w:rPr>
+        <w:br w:type="textWrapping"/>
+      </w:r>
+    </w:p>
+    <w:p>
+      <w:pPr>
+        <w:numPr>
+          <w:ilvl w:val="0"/>
+          <w:numId w:val="0"/>
+        </w:numPr>
+        <w:rPr>
+          <w:rFonts w:hint="default" w:ascii="Adobe Devanagari" w:hAnsi="Adobe Devanagari" w:cs="Adobe Devanagari"/>
+          <w:b/>
+          <w:bCs/>
+          <w:sz w:val="22"/>
+          <w:szCs w:val="22"/>
+          <w:lang w:val="en-US"/>
+        </w:rPr>
+      </w:pPr>
+    </w:p>
+    <w:p>
+      <w:pPr>
+        <w:numPr>
+          <w:ilvl w:val="0"/>
+          <w:numId w:val="0"/>
+        </w:numPr>
+        <w:rPr>
+          <w:rFonts w:hint="default" w:ascii="Adobe Devanagari" w:hAnsi="Adobe Devanagari" w:cs="Adobe Devanagari"/>
+          <w:b/>
+          <w:bCs/>
+          <w:sz w:val="22"/>
+          <w:szCs w:val="22"/>
+          <w:lang w:val="en-US"/>
+        </w:rPr>
+      </w:pPr>
+    </w:p>
+    <w:p>
+      <w:pPr>
+        <w:pStyle w:val="5"/>
+        <w:bidi w:val="0"/>
+        <w:rPr>
+          <w:rFonts w:hint="default"/>
+          <w:lang w:val="en-US"/>
+        </w:rPr>
+      </w:pPr>
+      <w:bookmarkStart w:id="73" w:name="_Toc20202"/>
+      <w:r>
+        <w:rPr>
+          <w:rFonts w:hint="default"/>
+          <w:lang w:val="en-US"/>
+        </w:rPr>
+        <w:t>Exercise 4</w:t>
+      </w:r>
+      <w:bookmarkEnd w:id="73"/>
+    </w:p>
+    <w:p>
+      <w:pPr>
+        <w:numPr>
+          <w:ilvl w:val="0"/>
+          <w:numId w:val="0"/>
+        </w:numPr>
+        <w:rPr>
+          <w:rFonts w:hint="default"/>
+          <w:b w:val="0"/>
+          <w:bCs w:val="0"/>
+          <w:sz w:val="22"/>
+          <w:szCs w:val="22"/>
+          <w:lang w:val="en-US"/>
+        </w:rPr>
+      </w:pPr>
+    </w:p>
+    <w:p>
+      <w:pPr>
+        <w:numPr>
+          <w:ilvl w:val="0"/>
+          <w:numId w:val="0"/>
+        </w:numPr>
+        <w:rPr>
+          <w:rFonts w:hint="default" w:ascii="Adobe Devanagari" w:hAnsi="Adobe Devanagari" w:cs="Adobe Devanagari"/>
+          <w:b/>
+          <w:bCs/>
+          <w:sz w:val="22"/>
+          <w:szCs w:val="22"/>
+          <w:lang w:val="en-US"/>
+        </w:rPr>
+      </w:pPr>
+      <w:r>
+        <w:rPr>
+          <w:rFonts w:hint="default" w:ascii="Adobe Devanagari" w:hAnsi="Adobe Devanagari" w:cs="Adobe Devanagari"/>
+          <w:b/>
+          <w:bCs/>
+          <w:sz w:val="22"/>
+          <w:szCs w:val="22"/>
+          <w:lang w:val="en-US"/>
+        </w:rPr>
+        <w:t>import java.io.ObjectOutputStream;</w:t>
+      </w:r>
+      <w:r>
+        <w:rPr>
+          <w:rFonts w:hint="default" w:ascii="Adobe Devanagari" w:hAnsi="Adobe Devanagari" w:cs="Adobe Devanagari"/>
+          <w:b/>
+          <w:bCs/>
+          <w:sz w:val="22"/>
+          <w:szCs w:val="22"/>
+          <w:lang w:val="en-US"/>
+        </w:rPr>
+        <w:br w:type="textWrapping"/>
+      </w:r>
+      <w:r>
+        <w:rPr>
+          <w:rFonts w:hint="default" w:ascii="Adobe Devanagari" w:hAnsi="Adobe Devanagari" w:cs="Adobe Devanagari"/>
+          <w:b/>
+          <w:bCs/>
+          <w:sz w:val="22"/>
+          <w:szCs w:val="22"/>
+          <w:lang w:val="en-US"/>
+        </w:rPr>
+        <w:t>import java.io.ObjectStreamException;</w:t>
+      </w:r>
+      <w:r>
+        <w:rPr>
+          <w:rFonts w:hint="default" w:ascii="Adobe Devanagari" w:hAnsi="Adobe Devanagari" w:cs="Adobe Devanagari"/>
+          <w:b/>
+          <w:bCs/>
+          <w:sz w:val="22"/>
+          <w:szCs w:val="22"/>
+          <w:lang w:val="en-US"/>
+        </w:rPr>
+        <w:br w:type="textWrapping"/>
+      </w:r>
+      <w:r>
+        <w:rPr>
+          <w:rFonts w:hint="default" w:ascii="Adobe Devanagari" w:hAnsi="Adobe Devanagari" w:cs="Adobe Devanagari"/>
+          <w:b/>
+          <w:bCs/>
+          <w:sz w:val="22"/>
+          <w:szCs w:val="22"/>
+          <w:lang w:val="en-US"/>
+        </w:rPr>
+        <w:t>import java.io.Serializable;</w:t>
+      </w:r>
+      <w:r>
+        <w:rPr>
+          <w:rFonts w:hint="default" w:ascii="Adobe Devanagari" w:hAnsi="Adobe Devanagari" w:cs="Adobe Devanagari"/>
+          <w:b/>
+          <w:bCs/>
+          <w:sz w:val="22"/>
+          <w:szCs w:val="22"/>
+          <w:lang w:val="en-US"/>
+        </w:rPr>
+        <w:br w:type="textWrapping"/>
+      </w:r>
+      <w:r>
+        <w:rPr>
+          <w:rFonts w:hint="default" w:ascii="Adobe Devanagari" w:hAnsi="Adobe Devanagari" w:cs="Adobe Devanagari"/>
+          <w:b/>
+          <w:bCs/>
+          <w:sz w:val="22"/>
+          <w:szCs w:val="22"/>
+          <w:lang w:val="en-US"/>
+        </w:rPr>
+        <w:br w:type="textWrapping"/>
+      </w:r>
+      <w:r>
+        <w:rPr>
+          <w:rFonts w:hint="default" w:ascii="Adobe Devanagari" w:hAnsi="Adobe Devanagari" w:cs="Adobe Devanagari"/>
+          <w:b/>
+          <w:bCs/>
+          <w:sz w:val="22"/>
+          <w:szCs w:val="22"/>
+          <w:lang w:val="en-US"/>
+        </w:rPr>
+        <w:t>public class Exercise4 implements Serializable {</w:t>
+      </w:r>
+      <w:r>
+        <w:rPr>
+          <w:rFonts w:hint="default" w:ascii="Adobe Devanagari" w:hAnsi="Adobe Devanagari" w:cs="Adobe Devanagari"/>
+          <w:b/>
+          <w:bCs/>
+          <w:sz w:val="22"/>
+          <w:szCs w:val="22"/>
+          <w:lang w:val="en-US"/>
+        </w:rPr>
+        <w:br w:type="textWrapping"/>
+      </w:r>
+      <w:r>
+        <w:rPr>
+          <w:rFonts w:hint="default" w:ascii="Adobe Devanagari" w:hAnsi="Adobe Devanagari" w:cs="Adobe Devanagari"/>
+          <w:b/>
+          <w:bCs/>
+          <w:sz w:val="22"/>
+          <w:szCs w:val="22"/>
+          <w:lang w:val="en-US"/>
+        </w:rPr>
+        <w:t xml:space="preserve">    private static final long serialVersionUID = -6074142062643051109L;</w:t>
+      </w:r>
+      <w:r>
+        <w:rPr>
+          <w:rFonts w:hint="default" w:ascii="Adobe Devanagari" w:hAnsi="Adobe Devanagari" w:cs="Adobe Devanagari"/>
+          <w:b/>
+          <w:bCs/>
+          <w:sz w:val="22"/>
+          <w:szCs w:val="22"/>
+          <w:lang w:val="en-US"/>
+        </w:rPr>
+        <w:br w:type="textWrapping"/>
+      </w:r>
+      <w:r>
+        <w:rPr>
+          <w:rFonts w:hint="default" w:ascii="Adobe Devanagari" w:hAnsi="Adobe Devanagari" w:cs="Adobe Devanagari"/>
+          <w:b/>
+          <w:bCs/>
+          <w:sz w:val="22"/>
+          <w:szCs w:val="22"/>
+          <w:lang w:val="en-US"/>
+        </w:rPr>
+        <w:br w:type="textWrapping"/>
+      </w:r>
+      <w:r>
+        <w:rPr>
+          <w:rFonts w:hint="default" w:ascii="Adobe Devanagari" w:hAnsi="Adobe Devanagari" w:cs="Adobe Devanagari"/>
+          <w:b/>
+          <w:bCs/>
+          <w:sz w:val="22"/>
+          <w:szCs w:val="22"/>
+          <w:lang w:val="en-US"/>
+        </w:rPr>
+        <w:t xml:space="preserve">    public Object ___() throws ObjectStreamException {</w:t>
+      </w:r>
+      <w:r>
+        <w:rPr>
+          <w:rFonts w:hint="default" w:ascii="Adobe Devanagari" w:hAnsi="Adobe Devanagari" w:cs="Adobe Devanagari"/>
+          <w:b/>
+          <w:bCs/>
+          <w:sz w:val="22"/>
+          <w:szCs w:val="22"/>
+          <w:lang w:val="en-US"/>
+        </w:rPr>
+        <w:br w:type="textWrapping"/>
+      </w:r>
+      <w:r>
+        <w:rPr>
+          <w:rFonts w:hint="default" w:ascii="Adobe Devanagari" w:hAnsi="Adobe Devanagari" w:cs="Adobe Devanagari"/>
+          <w:b/>
+          <w:bCs/>
+          <w:sz w:val="22"/>
+          <w:szCs w:val="22"/>
+          <w:lang w:val="en-US"/>
+        </w:rPr>
+        <w:t xml:space="preserve">        return null;</w:t>
+      </w:r>
+      <w:r>
+        <w:rPr>
+          <w:rFonts w:hint="default" w:ascii="Adobe Devanagari" w:hAnsi="Adobe Devanagari" w:cs="Adobe Devanagari"/>
+          <w:b/>
+          <w:bCs/>
+          <w:sz w:val="22"/>
+          <w:szCs w:val="22"/>
+          <w:lang w:val="en-US"/>
+        </w:rPr>
+        <w:br w:type="textWrapping"/>
+      </w:r>
+      <w:r>
+        <w:rPr>
+          <w:rFonts w:hint="default" w:ascii="Adobe Devanagari" w:hAnsi="Adobe Devanagari" w:cs="Adobe Devanagari"/>
+          <w:b/>
+          <w:bCs/>
+          <w:sz w:val="22"/>
+          <w:szCs w:val="22"/>
+          <w:lang w:val="en-US"/>
+        </w:rPr>
+        <w:t xml:space="preserve">    }</w:t>
+      </w:r>
+      <w:r>
+        <w:rPr>
+          <w:rFonts w:hint="default" w:ascii="Adobe Devanagari" w:hAnsi="Adobe Devanagari" w:cs="Adobe Devanagari"/>
+          <w:b/>
+          <w:bCs/>
+          <w:sz w:val="22"/>
+          <w:szCs w:val="22"/>
+          <w:lang w:val="en-US"/>
+        </w:rPr>
+        <w:br w:type="textWrapping"/>
+      </w:r>
+      <w:r>
+        <w:rPr>
+          <w:rFonts w:hint="default" w:ascii="Adobe Devanagari" w:hAnsi="Adobe Devanagari" w:cs="Adobe Devanagari"/>
+          <w:b/>
+          <w:bCs/>
+          <w:sz w:val="22"/>
+          <w:szCs w:val="22"/>
+          <w:lang w:val="en-US"/>
+        </w:rPr>
+        <w:br w:type="textWrapping"/>
+      </w:r>
+      <w:r>
+        <w:rPr>
+          <w:rFonts w:hint="default" w:ascii="Adobe Devanagari" w:hAnsi="Adobe Devanagari" w:cs="Adobe Devanagari"/>
+          <w:b/>
+          <w:bCs/>
+          <w:sz w:val="22"/>
+          <w:szCs w:val="22"/>
+          <w:lang w:val="en-US"/>
+        </w:rPr>
+        <w:t xml:space="preserve">    private void ___(final ObjectOutputStream oos) {</w:t>
+      </w:r>
+      <w:r>
+        <w:rPr>
+          <w:rFonts w:hint="default" w:ascii="Adobe Devanagari" w:hAnsi="Adobe Devanagari" w:cs="Adobe Devanagari"/>
+          <w:b/>
+          <w:bCs/>
+          <w:sz w:val="22"/>
+          <w:szCs w:val="22"/>
+          <w:lang w:val="en-US"/>
+        </w:rPr>
+        <w:br w:type="textWrapping"/>
+      </w:r>
+      <w:r>
+        <w:rPr>
+          <w:rFonts w:hint="default" w:ascii="Adobe Devanagari" w:hAnsi="Adobe Devanagari" w:cs="Adobe Devanagari"/>
+          <w:b/>
+          <w:bCs/>
+          <w:sz w:val="22"/>
+          <w:szCs w:val="22"/>
+          <w:lang w:val="en-US"/>
+        </w:rPr>
+        <w:t xml:space="preserve">        // implementation omitted</w:t>
+      </w:r>
+      <w:r>
+        <w:rPr>
+          <w:rFonts w:hint="default" w:ascii="Adobe Devanagari" w:hAnsi="Adobe Devanagari" w:cs="Adobe Devanagari"/>
+          <w:b/>
+          <w:bCs/>
+          <w:sz w:val="22"/>
+          <w:szCs w:val="22"/>
+          <w:lang w:val="en-US"/>
+        </w:rPr>
+        <w:br w:type="textWrapping"/>
+      </w:r>
+      <w:r>
+        <w:rPr>
+          <w:rFonts w:hint="default" w:ascii="Adobe Devanagari" w:hAnsi="Adobe Devanagari" w:cs="Adobe Devanagari"/>
+          <w:b/>
+          <w:bCs/>
+          <w:sz w:val="22"/>
+          <w:szCs w:val="22"/>
+          <w:lang w:val="en-US"/>
+        </w:rPr>
+        <w:t xml:space="preserve">    }</w:t>
+      </w:r>
+      <w:r>
+        <w:rPr>
+          <w:rFonts w:hint="default" w:ascii="Adobe Devanagari" w:hAnsi="Adobe Devanagari" w:cs="Adobe Devanagari"/>
+          <w:b/>
+          <w:bCs/>
+          <w:sz w:val="22"/>
+          <w:szCs w:val="22"/>
+          <w:lang w:val="en-US"/>
+        </w:rPr>
+        <w:br w:type="textWrapping"/>
+      </w:r>
+      <w:r>
+        <w:rPr>
+          <w:rFonts w:hint="default" w:ascii="Adobe Devanagari" w:hAnsi="Adobe Devanagari" w:cs="Adobe Devanagari"/>
+          <w:b/>
+          <w:bCs/>
+          <w:sz w:val="22"/>
+          <w:szCs w:val="22"/>
+          <w:lang w:val="en-US"/>
+        </w:rPr>
+        <w:t>}</w:t>
+      </w:r>
+      <w:r>
+        <w:rPr>
+          <w:rFonts w:hint="default" w:ascii="Adobe Devanagari" w:hAnsi="Adobe Devanagari" w:cs="Adobe Devanagari"/>
+          <w:b/>
+          <w:bCs/>
+          <w:sz w:val="22"/>
+          <w:szCs w:val="22"/>
+          <w:lang w:val="en-US"/>
+        </w:rPr>
+        <w:br w:type="textWrapping"/>
+      </w:r>
+      <w:r>
+        <w:rPr>
+          <w:rFonts w:hint="default" w:ascii="Adobe Devanagari" w:hAnsi="Adobe Devanagari" w:cs="Adobe Devanagari"/>
+          <w:b/>
+          <w:bCs/>
+          <w:sz w:val="22"/>
+          <w:szCs w:val="22"/>
+          <w:lang w:val="en-US"/>
+        </w:rPr>
+        <w:br w:type="textWrapping"/>
+      </w:r>
+      <w:r>
+        <w:rPr>
+          <w:rFonts w:hint="default" w:ascii="Adobe Devanagari" w:hAnsi="Adobe Devanagari" w:cs="Adobe Devanagari"/>
+          <w:b/>
+          <w:bCs/>
+          <w:sz w:val="22"/>
+          <w:szCs w:val="22"/>
+          <w:lang w:val="en-US"/>
+        </w:rPr>
+        <w:t>/*</w:t>
+      </w:r>
+      <w:r>
+        <w:rPr>
+          <w:rFonts w:hint="default" w:ascii="Adobe Devanagari" w:hAnsi="Adobe Devanagari" w:cs="Adobe Devanagari"/>
+          <w:b/>
+          <w:bCs/>
+          <w:sz w:val="22"/>
+          <w:szCs w:val="22"/>
+          <w:lang w:val="en-US"/>
+        </w:rPr>
+        <w:br w:type="textWrapping"/>
+      </w:r>
+      <w:r>
+        <w:rPr>
+          <w:rFonts w:hint="default" w:ascii="Adobe Devanagari" w:hAnsi="Adobe Devanagari" w:cs="Adobe Devanagari"/>
+          <w:b/>
+          <w:bCs/>
+          <w:sz w:val="22"/>
+          <w:szCs w:val="22"/>
+          <w:lang w:val="en-US"/>
+        </w:rPr>
+        <w:t xml:space="preserve">   Fill in the blanks with the proper method names to serialize an object. (Choose all that apply)</w:t>
+      </w:r>
+      <w:r>
+        <w:rPr>
+          <w:rFonts w:hint="default" w:ascii="Adobe Devanagari" w:hAnsi="Adobe Devanagari" w:cs="Adobe Devanagari"/>
+          <w:b/>
+          <w:bCs/>
+          <w:sz w:val="22"/>
+          <w:szCs w:val="22"/>
+          <w:lang w:val="en-US"/>
+        </w:rPr>
+        <w:br w:type="textWrapping"/>
+      </w:r>
+      <w:r>
+        <w:rPr>
+          <w:rFonts w:hint="default" w:ascii="Adobe Devanagari" w:hAnsi="Adobe Devanagari" w:cs="Adobe Devanagari"/>
+          <w:b/>
+          <w:bCs/>
+          <w:sz w:val="22"/>
+          <w:szCs w:val="22"/>
+          <w:lang w:val="en-US"/>
+        </w:rPr>
+        <w:br w:type="textWrapping"/>
+      </w:r>
+      <w:r>
+        <w:rPr>
+          <w:rFonts w:hint="default" w:ascii="Adobe Devanagari" w:hAnsi="Adobe Devanagari" w:cs="Adobe Devanagari"/>
+          <w:b/>
+          <w:bCs/>
+          <w:sz w:val="22"/>
+          <w:szCs w:val="22"/>
+          <w:lang w:val="en-US"/>
+        </w:rPr>
+        <w:t xml:space="preserve">   A. writeObject in the first blank</w:t>
+      </w:r>
+      <w:r>
+        <w:rPr>
+          <w:rFonts w:hint="default" w:ascii="Adobe Devanagari" w:hAnsi="Adobe Devanagari" w:cs="Adobe Devanagari"/>
+          <w:b/>
+          <w:bCs/>
+          <w:sz w:val="22"/>
+          <w:szCs w:val="22"/>
+          <w:lang w:val="en-US"/>
+        </w:rPr>
+        <w:br w:type="textWrapping"/>
+      </w:r>
+      <w:r>
+        <w:rPr>
+          <w:rFonts w:hint="default" w:ascii="Adobe Devanagari" w:hAnsi="Adobe Devanagari" w:cs="Adobe Devanagari"/>
+          <w:b/>
+          <w:bCs/>
+          <w:sz w:val="22"/>
+          <w:szCs w:val="22"/>
+          <w:lang w:val="en-US"/>
+        </w:rPr>
+        <w:t xml:space="preserve">   B. writeReplace in the first blank</w:t>
+      </w:r>
+      <w:r>
+        <w:rPr>
+          <w:rFonts w:hint="default" w:ascii="Adobe Devanagari" w:hAnsi="Adobe Devanagari" w:cs="Adobe Devanagari"/>
+          <w:b/>
+          <w:bCs/>
+          <w:sz w:val="22"/>
+          <w:szCs w:val="22"/>
+          <w:lang w:val="en-US"/>
+        </w:rPr>
+        <w:br w:type="textWrapping"/>
+      </w:r>
+      <w:r>
+        <w:rPr>
+          <w:rFonts w:hint="default" w:ascii="Adobe Devanagari" w:hAnsi="Adobe Devanagari" w:cs="Adobe Devanagari"/>
+          <w:b/>
+          <w:bCs/>
+          <w:sz w:val="22"/>
+          <w:szCs w:val="22"/>
+          <w:lang w:val="en-US"/>
+        </w:rPr>
+        <w:t xml:space="preserve">   C. readResolve in the first blank</w:t>
+      </w:r>
+      <w:r>
+        <w:rPr>
+          <w:rFonts w:hint="default" w:ascii="Adobe Devanagari" w:hAnsi="Adobe Devanagari" w:cs="Adobe Devanagari"/>
+          <w:b/>
+          <w:bCs/>
+          <w:sz w:val="22"/>
+          <w:szCs w:val="22"/>
+          <w:lang w:val="en-US"/>
+        </w:rPr>
+        <w:br w:type="textWrapping"/>
+      </w:r>
+      <w:r>
+        <w:rPr>
+          <w:rFonts w:hint="default" w:ascii="Adobe Devanagari" w:hAnsi="Adobe Devanagari" w:cs="Adobe Devanagari"/>
+          <w:b/>
+          <w:bCs/>
+          <w:sz w:val="22"/>
+          <w:szCs w:val="22"/>
+          <w:lang w:val="en-US"/>
+        </w:rPr>
+        <w:t xml:space="preserve">   D. writeObject in the second blank</w:t>
+      </w:r>
+      <w:r>
+        <w:rPr>
+          <w:rFonts w:hint="default" w:ascii="Adobe Devanagari" w:hAnsi="Adobe Devanagari" w:cs="Adobe Devanagari"/>
+          <w:b/>
+          <w:bCs/>
+          <w:sz w:val="22"/>
+          <w:szCs w:val="22"/>
+          <w:lang w:val="en-US"/>
+        </w:rPr>
+        <w:br w:type="textWrapping"/>
+      </w:r>
+      <w:r>
+        <w:rPr>
+          <w:rFonts w:hint="default" w:ascii="Adobe Devanagari" w:hAnsi="Adobe Devanagari" w:cs="Adobe Devanagari"/>
+          <w:b/>
+          <w:bCs/>
+          <w:sz w:val="22"/>
+          <w:szCs w:val="22"/>
+          <w:lang w:val="en-US"/>
+        </w:rPr>
+        <w:t xml:space="preserve">   E. writeReplace in the second blank</w:t>
+      </w:r>
+      <w:r>
+        <w:rPr>
+          <w:rFonts w:hint="default" w:ascii="Adobe Devanagari" w:hAnsi="Adobe Devanagari" w:cs="Adobe Devanagari"/>
+          <w:b/>
+          <w:bCs/>
+          <w:sz w:val="22"/>
+          <w:szCs w:val="22"/>
+          <w:lang w:val="en-US"/>
+        </w:rPr>
+        <w:br w:type="textWrapping"/>
+      </w:r>
+      <w:r>
+        <w:rPr>
+          <w:rFonts w:hint="default" w:ascii="Adobe Devanagari" w:hAnsi="Adobe Devanagari" w:cs="Adobe Devanagari"/>
+          <w:b/>
+          <w:bCs/>
+          <w:sz w:val="22"/>
+          <w:szCs w:val="22"/>
+          <w:lang w:val="en-US"/>
+        </w:rPr>
+        <w:t xml:space="preserve">   F. readObject in the second blank</w:t>
+      </w:r>
+      <w:r>
+        <w:rPr>
+          <w:rFonts w:hint="default" w:ascii="Adobe Devanagari" w:hAnsi="Adobe Devanagari" w:cs="Adobe Devanagari"/>
+          <w:b/>
+          <w:bCs/>
+          <w:sz w:val="22"/>
+          <w:szCs w:val="22"/>
+          <w:lang w:val="en-US"/>
+        </w:rPr>
+        <w:br w:type="textWrapping"/>
+      </w:r>
+      <w:r>
+        <w:rPr>
+          <w:rFonts w:hint="default" w:ascii="Adobe Devanagari" w:hAnsi="Adobe Devanagari" w:cs="Adobe Devanagari"/>
+          <w:b/>
+          <w:bCs/>
+          <w:sz w:val="22"/>
+          <w:szCs w:val="22"/>
+          <w:lang w:val="en-US"/>
+        </w:rPr>
+        <w:br w:type="textWrapping"/>
+      </w:r>
+      <w:r>
+        <w:rPr>
+          <w:rFonts w:hint="default" w:ascii="Adobe Devanagari" w:hAnsi="Adobe Devanagari" w:cs="Adobe Devanagari"/>
+          <w:b/>
+          <w:bCs/>
+          <w:sz w:val="22"/>
+          <w:szCs w:val="22"/>
+          <w:lang w:val="en-US"/>
+        </w:rPr>
+        <w:t>*/</w:t>
+      </w:r>
+    </w:p>
+    <w:p>
+      <w:pPr>
+        <w:numPr>
+          <w:ilvl w:val="0"/>
+          <w:numId w:val="0"/>
+        </w:numPr>
+        <w:rPr>
+          <w:rFonts w:hint="default" w:ascii="Adobe Devanagari" w:hAnsi="Adobe Devanagari" w:cs="Adobe Devanagari"/>
+          <w:b/>
+          <w:bCs/>
+          <w:sz w:val="22"/>
+          <w:szCs w:val="22"/>
+          <w:lang w:val="en-US"/>
+        </w:rPr>
+      </w:pPr>
+    </w:p>
+    <w:p>
+      <w:pPr>
+        <w:numPr>
+          <w:ilvl w:val="0"/>
+          <w:numId w:val="0"/>
+        </w:numPr>
+        <w:rPr>
+          <w:rFonts w:hint="default" w:ascii="Adobe Devanagari" w:hAnsi="Adobe Devanagari" w:cs="Adobe Devanagari"/>
+          <w:b/>
+          <w:bCs/>
+          <w:sz w:val="22"/>
+          <w:szCs w:val="22"/>
+          <w:lang w:val="en-US"/>
+        </w:rPr>
+      </w:pPr>
+    </w:p>
+    <w:p>
+      <w:pPr>
+        <w:numPr>
+          <w:ilvl w:val="0"/>
+          <w:numId w:val="0"/>
+        </w:numPr>
+        <w:rPr>
+          <w:rFonts w:hint="default" w:ascii="Adobe Devanagari" w:hAnsi="Adobe Devanagari" w:cs="Adobe Devanagari"/>
+          <w:b/>
+          <w:bCs/>
+          <w:sz w:val="22"/>
+          <w:szCs w:val="22"/>
+          <w:lang w:val="en-US"/>
+        </w:rPr>
+      </w:pPr>
+    </w:p>
+    <w:p>
+      <w:pPr>
+        <w:pStyle w:val="5"/>
+        <w:bidi w:val="0"/>
+        <w:rPr>
+          <w:rFonts w:hint="default"/>
+          <w:lang w:val="en-US"/>
+        </w:rPr>
+      </w:pPr>
+      <w:bookmarkStart w:id="74" w:name="_Toc22191"/>
+      <w:r>
+        <w:rPr>
+          <w:rFonts w:hint="default"/>
+          <w:lang w:val="en-US"/>
+        </w:rPr>
+        <w:t>Exercise 5</w:t>
+      </w:r>
+      <w:bookmarkEnd w:id="74"/>
+    </w:p>
+    <w:p>
+      <w:pPr>
+        <w:numPr>
+          <w:ilvl w:val="0"/>
+          <w:numId w:val="0"/>
+        </w:numPr>
+        <w:rPr>
+          <w:rFonts w:hint="default"/>
+          <w:b w:val="0"/>
+          <w:bCs w:val="0"/>
+          <w:sz w:val="22"/>
+          <w:szCs w:val="22"/>
+          <w:lang w:val="en-US"/>
+        </w:rPr>
+      </w:pPr>
+    </w:p>
+    <w:p>
+      <w:pPr>
+        <w:numPr>
+          <w:ilvl w:val="0"/>
+          <w:numId w:val="0"/>
+        </w:numPr>
+        <w:rPr>
+          <w:rFonts w:hint="default" w:ascii="Adobe Devanagari" w:hAnsi="Adobe Devanagari" w:cs="Adobe Devanagari"/>
+          <w:b/>
+          <w:bCs/>
+          <w:sz w:val="22"/>
+          <w:szCs w:val="22"/>
+          <w:lang w:val="en-US"/>
+        </w:rPr>
+      </w:pPr>
+      <w:r>
+        <w:rPr>
+          <w:rFonts w:hint="default" w:ascii="Adobe Devanagari" w:hAnsi="Adobe Devanagari" w:cs="Adobe Devanagari"/>
+          <w:b/>
+          <w:bCs/>
+          <w:sz w:val="22"/>
+          <w:szCs w:val="22"/>
+          <w:lang w:val="en-US"/>
+        </w:rPr>
+        <w:t>import java.io.*;</w:t>
+      </w:r>
+      <w:r>
+        <w:rPr>
+          <w:rFonts w:hint="default" w:ascii="Adobe Devanagari" w:hAnsi="Adobe Devanagari" w:cs="Adobe Devanagari"/>
+          <w:b/>
+          <w:bCs/>
+          <w:sz w:val="22"/>
+          <w:szCs w:val="22"/>
+          <w:lang w:val="en-US"/>
+        </w:rPr>
+        <w:br w:type="textWrapping"/>
+      </w:r>
+      <w:r>
+        <w:rPr>
+          <w:rFonts w:hint="default" w:ascii="Adobe Devanagari" w:hAnsi="Adobe Devanagari" w:cs="Adobe Devanagari"/>
+          <w:b/>
+          <w:bCs/>
+          <w:sz w:val="22"/>
+          <w:szCs w:val="22"/>
+          <w:lang w:val="en-US"/>
+        </w:rPr>
+        <w:br w:type="textWrapping"/>
+      </w:r>
+      <w:r>
+        <w:rPr>
+          <w:rFonts w:hint="default" w:ascii="Adobe Devanagari" w:hAnsi="Adobe Devanagari" w:cs="Adobe Devanagari"/>
+          <w:b/>
+          <w:bCs/>
+          <w:sz w:val="22"/>
+          <w:szCs w:val="22"/>
+          <w:lang w:val="en-US"/>
+        </w:rPr>
+        <w:t>public class Exercise5 extends OtherClass5 implements Serializable {</w:t>
+      </w:r>
+      <w:r>
+        <w:rPr>
+          <w:rFonts w:hint="default" w:ascii="Adobe Devanagari" w:hAnsi="Adobe Devanagari" w:cs="Adobe Devanagari"/>
+          <w:b/>
+          <w:bCs/>
+          <w:sz w:val="22"/>
+          <w:szCs w:val="22"/>
+          <w:lang w:val="en-US"/>
+        </w:rPr>
+        <w:br w:type="textWrapping"/>
+      </w:r>
+      <w:r>
+        <w:rPr>
+          <w:rFonts w:hint="default" w:ascii="Adobe Devanagari" w:hAnsi="Adobe Devanagari" w:cs="Adobe Devanagari"/>
+          <w:b/>
+          <w:bCs/>
+          <w:sz w:val="22"/>
+          <w:szCs w:val="22"/>
+          <w:lang w:val="en-US"/>
+        </w:rPr>
+        <w:t xml:space="preserve">    private static final long serialVersionUID = -43L;</w:t>
+      </w:r>
+      <w:r>
+        <w:rPr>
+          <w:rFonts w:hint="default" w:ascii="Adobe Devanagari" w:hAnsi="Adobe Devanagari" w:cs="Adobe Devanagari"/>
+          <w:b/>
+          <w:bCs/>
+          <w:sz w:val="22"/>
+          <w:szCs w:val="22"/>
+          <w:lang w:val="en-US"/>
+        </w:rPr>
+        <w:br w:type="textWrapping"/>
+      </w:r>
+      <w:r>
+        <w:rPr>
+          <w:rFonts w:hint="default" w:ascii="Adobe Devanagari" w:hAnsi="Adobe Devanagari" w:cs="Adobe Devanagari"/>
+          <w:b/>
+          <w:bCs/>
+          <w:sz w:val="22"/>
+          <w:szCs w:val="22"/>
+          <w:lang w:val="en-US"/>
+        </w:rPr>
+        <w:br w:type="textWrapping"/>
+      </w:r>
+      <w:r>
+        <w:rPr>
+          <w:rFonts w:hint="default" w:ascii="Adobe Devanagari" w:hAnsi="Adobe Devanagari" w:cs="Adobe Devanagari"/>
+          <w:b/>
+          <w:bCs/>
+          <w:sz w:val="22"/>
+          <w:szCs w:val="22"/>
+          <w:lang w:val="en-US"/>
+        </w:rPr>
+        <w:t xml:space="preserve">    Exercise5() {</w:t>
+      </w:r>
+      <w:r>
+        <w:rPr>
+          <w:rFonts w:hint="default" w:ascii="Adobe Devanagari" w:hAnsi="Adobe Devanagari" w:cs="Adobe Devanagari"/>
+          <w:b/>
+          <w:bCs/>
+          <w:sz w:val="22"/>
+          <w:szCs w:val="22"/>
+          <w:lang w:val="en-US"/>
+        </w:rPr>
+        <w:br w:type="textWrapping"/>
+      </w:r>
+      <w:r>
+        <w:rPr>
+          <w:rFonts w:hint="default" w:ascii="Adobe Devanagari" w:hAnsi="Adobe Devanagari" w:cs="Adobe Devanagari"/>
+          <w:b/>
+          <w:bCs/>
+          <w:sz w:val="22"/>
+          <w:szCs w:val="22"/>
+          <w:lang w:val="en-US"/>
+        </w:rPr>
+        <w:t xml:space="preserve">        System.out.print("exercise5 ");</w:t>
+      </w:r>
+      <w:r>
+        <w:rPr>
+          <w:rFonts w:hint="default" w:ascii="Adobe Devanagari" w:hAnsi="Adobe Devanagari" w:cs="Adobe Devanagari"/>
+          <w:b/>
+          <w:bCs/>
+          <w:sz w:val="22"/>
+          <w:szCs w:val="22"/>
+          <w:lang w:val="en-US"/>
+        </w:rPr>
+        <w:br w:type="textWrapping"/>
+      </w:r>
+      <w:r>
+        <w:rPr>
+          <w:rFonts w:hint="default" w:ascii="Adobe Devanagari" w:hAnsi="Adobe Devanagari" w:cs="Adobe Devanagari"/>
+          <w:b/>
+          <w:bCs/>
+          <w:sz w:val="22"/>
+          <w:szCs w:val="22"/>
+          <w:lang w:val="en-US"/>
+        </w:rPr>
+        <w:t xml:space="preserve">    }</w:t>
+      </w:r>
+      <w:r>
+        <w:rPr>
+          <w:rFonts w:hint="default" w:ascii="Adobe Devanagari" w:hAnsi="Adobe Devanagari" w:cs="Adobe Devanagari"/>
+          <w:b/>
+          <w:bCs/>
+          <w:sz w:val="22"/>
+          <w:szCs w:val="22"/>
+          <w:lang w:val="en-US"/>
+        </w:rPr>
+        <w:br w:type="textWrapping"/>
+      </w:r>
+      <w:r>
+        <w:rPr>
+          <w:rFonts w:hint="default" w:ascii="Adobe Devanagari" w:hAnsi="Adobe Devanagari" w:cs="Adobe Devanagari"/>
+          <w:b/>
+          <w:bCs/>
+          <w:sz w:val="22"/>
+          <w:szCs w:val="22"/>
+          <w:lang w:val="en-US"/>
+        </w:rPr>
+        <w:br w:type="textWrapping"/>
+      </w:r>
+      <w:r>
+        <w:rPr>
+          <w:rFonts w:hint="default" w:ascii="Adobe Devanagari" w:hAnsi="Adobe Devanagari" w:cs="Adobe Devanagari"/>
+          <w:b/>
+          <w:bCs/>
+          <w:sz w:val="22"/>
+          <w:szCs w:val="22"/>
+          <w:lang w:val="en-US"/>
+        </w:rPr>
+        <w:t xml:space="preserve">    public static void main(final String[] args) {</w:t>
+      </w:r>
+      <w:r>
+        <w:rPr>
+          <w:rFonts w:hint="default" w:ascii="Adobe Devanagari" w:hAnsi="Adobe Devanagari" w:cs="Adobe Devanagari"/>
+          <w:b/>
+          <w:bCs/>
+          <w:sz w:val="22"/>
+          <w:szCs w:val="22"/>
+          <w:lang w:val="en-US"/>
+        </w:rPr>
+        <w:br w:type="textWrapping"/>
+      </w:r>
+      <w:r>
+        <w:rPr>
+          <w:rFonts w:hint="default" w:ascii="Adobe Devanagari" w:hAnsi="Adobe Devanagari" w:cs="Adobe Devanagari"/>
+          <w:b/>
+          <w:bCs/>
+          <w:sz w:val="22"/>
+          <w:szCs w:val="22"/>
+          <w:lang w:val="en-US"/>
+        </w:rPr>
+        <w:t xml:space="preserve">        final var exercise5Object = new Exercise5();</w:t>
+      </w:r>
+      <w:r>
+        <w:rPr>
+          <w:rFonts w:hint="default" w:ascii="Adobe Devanagari" w:hAnsi="Adobe Devanagari" w:cs="Adobe Devanagari"/>
+          <w:b/>
+          <w:bCs/>
+          <w:sz w:val="22"/>
+          <w:szCs w:val="22"/>
+          <w:lang w:val="en-US"/>
+        </w:rPr>
+        <w:br w:type="textWrapping"/>
+      </w:r>
+      <w:r>
+        <w:rPr>
+          <w:rFonts w:hint="default" w:ascii="Adobe Devanagari" w:hAnsi="Adobe Devanagari" w:cs="Adobe Devanagari"/>
+          <w:b/>
+          <w:bCs/>
+          <w:sz w:val="22"/>
+          <w:szCs w:val="22"/>
+          <w:lang w:val="en-US"/>
+        </w:rPr>
+        <w:t xml:space="preserve">        try {</w:t>
+      </w:r>
+      <w:r>
+        <w:rPr>
+          <w:rFonts w:hint="default" w:ascii="Adobe Devanagari" w:hAnsi="Adobe Devanagari" w:cs="Adobe Devanagari"/>
+          <w:b/>
+          <w:bCs/>
+          <w:sz w:val="22"/>
+          <w:szCs w:val="22"/>
+          <w:lang w:val="en-US"/>
+        </w:rPr>
+        <w:br w:type="textWrapping"/>
+      </w:r>
+      <w:r>
+        <w:rPr>
+          <w:rFonts w:hint="default" w:ascii="Adobe Devanagari" w:hAnsi="Adobe Devanagari" w:cs="Adobe Devanagari"/>
+          <w:b/>
+          <w:bCs/>
+          <w:sz w:val="22"/>
+          <w:szCs w:val="22"/>
+          <w:lang w:val="en-US"/>
+        </w:rPr>
+        <w:t xml:space="preserve">            final var fos = new FileOutputStream("serFile5");</w:t>
+      </w:r>
+      <w:r>
+        <w:rPr>
+          <w:rFonts w:hint="default" w:ascii="Adobe Devanagari" w:hAnsi="Adobe Devanagari" w:cs="Adobe Devanagari"/>
+          <w:b/>
+          <w:bCs/>
+          <w:sz w:val="22"/>
+          <w:szCs w:val="22"/>
+          <w:lang w:val="en-US"/>
+        </w:rPr>
+        <w:br w:type="textWrapping"/>
+      </w:r>
+      <w:r>
+        <w:rPr>
+          <w:rFonts w:hint="default" w:ascii="Adobe Devanagari" w:hAnsi="Adobe Devanagari" w:cs="Adobe Devanagari"/>
+          <w:b/>
+          <w:bCs/>
+          <w:sz w:val="22"/>
+          <w:szCs w:val="22"/>
+          <w:lang w:val="en-US"/>
+        </w:rPr>
+        <w:t xml:space="preserve">            final var oos = new ObjectOutputStream(fos);</w:t>
+      </w:r>
+      <w:r>
+        <w:rPr>
+          <w:rFonts w:hint="default" w:ascii="Adobe Devanagari" w:hAnsi="Adobe Devanagari" w:cs="Adobe Devanagari"/>
+          <w:b/>
+          <w:bCs/>
+          <w:sz w:val="22"/>
+          <w:szCs w:val="22"/>
+          <w:lang w:val="en-US"/>
+        </w:rPr>
+        <w:br w:type="textWrapping"/>
+      </w:r>
+      <w:r>
+        <w:rPr>
+          <w:rFonts w:hint="default" w:ascii="Adobe Devanagari" w:hAnsi="Adobe Devanagari" w:cs="Adobe Devanagari"/>
+          <w:b/>
+          <w:bCs/>
+          <w:sz w:val="22"/>
+          <w:szCs w:val="22"/>
+          <w:lang w:val="en-US"/>
+        </w:rPr>
+        <w:t xml:space="preserve">            oos.writeObject(exercise5Object);</w:t>
+      </w:r>
+      <w:r>
+        <w:rPr>
+          <w:rFonts w:hint="default" w:ascii="Adobe Devanagari" w:hAnsi="Adobe Devanagari" w:cs="Adobe Devanagari"/>
+          <w:b/>
+          <w:bCs/>
+          <w:sz w:val="22"/>
+          <w:szCs w:val="22"/>
+          <w:lang w:val="en-US"/>
+        </w:rPr>
+        <w:br w:type="textWrapping"/>
+      </w:r>
+      <w:r>
+        <w:rPr>
+          <w:rFonts w:hint="default" w:ascii="Adobe Devanagari" w:hAnsi="Adobe Devanagari" w:cs="Adobe Devanagari"/>
+          <w:b/>
+          <w:bCs/>
+          <w:sz w:val="22"/>
+          <w:szCs w:val="22"/>
+          <w:lang w:val="en-US"/>
+        </w:rPr>
+        <w:t xml:space="preserve">            oos.close();</w:t>
+      </w:r>
+      <w:r>
+        <w:rPr>
+          <w:rFonts w:hint="default" w:ascii="Adobe Devanagari" w:hAnsi="Adobe Devanagari" w:cs="Adobe Devanagari"/>
+          <w:b/>
+          <w:bCs/>
+          <w:sz w:val="22"/>
+          <w:szCs w:val="22"/>
+          <w:lang w:val="en-US"/>
+        </w:rPr>
+        <w:br w:type="textWrapping"/>
+      </w:r>
+      <w:r>
+        <w:rPr>
+          <w:rFonts w:hint="default" w:ascii="Adobe Devanagari" w:hAnsi="Adobe Devanagari" w:cs="Adobe Devanagari"/>
+          <w:b/>
+          <w:bCs/>
+          <w:sz w:val="22"/>
+          <w:szCs w:val="22"/>
+          <w:lang w:val="en-US"/>
+        </w:rPr>
+        <w:br w:type="textWrapping"/>
+      </w:r>
+      <w:r>
+        <w:rPr>
+          <w:rFonts w:hint="default" w:ascii="Adobe Devanagari" w:hAnsi="Adobe Devanagari" w:cs="Adobe Devanagari"/>
+          <w:b/>
+          <w:bCs/>
+          <w:sz w:val="22"/>
+          <w:szCs w:val="22"/>
+          <w:lang w:val="en-US"/>
+        </w:rPr>
+        <w:t xml:space="preserve">            final var fis = new FileInputStream("serFile5");</w:t>
+      </w:r>
+      <w:r>
+        <w:rPr>
+          <w:rFonts w:hint="default" w:ascii="Adobe Devanagari" w:hAnsi="Adobe Devanagari" w:cs="Adobe Devanagari"/>
+          <w:b/>
+          <w:bCs/>
+          <w:sz w:val="22"/>
+          <w:szCs w:val="22"/>
+          <w:lang w:val="en-US"/>
+        </w:rPr>
+        <w:br w:type="textWrapping"/>
+      </w:r>
+      <w:r>
+        <w:rPr>
+          <w:rFonts w:hint="default" w:ascii="Adobe Devanagari" w:hAnsi="Adobe Devanagari" w:cs="Adobe Devanagari"/>
+          <w:b/>
+          <w:bCs/>
+          <w:sz w:val="22"/>
+          <w:szCs w:val="22"/>
+          <w:lang w:val="en-US"/>
+        </w:rPr>
+        <w:t xml:space="preserve">            final var ois = new ObjectInputStream(fis);</w:t>
+      </w:r>
+      <w:r>
+        <w:rPr>
+          <w:rFonts w:hint="default" w:ascii="Adobe Devanagari" w:hAnsi="Adobe Devanagari" w:cs="Adobe Devanagari"/>
+          <w:b/>
+          <w:bCs/>
+          <w:sz w:val="22"/>
+          <w:szCs w:val="22"/>
+          <w:lang w:val="en-US"/>
+        </w:rPr>
+        <w:br w:type="textWrapping"/>
+      </w:r>
+      <w:r>
+        <w:rPr>
+          <w:rFonts w:hint="default" w:ascii="Adobe Devanagari" w:hAnsi="Adobe Devanagari" w:cs="Adobe Devanagari"/>
+          <w:b/>
+          <w:bCs/>
+          <w:sz w:val="22"/>
+          <w:szCs w:val="22"/>
+          <w:lang w:val="en-US"/>
+        </w:rPr>
+        <w:t xml:space="preserve">            final var fromSerialize = (Exercise5) ois.readObject();</w:t>
+      </w:r>
+      <w:r>
+        <w:rPr>
+          <w:rFonts w:hint="default" w:ascii="Adobe Devanagari" w:hAnsi="Adobe Devanagari" w:cs="Adobe Devanagari"/>
+          <w:b/>
+          <w:bCs/>
+          <w:sz w:val="22"/>
+          <w:szCs w:val="22"/>
+          <w:lang w:val="en-US"/>
+        </w:rPr>
+        <w:br w:type="textWrapping"/>
+      </w:r>
+      <w:r>
+        <w:rPr>
+          <w:rFonts w:hint="default" w:ascii="Adobe Devanagari" w:hAnsi="Adobe Devanagari" w:cs="Adobe Devanagari"/>
+          <w:b/>
+          <w:bCs/>
+          <w:sz w:val="22"/>
+          <w:szCs w:val="22"/>
+          <w:lang w:val="en-US"/>
+        </w:rPr>
+        <w:t xml:space="preserve">            ois.close();</w:t>
+      </w:r>
+      <w:r>
+        <w:rPr>
+          <w:rFonts w:hint="default" w:ascii="Adobe Devanagari" w:hAnsi="Adobe Devanagari" w:cs="Adobe Devanagari"/>
+          <w:b/>
+          <w:bCs/>
+          <w:sz w:val="22"/>
+          <w:szCs w:val="22"/>
+          <w:lang w:val="en-US"/>
+        </w:rPr>
+        <w:br w:type="textWrapping"/>
+      </w:r>
+      <w:r>
+        <w:rPr>
+          <w:rFonts w:hint="default" w:ascii="Adobe Devanagari" w:hAnsi="Adobe Devanagari" w:cs="Adobe Devanagari"/>
+          <w:b/>
+          <w:bCs/>
+          <w:sz w:val="22"/>
+          <w:szCs w:val="22"/>
+          <w:lang w:val="en-US"/>
+        </w:rPr>
+        <w:t xml:space="preserve">        } catch (final Exception ignored) {</w:t>
+      </w:r>
+      <w:r>
+        <w:rPr>
+          <w:rFonts w:hint="default" w:ascii="Adobe Devanagari" w:hAnsi="Adobe Devanagari" w:cs="Adobe Devanagari"/>
+          <w:b/>
+          <w:bCs/>
+          <w:sz w:val="22"/>
+          <w:szCs w:val="22"/>
+          <w:lang w:val="en-US"/>
+        </w:rPr>
+        <w:br w:type="textWrapping"/>
+      </w:r>
+      <w:r>
+        <w:rPr>
+          <w:rFonts w:hint="default" w:ascii="Adobe Devanagari" w:hAnsi="Adobe Devanagari" w:cs="Adobe Devanagari"/>
+          <w:b/>
+          <w:bCs/>
+          <w:sz w:val="22"/>
+          <w:szCs w:val="22"/>
+          <w:lang w:val="en-US"/>
+        </w:rPr>
+        <w:t xml:space="preserve">        }</w:t>
+      </w:r>
+      <w:r>
+        <w:rPr>
+          <w:rFonts w:hint="default" w:ascii="Adobe Devanagari" w:hAnsi="Adobe Devanagari" w:cs="Adobe Devanagari"/>
+          <w:b/>
+          <w:bCs/>
+          <w:sz w:val="22"/>
+          <w:szCs w:val="22"/>
+          <w:lang w:val="en-US"/>
+        </w:rPr>
+        <w:br w:type="textWrapping"/>
+      </w:r>
+      <w:r>
+        <w:rPr>
+          <w:rFonts w:hint="default" w:ascii="Adobe Devanagari" w:hAnsi="Adobe Devanagari" w:cs="Adobe Devanagari"/>
+          <w:b/>
+          <w:bCs/>
+          <w:sz w:val="22"/>
+          <w:szCs w:val="22"/>
+          <w:lang w:val="en-US"/>
+        </w:rPr>
+        <w:t xml:space="preserve">    }</w:t>
+      </w:r>
+      <w:r>
+        <w:rPr>
+          <w:rFonts w:hint="default" w:ascii="Adobe Devanagari" w:hAnsi="Adobe Devanagari" w:cs="Adobe Devanagari"/>
+          <w:b/>
+          <w:bCs/>
+          <w:sz w:val="22"/>
+          <w:szCs w:val="22"/>
+          <w:lang w:val="en-US"/>
+        </w:rPr>
+        <w:br w:type="textWrapping"/>
+      </w:r>
+      <w:r>
+        <w:rPr>
+          <w:rFonts w:hint="default" w:ascii="Adobe Devanagari" w:hAnsi="Adobe Devanagari" w:cs="Adobe Devanagari"/>
+          <w:b/>
+          <w:bCs/>
+          <w:sz w:val="22"/>
+          <w:szCs w:val="22"/>
+          <w:lang w:val="en-US"/>
+        </w:rPr>
+        <w:t>}</w:t>
+      </w:r>
+      <w:r>
+        <w:rPr>
+          <w:rFonts w:hint="default" w:ascii="Adobe Devanagari" w:hAnsi="Adobe Devanagari" w:cs="Adobe Devanagari"/>
+          <w:b/>
+          <w:bCs/>
+          <w:sz w:val="22"/>
+          <w:szCs w:val="22"/>
+          <w:lang w:val="en-US"/>
+        </w:rPr>
+        <w:br w:type="textWrapping"/>
+      </w:r>
+      <w:r>
+        <w:rPr>
+          <w:rFonts w:hint="default" w:ascii="Adobe Devanagari" w:hAnsi="Adobe Devanagari" w:cs="Adobe Devanagari"/>
+          <w:b/>
+          <w:bCs/>
+          <w:sz w:val="22"/>
+          <w:szCs w:val="22"/>
+          <w:lang w:val="en-US"/>
+        </w:rPr>
+        <w:br w:type="textWrapping"/>
+      </w:r>
+      <w:r>
+        <w:rPr>
+          <w:rFonts w:hint="default" w:ascii="Adobe Devanagari" w:hAnsi="Adobe Devanagari" w:cs="Adobe Devanagari"/>
+          <w:b/>
+          <w:bCs/>
+          <w:sz w:val="22"/>
+          <w:szCs w:val="22"/>
+          <w:lang w:val="en-US"/>
+        </w:rPr>
+        <w:t>class OtherClass5 {</w:t>
+      </w:r>
+      <w:r>
+        <w:rPr>
+          <w:rFonts w:hint="default" w:ascii="Adobe Devanagari" w:hAnsi="Adobe Devanagari" w:cs="Adobe Devanagari"/>
+          <w:b/>
+          <w:bCs/>
+          <w:sz w:val="22"/>
+          <w:szCs w:val="22"/>
+          <w:lang w:val="en-US"/>
+        </w:rPr>
+        <w:br w:type="textWrapping"/>
+      </w:r>
+      <w:r>
+        <w:rPr>
+          <w:rFonts w:hint="default" w:ascii="Adobe Devanagari" w:hAnsi="Adobe Devanagari" w:cs="Adobe Devanagari"/>
+          <w:b/>
+          <w:bCs/>
+          <w:sz w:val="22"/>
+          <w:szCs w:val="22"/>
+          <w:lang w:val="en-US"/>
+        </w:rPr>
+        <w:t xml:space="preserve">    OtherClass5() {</w:t>
+      </w:r>
+      <w:r>
+        <w:rPr>
+          <w:rFonts w:hint="default" w:ascii="Adobe Devanagari" w:hAnsi="Adobe Devanagari" w:cs="Adobe Devanagari"/>
+          <w:b/>
+          <w:bCs/>
+          <w:sz w:val="22"/>
+          <w:szCs w:val="22"/>
+          <w:lang w:val="en-US"/>
+        </w:rPr>
+        <w:br w:type="textWrapping"/>
+      </w:r>
+      <w:r>
+        <w:rPr>
+          <w:rFonts w:hint="default" w:ascii="Adobe Devanagari" w:hAnsi="Adobe Devanagari" w:cs="Adobe Devanagari"/>
+          <w:b/>
+          <w:bCs/>
+          <w:sz w:val="22"/>
+          <w:szCs w:val="22"/>
+          <w:lang w:val="en-US"/>
+        </w:rPr>
+        <w:t xml:space="preserve">        System.out.print("otherClass5 ");</w:t>
+      </w:r>
+      <w:r>
+        <w:rPr>
+          <w:rFonts w:hint="default" w:ascii="Adobe Devanagari" w:hAnsi="Adobe Devanagari" w:cs="Adobe Devanagari"/>
+          <w:b/>
+          <w:bCs/>
+          <w:sz w:val="22"/>
+          <w:szCs w:val="22"/>
+          <w:lang w:val="en-US"/>
+        </w:rPr>
+        <w:br w:type="textWrapping"/>
+      </w:r>
+      <w:r>
+        <w:rPr>
+          <w:rFonts w:hint="default" w:ascii="Adobe Devanagari" w:hAnsi="Adobe Devanagari" w:cs="Adobe Devanagari"/>
+          <w:b/>
+          <w:bCs/>
+          <w:sz w:val="22"/>
+          <w:szCs w:val="22"/>
+          <w:lang w:val="en-US"/>
+        </w:rPr>
+        <w:t xml:space="preserve">    }</w:t>
+      </w:r>
+      <w:r>
+        <w:rPr>
+          <w:rFonts w:hint="default" w:ascii="Adobe Devanagari" w:hAnsi="Adobe Devanagari" w:cs="Adobe Devanagari"/>
+          <w:b/>
+          <w:bCs/>
+          <w:sz w:val="22"/>
+          <w:szCs w:val="22"/>
+          <w:lang w:val="en-US"/>
+        </w:rPr>
+        <w:br w:type="textWrapping"/>
+      </w:r>
+      <w:r>
+        <w:rPr>
+          <w:rFonts w:hint="default" w:ascii="Adobe Devanagari" w:hAnsi="Adobe Devanagari" w:cs="Adobe Devanagari"/>
+          <w:b/>
+          <w:bCs/>
+          <w:sz w:val="22"/>
+          <w:szCs w:val="22"/>
+          <w:lang w:val="en-US"/>
+        </w:rPr>
+        <w:t>}</w:t>
+      </w:r>
+      <w:r>
+        <w:rPr>
+          <w:rFonts w:hint="default" w:ascii="Adobe Devanagari" w:hAnsi="Adobe Devanagari" w:cs="Adobe Devanagari"/>
+          <w:b/>
+          <w:bCs/>
+          <w:sz w:val="22"/>
+          <w:szCs w:val="22"/>
+          <w:lang w:val="en-US"/>
+        </w:rPr>
+        <w:br w:type="textWrapping"/>
+      </w:r>
+      <w:r>
+        <w:rPr>
+          <w:rFonts w:hint="default" w:ascii="Adobe Devanagari" w:hAnsi="Adobe Devanagari" w:cs="Adobe Devanagari"/>
+          <w:b/>
+          <w:bCs/>
+          <w:sz w:val="22"/>
+          <w:szCs w:val="22"/>
+          <w:lang w:val="en-US"/>
+        </w:rPr>
+        <w:br w:type="textWrapping"/>
+      </w:r>
+      <w:r>
+        <w:rPr>
+          <w:rFonts w:hint="default" w:ascii="Adobe Devanagari" w:hAnsi="Adobe Devanagari" w:cs="Adobe Devanagari"/>
+          <w:b/>
+          <w:bCs/>
+          <w:sz w:val="22"/>
+          <w:szCs w:val="22"/>
+          <w:lang w:val="en-US"/>
+        </w:rPr>
+        <w:t>/*</w:t>
+      </w:r>
+      <w:r>
+        <w:rPr>
+          <w:rFonts w:hint="default" w:ascii="Adobe Devanagari" w:hAnsi="Adobe Devanagari" w:cs="Adobe Devanagari"/>
+          <w:b/>
+          <w:bCs/>
+          <w:sz w:val="22"/>
+          <w:szCs w:val="22"/>
+          <w:lang w:val="en-US"/>
+        </w:rPr>
+        <w:br w:type="textWrapping"/>
+      </w:r>
+      <w:r>
+        <w:rPr>
+          <w:rFonts w:hint="default" w:ascii="Adobe Devanagari" w:hAnsi="Adobe Devanagari" w:cs="Adobe Devanagari"/>
+          <w:b/>
+          <w:bCs/>
+          <w:sz w:val="22"/>
+          <w:szCs w:val="22"/>
+          <w:lang w:val="en-US"/>
+        </w:rPr>
+        <w:t xml:space="preserve">   What is the result ? (Choose all that apply)</w:t>
+      </w:r>
+      <w:r>
+        <w:rPr>
+          <w:rFonts w:hint="default" w:ascii="Adobe Devanagari" w:hAnsi="Adobe Devanagari" w:cs="Adobe Devanagari"/>
+          <w:b/>
+          <w:bCs/>
+          <w:sz w:val="22"/>
+          <w:szCs w:val="22"/>
+          <w:lang w:val="en-US"/>
+        </w:rPr>
+        <w:br w:type="textWrapping"/>
+      </w:r>
+      <w:r>
+        <w:rPr>
+          <w:rFonts w:hint="default" w:ascii="Adobe Devanagari" w:hAnsi="Adobe Devanagari" w:cs="Adobe Devanagari"/>
+          <w:b/>
+          <w:bCs/>
+          <w:sz w:val="22"/>
+          <w:szCs w:val="22"/>
+          <w:lang w:val="en-US"/>
+        </w:rPr>
+        <w:br w:type="textWrapping"/>
+      </w:r>
+      <w:r>
+        <w:rPr>
+          <w:rFonts w:hint="default" w:ascii="Adobe Devanagari" w:hAnsi="Adobe Devanagari" w:cs="Adobe Devanagari"/>
+          <w:b/>
+          <w:bCs/>
+          <w:sz w:val="22"/>
+          <w:szCs w:val="22"/>
+          <w:lang w:val="en-US"/>
+        </w:rPr>
+        <w:t xml:space="preserve">   A. Compilation fails</w:t>
+      </w:r>
+      <w:r>
+        <w:rPr>
+          <w:rFonts w:hint="default" w:ascii="Adobe Devanagari" w:hAnsi="Adobe Devanagari" w:cs="Adobe Devanagari"/>
+          <w:b/>
+          <w:bCs/>
+          <w:sz w:val="22"/>
+          <w:szCs w:val="22"/>
+          <w:lang w:val="en-US"/>
+        </w:rPr>
+        <w:br w:type="textWrapping"/>
+      </w:r>
+      <w:r>
+        <w:rPr>
+          <w:rFonts w:hint="default" w:ascii="Adobe Devanagari" w:hAnsi="Adobe Devanagari" w:cs="Adobe Devanagari"/>
+          <w:b/>
+          <w:bCs/>
+          <w:sz w:val="22"/>
+          <w:szCs w:val="22"/>
+          <w:lang w:val="en-US"/>
+        </w:rPr>
+        <w:t xml:space="preserve">   B. An exception is thrown at runtime</w:t>
+      </w:r>
+      <w:r>
+        <w:rPr>
+          <w:rFonts w:hint="default" w:ascii="Adobe Devanagari" w:hAnsi="Adobe Devanagari" w:cs="Adobe Devanagari"/>
+          <w:b/>
+          <w:bCs/>
+          <w:sz w:val="22"/>
+          <w:szCs w:val="22"/>
+          <w:lang w:val="en-US"/>
+        </w:rPr>
+        <w:br w:type="textWrapping"/>
+      </w:r>
+      <w:r>
+        <w:rPr>
+          <w:rFonts w:hint="default" w:ascii="Adobe Devanagari" w:hAnsi="Adobe Devanagari" w:cs="Adobe Devanagari"/>
+          <w:b/>
+          <w:bCs/>
+          <w:sz w:val="22"/>
+          <w:szCs w:val="22"/>
+          <w:lang w:val="en-US"/>
+        </w:rPr>
+        <w:t xml:space="preserve">   C. otherClass5 exercise5</w:t>
+      </w:r>
+      <w:r>
+        <w:rPr>
+          <w:rFonts w:hint="default" w:ascii="Adobe Devanagari" w:hAnsi="Adobe Devanagari" w:cs="Adobe Devanagari"/>
+          <w:b/>
+          <w:bCs/>
+          <w:sz w:val="22"/>
+          <w:szCs w:val="22"/>
+          <w:lang w:val="en-US"/>
+        </w:rPr>
+        <w:br w:type="textWrapping"/>
+      </w:r>
+      <w:r>
+        <w:rPr>
+          <w:rFonts w:hint="default" w:ascii="Adobe Devanagari" w:hAnsi="Adobe Devanagari" w:cs="Adobe Devanagari"/>
+          <w:b/>
+          <w:bCs/>
+          <w:sz w:val="22"/>
+          <w:szCs w:val="22"/>
+          <w:lang w:val="en-US"/>
+        </w:rPr>
+        <w:t xml:space="preserve">   D. otherClass5 exercise5 exercise5</w:t>
+      </w:r>
+      <w:r>
+        <w:rPr>
+          <w:rFonts w:hint="default" w:ascii="Adobe Devanagari" w:hAnsi="Adobe Devanagari" w:cs="Adobe Devanagari"/>
+          <w:b/>
+          <w:bCs/>
+          <w:sz w:val="22"/>
+          <w:szCs w:val="22"/>
+          <w:lang w:val="en-US"/>
+        </w:rPr>
+        <w:br w:type="textWrapping"/>
+      </w:r>
+      <w:r>
+        <w:rPr>
+          <w:rFonts w:hint="default" w:ascii="Adobe Devanagari" w:hAnsi="Adobe Devanagari" w:cs="Adobe Devanagari"/>
+          <w:b/>
+          <w:bCs/>
+          <w:sz w:val="22"/>
+          <w:szCs w:val="22"/>
+          <w:lang w:val="en-US"/>
+        </w:rPr>
+        <w:t xml:space="preserve">   E. otherClass5 exercise5 otherClass5</w:t>
+      </w:r>
+      <w:r>
+        <w:rPr>
+          <w:rFonts w:hint="default" w:ascii="Adobe Devanagari" w:hAnsi="Adobe Devanagari" w:cs="Adobe Devanagari"/>
+          <w:b/>
+          <w:bCs/>
+          <w:sz w:val="22"/>
+          <w:szCs w:val="22"/>
+          <w:lang w:val="en-US"/>
+        </w:rPr>
+        <w:br w:type="textWrapping"/>
+      </w:r>
+      <w:r>
+        <w:rPr>
+          <w:rFonts w:hint="default" w:ascii="Adobe Devanagari" w:hAnsi="Adobe Devanagari" w:cs="Adobe Devanagari"/>
+          <w:b/>
+          <w:bCs/>
+          <w:sz w:val="22"/>
+          <w:szCs w:val="22"/>
+          <w:lang w:val="en-US"/>
+        </w:rPr>
+        <w:t xml:space="preserve">   F. otherClass5 exercise5 otherClass5 exercise5</w:t>
+      </w:r>
+      <w:r>
+        <w:rPr>
+          <w:rFonts w:hint="default" w:ascii="Adobe Devanagari" w:hAnsi="Adobe Devanagari" w:cs="Adobe Devanagari"/>
+          <w:b/>
+          <w:bCs/>
+          <w:sz w:val="22"/>
+          <w:szCs w:val="22"/>
+          <w:lang w:val="en-US"/>
+        </w:rPr>
+        <w:br w:type="textWrapping"/>
+      </w:r>
+      <w:r>
+        <w:rPr>
+          <w:rFonts w:hint="default" w:ascii="Adobe Devanagari" w:hAnsi="Adobe Devanagari" w:cs="Adobe Devanagari"/>
+          <w:b/>
+          <w:bCs/>
+          <w:sz w:val="22"/>
+          <w:szCs w:val="22"/>
+          <w:lang w:val="en-US"/>
+        </w:rPr>
+        <w:br w:type="textWrapping"/>
+      </w:r>
+      <w:r>
+        <w:rPr>
+          <w:rFonts w:hint="default" w:ascii="Adobe Devanagari" w:hAnsi="Adobe Devanagari" w:cs="Adobe Devanagari"/>
+          <w:b/>
+          <w:bCs/>
+          <w:sz w:val="22"/>
+          <w:szCs w:val="22"/>
+          <w:lang w:val="en-US"/>
+        </w:rPr>
+        <w:t>*/</w:t>
+      </w:r>
+    </w:p>
+    <w:p>
+      <w:pPr>
+        <w:numPr>
+          <w:ilvl w:val="0"/>
+          <w:numId w:val="0"/>
+        </w:numPr>
+        <w:rPr>
+          <w:rFonts w:hint="default" w:ascii="Adobe Devanagari" w:hAnsi="Adobe Devanagari" w:cs="Adobe Devanagari"/>
+          <w:b/>
+          <w:bCs/>
           <w:sz w:val="22"/>
           <w:szCs w:val="22"/>
           <w:lang w:val="en-US"/>

--- a/JavaSerialization.docx
+++ b/JavaSerialization.docx
@@ -12,7 +12,7 @@
           <w:lang w:val="en-US"/>
         </w:rPr>
       </w:pPr>
-      <w:bookmarkStart w:id="0" w:name="_Toc5293"/>
+      <w:bookmarkStart w:id="0" w:name="_Toc937"/>
       <w:r>
         <w:rPr>
           <w:rFonts w:hint="default"/>
@@ -77,7 +77,7 @@
           <w:bCs/>
           <w:lang w:val="en-US"/>
         </w:rPr>
-        <w:instrText xml:space="preserve"> HYPERLINK \l _Toc5293 </w:instrText>
+        <w:instrText xml:space="preserve"> HYPERLINK \l _Toc937 </w:instrText>
       </w:r>
       <w:r>
         <w:rPr>
@@ -117,7 +117,7 @@
           <w:b/>
           <w:bCs/>
         </w:rPr>
-        <w:instrText xml:space="preserve"> PAGEREF _Toc5293 \h </w:instrText>
+        <w:instrText xml:space="preserve"> PAGEREF _Toc937 \h </w:instrText>
       </w:r>
       <w:r>
         <w:rPr>
@@ -177,7 +177,7 @@
           <w:bCs/>
           <w:lang w:val="en-US"/>
         </w:rPr>
-        <w:instrText xml:space="preserve"> HYPERLINK \l _Toc24512 </w:instrText>
+        <w:instrText xml:space="preserve"> HYPERLINK \l _Toc1548 </w:instrText>
       </w:r>
       <w:r>
         <w:rPr>
@@ -217,7 +217,7 @@
           <w:b/>
           <w:bCs/>
         </w:rPr>
-        <w:instrText xml:space="preserve"> PAGEREF _Toc24512 \h </w:instrText>
+        <w:instrText xml:space="preserve"> PAGEREF _Toc1548 \h </w:instrText>
       </w:r>
       <w:r>
         <w:rPr>
@@ -277,7 +277,7 @@
           <w:bCs/>
           <w:lang w:val="en-US"/>
         </w:rPr>
-        <w:instrText xml:space="preserve"> HYPERLINK \l _Toc16566 </w:instrText>
+        <w:instrText xml:space="preserve"> HYPERLINK \l _Toc31083 </w:instrText>
       </w:r>
       <w:r>
         <w:rPr>
@@ -317,7 +317,7 @@
           <w:b/>
           <w:bCs/>
         </w:rPr>
-        <w:instrText xml:space="preserve"> PAGEREF _Toc16566 \h </w:instrText>
+        <w:instrText xml:space="preserve"> PAGEREF _Toc31083 \h </w:instrText>
       </w:r>
       <w:r>
         <w:rPr>
@@ -377,7 +377,7 @@
           <w:bCs/>
           <w:lang w:val="en-US"/>
         </w:rPr>
-        <w:instrText xml:space="preserve"> HYPERLINK \l _Toc22647 </w:instrText>
+        <w:instrText xml:space="preserve"> HYPERLINK \l _Toc7017 </w:instrText>
       </w:r>
       <w:r>
         <w:rPr>
@@ -418,7 +418,7 @@
           <w:b/>
           <w:bCs/>
         </w:rPr>
-        <w:instrText xml:space="preserve"> PAGEREF _Toc22647 \h </w:instrText>
+        <w:instrText xml:space="preserve"> PAGEREF _Toc7017 \h </w:instrText>
       </w:r>
       <w:r>
         <w:rPr>
@@ -478,7 +478,7 @@
           <w:bCs/>
           <w:lang w:val="en-US"/>
         </w:rPr>
-        <w:instrText xml:space="preserve"> HYPERLINK \l _Toc7606 </w:instrText>
+        <w:instrText xml:space="preserve"> HYPERLINK \l _Toc15888 </w:instrText>
       </w:r>
       <w:r>
         <w:rPr>
@@ -517,7 +517,7 @@
           <w:b/>
           <w:bCs/>
         </w:rPr>
-        <w:instrText xml:space="preserve"> PAGEREF _Toc7606 \h </w:instrText>
+        <w:instrText xml:space="preserve"> PAGEREF _Toc15888 \h </w:instrText>
       </w:r>
       <w:r>
         <w:rPr>
@@ -531,7 +531,7 @@
           <w:b/>
           <w:bCs/>
         </w:rPr>
-        <w:t>4</w:t>
+        <w:t>3</w:t>
       </w:r>
       <w:r>
         <w:rPr>
@@ -577,7 +577,7 @@
           <w:bCs/>
           <w:lang w:val="en-US"/>
         </w:rPr>
-        <w:instrText xml:space="preserve"> HYPERLINK \l _Toc13090 </w:instrText>
+        <w:instrText xml:space="preserve"> HYPERLINK \l _Toc1384 </w:instrText>
       </w:r>
       <w:r>
         <w:rPr>
@@ -616,7 +616,7 @@
           <w:b/>
           <w:bCs/>
         </w:rPr>
-        <w:instrText xml:space="preserve"> PAGEREF _Toc13090 \h </w:instrText>
+        <w:instrText xml:space="preserve"> PAGEREF _Toc1384 \h </w:instrText>
       </w:r>
       <w:r>
         <w:rPr>
@@ -676,7 +676,7 @@
           <w:bCs/>
           <w:lang w:val="en-US"/>
         </w:rPr>
-        <w:instrText xml:space="preserve"> HYPERLINK \l _Toc25431 </w:instrText>
+        <w:instrText xml:space="preserve"> HYPERLINK \l _Toc1509 </w:instrText>
       </w:r>
       <w:r>
         <w:rPr>
@@ -717,7 +717,7 @@
           <w:b/>
           <w:bCs/>
         </w:rPr>
-        <w:instrText xml:space="preserve"> PAGEREF _Toc25431 \h </w:instrText>
+        <w:instrText xml:space="preserve"> PAGEREF _Toc1509 \h </w:instrText>
       </w:r>
       <w:r>
         <w:rPr>
@@ -777,7 +777,7 @@
           <w:bCs/>
           <w:lang w:val="en-US"/>
         </w:rPr>
-        <w:instrText xml:space="preserve"> HYPERLINK \l _Toc24953 </w:instrText>
+        <w:instrText xml:space="preserve"> HYPERLINK \l _Toc5008 </w:instrText>
       </w:r>
       <w:r>
         <w:rPr>
@@ -816,7 +816,7 @@
           <w:b/>
           <w:bCs/>
         </w:rPr>
-        <w:instrText xml:space="preserve"> PAGEREF _Toc24953 \h </w:instrText>
+        <w:instrText xml:space="preserve"> PAGEREF _Toc5008 \h </w:instrText>
       </w:r>
       <w:r>
         <w:rPr>
@@ -876,7 +876,7 @@
           <w:bCs/>
           <w:lang w:val="en-US"/>
         </w:rPr>
-        <w:instrText xml:space="preserve"> HYPERLINK \l _Toc23105 </w:instrText>
+        <w:instrText xml:space="preserve"> HYPERLINK \l _Toc17690 </w:instrText>
       </w:r>
       <w:r>
         <w:rPr>
@@ -915,7 +915,7 @@
           <w:b/>
           <w:bCs/>
         </w:rPr>
-        <w:instrText xml:space="preserve"> PAGEREF _Toc23105 \h </w:instrText>
+        <w:instrText xml:space="preserve"> PAGEREF _Toc17690 \h </w:instrText>
       </w:r>
       <w:r>
         <w:rPr>
@@ -975,7 +975,7 @@
           <w:bCs/>
           <w:lang w:val="en-US"/>
         </w:rPr>
-        <w:instrText xml:space="preserve"> HYPERLINK \l _Toc30740 </w:instrText>
+        <w:instrText xml:space="preserve"> HYPERLINK \l _Toc18697 </w:instrText>
       </w:r>
       <w:r>
         <w:rPr>
@@ -1016,7 +1016,7 @@
           <w:b/>
           <w:bCs/>
         </w:rPr>
-        <w:instrText xml:space="preserve"> PAGEREF _Toc30740 \h </w:instrText>
+        <w:instrText xml:space="preserve"> PAGEREF _Toc18697 \h </w:instrText>
       </w:r>
       <w:r>
         <w:rPr>
@@ -1076,7 +1076,7 @@
           <w:bCs/>
           <w:lang w:val="en-US"/>
         </w:rPr>
-        <w:instrText xml:space="preserve"> HYPERLINK \l _Toc8461 </w:instrText>
+        <w:instrText xml:space="preserve"> HYPERLINK \l _Toc15112 </w:instrText>
       </w:r>
       <w:r>
         <w:rPr>
@@ -1115,7 +1115,7 @@
           <w:b/>
           <w:bCs/>
         </w:rPr>
-        <w:instrText xml:space="preserve"> PAGEREF _Toc8461 \h </w:instrText>
+        <w:instrText xml:space="preserve"> PAGEREF _Toc15112 \h </w:instrText>
       </w:r>
       <w:r>
         <w:rPr>
@@ -1175,7 +1175,7 @@
           <w:bCs/>
           <w:lang w:val="en-US"/>
         </w:rPr>
-        <w:instrText xml:space="preserve"> HYPERLINK \l _Toc3579 </w:instrText>
+        <w:instrText xml:space="preserve"> HYPERLINK \l _Toc21840 </w:instrText>
       </w:r>
       <w:r>
         <w:rPr>
@@ -1214,7 +1214,7 @@
           <w:b/>
           <w:bCs/>
         </w:rPr>
-        <w:instrText xml:space="preserve"> PAGEREF _Toc3579 \h </w:instrText>
+        <w:instrText xml:space="preserve"> PAGEREF _Toc21840 \h </w:instrText>
       </w:r>
       <w:r>
         <w:rPr>
@@ -1274,7 +1274,7 @@
           <w:bCs/>
           <w:lang w:val="en-US"/>
         </w:rPr>
-        <w:instrText xml:space="preserve"> HYPERLINK \l _Toc530 </w:instrText>
+        <w:instrText xml:space="preserve"> HYPERLINK \l _Toc14494 </w:instrText>
       </w:r>
       <w:r>
         <w:rPr>
@@ -1314,7 +1314,7 @@
           <w:b/>
           <w:bCs/>
         </w:rPr>
-        <w:instrText xml:space="preserve"> PAGEREF _Toc530 \h </w:instrText>
+        <w:instrText xml:space="preserve"> PAGEREF _Toc14494 \h </w:instrText>
       </w:r>
       <w:r>
         <w:rPr>
@@ -1374,7 +1374,7 @@
           <w:bCs/>
           <w:lang w:val="en-US"/>
         </w:rPr>
-        <w:instrText xml:space="preserve"> HYPERLINK \l _Toc24023 </w:instrText>
+        <w:instrText xml:space="preserve"> HYPERLINK \l _Toc12151 </w:instrText>
       </w:r>
       <w:r>
         <w:rPr>
@@ -1413,7 +1413,7 @@
           <w:b/>
           <w:bCs/>
         </w:rPr>
-        <w:instrText xml:space="preserve"> PAGEREF _Toc24023 \h </w:instrText>
+        <w:instrText xml:space="preserve"> PAGEREF _Toc12151 \h </w:instrText>
       </w:r>
       <w:r>
         <w:rPr>
@@ -1473,7 +1473,7 @@
           <w:bCs/>
           <w:lang w:val="en-US"/>
         </w:rPr>
-        <w:instrText xml:space="preserve"> HYPERLINK \l _Toc10334 </w:instrText>
+        <w:instrText xml:space="preserve"> HYPERLINK \l _Toc784 </w:instrText>
       </w:r>
       <w:r>
         <w:rPr>
@@ -1512,7 +1512,7 @@
           <w:b/>
           <w:bCs/>
         </w:rPr>
-        <w:instrText xml:space="preserve"> PAGEREF _Toc10334 \h </w:instrText>
+        <w:instrText xml:space="preserve"> PAGEREF _Toc784 \h </w:instrText>
       </w:r>
       <w:r>
         <w:rPr>
@@ -1572,7 +1572,7 @@
           <w:bCs/>
           <w:lang w:val="en-US"/>
         </w:rPr>
-        <w:instrText xml:space="preserve"> HYPERLINK \l _Toc23928 </w:instrText>
+        <w:instrText xml:space="preserve"> HYPERLINK \l _Toc20615 </w:instrText>
       </w:r>
       <w:r>
         <w:rPr>
@@ -1612,7 +1612,7 @@
           <w:b/>
           <w:bCs/>
         </w:rPr>
-        <w:instrText xml:space="preserve"> PAGEREF _Toc23928 \h </w:instrText>
+        <w:instrText xml:space="preserve"> PAGEREF _Toc20615 \h </w:instrText>
       </w:r>
       <w:r>
         <w:rPr>
@@ -1672,7 +1672,7 @@
           <w:bCs/>
           <w:lang w:val="en-US"/>
         </w:rPr>
-        <w:instrText xml:space="preserve"> HYPERLINK \l _Toc13709 </w:instrText>
+        <w:instrText xml:space="preserve"> HYPERLINK \l _Toc32075 </w:instrText>
       </w:r>
       <w:r>
         <w:rPr>
@@ -1711,7 +1711,7 @@
           <w:b/>
           <w:bCs/>
         </w:rPr>
-        <w:instrText xml:space="preserve"> PAGEREF _Toc13709 \h </w:instrText>
+        <w:instrText xml:space="preserve"> PAGEREF _Toc32075 \h </w:instrText>
       </w:r>
       <w:r>
         <w:rPr>
@@ -1771,7 +1771,7 @@
           <w:bCs/>
           <w:lang w:val="en-US"/>
         </w:rPr>
-        <w:instrText xml:space="preserve"> HYPERLINK \l _Toc26321 </w:instrText>
+        <w:instrText xml:space="preserve"> HYPERLINK \l _Toc11704 </w:instrText>
       </w:r>
       <w:r>
         <w:rPr>
@@ -1810,7 +1810,7 @@
           <w:b/>
           <w:bCs/>
         </w:rPr>
-        <w:instrText xml:space="preserve"> PAGEREF _Toc26321 \h </w:instrText>
+        <w:instrText xml:space="preserve"> PAGEREF _Toc11704 \h </w:instrText>
       </w:r>
       <w:r>
         <w:rPr>
@@ -1870,7 +1870,7 @@
           <w:bCs/>
           <w:lang w:val="en-US"/>
         </w:rPr>
-        <w:instrText xml:space="preserve"> HYPERLINK \l _Toc1899 </w:instrText>
+        <w:instrText xml:space="preserve"> HYPERLINK \l _Toc21942 </w:instrText>
       </w:r>
       <w:r>
         <w:rPr>
@@ -1910,7 +1910,7 @@
           <w:b/>
           <w:bCs/>
         </w:rPr>
-        <w:instrText xml:space="preserve"> PAGEREF _Toc1899 \h </w:instrText>
+        <w:instrText xml:space="preserve"> PAGEREF _Toc21942 \h </w:instrText>
       </w:r>
       <w:r>
         <w:rPr>
@@ -1970,7 +1970,7 @@
           <w:bCs/>
           <w:lang w:val="en-US"/>
         </w:rPr>
-        <w:instrText xml:space="preserve"> HYPERLINK \l _Toc9629 </w:instrText>
+        <w:instrText xml:space="preserve"> HYPERLINK \l _Toc22938 </w:instrText>
       </w:r>
       <w:r>
         <w:rPr>
@@ -2009,7 +2009,7 @@
           <w:b/>
           <w:bCs/>
         </w:rPr>
-        <w:instrText xml:space="preserve"> PAGEREF _Toc9629 \h </w:instrText>
+        <w:instrText xml:space="preserve"> PAGEREF _Toc22938 \h </w:instrText>
       </w:r>
       <w:r>
         <w:rPr>
@@ -2069,7 +2069,7 @@
           <w:bCs/>
           <w:lang w:val="en-US"/>
         </w:rPr>
-        <w:instrText xml:space="preserve"> HYPERLINK \l _Toc13177 </w:instrText>
+        <w:instrText xml:space="preserve"> HYPERLINK \l _Toc9031 </w:instrText>
       </w:r>
       <w:r>
         <w:rPr>
@@ -2108,7 +2108,7 @@
           <w:b/>
           <w:bCs/>
         </w:rPr>
-        <w:instrText xml:space="preserve"> PAGEREF _Toc13177 \h </w:instrText>
+        <w:instrText xml:space="preserve"> PAGEREF _Toc9031 \h </w:instrText>
       </w:r>
       <w:r>
         <w:rPr>
@@ -2168,7 +2168,7 @@
           <w:bCs/>
           <w:lang w:val="en-US"/>
         </w:rPr>
-        <w:instrText xml:space="preserve"> HYPERLINK \l _Toc22333 </w:instrText>
+        <w:instrText xml:space="preserve"> HYPERLINK \l _Toc11113 </w:instrText>
       </w:r>
       <w:r>
         <w:rPr>
@@ -2208,7 +2208,7 @@
           <w:b/>
           <w:bCs/>
         </w:rPr>
-        <w:instrText xml:space="preserve"> PAGEREF _Toc22333 \h </w:instrText>
+        <w:instrText xml:space="preserve"> PAGEREF _Toc11113 \h </w:instrText>
       </w:r>
       <w:r>
         <w:rPr>
@@ -2268,7 +2268,7 @@
           <w:bCs/>
           <w:lang w:val="en-US"/>
         </w:rPr>
-        <w:instrText xml:space="preserve"> HYPERLINK \l _Toc12243 </w:instrText>
+        <w:instrText xml:space="preserve"> HYPERLINK \l _Toc29687 </w:instrText>
       </w:r>
       <w:r>
         <w:rPr>
@@ -2307,7 +2307,7 @@
           <w:b/>
           <w:bCs/>
         </w:rPr>
-        <w:instrText xml:space="preserve"> PAGEREF _Toc12243 \h </w:instrText>
+        <w:instrText xml:space="preserve"> PAGEREF _Toc29687 \h </w:instrText>
       </w:r>
       <w:r>
         <w:rPr>
@@ -2367,7 +2367,7 @@
           <w:bCs/>
           <w:lang w:val="en-US"/>
         </w:rPr>
-        <w:instrText xml:space="preserve"> HYPERLINK \l _Toc5791 </w:instrText>
+        <w:instrText xml:space="preserve"> HYPERLINK \l _Toc1569 </w:instrText>
       </w:r>
       <w:r>
         <w:rPr>
@@ -2406,7 +2406,7 @@
           <w:b/>
           <w:bCs/>
         </w:rPr>
-        <w:instrText xml:space="preserve"> PAGEREF _Toc5791 \h </w:instrText>
+        <w:instrText xml:space="preserve"> PAGEREF _Toc1569 \h </w:instrText>
       </w:r>
       <w:r>
         <w:rPr>
@@ -2466,7 +2466,7 @@
           <w:bCs/>
           <w:lang w:val="en-US"/>
         </w:rPr>
-        <w:instrText xml:space="preserve"> HYPERLINK \l _Toc7173 </w:instrText>
+        <w:instrText xml:space="preserve"> HYPERLINK \l _Toc8214 </w:instrText>
       </w:r>
       <w:r>
         <w:rPr>
@@ -2506,7 +2506,7 @@
           <w:b/>
           <w:bCs/>
         </w:rPr>
-        <w:instrText xml:space="preserve"> PAGEREF _Toc7173 \h </w:instrText>
+        <w:instrText xml:space="preserve"> PAGEREF _Toc8214 \h </w:instrText>
       </w:r>
       <w:r>
         <w:rPr>
@@ -2566,7 +2566,7 @@
           <w:bCs/>
           <w:lang w:val="en-US"/>
         </w:rPr>
-        <w:instrText xml:space="preserve"> HYPERLINK \l _Toc31778 </w:instrText>
+        <w:instrText xml:space="preserve"> HYPERLINK \l _Toc25869 </w:instrText>
       </w:r>
       <w:r>
         <w:rPr>
@@ -2605,7 +2605,7 @@
           <w:b/>
           <w:bCs/>
         </w:rPr>
-        <w:instrText xml:space="preserve"> PAGEREF _Toc31778 \h </w:instrText>
+        <w:instrText xml:space="preserve"> PAGEREF _Toc25869 \h </w:instrText>
       </w:r>
       <w:r>
         <w:rPr>
@@ -2665,7 +2665,7 @@
           <w:bCs/>
           <w:lang w:val="en-US"/>
         </w:rPr>
-        <w:instrText xml:space="preserve"> HYPERLINK \l _Toc29140 </w:instrText>
+        <w:instrText xml:space="preserve"> HYPERLINK \l _Toc4374 </w:instrText>
       </w:r>
       <w:r>
         <w:rPr>
@@ -2704,7 +2704,7 @@
           <w:b/>
           <w:bCs/>
         </w:rPr>
-        <w:instrText xml:space="preserve"> PAGEREF _Toc29140 \h </w:instrText>
+        <w:instrText xml:space="preserve"> PAGEREF _Toc4374 \h </w:instrText>
       </w:r>
       <w:r>
         <w:rPr>
@@ -2764,7 +2764,7 @@
           <w:bCs/>
           <w:lang w:val="en-US"/>
         </w:rPr>
-        <w:instrText xml:space="preserve"> HYPERLINK \l _Toc22994 </w:instrText>
+        <w:instrText xml:space="preserve"> HYPERLINK \l _Toc16864 </w:instrText>
       </w:r>
       <w:r>
         <w:rPr>
@@ -2824,7 +2824,7 @@
           <w:b/>
           <w:bCs/>
         </w:rPr>
-        <w:instrText xml:space="preserve"> PAGEREF _Toc22994 \h </w:instrText>
+        <w:instrText xml:space="preserve"> PAGEREF _Toc16864 \h </w:instrText>
       </w:r>
       <w:r>
         <w:rPr>
@@ -2884,7 +2884,7 @@
           <w:bCs/>
           <w:lang w:val="en-US"/>
         </w:rPr>
-        <w:instrText xml:space="preserve"> HYPERLINK \l _Toc25864 </w:instrText>
+        <w:instrText xml:space="preserve"> HYPERLINK \l _Toc24510 </w:instrText>
       </w:r>
       <w:r>
         <w:rPr>
@@ -2923,7 +2923,7 @@
           <w:b/>
           <w:bCs/>
         </w:rPr>
-        <w:instrText xml:space="preserve"> PAGEREF _Toc25864 \h </w:instrText>
+        <w:instrText xml:space="preserve"> PAGEREF _Toc24510 \h </w:instrText>
       </w:r>
       <w:r>
         <w:rPr>
@@ -2983,7 +2983,7 @@
           <w:bCs/>
           <w:lang w:val="en-US"/>
         </w:rPr>
-        <w:instrText xml:space="preserve"> HYPERLINK \l _Toc24193 </w:instrText>
+        <w:instrText xml:space="preserve"> HYPERLINK \l _Toc18596 </w:instrText>
       </w:r>
       <w:r>
         <w:rPr>
@@ -3022,7 +3022,7 @@
           <w:b/>
           <w:bCs/>
         </w:rPr>
-        <w:instrText xml:space="preserve"> PAGEREF _Toc24193 \h </w:instrText>
+        <w:instrText xml:space="preserve"> PAGEREF _Toc18596 \h </w:instrText>
       </w:r>
       <w:r>
         <w:rPr>
@@ -3082,7 +3082,7 @@
           <w:bCs/>
           <w:lang w:val="en-US"/>
         </w:rPr>
-        <w:instrText xml:space="preserve"> HYPERLINK \l _Toc12979 </w:instrText>
+        <w:instrText xml:space="preserve"> HYPERLINK \l _Toc3300 </w:instrText>
       </w:r>
       <w:r>
         <w:rPr>
@@ -3142,7 +3142,7 @@
           <w:b/>
           <w:bCs/>
         </w:rPr>
-        <w:instrText xml:space="preserve"> PAGEREF _Toc12979 \h </w:instrText>
+        <w:instrText xml:space="preserve"> PAGEREF _Toc3300 \h </w:instrText>
       </w:r>
       <w:r>
         <w:rPr>
@@ -3202,7 +3202,7 @@
           <w:bCs/>
           <w:lang w:val="en-US"/>
         </w:rPr>
-        <w:instrText xml:space="preserve"> HYPERLINK \l _Toc32376 </w:instrText>
+        <w:instrText xml:space="preserve"> HYPERLINK \l _Toc12282 </w:instrText>
       </w:r>
       <w:r>
         <w:rPr>
@@ -3241,7 +3241,7 @@
           <w:b/>
           <w:bCs/>
         </w:rPr>
-        <w:instrText xml:space="preserve"> PAGEREF _Toc32376 \h </w:instrText>
+        <w:instrText xml:space="preserve"> PAGEREF _Toc12282 \h </w:instrText>
       </w:r>
       <w:r>
         <w:rPr>
@@ -3301,7 +3301,7 @@
           <w:bCs/>
           <w:lang w:val="en-US"/>
         </w:rPr>
-        <w:instrText xml:space="preserve"> HYPERLINK \l _Toc25485 </w:instrText>
+        <w:instrText xml:space="preserve"> HYPERLINK \l _Toc28968 </w:instrText>
       </w:r>
       <w:r>
         <w:rPr>
@@ -3340,7 +3340,7 @@
           <w:b/>
           <w:bCs/>
         </w:rPr>
-        <w:instrText xml:space="preserve"> PAGEREF _Toc25485 \h </w:instrText>
+        <w:instrText xml:space="preserve"> PAGEREF _Toc28968 \h </w:instrText>
       </w:r>
       <w:r>
         <w:rPr>
@@ -3400,7 +3400,7 @@
           <w:bCs/>
           <w:lang w:val="en-US"/>
         </w:rPr>
-        <w:instrText xml:space="preserve"> HYPERLINK \l _Toc14035 </w:instrText>
+        <w:instrText xml:space="preserve"> HYPERLINK \l _Toc128 </w:instrText>
       </w:r>
       <w:r>
         <w:rPr>
@@ -3440,7 +3440,7 @@
           <w:b/>
           <w:bCs/>
         </w:rPr>
-        <w:instrText xml:space="preserve"> PAGEREF _Toc14035 \h </w:instrText>
+        <w:instrText xml:space="preserve"> PAGEREF _Toc128 \h </w:instrText>
       </w:r>
       <w:r>
         <w:rPr>
@@ -3500,7 +3500,7 @@
           <w:bCs/>
           <w:lang w:val="en-US"/>
         </w:rPr>
-        <w:instrText xml:space="preserve"> HYPERLINK \l _Toc25182 </w:instrText>
+        <w:instrText xml:space="preserve"> HYPERLINK \l _Toc9023 </w:instrText>
       </w:r>
       <w:r>
         <w:rPr>
@@ -3539,7 +3539,7 @@
           <w:b/>
           <w:bCs/>
         </w:rPr>
-        <w:instrText xml:space="preserve"> PAGEREF _Toc25182 \h </w:instrText>
+        <w:instrText xml:space="preserve"> PAGEREF _Toc9023 \h </w:instrText>
       </w:r>
       <w:r>
         <w:rPr>
@@ -3599,7 +3599,7 @@
           <w:bCs/>
           <w:lang w:val="en-US"/>
         </w:rPr>
-        <w:instrText xml:space="preserve"> HYPERLINK \l _Toc10454 </w:instrText>
+        <w:instrText xml:space="preserve"> HYPERLINK \l _Toc11361 </w:instrText>
       </w:r>
       <w:r>
         <w:rPr>
@@ -3638,7 +3638,7 @@
           <w:b/>
           <w:bCs/>
         </w:rPr>
-        <w:instrText xml:space="preserve"> PAGEREF _Toc10454 \h </w:instrText>
+        <w:instrText xml:space="preserve"> PAGEREF _Toc11361 \h </w:instrText>
       </w:r>
       <w:r>
         <w:rPr>
@@ -3698,7 +3698,7 @@
           <w:bCs/>
           <w:lang w:val="en-US"/>
         </w:rPr>
-        <w:instrText xml:space="preserve"> HYPERLINK \l _Toc3727 </w:instrText>
+        <w:instrText xml:space="preserve"> HYPERLINK \l _Toc20938 </w:instrText>
       </w:r>
       <w:r>
         <w:rPr>
@@ -3758,7 +3758,7 @@
           <w:b/>
           <w:bCs/>
         </w:rPr>
-        <w:instrText xml:space="preserve"> PAGEREF _Toc3727 \h </w:instrText>
+        <w:instrText xml:space="preserve"> PAGEREF _Toc20938 \h </w:instrText>
       </w:r>
       <w:r>
         <w:rPr>
@@ -3818,7 +3818,7 @@
           <w:bCs/>
           <w:lang w:val="en-US"/>
         </w:rPr>
-        <w:instrText xml:space="preserve"> HYPERLINK \l _Toc13491 </w:instrText>
+        <w:instrText xml:space="preserve"> HYPERLINK \l _Toc8276 </w:instrText>
       </w:r>
       <w:r>
         <w:rPr>
@@ -3857,7 +3857,7 @@
           <w:b/>
           <w:bCs/>
         </w:rPr>
-        <w:instrText xml:space="preserve"> PAGEREF _Toc13491 \h </w:instrText>
+        <w:instrText xml:space="preserve"> PAGEREF _Toc8276 \h </w:instrText>
       </w:r>
       <w:r>
         <w:rPr>
@@ -3917,7 +3917,7 @@
           <w:bCs/>
           <w:lang w:val="en-US"/>
         </w:rPr>
-        <w:instrText xml:space="preserve"> HYPERLINK \l _Toc29777 </w:instrText>
+        <w:instrText xml:space="preserve"> HYPERLINK \l _Toc13529 </w:instrText>
       </w:r>
       <w:r>
         <w:rPr>
@@ -3956,7 +3956,7 @@
           <w:b/>
           <w:bCs/>
         </w:rPr>
-        <w:instrText xml:space="preserve"> PAGEREF _Toc29777 \h </w:instrText>
+        <w:instrText xml:space="preserve"> PAGEREF _Toc13529 \h </w:instrText>
       </w:r>
       <w:r>
         <w:rPr>
@@ -4016,7 +4016,7 @@
           <w:bCs/>
           <w:lang w:val="en-US"/>
         </w:rPr>
-        <w:instrText xml:space="preserve"> HYPERLINK \l _Toc14222 </w:instrText>
+        <w:instrText xml:space="preserve"> HYPERLINK \l _Toc401 </w:instrText>
       </w:r>
       <w:r>
         <w:rPr>
@@ -4086,7 +4086,7 @@
           <w:b/>
           <w:bCs/>
         </w:rPr>
-        <w:instrText xml:space="preserve"> PAGEREF _Toc14222 \h </w:instrText>
+        <w:instrText xml:space="preserve"> PAGEREF _Toc401 \h </w:instrText>
       </w:r>
       <w:r>
         <w:rPr>
@@ -4146,7 +4146,7 @@
           <w:bCs/>
           <w:lang w:val="en-US"/>
         </w:rPr>
-        <w:instrText xml:space="preserve"> HYPERLINK \l _Toc24321 </w:instrText>
+        <w:instrText xml:space="preserve"> HYPERLINK \l _Toc7299 </w:instrText>
       </w:r>
       <w:r>
         <w:rPr>
@@ -4185,7 +4185,7 @@
           <w:b/>
           <w:bCs/>
         </w:rPr>
-        <w:instrText xml:space="preserve"> PAGEREF _Toc24321 \h </w:instrText>
+        <w:instrText xml:space="preserve"> PAGEREF _Toc7299 \h </w:instrText>
       </w:r>
       <w:r>
         <w:rPr>
@@ -4245,7 +4245,7 @@
           <w:bCs/>
           <w:lang w:val="en-US"/>
         </w:rPr>
-        <w:instrText xml:space="preserve"> HYPERLINK \l _Toc28375 </w:instrText>
+        <w:instrText xml:space="preserve"> HYPERLINK \l _Toc10382 </w:instrText>
       </w:r>
       <w:r>
         <w:rPr>
@@ -4284,7 +4284,7 @@
           <w:b/>
           <w:bCs/>
         </w:rPr>
-        <w:instrText xml:space="preserve"> PAGEREF _Toc28375 \h </w:instrText>
+        <w:instrText xml:space="preserve"> PAGEREF _Toc10382 \h </w:instrText>
       </w:r>
       <w:r>
         <w:rPr>
@@ -4344,7 +4344,7 @@
           <w:bCs/>
           <w:lang w:val="en-US"/>
         </w:rPr>
-        <w:instrText xml:space="preserve"> HYPERLINK \l _Toc24502 </w:instrText>
+        <w:instrText xml:space="preserve"> HYPERLINK \l _Toc3387 </w:instrText>
       </w:r>
       <w:r>
         <w:rPr>
@@ -4394,7 +4394,7 @@
           <w:b/>
           <w:bCs/>
         </w:rPr>
-        <w:instrText xml:space="preserve"> PAGEREF _Toc24502 \h </w:instrText>
+        <w:instrText xml:space="preserve"> PAGEREF _Toc3387 \h </w:instrText>
       </w:r>
       <w:r>
         <w:rPr>
@@ -4454,7 +4454,7 @@
           <w:bCs/>
           <w:lang w:val="en-US"/>
         </w:rPr>
-        <w:instrText xml:space="preserve"> HYPERLINK \l _Toc21288 </w:instrText>
+        <w:instrText xml:space="preserve"> HYPERLINK \l _Toc9854 </w:instrText>
       </w:r>
       <w:r>
         <w:rPr>
@@ -4493,7 +4493,7 @@
           <w:b/>
           <w:bCs/>
         </w:rPr>
-        <w:instrText xml:space="preserve"> PAGEREF _Toc21288 \h </w:instrText>
+        <w:instrText xml:space="preserve"> PAGEREF _Toc9854 \h </w:instrText>
       </w:r>
       <w:r>
         <w:rPr>
@@ -4553,7 +4553,7 @@
           <w:bCs/>
           <w:lang w:val="en-US"/>
         </w:rPr>
-        <w:instrText xml:space="preserve"> HYPERLINK \l _Toc28946 </w:instrText>
+        <w:instrText xml:space="preserve"> HYPERLINK \l _Toc8134 </w:instrText>
       </w:r>
       <w:r>
         <w:rPr>
@@ -4592,7 +4592,7 @@
           <w:b/>
           <w:bCs/>
         </w:rPr>
-        <w:instrText xml:space="preserve"> PAGEREF _Toc28946 \h </w:instrText>
+        <w:instrText xml:space="preserve"> PAGEREF _Toc8134 \h </w:instrText>
       </w:r>
       <w:r>
         <w:rPr>
@@ -4652,7 +4652,7 @@
           <w:bCs/>
           <w:lang w:val="en-US"/>
         </w:rPr>
-        <w:instrText xml:space="preserve"> HYPERLINK \l _Toc3908 </w:instrText>
+        <w:instrText xml:space="preserve"> HYPERLINK \l _Toc21478 </w:instrText>
       </w:r>
       <w:r>
         <w:rPr>
@@ -4692,7 +4692,7 @@
           <w:b/>
           <w:bCs/>
         </w:rPr>
-        <w:instrText xml:space="preserve"> PAGEREF _Toc3908 \h </w:instrText>
+        <w:instrText xml:space="preserve"> PAGEREF _Toc21478 \h </w:instrText>
       </w:r>
       <w:r>
         <w:rPr>
@@ -4752,7 +4752,7 @@
           <w:bCs/>
           <w:lang w:val="en-US"/>
         </w:rPr>
-        <w:instrText xml:space="preserve"> HYPERLINK \l _Toc27344 </w:instrText>
+        <w:instrText xml:space="preserve"> HYPERLINK \l _Toc18953 </w:instrText>
       </w:r>
       <w:r>
         <w:rPr>
@@ -4791,7 +4791,7 @@
           <w:b/>
           <w:bCs/>
         </w:rPr>
-        <w:instrText xml:space="preserve"> PAGEREF _Toc27344 \h </w:instrText>
+        <w:instrText xml:space="preserve"> PAGEREF _Toc18953 \h </w:instrText>
       </w:r>
       <w:r>
         <w:rPr>
@@ -4851,7 +4851,7 @@
           <w:bCs/>
           <w:lang w:val="en-US"/>
         </w:rPr>
-        <w:instrText xml:space="preserve"> HYPERLINK \l _Toc7154 </w:instrText>
+        <w:instrText xml:space="preserve"> HYPERLINK \l _Toc6346 </w:instrText>
       </w:r>
       <w:r>
         <w:rPr>
@@ -4890,7 +4890,7 @@
           <w:b/>
           <w:bCs/>
         </w:rPr>
-        <w:instrText xml:space="preserve"> PAGEREF _Toc7154 \h </w:instrText>
+        <w:instrText xml:space="preserve"> PAGEREF _Toc6346 \h </w:instrText>
       </w:r>
       <w:r>
         <w:rPr>
@@ -4950,7 +4950,7 @@
           <w:bCs/>
           <w:lang w:val="en-US"/>
         </w:rPr>
-        <w:instrText xml:space="preserve"> HYPERLINK \l _Toc19118 </w:instrText>
+        <w:instrText xml:space="preserve"> HYPERLINK \l _Toc7931 </w:instrText>
       </w:r>
       <w:r>
         <w:rPr>
@@ -4990,7 +4990,7 @@
           <w:b/>
           <w:bCs/>
         </w:rPr>
-        <w:instrText xml:space="preserve"> PAGEREF _Toc19118 \h </w:instrText>
+        <w:instrText xml:space="preserve"> PAGEREF _Toc7931 \h </w:instrText>
       </w:r>
       <w:r>
         <w:rPr>
@@ -5050,7 +5050,7 @@
           <w:bCs/>
           <w:lang w:val="en-US"/>
         </w:rPr>
-        <w:instrText xml:space="preserve"> HYPERLINK \l _Toc4034 </w:instrText>
+        <w:instrText xml:space="preserve"> HYPERLINK \l _Toc25399 </w:instrText>
       </w:r>
       <w:r>
         <w:rPr>
@@ -5089,7 +5089,7 @@
           <w:b/>
           <w:bCs/>
         </w:rPr>
-        <w:instrText xml:space="preserve"> PAGEREF _Toc4034 \h </w:instrText>
+        <w:instrText xml:space="preserve"> PAGEREF _Toc25399 \h </w:instrText>
       </w:r>
       <w:r>
         <w:rPr>
@@ -5149,7 +5149,7 @@
           <w:bCs/>
           <w:lang w:val="en-US"/>
         </w:rPr>
-        <w:instrText xml:space="preserve"> HYPERLINK \l _Toc17817 </w:instrText>
+        <w:instrText xml:space="preserve"> HYPERLINK \l _Toc18311 </w:instrText>
       </w:r>
       <w:r>
         <w:rPr>
@@ -5188,7 +5188,7 @@
           <w:b/>
           <w:bCs/>
         </w:rPr>
-        <w:instrText xml:space="preserve"> PAGEREF _Toc17817 \h </w:instrText>
+        <w:instrText xml:space="preserve"> PAGEREF _Toc18311 \h </w:instrText>
       </w:r>
       <w:r>
         <w:rPr>
@@ -5248,7 +5248,7 @@
           <w:bCs/>
           <w:lang w:val="en-US"/>
         </w:rPr>
-        <w:instrText xml:space="preserve"> HYPERLINK \l _Toc27146 </w:instrText>
+        <w:instrText xml:space="preserve"> HYPERLINK \l _Toc10044 </w:instrText>
       </w:r>
       <w:r>
         <w:rPr>
@@ -5298,7 +5298,7 @@
           <w:b/>
           <w:bCs/>
         </w:rPr>
-        <w:instrText xml:space="preserve"> PAGEREF _Toc27146 \h </w:instrText>
+        <w:instrText xml:space="preserve"> PAGEREF _Toc10044 \h </w:instrText>
       </w:r>
       <w:r>
         <w:rPr>
@@ -5358,7 +5358,7 @@
           <w:bCs/>
           <w:lang w:val="en-US"/>
         </w:rPr>
-        <w:instrText xml:space="preserve"> HYPERLINK \l _Toc27464 </w:instrText>
+        <w:instrText xml:space="preserve"> HYPERLINK \l _Toc17186 </w:instrText>
       </w:r>
       <w:r>
         <w:rPr>
@@ -5397,7 +5397,7 @@
           <w:b/>
           <w:bCs/>
         </w:rPr>
-        <w:instrText xml:space="preserve"> PAGEREF _Toc27464 \h </w:instrText>
+        <w:instrText xml:space="preserve"> PAGEREF _Toc17186 \h </w:instrText>
       </w:r>
       <w:r>
         <w:rPr>
@@ -5457,7 +5457,7 @@
           <w:bCs/>
           <w:lang w:val="en-US"/>
         </w:rPr>
-        <w:instrText xml:space="preserve"> HYPERLINK \l _Toc6798 </w:instrText>
+        <w:instrText xml:space="preserve"> HYPERLINK \l _Toc23438 </w:instrText>
       </w:r>
       <w:r>
         <w:rPr>
@@ -5496,7 +5496,7 @@
           <w:b/>
           <w:bCs/>
         </w:rPr>
-        <w:instrText xml:space="preserve"> PAGEREF _Toc6798 \h </w:instrText>
+        <w:instrText xml:space="preserve"> PAGEREF _Toc23438 \h </w:instrText>
       </w:r>
       <w:r>
         <w:rPr>
@@ -5556,7 +5556,7 @@
           <w:bCs/>
           <w:lang w:val="en-US"/>
         </w:rPr>
-        <w:instrText xml:space="preserve"> HYPERLINK \l _Toc14250 </w:instrText>
+        <w:instrText xml:space="preserve"> HYPERLINK \l _Toc13916 </w:instrText>
       </w:r>
       <w:r>
         <w:rPr>
@@ -5606,7 +5606,7 @@
           <w:b/>
           <w:bCs/>
         </w:rPr>
-        <w:instrText xml:space="preserve"> PAGEREF _Toc14250 \h </w:instrText>
+        <w:instrText xml:space="preserve"> PAGEREF _Toc13916 \h </w:instrText>
       </w:r>
       <w:r>
         <w:rPr>
@@ -5666,7 +5666,7 @@
           <w:bCs/>
           <w:lang w:val="en-US"/>
         </w:rPr>
-        <w:instrText xml:space="preserve"> HYPERLINK \l _Toc21433 </w:instrText>
+        <w:instrText xml:space="preserve"> HYPERLINK \l _Toc16494 </w:instrText>
       </w:r>
       <w:r>
         <w:rPr>
@@ -5705,7 +5705,7 @@
           <w:b/>
           <w:bCs/>
         </w:rPr>
-        <w:instrText xml:space="preserve"> PAGEREF _Toc21433 \h </w:instrText>
+        <w:instrText xml:space="preserve"> PAGEREF _Toc16494 \h </w:instrText>
       </w:r>
       <w:r>
         <w:rPr>
@@ -5765,7 +5765,7 @@
           <w:bCs/>
           <w:lang w:val="en-US"/>
         </w:rPr>
-        <w:instrText xml:space="preserve"> HYPERLINK \l _Toc2263 </w:instrText>
+        <w:instrText xml:space="preserve"> HYPERLINK \l _Toc32442 </w:instrText>
       </w:r>
       <w:r>
         <w:rPr>
@@ -5804,7 +5804,7 @@
           <w:b/>
           <w:bCs/>
         </w:rPr>
-        <w:instrText xml:space="preserve"> PAGEREF _Toc2263 \h </w:instrText>
+        <w:instrText xml:space="preserve"> PAGEREF _Toc32442 \h </w:instrText>
       </w:r>
       <w:r>
         <w:rPr>
@@ -5864,7 +5864,7 @@
           <w:bCs/>
           <w:lang w:val="en-US"/>
         </w:rPr>
-        <w:instrText xml:space="preserve"> HYPERLINK \l _Toc25424 </w:instrText>
+        <w:instrText xml:space="preserve"> HYPERLINK \l _Toc27265 </w:instrText>
       </w:r>
       <w:r>
         <w:rPr>
@@ -5944,7 +5944,7 @@
           <w:b/>
           <w:bCs/>
         </w:rPr>
-        <w:instrText xml:space="preserve"> PAGEREF _Toc25424 \h </w:instrText>
+        <w:instrText xml:space="preserve"> PAGEREF _Toc27265 \h </w:instrText>
       </w:r>
       <w:r>
         <w:rPr>
@@ -6004,7 +6004,7 @@
           <w:bCs/>
           <w:lang w:val="en-US"/>
         </w:rPr>
-        <w:instrText xml:space="preserve"> HYPERLINK \l _Toc25948 </w:instrText>
+        <w:instrText xml:space="preserve"> HYPERLINK \l _Toc16022 </w:instrText>
       </w:r>
       <w:r>
         <w:rPr>
@@ -6043,7 +6043,7 @@
           <w:b/>
           <w:bCs/>
         </w:rPr>
-        <w:instrText xml:space="preserve"> PAGEREF _Toc25948 \h </w:instrText>
+        <w:instrText xml:space="preserve"> PAGEREF _Toc16022 \h </w:instrText>
       </w:r>
       <w:r>
         <w:rPr>
@@ -6103,7 +6103,7 @@
           <w:bCs/>
           <w:lang w:val="en-US"/>
         </w:rPr>
-        <w:instrText xml:space="preserve"> HYPERLINK \l _Toc28162 </w:instrText>
+        <w:instrText xml:space="preserve"> HYPERLINK \l _Toc6597 </w:instrText>
       </w:r>
       <w:r>
         <w:rPr>
@@ -6142,7 +6142,7 @@
           <w:b/>
           <w:bCs/>
         </w:rPr>
-        <w:instrText xml:space="preserve"> PAGEREF _Toc28162 \h </w:instrText>
+        <w:instrText xml:space="preserve"> PAGEREF _Toc6597 \h </w:instrText>
       </w:r>
       <w:r>
         <w:rPr>
@@ -6202,7 +6202,7 @@
           <w:bCs/>
           <w:lang w:val="en-US"/>
         </w:rPr>
-        <w:instrText xml:space="preserve"> HYPERLINK \l _Toc7710 </w:instrText>
+        <w:instrText xml:space="preserve"> HYPERLINK \l _Toc26849 </w:instrText>
       </w:r>
       <w:r>
         <w:rPr>
@@ -6252,7 +6252,7 @@
           <w:b/>
           <w:bCs/>
         </w:rPr>
-        <w:instrText xml:space="preserve"> PAGEREF _Toc7710 \h </w:instrText>
+        <w:instrText xml:space="preserve"> PAGEREF _Toc26849 \h </w:instrText>
       </w:r>
       <w:r>
         <w:rPr>
@@ -6312,7 +6312,7 @@
           <w:bCs/>
           <w:lang w:val="en-US"/>
         </w:rPr>
-        <w:instrText xml:space="preserve"> HYPERLINK \l _Toc3148 </w:instrText>
+        <w:instrText xml:space="preserve"> HYPERLINK \l _Toc25795 </w:instrText>
       </w:r>
       <w:r>
         <w:rPr>
@@ -6351,7 +6351,7 @@
           <w:b/>
           <w:bCs/>
         </w:rPr>
-        <w:instrText xml:space="preserve"> PAGEREF _Toc3148 \h </w:instrText>
+        <w:instrText xml:space="preserve"> PAGEREF _Toc25795 \h </w:instrText>
       </w:r>
       <w:r>
         <w:rPr>
@@ -6411,7 +6411,7 @@
           <w:bCs/>
           <w:lang w:val="en-US"/>
         </w:rPr>
-        <w:instrText xml:space="preserve"> HYPERLINK \l _Toc28717 </w:instrText>
+        <w:instrText xml:space="preserve"> HYPERLINK \l _Toc21487 </w:instrText>
       </w:r>
       <w:r>
         <w:rPr>
@@ -6450,7 +6450,7 @@
           <w:b/>
           <w:bCs/>
         </w:rPr>
-        <w:instrText xml:space="preserve"> PAGEREF _Toc28717 \h </w:instrText>
+        <w:instrText xml:space="preserve"> PAGEREF _Toc21487 \h </w:instrText>
       </w:r>
       <w:r>
         <w:rPr>
@@ -6510,7 +6510,7 @@
           <w:bCs/>
           <w:lang w:val="en-US"/>
         </w:rPr>
-        <w:instrText xml:space="preserve"> HYPERLINK \l _Toc31611 </w:instrText>
+        <w:instrText xml:space="preserve"> HYPERLINK \l _Toc17062 </w:instrText>
       </w:r>
       <w:r>
         <w:rPr>
@@ -6560,7 +6560,7 @@
           <w:b/>
           <w:bCs/>
         </w:rPr>
-        <w:instrText xml:space="preserve"> PAGEREF _Toc31611 \h </w:instrText>
+        <w:instrText xml:space="preserve"> PAGEREF _Toc17062 \h </w:instrText>
       </w:r>
       <w:r>
         <w:rPr>
@@ -6620,7 +6620,7 @@
           <w:bCs/>
           <w:lang w:val="en-US"/>
         </w:rPr>
-        <w:instrText xml:space="preserve"> HYPERLINK \l _Toc11825 </w:instrText>
+        <w:instrText xml:space="preserve"> HYPERLINK \l _Toc21436 </w:instrText>
       </w:r>
       <w:r>
         <w:rPr>
@@ -6659,7 +6659,7 @@
           <w:b/>
           <w:bCs/>
         </w:rPr>
-        <w:instrText xml:space="preserve"> PAGEREF _Toc11825 \h </w:instrText>
+        <w:instrText xml:space="preserve"> PAGEREF _Toc21436 \h </w:instrText>
       </w:r>
       <w:r>
         <w:rPr>
@@ -6719,7 +6719,7 @@
           <w:bCs/>
           <w:lang w:val="en-US"/>
         </w:rPr>
-        <w:instrText xml:space="preserve"> HYPERLINK \l _Toc27612 </w:instrText>
+        <w:instrText xml:space="preserve"> HYPERLINK \l _Toc4853 </w:instrText>
       </w:r>
       <w:r>
         <w:rPr>
@@ -6758,7 +6758,7 @@
           <w:b/>
           <w:bCs/>
         </w:rPr>
-        <w:instrText xml:space="preserve"> PAGEREF _Toc27612 \h </w:instrText>
+        <w:instrText xml:space="preserve"> PAGEREF _Toc4853 \h </w:instrText>
       </w:r>
       <w:r>
         <w:rPr>
@@ -6818,7 +6818,7 @@
           <w:bCs/>
           <w:lang w:val="en-US"/>
         </w:rPr>
-        <w:instrText xml:space="preserve"> HYPERLINK \l _Toc30309 </w:instrText>
+        <w:instrText xml:space="preserve"> HYPERLINK \l _Toc8014 </w:instrText>
       </w:r>
       <w:r>
         <w:rPr>
@@ -6858,7 +6858,7 @@
           <w:b/>
           <w:bCs/>
         </w:rPr>
-        <w:instrText xml:space="preserve"> PAGEREF _Toc30309 \h </w:instrText>
+        <w:instrText xml:space="preserve"> PAGEREF _Toc8014 \h </w:instrText>
       </w:r>
       <w:r>
         <w:rPr>
@@ -6918,7 +6918,7 @@
           <w:bCs/>
           <w:lang w:val="en-US"/>
         </w:rPr>
-        <w:instrText xml:space="preserve"> HYPERLINK \l _Toc32092 </w:instrText>
+        <w:instrText xml:space="preserve"> HYPERLINK \l _Toc30695 </w:instrText>
       </w:r>
       <w:r>
         <w:rPr>
@@ -6957,7 +6957,7 @@
           <w:b/>
           <w:bCs/>
         </w:rPr>
-        <w:instrText xml:space="preserve"> PAGEREF _Toc32092 \h </w:instrText>
+        <w:instrText xml:space="preserve"> PAGEREF _Toc30695 \h </w:instrText>
       </w:r>
       <w:r>
         <w:rPr>
@@ -7017,7 +7017,7 @@
           <w:bCs/>
           <w:lang w:val="en-US"/>
         </w:rPr>
-        <w:instrText xml:space="preserve"> HYPERLINK \l _Toc24885 </w:instrText>
+        <w:instrText xml:space="preserve"> HYPERLINK \l _Toc8729 </w:instrText>
       </w:r>
       <w:r>
         <w:rPr>
@@ -7056,7 +7056,7 @@
           <w:b/>
           <w:bCs/>
         </w:rPr>
-        <w:instrText xml:space="preserve"> PAGEREF _Toc24885 \h </w:instrText>
+        <w:instrText xml:space="preserve"> PAGEREF _Toc8729 \h </w:instrText>
       </w:r>
       <w:r>
         <w:rPr>
@@ -7116,7 +7116,7 @@
           <w:bCs/>
           <w:lang w:val="en-US"/>
         </w:rPr>
-        <w:instrText xml:space="preserve"> HYPERLINK \l _Toc17950 </w:instrText>
+        <w:instrText xml:space="preserve"> HYPERLINK \l _Toc16574 </w:instrText>
       </w:r>
       <w:r>
         <w:rPr>
@@ -7156,7 +7156,7 @@
           <w:b/>
           <w:bCs/>
         </w:rPr>
-        <w:instrText xml:space="preserve"> PAGEREF _Toc17950 \h </w:instrText>
+        <w:instrText xml:space="preserve"> PAGEREF _Toc16574 \h </w:instrText>
       </w:r>
       <w:r>
         <w:rPr>
@@ -7216,7 +7216,7 @@
           <w:bCs/>
           <w:lang w:val="en-US"/>
         </w:rPr>
-        <w:instrText xml:space="preserve"> HYPERLINK \l _Toc13817 </w:instrText>
+        <w:instrText xml:space="preserve"> HYPERLINK \l _Toc8593 </w:instrText>
       </w:r>
       <w:r>
         <w:rPr>
@@ -7255,7 +7255,7 @@
           <w:b/>
           <w:bCs/>
         </w:rPr>
-        <w:instrText xml:space="preserve"> PAGEREF _Toc13817 \h </w:instrText>
+        <w:instrText xml:space="preserve"> PAGEREF _Toc8593 \h </w:instrText>
       </w:r>
       <w:r>
         <w:rPr>
@@ -7315,7 +7315,7 @@
           <w:bCs/>
           <w:lang w:val="en-US"/>
         </w:rPr>
-        <w:instrText xml:space="preserve"> HYPERLINK \l _Toc23254 </w:instrText>
+        <w:instrText xml:space="preserve"> HYPERLINK \l _Toc19332 </w:instrText>
       </w:r>
       <w:r>
         <w:rPr>
@@ -7354,7 +7354,7 @@
           <w:b/>
           <w:bCs/>
         </w:rPr>
-        <w:instrText xml:space="preserve"> PAGEREF _Toc23254 \h </w:instrText>
+        <w:instrText xml:space="preserve"> PAGEREF _Toc19332 \h </w:instrText>
       </w:r>
       <w:r>
         <w:rPr>
@@ -7414,7 +7414,7 @@
           <w:bCs/>
           <w:lang w:val="en-US"/>
         </w:rPr>
-        <w:instrText xml:space="preserve"> HYPERLINK \l _Toc24167 </w:instrText>
+        <w:instrText xml:space="preserve"> HYPERLINK \l _Toc8275 </w:instrText>
       </w:r>
       <w:r>
         <w:rPr>
@@ -7453,7 +7453,7 @@
           <w:b/>
           <w:bCs/>
         </w:rPr>
-        <w:instrText xml:space="preserve"> PAGEREF _Toc24167 \h </w:instrText>
+        <w:instrText xml:space="preserve"> PAGEREF _Toc8275 \h </w:instrText>
       </w:r>
       <w:r>
         <w:rPr>
@@ -7467,7 +7467,7 @@
           <w:b/>
           <w:bCs/>
         </w:rPr>
-        <w:t>32</w:t>
+        <w:t>33</w:t>
       </w:r>
       <w:r>
         <w:rPr>
@@ -7513,7 +7513,7 @@
           <w:bCs/>
           <w:lang w:val="en-US"/>
         </w:rPr>
-        <w:instrText xml:space="preserve"> HYPERLINK \l _Toc20202 </w:instrText>
+        <w:instrText xml:space="preserve"> HYPERLINK \l _Toc16925 </w:instrText>
       </w:r>
       <w:r>
         <w:rPr>
@@ -7552,7 +7552,7 @@
           <w:b/>
           <w:bCs/>
         </w:rPr>
-        <w:instrText xml:space="preserve"> PAGEREF _Toc20202 \h </w:instrText>
+        <w:instrText xml:space="preserve"> PAGEREF _Toc16925 \h </w:instrText>
       </w:r>
       <w:r>
         <w:rPr>
@@ -7566,7 +7566,7 @@
           <w:b/>
           <w:bCs/>
         </w:rPr>
-        <w:t>33</w:t>
+        <w:t>34</w:t>
       </w:r>
       <w:r>
         <w:rPr>
@@ -7612,7 +7612,7 @@
           <w:bCs/>
           <w:lang w:val="en-US"/>
         </w:rPr>
-        <w:instrText xml:space="preserve"> HYPERLINK \l _Toc22191 </w:instrText>
+        <w:instrText xml:space="preserve"> HYPERLINK \l _Toc29578 </w:instrText>
       </w:r>
       <w:r>
         <w:rPr>
@@ -7651,7 +7651,7 @@
           <w:b/>
           <w:bCs/>
         </w:rPr>
-        <w:instrText xml:space="preserve"> PAGEREF _Toc22191 \h </w:instrText>
+        <w:instrText xml:space="preserve"> PAGEREF _Toc29578 \h </w:instrText>
       </w:r>
       <w:r>
         <w:rPr>
@@ -7665,7 +7665,106 @@
           <w:b/>
           <w:bCs/>
         </w:rPr>
-        <w:t>34</w:t>
+        <w:t>35</w:t>
+      </w:r>
+      <w:r>
+        <w:rPr>
+          <w:b/>
+          <w:bCs/>
+        </w:rPr>
+        <w:fldChar w:fldCharType="end"/>
+      </w:r>
+      <w:r>
+        <w:rPr>
+          <w:rFonts w:hint="default"/>
+          <w:b/>
+          <w:bCs/>
+          <w:lang w:val="en-US"/>
+        </w:rPr>
+        <w:fldChar w:fldCharType="end"/>
+      </w:r>
+    </w:p>
+    <w:p>
+      <w:pPr>
+        <w:pStyle w:val="18"/>
+        <w:tabs>
+          <w:tab w:val="right" w:leader="dot" w:pos="8306"/>
+        </w:tabs>
+        <w:rPr>
+          <w:b/>
+          <w:bCs/>
+        </w:rPr>
+      </w:pPr>
+      <w:r>
+        <w:rPr>
+          <w:rFonts w:hint="default"/>
+          <w:b/>
+          <w:bCs/>
+          <w:lang w:val="en-US"/>
+        </w:rPr>
+        <w:fldChar w:fldCharType="begin"/>
+      </w:r>
+      <w:r>
+        <w:rPr>
+          <w:rFonts w:hint="default"/>
+          <w:b/>
+          <w:bCs/>
+          <w:lang w:val="en-US"/>
+        </w:rPr>
+        <w:instrText xml:space="preserve"> HYPERLINK \l _Toc29844 </w:instrText>
+      </w:r>
+      <w:r>
+        <w:rPr>
+          <w:rFonts w:hint="default"/>
+          <w:b/>
+          <w:bCs/>
+          <w:lang w:val="en-US"/>
+        </w:rPr>
+        <w:fldChar w:fldCharType="separate"/>
+      </w:r>
+      <w:r>
+        <w:rPr>
+          <w:rFonts w:hint="default"/>
+          <w:b/>
+          <w:bCs/>
+          <w:lang w:val="en-US"/>
+        </w:rPr>
+        <w:t>Exercise 6</w:t>
+      </w:r>
+      <w:r>
+        <w:rPr>
+          <w:b/>
+          <w:bCs/>
+        </w:rPr>
+        <w:tab/>
+      </w:r>
+      <w:r>
+        <w:rPr>
+          <w:b/>
+          <w:bCs/>
+        </w:rPr>
+        <w:fldChar w:fldCharType="begin"/>
+      </w:r>
+      <w:r>
+        <w:rPr>
+          <w:b/>
+          <w:bCs/>
+        </w:rPr>
+        <w:instrText xml:space="preserve"> PAGEREF _Toc29844 \h </w:instrText>
+      </w:r>
+      <w:r>
+        <w:rPr>
+          <w:b/>
+          <w:bCs/>
+        </w:rPr>
+        <w:fldChar w:fldCharType="separate"/>
+      </w:r>
+      <w:r>
+        <w:rPr>
+          <w:b/>
+          <w:bCs/>
+        </w:rPr>
+        <w:t>36</w:t>
       </w:r>
       <w:r>
         <w:rPr>
@@ -7712,7 +7811,7 @@
           <w:lang w:val="en-US"/>
         </w:rPr>
       </w:pPr>
-      <w:bookmarkStart w:id="1" w:name="_Toc24512"/>
+      <w:bookmarkStart w:id="1" w:name="_Toc1548"/>
       <w:r>
         <w:rPr>
           <w:rFonts w:hint="default"/>
@@ -7722,6 +7821,8 @@
         <w:t>Youtube playlist</w:t>
       </w:r>
       <w:bookmarkEnd w:id="1"/>
+      <w:bookmarkStart w:id="76" w:name="_GoBack"/>
+      <w:bookmarkEnd w:id="76"/>
     </w:p>
     <w:p>
       <w:pPr>
@@ -7800,7 +7901,7 @@
           <w:lang w:val="en-US"/>
         </w:rPr>
       </w:pPr>
-      <w:bookmarkStart w:id="2" w:name="_Toc16566"/>
+      <w:bookmarkStart w:id="2" w:name="_Toc31083"/>
       <w:r>
         <w:rPr>
           <w:rFonts w:hint="default"/>
@@ -8093,9 +8194,7 @@
           <w:lang w:val="en-US"/>
         </w:rPr>
       </w:pPr>
-      <w:bookmarkStart w:id="3" w:name="_Toc22647"/>
-      <w:bookmarkStart w:id="75" w:name="_GoBack"/>
-      <w:bookmarkEnd w:id="75"/>
+      <w:bookmarkStart w:id="3" w:name="_Toc7017"/>
       <w:r>
         <w:rPr>
           <w:rFonts w:hint="default"/>
@@ -8656,7 +8755,7 @@
           <w:lang w:val="en-US"/>
         </w:rPr>
       </w:pPr>
-      <w:bookmarkStart w:id="4" w:name="_Toc7606"/>
+      <w:bookmarkStart w:id="4" w:name="_Toc15888"/>
       <w:r>
         <w:rPr>
           <w:rFonts w:hint="default"/>
@@ -9291,7 +9390,7 @@
           <w:lang w:val="en-US"/>
         </w:rPr>
       </w:pPr>
-      <w:bookmarkStart w:id="5" w:name="_Toc13090"/>
+      <w:bookmarkStart w:id="5" w:name="_Toc1384"/>
       <w:r>
         <w:rPr>
           <w:rFonts w:hint="default"/>
@@ -9632,7 +9731,7 @@
           <w:lang w:val="en-US"/>
         </w:rPr>
       </w:pPr>
-      <w:bookmarkStart w:id="6" w:name="_Toc25431"/>
+      <w:bookmarkStart w:id="6" w:name="_Toc1509"/>
       <w:r>
         <w:rPr>
           <w:rFonts w:hint="default"/>
@@ -9988,7 +10087,7 @@
           <w:lang w:val="en-US"/>
         </w:rPr>
       </w:pPr>
-      <w:bookmarkStart w:id="7" w:name="_Toc24953"/>
+      <w:bookmarkStart w:id="7" w:name="_Toc5008"/>
       <w:r>
         <w:rPr>
           <w:rFonts w:hint="default"/>
@@ -10348,7 +10447,7 @@
           <w:lang w:val="en-US"/>
         </w:rPr>
       </w:pPr>
-      <w:bookmarkStart w:id="8" w:name="_Toc23105"/>
+      <w:bookmarkStart w:id="8" w:name="_Toc17690"/>
       <w:r>
         <w:rPr>
           <w:rFonts w:hint="default"/>
@@ -10543,7 +10642,7 @@
           <w:lang w:val="en-US"/>
         </w:rPr>
       </w:pPr>
-      <w:bookmarkStart w:id="9" w:name="_Toc30740"/>
+      <w:bookmarkStart w:id="9" w:name="_Toc18697"/>
       <w:r>
         <w:rPr>
           <w:rFonts w:hint="default"/>
@@ -10873,7 +10972,7 @@
           <w:lang w:val="en-US"/>
         </w:rPr>
       </w:pPr>
-      <w:bookmarkStart w:id="10" w:name="_Toc8461"/>
+      <w:bookmarkStart w:id="10" w:name="_Toc15112"/>
       <w:r>
         <w:rPr>
           <w:rFonts w:hint="default"/>
@@ -11063,7 +11162,7 @@
           <w:lang w:val="en-US"/>
         </w:rPr>
       </w:pPr>
-      <w:bookmarkStart w:id="11" w:name="_Toc3579"/>
+      <w:bookmarkStart w:id="11" w:name="_Toc21840"/>
       <w:r>
         <w:rPr>
           <w:rFonts w:hint="default"/>
@@ -11282,7 +11381,7 @@
           <w:lang w:val="en-US"/>
         </w:rPr>
       </w:pPr>
-      <w:bookmarkStart w:id="12" w:name="_Toc530"/>
+      <w:bookmarkStart w:id="12" w:name="_Toc14494"/>
       <w:r>
         <w:rPr>
           <w:rFonts w:hint="default"/>
@@ -12397,7 +12496,7 @@
           <w:lang w:val="en-US"/>
         </w:rPr>
       </w:pPr>
-      <w:bookmarkStart w:id="13" w:name="_Toc24023"/>
+      <w:bookmarkStart w:id="13" w:name="_Toc12151"/>
       <w:r>
         <w:rPr>
           <w:rFonts w:hint="default"/>
@@ -12672,7 +12771,7 @@
           <w:lang w:val="en-US"/>
         </w:rPr>
       </w:pPr>
-      <w:bookmarkStart w:id="14" w:name="_Toc10334"/>
+      <w:bookmarkStart w:id="14" w:name="_Toc784"/>
       <w:r>
         <w:rPr>
           <w:rFonts w:hint="default"/>
@@ -13121,7 +13220,7 @@
           <w:lang w:val="en-US"/>
         </w:rPr>
       </w:pPr>
-      <w:bookmarkStart w:id="15" w:name="_Toc23928"/>
+      <w:bookmarkStart w:id="15" w:name="_Toc20615"/>
       <w:r>
         <w:rPr>
           <w:rFonts w:hint="default"/>
@@ -13177,7 +13276,7 @@
           <w:lang w:val="en-US"/>
         </w:rPr>
       </w:pPr>
-      <w:bookmarkStart w:id="16" w:name="_Toc13709"/>
+      <w:bookmarkStart w:id="16" w:name="_Toc32075"/>
       <w:r>
         <w:rPr>
           <w:rFonts w:hint="default"/>
@@ -13203,6 +13302,25 @@
           <w:szCs w:val="22"/>
           <w:lang w:val="en-US"/>
         </w:rPr>
+        <w:t>17 - Java Serialization with array field members - Code Demo</w:t>
+      </w:r>
+    </w:p>
+    <w:p>
+      <w:pPr>
+        <w:rPr>
+          <w:rFonts w:hint="default"/>
+          <w:sz w:val="22"/>
+          <w:szCs w:val="22"/>
+          <w:lang w:val="en-US"/>
+        </w:rPr>
+      </w:pPr>
+      <w:r>
+        <w:rPr>
+          <w:rFonts w:hint="default"/>
+          <w:sz w:val="22"/>
+          <w:szCs w:val="22"/>
+          <w:lang w:val="en-US"/>
+        </w:rPr>
         <w:fldChar w:fldCharType="begin"/>
       </w:r>
       <w:r>
@@ -13212,7 +13330,7 @@
           <w:szCs w:val="22"/>
           <w:lang w:val="en-US"/>
         </w:rPr>
-        <w:instrText xml:space="preserve"> HYPERLINK "https://www.youtube.com/playlist?list=PLQDzPczdXrTjGLkI8kd2d0bfNHx0v7dTy" </w:instrText>
+        <w:instrText xml:space="preserve"> HYPERLINK "https://youtu.be/nyAyOiB3QrU" </w:instrText>
       </w:r>
       <w:r>
         <w:rPr>
@@ -13231,7 +13349,7 @@
           <w:szCs w:val="22"/>
           <w:lang w:val="en-US"/>
         </w:rPr>
-        <w:t>https://www.youtube.com/playlist?list=PLQDzPczdXrTjGLkI8kd2d0bfNHx0v7dTy</w:t>
+        <w:t>https://youtu.be/nyAyOiB3QrU</w:t>
       </w:r>
       <w:r>
         <w:rPr>
@@ -13263,7 +13381,7 @@
           <w:lang w:val="en-US"/>
         </w:rPr>
       </w:pPr>
-      <w:bookmarkStart w:id="17" w:name="_Toc26321"/>
+      <w:bookmarkStart w:id="17" w:name="_Toc11704"/>
       <w:r>
         <w:rPr>
           <w:rFonts w:hint="default"/>
@@ -13724,7 +13842,7 @@
           <w:lang w:val="en-US"/>
         </w:rPr>
       </w:pPr>
-      <w:bookmarkStart w:id="18" w:name="_Toc1899"/>
+      <w:bookmarkStart w:id="18" w:name="_Toc21942"/>
       <w:r>
         <w:rPr>
           <w:rFonts w:hint="default"/>
@@ -13903,7 +14021,7 @@
           <w:lang w:val="en-US"/>
         </w:rPr>
       </w:pPr>
-      <w:bookmarkStart w:id="19" w:name="_Toc9629"/>
+      <w:bookmarkStart w:id="19" w:name="_Toc22938"/>
       <w:r>
         <w:rPr>
           <w:rFonts w:hint="default"/>
@@ -13989,7 +14107,7 @@
           <w:lang w:val="en-US"/>
         </w:rPr>
       </w:pPr>
-      <w:bookmarkStart w:id="20" w:name="_Toc13177"/>
+      <w:bookmarkStart w:id="20" w:name="_Toc9031"/>
       <w:r>
         <w:rPr>
           <w:rFonts w:hint="default"/>
@@ -14403,7 +14521,7 @@
           <w:lang w:val="en-US"/>
         </w:rPr>
       </w:pPr>
-      <w:bookmarkStart w:id="21" w:name="_Toc22333"/>
+      <w:bookmarkStart w:id="21" w:name="_Toc11113"/>
       <w:r>
         <w:rPr>
           <w:rFonts w:hint="default"/>
@@ -14648,7 +14766,7 @@
           <w:lang w:val="en-US"/>
         </w:rPr>
       </w:pPr>
-      <w:bookmarkStart w:id="22" w:name="_Toc12243"/>
+      <w:bookmarkStart w:id="22" w:name="_Toc29687"/>
       <w:r>
         <w:rPr>
           <w:rFonts w:hint="default"/>
@@ -14734,7 +14852,7 @@
           <w:lang w:val="en-US"/>
         </w:rPr>
       </w:pPr>
-      <w:bookmarkStart w:id="23" w:name="_Toc5791"/>
+      <w:bookmarkStart w:id="23" w:name="_Toc1569"/>
       <w:r>
         <w:rPr>
           <w:rFonts w:hint="default"/>
@@ -15172,7 +15290,7 @@
           <w:lang w:val="en-US"/>
         </w:rPr>
       </w:pPr>
-      <w:bookmarkStart w:id="24" w:name="_Toc7173"/>
+      <w:bookmarkStart w:id="24" w:name="_Toc8214"/>
       <w:r>
         <w:rPr>
           <w:rFonts w:hint="default"/>
@@ -15351,7 +15469,7 @@
           <w:lang w:val="en-US"/>
         </w:rPr>
       </w:pPr>
-      <w:bookmarkStart w:id="25" w:name="_Toc31778"/>
+      <w:bookmarkStart w:id="25" w:name="_Toc25869"/>
       <w:r>
         <w:rPr>
           <w:rFonts w:hint="default"/>
@@ -15437,7 +15555,7 @@
           <w:lang w:val="en-US"/>
         </w:rPr>
       </w:pPr>
-      <w:bookmarkStart w:id="26" w:name="_Toc29140"/>
+      <w:bookmarkStart w:id="26" w:name="_Toc4374"/>
       <w:r>
         <w:rPr>
           <w:rFonts w:hint="default"/>
@@ -15851,7 +15969,7 @@
           <w:lang w:val="en-US"/>
         </w:rPr>
       </w:pPr>
-      <w:bookmarkStart w:id="27" w:name="_Toc22994"/>
+      <w:bookmarkStart w:id="27" w:name="_Toc16864"/>
       <w:r>
         <w:rPr>
           <w:rFonts w:hint="default"/>
@@ -16634,7 +16752,7 @@
           <w:lang w:val="en-US"/>
         </w:rPr>
       </w:pPr>
-      <w:bookmarkStart w:id="28" w:name="_Toc25864"/>
+      <w:bookmarkStart w:id="28" w:name="_Toc24510"/>
       <w:r>
         <w:rPr>
           <w:rFonts w:hint="default"/>
@@ -16720,7 +16838,7 @@
           <w:lang w:val="en-US"/>
         </w:rPr>
       </w:pPr>
-      <w:bookmarkStart w:id="29" w:name="_Toc24193"/>
+      <w:bookmarkStart w:id="29" w:name="_Toc18596"/>
       <w:r>
         <w:rPr>
           <w:rFonts w:hint="default"/>
@@ -16948,7 +17066,7 @@
           <w:lang w:val="en-US"/>
         </w:rPr>
       </w:pPr>
-      <w:bookmarkStart w:id="30" w:name="_Toc12979"/>
+      <w:bookmarkStart w:id="30" w:name="_Toc3300"/>
       <w:r>
         <w:rPr>
           <w:rFonts w:hint="default"/>
@@ -17175,7 +17293,7 @@
           <w:lang w:val="en-US"/>
         </w:rPr>
       </w:pPr>
-      <w:bookmarkStart w:id="31" w:name="_Toc32376"/>
+      <w:bookmarkStart w:id="31" w:name="_Toc12282"/>
       <w:r>
         <w:rPr>
           <w:rFonts w:hint="default"/>
@@ -17261,7 +17379,7 @@
           <w:lang w:val="en-US"/>
         </w:rPr>
       </w:pPr>
-      <w:bookmarkStart w:id="32" w:name="_Toc25485"/>
+      <w:bookmarkStart w:id="32" w:name="_Toc28968"/>
       <w:r>
         <w:rPr>
           <w:rFonts w:hint="default"/>
@@ -17597,7 +17715,7 @@
           <w:lang w:val="en-US"/>
         </w:rPr>
       </w:pPr>
-      <w:bookmarkStart w:id="33" w:name="_Toc14035"/>
+      <w:bookmarkStart w:id="33" w:name="_Toc128"/>
       <w:r>
         <w:rPr>
           <w:rFonts w:hint="default"/>
@@ -17831,7 +17949,7 @@
           <w:lang w:val="en-US"/>
         </w:rPr>
       </w:pPr>
-      <w:bookmarkStart w:id="34" w:name="_Toc25182"/>
+      <w:bookmarkStart w:id="34" w:name="_Toc9023"/>
       <w:r>
         <w:rPr>
           <w:rFonts w:hint="default"/>
@@ -17917,7 +18035,7 @@
           <w:lang w:val="en-US"/>
         </w:rPr>
       </w:pPr>
-      <w:bookmarkStart w:id="35" w:name="_Toc10454"/>
+      <w:bookmarkStart w:id="35" w:name="_Toc11361"/>
       <w:r>
         <w:rPr>
           <w:rFonts w:hint="default"/>
@@ -18313,7 +18431,7 @@
           <w:lang w:val="en-US"/>
         </w:rPr>
       </w:pPr>
-      <w:bookmarkStart w:id="36" w:name="_Toc3727"/>
+      <w:bookmarkStart w:id="36" w:name="_Toc20938"/>
       <w:r>
         <w:rPr>
           <w:rFonts w:hint="default"/>
@@ -18852,7 +18970,7 @@
           <w:lang w:val="en-US"/>
         </w:rPr>
       </w:pPr>
-      <w:bookmarkStart w:id="37" w:name="_Toc13491"/>
+      <w:bookmarkStart w:id="37" w:name="_Toc8276"/>
       <w:r>
         <w:rPr>
           <w:rFonts w:hint="default"/>
@@ -18938,7 +19056,7 @@
           <w:lang w:val="en-US"/>
         </w:rPr>
       </w:pPr>
-      <w:bookmarkStart w:id="38" w:name="_Toc29777"/>
+      <w:bookmarkStart w:id="38" w:name="_Toc13529"/>
       <w:r>
         <w:rPr>
           <w:rFonts w:hint="default"/>
@@ -19250,7 +19368,7 @@
           <w:lang w:val="en-US"/>
         </w:rPr>
       </w:pPr>
-      <w:bookmarkStart w:id="39" w:name="_Toc14222"/>
+      <w:bookmarkStart w:id="39" w:name="_Toc401"/>
       <w:r>
         <w:rPr>
           <w:rFonts w:hint="default"/>
@@ -19919,7 +20037,7 @@
           <w:lang w:val="en-US"/>
         </w:rPr>
       </w:pPr>
-      <w:bookmarkStart w:id="40" w:name="_Toc24321"/>
+      <w:bookmarkStart w:id="40" w:name="_Toc7299"/>
       <w:r>
         <w:rPr>
           <w:rFonts w:hint="default"/>
@@ -20005,7 +20123,7 @@
           <w:lang w:val="en-US"/>
         </w:rPr>
       </w:pPr>
-      <w:bookmarkStart w:id="41" w:name="_Toc28375"/>
+      <w:bookmarkStart w:id="41" w:name="_Toc10382"/>
       <w:r>
         <w:rPr>
           <w:rFonts w:hint="default"/>
@@ -20221,7 +20339,7 @@
           <w:lang w:val="en-US"/>
         </w:rPr>
       </w:pPr>
-      <w:bookmarkStart w:id="42" w:name="_Toc24502"/>
+      <w:bookmarkStart w:id="42" w:name="_Toc3387"/>
       <w:r>
         <w:rPr>
           <w:rFonts w:hint="default"/>
@@ -20572,7 +20690,7 @@
           <w:lang w:val="en-US"/>
         </w:rPr>
       </w:pPr>
-      <w:bookmarkStart w:id="43" w:name="_Toc21288"/>
+      <w:bookmarkStart w:id="43" w:name="_Toc9854"/>
       <w:r>
         <w:rPr>
           <w:rFonts w:hint="default"/>
@@ -20658,7 +20776,7 @@
           <w:lang w:val="en-US"/>
         </w:rPr>
       </w:pPr>
-      <w:bookmarkStart w:id="44" w:name="_Toc28946"/>
+      <w:bookmarkStart w:id="44" w:name="_Toc8134"/>
       <w:r>
         <w:rPr>
           <w:rFonts w:hint="default"/>
@@ -21027,7 +21145,7 @@
           <w:lang w:val="en-US"/>
         </w:rPr>
       </w:pPr>
-      <w:bookmarkStart w:id="45" w:name="_Toc3908"/>
+      <w:bookmarkStart w:id="45" w:name="_Toc21478"/>
       <w:r>
         <w:rPr>
           <w:rFonts w:hint="default"/>
@@ -21224,7 +21342,7 @@
           <w:lang w:val="en-US"/>
         </w:rPr>
       </w:pPr>
-      <w:bookmarkStart w:id="46" w:name="_Toc27344"/>
+      <w:bookmarkStart w:id="46" w:name="_Toc18953"/>
       <w:r>
         <w:rPr>
           <w:rFonts w:hint="default"/>
@@ -21310,7 +21428,7 @@
           <w:lang w:val="en-US"/>
         </w:rPr>
       </w:pPr>
-      <w:bookmarkStart w:id="47" w:name="_Toc7154"/>
+      <w:bookmarkStart w:id="47" w:name="_Toc6346"/>
       <w:r>
         <w:rPr>
           <w:rFonts w:hint="default"/>
@@ -21658,7 +21776,7 @@
           <w:lang w:val="en-US"/>
         </w:rPr>
       </w:pPr>
-      <w:bookmarkStart w:id="48" w:name="_Toc19118"/>
+      <w:bookmarkStart w:id="48" w:name="_Toc7931"/>
       <w:r>
         <w:rPr>
           <w:rFonts w:hint="default"/>
@@ -22640,7 +22758,7 @@
           <w:lang w:val="en-US"/>
         </w:rPr>
       </w:pPr>
-      <w:bookmarkStart w:id="49" w:name="_Toc4034"/>
+      <w:bookmarkStart w:id="49" w:name="_Toc25399"/>
       <w:r>
         <w:rPr>
           <w:rFonts w:hint="default"/>
@@ -22726,7 +22844,7 @@
           <w:lang w:val="en-US"/>
         </w:rPr>
       </w:pPr>
-      <w:bookmarkStart w:id="50" w:name="_Toc17817"/>
+      <w:bookmarkStart w:id="50" w:name="_Toc18311"/>
       <w:r>
         <w:rPr>
           <w:rFonts w:hint="default"/>
@@ -23240,7 +23358,7 @@
           <w:lang w:val="en-US"/>
         </w:rPr>
       </w:pPr>
-      <w:bookmarkStart w:id="51" w:name="_Toc27146"/>
+      <w:bookmarkStart w:id="51" w:name="_Toc10044"/>
       <w:r>
         <w:rPr>
           <w:rFonts w:hint="default"/>
@@ -23905,7 +24023,7 @@
           <w:lang w:val="en-US"/>
         </w:rPr>
       </w:pPr>
-      <w:bookmarkStart w:id="52" w:name="_Toc27464"/>
+      <w:bookmarkStart w:id="52" w:name="_Toc17186"/>
       <w:r>
         <w:rPr>
           <w:rFonts w:hint="default"/>
@@ -23991,7 +24109,7 @@
           <w:lang w:val="en-US"/>
         </w:rPr>
       </w:pPr>
-      <w:bookmarkStart w:id="53" w:name="_Toc6798"/>
+      <w:bookmarkStart w:id="53" w:name="_Toc23438"/>
       <w:r>
         <w:rPr>
           <w:rFonts w:hint="default"/>
@@ -24318,7 +24436,7 @@
           <w:lang w:val="en-US"/>
         </w:rPr>
       </w:pPr>
-      <w:bookmarkStart w:id="54" w:name="_Toc14250"/>
+      <w:bookmarkStart w:id="54" w:name="_Toc13916"/>
       <w:r>
         <w:rPr>
           <w:rFonts w:hint="default"/>
@@ -24718,7 +24836,7 @@
           <w:lang w:val="en-US"/>
         </w:rPr>
       </w:pPr>
-      <w:bookmarkStart w:id="55" w:name="_Toc21433"/>
+      <w:bookmarkStart w:id="55" w:name="_Toc16494"/>
       <w:r>
         <w:rPr>
           <w:rFonts w:hint="default"/>
@@ -24804,7 +24922,7 @@
           <w:lang w:val="en-US"/>
         </w:rPr>
       </w:pPr>
-      <w:bookmarkStart w:id="56" w:name="_Toc2263"/>
+      <w:bookmarkStart w:id="56" w:name="_Toc32442"/>
       <w:r>
         <w:rPr>
           <w:rFonts w:hint="default"/>
@@ -25246,7 +25364,7 @@
           <w:lang w:val="en-US"/>
         </w:rPr>
       </w:pPr>
-      <w:bookmarkStart w:id="57" w:name="_Toc25424"/>
+      <w:bookmarkStart w:id="57" w:name="_Toc27265"/>
       <w:r>
         <w:rPr>
           <w:rFonts w:hint="default"/>
@@ -25578,7 +25696,7 @@
           <w:lang w:val="en-US"/>
         </w:rPr>
       </w:pPr>
-      <w:bookmarkStart w:id="58" w:name="_Toc25948"/>
+      <w:bookmarkStart w:id="58" w:name="_Toc16022"/>
       <w:r>
         <w:rPr>
           <w:rFonts w:hint="default"/>
@@ -25664,7 +25782,7 @@
           <w:lang w:val="en-US"/>
         </w:rPr>
       </w:pPr>
-      <w:bookmarkStart w:id="59" w:name="_Toc28162"/>
+      <w:bookmarkStart w:id="59" w:name="_Toc6597"/>
       <w:r>
         <w:rPr>
           <w:rFonts w:hint="default"/>
@@ -26234,7 +26352,7 @@
           <w:lang w:val="en-US"/>
         </w:rPr>
       </w:pPr>
-      <w:bookmarkStart w:id="60" w:name="_Toc7710"/>
+      <w:bookmarkStart w:id="60" w:name="_Toc26849"/>
       <w:r>
         <w:rPr>
           <w:rFonts w:hint="default"/>
@@ -26999,7 +27117,7 @@
           <w:lang w:val="en-US"/>
         </w:rPr>
       </w:pPr>
-      <w:bookmarkStart w:id="61" w:name="_Toc3148"/>
+      <w:bookmarkStart w:id="61" w:name="_Toc25795"/>
       <w:r>
         <w:rPr>
           <w:rFonts w:hint="default"/>
@@ -27085,7 +27203,7 @@
           <w:lang w:val="en-US"/>
         </w:rPr>
       </w:pPr>
-      <w:bookmarkStart w:id="62" w:name="_Toc28717"/>
+      <w:bookmarkStart w:id="62" w:name="_Toc21487"/>
       <w:r>
         <w:rPr>
           <w:rFonts w:hint="default"/>
@@ -27255,7 +27373,7 @@
           <w:lang w:val="en-US"/>
         </w:rPr>
       </w:pPr>
-      <w:bookmarkStart w:id="63" w:name="_Toc31611"/>
+      <w:bookmarkStart w:id="63" w:name="_Toc17062"/>
       <w:r>
         <w:rPr>
           <w:rFonts w:hint="default"/>
@@ -28328,7 +28446,7 @@
           <w:lang w:val="en-US"/>
         </w:rPr>
       </w:pPr>
-      <w:bookmarkStart w:id="64" w:name="_Toc11825"/>
+      <w:bookmarkStart w:id="64" w:name="_Toc21436"/>
       <w:r>
         <w:rPr>
           <w:rFonts w:hint="default"/>
@@ -28414,7 +28532,7 @@
           <w:lang w:val="en-US"/>
         </w:rPr>
       </w:pPr>
-      <w:bookmarkStart w:id="65" w:name="_Toc27612"/>
+      <w:bookmarkStart w:id="65" w:name="_Toc4853"/>
       <w:r>
         <w:rPr>
           <w:rFonts w:hint="default"/>
@@ -29192,7 +29310,7 @@
           <w:lang w:val="en-US"/>
         </w:rPr>
       </w:pPr>
-      <w:bookmarkStart w:id="66" w:name="_Toc30309"/>
+      <w:bookmarkStart w:id="66" w:name="_Toc8014"/>
       <w:r>
         <w:rPr>
           <w:rFonts w:hint="default"/>
@@ -30213,7 +30331,7 @@
           <w:lang w:val="en-US"/>
         </w:rPr>
       </w:pPr>
-      <w:bookmarkStart w:id="67" w:name="_Toc32092"/>
+      <w:bookmarkStart w:id="67" w:name="_Toc30695"/>
       <w:r>
         <w:rPr>
           <w:rFonts w:hint="default"/>
@@ -30299,7 +30417,7 @@
           <w:lang w:val="en-US"/>
         </w:rPr>
       </w:pPr>
-      <w:bookmarkStart w:id="68" w:name="_Toc24885"/>
+      <w:bookmarkStart w:id="68" w:name="_Toc8729"/>
       <w:r>
         <w:rPr>
           <w:rFonts w:hint="default"/>
@@ -31125,7 +31243,7 @@
           <w:lang w:val="en-US"/>
         </w:rPr>
       </w:pPr>
-      <w:bookmarkStart w:id="69" w:name="_Toc17950"/>
+      <w:bookmarkStart w:id="69" w:name="_Toc16574"/>
       <w:r>
         <w:rPr>
           <w:rFonts w:hint="default"/>
@@ -31153,7 +31271,7 @@
           <w:lang w:val="en-US"/>
         </w:rPr>
       </w:pPr>
-      <w:bookmarkStart w:id="70" w:name="_Toc13817"/>
+      <w:bookmarkStart w:id="70" w:name="_Toc8593"/>
       <w:r>
         <w:rPr>
           <w:rFonts w:hint="default"/>
@@ -31975,22 +32093,6 @@
         </w:rPr>
         <w:t xml:space="preserve"> */</w:t>
       </w:r>
-    </w:p>
-    <w:p>
-      <w:pPr>
-        <w:numPr>
-          <w:ilvl w:val="0"/>
-          <w:numId w:val="0"/>
-        </w:numPr>
-        <w:rPr>
-          <w:rFonts w:hint="default"/>
-          <w:b w:val="0"/>
-          <w:bCs w:val="0"/>
-          <w:sz w:val="22"/>
-          <w:szCs w:val="22"/>
-          <w:lang w:val="en-US"/>
-        </w:rPr>
-      </w:pPr>
     </w:p>
     <w:p>
       <w:pPr>
@@ -32001,7 +32103,7 @@
           <w:lang w:val="en-US"/>
         </w:rPr>
       </w:pPr>
-      <w:bookmarkStart w:id="71" w:name="_Toc23254"/>
+      <w:bookmarkStart w:id="71" w:name="_Toc19332"/>
       <w:r>
         <w:rPr>
           <w:rFonts w:hint="default"/>
@@ -33296,6 +33398,310 @@
         </w:rPr>
         <w:t>*/</w:t>
       </w:r>
+    </w:p>
+    <w:p>
+      <w:pPr>
+        <w:numPr>
+          <w:ilvl w:val="0"/>
+          <w:numId w:val="0"/>
+        </w:numPr>
+        <w:rPr>
+          <w:rFonts w:hint="default" w:ascii="Adobe Devanagari" w:hAnsi="Adobe Devanagari" w:cs="Adobe Devanagari"/>
+          <w:b/>
+          <w:bCs/>
+          <w:sz w:val="22"/>
+          <w:szCs w:val="22"/>
+          <w:lang w:val="en-US"/>
+        </w:rPr>
+      </w:pPr>
+    </w:p>
+    <w:p>
+      <w:pPr>
+        <w:numPr>
+          <w:ilvl w:val="0"/>
+          <w:numId w:val="0"/>
+        </w:numPr>
+        <w:rPr>
+          <w:rFonts w:hint="default" w:ascii="Adobe Devanagari" w:hAnsi="Adobe Devanagari" w:cs="Adobe Devanagari"/>
+          <w:b/>
+          <w:bCs/>
+          <w:sz w:val="22"/>
+          <w:szCs w:val="22"/>
+          <w:lang w:val="en-US"/>
+        </w:rPr>
+      </w:pPr>
+    </w:p>
+    <w:p>
+      <w:pPr>
+        <w:numPr>
+          <w:ilvl w:val="0"/>
+          <w:numId w:val="0"/>
+        </w:numPr>
+        <w:rPr>
+          <w:rFonts w:hint="default" w:ascii="Adobe Devanagari" w:hAnsi="Adobe Devanagari" w:cs="Adobe Devanagari"/>
+          <w:b/>
+          <w:bCs/>
+          <w:sz w:val="22"/>
+          <w:szCs w:val="22"/>
+          <w:lang w:val="en-US"/>
+        </w:rPr>
+      </w:pPr>
+    </w:p>
+    <w:p>
+      <w:pPr>
+        <w:numPr>
+          <w:ilvl w:val="0"/>
+          <w:numId w:val="0"/>
+        </w:numPr>
+        <w:rPr>
+          <w:rFonts w:hint="default" w:ascii="Adobe Devanagari" w:hAnsi="Adobe Devanagari" w:cs="Adobe Devanagari"/>
+          <w:b/>
+          <w:bCs/>
+          <w:sz w:val="22"/>
+          <w:szCs w:val="22"/>
+          <w:lang w:val="en-US"/>
+        </w:rPr>
+      </w:pPr>
+    </w:p>
+    <w:p>
+      <w:pPr>
+        <w:numPr>
+          <w:ilvl w:val="0"/>
+          <w:numId w:val="0"/>
+        </w:numPr>
+        <w:rPr>
+          <w:rFonts w:hint="default" w:ascii="Adobe Devanagari" w:hAnsi="Adobe Devanagari" w:cs="Adobe Devanagari"/>
+          <w:b/>
+          <w:bCs/>
+          <w:sz w:val="22"/>
+          <w:szCs w:val="22"/>
+          <w:lang w:val="en-US"/>
+        </w:rPr>
+      </w:pPr>
+    </w:p>
+    <w:p>
+      <w:pPr>
+        <w:numPr>
+          <w:ilvl w:val="0"/>
+          <w:numId w:val="0"/>
+        </w:numPr>
+        <w:rPr>
+          <w:rFonts w:hint="default" w:ascii="Adobe Devanagari" w:hAnsi="Adobe Devanagari" w:cs="Adobe Devanagari"/>
+          <w:b/>
+          <w:bCs/>
+          <w:sz w:val="22"/>
+          <w:szCs w:val="22"/>
+          <w:lang w:val="en-US"/>
+        </w:rPr>
+      </w:pPr>
+    </w:p>
+    <w:p>
+      <w:pPr>
+        <w:numPr>
+          <w:ilvl w:val="0"/>
+          <w:numId w:val="0"/>
+        </w:numPr>
+        <w:rPr>
+          <w:rFonts w:hint="default" w:ascii="Adobe Devanagari" w:hAnsi="Adobe Devanagari" w:cs="Adobe Devanagari"/>
+          <w:b/>
+          <w:bCs/>
+          <w:sz w:val="22"/>
+          <w:szCs w:val="22"/>
+          <w:lang w:val="en-US"/>
+        </w:rPr>
+      </w:pPr>
+    </w:p>
+    <w:p>
+      <w:pPr>
+        <w:numPr>
+          <w:ilvl w:val="0"/>
+          <w:numId w:val="0"/>
+        </w:numPr>
+        <w:rPr>
+          <w:rFonts w:hint="default" w:ascii="Adobe Devanagari" w:hAnsi="Adobe Devanagari" w:cs="Adobe Devanagari"/>
+          <w:b/>
+          <w:bCs/>
+          <w:sz w:val="22"/>
+          <w:szCs w:val="22"/>
+          <w:lang w:val="en-US"/>
+        </w:rPr>
+      </w:pPr>
+    </w:p>
+    <w:p>
+      <w:pPr>
+        <w:numPr>
+          <w:ilvl w:val="0"/>
+          <w:numId w:val="0"/>
+        </w:numPr>
+        <w:rPr>
+          <w:rFonts w:hint="default" w:ascii="Adobe Devanagari" w:hAnsi="Adobe Devanagari" w:cs="Adobe Devanagari"/>
+          <w:b/>
+          <w:bCs/>
+          <w:sz w:val="22"/>
+          <w:szCs w:val="22"/>
+          <w:lang w:val="en-US"/>
+        </w:rPr>
+      </w:pPr>
+    </w:p>
+    <w:p>
+      <w:pPr>
+        <w:numPr>
+          <w:ilvl w:val="0"/>
+          <w:numId w:val="0"/>
+        </w:numPr>
+        <w:rPr>
+          <w:rFonts w:hint="default" w:ascii="Adobe Devanagari" w:hAnsi="Adobe Devanagari" w:cs="Adobe Devanagari"/>
+          <w:b/>
+          <w:bCs/>
+          <w:sz w:val="22"/>
+          <w:szCs w:val="22"/>
+          <w:lang w:val="en-US"/>
+        </w:rPr>
+      </w:pPr>
+    </w:p>
+    <w:p>
+      <w:pPr>
+        <w:numPr>
+          <w:ilvl w:val="0"/>
+          <w:numId w:val="0"/>
+        </w:numPr>
+        <w:rPr>
+          <w:rFonts w:hint="default" w:ascii="Adobe Devanagari" w:hAnsi="Adobe Devanagari" w:cs="Adobe Devanagari"/>
+          <w:b/>
+          <w:bCs/>
+          <w:sz w:val="22"/>
+          <w:szCs w:val="22"/>
+          <w:lang w:val="en-US"/>
+        </w:rPr>
+      </w:pPr>
+    </w:p>
+    <w:p>
+      <w:pPr>
+        <w:numPr>
+          <w:ilvl w:val="0"/>
+          <w:numId w:val="0"/>
+        </w:numPr>
+        <w:rPr>
+          <w:rFonts w:hint="default" w:ascii="Adobe Devanagari" w:hAnsi="Adobe Devanagari" w:cs="Adobe Devanagari"/>
+          <w:b/>
+          <w:bCs/>
+          <w:sz w:val="22"/>
+          <w:szCs w:val="22"/>
+          <w:lang w:val="en-US"/>
+        </w:rPr>
+      </w:pPr>
+    </w:p>
+    <w:p>
+      <w:pPr>
+        <w:numPr>
+          <w:ilvl w:val="0"/>
+          <w:numId w:val="0"/>
+        </w:numPr>
+        <w:rPr>
+          <w:rFonts w:hint="default" w:ascii="Adobe Devanagari" w:hAnsi="Adobe Devanagari" w:cs="Adobe Devanagari"/>
+          <w:b/>
+          <w:bCs/>
+          <w:sz w:val="22"/>
+          <w:szCs w:val="22"/>
+          <w:lang w:val="en-US"/>
+        </w:rPr>
+      </w:pPr>
+    </w:p>
+    <w:p>
+      <w:pPr>
+        <w:numPr>
+          <w:ilvl w:val="0"/>
+          <w:numId w:val="0"/>
+        </w:numPr>
+        <w:rPr>
+          <w:rFonts w:hint="default" w:ascii="Adobe Devanagari" w:hAnsi="Adobe Devanagari" w:cs="Adobe Devanagari"/>
+          <w:b/>
+          <w:bCs/>
+          <w:sz w:val="22"/>
+          <w:szCs w:val="22"/>
+          <w:lang w:val="en-US"/>
+        </w:rPr>
+      </w:pPr>
+    </w:p>
+    <w:p>
+      <w:pPr>
+        <w:numPr>
+          <w:ilvl w:val="0"/>
+          <w:numId w:val="0"/>
+        </w:numPr>
+        <w:rPr>
+          <w:rFonts w:hint="default" w:ascii="Adobe Devanagari" w:hAnsi="Adobe Devanagari" w:cs="Adobe Devanagari"/>
+          <w:b/>
+          <w:bCs/>
+          <w:sz w:val="22"/>
+          <w:szCs w:val="22"/>
+          <w:lang w:val="en-US"/>
+        </w:rPr>
+      </w:pPr>
+    </w:p>
+    <w:p>
+      <w:pPr>
+        <w:numPr>
+          <w:ilvl w:val="0"/>
+          <w:numId w:val="0"/>
+        </w:numPr>
+        <w:rPr>
+          <w:rFonts w:hint="default" w:ascii="Adobe Devanagari" w:hAnsi="Adobe Devanagari" w:cs="Adobe Devanagari"/>
+          <w:b/>
+          <w:bCs/>
+          <w:sz w:val="22"/>
+          <w:szCs w:val="22"/>
+          <w:lang w:val="en-US"/>
+        </w:rPr>
+      </w:pPr>
+    </w:p>
+    <w:p>
+      <w:pPr>
+        <w:numPr>
+          <w:ilvl w:val="0"/>
+          <w:numId w:val="0"/>
+        </w:numPr>
+        <w:rPr>
+          <w:rFonts w:hint="default" w:ascii="Adobe Devanagari" w:hAnsi="Adobe Devanagari" w:cs="Adobe Devanagari"/>
+          <w:b/>
+          <w:bCs/>
+          <w:sz w:val="22"/>
+          <w:szCs w:val="22"/>
+          <w:lang w:val="en-US"/>
+        </w:rPr>
+      </w:pPr>
+    </w:p>
+    <w:p>
+      <w:pPr>
+        <w:numPr>
+          <w:ilvl w:val="0"/>
+          <w:numId w:val="0"/>
+        </w:numPr>
+        <w:rPr>
+          <w:rFonts w:hint="default" w:ascii="Adobe Devanagari" w:hAnsi="Adobe Devanagari" w:cs="Adobe Devanagari"/>
+          <w:b/>
+          <w:bCs/>
+          <w:sz w:val="22"/>
+          <w:szCs w:val="22"/>
+          <w:lang w:val="en-US"/>
+        </w:rPr>
+      </w:pPr>
+    </w:p>
+    <w:p>
+      <w:pPr>
+        <w:numPr>
+          <w:ilvl w:val="0"/>
+          <w:numId w:val="0"/>
+        </w:numPr>
+        <w:rPr>
+          <w:rFonts w:hint="default" w:ascii="Adobe Devanagari" w:hAnsi="Adobe Devanagari" w:cs="Adobe Devanagari"/>
+          <w:b/>
+          <w:bCs/>
+          <w:sz w:val="22"/>
+          <w:szCs w:val="22"/>
+          <w:lang w:val="en-US"/>
+        </w:rPr>
+      </w:pPr>
     </w:p>
     <w:p>
       <w:pPr>
@@ -33354,7 +33760,7 @@
           <w:lang w:val="en-US"/>
         </w:rPr>
       </w:pPr>
-      <w:bookmarkStart w:id="72" w:name="_Toc24167"/>
+      <w:bookmarkStart w:id="72" w:name="_Toc8275"/>
       <w:r>
         <w:rPr>
           <w:rFonts w:hint="default"/>
@@ -34234,7 +34640,7 @@
           <w:lang w:val="en-US"/>
         </w:rPr>
       </w:pPr>
-      <w:bookmarkStart w:id="73" w:name="_Toc20202"/>
+      <w:bookmarkStart w:id="73" w:name="_Toc16925"/>
       <w:r>
         <w:rPr>
           <w:rFonts w:hint="default"/>
@@ -34792,6 +35198,198 @@
         </w:rPr>
         <w:t>*/</w:t>
       </w:r>
+    </w:p>
+    <w:p>
+      <w:pPr>
+        <w:numPr>
+          <w:ilvl w:val="0"/>
+          <w:numId w:val="0"/>
+        </w:numPr>
+        <w:rPr>
+          <w:rFonts w:hint="default" w:ascii="Adobe Devanagari" w:hAnsi="Adobe Devanagari" w:cs="Adobe Devanagari"/>
+          <w:b/>
+          <w:bCs/>
+          <w:sz w:val="22"/>
+          <w:szCs w:val="22"/>
+          <w:lang w:val="en-US"/>
+        </w:rPr>
+      </w:pPr>
+    </w:p>
+    <w:p>
+      <w:pPr>
+        <w:numPr>
+          <w:ilvl w:val="0"/>
+          <w:numId w:val="0"/>
+        </w:numPr>
+        <w:rPr>
+          <w:rFonts w:hint="default" w:ascii="Adobe Devanagari" w:hAnsi="Adobe Devanagari" w:cs="Adobe Devanagari"/>
+          <w:b/>
+          <w:bCs/>
+          <w:sz w:val="22"/>
+          <w:szCs w:val="22"/>
+          <w:lang w:val="en-US"/>
+        </w:rPr>
+      </w:pPr>
+    </w:p>
+    <w:p>
+      <w:pPr>
+        <w:numPr>
+          <w:ilvl w:val="0"/>
+          <w:numId w:val="0"/>
+        </w:numPr>
+        <w:rPr>
+          <w:rFonts w:hint="default" w:ascii="Adobe Devanagari" w:hAnsi="Adobe Devanagari" w:cs="Adobe Devanagari"/>
+          <w:b/>
+          <w:bCs/>
+          <w:sz w:val="22"/>
+          <w:szCs w:val="22"/>
+          <w:lang w:val="en-US"/>
+        </w:rPr>
+      </w:pPr>
+    </w:p>
+    <w:p>
+      <w:pPr>
+        <w:numPr>
+          <w:ilvl w:val="0"/>
+          <w:numId w:val="0"/>
+        </w:numPr>
+        <w:rPr>
+          <w:rFonts w:hint="default" w:ascii="Adobe Devanagari" w:hAnsi="Adobe Devanagari" w:cs="Adobe Devanagari"/>
+          <w:b/>
+          <w:bCs/>
+          <w:sz w:val="22"/>
+          <w:szCs w:val="22"/>
+          <w:lang w:val="en-US"/>
+        </w:rPr>
+      </w:pPr>
+    </w:p>
+    <w:p>
+      <w:pPr>
+        <w:numPr>
+          <w:ilvl w:val="0"/>
+          <w:numId w:val="0"/>
+        </w:numPr>
+        <w:rPr>
+          <w:rFonts w:hint="default" w:ascii="Adobe Devanagari" w:hAnsi="Adobe Devanagari" w:cs="Adobe Devanagari"/>
+          <w:b/>
+          <w:bCs/>
+          <w:sz w:val="22"/>
+          <w:szCs w:val="22"/>
+          <w:lang w:val="en-US"/>
+        </w:rPr>
+      </w:pPr>
+    </w:p>
+    <w:p>
+      <w:pPr>
+        <w:numPr>
+          <w:ilvl w:val="0"/>
+          <w:numId w:val="0"/>
+        </w:numPr>
+        <w:rPr>
+          <w:rFonts w:hint="default" w:ascii="Adobe Devanagari" w:hAnsi="Adobe Devanagari" w:cs="Adobe Devanagari"/>
+          <w:b/>
+          <w:bCs/>
+          <w:sz w:val="22"/>
+          <w:szCs w:val="22"/>
+          <w:lang w:val="en-US"/>
+        </w:rPr>
+      </w:pPr>
+    </w:p>
+    <w:p>
+      <w:pPr>
+        <w:numPr>
+          <w:ilvl w:val="0"/>
+          <w:numId w:val="0"/>
+        </w:numPr>
+        <w:rPr>
+          <w:rFonts w:hint="default" w:ascii="Adobe Devanagari" w:hAnsi="Adobe Devanagari" w:cs="Adobe Devanagari"/>
+          <w:b/>
+          <w:bCs/>
+          <w:sz w:val="22"/>
+          <w:szCs w:val="22"/>
+          <w:lang w:val="en-US"/>
+        </w:rPr>
+      </w:pPr>
+    </w:p>
+    <w:p>
+      <w:pPr>
+        <w:numPr>
+          <w:ilvl w:val="0"/>
+          <w:numId w:val="0"/>
+        </w:numPr>
+        <w:rPr>
+          <w:rFonts w:hint="default" w:ascii="Adobe Devanagari" w:hAnsi="Adobe Devanagari" w:cs="Adobe Devanagari"/>
+          <w:b/>
+          <w:bCs/>
+          <w:sz w:val="22"/>
+          <w:szCs w:val="22"/>
+          <w:lang w:val="en-US"/>
+        </w:rPr>
+      </w:pPr>
+    </w:p>
+    <w:p>
+      <w:pPr>
+        <w:numPr>
+          <w:ilvl w:val="0"/>
+          <w:numId w:val="0"/>
+        </w:numPr>
+        <w:rPr>
+          <w:rFonts w:hint="default" w:ascii="Adobe Devanagari" w:hAnsi="Adobe Devanagari" w:cs="Adobe Devanagari"/>
+          <w:b/>
+          <w:bCs/>
+          <w:sz w:val="22"/>
+          <w:szCs w:val="22"/>
+          <w:lang w:val="en-US"/>
+        </w:rPr>
+      </w:pPr>
+    </w:p>
+    <w:p>
+      <w:pPr>
+        <w:numPr>
+          <w:ilvl w:val="0"/>
+          <w:numId w:val="0"/>
+        </w:numPr>
+        <w:rPr>
+          <w:rFonts w:hint="default" w:ascii="Adobe Devanagari" w:hAnsi="Adobe Devanagari" w:cs="Adobe Devanagari"/>
+          <w:b/>
+          <w:bCs/>
+          <w:sz w:val="22"/>
+          <w:szCs w:val="22"/>
+          <w:lang w:val="en-US"/>
+        </w:rPr>
+      </w:pPr>
+    </w:p>
+    <w:p>
+      <w:pPr>
+        <w:numPr>
+          <w:ilvl w:val="0"/>
+          <w:numId w:val="0"/>
+        </w:numPr>
+        <w:rPr>
+          <w:rFonts w:hint="default" w:ascii="Adobe Devanagari" w:hAnsi="Adobe Devanagari" w:cs="Adobe Devanagari"/>
+          <w:b/>
+          <w:bCs/>
+          <w:sz w:val="22"/>
+          <w:szCs w:val="22"/>
+          <w:lang w:val="en-US"/>
+        </w:rPr>
+      </w:pPr>
+    </w:p>
+    <w:p>
+      <w:pPr>
+        <w:numPr>
+          <w:ilvl w:val="0"/>
+          <w:numId w:val="0"/>
+        </w:numPr>
+        <w:rPr>
+          <w:rFonts w:hint="default" w:ascii="Adobe Devanagari" w:hAnsi="Adobe Devanagari" w:cs="Adobe Devanagari"/>
+          <w:b/>
+          <w:bCs/>
+          <w:sz w:val="22"/>
+          <w:szCs w:val="22"/>
+          <w:lang w:val="en-US"/>
+        </w:rPr>
+      </w:pPr>
     </w:p>
     <w:p>
       <w:pPr>
@@ -34850,7 +35448,7 @@
           <w:lang w:val="en-US"/>
         </w:rPr>
       </w:pPr>
-      <w:bookmarkStart w:id="74" w:name="_Toc22191"/>
+      <w:bookmarkStart w:id="74" w:name="_Toc29578"/>
       <w:r>
         <w:rPr>
           <w:rFonts w:hint="default"/>
@@ -35754,6 +36352,68 @@
           <w:lang w:val="en-US"/>
         </w:rPr>
       </w:pPr>
+    </w:p>
+    <w:p>
+      <w:pPr>
+        <w:pStyle w:val="5"/>
+        <w:bidi w:val="0"/>
+        <w:rPr>
+          <w:rFonts w:hint="default"/>
+          <w:lang w:val="en-US"/>
+        </w:rPr>
+      </w:pPr>
+      <w:bookmarkStart w:id="75" w:name="_Toc29844"/>
+      <w:r>
+        <w:rPr>
+          <w:rFonts w:hint="default"/>
+          <w:lang w:val="en-US"/>
+        </w:rPr>
+        <w:t>Exercise 6</w:t>
+      </w:r>
+      <w:bookmarkEnd w:id="75"/>
+    </w:p>
+    <w:p>
+      <w:pPr>
+        <w:numPr>
+          <w:ilvl w:val="0"/>
+          <w:numId w:val="0"/>
+        </w:numPr>
+        <w:rPr>
+          <w:rFonts w:hint="default"/>
+          <w:b w:val="0"/>
+          <w:bCs w:val="0"/>
+          <w:sz w:val="22"/>
+          <w:szCs w:val="22"/>
+          <w:lang w:val="en-US"/>
+        </w:rPr>
+      </w:pPr>
+    </w:p>
+    <w:p>
+      <w:pPr>
+        <w:numPr>
+          <w:ilvl w:val="0"/>
+          <w:numId w:val="0"/>
+        </w:numPr>
+        <w:rPr>
+          <w:rFonts w:hint="default" w:ascii="Adobe Devanagari" w:hAnsi="Adobe Devanagari" w:cs="Adobe Devanagari"/>
+          <w:b/>
+          <w:bCs/>
+          <w:sz w:val="22"/>
+          <w:szCs w:val="22"/>
+          <w:lang w:val="en-US"/>
+        </w:rPr>
+      </w:pPr>
+      <w:r>
+        <w:rPr>
+          <w:rFonts w:hint="default" w:ascii="Adobe Devanagari" w:hAnsi="Adobe Devanagari" w:cs="Adobe Devanagari"/>
+          <w:b/>
+          <w:bCs/>
+          <w:sz w:val="22"/>
+          <w:szCs w:val="22"/>
+          <w:lang w:val="en-US"/>
+        </w:rPr>
+        <w:t>import java.io.Serializable;</w:t>
+      </w:r>
       <w:r>
         <w:rPr>
           <w:rFonts w:hint="default" w:ascii="Adobe Devanagari" w:hAnsi="Adobe Devanagari" w:cs="Adobe Devanagari"/>
@@ -35765,6 +36425,572 @@
         </w:rPr>
         <w:br w:type="textWrapping"/>
       </w:r>
+      <w:r>
+        <w:rPr>
+          <w:rFonts w:hint="default" w:ascii="Adobe Devanagari" w:hAnsi="Adobe Devanagari" w:cs="Adobe Devanagari"/>
+          <w:b/>
+          <w:bCs/>
+          <w:sz w:val="22"/>
+          <w:szCs w:val="22"/>
+          <w:lang w:val="en-US"/>
+        </w:rPr>
+        <w:br w:type="textWrapping"/>
+      </w:r>
+      <w:r>
+        <w:rPr>
+          <w:rFonts w:hint="default" w:ascii="Adobe Devanagari" w:hAnsi="Adobe Devanagari" w:cs="Adobe Devanagari"/>
+          <w:b/>
+          <w:bCs/>
+          <w:sz w:val="22"/>
+          <w:szCs w:val="22"/>
+          <w:lang w:val="en-US"/>
+        </w:rPr>
+        <w:t>public class Exercise6 {</w:t>
+      </w:r>
+      <w:r>
+        <w:rPr>
+          <w:rFonts w:hint="default" w:ascii="Adobe Devanagari" w:hAnsi="Adobe Devanagari" w:cs="Adobe Devanagari"/>
+          <w:b/>
+          <w:bCs/>
+          <w:sz w:val="22"/>
+          <w:szCs w:val="22"/>
+          <w:lang w:val="en-US"/>
+        </w:rPr>
+        <w:br w:type="textWrapping"/>
+      </w:r>
+      <w:r>
+        <w:rPr>
+          <w:rFonts w:hint="default" w:ascii="Adobe Devanagari" w:hAnsi="Adobe Devanagari" w:cs="Adobe Devanagari"/>
+          <w:b/>
+          <w:bCs/>
+          <w:sz w:val="22"/>
+          <w:szCs w:val="22"/>
+          <w:lang w:val="en-US"/>
+        </w:rPr>
+        <w:t>}</w:t>
+      </w:r>
+      <w:r>
+        <w:rPr>
+          <w:rFonts w:hint="default" w:ascii="Adobe Devanagari" w:hAnsi="Adobe Devanagari" w:cs="Adobe Devanagari"/>
+          <w:b/>
+          <w:bCs/>
+          <w:sz w:val="22"/>
+          <w:szCs w:val="22"/>
+          <w:lang w:val="en-US"/>
+        </w:rPr>
+        <w:br w:type="textWrapping"/>
+      </w:r>
+      <w:r>
+        <w:rPr>
+          <w:rFonts w:hint="default" w:ascii="Adobe Devanagari" w:hAnsi="Adobe Devanagari" w:cs="Adobe Devanagari"/>
+          <w:b/>
+          <w:bCs/>
+          <w:sz w:val="22"/>
+          <w:szCs w:val="22"/>
+          <w:lang w:val="en-US"/>
+        </w:rPr>
+        <w:br w:type="textWrapping"/>
+      </w:r>
+      <w:r>
+        <w:rPr>
+          <w:rFonts w:hint="default" w:ascii="Adobe Devanagari" w:hAnsi="Adobe Devanagari" w:cs="Adobe Devanagari"/>
+          <w:b/>
+          <w:bCs/>
+          <w:sz w:val="22"/>
+          <w:szCs w:val="22"/>
+          <w:lang w:val="en-US"/>
+        </w:rPr>
+        <w:t>class Machine {</w:t>
+      </w:r>
+      <w:r>
+        <w:rPr>
+          <w:rFonts w:hint="default" w:ascii="Adobe Devanagari" w:hAnsi="Adobe Devanagari" w:cs="Adobe Devanagari"/>
+          <w:b/>
+          <w:bCs/>
+          <w:sz w:val="22"/>
+          <w:szCs w:val="22"/>
+          <w:lang w:val="en-US"/>
+        </w:rPr>
+        <w:br w:type="textWrapping"/>
+      </w:r>
+      <w:r>
+        <w:rPr>
+          <w:rFonts w:hint="default" w:ascii="Adobe Devanagari" w:hAnsi="Adobe Devanagari" w:cs="Adobe Devanagari"/>
+          <w:b/>
+          <w:bCs/>
+          <w:sz w:val="22"/>
+          <w:szCs w:val="22"/>
+          <w:lang w:val="en-US"/>
+        </w:rPr>
+        <w:t>}</w:t>
+      </w:r>
+      <w:r>
+        <w:rPr>
+          <w:rFonts w:hint="default" w:ascii="Adobe Devanagari" w:hAnsi="Adobe Devanagari" w:cs="Adobe Devanagari"/>
+          <w:b/>
+          <w:bCs/>
+          <w:sz w:val="22"/>
+          <w:szCs w:val="22"/>
+          <w:lang w:val="en-US"/>
+        </w:rPr>
+        <w:br w:type="textWrapping"/>
+      </w:r>
+      <w:r>
+        <w:rPr>
+          <w:rFonts w:hint="default" w:ascii="Adobe Devanagari" w:hAnsi="Adobe Devanagari" w:cs="Adobe Devanagari"/>
+          <w:b/>
+          <w:bCs/>
+          <w:sz w:val="22"/>
+          <w:szCs w:val="22"/>
+          <w:lang w:val="en-US"/>
+        </w:rPr>
+        <w:br w:type="textWrapping"/>
+      </w:r>
+      <w:r>
+        <w:rPr>
+          <w:rFonts w:hint="default" w:ascii="Adobe Devanagari" w:hAnsi="Adobe Devanagari" w:cs="Adobe Devanagari"/>
+          <w:b/>
+          <w:bCs/>
+          <w:sz w:val="22"/>
+          <w:szCs w:val="22"/>
+          <w:lang w:val="en-US"/>
+        </w:rPr>
+        <w:t>class Keyboard {</w:t>
+      </w:r>
+      <w:r>
+        <w:rPr>
+          <w:rFonts w:hint="default" w:ascii="Adobe Devanagari" w:hAnsi="Adobe Devanagari" w:cs="Adobe Devanagari"/>
+          <w:b/>
+          <w:bCs/>
+          <w:sz w:val="22"/>
+          <w:szCs w:val="22"/>
+          <w:lang w:val="en-US"/>
+        </w:rPr>
+        <w:br w:type="textWrapping"/>
+      </w:r>
+      <w:r>
+        <w:rPr>
+          <w:rFonts w:hint="default" w:ascii="Adobe Devanagari" w:hAnsi="Adobe Devanagari" w:cs="Adobe Devanagari"/>
+          <w:b/>
+          <w:bCs/>
+          <w:sz w:val="22"/>
+          <w:szCs w:val="22"/>
+          <w:lang w:val="en-US"/>
+        </w:rPr>
+        <w:t>}</w:t>
+      </w:r>
+      <w:r>
+        <w:rPr>
+          <w:rFonts w:hint="default" w:ascii="Adobe Devanagari" w:hAnsi="Adobe Devanagari" w:cs="Adobe Devanagari"/>
+          <w:b/>
+          <w:bCs/>
+          <w:sz w:val="22"/>
+          <w:szCs w:val="22"/>
+          <w:lang w:val="en-US"/>
+        </w:rPr>
+        <w:br w:type="textWrapping"/>
+      </w:r>
+      <w:r>
+        <w:rPr>
+          <w:rFonts w:hint="default" w:ascii="Adobe Devanagari" w:hAnsi="Adobe Devanagari" w:cs="Adobe Devanagari"/>
+          <w:b/>
+          <w:bCs/>
+          <w:sz w:val="22"/>
+          <w:szCs w:val="22"/>
+          <w:lang w:val="en-US"/>
+        </w:rPr>
+        <w:br w:type="textWrapping"/>
+      </w:r>
+      <w:r>
+        <w:rPr>
+          <w:rFonts w:hint="default" w:ascii="Adobe Devanagari" w:hAnsi="Adobe Devanagari" w:cs="Adobe Devanagari"/>
+          <w:b/>
+          <w:bCs/>
+          <w:sz w:val="22"/>
+          <w:szCs w:val="22"/>
+          <w:lang w:val="en-US"/>
+        </w:rPr>
+        <w:t>class Computer extends Machine implements Serializable {</w:t>
+      </w:r>
+      <w:r>
+        <w:rPr>
+          <w:rFonts w:hint="default" w:ascii="Adobe Devanagari" w:hAnsi="Adobe Devanagari" w:cs="Adobe Devanagari"/>
+          <w:b/>
+          <w:bCs/>
+          <w:sz w:val="22"/>
+          <w:szCs w:val="22"/>
+          <w:lang w:val="en-US"/>
+        </w:rPr>
+        <w:br w:type="textWrapping"/>
+      </w:r>
+      <w:r>
+        <w:rPr>
+          <w:rFonts w:hint="default" w:ascii="Adobe Devanagari" w:hAnsi="Adobe Devanagari" w:cs="Adobe Devanagari"/>
+          <w:b/>
+          <w:bCs/>
+          <w:sz w:val="22"/>
+          <w:szCs w:val="22"/>
+          <w:lang w:val="en-US"/>
+        </w:rPr>
+        <w:t>}</w:t>
+      </w:r>
+      <w:r>
+        <w:rPr>
+          <w:rFonts w:hint="default" w:ascii="Adobe Devanagari" w:hAnsi="Adobe Devanagari" w:cs="Adobe Devanagari"/>
+          <w:b/>
+          <w:bCs/>
+          <w:sz w:val="22"/>
+          <w:szCs w:val="22"/>
+          <w:lang w:val="en-US"/>
+        </w:rPr>
+        <w:br w:type="textWrapping"/>
+      </w:r>
+      <w:r>
+        <w:rPr>
+          <w:rFonts w:hint="default" w:ascii="Adobe Devanagari" w:hAnsi="Adobe Devanagari" w:cs="Adobe Devanagari"/>
+          <w:b/>
+          <w:bCs/>
+          <w:sz w:val="22"/>
+          <w:szCs w:val="22"/>
+          <w:lang w:val="en-US"/>
+        </w:rPr>
+        <w:br w:type="textWrapping"/>
+      </w:r>
+      <w:r>
+        <w:rPr>
+          <w:rFonts w:hint="default" w:ascii="Adobe Devanagari" w:hAnsi="Adobe Devanagari" w:cs="Adobe Devanagari"/>
+          <w:b/>
+          <w:bCs/>
+          <w:sz w:val="22"/>
+          <w:szCs w:val="22"/>
+          <w:lang w:val="en-US"/>
+        </w:rPr>
+        <w:t>class Dell extends Computer {</w:t>
+      </w:r>
+      <w:r>
+        <w:rPr>
+          <w:rFonts w:hint="default" w:ascii="Adobe Devanagari" w:hAnsi="Adobe Devanagari" w:cs="Adobe Devanagari"/>
+          <w:b/>
+          <w:bCs/>
+          <w:sz w:val="22"/>
+          <w:szCs w:val="22"/>
+          <w:lang w:val="en-US"/>
+        </w:rPr>
+        <w:br w:type="textWrapping"/>
+      </w:r>
+      <w:r>
+        <w:rPr>
+          <w:rFonts w:hint="default" w:ascii="Adobe Devanagari" w:hAnsi="Adobe Devanagari" w:cs="Adobe Devanagari"/>
+          <w:b/>
+          <w:bCs/>
+          <w:sz w:val="22"/>
+          <w:szCs w:val="22"/>
+          <w:lang w:val="en-US"/>
+        </w:rPr>
+        <w:t>}</w:t>
+      </w:r>
+      <w:r>
+        <w:rPr>
+          <w:rFonts w:hint="default" w:ascii="Adobe Devanagari" w:hAnsi="Adobe Devanagari" w:cs="Adobe Devanagari"/>
+          <w:b/>
+          <w:bCs/>
+          <w:sz w:val="22"/>
+          <w:szCs w:val="22"/>
+          <w:lang w:val="en-US"/>
+        </w:rPr>
+        <w:br w:type="textWrapping"/>
+      </w:r>
+      <w:r>
+        <w:rPr>
+          <w:rFonts w:hint="default" w:ascii="Adobe Devanagari" w:hAnsi="Adobe Devanagari" w:cs="Adobe Devanagari"/>
+          <w:b/>
+          <w:bCs/>
+          <w:sz w:val="22"/>
+          <w:szCs w:val="22"/>
+          <w:lang w:val="en-US"/>
+        </w:rPr>
+        <w:br w:type="textWrapping"/>
+      </w:r>
+      <w:r>
+        <w:rPr>
+          <w:rFonts w:hint="default" w:ascii="Adobe Devanagari" w:hAnsi="Adobe Devanagari" w:cs="Adobe Devanagari"/>
+          <w:b/>
+          <w:bCs/>
+          <w:sz w:val="22"/>
+          <w:szCs w:val="22"/>
+          <w:lang w:val="en-US"/>
+        </w:rPr>
+        <w:t>class Lenovo extends Computer {</w:t>
+      </w:r>
+      <w:r>
+        <w:rPr>
+          <w:rFonts w:hint="default" w:ascii="Adobe Devanagari" w:hAnsi="Adobe Devanagari" w:cs="Adobe Devanagari"/>
+          <w:b/>
+          <w:bCs/>
+          <w:sz w:val="22"/>
+          <w:szCs w:val="22"/>
+          <w:lang w:val="en-US"/>
+        </w:rPr>
+        <w:br w:type="textWrapping"/>
+      </w:r>
+      <w:r>
+        <w:rPr>
+          <w:rFonts w:hint="default" w:ascii="Adobe Devanagari" w:hAnsi="Adobe Devanagari" w:cs="Adobe Devanagari"/>
+          <w:b/>
+          <w:bCs/>
+          <w:sz w:val="22"/>
+          <w:szCs w:val="22"/>
+          <w:lang w:val="en-US"/>
+        </w:rPr>
+        <w:t xml:space="preserve">    Keyboard keyboard = new Keyboard();</w:t>
+      </w:r>
+      <w:r>
+        <w:rPr>
+          <w:rFonts w:hint="default" w:ascii="Adobe Devanagari" w:hAnsi="Adobe Devanagari" w:cs="Adobe Devanagari"/>
+          <w:b/>
+          <w:bCs/>
+          <w:sz w:val="22"/>
+          <w:szCs w:val="22"/>
+          <w:lang w:val="en-US"/>
+        </w:rPr>
+        <w:br w:type="textWrapping"/>
+      </w:r>
+      <w:r>
+        <w:rPr>
+          <w:rFonts w:hint="default" w:ascii="Adobe Devanagari" w:hAnsi="Adobe Devanagari" w:cs="Adobe Devanagari"/>
+          <w:b/>
+          <w:bCs/>
+          <w:sz w:val="22"/>
+          <w:szCs w:val="22"/>
+          <w:lang w:val="en-US"/>
+        </w:rPr>
+        <w:t>}</w:t>
+      </w:r>
+      <w:r>
+        <w:rPr>
+          <w:rFonts w:hint="default" w:ascii="Adobe Devanagari" w:hAnsi="Adobe Devanagari" w:cs="Adobe Devanagari"/>
+          <w:b/>
+          <w:bCs/>
+          <w:sz w:val="22"/>
+          <w:szCs w:val="22"/>
+          <w:lang w:val="en-US"/>
+        </w:rPr>
+        <w:br w:type="textWrapping"/>
+      </w:r>
+      <w:r>
+        <w:rPr>
+          <w:rFonts w:hint="default" w:ascii="Adobe Devanagari" w:hAnsi="Adobe Devanagari" w:cs="Adobe Devanagari"/>
+          <w:b/>
+          <w:bCs/>
+          <w:sz w:val="22"/>
+          <w:szCs w:val="22"/>
+          <w:lang w:val="en-US"/>
+        </w:rPr>
+        <w:br w:type="textWrapping"/>
+      </w:r>
+      <w:r>
+        <w:rPr>
+          <w:rFonts w:hint="default" w:ascii="Adobe Devanagari" w:hAnsi="Adobe Devanagari" w:cs="Adobe Devanagari"/>
+          <w:b/>
+          <w:bCs/>
+          <w:sz w:val="22"/>
+          <w:szCs w:val="22"/>
+          <w:lang w:val="en-US"/>
+        </w:rPr>
+        <w:t>/*</w:t>
+      </w:r>
+      <w:r>
+        <w:rPr>
+          <w:rFonts w:hint="default" w:ascii="Adobe Devanagari" w:hAnsi="Adobe Devanagari" w:cs="Adobe Devanagari"/>
+          <w:b/>
+          <w:bCs/>
+          <w:sz w:val="22"/>
+          <w:szCs w:val="22"/>
+          <w:lang w:val="en-US"/>
+        </w:rPr>
+        <w:br w:type="textWrapping"/>
+      </w:r>
+      <w:r>
+        <w:rPr>
+          <w:rFonts w:hint="default" w:ascii="Adobe Devanagari" w:hAnsi="Adobe Devanagari" w:cs="Adobe Devanagari"/>
+          <w:b/>
+          <w:bCs/>
+          <w:sz w:val="22"/>
+          <w:szCs w:val="22"/>
+          <w:lang w:val="en-US"/>
+        </w:rPr>
+        <w:t xml:space="preserve">   Which instances of class(es) can be serialized ? (Choose all that apply)</w:t>
+      </w:r>
+      <w:r>
+        <w:rPr>
+          <w:rFonts w:hint="default" w:ascii="Adobe Devanagari" w:hAnsi="Adobe Devanagari" w:cs="Adobe Devanagari"/>
+          <w:b/>
+          <w:bCs/>
+          <w:sz w:val="22"/>
+          <w:szCs w:val="22"/>
+          <w:lang w:val="en-US"/>
+        </w:rPr>
+        <w:br w:type="textWrapping"/>
+      </w:r>
+      <w:r>
+        <w:rPr>
+          <w:rFonts w:hint="default" w:ascii="Adobe Devanagari" w:hAnsi="Adobe Devanagari" w:cs="Adobe Devanagari"/>
+          <w:b/>
+          <w:bCs/>
+          <w:sz w:val="22"/>
+          <w:szCs w:val="22"/>
+          <w:lang w:val="en-US"/>
+        </w:rPr>
+        <w:br w:type="textWrapping"/>
+      </w:r>
+      <w:r>
+        <w:rPr>
+          <w:rFonts w:hint="default" w:ascii="Adobe Devanagari" w:hAnsi="Adobe Devanagari" w:cs="Adobe Devanagari"/>
+          <w:b/>
+          <w:bCs/>
+          <w:sz w:val="22"/>
+          <w:szCs w:val="22"/>
+          <w:lang w:val="en-US"/>
+        </w:rPr>
+        <w:t xml:space="preserve">   A. Computer</w:t>
+      </w:r>
+      <w:r>
+        <w:rPr>
+          <w:rFonts w:hint="default" w:ascii="Adobe Devanagari" w:hAnsi="Adobe Devanagari" w:cs="Adobe Devanagari"/>
+          <w:b/>
+          <w:bCs/>
+          <w:sz w:val="22"/>
+          <w:szCs w:val="22"/>
+          <w:lang w:val="en-US"/>
+        </w:rPr>
+        <w:br w:type="textWrapping"/>
+      </w:r>
+      <w:r>
+        <w:rPr>
+          <w:rFonts w:hint="default" w:ascii="Adobe Devanagari" w:hAnsi="Adobe Devanagari" w:cs="Adobe Devanagari"/>
+          <w:b/>
+          <w:bCs/>
+          <w:sz w:val="22"/>
+          <w:szCs w:val="22"/>
+          <w:lang w:val="en-US"/>
+        </w:rPr>
+        <w:t xml:space="preserve">   B. Dell</w:t>
+      </w:r>
+      <w:r>
+        <w:rPr>
+          <w:rFonts w:hint="default" w:ascii="Adobe Devanagari" w:hAnsi="Adobe Devanagari" w:cs="Adobe Devanagari"/>
+          <w:b/>
+          <w:bCs/>
+          <w:sz w:val="22"/>
+          <w:szCs w:val="22"/>
+          <w:lang w:val="en-US"/>
+        </w:rPr>
+        <w:br w:type="textWrapping"/>
+      </w:r>
+      <w:r>
+        <w:rPr>
+          <w:rFonts w:hint="default" w:ascii="Adobe Devanagari" w:hAnsi="Adobe Devanagari" w:cs="Adobe Devanagari"/>
+          <w:b/>
+          <w:bCs/>
+          <w:sz w:val="22"/>
+          <w:szCs w:val="22"/>
+          <w:lang w:val="en-US"/>
+        </w:rPr>
+        <w:t xml:space="preserve">   C. Lenovo</w:t>
+      </w:r>
+      <w:r>
+        <w:rPr>
+          <w:rFonts w:hint="default" w:ascii="Adobe Devanagari" w:hAnsi="Adobe Devanagari" w:cs="Adobe Devanagari"/>
+          <w:b/>
+          <w:bCs/>
+          <w:sz w:val="22"/>
+          <w:szCs w:val="22"/>
+          <w:lang w:val="en-US"/>
+        </w:rPr>
+        <w:br w:type="textWrapping"/>
+      </w:r>
+      <w:r>
+        <w:rPr>
+          <w:rFonts w:hint="default" w:ascii="Adobe Devanagari" w:hAnsi="Adobe Devanagari" w:cs="Adobe Devanagari"/>
+          <w:b/>
+          <w:bCs/>
+          <w:sz w:val="22"/>
+          <w:szCs w:val="22"/>
+          <w:lang w:val="en-US"/>
+        </w:rPr>
+        <w:t xml:space="preserve">   D. Keyboard</w:t>
+      </w:r>
+      <w:r>
+        <w:rPr>
+          <w:rFonts w:hint="default" w:ascii="Adobe Devanagari" w:hAnsi="Adobe Devanagari" w:cs="Adobe Devanagari"/>
+          <w:b/>
+          <w:bCs/>
+          <w:sz w:val="22"/>
+          <w:szCs w:val="22"/>
+          <w:lang w:val="en-US"/>
+        </w:rPr>
+        <w:br w:type="textWrapping"/>
+      </w:r>
+      <w:r>
+        <w:rPr>
+          <w:rFonts w:hint="default" w:ascii="Adobe Devanagari" w:hAnsi="Adobe Devanagari" w:cs="Adobe Devanagari"/>
+          <w:b/>
+          <w:bCs/>
+          <w:sz w:val="22"/>
+          <w:szCs w:val="22"/>
+          <w:lang w:val="en-US"/>
+        </w:rPr>
+        <w:t xml:space="preserve">   E. Machine</w:t>
+      </w:r>
+      <w:r>
+        <w:rPr>
+          <w:rFonts w:hint="default" w:ascii="Adobe Devanagari" w:hAnsi="Adobe Devanagari" w:cs="Adobe Devanagari"/>
+          <w:b/>
+          <w:bCs/>
+          <w:sz w:val="22"/>
+          <w:szCs w:val="22"/>
+          <w:lang w:val="en-US"/>
+        </w:rPr>
+        <w:br w:type="textWrapping"/>
+      </w:r>
+      <w:r>
+        <w:rPr>
+          <w:rFonts w:hint="default" w:ascii="Adobe Devanagari" w:hAnsi="Adobe Devanagari" w:cs="Adobe Devanagari"/>
+          <w:b/>
+          <w:bCs/>
+          <w:sz w:val="22"/>
+          <w:szCs w:val="22"/>
+          <w:lang w:val="en-US"/>
+        </w:rPr>
+        <w:br w:type="textWrapping"/>
+      </w:r>
+      <w:r>
+        <w:rPr>
+          <w:rFonts w:hint="default" w:ascii="Adobe Devanagari" w:hAnsi="Adobe Devanagari" w:cs="Adobe Devanagari"/>
+          <w:b/>
+          <w:bCs/>
+          <w:sz w:val="22"/>
+          <w:szCs w:val="22"/>
+          <w:lang w:val="en-US"/>
+        </w:rPr>
+        <w:t>*/</w:t>
+      </w:r>
+    </w:p>
+    <w:p>
+      <w:pPr>
+        <w:numPr>
+          <w:ilvl w:val="0"/>
+          <w:numId w:val="0"/>
+        </w:numPr>
+        <w:rPr>
+          <w:rFonts w:hint="default" w:ascii="Adobe Devanagari" w:hAnsi="Adobe Devanagari" w:cs="Adobe Devanagari"/>
+          <w:b/>
+          <w:bCs/>
+          <w:sz w:val="22"/>
+          <w:szCs w:val="22"/>
+          <w:lang w:val="en-US"/>
+        </w:rPr>
+      </w:pPr>
     </w:p>
     <w:sectPr>
       <w:headerReference r:id="rId3" w:type="default"/>

--- a/JavaSerialization.docx
+++ b/JavaSerialization.docx
@@ -7821,8 +7821,6 @@
         <w:t>Youtube playlist</w:t>
       </w:r>
       <w:bookmarkEnd w:id="1"/>
-      <w:bookmarkStart w:id="76" w:name="_GoBack"/>
-      <w:bookmarkEnd w:id="76"/>
     </w:p>
     <w:p>
       <w:pPr>
@@ -14047,6 +14045,25 @@
           <w:szCs w:val="22"/>
           <w:lang w:val="en-US"/>
         </w:rPr>
+        <w:t>18 - Java Serialization with Java Objects as array - Code Demo 1</w:t>
+      </w:r>
+    </w:p>
+    <w:p>
+      <w:pPr>
+        <w:rPr>
+          <w:rFonts w:hint="default"/>
+          <w:sz w:val="22"/>
+          <w:szCs w:val="22"/>
+          <w:lang w:val="en-US"/>
+        </w:rPr>
+      </w:pPr>
+      <w:r>
+        <w:rPr>
+          <w:rFonts w:hint="default"/>
+          <w:sz w:val="22"/>
+          <w:szCs w:val="22"/>
+          <w:lang w:val="en-US"/>
+        </w:rPr>
         <w:fldChar w:fldCharType="begin"/>
       </w:r>
       <w:r>
@@ -14056,7 +14073,7 @@
           <w:szCs w:val="22"/>
           <w:lang w:val="en-US"/>
         </w:rPr>
-        <w:instrText xml:space="preserve"> HYPERLINK "https://www.youtube.com/playlist?list=PLQDzPczdXrTjGLkI8kd2d0bfNHx0v7dTy" </w:instrText>
+        <w:instrText xml:space="preserve"> HYPERLINK "https://youtu.be/z5DBex6obTk" </w:instrText>
       </w:r>
       <w:r>
         <w:rPr>
@@ -14075,7 +14092,7 @@
           <w:szCs w:val="22"/>
           <w:lang w:val="en-US"/>
         </w:rPr>
-        <w:t>https://www.youtube.com/playlist?list=PLQDzPczdXrTjGLkI8kd2d0bfNHx0v7dTy</w:t>
+        <w:t>https://youtu.be/z5DBex6obTk</w:t>
       </w:r>
       <w:r>
         <w:rPr>
@@ -14096,6 +14113,93 @@
           <w:lang w:val="en-US"/>
         </w:rPr>
       </w:pPr>
+    </w:p>
+    <w:p>
+      <w:pPr>
+        <w:rPr>
+          <w:rFonts w:hint="default"/>
+          <w:sz w:val="22"/>
+          <w:szCs w:val="22"/>
+          <w:lang w:val="en-US"/>
+        </w:rPr>
+      </w:pPr>
+      <w:r>
+        <w:rPr>
+          <w:rFonts w:hint="default"/>
+          <w:sz w:val="22"/>
+          <w:szCs w:val="22"/>
+          <w:lang w:val="en-US"/>
+        </w:rPr>
+        <w:t>19 - Java Serialization with Java Objects as array - Code Demo 2</w:t>
+      </w:r>
+    </w:p>
+    <w:p>
+      <w:pPr>
+        <w:rPr>
+          <w:rFonts w:hint="default"/>
+          <w:sz w:val="22"/>
+          <w:szCs w:val="22"/>
+          <w:lang w:val="en-US"/>
+        </w:rPr>
+      </w:pPr>
+      <w:r>
+        <w:rPr>
+          <w:rFonts w:hint="default"/>
+          <w:sz w:val="22"/>
+          <w:szCs w:val="22"/>
+          <w:lang w:val="en-US"/>
+        </w:rPr>
+        <w:fldChar w:fldCharType="begin"/>
+      </w:r>
+      <w:r>
+        <w:rPr>
+          <w:rFonts w:hint="default"/>
+          <w:sz w:val="22"/>
+          <w:szCs w:val="22"/>
+          <w:lang w:val="en-US"/>
+        </w:rPr>
+        <w:instrText xml:space="preserve"> HYPERLINK "https://youtu.be/Nm78tlCM7oE" </w:instrText>
+      </w:r>
+      <w:r>
+        <w:rPr>
+          <w:rFonts w:hint="default"/>
+          <w:sz w:val="22"/>
+          <w:szCs w:val="22"/>
+          <w:lang w:val="en-US"/>
+        </w:rPr>
+        <w:fldChar w:fldCharType="separate"/>
+      </w:r>
+      <w:r>
+        <w:rPr>
+          <w:rStyle w:val="14"/>
+          <w:rFonts w:hint="default"/>
+          <w:sz w:val="22"/>
+          <w:szCs w:val="22"/>
+          <w:lang w:val="en-US"/>
+        </w:rPr>
+        <w:t>https://youtu.be/Nm78tlCM7oE</w:t>
+      </w:r>
+      <w:r>
+        <w:rPr>
+          <w:rFonts w:hint="default"/>
+          <w:sz w:val="22"/>
+          <w:szCs w:val="22"/>
+          <w:lang w:val="en-US"/>
+        </w:rPr>
+        <w:fldChar w:fldCharType="end"/>
+      </w:r>
+    </w:p>
+    <w:p>
+      <w:pPr>
+        <w:rPr>
+          <w:rFonts w:hint="default"/>
+          <w:sz w:val="22"/>
+          <w:szCs w:val="22"/>
+          <w:lang w:val="en-US"/>
+        </w:rPr>
+      </w:pPr>
+      <w:bookmarkStart w:id="76" w:name="_GoBack"/>
+      <w:bookmarkEnd w:id="76"/>
     </w:p>
     <w:p>
       <w:pPr>

--- a/JavaSerialization.docx
+++ b/JavaSerialization.docx
@@ -12,7 +12,7 @@
           <w:lang w:val="en-US"/>
         </w:rPr>
       </w:pPr>
-      <w:bookmarkStart w:id="0" w:name="_Toc9899"/>
+      <w:bookmarkStart w:id="0" w:name="_Toc16886"/>
       <w:r>
         <w:rPr>
           <w:rFonts w:hint="default"/>
@@ -77,7 +77,7 @@
           <w:bCs/>
           <w:lang w:val="en-US"/>
         </w:rPr>
-        <w:instrText xml:space="preserve"> HYPERLINK \l _Toc9899 </w:instrText>
+        <w:instrText xml:space="preserve"> HYPERLINK \l _Toc16886 </w:instrText>
       </w:r>
       <w:r>
         <w:rPr>
@@ -117,7 +117,7 @@
           <w:b/>
           <w:bCs/>
         </w:rPr>
-        <w:instrText xml:space="preserve"> PAGEREF _Toc9899 \h </w:instrText>
+        <w:instrText xml:space="preserve"> PAGEREF _Toc16886 \h </w:instrText>
       </w:r>
       <w:r>
         <w:rPr>
@@ -177,7 +177,7 @@
           <w:bCs/>
           <w:lang w:val="en-US"/>
         </w:rPr>
-        <w:instrText xml:space="preserve"> HYPERLINK \l _Toc14062 </w:instrText>
+        <w:instrText xml:space="preserve"> HYPERLINK \l _Toc20991 </w:instrText>
       </w:r>
       <w:r>
         <w:rPr>
@@ -217,7 +217,7 @@
           <w:b/>
           <w:bCs/>
         </w:rPr>
-        <w:instrText xml:space="preserve"> PAGEREF _Toc14062 \h </w:instrText>
+        <w:instrText xml:space="preserve"> PAGEREF _Toc20991 \h </w:instrText>
       </w:r>
       <w:r>
         <w:rPr>
@@ -277,7 +277,7 @@
           <w:bCs/>
           <w:lang w:val="en-US"/>
         </w:rPr>
-        <w:instrText xml:space="preserve"> HYPERLINK \l _Toc20608 </w:instrText>
+        <w:instrText xml:space="preserve"> HYPERLINK \l _Toc16811 </w:instrText>
       </w:r>
       <w:r>
         <w:rPr>
@@ -317,7 +317,7 @@
           <w:b/>
           <w:bCs/>
         </w:rPr>
-        <w:instrText xml:space="preserve"> PAGEREF _Toc20608 \h </w:instrText>
+        <w:instrText xml:space="preserve"> PAGEREF _Toc16811 \h </w:instrText>
       </w:r>
       <w:r>
         <w:rPr>
@@ -377,7 +377,7 @@
           <w:bCs/>
           <w:lang w:val="en-US"/>
         </w:rPr>
-        <w:instrText xml:space="preserve"> HYPERLINK \l _Toc29354 </w:instrText>
+        <w:instrText xml:space="preserve"> HYPERLINK \l _Toc31868 </w:instrText>
       </w:r>
       <w:r>
         <w:rPr>
@@ -418,7 +418,7 @@
           <w:b/>
           <w:bCs/>
         </w:rPr>
-        <w:instrText xml:space="preserve"> PAGEREF _Toc29354 \h </w:instrText>
+        <w:instrText xml:space="preserve"> PAGEREF _Toc31868 \h </w:instrText>
       </w:r>
       <w:r>
         <w:rPr>
@@ -478,7 +478,7 @@
           <w:bCs/>
           <w:lang w:val="en-US"/>
         </w:rPr>
-        <w:instrText xml:space="preserve"> HYPERLINK \l _Toc5563 </w:instrText>
+        <w:instrText xml:space="preserve"> HYPERLINK \l _Toc13046 </w:instrText>
       </w:r>
       <w:r>
         <w:rPr>
@@ -517,7 +517,7 @@
           <w:b/>
           <w:bCs/>
         </w:rPr>
-        <w:instrText xml:space="preserve"> PAGEREF _Toc5563 \h </w:instrText>
+        <w:instrText xml:space="preserve"> PAGEREF _Toc13046 \h </w:instrText>
       </w:r>
       <w:r>
         <w:rPr>
@@ -577,7 +577,7 @@
           <w:bCs/>
           <w:lang w:val="en-US"/>
         </w:rPr>
-        <w:instrText xml:space="preserve"> HYPERLINK \l _Toc19783 </w:instrText>
+        <w:instrText xml:space="preserve"> HYPERLINK \l _Toc3443 </w:instrText>
       </w:r>
       <w:r>
         <w:rPr>
@@ -616,7 +616,7 @@
           <w:b/>
           <w:bCs/>
         </w:rPr>
-        <w:instrText xml:space="preserve"> PAGEREF _Toc19783 \h </w:instrText>
+        <w:instrText xml:space="preserve"> PAGEREF _Toc3443 \h </w:instrText>
       </w:r>
       <w:r>
         <w:rPr>
@@ -676,7 +676,7 @@
           <w:bCs/>
           <w:lang w:val="en-US"/>
         </w:rPr>
-        <w:instrText xml:space="preserve"> HYPERLINK \l _Toc19482 </w:instrText>
+        <w:instrText xml:space="preserve"> HYPERLINK \l _Toc11313 </w:instrText>
       </w:r>
       <w:r>
         <w:rPr>
@@ -717,7 +717,7 @@
           <w:b/>
           <w:bCs/>
         </w:rPr>
-        <w:instrText xml:space="preserve"> PAGEREF _Toc19482 \h </w:instrText>
+        <w:instrText xml:space="preserve"> PAGEREF _Toc11313 \h </w:instrText>
       </w:r>
       <w:r>
         <w:rPr>
@@ -777,7 +777,7 @@
           <w:bCs/>
           <w:lang w:val="en-US"/>
         </w:rPr>
-        <w:instrText xml:space="preserve"> HYPERLINK \l _Toc2097 </w:instrText>
+        <w:instrText xml:space="preserve"> HYPERLINK \l _Toc3464 </w:instrText>
       </w:r>
       <w:r>
         <w:rPr>
@@ -816,7 +816,7 @@
           <w:b/>
           <w:bCs/>
         </w:rPr>
-        <w:instrText xml:space="preserve"> PAGEREF _Toc2097 \h </w:instrText>
+        <w:instrText xml:space="preserve"> PAGEREF _Toc3464 \h </w:instrText>
       </w:r>
       <w:r>
         <w:rPr>
@@ -876,7 +876,7 @@
           <w:bCs/>
           <w:lang w:val="en-US"/>
         </w:rPr>
-        <w:instrText xml:space="preserve"> HYPERLINK \l _Toc28525 </w:instrText>
+        <w:instrText xml:space="preserve"> HYPERLINK \l _Toc6202 </w:instrText>
       </w:r>
       <w:r>
         <w:rPr>
@@ -915,7 +915,7 @@
           <w:b/>
           <w:bCs/>
         </w:rPr>
-        <w:instrText xml:space="preserve"> PAGEREF _Toc28525 \h </w:instrText>
+        <w:instrText xml:space="preserve"> PAGEREF _Toc6202 \h </w:instrText>
       </w:r>
       <w:r>
         <w:rPr>
@@ -975,7 +975,7 @@
           <w:bCs/>
           <w:lang w:val="en-US"/>
         </w:rPr>
-        <w:instrText xml:space="preserve"> HYPERLINK \l _Toc22435 </w:instrText>
+        <w:instrText xml:space="preserve"> HYPERLINK \l _Toc30129 </w:instrText>
       </w:r>
       <w:r>
         <w:rPr>
@@ -1016,7 +1016,7 @@
           <w:b/>
           <w:bCs/>
         </w:rPr>
-        <w:instrText xml:space="preserve"> PAGEREF _Toc22435 \h </w:instrText>
+        <w:instrText xml:space="preserve"> PAGEREF _Toc30129 \h </w:instrText>
       </w:r>
       <w:r>
         <w:rPr>
@@ -1076,7 +1076,7 @@
           <w:bCs/>
           <w:lang w:val="en-US"/>
         </w:rPr>
-        <w:instrText xml:space="preserve"> HYPERLINK \l _Toc13295 </w:instrText>
+        <w:instrText xml:space="preserve"> HYPERLINK \l _Toc1944 </w:instrText>
       </w:r>
       <w:r>
         <w:rPr>
@@ -1115,7 +1115,7 @@
           <w:b/>
           <w:bCs/>
         </w:rPr>
-        <w:instrText xml:space="preserve"> PAGEREF _Toc13295 \h </w:instrText>
+        <w:instrText xml:space="preserve"> PAGEREF _Toc1944 \h </w:instrText>
       </w:r>
       <w:r>
         <w:rPr>
@@ -1175,7 +1175,7 @@
           <w:bCs/>
           <w:lang w:val="en-US"/>
         </w:rPr>
-        <w:instrText xml:space="preserve"> HYPERLINK \l _Toc21558 </w:instrText>
+        <w:instrText xml:space="preserve"> HYPERLINK \l _Toc10800 </w:instrText>
       </w:r>
       <w:r>
         <w:rPr>
@@ -1214,7 +1214,7 @@
           <w:b/>
           <w:bCs/>
         </w:rPr>
-        <w:instrText xml:space="preserve"> PAGEREF _Toc21558 \h </w:instrText>
+        <w:instrText xml:space="preserve"> PAGEREF _Toc10800 \h </w:instrText>
       </w:r>
       <w:r>
         <w:rPr>
@@ -1274,7 +1274,7 @@
           <w:bCs/>
           <w:lang w:val="en-US"/>
         </w:rPr>
-        <w:instrText xml:space="preserve"> HYPERLINK \l _Toc14349 </w:instrText>
+        <w:instrText xml:space="preserve"> HYPERLINK \l _Toc29684 </w:instrText>
       </w:r>
       <w:r>
         <w:rPr>
@@ -1314,7 +1314,7 @@
           <w:b/>
           <w:bCs/>
         </w:rPr>
-        <w:instrText xml:space="preserve"> PAGEREF _Toc14349 \h </w:instrText>
+        <w:instrText xml:space="preserve"> PAGEREF _Toc29684 \h </w:instrText>
       </w:r>
       <w:r>
         <w:rPr>
@@ -1374,7 +1374,7 @@
           <w:bCs/>
           <w:lang w:val="en-US"/>
         </w:rPr>
-        <w:instrText xml:space="preserve"> HYPERLINK \l _Toc20974 </w:instrText>
+        <w:instrText xml:space="preserve"> HYPERLINK \l _Toc4787 </w:instrText>
       </w:r>
       <w:r>
         <w:rPr>
@@ -1413,7 +1413,7 @@
           <w:b/>
           <w:bCs/>
         </w:rPr>
-        <w:instrText xml:space="preserve"> PAGEREF _Toc20974 \h </w:instrText>
+        <w:instrText xml:space="preserve"> PAGEREF _Toc4787 \h </w:instrText>
       </w:r>
       <w:r>
         <w:rPr>
@@ -1473,7 +1473,7 @@
           <w:bCs/>
           <w:lang w:val="en-US"/>
         </w:rPr>
-        <w:instrText xml:space="preserve"> HYPERLINK \l _Toc14794 </w:instrText>
+        <w:instrText xml:space="preserve"> HYPERLINK \l _Toc20548 </w:instrText>
       </w:r>
       <w:r>
         <w:rPr>
@@ -1512,7 +1512,7 @@
           <w:b/>
           <w:bCs/>
         </w:rPr>
-        <w:instrText xml:space="preserve"> PAGEREF _Toc14794 \h </w:instrText>
+        <w:instrText xml:space="preserve"> PAGEREF _Toc20548 \h </w:instrText>
       </w:r>
       <w:r>
         <w:rPr>
@@ -1572,7 +1572,7 @@
           <w:bCs/>
           <w:lang w:val="en-US"/>
         </w:rPr>
-        <w:instrText xml:space="preserve"> HYPERLINK \l _Toc4265 </w:instrText>
+        <w:instrText xml:space="preserve"> HYPERLINK \l _Toc24659 </w:instrText>
       </w:r>
       <w:r>
         <w:rPr>
@@ -1612,7 +1612,7 @@
           <w:b/>
           <w:bCs/>
         </w:rPr>
-        <w:instrText xml:space="preserve"> PAGEREF _Toc4265 \h </w:instrText>
+        <w:instrText xml:space="preserve"> PAGEREF _Toc24659 \h </w:instrText>
       </w:r>
       <w:r>
         <w:rPr>
@@ -1672,7 +1672,7 @@
           <w:bCs/>
           <w:lang w:val="en-US"/>
         </w:rPr>
-        <w:instrText xml:space="preserve"> HYPERLINK \l _Toc5091 </w:instrText>
+        <w:instrText xml:space="preserve"> HYPERLINK \l _Toc21333 </w:instrText>
       </w:r>
       <w:r>
         <w:rPr>
@@ -1711,7 +1711,7 @@
           <w:b/>
           <w:bCs/>
         </w:rPr>
-        <w:instrText xml:space="preserve"> PAGEREF _Toc5091 \h </w:instrText>
+        <w:instrText xml:space="preserve"> PAGEREF _Toc21333 \h </w:instrText>
       </w:r>
       <w:r>
         <w:rPr>
@@ -1771,7 +1771,7 @@
           <w:bCs/>
           <w:lang w:val="en-US"/>
         </w:rPr>
-        <w:instrText xml:space="preserve"> HYPERLINK \l _Toc6433 </w:instrText>
+        <w:instrText xml:space="preserve"> HYPERLINK \l _Toc22644 </w:instrText>
       </w:r>
       <w:r>
         <w:rPr>
@@ -1810,7 +1810,7 @@
           <w:b/>
           <w:bCs/>
         </w:rPr>
-        <w:instrText xml:space="preserve"> PAGEREF _Toc6433 \h </w:instrText>
+        <w:instrText xml:space="preserve"> PAGEREF _Toc22644 \h </w:instrText>
       </w:r>
       <w:r>
         <w:rPr>
@@ -1870,7 +1870,7 @@
           <w:bCs/>
           <w:lang w:val="en-US"/>
         </w:rPr>
-        <w:instrText xml:space="preserve"> HYPERLINK \l _Toc10582 </w:instrText>
+        <w:instrText xml:space="preserve"> HYPERLINK \l _Toc6037 </w:instrText>
       </w:r>
       <w:r>
         <w:rPr>
@@ -1910,7 +1910,7 @@
           <w:b/>
           <w:bCs/>
         </w:rPr>
-        <w:instrText xml:space="preserve"> PAGEREF _Toc10582 \h </w:instrText>
+        <w:instrText xml:space="preserve"> PAGEREF _Toc6037 \h </w:instrText>
       </w:r>
       <w:r>
         <w:rPr>
@@ -1970,7 +1970,7 @@
           <w:bCs/>
           <w:lang w:val="en-US"/>
         </w:rPr>
-        <w:instrText xml:space="preserve"> HYPERLINK \l _Toc29404 </w:instrText>
+        <w:instrText xml:space="preserve"> HYPERLINK \l _Toc29668 </w:instrText>
       </w:r>
       <w:r>
         <w:rPr>
@@ -2009,7 +2009,7 @@
           <w:b/>
           <w:bCs/>
         </w:rPr>
-        <w:instrText xml:space="preserve"> PAGEREF _Toc29404 \h </w:instrText>
+        <w:instrText xml:space="preserve"> PAGEREF _Toc29668 \h </w:instrText>
       </w:r>
       <w:r>
         <w:rPr>
@@ -2069,7 +2069,7 @@
           <w:bCs/>
           <w:lang w:val="en-US"/>
         </w:rPr>
-        <w:instrText xml:space="preserve"> HYPERLINK \l _Toc23048 </w:instrText>
+        <w:instrText xml:space="preserve"> HYPERLINK \l _Toc16978 </w:instrText>
       </w:r>
       <w:r>
         <w:rPr>
@@ -2108,7 +2108,7 @@
           <w:b/>
           <w:bCs/>
         </w:rPr>
-        <w:instrText xml:space="preserve"> PAGEREF _Toc23048 \h </w:instrText>
+        <w:instrText xml:space="preserve"> PAGEREF _Toc16978 \h </w:instrText>
       </w:r>
       <w:r>
         <w:rPr>
@@ -2168,7 +2168,7 @@
           <w:bCs/>
           <w:lang w:val="en-US"/>
         </w:rPr>
-        <w:instrText xml:space="preserve"> HYPERLINK \l _Toc704 </w:instrText>
+        <w:instrText xml:space="preserve"> HYPERLINK \l _Toc23461 </w:instrText>
       </w:r>
       <w:r>
         <w:rPr>
@@ -2208,7 +2208,7 @@
           <w:b/>
           <w:bCs/>
         </w:rPr>
-        <w:instrText xml:space="preserve"> PAGEREF _Toc704 \h </w:instrText>
+        <w:instrText xml:space="preserve"> PAGEREF _Toc23461 \h </w:instrText>
       </w:r>
       <w:r>
         <w:rPr>
@@ -2268,7 +2268,7 @@
           <w:bCs/>
           <w:lang w:val="en-US"/>
         </w:rPr>
-        <w:instrText xml:space="preserve"> HYPERLINK \l _Toc12687 </w:instrText>
+        <w:instrText xml:space="preserve"> HYPERLINK \l _Toc13767 </w:instrText>
       </w:r>
       <w:r>
         <w:rPr>
@@ -2307,7 +2307,7 @@
           <w:b/>
           <w:bCs/>
         </w:rPr>
-        <w:instrText xml:space="preserve"> PAGEREF _Toc12687 \h </w:instrText>
+        <w:instrText xml:space="preserve"> PAGEREF _Toc13767 \h </w:instrText>
       </w:r>
       <w:r>
         <w:rPr>
@@ -2367,7 +2367,7 @@
           <w:bCs/>
           <w:lang w:val="en-US"/>
         </w:rPr>
-        <w:instrText xml:space="preserve"> HYPERLINK \l _Toc7977 </w:instrText>
+        <w:instrText xml:space="preserve"> HYPERLINK \l _Toc22849 </w:instrText>
       </w:r>
       <w:r>
         <w:rPr>
@@ -2406,7 +2406,7 @@
           <w:b/>
           <w:bCs/>
         </w:rPr>
-        <w:instrText xml:space="preserve"> PAGEREF _Toc7977 \h </w:instrText>
+        <w:instrText xml:space="preserve"> PAGEREF _Toc22849 \h </w:instrText>
       </w:r>
       <w:r>
         <w:rPr>
@@ -2466,7 +2466,7 @@
           <w:bCs/>
           <w:lang w:val="en-US"/>
         </w:rPr>
-        <w:instrText xml:space="preserve"> HYPERLINK \l _Toc18808 </w:instrText>
+        <w:instrText xml:space="preserve"> HYPERLINK \l _Toc11432 </w:instrText>
       </w:r>
       <w:r>
         <w:rPr>
@@ -2506,7 +2506,7 @@
           <w:b/>
           <w:bCs/>
         </w:rPr>
-        <w:instrText xml:space="preserve"> PAGEREF _Toc18808 \h </w:instrText>
+        <w:instrText xml:space="preserve"> PAGEREF _Toc11432 \h </w:instrText>
       </w:r>
       <w:r>
         <w:rPr>
@@ -2566,7 +2566,7 @@
           <w:bCs/>
           <w:lang w:val="en-US"/>
         </w:rPr>
-        <w:instrText xml:space="preserve"> HYPERLINK \l _Toc3495 </w:instrText>
+        <w:instrText xml:space="preserve"> HYPERLINK \l _Toc16034 </w:instrText>
       </w:r>
       <w:r>
         <w:rPr>
@@ -2605,7 +2605,7 @@
           <w:b/>
           <w:bCs/>
         </w:rPr>
-        <w:instrText xml:space="preserve"> PAGEREF _Toc3495 \h </w:instrText>
+        <w:instrText xml:space="preserve"> PAGEREF _Toc16034 \h </w:instrText>
       </w:r>
       <w:r>
         <w:rPr>
@@ -2665,7 +2665,7 @@
           <w:bCs/>
           <w:lang w:val="en-US"/>
         </w:rPr>
-        <w:instrText xml:space="preserve"> HYPERLINK \l _Toc25207 </w:instrText>
+        <w:instrText xml:space="preserve"> HYPERLINK \l _Toc21270 </w:instrText>
       </w:r>
       <w:r>
         <w:rPr>
@@ -2704,7 +2704,7 @@
           <w:b/>
           <w:bCs/>
         </w:rPr>
-        <w:instrText xml:space="preserve"> PAGEREF _Toc25207 \h </w:instrText>
+        <w:instrText xml:space="preserve"> PAGEREF _Toc21270 \h </w:instrText>
       </w:r>
       <w:r>
         <w:rPr>
@@ -2764,7 +2764,7 @@
           <w:bCs/>
           <w:lang w:val="en-US"/>
         </w:rPr>
-        <w:instrText xml:space="preserve"> HYPERLINK \l _Toc32731 </w:instrText>
+        <w:instrText xml:space="preserve"> HYPERLINK \l _Toc10688 </w:instrText>
       </w:r>
       <w:r>
         <w:rPr>
@@ -2824,7 +2824,7 @@
           <w:b/>
           <w:bCs/>
         </w:rPr>
-        <w:instrText xml:space="preserve"> PAGEREF _Toc32731 \h </w:instrText>
+        <w:instrText xml:space="preserve"> PAGEREF _Toc10688 \h </w:instrText>
       </w:r>
       <w:r>
         <w:rPr>
@@ -2884,7 +2884,7 @@
           <w:bCs/>
           <w:lang w:val="en-US"/>
         </w:rPr>
-        <w:instrText xml:space="preserve"> HYPERLINK \l _Toc5223 </w:instrText>
+        <w:instrText xml:space="preserve"> HYPERLINK \l _Toc20509 </w:instrText>
       </w:r>
       <w:r>
         <w:rPr>
@@ -2923,7 +2923,7 @@
           <w:b/>
           <w:bCs/>
         </w:rPr>
-        <w:instrText xml:space="preserve"> PAGEREF _Toc5223 \h </w:instrText>
+        <w:instrText xml:space="preserve"> PAGEREF _Toc20509 \h </w:instrText>
       </w:r>
       <w:r>
         <w:rPr>
@@ -2983,7 +2983,7 @@
           <w:bCs/>
           <w:lang w:val="en-US"/>
         </w:rPr>
-        <w:instrText xml:space="preserve"> HYPERLINK \l _Toc4103 </w:instrText>
+        <w:instrText xml:space="preserve"> HYPERLINK \l _Toc27300 </w:instrText>
       </w:r>
       <w:r>
         <w:rPr>
@@ -3022,7 +3022,7 @@
           <w:b/>
           <w:bCs/>
         </w:rPr>
-        <w:instrText xml:space="preserve"> PAGEREF _Toc4103 \h </w:instrText>
+        <w:instrText xml:space="preserve"> PAGEREF _Toc27300 \h </w:instrText>
       </w:r>
       <w:r>
         <w:rPr>
@@ -3082,7 +3082,7 @@
           <w:bCs/>
           <w:lang w:val="en-US"/>
         </w:rPr>
-        <w:instrText xml:space="preserve"> HYPERLINK \l _Toc13066 </w:instrText>
+        <w:instrText xml:space="preserve"> HYPERLINK \l _Toc3110 </w:instrText>
       </w:r>
       <w:r>
         <w:rPr>
@@ -3142,7 +3142,7 @@
           <w:b/>
           <w:bCs/>
         </w:rPr>
-        <w:instrText xml:space="preserve"> PAGEREF _Toc13066 \h </w:instrText>
+        <w:instrText xml:space="preserve"> PAGEREF _Toc3110 \h </w:instrText>
       </w:r>
       <w:r>
         <w:rPr>
@@ -3202,7 +3202,7 @@
           <w:bCs/>
           <w:lang w:val="en-US"/>
         </w:rPr>
-        <w:instrText xml:space="preserve"> HYPERLINK \l _Toc844 </w:instrText>
+        <w:instrText xml:space="preserve"> HYPERLINK \l _Toc18059 </w:instrText>
       </w:r>
       <w:r>
         <w:rPr>
@@ -3241,7 +3241,7 @@
           <w:b/>
           <w:bCs/>
         </w:rPr>
-        <w:instrText xml:space="preserve"> PAGEREF _Toc844 \h </w:instrText>
+        <w:instrText xml:space="preserve"> PAGEREF _Toc18059 \h </w:instrText>
       </w:r>
       <w:r>
         <w:rPr>
@@ -3301,7 +3301,7 @@
           <w:bCs/>
           <w:lang w:val="en-US"/>
         </w:rPr>
-        <w:instrText xml:space="preserve"> HYPERLINK \l _Toc13785 </w:instrText>
+        <w:instrText xml:space="preserve"> HYPERLINK \l _Toc9225 </w:instrText>
       </w:r>
       <w:r>
         <w:rPr>
@@ -3340,7 +3340,7 @@
           <w:b/>
           <w:bCs/>
         </w:rPr>
-        <w:instrText xml:space="preserve"> PAGEREF _Toc13785 \h </w:instrText>
+        <w:instrText xml:space="preserve"> PAGEREF _Toc9225 \h </w:instrText>
       </w:r>
       <w:r>
         <w:rPr>
@@ -3400,7 +3400,7 @@
           <w:bCs/>
           <w:lang w:val="en-US"/>
         </w:rPr>
-        <w:instrText xml:space="preserve"> HYPERLINK \l _Toc1708 </w:instrText>
+        <w:instrText xml:space="preserve"> HYPERLINK \l _Toc26936 </w:instrText>
       </w:r>
       <w:r>
         <w:rPr>
@@ -3440,7 +3440,7 @@
           <w:b/>
           <w:bCs/>
         </w:rPr>
-        <w:instrText xml:space="preserve"> PAGEREF _Toc1708 \h </w:instrText>
+        <w:instrText xml:space="preserve"> PAGEREF _Toc26936 \h </w:instrText>
       </w:r>
       <w:r>
         <w:rPr>
@@ -3500,7 +3500,7 @@
           <w:bCs/>
           <w:lang w:val="en-US"/>
         </w:rPr>
-        <w:instrText xml:space="preserve"> HYPERLINK \l _Toc9075 </w:instrText>
+        <w:instrText xml:space="preserve"> HYPERLINK \l _Toc13731 </w:instrText>
       </w:r>
       <w:r>
         <w:rPr>
@@ -3539,7 +3539,7 @@
           <w:b/>
           <w:bCs/>
         </w:rPr>
-        <w:instrText xml:space="preserve"> PAGEREF _Toc9075 \h </w:instrText>
+        <w:instrText xml:space="preserve"> PAGEREF _Toc13731 \h </w:instrText>
       </w:r>
       <w:r>
         <w:rPr>
@@ -3599,7 +3599,7 @@
           <w:bCs/>
           <w:lang w:val="en-US"/>
         </w:rPr>
-        <w:instrText xml:space="preserve"> HYPERLINK \l _Toc1354 </w:instrText>
+        <w:instrText xml:space="preserve"> HYPERLINK \l _Toc7599 </w:instrText>
       </w:r>
       <w:r>
         <w:rPr>
@@ -3638,7 +3638,7 @@
           <w:b/>
           <w:bCs/>
         </w:rPr>
-        <w:instrText xml:space="preserve"> PAGEREF _Toc1354 \h </w:instrText>
+        <w:instrText xml:space="preserve"> PAGEREF _Toc7599 \h </w:instrText>
       </w:r>
       <w:r>
         <w:rPr>
@@ -3698,7 +3698,7 @@
           <w:bCs/>
           <w:lang w:val="en-US"/>
         </w:rPr>
-        <w:instrText xml:space="preserve"> HYPERLINK \l _Toc17773 </w:instrText>
+        <w:instrText xml:space="preserve"> HYPERLINK \l _Toc23062 </w:instrText>
       </w:r>
       <w:r>
         <w:rPr>
@@ -3758,7 +3758,7 @@
           <w:b/>
           <w:bCs/>
         </w:rPr>
-        <w:instrText xml:space="preserve"> PAGEREF _Toc17773 \h </w:instrText>
+        <w:instrText xml:space="preserve"> PAGEREF _Toc23062 \h </w:instrText>
       </w:r>
       <w:r>
         <w:rPr>
@@ -3818,7 +3818,7 @@
           <w:bCs/>
           <w:lang w:val="en-US"/>
         </w:rPr>
-        <w:instrText xml:space="preserve"> HYPERLINK \l _Toc27009 </w:instrText>
+        <w:instrText xml:space="preserve"> HYPERLINK \l _Toc29168 </w:instrText>
       </w:r>
       <w:r>
         <w:rPr>
@@ -3857,7 +3857,7 @@
           <w:b/>
           <w:bCs/>
         </w:rPr>
-        <w:instrText xml:space="preserve"> PAGEREF _Toc27009 \h </w:instrText>
+        <w:instrText xml:space="preserve"> PAGEREF _Toc29168 \h </w:instrText>
       </w:r>
       <w:r>
         <w:rPr>
@@ -3917,7 +3917,7 @@
           <w:bCs/>
           <w:lang w:val="en-US"/>
         </w:rPr>
-        <w:instrText xml:space="preserve"> HYPERLINK \l _Toc20352 </w:instrText>
+        <w:instrText xml:space="preserve"> HYPERLINK \l _Toc804 </w:instrText>
       </w:r>
       <w:r>
         <w:rPr>
@@ -3956,7 +3956,7 @@
           <w:b/>
           <w:bCs/>
         </w:rPr>
-        <w:instrText xml:space="preserve"> PAGEREF _Toc20352 \h </w:instrText>
+        <w:instrText xml:space="preserve"> PAGEREF _Toc804 \h </w:instrText>
       </w:r>
       <w:r>
         <w:rPr>
@@ -4016,7 +4016,7 @@
           <w:bCs/>
           <w:lang w:val="en-US"/>
         </w:rPr>
-        <w:instrText xml:space="preserve"> HYPERLINK \l _Toc26559 </w:instrText>
+        <w:instrText xml:space="preserve"> HYPERLINK \l _Toc17775 </w:instrText>
       </w:r>
       <w:r>
         <w:rPr>
@@ -4086,7 +4086,7 @@
           <w:b/>
           <w:bCs/>
         </w:rPr>
-        <w:instrText xml:space="preserve"> PAGEREF _Toc26559 \h </w:instrText>
+        <w:instrText xml:space="preserve"> PAGEREF _Toc17775 \h </w:instrText>
       </w:r>
       <w:r>
         <w:rPr>
@@ -4146,7 +4146,7 @@
           <w:bCs/>
           <w:lang w:val="en-US"/>
         </w:rPr>
-        <w:instrText xml:space="preserve"> HYPERLINK \l _Toc15737 </w:instrText>
+        <w:instrText xml:space="preserve"> HYPERLINK \l _Toc23620 </w:instrText>
       </w:r>
       <w:r>
         <w:rPr>
@@ -4185,7 +4185,7 @@
           <w:b/>
           <w:bCs/>
         </w:rPr>
-        <w:instrText xml:space="preserve"> PAGEREF _Toc15737 \h </w:instrText>
+        <w:instrText xml:space="preserve"> PAGEREF _Toc23620 \h </w:instrText>
       </w:r>
       <w:r>
         <w:rPr>
@@ -4245,7 +4245,7 @@
           <w:bCs/>
           <w:lang w:val="en-US"/>
         </w:rPr>
-        <w:instrText xml:space="preserve"> HYPERLINK \l _Toc10581 </w:instrText>
+        <w:instrText xml:space="preserve"> HYPERLINK \l _Toc88 </w:instrText>
       </w:r>
       <w:r>
         <w:rPr>
@@ -4284,7 +4284,7 @@
           <w:b/>
           <w:bCs/>
         </w:rPr>
-        <w:instrText xml:space="preserve"> PAGEREF _Toc10581 \h </w:instrText>
+        <w:instrText xml:space="preserve"> PAGEREF _Toc88 \h </w:instrText>
       </w:r>
       <w:r>
         <w:rPr>
@@ -4344,7 +4344,7 @@
           <w:bCs/>
           <w:lang w:val="en-US"/>
         </w:rPr>
-        <w:instrText xml:space="preserve"> HYPERLINK \l _Toc1364 </w:instrText>
+        <w:instrText xml:space="preserve"> HYPERLINK \l _Toc5462 </w:instrText>
       </w:r>
       <w:r>
         <w:rPr>
@@ -4394,7 +4394,7 @@
           <w:b/>
           <w:bCs/>
         </w:rPr>
-        <w:instrText xml:space="preserve"> PAGEREF _Toc1364 \h </w:instrText>
+        <w:instrText xml:space="preserve"> PAGEREF _Toc5462 \h </w:instrText>
       </w:r>
       <w:r>
         <w:rPr>
@@ -4454,7 +4454,7 @@
           <w:bCs/>
           <w:lang w:val="en-US"/>
         </w:rPr>
-        <w:instrText xml:space="preserve"> HYPERLINK \l _Toc7825 </w:instrText>
+        <w:instrText xml:space="preserve"> HYPERLINK \l _Toc25054 </w:instrText>
       </w:r>
       <w:r>
         <w:rPr>
@@ -4493,7 +4493,7 @@
           <w:b/>
           <w:bCs/>
         </w:rPr>
-        <w:instrText xml:space="preserve"> PAGEREF _Toc7825 \h </w:instrText>
+        <w:instrText xml:space="preserve"> PAGEREF _Toc25054 \h </w:instrText>
       </w:r>
       <w:r>
         <w:rPr>
@@ -4553,7 +4553,7 @@
           <w:bCs/>
           <w:lang w:val="en-US"/>
         </w:rPr>
-        <w:instrText xml:space="preserve"> HYPERLINK \l _Toc26460 </w:instrText>
+        <w:instrText xml:space="preserve"> HYPERLINK \l _Toc27696 </w:instrText>
       </w:r>
       <w:r>
         <w:rPr>
@@ -4592,7 +4592,7 @@
           <w:b/>
           <w:bCs/>
         </w:rPr>
-        <w:instrText xml:space="preserve"> PAGEREF _Toc26460 \h </w:instrText>
+        <w:instrText xml:space="preserve"> PAGEREF _Toc27696 \h </w:instrText>
       </w:r>
       <w:r>
         <w:rPr>
@@ -4652,7 +4652,7 @@
           <w:bCs/>
           <w:lang w:val="en-US"/>
         </w:rPr>
-        <w:instrText xml:space="preserve"> HYPERLINK \l _Toc15071 </w:instrText>
+        <w:instrText xml:space="preserve"> HYPERLINK \l _Toc1579 </w:instrText>
       </w:r>
       <w:r>
         <w:rPr>
@@ -4692,7 +4692,7 @@
           <w:b/>
           <w:bCs/>
         </w:rPr>
-        <w:instrText xml:space="preserve"> PAGEREF _Toc15071 \h </w:instrText>
+        <w:instrText xml:space="preserve"> PAGEREF _Toc1579 \h </w:instrText>
       </w:r>
       <w:r>
         <w:rPr>
@@ -4752,7 +4752,7 @@
           <w:bCs/>
           <w:lang w:val="en-US"/>
         </w:rPr>
-        <w:instrText xml:space="preserve"> HYPERLINK \l _Toc13404 </w:instrText>
+        <w:instrText xml:space="preserve"> HYPERLINK \l _Toc13142 </w:instrText>
       </w:r>
       <w:r>
         <w:rPr>
@@ -4791,7 +4791,7 @@
           <w:b/>
           <w:bCs/>
         </w:rPr>
-        <w:instrText xml:space="preserve"> PAGEREF _Toc13404 \h </w:instrText>
+        <w:instrText xml:space="preserve"> PAGEREF _Toc13142 \h </w:instrText>
       </w:r>
       <w:r>
         <w:rPr>
@@ -4851,7 +4851,7 @@
           <w:bCs/>
           <w:lang w:val="en-US"/>
         </w:rPr>
-        <w:instrText xml:space="preserve"> HYPERLINK \l _Toc13000 </w:instrText>
+        <w:instrText xml:space="preserve"> HYPERLINK \l _Toc2221 </w:instrText>
       </w:r>
       <w:r>
         <w:rPr>
@@ -4890,7 +4890,7 @@
           <w:b/>
           <w:bCs/>
         </w:rPr>
-        <w:instrText xml:space="preserve"> PAGEREF _Toc13000 \h </w:instrText>
+        <w:instrText xml:space="preserve"> PAGEREF _Toc2221 \h </w:instrText>
       </w:r>
       <w:r>
         <w:rPr>
@@ -4950,7 +4950,7 @@
           <w:bCs/>
           <w:lang w:val="en-US"/>
         </w:rPr>
-        <w:instrText xml:space="preserve"> HYPERLINK \l _Toc25104 </w:instrText>
+        <w:instrText xml:space="preserve"> HYPERLINK \l _Toc18325 </w:instrText>
       </w:r>
       <w:r>
         <w:rPr>
@@ -4990,7 +4990,7 @@
           <w:b/>
           <w:bCs/>
         </w:rPr>
-        <w:instrText xml:space="preserve"> PAGEREF _Toc25104 \h </w:instrText>
+        <w:instrText xml:space="preserve"> PAGEREF _Toc18325 \h </w:instrText>
       </w:r>
       <w:r>
         <w:rPr>
@@ -5050,7 +5050,7 @@
           <w:bCs/>
           <w:lang w:val="en-US"/>
         </w:rPr>
-        <w:instrText xml:space="preserve"> HYPERLINK \l _Toc21248 </w:instrText>
+        <w:instrText xml:space="preserve"> HYPERLINK \l _Toc3527 </w:instrText>
       </w:r>
       <w:r>
         <w:rPr>
@@ -5089,7 +5089,7 @@
           <w:b/>
           <w:bCs/>
         </w:rPr>
-        <w:instrText xml:space="preserve"> PAGEREF _Toc21248 \h </w:instrText>
+        <w:instrText xml:space="preserve"> PAGEREF _Toc3527 \h </w:instrText>
       </w:r>
       <w:r>
         <w:rPr>
@@ -5149,7 +5149,7 @@
           <w:bCs/>
           <w:lang w:val="en-US"/>
         </w:rPr>
-        <w:instrText xml:space="preserve"> HYPERLINK \l _Toc18564 </w:instrText>
+        <w:instrText xml:space="preserve"> HYPERLINK \l _Toc13150 </w:instrText>
       </w:r>
       <w:r>
         <w:rPr>
@@ -5188,7 +5188,7 @@
           <w:b/>
           <w:bCs/>
         </w:rPr>
-        <w:instrText xml:space="preserve"> PAGEREF _Toc18564 \h </w:instrText>
+        <w:instrText xml:space="preserve"> PAGEREF _Toc13150 \h </w:instrText>
       </w:r>
       <w:r>
         <w:rPr>
@@ -5248,7 +5248,7 @@
           <w:bCs/>
           <w:lang w:val="en-US"/>
         </w:rPr>
-        <w:instrText xml:space="preserve"> HYPERLINK \l _Toc239 </w:instrText>
+        <w:instrText xml:space="preserve"> HYPERLINK \l _Toc5953 </w:instrText>
       </w:r>
       <w:r>
         <w:rPr>
@@ -5298,7 +5298,7 @@
           <w:b/>
           <w:bCs/>
         </w:rPr>
-        <w:instrText xml:space="preserve"> PAGEREF _Toc239 \h </w:instrText>
+        <w:instrText xml:space="preserve"> PAGEREF _Toc5953 \h </w:instrText>
       </w:r>
       <w:r>
         <w:rPr>
@@ -5358,7 +5358,7 @@
           <w:bCs/>
           <w:lang w:val="en-US"/>
         </w:rPr>
-        <w:instrText xml:space="preserve"> HYPERLINK \l _Toc30463 </w:instrText>
+        <w:instrText xml:space="preserve"> HYPERLINK \l _Toc30227 </w:instrText>
       </w:r>
       <w:r>
         <w:rPr>
@@ -5397,7 +5397,7 @@
           <w:b/>
           <w:bCs/>
         </w:rPr>
-        <w:instrText xml:space="preserve"> PAGEREF _Toc30463 \h </w:instrText>
+        <w:instrText xml:space="preserve"> PAGEREF _Toc30227 \h </w:instrText>
       </w:r>
       <w:r>
         <w:rPr>
@@ -5457,7 +5457,7 @@
           <w:bCs/>
           <w:lang w:val="en-US"/>
         </w:rPr>
-        <w:instrText xml:space="preserve"> HYPERLINK \l _Toc14409 </w:instrText>
+        <w:instrText xml:space="preserve"> HYPERLINK \l _Toc24799 </w:instrText>
       </w:r>
       <w:r>
         <w:rPr>
@@ -5496,7 +5496,7 @@
           <w:b/>
           <w:bCs/>
         </w:rPr>
-        <w:instrText xml:space="preserve"> PAGEREF _Toc14409 \h </w:instrText>
+        <w:instrText xml:space="preserve"> PAGEREF _Toc24799 \h </w:instrText>
       </w:r>
       <w:r>
         <w:rPr>
@@ -5556,7 +5556,7 @@
           <w:bCs/>
           <w:lang w:val="en-US"/>
         </w:rPr>
-        <w:instrText xml:space="preserve"> HYPERLINK \l _Toc17834 </w:instrText>
+        <w:instrText xml:space="preserve"> HYPERLINK \l _Toc22180 </w:instrText>
       </w:r>
       <w:r>
         <w:rPr>
@@ -5606,7 +5606,7 @@
           <w:b/>
           <w:bCs/>
         </w:rPr>
-        <w:instrText xml:space="preserve"> PAGEREF _Toc17834 \h </w:instrText>
+        <w:instrText xml:space="preserve"> PAGEREF _Toc22180 \h </w:instrText>
       </w:r>
       <w:r>
         <w:rPr>
@@ -5666,7 +5666,7 @@
           <w:bCs/>
           <w:lang w:val="en-US"/>
         </w:rPr>
-        <w:instrText xml:space="preserve"> HYPERLINK \l _Toc14012 </w:instrText>
+        <w:instrText xml:space="preserve"> HYPERLINK \l _Toc12040 </w:instrText>
       </w:r>
       <w:r>
         <w:rPr>
@@ -5705,7 +5705,7 @@
           <w:b/>
           <w:bCs/>
         </w:rPr>
-        <w:instrText xml:space="preserve"> PAGEREF _Toc14012 \h </w:instrText>
+        <w:instrText xml:space="preserve"> PAGEREF _Toc12040 \h </w:instrText>
       </w:r>
       <w:r>
         <w:rPr>
@@ -5765,7 +5765,7 @@
           <w:bCs/>
           <w:lang w:val="en-US"/>
         </w:rPr>
-        <w:instrText xml:space="preserve"> HYPERLINK \l _Toc12568 </w:instrText>
+        <w:instrText xml:space="preserve"> HYPERLINK \l _Toc9263 </w:instrText>
       </w:r>
       <w:r>
         <w:rPr>
@@ -5804,7 +5804,7 @@
           <w:b/>
           <w:bCs/>
         </w:rPr>
-        <w:instrText xml:space="preserve"> PAGEREF _Toc12568 \h </w:instrText>
+        <w:instrText xml:space="preserve"> PAGEREF _Toc9263 \h </w:instrText>
       </w:r>
       <w:r>
         <w:rPr>
@@ -5864,7 +5864,7 @@
           <w:bCs/>
           <w:lang w:val="en-US"/>
         </w:rPr>
-        <w:instrText xml:space="preserve"> HYPERLINK \l _Toc19901 </w:instrText>
+        <w:instrText xml:space="preserve"> HYPERLINK \l _Toc1904 </w:instrText>
       </w:r>
       <w:r>
         <w:rPr>
@@ -5944,7 +5944,7 @@
           <w:b/>
           <w:bCs/>
         </w:rPr>
-        <w:instrText xml:space="preserve"> PAGEREF _Toc19901 \h </w:instrText>
+        <w:instrText xml:space="preserve"> PAGEREF _Toc1904 \h </w:instrText>
       </w:r>
       <w:r>
         <w:rPr>
@@ -6004,7 +6004,7 @@
           <w:bCs/>
           <w:lang w:val="en-US"/>
         </w:rPr>
-        <w:instrText xml:space="preserve"> HYPERLINK \l _Toc14162 </w:instrText>
+        <w:instrText xml:space="preserve"> HYPERLINK \l _Toc7295 </w:instrText>
       </w:r>
       <w:r>
         <w:rPr>
@@ -6043,7 +6043,7 @@
           <w:b/>
           <w:bCs/>
         </w:rPr>
-        <w:instrText xml:space="preserve"> PAGEREF _Toc14162 \h </w:instrText>
+        <w:instrText xml:space="preserve"> PAGEREF _Toc7295 \h </w:instrText>
       </w:r>
       <w:r>
         <w:rPr>
@@ -6103,7 +6103,7 @@
           <w:bCs/>
           <w:lang w:val="en-US"/>
         </w:rPr>
-        <w:instrText xml:space="preserve"> HYPERLINK \l _Toc21491 </w:instrText>
+        <w:instrText xml:space="preserve"> HYPERLINK \l _Toc19470 </w:instrText>
       </w:r>
       <w:r>
         <w:rPr>
@@ -6142,7 +6142,7 @@
           <w:b/>
           <w:bCs/>
         </w:rPr>
-        <w:instrText xml:space="preserve"> PAGEREF _Toc21491 \h </w:instrText>
+        <w:instrText xml:space="preserve"> PAGEREF _Toc19470 \h </w:instrText>
       </w:r>
       <w:r>
         <w:rPr>
@@ -6202,7 +6202,7 @@
           <w:bCs/>
           <w:lang w:val="en-US"/>
         </w:rPr>
-        <w:instrText xml:space="preserve"> HYPERLINK \l _Toc27169 </w:instrText>
+        <w:instrText xml:space="preserve"> HYPERLINK \l _Toc12188 </w:instrText>
       </w:r>
       <w:r>
         <w:rPr>
@@ -6252,7 +6252,7 @@
           <w:b/>
           <w:bCs/>
         </w:rPr>
-        <w:instrText xml:space="preserve"> PAGEREF _Toc27169 \h </w:instrText>
+        <w:instrText xml:space="preserve"> PAGEREF _Toc12188 \h </w:instrText>
       </w:r>
       <w:r>
         <w:rPr>
@@ -6312,7 +6312,7 @@
           <w:bCs/>
           <w:lang w:val="en-US"/>
         </w:rPr>
-        <w:instrText xml:space="preserve"> HYPERLINK \l _Toc15064 </w:instrText>
+        <w:instrText xml:space="preserve"> HYPERLINK \l _Toc20684 </w:instrText>
       </w:r>
       <w:r>
         <w:rPr>
@@ -6351,7 +6351,7 @@
           <w:b/>
           <w:bCs/>
         </w:rPr>
-        <w:instrText xml:space="preserve"> PAGEREF _Toc15064 \h </w:instrText>
+        <w:instrText xml:space="preserve"> PAGEREF _Toc20684 \h </w:instrText>
       </w:r>
       <w:r>
         <w:rPr>
@@ -6411,7 +6411,7 @@
           <w:bCs/>
           <w:lang w:val="en-US"/>
         </w:rPr>
-        <w:instrText xml:space="preserve"> HYPERLINK \l _Toc18588 </w:instrText>
+        <w:instrText xml:space="preserve"> HYPERLINK \l _Toc10699 </w:instrText>
       </w:r>
       <w:r>
         <w:rPr>
@@ -6450,7 +6450,7 @@
           <w:b/>
           <w:bCs/>
         </w:rPr>
-        <w:instrText xml:space="preserve"> PAGEREF _Toc18588 \h </w:instrText>
+        <w:instrText xml:space="preserve"> PAGEREF _Toc10699 \h </w:instrText>
       </w:r>
       <w:r>
         <w:rPr>
@@ -6510,7 +6510,7 @@
           <w:bCs/>
           <w:lang w:val="en-US"/>
         </w:rPr>
-        <w:instrText xml:space="preserve"> HYPERLINK \l _Toc12935 </w:instrText>
+        <w:instrText xml:space="preserve"> HYPERLINK \l _Toc18617 </w:instrText>
       </w:r>
       <w:r>
         <w:rPr>
@@ -6560,7 +6560,7 @@
           <w:b/>
           <w:bCs/>
         </w:rPr>
-        <w:instrText xml:space="preserve"> PAGEREF _Toc12935 \h </w:instrText>
+        <w:instrText xml:space="preserve"> PAGEREF _Toc18617 \h </w:instrText>
       </w:r>
       <w:r>
         <w:rPr>
@@ -6620,7 +6620,7 @@
           <w:bCs/>
           <w:lang w:val="en-US"/>
         </w:rPr>
-        <w:instrText xml:space="preserve"> HYPERLINK \l _Toc16975 </w:instrText>
+        <w:instrText xml:space="preserve"> HYPERLINK \l _Toc27103 </w:instrText>
       </w:r>
       <w:r>
         <w:rPr>
@@ -6659,7 +6659,7 @@
           <w:b/>
           <w:bCs/>
         </w:rPr>
-        <w:instrText xml:space="preserve"> PAGEREF _Toc16975 \h </w:instrText>
+        <w:instrText xml:space="preserve"> PAGEREF _Toc27103 \h </w:instrText>
       </w:r>
       <w:r>
         <w:rPr>
@@ -6719,7 +6719,7 @@
           <w:bCs/>
           <w:lang w:val="en-US"/>
         </w:rPr>
-        <w:instrText xml:space="preserve"> HYPERLINK \l _Toc21712 </w:instrText>
+        <w:instrText xml:space="preserve"> HYPERLINK \l _Toc22928 </w:instrText>
       </w:r>
       <w:r>
         <w:rPr>
@@ -6758,7 +6758,7 @@
           <w:b/>
           <w:bCs/>
         </w:rPr>
-        <w:instrText xml:space="preserve"> PAGEREF _Toc21712 \h </w:instrText>
+        <w:instrText xml:space="preserve"> PAGEREF _Toc22928 \h </w:instrText>
       </w:r>
       <w:r>
         <w:rPr>
@@ -6818,7 +6818,7 @@
           <w:bCs/>
           <w:lang w:val="en-US"/>
         </w:rPr>
-        <w:instrText xml:space="preserve"> HYPERLINK \l _Toc6260 </w:instrText>
+        <w:instrText xml:space="preserve"> HYPERLINK \l _Toc27200 </w:instrText>
       </w:r>
       <w:r>
         <w:rPr>
@@ -6858,7 +6858,7 @@
           <w:b/>
           <w:bCs/>
         </w:rPr>
-        <w:instrText xml:space="preserve"> PAGEREF _Toc6260 \h </w:instrText>
+        <w:instrText xml:space="preserve"> PAGEREF _Toc27200 \h </w:instrText>
       </w:r>
       <w:r>
         <w:rPr>
@@ -6918,7 +6918,7 @@
           <w:bCs/>
           <w:lang w:val="en-US"/>
         </w:rPr>
-        <w:instrText xml:space="preserve"> HYPERLINK \l _Toc23042 </w:instrText>
+        <w:instrText xml:space="preserve"> HYPERLINK \l _Toc19802 </w:instrText>
       </w:r>
       <w:r>
         <w:rPr>
@@ -6957,7 +6957,7 @@
           <w:b/>
           <w:bCs/>
         </w:rPr>
-        <w:instrText xml:space="preserve"> PAGEREF _Toc23042 \h </w:instrText>
+        <w:instrText xml:space="preserve"> PAGEREF _Toc19802 \h </w:instrText>
       </w:r>
       <w:r>
         <w:rPr>
@@ -7017,7 +7017,7 @@
           <w:bCs/>
           <w:lang w:val="en-US"/>
         </w:rPr>
-        <w:instrText xml:space="preserve"> HYPERLINK \l _Toc13844 </w:instrText>
+        <w:instrText xml:space="preserve"> HYPERLINK \l _Toc1856 </w:instrText>
       </w:r>
       <w:r>
         <w:rPr>
@@ -7056,7 +7056,7 @@
           <w:b/>
           <w:bCs/>
         </w:rPr>
-        <w:instrText xml:space="preserve"> PAGEREF _Toc13844 \h </w:instrText>
+        <w:instrText xml:space="preserve"> PAGEREF _Toc1856 \h </w:instrText>
       </w:r>
       <w:r>
         <w:rPr>
@@ -7116,7 +7116,7 @@
           <w:bCs/>
           <w:lang w:val="en-US"/>
         </w:rPr>
-        <w:instrText xml:space="preserve"> HYPERLINK \l _Toc11546 </w:instrText>
+        <w:instrText xml:space="preserve"> HYPERLINK \l _Toc2015 </w:instrText>
       </w:r>
       <w:r>
         <w:rPr>
@@ -7156,7 +7156,7 @@
           <w:b/>
           <w:bCs/>
         </w:rPr>
-        <w:instrText xml:space="preserve"> PAGEREF _Toc11546 \h </w:instrText>
+        <w:instrText xml:space="preserve"> PAGEREF _Toc2015 \h </w:instrText>
       </w:r>
       <w:r>
         <w:rPr>
@@ -7216,7 +7216,7 @@
           <w:bCs/>
           <w:lang w:val="en-US"/>
         </w:rPr>
-        <w:instrText xml:space="preserve"> HYPERLINK \l _Toc7689 </w:instrText>
+        <w:instrText xml:space="preserve"> HYPERLINK \l _Toc13122 </w:instrText>
       </w:r>
       <w:r>
         <w:rPr>
@@ -7255,7 +7255,7 @@
           <w:b/>
           <w:bCs/>
         </w:rPr>
-        <w:instrText xml:space="preserve"> PAGEREF _Toc7689 \h </w:instrText>
+        <w:instrText xml:space="preserve"> PAGEREF _Toc13122 \h </w:instrText>
       </w:r>
       <w:r>
         <w:rPr>
@@ -7315,7 +7315,7 @@
           <w:bCs/>
           <w:lang w:val="en-US"/>
         </w:rPr>
-        <w:instrText xml:space="preserve"> HYPERLINK \l _Toc8744 </w:instrText>
+        <w:instrText xml:space="preserve"> HYPERLINK \l _Toc16587 </w:instrText>
       </w:r>
       <w:r>
         <w:rPr>
@@ -7354,7 +7354,7 @@
           <w:b/>
           <w:bCs/>
         </w:rPr>
-        <w:instrText xml:space="preserve"> PAGEREF _Toc8744 \h </w:instrText>
+        <w:instrText xml:space="preserve"> PAGEREF _Toc16587 \h </w:instrText>
       </w:r>
       <w:r>
         <w:rPr>
@@ -7414,7 +7414,7 @@
           <w:bCs/>
           <w:lang w:val="en-US"/>
         </w:rPr>
-        <w:instrText xml:space="preserve"> HYPERLINK \l _Toc17976 </w:instrText>
+        <w:instrText xml:space="preserve"> HYPERLINK \l _Toc25287 </w:instrText>
       </w:r>
       <w:r>
         <w:rPr>
@@ -7453,7 +7453,7 @@
           <w:b/>
           <w:bCs/>
         </w:rPr>
-        <w:instrText xml:space="preserve"> PAGEREF _Toc17976 \h </w:instrText>
+        <w:instrText xml:space="preserve"> PAGEREF _Toc25287 \h </w:instrText>
       </w:r>
       <w:r>
         <w:rPr>
@@ -7513,7 +7513,7 @@
           <w:bCs/>
           <w:lang w:val="en-US"/>
         </w:rPr>
-        <w:instrText xml:space="preserve"> HYPERLINK \l _Toc26928 </w:instrText>
+        <w:instrText xml:space="preserve"> HYPERLINK \l _Toc28668 </w:instrText>
       </w:r>
       <w:r>
         <w:rPr>
@@ -7552,7 +7552,7 @@
           <w:b/>
           <w:bCs/>
         </w:rPr>
-        <w:instrText xml:space="preserve"> PAGEREF _Toc26928 \h </w:instrText>
+        <w:instrText xml:space="preserve"> PAGEREF _Toc28668 \h </w:instrText>
       </w:r>
       <w:r>
         <w:rPr>
@@ -7612,7 +7612,7 @@
           <w:bCs/>
           <w:lang w:val="en-US"/>
         </w:rPr>
-        <w:instrText xml:space="preserve"> HYPERLINK \l _Toc12672 </w:instrText>
+        <w:instrText xml:space="preserve"> HYPERLINK \l _Toc13845 </w:instrText>
       </w:r>
       <w:r>
         <w:rPr>
@@ -7651,7 +7651,7 @@
           <w:b/>
           <w:bCs/>
         </w:rPr>
-        <w:instrText xml:space="preserve"> PAGEREF _Toc12672 \h </w:instrText>
+        <w:instrText xml:space="preserve"> PAGEREF _Toc13845 \h </w:instrText>
       </w:r>
       <w:r>
         <w:rPr>
@@ -7711,7 +7711,7 @@
           <w:bCs/>
           <w:lang w:val="en-US"/>
         </w:rPr>
-        <w:instrText xml:space="preserve"> HYPERLINK \l _Toc26839 </w:instrText>
+        <w:instrText xml:space="preserve"> HYPERLINK \l _Toc1298 </w:instrText>
       </w:r>
       <w:r>
         <w:rPr>
@@ -7750,7 +7750,7 @@
           <w:b/>
           <w:bCs/>
         </w:rPr>
-        <w:instrText xml:space="preserve"> PAGEREF _Toc26839 \h </w:instrText>
+        <w:instrText xml:space="preserve"> PAGEREF _Toc1298 \h </w:instrText>
       </w:r>
       <w:r>
         <w:rPr>
@@ -7810,7 +7810,7 @@
           <w:bCs/>
           <w:lang w:val="en-US"/>
         </w:rPr>
-        <w:instrText xml:space="preserve"> HYPERLINK \l _Toc26155 </w:instrText>
+        <w:instrText xml:space="preserve"> HYPERLINK \l _Toc13553 </w:instrText>
       </w:r>
       <w:r>
         <w:rPr>
@@ -7849,7 +7849,7 @@
           <w:b/>
           <w:bCs/>
         </w:rPr>
-        <w:instrText xml:space="preserve"> PAGEREF _Toc26155 \h </w:instrText>
+        <w:instrText xml:space="preserve"> PAGEREF _Toc13553 \h </w:instrText>
       </w:r>
       <w:r>
         <w:rPr>
@@ -7909,7 +7909,7 @@
           <w:bCs/>
           <w:lang w:val="en-US"/>
         </w:rPr>
-        <w:instrText xml:space="preserve"> HYPERLINK \l _Toc18322 </w:instrText>
+        <w:instrText xml:space="preserve"> HYPERLINK \l _Toc3265 </w:instrText>
       </w:r>
       <w:r>
         <w:rPr>
@@ -7948,7 +7948,7 @@
           <w:b/>
           <w:bCs/>
         </w:rPr>
-        <w:instrText xml:space="preserve"> PAGEREF _Toc18322 \h </w:instrText>
+        <w:instrText xml:space="preserve"> PAGEREF _Toc3265 \h </w:instrText>
       </w:r>
       <w:r>
         <w:rPr>
@@ -8008,7 +8008,7 @@
           <w:bCs/>
           <w:lang w:val="en-US"/>
         </w:rPr>
-        <w:instrText xml:space="preserve"> HYPERLINK \l _Toc3305 </w:instrText>
+        <w:instrText xml:space="preserve"> HYPERLINK \l _Toc21820 </w:instrText>
       </w:r>
       <w:r>
         <w:rPr>
@@ -8047,7 +8047,7 @@
           <w:b/>
           <w:bCs/>
         </w:rPr>
-        <w:instrText xml:space="preserve"> PAGEREF _Toc3305 \h </w:instrText>
+        <w:instrText xml:space="preserve"> PAGEREF _Toc21820 \h </w:instrText>
       </w:r>
       <w:r>
         <w:rPr>
@@ -8107,7 +8107,7 @@
           <w:bCs/>
           <w:lang w:val="en-US"/>
         </w:rPr>
-        <w:instrText xml:space="preserve"> HYPERLINK \l _Toc24370 </w:instrText>
+        <w:instrText xml:space="preserve"> HYPERLINK \l _Toc14709 </w:instrText>
       </w:r>
       <w:r>
         <w:rPr>
@@ -8146,7 +8146,7 @@
           <w:b/>
           <w:bCs/>
         </w:rPr>
-        <w:instrText xml:space="preserve"> PAGEREF _Toc24370 \h </w:instrText>
+        <w:instrText xml:space="preserve"> PAGEREF _Toc14709 \h </w:instrText>
       </w:r>
       <w:r>
         <w:rPr>
@@ -8206,7 +8206,7 @@
           <w:bCs/>
           <w:lang w:val="en-US"/>
         </w:rPr>
-        <w:instrText xml:space="preserve"> HYPERLINK \l _Toc9370 </w:instrText>
+        <w:instrText xml:space="preserve"> HYPERLINK \l _Toc2940 </w:instrText>
       </w:r>
       <w:r>
         <w:rPr>
@@ -8245,7 +8245,7 @@
           <w:b/>
           <w:bCs/>
         </w:rPr>
-        <w:instrText xml:space="preserve"> PAGEREF _Toc9370 \h </w:instrText>
+        <w:instrText xml:space="preserve"> PAGEREF _Toc2940 \h </w:instrText>
       </w:r>
       <w:r>
         <w:rPr>
@@ -8305,7 +8305,7 @@
           <w:bCs/>
           <w:lang w:val="en-US"/>
         </w:rPr>
-        <w:instrText xml:space="preserve"> HYPERLINK \l _Toc30218 </w:instrText>
+        <w:instrText xml:space="preserve"> HYPERLINK \l _Toc12865 </w:instrText>
       </w:r>
       <w:r>
         <w:rPr>
@@ -8344,7 +8344,7 @@
           <w:b/>
           <w:bCs/>
         </w:rPr>
-        <w:instrText xml:space="preserve"> PAGEREF _Toc30218 \h </w:instrText>
+        <w:instrText xml:space="preserve"> PAGEREF _Toc12865 \h </w:instrText>
       </w:r>
       <w:r>
         <w:rPr>
@@ -8404,7 +8404,7 @@
           <w:bCs/>
           <w:lang w:val="en-US"/>
         </w:rPr>
-        <w:instrText xml:space="preserve"> HYPERLINK \l _Toc22898 </w:instrText>
+        <w:instrText xml:space="preserve"> HYPERLINK \l _Toc23696 </w:instrText>
       </w:r>
       <w:r>
         <w:rPr>
@@ -8443,7 +8443,7 @@
           <w:b/>
           <w:bCs/>
         </w:rPr>
-        <w:instrText xml:space="preserve"> PAGEREF _Toc22898 \h </w:instrText>
+        <w:instrText xml:space="preserve"> PAGEREF _Toc23696 \h </w:instrText>
       </w:r>
       <w:r>
         <w:rPr>
@@ -8503,7 +8503,7 @@
           <w:bCs/>
           <w:lang w:val="en-US"/>
         </w:rPr>
-        <w:instrText xml:space="preserve"> HYPERLINK \l _Toc12799 </w:instrText>
+        <w:instrText xml:space="preserve"> HYPERLINK \l _Toc25148 </w:instrText>
       </w:r>
       <w:r>
         <w:rPr>
@@ -8542,7 +8542,7 @@
           <w:b/>
           <w:bCs/>
         </w:rPr>
-        <w:instrText xml:space="preserve"> PAGEREF _Toc12799 \h </w:instrText>
+        <w:instrText xml:space="preserve"> PAGEREF _Toc25148 \h </w:instrText>
       </w:r>
       <w:r>
         <w:rPr>
@@ -8602,7 +8602,7 @@
           <w:bCs/>
           <w:lang w:val="en-US"/>
         </w:rPr>
-        <w:instrText xml:space="preserve"> HYPERLINK \l _Toc16960 </w:instrText>
+        <w:instrText xml:space="preserve"> HYPERLINK \l _Toc25120 </w:instrText>
       </w:r>
       <w:r>
         <w:rPr>
@@ -8641,7 +8641,7 @@
           <w:b/>
           <w:bCs/>
         </w:rPr>
-        <w:instrText xml:space="preserve"> PAGEREF _Toc16960 \h </w:instrText>
+        <w:instrText xml:space="preserve"> PAGEREF _Toc25120 \h </w:instrText>
       </w:r>
       <w:r>
         <w:rPr>
@@ -8701,7 +8701,7 @@
           <w:bCs/>
           <w:lang w:val="en-US"/>
         </w:rPr>
-        <w:instrText xml:space="preserve"> HYPERLINK \l _Toc7477 </w:instrText>
+        <w:instrText xml:space="preserve"> HYPERLINK \l _Toc5037 </w:instrText>
       </w:r>
       <w:r>
         <w:rPr>
@@ -8740,7 +8740,7 @@
           <w:b/>
           <w:bCs/>
         </w:rPr>
-        <w:instrText xml:space="preserve"> PAGEREF _Toc7477 \h </w:instrText>
+        <w:instrText xml:space="preserve"> PAGEREF _Toc5037 \h </w:instrText>
       </w:r>
       <w:r>
         <w:rPr>
@@ -8800,7 +8800,7 @@
           <w:bCs/>
           <w:lang w:val="en-US"/>
         </w:rPr>
-        <w:instrText xml:space="preserve"> HYPERLINK \l _Toc7386 </w:instrText>
+        <w:instrText xml:space="preserve"> HYPERLINK \l _Toc32656 </w:instrText>
       </w:r>
       <w:r>
         <w:rPr>
@@ -8839,7 +8839,7 @@
           <w:b/>
           <w:bCs/>
         </w:rPr>
-        <w:instrText xml:space="preserve"> PAGEREF _Toc7386 \h </w:instrText>
+        <w:instrText xml:space="preserve"> PAGEREF _Toc32656 \h </w:instrText>
       </w:r>
       <w:r>
         <w:rPr>
@@ -8899,7 +8899,7 @@
           <w:bCs/>
           <w:lang w:val="en-US"/>
         </w:rPr>
-        <w:instrText xml:space="preserve"> HYPERLINK \l _Toc4428 </w:instrText>
+        <w:instrText xml:space="preserve"> HYPERLINK \l _Toc15800 </w:instrText>
       </w:r>
       <w:r>
         <w:rPr>
@@ -8938,7 +8938,7 @@
           <w:b/>
           <w:bCs/>
         </w:rPr>
-        <w:instrText xml:space="preserve"> PAGEREF _Toc4428 \h </w:instrText>
+        <w:instrText xml:space="preserve"> PAGEREF _Toc15800 \h </w:instrText>
       </w:r>
       <w:r>
         <w:rPr>
@@ -8998,7 +8998,7 @@
           <w:bCs/>
           <w:lang w:val="en-US"/>
         </w:rPr>
-        <w:instrText xml:space="preserve"> HYPERLINK \l _Toc11007 </w:instrText>
+        <w:instrText xml:space="preserve"> HYPERLINK \l _Toc13178 </w:instrText>
       </w:r>
       <w:r>
         <w:rPr>
@@ -9037,7 +9037,7 @@
           <w:b/>
           <w:bCs/>
         </w:rPr>
-        <w:instrText xml:space="preserve"> PAGEREF _Toc11007 \h </w:instrText>
+        <w:instrText xml:space="preserve"> PAGEREF _Toc13178 \h </w:instrText>
       </w:r>
       <w:r>
         <w:rPr>
@@ -9097,7 +9097,7 @@
           <w:bCs/>
           <w:lang w:val="en-US"/>
         </w:rPr>
-        <w:instrText xml:space="preserve"> HYPERLINK \l _Toc17727 </w:instrText>
+        <w:instrText xml:space="preserve"> HYPERLINK \l _Toc24692 </w:instrText>
       </w:r>
       <w:r>
         <w:rPr>
@@ -9136,7 +9136,7 @@
           <w:b/>
           <w:bCs/>
         </w:rPr>
-        <w:instrText xml:space="preserve"> PAGEREF _Toc17727 \h </w:instrText>
+        <w:instrText xml:space="preserve"> PAGEREF _Toc24692 \h </w:instrText>
       </w:r>
       <w:r>
         <w:rPr>
@@ -9196,7 +9196,7 @@
           <w:bCs/>
           <w:lang w:val="en-US"/>
         </w:rPr>
-        <w:instrText xml:space="preserve"> HYPERLINK \l _Toc6953 </w:instrText>
+        <w:instrText xml:space="preserve"> HYPERLINK \l _Toc4600 </w:instrText>
       </w:r>
       <w:r>
         <w:rPr>
@@ -9235,7 +9235,7 @@
           <w:b/>
           <w:bCs/>
         </w:rPr>
-        <w:instrText xml:space="preserve"> PAGEREF _Toc6953 \h </w:instrText>
+        <w:instrText xml:space="preserve"> PAGEREF _Toc4600 \h </w:instrText>
       </w:r>
       <w:r>
         <w:rPr>
@@ -9250,6 +9250,303 @@
           <w:bCs/>
         </w:rPr>
         <w:t>41</w:t>
+      </w:r>
+      <w:r>
+        <w:rPr>
+          <w:b/>
+          <w:bCs/>
+        </w:rPr>
+        <w:fldChar w:fldCharType="end"/>
+      </w:r>
+      <w:r>
+        <w:rPr>
+          <w:rFonts w:hint="default"/>
+          <w:b/>
+          <w:bCs/>
+          <w:lang w:val="en-US"/>
+        </w:rPr>
+        <w:fldChar w:fldCharType="end"/>
+      </w:r>
+    </w:p>
+    <w:p>
+      <w:pPr>
+        <w:pStyle w:val="19"/>
+        <w:tabs>
+          <w:tab w:val="right" w:leader="dot" w:pos="8306"/>
+        </w:tabs>
+        <w:rPr>
+          <w:b/>
+          <w:bCs/>
+        </w:rPr>
+      </w:pPr>
+      <w:r>
+        <w:rPr>
+          <w:rFonts w:hint="default"/>
+          <w:b/>
+          <w:bCs/>
+          <w:lang w:val="en-US"/>
+        </w:rPr>
+        <w:fldChar w:fldCharType="begin"/>
+      </w:r>
+      <w:r>
+        <w:rPr>
+          <w:rFonts w:hint="default"/>
+          <w:b/>
+          <w:bCs/>
+          <w:lang w:val="en-US"/>
+        </w:rPr>
+        <w:instrText xml:space="preserve"> HYPERLINK \l _Toc27268 </w:instrText>
+      </w:r>
+      <w:r>
+        <w:rPr>
+          <w:rFonts w:hint="default"/>
+          <w:b/>
+          <w:bCs/>
+          <w:lang w:val="en-US"/>
+        </w:rPr>
+        <w:fldChar w:fldCharType="separate"/>
+      </w:r>
+      <w:r>
+        <w:rPr>
+          <w:rFonts w:hint="default"/>
+          <w:b/>
+          <w:bCs/>
+          <w:lang w:val="en-US"/>
+        </w:rPr>
+        <w:t>Exercise 8</w:t>
+      </w:r>
+      <w:r>
+        <w:rPr>
+          <w:b/>
+          <w:bCs/>
+        </w:rPr>
+        <w:tab/>
+      </w:r>
+      <w:r>
+        <w:rPr>
+          <w:b/>
+          <w:bCs/>
+        </w:rPr>
+        <w:fldChar w:fldCharType="begin"/>
+      </w:r>
+      <w:r>
+        <w:rPr>
+          <w:b/>
+          <w:bCs/>
+        </w:rPr>
+        <w:instrText xml:space="preserve"> PAGEREF _Toc27268 \h </w:instrText>
+      </w:r>
+      <w:r>
+        <w:rPr>
+          <w:b/>
+          <w:bCs/>
+        </w:rPr>
+        <w:fldChar w:fldCharType="separate"/>
+      </w:r>
+      <w:r>
+        <w:rPr>
+          <w:b/>
+          <w:bCs/>
+        </w:rPr>
+        <w:t>42</w:t>
+      </w:r>
+      <w:r>
+        <w:rPr>
+          <w:b/>
+          <w:bCs/>
+        </w:rPr>
+        <w:fldChar w:fldCharType="end"/>
+      </w:r>
+      <w:r>
+        <w:rPr>
+          <w:rFonts w:hint="default"/>
+          <w:b/>
+          <w:bCs/>
+          <w:lang w:val="en-US"/>
+        </w:rPr>
+        <w:fldChar w:fldCharType="end"/>
+      </w:r>
+    </w:p>
+    <w:p>
+      <w:pPr>
+        <w:pStyle w:val="20"/>
+        <w:tabs>
+          <w:tab w:val="right" w:leader="dot" w:pos="8306"/>
+        </w:tabs>
+        <w:rPr>
+          <w:b/>
+          <w:bCs/>
+        </w:rPr>
+      </w:pPr>
+      <w:r>
+        <w:rPr>
+          <w:rFonts w:hint="default"/>
+          <w:b/>
+          <w:bCs/>
+          <w:lang w:val="en-US"/>
+        </w:rPr>
+        <w:fldChar w:fldCharType="begin"/>
+      </w:r>
+      <w:r>
+        <w:rPr>
+          <w:rFonts w:hint="default"/>
+          <w:b/>
+          <w:bCs/>
+          <w:lang w:val="en-US"/>
+        </w:rPr>
+        <w:instrText xml:space="preserve"> HYPERLINK \l _Toc5705 </w:instrText>
+      </w:r>
+      <w:r>
+        <w:rPr>
+          <w:rFonts w:hint="default"/>
+          <w:b/>
+          <w:bCs/>
+          <w:lang w:val="en-US"/>
+        </w:rPr>
+        <w:fldChar w:fldCharType="separate"/>
+      </w:r>
+      <w:r>
+        <w:rPr>
+          <w:rFonts w:hint="default"/>
+          <w:b/>
+          <w:bCs/>
+          <w:lang w:val="en-US"/>
+        </w:rPr>
+        <w:t>Youtube</w:t>
+      </w:r>
+      <w:r>
+        <w:rPr>
+          <w:b/>
+          <w:bCs/>
+        </w:rPr>
+        <w:tab/>
+      </w:r>
+      <w:r>
+        <w:rPr>
+          <w:b/>
+          <w:bCs/>
+        </w:rPr>
+        <w:fldChar w:fldCharType="begin"/>
+      </w:r>
+      <w:r>
+        <w:rPr>
+          <w:b/>
+          <w:bCs/>
+        </w:rPr>
+        <w:instrText xml:space="preserve"> PAGEREF _Toc5705 \h </w:instrText>
+      </w:r>
+      <w:r>
+        <w:rPr>
+          <w:b/>
+          <w:bCs/>
+        </w:rPr>
+        <w:fldChar w:fldCharType="separate"/>
+      </w:r>
+      <w:r>
+        <w:rPr>
+          <w:b/>
+          <w:bCs/>
+        </w:rPr>
+        <w:t>43</w:t>
+      </w:r>
+      <w:r>
+        <w:rPr>
+          <w:b/>
+          <w:bCs/>
+        </w:rPr>
+        <w:fldChar w:fldCharType="end"/>
+      </w:r>
+      <w:r>
+        <w:rPr>
+          <w:rFonts w:hint="default"/>
+          <w:b/>
+          <w:bCs/>
+          <w:lang w:val="en-US"/>
+        </w:rPr>
+        <w:fldChar w:fldCharType="end"/>
+      </w:r>
+    </w:p>
+    <w:p>
+      <w:pPr>
+        <w:pStyle w:val="20"/>
+        <w:tabs>
+          <w:tab w:val="right" w:leader="dot" w:pos="8306"/>
+        </w:tabs>
+        <w:rPr>
+          <w:b/>
+          <w:bCs/>
+        </w:rPr>
+      </w:pPr>
+      <w:r>
+        <w:rPr>
+          <w:rFonts w:hint="default"/>
+          <w:b/>
+          <w:bCs/>
+          <w:lang w:val="en-US"/>
+        </w:rPr>
+        <w:fldChar w:fldCharType="begin"/>
+      </w:r>
+      <w:r>
+        <w:rPr>
+          <w:rFonts w:hint="default"/>
+          <w:b/>
+          <w:bCs/>
+          <w:lang w:val="en-US"/>
+        </w:rPr>
+        <w:instrText xml:space="preserve"> HYPERLINK \l _Toc15534 </w:instrText>
+      </w:r>
+      <w:r>
+        <w:rPr>
+          <w:rFonts w:hint="default"/>
+          <w:b/>
+          <w:bCs/>
+          <w:lang w:val="en-US"/>
+        </w:rPr>
+        <w:fldChar w:fldCharType="separate"/>
+      </w:r>
+      <w:r>
+        <w:rPr>
+          <w:rFonts w:hint="default"/>
+          <w:b/>
+          <w:bCs/>
+          <w:lang w:val="en-US"/>
+        </w:rPr>
+        <w:t>Github</w:t>
+      </w:r>
+      <w:r>
+        <w:rPr>
+          <w:b/>
+          <w:bCs/>
+        </w:rPr>
+        <w:tab/>
+      </w:r>
+      <w:r>
+        <w:rPr>
+          <w:b/>
+          <w:bCs/>
+        </w:rPr>
+        <w:fldChar w:fldCharType="begin"/>
+      </w:r>
+      <w:r>
+        <w:rPr>
+          <w:b/>
+          <w:bCs/>
+        </w:rPr>
+        <w:instrText xml:space="preserve"> PAGEREF _Toc15534 \h </w:instrText>
+      </w:r>
+      <w:r>
+        <w:rPr>
+          <w:b/>
+          <w:bCs/>
+        </w:rPr>
+        <w:fldChar w:fldCharType="separate"/>
+      </w:r>
+      <w:r>
+        <w:rPr>
+          <w:b/>
+          <w:bCs/>
+        </w:rPr>
+        <w:t>43</w:t>
       </w:r>
       <w:r>
         <w:rPr>
@@ -9296,7 +9593,7 @@
           <w:lang w:val="en-US"/>
         </w:rPr>
       </w:pPr>
-      <w:bookmarkStart w:id="1" w:name="_Toc14062"/>
+      <w:bookmarkStart w:id="1" w:name="_Toc20991"/>
       <w:r>
         <w:rPr>
           <w:rFonts w:hint="default"/>
@@ -9384,7 +9681,7 @@
           <w:lang w:val="en-US"/>
         </w:rPr>
       </w:pPr>
-      <w:bookmarkStart w:id="2" w:name="_Toc20608"/>
+      <w:bookmarkStart w:id="2" w:name="_Toc16811"/>
       <w:r>
         <w:rPr>
           <w:rFonts w:hint="default"/>
@@ -9450,42 +9747,6 @@
         </w:rPr>
         <w:fldChar w:fldCharType="end"/>
       </w:r>
-    </w:p>
-    <w:p>
-      <w:pPr>
-        <w:rPr>
-          <w:rFonts w:hint="default"/>
-          <w:b w:val="0"/>
-          <w:bCs w:val="0"/>
-          <w:sz w:val="22"/>
-          <w:szCs w:val="22"/>
-          <w:lang w:val="en-US"/>
-        </w:rPr>
-      </w:pPr>
-    </w:p>
-    <w:p>
-      <w:pPr>
-        <w:rPr>
-          <w:rFonts w:hint="default"/>
-          <w:b w:val="0"/>
-          <w:bCs w:val="0"/>
-          <w:sz w:val="22"/>
-          <w:szCs w:val="22"/>
-          <w:lang w:val="en-US"/>
-        </w:rPr>
-      </w:pPr>
-    </w:p>
-    <w:p>
-      <w:pPr>
-        <w:rPr>
-          <w:rFonts w:hint="default"/>
-          <w:b w:val="0"/>
-          <w:bCs w:val="0"/>
-          <w:sz w:val="22"/>
-          <w:szCs w:val="22"/>
-          <w:lang w:val="en-US"/>
-        </w:rPr>
-      </w:pPr>
     </w:p>
     <w:p>
       <w:pPr>
@@ -9509,9 +9770,9 @@
           <w:lang w:val="en-US"/>
         </w:rPr>
       </w:pPr>
-      <w:bookmarkStart w:id="91" w:name="_GoBack"/>
-      <w:bookmarkEnd w:id="91"/>
-      <w:bookmarkStart w:id="3" w:name="_Toc29354"/>
+      <w:bookmarkStart w:id="3" w:name="_Toc31868"/>
+      <w:bookmarkStart w:id="94" w:name="_GoBack"/>
+      <w:bookmarkEnd w:id="94"/>
       <w:r>
         <w:rPr>
           <w:rFonts w:hint="default"/>
@@ -10072,7 +10333,7 @@
           <w:lang w:val="en-US"/>
         </w:rPr>
       </w:pPr>
-      <w:bookmarkStart w:id="4" w:name="_Toc5563"/>
+      <w:bookmarkStart w:id="4" w:name="_Toc13046"/>
       <w:r>
         <w:rPr>
           <w:rFonts w:hint="default"/>
@@ -10707,7 +10968,7 @@
           <w:lang w:val="en-US"/>
         </w:rPr>
       </w:pPr>
-      <w:bookmarkStart w:id="5" w:name="_Toc19783"/>
+      <w:bookmarkStart w:id="5" w:name="_Toc3443"/>
       <w:r>
         <w:rPr>
           <w:rFonts w:hint="default"/>
@@ -11048,7 +11309,7 @@
           <w:lang w:val="en-US"/>
         </w:rPr>
       </w:pPr>
-      <w:bookmarkStart w:id="6" w:name="_Toc19482"/>
+      <w:bookmarkStart w:id="6" w:name="_Toc11313"/>
       <w:r>
         <w:rPr>
           <w:rFonts w:hint="default"/>
@@ -11404,7 +11665,7 @@
           <w:lang w:val="en-US"/>
         </w:rPr>
       </w:pPr>
-      <w:bookmarkStart w:id="7" w:name="_Toc2097"/>
+      <w:bookmarkStart w:id="7" w:name="_Toc3464"/>
       <w:r>
         <w:rPr>
           <w:rFonts w:hint="default"/>
@@ -11764,7 +12025,7 @@
           <w:lang w:val="en-US"/>
         </w:rPr>
       </w:pPr>
-      <w:bookmarkStart w:id="8" w:name="_Toc28525"/>
+      <w:bookmarkStart w:id="8" w:name="_Toc6202"/>
       <w:r>
         <w:rPr>
           <w:rFonts w:hint="default"/>
@@ -11959,7 +12220,7 @@
           <w:lang w:val="en-US"/>
         </w:rPr>
       </w:pPr>
-      <w:bookmarkStart w:id="9" w:name="_Toc22435"/>
+      <w:bookmarkStart w:id="9" w:name="_Toc30129"/>
       <w:r>
         <w:rPr>
           <w:rFonts w:hint="default"/>
@@ -12289,7 +12550,7 @@
           <w:lang w:val="en-US"/>
         </w:rPr>
       </w:pPr>
-      <w:bookmarkStart w:id="10" w:name="_Toc13295"/>
+      <w:bookmarkStart w:id="10" w:name="_Toc1944"/>
       <w:r>
         <w:rPr>
           <w:rFonts w:hint="default"/>
@@ -12479,7 +12740,7 @@
           <w:lang w:val="en-US"/>
         </w:rPr>
       </w:pPr>
-      <w:bookmarkStart w:id="11" w:name="_Toc21558"/>
+      <w:bookmarkStart w:id="11" w:name="_Toc10800"/>
       <w:r>
         <w:rPr>
           <w:rFonts w:hint="default"/>
@@ -12698,7 +12959,7 @@
           <w:lang w:val="en-US"/>
         </w:rPr>
       </w:pPr>
-      <w:bookmarkStart w:id="12" w:name="_Toc14349"/>
+      <w:bookmarkStart w:id="12" w:name="_Toc29684"/>
       <w:r>
         <w:rPr>
           <w:rFonts w:hint="default"/>
@@ -13813,7 +14074,7 @@
           <w:lang w:val="en-US"/>
         </w:rPr>
       </w:pPr>
-      <w:bookmarkStart w:id="13" w:name="_Toc20974"/>
+      <w:bookmarkStart w:id="13" w:name="_Toc4787"/>
       <w:r>
         <w:rPr>
           <w:rFonts w:hint="default"/>
@@ -14088,7 +14349,7 @@
           <w:lang w:val="en-US"/>
         </w:rPr>
       </w:pPr>
-      <w:bookmarkStart w:id="14" w:name="_Toc14794"/>
+      <w:bookmarkStart w:id="14" w:name="_Toc20548"/>
       <w:r>
         <w:rPr>
           <w:rFonts w:hint="default"/>
@@ -14537,7 +14798,7 @@
           <w:lang w:val="en-US"/>
         </w:rPr>
       </w:pPr>
-      <w:bookmarkStart w:id="15" w:name="_Toc4265"/>
+      <w:bookmarkStart w:id="15" w:name="_Toc24659"/>
       <w:r>
         <w:rPr>
           <w:rFonts w:hint="default"/>
@@ -14593,7 +14854,7 @@
           <w:lang w:val="en-US"/>
         </w:rPr>
       </w:pPr>
-      <w:bookmarkStart w:id="16" w:name="_Toc5091"/>
+      <w:bookmarkStart w:id="16" w:name="_Toc21333"/>
       <w:r>
         <w:rPr>
           <w:rFonts w:hint="default"/>
@@ -14698,7 +14959,7 @@
           <w:lang w:val="en-US"/>
         </w:rPr>
       </w:pPr>
-      <w:bookmarkStart w:id="17" w:name="_Toc6433"/>
+      <w:bookmarkStart w:id="17" w:name="_Toc22644"/>
       <w:r>
         <w:rPr>
           <w:rFonts w:hint="default"/>
@@ -15159,7 +15420,7 @@
           <w:lang w:val="en-US"/>
         </w:rPr>
       </w:pPr>
-      <w:bookmarkStart w:id="18" w:name="_Toc10582"/>
+      <w:bookmarkStart w:id="18" w:name="_Toc6037"/>
       <w:r>
         <w:rPr>
           <w:rFonts w:hint="default"/>
@@ -15338,7 +15599,7 @@
           <w:lang w:val="en-US"/>
         </w:rPr>
       </w:pPr>
-      <w:bookmarkStart w:id="19" w:name="_Toc29404"/>
+      <w:bookmarkStart w:id="19" w:name="_Toc29668"/>
       <w:r>
         <w:rPr>
           <w:rFonts w:hint="default"/>
@@ -15528,7 +15789,7 @@
           <w:lang w:val="en-US"/>
         </w:rPr>
       </w:pPr>
-      <w:bookmarkStart w:id="20" w:name="_Toc23048"/>
+      <w:bookmarkStart w:id="20" w:name="_Toc16978"/>
       <w:r>
         <w:rPr>
           <w:rFonts w:hint="default"/>
@@ -15942,7 +16203,7 @@
           <w:lang w:val="en-US"/>
         </w:rPr>
       </w:pPr>
-      <w:bookmarkStart w:id="21" w:name="_Toc704"/>
+      <w:bookmarkStart w:id="21" w:name="_Toc23461"/>
       <w:r>
         <w:rPr>
           <w:rFonts w:hint="default"/>
@@ -16187,7 +16448,7 @@
           <w:lang w:val="en-US"/>
         </w:rPr>
       </w:pPr>
-      <w:bookmarkStart w:id="22" w:name="_Toc12687"/>
+      <w:bookmarkStart w:id="22" w:name="_Toc13767"/>
       <w:r>
         <w:rPr>
           <w:rFonts w:hint="default"/>
@@ -16273,7 +16534,7 @@
           <w:lang w:val="en-US"/>
         </w:rPr>
       </w:pPr>
-      <w:bookmarkStart w:id="23" w:name="_Toc7977"/>
+      <w:bookmarkStart w:id="23" w:name="_Toc22849"/>
       <w:r>
         <w:rPr>
           <w:rFonts w:hint="default"/>
@@ -16711,7 +16972,7 @@
           <w:lang w:val="en-US"/>
         </w:rPr>
       </w:pPr>
-      <w:bookmarkStart w:id="24" w:name="_Toc18808"/>
+      <w:bookmarkStart w:id="24" w:name="_Toc11432"/>
       <w:r>
         <w:rPr>
           <w:rFonts w:hint="default"/>
@@ -16890,7 +17151,7 @@
           <w:lang w:val="en-US"/>
         </w:rPr>
       </w:pPr>
-      <w:bookmarkStart w:id="25" w:name="_Toc3495"/>
+      <w:bookmarkStart w:id="25" w:name="_Toc16034"/>
       <w:r>
         <w:rPr>
           <w:rFonts w:hint="default"/>
@@ -16976,7 +17237,7 @@
           <w:lang w:val="en-US"/>
         </w:rPr>
       </w:pPr>
-      <w:bookmarkStart w:id="26" w:name="_Toc25207"/>
+      <w:bookmarkStart w:id="26" w:name="_Toc21270"/>
       <w:r>
         <w:rPr>
           <w:rFonts w:hint="default"/>
@@ -17390,7 +17651,7 @@
           <w:lang w:val="en-US"/>
         </w:rPr>
       </w:pPr>
-      <w:bookmarkStart w:id="27" w:name="_Toc32731"/>
+      <w:bookmarkStart w:id="27" w:name="_Toc10688"/>
       <w:r>
         <w:rPr>
           <w:rFonts w:hint="default"/>
@@ -18173,7 +18434,7 @@
           <w:lang w:val="en-US"/>
         </w:rPr>
       </w:pPr>
-      <w:bookmarkStart w:id="28" w:name="_Toc5223"/>
+      <w:bookmarkStart w:id="28" w:name="_Toc20509"/>
       <w:r>
         <w:rPr>
           <w:rFonts w:hint="default"/>
@@ -18259,7 +18520,7 @@
           <w:lang w:val="en-US"/>
         </w:rPr>
       </w:pPr>
-      <w:bookmarkStart w:id="29" w:name="_Toc4103"/>
+      <w:bookmarkStart w:id="29" w:name="_Toc27300"/>
       <w:r>
         <w:rPr>
           <w:rFonts w:hint="default"/>
@@ -18487,7 +18748,7 @@
           <w:lang w:val="en-US"/>
         </w:rPr>
       </w:pPr>
-      <w:bookmarkStart w:id="30" w:name="_Toc13066"/>
+      <w:bookmarkStart w:id="30" w:name="_Toc3110"/>
       <w:r>
         <w:rPr>
           <w:rFonts w:hint="default"/>
@@ -18714,7 +18975,7 @@
           <w:lang w:val="en-US"/>
         </w:rPr>
       </w:pPr>
-      <w:bookmarkStart w:id="31" w:name="_Toc844"/>
+      <w:bookmarkStart w:id="31" w:name="_Toc18059"/>
       <w:r>
         <w:rPr>
           <w:rFonts w:hint="default"/>
@@ -18800,7 +19061,7 @@
           <w:lang w:val="en-US"/>
         </w:rPr>
       </w:pPr>
-      <w:bookmarkStart w:id="32" w:name="_Toc13785"/>
+      <w:bookmarkStart w:id="32" w:name="_Toc9225"/>
       <w:r>
         <w:rPr>
           <w:rFonts w:hint="default"/>
@@ -19136,7 +19397,7 @@
           <w:lang w:val="en-US"/>
         </w:rPr>
       </w:pPr>
-      <w:bookmarkStart w:id="33" w:name="_Toc1708"/>
+      <w:bookmarkStart w:id="33" w:name="_Toc26936"/>
       <w:r>
         <w:rPr>
           <w:rFonts w:hint="default"/>
@@ -19370,7 +19631,7 @@
           <w:lang w:val="en-US"/>
         </w:rPr>
       </w:pPr>
-      <w:bookmarkStart w:id="34" w:name="_Toc9075"/>
+      <w:bookmarkStart w:id="34" w:name="_Toc13731"/>
       <w:r>
         <w:rPr>
           <w:rFonts w:hint="default"/>
@@ -19456,7 +19717,7 @@
           <w:lang w:val="en-US"/>
         </w:rPr>
       </w:pPr>
-      <w:bookmarkStart w:id="35" w:name="_Toc1354"/>
+      <w:bookmarkStart w:id="35" w:name="_Toc7599"/>
       <w:r>
         <w:rPr>
           <w:rFonts w:hint="default"/>
@@ -19852,7 +20113,7 @@
           <w:lang w:val="en-US"/>
         </w:rPr>
       </w:pPr>
-      <w:bookmarkStart w:id="36" w:name="_Toc17773"/>
+      <w:bookmarkStart w:id="36" w:name="_Toc23062"/>
       <w:r>
         <w:rPr>
           <w:rFonts w:hint="default"/>
@@ -20391,7 +20652,7 @@
           <w:lang w:val="en-US"/>
         </w:rPr>
       </w:pPr>
-      <w:bookmarkStart w:id="37" w:name="_Toc27009"/>
+      <w:bookmarkStart w:id="37" w:name="_Toc29168"/>
       <w:r>
         <w:rPr>
           <w:rFonts w:hint="default"/>
@@ -20477,7 +20738,7 @@
           <w:lang w:val="en-US"/>
         </w:rPr>
       </w:pPr>
-      <w:bookmarkStart w:id="38" w:name="_Toc20352"/>
+      <w:bookmarkStart w:id="38" w:name="_Toc804"/>
       <w:r>
         <w:rPr>
           <w:rFonts w:hint="default"/>
@@ -20789,7 +21050,7 @@
           <w:lang w:val="en-US"/>
         </w:rPr>
       </w:pPr>
-      <w:bookmarkStart w:id="39" w:name="_Toc26559"/>
+      <w:bookmarkStart w:id="39" w:name="_Toc17775"/>
       <w:r>
         <w:rPr>
           <w:rFonts w:hint="default"/>
@@ -21458,7 +21719,7 @@
           <w:lang w:val="en-US"/>
         </w:rPr>
       </w:pPr>
-      <w:bookmarkStart w:id="40" w:name="_Toc15737"/>
+      <w:bookmarkStart w:id="40" w:name="_Toc23620"/>
       <w:r>
         <w:rPr>
           <w:rFonts w:hint="default"/>
@@ -21544,7 +21805,7 @@
           <w:lang w:val="en-US"/>
         </w:rPr>
       </w:pPr>
-      <w:bookmarkStart w:id="41" w:name="_Toc10581"/>
+      <w:bookmarkStart w:id="41" w:name="_Toc88"/>
       <w:r>
         <w:rPr>
           <w:rFonts w:hint="default"/>
@@ -21760,7 +22021,7 @@
           <w:lang w:val="en-US"/>
         </w:rPr>
       </w:pPr>
-      <w:bookmarkStart w:id="42" w:name="_Toc1364"/>
+      <w:bookmarkStart w:id="42" w:name="_Toc5462"/>
       <w:r>
         <w:rPr>
           <w:rFonts w:hint="default"/>
@@ -22111,7 +22372,7 @@
           <w:lang w:val="en-US"/>
         </w:rPr>
       </w:pPr>
-      <w:bookmarkStart w:id="43" w:name="_Toc7825"/>
+      <w:bookmarkStart w:id="43" w:name="_Toc25054"/>
       <w:r>
         <w:rPr>
           <w:rFonts w:hint="default"/>
@@ -22197,7 +22458,7 @@
           <w:lang w:val="en-US"/>
         </w:rPr>
       </w:pPr>
-      <w:bookmarkStart w:id="44" w:name="_Toc26460"/>
+      <w:bookmarkStart w:id="44" w:name="_Toc27696"/>
       <w:r>
         <w:rPr>
           <w:rFonts w:hint="default"/>
@@ -22566,7 +22827,7 @@
           <w:lang w:val="en-US"/>
         </w:rPr>
       </w:pPr>
-      <w:bookmarkStart w:id="45" w:name="_Toc15071"/>
+      <w:bookmarkStart w:id="45" w:name="_Toc1579"/>
       <w:r>
         <w:rPr>
           <w:rFonts w:hint="default"/>
@@ -22763,7 +23024,7 @@
           <w:lang w:val="en-US"/>
         </w:rPr>
       </w:pPr>
-      <w:bookmarkStart w:id="46" w:name="_Toc13404"/>
+      <w:bookmarkStart w:id="46" w:name="_Toc13142"/>
       <w:r>
         <w:rPr>
           <w:rFonts w:hint="default"/>
@@ -22849,7 +23110,7 @@
           <w:lang w:val="en-US"/>
         </w:rPr>
       </w:pPr>
-      <w:bookmarkStart w:id="47" w:name="_Toc13000"/>
+      <w:bookmarkStart w:id="47" w:name="_Toc2221"/>
       <w:r>
         <w:rPr>
           <w:rFonts w:hint="default"/>
@@ -23197,7 +23458,7 @@
           <w:lang w:val="en-US"/>
         </w:rPr>
       </w:pPr>
-      <w:bookmarkStart w:id="48" w:name="_Toc25104"/>
+      <w:bookmarkStart w:id="48" w:name="_Toc18325"/>
       <w:r>
         <w:rPr>
           <w:rFonts w:hint="default"/>
@@ -24179,7 +24440,7 @@
           <w:lang w:val="en-US"/>
         </w:rPr>
       </w:pPr>
-      <w:bookmarkStart w:id="49" w:name="_Toc21248"/>
+      <w:bookmarkStart w:id="49" w:name="_Toc3527"/>
       <w:r>
         <w:rPr>
           <w:rFonts w:hint="default"/>
@@ -24265,7 +24526,7 @@
           <w:lang w:val="en-US"/>
         </w:rPr>
       </w:pPr>
-      <w:bookmarkStart w:id="50" w:name="_Toc18564"/>
+      <w:bookmarkStart w:id="50" w:name="_Toc13150"/>
       <w:r>
         <w:rPr>
           <w:rFonts w:hint="default"/>
@@ -24779,7 +25040,7 @@
           <w:lang w:val="en-US"/>
         </w:rPr>
       </w:pPr>
-      <w:bookmarkStart w:id="51" w:name="_Toc239"/>
+      <w:bookmarkStart w:id="51" w:name="_Toc5953"/>
       <w:r>
         <w:rPr>
           <w:rFonts w:hint="default"/>
@@ -25444,7 +25705,7 @@
           <w:lang w:val="en-US"/>
         </w:rPr>
       </w:pPr>
-      <w:bookmarkStart w:id="52" w:name="_Toc30463"/>
+      <w:bookmarkStart w:id="52" w:name="_Toc30227"/>
       <w:r>
         <w:rPr>
           <w:rFonts w:hint="default"/>
@@ -25530,7 +25791,7 @@
           <w:lang w:val="en-US"/>
         </w:rPr>
       </w:pPr>
-      <w:bookmarkStart w:id="53" w:name="_Toc14409"/>
+      <w:bookmarkStart w:id="53" w:name="_Toc24799"/>
       <w:r>
         <w:rPr>
           <w:rFonts w:hint="default"/>
@@ -25857,7 +26118,7 @@
           <w:lang w:val="en-US"/>
         </w:rPr>
       </w:pPr>
-      <w:bookmarkStart w:id="54" w:name="_Toc17834"/>
+      <w:bookmarkStart w:id="54" w:name="_Toc22180"/>
       <w:r>
         <w:rPr>
           <w:rFonts w:hint="default"/>
@@ -26257,7 +26518,7 @@
           <w:lang w:val="en-US"/>
         </w:rPr>
       </w:pPr>
-      <w:bookmarkStart w:id="55" w:name="_Toc14012"/>
+      <w:bookmarkStart w:id="55" w:name="_Toc12040"/>
       <w:r>
         <w:rPr>
           <w:rFonts w:hint="default"/>
@@ -26343,7 +26604,7 @@
           <w:lang w:val="en-US"/>
         </w:rPr>
       </w:pPr>
-      <w:bookmarkStart w:id="56" w:name="_Toc12568"/>
+      <w:bookmarkStart w:id="56" w:name="_Toc9263"/>
       <w:r>
         <w:rPr>
           <w:rFonts w:hint="default"/>
@@ -26785,7 +27046,7 @@
           <w:lang w:val="en-US"/>
         </w:rPr>
       </w:pPr>
-      <w:bookmarkStart w:id="57" w:name="_Toc19901"/>
+      <w:bookmarkStart w:id="57" w:name="_Toc1904"/>
       <w:r>
         <w:rPr>
           <w:rFonts w:hint="default"/>
@@ -27117,7 +27378,7 @@
           <w:lang w:val="en-US"/>
         </w:rPr>
       </w:pPr>
-      <w:bookmarkStart w:id="58" w:name="_Toc14162"/>
+      <w:bookmarkStart w:id="58" w:name="_Toc7295"/>
       <w:r>
         <w:rPr>
           <w:rFonts w:hint="default"/>
@@ -27203,7 +27464,7 @@
           <w:lang w:val="en-US"/>
         </w:rPr>
       </w:pPr>
-      <w:bookmarkStart w:id="59" w:name="_Toc21491"/>
+      <w:bookmarkStart w:id="59" w:name="_Toc19470"/>
       <w:r>
         <w:rPr>
           <w:rFonts w:hint="default"/>
@@ -27773,7 +28034,7 @@
           <w:lang w:val="en-US"/>
         </w:rPr>
       </w:pPr>
-      <w:bookmarkStart w:id="60" w:name="_Toc27169"/>
+      <w:bookmarkStart w:id="60" w:name="_Toc12188"/>
       <w:r>
         <w:rPr>
           <w:rFonts w:hint="default"/>
@@ -28538,7 +28799,7 @@
           <w:lang w:val="en-US"/>
         </w:rPr>
       </w:pPr>
-      <w:bookmarkStart w:id="61" w:name="_Toc15064"/>
+      <w:bookmarkStart w:id="61" w:name="_Toc20684"/>
       <w:r>
         <w:rPr>
           <w:rFonts w:hint="default"/>
@@ -28624,7 +28885,7 @@
           <w:lang w:val="en-US"/>
         </w:rPr>
       </w:pPr>
-      <w:bookmarkStart w:id="62" w:name="_Toc18588"/>
+      <w:bookmarkStart w:id="62" w:name="_Toc10699"/>
       <w:r>
         <w:rPr>
           <w:rFonts w:hint="default"/>
@@ -28794,7 +29055,7 @@
           <w:lang w:val="en-US"/>
         </w:rPr>
       </w:pPr>
-      <w:bookmarkStart w:id="63" w:name="_Toc12935"/>
+      <w:bookmarkStart w:id="63" w:name="_Toc18617"/>
       <w:r>
         <w:rPr>
           <w:rFonts w:hint="default"/>
@@ -29867,7 +30128,7 @@
           <w:lang w:val="en-US"/>
         </w:rPr>
       </w:pPr>
-      <w:bookmarkStart w:id="64" w:name="_Toc16975"/>
+      <w:bookmarkStart w:id="64" w:name="_Toc27103"/>
       <w:r>
         <w:rPr>
           <w:rFonts w:hint="default"/>
@@ -29953,7 +30214,7 @@
           <w:lang w:val="en-US"/>
         </w:rPr>
       </w:pPr>
-      <w:bookmarkStart w:id="65" w:name="_Toc21712"/>
+      <w:bookmarkStart w:id="65" w:name="_Toc22928"/>
       <w:r>
         <w:rPr>
           <w:rFonts w:hint="default"/>
@@ -30731,7 +30992,7 @@
           <w:lang w:val="en-US"/>
         </w:rPr>
       </w:pPr>
-      <w:bookmarkStart w:id="66" w:name="_Toc6260"/>
+      <w:bookmarkStart w:id="66" w:name="_Toc27200"/>
       <w:r>
         <w:rPr>
           <w:rFonts w:hint="default"/>
@@ -31752,7 +32013,7 @@
           <w:lang w:val="en-US"/>
         </w:rPr>
       </w:pPr>
-      <w:bookmarkStart w:id="67" w:name="_Toc23042"/>
+      <w:bookmarkStart w:id="67" w:name="_Toc19802"/>
       <w:r>
         <w:rPr>
           <w:rFonts w:hint="default"/>
@@ -31838,7 +32099,7 @@
           <w:lang w:val="en-US"/>
         </w:rPr>
       </w:pPr>
-      <w:bookmarkStart w:id="68" w:name="_Toc13844"/>
+      <w:bookmarkStart w:id="68" w:name="_Toc1856"/>
       <w:r>
         <w:rPr>
           <w:rFonts w:hint="default"/>
@@ -32664,7 +32925,7 @@
           <w:lang w:val="en-US"/>
         </w:rPr>
       </w:pPr>
-      <w:bookmarkStart w:id="69" w:name="_Toc11546"/>
+      <w:bookmarkStart w:id="69" w:name="_Toc2015"/>
       <w:r>
         <w:rPr>
           <w:rFonts w:hint="default"/>
@@ -32692,7 +32953,7 @@
           <w:lang w:val="en-US"/>
         </w:rPr>
       </w:pPr>
-      <w:bookmarkStart w:id="70" w:name="_Toc7689"/>
+      <w:bookmarkStart w:id="70" w:name="_Toc13122"/>
       <w:r>
         <w:rPr>
           <w:rFonts w:hint="default"/>
@@ -33527,7 +33788,7 @@
           <w:lang w:val="en-US"/>
         </w:rPr>
       </w:pPr>
-      <w:bookmarkStart w:id="71" w:name="_Toc8744"/>
+      <w:bookmarkStart w:id="71" w:name="_Toc16587"/>
       <w:r>
         <w:rPr>
           <w:rFonts w:hint="default"/>
@@ -33637,7 +33898,7 @@
           <w:lang w:val="en-US"/>
         </w:rPr>
       </w:pPr>
-      <w:bookmarkStart w:id="72" w:name="_Toc17976"/>
+      <w:bookmarkStart w:id="72" w:name="_Toc25287"/>
       <w:r>
         <w:rPr>
           <w:rFonts w:hint="default"/>
@@ -34304,7 +34565,7 @@
           <w:lang w:val="en-US"/>
         </w:rPr>
       </w:pPr>
-      <w:bookmarkStart w:id="73" w:name="_Toc26928"/>
+      <w:bookmarkStart w:id="73" w:name="_Toc28668"/>
       <w:r>
         <w:rPr>
           <w:rFonts w:hint="default"/>
@@ -35644,7 +35905,7 @@
           <w:lang w:val="en-US"/>
         </w:rPr>
       </w:pPr>
-      <w:bookmarkStart w:id="74" w:name="_Toc12672"/>
+      <w:bookmarkStart w:id="74" w:name="_Toc13845"/>
       <w:r>
         <w:rPr>
           <w:rFonts w:hint="default"/>
@@ -35754,7 +36015,7 @@
           <w:lang w:val="en-US"/>
         </w:rPr>
       </w:pPr>
-      <w:bookmarkStart w:id="75" w:name="_Toc26839"/>
+      <w:bookmarkStart w:id="75" w:name="_Toc1298"/>
       <w:r>
         <w:rPr>
           <w:rFonts w:hint="default"/>
@@ -36069,7 +36330,7 @@
           <w:lang w:val="en-US"/>
         </w:rPr>
       </w:pPr>
-      <w:bookmarkStart w:id="76" w:name="_Toc26155"/>
+      <w:bookmarkStart w:id="76" w:name="_Toc13553"/>
       <w:r>
         <w:rPr>
           <w:rFonts w:hint="default"/>
@@ -36920,7 +37181,7 @@
           <w:lang w:val="en-US"/>
         </w:rPr>
       </w:pPr>
-      <w:bookmarkStart w:id="77" w:name="_Toc18322"/>
+      <w:bookmarkStart w:id="77" w:name="_Toc3265"/>
       <w:r>
         <w:rPr>
           <w:rFonts w:hint="default"/>
@@ -37030,7 +37291,7 @@
           <w:lang w:val="en-US"/>
         </w:rPr>
       </w:pPr>
-      <w:bookmarkStart w:id="78" w:name="_Toc3305"/>
+      <w:bookmarkStart w:id="78" w:name="_Toc21820"/>
       <w:r>
         <w:rPr>
           <w:rFonts w:hint="default"/>
@@ -37697,7 +37958,7 @@
           <w:lang w:val="en-US"/>
         </w:rPr>
       </w:pPr>
-      <w:bookmarkStart w:id="79" w:name="_Toc24370"/>
+      <w:bookmarkStart w:id="79" w:name="_Toc14709"/>
       <w:r>
         <w:rPr>
           <w:rFonts w:hint="default"/>
@@ -38300,7 +38561,7 @@
           <w:lang w:val="en-US"/>
         </w:rPr>
       </w:pPr>
-      <w:bookmarkStart w:id="80" w:name="_Toc9370"/>
+      <w:bookmarkStart w:id="80" w:name="_Toc2940"/>
       <w:r>
         <w:rPr>
           <w:rFonts w:hint="default"/>
@@ -38410,7 +38671,7 @@
           <w:lang w:val="en-US"/>
         </w:rPr>
       </w:pPr>
-      <w:bookmarkStart w:id="81" w:name="_Toc30218"/>
+      <w:bookmarkStart w:id="81" w:name="_Toc12865"/>
       <w:r>
         <w:rPr>
           <w:rFonts w:hint="default"/>
@@ -38597,7 +38858,7 @@
           <w:lang w:val="en-US"/>
         </w:rPr>
       </w:pPr>
-      <w:bookmarkStart w:id="82" w:name="_Toc22898"/>
+      <w:bookmarkStart w:id="82" w:name="_Toc23696"/>
       <w:r>
         <w:rPr>
           <w:rFonts w:hint="default"/>
@@ -39514,7 +39775,7 @@
           <w:lang w:val="en-US"/>
         </w:rPr>
       </w:pPr>
-      <w:bookmarkStart w:id="83" w:name="_Toc12799"/>
+      <w:bookmarkStart w:id="83" w:name="_Toc25148"/>
       <w:r>
         <w:rPr>
           <w:rFonts w:hint="default"/>
@@ -39624,7 +39885,7 @@
           <w:lang w:val="en-US"/>
         </w:rPr>
       </w:pPr>
-      <w:bookmarkStart w:id="84" w:name="_Toc16960"/>
+      <w:bookmarkStart w:id="84" w:name="_Toc25120"/>
       <w:r>
         <w:rPr>
           <w:rFonts w:hint="default"/>
@@ -40291,7 +40552,7 @@
           <w:lang w:val="en-US"/>
         </w:rPr>
       </w:pPr>
-      <w:bookmarkStart w:id="85" w:name="_Toc7477"/>
+      <w:bookmarkStart w:id="85" w:name="_Toc5037"/>
       <w:r>
         <w:rPr>
           <w:rFonts w:hint="default"/>
@@ -40949,7 +41210,7 @@
           <w:lang w:val="en-US"/>
         </w:rPr>
       </w:pPr>
-      <w:bookmarkStart w:id="86" w:name="_Toc7386"/>
+      <w:bookmarkStart w:id="86" w:name="_Toc32656"/>
       <w:r>
         <w:rPr>
           <w:rFonts w:hint="default"/>
@@ -41059,7 +41320,7 @@
           <w:lang w:val="en-US"/>
         </w:rPr>
       </w:pPr>
-      <w:bookmarkStart w:id="87" w:name="_Toc4428"/>
+      <w:bookmarkStart w:id="87" w:name="_Toc15800"/>
       <w:r>
         <w:rPr>
           <w:rFonts w:hint="default"/>
@@ -41182,7 +41443,7 @@
           <w:lang w:val="en-US"/>
         </w:rPr>
       </w:pPr>
-      <w:bookmarkStart w:id="88" w:name="_Toc11007"/>
+      <w:bookmarkStart w:id="88" w:name="_Toc13178"/>
       <w:r>
         <w:rPr>
           <w:rFonts w:hint="default"/>
@@ -42176,7 +42437,7 @@
           <w:lang w:val="en-US"/>
         </w:rPr>
       </w:pPr>
-      <w:bookmarkStart w:id="89" w:name="_Toc17727"/>
+      <w:bookmarkStart w:id="89" w:name="_Toc24692"/>
       <w:r>
         <w:rPr>
           <w:rFonts w:hint="default"/>
@@ -42286,7 +42547,7 @@
           <w:lang w:val="en-US"/>
         </w:rPr>
       </w:pPr>
-      <w:bookmarkStart w:id="90" w:name="_Toc6953"/>
+      <w:bookmarkStart w:id="90" w:name="_Toc4600"/>
       <w:r>
         <w:rPr>
           <w:rFonts w:hint="default"/>
@@ -42399,6 +42660,1888 @@
           <w:lang w:val="en-US"/>
         </w:rPr>
       </w:pPr>
+    </w:p>
+    <w:p>
+      <w:pPr>
+        <w:numPr>
+          <w:ilvl w:val="0"/>
+          <w:numId w:val="0"/>
+        </w:numPr>
+        <w:rPr>
+          <w:rFonts w:hint="default" w:ascii="Adobe Devanagari" w:hAnsi="Adobe Devanagari" w:cs="Adobe Devanagari"/>
+          <w:b/>
+          <w:bCs/>
+          <w:sz w:val="22"/>
+          <w:szCs w:val="22"/>
+          <w:lang w:val="en-US"/>
+        </w:rPr>
+      </w:pPr>
+    </w:p>
+    <w:p>
+      <w:pPr>
+        <w:numPr>
+          <w:ilvl w:val="0"/>
+          <w:numId w:val="0"/>
+        </w:numPr>
+        <w:rPr>
+          <w:rFonts w:hint="default" w:ascii="Adobe Devanagari" w:hAnsi="Adobe Devanagari" w:cs="Adobe Devanagari"/>
+          <w:b/>
+          <w:bCs/>
+          <w:sz w:val="22"/>
+          <w:szCs w:val="22"/>
+          <w:lang w:val="en-US"/>
+        </w:rPr>
+      </w:pPr>
+    </w:p>
+    <w:p>
+      <w:pPr>
+        <w:numPr>
+          <w:ilvl w:val="0"/>
+          <w:numId w:val="0"/>
+        </w:numPr>
+        <w:rPr>
+          <w:rFonts w:hint="default" w:ascii="Adobe Devanagari" w:hAnsi="Adobe Devanagari" w:cs="Adobe Devanagari"/>
+          <w:b/>
+          <w:bCs/>
+          <w:sz w:val="22"/>
+          <w:szCs w:val="22"/>
+          <w:lang w:val="en-US"/>
+        </w:rPr>
+      </w:pPr>
+    </w:p>
+    <w:p>
+      <w:pPr>
+        <w:numPr>
+          <w:ilvl w:val="0"/>
+          <w:numId w:val="0"/>
+        </w:numPr>
+        <w:rPr>
+          <w:rFonts w:hint="default" w:ascii="Adobe Devanagari" w:hAnsi="Adobe Devanagari" w:cs="Adobe Devanagari"/>
+          <w:b/>
+          <w:bCs/>
+          <w:sz w:val="22"/>
+          <w:szCs w:val="22"/>
+          <w:lang w:val="en-US"/>
+        </w:rPr>
+      </w:pPr>
+    </w:p>
+    <w:p>
+      <w:pPr>
+        <w:numPr>
+          <w:ilvl w:val="0"/>
+          <w:numId w:val="0"/>
+        </w:numPr>
+        <w:rPr>
+          <w:rFonts w:hint="default" w:ascii="Adobe Devanagari" w:hAnsi="Adobe Devanagari" w:cs="Adobe Devanagari"/>
+          <w:b/>
+          <w:bCs/>
+          <w:sz w:val="22"/>
+          <w:szCs w:val="22"/>
+          <w:lang w:val="en-US"/>
+        </w:rPr>
+      </w:pPr>
+    </w:p>
+    <w:p>
+      <w:pPr>
+        <w:numPr>
+          <w:ilvl w:val="0"/>
+          <w:numId w:val="0"/>
+        </w:numPr>
+        <w:rPr>
+          <w:rFonts w:hint="default" w:ascii="Adobe Devanagari" w:hAnsi="Adobe Devanagari" w:cs="Adobe Devanagari"/>
+          <w:b/>
+          <w:bCs/>
+          <w:sz w:val="22"/>
+          <w:szCs w:val="22"/>
+          <w:lang w:val="en-US"/>
+        </w:rPr>
+      </w:pPr>
+    </w:p>
+    <w:p>
+      <w:pPr>
+        <w:numPr>
+          <w:ilvl w:val="0"/>
+          <w:numId w:val="0"/>
+        </w:numPr>
+        <w:rPr>
+          <w:rFonts w:hint="default" w:ascii="Adobe Devanagari" w:hAnsi="Adobe Devanagari" w:cs="Adobe Devanagari"/>
+          <w:b/>
+          <w:bCs/>
+          <w:sz w:val="22"/>
+          <w:szCs w:val="22"/>
+          <w:lang w:val="en-US"/>
+        </w:rPr>
+      </w:pPr>
+    </w:p>
+    <w:p>
+      <w:pPr>
+        <w:numPr>
+          <w:ilvl w:val="0"/>
+          <w:numId w:val="0"/>
+        </w:numPr>
+        <w:rPr>
+          <w:rFonts w:hint="default" w:ascii="Adobe Devanagari" w:hAnsi="Adobe Devanagari" w:cs="Adobe Devanagari"/>
+          <w:b/>
+          <w:bCs/>
+          <w:sz w:val="22"/>
+          <w:szCs w:val="22"/>
+          <w:lang w:val="en-US"/>
+        </w:rPr>
+      </w:pPr>
+    </w:p>
+    <w:p>
+      <w:pPr>
+        <w:numPr>
+          <w:ilvl w:val="0"/>
+          <w:numId w:val="0"/>
+        </w:numPr>
+        <w:rPr>
+          <w:rFonts w:hint="default" w:ascii="Adobe Devanagari" w:hAnsi="Adobe Devanagari" w:cs="Adobe Devanagari"/>
+          <w:b/>
+          <w:bCs/>
+          <w:sz w:val="22"/>
+          <w:szCs w:val="22"/>
+          <w:lang w:val="en-US"/>
+        </w:rPr>
+      </w:pPr>
+    </w:p>
+    <w:p>
+      <w:pPr>
+        <w:numPr>
+          <w:ilvl w:val="0"/>
+          <w:numId w:val="0"/>
+        </w:numPr>
+        <w:rPr>
+          <w:rFonts w:hint="default" w:ascii="Adobe Devanagari" w:hAnsi="Adobe Devanagari" w:cs="Adobe Devanagari"/>
+          <w:b/>
+          <w:bCs/>
+          <w:sz w:val="22"/>
+          <w:szCs w:val="22"/>
+          <w:lang w:val="en-US"/>
+        </w:rPr>
+      </w:pPr>
+    </w:p>
+    <w:p>
+      <w:pPr>
+        <w:numPr>
+          <w:ilvl w:val="0"/>
+          <w:numId w:val="0"/>
+        </w:numPr>
+        <w:rPr>
+          <w:rFonts w:hint="default" w:ascii="Adobe Devanagari" w:hAnsi="Adobe Devanagari" w:cs="Adobe Devanagari"/>
+          <w:b/>
+          <w:bCs/>
+          <w:sz w:val="22"/>
+          <w:szCs w:val="22"/>
+          <w:lang w:val="en-US"/>
+        </w:rPr>
+      </w:pPr>
+    </w:p>
+    <w:p>
+      <w:pPr>
+        <w:numPr>
+          <w:ilvl w:val="0"/>
+          <w:numId w:val="0"/>
+        </w:numPr>
+        <w:rPr>
+          <w:rFonts w:hint="default" w:ascii="Adobe Devanagari" w:hAnsi="Adobe Devanagari" w:cs="Adobe Devanagari"/>
+          <w:b/>
+          <w:bCs/>
+          <w:sz w:val="22"/>
+          <w:szCs w:val="22"/>
+          <w:lang w:val="en-US"/>
+        </w:rPr>
+      </w:pPr>
+    </w:p>
+    <w:p>
+      <w:pPr>
+        <w:numPr>
+          <w:ilvl w:val="0"/>
+          <w:numId w:val="0"/>
+        </w:numPr>
+        <w:rPr>
+          <w:rFonts w:hint="default" w:ascii="Adobe Devanagari" w:hAnsi="Adobe Devanagari" w:cs="Adobe Devanagari"/>
+          <w:b/>
+          <w:bCs/>
+          <w:sz w:val="22"/>
+          <w:szCs w:val="22"/>
+          <w:lang w:val="en-US"/>
+        </w:rPr>
+      </w:pPr>
+    </w:p>
+    <w:p>
+      <w:pPr>
+        <w:numPr>
+          <w:ilvl w:val="0"/>
+          <w:numId w:val="0"/>
+        </w:numPr>
+        <w:rPr>
+          <w:rFonts w:hint="default" w:ascii="Adobe Devanagari" w:hAnsi="Adobe Devanagari" w:cs="Adobe Devanagari"/>
+          <w:b/>
+          <w:bCs/>
+          <w:sz w:val="22"/>
+          <w:szCs w:val="22"/>
+          <w:lang w:val="en-US"/>
+        </w:rPr>
+      </w:pPr>
+    </w:p>
+    <w:p>
+      <w:pPr>
+        <w:numPr>
+          <w:ilvl w:val="0"/>
+          <w:numId w:val="0"/>
+        </w:numPr>
+        <w:rPr>
+          <w:rFonts w:hint="default" w:ascii="Adobe Devanagari" w:hAnsi="Adobe Devanagari" w:cs="Adobe Devanagari"/>
+          <w:b/>
+          <w:bCs/>
+          <w:sz w:val="22"/>
+          <w:szCs w:val="22"/>
+          <w:lang w:val="en-US"/>
+        </w:rPr>
+      </w:pPr>
+    </w:p>
+    <w:p>
+      <w:pPr>
+        <w:numPr>
+          <w:ilvl w:val="0"/>
+          <w:numId w:val="0"/>
+        </w:numPr>
+        <w:rPr>
+          <w:rFonts w:hint="default" w:ascii="Adobe Devanagari" w:hAnsi="Adobe Devanagari" w:cs="Adobe Devanagari"/>
+          <w:b/>
+          <w:bCs/>
+          <w:sz w:val="22"/>
+          <w:szCs w:val="22"/>
+          <w:lang w:val="en-US"/>
+        </w:rPr>
+      </w:pPr>
+    </w:p>
+    <w:p>
+      <w:pPr>
+        <w:numPr>
+          <w:ilvl w:val="0"/>
+          <w:numId w:val="0"/>
+        </w:numPr>
+        <w:rPr>
+          <w:rFonts w:hint="default" w:ascii="Adobe Devanagari" w:hAnsi="Adobe Devanagari" w:cs="Adobe Devanagari"/>
+          <w:b/>
+          <w:bCs/>
+          <w:sz w:val="22"/>
+          <w:szCs w:val="22"/>
+          <w:lang w:val="en-US"/>
+        </w:rPr>
+      </w:pPr>
+    </w:p>
+    <w:p>
+      <w:pPr>
+        <w:numPr>
+          <w:ilvl w:val="0"/>
+          <w:numId w:val="0"/>
+        </w:numPr>
+        <w:rPr>
+          <w:rFonts w:hint="default" w:ascii="Adobe Devanagari" w:hAnsi="Adobe Devanagari" w:cs="Adobe Devanagari"/>
+          <w:b/>
+          <w:bCs/>
+          <w:sz w:val="22"/>
+          <w:szCs w:val="22"/>
+          <w:lang w:val="en-US"/>
+        </w:rPr>
+      </w:pPr>
+    </w:p>
+    <w:p>
+      <w:pPr>
+        <w:numPr>
+          <w:ilvl w:val="0"/>
+          <w:numId w:val="0"/>
+        </w:numPr>
+        <w:rPr>
+          <w:rFonts w:hint="default" w:ascii="Adobe Devanagari" w:hAnsi="Adobe Devanagari" w:cs="Adobe Devanagari"/>
+          <w:b/>
+          <w:bCs/>
+          <w:sz w:val="22"/>
+          <w:szCs w:val="22"/>
+          <w:lang w:val="en-US"/>
+        </w:rPr>
+      </w:pPr>
+    </w:p>
+    <w:p>
+      <w:pPr>
+        <w:numPr>
+          <w:ilvl w:val="0"/>
+          <w:numId w:val="0"/>
+        </w:numPr>
+        <w:rPr>
+          <w:rFonts w:hint="default" w:ascii="Adobe Devanagari" w:hAnsi="Adobe Devanagari" w:cs="Adobe Devanagari"/>
+          <w:b/>
+          <w:bCs/>
+          <w:sz w:val="22"/>
+          <w:szCs w:val="22"/>
+          <w:lang w:val="en-US"/>
+        </w:rPr>
+      </w:pPr>
+    </w:p>
+    <w:p>
+      <w:pPr>
+        <w:numPr>
+          <w:ilvl w:val="0"/>
+          <w:numId w:val="0"/>
+        </w:numPr>
+        <w:rPr>
+          <w:rFonts w:hint="default" w:ascii="Adobe Devanagari" w:hAnsi="Adobe Devanagari" w:cs="Adobe Devanagari"/>
+          <w:b/>
+          <w:bCs/>
+          <w:sz w:val="22"/>
+          <w:szCs w:val="22"/>
+          <w:lang w:val="en-US"/>
+        </w:rPr>
+      </w:pPr>
+    </w:p>
+    <w:p>
+      <w:pPr>
+        <w:numPr>
+          <w:ilvl w:val="0"/>
+          <w:numId w:val="0"/>
+        </w:numPr>
+        <w:rPr>
+          <w:rFonts w:hint="default" w:ascii="Adobe Devanagari" w:hAnsi="Adobe Devanagari" w:cs="Adobe Devanagari"/>
+          <w:b/>
+          <w:bCs/>
+          <w:sz w:val="22"/>
+          <w:szCs w:val="22"/>
+          <w:lang w:val="en-US"/>
+        </w:rPr>
+      </w:pPr>
+    </w:p>
+    <w:p>
+      <w:pPr>
+        <w:numPr>
+          <w:ilvl w:val="0"/>
+          <w:numId w:val="0"/>
+        </w:numPr>
+        <w:rPr>
+          <w:rFonts w:hint="default" w:ascii="Adobe Devanagari" w:hAnsi="Adobe Devanagari" w:cs="Adobe Devanagari"/>
+          <w:b/>
+          <w:bCs/>
+          <w:sz w:val="22"/>
+          <w:szCs w:val="22"/>
+          <w:lang w:val="en-US"/>
+        </w:rPr>
+      </w:pPr>
+    </w:p>
+    <w:p>
+      <w:pPr>
+        <w:numPr>
+          <w:ilvl w:val="0"/>
+          <w:numId w:val="0"/>
+        </w:numPr>
+        <w:rPr>
+          <w:rFonts w:hint="default" w:ascii="Adobe Devanagari" w:hAnsi="Adobe Devanagari" w:cs="Adobe Devanagari"/>
+          <w:b/>
+          <w:bCs/>
+          <w:sz w:val="22"/>
+          <w:szCs w:val="22"/>
+          <w:lang w:val="en-US"/>
+        </w:rPr>
+      </w:pPr>
+    </w:p>
+    <w:p>
+      <w:pPr>
+        <w:numPr>
+          <w:ilvl w:val="0"/>
+          <w:numId w:val="0"/>
+        </w:numPr>
+        <w:rPr>
+          <w:rFonts w:hint="default" w:ascii="Adobe Devanagari" w:hAnsi="Adobe Devanagari" w:cs="Adobe Devanagari"/>
+          <w:b/>
+          <w:bCs/>
+          <w:sz w:val="22"/>
+          <w:szCs w:val="22"/>
+          <w:lang w:val="en-US"/>
+        </w:rPr>
+      </w:pPr>
+    </w:p>
+    <w:p>
+      <w:pPr>
+        <w:numPr>
+          <w:ilvl w:val="0"/>
+          <w:numId w:val="0"/>
+        </w:numPr>
+        <w:rPr>
+          <w:rFonts w:hint="default" w:ascii="Adobe Devanagari" w:hAnsi="Adobe Devanagari" w:cs="Adobe Devanagari"/>
+          <w:b/>
+          <w:bCs/>
+          <w:sz w:val="22"/>
+          <w:szCs w:val="22"/>
+          <w:lang w:val="en-US"/>
+        </w:rPr>
+      </w:pPr>
+    </w:p>
+    <w:p>
+      <w:pPr>
+        <w:numPr>
+          <w:ilvl w:val="0"/>
+          <w:numId w:val="0"/>
+        </w:numPr>
+        <w:rPr>
+          <w:rFonts w:hint="default" w:ascii="Adobe Devanagari" w:hAnsi="Adobe Devanagari" w:cs="Adobe Devanagari"/>
+          <w:b/>
+          <w:bCs/>
+          <w:sz w:val="22"/>
+          <w:szCs w:val="22"/>
+          <w:lang w:val="en-US"/>
+        </w:rPr>
+      </w:pPr>
+    </w:p>
+    <w:p>
+      <w:pPr>
+        <w:numPr>
+          <w:ilvl w:val="0"/>
+          <w:numId w:val="0"/>
+        </w:numPr>
+        <w:rPr>
+          <w:rFonts w:hint="default" w:ascii="Adobe Devanagari" w:hAnsi="Adobe Devanagari" w:cs="Adobe Devanagari"/>
+          <w:b/>
+          <w:bCs/>
+          <w:sz w:val="22"/>
+          <w:szCs w:val="22"/>
+          <w:lang w:val="en-US"/>
+        </w:rPr>
+      </w:pPr>
+    </w:p>
+    <w:p>
+      <w:pPr>
+        <w:numPr>
+          <w:ilvl w:val="0"/>
+          <w:numId w:val="0"/>
+        </w:numPr>
+        <w:rPr>
+          <w:rFonts w:hint="default" w:ascii="Adobe Devanagari" w:hAnsi="Adobe Devanagari" w:cs="Adobe Devanagari"/>
+          <w:b/>
+          <w:bCs/>
+          <w:sz w:val="22"/>
+          <w:szCs w:val="22"/>
+          <w:lang w:val="en-US"/>
+        </w:rPr>
+      </w:pPr>
+    </w:p>
+    <w:p>
+      <w:pPr>
+        <w:numPr>
+          <w:ilvl w:val="0"/>
+          <w:numId w:val="0"/>
+        </w:numPr>
+        <w:rPr>
+          <w:rFonts w:hint="default" w:ascii="Adobe Devanagari" w:hAnsi="Adobe Devanagari" w:cs="Adobe Devanagari"/>
+          <w:b/>
+          <w:bCs/>
+          <w:sz w:val="22"/>
+          <w:szCs w:val="22"/>
+          <w:lang w:val="en-US"/>
+        </w:rPr>
+      </w:pPr>
+    </w:p>
+    <w:p>
+      <w:pPr>
+        <w:numPr>
+          <w:ilvl w:val="0"/>
+          <w:numId w:val="0"/>
+        </w:numPr>
+        <w:rPr>
+          <w:rFonts w:hint="default" w:ascii="Adobe Devanagari" w:hAnsi="Adobe Devanagari" w:cs="Adobe Devanagari"/>
+          <w:b/>
+          <w:bCs/>
+          <w:sz w:val="22"/>
+          <w:szCs w:val="22"/>
+          <w:lang w:val="en-US"/>
+        </w:rPr>
+      </w:pPr>
+    </w:p>
+    <w:p>
+      <w:pPr>
+        <w:numPr>
+          <w:ilvl w:val="0"/>
+          <w:numId w:val="0"/>
+        </w:numPr>
+        <w:rPr>
+          <w:rFonts w:hint="default" w:ascii="Adobe Devanagari" w:hAnsi="Adobe Devanagari" w:cs="Adobe Devanagari"/>
+          <w:b/>
+          <w:bCs/>
+          <w:sz w:val="22"/>
+          <w:szCs w:val="22"/>
+          <w:lang w:val="en-US"/>
+        </w:rPr>
+      </w:pPr>
+    </w:p>
+    <w:p>
+      <w:pPr>
+        <w:pStyle w:val="5"/>
+        <w:bidi w:val="0"/>
+        <w:rPr>
+          <w:rFonts w:hint="default"/>
+          <w:lang w:val="en-US"/>
+        </w:rPr>
+      </w:pPr>
+      <w:bookmarkStart w:id="91" w:name="_Toc27268"/>
+      <w:r>
+        <w:rPr>
+          <w:rFonts w:hint="default"/>
+          <w:lang w:val="en-US"/>
+        </w:rPr>
+        <w:t>Exercise 8</w:t>
+      </w:r>
+      <w:bookmarkEnd w:id="91"/>
+    </w:p>
+    <w:p>
+      <w:pPr>
+        <w:numPr>
+          <w:ilvl w:val="0"/>
+          <w:numId w:val="0"/>
+        </w:numPr>
+        <w:rPr>
+          <w:rFonts w:hint="default"/>
+          <w:b w:val="0"/>
+          <w:bCs w:val="0"/>
+          <w:sz w:val="22"/>
+          <w:szCs w:val="22"/>
+          <w:lang w:val="en-US"/>
+        </w:rPr>
+      </w:pPr>
+    </w:p>
+    <w:p>
+      <w:pPr>
+        <w:numPr>
+          <w:ilvl w:val="0"/>
+          <w:numId w:val="0"/>
+        </w:numPr>
+        <w:rPr>
+          <w:rFonts w:hint="default" w:ascii="Adobe Devanagari" w:hAnsi="Adobe Devanagari" w:cs="Adobe Devanagari"/>
+          <w:b/>
+          <w:bCs/>
+          <w:sz w:val="22"/>
+          <w:szCs w:val="22"/>
+          <w:lang w:val="en-US"/>
+        </w:rPr>
+      </w:pPr>
+      <w:r>
+        <w:rPr>
+          <w:rFonts w:hint="default" w:ascii="Adobe Devanagari" w:hAnsi="Adobe Devanagari" w:cs="Adobe Devanagari"/>
+          <w:b/>
+          <w:bCs/>
+          <w:sz w:val="22"/>
+          <w:szCs w:val="22"/>
+          <w:lang w:val="en-US"/>
+        </w:rPr>
+        <w:t>import java.io.*;</w:t>
+      </w:r>
+      <w:r>
+        <w:rPr>
+          <w:rFonts w:hint="default" w:ascii="Adobe Devanagari" w:hAnsi="Adobe Devanagari" w:cs="Adobe Devanagari"/>
+          <w:b/>
+          <w:bCs/>
+          <w:sz w:val="22"/>
+          <w:szCs w:val="22"/>
+          <w:lang w:val="en-US"/>
+        </w:rPr>
+        <w:br w:type="textWrapping"/>
+      </w:r>
+      <w:r>
+        <w:rPr>
+          <w:rFonts w:hint="default" w:ascii="Adobe Devanagari" w:hAnsi="Adobe Devanagari" w:cs="Adobe Devanagari"/>
+          <w:b/>
+          <w:bCs/>
+          <w:sz w:val="22"/>
+          <w:szCs w:val="22"/>
+          <w:lang w:val="en-US"/>
+        </w:rPr>
+        <w:br w:type="textWrapping"/>
+      </w:r>
+      <w:r>
+        <w:rPr>
+          <w:rFonts w:hint="default" w:ascii="Adobe Devanagari" w:hAnsi="Adobe Devanagari" w:cs="Adobe Devanagari"/>
+          <w:b/>
+          <w:bCs/>
+          <w:sz w:val="22"/>
+          <w:szCs w:val="22"/>
+          <w:lang w:val="en-US"/>
+        </w:rPr>
+        <w:t>public class Exercise8 implements Serializable {</w:t>
+      </w:r>
+      <w:r>
+        <w:rPr>
+          <w:rFonts w:hint="default" w:ascii="Adobe Devanagari" w:hAnsi="Adobe Devanagari" w:cs="Adobe Devanagari"/>
+          <w:b/>
+          <w:bCs/>
+          <w:sz w:val="22"/>
+          <w:szCs w:val="22"/>
+          <w:lang w:val="en-US"/>
+        </w:rPr>
+        <w:br w:type="textWrapping"/>
+      </w:r>
+      <w:r>
+        <w:rPr>
+          <w:rFonts w:hint="default" w:ascii="Adobe Devanagari" w:hAnsi="Adobe Devanagari" w:cs="Adobe Devanagari"/>
+          <w:b/>
+          <w:bCs/>
+          <w:sz w:val="22"/>
+          <w:szCs w:val="22"/>
+          <w:lang w:val="en-US"/>
+        </w:rPr>
+        <w:t xml:space="preserve">    private static final long serialVersionUID = -8242844986472977959L;</w:t>
+      </w:r>
+      <w:r>
+        <w:rPr>
+          <w:rFonts w:hint="default" w:ascii="Adobe Devanagari" w:hAnsi="Adobe Devanagari" w:cs="Adobe Devanagari"/>
+          <w:b/>
+          <w:bCs/>
+          <w:sz w:val="22"/>
+          <w:szCs w:val="22"/>
+          <w:lang w:val="en-US"/>
+        </w:rPr>
+        <w:br w:type="textWrapping"/>
+      </w:r>
+      <w:r>
+        <w:rPr>
+          <w:rFonts w:hint="default" w:ascii="Adobe Devanagari" w:hAnsi="Adobe Devanagari" w:cs="Adobe Devanagari"/>
+          <w:b/>
+          <w:bCs/>
+          <w:sz w:val="22"/>
+          <w:szCs w:val="22"/>
+          <w:lang w:val="en-US"/>
+        </w:rPr>
+        <w:br w:type="textWrapping"/>
+      </w:r>
+      <w:r>
+        <w:rPr>
+          <w:rFonts w:hint="default" w:ascii="Adobe Devanagari" w:hAnsi="Adobe Devanagari" w:cs="Adobe Devanagari"/>
+          <w:b/>
+          <w:bCs/>
+          <w:sz w:val="22"/>
+          <w:szCs w:val="22"/>
+          <w:lang w:val="en-US"/>
+        </w:rPr>
+        <w:t xml:space="preserve">    private String name = "CocaCola";</w:t>
+      </w:r>
+      <w:r>
+        <w:rPr>
+          <w:rFonts w:hint="default" w:ascii="Adobe Devanagari" w:hAnsi="Adobe Devanagari" w:cs="Adobe Devanagari"/>
+          <w:b/>
+          <w:bCs/>
+          <w:sz w:val="22"/>
+          <w:szCs w:val="22"/>
+          <w:lang w:val="en-US"/>
+        </w:rPr>
+        <w:br w:type="textWrapping"/>
+      </w:r>
+      <w:r>
+        <w:rPr>
+          <w:rFonts w:hint="default" w:ascii="Adobe Devanagari" w:hAnsi="Adobe Devanagari" w:cs="Adobe Devanagari"/>
+          <w:b/>
+          <w:bCs/>
+          <w:sz w:val="22"/>
+          <w:szCs w:val="22"/>
+          <w:lang w:val="en-US"/>
+        </w:rPr>
+        <w:t xml:space="preserve">    private transient int sugar = 5;</w:t>
+      </w:r>
+      <w:r>
+        <w:rPr>
+          <w:rFonts w:hint="default" w:ascii="Adobe Devanagari" w:hAnsi="Adobe Devanagari" w:cs="Adobe Devanagari"/>
+          <w:b/>
+          <w:bCs/>
+          <w:sz w:val="22"/>
+          <w:szCs w:val="22"/>
+          <w:lang w:val="en-US"/>
+        </w:rPr>
+        <w:br w:type="textWrapping"/>
+      </w:r>
+      <w:r>
+        <w:rPr>
+          <w:rFonts w:hint="default" w:ascii="Adobe Devanagari" w:hAnsi="Adobe Devanagari" w:cs="Adobe Devanagari"/>
+          <w:b/>
+          <w:bCs/>
+          <w:sz w:val="22"/>
+          <w:szCs w:val="22"/>
+          <w:lang w:val="en-US"/>
+        </w:rPr>
+        <w:t xml:space="preserve">    private OtherClass8 otherClass8;</w:t>
+      </w:r>
+      <w:r>
+        <w:rPr>
+          <w:rFonts w:hint="default" w:ascii="Adobe Devanagari" w:hAnsi="Adobe Devanagari" w:cs="Adobe Devanagari"/>
+          <w:b/>
+          <w:bCs/>
+          <w:sz w:val="22"/>
+          <w:szCs w:val="22"/>
+          <w:lang w:val="en-US"/>
+        </w:rPr>
+        <w:br w:type="textWrapping"/>
+      </w:r>
+      <w:r>
+        <w:rPr>
+          <w:rFonts w:hint="default" w:ascii="Adobe Devanagari" w:hAnsi="Adobe Devanagari" w:cs="Adobe Devanagari"/>
+          <w:b/>
+          <w:bCs/>
+          <w:sz w:val="22"/>
+          <w:szCs w:val="22"/>
+          <w:lang w:val="en-US"/>
+        </w:rPr>
+        <w:br w:type="textWrapping"/>
+      </w:r>
+      <w:r>
+        <w:rPr>
+          <w:rFonts w:hint="default" w:ascii="Adobe Devanagari" w:hAnsi="Adobe Devanagari" w:cs="Adobe Devanagari"/>
+          <w:b/>
+          <w:bCs/>
+          <w:sz w:val="22"/>
+          <w:szCs w:val="22"/>
+          <w:lang w:val="en-US"/>
+        </w:rPr>
+        <w:t xml:space="preserve">    public Exercise8() {</w:t>
+      </w:r>
+      <w:r>
+        <w:rPr>
+          <w:rFonts w:hint="default" w:ascii="Adobe Devanagari" w:hAnsi="Adobe Devanagari" w:cs="Adobe Devanagari"/>
+          <w:b/>
+          <w:bCs/>
+          <w:sz w:val="22"/>
+          <w:szCs w:val="22"/>
+          <w:lang w:val="en-US"/>
+        </w:rPr>
+        <w:br w:type="textWrapping"/>
+      </w:r>
+      <w:r>
+        <w:rPr>
+          <w:rFonts w:hint="default" w:ascii="Adobe Devanagari" w:hAnsi="Adobe Devanagari" w:cs="Adobe Devanagari"/>
+          <w:b/>
+          <w:bCs/>
+          <w:sz w:val="22"/>
+          <w:szCs w:val="22"/>
+          <w:lang w:val="en-US"/>
+        </w:rPr>
+        <w:t xml:space="preserve">        super();</w:t>
+      </w:r>
+      <w:r>
+        <w:rPr>
+          <w:rFonts w:hint="default" w:ascii="Adobe Devanagari" w:hAnsi="Adobe Devanagari" w:cs="Adobe Devanagari"/>
+          <w:b/>
+          <w:bCs/>
+          <w:sz w:val="22"/>
+          <w:szCs w:val="22"/>
+          <w:lang w:val="en-US"/>
+        </w:rPr>
+        <w:br w:type="textWrapping"/>
+      </w:r>
+      <w:r>
+        <w:rPr>
+          <w:rFonts w:hint="default" w:ascii="Adobe Devanagari" w:hAnsi="Adobe Devanagari" w:cs="Adobe Devanagari"/>
+          <w:b/>
+          <w:bCs/>
+          <w:sz w:val="22"/>
+          <w:szCs w:val="22"/>
+          <w:lang w:val="en-US"/>
+        </w:rPr>
+        <w:t xml:space="preserve">        this.name = "Pepsi";</w:t>
+      </w:r>
+      <w:r>
+        <w:rPr>
+          <w:rFonts w:hint="default" w:ascii="Adobe Devanagari" w:hAnsi="Adobe Devanagari" w:cs="Adobe Devanagari"/>
+          <w:b/>
+          <w:bCs/>
+          <w:sz w:val="22"/>
+          <w:szCs w:val="22"/>
+          <w:lang w:val="en-US"/>
+        </w:rPr>
+        <w:br w:type="textWrapping"/>
+      </w:r>
+      <w:r>
+        <w:rPr>
+          <w:rFonts w:hint="default" w:ascii="Adobe Devanagari" w:hAnsi="Adobe Devanagari" w:cs="Adobe Devanagari"/>
+          <w:b/>
+          <w:bCs/>
+          <w:sz w:val="22"/>
+          <w:szCs w:val="22"/>
+          <w:lang w:val="en-US"/>
+        </w:rPr>
+        <w:t xml:space="preserve">        this.otherClass8 = new OtherClass8();</w:t>
+      </w:r>
+      <w:r>
+        <w:rPr>
+          <w:rFonts w:hint="default" w:ascii="Adobe Devanagari" w:hAnsi="Adobe Devanagari" w:cs="Adobe Devanagari"/>
+          <w:b/>
+          <w:bCs/>
+          <w:sz w:val="22"/>
+          <w:szCs w:val="22"/>
+          <w:lang w:val="en-US"/>
+        </w:rPr>
+        <w:br w:type="textWrapping"/>
+      </w:r>
+      <w:r>
+        <w:rPr>
+          <w:rFonts w:hint="default" w:ascii="Adobe Devanagari" w:hAnsi="Adobe Devanagari" w:cs="Adobe Devanagari"/>
+          <w:b/>
+          <w:bCs/>
+          <w:sz w:val="22"/>
+          <w:szCs w:val="22"/>
+          <w:lang w:val="en-US"/>
+        </w:rPr>
+        <w:t xml:space="preserve">        sugar = 8;</w:t>
+      </w:r>
+      <w:r>
+        <w:rPr>
+          <w:rFonts w:hint="default" w:ascii="Adobe Devanagari" w:hAnsi="Adobe Devanagari" w:cs="Adobe Devanagari"/>
+          <w:b/>
+          <w:bCs/>
+          <w:sz w:val="22"/>
+          <w:szCs w:val="22"/>
+          <w:lang w:val="en-US"/>
+        </w:rPr>
+        <w:br w:type="textWrapping"/>
+      </w:r>
+      <w:r>
+        <w:rPr>
+          <w:rFonts w:hint="default" w:ascii="Adobe Devanagari" w:hAnsi="Adobe Devanagari" w:cs="Adobe Devanagari"/>
+          <w:b/>
+          <w:bCs/>
+          <w:sz w:val="22"/>
+          <w:szCs w:val="22"/>
+          <w:lang w:val="en-US"/>
+        </w:rPr>
+        <w:t xml:space="preserve">    }</w:t>
+      </w:r>
+      <w:r>
+        <w:rPr>
+          <w:rFonts w:hint="default" w:ascii="Adobe Devanagari" w:hAnsi="Adobe Devanagari" w:cs="Adobe Devanagari"/>
+          <w:b/>
+          <w:bCs/>
+          <w:sz w:val="22"/>
+          <w:szCs w:val="22"/>
+          <w:lang w:val="en-US"/>
+        </w:rPr>
+        <w:br w:type="textWrapping"/>
+      </w:r>
+      <w:r>
+        <w:rPr>
+          <w:rFonts w:hint="default" w:ascii="Adobe Devanagari" w:hAnsi="Adobe Devanagari" w:cs="Adobe Devanagari"/>
+          <w:b/>
+          <w:bCs/>
+          <w:sz w:val="22"/>
+          <w:szCs w:val="22"/>
+          <w:lang w:val="en-US"/>
+        </w:rPr>
+        <w:br w:type="textWrapping"/>
+      </w:r>
+      <w:r>
+        <w:rPr>
+          <w:rFonts w:hint="default" w:ascii="Adobe Devanagari" w:hAnsi="Adobe Devanagari" w:cs="Adobe Devanagari"/>
+          <w:b/>
+          <w:bCs/>
+          <w:sz w:val="22"/>
+          <w:szCs w:val="22"/>
+          <w:lang w:val="en-US"/>
+        </w:rPr>
+        <w:t xml:space="preserve">    {</w:t>
+      </w:r>
+      <w:r>
+        <w:rPr>
+          <w:rFonts w:hint="default" w:ascii="Adobe Devanagari" w:hAnsi="Adobe Devanagari" w:cs="Adobe Devanagari"/>
+          <w:b/>
+          <w:bCs/>
+          <w:sz w:val="22"/>
+          <w:szCs w:val="22"/>
+          <w:lang w:val="en-US"/>
+        </w:rPr>
+        <w:br w:type="textWrapping"/>
+      </w:r>
+      <w:r>
+        <w:rPr>
+          <w:rFonts w:hint="default" w:ascii="Adobe Devanagari" w:hAnsi="Adobe Devanagari" w:cs="Adobe Devanagari"/>
+          <w:b/>
+          <w:bCs/>
+          <w:sz w:val="22"/>
+          <w:szCs w:val="22"/>
+          <w:lang w:val="en-US"/>
+        </w:rPr>
+        <w:t xml:space="preserve">        name = "Fanta";</w:t>
+      </w:r>
+      <w:r>
+        <w:rPr>
+          <w:rFonts w:hint="default" w:ascii="Adobe Devanagari" w:hAnsi="Adobe Devanagari" w:cs="Adobe Devanagari"/>
+          <w:b/>
+          <w:bCs/>
+          <w:sz w:val="22"/>
+          <w:szCs w:val="22"/>
+          <w:lang w:val="en-US"/>
+        </w:rPr>
+        <w:br w:type="textWrapping"/>
+      </w:r>
+      <w:r>
+        <w:rPr>
+          <w:rFonts w:hint="default" w:ascii="Adobe Devanagari" w:hAnsi="Adobe Devanagari" w:cs="Adobe Devanagari"/>
+          <w:b/>
+          <w:bCs/>
+          <w:sz w:val="22"/>
+          <w:szCs w:val="22"/>
+          <w:lang w:val="en-US"/>
+        </w:rPr>
+        <w:t xml:space="preserve">    }</w:t>
+      </w:r>
+      <w:r>
+        <w:rPr>
+          <w:rFonts w:hint="default" w:ascii="Adobe Devanagari" w:hAnsi="Adobe Devanagari" w:cs="Adobe Devanagari"/>
+          <w:b/>
+          <w:bCs/>
+          <w:sz w:val="22"/>
+          <w:szCs w:val="22"/>
+          <w:lang w:val="en-US"/>
+        </w:rPr>
+        <w:br w:type="textWrapping"/>
+      </w:r>
+      <w:r>
+        <w:rPr>
+          <w:rFonts w:hint="default" w:ascii="Adobe Devanagari" w:hAnsi="Adobe Devanagari" w:cs="Adobe Devanagari"/>
+          <w:b/>
+          <w:bCs/>
+          <w:sz w:val="22"/>
+          <w:szCs w:val="22"/>
+          <w:lang w:val="en-US"/>
+        </w:rPr>
+        <w:br w:type="textWrapping"/>
+      </w:r>
+      <w:r>
+        <w:rPr>
+          <w:rFonts w:hint="default" w:ascii="Adobe Devanagari" w:hAnsi="Adobe Devanagari" w:cs="Adobe Devanagari"/>
+          <w:b/>
+          <w:bCs/>
+          <w:sz w:val="22"/>
+          <w:szCs w:val="22"/>
+          <w:lang w:val="en-US"/>
+        </w:rPr>
+        <w:t xml:space="preserve">    public static void main(final String[] args) throws Throwable {</w:t>
+      </w:r>
+      <w:r>
+        <w:rPr>
+          <w:rFonts w:hint="default" w:ascii="Adobe Devanagari" w:hAnsi="Adobe Devanagari" w:cs="Adobe Devanagari"/>
+          <w:b/>
+          <w:bCs/>
+          <w:sz w:val="22"/>
+          <w:szCs w:val="22"/>
+          <w:lang w:val="en-US"/>
+        </w:rPr>
+        <w:br w:type="textWrapping"/>
+      </w:r>
+      <w:r>
+        <w:rPr>
+          <w:rFonts w:hint="default" w:ascii="Adobe Devanagari" w:hAnsi="Adobe Devanagari" w:cs="Adobe Devanagari"/>
+          <w:b/>
+          <w:bCs/>
+          <w:sz w:val="22"/>
+          <w:szCs w:val="22"/>
+          <w:lang w:val="en-US"/>
+        </w:rPr>
+        <w:t xml:space="preserve">        try (final var oos = new ObjectOutputStream(</w:t>
+      </w:r>
+      <w:r>
+        <w:rPr>
+          <w:rFonts w:hint="default" w:ascii="Adobe Devanagari" w:hAnsi="Adobe Devanagari" w:cs="Adobe Devanagari"/>
+          <w:b/>
+          <w:bCs/>
+          <w:sz w:val="22"/>
+          <w:szCs w:val="22"/>
+          <w:lang w:val="en-US"/>
+        </w:rPr>
+        <w:br w:type="textWrapping"/>
+      </w:r>
+      <w:r>
+        <w:rPr>
+          <w:rFonts w:hint="default" w:ascii="Adobe Devanagari" w:hAnsi="Adobe Devanagari" w:cs="Adobe Devanagari"/>
+          <w:b/>
+          <w:bCs/>
+          <w:sz w:val="22"/>
+          <w:szCs w:val="22"/>
+          <w:lang w:val="en-US"/>
+        </w:rPr>
+        <w:t xml:space="preserve">                new FileOutputStream("serFile8"))) {</w:t>
+      </w:r>
+      <w:r>
+        <w:rPr>
+          <w:rFonts w:hint="default" w:ascii="Adobe Devanagari" w:hAnsi="Adobe Devanagari" w:cs="Adobe Devanagari"/>
+          <w:b/>
+          <w:bCs/>
+          <w:sz w:val="22"/>
+          <w:szCs w:val="22"/>
+          <w:lang w:val="en-US"/>
+        </w:rPr>
+        <w:br w:type="textWrapping"/>
+      </w:r>
+      <w:r>
+        <w:rPr>
+          <w:rFonts w:hint="default" w:ascii="Adobe Devanagari" w:hAnsi="Adobe Devanagari" w:cs="Adobe Devanagari"/>
+          <w:b/>
+          <w:bCs/>
+          <w:sz w:val="22"/>
+          <w:szCs w:val="22"/>
+          <w:lang w:val="en-US"/>
+        </w:rPr>
+        <w:t xml:space="preserve">            final var exercise8 = new Exercise8();</w:t>
+      </w:r>
+      <w:r>
+        <w:rPr>
+          <w:rFonts w:hint="default" w:ascii="Adobe Devanagari" w:hAnsi="Adobe Devanagari" w:cs="Adobe Devanagari"/>
+          <w:b/>
+          <w:bCs/>
+          <w:sz w:val="22"/>
+          <w:szCs w:val="22"/>
+          <w:lang w:val="en-US"/>
+        </w:rPr>
+        <w:br w:type="textWrapping"/>
+      </w:r>
+      <w:r>
+        <w:rPr>
+          <w:rFonts w:hint="default" w:ascii="Adobe Devanagari" w:hAnsi="Adobe Devanagari" w:cs="Adobe Devanagari"/>
+          <w:b/>
+          <w:bCs/>
+          <w:sz w:val="22"/>
+          <w:szCs w:val="22"/>
+          <w:lang w:val="en-US"/>
+        </w:rPr>
+        <w:t xml:space="preserve">            exercise8.name = "Sprite";</w:t>
+      </w:r>
+      <w:r>
+        <w:rPr>
+          <w:rFonts w:hint="default" w:ascii="Adobe Devanagari" w:hAnsi="Adobe Devanagari" w:cs="Adobe Devanagari"/>
+          <w:b/>
+          <w:bCs/>
+          <w:sz w:val="22"/>
+          <w:szCs w:val="22"/>
+          <w:lang w:val="en-US"/>
+        </w:rPr>
+        <w:br w:type="textWrapping"/>
+      </w:r>
+      <w:r>
+        <w:rPr>
+          <w:rFonts w:hint="default" w:ascii="Adobe Devanagari" w:hAnsi="Adobe Devanagari" w:cs="Adobe Devanagari"/>
+          <w:b/>
+          <w:bCs/>
+          <w:sz w:val="22"/>
+          <w:szCs w:val="22"/>
+          <w:lang w:val="en-US"/>
+        </w:rPr>
+        <w:t xml:space="preserve">            exercise8.sugar = 4;</w:t>
+      </w:r>
+      <w:r>
+        <w:rPr>
+          <w:rFonts w:hint="default" w:ascii="Adobe Devanagari" w:hAnsi="Adobe Devanagari" w:cs="Adobe Devanagari"/>
+          <w:b/>
+          <w:bCs/>
+          <w:sz w:val="22"/>
+          <w:szCs w:val="22"/>
+          <w:lang w:val="en-US"/>
+        </w:rPr>
+        <w:br w:type="textWrapping"/>
+      </w:r>
+      <w:r>
+        <w:rPr>
+          <w:rFonts w:hint="default" w:ascii="Adobe Devanagari" w:hAnsi="Adobe Devanagari" w:cs="Adobe Devanagari"/>
+          <w:b/>
+          <w:bCs/>
+          <w:sz w:val="22"/>
+          <w:szCs w:val="22"/>
+          <w:lang w:val="en-US"/>
+        </w:rPr>
+        <w:t xml:space="preserve">            oos.writeObject(exercise8);</w:t>
+      </w:r>
+      <w:r>
+        <w:rPr>
+          <w:rFonts w:hint="default" w:ascii="Adobe Devanagari" w:hAnsi="Adobe Devanagari" w:cs="Adobe Devanagari"/>
+          <w:b/>
+          <w:bCs/>
+          <w:sz w:val="22"/>
+          <w:szCs w:val="22"/>
+          <w:lang w:val="en-US"/>
+        </w:rPr>
+        <w:br w:type="textWrapping"/>
+      </w:r>
+      <w:r>
+        <w:rPr>
+          <w:rFonts w:hint="default" w:ascii="Adobe Devanagari" w:hAnsi="Adobe Devanagari" w:cs="Adobe Devanagari"/>
+          <w:b/>
+          <w:bCs/>
+          <w:sz w:val="22"/>
+          <w:szCs w:val="22"/>
+          <w:lang w:val="en-US"/>
+        </w:rPr>
+        <w:t xml:space="preserve">        }</w:t>
+      </w:r>
+      <w:r>
+        <w:rPr>
+          <w:rFonts w:hint="default" w:ascii="Adobe Devanagari" w:hAnsi="Adobe Devanagari" w:cs="Adobe Devanagari"/>
+          <w:b/>
+          <w:bCs/>
+          <w:sz w:val="22"/>
+          <w:szCs w:val="22"/>
+          <w:lang w:val="en-US"/>
+        </w:rPr>
+        <w:br w:type="textWrapping"/>
+      </w:r>
+      <w:r>
+        <w:rPr>
+          <w:rFonts w:hint="default" w:ascii="Adobe Devanagari" w:hAnsi="Adobe Devanagari" w:cs="Adobe Devanagari"/>
+          <w:b/>
+          <w:bCs/>
+          <w:sz w:val="22"/>
+          <w:szCs w:val="22"/>
+          <w:lang w:val="en-US"/>
+        </w:rPr>
+        <w:br w:type="textWrapping"/>
+      </w:r>
+      <w:r>
+        <w:rPr>
+          <w:rFonts w:hint="default" w:ascii="Adobe Devanagari" w:hAnsi="Adobe Devanagari" w:cs="Adobe Devanagari"/>
+          <w:b/>
+          <w:bCs/>
+          <w:sz w:val="22"/>
+          <w:szCs w:val="22"/>
+          <w:lang w:val="en-US"/>
+        </w:rPr>
+        <w:t xml:space="preserve">        try (final var ois = new ObjectInputStream(</w:t>
+      </w:r>
+      <w:r>
+        <w:rPr>
+          <w:rFonts w:hint="default" w:ascii="Adobe Devanagari" w:hAnsi="Adobe Devanagari" w:cs="Adobe Devanagari"/>
+          <w:b/>
+          <w:bCs/>
+          <w:sz w:val="22"/>
+          <w:szCs w:val="22"/>
+          <w:lang w:val="en-US"/>
+        </w:rPr>
+        <w:br w:type="textWrapping"/>
+      </w:r>
+      <w:r>
+        <w:rPr>
+          <w:rFonts w:hint="default" w:ascii="Adobe Devanagari" w:hAnsi="Adobe Devanagari" w:cs="Adobe Devanagari"/>
+          <w:b/>
+          <w:bCs/>
+          <w:sz w:val="22"/>
+          <w:szCs w:val="22"/>
+          <w:lang w:val="en-US"/>
+        </w:rPr>
+        <w:t xml:space="preserve">                new FileInputStream("serFile8"))) {</w:t>
+      </w:r>
+      <w:r>
+        <w:rPr>
+          <w:rFonts w:hint="default" w:ascii="Adobe Devanagari" w:hAnsi="Adobe Devanagari" w:cs="Adobe Devanagari"/>
+          <w:b/>
+          <w:bCs/>
+          <w:sz w:val="22"/>
+          <w:szCs w:val="22"/>
+          <w:lang w:val="en-US"/>
+        </w:rPr>
+        <w:br w:type="textWrapping"/>
+      </w:r>
+      <w:r>
+        <w:rPr>
+          <w:rFonts w:hint="default" w:ascii="Adobe Devanagari" w:hAnsi="Adobe Devanagari" w:cs="Adobe Devanagari"/>
+          <w:b/>
+          <w:bCs/>
+          <w:sz w:val="22"/>
+          <w:szCs w:val="22"/>
+          <w:lang w:val="en-US"/>
+        </w:rPr>
+        <w:t xml:space="preserve">            final var fromSerialize = (Exercise8) ois.readObject();</w:t>
+      </w:r>
+      <w:r>
+        <w:rPr>
+          <w:rFonts w:hint="default" w:ascii="Adobe Devanagari" w:hAnsi="Adobe Devanagari" w:cs="Adobe Devanagari"/>
+          <w:b/>
+          <w:bCs/>
+          <w:sz w:val="22"/>
+          <w:szCs w:val="22"/>
+          <w:lang w:val="en-US"/>
+        </w:rPr>
+        <w:br w:type="textWrapping"/>
+      </w:r>
+      <w:r>
+        <w:rPr>
+          <w:rFonts w:hint="default" w:ascii="Adobe Devanagari" w:hAnsi="Adobe Devanagari" w:cs="Adobe Devanagari"/>
+          <w:b/>
+          <w:bCs/>
+          <w:sz w:val="22"/>
+          <w:szCs w:val="22"/>
+          <w:lang w:val="en-US"/>
+        </w:rPr>
+        <w:t xml:space="preserve">            System.out.printf("%s,%d%n", fromSerialize.name, fromSerialize.sugar);</w:t>
+      </w:r>
+      <w:r>
+        <w:rPr>
+          <w:rFonts w:hint="default" w:ascii="Adobe Devanagari" w:hAnsi="Adobe Devanagari" w:cs="Adobe Devanagari"/>
+          <w:b/>
+          <w:bCs/>
+          <w:sz w:val="22"/>
+          <w:szCs w:val="22"/>
+          <w:lang w:val="en-US"/>
+        </w:rPr>
+        <w:br w:type="textWrapping"/>
+      </w:r>
+      <w:r>
+        <w:rPr>
+          <w:rFonts w:hint="default" w:ascii="Adobe Devanagari" w:hAnsi="Adobe Devanagari" w:cs="Adobe Devanagari"/>
+          <w:b/>
+          <w:bCs/>
+          <w:sz w:val="22"/>
+          <w:szCs w:val="22"/>
+          <w:lang w:val="en-US"/>
+        </w:rPr>
+        <w:t xml:space="preserve">        }</w:t>
+      </w:r>
+      <w:r>
+        <w:rPr>
+          <w:rFonts w:hint="default" w:ascii="Adobe Devanagari" w:hAnsi="Adobe Devanagari" w:cs="Adobe Devanagari"/>
+          <w:b/>
+          <w:bCs/>
+          <w:sz w:val="22"/>
+          <w:szCs w:val="22"/>
+          <w:lang w:val="en-US"/>
+        </w:rPr>
+        <w:br w:type="textWrapping"/>
+      </w:r>
+      <w:r>
+        <w:rPr>
+          <w:rFonts w:hint="default" w:ascii="Adobe Devanagari" w:hAnsi="Adobe Devanagari" w:cs="Adobe Devanagari"/>
+          <w:b/>
+          <w:bCs/>
+          <w:sz w:val="22"/>
+          <w:szCs w:val="22"/>
+          <w:lang w:val="en-US"/>
+        </w:rPr>
+        <w:t xml:space="preserve">    }</w:t>
+      </w:r>
+      <w:r>
+        <w:rPr>
+          <w:rFonts w:hint="default" w:ascii="Adobe Devanagari" w:hAnsi="Adobe Devanagari" w:cs="Adobe Devanagari"/>
+          <w:b/>
+          <w:bCs/>
+          <w:sz w:val="22"/>
+          <w:szCs w:val="22"/>
+          <w:lang w:val="en-US"/>
+        </w:rPr>
+        <w:br w:type="textWrapping"/>
+      </w:r>
+      <w:r>
+        <w:rPr>
+          <w:rFonts w:hint="default" w:ascii="Adobe Devanagari" w:hAnsi="Adobe Devanagari" w:cs="Adobe Devanagari"/>
+          <w:b/>
+          <w:bCs/>
+          <w:sz w:val="22"/>
+          <w:szCs w:val="22"/>
+          <w:lang w:val="en-US"/>
+        </w:rPr>
+        <w:br w:type="textWrapping"/>
+      </w:r>
+      <w:r>
+        <w:rPr>
+          <w:rFonts w:hint="default" w:ascii="Adobe Devanagari" w:hAnsi="Adobe Devanagari" w:cs="Adobe Devanagari"/>
+          <w:b/>
+          <w:bCs/>
+          <w:sz w:val="22"/>
+          <w:szCs w:val="22"/>
+          <w:lang w:val="en-US"/>
+        </w:rPr>
+        <w:t>}</w:t>
+      </w:r>
+      <w:r>
+        <w:rPr>
+          <w:rFonts w:hint="default" w:ascii="Adobe Devanagari" w:hAnsi="Adobe Devanagari" w:cs="Adobe Devanagari"/>
+          <w:b/>
+          <w:bCs/>
+          <w:sz w:val="22"/>
+          <w:szCs w:val="22"/>
+          <w:lang w:val="en-US"/>
+        </w:rPr>
+        <w:br w:type="textWrapping"/>
+      </w:r>
+      <w:r>
+        <w:rPr>
+          <w:rFonts w:hint="default" w:ascii="Adobe Devanagari" w:hAnsi="Adobe Devanagari" w:cs="Adobe Devanagari"/>
+          <w:b/>
+          <w:bCs/>
+          <w:sz w:val="22"/>
+          <w:szCs w:val="22"/>
+          <w:lang w:val="en-US"/>
+        </w:rPr>
+        <w:br w:type="textWrapping"/>
+      </w:r>
+      <w:r>
+        <w:rPr>
+          <w:rFonts w:hint="default" w:ascii="Adobe Devanagari" w:hAnsi="Adobe Devanagari" w:cs="Adobe Devanagari"/>
+          <w:b/>
+          <w:bCs/>
+          <w:sz w:val="22"/>
+          <w:szCs w:val="22"/>
+          <w:lang w:val="en-US"/>
+        </w:rPr>
+        <w:t>class OtherClass8 {</w:t>
+      </w:r>
+      <w:r>
+        <w:rPr>
+          <w:rFonts w:hint="default" w:ascii="Adobe Devanagari" w:hAnsi="Adobe Devanagari" w:cs="Adobe Devanagari"/>
+          <w:b/>
+          <w:bCs/>
+          <w:sz w:val="22"/>
+          <w:szCs w:val="22"/>
+          <w:lang w:val="en-US"/>
+        </w:rPr>
+        <w:br w:type="textWrapping"/>
+      </w:r>
+      <w:r>
+        <w:rPr>
+          <w:rFonts w:hint="default" w:ascii="Adobe Devanagari" w:hAnsi="Adobe Devanagari" w:cs="Adobe Devanagari"/>
+          <w:b/>
+          <w:bCs/>
+          <w:sz w:val="22"/>
+          <w:szCs w:val="22"/>
+          <w:lang w:val="en-US"/>
+        </w:rPr>
+        <w:t xml:space="preserve">    boolean isSweet = true;</w:t>
+      </w:r>
+      <w:r>
+        <w:rPr>
+          <w:rFonts w:hint="default" w:ascii="Adobe Devanagari" w:hAnsi="Adobe Devanagari" w:cs="Adobe Devanagari"/>
+          <w:b/>
+          <w:bCs/>
+          <w:sz w:val="22"/>
+          <w:szCs w:val="22"/>
+          <w:lang w:val="en-US"/>
+        </w:rPr>
+        <w:br w:type="textWrapping"/>
+      </w:r>
+      <w:r>
+        <w:rPr>
+          <w:rFonts w:hint="default" w:ascii="Adobe Devanagari" w:hAnsi="Adobe Devanagari" w:cs="Adobe Devanagari"/>
+          <w:b/>
+          <w:bCs/>
+          <w:sz w:val="22"/>
+          <w:szCs w:val="22"/>
+          <w:lang w:val="en-US"/>
+        </w:rPr>
+        <w:t>}</w:t>
+      </w:r>
+      <w:r>
+        <w:rPr>
+          <w:rFonts w:hint="default" w:ascii="Adobe Devanagari" w:hAnsi="Adobe Devanagari" w:cs="Adobe Devanagari"/>
+          <w:b/>
+          <w:bCs/>
+          <w:sz w:val="22"/>
+          <w:szCs w:val="22"/>
+          <w:lang w:val="en-US"/>
+        </w:rPr>
+        <w:br w:type="textWrapping"/>
+      </w:r>
+      <w:r>
+        <w:rPr>
+          <w:rFonts w:hint="default" w:ascii="Adobe Devanagari" w:hAnsi="Adobe Devanagari" w:cs="Adobe Devanagari"/>
+          <w:b/>
+          <w:bCs/>
+          <w:sz w:val="22"/>
+          <w:szCs w:val="22"/>
+          <w:lang w:val="en-US"/>
+        </w:rPr>
+        <w:br w:type="textWrapping"/>
+      </w:r>
+      <w:r>
+        <w:rPr>
+          <w:rFonts w:hint="default" w:ascii="Adobe Devanagari" w:hAnsi="Adobe Devanagari" w:cs="Adobe Devanagari"/>
+          <w:b/>
+          <w:bCs/>
+          <w:sz w:val="22"/>
+          <w:szCs w:val="22"/>
+          <w:lang w:val="en-US"/>
+        </w:rPr>
+        <w:t>/*</w:t>
+      </w:r>
+      <w:r>
+        <w:rPr>
+          <w:rFonts w:hint="default" w:ascii="Adobe Devanagari" w:hAnsi="Adobe Devanagari" w:cs="Adobe Devanagari"/>
+          <w:b/>
+          <w:bCs/>
+          <w:sz w:val="22"/>
+          <w:szCs w:val="22"/>
+          <w:lang w:val="en-US"/>
+        </w:rPr>
+        <w:br w:type="textWrapping"/>
+      </w:r>
+      <w:r>
+        <w:rPr>
+          <w:rFonts w:hint="default" w:ascii="Adobe Devanagari" w:hAnsi="Adobe Devanagari" w:cs="Adobe Devanagari"/>
+          <w:b/>
+          <w:bCs/>
+          <w:sz w:val="22"/>
+          <w:szCs w:val="22"/>
+          <w:lang w:val="en-US"/>
+        </w:rPr>
+        <w:t xml:space="preserve">   What is the result ? (Choose all that apply)</w:t>
+      </w:r>
+      <w:r>
+        <w:rPr>
+          <w:rFonts w:hint="default" w:ascii="Adobe Devanagari" w:hAnsi="Adobe Devanagari" w:cs="Adobe Devanagari"/>
+          <w:b/>
+          <w:bCs/>
+          <w:sz w:val="22"/>
+          <w:szCs w:val="22"/>
+          <w:lang w:val="en-US"/>
+        </w:rPr>
+        <w:br w:type="textWrapping"/>
+      </w:r>
+      <w:r>
+        <w:rPr>
+          <w:rFonts w:hint="default" w:ascii="Adobe Devanagari" w:hAnsi="Adobe Devanagari" w:cs="Adobe Devanagari"/>
+          <w:b/>
+          <w:bCs/>
+          <w:sz w:val="22"/>
+          <w:szCs w:val="22"/>
+          <w:lang w:val="en-US"/>
+        </w:rPr>
+        <w:br w:type="textWrapping"/>
+      </w:r>
+      <w:r>
+        <w:rPr>
+          <w:rFonts w:hint="default" w:ascii="Adobe Devanagari" w:hAnsi="Adobe Devanagari" w:cs="Adobe Devanagari"/>
+          <w:b/>
+          <w:bCs/>
+          <w:sz w:val="22"/>
+          <w:szCs w:val="22"/>
+          <w:lang w:val="en-US"/>
+        </w:rPr>
+        <w:t xml:space="preserve">   A. Compilation fails</w:t>
+      </w:r>
+      <w:r>
+        <w:rPr>
+          <w:rFonts w:hint="default" w:ascii="Adobe Devanagari" w:hAnsi="Adobe Devanagari" w:cs="Adobe Devanagari"/>
+          <w:b/>
+          <w:bCs/>
+          <w:sz w:val="22"/>
+          <w:szCs w:val="22"/>
+          <w:lang w:val="en-US"/>
+        </w:rPr>
+        <w:br w:type="textWrapping"/>
+      </w:r>
+      <w:r>
+        <w:rPr>
+          <w:rFonts w:hint="default" w:ascii="Adobe Devanagari" w:hAnsi="Adobe Devanagari" w:cs="Adobe Devanagari"/>
+          <w:b/>
+          <w:bCs/>
+          <w:sz w:val="22"/>
+          <w:szCs w:val="22"/>
+          <w:lang w:val="en-US"/>
+        </w:rPr>
+        <w:t xml:space="preserve">   B. An exception is thrown at runtime</w:t>
+      </w:r>
+      <w:r>
+        <w:rPr>
+          <w:rFonts w:hint="default" w:ascii="Adobe Devanagari" w:hAnsi="Adobe Devanagari" w:cs="Adobe Devanagari"/>
+          <w:b/>
+          <w:bCs/>
+          <w:sz w:val="22"/>
+          <w:szCs w:val="22"/>
+          <w:lang w:val="en-US"/>
+        </w:rPr>
+        <w:br w:type="textWrapping"/>
+      </w:r>
+      <w:r>
+        <w:rPr>
+          <w:rFonts w:hint="default" w:ascii="Adobe Devanagari" w:hAnsi="Adobe Devanagari" w:cs="Adobe Devanagari"/>
+          <w:b/>
+          <w:bCs/>
+          <w:sz w:val="22"/>
+          <w:szCs w:val="22"/>
+          <w:lang w:val="en-US"/>
+        </w:rPr>
+        <w:t xml:space="preserve">   C. Pepsi,5</w:t>
+      </w:r>
+      <w:r>
+        <w:rPr>
+          <w:rFonts w:hint="default" w:ascii="Adobe Devanagari" w:hAnsi="Adobe Devanagari" w:cs="Adobe Devanagari"/>
+          <w:b/>
+          <w:bCs/>
+          <w:sz w:val="22"/>
+          <w:szCs w:val="22"/>
+          <w:lang w:val="en-US"/>
+        </w:rPr>
+        <w:br w:type="textWrapping"/>
+      </w:r>
+      <w:r>
+        <w:rPr>
+          <w:rFonts w:hint="default" w:ascii="Adobe Devanagari" w:hAnsi="Adobe Devanagari" w:cs="Adobe Devanagari"/>
+          <w:b/>
+          <w:bCs/>
+          <w:sz w:val="22"/>
+          <w:szCs w:val="22"/>
+          <w:lang w:val="en-US"/>
+        </w:rPr>
+        <w:t xml:space="preserve">   D. Sprite,0</w:t>
+      </w:r>
+      <w:r>
+        <w:rPr>
+          <w:rFonts w:hint="default" w:ascii="Adobe Devanagari" w:hAnsi="Adobe Devanagari" w:cs="Adobe Devanagari"/>
+          <w:b/>
+          <w:bCs/>
+          <w:sz w:val="22"/>
+          <w:szCs w:val="22"/>
+          <w:lang w:val="en-US"/>
+        </w:rPr>
+        <w:br w:type="textWrapping"/>
+      </w:r>
+      <w:r>
+        <w:rPr>
+          <w:rFonts w:hint="default" w:ascii="Adobe Devanagari" w:hAnsi="Adobe Devanagari" w:cs="Adobe Devanagari"/>
+          <w:b/>
+          <w:bCs/>
+          <w:sz w:val="22"/>
+          <w:szCs w:val="22"/>
+          <w:lang w:val="en-US"/>
+        </w:rPr>
+        <w:t xml:space="preserve">   E. Fanta,5</w:t>
+      </w:r>
+      <w:r>
+        <w:rPr>
+          <w:rFonts w:hint="default" w:ascii="Adobe Devanagari" w:hAnsi="Adobe Devanagari" w:cs="Adobe Devanagari"/>
+          <w:b/>
+          <w:bCs/>
+          <w:sz w:val="22"/>
+          <w:szCs w:val="22"/>
+          <w:lang w:val="en-US"/>
+        </w:rPr>
+        <w:br w:type="textWrapping"/>
+      </w:r>
+      <w:r>
+        <w:rPr>
+          <w:rFonts w:hint="default" w:ascii="Adobe Devanagari" w:hAnsi="Adobe Devanagari" w:cs="Adobe Devanagari"/>
+          <w:b/>
+          <w:bCs/>
+          <w:sz w:val="22"/>
+          <w:szCs w:val="22"/>
+          <w:lang w:val="en-US"/>
+        </w:rPr>
+        <w:t xml:space="preserve">   F. Fanta,8</w:t>
+      </w:r>
+      <w:r>
+        <w:rPr>
+          <w:rFonts w:hint="default" w:ascii="Adobe Devanagari" w:hAnsi="Adobe Devanagari" w:cs="Adobe Devanagari"/>
+          <w:b/>
+          <w:bCs/>
+          <w:sz w:val="22"/>
+          <w:szCs w:val="22"/>
+          <w:lang w:val="en-US"/>
+        </w:rPr>
+        <w:br w:type="textWrapping"/>
+      </w:r>
+      <w:r>
+        <w:rPr>
+          <w:rFonts w:hint="default" w:ascii="Adobe Devanagari" w:hAnsi="Adobe Devanagari" w:cs="Adobe Devanagari"/>
+          <w:b/>
+          <w:bCs/>
+          <w:sz w:val="22"/>
+          <w:szCs w:val="22"/>
+          <w:lang w:val="en-US"/>
+        </w:rPr>
+        <w:t xml:space="preserve">   G. Sprite,-1</w:t>
+      </w:r>
+      <w:r>
+        <w:rPr>
+          <w:rFonts w:hint="default" w:ascii="Adobe Devanagari" w:hAnsi="Adobe Devanagari" w:cs="Adobe Devanagari"/>
+          <w:b/>
+          <w:bCs/>
+          <w:sz w:val="22"/>
+          <w:szCs w:val="22"/>
+          <w:lang w:val="en-US"/>
+        </w:rPr>
+        <w:br w:type="textWrapping"/>
+      </w:r>
+      <w:r>
+        <w:rPr>
+          <w:rFonts w:hint="default" w:ascii="Adobe Devanagari" w:hAnsi="Adobe Devanagari" w:cs="Adobe Devanagari"/>
+          <w:b/>
+          <w:bCs/>
+          <w:sz w:val="22"/>
+          <w:szCs w:val="22"/>
+          <w:lang w:val="en-US"/>
+        </w:rPr>
+        <w:br w:type="textWrapping"/>
+      </w:r>
+      <w:r>
+        <w:rPr>
+          <w:rFonts w:hint="default" w:ascii="Adobe Devanagari" w:hAnsi="Adobe Devanagari" w:cs="Adobe Devanagari"/>
+          <w:b/>
+          <w:bCs/>
+          <w:sz w:val="22"/>
+          <w:szCs w:val="22"/>
+          <w:lang w:val="en-US"/>
+        </w:rPr>
+        <w:t>*/</w:t>
+      </w:r>
+    </w:p>
+    <w:p>
+      <w:pPr>
+        <w:numPr>
+          <w:ilvl w:val="0"/>
+          <w:numId w:val="0"/>
+        </w:numPr>
+        <w:rPr>
+          <w:rFonts w:hint="default" w:ascii="Adobe Devanagari" w:hAnsi="Adobe Devanagari" w:cs="Adobe Devanagari"/>
+          <w:b/>
+          <w:bCs/>
+          <w:sz w:val="22"/>
+          <w:szCs w:val="22"/>
+          <w:lang w:val="en-US"/>
+        </w:rPr>
+      </w:pPr>
+    </w:p>
+    <w:p>
+      <w:pPr>
+        <w:numPr>
+          <w:ilvl w:val="0"/>
+          <w:numId w:val="0"/>
+        </w:numPr>
+        <w:rPr>
+          <w:rFonts w:hint="default" w:ascii="Adobe Devanagari" w:hAnsi="Adobe Devanagari" w:cs="Adobe Devanagari"/>
+          <w:b/>
+          <w:bCs/>
+          <w:sz w:val="22"/>
+          <w:szCs w:val="22"/>
+          <w:lang w:val="en-US"/>
+        </w:rPr>
+      </w:pPr>
+    </w:p>
+    <w:p>
+      <w:pPr>
+        <w:pStyle w:val="6"/>
+        <w:bidi w:val="0"/>
+        <w:rPr>
+          <w:rFonts w:hint="default" w:ascii="Adobe Devanagari" w:hAnsi="Adobe Devanagari" w:cs="Adobe Devanagari"/>
+          <w:b/>
+          <w:bCs/>
+          <w:szCs w:val="22"/>
+          <w:lang w:val="en-US"/>
+        </w:rPr>
+      </w:pPr>
+      <w:bookmarkStart w:id="92" w:name="_Toc5705"/>
+      <w:r>
+        <w:rPr>
+          <w:rFonts w:hint="default"/>
+          <w:lang w:val="en-US"/>
+        </w:rPr>
+        <w:t>Youtube</w:t>
+      </w:r>
+      <w:bookmarkEnd w:id="92"/>
+    </w:p>
+    <w:p>
+      <w:pPr>
+        <w:numPr>
+          <w:ilvl w:val="0"/>
+          <w:numId w:val="0"/>
+        </w:numPr>
+        <w:rPr>
+          <w:rFonts w:hint="default" w:ascii="Adobe Devanagari" w:hAnsi="Adobe Devanagari"/>
+          <w:b/>
+          <w:bCs/>
+          <w:sz w:val="22"/>
+          <w:szCs w:val="22"/>
+          <w:lang w:val="en-US"/>
+        </w:rPr>
+      </w:pPr>
+      <w:r>
+        <w:rPr>
+          <w:rFonts w:hint="default" w:ascii="Adobe Devanagari" w:hAnsi="Adobe Devanagari"/>
+          <w:b/>
+          <w:bCs/>
+          <w:sz w:val="22"/>
+          <w:szCs w:val="22"/>
+          <w:lang w:val="en-US"/>
+        </w:rPr>
+        <w:fldChar w:fldCharType="begin"/>
+      </w:r>
+      <w:r>
+        <w:rPr>
+          <w:rFonts w:hint="default" w:ascii="Adobe Devanagari" w:hAnsi="Adobe Devanagari"/>
+          <w:b/>
+          <w:bCs/>
+          <w:sz w:val="22"/>
+          <w:szCs w:val="22"/>
+          <w:lang w:val="en-US"/>
+        </w:rPr>
+        <w:instrText xml:space="preserve"> HYPERLINK "https://www.youtube.com/playlist?list=PLQDzPczdXrTjGLkI8kd2d0bfNHx0v7dTy" </w:instrText>
+      </w:r>
+      <w:r>
+        <w:rPr>
+          <w:rFonts w:hint="default" w:ascii="Adobe Devanagari" w:hAnsi="Adobe Devanagari"/>
+          <w:b/>
+          <w:bCs/>
+          <w:sz w:val="22"/>
+          <w:szCs w:val="22"/>
+          <w:lang w:val="en-US"/>
+        </w:rPr>
+        <w:fldChar w:fldCharType="separate"/>
+      </w:r>
+      <w:r>
+        <w:rPr>
+          <w:rStyle w:val="15"/>
+          <w:rFonts w:hint="default" w:ascii="Adobe Devanagari" w:hAnsi="Adobe Devanagari"/>
+          <w:b/>
+          <w:bCs/>
+          <w:sz w:val="22"/>
+          <w:szCs w:val="22"/>
+          <w:lang w:val="en-US"/>
+        </w:rPr>
+        <w:t>https://www.youtube.com/playlist?list=PLQDzPczdXrTjGLkI8kd2d0bfNHx0v7dTy</w:t>
+      </w:r>
+      <w:r>
+        <w:rPr>
+          <w:rFonts w:hint="default" w:ascii="Adobe Devanagari" w:hAnsi="Adobe Devanagari"/>
+          <w:b/>
+          <w:bCs/>
+          <w:sz w:val="22"/>
+          <w:szCs w:val="22"/>
+          <w:lang w:val="en-US"/>
+        </w:rPr>
+        <w:fldChar w:fldCharType="end"/>
+      </w:r>
+    </w:p>
+    <w:p>
+      <w:pPr>
+        <w:numPr>
+          <w:ilvl w:val="0"/>
+          <w:numId w:val="0"/>
+        </w:numPr>
+        <w:rPr>
+          <w:rFonts w:hint="default" w:ascii="Adobe Devanagari" w:hAnsi="Adobe Devanagari" w:cs="Adobe Devanagari"/>
+          <w:b/>
+          <w:bCs/>
+          <w:sz w:val="22"/>
+          <w:szCs w:val="22"/>
+          <w:lang w:val="en-US"/>
+        </w:rPr>
+      </w:pPr>
+    </w:p>
+    <w:p>
+      <w:pPr>
+        <w:pStyle w:val="6"/>
+        <w:bidi w:val="0"/>
+        <w:rPr>
+          <w:rFonts w:hint="default" w:ascii="Adobe Devanagari" w:hAnsi="Adobe Devanagari" w:cs="Adobe Devanagari"/>
+          <w:b/>
+          <w:bCs/>
+          <w:szCs w:val="22"/>
+          <w:lang w:val="en-US"/>
+        </w:rPr>
+      </w:pPr>
+      <w:bookmarkStart w:id="93" w:name="_Toc15534"/>
+      <w:r>
+        <w:rPr>
+          <w:rFonts w:hint="default"/>
+          <w:lang w:val="en-US"/>
+        </w:rPr>
+        <w:t>Github</w:t>
+      </w:r>
+      <w:bookmarkEnd w:id="93"/>
+    </w:p>
+    <w:p>
+      <w:pPr>
+        <w:numPr>
+          <w:ilvl w:val="0"/>
+          <w:numId w:val="0"/>
+        </w:numPr>
+        <w:rPr>
+          <w:rFonts w:hint="default" w:ascii="Adobe Devanagari" w:hAnsi="Adobe Devanagari"/>
+          <w:b/>
+          <w:bCs/>
+          <w:sz w:val="22"/>
+          <w:szCs w:val="22"/>
+          <w:lang w:val="en-US"/>
+        </w:rPr>
+      </w:pPr>
+      <w:r>
+        <w:rPr>
+          <w:rFonts w:hint="default" w:ascii="Adobe Devanagari" w:hAnsi="Adobe Devanagari"/>
+          <w:b/>
+          <w:bCs/>
+          <w:sz w:val="22"/>
+          <w:szCs w:val="22"/>
+          <w:lang w:val="en-US"/>
+        </w:rPr>
+        <w:fldChar w:fldCharType="begin"/>
+      </w:r>
+      <w:r>
+        <w:rPr>
+          <w:rFonts w:hint="default" w:ascii="Adobe Devanagari" w:hAnsi="Adobe Devanagari"/>
+          <w:b/>
+          <w:bCs/>
+          <w:sz w:val="22"/>
+          <w:szCs w:val="22"/>
+          <w:lang w:val="en-US"/>
+        </w:rPr>
+        <w:instrText xml:space="preserve"> HYPERLINK "https://github.com/backstreetbrogrammer/05_Persistence/blob/main/src/main/java/com/backstreetbrogrammer/chapter23_exercisesandsolutions/Exercise8.java" </w:instrText>
+      </w:r>
+      <w:r>
+        <w:rPr>
+          <w:rFonts w:hint="default" w:ascii="Adobe Devanagari" w:hAnsi="Adobe Devanagari"/>
+          <w:b/>
+          <w:bCs/>
+          <w:sz w:val="22"/>
+          <w:szCs w:val="22"/>
+          <w:lang w:val="en-US"/>
+        </w:rPr>
+        <w:fldChar w:fldCharType="separate"/>
+      </w:r>
+      <w:r>
+        <w:rPr>
+          <w:rStyle w:val="15"/>
+          <w:rFonts w:hint="default" w:ascii="Adobe Devanagari" w:hAnsi="Adobe Devanagari"/>
+          <w:b/>
+          <w:bCs/>
+          <w:sz w:val="22"/>
+          <w:szCs w:val="22"/>
+          <w:lang w:val="en-US"/>
+        </w:rPr>
+        <w:t>https://github.com/backstreetbrogrammer/05_Persistence/blob/main/src/main/java/com/backstreetbrogrammer/chapter23_exercisesandsolutions/Exercise8.java</w:t>
+      </w:r>
+      <w:r>
+        <w:rPr>
+          <w:rFonts w:hint="default" w:ascii="Adobe Devanagari" w:hAnsi="Adobe Devanagari"/>
+          <w:b/>
+          <w:bCs/>
+          <w:sz w:val="22"/>
+          <w:szCs w:val="22"/>
+          <w:lang w:val="en-US"/>
+        </w:rPr>
+        <w:fldChar w:fldCharType="end"/>
+      </w:r>
+    </w:p>
+    <w:p>
+      <w:pPr>
+        <w:numPr>
+          <w:ilvl w:val="0"/>
+          <w:numId w:val="0"/>
+        </w:numPr>
+        <w:rPr>
+          <w:rFonts w:hint="default" w:ascii="Adobe Devanagari" w:hAnsi="Adobe Devanagari" w:cs="Adobe Devanagari"/>
+          <w:b/>
+          <w:bCs/>
+          <w:sz w:val="22"/>
+          <w:szCs w:val="22"/>
+          <w:lang w:val="en-US"/>
+        </w:rPr>
+      </w:pPr>
+      <w:r>
+        <w:rPr>
+          <w:rFonts w:hint="default" w:ascii="Adobe Devanagari" w:hAnsi="Adobe Devanagari" w:cs="Adobe Devanagari"/>
+          <w:b/>
+          <w:bCs/>
+          <w:sz w:val="22"/>
+          <w:szCs w:val="22"/>
+          <w:lang w:val="en-US"/>
+        </w:rPr>
+        <w:br w:type="textWrapping"/>
+      </w:r>
     </w:p>
     <w:p>
       <w:pPr>

--- a/JavaSerialization.docx
+++ b/JavaSerialization.docx
@@ -12,7 +12,7 @@
           <w:lang w:val="en-US"/>
         </w:rPr>
       </w:pPr>
-      <w:bookmarkStart w:id="0" w:name="_Toc16886"/>
+      <w:bookmarkStart w:id="0" w:name="_Toc23986"/>
       <w:r>
         <w:rPr>
           <w:rFonts w:hint="default"/>
@@ -77,7 +77,7 @@
           <w:bCs/>
           <w:lang w:val="en-US"/>
         </w:rPr>
-        <w:instrText xml:space="preserve"> HYPERLINK \l _Toc16886 </w:instrText>
+        <w:instrText xml:space="preserve"> HYPERLINK \l _Toc23986 </w:instrText>
       </w:r>
       <w:r>
         <w:rPr>
@@ -117,7 +117,7 @@
           <w:b/>
           <w:bCs/>
         </w:rPr>
-        <w:instrText xml:space="preserve"> PAGEREF _Toc16886 \h </w:instrText>
+        <w:instrText xml:space="preserve"> PAGEREF _Toc23986 \h </w:instrText>
       </w:r>
       <w:r>
         <w:rPr>
@@ -177,7 +177,7 @@
           <w:bCs/>
           <w:lang w:val="en-US"/>
         </w:rPr>
-        <w:instrText xml:space="preserve"> HYPERLINK \l _Toc20991 </w:instrText>
+        <w:instrText xml:space="preserve"> HYPERLINK \l _Toc13675 </w:instrText>
       </w:r>
       <w:r>
         <w:rPr>
@@ -217,7 +217,7 @@
           <w:b/>
           <w:bCs/>
         </w:rPr>
-        <w:instrText xml:space="preserve"> PAGEREF _Toc20991 \h </w:instrText>
+        <w:instrText xml:space="preserve"> PAGEREF _Toc13675 \h </w:instrText>
       </w:r>
       <w:r>
         <w:rPr>
@@ -277,7 +277,7 @@
           <w:bCs/>
           <w:lang w:val="en-US"/>
         </w:rPr>
-        <w:instrText xml:space="preserve"> HYPERLINK \l _Toc16811 </w:instrText>
+        <w:instrText xml:space="preserve"> HYPERLINK \l _Toc32289 </w:instrText>
       </w:r>
       <w:r>
         <w:rPr>
@@ -317,7 +317,7 @@
           <w:b/>
           <w:bCs/>
         </w:rPr>
-        <w:instrText xml:space="preserve"> PAGEREF _Toc16811 \h </w:instrText>
+        <w:instrText xml:space="preserve"> PAGEREF _Toc32289 \h </w:instrText>
       </w:r>
       <w:r>
         <w:rPr>
@@ -331,7 +331,7 @@
           <w:b/>
           <w:bCs/>
         </w:rPr>
-        <w:t>2</w:t>
+        <w:t>3</w:t>
       </w:r>
       <w:r>
         <w:rPr>
@@ -377,7 +377,107 @@
           <w:bCs/>
           <w:lang w:val="en-US"/>
         </w:rPr>
-        <w:instrText xml:space="preserve"> HYPERLINK \l _Toc31868 </w:instrText>
+        <w:instrText xml:space="preserve"> HYPERLINK \l _Toc29456 </w:instrText>
+      </w:r>
+      <w:r>
+        <w:rPr>
+          <w:rFonts w:hint="default"/>
+          <w:b/>
+          <w:bCs/>
+          <w:lang w:val="en-US"/>
+        </w:rPr>
+        <w:fldChar w:fldCharType="separate"/>
+      </w:r>
+      <w:r>
+        <w:rPr>
+          <w:rFonts w:hint="default"/>
+          <w:b/>
+          <w:bCs/>
+          <w:color w:val="033261" w:themeColor="hyperlink" w:themeShade="80"/>
+          <w:lang w:val="en-US"/>
+        </w:rPr>
+        <w:t>References</w:t>
+      </w:r>
+      <w:r>
+        <w:rPr>
+          <w:b/>
+          <w:bCs/>
+        </w:rPr>
+        <w:tab/>
+      </w:r>
+      <w:r>
+        <w:rPr>
+          <w:b/>
+          <w:bCs/>
+        </w:rPr>
+        <w:fldChar w:fldCharType="begin"/>
+      </w:r>
+      <w:r>
+        <w:rPr>
+          <w:b/>
+          <w:bCs/>
+        </w:rPr>
+        <w:instrText xml:space="preserve"> PAGEREF _Toc29456 \h </w:instrText>
+      </w:r>
+      <w:r>
+        <w:rPr>
+          <w:b/>
+          <w:bCs/>
+        </w:rPr>
+        <w:fldChar w:fldCharType="separate"/>
+      </w:r>
+      <w:r>
+        <w:rPr>
+          <w:b/>
+          <w:bCs/>
+        </w:rPr>
+        <w:t>3</w:t>
+      </w:r>
+      <w:r>
+        <w:rPr>
+          <w:b/>
+          <w:bCs/>
+        </w:rPr>
+        <w:fldChar w:fldCharType="end"/>
+      </w:r>
+      <w:r>
+        <w:rPr>
+          <w:rFonts w:hint="default"/>
+          <w:b/>
+          <w:bCs/>
+          <w:lang w:val="en-US"/>
+        </w:rPr>
+        <w:fldChar w:fldCharType="end"/>
+      </w:r>
+    </w:p>
+    <w:p>
+      <w:pPr>
+        <w:pStyle w:val="18"/>
+        <w:tabs>
+          <w:tab w:val="right" w:leader="dot" w:pos="8306"/>
+        </w:tabs>
+        <w:rPr>
+          <w:b/>
+          <w:bCs/>
+        </w:rPr>
+      </w:pPr>
+      <w:r>
+        <w:rPr>
+          <w:rFonts w:hint="default"/>
+          <w:b/>
+          <w:bCs/>
+          <w:lang w:val="en-US"/>
+        </w:rPr>
+        <w:fldChar w:fldCharType="begin"/>
+      </w:r>
+      <w:r>
+        <w:rPr>
+          <w:rFonts w:hint="default"/>
+          <w:b/>
+          <w:bCs/>
+          <w:lang w:val="en-US"/>
+        </w:rPr>
+        <w:instrText xml:space="preserve"> HYPERLINK \l _Toc11010 </w:instrText>
       </w:r>
       <w:r>
         <w:rPr>
@@ -418,7 +518,7 @@
           <w:b/>
           <w:bCs/>
         </w:rPr>
-        <w:instrText xml:space="preserve"> PAGEREF _Toc31868 \h </w:instrText>
+        <w:instrText xml:space="preserve"> PAGEREF _Toc11010 \h </w:instrText>
       </w:r>
       <w:r>
         <w:rPr>
@@ -432,7 +532,7 @@
           <w:b/>
           <w:bCs/>
         </w:rPr>
-        <w:t>3</w:t>
+        <w:t>4</w:t>
       </w:r>
       <w:r>
         <w:rPr>
@@ -478,7 +578,7 @@
           <w:bCs/>
           <w:lang w:val="en-US"/>
         </w:rPr>
-        <w:instrText xml:space="preserve"> HYPERLINK \l _Toc13046 </w:instrText>
+        <w:instrText xml:space="preserve"> HYPERLINK \l _Toc29471 </w:instrText>
       </w:r>
       <w:r>
         <w:rPr>
@@ -517,7 +617,7 @@
           <w:b/>
           <w:bCs/>
         </w:rPr>
-        <w:instrText xml:space="preserve"> PAGEREF _Toc13046 \h </w:instrText>
+        <w:instrText xml:space="preserve"> PAGEREF _Toc29471 \h </w:instrText>
       </w:r>
       <w:r>
         <w:rPr>
@@ -577,7 +677,7 @@
           <w:bCs/>
           <w:lang w:val="en-US"/>
         </w:rPr>
-        <w:instrText xml:space="preserve"> HYPERLINK \l _Toc3443 </w:instrText>
+        <w:instrText xml:space="preserve"> HYPERLINK \l _Toc28258 </w:instrText>
       </w:r>
       <w:r>
         <w:rPr>
@@ -616,7 +716,7 @@
           <w:b/>
           <w:bCs/>
         </w:rPr>
-        <w:instrText xml:space="preserve"> PAGEREF _Toc3443 \h </w:instrText>
+        <w:instrText xml:space="preserve"> PAGEREF _Toc28258 \h </w:instrText>
       </w:r>
       <w:r>
         <w:rPr>
@@ -630,7 +730,7 @@
           <w:b/>
           <w:bCs/>
         </w:rPr>
-        <w:t>4</w:t>
+        <w:t>5</w:t>
       </w:r>
       <w:r>
         <w:rPr>
@@ -676,7 +776,7 @@
           <w:bCs/>
           <w:lang w:val="en-US"/>
         </w:rPr>
-        <w:instrText xml:space="preserve"> HYPERLINK \l _Toc11313 </w:instrText>
+        <w:instrText xml:space="preserve"> HYPERLINK \l _Toc22395 </w:instrText>
       </w:r>
       <w:r>
         <w:rPr>
@@ -717,7 +817,7 @@
           <w:b/>
           <w:bCs/>
         </w:rPr>
-        <w:instrText xml:space="preserve"> PAGEREF _Toc11313 \h </w:instrText>
+        <w:instrText xml:space="preserve"> PAGEREF _Toc22395 \h </w:instrText>
       </w:r>
       <w:r>
         <w:rPr>
@@ -731,7 +831,7 @@
           <w:b/>
           <w:bCs/>
         </w:rPr>
-        <w:t>5</w:t>
+        <w:t>6</w:t>
       </w:r>
       <w:r>
         <w:rPr>
@@ -777,7 +877,7 @@
           <w:bCs/>
           <w:lang w:val="en-US"/>
         </w:rPr>
-        <w:instrText xml:space="preserve"> HYPERLINK \l _Toc3464 </w:instrText>
+        <w:instrText xml:space="preserve"> HYPERLINK \l _Toc19061 </w:instrText>
       </w:r>
       <w:r>
         <w:rPr>
@@ -816,7 +916,7 @@
           <w:b/>
           <w:bCs/>
         </w:rPr>
-        <w:instrText xml:space="preserve"> PAGEREF _Toc3464 \h </w:instrText>
+        <w:instrText xml:space="preserve"> PAGEREF _Toc19061 \h </w:instrText>
       </w:r>
       <w:r>
         <w:rPr>
@@ -830,7 +930,7 @@
           <w:b/>
           <w:bCs/>
         </w:rPr>
-        <w:t>5</w:t>
+        <w:t>6</w:t>
       </w:r>
       <w:r>
         <w:rPr>
@@ -876,7 +976,7 @@
           <w:bCs/>
           <w:lang w:val="en-US"/>
         </w:rPr>
-        <w:instrText xml:space="preserve"> HYPERLINK \l _Toc6202 </w:instrText>
+        <w:instrText xml:space="preserve"> HYPERLINK \l _Toc27108 </w:instrText>
       </w:r>
       <w:r>
         <w:rPr>
@@ -915,7 +1015,7 @@
           <w:b/>
           <w:bCs/>
         </w:rPr>
-        <w:instrText xml:space="preserve"> PAGEREF _Toc6202 \h </w:instrText>
+        <w:instrText xml:space="preserve"> PAGEREF _Toc27108 \h </w:instrText>
       </w:r>
       <w:r>
         <w:rPr>
@@ -929,7 +1029,7 @@
           <w:b/>
           <w:bCs/>
         </w:rPr>
-        <w:t>5</w:t>
+        <w:t>6</w:t>
       </w:r>
       <w:r>
         <w:rPr>
@@ -975,7 +1075,7 @@
           <w:bCs/>
           <w:lang w:val="en-US"/>
         </w:rPr>
-        <w:instrText xml:space="preserve"> HYPERLINK \l _Toc30129 </w:instrText>
+        <w:instrText xml:space="preserve"> HYPERLINK \l _Toc22774 </w:instrText>
       </w:r>
       <w:r>
         <w:rPr>
@@ -1016,7 +1116,7 @@
           <w:b/>
           <w:bCs/>
         </w:rPr>
-        <w:instrText xml:space="preserve"> PAGEREF _Toc30129 \h </w:instrText>
+        <w:instrText xml:space="preserve"> PAGEREF _Toc22774 \h </w:instrText>
       </w:r>
       <w:r>
         <w:rPr>
@@ -1030,7 +1130,7 @@
           <w:b/>
           <w:bCs/>
         </w:rPr>
-        <w:t>6</w:t>
+        <w:t>7</w:t>
       </w:r>
       <w:r>
         <w:rPr>
@@ -1076,7 +1176,7 @@
           <w:bCs/>
           <w:lang w:val="en-US"/>
         </w:rPr>
-        <w:instrText xml:space="preserve"> HYPERLINK \l _Toc1944 </w:instrText>
+        <w:instrText xml:space="preserve"> HYPERLINK \l _Toc16465 </w:instrText>
       </w:r>
       <w:r>
         <w:rPr>
@@ -1115,7 +1215,7 @@
           <w:b/>
           <w:bCs/>
         </w:rPr>
-        <w:instrText xml:space="preserve"> PAGEREF _Toc1944 \h </w:instrText>
+        <w:instrText xml:space="preserve"> PAGEREF _Toc16465 \h </w:instrText>
       </w:r>
       <w:r>
         <w:rPr>
@@ -1129,7 +1229,7 @@
           <w:b/>
           <w:bCs/>
         </w:rPr>
-        <w:t>6</w:t>
+        <w:t>7</w:t>
       </w:r>
       <w:r>
         <w:rPr>
@@ -1175,7 +1275,7 @@
           <w:bCs/>
           <w:lang w:val="en-US"/>
         </w:rPr>
-        <w:instrText xml:space="preserve"> HYPERLINK \l _Toc10800 </w:instrText>
+        <w:instrText xml:space="preserve"> HYPERLINK \l _Toc22138 </w:instrText>
       </w:r>
       <w:r>
         <w:rPr>
@@ -1214,7 +1314,7 @@
           <w:b/>
           <w:bCs/>
         </w:rPr>
-        <w:instrText xml:space="preserve"> PAGEREF _Toc10800 \h </w:instrText>
+        <w:instrText xml:space="preserve"> PAGEREF _Toc22138 \h </w:instrText>
       </w:r>
       <w:r>
         <w:rPr>
@@ -1228,7 +1328,7 @@
           <w:b/>
           <w:bCs/>
         </w:rPr>
-        <w:t>6</w:t>
+        <w:t>7</w:t>
       </w:r>
       <w:r>
         <w:rPr>
@@ -1274,7 +1374,7 @@
           <w:bCs/>
           <w:lang w:val="en-US"/>
         </w:rPr>
-        <w:instrText xml:space="preserve"> HYPERLINK \l _Toc29684 </w:instrText>
+        <w:instrText xml:space="preserve"> HYPERLINK \l _Toc12671 </w:instrText>
       </w:r>
       <w:r>
         <w:rPr>
@@ -1314,7 +1414,7 @@
           <w:b/>
           <w:bCs/>
         </w:rPr>
-        <w:instrText xml:space="preserve"> PAGEREF _Toc29684 \h </w:instrText>
+        <w:instrText xml:space="preserve"> PAGEREF _Toc12671 \h </w:instrText>
       </w:r>
       <w:r>
         <w:rPr>
@@ -1328,7 +1428,7 @@
           <w:b/>
           <w:bCs/>
         </w:rPr>
-        <w:t>7</w:t>
+        <w:t>8</w:t>
       </w:r>
       <w:r>
         <w:rPr>
@@ -1374,7 +1474,7 @@
           <w:bCs/>
           <w:lang w:val="en-US"/>
         </w:rPr>
-        <w:instrText xml:space="preserve"> HYPERLINK \l _Toc4787 </w:instrText>
+        <w:instrText xml:space="preserve"> HYPERLINK \l _Toc353 </w:instrText>
       </w:r>
       <w:r>
         <w:rPr>
@@ -1413,7 +1513,7 @@
           <w:b/>
           <w:bCs/>
         </w:rPr>
-        <w:instrText xml:space="preserve"> PAGEREF _Toc4787 \h </w:instrText>
+        <w:instrText xml:space="preserve"> PAGEREF _Toc353 \h </w:instrText>
       </w:r>
       <w:r>
         <w:rPr>
@@ -1427,7 +1527,7 @@
           <w:b/>
           <w:bCs/>
         </w:rPr>
-        <w:t>8</w:t>
+        <w:t>9</w:t>
       </w:r>
       <w:r>
         <w:rPr>
@@ -1473,7 +1573,7 @@
           <w:bCs/>
           <w:lang w:val="en-US"/>
         </w:rPr>
-        <w:instrText xml:space="preserve"> HYPERLINK \l _Toc20548 </w:instrText>
+        <w:instrText xml:space="preserve"> HYPERLINK \l _Toc665 </w:instrText>
       </w:r>
       <w:r>
         <w:rPr>
@@ -1512,7 +1612,7 @@
           <w:b/>
           <w:bCs/>
         </w:rPr>
-        <w:instrText xml:space="preserve"> PAGEREF _Toc20548 \h </w:instrText>
+        <w:instrText xml:space="preserve"> PAGEREF _Toc665 \h </w:instrText>
       </w:r>
       <w:r>
         <w:rPr>
@@ -1526,7 +1626,7 @@
           <w:b/>
           <w:bCs/>
         </w:rPr>
-        <w:t>8</w:t>
+        <w:t>9</w:t>
       </w:r>
       <w:r>
         <w:rPr>
@@ -1572,7 +1672,7 @@
           <w:bCs/>
           <w:lang w:val="en-US"/>
         </w:rPr>
-        <w:instrText xml:space="preserve"> HYPERLINK \l _Toc24659 </w:instrText>
+        <w:instrText xml:space="preserve"> HYPERLINK \l _Toc12617 </w:instrText>
       </w:r>
       <w:r>
         <w:rPr>
@@ -1612,7 +1712,7 @@
           <w:b/>
           <w:bCs/>
         </w:rPr>
-        <w:instrText xml:space="preserve"> PAGEREF _Toc24659 \h </w:instrText>
+        <w:instrText xml:space="preserve"> PAGEREF _Toc12617 \h </w:instrText>
       </w:r>
       <w:r>
         <w:rPr>
@@ -1626,7 +1726,7 @@
           <w:b/>
           <w:bCs/>
         </w:rPr>
-        <w:t>9</w:t>
+        <w:t>10</w:t>
       </w:r>
       <w:r>
         <w:rPr>
@@ -1672,7 +1772,7 @@
           <w:bCs/>
           <w:lang w:val="en-US"/>
         </w:rPr>
-        <w:instrText xml:space="preserve"> HYPERLINK \l _Toc21333 </w:instrText>
+        <w:instrText xml:space="preserve"> HYPERLINK \l _Toc16218 </w:instrText>
       </w:r>
       <w:r>
         <w:rPr>
@@ -1711,7 +1811,7 @@
           <w:b/>
           <w:bCs/>
         </w:rPr>
-        <w:instrText xml:space="preserve"> PAGEREF _Toc21333 \h </w:instrText>
+        <w:instrText xml:space="preserve"> PAGEREF _Toc16218 \h </w:instrText>
       </w:r>
       <w:r>
         <w:rPr>
@@ -1725,7 +1825,7 @@
           <w:b/>
           <w:bCs/>
         </w:rPr>
-        <w:t>9</w:t>
+        <w:t>10</w:t>
       </w:r>
       <w:r>
         <w:rPr>
@@ -1771,7 +1871,7 @@
           <w:bCs/>
           <w:lang w:val="en-US"/>
         </w:rPr>
-        <w:instrText xml:space="preserve"> HYPERLINK \l _Toc22644 </w:instrText>
+        <w:instrText xml:space="preserve"> HYPERLINK \l _Toc29495 </w:instrText>
       </w:r>
       <w:r>
         <w:rPr>
@@ -1810,7 +1910,7 @@
           <w:b/>
           <w:bCs/>
         </w:rPr>
-        <w:instrText xml:space="preserve"> PAGEREF _Toc22644 \h </w:instrText>
+        <w:instrText xml:space="preserve"> PAGEREF _Toc29495 \h </w:instrText>
       </w:r>
       <w:r>
         <w:rPr>
@@ -1824,7 +1924,7 @@
           <w:b/>
           <w:bCs/>
         </w:rPr>
-        <w:t>9</w:t>
+        <w:t>10</w:t>
       </w:r>
       <w:r>
         <w:rPr>
@@ -1870,7 +1970,7 @@
           <w:bCs/>
           <w:lang w:val="en-US"/>
         </w:rPr>
-        <w:instrText xml:space="preserve"> HYPERLINK \l _Toc6037 </w:instrText>
+        <w:instrText xml:space="preserve"> HYPERLINK \l _Toc30754 </w:instrText>
       </w:r>
       <w:r>
         <w:rPr>
@@ -1910,7 +2010,7 @@
           <w:b/>
           <w:bCs/>
         </w:rPr>
-        <w:instrText xml:space="preserve"> PAGEREF _Toc6037 \h </w:instrText>
+        <w:instrText xml:space="preserve"> PAGEREF _Toc30754 \h </w:instrText>
       </w:r>
       <w:r>
         <w:rPr>
@@ -1924,7 +2024,7 @@
           <w:b/>
           <w:bCs/>
         </w:rPr>
-        <w:t>10</w:t>
+        <w:t>11</w:t>
       </w:r>
       <w:r>
         <w:rPr>
@@ -1970,7 +2070,7 @@
           <w:bCs/>
           <w:lang w:val="en-US"/>
         </w:rPr>
-        <w:instrText xml:space="preserve"> HYPERLINK \l _Toc29668 </w:instrText>
+        <w:instrText xml:space="preserve"> HYPERLINK \l _Toc6088 </w:instrText>
       </w:r>
       <w:r>
         <w:rPr>
@@ -2009,7 +2109,7 @@
           <w:b/>
           <w:bCs/>
         </w:rPr>
-        <w:instrText xml:space="preserve"> PAGEREF _Toc29668 \h </w:instrText>
+        <w:instrText xml:space="preserve"> PAGEREF _Toc6088 \h </w:instrText>
       </w:r>
       <w:r>
         <w:rPr>
@@ -2023,7 +2123,7 @@
           <w:b/>
           <w:bCs/>
         </w:rPr>
-        <w:t>10</w:t>
+        <w:t>11</w:t>
       </w:r>
       <w:r>
         <w:rPr>
@@ -2069,7 +2169,7 @@
           <w:bCs/>
           <w:lang w:val="en-US"/>
         </w:rPr>
-        <w:instrText xml:space="preserve"> HYPERLINK \l _Toc16978 </w:instrText>
+        <w:instrText xml:space="preserve"> HYPERLINK \l _Toc15828 </w:instrText>
       </w:r>
       <w:r>
         <w:rPr>
@@ -2108,7 +2208,7 @@
           <w:b/>
           <w:bCs/>
         </w:rPr>
-        <w:instrText xml:space="preserve"> PAGEREF _Toc16978 \h </w:instrText>
+        <w:instrText xml:space="preserve"> PAGEREF _Toc15828 \h </w:instrText>
       </w:r>
       <w:r>
         <w:rPr>
@@ -2122,7 +2222,7 @@
           <w:b/>
           <w:bCs/>
         </w:rPr>
-        <w:t>10</w:t>
+        <w:t>11</w:t>
       </w:r>
       <w:r>
         <w:rPr>
@@ -2168,7 +2268,7 @@
           <w:bCs/>
           <w:lang w:val="en-US"/>
         </w:rPr>
-        <w:instrText xml:space="preserve"> HYPERLINK \l _Toc23461 </w:instrText>
+        <w:instrText xml:space="preserve"> HYPERLINK \l _Toc19495 </w:instrText>
       </w:r>
       <w:r>
         <w:rPr>
@@ -2208,7 +2308,7 @@
           <w:b/>
           <w:bCs/>
         </w:rPr>
-        <w:instrText xml:space="preserve"> PAGEREF _Toc23461 \h </w:instrText>
+        <w:instrText xml:space="preserve"> PAGEREF _Toc19495 \h </w:instrText>
       </w:r>
       <w:r>
         <w:rPr>
@@ -2222,7 +2322,7 @@
           <w:b/>
           <w:bCs/>
         </w:rPr>
-        <w:t>11</w:t>
+        <w:t>12</w:t>
       </w:r>
       <w:r>
         <w:rPr>
@@ -2268,7 +2368,7 @@
           <w:bCs/>
           <w:lang w:val="en-US"/>
         </w:rPr>
-        <w:instrText xml:space="preserve"> HYPERLINK \l _Toc13767 </w:instrText>
+        <w:instrText xml:space="preserve"> HYPERLINK \l _Toc12660 </w:instrText>
       </w:r>
       <w:r>
         <w:rPr>
@@ -2307,7 +2407,7 @@
           <w:b/>
           <w:bCs/>
         </w:rPr>
-        <w:instrText xml:space="preserve"> PAGEREF _Toc13767 \h </w:instrText>
+        <w:instrText xml:space="preserve"> PAGEREF _Toc12660 \h </w:instrText>
       </w:r>
       <w:r>
         <w:rPr>
@@ -2321,7 +2421,7 @@
           <w:b/>
           <w:bCs/>
         </w:rPr>
-        <w:t>11</w:t>
+        <w:t>12</w:t>
       </w:r>
       <w:r>
         <w:rPr>
@@ -2367,7 +2467,7 @@
           <w:bCs/>
           <w:lang w:val="en-US"/>
         </w:rPr>
-        <w:instrText xml:space="preserve"> HYPERLINK \l _Toc22849 </w:instrText>
+        <w:instrText xml:space="preserve"> HYPERLINK \l _Toc23467 </w:instrText>
       </w:r>
       <w:r>
         <w:rPr>
@@ -2406,7 +2506,7 @@
           <w:b/>
           <w:bCs/>
         </w:rPr>
-        <w:instrText xml:space="preserve"> PAGEREF _Toc22849 \h </w:instrText>
+        <w:instrText xml:space="preserve"> PAGEREF _Toc23467 \h </w:instrText>
       </w:r>
       <w:r>
         <w:rPr>
@@ -2420,7 +2520,7 @@
           <w:b/>
           <w:bCs/>
         </w:rPr>
-        <w:t>11</w:t>
+        <w:t>12</w:t>
       </w:r>
       <w:r>
         <w:rPr>
@@ -2466,7 +2566,7 @@
           <w:bCs/>
           <w:lang w:val="en-US"/>
         </w:rPr>
-        <w:instrText xml:space="preserve"> HYPERLINK \l _Toc11432 </w:instrText>
+        <w:instrText xml:space="preserve"> HYPERLINK \l _Toc28124 </w:instrText>
       </w:r>
       <w:r>
         <w:rPr>
@@ -2506,7 +2606,7 @@
           <w:b/>
           <w:bCs/>
         </w:rPr>
-        <w:instrText xml:space="preserve"> PAGEREF _Toc11432 \h </w:instrText>
+        <w:instrText xml:space="preserve"> PAGEREF _Toc28124 \h </w:instrText>
       </w:r>
       <w:r>
         <w:rPr>
@@ -2520,7 +2620,7 @@
           <w:b/>
           <w:bCs/>
         </w:rPr>
-        <w:t>12</w:t>
+        <w:t>13</w:t>
       </w:r>
       <w:r>
         <w:rPr>
@@ -2566,7 +2666,7 @@
           <w:bCs/>
           <w:lang w:val="en-US"/>
         </w:rPr>
-        <w:instrText xml:space="preserve"> HYPERLINK \l _Toc16034 </w:instrText>
+        <w:instrText xml:space="preserve"> HYPERLINK \l _Toc26425 </w:instrText>
       </w:r>
       <w:r>
         <w:rPr>
@@ -2605,7 +2705,7 @@
           <w:b/>
           <w:bCs/>
         </w:rPr>
-        <w:instrText xml:space="preserve"> PAGEREF _Toc16034 \h </w:instrText>
+        <w:instrText xml:space="preserve"> PAGEREF _Toc26425 \h </w:instrText>
       </w:r>
       <w:r>
         <w:rPr>
@@ -2619,7 +2719,7 @@
           <w:b/>
           <w:bCs/>
         </w:rPr>
-        <w:t>12</w:t>
+        <w:t>13</w:t>
       </w:r>
       <w:r>
         <w:rPr>
@@ -2665,7 +2765,7 @@
           <w:bCs/>
           <w:lang w:val="en-US"/>
         </w:rPr>
-        <w:instrText xml:space="preserve"> HYPERLINK \l _Toc21270 </w:instrText>
+        <w:instrText xml:space="preserve"> HYPERLINK \l _Toc1030 </w:instrText>
       </w:r>
       <w:r>
         <w:rPr>
@@ -2704,7 +2804,7 @@
           <w:b/>
           <w:bCs/>
         </w:rPr>
-        <w:instrText xml:space="preserve"> PAGEREF _Toc21270 \h </w:instrText>
+        <w:instrText xml:space="preserve"> PAGEREF _Toc1030 \h </w:instrText>
       </w:r>
       <w:r>
         <w:rPr>
@@ -2718,7 +2818,7 @@
           <w:b/>
           <w:bCs/>
         </w:rPr>
-        <w:t>12</w:t>
+        <w:t>13</w:t>
       </w:r>
       <w:r>
         <w:rPr>
@@ -2764,7 +2864,7 @@
           <w:bCs/>
           <w:lang w:val="en-US"/>
         </w:rPr>
-        <w:instrText xml:space="preserve"> HYPERLINK \l _Toc10688 </w:instrText>
+        <w:instrText xml:space="preserve"> HYPERLINK \l _Toc2272 </w:instrText>
       </w:r>
       <w:r>
         <w:rPr>
@@ -2824,7 +2924,7 @@
           <w:b/>
           <w:bCs/>
         </w:rPr>
-        <w:instrText xml:space="preserve"> PAGEREF _Toc10688 \h </w:instrText>
+        <w:instrText xml:space="preserve"> PAGEREF _Toc2272 \h </w:instrText>
       </w:r>
       <w:r>
         <w:rPr>
@@ -2838,7 +2938,7 @@
           <w:b/>
           <w:bCs/>
         </w:rPr>
-        <w:t>13</w:t>
+        <w:t>14</w:t>
       </w:r>
       <w:r>
         <w:rPr>
@@ -2884,7 +2984,7 @@
           <w:bCs/>
           <w:lang w:val="en-US"/>
         </w:rPr>
-        <w:instrText xml:space="preserve"> HYPERLINK \l _Toc20509 </w:instrText>
+        <w:instrText xml:space="preserve"> HYPERLINK \l _Toc18110 </w:instrText>
       </w:r>
       <w:r>
         <w:rPr>
@@ -2923,7 +3023,7 @@
           <w:b/>
           <w:bCs/>
         </w:rPr>
-        <w:instrText xml:space="preserve"> PAGEREF _Toc20509 \h </w:instrText>
+        <w:instrText xml:space="preserve"> PAGEREF _Toc18110 \h </w:instrText>
       </w:r>
       <w:r>
         <w:rPr>
@@ -2937,7 +3037,7 @@
           <w:b/>
           <w:bCs/>
         </w:rPr>
-        <w:t>13</w:t>
+        <w:t>14</w:t>
       </w:r>
       <w:r>
         <w:rPr>
@@ -2983,7 +3083,7 @@
           <w:bCs/>
           <w:lang w:val="en-US"/>
         </w:rPr>
-        <w:instrText xml:space="preserve"> HYPERLINK \l _Toc27300 </w:instrText>
+        <w:instrText xml:space="preserve"> HYPERLINK \l _Toc19796 </w:instrText>
       </w:r>
       <w:r>
         <w:rPr>
@@ -3022,7 +3122,7 @@
           <w:b/>
           <w:bCs/>
         </w:rPr>
-        <w:instrText xml:space="preserve"> PAGEREF _Toc27300 \h </w:instrText>
+        <w:instrText xml:space="preserve"> PAGEREF _Toc19796 \h </w:instrText>
       </w:r>
       <w:r>
         <w:rPr>
@@ -3036,7 +3136,7 @@
           <w:b/>
           <w:bCs/>
         </w:rPr>
-        <w:t>13</w:t>
+        <w:t>14</w:t>
       </w:r>
       <w:r>
         <w:rPr>
@@ -3082,7 +3182,7 @@
           <w:bCs/>
           <w:lang w:val="en-US"/>
         </w:rPr>
-        <w:instrText xml:space="preserve"> HYPERLINK \l _Toc3110 </w:instrText>
+        <w:instrText xml:space="preserve"> HYPERLINK \l _Toc18610 </w:instrText>
       </w:r>
       <w:r>
         <w:rPr>
@@ -3142,7 +3242,7 @@
           <w:b/>
           <w:bCs/>
         </w:rPr>
-        <w:instrText xml:space="preserve"> PAGEREF _Toc3110 \h </w:instrText>
+        <w:instrText xml:space="preserve"> PAGEREF _Toc18610 \h </w:instrText>
       </w:r>
       <w:r>
         <w:rPr>
@@ -3156,7 +3256,7 @@
           <w:b/>
           <w:bCs/>
         </w:rPr>
-        <w:t>14</w:t>
+        <w:t>15</w:t>
       </w:r>
       <w:r>
         <w:rPr>
@@ -3202,7 +3302,7 @@
           <w:bCs/>
           <w:lang w:val="en-US"/>
         </w:rPr>
-        <w:instrText xml:space="preserve"> HYPERLINK \l _Toc18059 </w:instrText>
+        <w:instrText xml:space="preserve"> HYPERLINK \l _Toc31274 </w:instrText>
       </w:r>
       <w:r>
         <w:rPr>
@@ -3241,7 +3341,7 @@
           <w:b/>
           <w:bCs/>
         </w:rPr>
-        <w:instrText xml:space="preserve"> PAGEREF _Toc18059 \h </w:instrText>
+        <w:instrText xml:space="preserve"> PAGEREF _Toc31274 \h </w:instrText>
       </w:r>
       <w:r>
         <w:rPr>
@@ -3255,7 +3355,7 @@
           <w:b/>
           <w:bCs/>
         </w:rPr>
-        <w:t>14</w:t>
+        <w:t>15</w:t>
       </w:r>
       <w:r>
         <w:rPr>
@@ -3301,7 +3401,7 @@
           <w:bCs/>
           <w:lang w:val="en-US"/>
         </w:rPr>
-        <w:instrText xml:space="preserve"> HYPERLINK \l _Toc9225 </w:instrText>
+        <w:instrText xml:space="preserve"> HYPERLINK \l _Toc18492 </w:instrText>
       </w:r>
       <w:r>
         <w:rPr>
@@ -3340,7 +3440,7 @@
           <w:b/>
           <w:bCs/>
         </w:rPr>
-        <w:instrText xml:space="preserve"> PAGEREF _Toc9225 \h </w:instrText>
+        <w:instrText xml:space="preserve"> PAGEREF _Toc18492 \h </w:instrText>
       </w:r>
       <w:r>
         <w:rPr>
@@ -3354,7 +3454,7 @@
           <w:b/>
           <w:bCs/>
         </w:rPr>
-        <w:t>14</w:t>
+        <w:t>15</w:t>
       </w:r>
       <w:r>
         <w:rPr>
@@ -3400,7 +3500,7 @@
           <w:bCs/>
           <w:lang w:val="en-US"/>
         </w:rPr>
-        <w:instrText xml:space="preserve"> HYPERLINK \l _Toc26936 </w:instrText>
+        <w:instrText xml:space="preserve"> HYPERLINK \l _Toc3843 </w:instrText>
       </w:r>
       <w:r>
         <w:rPr>
@@ -3440,7 +3540,7 @@
           <w:b/>
           <w:bCs/>
         </w:rPr>
-        <w:instrText xml:space="preserve"> PAGEREF _Toc26936 \h </w:instrText>
+        <w:instrText xml:space="preserve"> PAGEREF _Toc3843 \h </w:instrText>
       </w:r>
       <w:r>
         <w:rPr>
@@ -3454,7 +3554,7 @@
           <w:b/>
           <w:bCs/>
         </w:rPr>
-        <w:t>15</w:t>
+        <w:t>16</w:t>
       </w:r>
       <w:r>
         <w:rPr>
@@ -3500,7 +3600,7 @@
           <w:bCs/>
           <w:lang w:val="en-US"/>
         </w:rPr>
-        <w:instrText xml:space="preserve"> HYPERLINK \l _Toc13731 </w:instrText>
+        <w:instrText xml:space="preserve"> HYPERLINK \l _Toc24165 </w:instrText>
       </w:r>
       <w:r>
         <w:rPr>
@@ -3539,7 +3639,7 @@
           <w:b/>
           <w:bCs/>
         </w:rPr>
-        <w:instrText xml:space="preserve"> PAGEREF _Toc13731 \h </w:instrText>
+        <w:instrText xml:space="preserve"> PAGEREF _Toc24165 \h </w:instrText>
       </w:r>
       <w:r>
         <w:rPr>
@@ -3553,7 +3653,7 @@
           <w:b/>
           <w:bCs/>
         </w:rPr>
-        <w:t>15</w:t>
+        <w:t>16</w:t>
       </w:r>
       <w:r>
         <w:rPr>
@@ -3599,7 +3699,7 @@
           <w:bCs/>
           <w:lang w:val="en-US"/>
         </w:rPr>
-        <w:instrText xml:space="preserve"> HYPERLINK \l _Toc7599 </w:instrText>
+        <w:instrText xml:space="preserve"> HYPERLINK \l _Toc8460 </w:instrText>
       </w:r>
       <w:r>
         <w:rPr>
@@ -3638,7 +3738,7 @@
           <w:b/>
           <w:bCs/>
         </w:rPr>
-        <w:instrText xml:space="preserve"> PAGEREF _Toc7599 \h </w:instrText>
+        <w:instrText xml:space="preserve"> PAGEREF _Toc8460 \h </w:instrText>
       </w:r>
       <w:r>
         <w:rPr>
@@ -3652,7 +3752,7 @@
           <w:b/>
           <w:bCs/>
         </w:rPr>
-        <w:t>15</w:t>
+        <w:t>16</w:t>
       </w:r>
       <w:r>
         <w:rPr>
@@ -3698,7 +3798,7 @@
           <w:bCs/>
           <w:lang w:val="en-US"/>
         </w:rPr>
-        <w:instrText xml:space="preserve"> HYPERLINK \l _Toc23062 </w:instrText>
+        <w:instrText xml:space="preserve"> HYPERLINK \l _Toc13025 </w:instrText>
       </w:r>
       <w:r>
         <w:rPr>
@@ -3758,7 +3858,7 @@
           <w:b/>
           <w:bCs/>
         </w:rPr>
-        <w:instrText xml:space="preserve"> PAGEREF _Toc23062 \h </w:instrText>
+        <w:instrText xml:space="preserve"> PAGEREF _Toc13025 \h </w:instrText>
       </w:r>
       <w:r>
         <w:rPr>
@@ -3772,7 +3872,7 @@
           <w:b/>
           <w:bCs/>
         </w:rPr>
-        <w:t>16</w:t>
+        <w:t>17</w:t>
       </w:r>
       <w:r>
         <w:rPr>
@@ -3818,7 +3918,7 @@
           <w:bCs/>
           <w:lang w:val="en-US"/>
         </w:rPr>
-        <w:instrText xml:space="preserve"> HYPERLINK \l _Toc29168 </w:instrText>
+        <w:instrText xml:space="preserve"> HYPERLINK \l _Toc27512 </w:instrText>
       </w:r>
       <w:r>
         <w:rPr>
@@ -3857,7 +3957,7 @@
           <w:b/>
           <w:bCs/>
         </w:rPr>
-        <w:instrText xml:space="preserve"> PAGEREF _Toc29168 \h </w:instrText>
+        <w:instrText xml:space="preserve"> PAGEREF _Toc27512 \h </w:instrText>
       </w:r>
       <w:r>
         <w:rPr>
@@ -3871,7 +3971,7 @@
           <w:b/>
           <w:bCs/>
         </w:rPr>
-        <w:t>16</w:t>
+        <w:t>17</w:t>
       </w:r>
       <w:r>
         <w:rPr>
@@ -3917,7 +4017,7 @@
           <w:bCs/>
           <w:lang w:val="en-US"/>
         </w:rPr>
-        <w:instrText xml:space="preserve"> HYPERLINK \l _Toc804 </w:instrText>
+        <w:instrText xml:space="preserve"> HYPERLINK \l _Toc17691 </w:instrText>
       </w:r>
       <w:r>
         <w:rPr>
@@ -3956,7 +4056,7 @@
           <w:b/>
           <w:bCs/>
         </w:rPr>
-        <w:instrText xml:space="preserve"> PAGEREF _Toc804 \h </w:instrText>
+        <w:instrText xml:space="preserve"> PAGEREF _Toc17691 \h </w:instrText>
       </w:r>
       <w:r>
         <w:rPr>
@@ -3970,7 +4070,7 @@
           <w:b/>
           <w:bCs/>
         </w:rPr>
-        <w:t>16</w:t>
+        <w:t>17</w:t>
       </w:r>
       <w:r>
         <w:rPr>
@@ -4016,7 +4116,7 @@
           <w:bCs/>
           <w:lang w:val="en-US"/>
         </w:rPr>
-        <w:instrText xml:space="preserve"> HYPERLINK \l _Toc17775 </w:instrText>
+        <w:instrText xml:space="preserve"> HYPERLINK \l _Toc1256 </w:instrText>
       </w:r>
       <w:r>
         <w:rPr>
@@ -4086,7 +4186,7 @@
           <w:b/>
           <w:bCs/>
         </w:rPr>
-        <w:instrText xml:space="preserve"> PAGEREF _Toc17775 \h </w:instrText>
+        <w:instrText xml:space="preserve"> PAGEREF _Toc1256 \h </w:instrText>
       </w:r>
       <w:r>
         <w:rPr>
@@ -4100,7 +4200,7 @@
           <w:b/>
           <w:bCs/>
         </w:rPr>
-        <w:t>17</w:t>
+        <w:t>18</w:t>
       </w:r>
       <w:r>
         <w:rPr>
@@ -4146,7 +4246,7 @@
           <w:bCs/>
           <w:lang w:val="en-US"/>
         </w:rPr>
-        <w:instrText xml:space="preserve"> HYPERLINK \l _Toc23620 </w:instrText>
+        <w:instrText xml:space="preserve"> HYPERLINK \l _Toc6802 </w:instrText>
       </w:r>
       <w:r>
         <w:rPr>
@@ -4185,7 +4285,7 @@
           <w:b/>
           <w:bCs/>
         </w:rPr>
-        <w:instrText xml:space="preserve"> PAGEREF _Toc23620 \h </w:instrText>
+        <w:instrText xml:space="preserve"> PAGEREF _Toc6802 \h </w:instrText>
       </w:r>
       <w:r>
         <w:rPr>
@@ -4199,7 +4299,7 @@
           <w:b/>
           <w:bCs/>
         </w:rPr>
-        <w:t>17</w:t>
+        <w:t>18</w:t>
       </w:r>
       <w:r>
         <w:rPr>
@@ -4245,7 +4345,7 @@
           <w:bCs/>
           <w:lang w:val="en-US"/>
         </w:rPr>
-        <w:instrText xml:space="preserve"> HYPERLINK \l _Toc88 </w:instrText>
+        <w:instrText xml:space="preserve"> HYPERLINK \l _Toc26834 </w:instrText>
       </w:r>
       <w:r>
         <w:rPr>
@@ -4284,7 +4384,7 @@
           <w:b/>
           <w:bCs/>
         </w:rPr>
-        <w:instrText xml:space="preserve"> PAGEREF _Toc88 \h </w:instrText>
+        <w:instrText xml:space="preserve"> PAGEREF _Toc26834 \h </w:instrText>
       </w:r>
       <w:r>
         <w:rPr>
@@ -4298,7 +4398,7 @@
           <w:b/>
           <w:bCs/>
         </w:rPr>
-        <w:t>17</w:t>
+        <w:t>18</w:t>
       </w:r>
       <w:r>
         <w:rPr>
@@ -4344,7 +4444,7 @@
           <w:bCs/>
           <w:lang w:val="en-US"/>
         </w:rPr>
-        <w:instrText xml:space="preserve"> HYPERLINK \l _Toc5462 </w:instrText>
+        <w:instrText xml:space="preserve"> HYPERLINK \l _Toc25867 </w:instrText>
       </w:r>
       <w:r>
         <w:rPr>
@@ -4394,7 +4494,7 @@
           <w:b/>
           <w:bCs/>
         </w:rPr>
-        <w:instrText xml:space="preserve"> PAGEREF _Toc5462 \h </w:instrText>
+        <w:instrText xml:space="preserve"> PAGEREF _Toc25867 \h </w:instrText>
       </w:r>
       <w:r>
         <w:rPr>
@@ -4408,7 +4508,7 @@
           <w:b/>
           <w:bCs/>
         </w:rPr>
-        <w:t>18</w:t>
+        <w:t>19</w:t>
       </w:r>
       <w:r>
         <w:rPr>
@@ -4454,7 +4554,7 @@
           <w:bCs/>
           <w:lang w:val="en-US"/>
         </w:rPr>
-        <w:instrText xml:space="preserve"> HYPERLINK \l _Toc25054 </w:instrText>
+        <w:instrText xml:space="preserve"> HYPERLINK \l _Toc15720 </w:instrText>
       </w:r>
       <w:r>
         <w:rPr>
@@ -4493,7 +4593,7 @@
           <w:b/>
           <w:bCs/>
         </w:rPr>
-        <w:instrText xml:space="preserve"> PAGEREF _Toc25054 \h </w:instrText>
+        <w:instrText xml:space="preserve"> PAGEREF _Toc15720 \h </w:instrText>
       </w:r>
       <w:r>
         <w:rPr>
@@ -4507,7 +4607,7 @@
           <w:b/>
           <w:bCs/>
         </w:rPr>
-        <w:t>18</w:t>
+        <w:t>19</w:t>
       </w:r>
       <w:r>
         <w:rPr>
@@ -4553,7 +4653,7 @@
           <w:bCs/>
           <w:lang w:val="en-US"/>
         </w:rPr>
-        <w:instrText xml:space="preserve"> HYPERLINK \l _Toc27696 </w:instrText>
+        <w:instrText xml:space="preserve"> HYPERLINK \l _Toc1894 </w:instrText>
       </w:r>
       <w:r>
         <w:rPr>
@@ -4592,7 +4692,7 @@
           <w:b/>
           <w:bCs/>
         </w:rPr>
-        <w:instrText xml:space="preserve"> PAGEREF _Toc27696 \h </w:instrText>
+        <w:instrText xml:space="preserve"> PAGEREF _Toc1894 \h </w:instrText>
       </w:r>
       <w:r>
         <w:rPr>
@@ -4606,7 +4706,7 @@
           <w:b/>
           <w:bCs/>
         </w:rPr>
-        <w:t>18</w:t>
+        <w:t>19</w:t>
       </w:r>
       <w:r>
         <w:rPr>
@@ -4652,7 +4752,7 @@
           <w:bCs/>
           <w:lang w:val="en-US"/>
         </w:rPr>
-        <w:instrText xml:space="preserve"> HYPERLINK \l _Toc1579 </w:instrText>
+        <w:instrText xml:space="preserve"> HYPERLINK \l _Toc16795 </w:instrText>
       </w:r>
       <w:r>
         <w:rPr>
@@ -4692,7 +4792,7 @@
           <w:b/>
           <w:bCs/>
         </w:rPr>
-        <w:instrText xml:space="preserve"> PAGEREF _Toc1579 \h </w:instrText>
+        <w:instrText xml:space="preserve"> PAGEREF _Toc16795 \h </w:instrText>
       </w:r>
       <w:r>
         <w:rPr>
@@ -4706,7 +4806,7 @@
           <w:b/>
           <w:bCs/>
         </w:rPr>
-        <w:t>19</w:t>
+        <w:t>20</w:t>
       </w:r>
       <w:r>
         <w:rPr>
@@ -4752,7 +4852,7 @@
           <w:bCs/>
           <w:lang w:val="en-US"/>
         </w:rPr>
-        <w:instrText xml:space="preserve"> HYPERLINK \l _Toc13142 </w:instrText>
+        <w:instrText xml:space="preserve"> HYPERLINK \l _Toc22046 </w:instrText>
       </w:r>
       <w:r>
         <w:rPr>
@@ -4791,7 +4891,7 @@
           <w:b/>
           <w:bCs/>
         </w:rPr>
-        <w:instrText xml:space="preserve"> PAGEREF _Toc13142 \h </w:instrText>
+        <w:instrText xml:space="preserve"> PAGEREF _Toc22046 \h </w:instrText>
       </w:r>
       <w:r>
         <w:rPr>
@@ -4805,7 +4905,7 @@
           <w:b/>
           <w:bCs/>
         </w:rPr>
-        <w:t>19</w:t>
+        <w:t>20</w:t>
       </w:r>
       <w:r>
         <w:rPr>
@@ -4851,7 +4951,7 @@
           <w:bCs/>
           <w:lang w:val="en-US"/>
         </w:rPr>
-        <w:instrText xml:space="preserve"> HYPERLINK \l _Toc2221 </w:instrText>
+        <w:instrText xml:space="preserve"> HYPERLINK \l _Toc27677 </w:instrText>
       </w:r>
       <w:r>
         <w:rPr>
@@ -4890,7 +4990,7 @@
           <w:b/>
           <w:bCs/>
         </w:rPr>
-        <w:instrText xml:space="preserve"> PAGEREF _Toc2221 \h </w:instrText>
+        <w:instrText xml:space="preserve"> PAGEREF _Toc27677 \h </w:instrText>
       </w:r>
       <w:r>
         <w:rPr>
@@ -4904,7 +5004,7 @@
           <w:b/>
           <w:bCs/>
         </w:rPr>
-        <w:t>19</w:t>
+        <w:t>20</w:t>
       </w:r>
       <w:r>
         <w:rPr>
@@ -4950,7 +5050,7 @@
           <w:bCs/>
           <w:lang w:val="en-US"/>
         </w:rPr>
-        <w:instrText xml:space="preserve"> HYPERLINK \l _Toc18325 </w:instrText>
+        <w:instrText xml:space="preserve"> HYPERLINK \l _Toc6328 </w:instrText>
       </w:r>
       <w:r>
         <w:rPr>
@@ -4990,7 +5090,7 @@
           <w:b/>
           <w:bCs/>
         </w:rPr>
-        <w:instrText xml:space="preserve"> PAGEREF _Toc18325 \h </w:instrText>
+        <w:instrText xml:space="preserve"> PAGEREF _Toc6328 \h </w:instrText>
       </w:r>
       <w:r>
         <w:rPr>
@@ -5004,7 +5104,7 @@
           <w:b/>
           <w:bCs/>
         </w:rPr>
-        <w:t>20</w:t>
+        <w:t>21</w:t>
       </w:r>
       <w:r>
         <w:rPr>
@@ -5050,7 +5150,7 @@
           <w:bCs/>
           <w:lang w:val="en-US"/>
         </w:rPr>
-        <w:instrText xml:space="preserve"> HYPERLINK \l _Toc3527 </w:instrText>
+        <w:instrText xml:space="preserve"> HYPERLINK \l _Toc19349 </w:instrText>
       </w:r>
       <w:r>
         <w:rPr>
@@ -5089,7 +5189,7 @@
           <w:b/>
           <w:bCs/>
         </w:rPr>
-        <w:instrText xml:space="preserve"> PAGEREF _Toc3527 \h </w:instrText>
+        <w:instrText xml:space="preserve"> PAGEREF _Toc19349 \h </w:instrText>
       </w:r>
       <w:r>
         <w:rPr>
@@ -5103,7 +5203,7 @@
           <w:b/>
           <w:bCs/>
         </w:rPr>
-        <w:t>21</w:t>
+        <w:t>22</w:t>
       </w:r>
       <w:r>
         <w:rPr>
@@ -5149,7 +5249,7 @@
           <w:bCs/>
           <w:lang w:val="en-US"/>
         </w:rPr>
-        <w:instrText xml:space="preserve"> HYPERLINK \l _Toc13150 </w:instrText>
+        <w:instrText xml:space="preserve"> HYPERLINK \l _Toc15270 </w:instrText>
       </w:r>
       <w:r>
         <w:rPr>
@@ -5188,7 +5288,7 @@
           <w:b/>
           <w:bCs/>
         </w:rPr>
-        <w:instrText xml:space="preserve"> PAGEREF _Toc13150 \h </w:instrText>
+        <w:instrText xml:space="preserve"> PAGEREF _Toc15270 \h </w:instrText>
       </w:r>
       <w:r>
         <w:rPr>
@@ -5202,7 +5302,7 @@
           <w:b/>
           <w:bCs/>
         </w:rPr>
-        <w:t>21</w:t>
+        <w:t>22</w:t>
       </w:r>
       <w:r>
         <w:rPr>
@@ -5248,7 +5348,7 @@
           <w:bCs/>
           <w:lang w:val="en-US"/>
         </w:rPr>
-        <w:instrText xml:space="preserve"> HYPERLINK \l _Toc5953 </w:instrText>
+        <w:instrText xml:space="preserve"> HYPERLINK \l _Toc31078 </w:instrText>
       </w:r>
       <w:r>
         <w:rPr>
@@ -5298,7 +5398,7 @@
           <w:b/>
           <w:bCs/>
         </w:rPr>
-        <w:instrText xml:space="preserve"> PAGEREF _Toc5953 \h </w:instrText>
+        <w:instrText xml:space="preserve"> PAGEREF _Toc31078 \h </w:instrText>
       </w:r>
       <w:r>
         <w:rPr>
@@ -5312,7 +5412,7 @@
           <w:b/>
           <w:bCs/>
         </w:rPr>
-        <w:t>22</w:t>
+        <w:t>23</w:t>
       </w:r>
       <w:r>
         <w:rPr>
@@ -5358,7 +5458,7 @@
           <w:bCs/>
           <w:lang w:val="en-US"/>
         </w:rPr>
-        <w:instrText xml:space="preserve"> HYPERLINK \l _Toc30227 </w:instrText>
+        <w:instrText xml:space="preserve"> HYPERLINK \l _Toc24186 </w:instrText>
       </w:r>
       <w:r>
         <w:rPr>
@@ -5397,7 +5497,7 @@
           <w:b/>
           <w:bCs/>
         </w:rPr>
-        <w:instrText xml:space="preserve"> PAGEREF _Toc30227 \h </w:instrText>
+        <w:instrText xml:space="preserve"> PAGEREF _Toc24186 \h </w:instrText>
       </w:r>
       <w:r>
         <w:rPr>
@@ -5411,7 +5511,7 @@
           <w:b/>
           <w:bCs/>
         </w:rPr>
-        <w:t>22</w:t>
+        <w:t>23</w:t>
       </w:r>
       <w:r>
         <w:rPr>
@@ -5457,7 +5557,7 @@
           <w:bCs/>
           <w:lang w:val="en-US"/>
         </w:rPr>
-        <w:instrText xml:space="preserve"> HYPERLINK \l _Toc24799 </w:instrText>
+        <w:instrText xml:space="preserve"> HYPERLINK \l _Toc15286 </w:instrText>
       </w:r>
       <w:r>
         <w:rPr>
@@ -5496,7 +5596,7 @@
           <w:b/>
           <w:bCs/>
         </w:rPr>
-        <w:instrText xml:space="preserve"> PAGEREF _Toc24799 \h </w:instrText>
+        <w:instrText xml:space="preserve"> PAGEREF _Toc15286 \h </w:instrText>
       </w:r>
       <w:r>
         <w:rPr>
@@ -5510,7 +5610,7 @@
           <w:b/>
           <w:bCs/>
         </w:rPr>
-        <w:t>22</w:t>
+        <w:t>23</w:t>
       </w:r>
       <w:r>
         <w:rPr>
@@ -5556,7 +5656,7 @@
           <w:bCs/>
           <w:lang w:val="en-US"/>
         </w:rPr>
-        <w:instrText xml:space="preserve"> HYPERLINK \l _Toc22180 </w:instrText>
+        <w:instrText xml:space="preserve"> HYPERLINK \l _Toc2125 </w:instrText>
       </w:r>
       <w:r>
         <w:rPr>
@@ -5606,7 +5706,7 @@
           <w:b/>
           <w:bCs/>
         </w:rPr>
-        <w:instrText xml:space="preserve"> PAGEREF _Toc22180 \h </w:instrText>
+        <w:instrText xml:space="preserve"> PAGEREF _Toc2125 \h </w:instrText>
       </w:r>
       <w:r>
         <w:rPr>
@@ -5620,7 +5720,7 @@
           <w:b/>
           <w:bCs/>
         </w:rPr>
-        <w:t>23</w:t>
+        <w:t>24</w:t>
       </w:r>
       <w:r>
         <w:rPr>
@@ -5666,7 +5766,7 @@
           <w:bCs/>
           <w:lang w:val="en-US"/>
         </w:rPr>
-        <w:instrText xml:space="preserve"> HYPERLINK \l _Toc12040 </w:instrText>
+        <w:instrText xml:space="preserve"> HYPERLINK \l _Toc6292 </w:instrText>
       </w:r>
       <w:r>
         <w:rPr>
@@ -5705,7 +5805,7 @@
           <w:b/>
           <w:bCs/>
         </w:rPr>
-        <w:instrText xml:space="preserve"> PAGEREF _Toc12040 \h </w:instrText>
+        <w:instrText xml:space="preserve"> PAGEREF _Toc6292 \h </w:instrText>
       </w:r>
       <w:r>
         <w:rPr>
@@ -5719,7 +5819,7 @@
           <w:b/>
           <w:bCs/>
         </w:rPr>
-        <w:t>23</w:t>
+        <w:t>24</w:t>
       </w:r>
       <w:r>
         <w:rPr>
@@ -5765,7 +5865,7 @@
           <w:bCs/>
           <w:lang w:val="en-US"/>
         </w:rPr>
-        <w:instrText xml:space="preserve"> HYPERLINK \l _Toc9263 </w:instrText>
+        <w:instrText xml:space="preserve"> HYPERLINK \l _Toc23755 </w:instrText>
       </w:r>
       <w:r>
         <w:rPr>
@@ -5804,7 +5904,7 @@
           <w:b/>
           <w:bCs/>
         </w:rPr>
-        <w:instrText xml:space="preserve"> PAGEREF _Toc9263 \h </w:instrText>
+        <w:instrText xml:space="preserve"> PAGEREF _Toc23755 \h </w:instrText>
       </w:r>
       <w:r>
         <w:rPr>
@@ -5818,7 +5918,7 @@
           <w:b/>
           <w:bCs/>
         </w:rPr>
-        <w:t>23</w:t>
+        <w:t>24</w:t>
       </w:r>
       <w:r>
         <w:rPr>
@@ -5864,7 +5964,7 @@
           <w:bCs/>
           <w:lang w:val="en-US"/>
         </w:rPr>
-        <w:instrText xml:space="preserve"> HYPERLINK \l _Toc1904 </w:instrText>
+        <w:instrText xml:space="preserve"> HYPERLINK \l _Toc27505 </w:instrText>
       </w:r>
       <w:r>
         <w:rPr>
@@ -5944,7 +6044,7 @@
           <w:b/>
           <w:bCs/>
         </w:rPr>
-        <w:instrText xml:space="preserve"> PAGEREF _Toc1904 \h </w:instrText>
+        <w:instrText xml:space="preserve"> PAGEREF _Toc27505 \h </w:instrText>
       </w:r>
       <w:r>
         <w:rPr>
@@ -5958,7 +6058,7 @@
           <w:b/>
           <w:bCs/>
         </w:rPr>
-        <w:t>24</w:t>
+        <w:t>25</w:t>
       </w:r>
       <w:r>
         <w:rPr>
@@ -6004,7 +6104,7 @@
           <w:bCs/>
           <w:lang w:val="en-US"/>
         </w:rPr>
-        <w:instrText xml:space="preserve"> HYPERLINK \l _Toc7295 </w:instrText>
+        <w:instrText xml:space="preserve"> HYPERLINK \l _Toc15947 </w:instrText>
       </w:r>
       <w:r>
         <w:rPr>
@@ -6043,7 +6143,7 @@
           <w:b/>
           <w:bCs/>
         </w:rPr>
-        <w:instrText xml:space="preserve"> PAGEREF _Toc7295 \h </w:instrText>
+        <w:instrText xml:space="preserve"> PAGEREF _Toc15947 \h </w:instrText>
       </w:r>
       <w:r>
         <w:rPr>
@@ -6057,7 +6157,7 @@
           <w:b/>
           <w:bCs/>
         </w:rPr>
-        <w:t>24</w:t>
+        <w:t>25</w:t>
       </w:r>
       <w:r>
         <w:rPr>
@@ -6103,7 +6203,7 @@
           <w:bCs/>
           <w:lang w:val="en-US"/>
         </w:rPr>
-        <w:instrText xml:space="preserve"> HYPERLINK \l _Toc19470 </w:instrText>
+        <w:instrText xml:space="preserve"> HYPERLINK \l _Toc22347 </w:instrText>
       </w:r>
       <w:r>
         <w:rPr>
@@ -6142,7 +6242,7 @@
           <w:b/>
           <w:bCs/>
         </w:rPr>
-        <w:instrText xml:space="preserve"> PAGEREF _Toc19470 \h </w:instrText>
+        <w:instrText xml:space="preserve"> PAGEREF _Toc22347 \h </w:instrText>
       </w:r>
       <w:r>
         <w:rPr>
@@ -6156,7 +6256,7 @@
           <w:b/>
           <w:bCs/>
         </w:rPr>
-        <w:t>24</w:t>
+        <w:t>25</w:t>
       </w:r>
       <w:r>
         <w:rPr>
@@ -6202,7 +6302,7 @@
           <w:bCs/>
           <w:lang w:val="en-US"/>
         </w:rPr>
-        <w:instrText xml:space="preserve"> HYPERLINK \l _Toc12188 </w:instrText>
+        <w:instrText xml:space="preserve"> HYPERLINK \l _Toc28108 </w:instrText>
       </w:r>
       <w:r>
         <w:rPr>
@@ -6252,7 +6352,7 @@
           <w:b/>
           <w:bCs/>
         </w:rPr>
-        <w:instrText xml:space="preserve"> PAGEREF _Toc12188 \h </w:instrText>
+        <w:instrText xml:space="preserve"> PAGEREF _Toc28108 \h </w:instrText>
       </w:r>
       <w:r>
         <w:rPr>
@@ -6266,7 +6366,7 @@
           <w:b/>
           <w:bCs/>
         </w:rPr>
-        <w:t>25</w:t>
+        <w:t>26</w:t>
       </w:r>
       <w:r>
         <w:rPr>
@@ -6312,7 +6412,7 @@
           <w:bCs/>
           <w:lang w:val="en-US"/>
         </w:rPr>
-        <w:instrText xml:space="preserve"> HYPERLINK \l _Toc20684 </w:instrText>
+        <w:instrText xml:space="preserve"> HYPERLINK \l _Toc823 </w:instrText>
       </w:r>
       <w:r>
         <w:rPr>
@@ -6351,7 +6451,7 @@
           <w:b/>
           <w:bCs/>
         </w:rPr>
-        <w:instrText xml:space="preserve"> PAGEREF _Toc20684 \h </w:instrText>
+        <w:instrText xml:space="preserve"> PAGEREF _Toc823 \h </w:instrText>
       </w:r>
       <w:r>
         <w:rPr>
@@ -6365,7 +6465,7 @@
           <w:b/>
           <w:bCs/>
         </w:rPr>
-        <w:t>25</w:t>
+        <w:t>26</w:t>
       </w:r>
       <w:r>
         <w:rPr>
@@ -6411,7 +6511,7 @@
           <w:bCs/>
           <w:lang w:val="en-US"/>
         </w:rPr>
-        <w:instrText xml:space="preserve"> HYPERLINK \l _Toc10699 </w:instrText>
+        <w:instrText xml:space="preserve"> HYPERLINK \l _Toc32733 </w:instrText>
       </w:r>
       <w:r>
         <w:rPr>
@@ -6450,7 +6550,7 @@
           <w:b/>
           <w:bCs/>
         </w:rPr>
-        <w:instrText xml:space="preserve"> PAGEREF _Toc10699 \h </w:instrText>
+        <w:instrText xml:space="preserve"> PAGEREF _Toc32733 \h </w:instrText>
       </w:r>
       <w:r>
         <w:rPr>
@@ -6464,7 +6564,7 @@
           <w:b/>
           <w:bCs/>
         </w:rPr>
-        <w:t>25</w:t>
+        <w:t>26</w:t>
       </w:r>
       <w:r>
         <w:rPr>
@@ -6510,7 +6610,7 @@
           <w:bCs/>
           <w:lang w:val="en-US"/>
         </w:rPr>
-        <w:instrText xml:space="preserve"> HYPERLINK \l _Toc18617 </w:instrText>
+        <w:instrText xml:space="preserve"> HYPERLINK \l _Toc15403 </w:instrText>
       </w:r>
       <w:r>
         <w:rPr>
@@ -6560,7 +6660,7 @@
           <w:b/>
           <w:bCs/>
         </w:rPr>
-        <w:instrText xml:space="preserve"> PAGEREF _Toc18617 \h </w:instrText>
+        <w:instrText xml:space="preserve"> PAGEREF _Toc15403 \h </w:instrText>
       </w:r>
       <w:r>
         <w:rPr>
@@ -6574,7 +6674,7 @@
           <w:b/>
           <w:bCs/>
         </w:rPr>
-        <w:t>26</w:t>
+        <w:t>27</w:t>
       </w:r>
       <w:r>
         <w:rPr>
@@ -6620,7 +6720,7 @@
           <w:bCs/>
           <w:lang w:val="en-US"/>
         </w:rPr>
-        <w:instrText xml:space="preserve"> HYPERLINK \l _Toc27103 </w:instrText>
+        <w:instrText xml:space="preserve"> HYPERLINK \l _Toc30128 </w:instrText>
       </w:r>
       <w:r>
         <w:rPr>
@@ -6659,7 +6759,7 @@
           <w:b/>
           <w:bCs/>
         </w:rPr>
-        <w:instrText xml:space="preserve"> PAGEREF _Toc27103 \h </w:instrText>
+        <w:instrText xml:space="preserve"> PAGEREF _Toc30128 \h </w:instrText>
       </w:r>
       <w:r>
         <w:rPr>
@@ -6673,7 +6773,7 @@
           <w:b/>
           <w:bCs/>
         </w:rPr>
-        <w:t>27</w:t>
+        <w:t>28</w:t>
       </w:r>
       <w:r>
         <w:rPr>
@@ -6719,7 +6819,7 @@
           <w:bCs/>
           <w:lang w:val="en-US"/>
         </w:rPr>
-        <w:instrText xml:space="preserve"> HYPERLINK \l _Toc22928 </w:instrText>
+        <w:instrText xml:space="preserve"> HYPERLINK \l _Toc11838 </w:instrText>
       </w:r>
       <w:r>
         <w:rPr>
@@ -6758,7 +6858,7 @@
           <w:b/>
           <w:bCs/>
         </w:rPr>
-        <w:instrText xml:space="preserve"> PAGEREF _Toc22928 \h </w:instrText>
+        <w:instrText xml:space="preserve"> PAGEREF _Toc11838 \h </w:instrText>
       </w:r>
       <w:r>
         <w:rPr>
@@ -6772,7 +6872,7 @@
           <w:b/>
           <w:bCs/>
         </w:rPr>
-        <w:t>27</w:t>
+        <w:t>28</w:t>
       </w:r>
       <w:r>
         <w:rPr>
@@ -6818,7 +6918,7 @@
           <w:bCs/>
           <w:lang w:val="en-US"/>
         </w:rPr>
-        <w:instrText xml:space="preserve"> HYPERLINK \l _Toc27200 </w:instrText>
+        <w:instrText xml:space="preserve"> HYPERLINK \l _Toc1010 </w:instrText>
       </w:r>
       <w:r>
         <w:rPr>
@@ -6858,7 +6958,7 @@
           <w:b/>
           <w:bCs/>
         </w:rPr>
-        <w:instrText xml:space="preserve"> PAGEREF _Toc27200 \h </w:instrText>
+        <w:instrText xml:space="preserve"> PAGEREF _Toc1010 \h </w:instrText>
       </w:r>
       <w:r>
         <w:rPr>
@@ -6872,7 +6972,7 @@
           <w:b/>
           <w:bCs/>
         </w:rPr>
-        <w:t>28</w:t>
+        <w:t>29</w:t>
       </w:r>
       <w:r>
         <w:rPr>
@@ -6918,7 +7018,7 @@
           <w:bCs/>
           <w:lang w:val="en-US"/>
         </w:rPr>
-        <w:instrText xml:space="preserve"> HYPERLINK \l _Toc19802 </w:instrText>
+        <w:instrText xml:space="preserve"> HYPERLINK \l _Toc14512 </w:instrText>
       </w:r>
       <w:r>
         <w:rPr>
@@ -6957,7 +7057,7 @@
           <w:b/>
           <w:bCs/>
         </w:rPr>
-        <w:instrText xml:space="preserve"> PAGEREF _Toc19802 \h </w:instrText>
+        <w:instrText xml:space="preserve"> PAGEREF _Toc14512 \h </w:instrText>
       </w:r>
       <w:r>
         <w:rPr>
@@ -6971,7 +7071,7 @@
           <w:b/>
           <w:bCs/>
         </w:rPr>
-        <w:t>28</w:t>
+        <w:t>29</w:t>
       </w:r>
       <w:r>
         <w:rPr>
@@ -7017,7 +7117,7 @@
           <w:bCs/>
           <w:lang w:val="en-US"/>
         </w:rPr>
-        <w:instrText xml:space="preserve"> HYPERLINK \l _Toc1856 </w:instrText>
+        <w:instrText xml:space="preserve"> HYPERLINK \l _Toc7443 </w:instrText>
       </w:r>
       <w:r>
         <w:rPr>
@@ -7056,7 +7156,7 @@
           <w:b/>
           <w:bCs/>
         </w:rPr>
-        <w:instrText xml:space="preserve"> PAGEREF _Toc1856 \h </w:instrText>
+        <w:instrText xml:space="preserve"> PAGEREF _Toc7443 \h </w:instrText>
       </w:r>
       <w:r>
         <w:rPr>
@@ -7070,7 +7170,7 @@
           <w:b/>
           <w:bCs/>
         </w:rPr>
-        <w:t>29</w:t>
+        <w:t>30</w:t>
       </w:r>
       <w:r>
         <w:rPr>
@@ -7116,7 +7216,7 @@
           <w:bCs/>
           <w:lang w:val="en-US"/>
         </w:rPr>
-        <w:instrText xml:space="preserve"> HYPERLINK \l _Toc2015 </w:instrText>
+        <w:instrText xml:space="preserve"> HYPERLINK \l _Toc15233 </w:instrText>
       </w:r>
       <w:r>
         <w:rPr>
@@ -7156,7 +7256,7 @@
           <w:b/>
           <w:bCs/>
         </w:rPr>
-        <w:instrText xml:space="preserve"> PAGEREF _Toc2015 \h </w:instrText>
+        <w:instrText xml:space="preserve"> PAGEREF _Toc15233 \h </w:instrText>
       </w:r>
       <w:r>
         <w:rPr>
@@ -7170,7 +7270,7 @@
           <w:b/>
           <w:bCs/>
         </w:rPr>
-        <w:t>30</w:t>
+        <w:t>31</w:t>
       </w:r>
       <w:r>
         <w:rPr>
@@ -7216,7 +7316,7 @@
           <w:bCs/>
           <w:lang w:val="en-US"/>
         </w:rPr>
-        <w:instrText xml:space="preserve"> HYPERLINK \l _Toc13122 </w:instrText>
+        <w:instrText xml:space="preserve"> HYPERLINK \l _Toc17191 </w:instrText>
       </w:r>
       <w:r>
         <w:rPr>
@@ -7255,7 +7355,7 @@
           <w:b/>
           <w:bCs/>
         </w:rPr>
-        <w:instrText xml:space="preserve"> PAGEREF _Toc13122 \h </w:instrText>
+        <w:instrText xml:space="preserve"> PAGEREF _Toc17191 \h </w:instrText>
       </w:r>
       <w:r>
         <w:rPr>
@@ -7269,7 +7369,7 @@
           <w:b/>
           <w:bCs/>
         </w:rPr>
-        <w:t>30</w:t>
+        <w:t>31</w:t>
       </w:r>
       <w:r>
         <w:rPr>
@@ -7315,7 +7415,7 @@
           <w:bCs/>
           <w:lang w:val="en-US"/>
         </w:rPr>
-        <w:instrText xml:space="preserve"> HYPERLINK \l _Toc16587 </w:instrText>
+        <w:instrText xml:space="preserve"> HYPERLINK \l _Toc29271 </w:instrText>
       </w:r>
       <w:r>
         <w:rPr>
@@ -7354,7 +7454,7 @@
           <w:b/>
           <w:bCs/>
         </w:rPr>
-        <w:instrText xml:space="preserve"> PAGEREF _Toc16587 \h </w:instrText>
+        <w:instrText xml:space="preserve"> PAGEREF _Toc29271 \h </w:instrText>
       </w:r>
       <w:r>
         <w:rPr>
@@ -7368,7 +7468,7 @@
           <w:b/>
           <w:bCs/>
         </w:rPr>
-        <w:t>31</w:t>
+        <w:t>32</w:t>
       </w:r>
       <w:r>
         <w:rPr>
@@ -7414,7 +7514,7 @@
           <w:bCs/>
           <w:lang w:val="en-US"/>
         </w:rPr>
-        <w:instrText xml:space="preserve"> HYPERLINK \l _Toc25287 </w:instrText>
+        <w:instrText xml:space="preserve"> HYPERLINK \l _Toc1421 </w:instrText>
       </w:r>
       <w:r>
         <w:rPr>
@@ -7453,7 +7553,7 @@
           <w:b/>
           <w:bCs/>
         </w:rPr>
-        <w:instrText xml:space="preserve"> PAGEREF _Toc25287 \h </w:instrText>
+        <w:instrText xml:space="preserve"> PAGEREF _Toc1421 \h </w:instrText>
       </w:r>
       <w:r>
         <w:rPr>
@@ -7467,7 +7567,7 @@
           <w:b/>
           <w:bCs/>
         </w:rPr>
-        <w:t>31</w:t>
+        <w:t>32</w:t>
       </w:r>
       <w:r>
         <w:rPr>
@@ -7513,7 +7613,7 @@
           <w:bCs/>
           <w:lang w:val="en-US"/>
         </w:rPr>
-        <w:instrText xml:space="preserve"> HYPERLINK \l _Toc28668 </w:instrText>
+        <w:instrText xml:space="preserve"> HYPERLINK \l _Toc20488 </w:instrText>
       </w:r>
       <w:r>
         <w:rPr>
@@ -7552,7 +7652,7 @@
           <w:b/>
           <w:bCs/>
         </w:rPr>
-        <w:instrText xml:space="preserve"> PAGEREF _Toc28668 \h </w:instrText>
+        <w:instrText xml:space="preserve"> PAGEREF _Toc20488 \h </w:instrText>
       </w:r>
       <w:r>
         <w:rPr>
@@ -7566,7 +7666,7 @@
           <w:b/>
           <w:bCs/>
         </w:rPr>
-        <w:t>32</w:t>
+        <w:t>33</w:t>
       </w:r>
       <w:r>
         <w:rPr>
@@ -7612,7 +7712,7 @@
           <w:bCs/>
           <w:lang w:val="en-US"/>
         </w:rPr>
-        <w:instrText xml:space="preserve"> HYPERLINK \l _Toc13845 </w:instrText>
+        <w:instrText xml:space="preserve"> HYPERLINK \l _Toc28917 </w:instrText>
       </w:r>
       <w:r>
         <w:rPr>
@@ -7651,7 +7751,7 @@
           <w:b/>
           <w:bCs/>
         </w:rPr>
-        <w:instrText xml:space="preserve"> PAGEREF _Toc13845 \h </w:instrText>
+        <w:instrText xml:space="preserve"> PAGEREF _Toc28917 \h </w:instrText>
       </w:r>
       <w:r>
         <w:rPr>
@@ -7665,7 +7765,7 @@
           <w:b/>
           <w:bCs/>
         </w:rPr>
-        <w:t>33</w:t>
+        <w:t>34</w:t>
       </w:r>
       <w:r>
         <w:rPr>
@@ -7711,7 +7811,7 @@
           <w:bCs/>
           <w:lang w:val="en-US"/>
         </w:rPr>
-        <w:instrText xml:space="preserve"> HYPERLINK \l _Toc1298 </w:instrText>
+        <w:instrText xml:space="preserve"> HYPERLINK \l _Toc9987 </w:instrText>
       </w:r>
       <w:r>
         <w:rPr>
@@ -7750,7 +7850,7 @@
           <w:b/>
           <w:bCs/>
         </w:rPr>
-        <w:instrText xml:space="preserve"> PAGEREF _Toc1298 \h </w:instrText>
+        <w:instrText xml:space="preserve"> PAGEREF _Toc9987 \h </w:instrText>
       </w:r>
       <w:r>
         <w:rPr>
@@ -7764,7 +7864,7 @@
           <w:b/>
           <w:bCs/>
         </w:rPr>
-        <w:t>33</w:t>
+        <w:t>34</w:t>
       </w:r>
       <w:r>
         <w:rPr>
@@ -7810,7 +7910,7 @@
           <w:bCs/>
           <w:lang w:val="en-US"/>
         </w:rPr>
-        <w:instrText xml:space="preserve"> HYPERLINK \l _Toc13553 </w:instrText>
+        <w:instrText xml:space="preserve"> HYPERLINK \l _Toc11398 </w:instrText>
       </w:r>
       <w:r>
         <w:rPr>
@@ -7849,7 +7949,7 @@
           <w:b/>
           <w:bCs/>
         </w:rPr>
-        <w:instrText xml:space="preserve"> PAGEREF _Toc13553 \h </w:instrText>
+        <w:instrText xml:space="preserve"> PAGEREF _Toc11398 \h </w:instrText>
       </w:r>
       <w:r>
         <w:rPr>
@@ -7863,7 +7963,7 @@
           <w:b/>
           <w:bCs/>
         </w:rPr>
-        <w:t>34</w:t>
+        <w:t>35</w:t>
       </w:r>
       <w:r>
         <w:rPr>
@@ -7909,7 +8009,7 @@
           <w:bCs/>
           <w:lang w:val="en-US"/>
         </w:rPr>
-        <w:instrText xml:space="preserve"> HYPERLINK \l _Toc3265 </w:instrText>
+        <w:instrText xml:space="preserve"> HYPERLINK \l _Toc3689 </w:instrText>
       </w:r>
       <w:r>
         <w:rPr>
@@ -7948,7 +8048,7 @@
           <w:b/>
           <w:bCs/>
         </w:rPr>
-        <w:instrText xml:space="preserve"> PAGEREF _Toc3265 \h </w:instrText>
+        <w:instrText xml:space="preserve"> PAGEREF _Toc3689 \h </w:instrText>
       </w:r>
       <w:r>
         <w:rPr>
@@ -7962,7 +8062,7 @@
           <w:b/>
           <w:bCs/>
         </w:rPr>
-        <w:t>35</w:t>
+        <w:t>36</w:t>
       </w:r>
       <w:r>
         <w:rPr>
@@ -8008,7 +8108,7 @@
           <w:bCs/>
           <w:lang w:val="en-US"/>
         </w:rPr>
-        <w:instrText xml:space="preserve"> HYPERLINK \l _Toc21820 </w:instrText>
+        <w:instrText xml:space="preserve"> HYPERLINK \l _Toc5417 </w:instrText>
       </w:r>
       <w:r>
         <w:rPr>
@@ -8047,7 +8147,7 @@
           <w:b/>
           <w:bCs/>
         </w:rPr>
-        <w:instrText xml:space="preserve"> PAGEREF _Toc21820 \h </w:instrText>
+        <w:instrText xml:space="preserve"> PAGEREF _Toc5417 \h </w:instrText>
       </w:r>
       <w:r>
         <w:rPr>
@@ -8061,7 +8161,7 @@
           <w:b/>
           <w:bCs/>
         </w:rPr>
-        <w:t>35</w:t>
+        <w:t>36</w:t>
       </w:r>
       <w:r>
         <w:rPr>
@@ -8107,7 +8207,7 @@
           <w:bCs/>
           <w:lang w:val="en-US"/>
         </w:rPr>
-        <w:instrText xml:space="preserve"> HYPERLINK \l _Toc14709 </w:instrText>
+        <w:instrText xml:space="preserve"> HYPERLINK \l _Toc12446 </w:instrText>
       </w:r>
       <w:r>
         <w:rPr>
@@ -8146,7 +8246,7 @@
           <w:b/>
           <w:bCs/>
         </w:rPr>
-        <w:instrText xml:space="preserve"> PAGEREF _Toc14709 \h </w:instrText>
+        <w:instrText xml:space="preserve"> PAGEREF _Toc12446 \h </w:instrText>
       </w:r>
       <w:r>
         <w:rPr>
@@ -8160,7 +8260,7 @@
           <w:b/>
           <w:bCs/>
         </w:rPr>
-        <w:t>36</w:t>
+        <w:t>37</w:t>
       </w:r>
       <w:r>
         <w:rPr>
@@ -8206,7 +8306,7 @@
           <w:bCs/>
           <w:lang w:val="en-US"/>
         </w:rPr>
-        <w:instrText xml:space="preserve"> HYPERLINK \l _Toc2940 </w:instrText>
+        <w:instrText xml:space="preserve"> HYPERLINK \l _Toc28748 </w:instrText>
       </w:r>
       <w:r>
         <w:rPr>
@@ -8245,7 +8345,7 @@
           <w:b/>
           <w:bCs/>
         </w:rPr>
-        <w:instrText xml:space="preserve"> PAGEREF _Toc2940 \h </w:instrText>
+        <w:instrText xml:space="preserve"> PAGEREF _Toc28748 \h </w:instrText>
       </w:r>
       <w:r>
         <w:rPr>
@@ -8259,7 +8359,7 @@
           <w:b/>
           <w:bCs/>
         </w:rPr>
-        <w:t>36</w:t>
+        <w:t>37</w:t>
       </w:r>
       <w:r>
         <w:rPr>
@@ -8305,7 +8405,7 @@
           <w:bCs/>
           <w:lang w:val="en-US"/>
         </w:rPr>
-        <w:instrText xml:space="preserve"> HYPERLINK \l _Toc12865 </w:instrText>
+        <w:instrText xml:space="preserve"> HYPERLINK \l _Toc22415 </w:instrText>
       </w:r>
       <w:r>
         <w:rPr>
@@ -8344,7 +8444,7 @@
           <w:b/>
           <w:bCs/>
         </w:rPr>
-        <w:instrText xml:space="preserve"> PAGEREF _Toc12865 \h </w:instrText>
+        <w:instrText xml:space="preserve"> PAGEREF _Toc22415 \h </w:instrText>
       </w:r>
       <w:r>
         <w:rPr>
@@ -8358,7 +8458,7 @@
           <w:b/>
           <w:bCs/>
         </w:rPr>
-        <w:t>36</w:t>
+        <w:t>37</w:t>
       </w:r>
       <w:r>
         <w:rPr>
@@ -8404,7 +8504,7 @@
           <w:bCs/>
           <w:lang w:val="en-US"/>
         </w:rPr>
-        <w:instrText xml:space="preserve"> HYPERLINK \l _Toc23696 </w:instrText>
+        <w:instrText xml:space="preserve"> HYPERLINK \l _Toc22933 </w:instrText>
       </w:r>
       <w:r>
         <w:rPr>
@@ -8443,7 +8543,7 @@
           <w:b/>
           <w:bCs/>
         </w:rPr>
-        <w:instrText xml:space="preserve"> PAGEREF _Toc23696 \h </w:instrText>
+        <w:instrText xml:space="preserve"> PAGEREF _Toc22933 \h </w:instrText>
       </w:r>
       <w:r>
         <w:rPr>
@@ -8457,7 +8557,7 @@
           <w:b/>
           <w:bCs/>
         </w:rPr>
-        <w:t>37</w:t>
+        <w:t>38</w:t>
       </w:r>
       <w:r>
         <w:rPr>
@@ -8503,7 +8603,7 @@
           <w:bCs/>
           <w:lang w:val="en-US"/>
         </w:rPr>
-        <w:instrText xml:space="preserve"> HYPERLINK \l _Toc25148 </w:instrText>
+        <w:instrText xml:space="preserve"> HYPERLINK \l _Toc27651 </w:instrText>
       </w:r>
       <w:r>
         <w:rPr>
@@ -8542,7 +8642,7 @@
           <w:b/>
           <w:bCs/>
         </w:rPr>
-        <w:instrText xml:space="preserve"> PAGEREF _Toc25148 \h </w:instrText>
+        <w:instrText xml:space="preserve"> PAGEREF _Toc27651 \h </w:instrText>
       </w:r>
       <w:r>
         <w:rPr>
@@ -8556,7 +8656,7 @@
           <w:b/>
           <w:bCs/>
         </w:rPr>
-        <w:t>38</w:t>
+        <w:t>39</w:t>
       </w:r>
       <w:r>
         <w:rPr>
@@ -8602,7 +8702,7 @@
           <w:bCs/>
           <w:lang w:val="en-US"/>
         </w:rPr>
-        <w:instrText xml:space="preserve"> HYPERLINK \l _Toc25120 </w:instrText>
+        <w:instrText xml:space="preserve"> HYPERLINK \l _Toc27490 </w:instrText>
       </w:r>
       <w:r>
         <w:rPr>
@@ -8641,7 +8741,7 @@
           <w:b/>
           <w:bCs/>
         </w:rPr>
-        <w:instrText xml:space="preserve"> PAGEREF _Toc25120 \h </w:instrText>
+        <w:instrText xml:space="preserve"> PAGEREF _Toc27490 \h </w:instrText>
       </w:r>
       <w:r>
         <w:rPr>
@@ -8655,7 +8755,7 @@
           <w:b/>
           <w:bCs/>
         </w:rPr>
-        <w:t>38</w:t>
+        <w:t>39</w:t>
       </w:r>
       <w:r>
         <w:rPr>
@@ -8701,7 +8801,7 @@
           <w:bCs/>
           <w:lang w:val="en-US"/>
         </w:rPr>
-        <w:instrText xml:space="preserve"> HYPERLINK \l _Toc5037 </w:instrText>
+        <w:instrText xml:space="preserve"> HYPERLINK \l _Toc2234 </w:instrText>
       </w:r>
       <w:r>
         <w:rPr>
@@ -8740,7 +8840,7 @@
           <w:b/>
           <w:bCs/>
         </w:rPr>
-        <w:instrText xml:space="preserve"> PAGEREF _Toc5037 \h </w:instrText>
+        <w:instrText xml:space="preserve"> PAGEREF _Toc2234 \h </w:instrText>
       </w:r>
       <w:r>
         <w:rPr>
@@ -8754,7 +8854,7 @@
           <w:b/>
           <w:bCs/>
         </w:rPr>
-        <w:t>39</w:t>
+        <w:t>40</w:t>
       </w:r>
       <w:r>
         <w:rPr>
@@ -8800,7 +8900,7 @@
           <w:bCs/>
           <w:lang w:val="en-US"/>
         </w:rPr>
-        <w:instrText xml:space="preserve"> HYPERLINK \l _Toc32656 </w:instrText>
+        <w:instrText xml:space="preserve"> HYPERLINK \l _Toc24582 </w:instrText>
       </w:r>
       <w:r>
         <w:rPr>
@@ -8839,7 +8939,7 @@
           <w:b/>
           <w:bCs/>
         </w:rPr>
-        <w:instrText xml:space="preserve"> PAGEREF _Toc32656 \h </w:instrText>
+        <w:instrText xml:space="preserve"> PAGEREF _Toc24582 \h </w:instrText>
       </w:r>
       <w:r>
         <w:rPr>
@@ -8853,7 +8953,7 @@
           <w:b/>
           <w:bCs/>
         </w:rPr>
-        <w:t>39</w:t>
+        <w:t>40</w:t>
       </w:r>
       <w:r>
         <w:rPr>
@@ -8899,7 +8999,7 @@
           <w:bCs/>
           <w:lang w:val="en-US"/>
         </w:rPr>
-        <w:instrText xml:space="preserve"> HYPERLINK \l _Toc15800 </w:instrText>
+        <w:instrText xml:space="preserve"> HYPERLINK \l _Toc1820 </w:instrText>
       </w:r>
       <w:r>
         <w:rPr>
@@ -8938,7 +9038,7 @@
           <w:b/>
           <w:bCs/>
         </w:rPr>
-        <w:instrText xml:space="preserve"> PAGEREF _Toc15800 \h </w:instrText>
+        <w:instrText xml:space="preserve"> PAGEREF _Toc1820 \h </w:instrText>
       </w:r>
       <w:r>
         <w:rPr>
@@ -8952,7 +9052,7 @@
           <w:b/>
           <w:bCs/>
         </w:rPr>
-        <w:t>39</w:t>
+        <w:t>40</w:t>
       </w:r>
       <w:r>
         <w:rPr>
@@ -8998,7 +9098,7 @@
           <w:bCs/>
           <w:lang w:val="en-US"/>
         </w:rPr>
-        <w:instrText xml:space="preserve"> HYPERLINK \l _Toc13178 </w:instrText>
+        <w:instrText xml:space="preserve"> HYPERLINK \l _Toc6684 </w:instrText>
       </w:r>
       <w:r>
         <w:rPr>
@@ -9037,7 +9137,7 @@
           <w:b/>
           <w:bCs/>
         </w:rPr>
-        <w:instrText xml:space="preserve"> PAGEREF _Toc13178 \h </w:instrText>
+        <w:instrText xml:space="preserve"> PAGEREF _Toc6684 \h </w:instrText>
       </w:r>
       <w:r>
         <w:rPr>
@@ -9051,7 +9151,7 @@
           <w:b/>
           <w:bCs/>
         </w:rPr>
-        <w:t>40</w:t>
+        <w:t>41</w:t>
       </w:r>
       <w:r>
         <w:rPr>
@@ -9097,7 +9197,7 @@
           <w:bCs/>
           <w:lang w:val="en-US"/>
         </w:rPr>
-        <w:instrText xml:space="preserve"> HYPERLINK \l _Toc24692 </w:instrText>
+        <w:instrText xml:space="preserve"> HYPERLINK \l _Toc23239 </w:instrText>
       </w:r>
       <w:r>
         <w:rPr>
@@ -9136,7 +9236,7 @@
           <w:b/>
           <w:bCs/>
         </w:rPr>
-        <w:instrText xml:space="preserve"> PAGEREF _Toc24692 \h </w:instrText>
+        <w:instrText xml:space="preserve"> PAGEREF _Toc23239 \h </w:instrText>
       </w:r>
       <w:r>
         <w:rPr>
@@ -9150,7 +9250,7 @@
           <w:b/>
           <w:bCs/>
         </w:rPr>
-        <w:t>41</w:t>
+        <w:t>42</w:t>
       </w:r>
       <w:r>
         <w:rPr>
@@ -9196,7 +9296,7 @@
           <w:bCs/>
           <w:lang w:val="en-US"/>
         </w:rPr>
-        <w:instrText xml:space="preserve"> HYPERLINK \l _Toc4600 </w:instrText>
+        <w:instrText xml:space="preserve"> HYPERLINK \l _Toc13430 </w:instrText>
       </w:r>
       <w:r>
         <w:rPr>
@@ -9235,7 +9335,7 @@
           <w:b/>
           <w:bCs/>
         </w:rPr>
-        <w:instrText xml:space="preserve"> PAGEREF _Toc4600 \h </w:instrText>
+        <w:instrText xml:space="preserve"> PAGEREF _Toc13430 \h </w:instrText>
       </w:r>
       <w:r>
         <w:rPr>
@@ -9249,7 +9349,7 @@
           <w:b/>
           <w:bCs/>
         </w:rPr>
-        <w:t>41</w:t>
+        <w:t>42</w:t>
       </w:r>
       <w:r>
         <w:rPr>
@@ -9295,7 +9395,7 @@
           <w:bCs/>
           <w:lang w:val="en-US"/>
         </w:rPr>
-        <w:instrText xml:space="preserve"> HYPERLINK \l _Toc27268 </w:instrText>
+        <w:instrText xml:space="preserve"> HYPERLINK \l _Toc31303 </w:instrText>
       </w:r>
       <w:r>
         <w:rPr>
@@ -9334,7 +9434,7 @@
           <w:b/>
           <w:bCs/>
         </w:rPr>
-        <w:instrText xml:space="preserve"> PAGEREF _Toc27268 \h </w:instrText>
+        <w:instrText xml:space="preserve"> PAGEREF _Toc31303 \h </w:instrText>
       </w:r>
       <w:r>
         <w:rPr>
@@ -9348,7 +9448,7 @@
           <w:b/>
           <w:bCs/>
         </w:rPr>
-        <w:t>42</w:t>
+        <w:t>43</w:t>
       </w:r>
       <w:r>
         <w:rPr>
@@ -9394,7 +9494,7 @@
           <w:bCs/>
           <w:lang w:val="en-US"/>
         </w:rPr>
-        <w:instrText xml:space="preserve"> HYPERLINK \l _Toc5705 </w:instrText>
+        <w:instrText xml:space="preserve"> HYPERLINK \l _Toc32360 </w:instrText>
       </w:r>
       <w:r>
         <w:rPr>
@@ -9433,7 +9533,7 @@
           <w:b/>
           <w:bCs/>
         </w:rPr>
-        <w:instrText xml:space="preserve"> PAGEREF _Toc5705 \h </w:instrText>
+        <w:instrText xml:space="preserve"> PAGEREF _Toc32360 \h </w:instrText>
       </w:r>
       <w:r>
         <w:rPr>
@@ -9447,7 +9547,7 @@
           <w:b/>
           <w:bCs/>
         </w:rPr>
-        <w:t>43</w:t>
+        <w:t>44</w:t>
       </w:r>
       <w:r>
         <w:rPr>
@@ -9493,7 +9593,7 @@
           <w:bCs/>
           <w:lang w:val="en-US"/>
         </w:rPr>
-        <w:instrText xml:space="preserve"> HYPERLINK \l _Toc15534 </w:instrText>
+        <w:instrText xml:space="preserve"> HYPERLINK \l _Toc18098 </w:instrText>
       </w:r>
       <w:r>
         <w:rPr>
@@ -9532,7 +9632,7 @@
           <w:b/>
           <w:bCs/>
         </w:rPr>
-        <w:instrText xml:space="preserve"> PAGEREF _Toc15534 \h </w:instrText>
+        <w:instrText xml:space="preserve"> PAGEREF _Toc18098 \h </w:instrText>
       </w:r>
       <w:r>
         <w:rPr>
@@ -9546,7 +9646,304 @@
           <w:b/>
           <w:bCs/>
         </w:rPr>
-        <w:t>43</w:t>
+        <w:t>44</w:t>
+      </w:r>
+      <w:r>
+        <w:rPr>
+          <w:b/>
+          <w:bCs/>
+        </w:rPr>
+        <w:fldChar w:fldCharType="end"/>
+      </w:r>
+      <w:r>
+        <w:rPr>
+          <w:rFonts w:hint="default"/>
+          <w:b/>
+          <w:bCs/>
+          <w:lang w:val="en-US"/>
+        </w:rPr>
+        <w:fldChar w:fldCharType="end"/>
+      </w:r>
+    </w:p>
+    <w:p>
+      <w:pPr>
+        <w:pStyle w:val="19"/>
+        <w:tabs>
+          <w:tab w:val="right" w:leader="dot" w:pos="8306"/>
+        </w:tabs>
+        <w:rPr>
+          <w:b/>
+          <w:bCs/>
+        </w:rPr>
+      </w:pPr>
+      <w:r>
+        <w:rPr>
+          <w:rFonts w:hint="default"/>
+          <w:b/>
+          <w:bCs/>
+          <w:lang w:val="en-US"/>
+        </w:rPr>
+        <w:fldChar w:fldCharType="begin"/>
+      </w:r>
+      <w:r>
+        <w:rPr>
+          <w:rFonts w:hint="default"/>
+          <w:b/>
+          <w:bCs/>
+          <w:lang w:val="en-US"/>
+        </w:rPr>
+        <w:instrText xml:space="preserve"> HYPERLINK \l _Toc12162 </w:instrText>
+      </w:r>
+      <w:r>
+        <w:rPr>
+          <w:rFonts w:hint="default"/>
+          <w:b/>
+          <w:bCs/>
+          <w:lang w:val="en-US"/>
+        </w:rPr>
+        <w:fldChar w:fldCharType="separate"/>
+      </w:r>
+      <w:r>
+        <w:rPr>
+          <w:rFonts w:hint="default"/>
+          <w:b/>
+          <w:bCs/>
+          <w:lang w:val="en-US"/>
+        </w:rPr>
+        <w:t>Exercise 9</w:t>
+      </w:r>
+      <w:r>
+        <w:rPr>
+          <w:b/>
+          <w:bCs/>
+        </w:rPr>
+        <w:tab/>
+      </w:r>
+      <w:r>
+        <w:rPr>
+          <w:b/>
+          <w:bCs/>
+        </w:rPr>
+        <w:fldChar w:fldCharType="begin"/>
+      </w:r>
+      <w:r>
+        <w:rPr>
+          <w:b/>
+          <w:bCs/>
+        </w:rPr>
+        <w:instrText xml:space="preserve"> PAGEREF _Toc12162 \h </w:instrText>
+      </w:r>
+      <w:r>
+        <w:rPr>
+          <w:b/>
+          <w:bCs/>
+        </w:rPr>
+        <w:fldChar w:fldCharType="separate"/>
+      </w:r>
+      <w:r>
+        <w:rPr>
+          <w:b/>
+          <w:bCs/>
+        </w:rPr>
+        <w:t>45</w:t>
+      </w:r>
+      <w:r>
+        <w:rPr>
+          <w:b/>
+          <w:bCs/>
+        </w:rPr>
+        <w:fldChar w:fldCharType="end"/>
+      </w:r>
+      <w:r>
+        <w:rPr>
+          <w:rFonts w:hint="default"/>
+          <w:b/>
+          <w:bCs/>
+          <w:lang w:val="en-US"/>
+        </w:rPr>
+        <w:fldChar w:fldCharType="end"/>
+      </w:r>
+    </w:p>
+    <w:p>
+      <w:pPr>
+        <w:pStyle w:val="20"/>
+        <w:tabs>
+          <w:tab w:val="right" w:leader="dot" w:pos="8306"/>
+        </w:tabs>
+        <w:rPr>
+          <w:b/>
+          <w:bCs/>
+        </w:rPr>
+      </w:pPr>
+      <w:r>
+        <w:rPr>
+          <w:rFonts w:hint="default"/>
+          <w:b/>
+          <w:bCs/>
+          <w:lang w:val="en-US"/>
+        </w:rPr>
+        <w:fldChar w:fldCharType="begin"/>
+      </w:r>
+      <w:r>
+        <w:rPr>
+          <w:rFonts w:hint="default"/>
+          <w:b/>
+          <w:bCs/>
+          <w:lang w:val="en-US"/>
+        </w:rPr>
+        <w:instrText xml:space="preserve"> HYPERLINK \l _Toc12543 </w:instrText>
+      </w:r>
+      <w:r>
+        <w:rPr>
+          <w:rFonts w:hint="default"/>
+          <w:b/>
+          <w:bCs/>
+          <w:lang w:val="en-US"/>
+        </w:rPr>
+        <w:fldChar w:fldCharType="separate"/>
+      </w:r>
+      <w:r>
+        <w:rPr>
+          <w:rFonts w:hint="default"/>
+          <w:b/>
+          <w:bCs/>
+          <w:lang w:val="en-US"/>
+        </w:rPr>
+        <w:t>Youtube</w:t>
+      </w:r>
+      <w:r>
+        <w:rPr>
+          <w:b/>
+          <w:bCs/>
+        </w:rPr>
+        <w:tab/>
+      </w:r>
+      <w:r>
+        <w:rPr>
+          <w:b/>
+          <w:bCs/>
+        </w:rPr>
+        <w:fldChar w:fldCharType="begin"/>
+      </w:r>
+      <w:r>
+        <w:rPr>
+          <w:b/>
+          <w:bCs/>
+        </w:rPr>
+        <w:instrText xml:space="preserve"> PAGEREF _Toc12543 \h </w:instrText>
+      </w:r>
+      <w:r>
+        <w:rPr>
+          <w:b/>
+          <w:bCs/>
+        </w:rPr>
+        <w:fldChar w:fldCharType="separate"/>
+      </w:r>
+      <w:r>
+        <w:rPr>
+          <w:b/>
+          <w:bCs/>
+        </w:rPr>
+        <w:t>46</w:t>
+      </w:r>
+      <w:r>
+        <w:rPr>
+          <w:b/>
+          <w:bCs/>
+        </w:rPr>
+        <w:fldChar w:fldCharType="end"/>
+      </w:r>
+      <w:r>
+        <w:rPr>
+          <w:rFonts w:hint="default"/>
+          <w:b/>
+          <w:bCs/>
+          <w:lang w:val="en-US"/>
+        </w:rPr>
+        <w:fldChar w:fldCharType="end"/>
+      </w:r>
+    </w:p>
+    <w:p>
+      <w:pPr>
+        <w:pStyle w:val="20"/>
+        <w:tabs>
+          <w:tab w:val="right" w:leader="dot" w:pos="8306"/>
+        </w:tabs>
+        <w:rPr>
+          <w:b/>
+          <w:bCs/>
+        </w:rPr>
+      </w:pPr>
+      <w:r>
+        <w:rPr>
+          <w:rFonts w:hint="default"/>
+          <w:b/>
+          <w:bCs/>
+          <w:lang w:val="en-US"/>
+        </w:rPr>
+        <w:fldChar w:fldCharType="begin"/>
+      </w:r>
+      <w:r>
+        <w:rPr>
+          <w:rFonts w:hint="default"/>
+          <w:b/>
+          <w:bCs/>
+          <w:lang w:val="en-US"/>
+        </w:rPr>
+        <w:instrText xml:space="preserve"> HYPERLINK \l _Toc13807 </w:instrText>
+      </w:r>
+      <w:r>
+        <w:rPr>
+          <w:rFonts w:hint="default"/>
+          <w:b/>
+          <w:bCs/>
+          <w:lang w:val="en-US"/>
+        </w:rPr>
+        <w:fldChar w:fldCharType="separate"/>
+      </w:r>
+      <w:r>
+        <w:rPr>
+          <w:rFonts w:hint="default"/>
+          <w:b/>
+          <w:bCs/>
+          <w:lang w:val="en-US"/>
+        </w:rPr>
+        <w:t>Github</w:t>
+      </w:r>
+      <w:r>
+        <w:rPr>
+          <w:b/>
+          <w:bCs/>
+        </w:rPr>
+        <w:tab/>
+      </w:r>
+      <w:r>
+        <w:rPr>
+          <w:b/>
+          <w:bCs/>
+        </w:rPr>
+        <w:fldChar w:fldCharType="begin"/>
+      </w:r>
+      <w:r>
+        <w:rPr>
+          <w:b/>
+          <w:bCs/>
+        </w:rPr>
+        <w:instrText xml:space="preserve"> PAGEREF _Toc13807 \h </w:instrText>
+      </w:r>
+      <w:r>
+        <w:rPr>
+          <w:b/>
+          <w:bCs/>
+        </w:rPr>
+        <w:fldChar w:fldCharType="separate"/>
+      </w:r>
+      <w:r>
+        <w:rPr>
+          <w:b/>
+          <w:bCs/>
+        </w:rPr>
+        <w:t>46</w:t>
       </w:r>
       <w:r>
         <w:rPr>
@@ -9593,7 +9990,7 @@
           <w:lang w:val="en-US"/>
         </w:rPr>
       </w:pPr>
-      <w:bookmarkStart w:id="1" w:name="_Toc20991"/>
+      <w:bookmarkStart w:id="1" w:name="_Toc13675"/>
       <w:r>
         <w:rPr>
           <w:rFonts w:hint="default"/>
@@ -9681,7 +10078,7 @@
           <w:lang w:val="en-US"/>
         </w:rPr>
       </w:pPr>
-      <w:bookmarkStart w:id="2" w:name="_Toc16811"/>
+      <w:bookmarkStart w:id="2" w:name="_Toc32289"/>
       <w:r>
         <w:rPr>
           <w:rFonts w:hint="default"/>
@@ -9752,8 +10149,6 @@
       <w:pPr>
         <w:rPr>
           <w:rFonts w:hint="default"/>
-          <w:b w:val="0"/>
-          <w:bCs w:val="0"/>
           <w:sz w:val="22"/>
           <w:szCs w:val="22"/>
           <w:lang w:val="en-US"/>
@@ -9766,13 +10161,577 @@
         <w:bidi w:val="0"/>
         <w:rPr>
           <w:rFonts w:hint="default"/>
+          <w:color w:val="843C0B" w:themeColor="accent2" w:themeShade="80"/>
+          <w:szCs w:val="22"/>
+          <w:lang w:val="en-US"/>
+        </w:rPr>
+      </w:pPr>
+      <w:bookmarkStart w:id="3" w:name="_Toc29456"/>
+      <w:r>
+        <w:rPr>
+          <w:rFonts w:hint="default"/>
+          <w:color w:val="843C0B" w:themeColor="accent2" w:themeShade="80"/>
+          <w:lang w:val="en-US"/>
+        </w:rPr>
+        <w:t>References</w:t>
+      </w:r>
+      <w:bookmarkEnd w:id="3"/>
+    </w:p>
+    <w:p>
+      <w:pPr>
+        <w:rPr>
+          <w:rFonts w:hint="default"/>
+          <w:sz w:val="22"/>
+          <w:szCs w:val="22"/>
+          <w:lang w:val="en-US"/>
+        </w:rPr>
+      </w:pPr>
+      <w:r>
+        <w:rPr>
+          <w:rFonts w:hint="default"/>
+          <w:sz w:val="22"/>
+          <w:szCs w:val="22"/>
+          <w:lang w:val="en-US"/>
+        </w:rPr>
+        <w:fldChar w:fldCharType="begin"/>
+      </w:r>
+      <w:r>
+        <w:rPr>
+          <w:rFonts w:hint="default"/>
+          <w:sz w:val="22"/>
+          <w:szCs w:val="22"/>
+          <w:lang w:val="en-US"/>
+        </w:rPr>
+        <w:instrText xml:space="preserve"> HYPERLINK "https://docs.oracle.com/en/java/javase/11/docs/specs/serialization/index.html" </w:instrText>
+      </w:r>
+      <w:r>
+        <w:rPr>
+          <w:rFonts w:hint="default"/>
+          <w:sz w:val="22"/>
+          <w:szCs w:val="22"/>
+          <w:lang w:val="en-US"/>
+        </w:rPr>
+        <w:fldChar w:fldCharType="separate"/>
+      </w:r>
+      <w:r>
+        <w:rPr>
+          <w:rStyle w:val="15"/>
+          <w:rFonts w:hint="default"/>
+          <w:sz w:val="22"/>
+          <w:szCs w:val="22"/>
+          <w:lang w:val="en-US"/>
+        </w:rPr>
+        <w:t>https://docs.oracle.com/en/java/javase/11/docs/specs/serialization/index.html</w:t>
+      </w:r>
+      <w:r>
+        <w:rPr>
+          <w:rFonts w:hint="default"/>
+          <w:sz w:val="22"/>
+          <w:szCs w:val="22"/>
+          <w:lang w:val="en-US"/>
+        </w:rPr>
+        <w:fldChar w:fldCharType="end"/>
+      </w:r>
+    </w:p>
+    <w:p>
+      <w:pPr>
+        <w:rPr>
+          <w:rFonts w:hint="default"/>
+          <w:sz w:val="22"/>
+          <w:szCs w:val="22"/>
+          <w:lang w:val="en-US"/>
+        </w:rPr>
+      </w:pPr>
+    </w:p>
+    <w:p>
+      <w:pPr>
+        <w:rPr>
+          <w:rFonts w:hint="default"/>
+          <w:sz w:val="22"/>
+          <w:szCs w:val="22"/>
+          <w:lang w:val="en-US"/>
+        </w:rPr>
+      </w:pPr>
+    </w:p>
+    <w:p>
+      <w:pPr>
+        <w:rPr>
+          <w:rFonts w:hint="default"/>
+          <w:b w:val="0"/>
+          <w:bCs w:val="0"/>
+          <w:sz w:val="22"/>
+          <w:szCs w:val="22"/>
+          <w:lang w:val="en-US"/>
+        </w:rPr>
+      </w:pPr>
+    </w:p>
+    <w:p>
+      <w:pPr>
+        <w:rPr>
+          <w:rFonts w:hint="default"/>
+          <w:b w:val="0"/>
+          <w:bCs w:val="0"/>
+          <w:sz w:val="22"/>
+          <w:szCs w:val="22"/>
+          <w:lang w:val="en-US"/>
+        </w:rPr>
+      </w:pPr>
+    </w:p>
+    <w:p>
+      <w:pPr>
+        <w:rPr>
+          <w:rFonts w:hint="default"/>
+          <w:b w:val="0"/>
+          <w:bCs w:val="0"/>
+          <w:sz w:val="22"/>
+          <w:szCs w:val="22"/>
+          <w:lang w:val="en-US"/>
+        </w:rPr>
+      </w:pPr>
+    </w:p>
+    <w:p>
+      <w:pPr>
+        <w:rPr>
+          <w:rFonts w:hint="default"/>
+          <w:b w:val="0"/>
+          <w:bCs w:val="0"/>
+          <w:sz w:val="22"/>
+          <w:szCs w:val="22"/>
+          <w:lang w:val="en-US"/>
+        </w:rPr>
+      </w:pPr>
+    </w:p>
+    <w:p>
+      <w:pPr>
+        <w:rPr>
+          <w:rFonts w:hint="default"/>
+          <w:b w:val="0"/>
+          <w:bCs w:val="0"/>
+          <w:sz w:val="22"/>
+          <w:szCs w:val="22"/>
+          <w:lang w:val="en-US"/>
+        </w:rPr>
+      </w:pPr>
+    </w:p>
+    <w:p>
+      <w:pPr>
+        <w:rPr>
+          <w:rFonts w:hint="default"/>
+          <w:b w:val="0"/>
+          <w:bCs w:val="0"/>
+          <w:sz w:val="22"/>
+          <w:szCs w:val="22"/>
+          <w:lang w:val="en-US"/>
+        </w:rPr>
+      </w:pPr>
+    </w:p>
+    <w:p>
+      <w:pPr>
+        <w:rPr>
+          <w:rFonts w:hint="default"/>
+          <w:b w:val="0"/>
+          <w:bCs w:val="0"/>
+          <w:sz w:val="22"/>
+          <w:szCs w:val="22"/>
+          <w:lang w:val="en-US"/>
+        </w:rPr>
+      </w:pPr>
+    </w:p>
+    <w:p>
+      <w:pPr>
+        <w:rPr>
+          <w:rFonts w:hint="default"/>
+          <w:b w:val="0"/>
+          <w:bCs w:val="0"/>
+          <w:sz w:val="22"/>
+          <w:szCs w:val="22"/>
+          <w:lang w:val="en-US"/>
+        </w:rPr>
+      </w:pPr>
+    </w:p>
+    <w:p>
+      <w:pPr>
+        <w:rPr>
+          <w:rFonts w:hint="default"/>
+          <w:b w:val="0"/>
+          <w:bCs w:val="0"/>
+          <w:sz w:val="22"/>
+          <w:szCs w:val="22"/>
+          <w:lang w:val="en-US"/>
+        </w:rPr>
+      </w:pPr>
+    </w:p>
+    <w:p>
+      <w:pPr>
+        <w:rPr>
+          <w:rFonts w:hint="default"/>
+          <w:b w:val="0"/>
+          <w:bCs w:val="0"/>
+          <w:sz w:val="22"/>
+          <w:szCs w:val="22"/>
+          <w:lang w:val="en-US"/>
+        </w:rPr>
+      </w:pPr>
+    </w:p>
+    <w:p>
+      <w:pPr>
+        <w:rPr>
+          <w:rFonts w:hint="default"/>
+          <w:b w:val="0"/>
+          <w:bCs w:val="0"/>
+          <w:sz w:val="22"/>
+          <w:szCs w:val="22"/>
+          <w:lang w:val="en-US"/>
+        </w:rPr>
+      </w:pPr>
+    </w:p>
+    <w:p>
+      <w:pPr>
+        <w:rPr>
+          <w:rFonts w:hint="default"/>
+          <w:b w:val="0"/>
+          <w:bCs w:val="0"/>
+          <w:sz w:val="22"/>
+          <w:szCs w:val="22"/>
+          <w:lang w:val="en-US"/>
+        </w:rPr>
+      </w:pPr>
+    </w:p>
+    <w:p>
+      <w:pPr>
+        <w:rPr>
+          <w:rFonts w:hint="default"/>
+          <w:b w:val="0"/>
+          <w:bCs w:val="0"/>
+          <w:sz w:val="22"/>
+          <w:szCs w:val="22"/>
+          <w:lang w:val="en-US"/>
+        </w:rPr>
+      </w:pPr>
+    </w:p>
+    <w:p>
+      <w:pPr>
+        <w:rPr>
+          <w:rFonts w:hint="default"/>
+          <w:b w:val="0"/>
+          <w:bCs w:val="0"/>
+          <w:sz w:val="22"/>
+          <w:szCs w:val="22"/>
+          <w:lang w:val="en-US"/>
+        </w:rPr>
+      </w:pPr>
+    </w:p>
+    <w:p>
+      <w:pPr>
+        <w:rPr>
+          <w:rFonts w:hint="default"/>
+          <w:b w:val="0"/>
+          <w:bCs w:val="0"/>
+          <w:sz w:val="22"/>
+          <w:szCs w:val="22"/>
+          <w:lang w:val="en-US"/>
+        </w:rPr>
+      </w:pPr>
+    </w:p>
+    <w:p>
+      <w:pPr>
+        <w:rPr>
+          <w:rFonts w:hint="default"/>
+          <w:b w:val="0"/>
+          <w:bCs w:val="0"/>
+          <w:sz w:val="22"/>
+          <w:szCs w:val="22"/>
+          <w:lang w:val="en-US"/>
+        </w:rPr>
+      </w:pPr>
+    </w:p>
+    <w:p>
+      <w:pPr>
+        <w:rPr>
+          <w:rFonts w:hint="default"/>
+          <w:b w:val="0"/>
+          <w:bCs w:val="0"/>
+          <w:sz w:val="22"/>
+          <w:szCs w:val="22"/>
+          <w:lang w:val="en-US"/>
+        </w:rPr>
+      </w:pPr>
+    </w:p>
+    <w:p>
+      <w:pPr>
+        <w:rPr>
+          <w:rFonts w:hint="default"/>
+          <w:b w:val="0"/>
+          <w:bCs w:val="0"/>
+          <w:sz w:val="22"/>
+          <w:szCs w:val="22"/>
+          <w:lang w:val="en-US"/>
+        </w:rPr>
+      </w:pPr>
+    </w:p>
+    <w:p>
+      <w:pPr>
+        <w:rPr>
+          <w:rFonts w:hint="default"/>
+          <w:b w:val="0"/>
+          <w:bCs w:val="0"/>
+          <w:sz w:val="22"/>
+          <w:szCs w:val="22"/>
+          <w:lang w:val="en-US"/>
+        </w:rPr>
+      </w:pPr>
+    </w:p>
+    <w:p>
+      <w:pPr>
+        <w:rPr>
+          <w:rFonts w:hint="default"/>
+          <w:b w:val="0"/>
+          <w:bCs w:val="0"/>
+          <w:sz w:val="22"/>
+          <w:szCs w:val="22"/>
+          <w:lang w:val="en-US"/>
+        </w:rPr>
+      </w:pPr>
+    </w:p>
+    <w:p>
+      <w:pPr>
+        <w:rPr>
+          <w:rFonts w:hint="default"/>
+          <w:b w:val="0"/>
+          <w:bCs w:val="0"/>
+          <w:sz w:val="22"/>
+          <w:szCs w:val="22"/>
+          <w:lang w:val="en-US"/>
+        </w:rPr>
+      </w:pPr>
+    </w:p>
+    <w:p>
+      <w:pPr>
+        <w:rPr>
+          <w:rFonts w:hint="default"/>
+          <w:b w:val="0"/>
+          <w:bCs w:val="0"/>
+          <w:sz w:val="22"/>
+          <w:szCs w:val="22"/>
+          <w:lang w:val="en-US"/>
+        </w:rPr>
+      </w:pPr>
+    </w:p>
+    <w:p>
+      <w:pPr>
+        <w:rPr>
+          <w:rFonts w:hint="default"/>
+          <w:b w:val="0"/>
+          <w:bCs w:val="0"/>
+          <w:sz w:val="22"/>
+          <w:szCs w:val="22"/>
+          <w:lang w:val="en-US"/>
+        </w:rPr>
+      </w:pPr>
+    </w:p>
+    <w:p>
+      <w:pPr>
+        <w:rPr>
+          <w:rFonts w:hint="default"/>
+          <w:b w:val="0"/>
+          <w:bCs w:val="0"/>
+          <w:sz w:val="22"/>
+          <w:szCs w:val="22"/>
+          <w:lang w:val="en-US"/>
+        </w:rPr>
+      </w:pPr>
+    </w:p>
+    <w:p>
+      <w:pPr>
+        <w:rPr>
+          <w:rFonts w:hint="default"/>
+          <w:b w:val="0"/>
+          <w:bCs w:val="0"/>
+          <w:sz w:val="22"/>
+          <w:szCs w:val="22"/>
+          <w:lang w:val="en-US"/>
+        </w:rPr>
+      </w:pPr>
+    </w:p>
+    <w:p>
+      <w:pPr>
+        <w:rPr>
+          <w:rFonts w:hint="default"/>
+          <w:b w:val="0"/>
+          <w:bCs w:val="0"/>
+          <w:sz w:val="22"/>
+          <w:szCs w:val="22"/>
+          <w:lang w:val="en-US"/>
+        </w:rPr>
+      </w:pPr>
+    </w:p>
+    <w:p>
+      <w:pPr>
+        <w:rPr>
+          <w:rFonts w:hint="default"/>
+          <w:b w:val="0"/>
+          <w:bCs w:val="0"/>
+          <w:sz w:val="22"/>
+          <w:szCs w:val="22"/>
+          <w:lang w:val="en-US"/>
+        </w:rPr>
+      </w:pPr>
+    </w:p>
+    <w:p>
+      <w:pPr>
+        <w:rPr>
+          <w:rFonts w:hint="default"/>
+          <w:b w:val="0"/>
+          <w:bCs w:val="0"/>
+          <w:sz w:val="22"/>
+          <w:szCs w:val="22"/>
+          <w:lang w:val="en-US"/>
+        </w:rPr>
+      </w:pPr>
+    </w:p>
+    <w:p>
+      <w:pPr>
+        <w:rPr>
+          <w:rFonts w:hint="default"/>
+          <w:b w:val="0"/>
+          <w:bCs w:val="0"/>
+          <w:sz w:val="22"/>
+          <w:szCs w:val="22"/>
+          <w:lang w:val="en-US"/>
+        </w:rPr>
+      </w:pPr>
+    </w:p>
+    <w:p>
+      <w:pPr>
+        <w:rPr>
+          <w:rFonts w:hint="default"/>
+          <w:b w:val="0"/>
+          <w:bCs w:val="0"/>
+          <w:sz w:val="22"/>
+          <w:szCs w:val="22"/>
+          <w:lang w:val="en-US"/>
+        </w:rPr>
+      </w:pPr>
+    </w:p>
+    <w:p>
+      <w:pPr>
+        <w:rPr>
+          <w:rFonts w:hint="default"/>
+          <w:b w:val="0"/>
+          <w:bCs w:val="0"/>
+          <w:sz w:val="22"/>
+          <w:szCs w:val="22"/>
+          <w:lang w:val="en-US"/>
+        </w:rPr>
+      </w:pPr>
+    </w:p>
+    <w:p>
+      <w:pPr>
+        <w:rPr>
+          <w:rFonts w:hint="default"/>
+          <w:b w:val="0"/>
+          <w:bCs w:val="0"/>
+          <w:sz w:val="22"/>
+          <w:szCs w:val="22"/>
+          <w:lang w:val="en-US"/>
+        </w:rPr>
+      </w:pPr>
+    </w:p>
+    <w:p>
+      <w:pPr>
+        <w:rPr>
+          <w:rFonts w:hint="default"/>
+          <w:b w:val="0"/>
+          <w:bCs w:val="0"/>
+          <w:sz w:val="22"/>
+          <w:szCs w:val="22"/>
+          <w:lang w:val="en-US"/>
+        </w:rPr>
+      </w:pPr>
+    </w:p>
+    <w:p>
+      <w:pPr>
+        <w:rPr>
+          <w:rFonts w:hint="default"/>
+          <w:b w:val="0"/>
+          <w:bCs w:val="0"/>
+          <w:sz w:val="22"/>
+          <w:szCs w:val="22"/>
+          <w:lang w:val="en-US"/>
+        </w:rPr>
+      </w:pPr>
+    </w:p>
+    <w:p>
+      <w:pPr>
+        <w:rPr>
+          <w:rFonts w:hint="default"/>
+          <w:b w:val="0"/>
+          <w:bCs w:val="0"/>
+          <w:sz w:val="22"/>
+          <w:szCs w:val="22"/>
+          <w:lang w:val="en-US"/>
+        </w:rPr>
+      </w:pPr>
+    </w:p>
+    <w:p>
+      <w:pPr>
+        <w:rPr>
+          <w:rFonts w:hint="default"/>
+          <w:b w:val="0"/>
+          <w:bCs w:val="0"/>
+          <w:sz w:val="22"/>
+          <w:szCs w:val="22"/>
+          <w:lang w:val="en-US"/>
+        </w:rPr>
+      </w:pPr>
+    </w:p>
+    <w:p>
+      <w:pPr>
+        <w:rPr>
+          <w:rFonts w:hint="default"/>
+          <w:b w:val="0"/>
+          <w:bCs w:val="0"/>
+          <w:sz w:val="22"/>
+          <w:szCs w:val="22"/>
+          <w:lang w:val="en-US"/>
+        </w:rPr>
+      </w:pPr>
+    </w:p>
+    <w:p>
+      <w:pPr>
+        <w:rPr>
+          <w:rFonts w:hint="default"/>
+          <w:b w:val="0"/>
+          <w:bCs w:val="0"/>
+          <w:sz w:val="22"/>
+          <w:szCs w:val="22"/>
+          <w:lang w:val="en-US"/>
+        </w:rPr>
+      </w:pPr>
+    </w:p>
+    <w:p>
+      <w:pPr>
+        <w:rPr>
+          <w:rFonts w:hint="default"/>
+          <w:b w:val="0"/>
+          <w:bCs w:val="0"/>
+          <w:sz w:val="22"/>
+          <w:szCs w:val="22"/>
+          <w:lang w:val="en-US"/>
+        </w:rPr>
+      </w:pPr>
+    </w:p>
+    <w:p>
+      <w:pPr>
+        <w:pStyle w:val="3"/>
+        <w:bidi w:val="0"/>
+        <w:rPr>
+          <w:rFonts w:hint="default"/>
           <w:highlight w:val="none"/>
           <w:lang w:val="en-US"/>
         </w:rPr>
       </w:pPr>
-      <w:bookmarkStart w:id="3" w:name="_Toc31868"/>
-      <w:bookmarkStart w:id="94" w:name="_GoBack"/>
-      <w:bookmarkEnd w:id="94"/>
+      <w:bookmarkStart w:id="4" w:name="_Toc11010"/>
       <w:r>
         <w:rPr>
           <w:rFonts w:hint="default"/>
@@ -9782,7 +10741,7 @@
         </w:rPr>
         <w:t>Chapter 01 - Introduction</w:t>
       </w:r>
-      <w:bookmarkEnd w:id="3"/>
+      <w:bookmarkEnd w:id="4"/>
     </w:p>
     <w:p>
       <w:pPr>
@@ -9938,7 +10897,18 @@
           <w:szCs w:val="22"/>
           <w:lang w:val="en-US"/>
         </w:rPr>
-        <w:t>Also, if the objects are huge - containing reference to other objects (Object Graphs) and many instance fields, then the manual processing of serialization and deserialization would be very complex and error-prone.</w:t>
+        <w:t xml:space="preserve">Also, if the objects are huge - containing reference to other objects (Object Graphs) and many instance fields, then the manual </w:t>
+      </w:r>
+      <w:bookmarkStart w:id="98" w:name="_GoBack"/>
+      <w:bookmarkEnd w:id="98"/>
+      <w:r>
+        <w:rPr>
+          <w:rFonts w:hint="default"/>
+          <w:sz w:val="22"/>
+          <w:szCs w:val="22"/>
+          <w:lang w:val="en-US"/>
+        </w:rPr>
+        <w:t>processing of serialization and deserialization would be very complex and error-prone.</w:t>
       </w:r>
     </w:p>
     <w:p>
@@ -10333,7 +11303,7 @@
           <w:lang w:val="en-US"/>
         </w:rPr>
       </w:pPr>
-      <w:bookmarkStart w:id="4" w:name="_Toc13046"/>
+      <w:bookmarkStart w:id="5" w:name="_Toc29471"/>
       <w:r>
         <w:rPr>
           <w:rFonts w:hint="default"/>
@@ -10341,7 +11311,7 @@
         </w:rPr>
         <w:t>Youtube</w:t>
       </w:r>
-      <w:bookmarkEnd w:id="4"/>
+      <w:bookmarkEnd w:id="5"/>
     </w:p>
     <w:p>
       <w:pPr>
@@ -10968,7 +11938,7 @@
           <w:lang w:val="en-US"/>
         </w:rPr>
       </w:pPr>
-      <w:bookmarkStart w:id="5" w:name="_Toc3443"/>
+      <w:bookmarkStart w:id="6" w:name="_Toc28258"/>
       <w:r>
         <w:rPr>
           <w:rFonts w:hint="default"/>
@@ -10976,7 +11946,7 @@
         </w:rPr>
         <w:t>Github</w:t>
       </w:r>
-      <w:bookmarkEnd w:id="5"/>
+      <w:bookmarkEnd w:id="6"/>
     </w:p>
     <w:p>
       <w:pPr>
@@ -11309,7 +12279,7 @@
           <w:lang w:val="en-US"/>
         </w:rPr>
       </w:pPr>
-      <w:bookmarkStart w:id="6" w:name="_Toc11313"/>
+      <w:bookmarkStart w:id="7" w:name="_Toc22395"/>
       <w:r>
         <w:rPr>
           <w:rFonts w:hint="default"/>
@@ -11319,7 +12289,7 @@
         </w:rPr>
         <w:t>Chapter 02 - Serialization with memory buffer</w:t>
       </w:r>
-      <w:bookmarkEnd w:id="6"/>
+      <w:bookmarkEnd w:id="7"/>
     </w:p>
     <w:p>
       <w:pPr>
@@ -11665,7 +12635,7 @@
           <w:lang w:val="en-US"/>
         </w:rPr>
       </w:pPr>
-      <w:bookmarkStart w:id="7" w:name="_Toc3464"/>
+      <w:bookmarkStart w:id="8" w:name="_Toc19061"/>
       <w:r>
         <w:rPr>
           <w:rFonts w:hint="default"/>
@@ -11673,7 +12643,7 @@
         </w:rPr>
         <w:t>Youtube</w:t>
       </w:r>
-      <w:bookmarkEnd w:id="7"/>
+      <w:bookmarkEnd w:id="8"/>
     </w:p>
     <w:p>
       <w:pPr>
@@ -12025,7 +12995,7 @@
           <w:lang w:val="en-US"/>
         </w:rPr>
       </w:pPr>
-      <w:bookmarkStart w:id="8" w:name="_Toc6202"/>
+      <w:bookmarkStart w:id="9" w:name="_Toc27108"/>
       <w:r>
         <w:rPr>
           <w:rFonts w:hint="default"/>
@@ -12033,7 +13003,7 @@
         </w:rPr>
         <w:t>Github</w:t>
       </w:r>
-      <w:bookmarkEnd w:id="8"/>
+      <w:bookmarkEnd w:id="9"/>
     </w:p>
     <w:p>
       <w:pPr>
@@ -12220,7 +13190,7 @@
           <w:lang w:val="en-US"/>
         </w:rPr>
       </w:pPr>
-      <w:bookmarkStart w:id="9" w:name="_Toc30129"/>
+      <w:bookmarkStart w:id="10" w:name="_Toc22774"/>
       <w:r>
         <w:rPr>
           <w:rFonts w:hint="default"/>
@@ -12230,7 +13200,7 @@
         </w:rPr>
         <w:t>Chapter 03 - Serialization with file</w:t>
       </w:r>
-      <w:bookmarkEnd w:id="9"/>
+      <w:bookmarkEnd w:id="10"/>
     </w:p>
     <w:p>
       <w:pPr>
@@ -12550,7 +13520,7 @@
           <w:lang w:val="en-US"/>
         </w:rPr>
       </w:pPr>
-      <w:bookmarkStart w:id="10" w:name="_Toc1944"/>
+      <w:bookmarkStart w:id="11" w:name="_Toc16465"/>
       <w:r>
         <w:rPr>
           <w:rFonts w:hint="default"/>
@@ -12558,7 +13528,7 @@
         </w:rPr>
         <w:t>Youtube</w:t>
       </w:r>
-      <w:bookmarkEnd w:id="10"/>
+      <w:bookmarkEnd w:id="11"/>
     </w:p>
     <w:p>
       <w:pPr>
@@ -12740,7 +13710,7 @@
           <w:lang w:val="en-US"/>
         </w:rPr>
       </w:pPr>
-      <w:bookmarkStart w:id="11" w:name="_Toc10800"/>
+      <w:bookmarkStart w:id="12" w:name="_Toc22138"/>
       <w:r>
         <w:rPr>
           <w:rFonts w:hint="default"/>
@@ -12748,7 +13718,7 @@
         </w:rPr>
         <w:t>Github</w:t>
       </w:r>
-      <w:bookmarkEnd w:id="11"/>
+      <w:bookmarkEnd w:id="12"/>
     </w:p>
     <w:p>
       <w:pPr>
@@ -12959,7 +13929,7 @@
           <w:lang w:val="en-US"/>
         </w:rPr>
       </w:pPr>
-      <w:bookmarkStart w:id="12" w:name="_Toc29684"/>
+      <w:bookmarkStart w:id="13" w:name="_Toc12671"/>
       <w:r>
         <w:rPr>
           <w:rFonts w:hint="default"/>
@@ -12968,7 +13938,7 @@
         </w:rPr>
         <w:t>Chapter 04 - Serialization versioning</w:t>
       </w:r>
-      <w:bookmarkEnd w:id="12"/>
+      <w:bookmarkEnd w:id="13"/>
     </w:p>
     <w:p>
       <w:pPr>
@@ -14074,7 +15044,7 @@
           <w:lang w:val="en-US"/>
         </w:rPr>
       </w:pPr>
-      <w:bookmarkStart w:id="13" w:name="_Toc4787"/>
+      <w:bookmarkStart w:id="14" w:name="_Toc353"/>
       <w:r>
         <w:rPr>
           <w:rFonts w:hint="default"/>
@@ -14082,7 +15052,7 @@
         </w:rPr>
         <w:t>Youtube</w:t>
       </w:r>
-      <w:bookmarkEnd w:id="13"/>
+      <w:bookmarkEnd w:id="14"/>
     </w:p>
     <w:p>
       <w:pPr>
@@ -14349,7 +15319,7 @@
           <w:lang w:val="en-US"/>
         </w:rPr>
       </w:pPr>
-      <w:bookmarkStart w:id="14" w:name="_Toc20548"/>
+      <w:bookmarkStart w:id="15" w:name="_Toc665"/>
       <w:r>
         <w:rPr>
           <w:rFonts w:hint="default"/>
@@ -14357,7 +15327,7 @@
         </w:rPr>
         <w:t>Github</w:t>
       </w:r>
-      <w:bookmarkEnd w:id="14"/>
+      <w:bookmarkEnd w:id="15"/>
     </w:p>
     <w:p>
       <w:pPr>
@@ -14798,7 +15768,7 @@
           <w:lang w:val="en-US"/>
         </w:rPr>
       </w:pPr>
-      <w:bookmarkStart w:id="15" w:name="_Toc24659"/>
+      <w:bookmarkStart w:id="16" w:name="_Toc12617"/>
       <w:r>
         <w:rPr>
           <w:rFonts w:hint="default"/>
@@ -14807,7 +15777,7 @@
         </w:rPr>
         <w:t>Chapter 05 - Serialization with array field members</w:t>
       </w:r>
-      <w:bookmarkEnd w:id="15"/>
+      <w:bookmarkEnd w:id="16"/>
     </w:p>
     <w:p>
       <w:pPr>
@@ -14854,7 +15824,7 @@
           <w:lang w:val="en-US"/>
         </w:rPr>
       </w:pPr>
-      <w:bookmarkStart w:id="16" w:name="_Toc21333"/>
+      <w:bookmarkStart w:id="17" w:name="_Toc16218"/>
       <w:r>
         <w:rPr>
           <w:rFonts w:hint="default"/>
@@ -14862,7 +15832,7 @@
         </w:rPr>
         <w:t>Youtube</w:t>
       </w:r>
-      <w:bookmarkEnd w:id="16"/>
+      <w:bookmarkEnd w:id="17"/>
     </w:p>
     <w:p>
       <w:pPr>
@@ -14959,7 +15929,7 @@
           <w:lang w:val="en-US"/>
         </w:rPr>
       </w:pPr>
-      <w:bookmarkStart w:id="17" w:name="_Toc22644"/>
+      <w:bookmarkStart w:id="18" w:name="_Toc29495"/>
       <w:r>
         <w:rPr>
           <w:rFonts w:hint="default"/>
@@ -14967,7 +15937,7 @@
         </w:rPr>
         <w:t>Github</w:t>
       </w:r>
-      <w:bookmarkEnd w:id="17"/>
+      <w:bookmarkEnd w:id="18"/>
     </w:p>
     <w:p>
       <w:pPr>
@@ -15420,7 +16390,7 @@
           <w:lang w:val="en-US"/>
         </w:rPr>
       </w:pPr>
-      <w:bookmarkStart w:id="18" w:name="_Toc6037"/>
+      <w:bookmarkStart w:id="19" w:name="_Toc30754"/>
       <w:r>
         <w:rPr>
           <w:rFonts w:hint="default"/>
@@ -15429,7 +16399,7 @@
         </w:rPr>
         <w:t>Chapter 06 - Serialization with Java Objects as array</w:t>
       </w:r>
-      <w:bookmarkEnd w:id="18"/>
+      <w:bookmarkEnd w:id="19"/>
     </w:p>
     <w:p>
       <w:pPr>
@@ -15599,7 +16569,7 @@
           <w:lang w:val="en-US"/>
         </w:rPr>
       </w:pPr>
-      <w:bookmarkStart w:id="19" w:name="_Toc29668"/>
+      <w:bookmarkStart w:id="20" w:name="_Toc6088"/>
       <w:r>
         <w:rPr>
           <w:rFonts w:hint="default"/>
@@ -15607,7 +16577,7 @@
         </w:rPr>
         <w:t>Youtube</w:t>
       </w:r>
-      <w:bookmarkEnd w:id="19"/>
+      <w:bookmarkEnd w:id="20"/>
     </w:p>
     <w:p>
       <w:pPr>
@@ -15789,7 +16759,7 @@
           <w:lang w:val="en-US"/>
         </w:rPr>
       </w:pPr>
-      <w:bookmarkStart w:id="20" w:name="_Toc16978"/>
+      <w:bookmarkStart w:id="21" w:name="_Toc15828"/>
       <w:r>
         <w:rPr>
           <w:rFonts w:hint="default"/>
@@ -15797,7 +16767,7 @@
         </w:rPr>
         <w:t>Github</w:t>
       </w:r>
-      <w:bookmarkEnd w:id="20"/>
+      <w:bookmarkEnd w:id="21"/>
     </w:p>
     <w:p>
       <w:pPr>
@@ -16203,7 +17173,7 @@
           <w:lang w:val="en-US"/>
         </w:rPr>
       </w:pPr>
-      <w:bookmarkStart w:id="21" w:name="_Toc23461"/>
+      <w:bookmarkStart w:id="22" w:name="_Toc19495"/>
       <w:r>
         <w:rPr>
           <w:rFonts w:hint="default"/>
@@ -16212,7 +17182,7 @@
         </w:rPr>
         <w:t>Chapter 07 - Serialization with Collection field members</w:t>
       </w:r>
-      <w:bookmarkEnd w:id="21"/>
+      <w:bookmarkEnd w:id="22"/>
     </w:p>
     <w:p>
       <w:pPr>
@@ -16448,7 +17418,7 @@
           <w:lang w:val="en-US"/>
         </w:rPr>
       </w:pPr>
-      <w:bookmarkStart w:id="22" w:name="_Toc13767"/>
+      <w:bookmarkStart w:id="23" w:name="_Toc12660"/>
       <w:r>
         <w:rPr>
           <w:rFonts w:hint="default"/>
@@ -16456,7 +17426,7 @@
         </w:rPr>
         <w:t>Youtube</w:t>
       </w:r>
-      <w:bookmarkEnd w:id="22"/>
+      <w:bookmarkEnd w:id="23"/>
     </w:p>
     <w:p>
       <w:pPr>
@@ -16534,7 +17504,7 @@
           <w:lang w:val="en-US"/>
         </w:rPr>
       </w:pPr>
-      <w:bookmarkStart w:id="23" w:name="_Toc22849"/>
+      <w:bookmarkStart w:id="24" w:name="_Toc23467"/>
       <w:r>
         <w:rPr>
           <w:rFonts w:hint="default"/>
@@ -16542,7 +17512,7 @@
         </w:rPr>
         <w:t>Github</w:t>
       </w:r>
-      <w:bookmarkEnd w:id="23"/>
+      <w:bookmarkEnd w:id="24"/>
     </w:p>
     <w:p>
       <w:pPr>
@@ -16972,7 +17942,7 @@
           <w:lang w:val="en-US"/>
         </w:rPr>
       </w:pPr>
-      <w:bookmarkStart w:id="24" w:name="_Toc11432"/>
+      <w:bookmarkStart w:id="25" w:name="_Toc28124"/>
       <w:r>
         <w:rPr>
           <w:rFonts w:hint="default"/>
@@ -16981,7 +17951,7 @@
         </w:rPr>
         <w:t>Chapter 08 - Serialization with Java Objects as Collection</w:t>
       </w:r>
-      <w:bookmarkEnd w:id="24"/>
+      <w:bookmarkEnd w:id="25"/>
     </w:p>
     <w:p>
       <w:pPr>
@@ -17151,7 +18121,7 @@
           <w:lang w:val="en-US"/>
         </w:rPr>
       </w:pPr>
-      <w:bookmarkStart w:id="25" w:name="_Toc16034"/>
+      <w:bookmarkStart w:id="26" w:name="_Toc26425"/>
       <w:r>
         <w:rPr>
           <w:rFonts w:hint="default"/>
@@ -17159,7 +18129,7 @@
         </w:rPr>
         <w:t>Youtube</w:t>
       </w:r>
-      <w:bookmarkEnd w:id="25"/>
+      <w:bookmarkEnd w:id="26"/>
     </w:p>
     <w:p>
       <w:pPr>
@@ -17237,7 +18207,7 @@
           <w:lang w:val="en-US"/>
         </w:rPr>
       </w:pPr>
-      <w:bookmarkStart w:id="26" w:name="_Toc21270"/>
+      <w:bookmarkStart w:id="27" w:name="_Toc1030"/>
       <w:r>
         <w:rPr>
           <w:rFonts w:hint="default"/>
@@ -17245,7 +18215,7 @@
         </w:rPr>
         <w:t>Github</w:t>
       </w:r>
-      <w:bookmarkEnd w:id="26"/>
+      <w:bookmarkEnd w:id="27"/>
     </w:p>
     <w:p>
       <w:pPr>
@@ -17651,7 +18621,7 @@
           <w:lang w:val="en-US"/>
         </w:rPr>
       </w:pPr>
-      <w:bookmarkStart w:id="27" w:name="_Toc10688"/>
+      <w:bookmarkStart w:id="28" w:name="_Toc2272"/>
       <w:r>
         <w:rPr>
           <w:rFonts w:hint="default"/>
@@ -17676,7 +18646,7 @@
         </w:rPr>
         <w:t>Constants</w:t>
       </w:r>
-      <w:bookmarkEnd w:id="27"/>
+      <w:bookmarkEnd w:id="28"/>
     </w:p>
     <w:p>
       <w:pPr>
@@ -18434,7 +19404,7 @@
           <w:lang w:val="en-US"/>
         </w:rPr>
       </w:pPr>
-      <w:bookmarkStart w:id="28" w:name="_Toc20509"/>
+      <w:bookmarkStart w:id="29" w:name="_Toc18110"/>
       <w:r>
         <w:rPr>
           <w:rFonts w:hint="default"/>
@@ -18442,7 +19412,7 @@
         </w:rPr>
         <w:t>Youtube</w:t>
       </w:r>
-      <w:bookmarkEnd w:id="28"/>
+      <w:bookmarkEnd w:id="29"/>
     </w:p>
     <w:p>
       <w:pPr>
@@ -18520,7 +19490,7 @@
           <w:lang w:val="en-US"/>
         </w:rPr>
       </w:pPr>
-      <w:bookmarkStart w:id="29" w:name="_Toc27300"/>
+      <w:bookmarkStart w:id="30" w:name="_Toc19796"/>
       <w:r>
         <w:rPr>
           <w:rFonts w:hint="default"/>
@@ -18528,7 +19498,7 @@
         </w:rPr>
         <w:t>Github</w:t>
       </w:r>
-      <w:bookmarkEnd w:id="29"/>
+      <w:bookmarkEnd w:id="30"/>
     </w:p>
     <w:p>
       <w:pPr>
@@ -18748,7 +19718,7 @@
           <w:lang w:val="en-US"/>
         </w:rPr>
       </w:pPr>
-      <w:bookmarkStart w:id="30" w:name="_Toc3110"/>
+      <w:bookmarkStart w:id="31" w:name="_Toc18610"/>
       <w:r>
         <w:rPr>
           <w:rFonts w:hint="default"/>
@@ -18773,7 +19743,7 @@
         </w:rPr>
         <w:t>fields</w:t>
       </w:r>
-      <w:bookmarkEnd w:id="30"/>
+      <w:bookmarkEnd w:id="31"/>
     </w:p>
     <w:p>
       <w:pPr>
@@ -18975,7 +19945,7 @@
           <w:lang w:val="en-US"/>
         </w:rPr>
       </w:pPr>
-      <w:bookmarkStart w:id="31" w:name="_Toc18059"/>
+      <w:bookmarkStart w:id="32" w:name="_Toc31274"/>
       <w:r>
         <w:rPr>
           <w:rFonts w:hint="default"/>
@@ -18983,7 +19953,7 @@
         </w:rPr>
         <w:t>Youtube</w:t>
       </w:r>
-      <w:bookmarkEnd w:id="31"/>
+      <w:bookmarkEnd w:id="32"/>
     </w:p>
     <w:p>
       <w:pPr>
@@ -19061,7 +20031,7 @@
           <w:lang w:val="en-US"/>
         </w:rPr>
       </w:pPr>
-      <w:bookmarkStart w:id="32" w:name="_Toc9225"/>
+      <w:bookmarkStart w:id="33" w:name="_Toc18492"/>
       <w:r>
         <w:rPr>
           <w:rFonts w:hint="default"/>
@@ -19069,7 +20039,7 @@
         </w:rPr>
         <w:t>Github</w:t>
       </w:r>
-      <w:bookmarkEnd w:id="32"/>
+      <w:bookmarkEnd w:id="33"/>
     </w:p>
     <w:p>
       <w:pPr>
@@ -19397,7 +20367,7 @@
           <w:lang w:val="en-US"/>
         </w:rPr>
       </w:pPr>
-      <w:bookmarkStart w:id="33" w:name="_Toc26936"/>
+      <w:bookmarkStart w:id="34" w:name="_Toc3843"/>
       <w:r>
         <w:rPr>
           <w:rFonts w:hint="default"/>
@@ -19406,7 +20376,7 @@
         </w:rPr>
         <w:t>Chapter 11 - Object graphs</w:t>
       </w:r>
-      <w:bookmarkEnd w:id="33"/>
+      <w:bookmarkEnd w:id="34"/>
     </w:p>
     <w:p>
       <w:pPr>
@@ -19631,7 +20601,7 @@
           <w:lang w:val="en-US"/>
         </w:rPr>
       </w:pPr>
-      <w:bookmarkStart w:id="34" w:name="_Toc13731"/>
+      <w:bookmarkStart w:id="35" w:name="_Toc24165"/>
       <w:r>
         <w:rPr>
           <w:rFonts w:hint="default"/>
@@ -19639,7 +20609,7 @@
         </w:rPr>
         <w:t>Youtube</w:t>
       </w:r>
-      <w:bookmarkEnd w:id="34"/>
+      <w:bookmarkEnd w:id="35"/>
     </w:p>
     <w:p>
       <w:pPr>
@@ -19717,7 +20687,7 @@
           <w:lang w:val="en-US"/>
         </w:rPr>
       </w:pPr>
-      <w:bookmarkStart w:id="35" w:name="_Toc7599"/>
+      <w:bookmarkStart w:id="36" w:name="_Toc8460"/>
       <w:r>
         <w:rPr>
           <w:rFonts w:hint="default"/>
@@ -19725,7 +20695,7 @@
         </w:rPr>
         <w:t>Github</w:t>
       </w:r>
-      <w:bookmarkEnd w:id="35"/>
+      <w:bookmarkEnd w:id="36"/>
     </w:p>
     <w:p>
       <w:pPr>
@@ -20113,7 +21083,7 @@
           <w:lang w:val="en-US"/>
         </w:rPr>
       </w:pPr>
-      <w:bookmarkStart w:id="36" w:name="_Toc23062"/>
+      <w:bookmarkStart w:id="37" w:name="_Toc13025"/>
       <w:r>
         <w:rPr>
           <w:rFonts w:hint="default"/>
@@ -20138,7 +21108,7 @@
         </w:rPr>
         <w:t>keyword</w:t>
       </w:r>
-      <w:bookmarkEnd w:id="36"/>
+      <w:bookmarkEnd w:id="37"/>
     </w:p>
     <w:p>
       <w:pPr>
@@ -20652,7 +21622,7 @@
           <w:lang w:val="en-US"/>
         </w:rPr>
       </w:pPr>
-      <w:bookmarkStart w:id="37" w:name="_Toc29168"/>
+      <w:bookmarkStart w:id="38" w:name="_Toc27512"/>
       <w:r>
         <w:rPr>
           <w:rFonts w:hint="default"/>
@@ -20660,7 +21630,7 @@
         </w:rPr>
         <w:t>Youtube</w:t>
       </w:r>
-      <w:bookmarkEnd w:id="37"/>
+      <w:bookmarkEnd w:id="38"/>
     </w:p>
     <w:p>
       <w:pPr>
@@ -20738,7 +21708,7 @@
           <w:lang w:val="en-US"/>
         </w:rPr>
       </w:pPr>
-      <w:bookmarkStart w:id="38" w:name="_Toc804"/>
+      <w:bookmarkStart w:id="39" w:name="_Toc17691"/>
       <w:r>
         <w:rPr>
           <w:rFonts w:hint="default"/>
@@ -20746,7 +21716,7 @@
         </w:rPr>
         <w:t>Github</w:t>
       </w:r>
-      <w:bookmarkEnd w:id="38"/>
+      <w:bookmarkEnd w:id="39"/>
     </w:p>
     <w:p>
       <w:pPr>
@@ -21050,7 +22020,7 @@
           <w:lang w:val="en-US"/>
         </w:rPr>
       </w:pPr>
-      <w:bookmarkStart w:id="39" w:name="_Toc17775"/>
+      <w:bookmarkStart w:id="40" w:name="_Toc1256"/>
       <w:r>
         <w:rPr>
           <w:rFonts w:hint="default"/>
@@ -21083,7 +22053,7 @@
         </w:rPr>
         <w:t>readObject()</w:t>
       </w:r>
-      <w:bookmarkEnd w:id="39"/>
+      <w:bookmarkEnd w:id="40"/>
       <w:r>
         <w:rPr>
           <w:rFonts w:hint="default"/>
@@ -21719,7 +22689,7 @@
           <w:lang w:val="en-US"/>
         </w:rPr>
       </w:pPr>
-      <w:bookmarkStart w:id="40" w:name="_Toc23620"/>
+      <w:bookmarkStart w:id="41" w:name="_Toc6802"/>
       <w:r>
         <w:rPr>
           <w:rFonts w:hint="default"/>
@@ -21727,7 +22697,7 @@
         </w:rPr>
         <w:t>Youtube</w:t>
       </w:r>
-      <w:bookmarkEnd w:id="40"/>
+      <w:bookmarkEnd w:id="41"/>
     </w:p>
     <w:p>
       <w:pPr>
@@ -21805,7 +22775,7 @@
           <w:lang w:val="en-US"/>
         </w:rPr>
       </w:pPr>
-      <w:bookmarkStart w:id="41" w:name="_Toc88"/>
+      <w:bookmarkStart w:id="42" w:name="_Toc26834"/>
       <w:r>
         <w:rPr>
           <w:rFonts w:hint="default"/>
@@ -21813,7 +22783,7 @@
         </w:rPr>
         <w:t>Github</w:t>
       </w:r>
-      <w:bookmarkEnd w:id="41"/>
+      <w:bookmarkEnd w:id="42"/>
     </w:p>
     <w:p>
       <w:pPr>
@@ -22021,7 +22991,7 @@
           <w:lang w:val="en-US"/>
         </w:rPr>
       </w:pPr>
-      <w:bookmarkStart w:id="42" w:name="_Toc5462"/>
+      <w:bookmarkStart w:id="43" w:name="_Toc25867"/>
       <w:r>
         <w:rPr>
           <w:rFonts w:hint="default"/>
@@ -22038,7 +23008,7 @@
         </w:rPr>
         <w:t>ObjectStreamField</w:t>
       </w:r>
-      <w:bookmarkEnd w:id="42"/>
+      <w:bookmarkEnd w:id="43"/>
       <w:r>
         <w:rPr>
           <w:rFonts w:hint="default" w:ascii="Baskerville Old Face" w:hAnsi="Baskerville Old Face" w:cs="Baskerville Old Face"/>
@@ -22372,7 +23342,7 @@
           <w:lang w:val="en-US"/>
         </w:rPr>
       </w:pPr>
-      <w:bookmarkStart w:id="43" w:name="_Toc25054"/>
+      <w:bookmarkStart w:id="44" w:name="_Toc15720"/>
       <w:r>
         <w:rPr>
           <w:rFonts w:hint="default"/>
@@ -22380,7 +23350,7 @@
         </w:rPr>
         <w:t>Youtube</w:t>
       </w:r>
-      <w:bookmarkEnd w:id="43"/>
+      <w:bookmarkEnd w:id="44"/>
     </w:p>
     <w:p>
       <w:pPr>
@@ -22458,7 +23428,7 @@
           <w:lang w:val="en-US"/>
         </w:rPr>
       </w:pPr>
-      <w:bookmarkStart w:id="44" w:name="_Toc27696"/>
+      <w:bookmarkStart w:id="45" w:name="_Toc1894"/>
       <w:r>
         <w:rPr>
           <w:rFonts w:hint="default"/>
@@ -22466,7 +23436,7 @@
         </w:rPr>
         <w:t>Github</w:t>
       </w:r>
-      <w:bookmarkEnd w:id="44"/>
+      <w:bookmarkEnd w:id="45"/>
     </w:p>
     <w:p>
       <w:pPr>
@@ -22827,7 +23797,7 @@
           <w:lang w:val="en-US"/>
         </w:rPr>
       </w:pPr>
-      <w:bookmarkStart w:id="45" w:name="_Toc1579"/>
+      <w:bookmarkStart w:id="46" w:name="_Toc16795"/>
       <w:r>
         <w:rPr>
           <w:rFonts w:hint="default"/>
@@ -22836,7 +23806,7 @@
         </w:rPr>
         <w:t>Chapter 15 - Protecting sensitive information</w:t>
       </w:r>
-      <w:bookmarkEnd w:id="45"/>
+      <w:bookmarkEnd w:id="46"/>
       <w:r>
         <w:rPr>
           <w:rFonts w:hint="default" w:ascii="Baskerville Old Face" w:hAnsi="Baskerville Old Face" w:cs="Baskerville Old Face"/>
@@ -23024,7 +23994,7 @@
           <w:lang w:val="en-US"/>
         </w:rPr>
       </w:pPr>
-      <w:bookmarkStart w:id="46" w:name="_Toc13142"/>
+      <w:bookmarkStart w:id="47" w:name="_Toc22046"/>
       <w:r>
         <w:rPr>
           <w:rFonts w:hint="default"/>
@@ -23032,7 +24002,7 @@
         </w:rPr>
         <w:t>Youtube</w:t>
       </w:r>
-      <w:bookmarkEnd w:id="46"/>
+      <w:bookmarkEnd w:id="47"/>
     </w:p>
     <w:p>
       <w:pPr>
@@ -23110,7 +24080,7 @@
           <w:lang w:val="en-US"/>
         </w:rPr>
       </w:pPr>
-      <w:bookmarkStart w:id="47" w:name="_Toc2221"/>
+      <w:bookmarkStart w:id="48" w:name="_Toc27677"/>
       <w:r>
         <w:rPr>
           <w:rFonts w:hint="default"/>
@@ -23118,7 +24088,7 @@
         </w:rPr>
         <w:t>Github</w:t>
       </w:r>
-      <w:bookmarkEnd w:id="47"/>
+      <w:bookmarkEnd w:id="48"/>
     </w:p>
     <w:p>
       <w:pPr>
@@ -23458,7 +24428,7 @@
           <w:lang w:val="en-US"/>
         </w:rPr>
       </w:pPr>
-      <w:bookmarkStart w:id="48" w:name="_Toc18325"/>
+      <w:bookmarkStart w:id="49" w:name="_Toc6328"/>
       <w:r>
         <w:rPr>
           <w:rFonts w:hint="default"/>
@@ -23467,7 +24437,7 @@
         </w:rPr>
         <w:t>Chapter 16 - How Inheritance Affects Serialization</w:t>
       </w:r>
-      <w:bookmarkEnd w:id="48"/>
+      <w:bookmarkEnd w:id="49"/>
       <w:r>
         <w:rPr>
           <w:rFonts w:hint="default" w:ascii="Baskerville Old Face" w:hAnsi="Baskerville Old Face" w:cs="Baskerville Old Face"/>
@@ -24440,7 +25410,7 @@
           <w:lang w:val="en-US"/>
         </w:rPr>
       </w:pPr>
-      <w:bookmarkStart w:id="49" w:name="_Toc3527"/>
+      <w:bookmarkStart w:id="50" w:name="_Toc19349"/>
       <w:r>
         <w:rPr>
           <w:rFonts w:hint="default"/>
@@ -24448,7 +25418,7 @@
         </w:rPr>
         <w:t>Youtube</w:t>
       </w:r>
-      <w:bookmarkEnd w:id="49"/>
+      <w:bookmarkEnd w:id="50"/>
     </w:p>
     <w:p>
       <w:pPr>
@@ -24526,7 +25496,7 @@
           <w:lang w:val="en-US"/>
         </w:rPr>
       </w:pPr>
-      <w:bookmarkStart w:id="50" w:name="_Toc13150"/>
+      <w:bookmarkStart w:id="51" w:name="_Toc15270"/>
       <w:r>
         <w:rPr>
           <w:rFonts w:hint="default"/>
@@ -24534,7 +25504,7 @@
         </w:rPr>
         <w:t>Github</w:t>
       </w:r>
-      <w:bookmarkEnd w:id="50"/>
+      <w:bookmarkEnd w:id="51"/>
     </w:p>
     <w:p>
       <w:pPr>
@@ -25040,7 +26010,7 @@
           <w:lang w:val="en-US"/>
         </w:rPr>
       </w:pPr>
-      <w:bookmarkStart w:id="51" w:name="_Toc5953"/>
+      <w:bookmarkStart w:id="52" w:name="_Toc31078"/>
       <w:r>
         <w:rPr>
           <w:rFonts w:hint="default"/>
@@ -25057,7 +26027,7 @@
         </w:rPr>
         <w:t>Externalizable</w:t>
       </w:r>
-      <w:bookmarkEnd w:id="51"/>
+      <w:bookmarkEnd w:id="52"/>
       <w:r>
         <w:rPr>
           <w:rFonts w:hint="default" w:ascii="Baskerville Old Face" w:hAnsi="Baskerville Old Face" w:cs="Baskerville Old Face"/>
@@ -25705,7 +26675,7 @@
           <w:lang w:val="en-US"/>
         </w:rPr>
       </w:pPr>
-      <w:bookmarkStart w:id="52" w:name="_Toc30227"/>
+      <w:bookmarkStart w:id="53" w:name="_Toc24186"/>
       <w:r>
         <w:rPr>
           <w:rFonts w:hint="default"/>
@@ -25713,7 +26683,7 @@
         </w:rPr>
         <w:t>Youtube</w:t>
       </w:r>
-      <w:bookmarkEnd w:id="52"/>
+      <w:bookmarkEnd w:id="53"/>
     </w:p>
     <w:p>
       <w:pPr>
@@ -25791,7 +26761,7 @@
           <w:lang w:val="en-US"/>
         </w:rPr>
       </w:pPr>
-      <w:bookmarkStart w:id="53" w:name="_Toc24799"/>
+      <w:bookmarkStart w:id="54" w:name="_Toc15286"/>
       <w:r>
         <w:rPr>
           <w:rFonts w:hint="default"/>
@@ -25799,7 +26769,7 @@
         </w:rPr>
         <w:t>Github</w:t>
       </w:r>
-      <w:bookmarkEnd w:id="53"/>
+      <w:bookmarkEnd w:id="54"/>
     </w:p>
     <w:p>
       <w:pPr>
@@ -26118,7 +27088,7 @@
           <w:lang w:val="en-US"/>
         </w:rPr>
       </w:pPr>
-      <w:bookmarkStart w:id="54" w:name="_Toc22180"/>
+      <w:bookmarkStart w:id="55" w:name="_Toc2125"/>
       <w:r>
         <w:rPr>
           <w:rFonts w:hint="default"/>
@@ -26135,7 +27105,7 @@
         </w:rPr>
         <w:t>ObjectInputValidation</w:t>
       </w:r>
-      <w:bookmarkEnd w:id="54"/>
+      <w:bookmarkEnd w:id="55"/>
       <w:r>
         <w:rPr>
           <w:rFonts w:hint="default" w:ascii="Baskerville Old Face" w:hAnsi="Baskerville Old Face" w:cs="Baskerville Old Face"/>
@@ -26518,7 +27488,7 @@
           <w:lang w:val="en-US"/>
         </w:rPr>
       </w:pPr>
-      <w:bookmarkStart w:id="55" w:name="_Toc12040"/>
+      <w:bookmarkStart w:id="56" w:name="_Toc6292"/>
       <w:r>
         <w:rPr>
           <w:rFonts w:hint="default"/>
@@ -26526,7 +27496,7 @@
         </w:rPr>
         <w:t>Youtube</w:t>
       </w:r>
-      <w:bookmarkEnd w:id="55"/>
+      <w:bookmarkEnd w:id="56"/>
     </w:p>
     <w:p>
       <w:pPr>
@@ -26604,7 +27574,7 @@
           <w:lang w:val="en-US"/>
         </w:rPr>
       </w:pPr>
-      <w:bookmarkStart w:id="56" w:name="_Toc9263"/>
+      <w:bookmarkStart w:id="57" w:name="_Toc23755"/>
       <w:r>
         <w:rPr>
           <w:rFonts w:hint="default"/>
@@ -26612,7 +27582,7 @@
         </w:rPr>
         <w:t>Github</w:t>
       </w:r>
-      <w:bookmarkEnd w:id="56"/>
+      <w:bookmarkEnd w:id="57"/>
     </w:p>
     <w:p>
       <w:pPr>
@@ -27046,7 +28016,7 @@
           <w:lang w:val="en-US"/>
         </w:rPr>
       </w:pPr>
-      <w:bookmarkStart w:id="57" w:name="_Toc1904"/>
+      <w:bookmarkStart w:id="58" w:name="_Toc27505"/>
       <w:r>
         <w:rPr>
           <w:rFonts w:hint="default"/>
@@ -27087,7 +28057,7 @@
         </w:rPr>
         <w:t>readResolve()</w:t>
       </w:r>
-      <w:bookmarkEnd w:id="57"/>
+      <w:bookmarkEnd w:id="58"/>
       <w:r>
         <w:rPr>
           <w:rFonts w:hint="default"/>
@@ -27378,7 +28348,7 @@
           <w:lang w:val="en-US"/>
         </w:rPr>
       </w:pPr>
-      <w:bookmarkStart w:id="58" w:name="_Toc7295"/>
+      <w:bookmarkStart w:id="59" w:name="_Toc15947"/>
       <w:r>
         <w:rPr>
           <w:rFonts w:hint="default"/>
@@ -27386,7 +28356,7 @@
         </w:rPr>
         <w:t>Youtube</w:t>
       </w:r>
-      <w:bookmarkEnd w:id="58"/>
+      <w:bookmarkEnd w:id="59"/>
     </w:p>
     <w:p>
       <w:pPr>
@@ -27464,7 +28434,7 @@
           <w:lang w:val="en-US"/>
         </w:rPr>
       </w:pPr>
-      <w:bookmarkStart w:id="59" w:name="_Toc19470"/>
+      <w:bookmarkStart w:id="60" w:name="_Toc22347"/>
       <w:r>
         <w:rPr>
           <w:rFonts w:hint="default"/>
@@ -27472,7 +28442,7 @@
         </w:rPr>
         <w:t>Github</w:t>
       </w:r>
-      <w:bookmarkEnd w:id="59"/>
+      <w:bookmarkEnd w:id="60"/>
     </w:p>
     <w:p>
       <w:pPr>
@@ -28034,7 +29004,7 @@
           <w:lang w:val="en-US"/>
         </w:rPr>
       </w:pPr>
-      <w:bookmarkStart w:id="60" w:name="_Toc12188"/>
+      <w:bookmarkStart w:id="61" w:name="_Toc28108"/>
       <w:r>
         <w:rPr>
           <w:rFonts w:hint="default"/>
@@ -28051,7 +29021,7 @@
         </w:rPr>
         <w:t>readResolve()</w:t>
       </w:r>
-      <w:bookmarkEnd w:id="60"/>
+      <w:bookmarkEnd w:id="61"/>
       <w:r>
         <w:rPr>
           <w:rFonts w:hint="default"/>
@@ -28799,7 +29769,7 @@
           <w:lang w:val="en-US"/>
         </w:rPr>
       </w:pPr>
-      <w:bookmarkStart w:id="61" w:name="_Toc20684"/>
+      <w:bookmarkStart w:id="62" w:name="_Toc823"/>
       <w:r>
         <w:rPr>
           <w:rFonts w:hint="default"/>
@@ -28807,7 +29777,7 @@
         </w:rPr>
         <w:t>Youtube</w:t>
       </w:r>
-      <w:bookmarkEnd w:id="61"/>
+      <w:bookmarkEnd w:id="62"/>
     </w:p>
     <w:p>
       <w:pPr>
@@ -28885,7 +29855,7 @@
           <w:lang w:val="en-US"/>
         </w:rPr>
       </w:pPr>
-      <w:bookmarkStart w:id="62" w:name="_Toc10699"/>
+      <w:bookmarkStart w:id="63" w:name="_Toc32733"/>
       <w:r>
         <w:rPr>
           <w:rFonts w:hint="default"/>
@@ -28893,7 +29863,7 @@
         </w:rPr>
         <w:t>Github</w:t>
       </w:r>
-      <w:bookmarkEnd w:id="62"/>
+      <w:bookmarkEnd w:id="63"/>
     </w:p>
     <w:p>
       <w:pPr>
@@ -29055,7 +30025,7 @@
           <w:lang w:val="en-US"/>
         </w:rPr>
       </w:pPr>
-      <w:bookmarkStart w:id="63" w:name="_Toc18617"/>
+      <w:bookmarkStart w:id="64" w:name="_Toc15403"/>
       <w:r>
         <w:rPr>
           <w:rFonts w:hint="default"/>
@@ -29072,7 +30042,7 @@
         </w:rPr>
         <w:t>ObjectInputFilter</w:t>
       </w:r>
-      <w:bookmarkEnd w:id="63"/>
+      <w:bookmarkEnd w:id="64"/>
       <w:r>
         <w:rPr>
           <w:rFonts w:hint="default"/>
@@ -30128,7 +31098,7 @@
           <w:lang w:val="en-US"/>
         </w:rPr>
       </w:pPr>
-      <w:bookmarkStart w:id="64" w:name="_Toc27103"/>
+      <w:bookmarkStart w:id="65" w:name="_Toc30128"/>
       <w:r>
         <w:rPr>
           <w:rFonts w:hint="default"/>
@@ -30136,7 +31106,7 @@
         </w:rPr>
         <w:t>Youtube</w:t>
       </w:r>
-      <w:bookmarkEnd w:id="64"/>
+      <w:bookmarkEnd w:id="65"/>
     </w:p>
     <w:p>
       <w:pPr>
@@ -30214,7 +31184,7 @@
           <w:lang w:val="en-US"/>
         </w:rPr>
       </w:pPr>
-      <w:bookmarkStart w:id="65" w:name="_Toc22928"/>
+      <w:bookmarkStart w:id="66" w:name="_Toc11838"/>
       <w:r>
         <w:rPr>
           <w:rFonts w:hint="default"/>
@@ -30222,7 +31192,7 @@
         </w:rPr>
         <w:t>Github</w:t>
       </w:r>
-      <w:bookmarkEnd w:id="65"/>
+      <w:bookmarkEnd w:id="66"/>
     </w:p>
     <w:p>
       <w:pPr>
@@ -30992,7 +31962,7 @@
           <w:lang w:val="en-US"/>
         </w:rPr>
       </w:pPr>
-      <w:bookmarkStart w:id="66" w:name="_Toc27200"/>
+      <w:bookmarkStart w:id="67" w:name="_Toc1010"/>
       <w:r>
         <w:rPr>
           <w:rFonts w:hint="default"/>
@@ -31001,7 +31971,7 @@
         </w:rPr>
         <w:t>Chapter 22 - Serialization Proxy Pattern</w:t>
       </w:r>
-      <w:bookmarkEnd w:id="66"/>
+      <w:bookmarkEnd w:id="67"/>
       <w:r>
         <w:rPr>
           <w:rFonts w:hint="default"/>
@@ -32013,7 +32983,7 @@
           <w:lang w:val="en-US"/>
         </w:rPr>
       </w:pPr>
-      <w:bookmarkStart w:id="67" w:name="_Toc19802"/>
+      <w:bookmarkStart w:id="68" w:name="_Toc14512"/>
       <w:r>
         <w:rPr>
           <w:rFonts w:hint="default"/>
@@ -32021,7 +32991,7 @@
         </w:rPr>
         <w:t>Youtube</w:t>
       </w:r>
-      <w:bookmarkEnd w:id="67"/>
+      <w:bookmarkEnd w:id="68"/>
     </w:p>
     <w:p>
       <w:pPr>
@@ -32099,7 +33069,7 @@
           <w:lang w:val="en-US"/>
         </w:rPr>
       </w:pPr>
-      <w:bookmarkStart w:id="68" w:name="_Toc1856"/>
+      <w:bookmarkStart w:id="69" w:name="_Toc7443"/>
       <w:r>
         <w:rPr>
           <w:rFonts w:hint="default"/>
@@ -32107,7 +33077,7 @@
         </w:rPr>
         <w:t>Github</w:t>
       </w:r>
-      <w:bookmarkEnd w:id="68"/>
+      <w:bookmarkEnd w:id="69"/>
     </w:p>
     <w:p>
       <w:pPr>
@@ -32925,7 +33895,7 @@
           <w:lang w:val="en-US"/>
         </w:rPr>
       </w:pPr>
-      <w:bookmarkStart w:id="69" w:name="_Toc2015"/>
+      <w:bookmarkStart w:id="70" w:name="_Toc15233"/>
       <w:r>
         <w:rPr>
           <w:rFonts w:hint="default"/>
@@ -32934,7 +33904,7 @@
         </w:rPr>
         <w:t>Chapter 23 - Exercises and Solutions</w:t>
       </w:r>
-      <w:bookmarkEnd w:id="69"/>
+      <w:bookmarkEnd w:id="70"/>
       <w:r>
         <w:rPr>
           <w:rFonts w:hint="default"/>
@@ -32953,7 +33923,7 @@
           <w:lang w:val="en-US"/>
         </w:rPr>
       </w:pPr>
-      <w:bookmarkStart w:id="70" w:name="_Toc13122"/>
+      <w:bookmarkStart w:id="71" w:name="_Toc17191"/>
       <w:r>
         <w:rPr>
           <w:rFonts w:hint="default"/>
@@ -32961,7 +33931,7 @@
         </w:rPr>
         <w:t>Exercise 1</w:t>
       </w:r>
-      <w:bookmarkEnd w:id="70"/>
+      <w:bookmarkEnd w:id="71"/>
     </w:p>
     <w:p>
       <w:pPr>
@@ -33788,7 +34758,7 @@
           <w:lang w:val="en-US"/>
         </w:rPr>
       </w:pPr>
-      <w:bookmarkStart w:id="71" w:name="_Toc16587"/>
+      <w:bookmarkStart w:id="72" w:name="_Toc29271"/>
       <w:r>
         <w:rPr>
           <w:rFonts w:hint="default"/>
@@ -33796,7 +34766,7 @@
         </w:rPr>
         <w:t>Youtube</w:t>
       </w:r>
-      <w:bookmarkEnd w:id="71"/>
+      <w:bookmarkEnd w:id="72"/>
     </w:p>
     <w:p>
       <w:pPr>
@@ -33898,7 +34868,7 @@
           <w:lang w:val="en-US"/>
         </w:rPr>
       </w:pPr>
-      <w:bookmarkStart w:id="72" w:name="_Toc25287"/>
+      <w:bookmarkStart w:id="73" w:name="_Toc1421"/>
       <w:r>
         <w:rPr>
           <w:rFonts w:hint="default"/>
@@ -33906,7 +34876,7 @@
         </w:rPr>
         <w:t>Github</w:t>
       </w:r>
-      <w:bookmarkEnd w:id="72"/>
+      <w:bookmarkEnd w:id="73"/>
     </w:p>
     <w:p>
       <w:pPr>
@@ -34565,7 +35535,7 @@
           <w:lang w:val="en-US"/>
         </w:rPr>
       </w:pPr>
-      <w:bookmarkStart w:id="73" w:name="_Toc28668"/>
+      <w:bookmarkStart w:id="74" w:name="_Toc20488"/>
       <w:r>
         <w:rPr>
           <w:rFonts w:hint="default"/>
@@ -34573,7 +35543,7 @@
         </w:rPr>
         <w:t>Exercise 2</w:t>
       </w:r>
-      <w:bookmarkEnd w:id="73"/>
+      <w:bookmarkEnd w:id="74"/>
     </w:p>
     <w:p>
       <w:pPr>
@@ -35905,7 +36875,7 @@
           <w:lang w:val="en-US"/>
         </w:rPr>
       </w:pPr>
-      <w:bookmarkStart w:id="74" w:name="_Toc13845"/>
+      <w:bookmarkStart w:id="75" w:name="_Toc28917"/>
       <w:r>
         <w:rPr>
           <w:rFonts w:hint="default"/>
@@ -35913,7 +36883,7 @@
         </w:rPr>
         <w:t>Youtube</w:t>
       </w:r>
-      <w:bookmarkEnd w:id="74"/>
+      <w:bookmarkEnd w:id="75"/>
     </w:p>
     <w:p>
       <w:pPr>
@@ -36015,7 +36985,7 @@
           <w:lang w:val="en-US"/>
         </w:rPr>
       </w:pPr>
-      <w:bookmarkStart w:id="75" w:name="_Toc1298"/>
+      <w:bookmarkStart w:id="76" w:name="_Toc9987"/>
       <w:r>
         <w:rPr>
           <w:rFonts w:hint="default"/>
@@ -36023,7 +36993,7 @@
         </w:rPr>
         <w:t>Github</w:t>
       </w:r>
-      <w:bookmarkEnd w:id="75"/>
+      <w:bookmarkEnd w:id="76"/>
     </w:p>
     <w:p>
       <w:pPr>
@@ -36330,7 +37300,7 @@
           <w:lang w:val="en-US"/>
         </w:rPr>
       </w:pPr>
-      <w:bookmarkStart w:id="76" w:name="_Toc13553"/>
+      <w:bookmarkStart w:id="77" w:name="_Toc11398"/>
       <w:r>
         <w:rPr>
           <w:rFonts w:hint="default"/>
@@ -36338,7 +37308,7 @@
         </w:rPr>
         <w:t>Exercise 3</w:t>
       </w:r>
-      <w:bookmarkEnd w:id="76"/>
+      <w:bookmarkEnd w:id="77"/>
     </w:p>
     <w:p>
       <w:pPr>
@@ -37181,7 +38151,7 @@
           <w:lang w:val="en-US"/>
         </w:rPr>
       </w:pPr>
-      <w:bookmarkStart w:id="77" w:name="_Toc3265"/>
+      <w:bookmarkStart w:id="78" w:name="_Toc3689"/>
       <w:r>
         <w:rPr>
           <w:rFonts w:hint="default"/>
@@ -37189,7 +38159,7 @@
         </w:rPr>
         <w:t>Youtube</w:t>
       </w:r>
-      <w:bookmarkEnd w:id="77"/>
+      <w:bookmarkEnd w:id="78"/>
     </w:p>
     <w:p>
       <w:pPr>
@@ -37291,7 +38261,7 @@
           <w:lang w:val="en-US"/>
         </w:rPr>
       </w:pPr>
-      <w:bookmarkStart w:id="78" w:name="_Toc21820"/>
+      <w:bookmarkStart w:id="79" w:name="_Toc5417"/>
       <w:r>
         <w:rPr>
           <w:rFonts w:hint="default"/>
@@ -37299,7 +38269,7 @@
         </w:rPr>
         <w:t>Github</w:t>
       </w:r>
-      <w:bookmarkEnd w:id="78"/>
+      <w:bookmarkEnd w:id="79"/>
     </w:p>
     <w:p>
       <w:pPr>
@@ -37958,7 +38928,7 @@
           <w:lang w:val="en-US"/>
         </w:rPr>
       </w:pPr>
-      <w:bookmarkStart w:id="79" w:name="_Toc14709"/>
+      <w:bookmarkStart w:id="80" w:name="_Toc12446"/>
       <w:r>
         <w:rPr>
           <w:rFonts w:hint="default"/>
@@ -37966,7 +38936,7 @@
         </w:rPr>
         <w:t>Exercise 4</w:t>
       </w:r>
-      <w:bookmarkEnd w:id="79"/>
+      <w:bookmarkEnd w:id="80"/>
     </w:p>
     <w:p>
       <w:pPr>
@@ -38561,7 +39531,7 @@
           <w:lang w:val="en-US"/>
         </w:rPr>
       </w:pPr>
-      <w:bookmarkStart w:id="80" w:name="_Toc2940"/>
+      <w:bookmarkStart w:id="81" w:name="_Toc28748"/>
       <w:r>
         <w:rPr>
           <w:rFonts w:hint="default"/>
@@ -38569,7 +39539,7 @@
         </w:rPr>
         <w:t>Youtube</w:t>
       </w:r>
-      <w:bookmarkEnd w:id="80"/>
+      <w:bookmarkEnd w:id="81"/>
     </w:p>
     <w:p>
       <w:pPr>
@@ -38671,7 +39641,7 @@
           <w:lang w:val="en-US"/>
         </w:rPr>
       </w:pPr>
-      <w:bookmarkStart w:id="81" w:name="_Toc12865"/>
+      <w:bookmarkStart w:id="82" w:name="_Toc22415"/>
       <w:r>
         <w:rPr>
           <w:rFonts w:hint="default"/>
@@ -38679,7 +39649,7 @@
         </w:rPr>
         <w:t>Github</w:t>
       </w:r>
-      <w:bookmarkEnd w:id="81"/>
+      <w:bookmarkEnd w:id="82"/>
     </w:p>
     <w:p>
       <w:pPr>
@@ -38858,7 +39828,7 @@
           <w:lang w:val="en-US"/>
         </w:rPr>
       </w:pPr>
-      <w:bookmarkStart w:id="82" w:name="_Toc23696"/>
+      <w:bookmarkStart w:id="83" w:name="_Toc22933"/>
       <w:r>
         <w:rPr>
           <w:rFonts w:hint="default"/>
@@ -38866,7 +39836,7 @@
         </w:rPr>
         <w:t>Exercise 5</w:t>
       </w:r>
-      <w:bookmarkEnd w:id="82"/>
+      <w:bookmarkEnd w:id="83"/>
     </w:p>
     <w:p>
       <w:pPr>
@@ -39775,7 +40745,7 @@
           <w:lang w:val="en-US"/>
         </w:rPr>
       </w:pPr>
-      <w:bookmarkStart w:id="83" w:name="_Toc25148"/>
+      <w:bookmarkStart w:id="84" w:name="_Toc27651"/>
       <w:r>
         <w:rPr>
           <w:rFonts w:hint="default"/>
@@ -39783,7 +40753,7 @@
         </w:rPr>
         <w:t>Youtube</w:t>
       </w:r>
-      <w:bookmarkEnd w:id="83"/>
+      <w:bookmarkEnd w:id="84"/>
     </w:p>
     <w:p>
       <w:pPr>
@@ -39885,7 +40855,7 @@
           <w:lang w:val="en-US"/>
         </w:rPr>
       </w:pPr>
-      <w:bookmarkStart w:id="84" w:name="_Toc25120"/>
+      <w:bookmarkStart w:id="85" w:name="_Toc27490"/>
       <w:r>
         <w:rPr>
           <w:rFonts w:hint="default"/>
@@ -39893,7 +40863,7 @@
         </w:rPr>
         <w:t>Github</w:t>
       </w:r>
-      <w:bookmarkEnd w:id="84"/>
+      <w:bookmarkEnd w:id="85"/>
     </w:p>
     <w:p>
       <w:pPr>
@@ -40552,7 +41522,7 @@
           <w:lang w:val="en-US"/>
         </w:rPr>
       </w:pPr>
-      <w:bookmarkStart w:id="85" w:name="_Toc5037"/>
+      <w:bookmarkStart w:id="86" w:name="_Toc2234"/>
       <w:r>
         <w:rPr>
           <w:rFonts w:hint="default"/>
@@ -40560,7 +41530,7 @@
         </w:rPr>
         <w:t>Exercise 6</w:t>
       </w:r>
-      <w:bookmarkEnd w:id="85"/>
+      <w:bookmarkEnd w:id="86"/>
     </w:p>
     <w:p>
       <w:pPr>
@@ -41210,7 +42180,7 @@
           <w:lang w:val="en-US"/>
         </w:rPr>
       </w:pPr>
-      <w:bookmarkStart w:id="86" w:name="_Toc32656"/>
+      <w:bookmarkStart w:id="87" w:name="_Toc24582"/>
       <w:r>
         <w:rPr>
           <w:rFonts w:hint="default"/>
@@ -41218,7 +42188,7 @@
         </w:rPr>
         <w:t>Youtube</w:t>
       </w:r>
-      <w:bookmarkEnd w:id="86"/>
+      <w:bookmarkEnd w:id="87"/>
     </w:p>
     <w:p>
       <w:pPr>
@@ -41320,7 +42290,7 @@
           <w:lang w:val="en-US"/>
         </w:rPr>
       </w:pPr>
-      <w:bookmarkStart w:id="87" w:name="_Toc15800"/>
+      <w:bookmarkStart w:id="88" w:name="_Toc1820"/>
       <w:r>
         <w:rPr>
           <w:rFonts w:hint="default"/>
@@ -41328,7 +42298,7 @@
         </w:rPr>
         <w:t>Github</w:t>
       </w:r>
-      <w:bookmarkEnd w:id="87"/>
+      <w:bookmarkEnd w:id="88"/>
     </w:p>
     <w:p>
       <w:pPr>
@@ -41443,7 +42413,7 @@
           <w:lang w:val="en-US"/>
         </w:rPr>
       </w:pPr>
-      <w:bookmarkStart w:id="88" w:name="_Toc13178"/>
+      <w:bookmarkStart w:id="89" w:name="_Toc6684"/>
       <w:r>
         <w:rPr>
           <w:rFonts w:hint="default"/>
@@ -41451,7 +42421,7 @@
         </w:rPr>
         <w:t>Exercise 7</w:t>
       </w:r>
-      <w:bookmarkEnd w:id="88"/>
+      <w:bookmarkEnd w:id="89"/>
     </w:p>
     <w:p>
       <w:pPr>
@@ -42437,7 +43407,7 @@
           <w:lang w:val="en-US"/>
         </w:rPr>
       </w:pPr>
-      <w:bookmarkStart w:id="89" w:name="_Toc24692"/>
+      <w:bookmarkStart w:id="90" w:name="_Toc23239"/>
       <w:r>
         <w:rPr>
           <w:rFonts w:hint="default"/>
@@ -42445,7 +43415,7 @@
         </w:rPr>
         <w:t>Youtube</w:t>
       </w:r>
-      <w:bookmarkEnd w:id="89"/>
+      <w:bookmarkEnd w:id="90"/>
     </w:p>
     <w:p>
       <w:pPr>
@@ -42547,7 +43517,7 @@
           <w:lang w:val="en-US"/>
         </w:rPr>
       </w:pPr>
-      <w:bookmarkStart w:id="90" w:name="_Toc4600"/>
+      <w:bookmarkStart w:id="91" w:name="_Toc13430"/>
       <w:r>
         <w:rPr>
           <w:rFonts w:hint="default"/>
@@ -42555,7 +43525,7 @@
         </w:rPr>
         <w:t>Github</w:t>
       </w:r>
-      <w:bookmarkEnd w:id="90"/>
+      <w:bookmarkEnd w:id="91"/>
     </w:p>
     <w:p>
       <w:pPr>
@@ -43182,7 +44152,7 @@
           <w:lang w:val="en-US"/>
         </w:rPr>
       </w:pPr>
-      <w:bookmarkStart w:id="91" w:name="_Toc27268"/>
+      <w:bookmarkStart w:id="92" w:name="_Toc31303"/>
       <w:r>
         <w:rPr>
           <w:rFonts w:hint="default"/>
@@ -43190,7 +44160,7 @@
         </w:rPr>
         <w:t>Exercise 8</w:t>
       </w:r>
-      <w:bookmarkEnd w:id="91"/>
+      <w:bookmarkEnd w:id="92"/>
     </w:p>
     <w:p>
       <w:pPr>
@@ -44324,7 +45294,7 @@
           <w:lang w:val="en-US"/>
         </w:rPr>
       </w:pPr>
-      <w:bookmarkStart w:id="92" w:name="_Toc5705"/>
+      <w:bookmarkStart w:id="93" w:name="_Toc32360"/>
       <w:r>
         <w:rPr>
           <w:rFonts w:hint="default"/>
@@ -44332,7 +45302,7 @@
         </w:rPr>
         <w:t>Youtube</w:t>
       </w:r>
-      <w:bookmarkEnd w:id="92"/>
+      <w:bookmarkEnd w:id="93"/>
     </w:p>
     <w:p>
       <w:pPr>
@@ -44434,7 +45404,7 @@
           <w:lang w:val="en-US"/>
         </w:rPr>
       </w:pPr>
-      <w:bookmarkStart w:id="93" w:name="_Toc15534"/>
+      <w:bookmarkStart w:id="94" w:name="_Toc18098"/>
       <w:r>
         <w:rPr>
           <w:rFonts w:hint="default"/>
@@ -44442,7 +45412,7 @@
         </w:rPr>
         <w:t>Github</w:t>
       </w:r>
-      <w:bookmarkEnd w:id="93"/>
+      <w:bookmarkEnd w:id="94"/>
     </w:p>
     <w:p>
       <w:pPr>
@@ -44566,6 +45536,1426 @@
           <w:numId w:val="0"/>
         </w:numPr>
         <w:rPr>
+          <w:rFonts w:hint="default" w:ascii="Adobe Devanagari" w:hAnsi="Adobe Devanagari" w:cs="Adobe Devanagari"/>
+          <w:b/>
+          <w:bCs/>
+          <w:sz w:val="22"/>
+          <w:szCs w:val="22"/>
+          <w:lang w:val="en-US"/>
+        </w:rPr>
+      </w:pPr>
+      <w:r>
+        <w:rPr>
+          <w:rFonts w:hint="default" w:ascii="Adobe Devanagari" w:hAnsi="Adobe Devanagari" w:cs="Adobe Devanagari"/>
+          <w:b/>
+          <w:bCs/>
+          <w:sz w:val="22"/>
+          <w:szCs w:val="22"/>
+          <w:lang w:val="en-US"/>
+        </w:rPr>
+        <w:br w:type="textWrapping"/>
+      </w:r>
+      <w:r>
+        <w:rPr>
+          <w:rFonts w:hint="default" w:ascii="Adobe Devanagari" w:hAnsi="Adobe Devanagari" w:cs="Adobe Devanagari"/>
+          <w:b/>
+          <w:bCs/>
+          <w:sz w:val="22"/>
+          <w:szCs w:val="22"/>
+          <w:lang w:val="en-US"/>
+        </w:rPr>
+        <w:br w:type="textWrapping"/>
+      </w:r>
+    </w:p>
+    <w:p>
+      <w:pPr>
+        <w:numPr>
+          <w:ilvl w:val="0"/>
+          <w:numId w:val="0"/>
+        </w:numPr>
+        <w:rPr>
+          <w:rFonts w:hint="default" w:ascii="Adobe Devanagari" w:hAnsi="Adobe Devanagari" w:cs="Adobe Devanagari"/>
+          <w:b/>
+          <w:bCs/>
+          <w:sz w:val="22"/>
+          <w:szCs w:val="22"/>
+          <w:lang w:val="en-US"/>
+        </w:rPr>
+      </w:pPr>
+    </w:p>
+    <w:p>
+      <w:pPr>
+        <w:numPr>
+          <w:ilvl w:val="0"/>
+          <w:numId w:val="0"/>
+        </w:numPr>
+        <w:rPr>
+          <w:rFonts w:hint="default" w:ascii="Adobe Devanagari" w:hAnsi="Adobe Devanagari" w:cs="Adobe Devanagari"/>
+          <w:b/>
+          <w:bCs/>
+          <w:sz w:val="22"/>
+          <w:szCs w:val="22"/>
+          <w:lang w:val="en-US"/>
+        </w:rPr>
+      </w:pPr>
+    </w:p>
+    <w:p>
+      <w:pPr>
+        <w:numPr>
+          <w:ilvl w:val="0"/>
+          <w:numId w:val="0"/>
+        </w:numPr>
+        <w:rPr>
+          <w:rFonts w:hint="default" w:ascii="Adobe Devanagari" w:hAnsi="Adobe Devanagari" w:cs="Adobe Devanagari"/>
+          <w:b/>
+          <w:bCs/>
+          <w:sz w:val="22"/>
+          <w:szCs w:val="22"/>
+          <w:lang w:val="en-US"/>
+        </w:rPr>
+      </w:pPr>
+    </w:p>
+    <w:p>
+      <w:pPr>
+        <w:numPr>
+          <w:ilvl w:val="0"/>
+          <w:numId w:val="0"/>
+        </w:numPr>
+        <w:rPr>
+          <w:rFonts w:hint="default" w:ascii="Adobe Devanagari" w:hAnsi="Adobe Devanagari" w:cs="Adobe Devanagari"/>
+          <w:b/>
+          <w:bCs/>
+          <w:sz w:val="22"/>
+          <w:szCs w:val="22"/>
+          <w:lang w:val="en-US"/>
+        </w:rPr>
+      </w:pPr>
+    </w:p>
+    <w:p>
+      <w:pPr>
+        <w:numPr>
+          <w:ilvl w:val="0"/>
+          <w:numId w:val="0"/>
+        </w:numPr>
+        <w:rPr>
+          <w:rFonts w:hint="default" w:ascii="Adobe Devanagari" w:hAnsi="Adobe Devanagari" w:cs="Adobe Devanagari"/>
+          <w:b/>
+          <w:bCs/>
+          <w:sz w:val="22"/>
+          <w:szCs w:val="22"/>
+          <w:lang w:val="en-US"/>
+        </w:rPr>
+      </w:pPr>
+    </w:p>
+    <w:p>
+      <w:pPr>
+        <w:numPr>
+          <w:ilvl w:val="0"/>
+          <w:numId w:val="0"/>
+        </w:numPr>
+        <w:rPr>
+          <w:rFonts w:hint="default" w:ascii="Adobe Devanagari" w:hAnsi="Adobe Devanagari" w:cs="Adobe Devanagari"/>
+          <w:b/>
+          <w:bCs/>
+          <w:sz w:val="22"/>
+          <w:szCs w:val="22"/>
+          <w:lang w:val="en-US"/>
+        </w:rPr>
+      </w:pPr>
+    </w:p>
+    <w:p>
+      <w:pPr>
+        <w:numPr>
+          <w:ilvl w:val="0"/>
+          <w:numId w:val="0"/>
+        </w:numPr>
+        <w:rPr>
+          <w:rFonts w:hint="default" w:ascii="Adobe Devanagari" w:hAnsi="Adobe Devanagari" w:cs="Adobe Devanagari"/>
+          <w:b/>
+          <w:bCs/>
+          <w:sz w:val="22"/>
+          <w:szCs w:val="22"/>
+          <w:lang w:val="en-US"/>
+        </w:rPr>
+      </w:pPr>
+    </w:p>
+    <w:p>
+      <w:pPr>
+        <w:numPr>
+          <w:ilvl w:val="0"/>
+          <w:numId w:val="0"/>
+        </w:numPr>
+        <w:rPr>
+          <w:rFonts w:hint="default" w:ascii="Adobe Devanagari" w:hAnsi="Adobe Devanagari" w:cs="Adobe Devanagari"/>
+          <w:b/>
+          <w:bCs/>
+          <w:sz w:val="22"/>
+          <w:szCs w:val="22"/>
+          <w:lang w:val="en-US"/>
+        </w:rPr>
+      </w:pPr>
+    </w:p>
+    <w:p>
+      <w:pPr>
+        <w:numPr>
+          <w:ilvl w:val="0"/>
+          <w:numId w:val="0"/>
+        </w:numPr>
+        <w:rPr>
+          <w:rFonts w:hint="default" w:ascii="Adobe Devanagari" w:hAnsi="Adobe Devanagari" w:cs="Adobe Devanagari"/>
+          <w:b/>
+          <w:bCs/>
+          <w:sz w:val="22"/>
+          <w:szCs w:val="22"/>
+          <w:lang w:val="en-US"/>
+        </w:rPr>
+      </w:pPr>
+    </w:p>
+    <w:p>
+      <w:pPr>
+        <w:numPr>
+          <w:ilvl w:val="0"/>
+          <w:numId w:val="0"/>
+        </w:numPr>
+        <w:rPr>
+          <w:rFonts w:hint="default" w:ascii="Adobe Devanagari" w:hAnsi="Adobe Devanagari" w:cs="Adobe Devanagari"/>
+          <w:b/>
+          <w:bCs/>
+          <w:sz w:val="22"/>
+          <w:szCs w:val="22"/>
+          <w:lang w:val="en-US"/>
+        </w:rPr>
+      </w:pPr>
+    </w:p>
+    <w:p>
+      <w:pPr>
+        <w:numPr>
+          <w:ilvl w:val="0"/>
+          <w:numId w:val="0"/>
+        </w:numPr>
+        <w:rPr>
+          <w:rFonts w:hint="default" w:ascii="Adobe Devanagari" w:hAnsi="Adobe Devanagari" w:cs="Adobe Devanagari"/>
+          <w:b/>
+          <w:bCs/>
+          <w:sz w:val="22"/>
+          <w:szCs w:val="22"/>
+          <w:lang w:val="en-US"/>
+        </w:rPr>
+      </w:pPr>
+    </w:p>
+    <w:p>
+      <w:pPr>
+        <w:numPr>
+          <w:ilvl w:val="0"/>
+          <w:numId w:val="0"/>
+        </w:numPr>
+        <w:rPr>
+          <w:rFonts w:hint="default" w:ascii="Adobe Devanagari" w:hAnsi="Adobe Devanagari" w:cs="Adobe Devanagari"/>
+          <w:b/>
+          <w:bCs/>
+          <w:sz w:val="22"/>
+          <w:szCs w:val="22"/>
+          <w:lang w:val="en-US"/>
+        </w:rPr>
+      </w:pPr>
+    </w:p>
+    <w:p>
+      <w:pPr>
+        <w:numPr>
+          <w:ilvl w:val="0"/>
+          <w:numId w:val="0"/>
+        </w:numPr>
+        <w:rPr>
+          <w:rFonts w:hint="default" w:ascii="Adobe Devanagari" w:hAnsi="Adobe Devanagari" w:cs="Adobe Devanagari"/>
+          <w:b/>
+          <w:bCs/>
+          <w:sz w:val="22"/>
+          <w:szCs w:val="22"/>
+          <w:lang w:val="en-US"/>
+        </w:rPr>
+      </w:pPr>
+    </w:p>
+    <w:p>
+      <w:pPr>
+        <w:numPr>
+          <w:ilvl w:val="0"/>
+          <w:numId w:val="0"/>
+        </w:numPr>
+        <w:rPr>
+          <w:rFonts w:hint="default" w:ascii="Adobe Devanagari" w:hAnsi="Adobe Devanagari" w:cs="Adobe Devanagari"/>
+          <w:b/>
+          <w:bCs/>
+          <w:sz w:val="22"/>
+          <w:szCs w:val="22"/>
+          <w:lang w:val="en-US"/>
+        </w:rPr>
+      </w:pPr>
+    </w:p>
+    <w:p>
+      <w:pPr>
+        <w:numPr>
+          <w:ilvl w:val="0"/>
+          <w:numId w:val="0"/>
+        </w:numPr>
+        <w:rPr>
+          <w:rFonts w:hint="default" w:ascii="Adobe Devanagari" w:hAnsi="Adobe Devanagari" w:cs="Adobe Devanagari"/>
+          <w:b/>
+          <w:bCs/>
+          <w:sz w:val="22"/>
+          <w:szCs w:val="22"/>
+          <w:lang w:val="en-US"/>
+        </w:rPr>
+      </w:pPr>
+    </w:p>
+    <w:p>
+      <w:pPr>
+        <w:numPr>
+          <w:ilvl w:val="0"/>
+          <w:numId w:val="0"/>
+        </w:numPr>
+        <w:rPr>
+          <w:rFonts w:hint="default" w:ascii="Adobe Devanagari" w:hAnsi="Adobe Devanagari" w:cs="Adobe Devanagari"/>
+          <w:b/>
+          <w:bCs/>
+          <w:sz w:val="22"/>
+          <w:szCs w:val="22"/>
+          <w:lang w:val="en-US"/>
+        </w:rPr>
+      </w:pPr>
+    </w:p>
+    <w:p>
+      <w:pPr>
+        <w:numPr>
+          <w:ilvl w:val="0"/>
+          <w:numId w:val="0"/>
+        </w:numPr>
+        <w:rPr>
+          <w:rFonts w:hint="default" w:ascii="Adobe Devanagari" w:hAnsi="Adobe Devanagari" w:cs="Adobe Devanagari"/>
+          <w:b/>
+          <w:bCs/>
+          <w:sz w:val="22"/>
+          <w:szCs w:val="22"/>
+          <w:lang w:val="en-US"/>
+        </w:rPr>
+      </w:pPr>
+    </w:p>
+    <w:p>
+      <w:pPr>
+        <w:numPr>
+          <w:ilvl w:val="0"/>
+          <w:numId w:val="0"/>
+        </w:numPr>
+        <w:rPr>
+          <w:rFonts w:hint="default" w:ascii="Adobe Devanagari" w:hAnsi="Adobe Devanagari" w:cs="Adobe Devanagari"/>
+          <w:b/>
+          <w:bCs/>
+          <w:sz w:val="22"/>
+          <w:szCs w:val="22"/>
+          <w:lang w:val="en-US"/>
+        </w:rPr>
+      </w:pPr>
+    </w:p>
+    <w:p>
+      <w:pPr>
+        <w:numPr>
+          <w:ilvl w:val="0"/>
+          <w:numId w:val="0"/>
+        </w:numPr>
+        <w:rPr>
+          <w:rFonts w:hint="default" w:ascii="Adobe Devanagari" w:hAnsi="Adobe Devanagari" w:cs="Adobe Devanagari"/>
+          <w:b/>
+          <w:bCs/>
+          <w:sz w:val="22"/>
+          <w:szCs w:val="22"/>
+          <w:lang w:val="en-US"/>
+        </w:rPr>
+      </w:pPr>
+    </w:p>
+    <w:p>
+      <w:pPr>
+        <w:numPr>
+          <w:ilvl w:val="0"/>
+          <w:numId w:val="0"/>
+        </w:numPr>
+        <w:rPr>
+          <w:rFonts w:hint="default" w:ascii="Adobe Devanagari" w:hAnsi="Adobe Devanagari" w:cs="Adobe Devanagari"/>
+          <w:b/>
+          <w:bCs/>
+          <w:sz w:val="22"/>
+          <w:szCs w:val="22"/>
+          <w:lang w:val="en-US"/>
+        </w:rPr>
+      </w:pPr>
+    </w:p>
+    <w:p>
+      <w:pPr>
+        <w:pStyle w:val="5"/>
+        <w:bidi w:val="0"/>
+        <w:rPr>
+          <w:rFonts w:hint="default"/>
+          <w:lang w:val="en-US"/>
+        </w:rPr>
+      </w:pPr>
+      <w:bookmarkStart w:id="95" w:name="_Toc12162"/>
+      <w:r>
+        <w:rPr>
+          <w:rFonts w:hint="default"/>
+          <w:lang w:val="en-US"/>
+        </w:rPr>
+        <w:t>Exercise 9</w:t>
+      </w:r>
+      <w:bookmarkEnd w:id="95"/>
+    </w:p>
+    <w:p>
+      <w:pPr>
+        <w:numPr>
+          <w:ilvl w:val="0"/>
+          <w:numId w:val="0"/>
+        </w:numPr>
+        <w:rPr>
+          <w:rFonts w:hint="default"/>
+          <w:b w:val="0"/>
+          <w:bCs w:val="0"/>
+          <w:sz w:val="22"/>
+          <w:szCs w:val="22"/>
+          <w:lang w:val="en-US"/>
+        </w:rPr>
+      </w:pPr>
+    </w:p>
+    <w:p>
+      <w:pPr>
+        <w:numPr>
+          <w:ilvl w:val="0"/>
+          <w:numId w:val="0"/>
+        </w:numPr>
+        <w:rPr>
+          <w:rFonts w:hint="default" w:ascii="Adobe Devanagari" w:hAnsi="Adobe Devanagari" w:cs="Adobe Devanagari"/>
+          <w:b/>
+          <w:bCs/>
+          <w:sz w:val="22"/>
+          <w:szCs w:val="22"/>
+          <w:lang w:val="en-US"/>
+        </w:rPr>
+      </w:pPr>
+      <w:r>
+        <w:rPr>
+          <w:rFonts w:hint="default" w:ascii="Adobe Devanagari" w:hAnsi="Adobe Devanagari" w:cs="Adobe Devanagari"/>
+          <w:b/>
+          <w:bCs/>
+          <w:sz w:val="22"/>
+          <w:szCs w:val="22"/>
+          <w:lang w:val="en-US"/>
+        </w:rPr>
+        <w:t>import java.io.*;</w:t>
+      </w:r>
+      <w:r>
+        <w:rPr>
+          <w:rFonts w:hint="default" w:ascii="Adobe Devanagari" w:hAnsi="Adobe Devanagari" w:cs="Adobe Devanagari"/>
+          <w:b/>
+          <w:bCs/>
+          <w:sz w:val="22"/>
+          <w:szCs w:val="22"/>
+          <w:lang w:val="en-US"/>
+        </w:rPr>
+        <w:br w:type="textWrapping"/>
+      </w:r>
+      <w:r>
+        <w:rPr>
+          <w:rFonts w:hint="default" w:ascii="Adobe Devanagari" w:hAnsi="Adobe Devanagari" w:cs="Adobe Devanagari"/>
+          <w:b/>
+          <w:bCs/>
+          <w:sz w:val="22"/>
+          <w:szCs w:val="22"/>
+          <w:lang w:val="en-US"/>
+        </w:rPr>
+        <w:br w:type="textWrapping"/>
+      </w:r>
+      <w:r>
+        <w:rPr>
+          <w:rFonts w:hint="default" w:ascii="Adobe Devanagari" w:hAnsi="Adobe Devanagari" w:cs="Adobe Devanagari"/>
+          <w:b/>
+          <w:bCs/>
+          <w:sz w:val="22"/>
+          <w:szCs w:val="22"/>
+          <w:lang w:val="en-US"/>
+        </w:rPr>
+        <w:t>public class Exercise9 implements Serializable {</w:t>
+      </w:r>
+      <w:r>
+        <w:rPr>
+          <w:rFonts w:hint="default" w:ascii="Adobe Devanagari" w:hAnsi="Adobe Devanagari" w:cs="Adobe Devanagari"/>
+          <w:b/>
+          <w:bCs/>
+          <w:sz w:val="22"/>
+          <w:szCs w:val="22"/>
+          <w:lang w:val="en-US"/>
+        </w:rPr>
+        <w:br w:type="textWrapping"/>
+      </w:r>
+      <w:r>
+        <w:rPr>
+          <w:rFonts w:hint="default" w:ascii="Adobe Devanagari" w:hAnsi="Adobe Devanagari" w:cs="Adobe Devanagari"/>
+          <w:b/>
+          <w:bCs/>
+          <w:sz w:val="22"/>
+          <w:szCs w:val="22"/>
+          <w:lang w:val="en-US"/>
+        </w:rPr>
+        <w:t xml:space="preserve">    private static final long serialVersionUID = -9142875628329476639L;</w:t>
+      </w:r>
+      <w:r>
+        <w:rPr>
+          <w:rFonts w:hint="default" w:ascii="Adobe Devanagari" w:hAnsi="Adobe Devanagari" w:cs="Adobe Devanagari"/>
+          <w:b/>
+          <w:bCs/>
+          <w:sz w:val="22"/>
+          <w:szCs w:val="22"/>
+          <w:lang w:val="en-US"/>
+        </w:rPr>
+        <w:br w:type="textWrapping"/>
+      </w:r>
+      <w:r>
+        <w:rPr>
+          <w:rFonts w:hint="default" w:ascii="Adobe Devanagari" w:hAnsi="Adobe Devanagari" w:cs="Adobe Devanagari"/>
+          <w:b/>
+          <w:bCs/>
+          <w:sz w:val="22"/>
+          <w:szCs w:val="22"/>
+          <w:lang w:val="en-US"/>
+        </w:rPr>
+        <w:br w:type="textWrapping"/>
+      </w:r>
+      <w:r>
+        <w:rPr>
+          <w:rFonts w:hint="default" w:ascii="Adobe Devanagari" w:hAnsi="Adobe Devanagari" w:cs="Adobe Devanagari"/>
+          <w:b/>
+          <w:bCs/>
+          <w:sz w:val="22"/>
+          <w:szCs w:val="22"/>
+          <w:lang w:val="en-US"/>
+        </w:rPr>
+        <w:t xml:space="preserve">    private int quantity = -1;</w:t>
+      </w:r>
+      <w:r>
+        <w:rPr>
+          <w:rFonts w:hint="default" w:ascii="Adobe Devanagari" w:hAnsi="Adobe Devanagari" w:cs="Adobe Devanagari"/>
+          <w:b/>
+          <w:bCs/>
+          <w:sz w:val="22"/>
+          <w:szCs w:val="22"/>
+          <w:lang w:val="en-US"/>
+        </w:rPr>
+        <w:br w:type="textWrapping"/>
+      </w:r>
+      <w:r>
+        <w:rPr>
+          <w:rFonts w:hint="default" w:ascii="Adobe Devanagari" w:hAnsi="Adobe Devanagari" w:cs="Adobe Devanagari"/>
+          <w:b/>
+          <w:bCs/>
+          <w:sz w:val="22"/>
+          <w:szCs w:val="22"/>
+          <w:lang w:val="en-US"/>
+        </w:rPr>
+        <w:t xml:space="preserve">    private transient Double price = null;</w:t>
+      </w:r>
+      <w:r>
+        <w:rPr>
+          <w:rFonts w:hint="default" w:ascii="Adobe Devanagari" w:hAnsi="Adobe Devanagari" w:cs="Adobe Devanagari"/>
+          <w:b/>
+          <w:bCs/>
+          <w:sz w:val="22"/>
+          <w:szCs w:val="22"/>
+          <w:lang w:val="en-US"/>
+        </w:rPr>
+        <w:br w:type="textWrapping"/>
+      </w:r>
+      <w:r>
+        <w:rPr>
+          <w:rFonts w:hint="default" w:ascii="Adobe Devanagari" w:hAnsi="Adobe Devanagari" w:cs="Adobe Devanagari"/>
+          <w:b/>
+          <w:bCs/>
+          <w:sz w:val="22"/>
+          <w:szCs w:val="22"/>
+          <w:lang w:val="en-US"/>
+        </w:rPr>
+        <w:t xml:space="preserve">    private static String color;</w:t>
+      </w:r>
+      <w:r>
+        <w:rPr>
+          <w:rFonts w:hint="default" w:ascii="Adobe Devanagari" w:hAnsi="Adobe Devanagari" w:cs="Adobe Devanagari"/>
+          <w:b/>
+          <w:bCs/>
+          <w:sz w:val="22"/>
+          <w:szCs w:val="22"/>
+          <w:lang w:val="en-US"/>
+        </w:rPr>
+        <w:br w:type="textWrapping"/>
+      </w:r>
+      <w:r>
+        <w:rPr>
+          <w:rFonts w:hint="default" w:ascii="Adobe Devanagari" w:hAnsi="Adobe Devanagari" w:cs="Adobe Devanagari"/>
+          <w:b/>
+          <w:bCs/>
+          <w:sz w:val="22"/>
+          <w:szCs w:val="22"/>
+          <w:lang w:val="en-US"/>
+        </w:rPr>
+        <w:br w:type="textWrapping"/>
+      </w:r>
+      <w:r>
+        <w:rPr>
+          <w:rFonts w:hint="default" w:ascii="Adobe Devanagari" w:hAnsi="Adobe Devanagari" w:cs="Adobe Devanagari"/>
+          <w:b/>
+          <w:bCs/>
+          <w:sz w:val="22"/>
+          <w:szCs w:val="22"/>
+          <w:lang w:val="en-US"/>
+        </w:rPr>
+        <w:t xml:space="preserve">    public Exercise9() {</w:t>
+      </w:r>
+      <w:r>
+        <w:rPr>
+          <w:rFonts w:hint="default" w:ascii="Adobe Devanagari" w:hAnsi="Adobe Devanagari" w:cs="Adobe Devanagari"/>
+          <w:b/>
+          <w:bCs/>
+          <w:sz w:val="22"/>
+          <w:szCs w:val="22"/>
+          <w:lang w:val="en-US"/>
+        </w:rPr>
+        <w:br w:type="textWrapping"/>
+      </w:r>
+      <w:r>
+        <w:rPr>
+          <w:rFonts w:hint="default" w:ascii="Adobe Devanagari" w:hAnsi="Adobe Devanagari" w:cs="Adobe Devanagari"/>
+          <w:b/>
+          <w:bCs/>
+          <w:sz w:val="22"/>
+          <w:szCs w:val="22"/>
+          <w:lang w:val="en-US"/>
+        </w:rPr>
+        <w:t xml:space="preserve">        quantity = 5;</w:t>
+      </w:r>
+      <w:r>
+        <w:rPr>
+          <w:rFonts w:hint="default" w:ascii="Adobe Devanagari" w:hAnsi="Adobe Devanagari" w:cs="Adobe Devanagari"/>
+          <w:b/>
+          <w:bCs/>
+          <w:sz w:val="22"/>
+          <w:szCs w:val="22"/>
+          <w:lang w:val="en-US"/>
+        </w:rPr>
+        <w:br w:type="textWrapping"/>
+      </w:r>
+      <w:r>
+        <w:rPr>
+          <w:rFonts w:hint="default" w:ascii="Adobe Devanagari" w:hAnsi="Adobe Devanagari" w:cs="Adobe Devanagari"/>
+          <w:b/>
+          <w:bCs/>
+          <w:sz w:val="22"/>
+          <w:szCs w:val="22"/>
+          <w:lang w:val="en-US"/>
+        </w:rPr>
+        <w:t xml:space="preserve">        color = "GREEN";</w:t>
+      </w:r>
+      <w:r>
+        <w:rPr>
+          <w:rFonts w:hint="default" w:ascii="Adobe Devanagari" w:hAnsi="Adobe Devanagari" w:cs="Adobe Devanagari"/>
+          <w:b/>
+          <w:bCs/>
+          <w:sz w:val="22"/>
+          <w:szCs w:val="22"/>
+          <w:lang w:val="en-US"/>
+        </w:rPr>
+        <w:br w:type="textWrapping"/>
+      </w:r>
+      <w:r>
+        <w:rPr>
+          <w:rFonts w:hint="default" w:ascii="Adobe Devanagari" w:hAnsi="Adobe Devanagari" w:cs="Adobe Devanagari"/>
+          <w:b/>
+          <w:bCs/>
+          <w:sz w:val="22"/>
+          <w:szCs w:val="22"/>
+          <w:lang w:val="en-US"/>
+        </w:rPr>
+        <w:t xml:space="preserve">    }</w:t>
+      </w:r>
+      <w:r>
+        <w:rPr>
+          <w:rFonts w:hint="default" w:ascii="Adobe Devanagari" w:hAnsi="Adobe Devanagari" w:cs="Adobe Devanagari"/>
+          <w:b/>
+          <w:bCs/>
+          <w:sz w:val="22"/>
+          <w:szCs w:val="22"/>
+          <w:lang w:val="en-US"/>
+        </w:rPr>
+        <w:br w:type="textWrapping"/>
+      </w:r>
+      <w:r>
+        <w:rPr>
+          <w:rFonts w:hint="default" w:ascii="Adobe Devanagari" w:hAnsi="Adobe Devanagari" w:cs="Adobe Devanagari"/>
+          <w:b/>
+          <w:bCs/>
+          <w:sz w:val="22"/>
+          <w:szCs w:val="22"/>
+          <w:lang w:val="en-US"/>
+        </w:rPr>
+        <w:br w:type="textWrapping"/>
+      </w:r>
+      <w:r>
+        <w:rPr>
+          <w:rFonts w:hint="default" w:ascii="Adobe Devanagari" w:hAnsi="Adobe Devanagari" w:cs="Adobe Devanagari"/>
+          <w:b/>
+          <w:bCs/>
+          <w:sz w:val="22"/>
+          <w:szCs w:val="22"/>
+          <w:lang w:val="en-US"/>
+        </w:rPr>
+        <w:t xml:space="preserve">    public static void main(final String[] args) throws Throwable {</w:t>
+      </w:r>
+      <w:r>
+        <w:rPr>
+          <w:rFonts w:hint="default" w:ascii="Adobe Devanagari" w:hAnsi="Adobe Devanagari" w:cs="Adobe Devanagari"/>
+          <w:b/>
+          <w:bCs/>
+          <w:sz w:val="22"/>
+          <w:szCs w:val="22"/>
+          <w:lang w:val="en-US"/>
+        </w:rPr>
+        <w:br w:type="textWrapping"/>
+      </w:r>
+      <w:r>
+        <w:rPr>
+          <w:rFonts w:hint="default" w:ascii="Adobe Devanagari" w:hAnsi="Adobe Devanagari" w:cs="Adobe Devanagari"/>
+          <w:b/>
+          <w:bCs/>
+          <w:sz w:val="22"/>
+          <w:szCs w:val="22"/>
+          <w:lang w:val="en-US"/>
+        </w:rPr>
+        <w:t xml:space="preserve">        try (final var oos = new ObjectOutputStream(</w:t>
+      </w:r>
+      <w:r>
+        <w:rPr>
+          <w:rFonts w:hint="default" w:ascii="Adobe Devanagari" w:hAnsi="Adobe Devanagari" w:cs="Adobe Devanagari"/>
+          <w:b/>
+          <w:bCs/>
+          <w:sz w:val="22"/>
+          <w:szCs w:val="22"/>
+          <w:lang w:val="en-US"/>
+        </w:rPr>
+        <w:br w:type="textWrapping"/>
+      </w:r>
+      <w:r>
+        <w:rPr>
+          <w:rFonts w:hint="default" w:ascii="Adobe Devanagari" w:hAnsi="Adobe Devanagari" w:cs="Adobe Devanagari"/>
+          <w:b/>
+          <w:bCs/>
+          <w:sz w:val="22"/>
+          <w:szCs w:val="22"/>
+          <w:lang w:val="en-US"/>
+        </w:rPr>
+        <w:t xml:space="preserve">                new FileOutputStream("serFile9"))) {</w:t>
+      </w:r>
+      <w:r>
+        <w:rPr>
+          <w:rFonts w:hint="default" w:ascii="Adobe Devanagari" w:hAnsi="Adobe Devanagari" w:cs="Adobe Devanagari"/>
+          <w:b/>
+          <w:bCs/>
+          <w:sz w:val="22"/>
+          <w:szCs w:val="22"/>
+          <w:lang w:val="en-US"/>
+        </w:rPr>
+        <w:br w:type="textWrapping"/>
+      </w:r>
+      <w:r>
+        <w:rPr>
+          <w:rFonts w:hint="default" w:ascii="Adobe Devanagari" w:hAnsi="Adobe Devanagari" w:cs="Adobe Devanagari"/>
+          <w:b/>
+          <w:bCs/>
+          <w:sz w:val="22"/>
+          <w:szCs w:val="22"/>
+          <w:lang w:val="en-US"/>
+        </w:rPr>
+        <w:t xml:space="preserve">            final var exercise9 = new Exercise9();</w:t>
+      </w:r>
+      <w:r>
+        <w:rPr>
+          <w:rFonts w:hint="default" w:ascii="Adobe Devanagari" w:hAnsi="Adobe Devanagari" w:cs="Adobe Devanagari"/>
+          <w:b/>
+          <w:bCs/>
+          <w:sz w:val="22"/>
+          <w:szCs w:val="22"/>
+          <w:lang w:val="en-US"/>
+        </w:rPr>
+        <w:br w:type="textWrapping"/>
+      </w:r>
+      <w:r>
+        <w:rPr>
+          <w:rFonts w:hint="default" w:ascii="Adobe Devanagari" w:hAnsi="Adobe Devanagari" w:cs="Adobe Devanagari"/>
+          <w:b/>
+          <w:bCs/>
+          <w:sz w:val="22"/>
+          <w:szCs w:val="22"/>
+          <w:lang w:val="en-US"/>
+        </w:rPr>
+        <w:t xml:space="preserve">            exercise9.quantity = 3;</w:t>
+      </w:r>
+      <w:r>
+        <w:rPr>
+          <w:rFonts w:hint="default" w:ascii="Adobe Devanagari" w:hAnsi="Adobe Devanagari" w:cs="Adobe Devanagari"/>
+          <w:b/>
+          <w:bCs/>
+          <w:sz w:val="22"/>
+          <w:szCs w:val="22"/>
+          <w:lang w:val="en-US"/>
+        </w:rPr>
+        <w:br w:type="textWrapping"/>
+      </w:r>
+      <w:r>
+        <w:rPr>
+          <w:rFonts w:hint="default" w:ascii="Adobe Devanagari" w:hAnsi="Adobe Devanagari" w:cs="Adobe Devanagari"/>
+          <w:b/>
+          <w:bCs/>
+          <w:sz w:val="22"/>
+          <w:szCs w:val="22"/>
+          <w:lang w:val="en-US"/>
+        </w:rPr>
+        <w:t xml:space="preserve">            exercise9.price = 125.5D;</w:t>
+      </w:r>
+      <w:r>
+        <w:rPr>
+          <w:rFonts w:hint="default" w:ascii="Adobe Devanagari" w:hAnsi="Adobe Devanagari" w:cs="Adobe Devanagari"/>
+          <w:b/>
+          <w:bCs/>
+          <w:sz w:val="22"/>
+          <w:szCs w:val="22"/>
+          <w:lang w:val="en-US"/>
+        </w:rPr>
+        <w:br w:type="textWrapping"/>
+      </w:r>
+      <w:r>
+        <w:rPr>
+          <w:rFonts w:hint="default" w:ascii="Adobe Devanagari" w:hAnsi="Adobe Devanagari" w:cs="Adobe Devanagari"/>
+          <w:b/>
+          <w:bCs/>
+          <w:sz w:val="22"/>
+          <w:szCs w:val="22"/>
+          <w:lang w:val="en-US"/>
+        </w:rPr>
+        <w:t xml:space="preserve">            exercise9.color = "BLUE";</w:t>
+      </w:r>
+      <w:r>
+        <w:rPr>
+          <w:rFonts w:hint="default" w:ascii="Adobe Devanagari" w:hAnsi="Adobe Devanagari" w:cs="Adobe Devanagari"/>
+          <w:b/>
+          <w:bCs/>
+          <w:sz w:val="22"/>
+          <w:szCs w:val="22"/>
+          <w:lang w:val="en-US"/>
+        </w:rPr>
+        <w:br w:type="textWrapping"/>
+      </w:r>
+      <w:r>
+        <w:rPr>
+          <w:rFonts w:hint="default" w:ascii="Adobe Devanagari" w:hAnsi="Adobe Devanagari" w:cs="Adobe Devanagari"/>
+          <w:b/>
+          <w:bCs/>
+          <w:sz w:val="22"/>
+          <w:szCs w:val="22"/>
+          <w:lang w:val="en-US"/>
+        </w:rPr>
+        <w:t xml:space="preserve">            oos.writeObject(exercise9);</w:t>
+      </w:r>
+      <w:r>
+        <w:rPr>
+          <w:rFonts w:hint="default" w:ascii="Adobe Devanagari" w:hAnsi="Adobe Devanagari" w:cs="Adobe Devanagari"/>
+          <w:b/>
+          <w:bCs/>
+          <w:sz w:val="22"/>
+          <w:szCs w:val="22"/>
+          <w:lang w:val="en-US"/>
+        </w:rPr>
+        <w:br w:type="textWrapping"/>
+      </w:r>
+      <w:r>
+        <w:rPr>
+          <w:rFonts w:hint="default" w:ascii="Adobe Devanagari" w:hAnsi="Adobe Devanagari" w:cs="Adobe Devanagari"/>
+          <w:b/>
+          <w:bCs/>
+          <w:sz w:val="22"/>
+          <w:szCs w:val="22"/>
+          <w:lang w:val="en-US"/>
+        </w:rPr>
+        <w:t xml:space="preserve">        }</w:t>
+      </w:r>
+      <w:r>
+        <w:rPr>
+          <w:rFonts w:hint="default" w:ascii="Adobe Devanagari" w:hAnsi="Adobe Devanagari" w:cs="Adobe Devanagari"/>
+          <w:b/>
+          <w:bCs/>
+          <w:sz w:val="22"/>
+          <w:szCs w:val="22"/>
+          <w:lang w:val="en-US"/>
+        </w:rPr>
+        <w:br w:type="textWrapping"/>
+      </w:r>
+      <w:r>
+        <w:rPr>
+          <w:rFonts w:hint="default" w:ascii="Adobe Devanagari" w:hAnsi="Adobe Devanagari" w:cs="Adobe Devanagari"/>
+          <w:b/>
+          <w:bCs/>
+          <w:sz w:val="22"/>
+          <w:szCs w:val="22"/>
+          <w:lang w:val="en-US"/>
+        </w:rPr>
+        <w:t xml:space="preserve">        new Exercise9();</w:t>
+      </w:r>
+      <w:r>
+        <w:rPr>
+          <w:rFonts w:hint="default" w:ascii="Adobe Devanagari" w:hAnsi="Adobe Devanagari" w:cs="Adobe Devanagari"/>
+          <w:b/>
+          <w:bCs/>
+          <w:sz w:val="22"/>
+          <w:szCs w:val="22"/>
+          <w:lang w:val="en-US"/>
+        </w:rPr>
+        <w:br w:type="textWrapping"/>
+      </w:r>
+      <w:r>
+        <w:rPr>
+          <w:rFonts w:hint="default" w:ascii="Adobe Devanagari" w:hAnsi="Adobe Devanagari" w:cs="Adobe Devanagari"/>
+          <w:b/>
+          <w:bCs/>
+          <w:sz w:val="22"/>
+          <w:szCs w:val="22"/>
+          <w:lang w:val="en-US"/>
+        </w:rPr>
+        <w:t xml:space="preserve">        try (final var ois = new ObjectInputStream(</w:t>
+      </w:r>
+      <w:r>
+        <w:rPr>
+          <w:rFonts w:hint="default" w:ascii="Adobe Devanagari" w:hAnsi="Adobe Devanagari" w:cs="Adobe Devanagari"/>
+          <w:b/>
+          <w:bCs/>
+          <w:sz w:val="22"/>
+          <w:szCs w:val="22"/>
+          <w:lang w:val="en-US"/>
+        </w:rPr>
+        <w:br w:type="textWrapping"/>
+      </w:r>
+      <w:r>
+        <w:rPr>
+          <w:rFonts w:hint="default" w:ascii="Adobe Devanagari" w:hAnsi="Adobe Devanagari" w:cs="Adobe Devanagari"/>
+          <w:b/>
+          <w:bCs/>
+          <w:sz w:val="22"/>
+          <w:szCs w:val="22"/>
+          <w:lang w:val="en-US"/>
+        </w:rPr>
+        <w:t xml:space="preserve">                new FileInputStream("serFile9"))) {</w:t>
+      </w:r>
+      <w:r>
+        <w:rPr>
+          <w:rFonts w:hint="default" w:ascii="Adobe Devanagari" w:hAnsi="Adobe Devanagari" w:cs="Adobe Devanagari"/>
+          <w:b/>
+          <w:bCs/>
+          <w:sz w:val="22"/>
+          <w:szCs w:val="22"/>
+          <w:lang w:val="en-US"/>
+        </w:rPr>
+        <w:br w:type="textWrapping"/>
+      </w:r>
+      <w:r>
+        <w:rPr>
+          <w:rFonts w:hint="default" w:ascii="Adobe Devanagari" w:hAnsi="Adobe Devanagari" w:cs="Adobe Devanagari"/>
+          <w:b/>
+          <w:bCs/>
+          <w:sz w:val="22"/>
+          <w:szCs w:val="22"/>
+          <w:lang w:val="en-US"/>
+        </w:rPr>
+        <w:t xml:space="preserve">            final var fromSerialize = (Exercise9) ois.readObject();</w:t>
+      </w:r>
+      <w:r>
+        <w:rPr>
+          <w:rFonts w:hint="default" w:ascii="Adobe Devanagari" w:hAnsi="Adobe Devanagari" w:cs="Adobe Devanagari"/>
+          <w:b/>
+          <w:bCs/>
+          <w:sz w:val="22"/>
+          <w:szCs w:val="22"/>
+          <w:lang w:val="en-US"/>
+        </w:rPr>
+        <w:br w:type="textWrapping"/>
+      </w:r>
+      <w:r>
+        <w:rPr>
+          <w:rFonts w:hint="default" w:ascii="Adobe Devanagari" w:hAnsi="Adobe Devanagari" w:cs="Adobe Devanagari"/>
+          <w:b/>
+          <w:bCs/>
+          <w:sz w:val="22"/>
+          <w:szCs w:val="22"/>
+          <w:lang w:val="en-US"/>
+        </w:rPr>
+        <w:t xml:space="preserve">            System.out.printf("%d,%f,%s%n", fromSerialize.quantity, fromSerialize.price, fromSerialize.color);</w:t>
+      </w:r>
+      <w:r>
+        <w:rPr>
+          <w:rFonts w:hint="default" w:ascii="Adobe Devanagari" w:hAnsi="Adobe Devanagari" w:cs="Adobe Devanagari"/>
+          <w:b/>
+          <w:bCs/>
+          <w:sz w:val="22"/>
+          <w:szCs w:val="22"/>
+          <w:lang w:val="en-US"/>
+        </w:rPr>
+        <w:br w:type="textWrapping"/>
+      </w:r>
+      <w:r>
+        <w:rPr>
+          <w:rFonts w:hint="default" w:ascii="Adobe Devanagari" w:hAnsi="Adobe Devanagari" w:cs="Adobe Devanagari"/>
+          <w:b/>
+          <w:bCs/>
+          <w:sz w:val="22"/>
+          <w:szCs w:val="22"/>
+          <w:lang w:val="en-US"/>
+        </w:rPr>
+        <w:t xml:space="preserve">        }</w:t>
+      </w:r>
+      <w:r>
+        <w:rPr>
+          <w:rFonts w:hint="default" w:ascii="Adobe Devanagari" w:hAnsi="Adobe Devanagari" w:cs="Adobe Devanagari"/>
+          <w:b/>
+          <w:bCs/>
+          <w:sz w:val="22"/>
+          <w:szCs w:val="22"/>
+          <w:lang w:val="en-US"/>
+        </w:rPr>
+        <w:br w:type="textWrapping"/>
+      </w:r>
+      <w:r>
+        <w:rPr>
+          <w:rFonts w:hint="default" w:ascii="Adobe Devanagari" w:hAnsi="Adobe Devanagari" w:cs="Adobe Devanagari"/>
+          <w:b/>
+          <w:bCs/>
+          <w:sz w:val="22"/>
+          <w:szCs w:val="22"/>
+          <w:lang w:val="en-US"/>
+        </w:rPr>
+        <w:t xml:space="preserve">    }</w:t>
+      </w:r>
+      <w:r>
+        <w:rPr>
+          <w:rFonts w:hint="default" w:ascii="Adobe Devanagari" w:hAnsi="Adobe Devanagari" w:cs="Adobe Devanagari"/>
+          <w:b/>
+          <w:bCs/>
+          <w:sz w:val="22"/>
+          <w:szCs w:val="22"/>
+          <w:lang w:val="en-US"/>
+        </w:rPr>
+        <w:br w:type="textWrapping"/>
+      </w:r>
+      <w:r>
+        <w:rPr>
+          <w:rFonts w:hint="default" w:ascii="Adobe Devanagari" w:hAnsi="Adobe Devanagari" w:cs="Adobe Devanagari"/>
+          <w:b/>
+          <w:bCs/>
+          <w:sz w:val="22"/>
+          <w:szCs w:val="22"/>
+          <w:lang w:val="en-US"/>
+        </w:rPr>
+        <w:br w:type="textWrapping"/>
+      </w:r>
+      <w:r>
+        <w:rPr>
+          <w:rFonts w:hint="default" w:ascii="Adobe Devanagari" w:hAnsi="Adobe Devanagari" w:cs="Adobe Devanagari"/>
+          <w:b/>
+          <w:bCs/>
+          <w:sz w:val="22"/>
+          <w:szCs w:val="22"/>
+          <w:lang w:val="en-US"/>
+        </w:rPr>
+        <w:t xml:space="preserve">    {</w:t>
+      </w:r>
+      <w:r>
+        <w:rPr>
+          <w:rFonts w:hint="default" w:ascii="Adobe Devanagari" w:hAnsi="Adobe Devanagari" w:cs="Adobe Devanagari"/>
+          <w:b/>
+          <w:bCs/>
+          <w:sz w:val="22"/>
+          <w:szCs w:val="22"/>
+          <w:lang w:val="en-US"/>
+        </w:rPr>
+        <w:br w:type="textWrapping"/>
+      </w:r>
+      <w:r>
+        <w:rPr>
+          <w:rFonts w:hint="default" w:ascii="Adobe Devanagari" w:hAnsi="Adobe Devanagari" w:cs="Adobe Devanagari"/>
+          <w:b/>
+          <w:bCs/>
+          <w:sz w:val="22"/>
+          <w:szCs w:val="22"/>
+          <w:lang w:val="en-US"/>
+        </w:rPr>
+        <w:t xml:space="preserve">        quantity = 4;</w:t>
+      </w:r>
+      <w:r>
+        <w:rPr>
+          <w:rFonts w:hint="default" w:ascii="Adobe Devanagari" w:hAnsi="Adobe Devanagari" w:cs="Adobe Devanagari"/>
+          <w:b/>
+          <w:bCs/>
+          <w:sz w:val="22"/>
+          <w:szCs w:val="22"/>
+          <w:lang w:val="en-US"/>
+        </w:rPr>
+        <w:br w:type="textWrapping"/>
+      </w:r>
+      <w:r>
+        <w:rPr>
+          <w:rFonts w:hint="default" w:ascii="Adobe Devanagari" w:hAnsi="Adobe Devanagari" w:cs="Adobe Devanagari"/>
+          <w:b/>
+          <w:bCs/>
+          <w:sz w:val="22"/>
+          <w:szCs w:val="22"/>
+          <w:lang w:val="en-US"/>
+        </w:rPr>
+        <w:t xml:space="preserve">    }</w:t>
+      </w:r>
+      <w:r>
+        <w:rPr>
+          <w:rFonts w:hint="default" w:ascii="Adobe Devanagari" w:hAnsi="Adobe Devanagari" w:cs="Adobe Devanagari"/>
+          <w:b/>
+          <w:bCs/>
+          <w:sz w:val="22"/>
+          <w:szCs w:val="22"/>
+          <w:lang w:val="en-US"/>
+        </w:rPr>
+        <w:br w:type="textWrapping"/>
+      </w:r>
+      <w:r>
+        <w:rPr>
+          <w:rFonts w:hint="default" w:ascii="Adobe Devanagari" w:hAnsi="Adobe Devanagari" w:cs="Adobe Devanagari"/>
+          <w:b/>
+          <w:bCs/>
+          <w:sz w:val="22"/>
+          <w:szCs w:val="22"/>
+          <w:lang w:val="en-US"/>
+        </w:rPr>
+        <w:t>}</w:t>
+      </w:r>
+      <w:r>
+        <w:rPr>
+          <w:rFonts w:hint="default" w:ascii="Adobe Devanagari" w:hAnsi="Adobe Devanagari" w:cs="Adobe Devanagari"/>
+          <w:b/>
+          <w:bCs/>
+          <w:sz w:val="22"/>
+          <w:szCs w:val="22"/>
+          <w:lang w:val="en-US"/>
+        </w:rPr>
+        <w:br w:type="textWrapping"/>
+      </w:r>
+      <w:r>
+        <w:rPr>
+          <w:rFonts w:hint="default" w:ascii="Adobe Devanagari" w:hAnsi="Adobe Devanagari" w:cs="Adobe Devanagari"/>
+          <w:b/>
+          <w:bCs/>
+          <w:sz w:val="22"/>
+          <w:szCs w:val="22"/>
+          <w:lang w:val="en-US"/>
+        </w:rPr>
+        <w:br w:type="textWrapping"/>
+      </w:r>
+      <w:r>
+        <w:rPr>
+          <w:rFonts w:hint="default" w:ascii="Adobe Devanagari" w:hAnsi="Adobe Devanagari" w:cs="Adobe Devanagari"/>
+          <w:b/>
+          <w:bCs/>
+          <w:sz w:val="22"/>
+          <w:szCs w:val="22"/>
+          <w:lang w:val="en-US"/>
+        </w:rPr>
+        <w:t>/*</w:t>
+      </w:r>
+      <w:r>
+        <w:rPr>
+          <w:rFonts w:hint="default" w:ascii="Adobe Devanagari" w:hAnsi="Adobe Devanagari" w:cs="Adobe Devanagari"/>
+          <w:b/>
+          <w:bCs/>
+          <w:sz w:val="22"/>
+          <w:szCs w:val="22"/>
+          <w:lang w:val="en-US"/>
+        </w:rPr>
+        <w:br w:type="textWrapping"/>
+      </w:r>
+      <w:r>
+        <w:rPr>
+          <w:rFonts w:hint="default" w:ascii="Adobe Devanagari" w:hAnsi="Adobe Devanagari" w:cs="Adobe Devanagari"/>
+          <w:b/>
+          <w:bCs/>
+          <w:sz w:val="22"/>
+          <w:szCs w:val="22"/>
+          <w:lang w:val="en-US"/>
+        </w:rPr>
+        <w:t xml:space="preserve">   What is the result ? (Choose all that apply)</w:t>
+      </w:r>
+      <w:r>
+        <w:rPr>
+          <w:rFonts w:hint="default" w:ascii="Adobe Devanagari" w:hAnsi="Adobe Devanagari" w:cs="Adobe Devanagari"/>
+          <w:b/>
+          <w:bCs/>
+          <w:sz w:val="22"/>
+          <w:szCs w:val="22"/>
+          <w:lang w:val="en-US"/>
+        </w:rPr>
+        <w:br w:type="textWrapping"/>
+      </w:r>
+      <w:r>
+        <w:rPr>
+          <w:rFonts w:hint="default" w:ascii="Adobe Devanagari" w:hAnsi="Adobe Devanagari" w:cs="Adobe Devanagari"/>
+          <w:b/>
+          <w:bCs/>
+          <w:sz w:val="22"/>
+          <w:szCs w:val="22"/>
+          <w:lang w:val="en-US"/>
+        </w:rPr>
+        <w:br w:type="textWrapping"/>
+      </w:r>
+      <w:r>
+        <w:rPr>
+          <w:rFonts w:hint="default" w:ascii="Adobe Devanagari" w:hAnsi="Adobe Devanagari" w:cs="Adobe Devanagari"/>
+          <w:b/>
+          <w:bCs/>
+          <w:sz w:val="22"/>
+          <w:szCs w:val="22"/>
+          <w:lang w:val="en-US"/>
+        </w:rPr>
+        <w:t xml:space="preserve">   A. Compilation fails</w:t>
+      </w:r>
+      <w:r>
+        <w:rPr>
+          <w:rFonts w:hint="default" w:ascii="Adobe Devanagari" w:hAnsi="Adobe Devanagari" w:cs="Adobe Devanagari"/>
+          <w:b/>
+          <w:bCs/>
+          <w:sz w:val="22"/>
+          <w:szCs w:val="22"/>
+          <w:lang w:val="en-US"/>
+        </w:rPr>
+        <w:br w:type="textWrapping"/>
+      </w:r>
+      <w:r>
+        <w:rPr>
+          <w:rFonts w:hint="default" w:ascii="Adobe Devanagari" w:hAnsi="Adobe Devanagari" w:cs="Adobe Devanagari"/>
+          <w:b/>
+          <w:bCs/>
+          <w:sz w:val="22"/>
+          <w:szCs w:val="22"/>
+          <w:lang w:val="en-US"/>
+        </w:rPr>
+        <w:t xml:space="preserve">   B. An exception is thrown at runtime</w:t>
+      </w:r>
+      <w:r>
+        <w:rPr>
+          <w:rFonts w:hint="default" w:ascii="Adobe Devanagari" w:hAnsi="Adobe Devanagari" w:cs="Adobe Devanagari"/>
+          <w:b/>
+          <w:bCs/>
+          <w:sz w:val="22"/>
+          <w:szCs w:val="22"/>
+          <w:lang w:val="en-US"/>
+        </w:rPr>
+        <w:br w:type="textWrapping"/>
+      </w:r>
+      <w:r>
+        <w:rPr>
+          <w:rFonts w:hint="default" w:ascii="Adobe Devanagari" w:hAnsi="Adobe Devanagari" w:cs="Adobe Devanagari"/>
+          <w:b/>
+          <w:bCs/>
+          <w:sz w:val="22"/>
+          <w:szCs w:val="22"/>
+          <w:lang w:val="en-US"/>
+        </w:rPr>
+        <w:t xml:space="preserve">   C. 3,null,BLUE</w:t>
+      </w:r>
+      <w:r>
+        <w:rPr>
+          <w:rFonts w:hint="default" w:ascii="Adobe Devanagari" w:hAnsi="Adobe Devanagari" w:cs="Adobe Devanagari"/>
+          <w:b/>
+          <w:bCs/>
+          <w:sz w:val="22"/>
+          <w:szCs w:val="22"/>
+          <w:lang w:val="en-US"/>
+        </w:rPr>
+        <w:br w:type="textWrapping"/>
+      </w:r>
+      <w:r>
+        <w:rPr>
+          <w:rFonts w:hint="default" w:ascii="Adobe Devanagari" w:hAnsi="Adobe Devanagari" w:cs="Adobe Devanagari"/>
+          <w:b/>
+          <w:bCs/>
+          <w:sz w:val="22"/>
+          <w:szCs w:val="22"/>
+          <w:lang w:val="en-US"/>
+        </w:rPr>
+        <w:t xml:space="preserve">   D. 3,null,GREEN</w:t>
+      </w:r>
+      <w:r>
+        <w:rPr>
+          <w:rFonts w:hint="default" w:ascii="Adobe Devanagari" w:hAnsi="Adobe Devanagari" w:cs="Adobe Devanagari"/>
+          <w:b/>
+          <w:bCs/>
+          <w:sz w:val="22"/>
+          <w:szCs w:val="22"/>
+          <w:lang w:val="en-US"/>
+        </w:rPr>
+        <w:br w:type="textWrapping"/>
+      </w:r>
+      <w:r>
+        <w:rPr>
+          <w:rFonts w:hint="default" w:ascii="Adobe Devanagari" w:hAnsi="Adobe Devanagari" w:cs="Adobe Devanagari"/>
+          <w:b/>
+          <w:bCs/>
+          <w:sz w:val="22"/>
+          <w:szCs w:val="22"/>
+          <w:lang w:val="en-US"/>
+        </w:rPr>
+        <w:t xml:space="preserve">   E. 5,125.5,BLUE</w:t>
+      </w:r>
+      <w:r>
+        <w:rPr>
+          <w:rFonts w:hint="default" w:ascii="Adobe Devanagari" w:hAnsi="Adobe Devanagari" w:cs="Adobe Devanagari"/>
+          <w:b/>
+          <w:bCs/>
+          <w:sz w:val="22"/>
+          <w:szCs w:val="22"/>
+          <w:lang w:val="en-US"/>
+        </w:rPr>
+        <w:br w:type="textWrapping"/>
+      </w:r>
+      <w:r>
+        <w:rPr>
+          <w:rFonts w:hint="default" w:ascii="Adobe Devanagari" w:hAnsi="Adobe Devanagari" w:cs="Adobe Devanagari"/>
+          <w:b/>
+          <w:bCs/>
+          <w:sz w:val="22"/>
+          <w:szCs w:val="22"/>
+          <w:lang w:val="en-US"/>
+        </w:rPr>
+        <w:t xml:space="preserve">   F. 5,125.5,GREEN</w:t>
+      </w:r>
+      <w:r>
+        <w:rPr>
+          <w:rFonts w:hint="default" w:ascii="Adobe Devanagari" w:hAnsi="Adobe Devanagari" w:cs="Adobe Devanagari"/>
+          <w:b/>
+          <w:bCs/>
+          <w:sz w:val="22"/>
+          <w:szCs w:val="22"/>
+          <w:lang w:val="en-US"/>
+        </w:rPr>
+        <w:br w:type="textWrapping"/>
+      </w:r>
+      <w:r>
+        <w:rPr>
+          <w:rFonts w:hint="default" w:ascii="Adobe Devanagari" w:hAnsi="Adobe Devanagari" w:cs="Adobe Devanagari"/>
+          <w:b/>
+          <w:bCs/>
+          <w:sz w:val="22"/>
+          <w:szCs w:val="22"/>
+          <w:lang w:val="en-US"/>
+        </w:rPr>
+        <w:t xml:space="preserve">   G. 0,null,null</w:t>
+      </w:r>
+      <w:r>
+        <w:rPr>
+          <w:rFonts w:hint="default" w:ascii="Adobe Devanagari" w:hAnsi="Adobe Devanagari" w:cs="Adobe Devanagari"/>
+          <w:b/>
+          <w:bCs/>
+          <w:sz w:val="22"/>
+          <w:szCs w:val="22"/>
+          <w:lang w:val="en-US"/>
+        </w:rPr>
+        <w:br w:type="textWrapping"/>
+      </w:r>
+      <w:r>
+        <w:rPr>
+          <w:rFonts w:hint="default" w:ascii="Adobe Devanagari" w:hAnsi="Adobe Devanagari" w:cs="Adobe Devanagari"/>
+          <w:b/>
+          <w:bCs/>
+          <w:sz w:val="22"/>
+          <w:szCs w:val="22"/>
+          <w:lang w:val="en-US"/>
+        </w:rPr>
+        <w:br w:type="textWrapping"/>
+      </w:r>
+      <w:r>
+        <w:rPr>
+          <w:rFonts w:hint="default" w:ascii="Adobe Devanagari" w:hAnsi="Adobe Devanagari" w:cs="Adobe Devanagari"/>
+          <w:b/>
+          <w:bCs/>
+          <w:sz w:val="22"/>
+          <w:szCs w:val="22"/>
+          <w:lang w:val="en-US"/>
+        </w:rPr>
+        <w:t>*/</w:t>
+      </w:r>
+    </w:p>
+    <w:p>
+      <w:pPr>
+        <w:numPr>
+          <w:ilvl w:val="0"/>
+          <w:numId w:val="0"/>
+        </w:numPr>
+        <w:rPr>
+          <w:rFonts w:hint="default" w:ascii="Adobe Devanagari" w:hAnsi="Adobe Devanagari" w:cs="Adobe Devanagari"/>
+          <w:b/>
+          <w:bCs/>
+          <w:sz w:val="22"/>
+          <w:szCs w:val="22"/>
+          <w:lang w:val="en-US"/>
+        </w:rPr>
+      </w:pPr>
+    </w:p>
+    <w:p>
+      <w:pPr>
+        <w:numPr>
+          <w:ilvl w:val="0"/>
+          <w:numId w:val="0"/>
+        </w:numPr>
+        <w:rPr>
+          <w:rFonts w:hint="default" w:ascii="Adobe Devanagari" w:hAnsi="Adobe Devanagari" w:cs="Adobe Devanagari"/>
+          <w:b/>
+          <w:bCs/>
+          <w:sz w:val="22"/>
+          <w:szCs w:val="22"/>
+          <w:lang w:val="en-US"/>
+        </w:rPr>
+      </w:pPr>
+    </w:p>
+    <w:p>
+      <w:pPr>
+        <w:pStyle w:val="6"/>
+        <w:bidi w:val="0"/>
+        <w:rPr>
+          <w:rFonts w:hint="default" w:ascii="Adobe Devanagari" w:hAnsi="Adobe Devanagari" w:cs="Adobe Devanagari"/>
+          <w:b/>
+          <w:bCs/>
+          <w:szCs w:val="22"/>
+          <w:lang w:val="en-US"/>
+        </w:rPr>
+      </w:pPr>
+      <w:bookmarkStart w:id="96" w:name="_Toc12543"/>
+      <w:r>
+        <w:rPr>
+          <w:rFonts w:hint="default"/>
+          <w:lang w:val="en-US"/>
+        </w:rPr>
+        <w:t>Youtube</w:t>
+      </w:r>
+      <w:bookmarkEnd w:id="96"/>
+    </w:p>
+    <w:p>
+      <w:pPr>
+        <w:numPr>
+          <w:ilvl w:val="0"/>
+          <w:numId w:val="0"/>
+        </w:numPr>
+        <w:rPr>
           <w:rFonts w:hint="default" w:ascii="Adobe Devanagari" w:hAnsi="Adobe Devanagari"/>
           <w:b/>
           <w:bCs/>
@@ -44576,26 +46966,202 @@
       </w:pPr>
       <w:r>
         <w:rPr>
-          <w:rFonts w:hint="default" w:ascii="Adobe Devanagari" w:hAnsi="Adobe Devanagari" w:cs="Adobe Devanagari"/>
-          <w:b/>
-          <w:bCs/>
-          <w:sz w:val="22"/>
-          <w:szCs w:val="22"/>
-          <w:lang w:val="en-US"/>
-        </w:rPr>
-        <w:br w:type="textWrapping"/>
-      </w:r>
-      <w:r>
-        <w:rPr>
-          <w:rFonts w:hint="default" w:ascii="Adobe Devanagari" w:hAnsi="Adobe Devanagari" w:cs="Adobe Devanagari"/>
-          <w:b/>
-          <w:bCs/>
-          <w:sz w:val="22"/>
-          <w:szCs w:val="22"/>
-          <w:lang w:val="en-US"/>
-        </w:rPr>
-        <w:br w:type="textWrapping"/>
-      </w:r>
+          <w:rFonts w:hint="default" w:ascii="Adobe Devanagari" w:hAnsi="Adobe Devanagari"/>
+          <w:b/>
+          <w:bCs/>
+          <w:sz w:val="22"/>
+          <w:szCs w:val="22"/>
+          <w:lang w:val="en-US"/>
+        </w:rPr>
+        <w:fldChar w:fldCharType="begin"/>
+      </w:r>
+      <w:r>
+        <w:rPr>
+          <w:rFonts w:hint="default" w:ascii="Adobe Devanagari" w:hAnsi="Adobe Devanagari"/>
+          <w:b/>
+          <w:bCs/>
+          <w:sz w:val="22"/>
+          <w:szCs w:val="22"/>
+          <w:lang w:val="en-US"/>
+        </w:rPr>
+        <w:instrText xml:space="preserve"> HYPERLINK "https://www.youtube.com/playlist?list=PLQDzPczdXrTjGLkI8kd2d0bfNHx0v7dTy" </w:instrText>
+      </w:r>
+      <w:r>
+        <w:rPr>
+          <w:rFonts w:hint="default" w:ascii="Adobe Devanagari" w:hAnsi="Adobe Devanagari"/>
+          <w:b/>
+          <w:bCs/>
+          <w:sz w:val="22"/>
+          <w:szCs w:val="22"/>
+          <w:lang w:val="en-US"/>
+        </w:rPr>
+        <w:fldChar w:fldCharType="separate"/>
+      </w:r>
+      <w:r>
+        <w:rPr>
+          <w:rStyle w:val="15"/>
+          <w:rFonts w:hint="default" w:ascii="Adobe Devanagari" w:hAnsi="Adobe Devanagari"/>
+          <w:b/>
+          <w:bCs/>
+          <w:sz w:val="22"/>
+          <w:szCs w:val="22"/>
+          <w:lang w:val="en-US"/>
+        </w:rPr>
+        <w:t>https://www.youtube.com/playlist?list=PLQDzPczdXrTjGLkI8kd2d0bfNHx0v7dTy</w:t>
+      </w:r>
+      <w:r>
+        <w:rPr>
+          <w:rFonts w:hint="default" w:ascii="Adobe Devanagari" w:hAnsi="Adobe Devanagari"/>
+          <w:b/>
+          <w:bCs/>
+          <w:sz w:val="22"/>
+          <w:szCs w:val="22"/>
+          <w:lang w:val="en-US"/>
+        </w:rPr>
+        <w:fldChar w:fldCharType="end"/>
+      </w:r>
+    </w:p>
+    <w:p>
+      <w:pPr>
+        <w:numPr>
+          <w:ilvl w:val="0"/>
+          <w:numId w:val="0"/>
+        </w:numPr>
+        <w:rPr>
+          <w:rFonts w:hint="default" w:ascii="Adobe Devanagari" w:hAnsi="Adobe Devanagari" w:cs="Adobe Devanagari"/>
+          <w:b/>
+          <w:bCs/>
+          <w:sz w:val="22"/>
+          <w:szCs w:val="22"/>
+          <w:lang w:val="en-US"/>
+        </w:rPr>
+      </w:pPr>
+    </w:p>
+    <w:p>
+      <w:pPr>
+        <w:pStyle w:val="6"/>
+        <w:bidi w:val="0"/>
+        <w:rPr>
+          <w:rFonts w:hint="default" w:ascii="Adobe Devanagari" w:hAnsi="Adobe Devanagari" w:cs="Adobe Devanagari"/>
+          <w:b/>
+          <w:bCs/>
+          <w:szCs w:val="22"/>
+          <w:lang w:val="en-US"/>
+        </w:rPr>
+      </w:pPr>
+      <w:bookmarkStart w:id="97" w:name="_Toc13807"/>
+      <w:r>
+        <w:rPr>
+          <w:rFonts w:hint="default"/>
+          <w:lang w:val="en-US"/>
+        </w:rPr>
+        <w:t>Github</w:t>
+      </w:r>
+      <w:bookmarkEnd w:id="97"/>
+    </w:p>
+    <w:p>
+      <w:pPr>
+        <w:numPr>
+          <w:ilvl w:val="0"/>
+          <w:numId w:val="0"/>
+        </w:numPr>
+        <w:rPr>
+          <w:rFonts w:hint="default" w:ascii="Adobe Devanagari" w:hAnsi="Adobe Devanagari"/>
+          <w:b/>
+          <w:bCs/>
+          <w:sz w:val="22"/>
+          <w:szCs w:val="22"/>
+          <w:lang w:val="en-US"/>
+        </w:rPr>
+      </w:pPr>
+      <w:r>
+        <w:rPr>
+          <w:rFonts w:hint="default" w:ascii="Adobe Devanagari" w:hAnsi="Adobe Devanagari"/>
+          <w:b/>
+          <w:bCs/>
+          <w:sz w:val="22"/>
+          <w:szCs w:val="22"/>
+          <w:lang w:val="en-US"/>
+        </w:rPr>
+        <w:fldChar w:fldCharType="begin"/>
+      </w:r>
+      <w:r>
+        <w:rPr>
+          <w:rFonts w:hint="default" w:ascii="Adobe Devanagari" w:hAnsi="Adobe Devanagari"/>
+          <w:b/>
+          <w:bCs/>
+          <w:sz w:val="22"/>
+          <w:szCs w:val="22"/>
+          <w:lang w:val="en-US"/>
+        </w:rPr>
+        <w:instrText xml:space="preserve"> HYPERLINK "https://github.com/backstreetbrogrammer/05_Persistence/blob/main/src/main/java/com/backstreetbrogrammer/chapter23_exercisesandsolutions/Exercise9.java" </w:instrText>
+      </w:r>
+      <w:r>
+        <w:rPr>
+          <w:rFonts w:hint="default" w:ascii="Adobe Devanagari" w:hAnsi="Adobe Devanagari"/>
+          <w:b/>
+          <w:bCs/>
+          <w:sz w:val="22"/>
+          <w:szCs w:val="22"/>
+          <w:lang w:val="en-US"/>
+        </w:rPr>
+        <w:fldChar w:fldCharType="separate"/>
+      </w:r>
+      <w:r>
+        <w:rPr>
+          <w:rStyle w:val="15"/>
+          <w:rFonts w:hint="default" w:ascii="Adobe Devanagari" w:hAnsi="Adobe Devanagari"/>
+          <w:b/>
+          <w:bCs/>
+          <w:sz w:val="22"/>
+          <w:szCs w:val="22"/>
+          <w:lang w:val="en-US"/>
+        </w:rPr>
+        <w:t>https://github.com/backstreetbrogrammer/05_Persistence/blob/main/src/main/java/com/backstreetbrogrammer/chapter23_exercisesandsolutions/Exercise9.java</w:t>
+      </w:r>
+      <w:r>
+        <w:rPr>
+          <w:rFonts w:hint="default" w:ascii="Adobe Devanagari" w:hAnsi="Adobe Devanagari"/>
+          <w:b/>
+          <w:bCs/>
+          <w:sz w:val="22"/>
+          <w:szCs w:val="22"/>
+          <w:lang w:val="en-US"/>
+        </w:rPr>
+        <w:fldChar w:fldCharType="end"/>
+      </w:r>
+    </w:p>
+    <w:p>
+      <w:pPr>
+        <w:numPr>
+          <w:ilvl w:val="0"/>
+          <w:numId w:val="0"/>
+        </w:numPr>
+        <w:rPr>
+          <w:rFonts w:hint="default" w:ascii="Adobe Devanagari" w:hAnsi="Adobe Devanagari"/>
+          <w:b/>
+          <w:bCs/>
+          <w:sz w:val="22"/>
+          <w:szCs w:val="22"/>
+          <w:lang w:val="en-US"/>
+        </w:rPr>
+      </w:pPr>
+    </w:p>
+    <w:p>
+      <w:pPr>
+        <w:numPr>
+          <w:ilvl w:val="0"/>
+          <w:numId w:val="0"/>
+        </w:numPr>
+        <w:rPr>
+          <w:rFonts w:hint="default" w:ascii="Adobe Devanagari" w:hAnsi="Adobe Devanagari" w:cs="Adobe Devanagari"/>
+          <w:b/>
+          <w:bCs/>
+          <w:sz w:val="22"/>
+          <w:szCs w:val="22"/>
+          <w:lang w:val="en-US"/>
+        </w:rPr>
+      </w:pPr>
     </w:p>
     <w:sectPr>
       <w:headerReference r:id="rId3" w:type="default"/>

--- a/JavaSerialization.docx
+++ b/JavaSerialization.docx
@@ -12,7 +12,7 @@
           <w:lang w:val="en-US"/>
         </w:rPr>
       </w:pPr>
-      <w:bookmarkStart w:id="0" w:name="_Toc23986"/>
+      <w:bookmarkStart w:id="0" w:name="_Toc2011"/>
       <w:r>
         <w:rPr>
           <w:rFonts w:hint="default"/>
@@ -77,7 +77,7 @@
           <w:bCs/>
           <w:lang w:val="en-US"/>
         </w:rPr>
-        <w:instrText xml:space="preserve"> HYPERLINK \l _Toc23986 </w:instrText>
+        <w:instrText xml:space="preserve"> HYPERLINK \l _Toc2011 </w:instrText>
       </w:r>
       <w:r>
         <w:rPr>
@@ -117,7 +117,7 @@
           <w:b/>
           <w:bCs/>
         </w:rPr>
-        <w:instrText xml:space="preserve"> PAGEREF _Toc23986 \h </w:instrText>
+        <w:instrText xml:space="preserve"> PAGEREF _Toc2011 \h </w:instrText>
       </w:r>
       <w:r>
         <w:rPr>
@@ -177,7 +177,7 @@
           <w:bCs/>
           <w:lang w:val="en-US"/>
         </w:rPr>
-        <w:instrText xml:space="preserve"> HYPERLINK \l _Toc13675 </w:instrText>
+        <w:instrText xml:space="preserve"> HYPERLINK \l _Toc25226 </w:instrText>
       </w:r>
       <w:r>
         <w:rPr>
@@ -217,7 +217,7 @@
           <w:b/>
           <w:bCs/>
         </w:rPr>
-        <w:instrText xml:space="preserve"> PAGEREF _Toc13675 \h </w:instrText>
+        <w:instrText xml:space="preserve"> PAGEREF _Toc25226 \h </w:instrText>
       </w:r>
       <w:r>
         <w:rPr>
@@ -277,7 +277,7 @@
           <w:bCs/>
           <w:lang w:val="en-US"/>
         </w:rPr>
-        <w:instrText xml:space="preserve"> HYPERLINK \l _Toc32289 </w:instrText>
+        <w:instrText xml:space="preserve"> HYPERLINK \l _Toc13511 </w:instrText>
       </w:r>
       <w:r>
         <w:rPr>
@@ -317,7 +317,7 @@
           <w:b/>
           <w:bCs/>
         </w:rPr>
-        <w:instrText xml:space="preserve"> PAGEREF _Toc32289 \h </w:instrText>
+        <w:instrText xml:space="preserve"> PAGEREF _Toc13511 \h </w:instrText>
       </w:r>
       <w:r>
         <w:rPr>
@@ -377,7 +377,7 @@
           <w:bCs/>
           <w:lang w:val="en-US"/>
         </w:rPr>
-        <w:instrText xml:space="preserve"> HYPERLINK \l _Toc29456 </w:instrText>
+        <w:instrText xml:space="preserve"> HYPERLINK \l _Toc4775 </w:instrText>
       </w:r>
       <w:r>
         <w:rPr>
@@ -417,7 +417,7 @@
           <w:b/>
           <w:bCs/>
         </w:rPr>
-        <w:instrText xml:space="preserve"> PAGEREF _Toc29456 \h </w:instrText>
+        <w:instrText xml:space="preserve"> PAGEREF _Toc4775 \h </w:instrText>
       </w:r>
       <w:r>
         <w:rPr>
@@ -477,7 +477,7 @@
           <w:bCs/>
           <w:lang w:val="en-US"/>
         </w:rPr>
-        <w:instrText xml:space="preserve"> HYPERLINK \l _Toc11010 </w:instrText>
+        <w:instrText xml:space="preserve"> HYPERLINK \l _Toc18671 </w:instrText>
       </w:r>
       <w:r>
         <w:rPr>
@@ -518,7 +518,7 @@
           <w:b/>
           <w:bCs/>
         </w:rPr>
-        <w:instrText xml:space="preserve"> PAGEREF _Toc11010 \h </w:instrText>
+        <w:instrText xml:space="preserve"> PAGEREF _Toc18671 \h </w:instrText>
       </w:r>
       <w:r>
         <w:rPr>
@@ -578,7 +578,7 @@
           <w:bCs/>
           <w:lang w:val="en-US"/>
         </w:rPr>
-        <w:instrText xml:space="preserve"> HYPERLINK \l _Toc29471 </w:instrText>
+        <w:instrText xml:space="preserve"> HYPERLINK \l _Toc3406 </w:instrText>
       </w:r>
       <w:r>
         <w:rPr>
@@ -617,7 +617,7 @@
           <w:b/>
           <w:bCs/>
         </w:rPr>
-        <w:instrText xml:space="preserve"> PAGEREF _Toc29471 \h </w:instrText>
+        <w:instrText xml:space="preserve"> PAGEREF _Toc3406 \h </w:instrText>
       </w:r>
       <w:r>
         <w:rPr>
@@ -677,7 +677,7 @@
           <w:bCs/>
           <w:lang w:val="en-US"/>
         </w:rPr>
-        <w:instrText xml:space="preserve"> HYPERLINK \l _Toc28258 </w:instrText>
+        <w:instrText xml:space="preserve"> HYPERLINK \l _Toc17857 </w:instrText>
       </w:r>
       <w:r>
         <w:rPr>
@@ -716,7 +716,7 @@
           <w:b/>
           <w:bCs/>
         </w:rPr>
-        <w:instrText xml:space="preserve"> PAGEREF _Toc28258 \h </w:instrText>
+        <w:instrText xml:space="preserve"> PAGEREF _Toc17857 \h </w:instrText>
       </w:r>
       <w:r>
         <w:rPr>
@@ -776,7 +776,7 @@
           <w:bCs/>
           <w:lang w:val="en-US"/>
         </w:rPr>
-        <w:instrText xml:space="preserve"> HYPERLINK \l _Toc22395 </w:instrText>
+        <w:instrText xml:space="preserve"> HYPERLINK \l _Toc6692 </w:instrText>
       </w:r>
       <w:r>
         <w:rPr>
@@ -817,7 +817,7 @@
           <w:b/>
           <w:bCs/>
         </w:rPr>
-        <w:instrText xml:space="preserve"> PAGEREF _Toc22395 \h </w:instrText>
+        <w:instrText xml:space="preserve"> PAGEREF _Toc6692 \h </w:instrText>
       </w:r>
       <w:r>
         <w:rPr>
@@ -877,7 +877,7 @@
           <w:bCs/>
           <w:lang w:val="en-US"/>
         </w:rPr>
-        <w:instrText xml:space="preserve"> HYPERLINK \l _Toc19061 </w:instrText>
+        <w:instrText xml:space="preserve"> HYPERLINK \l _Toc14452 </w:instrText>
       </w:r>
       <w:r>
         <w:rPr>
@@ -916,7 +916,7 @@
           <w:b/>
           <w:bCs/>
         </w:rPr>
-        <w:instrText xml:space="preserve"> PAGEREF _Toc19061 \h </w:instrText>
+        <w:instrText xml:space="preserve"> PAGEREF _Toc14452 \h </w:instrText>
       </w:r>
       <w:r>
         <w:rPr>
@@ -976,7 +976,7 @@
           <w:bCs/>
           <w:lang w:val="en-US"/>
         </w:rPr>
-        <w:instrText xml:space="preserve"> HYPERLINK \l _Toc27108 </w:instrText>
+        <w:instrText xml:space="preserve"> HYPERLINK \l _Toc3341 </w:instrText>
       </w:r>
       <w:r>
         <w:rPr>
@@ -1015,7 +1015,7 @@
           <w:b/>
           <w:bCs/>
         </w:rPr>
-        <w:instrText xml:space="preserve"> PAGEREF _Toc27108 \h </w:instrText>
+        <w:instrText xml:space="preserve"> PAGEREF _Toc3341 \h </w:instrText>
       </w:r>
       <w:r>
         <w:rPr>
@@ -1075,7 +1075,7 @@
           <w:bCs/>
           <w:lang w:val="en-US"/>
         </w:rPr>
-        <w:instrText xml:space="preserve"> HYPERLINK \l _Toc22774 </w:instrText>
+        <w:instrText xml:space="preserve"> HYPERLINK \l _Toc15063 </w:instrText>
       </w:r>
       <w:r>
         <w:rPr>
@@ -1116,7 +1116,7 @@
           <w:b/>
           <w:bCs/>
         </w:rPr>
-        <w:instrText xml:space="preserve"> PAGEREF _Toc22774 \h </w:instrText>
+        <w:instrText xml:space="preserve"> PAGEREF _Toc15063 \h </w:instrText>
       </w:r>
       <w:r>
         <w:rPr>
@@ -1176,7 +1176,7 @@
           <w:bCs/>
           <w:lang w:val="en-US"/>
         </w:rPr>
-        <w:instrText xml:space="preserve"> HYPERLINK \l _Toc16465 </w:instrText>
+        <w:instrText xml:space="preserve"> HYPERLINK \l _Toc16425 </w:instrText>
       </w:r>
       <w:r>
         <w:rPr>
@@ -1215,7 +1215,7 @@
           <w:b/>
           <w:bCs/>
         </w:rPr>
-        <w:instrText xml:space="preserve"> PAGEREF _Toc16465 \h </w:instrText>
+        <w:instrText xml:space="preserve"> PAGEREF _Toc16425 \h </w:instrText>
       </w:r>
       <w:r>
         <w:rPr>
@@ -1275,7 +1275,7 @@
           <w:bCs/>
           <w:lang w:val="en-US"/>
         </w:rPr>
-        <w:instrText xml:space="preserve"> HYPERLINK \l _Toc22138 </w:instrText>
+        <w:instrText xml:space="preserve"> HYPERLINK \l _Toc4053 </w:instrText>
       </w:r>
       <w:r>
         <w:rPr>
@@ -1314,7 +1314,7 @@
           <w:b/>
           <w:bCs/>
         </w:rPr>
-        <w:instrText xml:space="preserve"> PAGEREF _Toc22138 \h </w:instrText>
+        <w:instrText xml:space="preserve"> PAGEREF _Toc4053 \h </w:instrText>
       </w:r>
       <w:r>
         <w:rPr>
@@ -1374,7 +1374,7 @@
           <w:bCs/>
           <w:lang w:val="en-US"/>
         </w:rPr>
-        <w:instrText xml:space="preserve"> HYPERLINK \l _Toc12671 </w:instrText>
+        <w:instrText xml:space="preserve"> HYPERLINK \l _Toc7898 </w:instrText>
       </w:r>
       <w:r>
         <w:rPr>
@@ -1414,7 +1414,7 @@
           <w:b/>
           <w:bCs/>
         </w:rPr>
-        <w:instrText xml:space="preserve"> PAGEREF _Toc12671 \h </w:instrText>
+        <w:instrText xml:space="preserve"> PAGEREF _Toc7898 \h </w:instrText>
       </w:r>
       <w:r>
         <w:rPr>
@@ -1474,7 +1474,7 @@
           <w:bCs/>
           <w:lang w:val="en-US"/>
         </w:rPr>
-        <w:instrText xml:space="preserve"> HYPERLINK \l _Toc353 </w:instrText>
+        <w:instrText xml:space="preserve"> HYPERLINK \l _Toc24802 </w:instrText>
       </w:r>
       <w:r>
         <w:rPr>
@@ -1513,7 +1513,7 @@
           <w:b/>
           <w:bCs/>
         </w:rPr>
-        <w:instrText xml:space="preserve"> PAGEREF _Toc353 \h </w:instrText>
+        <w:instrText xml:space="preserve"> PAGEREF _Toc24802 \h </w:instrText>
       </w:r>
       <w:r>
         <w:rPr>
@@ -1573,7 +1573,7 @@
           <w:bCs/>
           <w:lang w:val="en-US"/>
         </w:rPr>
-        <w:instrText xml:space="preserve"> HYPERLINK \l _Toc665 </w:instrText>
+        <w:instrText xml:space="preserve"> HYPERLINK \l _Toc20982 </w:instrText>
       </w:r>
       <w:r>
         <w:rPr>
@@ -1612,7 +1612,7 @@
           <w:b/>
           <w:bCs/>
         </w:rPr>
-        <w:instrText xml:space="preserve"> PAGEREF _Toc665 \h </w:instrText>
+        <w:instrText xml:space="preserve"> PAGEREF _Toc20982 \h </w:instrText>
       </w:r>
       <w:r>
         <w:rPr>
@@ -1672,7 +1672,7 @@
           <w:bCs/>
           <w:lang w:val="en-US"/>
         </w:rPr>
-        <w:instrText xml:space="preserve"> HYPERLINK \l _Toc12617 </w:instrText>
+        <w:instrText xml:space="preserve"> HYPERLINK \l _Toc3042 </w:instrText>
       </w:r>
       <w:r>
         <w:rPr>
@@ -1712,7 +1712,7 @@
           <w:b/>
           <w:bCs/>
         </w:rPr>
-        <w:instrText xml:space="preserve"> PAGEREF _Toc12617 \h </w:instrText>
+        <w:instrText xml:space="preserve"> PAGEREF _Toc3042 \h </w:instrText>
       </w:r>
       <w:r>
         <w:rPr>
@@ -1772,7 +1772,7 @@
           <w:bCs/>
           <w:lang w:val="en-US"/>
         </w:rPr>
-        <w:instrText xml:space="preserve"> HYPERLINK \l _Toc16218 </w:instrText>
+        <w:instrText xml:space="preserve"> HYPERLINK \l _Toc24210 </w:instrText>
       </w:r>
       <w:r>
         <w:rPr>
@@ -1811,7 +1811,7 @@
           <w:b/>
           <w:bCs/>
         </w:rPr>
-        <w:instrText xml:space="preserve"> PAGEREF _Toc16218 \h </w:instrText>
+        <w:instrText xml:space="preserve"> PAGEREF _Toc24210 \h </w:instrText>
       </w:r>
       <w:r>
         <w:rPr>
@@ -1871,7 +1871,7 @@
           <w:bCs/>
           <w:lang w:val="en-US"/>
         </w:rPr>
-        <w:instrText xml:space="preserve"> HYPERLINK \l _Toc29495 </w:instrText>
+        <w:instrText xml:space="preserve"> HYPERLINK \l _Toc11605 </w:instrText>
       </w:r>
       <w:r>
         <w:rPr>
@@ -1910,7 +1910,7 @@
           <w:b/>
           <w:bCs/>
         </w:rPr>
-        <w:instrText xml:space="preserve"> PAGEREF _Toc29495 \h </w:instrText>
+        <w:instrText xml:space="preserve"> PAGEREF _Toc11605 \h </w:instrText>
       </w:r>
       <w:r>
         <w:rPr>
@@ -1970,7 +1970,7 @@
           <w:bCs/>
           <w:lang w:val="en-US"/>
         </w:rPr>
-        <w:instrText xml:space="preserve"> HYPERLINK \l _Toc30754 </w:instrText>
+        <w:instrText xml:space="preserve"> HYPERLINK \l _Toc21507 </w:instrText>
       </w:r>
       <w:r>
         <w:rPr>
@@ -2010,7 +2010,7 @@
           <w:b/>
           <w:bCs/>
         </w:rPr>
-        <w:instrText xml:space="preserve"> PAGEREF _Toc30754 \h </w:instrText>
+        <w:instrText xml:space="preserve"> PAGEREF _Toc21507 \h </w:instrText>
       </w:r>
       <w:r>
         <w:rPr>
@@ -2070,7 +2070,7 @@
           <w:bCs/>
           <w:lang w:val="en-US"/>
         </w:rPr>
-        <w:instrText xml:space="preserve"> HYPERLINK \l _Toc6088 </w:instrText>
+        <w:instrText xml:space="preserve"> HYPERLINK \l _Toc12487 </w:instrText>
       </w:r>
       <w:r>
         <w:rPr>
@@ -2109,7 +2109,7 @@
           <w:b/>
           <w:bCs/>
         </w:rPr>
-        <w:instrText xml:space="preserve"> PAGEREF _Toc6088 \h </w:instrText>
+        <w:instrText xml:space="preserve"> PAGEREF _Toc12487 \h </w:instrText>
       </w:r>
       <w:r>
         <w:rPr>
@@ -2169,7 +2169,7 @@
           <w:bCs/>
           <w:lang w:val="en-US"/>
         </w:rPr>
-        <w:instrText xml:space="preserve"> HYPERLINK \l _Toc15828 </w:instrText>
+        <w:instrText xml:space="preserve"> HYPERLINK \l _Toc19207 </w:instrText>
       </w:r>
       <w:r>
         <w:rPr>
@@ -2208,7 +2208,7 @@
           <w:b/>
           <w:bCs/>
         </w:rPr>
-        <w:instrText xml:space="preserve"> PAGEREF _Toc15828 \h </w:instrText>
+        <w:instrText xml:space="preserve"> PAGEREF _Toc19207 \h </w:instrText>
       </w:r>
       <w:r>
         <w:rPr>
@@ -2268,7 +2268,7 @@
           <w:bCs/>
           <w:lang w:val="en-US"/>
         </w:rPr>
-        <w:instrText xml:space="preserve"> HYPERLINK \l _Toc19495 </w:instrText>
+        <w:instrText xml:space="preserve"> HYPERLINK \l _Toc16849 </w:instrText>
       </w:r>
       <w:r>
         <w:rPr>
@@ -2308,7 +2308,7 @@
           <w:b/>
           <w:bCs/>
         </w:rPr>
-        <w:instrText xml:space="preserve"> PAGEREF _Toc19495 \h </w:instrText>
+        <w:instrText xml:space="preserve"> PAGEREF _Toc16849 \h </w:instrText>
       </w:r>
       <w:r>
         <w:rPr>
@@ -2368,7 +2368,7 @@
           <w:bCs/>
           <w:lang w:val="en-US"/>
         </w:rPr>
-        <w:instrText xml:space="preserve"> HYPERLINK \l _Toc12660 </w:instrText>
+        <w:instrText xml:space="preserve"> HYPERLINK \l _Toc18241 </w:instrText>
       </w:r>
       <w:r>
         <w:rPr>
@@ -2407,7 +2407,7 @@
           <w:b/>
           <w:bCs/>
         </w:rPr>
-        <w:instrText xml:space="preserve"> PAGEREF _Toc12660 \h </w:instrText>
+        <w:instrText xml:space="preserve"> PAGEREF _Toc18241 \h </w:instrText>
       </w:r>
       <w:r>
         <w:rPr>
@@ -2467,7 +2467,7 @@
           <w:bCs/>
           <w:lang w:val="en-US"/>
         </w:rPr>
-        <w:instrText xml:space="preserve"> HYPERLINK \l _Toc23467 </w:instrText>
+        <w:instrText xml:space="preserve"> HYPERLINK \l _Toc2618 </w:instrText>
       </w:r>
       <w:r>
         <w:rPr>
@@ -2506,7 +2506,7 @@
           <w:b/>
           <w:bCs/>
         </w:rPr>
-        <w:instrText xml:space="preserve"> PAGEREF _Toc23467 \h </w:instrText>
+        <w:instrText xml:space="preserve"> PAGEREF _Toc2618 \h </w:instrText>
       </w:r>
       <w:r>
         <w:rPr>
@@ -2566,7 +2566,7 @@
           <w:bCs/>
           <w:lang w:val="en-US"/>
         </w:rPr>
-        <w:instrText xml:space="preserve"> HYPERLINK \l _Toc28124 </w:instrText>
+        <w:instrText xml:space="preserve"> HYPERLINK \l _Toc21854 </w:instrText>
       </w:r>
       <w:r>
         <w:rPr>
@@ -2606,7 +2606,7 @@
           <w:b/>
           <w:bCs/>
         </w:rPr>
-        <w:instrText xml:space="preserve"> PAGEREF _Toc28124 \h </w:instrText>
+        <w:instrText xml:space="preserve"> PAGEREF _Toc21854 \h </w:instrText>
       </w:r>
       <w:r>
         <w:rPr>
@@ -2666,7 +2666,7 @@
           <w:bCs/>
           <w:lang w:val="en-US"/>
         </w:rPr>
-        <w:instrText xml:space="preserve"> HYPERLINK \l _Toc26425 </w:instrText>
+        <w:instrText xml:space="preserve"> HYPERLINK \l _Toc19955 </w:instrText>
       </w:r>
       <w:r>
         <w:rPr>
@@ -2705,7 +2705,7 @@
           <w:b/>
           <w:bCs/>
         </w:rPr>
-        <w:instrText xml:space="preserve"> PAGEREF _Toc26425 \h </w:instrText>
+        <w:instrText xml:space="preserve"> PAGEREF _Toc19955 \h </w:instrText>
       </w:r>
       <w:r>
         <w:rPr>
@@ -2765,7 +2765,7 @@
           <w:bCs/>
           <w:lang w:val="en-US"/>
         </w:rPr>
-        <w:instrText xml:space="preserve"> HYPERLINK \l _Toc1030 </w:instrText>
+        <w:instrText xml:space="preserve"> HYPERLINK \l _Toc21411 </w:instrText>
       </w:r>
       <w:r>
         <w:rPr>
@@ -2804,7 +2804,7 @@
           <w:b/>
           <w:bCs/>
         </w:rPr>
-        <w:instrText xml:space="preserve"> PAGEREF _Toc1030 \h </w:instrText>
+        <w:instrText xml:space="preserve"> PAGEREF _Toc21411 \h </w:instrText>
       </w:r>
       <w:r>
         <w:rPr>
@@ -2864,7 +2864,7 @@
           <w:bCs/>
           <w:lang w:val="en-US"/>
         </w:rPr>
-        <w:instrText xml:space="preserve"> HYPERLINK \l _Toc2272 </w:instrText>
+        <w:instrText xml:space="preserve"> HYPERLINK \l _Toc15353 </w:instrText>
       </w:r>
       <w:r>
         <w:rPr>
@@ -2924,7 +2924,7 @@
           <w:b/>
           <w:bCs/>
         </w:rPr>
-        <w:instrText xml:space="preserve"> PAGEREF _Toc2272 \h </w:instrText>
+        <w:instrText xml:space="preserve"> PAGEREF _Toc15353 \h </w:instrText>
       </w:r>
       <w:r>
         <w:rPr>
@@ -2984,7 +2984,7 @@
           <w:bCs/>
           <w:lang w:val="en-US"/>
         </w:rPr>
-        <w:instrText xml:space="preserve"> HYPERLINK \l _Toc18110 </w:instrText>
+        <w:instrText xml:space="preserve"> HYPERLINK \l _Toc32694 </w:instrText>
       </w:r>
       <w:r>
         <w:rPr>
@@ -3023,7 +3023,7 @@
           <w:b/>
           <w:bCs/>
         </w:rPr>
-        <w:instrText xml:space="preserve"> PAGEREF _Toc18110 \h </w:instrText>
+        <w:instrText xml:space="preserve"> PAGEREF _Toc32694 \h </w:instrText>
       </w:r>
       <w:r>
         <w:rPr>
@@ -3083,7 +3083,7 @@
           <w:bCs/>
           <w:lang w:val="en-US"/>
         </w:rPr>
-        <w:instrText xml:space="preserve"> HYPERLINK \l _Toc19796 </w:instrText>
+        <w:instrText xml:space="preserve"> HYPERLINK \l _Toc17265 </w:instrText>
       </w:r>
       <w:r>
         <w:rPr>
@@ -3122,7 +3122,7 @@
           <w:b/>
           <w:bCs/>
         </w:rPr>
-        <w:instrText xml:space="preserve"> PAGEREF _Toc19796 \h </w:instrText>
+        <w:instrText xml:space="preserve"> PAGEREF _Toc17265 \h </w:instrText>
       </w:r>
       <w:r>
         <w:rPr>
@@ -3182,7 +3182,7 @@
           <w:bCs/>
           <w:lang w:val="en-US"/>
         </w:rPr>
-        <w:instrText xml:space="preserve"> HYPERLINK \l _Toc18610 </w:instrText>
+        <w:instrText xml:space="preserve"> HYPERLINK \l _Toc31709 </w:instrText>
       </w:r>
       <w:r>
         <w:rPr>
@@ -3242,7 +3242,7 @@
           <w:b/>
           <w:bCs/>
         </w:rPr>
-        <w:instrText xml:space="preserve"> PAGEREF _Toc18610 \h </w:instrText>
+        <w:instrText xml:space="preserve"> PAGEREF _Toc31709 \h </w:instrText>
       </w:r>
       <w:r>
         <w:rPr>
@@ -3302,7 +3302,7 @@
           <w:bCs/>
           <w:lang w:val="en-US"/>
         </w:rPr>
-        <w:instrText xml:space="preserve"> HYPERLINK \l _Toc31274 </w:instrText>
+        <w:instrText xml:space="preserve"> HYPERLINK \l _Toc30324 </w:instrText>
       </w:r>
       <w:r>
         <w:rPr>
@@ -3341,7 +3341,7 @@
           <w:b/>
           <w:bCs/>
         </w:rPr>
-        <w:instrText xml:space="preserve"> PAGEREF _Toc31274 \h </w:instrText>
+        <w:instrText xml:space="preserve"> PAGEREF _Toc30324 \h </w:instrText>
       </w:r>
       <w:r>
         <w:rPr>
@@ -3401,7 +3401,7 @@
           <w:bCs/>
           <w:lang w:val="en-US"/>
         </w:rPr>
-        <w:instrText xml:space="preserve"> HYPERLINK \l _Toc18492 </w:instrText>
+        <w:instrText xml:space="preserve"> HYPERLINK \l _Toc20235 </w:instrText>
       </w:r>
       <w:r>
         <w:rPr>
@@ -3440,7 +3440,7 @@
           <w:b/>
           <w:bCs/>
         </w:rPr>
-        <w:instrText xml:space="preserve"> PAGEREF _Toc18492 \h </w:instrText>
+        <w:instrText xml:space="preserve"> PAGEREF _Toc20235 \h </w:instrText>
       </w:r>
       <w:r>
         <w:rPr>
@@ -3500,7 +3500,7 @@
           <w:bCs/>
           <w:lang w:val="en-US"/>
         </w:rPr>
-        <w:instrText xml:space="preserve"> HYPERLINK \l _Toc3843 </w:instrText>
+        <w:instrText xml:space="preserve"> HYPERLINK \l _Toc4197 </w:instrText>
       </w:r>
       <w:r>
         <w:rPr>
@@ -3540,7 +3540,7 @@
           <w:b/>
           <w:bCs/>
         </w:rPr>
-        <w:instrText xml:space="preserve"> PAGEREF _Toc3843 \h </w:instrText>
+        <w:instrText xml:space="preserve"> PAGEREF _Toc4197 \h </w:instrText>
       </w:r>
       <w:r>
         <w:rPr>
@@ -3600,7 +3600,7 @@
           <w:bCs/>
           <w:lang w:val="en-US"/>
         </w:rPr>
-        <w:instrText xml:space="preserve"> HYPERLINK \l _Toc24165 </w:instrText>
+        <w:instrText xml:space="preserve"> HYPERLINK \l _Toc15980 </w:instrText>
       </w:r>
       <w:r>
         <w:rPr>
@@ -3639,7 +3639,7 @@
           <w:b/>
           <w:bCs/>
         </w:rPr>
-        <w:instrText xml:space="preserve"> PAGEREF _Toc24165 \h </w:instrText>
+        <w:instrText xml:space="preserve"> PAGEREF _Toc15980 \h </w:instrText>
       </w:r>
       <w:r>
         <w:rPr>
@@ -3699,7 +3699,7 @@
           <w:bCs/>
           <w:lang w:val="en-US"/>
         </w:rPr>
-        <w:instrText xml:space="preserve"> HYPERLINK \l _Toc8460 </w:instrText>
+        <w:instrText xml:space="preserve"> HYPERLINK \l _Toc9158 </w:instrText>
       </w:r>
       <w:r>
         <w:rPr>
@@ -3738,7 +3738,7 @@
           <w:b/>
           <w:bCs/>
         </w:rPr>
-        <w:instrText xml:space="preserve"> PAGEREF _Toc8460 \h </w:instrText>
+        <w:instrText xml:space="preserve"> PAGEREF _Toc9158 \h </w:instrText>
       </w:r>
       <w:r>
         <w:rPr>
@@ -3798,7 +3798,7 @@
           <w:bCs/>
           <w:lang w:val="en-US"/>
         </w:rPr>
-        <w:instrText xml:space="preserve"> HYPERLINK \l _Toc13025 </w:instrText>
+        <w:instrText xml:space="preserve"> HYPERLINK \l _Toc5209 </w:instrText>
       </w:r>
       <w:r>
         <w:rPr>
@@ -3858,7 +3858,7 @@
           <w:b/>
           <w:bCs/>
         </w:rPr>
-        <w:instrText xml:space="preserve"> PAGEREF _Toc13025 \h </w:instrText>
+        <w:instrText xml:space="preserve"> PAGEREF _Toc5209 \h </w:instrText>
       </w:r>
       <w:r>
         <w:rPr>
@@ -3918,7 +3918,7 @@
           <w:bCs/>
           <w:lang w:val="en-US"/>
         </w:rPr>
-        <w:instrText xml:space="preserve"> HYPERLINK \l _Toc27512 </w:instrText>
+        <w:instrText xml:space="preserve"> HYPERLINK \l _Toc21480 </w:instrText>
       </w:r>
       <w:r>
         <w:rPr>
@@ -3957,7 +3957,7 @@
           <w:b/>
           <w:bCs/>
         </w:rPr>
-        <w:instrText xml:space="preserve"> PAGEREF _Toc27512 \h </w:instrText>
+        <w:instrText xml:space="preserve"> PAGEREF _Toc21480 \h </w:instrText>
       </w:r>
       <w:r>
         <w:rPr>
@@ -4017,7 +4017,7 @@
           <w:bCs/>
           <w:lang w:val="en-US"/>
         </w:rPr>
-        <w:instrText xml:space="preserve"> HYPERLINK \l _Toc17691 </w:instrText>
+        <w:instrText xml:space="preserve"> HYPERLINK \l _Toc18390 </w:instrText>
       </w:r>
       <w:r>
         <w:rPr>
@@ -4056,7 +4056,7 @@
           <w:b/>
           <w:bCs/>
         </w:rPr>
-        <w:instrText xml:space="preserve"> PAGEREF _Toc17691 \h </w:instrText>
+        <w:instrText xml:space="preserve"> PAGEREF _Toc18390 \h </w:instrText>
       </w:r>
       <w:r>
         <w:rPr>
@@ -4116,7 +4116,7 @@
           <w:bCs/>
           <w:lang w:val="en-US"/>
         </w:rPr>
-        <w:instrText xml:space="preserve"> HYPERLINK \l _Toc1256 </w:instrText>
+        <w:instrText xml:space="preserve"> HYPERLINK \l _Toc24810 </w:instrText>
       </w:r>
       <w:r>
         <w:rPr>
@@ -4186,7 +4186,7 @@
           <w:b/>
           <w:bCs/>
         </w:rPr>
-        <w:instrText xml:space="preserve"> PAGEREF _Toc1256 \h </w:instrText>
+        <w:instrText xml:space="preserve"> PAGEREF _Toc24810 \h </w:instrText>
       </w:r>
       <w:r>
         <w:rPr>
@@ -4246,7 +4246,7 @@
           <w:bCs/>
           <w:lang w:val="en-US"/>
         </w:rPr>
-        <w:instrText xml:space="preserve"> HYPERLINK \l _Toc6802 </w:instrText>
+        <w:instrText xml:space="preserve"> HYPERLINK \l _Toc20740 </w:instrText>
       </w:r>
       <w:r>
         <w:rPr>
@@ -4285,7 +4285,7 @@
           <w:b/>
           <w:bCs/>
         </w:rPr>
-        <w:instrText xml:space="preserve"> PAGEREF _Toc6802 \h </w:instrText>
+        <w:instrText xml:space="preserve"> PAGEREF _Toc20740 \h </w:instrText>
       </w:r>
       <w:r>
         <w:rPr>
@@ -4345,7 +4345,7 @@
           <w:bCs/>
           <w:lang w:val="en-US"/>
         </w:rPr>
-        <w:instrText xml:space="preserve"> HYPERLINK \l _Toc26834 </w:instrText>
+        <w:instrText xml:space="preserve"> HYPERLINK \l _Toc16611 </w:instrText>
       </w:r>
       <w:r>
         <w:rPr>
@@ -4384,7 +4384,7 @@
           <w:b/>
           <w:bCs/>
         </w:rPr>
-        <w:instrText xml:space="preserve"> PAGEREF _Toc26834 \h </w:instrText>
+        <w:instrText xml:space="preserve"> PAGEREF _Toc16611 \h </w:instrText>
       </w:r>
       <w:r>
         <w:rPr>
@@ -4444,7 +4444,7 @@
           <w:bCs/>
           <w:lang w:val="en-US"/>
         </w:rPr>
-        <w:instrText xml:space="preserve"> HYPERLINK \l _Toc25867 </w:instrText>
+        <w:instrText xml:space="preserve"> HYPERLINK \l _Toc6707 </w:instrText>
       </w:r>
       <w:r>
         <w:rPr>
@@ -4494,7 +4494,7 @@
           <w:b/>
           <w:bCs/>
         </w:rPr>
-        <w:instrText xml:space="preserve"> PAGEREF _Toc25867 \h </w:instrText>
+        <w:instrText xml:space="preserve"> PAGEREF _Toc6707 \h </w:instrText>
       </w:r>
       <w:r>
         <w:rPr>
@@ -4554,7 +4554,7 @@
           <w:bCs/>
           <w:lang w:val="en-US"/>
         </w:rPr>
-        <w:instrText xml:space="preserve"> HYPERLINK \l _Toc15720 </w:instrText>
+        <w:instrText xml:space="preserve"> HYPERLINK \l _Toc5932 </w:instrText>
       </w:r>
       <w:r>
         <w:rPr>
@@ -4593,7 +4593,7 @@
           <w:b/>
           <w:bCs/>
         </w:rPr>
-        <w:instrText xml:space="preserve"> PAGEREF _Toc15720 \h </w:instrText>
+        <w:instrText xml:space="preserve"> PAGEREF _Toc5932 \h </w:instrText>
       </w:r>
       <w:r>
         <w:rPr>
@@ -4653,7 +4653,7 @@
           <w:bCs/>
           <w:lang w:val="en-US"/>
         </w:rPr>
-        <w:instrText xml:space="preserve"> HYPERLINK \l _Toc1894 </w:instrText>
+        <w:instrText xml:space="preserve"> HYPERLINK \l _Toc14967 </w:instrText>
       </w:r>
       <w:r>
         <w:rPr>
@@ -4692,7 +4692,7 @@
           <w:b/>
           <w:bCs/>
         </w:rPr>
-        <w:instrText xml:space="preserve"> PAGEREF _Toc1894 \h </w:instrText>
+        <w:instrText xml:space="preserve"> PAGEREF _Toc14967 \h </w:instrText>
       </w:r>
       <w:r>
         <w:rPr>
@@ -4752,7 +4752,7 @@
           <w:bCs/>
           <w:lang w:val="en-US"/>
         </w:rPr>
-        <w:instrText xml:space="preserve"> HYPERLINK \l _Toc16795 </w:instrText>
+        <w:instrText xml:space="preserve"> HYPERLINK \l _Toc8994 </w:instrText>
       </w:r>
       <w:r>
         <w:rPr>
@@ -4792,7 +4792,7 @@
           <w:b/>
           <w:bCs/>
         </w:rPr>
-        <w:instrText xml:space="preserve"> PAGEREF _Toc16795 \h </w:instrText>
+        <w:instrText xml:space="preserve"> PAGEREF _Toc8994 \h </w:instrText>
       </w:r>
       <w:r>
         <w:rPr>
@@ -4852,7 +4852,7 @@
           <w:bCs/>
           <w:lang w:val="en-US"/>
         </w:rPr>
-        <w:instrText xml:space="preserve"> HYPERLINK \l _Toc22046 </w:instrText>
+        <w:instrText xml:space="preserve"> HYPERLINK \l _Toc19948 </w:instrText>
       </w:r>
       <w:r>
         <w:rPr>
@@ -4891,7 +4891,7 @@
           <w:b/>
           <w:bCs/>
         </w:rPr>
-        <w:instrText xml:space="preserve"> PAGEREF _Toc22046 \h </w:instrText>
+        <w:instrText xml:space="preserve"> PAGEREF _Toc19948 \h </w:instrText>
       </w:r>
       <w:r>
         <w:rPr>
@@ -4951,7 +4951,7 @@
           <w:bCs/>
           <w:lang w:val="en-US"/>
         </w:rPr>
-        <w:instrText xml:space="preserve"> HYPERLINK \l _Toc27677 </w:instrText>
+        <w:instrText xml:space="preserve"> HYPERLINK \l _Toc18909 </w:instrText>
       </w:r>
       <w:r>
         <w:rPr>
@@ -4990,7 +4990,7 @@
           <w:b/>
           <w:bCs/>
         </w:rPr>
-        <w:instrText xml:space="preserve"> PAGEREF _Toc27677 \h </w:instrText>
+        <w:instrText xml:space="preserve"> PAGEREF _Toc18909 \h </w:instrText>
       </w:r>
       <w:r>
         <w:rPr>
@@ -5050,7 +5050,7 @@
           <w:bCs/>
           <w:lang w:val="en-US"/>
         </w:rPr>
-        <w:instrText xml:space="preserve"> HYPERLINK \l _Toc6328 </w:instrText>
+        <w:instrText xml:space="preserve"> HYPERLINK \l _Toc8459 </w:instrText>
       </w:r>
       <w:r>
         <w:rPr>
@@ -5090,7 +5090,7 @@
           <w:b/>
           <w:bCs/>
         </w:rPr>
-        <w:instrText xml:space="preserve"> PAGEREF _Toc6328 \h </w:instrText>
+        <w:instrText xml:space="preserve"> PAGEREF _Toc8459 \h </w:instrText>
       </w:r>
       <w:r>
         <w:rPr>
@@ -5150,7 +5150,7 @@
           <w:bCs/>
           <w:lang w:val="en-US"/>
         </w:rPr>
-        <w:instrText xml:space="preserve"> HYPERLINK \l _Toc19349 </w:instrText>
+        <w:instrText xml:space="preserve"> HYPERLINK \l _Toc15018 </w:instrText>
       </w:r>
       <w:r>
         <w:rPr>
@@ -5189,7 +5189,7 @@
           <w:b/>
           <w:bCs/>
         </w:rPr>
-        <w:instrText xml:space="preserve"> PAGEREF _Toc19349 \h </w:instrText>
+        <w:instrText xml:space="preserve"> PAGEREF _Toc15018 \h </w:instrText>
       </w:r>
       <w:r>
         <w:rPr>
@@ -5249,7 +5249,7 @@
           <w:bCs/>
           <w:lang w:val="en-US"/>
         </w:rPr>
-        <w:instrText xml:space="preserve"> HYPERLINK \l _Toc15270 </w:instrText>
+        <w:instrText xml:space="preserve"> HYPERLINK \l _Toc20419 </w:instrText>
       </w:r>
       <w:r>
         <w:rPr>
@@ -5288,7 +5288,7 @@
           <w:b/>
           <w:bCs/>
         </w:rPr>
-        <w:instrText xml:space="preserve"> PAGEREF _Toc15270 \h </w:instrText>
+        <w:instrText xml:space="preserve"> PAGEREF _Toc20419 \h </w:instrText>
       </w:r>
       <w:r>
         <w:rPr>
@@ -5348,7 +5348,7 @@
           <w:bCs/>
           <w:lang w:val="en-US"/>
         </w:rPr>
-        <w:instrText xml:space="preserve"> HYPERLINK \l _Toc31078 </w:instrText>
+        <w:instrText xml:space="preserve"> HYPERLINK \l _Toc27723 </w:instrText>
       </w:r>
       <w:r>
         <w:rPr>
@@ -5398,7 +5398,7 @@
           <w:b/>
           <w:bCs/>
         </w:rPr>
-        <w:instrText xml:space="preserve"> PAGEREF _Toc31078 \h </w:instrText>
+        <w:instrText xml:space="preserve"> PAGEREF _Toc27723 \h </w:instrText>
       </w:r>
       <w:r>
         <w:rPr>
@@ -5458,7 +5458,7 @@
           <w:bCs/>
           <w:lang w:val="en-US"/>
         </w:rPr>
-        <w:instrText xml:space="preserve"> HYPERLINK \l _Toc24186 </w:instrText>
+        <w:instrText xml:space="preserve"> HYPERLINK \l _Toc15915 </w:instrText>
       </w:r>
       <w:r>
         <w:rPr>
@@ -5497,7 +5497,7 @@
           <w:b/>
           <w:bCs/>
         </w:rPr>
-        <w:instrText xml:space="preserve"> PAGEREF _Toc24186 \h </w:instrText>
+        <w:instrText xml:space="preserve"> PAGEREF _Toc15915 \h </w:instrText>
       </w:r>
       <w:r>
         <w:rPr>
@@ -5557,7 +5557,7 @@
           <w:bCs/>
           <w:lang w:val="en-US"/>
         </w:rPr>
-        <w:instrText xml:space="preserve"> HYPERLINK \l _Toc15286 </w:instrText>
+        <w:instrText xml:space="preserve"> HYPERLINK \l _Toc24909 </w:instrText>
       </w:r>
       <w:r>
         <w:rPr>
@@ -5596,7 +5596,7 @@
           <w:b/>
           <w:bCs/>
         </w:rPr>
-        <w:instrText xml:space="preserve"> PAGEREF _Toc15286 \h </w:instrText>
+        <w:instrText xml:space="preserve"> PAGEREF _Toc24909 \h </w:instrText>
       </w:r>
       <w:r>
         <w:rPr>
@@ -5656,7 +5656,7 @@
           <w:bCs/>
           <w:lang w:val="en-US"/>
         </w:rPr>
-        <w:instrText xml:space="preserve"> HYPERLINK \l _Toc2125 </w:instrText>
+        <w:instrText xml:space="preserve"> HYPERLINK \l _Toc16403 </w:instrText>
       </w:r>
       <w:r>
         <w:rPr>
@@ -5706,7 +5706,7 @@
           <w:b/>
           <w:bCs/>
         </w:rPr>
-        <w:instrText xml:space="preserve"> PAGEREF _Toc2125 \h </w:instrText>
+        <w:instrText xml:space="preserve"> PAGEREF _Toc16403 \h </w:instrText>
       </w:r>
       <w:r>
         <w:rPr>
@@ -5766,7 +5766,7 @@
           <w:bCs/>
           <w:lang w:val="en-US"/>
         </w:rPr>
-        <w:instrText xml:space="preserve"> HYPERLINK \l _Toc6292 </w:instrText>
+        <w:instrText xml:space="preserve"> HYPERLINK \l _Toc21489 </w:instrText>
       </w:r>
       <w:r>
         <w:rPr>
@@ -5805,7 +5805,7 @@
           <w:b/>
           <w:bCs/>
         </w:rPr>
-        <w:instrText xml:space="preserve"> PAGEREF _Toc6292 \h </w:instrText>
+        <w:instrText xml:space="preserve"> PAGEREF _Toc21489 \h </w:instrText>
       </w:r>
       <w:r>
         <w:rPr>
@@ -5865,7 +5865,7 @@
           <w:bCs/>
           <w:lang w:val="en-US"/>
         </w:rPr>
-        <w:instrText xml:space="preserve"> HYPERLINK \l _Toc23755 </w:instrText>
+        <w:instrText xml:space="preserve"> HYPERLINK \l _Toc11703 </w:instrText>
       </w:r>
       <w:r>
         <w:rPr>
@@ -5904,7 +5904,7 @@
           <w:b/>
           <w:bCs/>
         </w:rPr>
-        <w:instrText xml:space="preserve"> PAGEREF _Toc23755 \h </w:instrText>
+        <w:instrText xml:space="preserve"> PAGEREF _Toc11703 \h </w:instrText>
       </w:r>
       <w:r>
         <w:rPr>
@@ -5964,7 +5964,7 @@
           <w:bCs/>
           <w:lang w:val="en-US"/>
         </w:rPr>
-        <w:instrText xml:space="preserve"> HYPERLINK \l _Toc27505 </w:instrText>
+        <w:instrText xml:space="preserve"> HYPERLINK \l _Toc11899 </w:instrText>
       </w:r>
       <w:r>
         <w:rPr>
@@ -6044,7 +6044,7 @@
           <w:b/>
           <w:bCs/>
         </w:rPr>
-        <w:instrText xml:space="preserve"> PAGEREF _Toc27505 \h </w:instrText>
+        <w:instrText xml:space="preserve"> PAGEREF _Toc11899 \h </w:instrText>
       </w:r>
       <w:r>
         <w:rPr>
@@ -6104,7 +6104,7 @@
           <w:bCs/>
           <w:lang w:val="en-US"/>
         </w:rPr>
-        <w:instrText xml:space="preserve"> HYPERLINK \l _Toc15947 </w:instrText>
+        <w:instrText xml:space="preserve"> HYPERLINK \l _Toc22361 </w:instrText>
       </w:r>
       <w:r>
         <w:rPr>
@@ -6143,7 +6143,7 @@
           <w:b/>
           <w:bCs/>
         </w:rPr>
-        <w:instrText xml:space="preserve"> PAGEREF _Toc15947 \h </w:instrText>
+        <w:instrText xml:space="preserve"> PAGEREF _Toc22361 \h </w:instrText>
       </w:r>
       <w:r>
         <w:rPr>
@@ -6203,7 +6203,7 @@
           <w:bCs/>
           <w:lang w:val="en-US"/>
         </w:rPr>
-        <w:instrText xml:space="preserve"> HYPERLINK \l _Toc22347 </w:instrText>
+        <w:instrText xml:space="preserve"> HYPERLINK \l _Toc6890 </w:instrText>
       </w:r>
       <w:r>
         <w:rPr>
@@ -6242,7 +6242,7 @@
           <w:b/>
           <w:bCs/>
         </w:rPr>
-        <w:instrText xml:space="preserve"> PAGEREF _Toc22347 \h </w:instrText>
+        <w:instrText xml:space="preserve"> PAGEREF _Toc6890 \h </w:instrText>
       </w:r>
       <w:r>
         <w:rPr>
@@ -6302,7 +6302,7 @@
           <w:bCs/>
           <w:lang w:val="en-US"/>
         </w:rPr>
-        <w:instrText xml:space="preserve"> HYPERLINK \l _Toc28108 </w:instrText>
+        <w:instrText xml:space="preserve"> HYPERLINK \l _Toc5797 </w:instrText>
       </w:r>
       <w:r>
         <w:rPr>
@@ -6352,7 +6352,7 @@
           <w:b/>
           <w:bCs/>
         </w:rPr>
-        <w:instrText xml:space="preserve"> PAGEREF _Toc28108 \h </w:instrText>
+        <w:instrText xml:space="preserve"> PAGEREF _Toc5797 \h </w:instrText>
       </w:r>
       <w:r>
         <w:rPr>
@@ -6412,7 +6412,7 @@
           <w:bCs/>
           <w:lang w:val="en-US"/>
         </w:rPr>
-        <w:instrText xml:space="preserve"> HYPERLINK \l _Toc823 </w:instrText>
+        <w:instrText xml:space="preserve"> HYPERLINK \l _Toc3419 </w:instrText>
       </w:r>
       <w:r>
         <w:rPr>
@@ -6451,7 +6451,7 @@
           <w:b/>
           <w:bCs/>
         </w:rPr>
-        <w:instrText xml:space="preserve"> PAGEREF _Toc823 \h </w:instrText>
+        <w:instrText xml:space="preserve"> PAGEREF _Toc3419 \h </w:instrText>
       </w:r>
       <w:r>
         <w:rPr>
@@ -6511,7 +6511,7 @@
           <w:bCs/>
           <w:lang w:val="en-US"/>
         </w:rPr>
-        <w:instrText xml:space="preserve"> HYPERLINK \l _Toc32733 </w:instrText>
+        <w:instrText xml:space="preserve"> HYPERLINK \l _Toc29684 </w:instrText>
       </w:r>
       <w:r>
         <w:rPr>
@@ -6550,7 +6550,7 @@
           <w:b/>
           <w:bCs/>
         </w:rPr>
-        <w:instrText xml:space="preserve"> PAGEREF _Toc32733 \h </w:instrText>
+        <w:instrText xml:space="preserve"> PAGEREF _Toc29684 \h </w:instrText>
       </w:r>
       <w:r>
         <w:rPr>
@@ -6610,7 +6610,7 @@
           <w:bCs/>
           <w:lang w:val="en-US"/>
         </w:rPr>
-        <w:instrText xml:space="preserve"> HYPERLINK \l _Toc15403 </w:instrText>
+        <w:instrText xml:space="preserve"> HYPERLINK \l _Toc1708 </w:instrText>
       </w:r>
       <w:r>
         <w:rPr>
@@ -6660,7 +6660,7 @@
           <w:b/>
           <w:bCs/>
         </w:rPr>
-        <w:instrText xml:space="preserve"> PAGEREF _Toc15403 \h </w:instrText>
+        <w:instrText xml:space="preserve"> PAGEREF _Toc1708 \h </w:instrText>
       </w:r>
       <w:r>
         <w:rPr>
@@ -6720,7 +6720,7 @@
           <w:bCs/>
           <w:lang w:val="en-US"/>
         </w:rPr>
-        <w:instrText xml:space="preserve"> HYPERLINK \l _Toc30128 </w:instrText>
+        <w:instrText xml:space="preserve"> HYPERLINK \l _Toc18158 </w:instrText>
       </w:r>
       <w:r>
         <w:rPr>
@@ -6759,7 +6759,7 @@
           <w:b/>
           <w:bCs/>
         </w:rPr>
-        <w:instrText xml:space="preserve"> PAGEREF _Toc30128 \h </w:instrText>
+        <w:instrText xml:space="preserve"> PAGEREF _Toc18158 \h </w:instrText>
       </w:r>
       <w:r>
         <w:rPr>
@@ -6819,7 +6819,7 @@
           <w:bCs/>
           <w:lang w:val="en-US"/>
         </w:rPr>
-        <w:instrText xml:space="preserve"> HYPERLINK \l _Toc11838 </w:instrText>
+        <w:instrText xml:space="preserve"> HYPERLINK \l _Toc31002 </w:instrText>
       </w:r>
       <w:r>
         <w:rPr>
@@ -6858,7 +6858,7 @@
           <w:b/>
           <w:bCs/>
         </w:rPr>
-        <w:instrText xml:space="preserve"> PAGEREF _Toc11838 \h </w:instrText>
+        <w:instrText xml:space="preserve"> PAGEREF _Toc31002 \h </w:instrText>
       </w:r>
       <w:r>
         <w:rPr>
@@ -6918,7 +6918,7 @@
           <w:bCs/>
           <w:lang w:val="en-US"/>
         </w:rPr>
-        <w:instrText xml:space="preserve"> HYPERLINK \l _Toc1010 </w:instrText>
+        <w:instrText xml:space="preserve"> HYPERLINK \l _Toc13609 </w:instrText>
       </w:r>
       <w:r>
         <w:rPr>
@@ -6958,7 +6958,7 @@
           <w:b/>
           <w:bCs/>
         </w:rPr>
-        <w:instrText xml:space="preserve"> PAGEREF _Toc1010 \h </w:instrText>
+        <w:instrText xml:space="preserve"> PAGEREF _Toc13609 \h </w:instrText>
       </w:r>
       <w:r>
         <w:rPr>
@@ -7018,7 +7018,7 @@
           <w:bCs/>
           <w:lang w:val="en-US"/>
         </w:rPr>
-        <w:instrText xml:space="preserve"> HYPERLINK \l _Toc14512 </w:instrText>
+        <w:instrText xml:space="preserve"> HYPERLINK \l _Toc18162 </w:instrText>
       </w:r>
       <w:r>
         <w:rPr>
@@ -7057,7 +7057,7 @@
           <w:b/>
           <w:bCs/>
         </w:rPr>
-        <w:instrText xml:space="preserve"> PAGEREF _Toc14512 \h </w:instrText>
+        <w:instrText xml:space="preserve"> PAGEREF _Toc18162 \h </w:instrText>
       </w:r>
       <w:r>
         <w:rPr>
@@ -7117,7 +7117,7 @@
           <w:bCs/>
           <w:lang w:val="en-US"/>
         </w:rPr>
-        <w:instrText xml:space="preserve"> HYPERLINK \l _Toc7443 </w:instrText>
+        <w:instrText xml:space="preserve"> HYPERLINK \l _Toc18088 </w:instrText>
       </w:r>
       <w:r>
         <w:rPr>
@@ -7156,7 +7156,7 @@
           <w:b/>
           <w:bCs/>
         </w:rPr>
-        <w:instrText xml:space="preserve"> PAGEREF _Toc7443 \h </w:instrText>
+        <w:instrText xml:space="preserve"> PAGEREF _Toc18088 \h </w:instrText>
       </w:r>
       <w:r>
         <w:rPr>
@@ -7216,7 +7216,7 @@
           <w:bCs/>
           <w:lang w:val="en-US"/>
         </w:rPr>
-        <w:instrText xml:space="preserve"> HYPERLINK \l _Toc15233 </w:instrText>
+        <w:instrText xml:space="preserve"> HYPERLINK \l _Toc21380 </w:instrText>
       </w:r>
       <w:r>
         <w:rPr>
@@ -7256,7 +7256,7 @@
           <w:b/>
           <w:bCs/>
         </w:rPr>
-        <w:instrText xml:space="preserve"> PAGEREF _Toc15233 \h </w:instrText>
+        <w:instrText xml:space="preserve"> PAGEREF _Toc21380 \h </w:instrText>
       </w:r>
       <w:r>
         <w:rPr>
@@ -7316,7 +7316,7 @@
           <w:bCs/>
           <w:lang w:val="en-US"/>
         </w:rPr>
-        <w:instrText xml:space="preserve"> HYPERLINK \l _Toc17191 </w:instrText>
+        <w:instrText xml:space="preserve"> HYPERLINK \l _Toc18282 </w:instrText>
       </w:r>
       <w:r>
         <w:rPr>
@@ -7355,7 +7355,7 @@
           <w:b/>
           <w:bCs/>
         </w:rPr>
-        <w:instrText xml:space="preserve"> PAGEREF _Toc17191 \h </w:instrText>
+        <w:instrText xml:space="preserve"> PAGEREF _Toc18282 \h </w:instrText>
       </w:r>
       <w:r>
         <w:rPr>
@@ -7415,7 +7415,7 @@
           <w:bCs/>
           <w:lang w:val="en-US"/>
         </w:rPr>
-        <w:instrText xml:space="preserve"> HYPERLINK \l _Toc29271 </w:instrText>
+        <w:instrText xml:space="preserve"> HYPERLINK \l _Toc8442 </w:instrText>
       </w:r>
       <w:r>
         <w:rPr>
@@ -7454,7 +7454,7 @@
           <w:b/>
           <w:bCs/>
         </w:rPr>
-        <w:instrText xml:space="preserve"> PAGEREF _Toc29271 \h </w:instrText>
+        <w:instrText xml:space="preserve"> PAGEREF _Toc8442 \h </w:instrText>
       </w:r>
       <w:r>
         <w:rPr>
@@ -7514,7 +7514,7 @@
           <w:bCs/>
           <w:lang w:val="en-US"/>
         </w:rPr>
-        <w:instrText xml:space="preserve"> HYPERLINK \l _Toc1421 </w:instrText>
+        <w:instrText xml:space="preserve"> HYPERLINK \l _Toc9839 </w:instrText>
       </w:r>
       <w:r>
         <w:rPr>
@@ -7553,7 +7553,7 @@
           <w:b/>
           <w:bCs/>
         </w:rPr>
-        <w:instrText xml:space="preserve"> PAGEREF _Toc1421 \h </w:instrText>
+        <w:instrText xml:space="preserve"> PAGEREF _Toc9839 \h </w:instrText>
       </w:r>
       <w:r>
         <w:rPr>
@@ -7613,7 +7613,7 @@
           <w:bCs/>
           <w:lang w:val="en-US"/>
         </w:rPr>
-        <w:instrText xml:space="preserve"> HYPERLINK \l _Toc20488 </w:instrText>
+        <w:instrText xml:space="preserve"> HYPERLINK \l _Toc2513 </w:instrText>
       </w:r>
       <w:r>
         <w:rPr>
@@ -7652,7 +7652,7 @@
           <w:b/>
           <w:bCs/>
         </w:rPr>
-        <w:instrText xml:space="preserve"> PAGEREF _Toc20488 \h </w:instrText>
+        <w:instrText xml:space="preserve"> PAGEREF _Toc2513 \h </w:instrText>
       </w:r>
       <w:r>
         <w:rPr>
@@ -7712,7 +7712,7 @@
           <w:bCs/>
           <w:lang w:val="en-US"/>
         </w:rPr>
-        <w:instrText xml:space="preserve"> HYPERLINK \l _Toc28917 </w:instrText>
+        <w:instrText xml:space="preserve"> HYPERLINK \l _Toc17880 </w:instrText>
       </w:r>
       <w:r>
         <w:rPr>
@@ -7751,7 +7751,7 @@
           <w:b/>
           <w:bCs/>
         </w:rPr>
-        <w:instrText xml:space="preserve"> PAGEREF _Toc28917 \h </w:instrText>
+        <w:instrText xml:space="preserve"> PAGEREF _Toc17880 \h </w:instrText>
       </w:r>
       <w:r>
         <w:rPr>
@@ -7811,7 +7811,7 @@
           <w:bCs/>
           <w:lang w:val="en-US"/>
         </w:rPr>
-        <w:instrText xml:space="preserve"> HYPERLINK \l _Toc9987 </w:instrText>
+        <w:instrText xml:space="preserve"> HYPERLINK \l _Toc23281 </w:instrText>
       </w:r>
       <w:r>
         <w:rPr>
@@ -7850,7 +7850,7 @@
           <w:b/>
           <w:bCs/>
         </w:rPr>
-        <w:instrText xml:space="preserve"> PAGEREF _Toc9987 \h </w:instrText>
+        <w:instrText xml:space="preserve"> PAGEREF _Toc23281 \h </w:instrText>
       </w:r>
       <w:r>
         <w:rPr>
@@ -7910,7 +7910,7 @@
           <w:bCs/>
           <w:lang w:val="en-US"/>
         </w:rPr>
-        <w:instrText xml:space="preserve"> HYPERLINK \l _Toc11398 </w:instrText>
+        <w:instrText xml:space="preserve"> HYPERLINK \l _Toc3338 </w:instrText>
       </w:r>
       <w:r>
         <w:rPr>
@@ -7949,7 +7949,7 @@
           <w:b/>
           <w:bCs/>
         </w:rPr>
-        <w:instrText xml:space="preserve"> PAGEREF _Toc11398 \h </w:instrText>
+        <w:instrText xml:space="preserve"> PAGEREF _Toc3338 \h </w:instrText>
       </w:r>
       <w:r>
         <w:rPr>
@@ -8009,7 +8009,7 @@
           <w:bCs/>
           <w:lang w:val="en-US"/>
         </w:rPr>
-        <w:instrText xml:space="preserve"> HYPERLINK \l _Toc3689 </w:instrText>
+        <w:instrText xml:space="preserve"> HYPERLINK \l _Toc31681 </w:instrText>
       </w:r>
       <w:r>
         <w:rPr>
@@ -8048,7 +8048,7 @@
           <w:b/>
           <w:bCs/>
         </w:rPr>
-        <w:instrText xml:space="preserve"> PAGEREF _Toc3689 \h </w:instrText>
+        <w:instrText xml:space="preserve"> PAGEREF _Toc31681 \h </w:instrText>
       </w:r>
       <w:r>
         <w:rPr>
@@ -8108,7 +8108,7 @@
           <w:bCs/>
           <w:lang w:val="en-US"/>
         </w:rPr>
-        <w:instrText xml:space="preserve"> HYPERLINK \l _Toc5417 </w:instrText>
+        <w:instrText xml:space="preserve"> HYPERLINK \l _Toc21766 </w:instrText>
       </w:r>
       <w:r>
         <w:rPr>
@@ -8147,7 +8147,7 @@
           <w:b/>
           <w:bCs/>
         </w:rPr>
-        <w:instrText xml:space="preserve"> PAGEREF _Toc5417 \h </w:instrText>
+        <w:instrText xml:space="preserve"> PAGEREF _Toc21766 \h </w:instrText>
       </w:r>
       <w:r>
         <w:rPr>
@@ -8207,7 +8207,7 @@
           <w:bCs/>
           <w:lang w:val="en-US"/>
         </w:rPr>
-        <w:instrText xml:space="preserve"> HYPERLINK \l _Toc12446 </w:instrText>
+        <w:instrText xml:space="preserve"> HYPERLINK \l _Toc31660 </w:instrText>
       </w:r>
       <w:r>
         <w:rPr>
@@ -8246,7 +8246,7 @@
           <w:b/>
           <w:bCs/>
         </w:rPr>
-        <w:instrText xml:space="preserve"> PAGEREF _Toc12446 \h </w:instrText>
+        <w:instrText xml:space="preserve"> PAGEREF _Toc31660 \h </w:instrText>
       </w:r>
       <w:r>
         <w:rPr>
@@ -8306,7 +8306,7 @@
           <w:bCs/>
           <w:lang w:val="en-US"/>
         </w:rPr>
-        <w:instrText xml:space="preserve"> HYPERLINK \l _Toc28748 </w:instrText>
+        <w:instrText xml:space="preserve"> HYPERLINK \l _Toc18508 </w:instrText>
       </w:r>
       <w:r>
         <w:rPr>
@@ -8345,7 +8345,7 @@
           <w:b/>
           <w:bCs/>
         </w:rPr>
-        <w:instrText xml:space="preserve"> PAGEREF _Toc28748 \h </w:instrText>
+        <w:instrText xml:space="preserve"> PAGEREF _Toc18508 \h </w:instrText>
       </w:r>
       <w:r>
         <w:rPr>
@@ -8405,7 +8405,7 @@
           <w:bCs/>
           <w:lang w:val="en-US"/>
         </w:rPr>
-        <w:instrText xml:space="preserve"> HYPERLINK \l _Toc22415 </w:instrText>
+        <w:instrText xml:space="preserve"> HYPERLINK \l _Toc22763 </w:instrText>
       </w:r>
       <w:r>
         <w:rPr>
@@ -8444,7 +8444,7 @@
           <w:b/>
           <w:bCs/>
         </w:rPr>
-        <w:instrText xml:space="preserve"> PAGEREF _Toc22415 \h </w:instrText>
+        <w:instrText xml:space="preserve"> PAGEREF _Toc22763 \h </w:instrText>
       </w:r>
       <w:r>
         <w:rPr>
@@ -8504,7 +8504,7 @@
           <w:bCs/>
           <w:lang w:val="en-US"/>
         </w:rPr>
-        <w:instrText xml:space="preserve"> HYPERLINK \l _Toc22933 </w:instrText>
+        <w:instrText xml:space="preserve"> HYPERLINK \l _Toc23296 </w:instrText>
       </w:r>
       <w:r>
         <w:rPr>
@@ -8543,7 +8543,7 @@
           <w:b/>
           <w:bCs/>
         </w:rPr>
-        <w:instrText xml:space="preserve"> PAGEREF _Toc22933 \h </w:instrText>
+        <w:instrText xml:space="preserve"> PAGEREF _Toc23296 \h </w:instrText>
       </w:r>
       <w:r>
         <w:rPr>
@@ -8603,7 +8603,7 @@
           <w:bCs/>
           <w:lang w:val="en-US"/>
         </w:rPr>
-        <w:instrText xml:space="preserve"> HYPERLINK \l _Toc27651 </w:instrText>
+        <w:instrText xml:space="preserve"> HYPERLINK \l _Toc12952 </w:instrText>
       </w:r>
       <w:r>
         <w:rPr>
@@ -8642,7 +8642,7 @@
           <w:b/>
           <w:bCs/>
         </w:rPr>
-        <w:instrText xml:space="preserve"> PAGEREF _Toc27651 \h </w:instrText>
+        <w:instrText xml:space="preserve"> PAGEREF _Toc12952 \h </w:instrText>
       </w:r>
       <w:r>
         <w:rPr>
@@ -8702,7 +8702,7 @@
           <w:bCs/>
           <w:lang w:val="en-US"/>
         </w:rPr>
-        <w:instrText xml:space="preserve"> HYPERLINK \l _Toc27490 </w:instrText>
+        <w:instrText xml:space="preserve"> HYPERLINK \l _Toc25911 </w:instrText>
       </w:r>
       <w:r>
         <w:rPr>
@@ -8741,7 +8741,7 @@
           <w:b/>
           <w:bCs/>
         </w:rPr>
-        <w:instrText xml:space="preserve"> PAGEREF _Toc27490 \h </w:instrText>
+        <w:instrText xml:space="preserve"> PAGEREF _Toc25911 \h </w:instrText>
       </w:r>
       <w:r>
         <w:rPr>
@@ -8801,7 +8801,7 @@
           <w:bCs/>
           <w:lang w:val="en-US"/>
         </w:rPr>
-        <w:instrText xml:space="preserve"> HYPERLINK \l _Toc2234 </w:instrText>
+        <w:instrText xml:space="preserve"> HYPERLINK \l _Toc26705 </w:instrText>
       </w:r>
       <w:r>
         <w:rPr>
@@ -8840,7 +8840,7 @@
           <w:b/>
           <w:bCs/>
         </w:rPr>
-        <w:instrText xml:space="preserve"> PAGEREF _Toc2234 \h </w:instrText>
+        <w:instrText xml:space="preserve"> PAGEREF _Toc26705 \h </w:instrText>
       </w:r>
       <w:r>
         <w:rPr>
@@ -8900,7 +8900,7 @@
           <w:bCs/>
           <w:lang w:val="en-US"/>
         </w:rPr>
-        <w:instrText xml:space="preserve"> HYPERLINK \l _Toc24582 </w:instrText>
+        <w:instrText xml:space="preserve"> HYPERLINK \l _Toc30860 </w:instrText>
       </w:r>
       <w:r>
         <w:rPr>
@@ -8939,7 +8939,7 @@
           <w:b/>
           <w:bCs/>
         </w:rPr>
-        <w:instrText xml:space="preserve"> PAGEREF _Toc24582 \h </w:instrText>
+        <w:instrText xml:space="preserve"> PAGEREF _Toc30860 \h </w:instrText>
       </w:r>
       <w:r>
         <w:rPr>
@@ -8999,7 +8999,7 @@
           <w:bCs/>
           <w:lang w:val="en-US"/>
         </w:rPr>
-        <w:instrText xml:space="preserve"> HYPERLINK \l _Toc1820 </w:instrText>
+        <w:instrText xml:space="preserve"> HYPERLINK \l _Toc31732 </w:instrText>
       </w:r>
       <w:r>
         <w:rPr>
@@ -9038,7 +9038,7 @@
           <w:b/>
           <w:bCs/>
         </w:rPr>
-        <w:instrText xml:space="preserve"> PAGEREF _Toc1820 \h </w:instrText>
+        <w:instrText xml:space="preserve"> PAGEREF _Toc31732 \h </w:instrText>
       </w:r>
       <w:r>
         <w:rPr>
@@ -9098,7 +9098,7 @@
           <w:bCs/>
           <w:lang w:val="en-US"/>
         </w:rPr>
-        <w:instrText xml:space="preserve"> HYPERLINK \l _Toc6684 </w:instrText>
+        <w:instrText xml:space="preserve"> HYPERLINK \l _Toc4968 </w:instrText>
       </w:r>
       <w:r>
         <w:rPr>
@@ -9137,7 +9137,7 @@
           <w:b/>
           <w:bCs/>
         </w:rPr>
-        <w:instrText xml:space="preserve"> PAGEREF _Toc6684 \h </w:instrText>
+        <w:instrText xml:space="preserve"> PAGEREF _Toc4968 \h </w:instrText>
       </w:r>
       <w:r>
         <w:rPr>
@@ -9197,7 +9197,7 @@
           <w:bCs/>
           <w:lang w:val="en-US"/>
         </w:rPr>
-        <w:instrText xml:space="preserve"> HYPERLINK \l _Toc23239 </w:instrText>
+        <w:instrText xml:space="preserve"> HYPERLINK \l _Toc28217 </w:instrText>
       </w:r>
       <w:r>
         <w:rPr>
@@ -9236,7 +9236,7 @@
           <w:b/>
           <w:bCs/>
         </w:rPr>
-        <w:instrText xml:space="preserve"> PAGEREF _Toc23239 \h </w:instrText>
+        <w:instrText xml:space="preserve"> PAGEREF _Toc28217 \h </w:instrText>
       </w:r>
       <w:r>
         <w:rPr>
@@ -9296,7 +9296,7 @@
           <w:bCs/>
           <w:lang w:val="en-US"/>
         </w:rPr>
-        <w:instrText xml:space="preserve"> HYPERLINK \l _Toc13430 </w:instrText>
+        <w:instrText xml:space="preserve"> HYPERLINK \l _Toc10159 </w:instrText>
       </w:r>
       <w:r>
         <w:rPr>
@@ -9335,7 +9335,7 @@
           <w:b/>
           <w:bCs/>
         </w:rPr>
-        <w:instrText xml:space="preserve"> PAGEREF _Toc13430 \h </w:instrText>
+        <w:instrText xml:space="preserve"> PAGEREF _Toc10159 \h </w:instrText>
       </w:r>
       <w:r>
         <w:rPr>
@@ -9395,7 +9395,7 @@
           <w:bCs/>
           <w:lang w:val="en-US"/>
         </w:rPr>
-        <w:instrText xml:space="preserve"> HYPERLINK \l _Toc31303 </w:instrText>
+        <w:instrText xml:space="preserve"> HYPERLINK \l _Toc21821 </w:instrText>
       </w:r>
       <w:r>
         <w:rPr>
@@ -9434,7 +9434,7 @@
           <w:b/>
           <w:bCs/>
         </w:rPr>
-        <w:instrText xml:space="preserve"> PAGEREF _Toc31303 \h </w:instrText>
+        <w:instrText xml:space="preserve"> PAGEREF _Toc21821 \h </w:instrText>
       </w:r>
       <w:r>
         <w:rPr>
@@ -9494,7 +9494,7 @@
           <w:bCs/>
           <w:lang w:val="en-US"/>
         </w:rPr>
-        <w:instrText xml:space="preserve"> HYPERLINK \l _Toc32360 </w:instrText>
+        <w:instrText xml:space="preserve"> HYPERLINK \l _Toc22447 </w:instrText>
       </w:r>
       <w:r>
         <w:rPr>
@@ -9533,7 +9533,7 @@
           <w:b/>
           <w:bCs/>
         </w:rPr>
-        <w:instrText xml:space="preserve"> PAGEREF _Toc32360 \h </w:instrText>
+        <w:instrText xml:space="preserve"> PAGEREF _Toc22447 \h </w:instrText>
       </w:r>
       <w:r>
         <w:rPr>
@@ -9593,7 +9593,7 @@
           <w:bCs/>
           <w:lang w:val="en-US"/>
         </w:rPr>
-        <w:instrText xml:space="preserve"> HYPERLINK \l _Toc18098 </w:instrText>
+        <w:instrText xml:space="preserve"> HYPERLINK \l _Toc9272 </w:instrText>
       </w:r>
       <w:r>
         <w:rPr>
@@ -9632,7 +9632,7 @@
           <w:b/>
           <w:bCs/>
         </w:rPr>
-        <w:instrText xml:space="preserve"> PAGEREF _Toc18098 \h </w:instrText>
+        <w:instrText xml:space="preserve"> PAGEREF _Toc9272 \h </w:instrText>
       </w:r>
       <w:r>
         <w:rPr>
@@ -9692,7 +9692,7 @@
           <w:bCs/>
           <w:lang w:val="en-US"/>
         </w:rPr>
-        <w:instrText xml:space="preserve"> HYPERLINK \l _Toc12162 </w:instrText>
+        <w:instrText xml:space="preserve"> HYPERLINK \l _Toc9075 </w:instrText>
       </w:r>
       <w:r>
         <w:rPr>
@@ -9731,7 +9731,7 @@
           <w:b/>
           <w:bCs/>
         </w:rPr>
-        <w:instrText xml:space="preserve"> PAGEREF _Toc12162 \h </w:instrText>
+        <w:instrText xml:space="preserve"> PAGEREF _Toc9075 \h </w:instrText>
       </w:r>
       <w:r>
         <w:rPr>
@@ -9791,7 +9791,7 @@
           <w:bCs/>
           <w:lang w:val="en-US"/>
         </w:rPr>
-        <w:instrText xml:space="preserve"> HYPERLINK \l _Toc12543 </w:instrText>
+        <w:instrText xml:space="preserve"> HYPERLINK \l _Toc5610 </w:instrText>
       </w:r>
       <w:r>
         <w:rPr>
@@ -9830,7 +9830,7 @@
           <w:b/>
           <w:bCs/>
         </w:rPr>
-        <w:instrText xml:space="preserve"> PAGEREF _Toc12543 \h </w:instrText>
+        <w:instrText xml:space="preserve"> PAGEREF _Toc5610 \h </w:instrText>
       </w:r>
       <w:r>
         <w:rPr>
@@ -9890,7 +9890,7 @@
           <w:bCs/>
           <w:lang w:val="en-US"/>
         </w:rPr>
-        <w:instrText xml:space="preserve"> HYPERLINK \l _Toc13807 </w:instrText>
+        <w:instrText xml:space="preserve"> HYPERLINK \l _Toc20989 </w:instrText>
       </w:r>
       <w:r>
         <w:rPr>
@@ -9929,7 +9929,7 @@
           <w:b/>
           <w:bCs/>
         </w:rPr>
-        <w:instrText xml:space="preserve"> PAGEREF _Toc13807 \h </w:instrText>
+        <w:instrText xml:space="preserve"> PAGEREF _Toc20989 \h </w:instrText>
       </w:r>
       <w:r>
         <w:rPr>
@@ -9961,6 +9961,305 @@
         </w:rPr>
         <w:fldChar w:fldCharType="end"/>
       </w:r>
+    </w:p>
+    <w:p>
+      <w:pPr>
+        <w:pStyle w:val="19"/>
+        <w:tabs>
+          <w:tab w:val="right" w:leader="dot" w:pos="8306"/>
+        </w:tabs>
+        <w:rPr>
+          <w:b/>
+          <w:bCs/>
+        </w:rPr>
+      </w:pPr>
+      <w:r>
+        <w:rPr>
+          <w:rFonts w:hint="default"/>
+          <w:b/>
+          <w:bCs/>
+          <w:lang w:val="en-US"/>
+        </w:rPr>
+        <w:fldChar w:fldCharType="begin"/>
+      </w:r>
+      <w:r>
+        <w:rPr>
+          <w:rFonts w:hint="default"/>
+          <w:b/>
+          <w:bCs/>
+          <w:lang w:val="en-US"/>
+        </w:rPr>
+        <w:instrText xml:space="preserve"> HYPERLINK \l _Toc30608 </w:instrText>
+      </w:r>
+      <w:r>
+        <w:rPr>
+          <w:rFonts w:hint="default"/>
+          <w:b/>
+          <w:bCs/>
+          <w:lang w:val="en-US"/>
+        </w:rPr>
+        <w:fldChar w:fldCharType="separate"/>
+      </w:r>
+      <w:r>
+        <w:rPr>
+          <w:rFonts w:hint="default"/>
+          <w:b/>
+          <w:bCs/>
+          <w:lang w:val="en-US"/>
+        </w:rPr>
+        <w:t>Exercise 10</w:t>
+      </w:r>
+      <w:r>
+        <w:rPr>
+          <w:b/>
+          <w:bCs/>
+        </w:rPr>
+        <w:tab/>
+      </w:r>
+      <w:r>
+        <w:rPr>
+          <w:b/>
+          <w:bCs/>
+        </w:rPr>
+        <w:fldChar w:fldCharType="begin"/>
+      </w:r>
+      <w:r>
+        <w:rPr>
+          <w:b/>
+          <w:bCs/>
+        </w:rPr>
+        <w:instrText xml:space="preserve"> PAGEREF _Toc30608 \h </w:instrText>
+      </w:r>
+      <w:r>
+        <w:rPr>
+          <w:b/>
+          <w:bCs/>
+        </w:rPr>
+        <w:fldChar w:fldCharType="separate"/>
+      </w:r>
+      <w:r>
+        <w:rPr>
+          <w:b/>
+          <w:bCs/>
+        </w:rPr>
+        <w:t>47</w:t>
+      </w:r>
+      <w:r>
+        <w:rPr>
+          <w:b/>
+          <w:bCs/>
+        </w:rPr>
+        <w:fldChar w:fldCharType="end"/>
+      </w:r>
+      <w:r>
+        <w:rPr>
+          <w:rFonts w:hint="default"/>
+          <w:b/>
+          <w:bCs/>
+          <w:lang w:val="en-US"/>
+        </w:rPr>
+        <w:fldChar w:fldCharType="end"/>
+      </w:r>
+    </w:p>
+    <w:p>
+      <w:pPr>
+        <w:pStyle w:val="20"/>
+        <w:tabs>
+          <w:tab w:val="right" w:leader="dot" w:pos="8306"/>
+        </w:tabs>
+        <w:rPr>
+          <w:b/>
+          <w:bCs/>
+        </w:rPr>
+      </w:pPr>
+      <w:r>
+        <w:rPr>
+          <w:rFonts w:hint="default"/>
+          <w:b/>
+          <w:bCs/>
+          <w:lang w:val="en-US"/>
+        </w:rPr>
+        <w:fldChar w:fldCharType="begin"/>
+      </w:r>
+      <w:r>
+        <w:rPr>
+          <w:rFonts w:hint="default"/>
+          <w:b/>
+          <w:bCs/>
+          <w:lang w:val="en-US"/>
+        </w:rPr>
+        <w:instrText xml:space="preserve"> HYPERLINK \l _Toc31976 </w:instrText>
+      </w:r>
+      <w:r>
+        <w:rPr>
+          <w:rFonts w:hint="default"/>
+          <w:b/>
+          <w:bCs/>
+          <w:lang w:val="en-US"/>
+        </w:rPr>
+        <w:fldChar w:fldCharType="separate"/>
+      </w:r>
+      <w:r>
+        <w:rPr>
+          <w:rFonts w:hint="default"/>
+          <w:b/>
+          <w:bCs/>
+          <w:lang w:val="en-US"/>
+        </w:rPr>
+        <w:t>Youtube</w:t>
+      </w:r>
+      <w:r>
+        <w:rPr>
+          <w:b/>
+          <w:bCs/>
+        </w:rPr>
+        <w:tab/>
+      </w:r>
+      <w:r>
+        <w:rPr>
+          <w:b/>
+          <w:bCs/>
+        </w:rPr>
+        <w:fldChar w:fldCharType="begin"/>
+      </w:r>
+      <w:r>
+        <w:rPr>
+          <w:b/>
+          <w:bCs/>
+        </w:rPr>
+        <w:instrText xml:space="preserve"> PAGEREF _Toc31976 \h </w:instrText>
+      </w:r>
+      <w:r>
+        <w:rPr>
+          <w:b/>
+          <w:bCs/>
+        </w:rPr>
+        <w:fldChar w:fldCharType="separate"/>
+      </w:r>
+      <w:r>
+        <w:rPr>
+          <w:b/>
+          <w:bCs/>
+        </w:rPr>
+        <w:t>48</w:t>
+      </w:r>
+      <w:r>
+        <w:rPr>
+          <w:b/>
+          <w:bCs/>
+        </w:rPr>
+        <w:fldChar w:fldCharType="end"/>
+      </w:r>
+      <w:r>
+        <w:rPr>
+          <w:rFonts w:hint="default"/>
+          <w:b/>
+          <w:bCs/>
+          <w:lang w:val="en-US"/>
+        </w:rPr>
+        <w:fldChar w:fldCharType="end"/>
+      </w:r>
+    </w:p>
+    <w:p>
+      <w:pPr>
+        <w:pStyle w:val="20"/>
+        <w:tabs>
+          <w:tab w:val="right" w:leader="dot" w:pos="8306"/>
+        </w:tabs>
+        <w:rPr>
+          <w:b/>
+          <w:bCs/>
+        </w:rPr>
+      </w:pPr>
+      <w:r>
+        <w:rPr>
+          <w:rFonts w:hint="default"/>
+          <w:b/>
+          <w:bCs/>
+          <w:lang w:val="en-US"/>
+        </w:rPr>
+        <w:fldChar w:fldCharType="begin"/>
+      </w:r>
+      <w:r>
+        <w:rPr>
+          <w:rFonts w:hint="default"/>
+          <w:b/>
+          <w:bCs/>
+          <w:lang w:val="en-US"/>
+        </w:rPr>
+        <w:instrText xml:space="preserve"> HYPERLINK \l _Toc16474 </w:instrText>
+      </w:r>
+      <w:r>
+        <w:rPr>
+          <w:rFonts w:hint="default"/>
+          <w:b/>
+          <w:bCs/>
+          <w:lang w:val="en-US"/>
+        </w:rPr>
+        <w:fldChar w:fldCharType="separate"/>
+      </w:r>
+      <w:r>
+        <w:rPr>
+          <w:rFonts w:hint="default"/>
+          <w:b/>
+          <w:bCs/>
+          <w:lang w:val="en-US"/>
+        </w:rPr>
+        <w:t>Github</w:t>
+      </w:r>
+      <w:r>
+        <w:rPr>
+          <w:b/>
+          <w:bCs/>
+        </w:rPr>
+        <w:tab/>
+      </w:r>
+      <w:r>
+        <w:rPr>
+          <w:b/>
+          <w:bCs/>
+        </w:rPr>
+        <w:fldChar w:fldCharType="begin"/>
+      </w:r>
+      <w:r>
+        <w:rPr>
+          <w:b/>
+          <w:bCs/>
+        </w:rPr>
+        <w:instrText xml:space="preserve"> PAGEREF _Toc16474 \h </w:instrText>
+      </w:r>
+      <w:r>
+        <w:rPr>
+          <w:b/>
+          <w:bCs/>
+        </w:rPr>
+        <w:fldChar w:fldCharType="separate"/>
+      </w:r>
+      <w:r>
+        <w:rPr>
+          <w:b/>
+          <w:bCs/>
+        </w:rPr>
+        <w:t>48</w:t>
+      </w:r>
+      <w:r>
+        <w:rPr>
+          <w:b/>
+          <w:bCs/>
+        </w:rPr>
+        <w:fldChar w:fldCharType="end"/>
+      </w:r>
+      <w:r>
+        <w:rPr>
+          <w:rFonts w:hint="default"/>
+          <w:b/>
+          <w:bCs/>
+          <w:lang w:val="en-US"/>
+        </w:rPr>
+        <w:fldChar w:fldCharType="end"/>
+      </w:r>
+      <w:bookmarkStart w:id="101" w:name="_GoBack"/>
+      <w:bookmarkEnd w:id="101"/>
     </w:p>
     <w:p>
       <w:pPr>
@@ -9990,7 +10289,7 @@
           <w:lang w:val="en-US"/>
         </w:rPr>
       </w:pPr>
-      <w:bookmarkStart w:id="1" w:name="_Toc13675"/>
+      <w:bookmarkStart w:id="1" w:name="_Toc25226"/>
       <w:r>
         <w:rPr>
           <w:rFonts w:hint="default"/>
@@ -10078,7 +10377,7 @@
           <w:lang w:val="en-US"/>
         </w:rPr>
       </w:pPr>
-      <w:bookmarkStart w:id="2" w:name="_Toc32289"/>
+      <w:bookmarkStart w:id="2" w:name="_Toc13511"/>
       <w:r>
         <w:rPr>
           <w:rFonts w:hint="default"/>
@@ -10166,7 +10465,7 @@
           <w:lang w:val="en-US"/>
         </w:rPr>
       </w:pPr>
-      <w:bookmarkStart w:id="3" w:name="_Toc29456"/>
+      <w:bookmarkStart w:id="3" w:name="_Toc4775"/>
       <w:r>
         <w:rPr>
           <w:rFonts w:hint="default"/>
@@ -10731,7 +11030,7 @@
           <w:lang w:val="en-US"/>
         </w:rPr>
       </w:pPr>
-      <w:bookmarkStart w:id="4" w:name="_Toc11010"/>
+      <w:bookmarkStart w:id="4" w:name="_Toc18671"/>
       <w:r>
         <w:rPr>
           <w:rFonts w:hint="default"/>
@@ -10897,18 +11196,7 @@
           <w:szCs w:val="22"/>
           <w:lang w:val="en-US"/>
         </w:rPr>
-        <w:t xml:space="preserve">Also, if the objects are huge - containing reference to other objects (Object Graphs) and many instance fields, then the manual </w:t>
-      </w:r>
-      <w:bookmarkStart w:id="98" w:name="_GoBack"/>
-      <w:bookmarkEnd w:id="98"/>
-      <w:r>
-        <w:rPr>
-          <w:rFonts w:hint="default"/>
-          <w:sz w:val="22"/>
-          <w:szCs w:val="22"/>
-          <w:lang w:val="en-US"/>
-        </w:rPr>
-        <w:t>processing of serialization and deserialization would be very complex and error-prone.</w:t>
+        <w:t>Also, if the objects are huge - containing reference to other objects (Object Graphs) and many instance fields, then the manual processing of serialization and deserialization would be very complex and error-prone.</w:t>
       </w:r>
     </w:p>
     <w:p>
@@ -11303,7 +11591,7 @@
           <w:lang w:val="en-US"/>
         </w:rPr>
       </w:pPr>
-      <w:bookmarkStart w:id="5" w:name="_Toc29471"/>
+      <w:bookmarkStart w:id="5" w:name="_Toc3406"/>
       <w:r>
         <w:rPr>
           <w:rFonts w:hint="default"/>
@@ -11938,7 +12226,7 @@
           <w:lang w:val="en-US"/>
         </w:rPr>
       </w:pPr>
-      <w:bookmarkStart w:id="6" w:name="_Toc28258"/>
+      <w:bookmarkStart w:id="6" w:name="_Toc17857"/>
       <w:r>
         <w:rPr>
           <w:rFonts w:hint="default"/>
@@ -12279,7 +12567,7 @@
           <w:lang w:val="en-US"/>
         </w:rPr>
       </w:pPr>
-      <w:bookmarkStart w:id="7" w:name="_Toc22395"/>
+      <w:bookmarkStart w:id="7" w:name="_Toc6692"/>
       <w:r>
         <w:rPr>
           <w:rFonts w:hint="default"/>
@@ -12635,7 +12923,7 @@
           <w:lang w:val="en-US"/>
         </w:rPr>
       </w:pPr>
-      <w:bookmarkStart w:id="8" w:name="_Toc19061"/>
+      <w:bookmarkStart w:id="8" w:name="_Toc14452"/>
       <w:r>
         <w:rPr>
           <w:rFonts w:hint="default"/>
@@ -12995,7 +13283,7 @@
           <w:lang w:val="en-US"/>
         </w:rPr>
       </w:pPr>
-      <w:bookmarkStart w:id="9" w:name="_Toc27108"/>
+      <w:bookmarkStart w:id="9" w:name="_Toc3341"/>
       <w:r>
         <w:rPr>
           <w:rFonts w:hint="default"/>
@@ -13190,7 +13478,7 @@
           <w:lang w:val="en-US"/>
         </w:rPr>
       </w:pPr>
-      <w:bookmarkStart w:id="10" w:name="_Toc22774"/>
+      <w:bookmarkStart w:id="10" w:name="_Toc15063"/>
       <w:r>
         <w:rPr>
           <w:rFonts w:hint="default"/>
@@ -13520,7 +13808,7 @@
           <w:lang w:val="en-US"/>
         </w:rPr>
       </w:pPr>
-      <w:bookmarkStart w:id="11" w:name="_Toc16465"/>
+      <w:bookmarkStart w:id="11" w:name="_Toc16425"/>
       <w:r>
         <w:rPr>
           <w:rFonts w:hint="default"/>
@@ -13710,7 +13998,7 @@
           <w:lang w:val="en-US"/>
         </w:rPr>
       </w:pPr>
-      <w:bookmarkStart w:id="12" w:name="_Toc22138"/>
+      <w:bookmarkStart w:id="12" w:name="_Toc4053"/>
       <w:r>
         <w:rPr>
           <w:rFonts w:hint="default"/>
@@ -13929,7 +14217,7 @@
           <w:lang w:val="en-US"/>
         </w:rPr>
       </w:pPr>
-      <w:bookmarkStart w:id="13" w:name="_Toc12671"/>
+      <w:bookmarkStart w:id="13" w:name="_Toc7898"/>
       <w:r>
         <w:rPr>
           <w:rFonts w:hint="default"/>
@@ -15044,7 +15332,7 @@
           <w:lang w:val="en-US"/>
         </w:rPr>
       </w:pPr>
-      <w:bookmarkStart w:id="14" w:name="_Toc353"/>
+      <w:bookmarkStart w:id="14" w:name="_Toc24802"/>
       <w:r>
         <w:rPr>
           <w:rFonts w:hint="default"/>
@@ -15319,7 +15607,7 @@
           <w:lang w:val="en-US"/>
         </w:rPr>
       </w:pPr>
-      <w:bookmarkStart w:id="15" w:name="_Toc665"/>
+      <w:bookmarkStart w:id="15" w:name="_Toc20982"/>
       <w:r>
         <w:rPr>
           <w:rFonts w:hint="default"/>
@@ -15768,7 +16056,7 @@
           <w:lang w:val="en-US"/>
         </w:rPr>
       </w:pPr>
-      <w:bookmarkStart w:id="16" w:name="_Toc12617"/>
+      <w:bookmarkStart w:id="16" w:name="_Toc3042"/>
       <w:r>
         <w:rPr>
           <w:rFonts w:hint="default"/>
@@ -15824,7 +16112,7 @@
           <w:lang w:val="en-US"/>
         </w:rPr>
       </w:pPr>
-      <w:bookmarkStart w:id="17" w:name="_Toc16218"/>
+      <w:bookmarkStart w:id="17" w:name="_Toc24210"/>
       <w:r>
         <w:rPr>
           <w:rFonts w:hint="default"/>
@@ -15929,7 +16217,7 @@
           <w:lang w:val="en-US"/>
         </w:rPr>
       </w:pPr>
-      <w:bookmarkStart w:id="18" w:name="_Toc29495"/>
+      <w:bookmarkStart w:id="18" w:name="_Toc11605"/>
       <w:r>
         <w:rPr>
           <w:rFonts w:hint="default"/>
@@ -16390,7 +16678,7 @@
           <w:lang w:val="en-US"/>
         </w:rPr>
       </w:pPr>
-      <w:bookmarkStart w:id="19" w:name="_Toc30754"/>
+      <w:bookmarkStart w:id="19" w:name="_Toc21507"/>
       <w:r>
         <w:rPr>
           <w:rFonts w:hint="default"/>
@@ -16569,7 +16857,7 @@
           <w:lang w:val="en-US"/>
         </w:rPr>
       </w:pPr>
-      <w:bookmarkStart w:id="20" w:name="_Toc6088"/>
+      <w:bookmarkStart w:id="20" w:name="_Toc12487"/>
       <w:r>
         <w:rPr>
           <w:rFonts w:hint="default"/>
@@ -16759,7 +17047,7 @@
           <w:lang w:val="en-US"/>
         </w:rPr>
       </w:pPr>
-      <w:bookmarkStart w:id="21" w:name="_Toc15828"/>
+      <w:bookmarkStart w:id="21" w:name="_Toc19207"/>
       <w:r>
         <w:rPr>
           <w:rFonts w:hint="default"/>
@@ -17173,7 +17461,7 @@
           <w:lang w:val="en-US"/>
         </w:rPr>
       </w:pPr>
-      <w:bookmarkStart w:id="22" w:name="_Toc19495"/>
+      <w:bookmarkStart w:id="22" w:name="_Toc16849"/>
       <w:r>
         <w:rPr>
           <w:rFonts w:hint="default"/>
@@ -17418,7 +17706,7 @@
           <w:lang w:val="en-US"/>
         </w:rPr>
       </w:pPr>
-      <w:bookmarkStart w:id="23" w:name="_Toc12660"/>
+      <w:bookmarkStart w:id="23" w:name="_Toc18241"/>
       <w:r>
         <w:rPr>
           <w:rFonts w:hint="default"/>
@@ -17444,6 +17732,25 @@
           <w:szCs w:val="22"/>
           <w:lang w:val="en-US"/>
         </w:rPr>
+        <w:t>20 - Java Serialization with collection field members - Code Demo</w:t>
+      </w:r>
+    </w:p>
+    <w:p>
+      <w:pPr>
+        <w:rPr>
+          <w:rFonts w:hint="default"/>
+          <w:sz w:val="22"/>
+          <w:szCs w:val="22"/>
+          <w:lang w:val="en-US"/>
+        </w:rPr>
+      </w:pPr>
+      <w:r>
+        <w:rPr>
+          <w:rFonts w:hint="default"/>
+          <w:sz w:val="22"/>
+          <w:szCs w:val="22"/>
+          <w:lang w:val="en-US"/>
+        </w:rPr>
         <w:fldChar w:fldCharType="begin"/>
       </w:r>
       <w:r>
@@ -17453,7 +17760,7 @@
           <w:szCs w:val="22"/>
           <w:lang w:val="en-US"/>
         </w:rPr>
-        <w:instrText xml:space="preserve"> HYPERLINK "https://www.youtube.com/playlist?list=PLQDzPczdXrTjGLkI8kd2d0bfNHx0v7dTy" </w:instrText>
+        <w:instrText xml:space="preserve"> HYPERLINK "https://youtu.be/q_EB2CrE8mg" </w:instrText>
       </w:r>
       <w:r>
         <w:rPr>
@@ -17472,7 +17779,7 @@
           <w:szCs w:val="22"/>
           <w:lang w:val="en-US"/>
         </w:rPr>
-        <w:t>https://www.youtube.com/playlist?list=PLQDzPczdXrTjGLkI8kd2d0bfNHx0v7dTy</w:t>
+        <w:t>https://youtu.be/q_EB2CrE8mg</w:t>
       </w:r>
       <w:r>
         <w:rPr>
@@ -17504,7 +17811,7 @@
           <w:lang w:val="en-US"/>
         </w:rPr>
       </w:pPr>
-      <w:bookmarkStart w:id="24" w:name="_Toc23467"/>
+      <w:bookmarkStart w:id="24" w:name="_Toc2618"/>
       <w:r>
         <w:rPr>
           <w:rFonts w:hint="default"/>
@@ -17942,7 +18249,7 @@
           <w:lang w:val="en-US"/>
         </w:rPr>
       </w:pPr>
-      <w:bookmarkStart w:id="25" w:name="_Toc28124"/>
+      <w:bookmarkStart w:id="25" w:name="_Toc21854"/>
       <w:r>
         <w:rPr>
           <w:rFonts w:hint="default"/>
@@ -18121,7 +18428,7 @@
           <w:lang w:val="en-US"/>
         </w:rPr>
       </w:pPr>
-      <w:bookmarkStart w:id="26" w:name="_Toc26425"/>
+      <w:bookmarkStart w:id="26" w:name="_Toc19955"/>
       <w:r>
         <w:rPr>
           <w:rFonts w:hint="default"/>
@@ -18207,7 +18514,7 @@
           <w:lang w:val="en-US"/>
         </w:rPr>
       </w:pPr>
-      <w:bookmarkStart w:id="27" w:name="_Toc1030"/>
+      <w:bookmarkStart w:id="27" w:name="_Toc21411"/>
       <w:r>
         <w:rPr>
           <w:rFonts w:hint="default"/>
@@ -18621,7 +18928,7 @@
           <w:lang w:val="en-US"/>
         </w:rPr>
       </w:pPr>
-      <w:bookmarkStart w:id="28" w:name="_Toc2272"/>
+      <w:bookmarkStart w:id="28" w:name="_Toc15353"/>
       <w:r>
         <w:rPr>
           <w:rFonts w:hint="default"/>
@@ -19404,7 +19711,7 @@
           <w:lang w:val="en-US"/>
         </w:rPr>
       </w:pPr>
-      <w:bookmarkStart w:id="29" w:name="_Toc18110"/>
+      <w:bookmarkStart w:id="29" w:name="_Toc32694"/>
       <w:r>
         <w:rPr>
           <w:rFonts w:hint="default"/>
@@ -19490,7 +19797,7 @@
           <w:lang w:val="en-US"/>
         </w:rPr>
       </w:pPr>
-      <w:bookmarkStart w:id="30" w:name="_Toc19796"/>
+      <w:bookmarkStart w:id="30" w:name="_Toc17265"/>
       <w:r>
         <w:rPr>
           <w:rFonts w:hint="default"/>
@@ -19718,7 +20025,7 @@
           <w:lang w:val="en-US"/>
         </w:rPr>
       </w:pPr>
-      <w:bookmarkStart w:id="31" w:name="_Toc18610"/>
+      <w:bookmarkStart w:id="31" w:name="_Toc31709"/>
       <w:r>
         <w:rPr>
           <w:rFonts w:hint="default"/>
@@ -19945,7 +20252,7 @@
           <w:lang w:val="en-US"/>
         </w:rPr>
       </w:pPr>
-      <w:bookmarkStart w:id="32" w:name="_Toc31274"/>
+      <w:bookmarkStart w:id="32" w:name="_Toc30324"/>
       <w:r>
         <w:rPr>
           <w:rFonts w:hint="default"/>
@@ -20031,7 +20338,7 @@
           <w:lang w:val="en-US"/>
         </w:rPr>
       </w:pPr>
-      <w:bookmarkStart w:id="33" w:name="_Toc18492"/>
+      <w:bookmarkStart w:id="33" w:name="_Toc20235"/>
       <w:r>
         <w:rPr>
           <w:rFonts w:hint="default"/>
@@ -20367,7 +20674,7 @@
           <w:lang w:val="en-US"/>
         </w:rPr>
       </w:pPr>
-      <w:bookmarkStart w:id="34" w:name="_Toc3843"/>
+      <w:bookmarkStart w:id="34" w:name="_Toc4197"/>
       <w:r>
         <w:rPr>
           <w:rFonts w:hint="default"/>
@@ -20601,7 +20908,7 @@
           <w:lang w:val="en-US"/>
         </w:rPr>
       </w:pPr>
-      <w:bookmarkStart w:id="35" w:name="_Toc24165"/>
+      <w:bookmarkStart w:id="35" w:name="_Toc15980"/>
       <w:r>
         <w:rPr>
           <w:rFonts w:hint="default"/>
@@ -20687,7 +20994,7 @@
           <w:lang w:val="en-US"/>
         </w:rPr>
       </w:pPr>
-      <w:bookmarkStart w:id="36" w:name="_Toc8460"/>
+      <w:bookmarkStart w:id="36" w:name="_Toc9158"/>
       <w:r>
         <w:rPr>
           <w:rFonts w:hint="default"/>
@@ -21083,7 +21390,7 @@
           <w:lang w:val="en-US"/>
         </w:rPr>
       </w:pPr>
-      <w:bookmarkStart w:id="37" w:name="_Toc13025"/>
+      <w:bookmarkStart w:id="37" w:name="_Toc5209"/>
       <w:r>
         <w:rPr>
           <w:rFonts w:hint="default"/>
@@ -21622,7 +21929,7 @@
           <w:lang w:val="en-US"/>
         </w:rPr>
       </w:pPr>
-      <w:bookmarkStart w:id="38" w:name="_Toc27512"/>
+      <w:bookmarkStart w:id="38" w:name="_Toc21480"/>
       <w:r>
         <w:rPr>
           <w:rFonts w:hint="default"/>
@@ -21708,7 +22015,7 @@
           <w:lang w:val="en-US"/>
         </w:rPr>
       </w:pPr>
-      <w:bookmarkStart w:id="39" w:name="_Toc17691"/>
+      <w:bookmarkStart w:id="39" w:name="_Toc18390"/>
       <w:r>
         <w:rPr>
           <w:rFonts w:hint="default"/>
@@ -22020,7 +22327,7 @@
           <w:lang w:val="en-US"/>
         </w:rPr>
       </w:pPr>
-      <w:bookmarkStart w:id="40" w:name="_Toc1256"/>
+      <w:bookmarkStart w:id="40" w:name="_Toc24810"/>
       <w:r>
         <w:rPr>
           <w:rFonts w:hint="default"/>
@@ -22689,7 +22996,7 @@
           <w:lang w:val="en-US"/>
         </w:rPr>
       </w:pPr>
-      <w:bookmarkStart w:id="41" w:name="_Toc6802"/>
+      <w:bookmarkStart w:id="41" w:name="_Toc20740"/>
       <w:r>
         <w:rPr>
           <w:rFonts w:hint="default"/>
@@ -22775,7 +23082,7 @@
           <w:lang w:val="en-US"/>
         </w:rPr>
       </w:pPr>
-      <w:bookmarkStart w:id="42" w:name="_Toc26834"/>
+      <w:bookmarkStart w:id="42" w:name="_Toc16611"/>
       <w:r>
         <w:rPr>
           <w:rFonts w:hint="default"/>
@@ -22991,7 +23298,7 @@
           <w:lang w:val="en-US"/>
         </w:rPr>
       </w:pPr>
-      <w:bookmarkStart w:id="43" w:name="_Toc25867"/>
+      <w:bookmarkStart w:id="43" w:name="_Toc6707"/>
       <w:r>
         <w:rPr>
           <w:rFonts w:hint="default"/>
@@ -23342,7 +23649,7 @@
           <w:lang w:val="en-US"/>
         </w:rPr>
       </w:pPr>
-      <w:bookmarkStart w:id="44" w:name="_Toc15720"/>
+      <w:bookmarkStart w:id="44" w:name="_Toc5932"/>
       <w:r>
         <w:rPr>
           <w:rFonts w:hint="default"/>
@@ -23428,7 +23735,7 @@
           <w:lang w:val="en-US"/>
         </w:rPr>
       </w:pPr>
-      <w:bookmarkStart w:id="45" w:name="_Toc1894"/>
+      <w:bookmarkStart w:id="45" w:name="_Toc14967"/>
       <w:r>
         <w:rPr>
           <w:rFonts w:hint="default"/>
@@ -23797,7 +24104,7 @@
           <w:lang w:val="en-US"/>
         </w:rPr>
       </w:pPr>
-      <w:bookmarkStart w:id="46" w:name="_Toc16795"/>
+      <w:bookmarkStart w:id="46" w:name="_Toc8994"/>
       <w:r>
         <w:rPr>
           <w:rFonts w:hint="default"/>
@@ -23994,7 +24301,7 @@
           <w:lang w:val="en-US"/>
         </w:rPr>
       </w:pPr>
-      <w:bookmarkStart w:id="47" w:name="_Toc22046"/>
+      <w:bookmarkStart w:id="47" w:name="_Toc19948"/>
       <w:r>
         <w:rPr>
           <w:rFonts w:hint="default"/>
@@ -24080,7 +24387,7 @@
           <w:lang w:val="en-US"/>
         </w:rPr>
       </w:pPr>
-      <w:bookmarkStart w:id="48" w:name="_Toc27677"/>
+      <w:bookmarkStart w:id="48" w:name="_Toc18909"/>
       <w:r>
         <w:rPr>
           <w:rFonts w:hint="default"/>
@@ -24428,7 +24735,7 @@
           <w:lang w:val="en-US"/>
         </w:rPr>
       </w:pPr>
-      <w:bookmarkStart w:id="49" w:name="_Toc6328"/>
+      <w:bookmarkStart w:id="49" w:name="_Toc8459"/>
       <w:r>
         <w:rPr>
           <w:rFonts w:hint="default"/>
@@ -25410,7 +25717,7 @@
           <w:lang w:val="en-US"/>
         </w:rPr>
       </w:pPr>
-      <w:bookmarkStart w:id="50" w:name="_Toc19349"/>
+      <w:bookmarkStart w:id="50" w:name="_Toc15018"/>
       <w:r>
         <w:rPr>
           <w:rFonts w:hint="default"/>
@@ -25496,7 +25803,7 @@
           <w:lang w:val="en-US"/>
         </w:rPr>
       </w:pPr>
-      <w:bookmarkStart w:id="51" w:name="_Toc15270"/>
+      <w:bookmarkStart w:id="51" w:name="_Toc20419"/>
       <w:r>
         <w:rPr>
           <w:rFonts w:hint="default"/>
@@ -26010,7 +26317,7 @@
           <w:lang w:val="en-US"/>
         </w:rPr>
       </w:pPr>
-      <w:bookmarkStart w:id="52" w:name="_Toc31078"/>
+      <w:bookmarkStart w:id="52" w:name="_Toc27723"/>
       <w:r>
         <w:rPr>
           <w:rFonts w:hint="default"/>
@@ -26675,7 +26982,7 @@
           <w:lang w:val="en-US"/>
         </w:rPr>
       </w:pPr>
-      <w:bookmarkStart w:id="53" w:name="_Toc24186"/>
+      <w:bookmarkStart w:id="53" w:name="_Toc15915"/>
       <w:r>
         <w:rPr>
           <w:rFonts w:hint="default"/>
@@ -26761,7 +27068,7 @@
           <w:lang w:val="en-US"/>
         </w:rPr>
       </w:pPr>
-      <w:bookmarkStart w:id="54" w:name="_Toc15286"/>
+      <w:bookmarkStart w:id="54" w:name="_Toc24909"/>
       <w:r>
         <w:rPr>
           <w:rFonts w:hint="default"/>
@@ -27088,7 +27395,7 @@
           <w:lang w:val="en-US"/>
         </w:rPr>
       </w:pPr>
-      <w:bookmarkStart w:id="55" w:name="_Toc2125"/>
+      <w:bookmarkStart w:id="55" w:name="_Toc16403"/>
       <w:r>
         <w:rPr>
           <w:rFonts w:hint="default"/>
@@ -27488,7 +27795,7 @@
           <w:lang w:val="en-US"/>
         </w:rPr>
       </w:pPr>
-      <w:bookmarkStart w:id="56" w:name="_Toc6292"/>
+      <w:bookmarkStart w:id="56" w:name="_Toc21489"/>
       <w:r>
         <w:rPr>
           <w:rFonts w:hint="default"/>
@@ -27574,7 +27881,7 @@
           <w:lang w:val="en-US"/>
         </w:rPr>
       </w:pPr>
-      <w:bookmarkStart w:id="57" w:name="_Toc23755"/>
+      <w:bookmarkStart w:id="57" w:name="_Toc11703"/>
       <w:r>
         <w:rPr>
           <w:rFonts w:hint="default"/>
@@ -28016,7 +28323,7 @@
           <w:lang w:val="en-US"/>
         </w:rPr>
       </w:pPr>
-      <w:bookmarkStart w:id="58" w:name="_Toc27505"/>
+      <w:bookmarkStart w:id="58" w:name="_Toc11899"/>
       <w:r>
         <w:rPr>
           <w:rFonts w:hint="default"/>
@@ -28348,7 +28655,7 @@
           <w:lang w:val="en-US"/>
         </w:rPr>
       </w:pPr>
-      <w:bookmarkStart w:id="59" w:name="_Toc15947"/>
+      <w:bookmarkStart w:id="59" w:name="_Toc22361"/>
       <w:r>
         <w:rPr>
           <w:rFonts w:hint="default"/>
@@ -28434,7 +28741,7 @@
           <w:lang w:val="en-US"/>
         </w:rPr>
       </w:pPr>
-      <w:bookmarkStart w:id="60" w:name="_Toc22347"/>
+      <w:bookmarkStart w:id="60" w:name="_Toc6890"/>
       <w:r>
         <w:rPr>
           <w:rFonts w:hint="default"/>
@@ -29004,7 +29311,7 @@
           <w:lang w:val="en-US"/>
         </w:rPr>
       </w:pPr>
-      <w:bookmarkStart w:id="61" w:name="_Toc28108"/>
+      <w:bookmarkStart w:id="61" w:name="_Toc5797"/>
       <w:r>
         <w:rPr>
           <w:rFonts w:hint="default"/>
@@ -29769,7 +30076,7 @@
           <w:lang w:val="en-US"/>
         </w:rPr>
       </w:pPr>
-      <w:bookmarkStart w:id="62" w:name="_Toc823"/>
+      <w:bookmarkStart w:id="62" w:name="_Toc3419"/>
       <w:r>
         <w:rPr>
           <w:rFonts w:hint="default"/>
@@ -29855,7 +30162,7 @@
           <w:lang w:val="en-US"/>
         </w:rPr>
       </w:pPr>
-      <w:bookmarkStart w:id="63" w:name="_Toc32733"/>
+      <w:bookmarkStart w:id="63" w:name="_Toc29684"/>
       <w:r>
         <w:rPr>
           <w:rFonts w:hint="default"/>
@@ -30025,7 +30332,7 @@
           <w:lang w:val="en-US"/>
         </w:rPr>
       </w:pPr>
-      <w:bookmarkStart w:id="64" w:name="_Toc15403"/>
+      <w:bookmarkStart w:id="64" w:name="_Toc1708"/>
       <w:r>
         <w:rPr>
           <w:rFonts w:hint="default"/>
@@ -31098,7 +31405,7 @@
           <w:lang w:val="en-US"/>
         </w:rPr>
       </w:pPr>
-      <w:bookmarkStart w:id="65" w:name="_Toc30128"/>
+      <w:bookmarkStart w:id="65" w:name="_Toc18158"/>
       <w:r>
         <w:rPr>
           <w:rFonts w:hint="default"/>
@@ -31184,7 +31491,7 @@
           <w:lang w:val="en-US"/>
         </w:rPr>
       </w:pPr>
-      <w:bookmarkStart w:id="66" w:name="_Toc11838"/>
+      <w:bookmarkStart w:id="66" w:name="_Toc31002"/>
       <w:r>
         <w:rPr>
           <w:rFonts w:hint="default"/>
@@ -31962,7 +32269,7 @@
           <w:lang w:val="en-US"/>
         </w:rPr>
       </w:pPr>
-      <w:bookmarkStart w:id="67" w:name="_Toc1010"/>
+      <w:bookmarkStart w:id="67" w:name="_Toc13609"/>
       <w:r>
         <w:rPr>
           <w:rFonts w:hint="default"/>
@@ -32983,7 +33290,7 @@
           <w:lang w:val="en-US"/>
         </w:rPr>
       </w:pPr>
-      <w:bookmarkStart w:id="68" w:name="_Toc14512"/>
+      <w:bookmarkStart w:id="68" w:name="_Toc18162"/>
       <w:r>
         <w:rPr>
           <w:rFonts w:hint="default"/>
@@ -33069,7 +33376,7 @@
           <w:lang w:val="en-US"/>
         </w:rPr>
       </w:pPr>
-      <w:bookmarkStart w:id="69" w:name="_Toc7443"/>
+      <w:bookmarkStart w:id="69" w:name="_Toc18088"/>
       <w:r>
         <w:rPr>
           <w:rFonts w:hint="default"/>
@@ -33895,7 +34202,7 @@
           <w:lang w:val="en-US"/>
         </w:rPr>
       </w:pPr>
-      <w:bookmarkStart w:id="70" w:name="_Toc15233"/>
+      <w:bookmarkStart w:id="70" w:name="_Toc21380"/>
       <w:r>
         <w:rPr>
           <w:rFonts w:hint="default"/>
@@ -33923,7 +34230,7 @@
           <w:lang w:val="en-US"/>
         </w:rPr>
       </w:pPr>
-      <w:bookmarkStart w:id="71" w:name="_Toc17191"/>
+      <w:bookmarkStart w:id="71" w:name="_Toc18282"/>
       <w:r>
         <w:rPr>
           <w:rFonts w:hint="default"/>
@@ -34758,7 +35065,7 @@
           <w:lang w:val="en-US"/>
         </w:rPr>
       </w:pPr>
-      <w:bookmarkStart w:id="72" w:name="_Toc29271"/>
+      <w:bookmarkStart w:id="72" w:name="_Toc8442"/>
       <w:r>
         <w:rPr>
           <w:rFonts w:hint="default"/>
@@ -34868,7 +35175,7 @@
           <w:lang w:val="en-US"/>
         </w:rPr>
       </w:pPr>
-      <w:bookmarkStart w:id="73" w:name="_Toc1421"/>
+      <w:bookmarkStart w:id="73" w:name="_Toc9839"/>
       <w:r>
         <w:rPr>
           <w:rFonts w:hint="default"/>
@@ -35535,7 +35842,7 @@
           <w:lang w:val="en-US"/>
         </w:rPr>
       </w:pPr>
-      <w:bookmarkStart w:id="74" w:name="_Toc20488"/>
+      <w:bookmarkStart w:id="74" w:name="_Toc2513"/>
       <w:r>
         <w:rPr>
           <w:rFonts w:hint="default"/>
@@ -36875,7 +37182,7 @@
           <w:lang w:val="en-US"/>
         </w:rPr>
       </w:pPr>
-      <w:bookmarkStart w:id="75" w:name="_Toc28917"/>
+      <w:bookmarkStart w:id="75" w:name="_Toc17880"/>
       <w:r>
         <w:rPr>
           <w:rFonts w:hint="default"/>
@@ -36985,7 +37292,7 @@
           <w:lang w:val="en-US"/>
         </w:rPr>
       </w:pPr>
-      <w:bookmarkStart w:id="76" w:name="_Toc9987"/>
+      <w:bookmarkStart w:id="76" w:name="_Toc23281"/>
       <w:r>
         <w:rPr>
           <w:rFonts w:hint="default"/>
@@ -37300,7 +37607,7 @@
           <w:lang w:val="en-US"/>
         </w:rPr>
       </w:pPr>
-      <w:bookmarkStart w:id="77" w:name="_Toc11398"/>
+      <w:bookmarkStart w:id="77" w:name="_Toc3338"/>
       <w:r>
         <w:rPr>
           <w:rFonts w:hint="default"/>
@@ -38151,7 +38458,7 @@
           <w:lang w:val="en-US"/>
         </w:rPr>
       </w:pPr>
-      <w:bookmarkStart w:id="78" w:name="_Toc3689"/>
+      <w:bookmarkStart w:id="78" w:name="_Toc31681"/>
       <w:r>
         <w:rPr>
           <w:rFonts w:hint="default"/>
@@ -38261,7 +38568,7 @@
           <w:lang w:val="en-US"/>
         </w:rPr>
       </w:pPr>
-      <w:bookmarkStart w:id="79" w:name="_Toc5417"/>
+      <w:bookmarkStart w:id="79" w:name="_Toc21766"/>
       <w:r>
         <w:rPr>
           <w:rFonts w:hint="default"/>
@@ -38928,7 +39235,7 @@
           <w:lang w:val="en-US"/>
         </w:rPr>
       </w:pPr>
-      <w:bookmarkStart w:id="80" w:name="_Toc12446"/>
+      <w:bookmarkStart w:id="80" w:name="_Toc31660"/>
       <w:r>
         <w:rPr>
           <w:rFonts w:hint="default"/>
@@ -39531,7 +39838,7 @@
           <w:lang w:val="en-US"/>
         </w:rPr>
       </w:pPr>
-      <w:bookmarkStart w:id="81" w:name="_Toc28748"/>
+      <w:bookmarkStart w:i